--- a/Survey Paper-0320-energy AND optimization AND edge AND cloud AND green-2020-v10.docx
+++ b/Survey Paper-0320-energy AND optimization AND edge AND cloud AND green-2020-v10.docx
@@ -30889,7 +30889,6 @@
           <w:rFonts w:ascii="Times New Roman" w:hAnsi="Times New Roman" w:cs="Times New Roman"/>
           <w:sz w:val="26"/>
           <w:szCs w:val="26"/>
-          <w:highlight w:val="green"/>
         </w:rPr>
       </w:pPr>
       <w:r>
@@ -30899,6 +30898,34 @@
           <w:szCs w:val="26"/>
           <w:highlight w:val="green"/>
         </w:rPr>
+        <w:t xml:space="preserve">Yang </w:t>
+      </w:r>
+      <w:r>
+        <w:rPr>
+          <w:rFonts w:ascii="Times New Roman" w:hAnsi="Times New Roman" w:cs="Times New Roman"/>
+          <w:i/>
+          <w:sz w:val="26"/>
+          <w:szCs w:val="26"/>
+          <w:highlight w:val="green"/>
+        </w:rPr>
+        <w:t>et al</w:t>
+      </w:r>
+      <w:r>
+        <w:rPr>
+          <w:rFonts w:ascii="Times New Roman" w:hAnsi="Times New Roman" w:cs="Times New Roman"/>
+          <w:sz w:val="26"/>
+          <w:szCs w:val="26"/>
+          <w:highlight w:val="green"/>
+        </w:rPr>
+        <w:t xml:space="preserve">. </w:t>
+      </w:r>
+      <w:r>
+        <w:rPr>
+          <w:rFonts w:ascii="Times New Roman" w:hAnsi="Times New Roman" w:cs="Times New Roman"/>
+          <w:sz w:val="26"/>
+          <w:szCs w:val="26"/>
+          <w:highlight w:val="green"/>
+        </w:rPr>
         <w:fldChar w:fldCharType="begin"/>
       </w:r>
       <w:r>
@@ -30949,10 +30976,260 @@
           <w:szCs w:val="26"/>
           <w:highlight w:val="green"/>
         </w:rPr>
+        <w:t xml:space="preserve"> propose</w:t>
+      </w:r>
+      <w:r>
+        <w:rPr>
+          <w:rFonts w:ascii="Times New Roman" w:hAnsi="Times New Roman" w:cs="Times New Roman"/>
+          <w:sz w:val="26"/>
+          <w:szCs w:val="26"/>
+          <w:highlight w:val="green"/>
+        </w:rPr>
+        <w:t xml:space="preserve"> an energy-efficient edge processing </w:t>
+      </w:r>
+      <w:r>
+        <w:rPr>
+          <w:rFonts w:ascii="Times New Roman" w:hAnsi="Times New Roman" w:cs="Times New Roman"/>
+          <w:sz w:val="26"/>
+          <w:szCs w:val="26"/>
+          <w:highlight w:val="green"/>
+        </w:rPr>
+        <w:t>method</w:t>
+      </w:r>
+      <w:r>
+        <w:rPr>
+          <w:rFonts w:ascii="Times New Roman" w:hAnsi="Times New Roman" w:cs="Times New Roman"/>
+          <w:sz w:val="26"/>
+          <w:szCs w:val="26"/>
+          <w:highlight w:val="green"/>
+        </w:rPr>
         <w:t xml:space="preserve"> </w:t>
       </w:r>
-      <w:bookmarkStart w:id="0" w:name="_GoBack"/>
-      <w:bookmarkEnd w:id="0"/>
+      <w:r>
+        <w:rPr>
+          <w:rFonts w:ascii="Times New Roman" w:hAnsi="Times New Roman" w:cs="Times New Roman"/>
+          <w:sz w:val="26"/>
+          <w:szCs w:val="26"/>
+          <w:highlight w:val="green"/>
+        </w:rPr>
+        <w:t xml:space="preserve">to execute </w:t>
+      </w:r>
+      <w:r>
+        <w:rPr>
+          <w:rFonts w:ascii="Times New Roman" w:hAnsi="Times New Roman" w:cs="Times New Roman"/>
+          <w:sz w:val="26"/>
+          <w:szCs w:val="26"/>
+          <w:highlight w:val="green"/>
+        </w:rPr>
+        <w:t xml:space="preserve">tasks </w:t>
+      </w:r>
+      <w:r>
+        <w:rPr>
+          <w:rFonts w:ascii="Times New Roman" w:hAnsi="Times New Roman" w:cs="Times New Roman"/>
+          <w:sz w:val="26"/>
+          <w:szCs w:val="26"/>
+          <w:highlight w:val="green"/>
+        </w:rPr>
+        <w:t xml:space="preserve">of </w:t>
+      </w:r>
+      <w:r>
+        <w:rPr>
+          <w:rFonts w:ascii="Times New Roman" w:hAnsi="Times New Roman" w:cs="Times New Roman"/>
+          <w:sz w:val="26"/>
+          <w:szCs w:val="26"/>
+          <w:highlight w:val="green"/>
+        </w:rPr>
+        <w:t xml:space="preserve">deep learning inference at edge nodes whose connections to mobile devices are </w:t>
+      </w:r>
+      <w:r>
+        <w:rPr>
+          <w:rFonts w:ascii="Times New Roman" w:hAnsi="Times New Roman" w:cs="Times New Roman"/>
+          <w:sz w:val="26"/>
+          <w:szCs w:val="26"/>
+          <w:highlight w:val="green"/>
+        </w:rPr>
+        <w:t>subject</w:t>
+      </w:r>
+      <w:r>
+        <w:rPr>
+          <w:rFonts w:ascii="Times New Roman" w:hAnsi="Times New Roman" w:cs="Times New Roman"/>
+          <w:sz w:val="26"/>
+          <w:szCs w:val="26"/>
+          <w:highlight w:val="green"/>
+        </w:rPr>
+        <w:t xml:space="preserve"> to uncertainties</w:t>
+      </w:r>
+      <w:r>
+        <w:rPr>
+          <w:rFonts w:ascii="Times New Roman" w:hAnsi="Times New Roman" w:cs="Times New Roman"/>
+          <w:sz w:val="26"/>
+          <w:szCs w:val="26"/>
+          <w:highlight w:val="green"/>
+        </w:rPr>
+        <w:t xml:space="preserve"> in </w:t>
+      </w:r>
+      <w:r>
+        <w:rPr>
+          <w:rFonts w:ascii="Times New Roman" w:hAnsi="Times New Roman" w:cs="Times New Roman"/>
+          <w:sz w:val="26"/>
+          <w:szCs w:val="26"/>
+          <w:highlight w:val="green"/>
+        </w:rPr>
+        <w:t>channel</w:t>
+      </w:r>
+      <w:r>
+        <w:rPr>
+          <w:rFonts w:ascii="Times New Roman" w:hAnsi="Times New Roman" w:cs="Times New Roman"/>
+          <w:sz w:val="26"/>
+          <w:szCs w:val="26"/>
+          <w:highlight w:val="green"/>
+        </w:rPr>
+        <w:t>s</w:t>
+      </w:r>
+      <w:r>
+        <w:rPr>
+          <w:rFonts w:ascii="Times New Roman" w:hAnsi="Times New Roman" w:cs="Times New Roman"/>
+          <w:sz w:val="26"/>
+          <w:szCs w:val="26"/>
+          <w:highlight w:val="green"/>
+        </w:rPr>
+        <w:t xml:space="preserve">. </w:t>
+      </w:r>
+      <w:r>
+        <w:rPr>
+          <w:rFonts w:ascii="Times New Roman" w:hAnsi="Times New Roman" w:cs="Times New Roman"/>
+          <w:sz w:val="26"/>
+          <w:szCs w:val="26"/>
+          <w:highlight w:val="green"/>
+        </w:rPr>
+        <w:t>A</w:t>
+      </w:r>
+      <w:r>
+        <w:rPr>
+          <w:rFonts w:ascii="Times New Roman" w:hAnsi="Times New Roman" w:cs="Times New Roman"/>
+          <w:sz w:val="26"/>
+          <w:szCs w:val="26"/>
+          <w:highlight w:val="green"/>
+        </w:rPr>
+        <w:t xml:space="preserve"> joint downlink beamforming </w:t>
+      </w:r>
+      <w:r>
+        <w:rPr>
+          <w:rFonts w:ascii="Times New Roman" w:hAnsi="Times New Roman" w:cs="Times New Roman"/>
+          <w:sz w:val="26"/>
+          <w:szCs w:val="26"/>
+          <w:highlight w:val="green"/>
+        </w:rPr>
+        <w:t xml:space="preserve">and </w:t>
+      </w:r>
+      <w:r>
+        <w:rPr>
+          <w:rFonts w:ascii="Times New Roman" w:hAnsi="Times New Roman" w:cs="Times New Roman"/>
+          <w:sz w:val="26"/>
+          <w:szCs w:val="26"/>
+          <w:highlight w:val="green"/>
+        </w:rPr>
+        <w:t xml:space="preserve">inference tasking </w:t>
+      </w:r>
+      <w:r>
+        <w:rPr>
+          <w:rFonts w:ascii="Times New Roman" w:hAnsi="Times New Roman" w:cs="Times New Roman"/>
+          <w:sz w:val="26"/>
+          <w:szCs w:val="26"/>
+          <w:highlight w:val="green"/>
+        </w:rPr>
+        <w:t>problem</w:t>
+      </w:r>
+      <w:r>
+        <w:rPr>
+          <w:rFonts w:ascii="Times New Roman" w:hAnsi="Times New Roman" w:cs="Times New Roman"/>
+          <w:sz w:val="26"/>
+          <w:szCs w:val="26"/>
+          <w:highlight w:val="green"/>
+        </w:rPr>
+        <w:t xml:space="preserve"> is </w:t>
+      </w:r>
+      <w:r>
+        <w:rPr>
+          <w:rFonts w:ascii="Times New Roman" w:hAnsi="Times New Roman" w:cs="Times New Roman"/>
+          <w:sz w:val="26"/>
+          <w:szCs w:val="26"/>
+          <w:highlight w:val="green"/>
+        </w:rPr>
+        <w:t>formulate</w:t>
+      </w:r>
+      <w:r>
+        <w:rPr>
+          <w:rFonts w:ascii="Times New Roman" w:hAnsi="Times New Roman" w:cs="Times New Roman"/>
+          <w:sz w:val="26"/>
+          <w:szCs w:val="26"/>
+          <w:highlight w:val="green"/>
+        </w:rPr>
+        <w:t>d</w:t>
+      </w:r>
+      <w:r>
+        <w:rPr>
+          <w:rFonts w:ascii="Times New Roman" w:hAnsi="Times New Roman" w:cs="Times New Roman"/>
+          <w:sz w:val="26"/>
+          <w:szCs w:val="26"/>
+          <w:highlight w:val="green"/>
+        </w:rPr>
+        <w:t xml:space="preserve"> </w:t>
+      </w:r>
+      <w:r>
+        <w:rPr>
+          <w:rFonts w:ascii="Times New Roman" w:hAnsi="Times New Roman" w:cs="Times New Roman"/>
+          <w:sz w:val="26"/>
+          <w:szCs w:val="26"/>
+          <w:highlight w:val="green"/>
+        </w:rPr>
+        <w:t>by considering</w:t>
+      </w:r>
+      <w:r>
+        <w:rPr>
+          <w:rFonts w:ascii="Times New Roman" w:hAnsi="Times New Roman" w:cs="Times New Roman"/>
+          <w:sz w:val="26"/>
+          <w:szCs w:val="26"/>
+          <w:highlight w:val="green"/>
+        </w:rPr>
+        <w:t xml:space="preserve"> characteri</w:t>
+      </w:r>
+      <w:r>
+        <w:rPr>
+          <w:rFonts w:ascii="Times New Roman" w:hAnsi="Times New Roman" w:cs="Times New Roman"/>
+          <w:sz w:val="26"/>
+          <w:szCs w:val="26"/>
+          <w:highlight w:val="green"/>
+        </w:rPr>
+        <w:t>stics</w:t>
+      </w:r>
+      <w:r>
+        <w:rPr>
+          <w:rFonts w:ascii="Times New Roman" w:hAnsi="Times New Roman" w:cs="Times New Roman"/>
+          <w:sz w:val="26"/>
+          <w:szCs w:val="26"/>
+          <w:highlight w:val="green"/>
+        </w:rPr>
+        <w:t xml:space="preserve"> </w:t>
+      </w:r>
+      <w:r>
+        <w:rPr>
+          <w:rFonts w:ascii="Times New Roman" w:hAnsi="Times New Roman" w:cs="Times New Roman"/>
+          <w:sz w:val="26"/>
+          <w:szCs w:val="26"/>
+          <w:highlight w:val="green"/>
+        </w:rPr>
+        <w:t>of</w:t>
+      </w:r>
+      <w:r>
+        <w:rPr>
+          <w:rFonts w:ascii="Times New Roman" w:hAnsi="Times New Roman" w:cs="Times New Roman"/>
+          <w:sz w:val="26"/>
+          <w:szCs w:val="26"/>
+          <w:highlight w:val="green"/>
+        </w:rPr>
+        <w:t xml:space="preserve"> a group sparse objective function</w:t>
+      </w:r>
       <w:r>
         <w:rPr>
           <w:rFonts w:ascii="Times New Roman" w:hAnsi="Times New Roman" w:cs="Times New Roman"/>
@@ -30961,6 +31238,1032 @@
           <w:highlight w:val="green"/>
         </w:rPr>
         <w:t>.</w:t>
+      </w:r>
+      <w:r>
+        <w:rPr>
+          <w:rFonts w:ascii="Times New Roman" w:hAnsi="Times New Roman" w:cs="Times New Roman"/>
+          <w:sz w:val="26"/>
+          <w:szCs w:val="26"/>
+          <w:highlight w:val="green"/>
+        </w:rPr>
+        <w:t xml:space="preserve"> </w:t>
+      </w:r>
+      <w:r>
+        <w:rPr>
+          <w:rFonts w:ascii="Times New Roman" w:hAnsi="Times New Roman" w:cs="Times New Roman"/>
+          <w:sz w:val="26"/>
+          <w:szCs w:val="26"/>
+          <w:highlight w:val="green"/>
+        </w:rPr>
+        <w:t>A</w:t>
+      </w:r>
+      <w:r>
+        <w:rPr>
+          <w:rFonts w:ascii="Times New Roman" w:hAnsi="Times New Roman" w:cs="Times New Roman"/>
+          <w:sz w:val="26"/>
+          <w:szCs w:val="26"/>
+          <w:highlight w:val="green"/>
+        </w:rPr>
+        <w:t xml:space="preserve"> statistical learning</w:t>
+      </w:r>
+      <w:r>
+        <w:rPr>
+          <w:rFonts w:ascii="Times New Roman" w:hAnsi="Times New Roman" w:cs="Times New Roman"/>
+          <w:sz w:val="26"/>
+          <w:szCs w:val="26"/>
+          <w:highlight w:val="green"/>
+        </w:rPr>
+        <w:t xml:space="preserve"> </w:t>
+      </w:r>
+      <w:r>
+        <w:rPr>
+          <w:rFonts w:ascii="Times New Roman" w:hAnsi="Times New Roman" w:cs="Times New Roman"/>
+          <w:sz w:val="26"/>
+          <w:szCs w:val="26"/>
+          <w:highlight w:val="green"/>
+        </w:rPr>
+        <w:t xml:space="preserve">method is provided by using </w:t>
+      </w:r>
+      <w:r>
+        <w:rPr>
+          <w:rFonts w:ascii="Times New Roman" w:hAnsi="Times New Roman" w:cs="Times New Roman"/>
+          <w:sz w:val="26"/>
+          <w:szCs w:val="26"/>
+          <w:highlight w:val="green"/>
+        </w:rPr>
+        <w:t xml:space="preserve">robust optimization to approximate intractable </w:t>
+      </w:r>
+      <w:r>
+        <w:rPr>
+          <w:rFonts w:ascii="Times New Roman" w:hAnsi="Times New Roman" w:cs="Times New Roman"/>
+          <w:sz w:val="26"/>
+          <w:szCs w:val="26"/>
+          <w:highlight w:val="green"/>
+        </w:rPr>
+        <w:t xml:space="preserve">nonconvex quadratic </w:t>
+      </w:r>
+      <w:r>
+        <w:rPr>
+          <w:rFonts w:ascii="Times New Roman" w:hAnsi="Times New Roman" w:cs="Times New Roman"/>
+          <w:sz w:val="26"/>
+          <w:szCs w:val="26"/>
+          <w:highlight w:val="green"/>
+        </w:rPr>
+        <w:t>constraints</w:t>
+      </w:r>
+      <w:r>
+        <w:rPr>
+          <w:rFonts w:ascii="Times New Roman" w:hAnsi="Times New Roman" w:cs="Times New Roman"/>
+          <w:sz w:val="26"/>
+          <w:szCs w:val="26"/>
+          <w:highlight w:val="green"/>
+        </w:rPr>
+        <w:t>.</w:t>
+      </w:r>
+      <w:r>
+        <w:rPr>
+          <w:rFonts w:ascii="Times New Roman" w:hAnsi="Times New Roman" w:cs="Times New Roman"/>
+          <w:sz w:val="26"/>
+          <w:szCs w:val="26"/>
+          <w:highlight w:val="green"/>
+        </w:rPr>
+        <w:t xml:space="preserve"> </w:t>
+      </w:r>
+      <w:r>
+        <w:rPr>
+          <w:rFonts w:ascii="Times New Roman" w:hAnsi="Times New Roman" w:cs="Times New Roman"/>
+          <w:sz w:val="26"/>
+          <w:szCs w:val="26"/>
+          <w:highlight w:val="green"/>
+        </w:rPr>
+        <w:t xml:space="preserve"> </w:t>
+      </w:r>
+      <w:r>
+        <w:rPr>
+          <w:rFonts w:ascii="Times New Roman" w:hAnsi="Times New Roman" w:cs="Times New Roman"/>
+          <w:sz w:val="26"/>
+          <w:szCs w:val="26"/>
+          <w:highlight w:val="green"/>
+        </w:rPr>
+        <w:t xml:space="preserve">He </w:t>
+      </w:r>
+      <w:r>
+        <w:rPr>
+          <w:rFonts w:ascii="Times New Roman" w:hAnsi="Times New Roman" w:cs="Times New Roman"/>
+          <w:i/>
+          <w:sz w:val="26"/>
+          <w:szCs w:val="26"/>
+          <w:highlight w:val="green"/>
+        </w:rPr>
+        <w:t>et al</w:t>
+      </w:r>
+      <w:r>
+        <w:rPr>
+          <w:rFonts w:ascii="Times New Roman" w:hAnsi="Times New Roman" w:cs="Times New Roman"/>
+          <w:sz w:val="26"/>
+          <w:szCs w:val="26"/>
+          <w:highlight w:val="green"/>
+        </w:rPr>
+        <w:t xml:space="preserve">. </w:t>
+      </w:r>
+      <w:r>
+        <w:rPr>
+          <w:rFonts w:ascii="Times New Roman" w:hAnsi="Times New Roman" w:cs="Times New Roman"/>
+          <w:sz w:val="26"/>
+          <w:szCs w:val="26"/>
+          <w:highlight w:val="green"/>
+        </w:rPr>
+        <w:fldChar w:fldCharType="begin"/>
+      </w:r>
+      <w:r>
+        <w:rPr>
+          <w:rFonts w:ascii="Times New Roman" w:hAnsi="Times New Roman" w:cs="Times New Roman"/>
+          <w:sz w:val="26"/>
+          <w:szCs w:val="26"/>
+          <w:highlight w:val="green"/>
+        </w:rPr>
+        <w:instrText xml:space="preserve"> REF _Ref35876285 \r \h  \* MERGEFORMAT </w:instrText>
+      </w:r>
+      <w:r>
+        <w:rPr>
+          <w:rFonts w:ascii="Times New Roman" w:hAnsi="Times New Roman" w:cs="Times New Roman"/>
+          <w:sz w:val="26"/>
+          <w:szCs w:val="26"/>
+          <w:highlight w:val="green"/>
+        </w:rPr>
+      </w:r>
+      <w:r>
+        <w:rPr>
+          <w:rFonts w:ascii="Times New Roman" w:hAnsi="Times New Roman" w:cs="Times New Roman"/>
+          <w:sz w:val="26"/>
+          <w:szCs w:val="26"/>
+          <w:highlight w:val="green"/>
+        </w:rPr>
+        <w:fldChar w:fldCharType="separate"/>
+      </w:r>
+      <w:r>
+        <w:rPr>
+          <w:rFonts w:ascii="Times New Roman" w:hAnsi="Times New Roman" w:cs="Times New Roman"/>
+          <w:sz w:val="26"/>
+          <w:szCs w:val="26"/>
+          <w:highlight w:val="green"/>
+        </w:rPr>
+        <w:t>[31]</w:t>
+      </w:r>
+      <w:r>
+        <w:rPr>
+          <w:rFonts w:ascii="Times New Roman" w:hAnsi="Times New Roman" w:cs="Times New Roman"/>
+          <w:sz w:val="26"/>
+          <w:szCs w:val="26"/>
+          <w:highlight w:val="green"/>
+        </w:rPr>
+        <w:fldChar w:fldCharType="end"/>
+      </w:r>
+      <w:r>
+        <w:rPr>
+          <w:rFonts w:ascii="Times New Roman" w:hAnsi="Times New Roman" w:cs="Times New Roman"/>
+          <w:sz w:val="26"/>
+          <w:szCs w:val="26"/>
+          <w:highlight w:val="green"/>
+        </w:rPr>
+        <w:t xml:space="preserve"> </w:t>
+      </w:r>
+      <w:r>
+        <w:rPr>
+          <w:rFonts w:ascii="Times New Roman" w:hAnsi="Times New Roman" w:cs="Times New Roman"/>
+          <w:sz w:val="26"/>
+          <w:szCs w:val="26"/>
+          <w:highlight w:val="green"/>
+        </w:rPr>
+        <w:t>design</w:t>
+      </w:r>
+      <w:r>
+        <w:rPr>
+          <w:rFonts w:ascii="Times New Roman" w:hAnsi="Times New Roman" w:cs="Times New Roman"/>
+          <w:sz w:val="26"/>
+          <w:szCs w:val="26"/>
+          <w:highlight w:val="green"/>
+        </w:rPr>
+        <w:t xml:space="preserve"> a tandem queueing model to </w:t>
+      </w:r>
+      <w:r>
+        <w:rPr>
+          <w:rFonts w:ascii="Times New Roman" w:hAnsi="Times New Roman" w:cs="Times New Roman"/>
+          <w:sz w:val="26"/>
+          <w:szCs w:val="26"/>
+          <w:highlight w:val="green"/>
+        </w:rPr>
+        <w:t>obtain</w:t>
+      </w:r>
+      <w:r>
+        <w:rPr>
+          <w:rFonts w:ascii="Times New Roman" w:hAnsi="Times New Roman" w:cs="Times New Roman"/>
+          <w:sz w:val="26"/>
+          <w:szCs w:val="26"/>
+          <w:highlight w:val="green"/>
+        </w:rPr>
+        <w:t xml:space="preserve"> the end-to-end inference </w:t>
+      </w:r>
+      <w:r>
+        <w:rPr>
+          <w:rFonts w:ascii="Times New Roman" w:hAnsi="Times New Roman" w:cs="Times New Roman"/>
+          <w:sz w:val="26"/>
+          <w:szCs w:val="26"/>
+          <w:highlight w:val="green"/>
+        </w:rPr>
+        <w:t>latency</w:t>
+      </w:r>
+      <w:r>
+        <w:rPr>
+          <w:rFonts w:ascii="Times New Roman" w:hAnsi="Times New Roman" w:cs="Times New Roman"/>
+          <w:sz w:val="26"/>
+          <w:szCs w:val="26"/>
+          <w:highlight w:val="green"/>
+        </w:rPr>
+        <w:t xml:space="preserve"> of </w:t>
+      </w:r>
+      <w:r>
+        <w:rPr>
+          <w:rFonts w:ascii="Times New Roman" w:hAnsi="Times New Roman" w:cs="Times New Roman"/>
+          <w:sz w:val="26"/>
+          <w:szCs w:val="26"/>
+          <w:highlight w:val="green"/>
+        </w:rPr>
+        <w:t xml:space="preserve">deep learning </w:t>
+      </w:r>
+      <w:r>
+        <w:rPr>
+          <w:rFonts w:ascii="Times New Roman" w:hAnsi="Times New Roman" w:cs="Times New Roman"/>
+          <w:sz w:val="26"/>
+          <w:szCs w:val="26"/>
+          <w:highlight w:val="green"/>
+        </w:rPr>
+        <w:t>tasks in multiple partitions</w:t>
+      </w:r>
+      <w:r>
+        <w:rPr>
+          <w:rFonts w:ascii="Times New Roman" w:hAnsi="Times New Roman" w:cs="Times New Roman"/>
+          <w:sz w:val="26"/>
+          <w:szCs w:val="26"/>
+          <w:highlight w:val="green"/>
+        </w:rPr>
+        <w:t xml:space="preserve"> of </w:t>
+      </w:r>
+      <w:r>
+        <w:rPr>
+          <w:rFonts w:ascii="Times New Roman" w:hAnsi="Times New Roman" w:cs="Times New Roman"/>
+          <w:sz w:val="26"/>
+          <w:szCs w:val="26"/>
+          <w:highlight w:val="green"/>
+        </w:rPr>
+        <w:t xml:space="preserve">deep neural </w:t>
+      </w:r>
+      <w:r>
+        <w:rPr>
+          <w:rFonts w:ascii="Times New Roman" w:hAnsi="Times New Roman" w:cs="Times New Roman"/>
+          <w:sz w:val="26"/>
+          <w:szCs w:val="26"/>
+          <w:highlight w:val="green"/>
+        </w:rPr>
+        <w:t>network</w:t>
+      </w:r>
+      <w:r>
+        <w:rPr>
+          <w:rFonts w:ascii="Times New Roman" w:hAnsi="Times New Roman" w:cs="Times New Roman"/>
+          <w:sz w:val="26"/>
+          <w:szCs w:val="26"/>
+          <w:highlight w:val="green"/>
+        </w:rPr>
+        <w:t>s</w:t>
+      </w:r>
+      <w:r>
+        <w:rPr>
+          <w:rFonts w:ascii="Times New Roman" w:hAnsi="Times New Roman" w:cs="Times New Roman"/>
+          <w:sz w:val="26"/>
+          <w:szCs w:val="26"/>
+          <w:highlight w:val="green"/>
+        </w:rPr>
+        <w:t xml:space="preserve">. </w:t>
+      </w:r>
+      <w:r>
+        <w:rPr>
+          <w:rFonts w:ascii="Times New Roman" w:hAnsi="Times New Roman" w:cs="Times New Roman"/>
+          <w:sz w:val="26"/>
+          <w:szCs w:val="26"/>
+          <w:highlight w:val="green"/>
+        </w:rPr>
+        <w:t>A</w:t>
+      </w:r>
+      <w:r>
+        <w:rPr>
+          <w:rFonts w:ascii="Times New Roman" w:hAnsi="Times New Roman" w:cs="Times New Roman"/>
+          <w:sz w:val="26"/>
+          <w:szCs w:val="26"/>
+          <w:highlight w:val="green"/>
+        </w:rPr>
+        <w:t xml:space="preserve"> joint </w:t>
+      </w:r>
+      <w:r>
+        <w:rPr>
+          <w:rFonts w:ascii="Times New Roman" w:hAnsi="Times New Roman" w:cs="Times New Roman"/>
+          <w:sz w:val="26"/>
+          <w:szCs w:val="26"/>
+          <w:highlight w:val="green"/>
+        </w:rPr>
+        <w:t xml:space="preserve">optimization problem of </w:t>
+      </w:r>
+      <w:r>
+        <w:rPr>
+          <w:rFonts w:ascii="Times New Roman" w:hAnsi="Times New Roman" w:cs="Times New Roman"/>
+          <w:sz w:val="26"/>
+          <w:szCs w:val="26"/>
+          <w:highlight w:val="green"/>
+        </w:rPr>
+        <w:t xml:space="preserve">resource allocation </w:t>
+      </w:r>
+      <w:r>
+        <w:rPr>
+          <w:rFonts w:ascii="Times New Roman" w:hAnsi="Times New Roman" w:cs="Times New Roman"/>
+          <w:sz w:val="26"/>
+          <w:szCs w:val="26"/>
+          <w:highlight w:val="green"/>
+        </w:rPr>
+        <w:t xml:space="preserve">and </w:t>
+      </w:r>
+      <w:r>
+        <w:rPr>
+          <w:rFonts w:ascii="Times New Roman" w:hAnsi="Times New Roman" w:cs="Times New Roman"/>
+          <w:sz w:val="26"/>
+          <w:szCs w:val="26"/>
+          <w:highlight w:val="green"/>
+        </w:rPr>
+        <w:t>partition deployment</w:t>
+      </w:r>
+      <w:r>
+        <w:rPr>
+          <w:rFonts w:ascii="Times New Roman" w:hAnsi="Times New Roman" w:cs="Times New Roman"/>
+          <w:sz w:val="26"/>
+          <w:szCs w:val="26"/>
+          <w:highlight w:val="green"/>
+        </w:rPr>
+        <w:t xml:space="preserve"> </w:t>
+      </w:r>
+      <w:r>
+        <w:rPr>
+          <w:rFonts w:ascii="Times New Roman" w:hAnsi="Times New Roman" w:cs="Times New Roman"/>
+          <w:sz w:val="26"/>
+          <w:szCs w:val="26"/>
+          <w:highlight w:val="green"/>
+        </w:rPr>
+        <w:t xml:space="preserve">is proposed </w:t>
+      </w:r>
+      <w:r>
+        <w:rPr>
+          <w:rFonts w:ascii="Times New Roman" w:hAnsi="Times New Roman" w:cs="Times New Roman"/>
+          <w:sz w:val="26"/>
+          <w:szCs w:val="26"/>
+          <w:highlight w:val="green"/>
+        </w:rPr>
+        <w:t xml:space="preserve">to </w:t>
+      </w:r>
+      <w:r>
+        <w:rPr>
+          <w:rFonts w:ascii="Times New Roman" w:hAnsi="Times New Roman" w:cs="Times New Roman"/>
+          <w:sz w:val="26"/>
+          <w:szCs w:val="26"/>
+          <w:highlight w:val="green"/>
+        </w:rPr>
+        <w:t>minimize</w:t>
+      </w:r>
+      <w:r>
+        <w:rPr>
+          <w:rFonts w:ascii="Times New Roman" w:hAnsi="Times New Roman" w:cs="Times New Roman"/>
+          <w:sz w:val="26"/>
+          <w:szCs w:val="26"/>
+          <w:highlight w:val="green"/>
+        </w:rPr>
+        <w:t xml:space="preserve"> </w:t>
+      </w:r>
+      <w:r>
+        <w:rPr>
+          <w:rFonts w:ascii="Times New Roman" w:hAnsi="Times New Roman" w:cs="Times New Roman"/>
+          <w:sz w:val="26"/>
+          <w:szCs w:val="26"/>
+          <w:highlight w:val="green"/>
+        </w:rPr>
+        <w:t xml:space="preserve">the </w:t>
+      </w:r>
+      <w:r>
+        <w:rPr>
+          <w:rFonts w:ascii="Times New Roman" w:hAnsi="Times New Roman" w:cs="Times New Roman"/>
+          <w:sz w:val="26"/>
+          <w:szCs w:val="26"/>
+          <w:highlight w:val="green"/>
+        </w:rPr>
+        <w:t>end-to-end latency</w:t>
+      </w:r>
+      <w:r>
+        <w:rPr>
+          <w:rFonts w:ascii="Times New Roman" w:hAnsi="Times New Roman" w:cs="Times New Roman"/>
+          <w:sz w:val="26"/>
+          <w:szCs w:val="26"/>
+          <w:highlight w:val="green"/>
+        </w:rPr>
+        <w:t>.</w:t>
+      </w:r>
+      <w:r>
+        <w:rPr>
+          <w:rFonts w:ascii="Times New Roman" w:hAnsi="Times New Roman" w:cs="Times New Roman"/>
+          <w:sz w:val="26"/>
+          <w:szCs w:val="26"/>
+          <w:highlight w:val="green"/>
+        </w:rPr>
+        <w:t xml:space="preserve"> </w:t>
+      </w:r>
+      <w:r>
+        <w:rPr>
+          <w:rFonts w:ascii="Times New Roman" w:hAnsi="Times New Roman" w:cs="Times New Roman"/>
+          <w:sz w:val="26"/>
+          <w:szCs w:val="26"/>
+          <w:highlight w:val="green"/>
+        </w:rPr>
+        <w:t xml:space="preserve">It is formulated as </w:t>
+      </w:r>
+      <w:r>
+        <w:rPr>
+          <w:rFonts w:ascii="Times New Roman" w:hAnsi="Times New Roman" w:cs="Times New Roman"/>
+          <w:sz w:val="26"/>
+          <w:szCs w:val="26"/>
+          <w:highlight w:val="green"/>
+        </w:rPr>
+        <w:t xml:space="preserve">a </w:t>
+      </w:r>
+      <w:r>
+        <w:rPr>
+          <w:rFonts w:ascii="Times New Roman" w:hAnsi="Times New Roman" w:cs="Times New Roman"/>
+          <w:sz w:val="26"/>
+          <w:szCs w:val="26"/>
+          <w:highlight w:val="green"/>
+        </w:rPr>
+        <w:t>mixed integer n</w:t>
+      </w:r>
+      <w:r>
+        <w:rPr>
+          <w:rFonts w:ascii="Times New Roman" w:hAnsi="Times New Roman" w:cs="Times New Roman"/>
+          <w:sz w:val="26"/>
+          <w:szCs w:val="26"/>
+          <w:highlight w:val="green"/>
+        </w:rPr>
+        <w:t xml:space="preserve">onlinear Programming (MINLP) </w:t>
+      </w:r>
+      <w:r>
+        <w:rPr>
+          <w:rFonts w:ascii="Times New Roman" w:hAnsi="Times New Roman" w:cs="Times New Roman"/>
+          <w:sz w:val="26"/>
+          <w:szCs w:val="26"/>
+          <w:highlight w:val="green"/>
+        </w:rPr>
+        <w:t xml:space="preserve">one, which is </w:t>
+      </w:r>
+      <w:r>
+        <w:rPr>
+          <w:rFonts w:ascii="Times New Roman" w:hAnsi="Times New Roman" w:cs="Times New Roman"/>
+          <w:sz w:val="26"/>
+          <w:szCs w:val="26"/>
+          <w:highlight w:val="green"/>
+        </w:rPr>
+        <w:t>decompose</w:t>
+      </w:r>
+      <w:r>
+        <w:rPr>
+          <w:rFonts w:ascii="Times New Roman" w:hAnsi="Times New Roman" w:cs="Times New Roman"/>
+          <w:sz w:val="26"/>
+          <w:szCs w:val="26"/>
+          <w:highlight w:val="green"/>
+        </w:rPr>
+        <w:t xml:space="preserve">d into </w:t>
+      </w:r>
+      <w:r>
+        <w:rPr>
+          <w:rFonts w:ascii="Times New Roman" w:hAnsi="Times New Roman" w:cs="Times New Roman"/>
+          <w:sz w:val="26"/>
+          <w:szCs w:val="26"/>
+          <w:highlight w:val="green"/>
+        </w:rPr>
+        <w:t>two problems including</w:t>
+      </w:r>
+      <w:r>
+        <w:rPr>
+          <w:rFonts w:ascii="Times New Roman" w:hAnsi="Times New Roman" w:cs="Times New Roman"/>
+          <w:sz w:val="26"/>
+          <w:szCs w:val="26"/>
+          <w:highlight w:val="green"/>
+        </w:rPr>
+        <w:t xml:space="preserve"> computing resource </w:t>
+      </w:r>
+      <w:r>
+        <w:rPr>
+          <w:rFonts w:ascii="Times New Roman" w:hAnsi="Times New Roman" w:cs="Times New Roman"/>
+          <w:sz w:val="26"/>
+          <w:szCs w:val="26"/>
+          <w:highlight w:val="green"/>
+        </w:rPr>
+        <w:t xml:space="preserve">allocation </w:t>
+      </w:r>
+      <w:r>
+        <w:rPr>
+          <w:rFonts w:ascii="Times New Roman" w:hAnsi="Times New Roman" w:cs="Times New Roman"/>
+          <w:sz w:val="26"/>
+          <w:szCs w:val="26"/>
+          <w:highlight w:val="green"/>
+        </w:rPr>
+        <w:t xml:space="preserve">and </w:t>
+      </w:r>
+      <w:r>
+        <w:rPr>
+          <w:rFonts w:ascii="Times New Roman" w:hAnsi="Times New Roman" w:cs="Times New Roman"/>
+          <w:sz w:val="26"/>
+          <w:szCs w:val="26"/>
+          <w:highlight w:val="green"/>
+        </w:rPr>
+        <w:t>DNN partition deployment</w:t>
+      </w:r>
+      <w:r>
+        <w:rPr>
+          <w:rFonts w:ascii="Times New Roman" w:hAnsi="Times New Roman" w:cs="Times New Roman"/>
+          <w:sz w:val="26"/>
+          <w:szCs w:val="26"/>
+          <w:highlight w:val="green"/>
+        </w:rPr>
+        <w:t>.</w:t>
+      </w:r>
+      <w:r>
+        <w:rPr>
+          <w:rFonts w:ascii="Times New Roman" w:hAnsi="Times New Roman" w:cs="Times New Roman"/>
+          <w:sz w:val="26"/>
+          <w:szCs w:val="26"/>
+          <w:highlight w:val="green"/>
+        </w:rPr>
+        <w:t xml:space="preserve"> The </w:t>
+      </w:r>
+      <w:r>
+        <w:rPr>
+          <w:rFonts w:ascii="Times New Roman" w:hAnsi="Times New Roman" w:cs="Times New Roman"/>
+          <w:sz w:val="26"/>
+          <w:szCs w:val="26"/>
+          <w:highlight w:val="green"/>
+        </w:rPr>
+        <w:t>the near-optimal solution</w:t>
+      </w:r>
+      <w:r>
+        <w:rPr>
+          <w:rFonts w:ascii="Times New Roman" w:hAnsi="Times New Roman" w:cs="Times New Roman"/>
+          <w:sz w:val="26"/>
+          <w:szCs w:val="26"/>
+          <w:highlight w:val="green"/>
+        </w:rPr>
+        <w:t xml:space="preserve"> is obtained by using </w:t>
+      </w:r>
+      <w:r>
+        <w:rPr>
+          <w:rFonts w:ascii="Times New Roman" w:hAnsi="Times New Roman" w:cs="Times New Roman"/>
+          <w:sz w:val="26"/>
+          <w:szCs w:val="26"/>
+          <w:highlight w:val="green"/>
+        </w:rPr>
+        <w:t xml:space="preserve">a </w:t>
+      </w:r>
+      <w:r>
+        <w:rPr>
+          <w:rFonts w:ascii="Times New Roman" w:hAnsi="Times New Roman" w:cs="Times New Roman"/>
+          <w:sz w:val="26"/>
+          <w:szCs w:val="26"/>
+          <w:highlight w:val="green"/>
+        </w:rPr>
+        <w:t>design</w:t>
+      </w:r>
+      <w:r>
+        <w:rPr>
+          <w:rFonts w:ascii="Times New Roman" w:hAnsi="Times New Roman" w:cs="Times New Roman"/>
+          <w:sz w:val="26"/>
+          <w:szCs w:val="26"/>
+          <w:highlight w:val="green"/>
+        </w:rPr>
+        <w:t xml:space="preserve">ed </w:t>
+      </w:r>
+      <w:r>
+        <w:rPr>
+          <w:rFonts w:ascii="Times New Roman" w:hAnsi="Times New Roman" w:cs="Times New Roman"/>
+          <w:sz w:val="26"/>
+          <w:szCs w:val="26"/>
+          <w:highlight w:val="green"/>
+        </w:rPr>
+        <w:t>computing resource allocation</w:t>
+      </w:r>
+      <w:r>
+        <w:rPr>
+          <w:rFonts w:ascii="Times New Roman" w:hAnsi="Times New Roman" w:cs="Times New Roman"/>
+          <w:sz w:val="26"/>
+          <w:szCs w:val="26"/>
+          <w:highlight w:val="green"/>
+        </w:rPr>
+        <w:t xml:space="preserve"> </w:t>
+      </w:r>
+      <w:r>
+        <w:rPr>
+          <w:rFonts w:ascii="Times New Roman" w:hAnsi="Times New Roman" w:cs="Times New Roman"/>
+          <w:sz w:val="26"/>
+          <w:szCs w:val="26"/>
+          <w:highlight w:val="green"/>
+        </w:rPr>
+        <w:t>algorithm</w:t>
+      </w:r>
+      <w:r>
+        <w:rPr>
+          <w:rFonts w:ascii="Times New Roman" w:hAnsi="Times New Roman" w:cs="Times New Roman"/>
+          <w:sz w:val="26"/>
+          <w:szCs w:val="26"/>
+          <w:highlight w:val="green"/>
+        </w:rPr>
+        <w:t xml:space="preserve"> and </w:t>
+      </w:r>
+      <w:r>
+        <w:rPr>
+          <w:rFonts w:ascii="Times New Roman" w:hAnsi="Times New Roman" w:cs="Times New Roman"/>
+          <w:sz w:val="26"/>
+          <w:szCs w:val="26"/>
+          <w:highlight w:val="green"/>
+        </w:rPr>
+        <w:t xml:space="preserve">a low-complexity </w:t>
+      </w:r>
+      <w:r>
+        <w:rPr>
+          <w:rFonts w:ascii="Times New Roman" w:hAnsi="Times New Roman" w:cs="Times New Roman"/>
+          <w:sz w:val="26"/>
+          <w:szCs w:val="26"/>
+          <w:highlight w:val="green"/>
+        </w:rPr>
+        <w:t>DNN partition deployment</w:t>
+      </w:r>
+      <w:r>
+        <w:rPr>
+          <w:rFonts w:ascii="Times New Roman" w:hAnsi="Times New Roman" w:cs="Times New Roman"/>
+          <w:sz w:val="26"/>
+          <w:szCs w:val="26"/>
+          <w:highlight w:val="green"/>
+        </w:rPr>
+        <w:t xml:space="preserve"> </w:t>
+      </w:r>
+      <w:r>
+        <w:rPr>
+          <w:rFonts w:ascii="Times New Roman" w:hAnsi="Times New Roman" w:cs="Times New Roman"/>
+          <w:sz w:val="26"/>
+          <w:szCs w:val="26"/>
+          <w:highlight w:val="green"/>
+        </w:rPr>
+        <w:t>algorithm</w:t>
+      </w:r>
+      <w:r>
+        <w:rPr>
+          <w:rFonts w:ascii="Times New Roman" w:hAnsi="Times New Roman" w:cs="Times New Roman"/>
+          <w:sz w:val="26"/>
+          <w:szCs w:val="26"/>
+          <w:highlight w:val="green"/>
+        </w:rPr>
+        <w:t>.</w:t>
+      </w:r>
+      <w:r>
+        <w:rPr>
+          <w:rFonts w:ascii="Times New Roman" w:hAnsi="Times New Roman" w:cs="Times New Roman"/>
+          <w:sz w:val="26"/>
+          <w:szCs w:val="26"/>
+        </w:rPr>
+        <w:t xml:space="preserve"> </w:t>
+      </w:r>
+      <w:r>
+        <w:rPr>
+          <w:rFonts w:ascii="Times New Roman" w:hAnsi="Times New Roman" w:cs="Times New Roman"/>
+          <w:sz w:val="26"/>
+          <w:szCs w:val="26"/>
+          <w:highlight w:val="green"/>
+        </w:rPr>
+        <w:t xml:space="preserve">Lei </w:t>
+      </w:r>
+      <w:r>
+        <w:rPr>
+          <w:rFonts w:ascii="Times New Roman" w:hAnsi="Times New Roman" w:cs="Times New Roman"/>
+          <w:i/>
+          <w:sz w:val="26"/>
+          <w:szCs w:val="26"/>
+          <w:highlight w:val="green"/>
+        </w:rPr>
+        <w:t>et al</w:t>
+      </w:r>
+      <w:r>
+        <w:rPr>
+          <w:rFonts w:ascii="Times New Roman" w:hAnsi="Times New Roman" w:cs="Times New Roman"/>
+          <w:sz w:val="26"/>
+          <w:szCs w:val="26"/>
+          <w:highlight w:val="green"/>
+        </w:rPr>
+        <w:t xml:space="preserve">. </w:t>
+      </w:r>
+      <w:r>
+        <w:rPr>
+          <w:rFonts w:ascii="Times New Roman" w:hAnsi="Times New Roman" w:cs="Times New Roman"/>
+          <w:sz w:val="26"/>
+          <w:szCs w:val="26"/>
+          <w:highlight w:val="green"/>
+        </w:rPr>
+        <w:fldChar w:fldCharType="begin"/>
+      </w:r>
+      <w:r>
+        <w:rPr>
+          <w:rFonts w:ascii="Times New Roman" w:hAnsi="Times New Roman" w:cs="Times New Roman"/>
+          <w:sz w:val="26"/>
+          <w:szCs w:val="26"/>
+          <w:highlight w:val="green"/>
+        </w:rPr>
+        <w:instrText xml:space="preserve"> REF _Ref36893944 \r \h </w:instrText>
+      </w:r>
+      <w:r>
+        <w:rPr>
+          <w:rFonts w:ascii="Times New Roman" w:hAnsi="Times New Roman" w:cs="Times New Roman"/>
+          <w:sz w:val="26"/>
+          <w:szCs w:val="26"/>
+          <w:highlight w:val="green"/>
+        </w:rPr>
+      </w:r>
+      <w:r>
+        <w:rPr>
+          <w:rFonts w:ascii="Times New Roman" w:hAnsi="Times New Roman" w:cs="Times New Roman"/>
+          <w:sz w:val="26"/>
+          <w:szCs w:val="26"/>
+          <w:highlight w:val="green"/>
+        </w:rPr>
+        <w:instrText xml:space="preserve"> \* MERGEFORMAT </w:instrText>
+      </w:r>
+      <w:r>
+        <w:rPr>
+          <w:rFonts w:ascii="Times New Roman" w:hAnsi="Times New Roman" w:cs="Times New Roman"/>
+          <w:sz w:val="26"/>
+          <w:szCs w:val="26"/>
+          <w:highlight w:val="green"/>
+        </w:rPr>
+        <w:fldChar w:fldCharType="separate"/>
+      </w:r>
+      <w:r>
+        <w:rPr>
+          <w:rFonts w:ascii="Times New Roman" w:hAnsi="Times New Roman" w:cs="Times New Roman"/>
+          <w:sz w:val="26"/>
+          <w:szCs w:val="26"/>
+          <w:highlight w:val="green"/>
+        </w:rPr>
+        <w:t>[48]</w:t>
+      </w:r>
+      <w:r>
+        <w:rPr>
+          <w:rFonts w:ascii="Times New Roman" w:hAnsi="Times New Roman" w:cs="Times New Roman"/>
+          <w:sz w:val="26"/>
+          <w:szCs w:val="26"/>
+          <w:highlight w:val="green"/>
+        </w:rPr>
+        <w:fldChar w:fldCharType="end"/>
+      </w:r>
+      <w:r>
+        <w:rPr>
+          <w:rFonts w:ascii="Times New Roman" w:hAnsi="Times New Roman" w:cs="Times New Roman"/>
+          <w:sz w:val="26"/>
+          <w:szCs w:val="26"/>
+          <w:highlight w:val="green"/>
+        </w:rPr>
+        <w:t xml:space="preserve"> </w:t>
+      </w:r>
+      <w:r>
+        <w:rPr>
+          <w:rFonts w:ascii="Times New Roman" w:hAnsi="Times New Roman" w:cs="Times New Roman"/>
+          <w:sz w:val="26"/>
+          <w:szCs w:val="26"/>
+          <w:highlight w:val="green"/>
+        </w:rPr>
+        <w:t>design</w:t>
+      </w:r>
+      <w:r>
+        <w:rPr>
+          <w:rFonts w:ascii="Times New Roman" w:hAnsi="Times New Roman" w:cs="Times New Roman"/>
+          <w:sz w:val="26"/>
+          <w:szCs w:val="26"/>
+          <w:highlight w:val="green"/>
+        </w:rPr>
+        <w:t xml:space="preserve"> time and</w:t>
+      </w:r>
+      <w:r>
+        <w:rPr>
+          <w:rFonts w:ascii="Times New Roman" w:hAnsi="Times New Roman" w:cs="Times New Roman"/>
+          <w:sz w:val="26"/>
+          <w:szCs w:val="26"/>
+          <w:highlight w:val="green"/>
+        </w:rPr>
+        <w:t xml:space="preserve"> energy-</w:t>
+      </w:r>
+      <w:r>
+        <w:rPr>
+          <w:rFonts w:ascii="Times New Roman" w:hAnsi="Times New Roman" w:cs="Times New Roman"/>
+          <w:sz w:val="26"/>
+          <w:szCs w:val="26"/>
+          <w:highlight w:val="green"/>
+        </w:rPr>
+        <w:t xml:space="preserve">efficient </w:t>
+      </w:r>
+      <w:r>
+        <w:rPr>
+          <w:rFonts w:ascii="Times New Roman" w:hAnsi="Times New Roman" w:cs="Times New Roman"/>
+          <w:sz w:val="26"/>
+          <w:szCs w:val="26"/>
+          <w:highlight w:val="green"/>
+        </w:rPr>
+        <w:t>methods</w:t>
+      </w:r>
+      <w:r>
+        <w:rPr>
+          <w:rFonts w:ascii="Times New Roman" w:hAnsi="Times New Roman" w:cs="Times New Roman"/>
+          <w:sz w:val="26"/>
+          <w:szCs w:val="26"/>
+          <w:highlight w:val="green"/>
+        </w:rPr>
+        <w:t xml:space="preserve"> for content delivery at the edge</w:t>
+      </w:r>
+      <w:r>
+        <w:rPr>
+          <w:rFonts w:ascii="Times New Roman" w:hAnsi="Times New Roman" w:cs="Times New Roman"/>
+          <w:sz w:val="26"/>
+          <w:szCs w:val="26"/>
+          <w:highlight w:val="green"/>
+        </w:rPr>
+        <w:t xml:space="preserve"> of </w:t>
+      </w:r>
+      <w:r>
+        <w:rPr>
+          <w:rFonts w:ascii="Times New Roman" w:hAnsi="Times New Roman" w:cs="Times New Roman"/>
+          <w:sz w:val="26"/>
+          <w:szCs w:val="26"/>
+          <w:highlight w:val="green"/>
+        </w:rPr>
+        <w:t>network</w:t>
+      </w:r>
+      <w:r>
+        <w:rPr>
+          <w:rFonts w:ascii="Times New Roman" w:hAnsi="Times New Roman" w:cs="Times New Roman"/>
+          <w:sz w:val="26"/>
+          <w:szCs w:val="26"/>
+          <w:highlight w:val="green"/>
+        </w:rPr>
+        <w:t xml:space="preserve">. </w:t>
+      </w:r>
+      <w:r>
+        <w:rPr>
+          <w:rFonts w:ascii="Times New Roman" w:hAnsi="Times New Roman" w:cs="Times New Roman"/>
+          <w:sz w:val="26"/>
+          <w:szCs w:val="26"/>
+          <w:highlight w:val="green"/>
+        </w:rPr>
+        <w:t>T</w:t>
+      </w:r>
+      <w:r>
+        <w:rPr>
+          <w:rFonts w:ascii="Times New Roman" w:hAnsi="Times New Roman" w:cs="Times New Roman"/>
+          <w:sz w:val="26"/>
+          <w:szCs w:val="26"/>
+          <w:highlight w:val="green"/>
+        </w:rPr>
+        <w:t>wo resource allocation problems</w:t>
+      </w:r>
+      <w:r>
+        <w:rPr>
+          <w:rFonts w:ascii="Times New Roman" w:hAnsi="Times New Roman" w:cs="Times New Roman"/>
+          <w:sz w:val="26"/>
+          <w:szCs w:val="26"/>
+          <w:highlight w:val="green"/>
+        </w:rPr>
+        <w:t xml:space="preserve"> are </w:t>
+      </w:r>
+      <w:r>
+        <w:rPr>
+          <w:rFonts w:ascii="Times New Roman" w:hAnsi="Times New Roman" w:cs="Times New Roman"/>
+          <w:sz w:val="26"/>
+          <w:szCs w:val="26"/>
+          <w:highlight w:val="green"/>
+        </w:rPr>
+        <w:t>formulate</w:t>
+      </w:r>
+      <w:r>
+        <w:rPr>
+          <w:rFonts w:ascii="Times New Roman" w:hAnsi="Times New Roman" w:cs="Times New Roman"/>
+          <w:sz w:val="26"/>
+          <w:szCs w:val="26"/>
+          <w:highlight w:val="green"/>
+        </w:rPr>
+        <w:t>d</w:t>
+      </w:r>
+      <w:r>
+        <w:rPr>
+          <w:rFonts w:ascii="Times New Roman" w:hAnsi="Times New Roman" w:cs="Times New Roman"/>
+          <w:sz w:val="26"/>
+          <w:szCs w:val="26"/>
+          <w:highlight w:val="green"/>
+        </w:rPr>
+        <w:t xml:space="preserve"> to</w:t>
+      </w:r>
+      <w:r>
+        <w:rPr>
+          <w:rFonts w:ascii="Times New Roman" w:hAnsi="Times New Roman" w:cs="Times New Roman"/>
+          <w:sz w:val="26"/>
+          <w:szCs w:val="26"/>
+          <w:highlight w:val="green"/>
+        </w:rPr>
+        <w:t xml:space="preserve"> minimiz</w:t>
+      </w:r>
+      <w:r>
+        <w:rPr>
+          <w:rFonts w:ascii="Times New Roman" w:hAnsi="Times New Roman" w:cs="Times New Roman"/>
+          <w:sz w:val="26"/>
+          <w:szCs w:val="26"/>
+          <w:highlight w:val="green"/>
+        </w:rPr>
+        <w:t>e</w:t>
+      </w:r>
+      <w:r>
+        <w:rPr>
+          <w:rFonts w:ascii="Times New Roman" w:hAnsi="Times New Roman" w:cs="Times New Roman"/>
+          <w:sz w:val="26"/>
+          <w:szCs w:val="26"/>
+          <w:highlight w:val="green"/>
+        </w:rPr>
+        <w:t xml:space="preserve"> the transmission time</w:t>
+      </w:r>
+      <w:r>
+        <w:rPr>
+          <w:rFonts w:ascii="Times New Roman" w:hAnsi="Times New Roman" w:cs="Times New Roman"/>
+          <w:sz w:val="26"/>
+          <w:szCs w:val="26"/>
+          <w:highlight w:val="green"/>
+        </w:rPr>
+        <w:t xml:space="preserve"> and </w:t>
+      </w:r>
+      <w:r>
+        <w:rPr>
+          <w:rFonts w:ascii="Times New Roman" w:hAnsi="Times New Roman" w:cs="Times New Roman"/>
+          <w:sz w:val="26"/>
+          <w:szCs w:val="26"/>
+          <w:highlight w:val="green"/>
+        </w:rPr>
+        <w:t>energy in content deliv</w:t>
+      </w:r>
+      <w:r>
+        <w:rPr>
+          <w:rFonts w:ascii="Times New Roman" w:hAnsi="Times New Roman" w:cs="Times New Roman"/>
+          <w:sz w:val="26"/>
+          <w:szCs w:val="26"/>
+          <w:highlight w:val="green"/>
+        </w:rPr>
+        <w:t>ery</w:t>
+      </w:r>
+      <w:r>
+        <w:rPr>
+          <w:rFonts w:ascii="Times New Roman" w:hAnsi="Times New Roman" w:cs="Times New Roman"/>
+          <w:sz w:val="26"/>
+          <w:szCs w:val="26"/>
+          <w:highlight w:val="green"/>
+        </w:rPr>
+        <w:t>, respectively</w:t>
+      </w:r>
+      <w:r>
+        <w:rPr>
+          <w:rFonts w:ascii="Times New Roman" w:hAnsi="Times New Roman" w:cs="Times New Roman"/>
+          <w:sz w:val="26"/>
+          <w:szCs w:val="26"/>
+          <w:highlight w:val="green"/>
+        </w:rPr>
+        <w:t xml:space="preserve">. </w:t>
+      </w:r>
+      <w:r>
+        <w:rPr>
+          <w:rFonts w:ascii="Times New Roman" w:hAnsi="Times New Roman" w:cs="Times New Roman"/>
+          <w:sz w:val="26"/>
+          <w:szCs w:val="26"/>
+          <w:highlight w:val="green"/>
+        </w:rPr>
+        <w:t xml:space="preserve">They are formulated as mixed-integer linear programs, </w:t>
+      </w:r>
+      <w:r>
+        <w:rPr>
+          <w:rFonts w:ascii="Times New Roman" w:hAnsi="Times New Roman" w:cs="Times New Roman"/>
+          <w:sz w:val="26"/>
+          <w:szCs w:val="26"/>
+          <w:highlight w:val="green"/>
+        </w:rPr>
+        <w:lastRenderedPageBreak/>
+        <w:t>and solved by learning-based methods including fully-connected deep neural network and convolutional neural network to provide a computationally-efficient and high-quality solution.</w:t>
       </w:r>
     </w:p>
     <w:p>
@@ -30971,62 +32274,8 @@
           <w:rFonts w:ascii="Times New Roman" w:hAnsi="Times New Roman" w:cs="Times New Roman"/>
           <w:sz w:val="26"/>
           <w:szCs w:val="26"/>
-          <w:highlight w:val="green"/>
         </w:rPr>
       </w:pPr>
-      <w:r>
-        <w:rPr>
-          <w:rFonts w:ascii="Times New Roman" w:hAnsi="Times New Roman" w:cs="Times New Roman"/>
-          <w:sz w:val="26"/>
-          <w:szCs w:val="26"/>
-          <w:highlight w:val="green"/>
-        </w:rPr>
-        <w:fldChar w:fldCharType="begin"/>
-      </w:r>
-      <w:r>
-        <w:rPr>
-          <w:rFonts w:ascii="Times New Roman" w:hAnsi="Times New Roman" w:cs="Times New Roman"/>
-          <w:sz w:val="26"/>
-          <w:szCs w:val="26"/>
-          <w:highlight w:val="green"/>
-        </w:rPr>
-        <w:instrText xml:space="preserve"> REF _Ref35876285 \r \h  \* MERGEFORMAT </w:instrText>
-      </w:r>
-      <w:r>
-        <w:rPr>
-          <w:rFonts w:ascii="Times New Roman" w:hAnsi="Times New Roman" w:cs="Times New Roman"/>
-          <w:sz w:val="26"/>
-          <w:szCs w:val="26"/>
-          <w:highlight w:val="green"/>
-        </w:rPr>
-      </w:r>
-      <w:r>
-        <w:rPr>
-          <w:rFonts w:ascii="Times New Roman" w:hAnsi="Times New Roman" w:cs="Times New Roman"/>
-          <w:sz w:val="26"/>
-          <w:szCs w:val="26"/>
-          <w:highlight w:val="green"/>
-        </w:rPr>
-        <w:fldChar w:fldCharType="separate"/>
-      </w:r>
-      <w:r>
-        <w:rPr>
-          <w:rFonts w:ascii="Times New Roman" w:hAnsi="Times New Roman" w:cs="Times New Roman"/>
-          <w:sz w:val="26"/>
-          <w:szCs w:val="26"/>
-          <w:highlight w:val="green"/>
-        </w:rPr>
-        <w:t>[31]</w:t>
-      </w:r>
-      <w:r>
-        <w:rPr>
-          <w:rFonts w:ascii="Times New Roman" w:hAnsi="Times New Roman" w:cs="Times New Roman"/>
-          <w:sz w:val="26"/>
-          <w:szCs w:val="26"/>
-          <w:highlight w:val="green"/>
-        </w:rPr>
-        <w:fldChar w:fldCharType="end"/>
-      </w:r>
     </w:p>
     <w:p>
       <w:pPr>
@@ -31036,62 +32285,54 @@
           <w:rFonts w:ascii="Times New Roman" w:hAnsi="Times New Roman" w:cs="Times New Roman"/>
           <w:sz w:val="26"/>
           <w:szCs w:val="26"/>
-          <w:highlight w:val="green"/>
         </w:rPr>
       </w:pPr>
-      <w:r>
-        <w:rPr>
-          <w:rFonts w:ascii="Times New Roman" w:hAnsi="Times New Roman" w:cs="Times New Roman"/>
-          <w:sz w:val="26"/>
-          <w:szCs w:val="26"/>
-          <w:highlight w:val="green"/>
-        </w:rPr>
-        <w:fldChar w:fldCharType="begin"/>
-      </w:r>
-      <w:r>
-        <w:rPr>
-          <w:rFonts w:ascii="Times New Roman" w:hAnsi="Times New Roman" w:cs="Times New Roman"/>
-          <w:sz w:val="26"/>
-          <w:szCs w:val="26"/>
-          <w:highlight w:val="green"/>
-        </w:rPr>
-        <w:instrText xml:space="preserve"> REF _Ref36893944 \r \h </w:instrText>
-      </w:r>
-      <w:r>
-        <w:rPr>
-          <w:rFonts w:ascii="Times New Roman" w:hAnsi="Times New Roman" w:cs="Times New Roman"/>
-          <w:sz w:val="26"/>
-          <w:szCs w:val="26"/>
-          <w:highlight w:val="green"/>
-        </w:rPr>
-      </w:r>
-      <w:r>
-        <w:rPr>
-          <w:rFonts w:ascii="Times New Roman" w:hAnsi="Times New Roman" w:cs="Times New Roman"/>
-          <w:sz w:val="26"/>
-          <w:szCs w:val="26"/>
-          <w:highlight w:val="green"/>
-        </w:rPr>
-        <w:fldChar w:fldCharType="separate"/>
-      </w:r>
-      <w:r>
-        <w:rPr>
-          <w:rFonts w:ascii="Times New Roman" w:hAnsi="Times New Roman" w:cs="Times New Roman"/>
-          <w:sz w:val="26"/>
-          <w:szCs w:val="26"/>
-          <w:highlight w:val="green"/>
-        </w:rPr>
-        <w:t>[48]</w:t>
-      </w:r>
-      <w:r>
-        <w:rPr>
-          <w:rFonts w:ascii="Times New Roman" w:hAnsi="Times New Roman" w:cs="Times New Roman"/>
-          <w:sz w:val="26"/>
-          <w:szCs w:val="26"/>
-          <w:highlight w:val="green"/>
-        </w:rPr>
-        <w:fldChar w:fldCharType="end"/>
-      </w:r>
+    </w:p>
+    <w:p>
+      <w:pPr>
+        <w:ind w:firstLine="720"/>
+        <w:jc w:val="both"/>
+        <w:rPr>
+          <w:rFonts w:ascii="Times New Roman" w:hAnsi="Times New Roman" w:cs="Times New Roman"/>
+          <w:sz w:val="26"/>
+          <w:szCs w:val="26"/>
+          <w:highlight w:val="green"/>
+        </w:rPr>
+      </w:pPr>
+      <w:bookmarkStart w:id="0" w:name="_GoBack"/>
+      <w:bookmarkEnd w:id="0"/>
+      <w:r>
+        <w:rPr>
+          <w:rFonts w:ascii="Times New Roman" w:hAnsi="Times New Roman" w:cs="Times New Roman"/>
+          <w:sz w:val="26"/>
+          <w:szCs w:val="26"/>
+        </w:rPr>
+        <w:t>The numerical results illustrate that the proposed learning-based resource allocation approaches can achieve significant timesaving gains in computation and have promising performance in optimality approximation.</w:t>
+      </w:r>
+    </w:p>
+    <w:p>
+      <w:pPr>
+        <w:ind w:firstLine="720"/>
+        <w:jc w:val="both"/>
+        <w:rPr>
+          <w:rFonts w:ascii="Times New Roman" w:hAnsi="Times New Roman" w:cs="Times New Roman"/>
+          <w:sz w:val="26"/>
+          <w:szCs w:val="26"/>
+          <w:highlight w:val="green"/>
+        </w:rPr>
+      </w:pPr>
+    </w:p>
+    <w:p>
+      <w:pPr>
+        <w:ind w:firstLine="720"/>
+        <w:jc w:val="both"/>
+        <w:rPr>
+          <w:rFonts w:ascii="Times New Roman" w:hAnsi="Times New Roman" w:cs="Times New Roman"/>
+          <w:sz w:val="26"/>
+          <w:szCs w:val="26"/>
+          <w:highlight w:val="green"/>
+        </w:rPr>
+      </w:pPr>
     </w:p>
     <w:p>
       <w:pPr>
@@ -32018,6 +33259,7 @@
           <w:szCs w:val="26"/>
           <w:highlight w:val="green"/>
         </w:rPr>
+        <w:lastRenderedPageBreak/>
         <w:fldChar w:fldCharType="begin"/>
       </w:r>
       <w:r>
@@ -32878,16 +34120,7 @@
           <w:sz w:val="26"/>
           <w:szCs w:val="26"/>
         </w:rPr>
-        <w:t xml:space="preserve">[65]. Moreover, particular types of </w:t>
-      </w:r>
-      <w:r>
-        <w:rPr>
-          <w:rFonts w:ascii="Times New Roman" w:hAnsi="Times New Roman" w:cs="Times New Roman"/>
-          <w:sz w:val="26"/>
-          <w:szCs w:val="26"/>
-        </w:rPr>
-        <w:lastRenderedPageBreak/>
-        <w:t xml:space="preserve">DNNs, like CapsuleNets [60] and GANs </w:t>
+        <w:t xml:space="preserve">[65]. Moreover, particular types of DNNs, like CapsuleNets [60] and GANs </w:t>
       </w:r>
       <w:r>
         <w:rPr>
@@ -33344,6 +34577,7 @@
           <w:szCs w:val="26"/>
           <w:highlight w:val="green"/>
         </w:rPr>
+        <w:lastRenderedPageBreak/>
         <w:fldChar w:fldCharType="begin"/>
       </w:r>
       <w:r>
@@ -33831,16 +35065,7 @@
           <w:sz w:val="26"/>
           <w:szCs w:val="26"/>
         </w:rPr>
-        <w:t xml:space="preserve">Edge TPU is Google’s purpose-built ASIC for edge computing. It augments Google’s Cloud TPU and Cloud IoT to provide an end-to-end infrastructure and facilitates the deployment of customers’ AI-based solutions. In addition, Edge TPU can </w:t>
-      </w:r>
-      <w:r>
-        <w:rPr>
-          <w:rFonts w:ascii="Times New Roman" w:hAnsi="Times New Roman" w:cs="Times New Roman"/>
-          <w:sz w:val="26"/>
-          <w:szCs w:val="26"/>
-        </w:rPr>
-        <w:lastRenderedPageBreak/>
-        <w:t>combine the custom hardware, open software, and state-of-the-art AI algorithms to achieve high performance with a small physical area and low power consumption</w:t>
+        <w:t>Edge TPU is Google’s purpose-built ASIC for edge computing. It augments Google’s Cloud TPU and Cloud IoT to provide an end-to-end infrastructure and facilitates the deployment of customers’ AI-based solutions. In addition, Edge TPU can combine the custom hardware, open software, and state-of-the-art AI algorithms to achieve high performance with a small physical area and low power consumption</w:t>
       </w:r>
       <w:r>
         <w:rPr>
@@ -33950,7 +35175,16 @@
           <w:sz w:val="26"/>
           <w:szCs w:val="26"/>
         </w:rPr>
-        <w:t>Prevalence of internet of things (IoT) enabled applications provide a new opportunity to low-cost FPGA devices to act as edge computing neural network nodes. Although FPGA vendors provide neural network development environments, they often target high-end devices. At the same time these development platforms are not as user friendly as their software counterparts. In this work we introduce ZyNet, a Python package, which enables faster implementation of deep neural networks (DNNs) targeting low-cost hybrid FPGA platforms such as the Xilinx Zynq. Based on hardware-software co-design approach, this platform supports pre-trained or on-board trained networks with development environment very similar to the popular TensorFlow. Implementation results show that the DNNs generated by the platform achieve accuracy very close to software implementations at the same time gives throughput by an order of magnitude compared to other edge computing devices at lower energy footprint. The platform is integrated with Xilinx development tools and is distributed as open source.</w:t>
+        <w:t xml:space="preserve">Prevalence of internet of things (IoT) enabled applications provide a new opportunity to low-cost FPGA devices to act as edge computing neural network nodes. Although FPGA vendors provide neural network development environments, they often target high-end devices. At the same time these development platforms are not as user friendly as their software counterparts. In this work we introduce ZyNet, a Python package, which enables faster implementation of deep neural networks (DNNs) targeting low-cost hybrid FPGA platforms such as the Xilinx Zynq. Based on hardware-software co-design approach, this platform supports pre-trained or on-board trained networks with development environment very similar to the popular TensorFlow. Implementation results show that the DNNs generated by the platform achieve accuracy very close to software implementations at the same time gives throughput by an order </w:t>
+      </w:r>
+      <w:r>
+        <w:rPr>
+          <w:rFonts w:ascii="Times New Roman" w:hAnsi="Times New Roman" w:cs="Times New Roman"/>
+          <w:sz w:val="26"/>
+          <w:szCs w:val="26"/>
+        </w:rPr>
+        <w:lastRenderedPageBreak/>
+        <w:t>of magnitude compared to other edge computing devices at lower energy footprint. The platform is integrated with Xilinx development tools and is distributed as open source.</w:t>
       </w:r>
     </w:p>
     <w:p>
@@ -34275,17 +35509,7 @@
           <w:szCs w:val="26"/>
           <w:highlight w:val="green"/>
         </w:rPr>
-        <w:t xml:space="preserve">: Several software-level optimization techniques have been proposed </w:t>
-      </w:r>
-      <w:r>
-        <w:rPr>
-          <w:rFonts w:ascii="Times New Roman" w:hAnsi="Times New Roman" w:cs="Times New Roman"/>
-          <w:sz w:val="26"/>
-          <w:szCs w:val="26"/>
-          <w:highlight w:val="green"/>
-        </w:rPr>
-        <w:lastRenderedPageBreak/>
-        <w:t xml:space="preserve">which highlight that sparse DNNs, i.e., having lesser number of parameters, can also offer nearly the same level of output accuracy as dense DNNs. Systematic methodologies are required which, while being aware of the underlying hardware architecture and the system, can tune the network such that it offers near-optimal energy and performance efficiency while maintaining the baseline accuracy. </w:t>
+        <w:t xml:space="preserve">: Several software-level optimization techniques have been proposed which highlight that sparse DNNs, i.e., having lesser number of parameters, can also offer nearly the same level of output accuracy as dense DNNs. Systematic methodologies are required which, while being aware of the underlying hardware architecture and the system, can tune the network such that it offers near-optimal energy and performance efficiency while maintaining the baseline accuracy. </w:t>
       </w:r>
       <w:r>
         <w:rPr>
@@ -34463,6 +35687,7 @@
           <w:color w:val="auto"/>
           <w:highlight w:val="green"/>
         </w:rPr>
+        <w:lastRenderedPageBreak/>
         <w:t xml:space="preserve">Distributed and Collaborative </w:t>
       </w:r>
       <w:r>
@@ -34960,7 +36185,6 @@
           <w:sz w:val="26"/>
           <w:szCs w:val="26"/>
         </w:rPr>
-        <w:lastRenderedPageBreak/>
         <w:t>A Multi-Agent System toward the Green Edge Computing with Microgrid</w:t>
       </w:r>
       <w:bookmarkEnd w:id="5"/>
@@ -35108,6 +36332,7 @@
           <w:sz w:val="26"/>
           <w:szCs w:val="26"/>
         </w:rPr>
+        <w:lastRenderedPageBreak/>
         <w:t>J. Qiu et al., “Going deeper with embedded FPGA platform for convolutional neural network,” in Proc. ACM/SIGDA Int. Symp. Field-Program. Gate Arrays, 2016, pp. 26–35.</w:t>
       </w:r>
       <w:bookmarkEnd w:id="9"/>
@@ -35428,7 +36653,6 @@
           <w:sz w:val="26"/>
           <w:szCs w:val="26"/>
         </w:rPr>
-        <w:lastRenderedPageBreak/>
         <w:t>F. Jiang, K. Wang, L. Dong, C. Pan, W. Xu and K. Yang, "Deep Learning Based Joint Resource Scheduling Algorithms for Hybrid MEC Networks," in IEEE Internet of Things Journal.</w:t>
       </w:r>
       <w:bookmarkEnd w:id="21"/>
@@ -35605,6 +36829,7 @@
           <w:sz w:val="26"/>
           <w:szCs w:val="26"/>
         </w:rPr>
+        <w:lastRenderedPageBreak/>
         <w:t>Distributed Deep Deterministic Policy Gradient for Power Allocation Control in D2D-Based V2V Communications</w:t>
       </w:r>
       <w:bookmarkEnd w:id="28"/>
@@ -35905,7 +37130,6 @@
           <w:sz w:val="26"/>
           <w:szCs w:val="26"/>
         </w:rPr>
-        <w:lastRenderedPageBreak/>
         <w:t>J. Lim, J. Seo and Y. Baek, "CamThings: IoT Camera with Energy-Efficient Communication by Edge Computing based on Deep Learning," 2018 28th International Telecommunication Networks and Applications Conference (ITNAC), Sydney, NSW, 2018, pp. 1-6.</w:t>
       </w:r>
       <w:bookmarkEnd w:id="40"/>
@@ -36031,6 +37255,7 @@
           <w:sz w:val="26"/>
           <w:szCs w:val="26"/>
         </w:rPr>
+        <w:lastRenderedPageBreak/>
         <w:t>H. Ke, J. Wang, H. Wang and Y. Ge, "Joint Optimization of Data Offloading and Resource Allocation With Renewable Energy Aware for IoT Devices: A Deep Reinforcement Learning Approach," in IEEE Access, vol. 7, pp. 179349-179363, 2019.</w:t>
       </w:r>
       <w:bookmarkEnd w:id="45"/>
@@ -36206,16 +37431,7 @@
           <w:sz w:val="26"/>
           <w:szCs w:val="26"/>
         </w:rPr>
-        <w:t xml:space="preserve">M. Ahn et al., "AIX: A high performance and energy efficient inference accelerator on FPGA for a DNN-based commercial speech recognition," 2019 Design, Automation </w:t>
-      </w:r>
-      <w:r>
-        <w:rPr>
-          <w:rFonts w:ascii="Times New Roman" w:hAnsi="Times New Roman" w:cs="Times New Roman"/>
-          <w:sz w:val="26"/>
-          <w:szCs w:val="26"/>
-        </w:rPr>
-        <w:lastRenderedPageBreak/>
-        <w:t>&amp; Test in Europe Conference &amp; Exhibition (DATE), Florence, Italy, 2019, pp. 1495-1500.</w:t>
+        <w:t>M. Ahn et al., "AIX: A high performance and energy efficient inference accelerator on FPGA for a DNN-based commercial speech recognition," 2019 Design, Automation &amp; Test in Europe Conference &amp; Exhibition (DATE), Florence, Italy, 2019, pp. 1495-1500.</w:t>
       </w:r>
       <w:bookmarkEnd w:id="52"/>
     </w:p>
@@ -36340,6 +37556,7 @@
           <w:sz w:val="26"/>
           <w:szCs w:val="26"/>
         </w:rPr>
+        <w:lastRenderedPageBreak/>
         <w:t>L. Xu, J. Han, T. Wang and L. Bai, "An Efficient CNN to Realize Speckle Correlation Imaging Based on Cloud-Edge for Cyber-Physical-Social-System," in IEEE Access, vol. 8, pp. 54154-54163, 2020.</w:t>
       </w:r>
       <w:bookmarkEnd w:id="57"/>
@@ -36515,7 +37732,6 @@
           <w:sz w:val="26"/>
           <w:szCs w:val="26"/>
         </w:rPr>
-        <w:lastRenderedPageBreak/>
         <w:t>B. Lu, J. Yang, L. Y. Chen and S. Ren, "Automating Deep Neural Network Model Selection for Edge Inference," 2019 IEEE First International Conference on Cognitive Machine Intelligence (CogMI), Los Angeles, CA, USA, 2019, pp. 184-193.</w:t>
       </w:r>
       <w:bookmarkEnd w:id="64"/>
@@ -36616,7 +37832,16 @@
           <w:sz w:val="26"/>
           <w:szCs w:val="26"/>
         </w:rPr>
-        <w:t>G. Stamatescu, R. Entezari, K. Römer and O. Saukh, "Deep and Efficient Impact Models for Edge Characterization and Control of Energy Events," 2019 IEEE 25th International Conference on Parallel and Distributed Systems (ICPADS), Tianjin, China, 2019, pp. 639-646.</w:t>
+        <w:t xml:space="preserve">G. Stamatescu, R. Entezari, K. Römer and O. Saukh, "Deep and Efficient Impact Models for Edge Characterization and Control of Energy Events," 2019 IEEE 25th </w:t>
+      </w:r>
+      <w:r>
+        <w:rPr>
+          <w:rFonts w:ascii="Times New Roman" w:hAnsi="Times New Roman" w:cs="Times New Roman"/>
+          <w:sz w:val="26"/>
+          <w:szCs w:val="26"/>
+        </w:rPr>
+        <w:lastRenderedPageBreak/>
+        <w:t>International Conference on Parallel and Distributed Systems (ICPADS), Tianjin, China, 2019, pp. 639-646.</w:t>
       </w:r>
       <w:bookmarkEnd w:id="68"/>
     </w:p>
@@ -36791,7 +38016,6 @@
           <w:sz w:val="26"/>
           <w:szCs w:val="26"/>
         </w:rPr>
-        <w:lastRenderedPageBreak/>
         <w:t>K. Vipin, "ZyNet: Automating Deep Neural Network Implementation on Low-Cost Reconfigurable Edge Computing Platforms," 2019 International Conference on Field-Programmable Technology (ICFPT), Tianjin, China, 2019, pp. 323-326.</w:t>
       </w:r>
       <w:bookmarkEnd w:id="75"/>
@@ -36912,6 +38136,7 @@
           <w:sz w:val="26"/>
           <w:szCs w:val="26"/>
         </w:rPr>
+        <w:lastRenderedPageBreak/>
         <w:t>T. Sirojan, S. Lu, B. T. Phung, D. Zhang and E. Ambikairajah, "Sustainable Deep Learning at Grid Edge for Real-time High Impedance Fault Detection," in IEEE Transactions on Sustainable Computing.</w:t>
       </w:r>
       <w:bookmarkEnd w:id="81"/>
@@ -37112,7 +38337,6 @@
           <w:sz w:val="26"/>
           <w:szCs w:val="26"/>
         </w:rPr>
-        <w:lastRenderedPageBreak/>
         <w:t>Y. Zhang et al., "Cyber Physical Security Analytics for Transactive Energy Systems," in IEEE Transactions on Smart Grid, vol. 11, no. 2, pp. 931-941, March 2020.</w:t>
       </w:r>
       <w:bookmarkEnd w:id="89"/>
@@ -37213,6 +38437,7 @@
           <w:sz w:val="26"/>
           <w:szCs w:val="26"/>
         </w:rPr>
+        <w:lastRenderedPageBreak/>
         <w:t>X. Chen, H. Zhang, C. Wu, S. Mao, Y. Ji and M. Bennis, "Optimized Computation Offloading Performance in Virtual Edge Computing Systems Via Deep Reinforcement Learning," in IEEE Internet of Things Journal, vol. 6, no. 3, pp. 4005-4018, June 2019.</w:t>
       </w:r>
       <w:bookmarkEnd w:id="93"/>
@@ -37388,16 +38613,7 @@
           <w:sz w:val="26"/>
           <w:szCs w:val="26"/>
         </w:rPr>
-        <w:t xml:space="preserve">E. Kasaeyan Naeini, S. Shahhosseini, A. Subramanian, T. Yin, A. M. Rahmani and N. Dutt, "An Edge-Assisted and Smart System for Real-Time Pain Monitoring," 2019 </w:t>
-      </w:r>
-      <w:r>
-        <w:rPr>
-          <w:rFonts w:ascii="Times New Roman" w:hAnsi="Times New Roman" w:cs="Times New Roman"/>
-          <w:sz w:val="26"/>
-          <w:szCs w:val="26"/>
-        </w:rPr>
-        <w:lastRenderedPageBreak/>
-        <w:t>IEEE/ACM International Conference on Connected Health: Applications, Systems and Engineering Technologies (CHASE), Arlington, VA, USA, 2019, pp. 47-52.</w:t>
+        <w:t>E. Kasaeyan Naeini, S. Shahhosseini, A. Subramanian, T. Yin, A. M. Rahmani and N. Dutt, "An Edge-Assisted and Smart System for Real-Time Pain Monitoring," 2019 IEEE/ACM International Conference on Connected Health: Applications, Systems and Engineering Technologies (CHASE), Arlington, VA, USA, 2019, pp. 47-52.</w:t>
       </w:r>
       <w:bookmarkEnd w:id="100"/>
     </w:p>
@@ -37522,6 +38738,7 @@
           <w:sz w:val="26"/>
           <w:szCs w:val="26"/>
         </w:rPr>
+        <w:lastRenderedPageBreak/>
         <w:t>A. Marchisio et al. PruNet: Class-Blind Pruning Method For Deep Neural Networks.</w:t>
       </w:r>
       <w:r>
@@ -39362,7 +40579,7 @@
 </file>
 
 <file path=customXml/itemProps1.xml><?xml version="1.0" encoding="utf-8"?>
-<ds:datastoreItem xmlns:ds="http://schemas.openxmlformats.org/officeDocument/2006/customXml" ds:itemID="{36B0EB58-3389-4F78-B7C5-AE5EB73D16B4}">
+<ds:datastoreItem xmlns:ds="http://schemas.openxmlformats.org/officeDocument/2006/customXml" ds:itemID="{1F25FC42-B843-4895-ACC6-D5CAFB9BE6AF}">
   <ds:schemaRefs>
     <ds:schemaRef ds:uri="http://schemas.openxmlformats.org/officeDocument/2006/bibliography"/>
   </ds:schemaRefs>

--- a/Survey Paper-0320-energy AND optimization AND edge AND cloud AND green-2020-v10.docx
+++ b/Survey Paper-0320-energy AND optimization AND edge AND cloud AND green-2020-v10.docx
@@ -30889,6 +30889,7 @@
           <w:rFonts w:ascii="Times New Roman" w:hAnsi="Times New Roman" w:cs="Times New Roman"/>
           <w:sz w:val="26"/>
           <w:szCs w:val="26"/>
+          <w:highlight w:val="green"/>
         </w:rPr>
       </w:pPr>
       <w:r>
@@ -31937,6 +31938,7 @@
           <w:rFonts w:ascii="Times New Roman" w:hAnsi="Times New Roman" w:cs="Times New Roman"/>
           <w:sz w:val="26"/>
           <w:szCs w:val="26"/>
+          <w:highlight w:val="green"/>
         </w:rPr>
         <w:t xml:space="preserve"> </w:t>
       </w:r>
@@ -32263,7 +32265,1142 @@
           <w:highlight w:val="green"/>
         </w:rPr>
         <w:lastRenderedPageBreak/>
-        <w:t>and solved by learning-based methods including fully-connected deep neural network and convolutional neural network to provide a computationally-efficient and high-quality solution.</w:t>
+        <w:t xml:space="preserve">and solved by learning-based methods including fully-connected deep neural network and convolutional neural network to provide a computationally-efficient and high-quality </w:t>
+      </w:r>
+      <w:r>
+        <w:rPr>
+          <w:rFonts w:ascii="Times New Roman" w:hAnsi="Times New Roman" w:cs="Times New Roman"/>
+          <w:sz w:val="26"/>
+          <w:szCs w:val="26"/>
+          <w:highlight w:val="green"/>
+        </w:rPr>
+        <w:t>solution.</w:t>
+      </w:r>
+    </w:p>
+    <w:p>
+      <w:pPr>
+        <w:ind w:firstLine="720"/>
+        <w:jc w:val="both"/>
+        <w:rPr>
+          <w:rFonts w:ascii="Times New Roman" w:hAnsi="Times New Roman" w:cs="Times New Roman"/>
+          <w:sz w:val="26"/>
+          <w:szCs w:val="26"/>
+        </w:rPr>
+      </w:pPr>
+      <w:r>
+        <w:rPr>
+          <w:rFonts w:ascii="Times New Roman" w:hAnsi="Times New Roman" w:cs="Times New Roman"/>
+          <w:sz w:val="26"/>
+          <w:szCs w:val="26"/>
+          <w:highlight w:val="green"/>
+        </w:rPr>
+        <w:t xml:space="preserve">Dong </w:t>
+      </w:r>
+      <w:r>
+        <w:rPr>
+          <w:rFonts w:ascii="Times New Roman" w:hAnsi="Times New Roman" w:cs="Times New Roman"/>
+          <w:i/>
+          <w:sz w:val="26"/>
+          <w:szCs w:val="26"/>
+          <w:highlight w:val="green"/>
+        </w:rPr>
+        <w:t>et al</w:t>
+      </w:r>
+      <w:r>
+        <w:rPr>
+          <w:rFonts w:ascii="Times New Roman" w:hAnsi="Times New Roman" w:cs="Times New Roman"/>
+          <w:sz w:val="26"/>
+          <w:szCs w:val="26"/>
+          <w:highlight w:val="green"/>
+        </w:rPr>
+        <w:t xml:space="preserve">. </w:t>
+      </w:r>
+      <w:r>
+        <w:rPr>
+          <w:rFonts w:ascii="Times New Roman" w:hAnsi="Times New Roman" w:cs="Times New Roman"/>
+          <w:sz w:val="26"/>
+          <w:szCs w:val="26"/>
+          <w:highlight w:val="green"/>
+        </w:rPr>
+        <w:fldChar w:fldCharType="begin"/>
+      </w:r>
+      <w:r>
+        <w:rPr>
+          <w:rFonts w:ascii="Times New Roman" w:hAnsi="Times New Roman" w:cs="Times New Roman"/>
+          <w:sz w:val="26"/>
+          <w:szCs w:val="26"/>
+          <w:highlight w:val="green"/>
+        </w:rPr>
+        <w:instrText xml:space="preserve"> REF _Ref36926272 \r \h </w:instrText>
+      </w:r>
+      <w:r>
+        <w:rPr>
+          <w:rFonts w:ascii="Times New Roman" w:hAnsi="Times New Roman" w:cs="Times New Roman"/>
+          <w:sz w:val="26"/>
+          <w:szCs w:val="26"/>
+          <w:highlight w:val="green"/>
+        </w:rPr>
+      </w:r>
+      <w:r>
+        <w:rPr>
+          <w:rFonts w:ascii="Times New Roman" w:hAnsi="Times New Roman" w:cs="Times New Roman"/>
+          <w:sz w:val="26"/>
+          <w:szCs w:val="26"/>
+          <w:highlight w:val="green"/>
+        </w:rPr>
+        <w:instrText xml:space="preserve"> \* MERGEFORMAT </w:instrText>
+      </w:r>
+      <w:r>
+        <w:rPr>
+          <w:rFonts w:ascii="Times New Roman" w:hAnsi="Times New Roman" w:cs="Times New Roman"/>
+          <w:sz w:val="26"/>
+          <w:szCs w:val="26"/>
+          <w:highlight w:val="green"/>
+        </w:rPr>
+        <w:fldChar w:fldCharType="separate"/>
+      </w:r>
+      <w:r>
+        <w:rPr>
+          <w:rFonts w:ascii="Times New Roman" w:hAnsi="Times New Roman" w:cs="Times New Roman"/>
+          <w:sz w:val="26"/>
+          <w:szCs w:val="26"/>
+          <w:highlight w:val="green"/>
+        </w:rPr>
+        <w:t>[61]</w:t>
+      </w:r>
+      <w:r>
+        <w:rPr>
+          <w:rFonts w:ascii="Times New Roman" w:hAnsi="Times New Roman" w:cs="Times New Roman"/>
+          <w:sz w:val="26"/>
+          <w:szCs w:val="26"/>
+          <w:highlight w:val="green"/>
+        </w:rPr>
+        <w:fldChar w:fldCharType="end"/>
+      </w:r>
+      <w:r>
+        <w:rPr>
+          <w:rFonts w:ascii="Times New Roman" w:hAnsi="Times New Roman" w:cs="Times New Roman"/>
+          <w:sz w:val="26"/>
+          <w:szCs w:val="26"/>
+          <w:highlight w:val="green"/>
+        </w:rPr>
+        <w:t xml:space="preserve"> </w:t>
+      </w:r>
+      <w:r>
+        <w:rPr>
+          <w:rFonts w:ascii="Times New Roman" w:hAnsi="Times New Roman" w:cs="Times New Roman"/>
+          <w:sz w:val="26"/>
+          <w:szCs w:val="26"/>
+          <w:highlight w:val="green"/>
+        </w:rPr>
+        <w:t xml:space="preserve">consider a mobile edge computing system </w:t>
+      </w:r>
+      <w:r>
+        <w:rPr>
+          <w:rFonts w:ascii="Times New Roman" w:hAnsi="Times New Roman" w:cs="Times New Roman"/>
+          <w:sz w:val="26"/>
+          <w:szCs w:val="26"/>
+          <w:highlight w:val="green"/>
+        </w:rPr>
+        <w:t>that provides</w:t>
+      </w:r>
+      <w:r>
+        <w:rPr>
+          <w:rFonts w:ascii="Times New Roman" w:hAnsi="Times New Roman" w:cs="Times New Roman"/>
+          <w:sz w:val="26"/>
+          <w:szCs w:val="26"/>
+          <w:highlight w:val="green"/>
+        </w:rPr>
+        <w:t xml:space="preserve"> both low-latency </w:t>
+      </w:r>
+      <w:r>
+        <w:rPr>
+          <w:rFonts w:ascii="Times New Roman" w:hAnsi="Times New Roman" w:cs="Times New Roman"/>
+          <w:sz w:val="26"/>
+          <w:szCs w:val="26"/>
+          <w:highlight w:val="green"/>
+        </w:rPr>
+        <w:t xml:space="preserve">and ultra-reliable </w:t>
+      </w:r>
+      <w:r>
+        <w:rPr>
+          <w:rFonts w:ascii="Times New Roman" w:hAnsi="Times New Roman" w:cs="Times New Roman"/>
+          <w:sz w:val="26"/>
+          <w:szCs w:val="26"/>
+          <w:highlight w:val="green"/>
+        </w:rPr>
+        <w:t xml:space="preserve">services and delay tolerant services. </w:t>
+      </w:r>
+      <w:r>
+        <w:rPr>
+          <w:rFonts w:ascii="Times New Roman" w:hAnsi="Times New Roman" w:cs="Times New Roman"/>
+          <w:sz w:val="26"/>
+          <w:szCs w:val="26"/>
+          <w:highlight w:val="green"/>
+        </w:rPr>
+        <w:t xml:space="preserve">It aims to </w:t>
+      </w:r>
+      <w:r>
+        <w:rPr>
+          <w:rFonts w:ascii="Times New Roman" w:hAnsi="Times New Roman" w:cs="Times New Roman"/>
+          <w:sz w:val="26"/>
+          <w:szCs w:val="26"/>
+          <w:highlight w:val="green"/>
+        </w:rPr>
+        <w:t xml:space="preserve">achieve </w:t>
+      </w:r>
+      <w:r>
+        <w:rPr>
+          <w:rFonts w:ascii="Times New Roman" w:hAnsi="Times New Roman" w:cs="Times New Roman"/>
+          <w:sz w:val="26"/>
+          <w:szCs w:val="26"/>
+          <w:highlight w:val="green"/>
+        </w:rPr>
+        <w:t>the normalized energy consumption</w:t>
+      </w:r>
+      <w:r>
+        <w:rPr>
+          <w:rFonts w:ascii="Times New Roman" w:hAnsi="Times New Roman" w:cs="Times New Roman"/>
+          <w:sz w:val="26"/>
+          <w:szCs w:val="26"/>
+          <w:highlight w:val="green"/>
+        </w:rPr>
+        <w:t xml:space="preserve"> minimization </w:t>
+      </w:r>
+      <w:r>
+        <w:rPr>
+          <w:rFonts w:ascii="Times New Roman" w:hAnsi="Times New Roman" w:cs="Times New Roman"/>
+          <w:sz w:val="26"/>
+          <w:szCs w:val="26"/>
+          <w:highlight w:val="green"/>
+        </w:rPr>
+        <w:t xml:space="preserve">by optimizing resource allocation, </w:t>
+      </w:r>
+      <w:r>
+        <w:rPr>
+          <w:rFonts w:ascii="Times New Roman" w:hAnsi="Times New Roman" w:cs="Times New Roman"/>
+          <w:sz w:val="26"/>
+          <w:szCs w:val="26"/>
+          <w:highlight w:val="green"/>
+        </w:rPr>
+        <w:t xml:space="preserve">user association, </w:t>
+      </w:r>
+      <w:r>
+        <w:rPr>
+          <w:rFonts w:ascii="Times New Roman" w:hAnsi="Times New Roman" w:cs="Times New Roman"/>
+          <w:sz w:val="26"/>
+          <w:szCs w:val="26"/>
+          <w:highlight w:val="green"/>
+        </w:rPr>
+        <w:t xml:space="preserve">and </w:t>
+      </w:r>
+      <w:r>
+        <w:rPr>
+          <w:rFonts w:ascii="Times New Roman" w:hAnsi="Times New Roman" w:cs="Times New Roman"/>
+          <w:sz w:val="26"/>
+          <w:szCs w:val="26"/>
+          <w:highlight w:val="green"/>
+        </w:rPr>
+        <w:t xml:space="preserve">offloading probabilities subject to quality-of-service </w:t>
+      </w:r>
+      <w:r>
+        <w:rPr>
+          <w:rFonts w:ascii="Times New Roman" w:hAnsi="Times New Roman" w:cs="Times New Roman"/>
+          <w:sz w:val="26"/>
+          <w:szCs w:val="26"/>
+          <w:highlight w:val="green"/>
+        </w:rPr>
+        <w:t>constraints</w:t>
+      </w:r>
+      <w:r>
+        <w:rPr>
+          <w:rFonts w:ascii="Times New Roman" w:hAnsi="Times New Roman" w:cs="Times New Roman"/>
+          <w:sz w:val="26"/>
+          <w:szCs w:val="26"/>
+          <w:highlight w:val="green"/>
+        </w:rPr>
+        <w:t xml:space="preserve">. </w:t>
+      </w:r>
+      <w:r>
+        <w:rPr>
+          <w:rFonts w:ascii="Times New Roman" w:hAnsi="Times New Roman" w:cs="Times New Roman"/>
+          <w:sz w:val="26"/>
+          <w:szCs w:val="26"/>
+          <w:highlight w:val="green"/>
+        </w:rPr>
+        <w:t>A</w:t>
+      </w:r>
+      <w:r>
+        <w:rPr>
+          <w:rFonts w:ascii="Times New Roman" w:hAnsi="Times New Roman" w:cs="Times New Roman"/>
+          <w:sz w:val="26"/>
+          <w:szCs w:val="26"/>
+          <w:highlight w:val="green"/>
+        </w:rPr>
+        <w:t xml:space="preserve"> deep learning </w:t>
+      </w:r>
+      <w:r>
+        <w:rPr>
+          <w:rFonts w:ascii="Times New Roman" w:hAnsi="Times New Roman" w:cs="Times New Roman"/>
+          <w:sz w:val="26"/>
+          <w:szCs w:val="26"/>
+          <w:highlight w:val="green"/>
+        </w:rPr>
+        <w:t>architecture is proposed by using</w:t>
+      </w:r>
+      <w:r>
+        <w:rPr>
+          <w:rFonts w:ascii="Times New Roman" w:hAnsi="Times New Roman" w:cs="Times New Roman"/>
+          <w:sz w:val="26"/>
+          <w:szCs w:val="26"/>
+          <w:highlight w:val="green"/>
+        </w:rPr>
+        <w:t xml:space="preserve"> a digital twin of the real network environment to train the </w:t>
+      </w:r>
+      <w:r>
+        <w:rPr>
+          <w:rFonts w:ascii="Times New Roman" w:hAnsi="Times New Roman" w:cs="Times New Roman"/>
+          <w:sz w:val="26"/>
+          <w:szCs w:val="26"/>
+          <w:highlight w:val="green"/>
+        </w:rPr>
+        <w:t xml:space="preserve">deep learning </w:t>
+      </w:r>
+      <w:r>
+        <w:rPr>
+          <w:rFonts w:ascii="Times New Roman" w:hAnsi="Times New Roman" w:cs="Times New Roman"/>
+          <w:sz w:val="26"/>
+          <w:szCs w:val="26"/>
+          <w:highlight w:val="green"/>
+        </w:rPr>
+        <w:t xml:space="preserve">algorithm offline </w:t>
+      </w:r>
+      <w:r>
+        <w:rPr>
+          <w:rFonts w:ascii="Times New Roman" w:hAnsi="Times New Roman" w:cs="Times New Roman"/>
+          <w:sz w:val="26"/>
+          <w:szCs w:val="26"/>
+          <w:highlight w:val="green"/>
+        </w:rPr>
+        <w:t>in</w:t>
+      </w:r>
+      <w:r>
+        <w:rPr>
+          <w:rFonts w:ascii="Times New Roman" w:hAnsi="Times New Roman" w:cs="Times New Roman"/>
+          <w:sz w:val="26"/>
+          <w:szCs w:val="26"/>
+          <w:highlight w:val="green"/>
+        </w:rPr>
+        <w:t xml:space="preserve"> a central server.</w:t>
+      </w:r>
+      <w:r>
+        <w:rPr>
+          <w:rFonts w:ascii="Times New Roman" w:hAnsi="Times New Roman" w:cs="Times New Roman"/>
+          <w:sz w:val="26"/>
+          <w:szCs w:val="26"/>
+          <w:highlight w:val="green"/>
+        </w:rPr>
+        <w:t xml:space="preserve"> </w:t>
+      </w:r>
+      <w:r>
+        <w:rPr>
+          <w:rFonts w:ascii="Times New Roman" w:hAnsi="Times New Roman" w:cs="Times New Roman"/>
+          <w:sz w:val="26"/>
+          <w:szCs w:val="26"/>
+          <w:highlight w:val="green"/>
+        </w:rPr>
+        <w:t>A</w:t>
+      </w:r>
+      <w:r>
+        <w:rPr>
+          <w:rFonts w:ascii="Times New Roman" w:hAnsi="Times New Roman" w:cs="Times New Roman"/>
+          <w:sz w:val="26"/>
+          <w:szCs w:val="26"/>
+          <w:highlight w:val="green"/>
+        </w:rPr>
+        <w:t xml:space="preserve">n optimization algorithm </w:t>
+      </w:r>
+      <w:r>
+        <w:rPr>
+          <w:rFonts w:ascii="Times New Roman" w:hAnsi="Times New Roman" w:cs="Times New Roman"/>
+          <w:sz w:val="26"/>
+          <w:szCs w:val="26"/>
+          <w:highlight w:val="green"/>
+        </w:rPr>
+        <w:t>is</w:t>
+      </w:r>
+      <w:r>
+        <w:rPr>
+          <w:rFonts w:ascii="Times New Roman" w:hAnsi="Times New Roman" w:cs="Times New Roman"/>
+          <w:sz w:val="26"/>
+          <w:szCs w:val="26"/>
+          <w:highlight w:val="green"/>
+        </w:rPr>
+        <w:t xml:space="preserve"> propose</w:t>
+      </w:r>
+      <w:r>
+        <w:rPr>
+          <w:rFonts w:ascii="Times New Roman" w:hAnsi="Times New Roman" w:cs="Times New Roman"/>
+          <w:sz w:val="26"/>
+          <w:szCs w:val="26"/>
+          <w:highlight w:val="green"/>
+        </w:rPr>
+        <w:t>d</w:t>
+      </w:r>
+      <w:r>
+        <w:rPr>
+          <w:rFonts w:ascii="Times New Roman" w:hAnsi="Times New Roman" w:cs="Times New Roman"/>
+          <w:sz w:val="26"/>
+          <w:szCs w:val="26"/>
+          <w:highlight w:val="green"/>
+        </w:rPr>
+        <w:t xml:space="preserve"> to </w:t>
+      </w:r>
+      <w:r>
+        <w:rPr>
+          <w:rFonts w:ascii="Times New Roman" w:hAnsi="Times New Roman" w:cs="Times New Roman"/>
+          <w:sz w:val="26"/>
+          <w:szCs w:val="26"/>
+          <w:highlight w:val="green"/>
+        </w:rPr>
+        <w:t>obtain</w:t>
+      </w:r>
+      <w:r>
+        <w:rPr>
+          <w:rFonts w:ascii="Times New Roman" w:hAnsi="Times New Roman" w:cs="Times New Roman"/>
+          <w:sz w:val="26"/>
+          <w:szCs w:val="26"/>
+          <w:highlight w:val="green"/>
+        </w:rPr>
+        <w:t xml:space="preserve"> the optimal offloading probabilities</w:t>
+      </w:r>
+      <w:r>
+        <w:rPr>
+          <w:rFonts w:ascii="Times New Roman" w:hAnsi="Times New Roman" w:cs="Times New Roman"/>
+          <w:sz w:val="26"/>
+          <w:szCs w:val="26"/>
+          <w:highlight w:val="green"/>
+        </w:rPr>
+        <w:t xml:space="preserve"> and </w:t>
+      </w:r>
+      <w:r>
+        <w:rPr>
+          <w:rFonts w:ascii="Times New Roman" w:hAnsi="Times New Roman" w:cs="Times New Roman"/>
+          <w:sz w:val="26"/>
+          <w:szCs w:val="26"/>
+          <w:highlight w:val="green"/>
+        </w:rPr>
+        <w:t>resource allocation and</w:t>
+      </w:r>
+      <w:r>
+        <w:rPr>
+          <w:rFonts w:ascii="Times New Roman" w:hAnsi="Times New Roman" w:cs="Times New Roman"/>
+          <w:sz w:val="26"/>
+          <w:szCs w:val="26"/>
+          <w:highlight w:val="green"/>
+        </w:rPr>
+        <w:t xml:space="preserve"> at each </w:t>
+      </w:r>
+      <w:r>
+        <w:rPr>
+          <w:rFonts w:ascii="Times New Roman" w:hAnsi="Times New Roman" w:cs="Times New Roman"/>
+          <w:sz w:val="26"/>
+          <w:szCs w:val="26"/>
+          <w:highlight w:val="green"/>
+        </w:rPr>
+        <w:t xml:space="preserve">access </w:t>
+      </w:r>
+      <w:r>
+        <w:rPr>
+          <w:rFonts w:ascii="Times New Roman" w:hAnsi="Times New Roman" w:cs="Times New Roman"/>
+          <w:sz w:val="26"/>
+          <w:szCs w:val="26"/>
+          <w:highlight w:val="green"/>
+        </w:rPr>
+        <w:t>point.</w:t>
+      </w:r>
+      <w:r>
+        <w:rPr>
+          <w:rFonts w:ascii="Times New Roman" w:hAnsi="Times New Roman" w:cs="Times New Roman"/>
+          <w:sz w:val="26"/>
+          <w:szCs w:val="26"/>
+          <w:highlight w:val="green"/>
+        </w:rPr>
+        <w:t xml:space="preserve"> </w:t>
+      </w:r>
+      <w:r>
+        <w:rPr>
+          <w:rFonts w:ascii="Times New Roman" w:hAnsi="Times New Roman" w:cs="Times New Roman"/>
+          <w:sz w:val="26"/>
+          <w:szCs w:val="26"/>
+          <w:highlight w:val="green"/>
+        </w:rPr>
+        <w:t xml:space="preserve">Dai </w:t>
+      </w:r>
+      <w:r>
+        <w:rPr>
+          <w:rFonts w:ascii="Times New Roman" w:hAnsi="Times New Roman" w:cs="Times New Roman"/>
+          <w:i/>
+          <w:sz w:val="26"/>
+          <w:szCs w:val="26"/>
+          <w:highlight w:val="green"/>
+        </w:rPr>
+        <w:t>et al</w:t>
+      </w:r>
+      <w:r>
+        <w:rPr>
+          <w:rFonts w:ascii="Times New Roman" w:hAnsi="Times New Roman" w:cs="Times New Roman"/>
+          <w:sz w:val="26"/>
+          <w:szCs w:val="26"/>
+          <w:highlight w:val="green"/>
+        </w:rPr>
+        <w:t xml:space="preserve">. </w:t>
+      </w:r>
+      <w:r>
+        <w:rPr>
+          <w:rFonts w:ascii="Times New Roman" w:hAnsi="Times New Roman" w:cs="Times New Roman"/>
+          <w:sz w:val="26"/>
+          <w:szCs w:val="26"/>
+          <w:highlight w:val="green"/>
+        </w:rPr>
+        <w:fldChar w:fldCharType="begin"/>
+      </w:r>
+      <w:r>
+        <w:rPr>
+          <w:rFonts w:ascii="Times New Roman" w:hAnsi="Times New Roman" w:cs="Times New Roman"/>
+          <w:sz w:val="26"/>
+          <w:szCs w:val="26"/>
+          <w:highlight w:val="green"/>
+        </w:rPr>
+        <w:instrText xml:space="preserve"> REF _Ref36933170 \r \h </w:instrText>
+      </w:r>
+      <w:r>
+        <w:rPr>
+          <w:rFonts w:ascii="Times New Roman" w:hAnsi="Times New Roman" w:cs="Times New Roman"/>
+          <w:sz w:val="26"/>
+          <w:szCs w:val="26"/>
+          <w:highlight w:val="green"/>
+        </w:rPr>
+      </w:r>
+      <w:r>
+        <w:rPr>
+          <w:rFonts w:ascii="Times New Roman" w:hAnsi="Times New Roman" w:cs="Times New Roman"/>
+          <w:sz w:val="26"/>
+          <w:szCs w:val="26"/>
+          <w:highlight w:val="green"/>
+        </w:rPr>
+        <w:instrText xml:space="preserve"> \* MERGEFORMAT </w:instrText>
+      </w:r>
+      <w:r>
+        <w:rPr>
+          <w:rFonts w:ascii="Times New Roman" w:hAnsi="Times New Roman" w:cs="Times New Roman"/>
+          <w:sz w:val="26"/>
+          <w:szCs w:val="26"/>
+          <w:highlight w:val="green"/>
+        </w:rPr>
+        <w:fldChar w:fldCharType="separate"/>
+      </w:r>
+      <w:r>
+        <w:rPr>
+          <w:rFonts w:ascii="Times New Roman" w:hAnsi="Times New Roman" w:cs="Times New Roman"/>
+          <w:sz w:val="26"/>
+          <w:szCs w:val="26"/>
+          <w:highlight w:val="green"/>
+        </w:rPr>
+        <w:t>[71]</w:t>
+      </w:r>
+      <w:r>
+        <w:rPr>
+          <w:rFonts w:ascii="Times New Roman" w:hAnsi="Times New Roman" w:cs="Times New Roman"/>
+          <w:sz w:val="26"/>
+          <w:szCs w:val="26"/>
+          <w:highlight w:val="green"/>
+        </w:rPr>
+        <w:fldChar w:fldCharType="end"/>
+      </w:r>
+      <w:r>
+        <w:rPr>
+          <w:rFonts w:ascii="Times New Roman" w:hAnsi="Times New Roman" w:cs="Times New Roman"/>
+          <w:sz w:val="26"/>
+          <w:szCs w:val="26"/>
+          <w:highlight w:val="green"/>
+        </w:rPr>
+        <w:t xml:space="preserve"> </w:t>
+      </w:r>
+      <w:r>
+        <w:rPr>
+          <w:rFonts w:ascii="Times New Roman" w:hAnsi="Times New Roman" w:cs="Times New Roman"/>
+          <w:sz w:val="26"/>
+          <w:szCs w:val="26"/>
+          <w:highlight w:val="green"/>
+        </w:rPr>
+        <w:t>adopt</w:t>
+      </w:r>
+      <w:r>
+        <w:rPr>
+          <w:rFonts w:ascii="Times New Roman" w:hAnsi="Times New Roman" w:cs="Times New Roman"/>
+          <w:sz w:val="26"/>
+          <w:szCs w:val="26"/>
+          <w:highlight w:val="green"/>
+        </w:rPr>
+        <w:t xml:space="preserve"> </w:t>
+      </w:r>
+      <w:r>
+        <w:rPr>
+          <w:rFonts w:ascii="Times New Roman" w:hAnsi="Times New Roman" w:cs="Times New Roman"/>
+          <w:sz w:val="26"/>
+          <w:szCs w:val="26"/>
+          <w:highlight w:val="green"/>
+        </w:rPr>
+        <w:t>d</w:t>
+      </w:r>
+      <w:r>
+        <w:rPr>
+          <w:rFonts w:ascii="Times New Roman" w:hAnsi="Times New Roman" w:cs="Times New Roman"/>
+          <w:sz w:val="26"/>
+          <w:szCs w:val="26"/>
+          <w:highlight w:val="green"/>
+        </w:rPr>
+        <w:t xml:space="preserve">eep </w:t>
+      </w:r>
+      <w:r>
+        <w:rPr>
+          <w:rFonts w:ascii="Times New Roman" w:hAnsi="Times New Roman" w:cs="Times New Roman"/>
+          <w:sz w:val="26"/>
+          <w:szCs w:val="26"/>
+          <w:highlight w:val="green"/>
+        </w:rPr>
+        <w:t>r</w:t>
+      </w:r>
+      <w:r>
+        <w:rPr>
+          <w:rFonts w:ascii="Times New Roman" w:hAnsi="Times New Roman" w:cs="Times New Roman"/>
+          <w:sz w:val="26"/>
+          <w:szCs w:val="26"/>
+          <w:highlight w:val="green"/>
+        </w:rPr>
+        <w:t xml:space="preserve">einforcement </w:t>
+      </w:r>
+      <w:r>
+        <w:rPr>
+          <w:rFonts w:ascii="Times New Roman" w:hAnsi="Times New Roman" w:cs="Times New Roman"/>
+          <w:sz w:val="26"/>
+          <w:szCs w:val="26"/>
+          <w:highlight w:val="green"/>
+        </w:rPr>
+        <w:t>l</w:t>
+      </w:r>
+      <w:r>
+        <w:rPr>
+          <w:rFonts w:ascii="Times New Roman" w:hAnsi="Times New Roman" w:cs="Times New Roman"/>
+          <w:sz w:val="26"/>
+          <w:szCs w:val="26"/>
+          <w:highlight w:val="green"/>
+        </w:rPr>
+        <w:t>earning</w:t>
+      </w:r>
+      <w:r>
+        <w:rPr>
+          <w:rFonts w:ascii="Times New Roman" w:hAnsi="Times New Roman" w:cs="Times New Roman"/>
+          <w:sz w:val="26"/>
+          <w:szCs w:val="26"/>
+          <w:highlight w:val="green"/>
+        </w:rPr>
+        <w:t xml:space="preserve"> (DRL)</w:t>
+      </w:r>
+      <w:r>
+        <w:rPr>
+          <w:rFonts w:ascii="Times New Roman" w:hAnsi="Times New Roman" w:cs="Times New Roman"/>
+          <w:sz w:val="26"/>
+          <w:szCs w:val="26"/>
+          <w:highlight w:val="green"/>
+        </w:rPr>
+        <w:t xml:space="preserve"> </w:t>
+      </w:r>
+      <w:r>
+        <w:rPr>
+          <w:rFonts w:ascii="Times New Roman" w:hAnsi="Times New Roman" w:cs="Times New Roman"/>
+          <w:sz w:val="26"/>
+          <w:szCs w:val="26"/>
+          <w:highlight w:val="green"/>
+        </w:rPr>
+        <w:t xml:space="preserve">to </w:t>
+      </w:r>
+      <w:r>
+        <w:rPr>
+          <w:rFonts w:ascii="Times New Roman" w:hAnsi="Times New Roman" w:cs="Times New Roman"/>
+          <w:sz w:val="26"/>
+          <w:szCs w:val="26"/>
+          <w:highlight w:val="green"/>
+        </w:rPr>
+        <w:t>obtain</w:t>
+      </w:r>
+      <w:r>
+        <w:rPr>
+          <w:rFonts w:ascii="Times New Roman" w:hAnsi="Times New Roman" w:cs="Times New Roman"/>
+          <w:sz w:val="26"/>
+          <w:szCs w:val="26"/>
+          <w:highlight w:val="green"/>
+        </w:rPr>
+        <w:t xml:space="preserve"> an optimal resource allocation </w:t>
+      </w:r>
+      <w:r>
+        <w:rPr>
+          <w:rFonts w:ascii="Times New Roman" w:hAnsi="Times New Roman" w:cs="Times New Roman"/>
+          <w:sz w:val="26"/>
+          <w:szCs w:val="26"/>
+          <w:highlight w:val="green"/>
+        </w:rPr>
+        <w:t xml:space="preserve">and computation offloading </w:t>
+      </w:r>
+      <w:r>
+        <w:rPr>
+          <w:rFonts w:ascii="Times New Roman" w:hAnsi="Times New Roman" w:cs="Times New Roman"/>
+          <w:sz w:val="26"/>
+          <w:szCs w:val="26"/>
+          <w:highlight w:val="green"/>
+        </w:rPr>
+        <w:t xml:space="preserve">strategy for minimizing </w:t>
+      </w:r>
+      <w:r>
+        <w:rPr>
+          <w:rFonts w:ascii="Times New Roman" w:hAnsi="Times New Roman" w:cs="Times New Roman"/>
+          <w:sz w:val="26"/>
+          <w:szCs w:val="26"/>
+          <w:highlight w:val="green"/>
+        </w:rPr>
+        <w:t xml:space="preserve">the </w:t>
+      </w:r>
+      <w:r>
+        <w:rPr>
+          <w:rFonts w:ascii="Times New Roman" w:hAnsi="Times New Roman" w:cs="Times New Roman"/>
+          <w:sz w:val="26"/>
+          <w:szCs w:val="26"/>
+          <w:highlight w:val="green"/>
+        </w:rPr>
+        <w:t>energy consumption</w:t>
+      </w:r>
+      <w:r>
+        <w:rPr>
+          <w:rFonts w:ascii="Times New Roman" w:hAnsi="Times New Roman" w:cs="Times New Roman"/>
+          <w:sz w:val="26"/>
+          <w:szCs w:val="26"/>
+          <w:highlight w:val="green"/>
+        </w:rPr>
+        <w:t xml:space="preserve"> of </w:t>
+      </w:r>
+      <w:r>
+        <w:rPr>
+          <w:rFonts w:ascii="Times New Roman" w:hAnsi="Times New Roman" w:cs="Times New Roman"/>
+          <w:sz w:val="26"/>
+          <w:szCs w:val="26"/>
+          <w:highlight w:val="green"/>
+        </w:rPr>
+        <w:t>system</w:t>
+      </w:r>
+      <w:r>
+        <w:rPr>
+          <w:rFonts w:ascii="Times New Roman" w:hAnsi="Times New Roman" w:cs="Times New Roman"/>
+          <w:sz w:val="26"/>
+          <w:szCs w:val="26"/>
+          <w:highlight w:val="green"/>
+        </w:rPr>
+        <w:t xml:space="preserve"> </w:t>
+      </w:r>
+      <w:r>
+        <w:rPr>
+          <w:rFonts w:ascii="Times New Roman" w:hAnsi="Times New Roman" w:cs="Times New Roman"/>
+          <w:sz w:val="26"/>
+          <w:szCs w:val="26"/>
+          <w:highlight w:val="green"/>
+        </w:rPr>
+        <w:t xml:space="preserve">by using </w:t>
+      </w:r>
+      <w:r>
+        <w:rPr>
+          <w:rFonts w:ascii="Times New Roman" w:hAnsi="Times New Roman" w:cs="Times New Roman"/>
+          <w:sz w:val="26"/>
+          <w:szCs w:val="26"/>
+          <w:highlight w:val="green"/>
+        </w:rPr>
+        <w:t>network information</w:t>
+      </w:r>
+      <w:r>
+        <w:rPr>
+          <w:rFonts w:ascii="Times New Roman" w:hAnsi="Times New Roman" w:cs="Times New Roman"/>
+          <w:sz w:val="26"/>
+          <w:szCs w:val="26"/>
+          <w:highlight w:val="green"/>
+        </w:rPr>
+        <w:t xml:space="preserve"> including</w:t>
+      </w:r>
+      <w:r>
+        <w:rPr>
+          <w:rFonts w:ascii="Times New Roman" w:hAnsi="Times New Roman" w:cs="Times New Roman"/>
+          <w:sz w:val="26"/>
+          <w:szCs w:val="26"/>
+          <w:highlight w:val="green"/>
+        </w:rPr>
+        <w:t xml:space="preserve"> </w:t>
+      </w:r>
+      <w:r>
+        <w:rPr>
+          <w:rFonts w:ascii="Times New Roman" w:hAnsi="Times New Roman" w:cs="Times New Roman"/>
+          <w:sz w:val="26"/>
+          <w:szCs w:val="26"/>
+          <w:highlight w:val="green"/>
+        </w:rPr>
+        <w:t>computation resources</w:t>
+      </w:r>
+      <w:r>
+        <w:rPr>
+          <w:rFonts w:ascii="Times New Roman" w:hAnsi="Times New Roman" w:cs="Times New Roman"/>
+          <w:sz w:val="26"/>
+          <w:szCs w:val="26"/>
+          <w:highlight w:val="green"/>
+        </w:rPr>
+        <w:t>, available bandwidth and wireless channel state</w:t>
+      </w:r>
+      <w:r>
+        <w:rPr>
+          <w:rFonts w:ascii="Times New Roman" w:hAnsi="Times New Roman" w:cs="Times New Roman"/>
+          <w:sz w:val="26"/>
+          <w:szCs w:val="26"/>
+          <w:highlight w:val="green"/>
+        </w:rPr>
+        <w:t xml:space="preserve">. </w:t>
+      </w:r>
+      <w:r>
+        <w:rPr>
+          <w:rFonts w:ascii="Times New Roman" w:hAnsi="Times New Roman" w:cs="Times New Roman"/>
+          <w:sz w:val="26"/>
+          <w:szCs w:val="26"/>
+          <w:highlight w:val="green"/>
+        </w:rPr>
+        <w:t>A</w:t>
+      </w:r>
+      <w:r>
+        <w:rPr>
+          <w:rFonts w:ascii="Times New Roman" w:hAnsi="Times New Roman" w:cs="Times New Roman"/>
+          <w:sz w:val="26"/>
+          <w:szCs w:val="26"/>
+          <w:highlight w:val="green"/>
+        </w:rPr>
+        <w:t xml:space="preserve"> multi-user edge computing </w:t>
+      </w:r>
+      <w:r>
+        <w:rPr>
+          <w:rFonts w:ascii="Times New Roman" w:hAnsi="Times New Roman" w:cs="Times New Roman"/>
+          <w:sz w:val="26"/>
+          <w:szCs w:val="26"/>
+          <w:highlight w:val="green"/>
+        </w:rPr>
+        <w:t>architecture</w:t>
+      </w:r>
+      <w:r>
+        <w:rPr>
+          <w:rFonts w:ascii="Times New Roman" w:hAnsi="Times New Roman" w:cs="Times New Roman"/>
+          <w:sz w:val="26"/>
+          <w:szCs w:val="26"/>
+          <w:highlight w:val="green"/>
+        </w:rPr>
+        <w:t xml:space="preserve"> in heterogeneous networks</w:t>
+      </w:r>
+      <w:r>
+        <w:rPr>
+          <w:rFonts w:ascii="Times New Roman" w:hAnsi="Times New Roman" w:cs="Times New Roman"/>
+          <w:sz w:val="26"/>
+          <w:szCs w:val="26"/>
+          <w:highlight w:val="green"/>
+        </w:rPr>
+        <w:t xml:space="preserve"> is </w:t>
+      </w:r>
+      <w:r>
+        <w:rPr>
+          <w:rFonts w:ascii="Times New Roman" w:hAnsi="Times New Roman" w:cs="Times New Roman"/>
+          <w:sz w:val="26"/>
+          <w:szCs w:val="26"/>
+          <w:highlight w:val="green"/>
+        </w:rPr>
+        <w:t>present</w:t>
+      </w:r>
+      <w:r>
+        <w:rPr>
+          <w:rFonts w:ascii="Times New Roman" w:hAnsi="Times New Roman" w:cs="Times New Roman"/>
+          <w:sz w:val="26"/>
+          <w:szCs w:val="26"/>
+          <w:highlight w:val="green"/>
+        </w:rPr>
+        <w:t>ed</w:t>
+      </w:r>
+      <w:r>
+        <w:rPr>
+          <w:rFonts w:ascii="Times New Roman" w:hAnsi="Times New Roman" w:cs="Times New Roman"/>
+          <w:sz w:val="26"/>
+          <w:szCs w:val="26"/>
+          <w:highlight w:val="green"/>
+        </w:rPr>
+        <w:t xml:space="preserve"> by considering </w:t>
+      </w:r>
+      <w:r>
+        <w:rPr>
+          <w:rFonts w:ascii="Times New Roman" w:hAnsi="Times New Roman" w:cs="Times New Roman"/>
+          <w:sz w:val="26"/>
+          <w:szCs w:val="26"/>
+          <w:highlight w:val="green"/>
+        </w:rPr>
+        <w:t xml:space="preserve">strong </w:t>
+      </w:r>
+      <w:r>
+        <w:rPr>
+          <w:rFonts w:ascii="Times New Roman" w:hAnsi="Times New Roman" w:cs="Times New Roman"/>
+          <w:sz w:val="26"/>
+          <w:szCs w:val="26"/>
+          <w:highlight w:val="green"/>
+        </w:rPr>
+        <w:t>relations</w:t>
+      </w:r>
+      <w:r>
+        <w:rPr>
+          <w:rFonts w:ascii="Times New Roman" w:hAnsi="Times New Roman" w:cs="Times New Roman"/>
+          <w:sz w:val="26"/>
+          <w:szCs w:val="26"/>
+          <w:highlight w:val="green"/>
+        </w:rPr>
+        <w:t xml:space="preserve"> among devices on application </w:t>
+      </w:r>
+      <w:r>
+        <w:rPr>
+          <w:rFonts w:ascii="Times New Roman" w:hAnsi="Times New Roman" w:cs="Times New Roman"/>
+          <w:sz w:val="26"/>
+          <w:szCs w:val="26"/>
+          <w:highlight w:val="green"/>
+        </w:rPr>
+        <w:t>needs</w:t>
+      </w:r>
+      <w:r>
+        <w:rPr>
+          <w:rFonts w:ascii="Times New Roman" w:hAnsi="Times New Roman" w:cs="Times New Roman"/>
+          <w:sz w:val="26"/>
+          <w:szCs w:val="26"/>
+          <w:highlight w:val="green"/>
+        </w:rPr>
+        <w:t xml:space="preserve"> or radio access</w:t>
+      </w:r>
+      <w:r>
+        <w:rPr>
+          <w:rFonts w:ascii="Times New Roman" w:hAnsi="Times New Roman" w:cs="Times New Roman"/>
+          <w:sz w:val="26"/>
+          <w:szCs w:val="26"/>
+          <w:highlight w:val="green"/>
+        </w:rPr>
+        <w:t xml:space="preserve">. </w:t>
+      </w:r>
+      <w:r>
+        <w:rPr>
+          <w:rFonts w:ascii="Times New Roman" w:hAnsi="Times New Roman" w:cs="Times New Roman"/>
+          <w:sz w:val="26"/>
+          <w:szCs w:val="26"/>
+          <w:highlight w:val="green"/>
+        </w:rPr>
+        <w:t>T</w:t>
+      </w:r>
+      <w:r>
+        <w:rPr>
+          <w:rFonts w:ascii="Times New Roman" w:hAnsi="Times New Roman" w:cs="Times New Roman"/>
+          <w:sz w:val="26"/>
+          <w:szCs w:val="26"/>
+          <w:highlight w:val="green"/>
+        </w:rPr>
+        <w:t xml:space="preserve">he joint resource allocation </w:t>
+      </w:r>
+      <w:r>
+        <w:rPr>
+          <w:rFonts w:ascii="Times New Roman" w:hAnsi="Times New Roman" w:cs="Times New Roman"/>
+          <w:sz w:val="26"/>
+          <w:szCs w:val="26"/>
+          <w:highlight w:val="green"/>
+        </w:rPr>
+        <w:t xml:space="preserve">and computation offloading </w:t>
+      </w:r>
+      <w:r>
+        <w:rPr>
+          <w:rFonts w:ascii="Times New Roman" w:hAnsi="Times New Roman" w:cs="Times New Roman"/>
+          <w:sz w:val="26"/>
+          <w:szCs w:val="26"/>
+          <w:highlight w:val="green"/>
+        </w:rPr>
+        <w:t xml:space="preserve">problem </w:t>
+      </w:r>
+      <w:r>
+        <w:rPr>
+          <w:rFonts w:ascii="Times New Roman" w:hAnsi="Times New Roman" w:cs="Times New Roman"/>
+          <w:sz w:val="26"/>
+          <w:szCs w:val="26"/>
+          <w:highlight w:val="green"/>
+        </w:rPr>
+        <w:t xml:space="preserve">is </w:t>
+      </w:r>
+      <w:r>
+        <w:rPr>
+          <w:rFonts w:ascii="Times New Roman" w:hAnsi="Times New Roman" w:cs="Times New Roman"/>
+          <w:sz w:val="26"/>
+          <w:szCs w:val="26"/>
+          <w:highlight w:val="green"/>
+        </w:rPr>
+        <w:t>formulate</w:t>
+      </w:r>
+      <w:r>
+        <w:rPr>
+          <w:rFonts w:ascii="Times New Roman" w:hAnsi="Times New Roman" w:cs="Times New Roman"/>
+          <w:sz w:val="26"/>
+          <w:szCs w:val="26"/>
+          <w:highlight w:val="green"/>
+        </w:rPr>
+        <w:t xml:space="preserve">d </w:t>
+      </w:r>
+      <w:r>
+        <w:rPr>
+          <w:rFonts w:ascii="Times New Roman" w:hAnsi="Times New Roman" w:cs="Times New Roman"/>
+          <w:sz w:val="26"/>
+          <w:szCs w:val="26"/>
+          <w:highlight w:val="green"/>
+        </w:rPr>
+        <w:t xml:space="preserve">as a </w:t>
+      </w:r>
+      <w:r>
+        <w:rPr>
+          <w:rFonts w:ascii="Times New Roman" w:hAnsi="Times New Roman" w:cs="Times New Roman"/>
+          <w:sz w:val="26"/>
+          <w:szCs w:val="26"/>
+          <w:highlight w:val="green"/>
+        </w:rPr>
+        <w:t>DRL</w:t>
+      </w:r>
+      <w:r>
+        <w:rPr>
+          <w:rFonts w:ascii="Times New Roman" w:hAnsi="Times New Roman" w:cs="Times New Roman"/>
+          <w:sz w:val="26"/>
+          <w:szCs w:val="26"/>
+          <w:highlight w:val="green"/>
+        </w:rPr>
+        <w:t xml:space="preserve"> </w:t>
+      </w:r>
+      <w:r>
+        <w:rPr>
+          <w:rFonts w:ascii="Times New Roman" w:hAnsi="Times New Roman" w:cs="Times New Roman"/>
+          <w:sz w:val="26"/>
+          <w:szCs w:val="26"/>
+          <w:highlight w:val="green"/>
+        </w:rPr>
+        <w:t>form</w:t>
+      </w:r>
+      <w:r>
+        <w:rPr>
+          <w:rFonts w:ascii="Times New Roman" w:hAnsi="Times New Roman" w:cs="Times New Roman"/>
+          <w:sz w:val="26"/>
+          <w:szCs w:val="26"/>
+          <w:highlight w:val="green"/>
+        </w:rPr>
+        <w:t>,</w:t>
+      </w:r>
+      <w:r>
+        <w:rPr>
+          <w:rFonts w:ascii="Times New Roman" w:hAnsi="Times New Roman" w:cs="Times New Roman"/>
+          <w:sz w:val="26"/>
+          <w:szCs w:val="26"/>
+          <w:highlight w:val="green"/>
+        </w:rPr>
+        <w:t xml:space="preserve"> and a new </w:t>
+      </w:r>
+      <w:r>
+        <w:rPr>
+          <w:rFonts w:ascii="Times New Roman" w:hAnsi="Times New Roman" w:cs="Times New Roman"/>
+          <w:sz w:val="26"/>
+          <w:szCs w:val="26"/>
+          <w:highlight w:val="green"/>
+        </w:rPr>
+        <w:t>DRL</w:t>
+      </w:r>
+      <w:r>
+        <w:rPr>
+          <w:rFonts w:ascii="Times New Roman" w:hAnsi="Times New Roman" w:cs="Times New Roman"/>
+          <w:sz w:val="26"/>
+          <w:szCs w:val="26"/>
+          <w:highlight w:val="green"/>
+        </w:rPr>
+        <w:t>-inspired algorithm</w:t>
+      </w:r>
+      <w:r>
+        <w:rPr>
+          <w:rFonts w:ascii="Times New Roman" w:hAnsi="Times New Roman" w:cs="Times New Roman"/>
+          <w:sz w:val="26"/>
+          <w:szCs w:val="26"/>
+          <w:highlight w:val="green"/>
+        </w:rPr>
+        <w:t xml:space="preserve"> is </w:t>
+      </w:r>
+      <w:r>
+        <w:rPr>
+          <w:rFonts w:ascii="Times New Roman" w:hAnsi="Times New Roman" w:cs="Times New Roman"/>
+          <w:sz w:val="26"/>
+          <w:szCs w:val="26"/>
+          <w:highlight w:val="green"/>
+        </w:rPr>
+        <w:t>propose</w:t>
+      </w:r>
+      <w:r>
+        <w:rPr>
+          <w:rFonts w:ascii="Times New Roman" w:hAnsi="Times New Roman" w:cs="Times New Roman"/>
+          <w:sz w:val="26"/>
+          <w:szCs w:val="26"/>
+          <w:highlight w:val="green"/>
+        </w:rPr>
+        <w:t>d</w:t>
+      </w:r>
+      <w:r>
+        <w:rPr>
+          <w:rFonts w:ascii="Times New Roman" w:hAnsi="Times New Roman" w:cs="Times New Roman"/>
+          <w:sz w:val="26"/>
+          <w:szCs w:val="26"/>
+          <w:highlight w:val="green"/>
+        </w:rPr>
+        <w:t xml:space="preserve"> to minimize energy consumption</w:t>
+      </w:r>
+      <w:r>
+        <w:rPr>
+          <w:rFonts w:ascii="Times New Roman" w:hAnsi="Times New Roman" w:cs="Times New Roman"/>
+          <w:sz w:val="26"/>
+          <w:szCs w:val="26"/>
+          <w:highlight w:val="green"/>
+        </w:rPr>
+        <w:t xml:space="preserve"> of </w:t>
+      </w:r>
+      <w:r>
+        <w:rPr>
+          <w:rFonts w:ascii="Times New Roman" w:hAnsi="Times New Roman" w:cs="Times New Roman"/>
+          <w:sz w:val="26"/>
+          <w:szCs w:val="26"/>
+          <w:highlight w:val="green"/>
+        </w:rPr>
+        <w:t>system</w:t>
+      </w:r>
+      <w:r>
+        <w:rPr>
+          <w:rFonts w:ascii="Times New Roman" w:hAnsi="Times New Roman" w:cs="Times New Roman"/>
+          <w:sz w:val="26"/>
+          <w:szCs w:val="26"/>
+          <w:highlight w:val="green"/>
+        </w:rPr>
+        <w:t>.</w:t>
+      </w:r>
+      <w:r>
+        <w:rPr>
+          <w:rFonts w:ascii="Times New Roman" w:hAnsi="Times New Roman" w:cs="Times New Roman"/>
+          <w:sz w:val="26"/>
+          <w:szCs w:val="26"/>
+        </w:rPr>
+        <w:t xml:space="preserve"> </w:t>
       </w:r>
     </w:p>
     <w:p>
@@ -32285,184 +33422,11 @@
           <w:rFonts w:ascii="Times New Roman" w:hAnsi="Times New Roman" w:cs="Times New Roman"/>
           <w:sz w:val="26"/>
           <w:szCs w:val="26"/>
-        </w:rPr>
-      </w:pPr>
-    </w:p>
-    <w:p>
-      <w:pPr>
-        <w:ind w:firstLine="720"/>
-        <w:jc w:val="both"/>
-        <w:rPr>
-          <w:rFonts w:ascii="Times New Roman" w:hAnsi="Times New Roman" w:cs="Times New Roman"/>
-          <w:sz w:val="26"/>
-          <w:szCs w:val="26"/>
           <w:highlight w:val="green"/>
         </w:rPr>
       </w:pPr>
       <w:bookmarkStart w:id="0" w:name="_GoBack"/>
       <w:bookmarkEnd w:id="0"/>
-      <w:r>
-        <w:rPr>
-          <w:rFonts w:ascii="Times New Roman" w:hAnsi="Times New Roman" w:cs="Times New Roman"/>
-          <w:sz w:val="26"/>
-          <w:szCs w:val="26"/>
-        </w:rPr>
-        <w:t>The numerical results illustrate that the proposed learning-based resource allocation approaches can achieve significant timesaving gains in computation and have promising performance in optimality approximation.</w:t>
-      </w:r>
-    </w:p>
-    <w:p>
-      <w:pPr>
-        <w:ind w:firstLine="720"/>
-        <w:jc w:val="both"/>
-        <w:rPr>
-          <w:rFonts w:ascii="Times New Roman" w:hAnsi="Times New Roman" w:cs="Times New Roman"/>
-          <w:sz w:val="26"/>
-          <w:szCs w:val="26"/>
-          <w:highlight w:val="green"/>
-        </w:rPr>
-      </w:pPr>
-    </w:p>
-    <w:p>
-      <w:pPr>
-        <w:ind w:firstLine="720"/>
-        <w:jc w:val="both"/>
-        <w:rPr>
-          <w:rFonts w:ascii="Times New Roman" w:hAnsi="Times New Roman" w:cs="Times New Roman"/>
-          <w:sz w:val="26"/>
-          <w:szCs w:val="26"/>
-          <w:highlight w:val="green"/>
-        </w:rPr>
-      </w:pPr>
-    </w:p>
-    <w:p>
-      <w:pPr>
-        <w:ind w:firstLine="720"/>
-        <w:jc w:val="both"/>
-        <w:rPr>
-          <w:rFonts w:ascii="Times New Roman" w:hAnsi="Times New Roman" w:cs="Times New Roman"/>
-          <w:sz w:val="26"/>
-          <w:szCs w:val="26"/>
-          <w:highlight w:val="green"/>
-        </w:rPr>
-      </w:pPr>
-      <w:r>
-        <w:rPr>
-          <w:rFonts w:ascii="Times New Roman" w:hAnsi="Times New Roman" w:cs="Times New Roman"/>
-          <w:sz w:val="26"/>
-          <w:szCs w:val="26"/>
-          <w:highlight w:val="green"/>
-        </w:rPr>
-        <w:fldChar w:fldCharType="begin"/>
-      </w:r>
-      <w:r>
-        <w:rPr>
-          <w:rFonts w:ascii="Times New Roman" w:hAnsi="Times New Roman" w:cs="Times New Roman"/>
-          <w:sz w:val="26"/>
-          <w:szCs w:val="26"/>
-          <w:highlight w:val="green"/>
-        </w:rPr>
-        <w:instrText xml:space="preserve"> REF _Ref36926272 \r \h </w:instrText>
-      </w:r>
-      <w:r>
-        <w:rPr>
-          <w:rFonts w:ascii="Times New Roman" w:hAnsi="Times New Roman" w:cs="Times New Roman"/>
-          <w:sz w:val="26"/>
-          <w:szCs w:val="26"/>
-          <w:highlight w:val="green"/>
-        </w:rPr>
-      </w:r>
-      <w:r>
-        <w:rPr>
-          <w:rFonts w:ascii="Times New Roman" w:hAnsi="Times New Roman" w:cs="Times New Roman"/>
-          <w:sz w:val="26"/>
-          <w:szCs w:val="26"/>
-          <w:highlight w:val="green"/>
-        </w:rPr>
-        <w:fldChar w:fldCharType="separate"/>
-      </w:r>
-      <w:r>
-        <w:rPr>
-          <w:rFonts w:ascii="Times New Roman" w:hAnsi="Times New Roman" w:cs="Times New Roman"/>
-          <w:sz w:val="26"/>
-          <w:szCs w:val="26"/>
-          <w:highlight w:val="green"/>
-        </w:rPr>
-        <w:t>[61]</w:t>
-      </w:r>
-      <w:r>
-        <w:rPr>
-          <w:rFonts w:ascii="Times New Roman" w:hAnsi="Times New Roman" w:cs="Times New Roman"/>
-          <w:sz w:val="26"/>
-          <w:szCs w:val="26"/>
-          <w:highlight w:val="green"/>
-        </w:rPr>
-        <w:fldChar w:fldCharType="end"/>
-      </w:r>
-    </w:p>
-    <w:p>
-      <w:pPr>
-        <w:ind w:firstLine="720"/>
-        <w:jc w:val="both"/>
-        <w:rPr>
-          <w:rFonts w:ascii="Times New Roman" w:hAnsi="Times New Roman" w:cs="Times New Roman"/>
-          <w:sz w:val="26"/>
-          <w:szCs w:val="26"/>
-          <w:highlight w:val="green"/>
-        </w:rPr>
-      </w:pPr>
-      <w:r>
-        <w:rPr>
-          <w:rFonts w:ascii="Times New Roman" w:hAnsi="Times New Roman" w:cs="Times New Roman"/>
-          <w:sz w:val="26"/>
-          <w:szCs w:val="26"/>
-          <w:highlight w:val="green"/>
-        </w:rPr>
-        <w:fldChar w:fldCharType="begin"/>
-      </w:r>
-      <w:r>
-        <w:rPr>
-          <w:rFonts w:ascii="Times New Roman" w:hAnsi="Times New Roman" w:cs="Times New Roman"/>
-          <w:sz w:val="26"/>
-          <w:szCs w:val="26"/>
-          <w:highlight w:val="green"/>
-        </w:rPr>
-        <w:instrText xml:space="preserve"> REF _Ref36933170 \r \h </w:instrText>
-      </w:r>
-      <w:r>
-        <w:rPr>
-          <w:rFonts w:ascii="Times New Roman" w:hAnsi="Times New Roman" w:cs="Times New Roman"/>
-          <w:sz w:val="26"/>
-          <w:szCs w:val="26"/>
-          <w:highlight w:val="green"/>
-        </w:rPr>
-      </w:r>
-      <w:r>
-        <w:rPr>
-          <w:rFonts w:ascii="Times New Roman" w:hAnsi="Times New Roman" w:cs="Times New Roman"/>
-          <w:sz w:val="26"/>
-          <w:szCs w:val="26"/>
-          <w:highlight w:val="green"/>
-        </w:rPr>
-        <w:fldChar w:fldCharType="separate"/>
-      </w:r>
-      <w:r>
-        <w:rPr>
-          <w:rFonts w:ascii="Times New Roman" w:hAnsi="Times New Roman" w:cs="Times New Roman"/>
-          <w:sz w:val="26"/>
-          <w:szCs w:val="26"/>
-          <w:highlight w:val="green"/>
-        </w:rPr>
-        <w:t>[71]</w:t>
-      </w:r>
-      <w:r>
-        <w:rPr>
-          <w:rFonts w:ascii="Times New Roman" w:hAnsi="Times New Roman" w:cs="Times New Roman"/>
-          <w:sz w:val="26"/>
-          <w:szCs w:val="26"/>
-          <w:highlight w:val="green"/>
-        </w:rPr>
-        <w:fldChar w:fldCharType="end"/>
-      </w:r>
     </w:p>
     <w:p>
       <w:pPr>
@@ -32999,6 +33963,7 @@
           <w:szCs w:val="26"/>
           <w:highlight w:val="green"/>
         </w:rPr>
+        <w:lastRenderedPageBreak/>
         <w:fldChar w:fldCharType="begin"/>
       </w:r>
       <w:r>
@@ -33259,7 +34224,6 @@
           <w:szCs w:val="26"/>
           <w:highlight w:val="green"/>
         </w:rPr>
-        <w:lastRenderedPageBreak/>
         <w:fldChar w:fldCharType="begin"/>
       </w:r>
       <w:r>
@@ -34136,7 +35100,16 @@
           <w:sz w:val="26"/>
           <w:szCs w:val="26"/>
         </w:rPr>
-        <w:t>present several differences in the computation patterns, as compared to traditional DNNs. These challenges are addressed by their specialized accelerators. For example, CapsAcc [46] adopts a data reuse policy to efficiently process the routing-by-agreement algorithm on a systolyc array-based accelerator for CapsuleNets, and GANAX [76] propose a unified MIMD-SIMD design for concurrent execution of GANs. The software-level optimizations mainly include network pruning (Step-1 in Fig. 3) and quantization (Step-2 in Fig. 3) of the parameters.</w:t>
+        <w:t xml:space="preserve">present several differences in the computation patterns, as compared to traditional DNNs. These challenges are addressed by their specialized accelerators. For example, CapsAcc [46] adopts a data reuse policy to </w:t>
+      </w:r>
+      <w:r>
+        <w:rPr>
+          <w:rFonts w:ascii="Times New Roman" w:hAnsi="Times New Roman" w:cs="Times New Roman"/>
+          <w:sz w:val="26"/>
+          <w:szCs w:val="26"/>
+        </w:rPr>
+        <w:lastRenderedPageBreak/>
+        <w:t>efficiently process the routing-by-agreement algorithm on a systolyc array-based accelerator for CapsuleNets, and GANAX [76] propose a unified MIMD-SIMD design for concurrent execution of GANs. The software-level optimizations mainly include network pruning (Step-1 in Fig. 3) and quantization (Step-2 in Fig. 3) of the parameters.</w:t>
       </w:r>
     </w:p>
     <w:p>
@@ -34577,7 +35550,6 @@
           <w:szCs w:val="26"/>
           <w:highlight w:val="green"/>
         </w:rPr>
-        <w:lastRenderedPageBreak/>
         <w:fldChar w:fldCharType="begin"/>
       </w:r>
       <w:r>
@@ -35175,16 +36147,8 @@
           <w:sz w:val="26"/>
           <w:szCs w:val="26"/>
         </w:rPr>
-        <w:t xml:space="preserve">Prevalence of internet of things (IoT) enabled applications provide a new opportunity to low-cost FPGA devices to act as edge computing neural network nodes. Although FPGA vendors provide neural network development environments, they often target high-end devices. At the same time these development platforms are not as user friendly as their software counterparts. In this work we introduce ZyNet, a Python package, which enables faster implementation of deep neural networks (DNNs) targeting low-cost hybrid FPGA platforms such as the Xilinx Zynq. Based on hardware-software co-design approach, this platform supports pre-trained or on-board trained networks with development environment very similar to the popular TensorFlow. Implementation results show that the DNNs generated by the platform achieve accuracy very close to software implementations at the same time gives throughput by an order </w:t>
-      </w:r>
-      <w:r>
-        <w:rPr>
-          <w:rFonts w:ascii="Times New Roman" w:hAnsi="Times New Roman" w:cs="Times New Roman"/>
-          <w:sz w:val="26"/>
-          <w:szCs w:val="26"/>
-        </w:rPr>
         <w:lastRenderedPageBreak/>
-        <w:t>of magnitude compared to other edge computing devices at lower energy footprint. The platform is integrated with Xilinx development tools and is distributed as open source.</w:t>
+        <w:t>Prevalence of internet of things (IoT) enabled applications provide a new opportunity to low-cost FPGA devices to act as edge computing neural network nodes. Although FPGA vendors provide neural network development environments, they often target high-end devices. At the same time these development platforms are not as user friendly as their software counterparts. In this work we introduce ZyNet, a Python package, which enables faster implementation of deep neural networks (DNNs) targeting low-cost hybrid FPGA platforms such as the Xilinx Zynq. Based on hardware-software co-design approach, this platform supports pre-trained or on-board trained networks with development environment very similar to the popular TensorFlow. Implementation results show that the DNNs generated by the platform achieve accuracy very close to software implementations at the same time gives throughput by an order of magnitude compared to other edge computing devices at lower energy footprint. The platform is integrated with Xilinx development tools and is distributed as open source.</w:t>
       </w:r>
     </w:p>
     <w:p>
@@ -35509,7 +36473,17 @@
           <w:szCs w:val="26"/>
           <w:highlight w:val="green"/>
         </w:rPr>
-        <w:t xml:space="preserve">: Several software-level optimization techniques have been proposed which highlight that sparse DNNs, i.e., having lesser number of parameters, can also offer nearly the same level of output accuracy as dense DNNs. Systematic methodologies are required which, while being aware of the underlying hardware architecture and the system, can tune the network such that it offers near-optimal energy and performance efficiency while maintaining the baseline accuracy. </w:t>
+        <w:t xml:space="preserve">: Several software-level optimization techniques have been proposed which highlight that sparse DNNs, i.e., having lesser number of parameters, can also offer nearly the same level of output accuracy as dense DNNs. Systematic methodologies are required which, while being aware of the underlying hardware </w:t>
+      </w:r>
+      <w:r>
+        <w:rPr>
+          <w:rFonts w:ascii="Times New Roman" w:hAnsi="Times New Roman" w:cs="Times New Roman"/>
+          <w:sz w:val="26"/>
+          <w:szCs w:val="26"/>
+          <w:highlight w:val="green"/>
+        </w:rPr>
+        <w:lastRenderedPageBreak/>
+        <w:t xml:space="preserve">architecture and the system, can tune the network such that it offers near-optimal energy and performance efficiency while maintaining the baseline accuracy. </w:t>
       </w:r>
       <w:r>
         <w:rPr>
@@ -35687,7 +36661,6 @@
           <w:color w:val="auto"/>
           <w:highlight w:val="green"/>
         </w:rPr>
-        <w:lastRenderedPageBreak/>
         <w:t xml:space="preserve">Distributed and Collaborative </w:t>
       </w:r>
       <w:r>
@@ -36205,7 +37178,16 @@
           <w:sz w:val="26"/>
           <w:szCs w:val="26"/>
         </w:rPr>
-        <w:t>M. S. Munir, S. F. Abedin, D. H. Kim, N. H. Tran, Z. Han and C. S. Hong, "A Multi-Agent System toward the Green Edge Computing with Microgrid," 2019 IEEE Global Communications Conference (GLOBECOM), Waikoloa, HI, USA, 2019, pp. 1-7.</w:t>
+        <w:t xml:space="preserve">M. S. Munir, S. F. Abedin, D. H. Kim, N. H. Tran, Z. Han and C. S. Hong, "A Multi-Agent </w:t>
+      </w:r>
+      <w:r>
+        <w:rPr>
+          <w:rFonts w:ascii="Times New Roman" w:hAnsi="Times New Roman" w:cs="Times New Roman"/>
+          <w:sz w:val="26"/>
+          <w:szCs w:val="26"/>
+        </w:rPr>
+        <w:lastRenderedPageBreak/>
+        <w:t>System toward the Green Edge Computing with Microgrid," 2019 IEEE Global Communications Conference (GLOBECOM), Waikoloa, HI, USA, 2019, pp. 1-7.</w:t>
       </w:r>
     </w:p>
     <w:p>
@@ -36332,7 +37314,6 @@
           <w:sz w:val="26"/>
           <w:szCs w:val="26"/>
         </w:rPr>
-        <w:lastRenderedPageBreak/>
         <w:t>J. Qiu et al., “Going deeper with embedded FPGA platform for convolutional neural network,” in Proc. ACM/SIGDA Int. Symp. Field-Program. Gate Arrays, 2016, pp. 26–35.</w:t>
       </w:r>
       <w:bookmarkEnd w:id="9"/>
@@ -36679,6 +37660,7 @@
           <w:sz w:val="26"/>
           <w:szCs w:val="26"/>
         </w:rPr>
+        <w:lastRenderedPageBreak/>
         <w:t>Deep Learning for Edge Computing Current Trends- Cross-Layer Optimizations- and Open Research Challenges</w:t>
       </w:r>
       <w:bookmarkEnd w:id="22"/>
@@ -36829,7 +37811,6 @@
           <w:sz w:val="26"/>
           <w:szCs w:val="26"/>
         </w:rPr>
-        <w:lastRenderedPageBreak/>
         <w:t>Distributed Deep Deterministic Policy Gradient for Power Allocation Control in D2D-Based V2V Communications</w:t>
       </w:r>
       <w:bookmarkEnd w:id="28"/>
@@ -37155,6 +38136,7 @@
           <w:sz w:val="26"/>
           <w:szCs w:val="26"/>
         </w:rPr>
+        <w:lastRenderedPageBreak/>
         <w:t>M. S. Munir, S. F. Abedin, N. H. Tran and C. S. Hong, "When Edge Computing Meets Microgrid: A Deep Reinforcement Learning Approach," in IEEE Internet of Things Journal, vol. 6, no. 5, pp. 7360-7374, Oct. 2019.</w:t>
       </w:r>
       <w:bookmarkEnd w:id="41"/>
@@ -37255,7 +38237,6 @@
           <w:sz w:val="26"/>
           <w:szCs w:val="26"/>
         </w:rPr>
-        <w:lastRenderedPageBreak/>
         <w:t>H. Ke, J. Wang, H. Wang and Y. Ge, "Joint Optimization of Data Offloading and Resource Allocation With Renewable Energy Aware for IoT Devices: A Deep Reinforcement Learning Approach," in IEEE Access, vol. 7, pp. 179349-179363, 2019.</w:t>
       </w:r>
       <w:bookmarkEnd w:id="45"/>
@@ -37481,6 +38462,7 @@
           <w:sz w:val="26"/>
           <w:szCs w:val="26"/>
         </w:rPr>
+        <w:lastRenderedPageBreak/>
         <w:t>J. Granados, H. Chu, Z. Zou and L. Zheng, "Towards Workload-Balanced, Live Deep Learning Analytics for Confidentiality-Aware IoT Medical Platforms," 2019 IEEE International Conference on Artificial Intelligence Circuits and Systems (AICAS), Hsinchu, Taiwan, 2019, pp. 62-66.</w:t>
       </w:r>
       <w:bookmarkEnd w:id="54"/>
@@ -37556,7 +38538,6 @@
           <w:sz w:val="26"/>
           <w:szCs w:val="26"/>
         </w:rPr>
-        <w:lastRenderedPageBreak/>
         <w:t>L. Xu, J. Han, T. Wang and L. Bai, "An Efficient CNN to Realize Speckle Correlation Imaging Based on Cloud-Edge for Cyber-Physical-Social-System," in IEEE Access, vol. 8, pp. 54154-54163, 2020.</w:t>
       </w:r>
       <w:bookmarkEnd w:id="57"/>
@@ -37757,6 +38738,7 @@
           <w:sz w:val="26"/>
           <w:szCs w:val="26"/>
         </w:rPr>
+        <w:lastRenderedPageBreak/>
         <w:t>J. Lee, J. Lee, D. Han, J. Lee, G. Park and H. Yoo, "An Energy-Efficient Sparse Deep-Neural-Network Learning Accelerator With Fine-Grained Mixed Precision of FP8–FP16," in IEEE Solid-State Circuits Letters, vol. 2, no. 11, pp. 232-235, Nov. 2019.</w:t>
       </w:r>
       <w:bookmarkEnd w:id="65"/>
@@ -37832,16 +38814,7 @@
           <w:sz w:val="26"/>
           <w:szCs w:val="26"/>
         </w:rPr>
-        <w:t xml:space="preserve">G. Stamatescu, R. Entezari, K. Römer and O. Saukh, "Deep and Efficient Impact Models for Edge Characterization and Control of Energy Events," 2019 IEEE 25th </w:t>
-      </w:r>
-      <w:r>
-        <w:rPr>
-          <w:rFonts w:ascii="Times New Roman" w:hAnsi="Times New Roman" w:cs="Times New Roman"/>
-          <w:sz w:val="26"/>
-          <w:szCs w:val="26"/>
-        </w:rPr>
-        <w:lastRenderedPageBreak/>
-        <w:t>International Conference on Parallel and Distributed Systems (ICPADS), Tianjin, China, 2019, pp. 639-646.</w:t>
+        <w:t>G. Stamatescu, R. Entezari, K. Römer and O. Saukh, "Deep and Efficient Impact Models for Edge Characterization and Control of Energy Events," 2019 IEEE 25th International Conference on Parallel and Distributed Systems (ICPADS), Tianjin, China, 2019, pp. 639-646.</w:t>
       </w:r>
       <w:bookmarkEnd w:id="68"/>
     </w:p>
@@ -38041,6 +39014,7 @@
           <w:sz w:val="26"/>
           <w:szCs w:val="26"/>
         </w:rPr>
+        <w:lastRenderedPageBreak/>
         <w:t>B. Gu, J. Kong, A. Munir and Y. G. Kim, "A Framework for Distributed Deep Neural Network Training with Heterogeneous Computing Platforms," 2019 IEEE 25th International Conference on Parallel and Distributed Systems (ICPADS), Tianjin, China, 2019, pp. 430-437.</w:t>
       </w:r>
       <w:bookmarkEnd w:id="76"/>
@@ -38136,7 +39110,6 @@
           <w:sz w:val="26"/>
           <w:szCs w:val="26"/>
         </w:rPr>
-        <w:lastRenderedPageBreak/>
         <w:t>T. Sirojan, S. Lu, B. T. Phung, D. Zhang and E. Ambikairajah, "Sustainable Deep Learning at Grid Edge for Real-time High Impedance Fault Detection," in IEEE Transactions on Sustainable Computing.</w:t>
       </w:r>
       <w:bookmarkEnd w:id="81"/>
@@ -38362,6 +39335,7 @@
           <w:sz w:val="26"/>
           <w:szCs w:val="26"/>
         </w:rPr>
+        <w:lastRenderedPageBreak/>
         <w:t>Y. C. Xiang et al., "Analog Deep Neural Network Based on NOR Flash Computing Array for High Speed/Energy Efficiency Computation," 2019 IEEE International Symposium on Circuits and Systems (ISCAS), Sapporo, Japan, 2019, pp. 1-4.</w:t>
       </w:r>
       <w:bookmarkEnd w:id="90"/>
@@ -38437,7 +39411,6 @@
           <w:sz w:val="26"/>
           <w:szCs w:val="26"/>
         </w:rPr>
-        <w:lastRenderedPageBreak/>
         <w:t>X. Chen, H. Zhang, C. Wu, S. Mao, Y. Ji and M. Bennis, "Optimized Computation Offloading Performance in Virtual Edge Computing Systems Via Deep Reinforcement Learning," in IEEE Internet of Things Journal, vol. 6, no. 3, pp. 4005-4018, June 2019.</w:t>
       </w:r>
       <w:bookmarkEnd w:id="93"/>
@@ -38638,6 +39611,7 @@
           <w:sz w:val="26"/>
           <w:szCs w:val="26"/>
         </w:rPr>
+        <w:lastRenderedPageBreak/>
         <w:t>Tuli S, Basumatary N, Gill SS, Kahani M, Arya RC, Wander GS, Buyya R. HealthFog: An ensemble deep learning based Smart Healthcare System for Automatic Diagnosis of Heart Diseases in integrated IoT and fog computing environments. Future Generation Computer Systems. 2020 Mar 1;104:187-200.</w:t>
       </w:r>
       <w:bookmarkEnd w:id="101"/>
@@ -38738,7 +39712,6 @@
           <w:sz w:val="26"/>
           <w:szCs w:val="26"/>
         </w:rPr>
-        <w:lastRenderedPageBreak/>
         <w:t>A. Marchisio et al. PruNet: Class-Blind Pruning Method For Deep Neural Networks.</w:t>
       </w:r>
       <w:r>
@@ -40579,7 +41552,7 @@
 </file>
 
 <file path=customXml/itemProps1.xml><?xml version="1.0" encoding="utf-8"?>
-<ds:datastoreItem xmlns:ds="http://schemas.openxmlformats.org/officeDocument/2006/customXml" ds:itemID="{1F25FC42-B843-4895-ACC6-D5CAFB9BE6AF}">
+<ds:datastoreItem xmlns:ds="http://schemas.openxmlformats.org/officeDocument/2006/customXml" ds:itemID="{DC1AACDA-527E-4BF5-B4DC-7D06EC4BC26D}">
   <ds:schemaRefs>
     <ds:schemaRef ds:uri="http://schemas.openxmlformats.org/officeDocument/2006/bibliography"/>
   </ds:schemaRefs>

--- a/Survey Paper-0320-energy AND optimization AND edge AND cloud AND green-2020-v10.docx
+++ b/Survey Paper-0320-energy AND optimization AND edge AND cloud AND green-2020-v10.docx
@@ -33411,6 +33411,2387 @@
           <w:rFonts w:ascii="Times New Roman" w:hAnsi="Times New Roman" w:cs="Times New Roman"/>
           <w:sz w:val="26"/>
           <w:szCs w:val="26"/>
+          <w:highlight w:val="green"/>
+        </w:rPr>
+      </w:pPr>
+      <w:r>
+        <w:rPr>
+          <w:rFonts w:ascii="Times New Roman" w:hAnsi="Times New Roman" w:cs="Times New Roman"/>
+          <w:sz w:val="26"/>
+          <w:szCs w:val="26"/>
+          <w:highlight w:val="green"/>
+        </w:rPr>
+        <w:t xml:space="preserve">Gu </w:t>
+      </w:r>
+      <w:r>
+        <w:rPr>
+          <w:rFonts w:ascii="Times New Roman" w:hAnsi="Times New Roman" w:cs="Times New Roman"/>
+          <w:i/>
+          <w:sz w:val="26"/>
+          <w:szCs w:val="26"/>
+          <w:highlight w:val="green"/>
+        </w:rPr>
+        <w:t>et al</w:t>
+      </w:r>
+      <w:r>
+        <w:rPr>
+          <w:rFonts w:ascii="Times New Roman" w:hAnsi="Times New Roman" w:cs="Times New Roman"/>
+          <w:sz w:val="26"/>
+          <w:szCs w:val="26"/>
+          <w:highlight w:val="green"/>
+        </w:rPr>
+        <w:t xml:space="preserve">. </w:t>
+      </w:r>
+      <w:r>
+        <w:rPr>
+          <w:rFonts w:ascii="Times New Roman" w:hAnsi="Times New Roman" w:cs="Times New Roman"/>
+          <w:sz w:val="26"/>
+          <w:szCs w:val="26"/>
+          <w:highlight w:val="green"/>
+        </w:rPr>
+        <w:fldChar w:fldCharType="begin"/>
+      </w:r>
+      <w:r>
+        <w:rPr>
+          <w:rFonts w:ascii="Times New Roman" w:hAnsi="Times New Roman" w:cs="Times New Roman"/>
+          <w:sz w:val="26"/>
+          <w:szCs w:val="26"/>
+          <w:highlight w:val="green"/>
+        </w:rPr>
+        <w:instrText xml:space="preserve"> REF _Ref36933675 \r \h </w:instrText>
+      </w:r>
+      <w:r>
+        <w:rPr>
+          <w:rFonts w:ascii="Times New Roman" w:hAnsi="Times New Roman" w:cs="Times New Roman"/>
+          <w:sz w:val="26"/>
+          <w:szCs w:val="26"/>
+          <w:highlight w:val="green"/>
+        </w:rPr>
+      </w:r>
+      <w:r>
+        <w:rPr>
+          <w:rFonts w:ascii="Times New Roman" w:hAnsi="Times New Roman" w:cs="Times New Roman"/>
+          <w:sz w:val="26"/>
+          <w:szCs w:val="26"/>
+          <w:highlight w:val="green"/>
+        </w:rPr>
+        <w:instrText xml:space="preserve"> \* MERGEFORMAT </w:instrText>
+      </w:r>
+      <w:r>
+        <w:rPr>
+          <w:rFonts w:ascii="Times New Roman" w:hAnsi="Times New Roman" w:cs="Times New Roman"/>
+          <w:sz w:val="26"/>
+          <w:szCs w:val="26"/>
+          <w:highlight w:val="green"/>
+        </w:rPr>
+        <w:fldChar w:fldCharType="separate"/>
+      </w:r>
+      <w:r>
+        <w:rPr>
+          <w:rFonts w:ascii="Times New Roman" w:hAnsi="Times New Roman" w:cs="Times New Roman"/>
+          <w:sz w:val="26"/>
+          <w:szCs w:val="26"/>
+          <w:highlight w:val="green"/>
+        </w:rPr>
+        <w:t>[74]</w:t>
+      </w:r>
+      <w:r>
+        <w:rPr>
+          <w:rFonts w:ascii="Times New Roman" w:hAnsi="Times New Roman" w:cs="Times New Roman"/>
+          <w:sz w:val="26"/>
+          <w:szCs w:val="26"/>
+          <w:highlight w:val="green"/>
+        </w:rPr>
+        <w:fldChar w:fldCharType="end"/>
+      </w:r>
+      <w:r>
+        <w:rPr>
+          <w:rFonts w:ascii="Times New Roman" w:hAnsi="Times New Roman" w:cs="Times New Roman"/>
+          <w:sz w:val="26"/>
+          <w:szCs w:val="26"/>
+          <w:highlight w:val="green"/>
+        </w:rPr>
+        <w:t xml:space="preserve"> propose</w:t>
+      </w:r>
+      <w:r>
+        <w:rPr>
+          <w:rFonts w:ascii="Times New Roman" w:hAnsi="Times New Roman" w:cs="Times New Roman"/>
+          <w:sz w:val="26"/>
+          <w:szCs w:val="26"/>
+          <w:highlight w:val="green"/>
+        </w:rPr>
+        <w:t xml:space="preserve"> a framework for </w:t>
+      </w:r>
+      <w:r>
+        <w:rPr>
+          <w:rFonts w:ascii="Times New Roman" w:hAnsi="Times New Roman" w:cs="Times New Roman"/>
+          <w:sz w:val="26"/>
+          <w:szCs w:val="26"/>
+          <w:highlight w:val="green"/>
+        </w:rPr>
+        <w:t xml:space="preserve">efficient </w:t>
+      </w:r>
+      <w:r>
+        <w:rPr>
+          <w:rFonts w:ascii="Times New Roman" w:hAnsi="Times New Roman" w:cs="Times New Roman"/>
+          <w:sz w:val="26"/>
+          <w:szCs w:val="26"/>
+          <w:highlight w:val="green"/>
+        </w:rPr>
+        <w:t xml:space="preserve">training </w:t>
+      </w:r>
+      <w:r>
+        <w:rPr>
+          <w:rFonts w:ascii="Times New Roman" w:hAnsi="Times New Roman" w:cs="Times New Roman"/>
+          <w:sz w:val="26"/>
+          <w:szCs w:val="26"/>
+          <w:highlight w:val="green"/>
+        </w:rPr>
+        <w:t xml:space="preserve">of </w:t>
+      </w:r>
+      <w:r>
+        <w:rPr>
+          <w:rFonts w:ascii="Times New Roman" w:hAnsi="Times New Roman" w:cs="Times New Roman"/>
+          <w:sz w:val="26"/>
+          <w:szCs w:val="26"/>
+          <w:highlight w:val="green"/>
+        </w:rPr>
+        <w:t xml:space="preserve">distributed </w:t>
+      </w:r>
+      <w:r>
+        <w:rPr>
+          <w:rFonts w:ascii="Times New Roman" w:hAnsi="Times New Roman" w:cs="Times New Roman"/>
+          <w:sz w:val="26"/>
+          <w:szCs w:val="26"/>
+          <w:highlight w:val="green"/>
+        </w:rPr>
+        <w:t>d</w:t>
+      </w:r>
+      <w:r>
+        <w:rPr>
+          <w:rFonts w:ascii="Times New Roman" w:hAnsi="Times New Roman" w:cs="Times New Roman"/>
+          <w:sz w:val="26"/>
+          <w:szCs w:val="26"/>
+          <w:highlight w:val="green"/>
+        </w:rPr>
+        <w:t xml:space="preserve">eep neural network </w:t>
+      </w:r>
+      <w:r>
+        <w:rPr>
+          <w:rFonts w:ascii="Times New Roman" w:hAnsi="Times New Roman" w:cs="Times New Roman"/>
+          <w:sz w:val="26"/>
+          <w:szCs w:val="26"/>
+          <w:highlight w:val="green"/>
+        </w:rPr>
+        <w:t>(</w:t>
+      </w:r>
+      <w:r>
+        <w:rPr>
+          <w:rFonts w:ascii="Times New Roman" w:hAnsi="Times New Roman" w:cs="Times New Roman"/>
+          <w:sz w:val="26"/>
+          <w:szCs w:val="26"/>
+          <w:highlight w:val="green"/>
+        </w:rPr>
+        <w:t>DNN</w:t>
+      </w:r>
+      <w:r>
+        <w:rPr>
+          <w:rFonts w:ascii="Times New Roman" w:hAnsi="Times New Roman" w:cs="Times New Roman"/>
+          <w:sz w:val="26"/>
+          <w:szCs w:val="26"/>
+          <w:highlight w:val="green"/>
+        </w:rPr>
+        <w:t xml:space="preserve">) </w:t>
+      </w:r>
+      <w:r>
+        <w:rPr>
+          <w:rFonts w:ascii="Times New Roman" w:hAnsi="Times New Roman" w:cs="Times New Roman"/>
+          <w:sz w:val="26"/>
+          <w:szCs w:val="26"/>
+          <w:highlight w:val="green"/>
+        </w:rPr>
+        <w:t xml:space="preserve">that </w:t>
+      </w:r>
+      <w:r>
+        <w:rPr>
+          <w:rFonts w:ascii="Times New Roman" w:hAnsi="Times New Roman" w:cs="Times New Roman"/>
+          <w:sz w:val="26"/>
+          <w:szCs w:val="26"/>
+          <w:highlight w:val="green"/>
+        </w:rPr>
+        <w:t>affects</w:t>
+      </w:r>
+      <w:r>
+        <w:rPr>
+          <w:rFonts w:ascii="Times New Roman" w:hAnsi="Times New Roman" w:cs="Times New Roman"/>
+          <w:sz w:val="26"/>
+          <w:szCs w:val="26"/>
+          <w:highlight w:val="green"/>
+        </w:rPr>
+        <w:t xml:space="preserve"> the best </w:t>
+      </w:r>
+      <w:r>
+        <w:rPr>
+          <w:rFonts w:ascii="Times New Roman" w:hAnsi="Times New Roman" w:cs="Times New Roman"/>
+          <w:sz w:val="26"/>
+          <w:szCs w:val="26"/>
+          <w:highlight w:val="green"/>
+        </w:rPr>
+        <w:t xml:space="preserve">configuration </w:t>
+      </w:r>
+      <w:r>
+        <w:rPr>
+          <w:rFonts w:ascii="Times New Roman" w:hAnsi="Times New Roman" w:cs="Times New Roman"/>
+          <w:sz w:val="26"/>
+          <w:szCs w:val="26"/>
+          <w:highlight w:val="green"/>
+        </w:rPr>
+        <w:t xml:space="preserve">of </w:t>
+      </w:r>
+      <w:r>
+        <w:rPr>
+          <w:rFonts w:ascii="Times New Roman" w:hAnsi="Times New Roman" w:cs="Times New Roman"/>
+          <w:sz w:val="26"/>
+          <w:szCs w:val="26"/>
+          <w:highlight w:val="green"/>
+        </w:rPr>
+        <w:t xml:space="preserve">a </w:t>
+      </w:r>
+      <w:r>
+        <w:rPr>
+          <w:rFonts w:ascii="Times New Roman" w:hAnsi="Times New Roman" w:cs="Times New Roman"/>
+          <w:sz w:val="26"/>
+          <w:szCs w:val="26"/>
+          <w:highlight w:val="green"/>
+        </w:rPr>
+        <w:t xml:space="preserve">training cluster with heterogeneous computing resources. </w:t>
+      </w:r>
+      <w:r>
+        <w:rPr>
+          <w:rFonts w:ascii="Times New Roman" w:hAnsi="Times New Roman" w:cs="Times New Roman"/>
+          <w:sz w:val="26"/>
+          <w:szCs w:val="26"/>
+          <w:highlight w:val="green"/>
+        </w:rPr>
+        <w:t>It</w:t>
+      </w:r>
+      <w:r>
+        <w:rPr>
+          <w:rFonts w:ascii="Times New Roman" w:hAnsi="Times New Roman" w:cs="Times New Roman"/>
+          <w:sz w:val="26"/>
+          <w:szCs w:val="26"/>
+          <w:highlight w:val="green"/>
+        </w:rPr>
+        <w:t xml:space="preserve"> </w:t>
+      </w:r>
+      <w:r>
+        <w:rPr>
+          <w:rFonts w:ascii="Times New Roman" w:hAnsi="Times New Roman" w:cs="Times New Roman"/>
+          <w:sz w:val="26"/>
+          <w:szCs w:val="26"/>
+          <w:highlight w:val="green"/>
+        </w:rPr>
+        <w:t>adopts</w:t>
+      </w:r>
+      <w:r>
+        <w:rPr>
+          <w:rFonts w:ascii="Times New Roman" w:hAnsi="Times New Roman" w:cs="Times New Roman"/>
+          <w:sz w:val="26"/>
+          <w:szCs w:val="26"/>
+          <w:highlight w:val="green"/>
+        </w:rPr>
+        <w:t xml:space="preserve"> pre-training with </w:t>
+      </w:r>
+      <w:r>
+        <w:rPr>
+          <w:rFonts w:ascii="Times New Roman" w:hAnsi="Times New Roman" w:cs="Times New Roman"/>
+          <w:sz w:val="26"/>
+          <w:szCs w:val="26"/>
+          <w:highlight w:val="green"/>
+        </w:rPr>
+        <w:t>a limited number of</w:t>
+      </w:r>
+      <w:r>
+        <w:rPr>
+          <w:rFonts w:ascii="Times New Roman" w:hAnsi="Times New Roman" w:cs="Times New Roman"/>
+          <w:sz w:val="26"/>
+          <w:szCs w:val="26"/>
+          <w:highlight w:val="green"/>
+        </w:rPr>
+        <w:t xml:space="preserve"> training steps and </w:t>
+      </w:r>
+      <w:r>
+        <w:rPr>
+          <w:rFonts w:ascii="Times New Roman" w:hAnsi="Times New Roman" w:cs="Times New Roman"/>
+          <w:sz w:val="26"/>
+          <w:szCs w:val="26"/>
+          <w:highlight w:val="green"/>
+        </w:rPr>
+        <w:t>predicts</w:t>
+      </w:r>
+      <w:r>
+        <w:rPr>
+          <w:rFonts w:ascii="Times New Roman" w:hAnsi="Times New Roman" w:cs="Times New Roman"/>
+          <w:sz w:val="26"/>
+          <w:szCs w:val="26"/>
+          <w:highlight w:val="green"/>
+        </w:rPr>
+        <w:t xml:space="preserve"> training time, energy, and energy-delay product for each </w:t>
+      </w:r>
+      <w:r>
+        <w:rPr>
+          <w:rFonts w:ascii="Times New Roman" w:hAnsi="Times New Roman" w:cs="Times New Roman"/>
+          <w:sz w:val="26"/>
+          <w:szCs w:val="26"/>
+          <w:highlight w:val="green"/>
+        </w:rPr>
+        <w:t>configuration</w:t>
+      </w:r>
+      <w:r>
+        <w:rPr>
+          <w:rFonts w:ascii="Times New Roman" w:hAnsi="Times New Roman" w:cs="Times New Roman"/>
+          <w:sz w:val="26"/>
+          <w:szCs w:val="26"/>
+          <w:highlight w:val="green"/>
+        </w:rPr>
+        <w:t xml:space="preserve"> of </w:t>
+      </w:r>
+      <w:r>
+        <w:rPr>
+          <w:rFonts w:ascii="Times New Roman" w:hAnsi="Times New Roman" w:cs="Times New Roman"/>
+          <w:sz w:val="26"/>
+          <w:szCs w:val="26"/>
+          <w:highlight w:val="green"/>
+        </w:rPr>
+        <w:t xml:space="preserve">training cluster. </w:t>
+      </w:r>
+      <w:r>
+        <w:rPr>
+          <w:rFonts w:ascii="Times New Roman" w:hAnsi="Times New Roman" w:cs="Times New Roman"/>
+          <w:sz w:val="26"/>
+          <w:szCs w:val="26"/>
+          <w:highlight w:val="green"/>
+        </w:rPr>
+        <w:t xml:space="preserve">It </w:t>
+      </w:r>
+      <w:r>
+        <w:rPr>
+          <w:rFonts w:ascii="Times New Roman" w:hAnsi="Times New Roman" w:cs="Times New Roman"/>
+          <w:sz w:val="26"/>
+          <w:szCs w:val="26"/>
+          <w:highlight w:val="green"/>
+        </w:rPr>
+        <w:t>performs training</w:t>
+      </w:r>
+      <w:r>
+        <w:rPr>
+          <w:rFonts w:ascii="Times New Roman" w:hAnsi="Times New Roman" w:cs="Times New Roman"/>
+          <w:sz w:val="26"/>
+          <w:szCs w:val="26"/>
+          <w:highlight w:val="green"/>
+        </w:rPr>
+        <w:t xml:space="preserve"> of </w:t>
+      </w:r>
+      <w:r>
+        <w:rPr>
+          <w:rFonts w:ascii="Times New Roman" w:hAnsi="Times New Roman" w:cs="Times New Roman"/>
+          <w:sz w:val="26"/>
+          <w:szCs w:val="26"/>
+          <w:highlight w:val="green"/>
+        </w:rPr>
+        <w:t>DNN model</w:t>
+      </w:r>
+      <w:r>
+        <w:rPr>
+          <w:rFonts w:ascii="Times New Roman" w:hAnsi="Times New Roman" w:cs="Times New Roman"/>
+          <w:sz w:val="26"/>
+          <w:szCs w:val="26"/>
+          <w:highlight w:val="green"/>
+        </w:rPr>
+        <w:t>s</w:t>
+      </w:r>
+      <w:r>
+        <w:rPr>
+          <w:rFonts w:ascii="Times New Roman" w:hAnsi="Times New Roman" w:cs="Times New Roman"/>
+          <w:sz w:val="26"/>
+          <w:szCs w:val="26"/>
+          <w:highlight w:val="green"/>
+        </w:rPr>
+        <w:t xml:space="preserve"> </w:t>
+      </w:r>
+      <w:r>
+        <w:rPr>
+          <w:rFonts w:ascii="Times New Roman" w:hAnsi="Times New Roman" w:cs="Times New Roman"/>
+          <w:sz w:val="26"/>
+          <w:szCs w:val="26"/>
+          <w:highlight w:val="green"/>
+        </w:rPr>
+        <w:t xml:space="preserve">for remaining steps </w:t>
+      </w:r>
+      <w:r>
+        <w:rPr>
+          <w:rFonts w:ascii="Times New Roman" w:hAnsi="Times New Roman" w:cs="Times New Roman"/>
+          <w:sz w:val="26"/>
+          <w:szCs w:val="26"/>
+          <w:highlight w:val="green"/>
+        </w:rPr>
+        <w:t>by</w:t>
+      </w:r>
+      <w:r>
+        <w:rPr>
+          <w:rFonts w:ascii="Times New Roman" w:hAnsi="Times New Roman" w:cs="Times New Roman"/>
+          <w:sz w:val="26"/>
+          <w:szCs w:val="26"/>
+          <w:highlight w:val="green"/>
+        </w:rPr>
+        <w:t xml:space="preserve"> the </w:t>
+      </w:r>
+      <w:r>
+        <w:rPr>
+          <w:rFonts w:ascii="Times New Roman" w:hAnsi="Times New Roman" w:cs="Times New Roman"/>
+          <w:sz w:val="26"/>
+          <w:szCs w:val="26"/>
+          <w:highlight w:val="green"/>
+        </w:rPr>
+        <w:t>selected</w:t>
+      </w:r>
+      <w:r>
+        <w:rPr>
+          <w:rFonts w:ascii="Times New Roman" w:hAnsi="Times New Roman" w:cs="Times New Roman"/>
+          <w:sz w:val="26"/>
+          <w:szCs w:val="26"/>
+          <w:highlight w:val="green"/>
+        </w:rPr>
+        <w:t xml:space="preserve"> best cluster configuration </w:t>
+      </w:r>
+      <w:r>
+        <w:rPr>
+          <w:rFonts w:ascii="Times New Roman" w:hAnsi="Times New Roman" w:cs="Times New Roman"/>
+          <w:sz w:val="26"/>
+          <w:szCs w:val="26"/>
+          <w:highlight w:val="green"/>
+        </w:rPr>
+        <w:t>according to</w:t>
+      </w:r>
+      <w:r>
+        <w:rPr>
+          <w:rFonts w:ascii="Times New Roman" w:hAnsi="Times New Roman" w:cs="Times New Roman"/>
+          <w:sz w:val="26"/>
+          <w:szCs w:val="26"/>
+          <w:highlight w:val="green"/>
+        </w:rPr>
+        <w:t xml:space="preserve"> </w:t>
+      </w:r>
+      <w:r>
+        <w:rPr>
+          <w:rFonts w:ascii="Times New Roman" w:hAnsi="Times New Roman" w:cs="Times New Roman"/>
+          <w:sz w:val="26"/>
+          <w:szCs w:val="26"/>
+          <w:highlight w:val="green"/>
+        </w:rPr>
+        <w:t>preferences</w:t>
+      </w:r>
+      <w:r>
+        <w:rPr>
+          <w:rFonts w:ascii="Times New Roman" w:hAnsi="Times New Roman" w:cs="Times New Roman"/>
+          <w:sz w:val="26"/>
+          <w:szCs w:val="26"/>
+          <w:highlight w:val="green"/>
+        </w:rPr>
+        <w:t xml:space="preserve">, e.g., </w:t>
+      </w:r>
+      <w:r>
+        <w:rPr>
+          <w:rFonts w:ascii="Times New Roman" w:hAnsi="Times New Roman" w:cs="Times New Roman"/>
+          <w:sz w:val="26"/>
+          <w:szCs w:val="26"/>
+          <w:highlight w:val="green"/>
+        </w:rPr>
+        <w:t>energy efficiency</w:t>
+      </w:r>
+      <w:r>
+        <w:rPr>
+          <w:rFonts w:ascii="Times New Roman" w:hAnsi="Times New Roman" w:cs="Times New Roman"/>
+          <w:sz w:val="26"/>
+          <w:szCs w:val="26"/>
+          <w:highlight w:val="green"/>
+        </w:rPr>
+        <w:t xml:space="preserve"> and </w:t>
+      </w:r>
+      <w:r>
+        <w:rPr>
+          <w:rFonts w:ascii="Times New Roman" w:hAnsi="Times New Roman" w:cs="Times New Roman"/>
+          <w:sz w:val="26"/>
+          <w:szCs w:val="26"/>
+          <w:highlight w:val="green"/>
+        </w:rPr>
+        <w:t>training time</w:t>
+      </w:r>
+      <w:r>
+        <w:rPr>
+          <w:rFonts w:ascii="Times New Roman" w:hAnsi="Times New Roman" w:cs="Times New Roman"/>
+          <w:sz w:val="26"/>
+          <w:szCs w:val="26"/>
+          <w:highlight w:val="green"/>
+        </w:rPr>
+        <w:t>,</w:t>
+      </w:r>
+      <w:r>
+        <w:rPr>
+          <w:rFonts w:ascii="Times New Roman" w:hAnsi="Times New Roman" w:cs="Times New Roman"/>
+          <w:sz w:val="26"/>
+          <w:szCs w:val="26"/>
+          <w:highlight w:val="green"/>
+        </w:rPr>
+        <w:t xml:space="preserve"> of </w:t>
+      </w:r>
+      <w:r>
+        <w:rPr>
+          <w:rFonts w:ascii="Times New Roman" w:hAnsi="Times New Roman" w:cs="Times New Roman"/>
+          <w:sz w:val="26"/>
+          <w:szCs w:val="26"/>
+          <w:highlight w:val="green"/>
+        </w:rPr>
+        <w:t xml:space="preserve">DNN service providers. </w:t>
+      </w:r>
+      <w:r>
+        <w:rPr>
+          <w:rFonts w:ascii="Times New Roman" w:hAnsi="Times New Roman" w:cs="Times New Roman"/>
+          <w:sz w:val="26"/>
+          <w:szCs w:val="26"/>
+          <w:highlight w:val="green"/>
+        </w:rPr>
+        <w:t xml:space="preserve">Wan </w:t>
+      </w:r>
+      <w:r>
+        <w:rPr>
+          <w:rFonts w:ascii="Times New Roman" w:hAnsi="Times New Roman" w:cs="Times New Roman"/>
+          <w:i/>
+          <w:sz w:val="26"/>
+          <w:szCs w:val="26"/>
+          <w:highlight w:val="green"/>
+        </w:rPr>
+        <w:t>et al</w:t>
+      </w:r>
+      <w:r>
+        <w:rPr>
+          <w:rFonts w:ascii="Times New Roman" w:hAnsi="Times New Roman" w:cs="Times New Roman"/>
+          <w:sz w:val="26"/>
+          <w:szCs w:val="26"/>
+          <w:highlight w:val="green"/>
+        </w:rPr>
+        <w:t>.</w:t>
+      </w:r>
+      <w:r>
+        <w:rPr>
+          <w:rFonts w:ascii="Times New Roman" w:hAnsi="Times New Roman" w:cs="Times New Roman"/>
+          <w:sz w:val="26"/>
+          <w:szCs w:val="26"/>
+          <w:highlight w:val="green"/>
+        </w:rPr>
+        <w:t xml:space="preserve"> </w:t>
+      </w:r>
+      <w:r>
+        <w:rPr>
+          <w:rFonts w:ascii="Times New Roman" w:hAnsi="Times New Roman" w:cs="Times New Roman"/>
+          <w:sz w:val="26"/>
+          <w:szCs w:val="26"/>
+          <w:highlight w:val="green"/>
+        </w:rPr>
+        <w:fldChar w:fldCharType="begin"/>
+      </w:r>
+      <w:r>
+        <w:rPr>
+          <w:rFonts w:ascii="Times New Roman" w:hAnsi="Times New Roman" w:cs="Times New Roman"/>
+          <w:sz w:val="26"/>
+          <w:szCs w:val="26"/>
+          <w:highlight w:val="green"/>
+        </w:rPr>
+        <w:instrText xml:space="preserve"> REF _Ref36983585 \r \h </w:instrText>
+      </w:r>
+      <w:r>
+        <w:rPr>
+          <w:rFonts w:ascii="Times New Roman" w:hAnsi="Times New Roman" w:cs="Times New Roman"/>
+          <w:sz w:val="26"/>
+          <w:szCs w:val="26"/>
+          <w:highlight w:val="green"/>
+        </w:rPr>
+      </w:r>
+      <w:r>
+        <w:rPr>
+          <w:rFonts w:ascii="Times New Roman" w:hAnsi="Times New Roman" w:cs="Times New Roman"/>
+          <w:sz w:val="26"/>
+          <w:szCs w:val="26"/>
+          <w:highlight w:val="green"/>
+        </w:rPr>
+        <w:instrText xml:space="preserve"> \* MERGEFORMAT </w:instrText>
+      </w:r>
+      <w:r>
+        <w:rPr>
+          <w:rFonts w:ascii="Times New Roman" w:hAnsi="Times New Roman" w:cs="Times New Roman"/>
+          <w:sz w:val="26"/>
+          <w:szCs w:val="26"/>
+          <w:highlight w:val="green"/>
+        </w:rPr>
+        <w:fldChar w:fldCharType="separate"/>
+      </w:r>
+      <w:r>
+        <w:rPr>
+          <w:rFonts w:ascii="Times New Roman" w:hAnsi="Times New Roman" w:cs="Times New Roman"/>
+          <w:sz w:val="26"/>
+          <w:szCs w:val="26"/>
+          <w:highlight w:val="green"/>
+        </w:rPr>
+        <w:t>[88]</w:t>
+      </w:r>
+      <w:r>
+        <w:rPr>
+          <w:rFonts w:ascii="Times New Roman" w:hAnsi="Times New Roman" w:cs="Times New Roman"/>
+          <w:sz w:val="26"/>
+          <w:szCs w:val="26"/>
+          <w:highlight w:val="green"/>
+        </w:rPr>
+        <w:fldChar w:fldCharType="end"/>
+      </w:r>
+      <w:r>
+        <w:rPr>
+          <w:rFonts w:ascii="Times New Roman" w:hAnsi="Times New Roman" w:cs="Times New Roman"/>
+          <w:sz w:val="26"/>
+          <w:szCs w:val="26"/>
+          <w:highlight w:val="green"/>
+        </w:rPr>
+        <w:t xml:space="preserve"> </w:t>
+      </w:r>
+      <w:r>
+        <w:rPr>
+          <w:rFonts w:ascii="Times New Roman" w:hAnsi="Times New Roman" w:cs="Times New Roman"/>
+          <w:sz w:val="26"/>
+          <w:szCs w:val="26"/>
+          <w:highlight w:val="green"/>
+        </w:rPr>
+        <w:t>design</w:t>
+      </w:r>
+      <w:r>
+        <w:rPr>
+          <w:rFonts w:ascii="Times New Roman" w:hAnsi="Times New Roman" w:cs="Times New Roman"/>
+          <w:sz w:val="26"/>
+          <w:szCs w:val="26"/>
+          <w:highlight w:val="green"/>
+        </w:rPr>
+        <w:t xml:space="preserve"> </w:t>
+      </w:r>
+      <w:r>
+        <w:rPr>
+          <w:rFonts w:ascii="Times New Roman" w:hAnsi="Times New Roman" w:cs="Times New Roman"/>
+          <w:sz w:val="26"/>
+          <w:szCs w:val="26"/>
+          <w:highlight w:val="green"/>
+        </w:rPr>
+        <w:t>an</w:t>
+      </w:r>
+      <w:r>
+        <w:rPr>
+          <w:rFonts w:ascii="Times New Roman" w:hAnsi="Times New Roman" w:cs="Times New Roman"/>
+          <w:sz w:val="26"/>
+          <w:szCs w:val="26"/>
+          <w:highlight w:val="green"/>
+        </w:rPr>
+        <w:t xml:space="preserve"> </w:t>
+      </w:r>
+      <w:r>
+        <w:rPr>
+          <w:rFonts w:ascii="Times New Roman" w:hAnsi="Times New Roman" w:cs="Times New Roman"/>
+          <w:sz w:val="26"/>
+          <w:szCs w:val="26"/>
+          <w:highlight w:val="green"/>
+        </w:rPr>
+        <w:t xml:space="preserve">online </w:t>
+      </w:r>
+      <w:r>
+        <w:rPr>
+          <w:rFonts w:ascii="Times New Roman" w:hAnsi="Times New Roman" w:cs="Times New Roman"/>
+          <w:sz w:val="26"/>
+          <w:szCs w:val="26"/>
+          <w:highlight w:val="green"/>
+        </w:rPr>
+        <w:t xml:space="preserve">three-layer data processing network </w:t>
+      </w:r>
+      <w:r>
+        <w:rPr>
+          <w:rFonts w:ascii="Times New Roman" w:hAnsi="Times New Roman" w:cs="Times New Roman"/>
+          <w:sz w:val="26"/>
+          <w:szCs w:val="26"/>
+          <w:highlight w:val="green"/>
+        </w:rPr>
+        <w:t>by using</w:t>
+      </w:r>
+      <w:r>
+        <w:rPr>
+          <w:rFonts w:ascii="Times New Roman" w:hAnsi="Times New Roman" w:cs="Times New Roman"/>
+          <w:sz w:val="26"/>
+          <w:szCs w:val="26"/>
+          <w:highlight w:val="green"/>
+        </w:rPr>
+        <w:t xml:space="preserve"> </w:t>
+      </w:r>
+      <w:r>
+        <w:rPr>
+          <w:rFonts w:ascii="Times New Roman" w:hAnsi="Times New Roman" w:cs="Times New Roman"/>
+          <w:sz w:val="26"/>
+          <w:szCs w:val="26"/>
+          <w:highlight w:val="green"/>
+        </w:rPr>
+        <w:t xml:space="preserve">a </w:t>
+      </w:r>
+      <w:r>
+        <w:rPr>
+          <w:rFonts w:ascii="Times New Roman" w:hAnsi="Times New Roman" w:cs="Times New Roman"/>
+          <w:sz w:val="26"/>
+          <w:szCs w:val="26"/>
+          <w:highlight w:val="green"/>
+        </w:rPr>
+        <w:t>MEC technique</w:t>
+      </w:r>
+      <w:r>
+        <w:rPr>
+          <w:rFonts w:ascii="Times New Roman" w:hAnsi="Times New Roman" w:cs="Times New Roman"/>
+          <w:sz w:val="26"/>
+          <w:szCs w:val="26"/>
+          <w:highlight w:val="green"/>
+        </w:rPr>
+        <w:t xml:space="preserve">. </w:t>
+      </w:r>
+      <w:r>
+        <w:rPr>
+          <w:rFonts w:ascii="Times New Roman" w:hAnsi="Times New Roman" w:cs="Times New Roman"/>
+          <w:sz w:val="26"/>
+          <w:szCs w:val="26"/>
+          <w:highlight w:val="green"/>
+        </w:rPr>
+        <w:t xml:space="preserve">The </w:t>
+      </w:r>
+      <w:r>
+        <w:rPr>
+          <w:rFonts w:ascii="Times New Roman" w:hAnsi="Times New Roman" w:cs="Times New Roman"/>
+          <w:sz w:val="26"/>
+          <w:szCs w:val="26"/>
+          <w:highlight w:val="green"/>
+        </w:rPr>
+        <w:t>raw data</w:t>
+      </w:r>
+      <w:r>
+        <w:rPr>
+          <w:rFonts w:ascii="Times New Roman" w:hAnsi="Times New Roman" w:cs="Times New Roman"/>
+          <w:sz w:val="26"/>
+          <w:szCs w:val="26"/>
+          <w:highlight w:val="green"/>
+        </w:rPr>
+        <w:t xml:space="preserve"> is produced </w:t>
+      </w:r>
+      <w:r>
+        <w:rPr>
+          <w:rFonts w:ascii="Times New Roman" w:hAnsi="Times New Roman" w:cs="Times New Roman"/>
+          <w:sz w:val="26"/>
+          <w:szCs w:val="26"/>
+          <w:highlight w:val="green"/>
+        </w:rPr>
+        <w:t>by distributed sensors with local information</w:t>
+      </w:r>
+      <w:r>
+        <w:rPr>
+          <w:rFonts w:ascii="Times New Roman" w:hAnsi="Times New Roman" w:cs="Times New Roman"/>
+          <w:sz w:val="26"/>
+          <w:szCs w:val="26"/>
+          <w:highlight w:val="green"/>
+        </w:rPr>
+        <w:t xml:space="preserve">. </w:t>
+      </w:r>
+      <w:r>
+        <w:rPr>
+          <w:rFonts w:ascii="Times New Roman" w:hAnsi="Times New Roman" w:cs="Times New Roman"/>
+          <w:sz w:val="26"/>
+          <w:szCs w:val="26"/>
+          <w:highlight w:val="green"/>
+        </w:rPr>
+        <w:t xml:space="preserve">Then, </w:t>
+      </w:r>
+      <w:r>
+        <w:rPr>
+          <w:rFonts w:ascii="Times New Roman" w:hAnsi="Times New Roman" w:cs="Times New Roman"/>
+          <w:sz w:val="26"/>
+          <w:szCs w:val="26"/>
+          <w:highlight w:val="green"/>
+        </w:rPr>
+        <w:t>unmanned aerial vehicle base stations</w:t>
+      </w:r>
+      <w:r>
+        <w:rPr>
+          <w:rFonts w:ascii="Times New Roman" w:hAnsi="Times New Roman" w:cs="Times New Roman"/>
+          <w:sz w:val="26"/>
+          <w:szCs w:val="26"/>
+          <w:highlight w:val="green"/>
+        </w:rPr>
+        <w:t xml:space="preserve"> </w:t>
+      </w:r>
+      <w:r>
+        <w:rPr>
+          <w:rFonts w:ascii="Times New Roman" w:hAnsi="Times New Roman" w:cs="Times New Roman"/>
+          <w:sz w:val="26"/>
+          <w:szCs w:val="26"/>
+          <w:highlight w:val="green"/>
+        </w:rPr>
+        <w:t xml:space="preserve">are </w:t>
+      </w:r>
+      <w:r>
+        <w:rPr>
+          <w:rFonts w:ascii="Times New Roman" w:hAnsi="Times New Roman" w:cs="Times New Roman"/>
+          <w:sz w:val="26"/>
+          <w:szCs w:val="26"/>
+          <w:highlight w:val="green"/>
+        </w:rPr>
+        <w:t>deployed</w:t>
+      </w:r>
+      <w:r>
+        <w:rPr>
+          <w:rFonts w:ascii="Times New Roman" w:hAnsi="Times New Roman" w:cs="Times New Roman"/>
+          <w:sz w:val="26"/>
+          <w:szCs w:val="26"/>
+          <w:highlight w:val="green"/>
+        </w:rPr>
+        <w:t xml:space="preserve"> as </w:t>
+      </w:r>
+      <w:r>
+        <w:rPr>
+          <w:rFonts w:ascii="Times New Roman" w:hAnsi="Times New Roman" w:cs="Times New Roman"/>
+          <w:sz w:val="26"/>
+          <w:szCs w:val="26"/>
+          <w:highlight w:val="green"/>
+        </w:rPr>
+        <w:t>MEC servers</w:t>
+      </w:r>
+      <w:r>
+        <w:rPr>
+          <w:rFonts w:ascii="Times New Roman" w:hAnsi="Times New Roman" w:cs="Times New Roman"/>
+          <w:sz w:val="26"/>
+          <w:szCs w:val="26"/>
+          <w:highlight w:val="green"/>
+        </w:rPr>
+        <w:t xml:space="preserve"> that </w:t>
+      </w:r>
+      <w:r>
+        <w:rPr>
+          <w:rFonts w:ascii="Times New Roman" w:hAnsi="Times New Roman" w:cs="Times New Roman"/>
+          <w:sz w:val="26"/>
+          <w:szCs w:val="26"/>
+          <w:highlight w:val="green"/>
+        </w:rPr>
+        <w:t>collect data and</w:t>
+      </w:r>
+      <w:r>
+        <w:rPr>
+          <w:rFonts w:ascii="Times New Roman" w:hAnsi="Times New Roman" w:cs="Times New Roman"/>
+          <w:sz w:val="26"/>
+          <w:szCs w:val="26"/>
+          <w:highlight w:val="green"/>
+        </w:rPr>
+        <w:t xml:space="preserve"> </w:t>
+      </w:r>
+      <w:r>
+        <w:rPr>
+          <w:rFonts w:ascii="Times New Roman" w:hAnsi="Times New Roman" w:cs="Times New Roman"/>
+          <w:sz w:val="26"/>
+          <w:szCs w:val="26"/>
+          <w:highlight w:val="green"/>
+        </w:rPr>
+        <w:t>process</w:t>
+      </w:r>
+      <w:r>
+        <w:rPr>
+          <w:rFonts w:ascii="Times New Roman" w:hAnsi="Times New Roman" w:cs="Times New Roman"/>
+          <w:sz w:val="26"/>
+          <w:szCs w:val="26"/>
+          <w:highlight w:val="green"/>
+        </w:rPr>
+        <w:t xml:space="preserve"> </w:t>
+      </w:r>
+      <w:r>
+        <w:rPr>
+          <w:rFonts w:ascii="Times New Roman" w:hAnsi="Times New Roman" w:cs="Times New Roman"/>
+          <w:sz w:val="26"/>
+          <w:szCs w:val="26"/>
+          <w:highlight w:val="green"/>
+        </w:rPr>
+        <w:t>it</w:t>
+      </w:r>
+      <w:r>
+        <w:rPr>
+          <w:rFonts w:ascii="Times New Roman" w:hAnsi="Times New Roman" w:cs="Times New Roman"/>
+          <w:sz w:val="26"/>
+          <w:szCs w:val="26"/>
+          <w:highlight w:val="green"/>
+        </w:rPr>
+        <w:t>.</w:t>
+      </w:r>
+      <w:r>
+        <w:rPr>
+          <w:rFonts w:ascii="Times New Roman" w:hAnsi="Times New Roman" w:cs="Times New Roman"/>
+          <w:sz w:val="26"/>
+          <w:szCs w:val="26"/>
+          <w:highlight w:val="green"/>
+        </w:rPr>
+        <w:t xml:space="preserve"> Then</w:t>
+      </w:r>
+      <w:r>
+        <w:rPr>
+          <w:rFonts w:ascii="Times New Roman" w:hAnsi="Times New Roman" w:cs="Times New Roman"/>
+          <w:sz w:val="26"/>
+          <w:szCs w:val="26"/>
+          <w:highlight w:val="green"/>
+        </w:rPr>
+        <w:t>, a cent</w:t>
+      </w:r>
+      <w:r>
+        <w:rPr>
+          <w:rFonts w:ascii="Times New Roman" w:hAnsi="Times New Roman" w:cs="Times New Roman"/>
+          <w:sz w:val="26"/>
+          <w:szCs w:val="26"/>
+          <w:highlight w:val="green"/>
+        </w:rPr>
+        <w:t>ralized</w:t>
+      </w:r>
+      <w:r>
+        <w:rPr>
+          <w:rFonts w:ascii="Times New Roman" w:hAnsi="Times New Roman" w:cs="Times New Roman"/>
+          <w:sz w:val="26"/>
+          <w:szCs w:val="26"/>
+          <w:highlight w:val="green"/>
+        </w:rPr>
+        <w:t xml:space="preserve"> cloud </w:t>
+      </w:r>
+      <w:r>
+        <w:rPr>
+          <w:rFonts w:ascii="Times New Roman" w:hAnsi="Times New Roman" w:cs="Times New Roman"/>
+          <w:sz w:val="26"/>
+          <w:szCs w:val="26"/>
+          <w:highlight w:val="green"/>
+        </w:rPr>
+        <w:t>obtains</w:t>
+      </w:r>
+      <w:r>
+        <w:rPr>
+          <w:rFonts w:ascii="Times New Roman" w:hAnsi="Times New Roman" w:cs="Times New Roman"/>
+          <w:sz w:val="26"/>
+          <w:szCs w:val="26"/>
+          <w:highlight w:val="green"/>
+        </w:rPr>
+        <w:t xml:space="preserve"> processed results. </w:t>
+      </w:r>
+      <w:r>
+        <w:rPr>
+          <w:rFonts w:ascii="Times New Roman" w:hAnsi="Times New Roman" w:cs="Times New Roman"/>
+          <w:sz w:val="26"/>
+          <w:szCs w:val="26"/>
+          <w:highlight w:val="green"/>
+        </w:rPr>
+        <w:t>E</w:t>
+      </w:r>
+      <w:r>
+        <w:rPr>
+          <w:rFonts w:ascii="Times New Roman" w:hAnsi="Times New Roman" w:cs="Times New Roman"/>
+          <w:sz w:val="26"/>
+          <w:szCs w:val="26"/>
+          <w:highlight w:val="green"/>
+        </w:rPr>
+        <w:t xml:space="preserve">dge nodes stabilize delay to </w:t>
+      </w:r>
+      <w:r>
+        <w:rPr>
+          <w:rFonts w:ascii="Times New Roman" w:hAnsi="Times New Roman" w:cs="Times New Roman"/>
+          <w:sz w:val="26"/>
+          <w:szCs w:val="26"/>
+          <w:highlight w:val="green"/>
+        </w:rPr>
+        <w:t>guarantee</w:t>
+      </w:r>
+      <w:r>
+        <w:rPr>
+          <w:rFonts w:ascii="Times New Roman" w:hAnsi="Times New Roman" w:cs="Times New Roman"/>
+          <w:sz w:val="26"/>
+          <w:szCs w:val="26"/>
+          <w:highlight w:val="green"/>
+        </w:rPr>
+        <w:t xml:space="preserve"> </w:t>
+      </w:r>
+      <w:r>
+        <w:rPr>
+          <w:rFonts w:ascii="Times New Roman" w:hAnsi="Times New Roman" w:cs="Times New Roman"/>
+          <w:sz w:val="26"/>
+          <w:szCs w:val="26"/>
+          <w:highlight w:val="green"/>
+        </w:rPr>
+        <w:t>freshness</w:t>
+      </w:r>
+      <w:r>
+        <w:rPr>
+          <w:rFonts w:ascii="Times New Roman" w:hAnsi="Times New Roman" w:cs="Times New Roman"/>
+          <w:sz w:val="26"/>
+          <w:szCs w:val="26"/>
+          <w:highlight w:val="green"/>
+        </w:rPr>
+        <w:t xml:space="preserve"> of </w:t>
+      </w:r>
+      <w:r>
+        <w:rPr>
+          <w:rFonts w:ascii="Times New Roman" w:hAnsi="Times New Roman" w:cs="Times New Roman"/>
+          <w:sz w:val="26"/>
+          <w:szCs w:val="26"/>
+          <w:highlight w:val="green"/>
+        </w:rPr>
+        <w:t>data</w:t>
+      </w:r>
+      <w:r>
+        <w:rPr>
+          <w:rFonts w:ascii="Times New Roman" w:hAnsi="Times New Roman" w:cs="Times New Roman"/>
+          <w:sz w:val="26"/>
+          <w:szCs w:val="26"/>
+          <w:highlight w:val="green"/>
+        </w:rPr>
+        <w:t xml:space="preserve"> and </w:t>
+      </w:r>
+      <w:r>
+        <w:rPr>
+          <w:rFonts w:ascii="Times New Roman" w:hAnsi="Times New Roman" w:cs="Times New Roman"/>
+          <w:sz w:val="26"/>
+          <w:szCs w:val="26"/>
+          <w:highlight w:val="green"/>
+        </w:rPr>
+        <w:t>processing capability</w:t>
+      </w:r>
+      <w:r>
+        <w:rPr>
+          <w:rFonts w:ascii="Times New Roman" w:hAnsi="Times New Roman" w:cs="Times New Roman"/>
+          <w:sz w:val="26"/>
+          <w:szCs w:val="26"/>
+          <w:highlight w:val="green"/>
+        </w:rPr>
+        <w:t xml:space="preserve"> under </w:t>
+      </w:r>
+      <w:r>
+        <w:rPr>
+          <w:rFonts w:ascii="Times New Roman" w:hAnsi="Times New Roman" w:cs="Times New Roman"/>
+          <w:sz w:val="26"/>
+          <w:szCs w:val="26"/>
+          <w:highlight w:val="green"/>
+        </w:rPr>
+        <w:t xml:space="preserve">limited onboard energy </w:t>
+      </w:r>
+      <w:r>
+        <w:rPr>
+          <w:rFonts w:ascii="Times New Roman" w:hAnsi="Times New Roman" w:cs="Times New Roman"/>
+          <w:sz w:val="26"/>
+          <w:szCs w:val="26"/>
+          <w:highlight w:val="green"/>
+        </w:rPr>
+        <w:t>constraints</w:t>
+      </w:r>
+      <w:r>
+        <w:rPr>
+          <w:rFonts w:ascii="Times New Roman" w:hAnsi="Times New Roman" w:cs="Times New Roman"/>
+          <w:sz w:val="26"/>
+          <w:szCs w:val="26"/>
+          <w:highlight w:val="green"/>
+        </w:rPr>
+        <w:t>.</w:t>
+      </w:r>
+      <w:r>
+        <w:rPr>
+          <w:rFonts w:ascii="Times New Roman" w:hAnsi="Times New Roman" w:cs="Times New Roman"/>
+          <w:sz w:val="26"/>
+          <w:szCs w:val="26"/>
+          <w:highlight w:val="green"/>
+        </w:rPr>
+        <w:t xml:space="preserve"> </w:t>
+      </w:r>
+      <w:r>
+        <w:rPr>
+          <w:rFonts w:ascii="Times New Roman" w:hAnsi="Times New Roman" w:cs="Times New Roman"/>
+          <w:sz w:val="26"/>
+          <w:szCs w:val="26"/>
+          <w:highlight w:val="green"/>
+        </w:rPr>
+        <w:t xml:space="preserve">Then, </w:t>
+      </w:r>
+      <w:r>
+        <w:rPr>
+          <w:rFonts w:ascii="Times New Roman" w:hAnsi="Times New Roman" w:cs="Times New Roman"/>
+          <w:sz w:val="26"/>
+          <w:szCs w:val="26"/>
+          <w:highlight w:val="green"/>
+        </w:rPr>
+        <w:t xml:space="preserve">an </w:t>
+      </w:r>
+      <w:r>
+        <w:rPr>
+          <w:rFonts w:ascii="Times New Roman" w:hAnsi="Times New Roman" w:cs="Times New Roman"/>
+          <w:sz w:val="26"/>
+          <w:szCs w:val="26"/>
+          <w:highlight w:val="green"/>
+        </w:rPr>
+        <w:t>algorithm</w:t>
+      </w:r>
+      <w:r>
+        <w:rPr>
+          <w:rFonts w:ascii="Times New Roman" w:hAnsi="Times New Roman" w:cs="Times New Roman"/>
+          <w:sz w:val="26"/>
+          <w:szCs w:val="26"/>
+          <w:highlight w:val="green"/>
+        </w:rPr>
+        <w:t xml:space="preserve"> for </w:t>
+      </w:r>
+      <w:r>
+        <w:rPr>
+          <w:rFonts w:ascii="Times New Roman" w:hAnsi="Times New Roman" w:cs="Times New Roman"/>
+          <w:sz w:val="26"/>
+          <w:szCs w:val="26"/>
+          <w:highlight w:val="green"/>
+        </w:rPr>
+        <w:t>online edge processing scheduling</w:t>
+      </w:r>
+      <w:r>
+        <w:rPr>
+          <w:rFonts w:ascii="Times New Roman" w:hAnsi="Times New Roman" w:cs="Times New Roman"/>
+          <w:sz w:val="26"/>
+          <w:szCs w:val="26"/>
+          <w:highlight w:val="green"/>
+        </w:rPr>
+        <w:t xml:space="preserve"> </w:t>
+      </w:r>
+      <w:r>
+        <w:rPr>
+          <w:rFonts w:ascii="Times New Roman" w:hAnsi="Times New Roman" w:cs="Times New Roman"/>
+          <w:sz w:val="26"/>
+          <w:szCs w:val="26"/>
+          <w:highlight w:val="green"/>
+        </w:rPr>
+        <w:t xml:space="preserve">is proposed </w:t>
+      </w:r>
+      <w:r>
+        <w:rPr>
+          <w:rFonts w:ascii="Times New Roman" w:hAnsi="Times New Roman" w:cs="Times New Roman"/>
+          <w:sz w:val="26"/>
+          <w:szCs w:val="26"/>
+          <w:highlight w:val="green"/>
+        </w:rPr>
+        <w:t xml:space="preserve">with Lyapunov </w:t>
+      </w:r>
+      <w:r>
+        <w:rPr>
+          <w:rFonts w:ascii="Times New Roman" w:hAnsi="Times New Roman" w:cs="Times New Roman"/>
+          <w:sz w:val="26"/>
+          <w:szCs w:val="26"/>
+          <w:highlight w:val="green"/>
+        </w:rPr>
+        <w:t>o</w:t>
+      </w:r>
+      <w:r>
+        <w:rPr>
+          <w:rFonts w:ascii="Times New Roman" w:hAnsi="Times New Roman" w:cs="Times New Roman"/>
+          <w:sz w:val="26"/>
+          <w:szCs w:val="26"/>
+          <w:highlight w:val="green"/>
+        </w:rPr>
+        <w:t>ptimization</w:t>
+      </w:r>
+      <w:r>
+        <w:rPr>
+          <w:rFonts w:ascii="Times New Roman" w:hAnsi="Times New Roman" w:cs="Times New Roman"/>
+          <w:sz w:val="26"/>
+          <w:szCs w:val="26"/>
+          <w:highlight w:val="green"/>
+        </w:rPr>
+        <w:t xml:space="preserve">, and </w:t>
+      </w:r>
+      <w:r>
+        <w:rPr>
+          <w:rFonts w:ascii="Times New Roman" w:hAnsi="Times New Roman" w:cs="Times New Roman"/>
+          <w:sz w:val="26"/>
+          <w:szCs w:val="26"/>
+          <w:highlight w:val="green"/>
+        </w:rPr>
+        <w:t>deep reinforcement learning</w:t>
+      </w:r>
+      <w:r>
+        <w:rPr>
+          <w:rFonts w:ascii="Times New Roman" w:hAnsi="Times New Roman" w:cs="Times New Roman"/>
+          <w:sz w:val="26"/>
+          <w:szCs w:val="26"/>
+          <w:highlight w:val="green"/>
+        </w:rPr>
+        <w:t xml:space="preserve"> is adopted </w:t>
+      </w:r>
+      <w:r>
+        <w:rPr>
+          <w:rFonts w:ascii="Times New Roman" w:hAnsi="Times New Roman" w:cs="Times New Roman"/>
+          <w:sz w:val="26"/>
+          <w:szCs w:val="26"/>
+          <w:highlight w:val="green"/>
+        </w:rPr>
+        <w:t xml:space="preserve">to </w:t>
+      </w:r>
+      <w:r>
+        <w:rPr>
+          <w:rFonts w:ascii="Times New Roman" w:hAnsi="Times New Roman" w:cs="Times New Roman"/>
+          <w:sz w:val="26"/>
+          <w:szCs w:val="26"/>
+          <w:highlight w:val="green"/>
+        </w:rPr>
+        <w:t>propose</w:t>
+      </w:r>
+      <w:r>
+        <w:rPr>
+          <w:rFonts w:ascii="Times New Roman" w:hAnsi="Times New Roman" w:cs="Times New Roman"/>
+          <w:sz w:val="26"/>
+          <w:szCs w:val="26"/>
+          <w:highlight w:val="green"/>
+        </w:rPr>
+        <w:t xml:space="preserve"> </w:t>
+      </w:r>
+      <w:r>
+        <w:rPr>
+          <w:rFonts w:ascii="Times New Roman" w:hAnsi="Times New Roman" w:cs="Times New Roman"/>
+          <w:sz w:val="26"/>
+          <w:szCs w:val="26"/>
+          <w:highlight w:val="green"/>
+        </w:rPr>
+        <w:t xml:space="preserve">online path </w:t>
+      </w:r>
+      <w:r>
+        <w:rPr>
+          <w:rFonts w:ascii="Times New Roman" w:hAnsi="Times New Roman" w:cs="Times New Roman"/>
+          <w:sz w:val="26"/>
+          <w:szCs w:val="26"/>
+          <w:highlight w:val="green"/>
+        </w:rPr>
+        <w:t>planning</w:t>
+      </w:r>
+      <w:r>
+        <w:rPr>
+          <w:rFonts w:ascii="Times New Roman" w:hAnsi="Times New Roman" w:cs="Times New Roman"/>
+          <w:sz w:val="26"/>
+          <w:szCs w:val="26"/>
+          <w:highlight w:val="green"/>
+        </w:rPr>
+        <w:t>.</w:t>
+      </w:r>
+      <w:r>
+        <w:rPr>
+          <w:rFonts w:ascii="Times New Roman" w:hAnsi="Times New Roman" w:cs="Times New Roman"/>
+          <w:sz w:val="26"/>
+          <w:szCs w:val="26"/>
+          <w:highlight w:val="green"/>
+        </w:rPr>
+        <w:t xml:space="preserve"> </w:t>
+      </w:r>
+      <w:r>
+        <w:rPr>
+          <w:rFonts w:ascii="Times New Roman" w:hAnsi="Times New Roman" w:cs="Times New Roman"/>
+          <w:sz w:val="26"/>
+          <w:szCs w:val="26"/>
+          <w:highlight w:val="green"/>
+        </w:rPr>
+        <w:t xml:space="preserve">Cui </w:t>
+      </w:r>
+      <w:r>
+        <w:rPr>
+          <w:rFonts w:ascii="Times New Roman" w:hAnsi="Times New Roman" w:cs="Times New Roman"/>
+          <w:i/>
+          <w:sz w:val="26"/>
+          <w:szCs w:val="26"/>
+          <w:highlight w:val="green"/>
+        </w:rPr>
+        <w:t>et al</w:t>
+      </w:r>
+      <w:r>
+        <w:rPr>
+          <w:rFonts w:ascii="Times New Roman" w:hAnsi="Times New Roman" w:cs="Times New Roman"/>
+          <w:sz w:val="26"/>
+          <w:szCs w:val="26"/>
+          <w:highlight w:val="green"/>
+        </w:rPr>
+        <w:t xml:space="preserve">. </w:t>
+      </w:r>
+      <w:r>
+        <w:rPr>
+          <w:rFonts w:ascii="Times New Roman" w:hAnsi="Times New Roman" w:cs="Times New Roman"/>
+          <w:sz w:val="26"/>
+          <w:szCs w:val="26"/>
+          <w:highlight w:val="green"/>
+        </w:rPr>
+        <w:fldChar w:fldCharType="begin"/>
+      </w:r>
+      <w:r>
+        <w:rPr>
+          <w:rFonts w:ascii="Times New Roman" w:hAnsi="Times New Roman" w:cs="Times New Roman"/>
+          <w:sz w:val="26"/>
+          <w:szCs w:val="26"/>
+          <w:highlight w:val="green"/>
+        </w:rPr>
+        <w:instrText xml:space="preserve"> REF _Ref36907486 \r \h </w:instrText>
+      </w:r>
+      <w:r>
+        <w:rPr>
+          <w:rFonts w:ascii="Times New Roman" w:hAnsi="Times New Roman" w:cs="Times New Roman"/>
+          <w:sz w:val="26"/>
+          <w:szCs w:val="26"/>
+          <w:highlight w:val="green"/>
+        </w:rPr>
+      </w:r>
+      <w:r>
+        <w:rPr>
+          <w:rFonts w:ascii="Times New Roman" w:hAnsi="Times New Roman" w:cs="Times New Roman"/>
+          <w:sz w:val="26"/>
+          <w:szCs w:val="26"/>
+          <w:highlight w:val="green"/>
+        </w:rPr>
+        <w:instrText xml:space="preserve"> \* MERGEFORMAT </w:instrText>
+      </w:r>
+      <w:r>
+        <w:rPr>
+          <w:rFonts w:ascii="Times New Roman" w:hAnsi="Times New Roman" w:cs="Times New Roman"/>
+          <w:sz w:val="26"/>
+          <w:szCs w:val="26"/>
+          <w:highlight w:val="green"/>
+        </w:rPr>
+        <w:fldChar w:fldCharType="separate"/>
+      </w:r>
+      <w:r>
+        <w:rPr>
+          <w:rFonts w:ascii="Times New Roman" w:hAnsi="Times New Roman" w:cs="Times New Roman"/>
+          <w:sz w:val="26"/>
+          <w:szCs w:val="26"/>
+          <w:highlight w:val="green"/>
+        </w:rPr>
+        <w:t>[49]</w:t>
+      </w:r>
+      <w:r>
+        <w:rPr>
+          <w:rFonts w:ascii="Times New Roman" w:hAnsi="Times New Roman" w:cs="Times New Roman"/>
+          <w:sz w:val="26"/>
+          <w:szCs w:val="26"/>
+          <w:highlight w:val="green"/>
+        </w:rPr>
+        <w:fldChar w:fldCharType="end"/>
+      </w:r>
+      <w:r>
+        <w:rPr>
+          <w:rFonts w:ascii="Times New Roman" w:hAnsi="Times New Roman" w:cs="Times New Roman"/>
+          <w:sz w:val="26"/>
+          <w:szCs w:val="26"/>
+          <w:highlight w:val="green"/>
+        </w:rPr>
+        <w:t xml:space="preserve"> </w:t>
+      </w:r>
+      <w:r>
+        <w:rPr>
+          <w:rFonts w:ascii="Times New Roman" w:hAnsi="Times New Roman" w:cs="Times New Roman"/>
+          <w:sz w:val="26"/>
+          <w:szCs w:val="26"/>
+          <w:highlight w:val="green"/>
+        </w:rPr>
+        <w:t>formulate</w:t>
+      </w:r>
+      <w:r>
+        <w:rPr>
+          <w:rFonts w:ascii="Times New Roman" w:hAnsi="Times New Roman" w:cs="Times New Roman"/>
+          <w:sz w:val="26"/>
+          <w:szCs w:val="26"/>
+          <w:highlight w:val="green"/>
+        </w:rPr>
+        <w:t xml:space="preserve"> </w:t>
+      </w:r>
+      <w:r>
+        <w:rPr>
+          <w:rFonts w:ascii="Times New Roman" w:hAnsi="Times New Roman" w:cs="Times New Roman"/>
+          <w:sz w:val="26"/>
+          <w:szCs w:val="26"/>
+          <w:highlight w:val="green"/>
+        </w:rPr>
+        <w:t>the energy and latency optimization</w:t>
+      </w:r>
+      <w:r>
+        <w:rPr>
+          <w:rFonts w:ascii="Times New Roman" w:hAnsi="Times New Roman" w:cs="Times New Roman"/>
+          <w:sz w:val="26"/>
+          <w:szCs w:val="26"/>
+          <w:highlight w:val="green"/>
+        </w:rPr>
+        <w:t xml:space="preserve"> </w:t>
+      </w:r>
+      <w:r>
+        <w:rPr>
+          <w:rFonts w:ascii="Times New Roman" w:hAnsi="Times New Roman" w:cs="Times New Roman"/>
+          <w:sz w:val="26"/>
+          <w:szCs w:val="26"/>
+          <w:highlight w:val="green"/>
+        </w:rPr>
+        <w:t xml:space="preserve">for </w:t>
+      </w:r>
+      <w:r>
+        <w:rPr>
+          <w:rFonts w:ascii="Times New Roman" w:hAnsi="Times New Roman" w:cs="Times New Roman"/>
+          <w:sz w:val="26"/>
+          <w:szCs w:val="26"/>
+          <w:highlight w:val="green"/>
+        </w:rPr>
+        <w:t>satellite-</w:t>
+      </w:r>
+      <w:r>
+        <w:rPr>
+          <w:rFonts w:ascii="Times New Roman" w:hAnsi="Times New Roman" w:cs="Times New Roman"/>
+          <w:sz w:val="26"/>
+          <w:szCs w:val="26"/>
+          <w:highlight w:val="green"/>
+        </w:rPr>
+        <w:t>based</w:t>
+      </w:r>
+      <w:r>
+        <w:rPr>
+          <w:rFonts w:ascii="Times New Roman" w:hAnsi="Times New Roman" w:cs="Times New Roman"/>
+          <w:sz w:val="26"/>
+          <w:szCs w:val="26"/>
+          <w:highlight w:val="green"/>
+        </w:rPr>
+        <w:t xml:space="preserve"> </w:t>
+      </w:r>
+      <w:r>
+        <w:rPr>
+          <w:rFonts w:ascii="Times New Roman" w:hAnsi="Times New Roman" w:cs="Times New Roman"/>
+          <w:sz w:val="26"/>
+          <w:szCs w:val="26"/>
+          <w:highlight w:val="green"/>
+        </w:rPr>
+        <w:t>IoT</w:t>
+      </w:r>
+      <w:r>
+        <w:rPr>
+          <w:rFonts w:ascii="Times New Roman" w:hAnsi="Times New Roman" w:cs="Times New Roman"/>
+          <w:sz w:val="26"/>
+          <w:szCs w:val="26"/>
+          <w:highlight w:val="green"/>
+        </w:rPr>
+        <w:t xml:space="preserve"> </w:t>
+      </w:r>
+      <w:r>
+        <w:rPr>
+          <w:rFonts w:ascii="Times New Roman" w:hAnsi="Times New Roman" w:cs="Times New Roman"/>
+          <w:sz w:val="26"/>
+          <w:szCs w:val="26"/>
+          <w:highlight w:val="green"/>
+        </w:rPr>
+        <w:t xml:space="preserve">as a mixed-integer programming problem, which is </w:t>
+      </w:r>
+      <w:r>
+        <w:rPr>
+          <w:rFonts w:ascii="Times New Roman" w:hAnsi="Times New Roman" w:cs="Times New Roman"/>
+          <w:sz w:val="26"/>
+          <w:szCs w:val="26"/>
+          <w:highlight w:val="green"/>
+        </w:rPr>
+        <w:t>difficult</w:t>
+      </w:r>
+      <w:r>
+        <w:rPr>
+          <w:rFonts w:ascii="Times New Roman" w:hAnsi="Times New Roman" w:cs="Times New Roman"/>
+          <w:sz w:val="26"/>
+          <w:szCs w:val="26"/>
+          <w:highlight w:val="green"/>
+        </w:rPr>
+        <w:t xml:space="preserve"> to </w:t>
+      </w:r>
+      <w:r>
+        <w:rPr>
+          <w:rFonts w:ascii="Times New Roman" w:hAnsi="Times New Roman" w:cs="Times New Roman"/>
+          <w:sz w:val="26"/>
+          <w:szCs w:val="26"/>
+          <w:highlight w:val="green"/>
+        </w:rPr>
+        <w:t>solve</w:t>
+      </w:r>
+      <w:r>
+        <w:rPr>
+          <w:rFonts w:ascii="Times New Roman" w:hAnsi="Times New Roman" w:cs="Times New Roman"/>
+          <w:sz w:val="26"/>
+          <w:szCs w:val="26"/>
+          <w:highlight w:val="green"/>
+        </w:rPr>
+        <w:t xml:space="preserve">. </w:t>
+      </w:r>
+      <w:r>
+        <w:rPr>
+          <w:rFonts w:ascii="Times New Roman" w:hAnsi="Times New Roman" w:cs="Times New Roman"/>
+          <w:sz w:val="26"/>
+          <w:szCs w:val="26"/>
+          <w:highlight w:val="green"/>
+        </w:rPr>
+        <w:t xml:space="preserve">It is </w:t>
+      </w:r>
+      <w:r>
+        <w:rPr>
+          <w:rFonts w:ascii="Times New Roman" w:hAnsi="Times New Roman" w:cs="Times New Roman"/>
+          <w:sz w:val="26"/>
+          <w:szCs w:val="26"/>
+          <w:highlight w:val="green"/>
+        </w:rPr>
+        <w:t>decompose</w:t>
+      </w:r>
+      <w:r>
+        <w:rPr>
+          <w:rFonts w:ascii="Times New Roman" w:hAnsi="Times New Roman" w:cs="Times New Roman"/>
+          <w:sz w:val="26"/>
+          <w:szCs w:val="26"/>
+          <w:highlight w:val="green"/>
+        </w:rPr>
+        <w:t xml:space="preserve">d into </w:t>
+      </w:r>
+      <w:r>
+        <w:rPr>
+          <w:rFonts w:ascii="Times New Roman" w:hAnsi="Times New Roman" w:cs="Times New Roman"/>
+          <w:sz w:val="26"/>
+          <w:szCs w:val="26"/>
+          <w:highlight w:val="green"/>
+        </w:rPr>
+        <w:t>two sub-problems</w:t>
+      </w:r>
+      <w:r>
+        <w:rPr>
+          <w:rFonts w:ascii="Times New Roman" w:hAnsi="Times New Roman" w:cs="Times New Roman"/>
+          <w:sz w:val="26"/>
+          <w:szCs w:val="26"/>
+          <w:highlight w:val="green"/>
+        </w:rPr>
+        <w:t xml:space="preserve"> including </w:t>
+      </w:r>
+      <w:r>
+        <w:rPr>
+          <w:rFonts w:ascii="Times New Roman" w:hAnsi="Times New Roman" w:cs="Times New Roman"/>
+          <w:sz w:val="26"/>
+          <w:szCs w:val="26"/>
+          <w:highlight w:val="green"/>
+        </w:rPr>
+        <w:t xml:space="preserve">communication </w:t>
+      </w:r>
+      <w:r>
+        <w:rPr>
+          <w:rFonts w:ascii="Times New Roman" w:hAnsi="Times New Roman" w:cs="Times New Roman"/>
+          <w:sz w:val="26"/>
+          <w:szCs w:val="26"/>
+          <w:highlight w:val="green"/>
+        </w:rPr>
+        <w:t xml:space="preserve">and </w:t>
+      </w:r>
+      <w:r>
+        <w:rPr>
+          <w:rFonts w:ascii="Times New Roman" w:hAnsi="Times New Roman" w:cs="Times New Roman"/>
+          <w:sz w:val="26"/>
+          <w:szCs w:val="26"/>
+          <w:highlight w:val="green"/>
+        </w:rPr>
+        <w:t xml:space="preserve">computing </w:t>
+      </w:r>
+      <w:r>
+        <w:rPr>
+          <w:rFonts w:ascii="Times New Roman" w:hAnsi="Times New Roman" w:cs="Times New Roman"/>
+          <w:sz w:val="26"/>
+          <w:szCs w:val="26"/>
+          <w:highlight w:val="green"/>
+        </w:rPr>
+        <w:t>resource allocation</w:t>
+      </w:r>
+      <w:r>
+        <w:rPr>
+          <w:rFonts w:ascii="Times New Roman" w:hAnsi="Times New Roman" w:cs="Times New Roman"/>
+          <w:sz w:val="26"/>
+          <w:szCs w:val="26"/>
+          <w:highlight w:val="green"/>
+        </w:rPr>
+        <w:t xml:space="preserve">, and </w:t>
+      </w:r>
+      <w:r>
+        <w:rPr>
+          <w:rFonts w:ascii="Times New Roman" w:hAnsi="Times New Roman" w:cs="Times New Roman"/>
+          <w:sz w:val="26"/>
+          <w:szCs w:val="26"/>
+          <w:highlight w:val="green"/>
+        </w:rPr>
+        <w:t xml:space="preserve">joint offloading </w:t>
+      </w:r>
+      <w:r>
+        <w:rPr>
+          <w:rFonts w:ascii="Times New Roman" w:hAnsi="Times New Roman" w:cs="Times New Roman"/>
+          <w:sz w:val="26"/>
+          <w:szCs w:val="26"/>
+          <w:highlight w:val="green"/>
+        </w:rPr>
+        <w:t xml:space="preserve">and user association </w:t>
+      </w:r>
+      <w:r>
+        <w:rPr>
+          <w:rFonts w:ascii="Times New Roman" w:hAnsi="Times New Roman" w:cs="Times New Roman"/>
+          <w:sz w:val="26"/>
+          <w:szCs w:val="26"/>
+          <w:highlight w:val="green"/>
+        </w:rPr>
+        <w:t xml:space="preserve">with </w:t>
+      </w:r>
+      <w:r>
+        <w:rPr>
+          <w:rFonts w:ascii="Times New Roman" w:hAnsi="Times New Roman" w:cs="Times New Roman"/>
+          <w:sz w:val="26"/>
+          <w:szCs w:val="26"/>
+          <w:highlight w:val="green"/>
+        </w:rPr>
+        <w:t xml:space="preserve">the </w:t>
+      </w:r>
+      <w:r>
+        <w:rPr>
+          <w:rFonts w:ascii="Times New Roman" w:hAnsi="Times New Roman" w:cs="Times New Roman"/>
+          <w:sz w:val="26"/>
+          <w:szCs w:val="26"/>
+          <w:highlight w:val="green"/>
+        </w:rPr>
+        <w:t>optimal resource allocation</w:t>
+      </w:r>
+      <w:r>
+        <w:rPr>
+          <w:rFonts w:ascii="Times New Roman" w:hAnsi="Times New Roman" w:cs="Times New Roman"/>
+          <w:sz w:val="26"/>
+          <w:szCs w:val="26"/>
+          <w:highlight w:val="green"/>
+        </w:rPr>
+        <w:t>.</w:t>
+      </w:r>
+      <w:r>
+        <w:rPr>
+          <w:rFonts w:ascii="Times New Roman" w:hAnsi="Times New Roman" w:cs="Times New Roman"/>
+          <w:sz w:val="26"/>
+          <w:szCs w:val="26"/>
+          <w:highlight w:val="green"/>
+        </w:rPr>
+        <w:t xml:space="preserve"> Especially, </w:t>
+      </w:r>
+      <w:r>
+        <w:rPr>
+          <w:rFonts w:ascii="Times New Roman" w:hAnsi="Times New Roman" w:cs="Times New Roman"/>
+          <w:sz w:val="26"/>
+          <w:szCs w:val="26"/>
+          <w:highlight w:val="green"/>
+        </w:rPr>
+        <w:t>deep reinforcement learning</w:t>
+      </w:r>
+      <w:r>
+        <w:rPr>
+          <w:rFonts w:ascii="Times New Roman" w:hAnsi="Times New Roman" w:cs="Times New Roman"/>
+          <w:sz w:val="26"/>
+          <w:szCs w:val="26"/>
+          <w:highlight w:val="green"/>
+        </w:rPr>
+        <w:t xml:space="preserve"> is </w:t>
+      </w:r>
+      <w:r>
+        <w:rPr>
+          <w:rFonts w:ascii="Times New Roman" w:hAnsi="Times New Roman" w:cs="Times New Roman"/>
+          <w:sz w:val="26"/>
+          <w:szCs w:val="26"/>
+          <w:highlight w:val="green"/>
+        </w:rPr>
+        <w:t xml:space="preserve">adopted to </w:t>
+      </w:r>
+      <w:r>
+        <w:rPr>
+          <w:rFonts w:ascii="Times New Roman" w:hAnsi="Times New Roman" w:cs="Times New Roman"/>
+          <w:sz w:val="26"/>
+          <w:szCs w:val="26"/>
+          <w:highlight w:val="green"/>
+        </w:rPr>
+        <w:t xml:space="preserve">solve the </w:t>
+      </w:r>
+      <w:r>
+        <w:rPr>
+          <w:rFonts w:ascii="Times New Roman" w:hAnsi="Times New Roman" w:cs="Times New Roman"/>
+          <w:sz w:val="26"/>
+          <w:szCs w:val="26"/>
+          <w:highlight w:val="green"/>
+        </w:rPr>
+        <w:t>second sub-problem</w:t>
+      </w:r>
+      <w:r>
+        <w:rPr>
+          <w:rFonts w:ascii="Times New Roman" w:hAnsi="Times New Roman" w:cs="Times New Roman"/>
+          <w:sz w:val="26"/>
+          <w:szCs w:val="26"/>
+          <w:highlight w:val="green"/>
+        </w:rPr>
+        <w:t xml:space="preserve"> that is </w:t>
+      </w:r>
+      <w:r>
+        <w:rPr>
+          <w:rFonts w:ascii="Times New Roman" w:hAnsi="Times New Roman" w:cs="Times New Roman"/>
+          <w:sz w:val="26"/>
+          <w:szCs w:val="26"/>
+          <w:highlight w:val="green"/>
+        </w:rPr>
+        <w:t>formulated</w:t>
+      </w:r>
+      <w:r>
+        <w:rPr>
+          <w:rFonts w:ascii="Times New Roman" w:hAnsi="Times New Roman" w:cs="Times New Roman"/>
+          <w:sz w:val="26"/>
+          <w:szCs w:val="26"/>
+          <w:highlight w:val="green"/>
+        </w:rPr>
+        <w:t xml:space="preserve"> as </w:t>
+      </w:r>
+      <w:r>
+        <w:rPr>
+          <w:rFonts w:ascii="Times New Roman" w:hAnsi="Times New Roman" w:cs="Times New Roman"/>
+          <w:sz w:val="26"/>
+          <w:szCs w:val="26"/>
+          <w:highlight w:val="green"/>
+        </w:rPr>
+        <w:t xml:space="preserve">a </w:t>
+      </w:r>
+      <w:r>
+        <w:rPr>
+          <w:rFonts w:ascii="Times New Roman" w:hAnsi="Times New Roman" w:cs="Times New Roman"/>
+          <w:sz w:val="26"/>
+          <w:szCs w:val="26"/>
+          <w:highlight w:val="green"/>
+        </w:rPr>
+        <w:t>Markov decision process</w:t>
+      </w:r>
+      <w:r>
+        <w:rPr>
+          <w:rFonts w:ascii="Times New Roman" w:hAnsi="Times New Roman" w:cs="Times New Roman"/>
+          <w:sz w:val="26"/>
+          <w:szCs w:val="26"/>
+          <w:highlight w:val="green"/>
+        </w:rPr>
+        <w:t>.</w:t>
+      </w:r>
+      <w:r>
+        <w:rPr>
+          <w:rFonts w:ascii="Times New Roman" w:hAnsi="Times New Roman" w:cs="Times New Roman"/>
+          <w:sz w:val="26"/>
+          <w:szCs w:val="26"/>
+        </w:rPr>
+        <w:t xml:space="preserve"> </w:t>
+      </w:r>
+      <w:r>
+        <w:rPr>
+          <w:rFonts w:ascii="Times New Roman" w:hAnsi="Times New Roman" w:cs="Times New Roman"/>
+          <w:sz w:val="26"/>
+          <w:szCs w:val="26"/>
+          <w:highlight w:val="green"/>
+        </w:rPr>
+        <w:t xml:space="preserve">Heydari </w:t>
+      </w:r>
+      <w:r>
+        <w:rPr>
+          <w:rFonts w:ascii="Times New Roman" w:hAnsi="Times New Roman" w:cs="Times New Roman"/>
+          <w:i/>
+          <w:sz w:val="26"/>
+          <w:szCs w:val="26"/>
+          <w:highlight w:val="green"/>
+        </w:rPr>
+        <w:t>et al</w:t>
+      </w:r>
+      <w:r>
+        <w:rPr>
+          <w:rFonts w:ascii="Times New Roman" w:hAnsi="Times New Roman" w:cs="Times New Roman"/>
+          <w:sz w:val="26"/>
+          <w:szCs w:val="26"/>
+          <w:highlight w:val="green"/>
+        </w:rPr>
+        <w:t xml:space="preserve">. </w:t>
+      </w:r>
+      <w:r>
+        <w:rPr>
+          <w:rFonts w:ascii="Times New Roman" w:hAnsi="Times New Roman" w:cs="Times New Roman"/>
+          <w:sz w:val="26"/>
+          <w:szCs w:val="26"/>
+          <w:highlight w:val="green"/>
+        </w:rPr>
+        <w:fldChar w:fldCharType="begin"/>
+      </w:r>
+      <w:r>
+        <w:rPr>
+          <w:rFonts w:ascii="Times New Roman" w:hAnsi="Times New Roman" w:cs="Times New Roman"/>
+          <w:sz w:val="26"/>
+          <w:szCs w:val="26"/>
+          <w:highlight w:val="green"/>
+        </w:rPr>
+        <w:instrText xml:space="preserve"> REF _Ref36912483 \r \h </w:instrText>
+      </w:r>
+      <w:r>
+        <w:rPr>
+          <w:rFonts w:ascii="Times New Roman" w:hAnsi="Times New Roman" w:cs="Times New Roman"/>
+          <w:sz w:val="26"/>
+          <w:szCs w:val="26"/>
+          <w:highlight w:val="green"/>
+        </w:rPr>
+      </w:r>
+      <w:r>
+        <w:rPr>
+          <w:rFonts w:ascii="Times New Roman" w:hAnsi="Times New Roman" w:cs="Times New Roman"/>
+          <w:sz w:val="26"/>
+          <w:szCs w:val="26"/>
+          <w:highlight w:val="green"/>
+        </w:rPr>
+        <w:instrText xml:space="preserve"> \* MERGEFORMAT </w:instrText>
+      </w:r>
+      <w:r>
+        <w:rPr>
+          <w:rFonts w:ascii="Times New Roman" w:hAnsi="Times New Roman" w:cs="Times New Roman"/>
+          <w:sz w:val="26"/>
+          <w:szCs w:val="26"/>
+          <w:highlight w:val="green"/>
+        </w:rPr>
+        <w:fldChar w:fldCharType="separate"/>
+      </w:r>
+      <w:r>
+        <w:rPr>
+          <w:rFonts w:ascii="Times New Roman" w:hAnsi="Times New Roman" w:cs="Times New Roman"/>
+          <w:sz w:val="26"/>
+          <w:szCs w:val="26"/>
+          <w:highlight w:val="green"/>
+        </w:rPr>
+        <w:t>[51]</w:t>
+      </w:r>
+      <w:r>
+        <w:rPr>
+          <w:rFonts w:ascii="Times New Roman" w:hAnsi="Times New Roman" w:cs="Times New Roman"/>
+          <w:sz w:val="26"/>
+          <w:szCs w:val="26"/>
+          <w:highlight w:val="green"/>
+        </w:rPr>
+        <w:fldChar w:fldCharType="end"/>
+      </w:r>
+      <w:r>
+        <w:rPr>
+          <w:rFonts w:ascii="Times New Roman" w:hAnsi="Times New Roman" w:cs="Times New Roman"/>
+          <w:sz w:val="26"/>
+          <w:szCs w:val="26"/>
+          <w:highlight w:val="green"/>
+        </w:rPr>
+        <w:t xml:space="preserve"> </w:t>
+      </w:r>
+      <w:r>
+        <w:rPr>
+          <w:rFonts w:ascii="Times New Roman" w:hAnsi="Times New Roman" w:cs="Times New Roman"/>
+          <w:sz w:val="26"/>
+          <w:szCs w:val="26"/>
+          <w:highlight w:val="green"/>
+        </w:rPr>
+        <w:t xml:space="preserve">considers a </w:t>
+      </w:r>
+      <w:r>
+        <w:rPr>
+          <w:rFonts w:ascii="Times New Roman" w:hAnsi="Times New Roman" w:cs="Times New Roman"/>
+          <w:sz w:val="26"/>
+          <w:szCs w:val="26"/>
+          <w:highlight w:val="green"/>
+        </w:rPr>
+        <w:t xml:space="preserve">system consisting of </w:t>
+      </w:r>
+      <w:r>
+        <w:rPr>
+          <w:rFonts w:ascii="Times New Roman" w:hAnsi="Times New Roman" w:cs="Times New Roman"/>
+          <w:sz w:val="26"/>
+          <w:szCs w:val="26"/>
+          <w:highlight w:val="green"/>
+        </w:rPr>
+        <w:t xml:space="preserve">multiple non-cooperative mobile devices and edge </w:t>
+      </w:r>
+      <w:r>
+        <w:rPr>
+          <w:rFonts w:ascii="Times New Roman" w:hAnsi="Times New Roman" w:cs="Times New Roman"/>
+          <w:sz w:val="26"/>
+          <w:szCs w:val="26"/>
+          <w:highlight w:val="green"/>
+        </w:rPr>
+        <w:t>devices</w:t>
+      </w:r>
+      <w:r>
+        <w:rPr>
+          <w:rFonts w:ascii="Times New Roman" w:hAnsi="Times New Roman" w:cs="Times New Roman"/>
+          <w:sz w:val="26"/>
+          <w:szCs w:val="26"/>
+          <w:highlight w:val="green"/>
+        </w:rPr>
+        <w:t xml:space="preserve">. Several </w:t>
+      </w:r>
+      <w:r>
+        <w:rPr>
+          <w:rFonts w:ascii="Times New Roman" w:hAnsi="Times New Roman" w:cs="Times New Roman"/>
+          <w:sz w:val="26"/>
+          <w:szCs w:val="26"/>
+          <w:highlight w:val="green"/>
+        </w:rPr>
+        <w:t xml:space="preserve">offloading policies </w:t>
+      </w:r>
+      <w:r>
+        <w:rPr>
+          <w:rFonts w:ascii="Times New Roman" w:hAnsi="Times New Roman" w:cs="Times New Roman"/>
+          <w:sz w:val="26"/>
+          <w:szCs w:val="26"/>
+          <w:highlight w:val="green"/>
+        </w:rPr>
+        <w:t xml:space="preserve">are </w:t>
+      </w:r>
+      <w:r>
+        <w:rPr>
+          <w:rFonts w:ascii="Times New Roman" w:hAnsi="Times New Roman" w:cs="Times New Roman"/>
+          <w:sz w:val="26"/>
+          <w:szCs w:val="26"/>
+          <w:highlight w:val="green"/>
+        </w:rPr>
+        <w:t>design</w:t>
+      </w:r>
+      <w:r>
+        <w:rPr>
+          <w:rFonts w:ascii="Times New Roman" w:hAnsi="Times New Roman" w:cs="Times New Roman"/>
+          <w:sz w:val="26"/>
+          <w:szCs w:val="26"/>
+          <w:highlight w:val="green"/>
+        </w:rPr>
+        <w:t>ed to</w:t>
+      </w:r>
+      <w:r>
+        <w:rPr>
+          <w:rFonts w:ascii="Times New Roman" w:hAnsi="Times New Roman" w:cs="Times New Roman"/>
+          <w:sz w:val="26"/>
+          <w:szCs w:val="26"/>
+          <w:highlight w:val="green"/>
+        </w:rPr>
+        <w:t xml:space="preserve"> minimize the drop rate </w:t>
+      </w:r>
+      <w:r>
+        <w:rPr>
+          <w:rFonts w:ascii="Times New Roman" w:hAnsi="Times New Roman" w:cs="Times New Roman"/>
+          <w:sz w:val="26"/>
+          <w:szCs w:val="26"/>
+          <w:highlight w:val="green"/>
+        </w:rPr>
+        <w:t xml:space="preserve">of </w:t>
+      </w:r>
+      <w:r>
+        <w:rPr>
+          <w:rFonts w:ascii="Times New Roman" w:hAnsi="Times New Roman" w:cs="Times New Roman"/>
+          <w:sz w:val="26"/>
+          <w:szCs w:val="26"/>
+          <w:highlight w:val="green"/>
+        </w:rPr>
+        <w:t>task</w:t>
+      </w:r>
+      <w:r>
+        <w:rPr>
+          <w:rFonts w:ascii="Times New Roman" w:hAnsi="Times New Roman" w:cs="Times New Roman"/>
+          <w:sz w:val="26"/>
+          <w:szCs w:val="26"/>
+          <w:highlight w:val="green"/>
+        </w:rPr>
+        <w:t>s</w:t>
+      </w:r>
+      <w:r>
+        <w:rPr>
+          <w:rFonts w:ascii="Times New Roman" w:hAnsi="Times New Roman" w:cs="Times New Roman"/>
+          <w:sz w:val="26"/>
+          <w:szCs w:val="26"/>
+          <w:highlight w:val="green"/>
+        </w:rPr>
+        <w:t xml:space="preserve"> </w:t>
+      </w:r>
+      <w:r>
+        <w:rPr>
+          <w:rFonts w:ascii="Times New Roman" w:hAnsi="Times New Roman" w:cs="Times New Roman"/>
+          <w:sz w:val="26"/>
+          <w:szCs w:val="26"/>
+          <w:highlight w:val="green"/>
+        </w:rPr>
+        <w:t>and</w:t>
+      </w:r>
+      <w:r>
+        <w:rPr>
+          <w:rFonts w:ascii="Times New Roman" w:hAnsi="Times New Roman" w:cs="Times New Roman"/>
+          <w:sz w:val="26"/>
+          <w:szCs w:val="26"/>
+          <w:highlight w:val="green"/>
+        </w:rPr>
+        <w:t xml:space="preserve"> the execution delay without information </w:t>
+      </w:r>
+      <w:r>
+        <w:rPr>
+          <w:rFonts w:ascii="Times New Roman" w:hAnsi="Times New Roman" w:cs="Times New Roman"/>
+          <w:sz w:val="26"/>
+          <w:szCs w:val="26"/>
+          <w:highlight w:val="green"/>
+        </w:rPr>
+        <w:lastRenderedPageBreak/>
+        <w:t xml:space="preserve">about task arrival rates </w:t>
+      </w:r>
+      <w:r>
+        <w:rPr>
+          <w:rFonts w:ascii="Times New Roman" w:hAnsi="Times New Roman" w:cs="Times New Roman"/>
+          <w:sz w:val="26"/>
+          <w:szCs w:val="26"/>
+          <w:highlight w:val="green"/>
+        </w:rPr>
+        <w:t xml:space="preserve">and </w:t>
+      </w:r>
+      <w:r>
+        <w:rPr>
+          <w:rFonts w:ascii="Times New Roman" w:hAnsi="Times New Roman" w:cs="Times New Roman"/>
+          <w:sz w:val="26"/>
+          <w:szCs w:val="26"/>
+          <w:highlight w:val="green"/>
+        </w:rPr>
+        <w:t xml:space="preserve">channel models </w:t>
+      </w:r>
+      <w:r>
+        <w:rPr>
+          <w:rFonts w:ascii="Times New Roman" w:hAnsi="Times New Roman" w:cs="Times New Roman"/>
+          <w:sz w:val="26"/>
+          <w:szCs w:val="26"/>
+          <w:highlight w:val="green"/>
+        </w:rPr>
+        <w:t xml:space="preserve">at mobile devices. This </w:t>
+      </w:r>
+      <w:r>
+        <w:rPr>
+          <w:rFonts w:ascii="Times New Roman" w:hAnsi="Times New Roman" w:cs="Times New Roman"/>
+          <w:sz w:val="26"/>
+          <w:szCs w:val="26"/>
+          <w:highlight w:val="green"/>
+        </w:rPr>
+        <w:t xml:space="preserve">problem </w:t>
+      </w:r>
+      <w:r>
+        <w:rPr>
+          <w:rFonts w:ascii="Times New Roman" w:hAnsi="Times New Roman" w:cs="Times New Roman"/>
+          <w:sz w:val="26"/>
+          <w:szCs w:val="26"/>
+          <w:highlight w:val="green"/>
+        </w:rPr>
+        <w:t xml:space="preserve">of </w:t>
+      </w:r>
+      <w:r>
+        <w:rPr>
+          <w:rFonts w:ascii="Times New Roman" w:hAnsi="Times New Roman" w:cs="Times New Roman"/>
+          <w:sz w:val="26"/>
+          <w:szCs w:val="26"/>
+          <w:highlight w:val="green"/>
+        </w:rPr>
+        <w:t xml:space="preserve">non-cooperative resource allocation is partially observable </w:t>
+      </w:r>
+      <w:r>
+        <w:rPr>
+          <w:rFonts w:ascii="Times New Roman" w:hAnsi="Times New Roman" w:cs="Times New Roman"/>
+          <w:sz w:val="26"/>
+          <w:szCs w:val="26"/>
+          <w:highlight w:val="green"/>
+        </w:rPr>
+        <w:t>for</w:t>
+      </w:r>
+      <w:r>
+        <w:rPr>
+          <w:rFonts w:ascii="Times New Roman" w:hAnsi="Times New Roman" w:cs="Times New Roman"/>
+          <w:sz w:val="26"/>
+          <w:szCs w:val="26"/>
+          <w:highlight w:val="green"/>
+        </w:rPr>
+        <w:t xml:space="preserve"> each mobile device. </w:t>
+      </w:r>
+      <w:r>
+        <w:rPr>
+          <w:rFonts w:ascii="Times New Roman" w:hAnsi="Times New Roman" w:cs="Times New Roman"/>
+          <w:sz w:val="26"/>
+          <w:szCs w:val="26"/>
+          <w:highlight w:val="green"/>
+        </w:rPr>
+        <w:t>A</w:t>
+      </w:r>
+      <w:r>
+        <w:rPr>
+          <w:rFonts w:ascii="Times New Roman" w:hAnsi="Times New Roman" w:cs="Times New Roman"/>
+          <w:sz w:val="26"/>
+          <w:szCs w:val="26"/>
+          <w:highlight w:val="green"/>
+        </w:rPr>
+        <w:t xml:space="preserve"> deep reinforcement learning-based </w:t>
+      </w:r>
+      <w:r>
+        <w:rPr>
+          <w:rFonts w:ascii="Times New Roman" w:hAnsi="Times New Roman" w:cs="Times New Roman"/>
+          <w:sz w:val="26"/>
+          <w:szCs w:val="26"/>
+          <w:highlight w:val="green"/>
+        </w:rPr>
+        <w:t>method is applied</w:t>
+      </w:r>
+      <w:r>
+        <w:rPr>
+          <w:rFonts w:ascii="Times New Roman" w:hAnsi="Times New Roman" w:cs="Times New Roman"/>
+          <w:sz w:val="26"/>
+          <w:szCs w:val="26"/>
+          <w:highlight w:val="green"/>
+        </w:rPr>
+        <w:t xml:space="preserve"> </w:t>
+      </w:r>
+      <w:r>
+        <w:rPr>
+          <w:rFonts w:ascii="Times New Roman" w:hAnsi="Times New Roman" w:cs="Times New Roman"/>
+          <w:sz w:val="26"/>
+          <w:szCs w:val="26"/>
+          <w:highlight w:val="green"/>
+        </w:rPr>
+        <w:t>to progressively learn</w:t>
+      </w:r>
+      <w:r>
+        <w:rPr>
+          <w:rFonts w:ascii="Times New Roman" w:hAnsi="Times New Roman" w:cs="Times New Roman"/>
+          <w:sz w:val="26"/>
+          <w:szCs w:val="26"/>
+          <w:highlight w:val="green"/>
+        </w:rPr>
+        <w:t xml:space="preserve"> dynamic</w:t>
+      </w:r>
+      <w:r>
+        <w:rPr>
+          <w:rFonts w:ascii="Times New Roman" w:hAnsi="Times New Roman" w:cs="Times New Roman"/>
+          <w:sz w:val="26"/>
+          <w:szCs w:val="26"/>
+          <w:highlight w:val="green"/>
+        </w:rPr>
+        <w:t xml:space="preserve"> information</w:t>
+      </w:r>
+      <w:r>
+        <w:rPr>
+          <w:rFonts w:ascii="Times New Roman" w:hAnsi="Times New Roman" w:cs="Times New Roman"/>
+          <w:sz w:val="26"/>
+          <w:szCs w:val="26"/>
+          <w:highlight w:val="green"/>
+        </w:rPr>
+        <w:t xml:space="preserve"> of the environment </w:t>
+      </w:r>
+      <w:r>
+        <w:rPr>
+          <w:rFonts w:ascii="Times New Roman" w:hAnsi="Times New Roman" w:cs="Times New Roman"/>
+          <w:sz w:val="26"/>
+          <w:szCs w:val="26"/>
+          <w:highlight w:val="green"/>
+        </w:rPr>
+        <w:t xml:space="preserve">and </w:t>
+      </w:r>
+      <w:r>
+        <w:rPr>
+          <w:rFonts w:ascii="Times New Roman" w:hAnsi="Times New Roman" w:cs="Times New Roman"/>
+          <w:sz w:val="26"/>
+          <w:szCs w:val="26"/>
+          <w:highlight w:val="green"/>
+        </w:rPr>
+        <w:t>the long-</w:t>
+      </w:r>
+      <w:r>
+        <w:rPr>
+          <w:rFonts w:ascii="Times New Roman" w:hAnsi="Times New Roman" w:cs="Times New Roman"/>
+          <w:sz w:val="26"/>
+          <w:szCs w:val="26"/>
+          <w:highlight w:val="green"/>
+        </w:rPr>
+        <w:t xml:space="preserve">term </w:t>
+      </w:r>
+      <w:r>
+        <w:rPr>
+          <w:rFonts w:ascii="Times New Roman" w:hAnsi="Times New Roman" w:cs="Times New Roman"/>
+          <w:sz w:val="26"/>
+          <w:szCs w:val="26"/>
+          <w:highlight w:val="green"/>
+        </w:rPr>
+        <w:t>results</w:t>
+      </w:r>
+      <w:r>
+        <w:rPr>
+          <w:rFonts w:ascii="Times New Roman" w:hAnsi="Times New Roman" w:cs="Times New Roman"/>
+          <w:sz w:val="26"/>
+          <w:szCs w:val="26"/>
+          <w:highlight w:val="green"/>
+        </w:rPr>
+        <w:t xml:space="preserve"> of decisions.</w:t>
+      </w:r>
+    </w:p>
+    <w:p>
+      <w:pPr>
+        <w:pStyle w:val="2"/>
+        <w:rPr>
+          <w:rFonts w:ascii="Times New Roman" w:hAnsi="Times New Roman" w:cs="Times New Roman"/>
+          <w:color w:val="auto"/>
+          <w:highlight w:val="green"/>
+        </w:rPr>
+      </w:pPr>
+      <w:r>
+        <w:rPr>
+          <w:rFonts w:ascii="Times New Roman" w:hAnsi="Times New Roman" w:cs="Times New Roman"/>
+          <w:color w:val="auto"/>
+          <w:highlight w:val="green"/>
+        </w:rPr>
+        <w:t>C</w:t>
+      </w:r>
+      <w:r>
+        <w:rPr>
+          <w:rFonts w:ascii="Times New Roman" w:hAnsi="Times New Roman" w:cs="Times New Roman"/>
+          <w:color w:val="auto"/>
+          <w:highlight w:val="green"/>
+        </w:rPr>
+        <w:t>omputational offloading</w:t>
+      </w:r>
+      <w:r>
+        <w:rPr>
+          <w:rFonts w:ascii="Times New Roman" w:hAnsi="Times New Roman" w:cs="Times New Roman"/>
+          <w:color w:val="auto"/>
+          <w:highlight w:val="green"/>
+        </w:rPr>
+        <w:t xml:space="preserve"> (</w:t>
+      </w:r>
+      <w:r>
+        <w:rPr>
+          <w:rFonts w:ascii="Times New Roman" w:hAnsi="Times New Roman" w:cs="Times New Roman"/>
+          <w:color w:val="auto"/>
+          <w:highlight w:val="green"/>
+        </w:rPr>
+        <w:t>8</w:t>
+      </w:r>
+      <w:r>
+        <w:rPr>
+          <w:rFonts w:ascii="Times New Roman" w:hAnsi="Times New Roman" w:cs="Times New Roman"/>
+          <w:color w:val="auto"/>
+          <w:highlight w:val="green"/>
+        </w:rPr>
+        <w:t>)</w:t>
+      </w:r>
+    </w:p>
+    <w:p>
+      <w:pPr>
+        <w:ind w:firstLine="720"/>
+        <w:jc w:val="both"/>
+        <w:rPr>
+          <w:rFonts w:ascii="Times New Roman" w:hAnsi="Times New Roman" w:cs="Times New Roman"/>
+          <w:sz w:val="26"/>
+          <w:szCs w:val="26"/>
+          <w:highlight w:val="green"/>
+        </w:rPr>
+      </w:pPr>
+      <w:r>
+        <w:rPr>
+          <w:rFonts w:ascii="Times New Roman" w:hAnsi="Times New Roman" w:cs="Times New Roman"/>
+          <w:sz w:val="26"/>
+          <w:szCs w:val="26"/>
+          <w:highlight w:val="green"/>
+        </w:rPr>
+        <w:t>In order to achieve lower average task’s latency and energy consumption, we minimize the weighted summation of the average task’s delay and energy consumption by optimizing the task’s offloading decision</w:t>
+      </w:r>
+      <w:r>
+        <w:rPr>
+          <w:rFonts w:ascii="Times New Roman" w:hAnsi="Times New Roman" w:cs="Times New Roman"/>
+          <w:sz w:val="26"/>
+          <w:szCs w:val="26"/>
+          <w:highlight w:val="green"/>
+        </w:rPr>
+        <w:t xml:space="preserve"> </w:t>
+      </w:r>
+      <w:r>
+        <w:rPr>
+          <w:rFonts w:ascii="Times New Roman" w:hAnsi="Times New Roman" w:cs="Times New Roman"/>
+          <w:sz w:val="26"/>
+          <w:szCs w:val="26"/>
+          <w:highlight w:val="green"/>
+        </w:rPr>
+        <w:fldChar w:fldCharType="begin"/>
+      </w:r>
+      <w:r>
+        <w:rPr>
+          <w:rFonts w:ascii="Times New Roman" w:hAnsi="Times New Roman" w:cs="Times New Roman"/>
+          <w:sz w:val="26"/>
+          <w:szCs w:val="26"/>
+          <w:highlight w:val="green"/>
+        </w:rPr>
+        <w:instrText xml:space="preserve"> REF _Ref36992172 \r \h </w:instrText>
+      </w:r>
+      <w:r>
+        <w:rPr>
+          <w:rFonts w:ascii="Times New Roman" w:hAnsi="Times New Roman" w:cs="Times New Roman"/>
+          <w:sz w:val="26"/>
+          <w:szCs w:val="26"/>
+          <w:highlight w:val="green"/>
+        </w:rPr>
+      </w:r>
+      <w:r>
+        <w:rPr>
+          <w:rFonts w:ascii="Times New Roman" w:hAnsi="Times New Roman" w:cs="Times New Roman"/>
+          <w:sz w:val="26"/>
+          <w:szCs w:val="26"/>
+          <w:highlight w:val="green"/>
+        </w:rPr>
+        <w:fldChar w:fldCharType="separate"/>
+      </w:r>
+      <w:r>
+        <w:rPr>
+          <w:rFonts w:ascii="Times New Roman" w:hAnsi="Times New Roman" w:cs="Times New Roman"/>
+          <w:sz w:val="26"/>
+          <w:szCs w:val="26"/>
+          <w:highlight w:val="green"/>
+        </w:rPr>
+        <w:t>[91]</w:t>
+      </w:r>
+      <w:r>
+        <w:rPr>
+          <w:rFonts w:ascii="Times New Roman" w:hAnsi="Times New Roman" w:cs="Times New Roman"/>
+          <w:sz w:val="26"/>
+          <w:szCs w:val="26"/>
+          <w:highlight w:val="green"/>
+        </w:rPr>
+        <w:fldChar w:fldCharType="end"/>
+      </w:r>
+      <w:r>
+        <w:rPr>
+          <w:rFonts w:ascii="Times New Roman" w:hAnsi="Times New Roman" w:cs="Times New Roman"/>
+          <w:sz w:val="26"/>
+          <w:szCs w:val="26"/>
+          <w:highlight w:val="green"/>
+        </w:rPr>
+        <w:t>.</w:t>
+      </w:r>
+    </w:p>
+    <w:p>
+      <w:pPr>
+        <w:ind w:firstLine="720"/>
+        <w:jc w:val="both"/>
+        <w:rPr>
+          <w:rFonts w:ascii="Times New Roman" w:hAnsi="Times New Roman" w:cs="Times New Roman"/>
+          <w:sz w:val="26"/>
+          <w:szCs w:val="26"/>
+          <w:highlight w:val="green"/>
+        </w:rPr>
+      </w:pPr>
+    </w:p>
+    <w:p>
+      <w:pPr>
+        <w:ind w:firstLine="720"/>
+        <w:jc w:val="both"/>
+        <w:rPr>
+          <w:rFonts w:ascii="Times New Roman" w:hAnsi="Times New Roman" w:cs="Times New Roman"/>
+          <w:sz w:val="26"/>
+          <w:szCs w:val="26"/>
+          <w:highlight w:val="green"/>
         </w:rPr>
       </w:pPr>
     </w:p>
@@ -33439,444 +35820,6 @@
           <w:highlight w:val="green"/>
         </w:rPr>
       </w:pPr>
-      <w:r>
-        <w:rPr>
-          <w:rFonts w:ascii="Times New Roman" w:hAnsi="Times New Roman" w:cs="Times New Roman"/>
-          <w:sz w:val="26"/>
-          <w:szCs w:val="26"/>
-          <w:highlight w:val="green"/>
-        </w:rPr>
-        <w:fldChar w:fldCharType="begin"/>
-      </w:r>
-      <w:r>
-        <w:rPr>
-          <w:rFonts w:ascii="Times New Roman" w:hAnsi="Times New Roman" w:cs="Times New Roman"/>
-          <w:sz w:val="26"/>
-          <w:szCs w:val="26"/>
-          <w:highlight w:val="green"/>
-        </w:rPr>
-        <w:instrText xml:space="preserve"> REF _Ref36933675 \r \h </w:instrText>
-      </w:r>
-      <w:r>
-        <w:rPr>
-          <w:rFonts w:ascii="Times New Roman" w:hAnsi="Times New Roman" w:cs="Times New Roman"/>
-          <w:sz w:val="26"/>
-          <w:szCs w:val="26"/>
-          <w:highlight w:val="green"/>
-        </w:rPr>
-      </w:r>
-      <w:r>
-        <w:rPr>
-          <w:rFonts w:ascii="Times New Roman" w:hAnsi="Times New Roman" w:cs="Times New Roman"/>
-          <w:sz w:val="26"/>
-          <w:szCs w:val="26"/>
-          <w:highlight w:val="green"/>
-        </w:rPr>
-        <w:fldChar w:fldCharType="separate"/>
-      </w:r>
-      <w:r>
-        <w:rPr>
-          <w:rFonts w:ascii="Times New Roman" w:hAnsi="Times New Roman" w:cs="Times New Roman"/>
-          <w:sz w:val="26"/>
-          <w:szCs w:val="26"/>
-          <w:highlight w:val="green"/>
-        </w:rPr>
-        <w:t>[74]</w:t>
-      </w:r>
-      <w:r>
-        <w:rPr>
-          <w:rFonts w:ascii="Times New Roman" w:hAnsi="Times New Roman" w:cs="Times New Roman"/>
-          <w:sz w:val="26"/>
-          <w:szCs w:val="26"/>
-          <w:highlight w:val="green"/>
-        </w:rPr>
-        <w:fldChar w:fldCharType="end"/>
-      </w:r>
-    </w:p>
-    <w:p>
-      <w:pPr>
-        <w:ind w:firstLine="720"/>
-        <w:jc w:val="both"/>
-        <w:rPr>
-          <w:rFonts w:ascii="Times New Roman" w:hAnsi="Times New Roman" w:cs="Times New Roman"/>
-          <w:sz w:val="26"/>
-          <w:szCs w:val="26"/>
-          <w:highlight w:val="green"/>
-        </w:rPr>
-      </w:pPr>
-      <w:r>
-        <w:rPr>
-          <w:rFonts w:ascii="Times New Roman" w:hAnsi="Times New Roman" w:cs="Times New Roman"/>
-          <w:sz w:val="26"/>
-          <w:szCs w:val="26"/>
-          <w:highlight w:val="green"/>
-        </w:rPr>
-        <w:fldChar w:fldCharType="begin"/>
-      </w:r>
-      <w:r>
-        <w:rPr>
-          <w:rFonts w:ascii="Times New Roman" w:hAnsi="Times New Roman" w:cs="Times New Roman"/>
-          <w:sz w:val="26"/>
-          <w:szCs w:val="26"/>
-          <w:highlight w:val="green"/>
-        </w:rPr>
-        <w:instrText xml:space="preserve"> REF _Ref36983585 \r \h </w:instrText>
-      </w:r>
-      <w:r>
-        <w:rPr>
-          <w:rFonts w:ascii="Times New Roman" w:hAnsi="Times New Roman" w:cs="Times New Roman"/>
-          <w:sz w:val="26"/>
-          <w:szCs w:val="26"/>
-          <w:highlight w:val="green"/>
-        </w:rPr>
-      </w:r>
-      <w:r>
-        <w:rPr>
-          <w:rFonts w:ascii="Times New Roman" w:hAnsi="Times New Roman" w:cs="Times New Roman"/>
-          <w:sz w:val="26"/>
-          <w:szCs w:val="26"/>
-          <w:highlight w:val="green"/>
-        </w:rPr>
-        <w:fldChar w:fldCharType="separate"/>
-      </w:r>
-      <w:r>
-        <w:rPr>
-          <w:rFonts w:ascii="Times New Roman" w:hAnsi="Times New Roman" w:cs="Times New Roman"/>
-          <w:sz w:val="26"/>
-          <w:szCs w:val="26"/>
-          <w:highlight w:val="green"/>
-        </w:rPr>
-        <w:t>[88]</w:t>
-      </w:r>
-      <w:r>
-        <w:rPr>
-          <w:rFonts w:ascii="Times New Roman" w:hAnsi="Times New Roman" w:cs="Times New Roman"/>
-          <w:sz w:val="26"/>
-          <w:szCs w:val="26"/>
-          <w:highlight w:val="green"/>
-        </w:rPr>
-        <w:fldChar w:fldCharType="end"/>
-      </w:r>
-    </w:p>
-    <w:p>
-      <w:pPr>
-        <w:ind w:firstLine="720"/>
-        <w:jc w:val="both"/>
-        <w:rPr>
-          <w:rFonts w:ascii="Times New Roman" w:hAnsi="Times New Roman" w:cs="Times New Roman"/>
-          <w:sz w:val="26"/>
-          <w:szCs w:val="26"/>
-          <w:highlight w:val="green"/>
-        </w:rPr>
-      </w:pPr>
-      <w:r>
-        <w:rPr>
-          <w:rFonts w:ascii="Times New Roman" w:hAnsi="Times New Roman" w:cs="Times New Roman"/>
-          <w:sz w:val="26"/>
-          <w:szCs w:val="26"/>
-          <w:highlight w:val="green"/>
-        </w:rPr>
-        <w:fldChar w:fldCharType="begin"/>
-      </w:r>
-      <w:r>
-        <w:rPr>
-          <w:rFonts w:ascii="Times New Roman" w:hAnsi="Times New Roman" w:cs="Times New Roman"/>
-          <w:sz w:val="26"/>
-          <w:szCs w:val="26"/>
-          <w:highlight w:val="green"/>
-        </w:rPr>
-        <w:instrText xml:space="preserve"> REF _Ref36907486 \r \h </w:instrText>
-      </w:r>
-      <w:r>
-        <w:rPr>
-          <w:rFonts w:ascii="Times New Roman" w:hAnsi="Times New Roman" w:cs="Times New Roman"/>
-          <w:sz w:val="26"/>
-          <w:szCs w:val="26"/>
-          <w:highlight w:val="green"/>
-        </w:rPr>
-      </w:r>
-      <w:r>
-        <w:rPr>
-          <w:rFonts w:ascii="Times New Roman" w:hAnsi="Times New Roman" w:cs="Times New Roman"/>
-          <w:sz w:val="26"/>
-          <w:szCs w:val="26"/>
-          <w:highlight w:val="green"/>
-        </w:rPr>
-        <w:fldChar w:fldCharType="separate"/>
-      </w:r>
-      <w:r>
-        <w:rPr>
-          <w:rFonts w:ascii="Times New Roman" w:hAnsi="Times New Roman" w:cs="Times New Roman"/>
-          <w:sz w:val="26"/>
-          <w:szCs w:val="26"/>
-          <w:highlight w:val="green"/>
-        </w:rPr>
-        <w:t>[49]</w:t>
-      </w:r>
-      <w:r>
-        <w:rPr>
-          <w:rFonts w:ascii="Times New Roman" w:hAnsi="Times New Roman" w:cs="Times New Roman"/>
-          <w:sz w:val="26"/>
-          <w:szCs w:val="26"/>
-          <w:highlight w:val="green"/>
-        </w:rPr>
-        <w:fldChar w:fldCharType="end"/>
-      </w:r>
-    </w:p>
-    <w:p>
-      <w:pPr>
-        <w:ind w:firstLine="720"/>
-        <w:jc w:val="both"/>
-        <w:rPr>
-          <w:rFonts w:ascii="Times New Roman" w:hAnsi="Times New Roman" w:cs="Times New Roman"/>
-          <w:sz w:val="26"/>
-          <w:szCs w:val="26"/>
-          <w:highlight w:val="green"/>
-        </w:rPr>
-      </w:pPr>
-      <w:r>
-        <w:rPr>
-          <w:rFonts w:ascii="Times New Roman" w:hAnsi="Times New Roman" w:cs="Times New Roman"/>
-          <w:sz w:val="26"/>
-          <w:szCs w:val="26"/>
-          <w:highlight w:val="green"/>
-        </w:rPr>
-        <w:fldChar w:fldCharType="begin"/>
-      </w:r>
-      <w:r>
-        <w:rPr>
-          <w:rFonts w:ascii="Times New Roman" w:hAnsi="Times New Roman" w:cs="Times New Roman"/>
-          <w:sz w:val="26"/>
-          <w:szCs w:val="26"/>
-          <w:highlight w:val="green"/>
-        </w:rPr>
-        <w:instrText xml:space="preserve"> REF _Ref36912483 \r \h </w:instrText>
-      </w:r>
-      <w:r>
-        <w:rPr>
-          <w:rFonts w:ascii="Times New Roman" w:hAnsi="Times New Roman" w:cs="Times New Roman"/>
-          <w:sz w:val="26"/>
-          <w:szCs w:val="26"/>
-          <w:highlight w:val="green"/>
-        </w:rPr>
-      </w:r>
-      <w:r>
-        <w:rPr>
-          <w:rFonts w:ascii="Times New Roman" w:hAnsi="Times New Roman" w:cs="Times New Roman"/>
-          <w:sz w:val="26"/>
-          <w:szCs w:val="26"/>
-          <w:highlight w:val="green"/>
-        </w:rPr>
-        <w:fldChar w:fldCharType="separate"/>
-      </w:r>
-      <w:r>
-        <w:rPr>
-          <w:rFonts w:ascii="Times New Roman" w:hAnsi="Times New Roman" w:cs="Times New Roman"/>
-          <w:sz w:val="26"/>
-          <w:szCs w:val="26"/>
-          <w:highlight w:val="green"/>
-        </w:rPr>
-        <w:t>[51]</w:t>
-      </w:r>
-      <w:r>
-        <w:rPr>
-          <w:rFonts w:ascii="Times New Roman" w:hAnsi="Times New Roman" w:cs="Times New Roman"/>
-          <w:sz w:val="26"/>
-          <w:szCs w:val="26"/>
-          <w:highlight w:val="green"/>
-        </w:rPr>
-        <w:fldChar w:fldCharType="end"/>
-      </w:r>
-    </w:p>
-    <w:p>
-      <w:pPr>
-        <w:ind w:firstLine="720"/>
-        <w:jc w:val="both"/>
-        <w:rPr>
-          <w:rFonts w:ascii="Times New Roman" w:hAnsi="Times New Roman" w:cs="Times New Roman"/>
-          <w:sz w:val="26"/>
-          <w:szCs w:val="26"/>
-          <w:highlight w:val="green"/>
-        </w:rPr>
-      </w:pPr>
-    </w:p>
-    <w:p>
-      <w:pPr>
-        <w:ind w:left="720" w:firstLine="504"/>
-        <w:jc w:val="both"/>
-        <w:rPr>
-          <w:rFonts w:ascii="Times New Roman" w:hAnsi="Times New Roman" w:cs="Times New Roman"/>
-          <w:sz w:val="26"/>
-          <w:szCs w:val="26"/>
-          <w:highlight w:val="green"/>
-        </w:rPr>
-      </w:pPr>
-    </w:p>
-    <w:p>
-      <w:pPr>
-        <w:ind w:left="720" w:firstLine="504"/>
-        <w:jc w:val="both"/>
-        <w:rPr>
-          <w:rFonts w:ascii="Times New Roman" w:hAnsi="Times New Roman" w:cs="Times New Roman"/>
-          <w:sz w:val="26"/>
-          <w:szCs w:val="26"/>
-          <w:highlight w:val="green"/>
-        </w:rPr>
-      </w:pPr>
-    </w:p>
-    <w:p>
-      <w:pPr>
-        <w:ind w:left="720" w:firstLine="504"/>
-        <w:jc w:val="both"/>
-        <w:rPr>
-          <w:rFonts w:ascii="Times New Roman" w:hAnsi="Times New Roman" w:cs="Times New Roman"/>
-          <w:sz w:val="26"/>
-          <w:szCs w:val="26"/>
-          <w:highlight w:val="green"/>
-        </w:rPr>
-      </w:pPr>
-    </w:p>
-    <w:p>
-      <w:pPr>
-        <w:pStyle w:val="2"/>
-        <w:rPr>
-          <w:rFonts w:ascii="Times New Roman" w:hAnsi="Times New Roman" w:cs="Times New Roman"/>
-          <w:color w:val="auto"/>
-          <w:highlight w:val="green"/>
-        </w:rPr>
-      </w:pPr>
-      <w:r>
-        <w:rPr>
-          <w:rFonts w:ascii="Times New Roman" w:hAnsi="Times New Roman" w:cs="Times New Roman"/>
-          <w:color w:val="auto"/>
-          <w:highlight w:val="green"/>
-        </w:rPr>
-        <w:t>C</w:t>
-      </w:r>
-      <w:r>
-        <w:rPr>
-          <w:rFonts w:ascii="Times New Roman" w:hAnsi="Times New Roman" w:cs="Times New Roman"/>
-          <w:color w:val="auto"/>
-          <w:highlight w:val="green"/>
-        </w:rPr>
-        <w:t>omputational offloading</w:t>
-      </w:r>
-      <w:r>
-        <w:rPr>
-          <w:rFonts w:ascii="Times New Roman" w:hAnsi="Times New Roman" w:cs="Times New Roman"/>
-          <w:color w:val="auto"/>
-          <w:highlight w:val="green"/>
-        </w:rPr>
-        <w:t xml:space="preserve"> (</w:t>
-      </w:r>
-      <w:r>
-        <w:rPr>
-          <w:rFonts w:ascii="Times New Roman" w:hAnsi="Times New Roman" w:cs="Times New Roman"/>
-          <w:color w:val="auto"/>
-          <w:highlight w:val="green"/>
-        </w:rPr>
-        <w:t>8</w:t>
-      </w:r>
-      <w:r>
-        <w:rPr>
-          <w:rFonts w:ascii="Times New Roman" w:hAnsi="Times New Roman" w:cs="Times New Roman"/>
-          <w:color w:val="auto"/>
-          <w:highlight w:val="green"/>
-        </w:rPr>
-        <w:t>)</w:t>
-      </w:r>
-    </w:p>
-    <w:p>
-      <w:pPr>
-        <w:ind w:left="720" w:firstLine="504"/>
-        <w:jc w:val="both"/>
-        <w:rPr>
-          <w:rFonts w:ascii="Times New Roman" w:hAnsi="Times New Roman" w:cs="Times New Roman"/>
-          <w:sz w:val="26"/>
-          <w:szCs w:val="26"/>
-          <w:highlight w:val="green"/>
-        </w:rPr>
-      </w:pPr>
-      <w:r>
-        <w:rPr>
-          <w:rFonts w:ascii="Times New Roman" w:hAnsi="Times New Roman" w:cs="Times New Roman"/>
-          <w:sz w:val="26"/>
-          <w:szCs w:val="26"/>
-          <w:highlight w:val="green"/>
-        </w:rPr>
-        <w:t>In order to achieve lower average task’s latency and energy consumption, we minimize the weighted summation of the average task’s delay and energy consumption by optimizing the task’s offloading decision</w:t>
-      </w:r>
-      <w:r>
-        <w:rPr>
-          <w:rFonts w:ascii="Times New Roman" w:hAnsi="Times New Roman" w:cs="Times New Roman"/>
-          <w:sz w:val="26"/>
-          <w:szCs w:val="26"/>
-          <w:highlight w:val="green"/>
-        </w:rPr>
-        <w:t xml:space="preserve"> </w:t>
-      </w:r>
-      <w:r>
-        <w:rPr>
-          <w:rFonts w:ascii="Times New Roman" w:hAnsi="Times New Roman" w:cs="Times New Roman"/>
-          <w:sz w:val="26"/>
-          <w:szCs w:val="26"/>
-          <w:highlight w:val="green"/>
-        </w:rPr>
-        <w:fldChar w:fldCharType="begin"/>
-      </w:r>
-      <w:r>
-        <w:rPr>
-          <w:rFonts w:ascii="Times New Roman" w:hAnsi="Times New Roman" w:cs="Times New Roman"/>
-          <w:sz w:val="26"/>
-          <w:szCs w:val="26"/>
-          <w:highlight w:val="green"/>
-        </w:rPr>
-        <w:instrText xml:space="preserve"> REF _Ref36992172 \r \h </w:instrText>
-      </w:r>
-      <w:r>
-        <w:rPr>
-          <w:rFonts w:ascii="Times New Roman" w:hAnsi="Times New Roman" w:cs="Times New Roman"/>
-          <w:sz w:val="26"/>
-          <w:szCs w:val="26"/>
-          <w:highlight w:val="green"/>
-        </w:rPr>
-      </w:r>
-      <w:r>
-        <w:rPr>
-          <w:rFonts w:ascii="Times New Roman" w:hAnsi="Times New Roman" w:cs="Times New Roman"/>
-          <w:sz w:val="26"/>
-          <w:szCs w:val="26"/>
-          <w:highlight w:val="green"/>
-        </w:rPr>
-        <w:fldChar w:fldCharType="separate"/>
-      </w:r>
-      <w:r>
-        <w:rPr>
-          <w:rFonts w:ascii="Times New Roman" w:hAnsi="Times New Roman" w:cs="Times New Roman"/>
-          <w:sz w:val="26"/>
-          <w:szCs w:val="26"/>
-          <w:highlight w:val="green"/>
-        </w:rPr>
-        <w:t>[91]</w:t>
-      </w:r>
-      <w:r>
-        <w:rPr>
-          <w:rFonts w:ascii="Times New Roman" w:hAnsi="Times New Roman" w:cs="Times New Roman"/>
-          <w:sz w:val="26"/>
-          <w:szCs w:val="26"/>
-          <w:highlight w:val="green"/>
-        </w:rPr>
-        <w:fldChar w:fldCharType="end"/>
-      </w:r>
-      <w:r>
-        <w:rPr>
-          <w:rFonts w:ascii="Times New Roman" w:hAnsi="Times New Roman" w:cs="Times New Roman"/>
-          <w:sz w:val="26"/>
-          <w:szCs w:val="26"/>
-          <w:highlight w:val="green"/>
-        </w:rPr>
-        <w:t>.</w:t>
-      </w:r>
     </w:p>
     <w:bookmarkStart w:id="1" w:name="OLE_LINK1"/>
     <w:bookmarkStart w:id="2" w:name="OLE_LINK2"/>
@@ -33963,7 +35906,6 @@
           <w:szCs w:val="26"/>
           <w:highlight w:val="green"/>
         </w:rPr>
-        <w:lastRenderedPageBreak/>
         <w:fldChar w:fldCharType="begin"/>
       </w:r>
       <w:r>
@@ -34400,6 +36342,18 @@
         </w:rPr>
         <w:fldChar w:fldCharType="end"/>
       </w:r>
+    </w:p>
+    <w:p>
+      <w:pPr>
+        <w:ind w:left="720" w:firstLine="504"/>
+        <w:jc w:val="both"/>
+        <w:rPr>
+          <w:rFonts w:ascii="Times New Roman" w:hAnsi="Times New Roman" w:cs="Times New Roman"/>
+          <w:sz w:val="26"/>
+          <w:szCs w:val="26"/>
+          <w:highlight w:val="green"/>
+        </w:rPr>
+      </w:pPr>
     </w:p>
     <w:bookmarkEnd w:id="1"/>
     <w:bookmarkEnd w:id="2"/>
@@ -35052,6 +37006,7 @@
           <w:sz w:val="26"/>
           <w:szCs w:val="26"/>
         </w:rPr>
+        <w:lastRenderedPageBreak/>
         <w:t>Hardware Accelerators: The optimizations at the software level should be supported by specialized hardware accelerators in a codesign fashion [47] [19]. Recent advances in the datacenter computing deep learning [27] have inspired accelerators for edge devices. Specialized accelerators like [5] [28] exploit the concurrency and the parallelism available in the processing of the DNNs, especially for convolutional leyers, while [20] takes care also of the fully-connected layers. These architectures, however, accelerate dense DNNs, and cannot exploit the sparsity introduced by pruning. Therefore, specialized accelerators fo</w:t>
       </w:r>
       <w:r>
@@ -35100,16 +37055,7 @@
           <w:sz w:val="26"/>
           <w:szCs w:val="26"/>
         </w:rPr>
-        <w:t xml:space="preserve">present several differences in the computation patterns, as compared to traditional DNNs. These challenges are addressed by their specialized accelerators. For example, CapsAcc [46] adopts a data reuse policy to </w:t>
-      </w:r>
-      <w:r>
-        <w:rPr>
-          <w:rFonts w:ascii="Times New Roman" w:hAnsi="Times New Roman" w:cs="Times New Roman"/>
-          <w:sz w:val="26"/>
-          <w:szCs w:val="26"/>
-        </w:rPr>
-        <w:lastRenderedPageBreak/>
-        <w:t>efficiently process the routing-by-agreement algorithm on a systolyc array-based accelerator for CapsuleNets, and GANAX [76] propose a unified MIMD-SIMD design for concurrent execution of GANs. The software-level optimizations mainly include network pruning (Step-1 in Fig. 3) and quantization (Step-2 in Fig. 3) of the parameters.</w:t>
+        <w:t>present several differences in the computation patterns, as compared to traditional DNNs. These challenges are addressed by their specialized accelerators. For example, CapsAcc [46] adopts a data reuse policy to efficiently process the routing-by-agreement algorithm on a systolyc array-based accelerator for CapsuleNets, and GANAX [76] propose a unified MIMD-SIMD design for concurrent execution of GANs. The software-level optimizations mainly include network pruning (Step-1 in Fig. 3) and quantization (Step-2 in Fig. 3) of the parameters.</w:t>
       </w:r>
     </w:p>
     <w:p>
@@ -35939,7 +37885,16 @@
           <w:sz w:val="26"/>
           <w:szCs w:val="26"/>
         </w:rPr>
-        <w:t>NVIDIA Jetson TX2 is an embedded AI computing device, which is designed to achieve low latency and high power efficiency. It is built upon an NVIDIA Pascal GPU with 256 CUDA cores, an HMP Dual Denver CPU, and a Qualcomm ARM CPU. It is loaded with 8 GB of memory and 59.7 GB/s of memory bandwidth and the power is about 7.5 W. The GPU is used to execute the deep learning task, and CPUs are used to maintain general tasks. It also supports the NVIDIA Jetpack SDK that includes libraries for deep learning, computer vision, GPU computing, and multimedia processing</w:t>
+        <w:t xml:space="preserve">NVIDIA Jetson TX2 is an embedded AI computing device, which is designed to achieve low latency and high power efficiency. It is built upon an NVIDIA Pascal GPU with 256 CUDA cores, an HMP Dual Denver CPU, and a Qualcomm ARM CPU. It is loaded with 8 GB of memory and 59.7 GB/s of memory bandwidth and the power is </w:t>
+      </w:r>
+      <w:r>
+        <w:rPr>
+          <w:rFonts w:ascii="Times New Roman" w:hAnsi="Times New Roman" w:cs="Times New Roman"/>
+          <w:sz w:val="26"/>
+          <w:szCs w:val="26"/>
+        </w:rPr>
+        <w:lastRenderedPageBreak/>
+        <w:t>about 7.5 W. The GPU is used to execute the deep learning task, and CPUs are used to maintain general tasks. It also supports the NVIDIA Jetpack SDK that includes libraries for deep learning, computer vision, GPU computing, and multimedia processing</w:t>
       </w:r>
       <w:r>
         <w:rPr>
@@ -36147,7 +38102,6 @@
           <w:sz w:val="26"/>
           <w:szCs w:val="26"/>
         </w:rPr>
-        <w:lastRenderedPageBreak/>
         <w:t>Prevalence of internet of things (IoT) enabled applications provide a new opportunity to low-cost FPGA devices to act as edge computing neural network nodes. Although FPGA vendors provide neural network development environments, they often target high-end devices. At the same time these development platforms are not as user friendly as their software counterparts. In this work we introduce ZyNet, a Python package, which enables faster implementation of deep neural networks (DNNs) targeting low-cost hybrid FPGA platforms such as the Xilinx Zynq. Based on hardware-software co-design approach, this platform supports pre-trained or on-board trained networks with development environment very similar to the popular TensorFlow. Implementation results show that the DNNs generated by the platform achieve accuracy very close to software implementations at the same time gives throughput by an order of magnitude compared to other edge computing devices at lower energy footprint. The platform is integrated with Xilinx development tools and is distributed as open source.</w:t>
       </w:r>
     </w:p>
@@ -36379,7 +38333,17 @@
           <w:szCs w:val="26"/>
           <w:highlight w:val="green"/>
         </w:rPr>
-        <w:t xml:space="preserve">: It seems to be a promising paradigm for developing accelerators that can offer orders of magnitude of energy-efficiency gains compared to the conventional CPU and GPU based systems. However, the high variation characteristics associated with ReRAM and other non-volatile memories limit the accelerators which are based on them to offer precise functionality. Towards this, the multi-level cell (MLC) ReRAM technology has to be mature enough to offer reasonable precision while offering high data density. Also, a significant amount of work is required to develop methods which can be used to train networks such that they can offer high accuracy even when operated on NVM-based in-memory computing devices. </w:t>
+        <w:t xml:space="preserve">: It seems to be a promising paradigm for developing accelerators that can offer orders of magnitude of energy-efficiency gains compared to the conventional CPU and GPU based systems. However, the high variation characteristics associated with ReRAM and other non-volatile memories limit the accelerators which are based on them to offer precise functionality. Towards this, the multi-level cell (MLC) ReRAM technology has to be mature enough to offer reasonable </w:t>
+      </w:r>
+      <w:r>
+        <w:rPr>
+          <w:rFonts w:ascii="Times New Roman" w:hAnsi="Times New Roman" w:cs="Times New Roman"/>
+          <w:sz w:val="26"/>
+          <w:szCs w:val="26"/>
+          <w:highlight w:val="green"/>
+        </w:rPr>
+        <w:lastRenderedPageBreak/>
+        <w:t xml:space="preserve">precision while offering high data density. Also, a significant amount of work is required to develop methods which can be used to train networks such that they can offer high accuracy even when operated on NVM-based in-memory computing devices. </w:t>
       </w:r>
       <w:r>
         <w:rPr>
@@ -36473,17 +38437,7 @@
           <w:szCs w:val="26"/>
           <w:highlight w:val="green"/>
         </w:rPr>
-        <w:t xml:space="preserve">: Several software-level optimization techniques have been proposed which highlight that sparse DNNs, i.e., having lesser number of parameters, can also offer nearly the same level of output accuracy as dense DNNs. Systematic methodologies are required which, while being aware of the underlying hardware </w:t>
-      </w:r>
-      <w:r>
-        <w:rPr>
-          <w:rFonts w:ascii="Times New Roman" w:hAnsi="Times New Roman" w:cs="Times New Roman"/>
-          <w:sz w:val="26"/>
-          <w:szCs w:val="26"/>
-          <w:highlight w:val="green"/>
-        </w:rPr>
-        <w:lastRenderedPageBreak/>
-        <w:t xml:space="preserve">architecture and the system, can tune the network such that it offers near-optimal energy and performance efficiency while maintaining the baseline accuracy. </w:t>
+        <w:t xml:space="preserve">: Several software-level optimization techniques have been proposed which highlight that sparse DNNs, i.e., having lesser number of parameters, can also offer nearly the same level of output accuracy as dense DNNs. Systematic methodologies are required which, while being aware of the underlying hardware architecture and the system, can tune the network such that it offers near-optimal energy and performance efficiency while maintaining the baseline accuracy. </w:t>
       </w:r>
       <w:r>
         <w:rPr>
@@ -37108,6 +39062,7 @@
           <w:sz w:val="26"/>
           <w:szCs w:val="26"/>
         </w:rPr>
+        <w:lastRenderedPageBreak/>
         <w:t>X. Wang, X. Wei and L. Wang, "A deep learning based energy-efficient computational offloading method in Internet of vehicles," in China Communications, vol. 16, no. 3, pp. 81-91, March 2019.</w:t>
       </w:r>
       <w:bookmarkEnd w:id="3"/>
@@ -37178,16 +39133,7 @@
           <w:sz w:val="26"/>
           <w:szCs w:val="26"/>
         </w:rPr>
-        <w:t xml:space="preserve">M. S. Munir, S. F. Abedin, D. H. Kim, N. H. Tran, Z. Han and C. S. Hong, "A Multi-Agent </w:t>
-      </w:r>
-      <w:r>
-        <w:rPr>
-          <w:rFonts w:ascii="Times New Roman" w:hAnsi="Times New Roman" w:cs="Times New Roman"/>
-          <w:sz w:val="26"/>
-          <w:szCs w:val="26"/>
-        </w:rPr>
-        <w:lastRenderedPageBreak/>
-        <w:t>System toward the Green Edge Computing with Microgrid," 2019 IEEE Global Communications Conference (GLOBECOM), Waikoloa, HI, USA, 2019, pp. 1-7.</w:t>
+        <w:t>M. S. Munir, S. F. Abedin, D. H. Kim, N. H. Tran, Z. Han and C. S. Hong, "A Multi-Agent System toward the Green Edge Computing with Microgrid," 2019 IEEE Global Communications Conference (GLOBECOM), Waikoloa, HI, USA, 2019, pp. 1-7.</w:t>
       </w:r>
     </w:p>
     <w:p>
@@ -37584,6 +39530,7 @@
           <w:sz w:val="26"/>
           <w:szCs w:val="26"/>
         </w:rPr>
+        <w:lastRenderedPageBreak/>
         <w:t>Computation Offloading and Resource Allocation for MEC in C-RAN A Deep Reinforcement Learning Approach</w:t>
       </w:r>
       <w:bookmarkEnd w:id="19"/>
@@ -37660,7 +39607,6 @@
           <w:sz w:val="26"/>
           <w:szCs w:val="26"/>
         </w:rPr>
-        <w:lastRenderedPageBreak/>
         <w:t>Deep Learning for Edge Computing Current Trends- Cross-Layer Optimizations- and Open Research Challenges</w:t>
       </w:r>
       <w:bookmarkEnd w:id="22"/>
@@ -38086,6 +40032,7 @@
           <w:sz w:val="26"/>
           <w:szCs w:val="26"/>
         </w:rPr>
+        <w:lastRenderedPageBreak/>
         <w:t>J. Li, Q. Liu, P. Wu, F. Shu and S. Jin, "Task Offloading for UAV-based Mobile Edge Computing via Deep Reinforcement Learning," 2018 IEEE/CIC International Conference on Communications in China (ICCC), Beijing, China, 2018, pp. 798-802.</w:t>
       </w:r>
       <w:bookmarkEnd w:id="39"/>
@@ -38136,7 +40083,6 @@
           <w:sz w:val="26"/>
           <w:szCs w:val="26"/>
         </w:rPr>
-        <w:lastRenderedPageBreak/>
         <w:t>M. S. Munir, S. F. Abedin, N. H. Tran and C. S. Hong, "When Edge Computing Meets Microgrid: A Deep Reinforcement Learning Approach," in IEEE Internet of Things Journal, vol. 6, no. 5, pp. 7360-7374, Oct. 2019.</w:t>
       </w:r>
       <w:bookmarkEnd w:id="41"/>
@@ -38412,6 +40358,7 @@
           <w:sz w:val="26"/>
           <w:szCs w:val="26"/>
         </w:rPr>
+        <w:lastRenderedPageBreak/>
         <w:t>M. Ahn et al., "AIX: A high performance and energy efficient inference accelerator on FPGA for a DNN-based commercial speech recognition," 2019 Design, Automation &amp; Test in Europe Conference &amp; Exhibition (DATE), Florence, Italy, 2019, pp. 1495-1500.</w:t>
       </w:r>
       <w:bookmarkEnd w:id="52"/>
@@ -38462,7 +40409,6 @@
           <w:sz w:val="26"/>
           <w:szCs w:val="26"/>
         </w:rPr>
-        <w:lastRenderedPageBreak/>
         <w:t>J. Granados, H. Chu, Z. Zou and L. Zheng, "Towards Workload-Balanced, Live Deep Learning Analytics for Confidentiality-Aware IoT Medical Platforms," 2019 IEEE International Conference on Artificial Intelligence Circuits and Systems (AICAS), Hsinchu, Taiwan, 2019, pp. 62-66.</w:t>
       </w:r>
       <w:bookmarkEnd w:id="54"/>
@@ -38688,6 +40634,7 @@
           <w:sz w:val="26"/>
           <w:szCs w:val="26"/>
         </w:rPr>
+        <w:lastRenderedPageBreak/>
         <w:t>R. Dong, C. She, W. Hardjawana, Y. Li and B. Vucetic, "Deep Learning for Hybrid 5G Services in Mobile Edge Computing Systems: Learn From a Digital Twin," in IEEE Transactions on Wireless Communications, vol. 18, no. 10, pp. 4692-4707, Oct. 2019.</w:t>
       </w:r>
       <w:bookmarkEnd w:id="63"/>
@@ -38738,7 +40685,6 @@
           <w:sz w:val="26"/>
           <w:szCs w:val="26"/>
         </w:rPr>
-        <w:lastRenderedPageBreak/>
         <w:t>J. Lee, J. Lee, D. Han, J. Lee, G. Park and H. Yoo, "An Energy-Efficient Sparse Deep-Neural-Network Learning Accelerator With Fine-Grained Mixed Precision of FP8–FP16," in IEEE Solid-State Circuits Letters, vol. 2, no. 11, pp. 232-235, Nov. 2019.</w:t>
       </w:r>
       <w:bookmarkEnd w:id="65"/>
@@ -38964,6 +40910,7 @@
           <w:sz w:val="26"/>
           <w:szCs w:val="26"/>
         </w:rPr>
+        <w:lastRenderedPageBreak/>
         <w:t>H. Zhang, W. Wu, C. Wang, M. Li and R. Yang, "Deep Reinforcement Learning-Based Offloading Decision Optimization in Mobile Edge Computing," 2019 IEEE Wireless Communications and Networking Conference (WCNC), Marrakesh, Morocco, 2019, pp. 1-7.</w:t>
       </w:r>
       <w:bookmarkEnd w:id="74"/>
@@ -39014,7 +40961,6 @@
           <w:sz w:val="26"/>
           <w:szCs w:val="26"/>
         </w:rPr>
-        <w:lastRenderedPageBreak/>
         <w:t>B. Gu, J. Kong, A. Munir and Y. G. Kim, "A Framework for Distributed Deep Neural Network Training with Heterogeneous Computing Platforms," 2019 IEEE 25th International Conference on Parallel and Distributed Systems (ICPADS), Tianjin, China, 2019, pp. 430-437.</w:t>
       </w:r>
       <w:bookmarkEnd w:id="76"/>
@@ -39285,6 +41231,7 @@
           <w:sz w:val="26"/>
           <w:szCs w:val="26"/>
         </w:rPr>
+        <w:lastRenderedPageBreak/>
         <w:t>S. R. Young et al., "Evolving Energy Efficient Convolutional Neural Networks," 2019 IEEE International Conference on Big Data (Big Data), Los Angeles, CA, USA, 2019, pp. 4479-4485.</w:t>
       </w:r>
       <w:bookmarkEnd w:id="88"/>
@@ -39335,7 +41282,6 @@
           <w:sz w:val="26"/>
           <w:szCs w:val="26"/>
         </w:rPr>
-        <w:lastRenderedPageBreak/>
         <w:t>Y. C. Xiang et al., "Analog Deep Neural Network Based on NOR Flash Computing Array for High Speed/Energy Efficiency Computation," 2019 IEEE International Symposium on Circuits and Systems (ISCAS), Sapporo, Japan, 2019, pp. 1-4.</w:t>
       </w:r>
       <w:bookmarkEnd w:id="90"/>
@@ -39586,6 +41532,7 @@
           <w:sz w:val="26"/>
           <w:szCs w:val="26"/>
         </w:rPr>
+        <w:lastRenderedPageBreak/>
         <w:t>E. Kasaeyan Naeini, S. Shahhosseini, A. Subramanian, T. Yin, A. M. Rahmani and N. Dutt, "An Edge-Assisted and Smart System for Real-Time Pain Monitoring," 2019 IEEE/ACM International Conference on Connected Health: Applications, Systems and Engineering Technologies (CHASE), Arlington, VA, USA, 2019, pp. 47-52.</w:t>
       </w:r>
       <w:bookmarkEnd w:id="100"/>
@@ -39611,7 +41558,6 @@
           <w:sz w:val="26"/>
           <w:szCs w:val="26"/>
         </w:rPr>
-        <w:lastRenderedPageBreak/>
         <w:t>Tuli S, Basumatary N, Gill SS, Kahani M, Arya RC, Wander GS, Buyya R. HealthFog: An ensemble deep learning based Smart Healthcare System for Automatic Diagnosis of Heart Diseases in integrated IoT and fog computing environments. Future Generation Computer Systems. 2020 Mar 1;104:187-200.</w:t>
       </w:r>
       <w:bookmarkEnd w:id="101"/>
@@ -41552,7 +43498,7 @@
 </file>
 
 <file path=customXml/itemProps1.xml><?xml version="1.0" encoding="utf-8"?>
-<ds:datastoreItem xmlns:ds="http://schemas.openxmlformats.org/officeDocument/2006/customXml" ds:itemID="{DC1AACDA-527E-4BF5-B4DC-7D06EC4BC26D}">
+<ds:datastoreItem xmlns:ds="http://schemas.openxmlformats.org/officeDocument/2006/customXml" ds:itemID="{BC401C25-8594-47D5-8D11-C2474B115C52}">
   <ds:schemaRefs>
     <ds:schemaRef ds:uri="http://schemas.openxmlformats.org/officeDocument/2006/bibliography"/>
   </ds:schemaRefs>

--- a/Survey Paper-0320-energy AND optimization AND edge AND cloud AND green-2020-v10.docx
+++ b/Survey Paper-0320-energy AND optimization AND edge AND cloud AND green-2020-v10.docx
@@ -35687,7 +35687,6 @@
           <w:rFonts w:ascii="Times New Roman" w:hAnsi="Times New Roman" w:cs="Times New Roman"/>
           <w:sz w:val="26"/>
           <w:szCs w:val="26"/>
-          <w:highlight w:val="green"/>
         </w:rPr>
       </w:pPr>
       <w:r>
@@ -35760,6 +35759,2393 @@
           <w:highlight w:val="green"/>
         </w:rPr>
         <w:fldChar w:fldCharType="end"/>
+      </w:r>
+      <w:r>
+        <w:rPr>
+          <w:rFonts w:ascii="Times New Roman" w:hAnsi="Times New Roman" w:cs="Times New Roman"/>
+          <w:sz w:val="26"/>
+          <w:szCs w:val="26"/>
+          <w:highlight w:val="green"/>
+        </w:rPr>
+        <w:t>.</w:t>
+      </w:r>
+      <w:bookmarkStart w:id="0" w:name="OLE_LINK1"/>
+      <w:bookmarkStart w:id="1" w:name="OLE_LINK2"/>
+      <w:r>
+        <w:rPr>
+          <w:rFonts w:ascii="Times New Roman" w:hAnsi="Times New Roman" w:cs="Times New Roman"/>
+          <w:sz w:val="26"/>
+          <w:szCs w:val="26"/>
+          <w:highlight w:val="green"/>
+        </w:rPr>
+        <w:t xml:space="preserve"> </w:t>
+      </w:r>
+      <w:r>
+        <w:rPr>
+          <w:rFonts w:ascii="Times New Roman" w:hAnsi="Times New Roman" w:cs="Times New Roman"/>
+          <w:sz w:val="26"/>
+          <w:szCs w:val="26"/>
+          <w:highlight w:val="green"/>
+        </w:rPr>
+        <w:t xml:space="preserve">Ren </w:t>
+      </w:r>
+      <w:r>
+        <w:rPr>
+          <w:rFonts w:ascii="Times New Roman" w:hAnsi="Times New Roman" w:cs="Times New Roman"/>
+          <w:i/>
+          <w:sz w:val="26"/>
+          <w:szCs w:val="26"/>
+          <w:highlight w:val="green"/>
+        </w:rPr>
+        <w:t>et al</w:t>
+      </w:r>
+      <w:r>
+        <w:rPr>
+          <w:rFonts w:ascii="Times New Roman" w:hAnsi="Times New Roman" w:cs="Times New Roman"/>
+          <w:sz w:val="26"/>
+          <w:szCs w:val="26"/>
+          <w:highlight w:val="green"/>
+        </w:rPr>
+        <w:t xml:space="preserve">. </w:t>
+      </w:r>
+      <w:r>
+        <w:rPr>
+          <w:rFonts w:ascii="Times New Roman" w:hAnsi="Times New Roman" w:cs="Times New Roman"/>
+          <w:sz w:val="26"/>
+          <w:szCs w:val="26"/>
+          <w:highlight w:val="green"/>
+        </w:rPr>
+        <w:fldChar w:fldCharType="begin"/>
+      </w:r>
+      <w:r>
+        <w:rPr>
+          <w:rFonts w:ascii="Times New Roman" w:hAnsi="Times New Roman" w:cs="Times New Roman"/>
+          <w:sz w:val="26"/>
+          <w:szCs w:val="26"/>
+          <w:highlight w:val="green"/>
+        </w:rPr>
+        <w:instrText xml:space="preserve"> REF _Ref35875478 \r \h  \* MERGEFORMAT </w:instrText>
+      </w:r>
+      <w:r>
+        <w:rPr>
+          <w:rFonts w:ascii="Times New Roman" w:hAnsi="Times New Roman" w:cs="Times New Roman"/>
+          <w:sz w:val="26"/>
+          <w:szCs w:val="26"/>
+          <w:highlight w:val="green"/>
+        </w:rPr>
+      </w:r>
+      <w:r>
+        <w:rPr>
+          <w:rFonts w:ascii="Times New Roman" w:hAnsi="Times New Roman" w:cs="Times New Roman"/>
+          <w:sz w:val="26"/>
+          <w:szCs w:val="26"/>
+          <w:highlight w:val="green"/>
+        </w:rPr>
+        <w:fldChar w:fldCharType="separate"/>
+      </w:r>
+      <w:r>
+        <w:rPr>
+          <w:rFonts w:ascii="Times New Roman" w:hAnsi="Times New Roman" w:cs="Times New Roman"/>
+          <w:sz w:val="26"/>
+          <w:szCs w:val="26"/>
+          <w:highlight w:val="green"/>
+        </w:rPr>
+        <w:t>[28]</w:t>
+      </w:r>
+      <w:r>
+        <w:rPr>
+          <w:rFonts w:ascii="Times New Roman" w:hAnsi="Times New Roman" w:cs="Times New Roman"/>
+          <w:sz w:val="26"/>
+          <w:szCs w:val="26"/>
+          <w:highlight w:val="green"/>
+        </w:rPr>
+        <w:fldChar w:fldCharType="end"/>
+      </w:r>
+      <w:r>
+        <w:rPr>
+          <w:rFonts w:ascii="Times New Roman" w:hAnsi="Times New Roman" w:cs="Times New Roman"/>
+          <w:sz w:val="26"/>
+          <w:szCs w:val="26"/>
+          <w:highlight w:val="green"/>
+        </w:rPr>
+        <w:t xml:space="preserve"> .</w:t>
+      </w:r>
+      <w:r>
+        <w:rPr>
+          <w:rFonts w:ascii="Times New Roman" w:hAnsi="Times New Roman" w:cs="Times New Roman"/>
+          <w:sz w:val="26"/>
+          <w:szCs w:val="26"/>
+          <w:highlight w:val="green"/>
+        </w:rPr>
+        <w:t xml:space="preserve"> In this way, </w:t>
+      </w:r>
+      <w:r>
+        <w:rPr>
+          <w:rFonts w:ascii="Times New Roman" w:hAnsi="Times New Roman" w:cs="Times New Roman"/>
+          <w:sz w:val="26"/>
+          <w:szCs w:val="26"/>
+          <w:highlight w:val="green"/>
+        </w:rPr>
+        <w:t xml:space="preserve">computational offload decisions </w:t>
+      </w:r>
+      <w:r>
+        <w:rPr>
+          <w:rFonts w:ascii="Times New Roman" w:hAnsi="Times New Roman" w:cs="Times New Roman"/>
+          <w:sz w:val="26"/>
+          <w:szCs w:val="26"/>
+          <w:highlight w:val="green"/>
+        </w:rPr>
+        <w:t>for management of federation and complex resources</w:t>
+      </w:r>
+      <w:r>
+        <w:rPr>
+          <w:rFonts w:ascii="Times New Roman" w:hAnsi="Times New Roman" w:cs="Times New Roman"/>
+          <w:sz w:val="26"/>
+          <w:szCs w:val="26"/>
+          <w:highlight w:val="green"/>
+        </w:rPr>
+        <w:t xml:space="preserve"> </w:t>
+      </w:r>
+      <w:r>
+        <w:rPr>
+          <w:rFonts w:ascii="Times New Roman" w:hAnsi="Times New Roman" w:cs="Times New Roman"/>
+          <w:sz w:val="26"/>
+          <w:szCs w:val="26"/>
+          <w:highlight w:val="green"/>
+        </w:rPr>
+        <w:t xml:space="preserve">are </w:t>
+      </w:r>
+      <w:r>
+        <w:rPr>
+          <w:rFonts w:ascii="Times New Roman" w:hAnsi="Times New Roman" w:cs="Times New Roman"/>
+          <w:sz w:val="26"/>
+          <w:szCs w:val="26"/>
+          <w:highlight w:val="green"/>
+        </w:rPr>
+        <w:t>specified</w:t>
+      </w:r>
+      <w:r>
+        <w:rPr>
+          <w:rFonts w:ascii="Times New Roman" w:hAnsi="Times New Roman" w:cs="Times New Roman"/>
+          <w:sz w:val="26"/>
+          <w:szCs w:val="26"/>
+          <w:highlight w:val="green"/>
+        </w:rPr>
+        <w:t xml:space="preserve"> in </w:t>
+      </w:r>
+      <w:r>
+        <w:rPr>
+          <w:rFonts w:ascii="Times New Roman" w:hAnsi="Times New Roman" w:cs="Times New Roman"/>
+          <w:sz w:val="26"/>
+          <w:szCs w:val="26"/>
+          <w:highlight w:val="green"/>
+        </w:rPr>
+        <w:t>a</w:t>
+      </w:r>
+      <w:r>
+        <w:rPr>
+          <w:rFonts w:ascii="Times New Roman" w:hAnsi="Times New Roman" w:cs="Times New Roman"/>
+          <w:sz w:val="26"/>
+          <w:szCs w:val="26"/>
+          <w:highlight w:val="green"/>
+        </w:rPr>
+        <w:t xml:space="preserve"> real-time </w:t>
+      </w:r>
+      <w:r>
+        <w:rPr>
+          <w:rFonts w:ascii="Times New Roman" w:hAnsi="Times New Roman" w:cs="Times New Roman"/>
+          <w:sz w:val="26"/>
+          <w:szCs w:val="26"/>
+          <w:highlight w:val="green"/>
+        </w:rPr>
+        <w:t>ma</w:t>
+      </w:r>
+      <w:r>
+        <w:rPr>
+          <w:rFonts w:ascii="Times New Roman" w:hAnsi="Times New Roman" w:cs="Times New Roman"/>
+          <w:sz w:val="26"/>
+          <w:szCs w:val="26"/>
+          <w:highlight w:val="green"/>
+        </w:rPr>
+        <w:t>nn</w:t>
+      </w:r>
+      <w:r>
+        <w:rPr>
+          <w:rFonts w:ascii="Times New Roman" w:hAnsi="Times New Roman" w:cs="Times New Roman"/>
+          <w:sz w:val="26"/>
+          <w:szCs w:val="26"/>
+          <w:highlight w:val="green"/>
+        </w:rPr>
+        <w:t>er</w:t>
+      </w:r>
+      <w:r>
+        <w:rPr>
+          <w:rFonts w:ascii="Times New Roman" w:hAnsi="Times New Roman" w:cs="Times New Roman"/>
+          <w:sz w:val="26"/>
+          <w:szCs w:val="26"/>
+          <w:highlight w:val="green"/>
+        </w:rPr>
+        <w:t xml:space="preserve"> </w:t>
+      </w:r>
+      <w:r>
+        <w:rPr>
+          <w:rFonts w:ascii="Times New Roman" w:hAnsi="Times New Roman" w:cs="Times New Roman"/>
+          <w:sz w:val="26"/>
+          <w:szCs w:val="26"/>
+          <w:highlight w:val="green"/>
+        </w:rPr>
+        <w:t xml:space="preserve">by </w:t>
+      </w:r>
+      <w:r>
+        <w:rPr>
+          <w:rFonts w:ascii="Times New Roman" w:hAnsi="Times New Roman" w:cs="Times New Roman"/>
+          <w:sz w:val="26"/>
+          <w:szCs w:val="26"/>
+          <w:highlight w:val="green"/>
+        </w:rPr>
+        <w:t>consider</w:t>
+      </w:r>
+      <w:r>
+        <w:rPr>
+          <w:rFonts w:ascii="Times New Roman" w:hAnsi="Times New Roman" w:cs="Times New Roman"/>
+          <w:sz w:val="26"/>
+          <w:szCs w:val="26"/>
+          <w:highlight w:val="green"/>
+        </w:rPr>
+        <w:t>ing</w:t>
+      </w:r>
+      <w:r>
+        <w:rPr>
+          <w:rFonts w:ascii="Times New Roman" w:hAnsi="Times New Roman" w:cs="Times New Roman"/>
+          <w:sz w:val="26"/>
+          <w:szCs w:val="26"/>
+          <w:highlight w:val="green"/>
+        </w:rPr>
+        <w:t xml:space="preserve"> dyna</w:t>
+      </w:r>
+      <w:r>
+        <w:rPr>
+          <w:rFonts w:ascii="Times New Roman" w:hAnsi="Times New Roman" w:cs="Times New Roman"/>
+          <w:sz w:val="26"/>
+          <w:szCs w:val="26"/>
+          <w:highlight w:val="green"/>
+        </w:rPr>
+        <w:t>mic radio environments</w:t>
+      </w:r>
+      <w:r>
+        <w:rPr>
+          <w:rFonts w:ascii="Times New Roman" w:hAnsi="Times New Roman" w:cs="Times New Roman"/>
+          <w:sz w:val="26"/>
+          <w:szCs w:val="26"/>
+          <w:highlight w:val="green"/>
+        </w:rPr>
+        <w:t xml:space="preserve"> and workloads</w:t>
+      </w:r>
+      <w:r>
+        <w:rPr>
+          <w:rFonts w:ascii="Times New Roman" w:hAnsi="Times New Roman" w:cs="Times New Roman"/>
+          <w:sz w:val="26"/>
+          <w:szCs w:val="26"/>
+          <w:highlight w:val="green"/>
+        </w:rPr>
+        <w:t>.</w:t>
+      </w:r>
+      <w:r>
+        <w:rPr>
+          <w:rFonts w:ascii="Times New Roman" w:hAnsi="Times New Roman" w:cs="Times New Roman"/>
+          <w:sz w:val="26"/>
+          <w:szCs w:val="26"/>
+          <w:highlight w:val="green"/>
+        </w:rPr>
+        <w:t xml:space="preserve"> </w:t>
+      </w:r>
+      <w:r>
+        <w:rPr>
+          <w:rFonts w:ascii="Times New Roman" w:hAnsi="Times New Roman" w:cs="Times New Roman"/>
+          <w:sz w:val="26"/>
+          <w:szCs w:val="26"/>
+          <w:highlight w:val="green"/>
+        </w:rPr>
+        <w:t>M</w:t>
+      </w:r>
+      <w:r>
+        <w:rPr>
+          <w:rFonts w:ascii="Times New Roman" w:hAnsi="Times New Roman" w:cs="Times New Roman"/>
+          <w:sz w:val="26"/>
+          <w:szCs w:val="26"/>
+          <w:highlight w:val="green"/>
+        </w:rPr>
+        <w:t xml:space="preserve">ultiple DRL </w:t>
+      </w:r>
+      <w:r>
+        <w:rPr>
+          <w:rFonts w:ascii="Times New Roman" w:hAnsi="Times New Roman" w:cs="Times New Roman"/>
+          <w:sz w:val="26"/>
+          <w:szCs w:val="26"/>
+          <w:highlight w:val="green"/>
+        </w:rPr>
+        <w:t>agents</w:t>
+      </w:r>
+      <w:r>
+        <w:rPr>
+          <w:rFonts w:ascii="Times New Roman" w:hAnsi="Times New Roman" w:cs="Times New Roman"/>
+          <w:sz w:val="26"/>
+          <w:szCs w:val="26"/>
+          <w:highlight w:val="green"/>
+        </w:rPr>
+        <w:t xml:space="preserve"> are </w:t>
+      </w:r>
+      <w:r>
+        <w:rPr>
+          <w:rFonts w:ascii="Times New Roman" w:hAnsi="Times New Roman" w:cs="Times New Roman"/>
+          <w:sz w:val="26"/>
+          <w:szCs w:val="26"/>
+          <w:highlight w:val="green"/>
+        </w:rPr>
+        <w:t>deployed</w:t>
+      </w:r>
+      <w:r>
+        <w:rPr>
+          <w:rFonts w:ascii="Times New Roman" w:hAnsi="Times New Roman" w:cs="Times New Roman"/>
+          <w:sz w:val="26"/>
+          <w:szCs w:val="26"/>
+          <w:highlight w:val="green"/>
+        </w:rPr>
+        <w:t xml:space="preserve"> </w:t>
+      </w:r>
+      <w:r>
+        <w:rPr>
+          <w:rFonts w:ascii="Times New Roman" w:hAnsi="Times New Roman" w:cs="Times New Roman"/>
+          <w:sz w:val="26"/>
+          <w:szCs w:val="26"/>
+          <w:highlight w:val="green"/>
+        </w:rPr>
+        <w:t xml:space="preserve">in </w:t>
+      </w:r>
+      <w:r>
+        <w:rPr>
+          <w:rFonts w:ascii="Times New Roman" w:hAnsi="Times New Roman" w:cs="Times New Roman"/>
+          <w:sz w:val="26"/>
+          <w:szCs w:val="26"/>
+          <w:highlight w:val="green"/>
+        </w:rPr>
+        <w:t>multiple edge nodes</w:t>
+      </w:r>
+      <w:r>
+        <w:rPr>
+          <w:rFonts w:ascii="Times New Roman" w:hAnsi="Times New Roman" w:cs="Times New Roman"/>
+          <w:sz w:val="26"/>
+          <w:szCs w:val="26"/>
+          <w:highlight w:val="green"/>
+        </w:rPr>
+        <w:t>.</w:t>
+      </w:r>
+      <w:r>
+        <w:rPr>
+          <w:rFonts w:ascii="Times New Roman" w:hAnsi="Times New Roman" w:cs="Times New Roman"/>
+          <w:sz w:val="26"/>
+          <w:szCs w:val="26"/>
+          <w:highlight w:val="green"/>
+        </w:rPr>
+        <w:t xml:space="preserve"> In addition, </w:t>
+      </w:r>
+      <w:r>
+        <w:rPr>
+          <w:rFonts w:ascii="Times New Roman" w:hAnsi="Times New Roman" w:cs="Times New Roman"/>
+          <w:sz w:val="26"/>
+          <w:szCs w:val="26"/>
+          <w:highlight w:val="green"/>
+        </w:rPr>
+        <w:t>federated learning</w:t>
+      </w:r>
+      <w:r>
+        <w:rPr>
+          <w:rFonts w:ascii="Times New Roman" w:hAnsi="Times New Roman" w:cs="Times New Roman"/>
+          <w:sz w:val="26"/>
+          <w:szCs w:val="26"/>
+          <w:highlight w:val="green"/>
+        </w:rPr>
+        <w:t xml:space="preserve"> is adopted to </w:t>
+      </w:r>
+      <w:r>
+        <w:rPr>
+          <w:rFonts w:ascii="Times New Roman" w:hAnsi="Times New Roman" w:cs="Times New Roman"/>
+          <w:sz w:val="26"/>
+          <w:szCs w:val="26"/>
+          <w:highlight w:val="green"/>
+        </w:rPr>
+        <w:t>train</w:t>
+      </w:r>
+      <w:r>
+        <w:rPr>
+          <w:rFonts w:ascii="Times New Roman" w:hAnsi="Times New Roman" w:cs="Times New Roman"/>
+          <w:sz w:val="26"/>
+          <w:szCs w:val="26"/>
+          <w:highlight w:val="green"/>
+        </w:rPr>
+        <w:t xml:space="preserve"> the </w:t>
+      </w:r>
+      <w:r>
+        <w:rPr>
+          <w:rFonts w:ascii="Times New Roman" w:hAnsi="Times New Roman" w:cs="Times New Roman"/>
+          <w:sz w:val="26"/>
+          <w:szCs w:val="26"/>
+          <w:highlight w:val="green"/>
+        </w:rPr>
+        <w:t>agents</w:t>
+      </w:r>
+      <w:r>
+        <w:rPr>
+          <w:rFonts w:ascii="Times New Roman" w:hAnsi="Times New Roman" w:cs="Times New Roman"/>
+          <w:sz w:val="26"/>
+          <w:szCs w:val="26"/>
+          <w:highlight w:val="green"/>
+        </w:rPr>
+        <w:t xml:space="preserve"> </w:t>
+      </w:r>
+      <w:r>
+        <w:rPr>
+          <w:rFonts w:ascii="Times New Roman" w:hAnsi="Times New Roman" w:cs="Times New Roman"/>
+          <w:sz w:val="26"/>
+          <w:szCs w:val="26"/>
+          <w:highlight w:val="green"/>
+        </w:rPr>
+        <w:t xml:space="preserve">in </w:t>
+      </w:r>
+      <w:r>
+        <w:rPr>
+          <w:rFonts w:ascii="Times New Roman" w:hAnsi="Times New Roman" w:cs="Times New Roman"/>
+          <w:sz w:val="26"/>
+          <w:szCs w:val="26"/>
+          <w:highlight w:val="green"/>
+        </w:rPr>
+        <w:t xml:space="preserve">in a distributed </w:t>
+      </w:r>
+      <w:r>
+        <w:rPr>
+          <w:rFonts w:ascii="Times New Roman" w:hAnsi="Times New Roman" w:cs="Times New Roman"/>
+          <w:sz w:val="26"/>
+          <w:szCs w:val="26"/>
+          <w:highlight w:val="green"/>
+        </w:rPr>
+        <w:t>way</w:t>
+      </w:r>
+      <w:r>
+        <w:rPr>
+          <w:rFonts w:ascii="Times New Roman" w:hAnsi="Times New Roman" w:cs="Times New Roman"/>
+          <w:sz w:val="26"/>
+          <w:szCs w:val="26"/>
+          <w:highlight w:val="green"/>
+        </w:rPr>
+        <w:t xml:space="preserve"> </w:t>
+      </w:r>
+      <w:r>
+        <w:rPr>
+          <w:rFonts w:ascii="Times New Roman" w:hAnsi="Times New Roman" w:cs="Times New Roman"/>
+          <w:sz w:val="26"/>
+          <w:szCs w:val="26"/>
+          <w:highlight w:val="green"/>
+        </w:rPr>
+        <w:t xml:space="preserve">with the </w:t>
+      </w:r>
+      <w:r>
+        <w:rPr>
+          <w:rFonts w:ascii="Times New Roman" w:hAnsi="Times New Roman" w:cs="Times New Roman"/>
+          <w:sz w:val="26"/>
+          <w:szCs w:val="26"/>
+          <w:highlight w:val="green"/>
+        </w:rPr>
+        <w:t>objective</w:t>
+      </w:r>
+      <w:r>
+        <w:rPr>
+          <w:rFonts w:ascii="Times New Roman" w:hAnsi="Times New Roman" w:cs="Times New Roman"/>
+          <w:sz w:val="26"/>
+          <w:szCs w:val="26"/>
+          <w:highlight w:val="green"/>
+        </w:rPr>
+        <w:t xml:space="preserve"> of</w:t>
+      </w:r>
+      <w:r>
+        <w:rPr>
+          <w:rFonts w:ascii="Times New Roman" w:hAnsi="Times New Roman" w:cs="Times New Roman"/>
+          <w:sz w:val="26"/>
+          <w:szCs w:val="26"/>
+          <w:highlight w:val="green"/>
+        </w:rPr>
+        <w:t xml:space="preserve"> </w:t>
+      </w:r>
+      <w:r>
+        <w:rPr>
+          <w:rFonts w:ascii="Times New Roman" w:hAnsi="Times New Roman" w:cs="Times New Roman"/>
+          <w:sz w:val="26"/>
+          <w:szCs w:val="26"/>
+          <w:highlight w:val="green"/>
+        </w:rPr>
+        <w:t>decreasing</w:t>
+      </w:r>
+      <w:r>
+        <w:rPr>
+          <w:rFonts w:ascii="Times New Roman" w:hAnsi="Times New Roman" w:cs="Times New Roman"/>
+          <w:sz w:val="26"/>
+          <w:szCs w:val="26"/>
+          <w:highlight w:val="green"/>
+        </w:rPr>
+        <w:t xml:space="preserve"> transmission cost between edge nodes</w:t>
+      </w:r>
+      <w:r>
+        <w:rPr>
+          <w:rFonts w:ascii="Times New Roman" w:hAnsi="Times New Roman" w:cs="Times New Roman"/>
+          <w:sz w:val="26"/>
+          <w:szCs w:val="26"/>
+          <w:highlight w:val="green"/>
+        </w:rPr>
+        <w:t xml:space="preserve"> and </w:t>
+      </w:r>
+      <w:r>
+        <w:rPr>
+          <w:rFonts w:ascii="Times New Roman" w:hAnsi="Times New Roman" w:cs="Times New Roman"/>
+          <w:sz w:val="26"/>
+          <w:szCs w:val="26"/>
+          <w:highlight w:val="green"/>
+        </w:rPr>
+        <w:t xml:space="preserve">IoT </w:t>
+      </w:r>
+      <w:r>
+        <w:rPr>
+          <w:rFonts w:ascii="Times New Roman" w:hAnsi="Times New Roman" w:cs="Times New Roman"/>
+          <w:sz w:val="26"/>
+          <w:szCs w:val="26"/>
+          <w:highlight w:val="green"/>
+        </w:rPr>
+        <w:t>devices</w:t>
+      </w:r>
+      <w:r>
+        <w:rPr>
+          <w:rFonts w:ascii="Times New Roman" w:hAnsi="Times New Roman" w:cs="Times New Roman"/>
+          <w:sz w:val="26"/>
+          <w:szCs w:val="26"/>
+          <w:highlight w:val="green"/>
+        </w:rPr>
+        <w:t>.</w:t>
+      </w:r>
+      <w:r>
+        <w:rPr>
+          <w:rFonts w:ascii="Times New Roman" w:hAnsi="Times New Roman" w:cs="Times New Roman"/>
+          <w:sz w:val="26"/>
+          <w:szCs w:val="26"/>
+          <w:highlight w:val="green"/>
+        </w:rPr>
+        <w:t xml:space="preserve"> </w:t>
+      </w:r>
+      <w:r>
+        <w:rPr>
+          <w:rFonts w:ascii="Times New Roman" w:hAnsi="Times New Roman" w:cs="Times New Roman"/>
+          <w:sz w:val="26"/>
+          <w:szCs w:val="26"/>
+          <w:highlight w:val="green"/>
+        </w:rPr>
+        <w:t xml:space="preserve"> </w:t>
+      </w:r>
+      <w:r>
+        <w:rPr>
+          <w:rFonts w:ascii="Times New Roman" w:hAnsi="Times New Roman" w:cs="Times New Roman"/>
+          <w:sz w:val="26"/>
+          <w:szCs w:val="26"/>
+          <w:highlight w:val="green"/>
+        </w:rPr>
+        <w:t xml:space="preserve">Ali </w:t>
+      </w:r>
+      <w:r>
+        <w:rPr>
+          <w:rFonts w:ascii="Times New Roman" w:hAnsi="Times New Roman" w:cs="Times New Roman"/>
+          <w:i/>
+          <w:sz w:val="26"/>
+          <w:szCs w:val="26"/>
+          <w:highlight w:val="green"/>
+        </w:rPr>
+        <w:t>et al</w:t>
+      </w:r>
+      <w:r>
+        <w:rPr>
+          <w:rFonts w:ascii="Times New Roman" w:hAnsi="Times New Roman" w:cs="Times New Roman"/>
+          <w:sz w:val="26"/>
+          <w:szCs w:val="26"/>
+          <w:highlight w:val="green"/>
+        </w:rPr>
+        <w:t xml:space="preserve">. </w:t>
+      </w:r>
+      <w:r>
+        <w:rPr>
+          <w:rFonts w:ascii="Times New Roman" w:hAnsi="Times New Roman" w:cs="Times New Roman"/>
+          <w:sz w:val="26"/>
+          <w:szCs w:val="26"/>
+          <w:highlight w:val="green"/>
+        </w:rPr>
+        <w:fldChar w:fldCharType="begin"/>
+      </w:r>
+      <w:r>
+        <w:rPr>
+          <w:rFonts w:ascii="Times New Roman" w:hAnsi="Times New Roman" w:cs="Times New Roman"/>
+          <w:sz w:val="26"/>
+          <w:szCs w:val="26"/>
+          <w:highlight w:val="green"/>
+        </w:rPr>
+        <w:instrText xml:space="preserve"> REF _Ref36891689 \r \h </w:instrText>
+      </w:r>
+      <w:r>
+        <w:rPr>
+          <w:rFonts w:ascii="Times New Roman" w:hAnsi="Times New Roman" w:cs="Times New Roman"/>
+          <w:sz w:val="26"/>
+          <w:szCs w:val="26"/>
+          <w:highlight w:val="green"/>
+        </w:rPr>
+      </w:r>
+      <w:r>
+        <w:rPr>
+          <w:rFonts w:ascii="Times New Roman" w:hAnsi="Times New Roman" w:cs="Times New Roman"/>
+          <w:sz w:val="26"/>
+          <w:szCs w:val="26"/>
+          <w:highlight w:val="green"/>
+        </w:rPr>
+        <w:instrText xml:space="preserve"> \* MERGEFORMAT </w:instrText>
+      </w:r>
+      <w:r>
+        <w:rPr>
+          <w:rFonts w:ascii="Times New Roman" w:hAnsi="Times New Roman" w:cs="Times New Roman"/>
+          <w:sz w:val="26"/>
+          <w:szCs w:val="26"/>
+          <w:highlight w:val="green"/>
+        </w:rPr>
+        <w:fldChar w:fldCharType="separate"/>
+      </w:r>
+      <w:r>
+        <w:rPr>
+          <w:rFonts w:ascii="Times New Roman" w:hAnsi="Times New Roman" w:cs="Times New Roman"/>
+          <w:sz w:val="26"/>
+          <w:szCs w:val="26"/>
+          <w:highlight w:val="green"/>
+        </w:rPr>
+        <w:t>[40]</w:t>
+      </w:r>
+      <w:r>
+        <w:rPr>
+          <w:rFonts w:ascii="Times New Roman" w:hAnsi="Times New Roman" w:cs="Times New Roman"/>
+          <w:sz w:val="26"/>
+          <w:szCs w:val="26"/>
+          <w:highlight w:val="green"/>
+        </w:rPr>
+        <w:fldChar w:fldCharType="end"/>
+      </w:r>
+      <w:r>
+        <w:rPr>
+          <w:rFonts w:ascii="Times New Roman" w:hAnsi="Times New Roman" w:cs="Times New Roman"/>
+          <w:sz w:val="26"/>
+          <w:szCs w:val="26"/>
+          <w:highlight w:val="green"/>
+        </w:rPr>
+        <w:t xml:space="preserve"> </w:t>
+      </w:r>
+      <w:r>
+        <w:rPr>
+          <w:rFonts w:ascii="Times New Roman" w:hAnsi="Times New Roman" w:cs="Times New Roman"/>
+          <w:sz w:val="26"/>
+          <w:szCs w:val="26"/>
+          <w:highlight w:val="green"/>
+        </w:rPr>
+        <w:t>design</w:t>
+      </w:r>
+      <w:r>
+        <w:rPr>
+          <w:rFonts w:ascii="Times New Roman" w:hAnsi="Times New Roman" w:cs="Times New Roman"/>
+          <w:sz w:val="26"/>
+          <w:szCs w:val="26"/>
+          <w:highlight w:val="green"/>
+        </w:rPr>
+        <w:t xml:space="preserve"> a</w:t>
+      </w:r>
+      <w:r>
+        <w:rPr>
+          <w:rFonts w:ascii="Times New Roman" w:hAnsi="Times New Roman" w:cs="Times New Roman"/>
+          <w:sz w:val="26"/>
+          <w:szCs w:val="26"/>
+          <w:highlight w:val="green"/>
+        </w:rPr>
+        <w:t>n</w:t>
+      </w:r>
+      <w:r>
+        <w:rPr>
+          <w:rFonts w:ascii="Times New Roman" w:hAnsi="Times New Roman" w:cs="Times New Roman"/>
+          <w:sz w:val="26"/>
+          <w:szCs w:val="26"/>
+          <w:highlight w:val="green"/>
+        </w:rPr>
+        <w:t xml:space="preserve"> energy-efficient deep learning based offloading </w:t>
+      </w:r>
+      <w:r>
+        <w:rPr>
+          <w:rFonts w:ascii="Times New Roman" w:hAnsi="Times New Roman" w:cs="Times New Roman"/>
+          <w:sz w:val="26"/>
+          <w:szCs w:val="26"/>
+          <w:highlight w:val="green"/>
+        </w:rPr>
+        <w:t>method</w:t>
+      </w:r>
+      <w:r>
+        <w:rPr>
+          <w:rFonts w:ascii="Times New Roman" w:hAnsi="Times New Roman" w:cs="Times New Roman"/>
+          <w:sz w:val="26"/>
+          <w:szCs w:val="26"/>
+          <w:highlight w:val="green"/>
+        </w:rPr>
+        <w:t xml:space="preserve"> to </w:t>
+      </w:r>
+      <w:r>
+        <w:rPr>
+          <w:rFonts w:ascii="Times New Roman" w:hAnsi="Times New Roman" w:cs="Times New Roman"/>
+          <w:sz w:val="26"/>
+          <w:szCs w:val="26"/>
+          <w:highlight w:val="green"/>
+        </w:rPr>
+        <w:t>obtain</w:t>
+      </w:r>
+      <w:r>
+        <w:rPr>
+          <w:rFonts w:ascii="Times New Roman" w:hAnsi="Times New Roman" w:cs="Times New Roman"/>
+          <w:sz w:val="26"/>
+          <w:szCs w:val="26"/>
+          <w:highlight w:val="green"/>
+        </w:rPr>
+        <w:t xml:space="preserve"> a smart decision-</w:t>
+      </w:r>
+      <w:r>
+        <w:rPr>
+          <w:rFonts w:ascii="Times New Roman" w:hAnsi="Times New Roman" w:cs="Times New Roman"/>
+          <w:sz w:val="26"/>
+          <w:szCs w:val="26"/>
+          <w:highlight w:val="green"/>
+        </w:rPr>
+        <w:t>making algorithm</w:t>
+      </w:r>
+      <w:r>
+        <w:rPr>
+          <w:rFonts w:ascii="Times New Roman" w:hAnsi="Times New Roman" w:cs="Times New Roman"/>
+          <w:sz w:val="26"/>
+          <w:szCs w:val="26"/>
+          <w:highlight w:val="green"/>
+        </w:rPr>
+        <w:t>. It</w:t>
+      </w:r>
+      <w:r>
+        <w:rPr>
+          <w:rFonts w:ascii="Times New Roman" w:hAnsi="Times New Roman" w:cs="Times New Roman"/>
+          <w:sz w:val="26"/>
+          <w:szCs w:val="26"/>
+          <w:highlight w:val="green"/>
+        </w:rPr>
+        <w:t xml:space="preserve"> </w:t>
+      </w:r>
+      <w:r>
+        <w:rPr>
+          <w:rFonts w:ascii="Times New Roman" w:hAnsi="Times New Roman" w:cs="Times New Roman"/>
+          <w:sz w:val="26"/>
+          <w:szCs w:val="26"/>
+          <w:highlight w:val="green"/>
+        </w:rPr>
+        <w:t>choose</w:t>
+      </w:r>
+      <w:r>
+        <w:rPr>
+          <w:rFonts w:ascii="Times New Roman" w:hAnsi="Times New Roman" w:cs="Times New Roman"/>
+          <w:sz w:val="26"/>
+          <w:szCs w:val="26"/>
+          <w:highlight w:val="green"/>
+        </w:rPr>
+        <w:t xml:space="preserve">s an optimal set of components </w:t>
+      </w:r>
+      <w:r>
+        <w:rPr>
+          <w:rFonts w:ascii="Times New Roman" w:hAnsi="Times New Roman" w:cs="Times New Roman"/>
+          <w:sz w:val="26"/>
+          <w:szCs w:val="26"/>
+          <w:highlight w:val="green"/>
+        </w:rPr>
+        <w:t>according to</w:t>
+      </w:r>
+      <w:r>
+        <w:rPr>
+          <w:rFonts w:ascii="Times New Roman" w:hAnsi="Times New Roman" w:cs="Times New Roman"/>
+          <w:sz w:val="26"/>
+          <w:szCs w:val="26"/>
+          <w:highlight w:val="green"/>
+        </w:rPr>
+        <w:t xml:space="preserve"> remaining energy of </w:t>
+      </w:r>
+      <w:r>
+        <w:rPr>
+          <w:rFonts w:ascii="Times New Roman" w:hAnsi="Times New Roman" w:cs="Times New Roman"/>
+          <w:sz w:val="26"/>
+          <w:szCs w:val="26"/>
+          <w:highlight w:val="green"/>
+        </w:rPr>
+        <w:t>user equipment</w:t>
+      </w:r>
+      <w:r>
+        <w:rPr>
+          <w:rFonts w:ascii="Times New Roman" w:hAnsi="Times New Roman" w:cs="Times New Roman"/>
+          <w:sz w:val="26"/>
+          <w:szCs w:val="26"/>
+          <w:highlight w:val="green"/>
+        </w:rPr>
+        <w:t>s</w:t>
+      </w:r>
+      <w:r>
+        <w:rPr>
+          <w:rFonts w:ascii="Times New Roman" w:hAnsi="Times New Roman" w:cs="Times New Roman"/>
+          <w:sz w:val="26"/>
+          <w:szCs w:val="26"/>
+          <w:highlight w:val="green"/>
+        </w:rPr>
+        <w:t xml:space="preserve">, energy consumption, network conditions, </w:t>
+      </w:r>
+      <w:r>
+        <w:rPr>
+          <w:rFonts w:ascii="Times New Roman" w:hAnsi="Times New Roman" w:cs="Times New Roman"/>
+          <w:sz w:val="26"/>
+          <w:szCs w:val="26"/>
+          <w:highlight w:val="green"/>
+        </w:rPr>
+        <w:t>work</w:t>
+      </w:r>
+      <w:r>
+        <w:rPr>
+          <w:rFonts w:ascii="Times New Roman" w:hAnsi="Times New Roman" w:cs="Times New Roman"/>
+          <w:sz w:val="26"/>
+          <w:szCs w:val="26"/>
+          <w:highlight w:val="green"/>
+        </w:rPr>
+        <w:t xml:space="preserve">load, data transfer, and </w:t>
+      </w:r>
+      <w:r>
+        <w:rPr>
+          <w:rFonts w:ascii="Times New Roman" w:hAnsi="Times New Roman" w:cs="Times New Roman"/>
+          <w:sz w:val="26"/>
+          <w:szCs w:val="26"/>
+          <w:highlight w:val="green"/>
+        </w:rPr>
+        <w:t>communication</w:t>
+      </w:r>
+      <w:r>
+        <w:rPr>
+          <w:rFonts w:ascii="Times New Roman" w:hAnsi="Times New Roman" w:cs="Times New Roman"/>
+          <w:sz w:val="26"/>
+          <w:szCs w:val="26"/>
+          <w:highlight w:val="green"/>
+        </w:rPr>
+        <w:t xml:space="preserve"> </w:t>
+      </w:r>
+      <w:r>
+        <w:rPr>
+          <w:rFonts w:ascii="Times New Roman" w:hAnsi="Times New Roman" w:cs="Times New Roman"/>
+          <w:sz w:val="26"/>
+          <w:szCs w:val="26"/>
+          <w:highlight w:val="green"/>
+        </w:rPr>
+        <w:t>latency</w:t>
+      </w:r>
+      <w:r>
+        <w:rPr>
+          <w:rFonts w:ascii="Times New Roman" w:hAnsi="Times New Roman" w:cs="Times New Roman"/>
+          <w:sz w:val="26"/>
+          <w:szCs w:val="26"/>
+          <w:highlight w:val="green"/>
+        </w:rPr>
+        <w:t xml:space="preserve">. </w:t>
+      </w:r>
+      <w:r>
+        <w:rPr>
+          <w:rFonts w:ascii="Times New Roman" w:hAnsi="Times New Roman" w:cs="Times New Roman"/>
+          <w:sz w:val="26"/>
+          <w:szCs w:val="26"/>
+          <w:highlight w:val="green"/>
+        </w:rPr>
+        <w:t>A cost function</w:t>
+      </w:r>
+      <w:r>
+        <w:rPr>
+          <w:rFonts w:ascii="Times New Roman" w:hAnsi="Times New Roman" w:cs="Times New Roman"/>
+          <w:sz w:val="26"/>
+          <w:szCs w:val="26"/>
+          <w:highlight w:val="green"/>
+        </w:rPr>
+        <w:t xml:space="preserve"> is </w:t>
+      </w:r>
+      <w:r>
+        <w:rPr>
+          <w:rFonts w:ascii="Times New Roman" w:hAnsi="Times New Roman" w:cs="Times New Roman"/>
+          <w:sz w:val="26"/>
+          <w:szCs w:val="26"/>
+          <w:highlight w:val="green"/>
+        </w:rPr>
+        <w:t>formulate</w:t>
+      </w:r>
+      <w:r>
+        <w:rPr>
+          <w:rFonts w:ascii="Times New Roman" w:hAnsi="Times New Roman" w:cs="Times New Roman"/>
+          <w:sz w:val="26"/>
+          <w:szCs w:val="26"/>
+          <w:highlight w:val="green"/>
+        </w:rPr>
+        <w:t>d by considering</w:t>
+      </w:r>
+      <w:r>
+        <w:rPr>
+          <w:rFonts w:ascii="Times New Roman" w:hAnsi="Times New Roman" w:cs="Times New Roman"/>
+          <w:sz w:val="26"/>
+          <w:szCs w:val="26"/>
+          <w:highlight w:val="green"/>
+        </w:rPr>
+        <w:t xml:space="preserve"> </w:t>
+      </w:r>
+      <w:r>
+        <w:rPr>
+          <w:rFonts w:ascii="Times New Roman" w:hAnsi="Times New Roman" w:cs="Times New Roman"/>
+          <w:sz w:val="26"/>
+          <w:szCs w:val="26"/>
+          <w:highlight w:val="green"/>
+        </w:rPr>
+        <w:t xml:space="preserve">the </w:t>
+      </w:r>
+      <w:r>
+        <w:rPr>
+          <w:rFonts w:ascii="Times New Roman" w:hAnsi="Times New Roman" w:cs="Times New Roman"/>
+          <w:sz w:val="26"/>
+          <w:szCs w:val="26"/>
+          <w:highlight w:val="green"/>
+        </w:rPr>
+        <w:t>factors</w:t>
+      </w:r>
+      <w:r>
+        <w:rPr>
+          <w:rFonts w:ascii="Times New Roman" w:hAnsi="Times New Roman" w:cs="Times New Roman"/>
+          <w:sz w:val="26"/>
+          <w:szCs w:val="26"/>
+          <w:highlight w:val="green"/>
+        </w:rPr>
+        <w:t xml:space="preserve"> and </w:t>
+      </w:r>
+      <w:r>
+        <w:rPr>
+          <w:rFonts w:ascii="Times New Roman" w:hAnsi="Times New Roman" w:cs="Times New Roman"/>
+          <w:sz w:val="26"/>
+          <w:szCs w:val="26"/>
+          <w:highlight w:val="green"/>
+        </w:rPr>
+        <w:t xml:space="preserve">obtain the cost </w:t>
+      </w:r>
+      <w:r>
+        <w:rPr>
+          <w:rFonts w:ascii="Times New Roman" w:hAnsi="Times New Roman" w:cs="Times New Roman"/>
+          <w:sz w:val="26"/>
+          <w:szCs w:val="26"/>
+          <w:highlight w:val="green"/>
+        </w:rPr>
+        <w:t>of</w:t>
+      </w:r>
+      <w:r>
+        <w:rPr>
+          <w:rFonts w:ascii="Times New Roman" w:hAnsi="Times New Roman" w:cs="Times New Roman"/>
+          <w:sz w:val="26"/>
+          <w:szCs w:val="26"/>
+          <w:highlight w:val="green"/>
+        </w:rPr>
+        <w:t xml:space="preserve"> all combinations of component offloading </w:t>
+      </w:r>
+      <w:r>
+        <w:rPr>
+          <w:rFonts w:ascii="Times New Roman" w:hAnsi="Times New Roman" w:cs="Times New Roman"/>
+          <w:sz w:val="26"/>
+          <w:szCs w:val="26"/>
+          <w:highlight w:val="green"/>
+        </w:rPr>
+        <w:t>methods</w:t>
+      </w:r>
+      <w:r>
+        <w:rPr>
+          <w:rFonts w:ascii="Times New Roman" w:hAnsi="Times New Roman" w:cs="Times New Roman"/>
+          <w:sz w:val="26"/>
+          <w:szCs w:val="26"/>
+          <w:highlight w:val="green"/>
+        </w:rPr>
+        <w:t>.</w:t>
+      </w:r>
+      <w:r>
+        <w:rPr>
+          <w:rFonts w:ascii="Times New Roman" w:hAnsi="Times New Roman" w:cs="Times New Roman"/>
+          <w:sz w:val="26"/>
+          <w:szCs w:val="26"/>
+          <w:highlight w:val="green"/>
+        </w:rPr>
+        <w:t xml:space="preserve"> </w:t>
+      </w:r>
+      <w:r>
+        <w:rPr>
+          <w:rFonts w:ascii="Times New Roman" w:hAnsi="Times New Roman" w:cs="Times New Roman"/>
+          <w:sz w:val="26"/>
+          <w:szCs w:val="26"/>
+          <w:highlight w:val="green"/>
+        </w:rPr>
+        <w:t>I</w:t>
+      </w:r>
+      <w:r>
+        <w:rPr>
+          <w:rFonts w:ascii="Times New Roman" w:hAnsi="Times New Roman" w:cs="Times New Roman" w:hint="eastAsia"/>
+          <w:sz w:val="26"/>
+          <w:szCs w:val="26"/>
+          <w:highlight w:val="green"/>
+        </w:rPr>
+        <w:t>n</w:t>
+      </w:r>
+      <w:r>
+        <w:rPr>
+          <w:rFonts w:ascii="Times New Roman" w:hAnsi="Times New Roman" w:cs="Times New Roman"/>
+          <w:sz w:val="26"/>
+          <w:szCs w:val="26"/>
+          <w:highlight w:val="green"/>
+        </w:rPr>
+        <w:t xml:space="preserve"> addition, </w:t>
+      </w:r>
+      <w:r>
+        <w:rPr>
+          <w:rFonts w:ascii="Times New Roman" w:hAnsi="Times New Roman" w:cs="Times New Roman"/>
+          <w:sz w:val="26"/>
+          <w:szCs w:val="26"/>
+          <w:highlight w:val="green"/>
+        </w:rPr>
+        <w:t xml:space="preserve">it </w:t>
+      </w:r>
+      <w:r>
+        <w:rPr>
+          <w:rFonts w:ascii="Times New Roman" w:hAnsi="Times New Roman" w:cs="Times New Roman"/>
+          <w:sz w:val="26"/>
+          <w:szCs w:val="26"/>
+          <w:highlight w:val="green"/>
+        </w:rPr>
+        <w:t xml:space="preserve">determines </w:t>
+      </w:r>
+      <w:r>
+        <w:rPr>
+          <w:rFonts w:ascii="Times New Roman" w:hAnsi="Times New Roman" w:cs="Times New Roman"/>
+          <w:sz w:val="26"/>
+          <w:szCs w:val="26"/>
+          <w:highlight w:val="green"/>
+        </w:rPr>
+        <w:t xml:space="preserve">the optimal </w:t>
+      </w:r>
+      <w:r>
+        <w:rPr>
+          <w:rFonts w:ascii="Times New Roman" w:hAnsi="Times New Roman" w:cs="Times New Roman"/>
+          <w:sz w:val="26"/>
+          <w:szCs w:val="26"/>
+          <w:highlight w:val="green"/>
+        </w:rPr>
+        <w:t>methods</w:t>
+      </w:r>
+      <w:r>
+        <w:rPr>
+          <w:rFonts w:ascii="Times New Roman" w:hAnsi="Times New Roman" w:cs="Times New Roman"/>
+          <w:sz w:val="26"/>
+          <w:szCs w:val="26"/>
+          <w:highlight w:val="green"/>
+        </w:rPr>
+        <w:t xml:space="preserve"> </w:t>
+      </w:r>
+      <w:r>
+        <w:rPr>
+          <w:rFonts w:ascii="Times New Roman" w:hAnsi="Times New Roman" w:cs="Times New Roman"/>
+          <w:sz w:val="26"/>
+          <w:szCs w:val="26"/>
+          <w:highlight w:val="green"/>
+        </w:rPr>
+        <w:t xml:space="preserve">based </w:t>
+      </w:r>
+      <w:r>
+        <w:rPr>
+          <w:rFonts w:ascii="Times New Roman" w:hAnsi="Times New Roman" w:cs="Times New Roman"/>
+          <w:sz w:val="26"/>
+          <w:szCs w:val="26"/>
+          <w:highlight w:val="green"/>
+        </w:rPr>
+        <w:t>on a</w:t>
+      </w:r>
+      <w:r>
+        <w:rPr>
+          <w:rFonts w:ascii="Times New Roman" w:hAnsi="Times New Roman" w:cs="Times New Roman"/>
+          <w:sz w:val="26"/>
+          <w:szCs w:val="26"/>
+          <w:highlight w:val="green"/>
+        </w:rPr>
+        <w:t xml:space="preserve"> dataset, and a deep learning network </w:t>
+      </w:r>
+      <w:r>
+        <w:rPr>
+          <w:rFonts w:ascii="Times New Roman" w:hAnsi="Times New Roman" w:cs="Times New Roman"/>
+          <w:sz w:val="26"/>
+          <w:szCs w:val="26"/>
+          <w:highlight w:val="green"/>
+        </w:rPr>
+        <w:t xml:space="preserve">is </w:t>
+      </w:r>
+      <w:r>
+        <w:rPr>
+          <w:rFonts w:ascii="Times New Roman" w:hAnsi="Times New Roman" w:cs="Times New Roman"/>
+          <w:sz w:val="26"/>
+          <w:szCs w:val="26"/>
+          <w:highlight w:val="green"/>
+        </w:rPr>
+        <w:t>train</w:t>
+      </w:r>
+      <w:r>
+        <w:rPr>
+          <w:rFonts w:ascii="Times New Roman" w:hAnsi="Times New Roman" w:cs="Times New Roman"/>
+          <w:sz w:val="26"/>
+          <w:szCs w:val="26"/>
+          <w:highlight w:val="green"/>
+        </w:rPr>
+        <w:t>ed</w:t>
+      </w:r>
+      <w:r>
+        <w:rPr>
+          <w:rFonts w:ascii="Times New Roman" w:hAnsi="Times New Roman" w:cs="Times New Roman"/>
+          <w:sz w:val="26"/>
+          <w:szCs w:val="26"/>
+          <w:highlight w:val="green"/>
+        </w:rPr>
+        <w:t xml:space="preserve"> accordingly</w:t>
+      </w:r>
+      <w:r>
+        <w:rPr>
+          <w:rFonts w:ascii="Times New Roman" w:hAnsi="Times New Roman" w:cs="Times New Roman"/>
+          <w:sz w:val="26"/>
+          <w:szCs w:val="26"/>
+          <w:highlight w:val="green"/>
+        </w:rPr>
+        <w:t>.</w:t>
+      </w:r>
+      <w:r>
+        <w:rPr>
+          <w:rFonts w:ascii="Times New Roman" w:hAnsi="Times New Roman" w:cs="Times New Roman"/>
+          <w:sz w:val="26"/>
+          <w:szCs w:val="26"/>
+          <w:highlight w:val="green"/>
+        </w:rPr>
+        <w:t xml:space="preserve"> </w:t>
+      </w:r>
+      <w:r>
+        <w:rPr>
+          <w:rFonts w:ascii="Times New Roman" w:hAnsi="Times New Roman" w:cs="Times New Roman"/>
+          <w:sz w:val="26"/>
+          <w:szCs w:val="26"/>
+          <w:highlight w:val="green"/>
+        </w:rPr>
+        <w:t xml:space="preserve">Dey </w:t>
+      </w:r>
+      <w:r>
+        <w:rPr>
+          <w:rFonts w:ascii="Times New Roman" w:hAnsi="Times New Roman" w:cs="Times New Roman"/>
+          <w:i/>
+          <w:sz w:val="26"/>
+          <w:szCs w:val="26"/>
+          <w:highlight w:val="green"/>
+        </w:rPr>
+        <w:t>et al</w:t>
+      </w:r>
+      <w:r>
+        <w:rPr>
+          <w:rFonts w:ascii="Times New Roman" w:hAnsi="Times New Roman" w:cs="Times New Roman"/>
+          <w:sz w:val="26"/>
+          <w:szCs w:val="26"/>
+          <w:highlight w:val="green"/>
+        </w:rPr>
+        <w:t xml:space="preserve">. </w:t>
+      </w:r>
+      <w:r>
+        <w:rPr>
+          <w:rFonts w:ascii="Times New Roman" w:hAnsi="Times New Roman" w:cs="Times New Roman"/>
+          <w:sz w:val="26"/>
+          <w:szCs w:val="26"/>
+          <w:highlight w:val="green"/>
+        </w:rPr>
+        <w:fldChar w:fldCharType="begin"/>
+      </w:r>
+      <w:r>
+        <w:rPr>
+          <w:rFonts w:ascii="Times New Roman" w:hAnsi="Times New Roman" w:cs="Times New Roman"/>
+          <w:sz w:val="26"/>
+          <w:szCs w:val="26"/>
+          <w:highlight w:val="green"/>
+        </w:rPr>
+        <w:instrText xml:space="preserve"> REF _Ref36924304 \r \h </w:instrText>
+      </w:r>
+      <w:r>
+        <w:rPr>
+          <w:rFonts w:ascii="Times New Roman" w:hAnsi="Times New Roman" w:cs="Times New Roman"/>
+          <w:sz w:val="26"/>
+          <w:szCs w:val="26"/>
+          <w:highlight w:val="green"/>
+        </w:rPr>
+      </w:r>
+      <w:r>
+        <w:rPr>
+          <w:rFonts w:ascii="Times New Roman" w:hAnsi="Times New Roman" w:cs="Times New Roman"/>
+          <w:sz w:val="26"/>
+          <w:szCs w:val="26"/>
+          <w:highlight w:val="green"/>
+        </w:rPr>
+        <w:instrText xml:space="preserve"> \* MERGEFORMAT </w:instrText>
+      </w:r>
+      <w:r>
+        <w:rPr>
+          <w:rFonts w:ascii="Times New Roman" w:hAnsi="Times New Roman" w:cs="Times New Roman"/>
+          <w:sz w:val="26"/>
+          <w:szCs w:val="26"/>
+          <w:highlight w:val="green"/>
+        </w:rPr>
+        <w:fldChar w:fldCharType="separate"/>
+      </w:r>
+      <w:r>
+        <w:rPr>
+          <w:rFonts w:ascii="Times New Roman" w:hAnsi="Times New Roman" w:cs="Times New Roman"/>
+          <w:sz w:val="26"/>
+          <w:szCs w:val="26"/>
+          <w:highlight w:val="green"/>
+        </w:rPr>
+        <w:t>[57]</w:t>
+      </w:r>
+      <w:r>
+        <w:rPr>
+          <w:rFonts w:ascii="Times New Roman" w:hAnsi="Times New Roman" w:cs="Times New Roman"/>
+          <w:sz w:val="26"/>
+          <w:szCs w:val="26"/>
+          <w:highlight w:val="green"/>
+        </w:rPr>
+        <w:fldChar w:fldCharType="end"/>
+      </w:r>
+      <w:r>
+        <w:rPr>
+          <w:rFonts w:ascii="Times New Roman" w:hAnsi="Times New Roman" w:cs="Times New Roman"/>
+          <w:sz w:val="26"/>
+          <w:szCs w:val="26"/>
+          <w:highlight w:val="green"/>
+        </w:rPr>
+        <w:t xml:space="preserve"> </w:t>
+      </w:r>
+      <w:r>
+        <w:rPr>
+          <w:rFonts w:ascii="Times New Roman" w:hAnsi="Times New Roman" w:cs="Times New Roman"/>
+          <w:sz w:val="26"/>
+          <w:szCs w:val="26"/>
+          <w:highlight w:val="green"/>
+        </w:rPr>
+        <w:t xml:space="preserve">implement a </w:t>
+      </w:r>
+      <w:r>
+        <w:rPr>
+          <w:rFonts w:ascii="Times New Roman" w:hAnsi="Times New Roman" w:cs="Times New Roman"/>
+          <w:sz w:val="26"/>
+          <w:szCs w:val="26"/>
+          <w:highlight w:val="green"/>
+        </w:rPr>
+        <w:t>deep learning</w:t>
+      </w:r>
+      <w:r>
+        <w:rPr>
+          <w:rFonts w:ascii="Times New Roman" w:hAnsi="Times New Roman" w:cs="Times New Roman"/>
+          <w:sz w:val="26"/>
+          <w:szCs w:val="26"/>
+          <w:highlight w:val="green"/>
+        </w:rPr>
+        <w:t xml:space="preserve"> inference offloading system </w:t>
+      </w:r>
+      <w:r>
+        <w:rPr>
+          <w:rFonts w:ascii="Times New Roman" w:hAnsi="Times New Roman" w:cs="Times New Roman"/>
+          <w:sz w:val="26"/>
+          <w:szCs w:val="26"/>
+          <w:highlight w:val="green"/>
+        </w:rPr>
+        <w:t>with</w:t>
+      </w:r>
+      <w:r>
+        <w:rPr>
+          <w:rFonts w:ascii="Times New Roman" w:hAnsi="Times New Roman" w:cs="Times New Roman"/>
+          <w:sz w:val="26"/>
+          <w:szCs w:val="26"/>
+          <w:highlight w:val="green"/>
+        </w:rPr>
+        <w:t xml:space="preserve"> </w:t>
+      </w:r>
+      <w:r>
+        <w:rPr>
+          <w:rFonts w:ascii="Times New Roman" w:hAnsi="Times New Roman" w:cs="Times New Roman"/>
+          <w:sz w:val="26"/>
+          <w:szCs w:val="26"/>
+          <w:highlight w:val="green"/>
+        </w:rPr>
+        <w:t xml:space="preserve">a </w:t>
+      </w:r>
+      <w:r>
+        <w:rPr>
+          <w:rFonts w:ascii="Times New Roman" w:hAnsi="Times New Roman" w:cs="Times New Roman"/>
+          <w:sz w:val="26"/>
+          <w:szCs w:val="26"/>
+          <w:highlight w:val="green"/>
+        </w:rPr>
+        <w:t>Raspberry Pi 3-</w:t>
+      </w:r>
+      <w:r>
+        <w:rPr>
+          <w:rFonts w:ascii="Times New Roman" w:hAnsi="Times New Roman" w:cs="Times New Roman"/>
+          <w:sz w:val="26"/>
+          <w:szCs w:val="26"/>
+          <w:highlight w:val="green"/>
+        </w:rPr>
+        <w:t xml:space="preserve">based robot vehicle </w:t>
+      </w:r>
+      <w:r>
+        <w:rPr>
+          <w:rFonts w:ascii="Times New Roman" w:hAnsi="Times New Roman" w:cs="Times New Roman"/>
+          <w:sz w:val="26"/>
+          <w:szCs w:val="26"/>
+          <w:highlight w:val="green"/>
+        </w:rPr>
+        <w:t>in</w:t>
+      </w:r>
+      <w:r>
+        <w:rPr>
+          <w:rFonts w:ascii="Times New Roman" w:hAnsi="Times New Roman" w:cs="Times New Roman"/>
+          <w:sz w:val="26"/>
+          <w:szCs w:val="26"/>
+          <w:highlight w:val="green"/>
+        </w:rPr>
+        <w:t xml:space="preserve"> a</w:t>
+      </w:r>
+      <w:r>
+        <w:rPr>
+          <w:rFonts w:ascii="Times New Roman" w:hAnsi="Times New Roman" w:cs="Times New Roman"/>
+          <w:sz w:val="26"/>
+          <w:szCs w:val="26"/>
+          <w:highlight w:val="green"/>
+        </w:rPr>
+        <w:t>n</w:t>
+      </w:r>
+      <w:r>
+        <w:rPr>
+          <w:rFonts w:ascii="Times New Roman" w:hAnsi="Times New Roman" w:cs="Times New Roman"/>
+          <w:sz w:val="26"/>
+          <w:szCs w:val="26"/>
+          <w:highlight w:val="green"/>
+        </w:rPr>
+        <w:t xml:space="preserve"> </w:t>
+      </w:r>
+      <w:r>
+        <w:rPr>
+          <w:rFonts w:ascii="Times New Roman" w:hAnsi="Times New Roman" w:cs="Times New Roman"/>
+          <w:sz w:val="26"/>
+          <w:szCs w:val="26"/>
+          <w:highlight w:val="green"/>
+        </w:rPr>
+        <w:t>Intel</w:t>
+      </w:r>
+      <w:r>
+        <w:rPr>
+          <w:rFonts w:ascii="Times New Roman" w:hAnsi="Times New Roman" w:cs="Times New Roman"/>
+          <w:sz w:val="26"/>
+          <w:szCs w:val="26"/>
+          <w:highlight w:val="green"/>
+        </w:rPr>
+        <w:t xml:space="preserve"> </w:t>
+      </w:r>
+      <w:r>
+        <w:rPr>
+          <w:rFonts w:ascii="Times New Roman" w:hAnsi="Times New Roman" w:cs="Times New Roman"/>
+          <w:sz w:val="26"/>
+          <w:szCs w:val="26"/>
+          <w:highlight w:val="green"/>
+        </w:rPr>
+        <w:t xml:space="preserve">hardware </w:t>
+      </w:r>
+      <w:r>
+        <w:rPr>
+          <w:rFonts w:ascii="Times New Roman" w:hAnsi="Times New Roman" w:cs="Times New Roman"/>
+          <w:sz w:val="26"/>
+          <w:szCs w:val="26"/>
+          <w:highlight w:val="green"/>
+        </w:rPr>
+        <w:t xml:space="preserve">accelerator. </w:t>
+      </w:r>
+      <w:r>
+        <w:rPr>
+          <w:rFonts w:ascii="Times New Roman" w:hAnsi="Times New Roman" w:cs="Times New Roman"/>
+          <w:sz w:val="26"/>
+          <w:szCs w:val="26"/>
+          <w:highlight w:val="green"/>
+        </w:rPr>
+        <w:t>A workload partitioning method</w:t>
+      </w:r>
+      <w:r>
+        <w:rPr>
+          <w:rFonts w:ascii="Times New Roman" w:hAnsi="Times New Roman" w:cs="Times New Roman"/>
+          <w:sz w:val="26"/>
+          <w:szCs w:val="26"/>
+          <w:highlight w:val="green"/>
+        </w:rPr>
+        <w:t xml:space="preserve"> is proposed and </w:t>
+      </w:r>
+      <w:r>
+        <w:rPr>
+          <w:rFonts w:ascii="Times New Roman" w:hAnsi="Times New Roman" w:cs="Times New Roman"/>
+          <w:sz w:val="26"/>
+          <w:szCs w:val="26"/>
+          <w:highlight w:val="green"/>
+        </w:rPr>
+        <w:t xml:space="preserve">experimental </w:t>
+      </w:r>
+      <w:r>
+        <w:rPr>
+          <w:rFonts w:ascii="Times New Roman" w:hAnsi="Times New Roman" w:cs="Times New Roman"/>
+          <w:sz w:val="26"/>
+          <w:szCs w:val="26"/>
+          <w:highlight w:val="green"/>
+        </w:rPr>
+        <w:t xml:space="preserve">performance </w:t>
+      </w:r>
+      <w:r>
+        <w:rPr>
+          <w:rFonts w:ascii="Times New Roman" w:hAnsi="Times New Roman" w:cs="Times New Roman"/>
+          <w:sz w:val="26"/>
+          <w:szCs w:val="26"/>
+          <w:highlight w:val="green"/>
+        </w:rPr>
+        <w:t>results</w:t>
+      </w:r>
+      <w:r>
+        <w:rPr>
+          <w:rFonts w:ascii="Times New Roman" w:hAnsi="Times New Roman" w:cs="Times New Roman"/>
+          <w:sz w:val="26"/>
+          <w:szCs w:val="26"/>
+          <w:highlight w:val="green"/>
+        </w:rPr>
+        <w:t xml:space="preserve"> are presented. </w:t>
+      </w:r>
+      <w:r>
+        <w:rPr>
+          <w:rFonts w:ascii="Times New Roman" w:hAnsi="Times New Roman" w:cs="Times New Roman"/>
+          <w:sz w:val="26"/>
+          <w:szCs w:val="26"/>
+          <w:highlight w:val="green"/>
+        </w:rPr>
+        <w:t xml:space="preserve">It is shown that the </w:t>
+      </w:r>
+      <w:r>
+        <w:rPr>
+          <w:rFonts w:ascii="Times New Roman" w:hAnsi="Times New Roman" w:cs="Times New Roman"/>
+          <w:sz w:val="26"/>
+          <w:szCs w:val="26"/>
+          <w:highlight w:val="green"/>
+        </w:rPr>
+        <w:t xml:space="preserve">optimal partitioning </w:t>
+      </w:r>
+      <w:r>
+        <w:rPr>
+          <w:rFonts w:ascii="Times New Roman" w:hAnsi="Times New Roman" w:cs="Times New Roman"/>
+          <w:sz w:val="26"/>
+          <w:szCs w:val="26"/>
+          <w:highlight w:val="green"/>
+        </w:rPr>
+        <w:t xml:space="preserve">can be obtained </w:t>
+      </w:r>
+      <w:r>
+        <w:rPr>
+          <w:rFonts w:ascii="Times New Roman" w:hAnsi="Times New Roman" w:cs="Times New Roman"/>
+          <w:sz w:val="26"/>
+          <w:szCs w:val="26"/>
+          <w:highlight w:val="green"/>
+        </w:rPr>
+        <w:t xml:space="preserve">by considering </w:t>
+      </w:r>
+      <w:r>
+        <w:rPr>
+          <w:rFonts w:ascii="Times New Roman" w:hAnsi="Times New Roman" w:cs="Times New Roman"/>
+          <w:sz w:val="26"/>
+          <w:szCs w:val="26"/>
+          <w:highlight w:val="green"/>
+        </w:rPr>
+        <w:t xml:space="preserve">dynamic system </w:t>
+      </w:r>
+      <w:r>
+        <w:rPr>
+          <w:rFonts w:ascii="Times New Roman" w:hAnsi="Times New Roman" w:cs="Times New Roman"/>
+          <w:sz w:val="26"/>
+          <w:szCs w:val="26"/>
+          <w:highlight w:val="green"/>
+        </w:rPr>
+        <w:t>load</w:t>
+      </w:r>
+      <w:r>
+        <w:rPr>
+          <w:rFonts w:ascii="Times New Roman" w:hAnsi="Times New Roman" w:cs="Times New Roman"/>
+          <w:sz w:val="26"/>
+          <w:szCs w:val="26"/>
+          <w:highlight w:val="green"/>
+        </w:rPr>
+        <w:t xml:space="preserve"> of </w:t>
+      </w:r>
+      <w:r>
+        <w:rPr>
+          <w:rFonts w:ascii="Times New Roman" w:hAnsi="Times New Roman" w:cs="Times New Roman"/>
+          <w:sz w:val="26"/>
+          <w:szCs w:val="26"/>
+          <w:highlight w:val="green"/>
+        </w:rPr>
+        <w:t>edge device</w:t>
+      </w:r>
+      <w:r>
+        <w:rPr>
+          <w:rFonts w:ascii="Times New Roman" w:hAnsi="Times New Roman" w:cs="Times New Roman"/>
+          <w:sz w:val="26"/>
+          <w:szCs w:val="26"/>
+          <w:highlight w:val="green"/>
+        </w:rPr>
+        <w:t>s</w:t>
+      </w:r>
+      <w:r>
+        <w:rPr>
+          <w:rFonts w:ascii="Times New Roman" w:hAnsi="Times New Roman" w:cs="Times New Roman"/>
+          <w:sz w:val="26"/>
+          <w:szCs w:val="26"/>
+          <w:highlight w:val="green"/>
+        </w:rPr>
+        <w:t xml:space="preserve"> </w:t>
+      </w:r>
+      <w:r>
+        <w:rPr>
+          <w:rFonts w:ascii="Times New Roman" w:hAnsi="Times New Roman" w:cs="Times New Roman"/>
+          <w:sz w:val="26"/>
+          <w:szCs w:val="26"/>
+          <w:highlight w:val="green"/>
+        </w:rPr>
+        <w:t>in t</w:t>
+      </w:r>
+      <w:r>
+        <w:rPr>
+          <w:rFonts w:ascii="Times New Roman" w:hAnsi="Times New Roman" w:cs="Times New Roman"/>
+          <w:sz w:val="26"/>
+          <w:szCs w:val="26"/>
+          <w:highlight w:val="green"/>
+        </w:rPr>
+        <w:t xml:space="preserve">he </w:t>
+      </w:r>
+      <w:r>
+        <w:rPr>
+          <w:rFonts w:ascii="Times New Roman" w:hAnsi="Times New Roman" w:cs="Times New Roman"/>
+          <w:sz w:val="26"/>
+          <w:szCs w:val="26"/>
+          <w:highlight w:val="green"/>
+        </w:rPr>
+        <w:t>deep learning</w:t>
+      </w:r>
+      <w:r>
+        <w:rPr>
+          <w:rFonts w:ascii="Times New Roman" w:hAnsi="Times New Roman" w:cs="Times New Roman"/>
+          <w:sz w:val="26"/>
+          <w:szCs w:val="26"/>
+          <w:highlight w:val="green"/>
+        </w:rPr>
+        <w:t xml:space="preserve"> </w:t>
+      </w:r>
+      <w:r>
+        <w:rPr>
+          <w:rFonts w:ascii="Times New Roman" w:hAnsi="Times New Roman" w:cs="Times New Roman"/>
+          <w:sz w:val="26"/>
+          <w:szCs w:val="26"/>
+          <w:highlight w:val="green"/>
+        </w:rPr>
+        <w:t>profiling</w:t>
+      </w:r>
+      <w:r>
+        <w:rPr>
+          <w:rFonts w:ascii="Times New Roman" w:hAnsi="Times New Roman" w:cs="Times New Roman"/>
+          <w:sz w:val="26"/>
+          <w:szCs w:val="26"/>
+          <w:highlight w:val="green"/>
+        </w:rPr>
+        <w:t xml:space="preserve"> </w:t>
+      </w:r>
+      <w:r>
+        <w:rPr>
+          <w:rFonts w:ascii="Times New Roman" w:hAnsi="Times New Roman" w:cs="Times New Roman"/>
+          <w:sz w:val="26"/>
+          <w:szCs w:val="26"/>
+          <w:highlight w:val="green"/>
+        </w:rPr>
+        <w:t>method.</w:t>
+      </w:r>
+      <w:r>
+        <w:rPr>
+          <w:rFonts w:ascii="Times New Roman" w:hAnsi="Times New Roman" w:cs="Times New Roman"/>
+          <w:sz w:val="26"/>
+          <w:szCs w:val="26"/>
+          <w:highlight w:val="green"/>
+        </w:rPr>
+        <w:t xml:space="preserve"> </w:t>
+      </w:r>
+      <w:r>
+        <w:rPr>
+          <w:rFonts w:ascii="Times New Roman" w:hAnsi="Times New Roman" w:cs="Times New Roman"/>
+          <w:sz w:val="26"/>
+          <w:szCs w:val="26"/>
+          <w:highlight w:val="green"/>
+        </w:rPr>
+        <w:t xml:space="preserve">Lu </w:t>
+      </w:r>
+      <w:r>
+        <w:rPr>
+          <w:rFonts w:ascii="Times New Roman" w:hAnsi="Times New Roman" w:cs="Times New Roman"/>
+          <w:i/>
+          <w:sz w:val="26"/>
+          <w:szCs w:val="26"/>
+          <w:highlight w:val="green"/>
+        </w:rPr>
+        <w:t>et al</w:t>
+      </w:r>
+      <w:r>
+        <w:rPr>
+          <w:rFonts w:ascii="Times New Roman" w:hAnsi="Times New Roman" w:cs="Times New Roman"/>
+          <w:sz w:val="26"/>
+          <w:szCs w:val="26"/>
+          <w:highlight w:val="green"/>
+        </w:rPr>
+        <w:t xml:space="preserve">. </w:t>
+      </w:r>
+      <w:r>
+        <w:rPr>
+          <w:rFonts w:ascii="Times New Roman" w:hAnsi="Times New Roman" w:cs="Times New Roman"/>
+          <w:sz w:val="26"/>
+          <w:szCs w:val="26"/>
+          <w:highlight w:val="green"/>
+        </w:rPr>
+        <w:fldChar w:fldCharType="begin"/>
+      </w:r>
+      <w:r>
+        <w:rPr>
+          <w:rFonts w:ascii="Times New Roman" w:hAnsi="Times New Roman" w:cs="Times New Roman"/>
+          <w:sz w:val="26"/>
+          <w:szCs w:val="26"/>
+          <w:highlight w:val="green"/>
+        </w:rPr>
+        <w:instrText xml:space="preserve"> REF _Ref36928730 \r \h </w:instrText>
+      </w:r>
+      <w:r>
+        <w:rPr>
+          <w:rFonts w:ascii="Times New Roman" w:hAnsi="Times New Roman" w:cs="Times New Roman"/>
+          <w:sz w:val="26"/>
+          <w:szCs w:val="26"/>
+          <w:highlight w:val="green"/>
+        </w:rPr>
+      </w:r>
+      <w:r>
+        <w:rPr>
+          <w:rFonts w:ascii="Times New Roman" w:hAnsi="Times New Roman" w:cs="Times New Roman"/>
+          <w:sz w:val="26"/>
+          <w:szCs w:val="26"/>
+          <w:highlight w:val="green"/>
+        </w:rPr>
+        <w:instrText xml:space="preserve"> \* MERGEFORMAT </w:instrText>
+      </w:r>
+      <w:r>
+        <w:rPr>
+          <w:rFonts w:ascii="Times New Roman" w:hAnsi="Times New Roman" w:cs="Times New Roman"/>
+          <w:sz w:val="26"/>
+          <w:szCs w:val="26"/>
+          <w:highlight w:val="green"/>
+        </w:rPr>
+        <w:fldChar w:fldCharType="separate"/>
+      </w:r>
+      <w:r>
+        <w:rPr>
+          <w:rFonts w:ascii="Times New Roman" w:hAnsi="Times New Roman" w:cs="Times New Roman"/>
+          <w:sz w:val="26"/>
+          <w:szCs w:val="26"/>
+          <w:highlight w:val="green"/>
+        </w:rPr>
+        <w:t>[65]</w:t>
+      </w:r>
+      <w:r>
+        <w:rPr>
+          <w:rFonts w:ascii="Times New Roman" w:hAnsi="Times New Roman" w:cs="Times New Roman"/>
+          <w:sz w:val="26"/>
+          <w:szCs w:val="26"/>
+          <w:highlight w:val="green"/>
+        </w:rPr>
+        <w:fldChar w:fldCharType="end"/>
+      </w:r>
+      <w:r>
+        <w:rPr>
+          <w:rFonts w:ascii="Times New Roman" w:hAnsi="Times New Roman" w:cs="Times New Roman"/>
+          <w:sz w:val="26"/>
+          <w:szCs w:val="26"/>
+          <w:highlight w:val="green"/>
+        </w:rPr>
+        <w:t xml:space="preserve"> </w:t>
+      </w:r>
+      <w:r>
+        <w:rPr>
+          <w:rFonts w:ascii="Times New Roman" w:hAnsi="Times New Roman" w:cs="Times New Roman"/>
+          <w:sz w:val="26"/>
+          <w:szCs w:val="26"/>
+          <w:highlight w:val="green"/>
+        </w:rPr>
+        <w:t xml:space="preserve">propose </w:t>
+      </w:r>
+      <w:r>
+        <w:rPr>
+          <w:rFonts w:ascii="Times New Roman" w:hAnsi="Times New Roman" w:cs="Times New Roman"/>
+          <w:sz w:val="26"/>
+          <w:szCs w:val="26"/>
+          <w:highlight w:val="green"/>
+        </w:rPr>
+        <w:t xml:space="preserve">a </w:t>
+      </w:r>
+      <w:r>
+        <w:rPr>
+          <w:rFonts w:ascii="Times New Roman" w:hAnsi="Times New Roman" w:cs="Times New Roman"/>
+          <w:sz w:val="26"/>
+          <w:szCs w:val="26"/>
+          <w:highlight w:val="green"/>
+        </w:rPr>
+        <w:t>q</w:t>
+      </w:r>
+      <w:r>
+        <w:rPr>
+          <w:rFonts w:ascii="Times New Roman" w:hAnsi="Times New Roman" w:cs="Times New Roman"/>
+          <w:sz w:val="26"/>
+          <w:szCs w:val="26"/>
+          <w:highlight w:val="green"/>
+        </w:rPr>
+        <w:t xml:space="preserve">uality of </w:t>
+      </w:r>
+      <w:r>
+        <w:rPr>
+          <w:rFonts w:ascii="Times New Roman" w:hAnsi="Times New Roman" w:cs="Times New Roman"/>
+          <w:sz w:val="26"/>
+          <w:szCs w:val="26"/>
+          <w:highlight w:val="green"/>
+        </w:rPr>
+        <w:t>e</w:t>
+      </w:r>
+      <w:r>
+        <w:rPr>
+          <w:rFonts w:ascii="Times New Roman" w:hAnsi="Times New Roman" w:cs="Times New Roman"/>
+          <w:sz w:val="26"/>
+          <w:szCs w:val="26"/>
+          <w:highlight w:val="green"/>
+        </w:rPr>
+        <w:t>xperience</w:t>
+      </w:r>
+      <w:r>
+        <w:rPr>
+          <w:rFonts w:ascii="Times New Roman" w:hAnsi="Times New Roman" w:cs="Times New Roman"/>
+          <w:sz w:val="26"/>
+          <w:szCs w:val="26"/>
+          <w:highlight w:val="green"/>
+        </w:rPr>
+        <w:t xml:space="preserve"> model </w:t>
+      </w:r>
+      <w:r>
+        <w:rPr>
+          <w:rFonts w:ascii="Times New Roman" w:hAnsi="Times New Roman" w:cs="Times New Roman"/>
+          <w:sz w:val="26"/>
+          <w:szCs w:val="26"/>
+          <w:highlight w:val="green"/>
+        </w:rPr>
+        <w:t>for</w:t>
+      </w:r>
+      <w:r>
+        <w:rPr>
+          <w:rFonts w:ascii="Times New Roman" w:hAnsi="Times New Roman" w:cs="Times New Roman"/>
+          <w:sz w:val="26"/>
+          <w:szCs w:val="26"/>
+          <w:highlight w:val="green"/>
+        </w:rPr>
+        <w:t xml:space="preserve"> the computation offloading</w:t>
+      </w:r>
+      <w:r>
+        <w:rPr>
+          <w:rFonts w:ascii="Times New Roman" w:hAnsi="Times New Roman" w:cs="Times New Roman"/>
+          <w:sz w:val="26"/>
+          <w:szCs w:val="26"/>
+          <w:highlight w:val="green"/>
+        </w:rPr>
+        <w:t>.</w:t>
+      </w:r>
+      <w:r>
+        <w:rPr>
+          <w:rFonts w:ascii="Times New Roman" w:hAnsi="Times New Roman" w:cs="Times New Roman"/>
+          <w:sz w:val="26"/>
+          <w:szCs w:val="26"/>
+          <w:highlight w:val="green"/>
+        </w:rPr>
+        <w:t xml:space="preserve"> </w:t>
+      </w:r>
+      <w:r>
+        <w:rPr>
+          <w:rFonts w:ascii="Times New Roman" w:hAnsi="Times New Roman" w:cs="Times New Roman"/>
+          <w:sz w:val="26"/>
+          <w:szCs w:val="26"/>
+          <w:highlight w:val="green"/>
+        </w:rPr>
+        <w:t xml:space="preserve">It </w:t>
+      </w:r>
+      <w:r>
+        <w:rPr>
+          <w:rFonts w:ascii="Times New Roman" w:hAnsi="Times New Roman" w:cs="Times New Roman"/>
+          <w:sz w:val="26"/>
+          <w:szCs w:val="26"/>
+          <w:highlight w:val="green"/>
+        </w:rPr>
+        <w:t>capture</w:t>
+      </w:r>
+      <w:r>
+        <w:rPr>
+          <w:rFonts w:ascii="Times New Roman" w:hAnsi="Times New Roman" w:cs="Times New Roman"/>
+          <w:sz w:val="26"/>
+          <w:szCs w:val="26"/>
+          <w:highlight w:val="green"/>
+        </w:rPr>
+        <w:t xml:space="preserve"> </w:t>
+      </w:r>
+      <w:r>
+        <w:rPr>
+          <w:rFonts w:ascii="Times New Roman" w:hAnsi="Times New Roman" w:cs="Times New Roman"/>
+          <w:sz w:val="26"/>
+          <w:szCs w:val="26"/>
+          <w:highlight w:val="green"/>
+        </w:rPr>
+        <w:t xml:space="preserve">three </w:t>
+      </w:r>
+      <w:r>
+        <w:rPr>
+          <w:rFonts w:ascii="Times New Roman" w:hAnsi="Times New Roman" w:cs="Times New Roman"/>
+          <w:sz w:val="26"/>
+          <w:szCs w:val="26"/>
+          <w:highlight w:val="green"/>
+        </w:rPr>
+        <w:t>major</w:t>
+      </w:r>
+      <w:r>
+        <w:rPr>
+          <w:rFonts w:ascii="Times New Roman" w:hAnsi="Times New Roman" w:cs="Times New Roman"/>
+          <w:sz w:val="26"/>
+          <w:szCs w:val="26"/>
+          <w:highlight w:val="green"/>
+        </w:rPr>
+        <w:t xml:space="preserve"> </w:t>
+      </w:r>
+      <w:r>
+        <w:rPr>
+          <w:rFonts w:ascii="Times New Roman" w:hAnsi="Times New Roman" w:cs="Times New Roman"/>
+          <w:sz w:val="26"/>
+          <w:szCs w:val="26"/>
+          <w:highlight w:val="green"/>
+        </w:rPr>
+        <w:t xml:space="preserve">factors </w:t>
+      </w:r>
+      <w:r>
+        <w:rPr>
+          <w:rFonts w:ascii="Times New Roman" w:hAnsi="Times New Roman" w:cs="Times New Roman"/>
+          <w:sz w:val="26"/>
+          <w:szCs w:val="26"/>
+          <w:highlight w:val="green"/>
+        </w:rPr>
+        <w:t xml:space="preserve">including </w:t>
+      </w:r>
+      <w:r>
+        <w:rPr>
+          <w:rFonts w:ascii="Times New Roman" w:hAnsi="Times New Roman" w:cs="Times New Roman"/>
+          <w:sz w:val="26"/>
+          <w:szCs w:val="26"/>
+          <w:highlight w:val="green"/>
+        </w:rPr>
+        <w:t>service latency</w:t>
+      </w:r>
+      <w:r>
+        <w:rPr>
+          <w:rFonts w:ascii="Times New Roman" w:hAnsi="Times New Roman" w:cs="Times New Roman"/>
+          <w:sz w:val="26"/>
+          <w:szCs w:val="26"/>
+          <w:highlight w:val="green"/>
+        </w:rPr>
+        <w:t xml:space="preserve">, </w:t>
+      </w:r>
+      <w:r>
+        <w:rPr>
+          <w:rFonts w:ascii="Times New Roman" w:hAnsi="Times New Roman" w:cs="Times New Roman"/>
+          <w:sz w:val="26"/>
+          <w:szCs w:val="26"/>
+          <w:highlight w:val="green"/>
+        </w:rPr>
+        <w:t>energy consumption</w:t>
+      </w:r>
+      <w:r>
+        <w:rPr>
+          <w:rFonts w:ascii="Times New Roman" w:hAnsi="Times New Roman" w:cs="Times New Roman"/>
+          <w:sz w:val="26"/>
+          <w:szCs w:val="26"/>
+          <w:highlight w:val="green"/>
+        </w:rPr>
+        <w:t xml:space="preserve">, </w:t>
+      </w:r>
+      <w:r>
+        <w:rPr>
+          <w:rFonts w:ascii="Times New Roman" w:hAnsi="Times New Roman" w:cs="Times New Roman"/>
+          <w:sz w:val="26"/>
+          <w:szCs w:val="26"/>
+          <w:highlight w:val="green"/>
+        </w:rPr>
+        <w:t xml:space="preserve">and </w:t>
+      </w:r>
+      <w:r>
+        <w:rPr>
+          <w:rFonts w:ascii="Times New Roman" w:hAnsi="Times New Roman" w:cs="Times New Roman"/>
+          <w:sz w:val="26"/>
+          <w:szCs w:val="26"/>
+          <w:highlight w:val="green"/>
+        </w:rPr>
+        <w:t>task success rate</w:t>
+      </w:r>
+      <w:r>
+        <w:rPr>
+          <w:rFonts w:ascii="Times New Roman" w:hAnsi="Times New Roman" w:cs="Times New Roman"/>
+          <w:sz w:val="26"/>
+          <w:szCs w:val="26"/>
+          <w:highlight w:val="green"/>
+        </w:rPr>
+        <w:t>.</w:t>
+      </w:r>
+      <w:r>
+        <w:rPr>
+          <w:rFonts w:ascii="Times New Roman" w:hAnsi="Times New Roman" w:cs="Times New Roman"/>
+          <w:sz w:val="26"/>
+          <w:szCs w:val="26"/>
+          <w:highlight w:val="green"/>
+        </w:rPr>
+        <w:t xml:space="preserve"> </w:t>
+      </w:r>
+      <w:r>
+        <w:rPr>
+          <w:rFonts w:ascii="Times New Roman" w:hAnsi="Times New Roman" w:cs="Times New Roman"/>
+          <w:sz w:val="26"/>
+          <w:szCs w:val="26"/>
+          <w:highlight w:val="green"/>
+        </w:rPr>
+        <w:t>Moreover</w:t>
+      </w:r>
+      <w:r>
+        <w:rPr>
+          <w:rFonts w:ascii="Times New Roman" w:hAnsi="Times New Roman" w:cs="Times New Roman"/>
+          <w:sz w:val="26"/>
+          <w:szCs w:val="26"/>
+          <w:highlight w:val="green"/>
+        </w:rPr>
+        <w:t xml:space="preserve">, </w:t>
+      </w:r>
+      <w:r>
+        <w:rPr>
+          <w:rFonts w:ascii="Times New Roman" w:hAnsi="Times New Roman" w:cs="Times New Roman"/>
+          <w:sz w:val="26"/>
+          <w:szCs w:val="26"/>
+          <w:highlight w:val="green"/>
+        </w:rPr>
+        <w:t xml:space="preserve">a </w:t>
+      </w:r>
+      <w:r>
+        <w:rPr>
+          <w:rFonts w:ascii="Times New Roman" w:hAnsi="Times New Roman" w:cs="Times New Roman"/>
+          <w:sz w:val="26"/>
+          <w:szCs w:val="26"/>
+          <w:highlight w:val="green"/>
+        </w:rPr>
+        <w:t>d</w:t>
+      </w:r>
+      <w:r>
+        <w:rPr>
+          <w:rFonts w:ascii="Times New Roman" w:hAnsi="Times New Roman" w:cs="Times New Roman"/>
+          <w:sz w:val="26"/>
+          <w:szCs w:val="26"/>
+          <w:highlight w:val="green"/>
+        </w:rPr>
+        <w:t xml:space="preserve">eep </w:t>
+      </w:r>
+      <w:r>
+        <w:rPr>
+          <w:rFonts w:ascii="Times New Roman" w:hAnsi="Times New Roman" w:cs="Times New Roman"/>
+          <w:sz w:val="26"/>
+          <w:szCs w:val="26"/>
+          <w:highlight w:val="green"/>
+        </w:rPr>
+        <w:t>d</w:t>
+      </w:r>
+      <w:r>
+        <w:rPr>
+          <w:rFonts w:ascii="Times New Roman" w:hAnsi="Times New Roman" w:cs="Times New Roman"/>
+          <w:sz w:val="26"/>
+          <w:szCs w:val="26"/>
+          <w:highlight w:val="green"/>
+        </w:rPr>
+        <w:t xml:space="preserve">eterministic </w:t>
+      </w:r>
+      <w:r>
+        <w:rPr>
+          <w:rFonts w:ascii="Times New Roman" w:hAnsi="Times New Roman" w:cs="Times New Roman"/>
+          <w:sz w:val="26"/>
+          <w:szCs w:val="26"/>
+          <w:highlight w:val="green"/>
+        </w:rPr>
+        <w:t>p</w:t>
+      </w:r>
+      <w:r>
+        <w:rPr>
+          <w:rFonts w:ascii="Times New Roman" w:hAnsi="Times New Roman" w:cs="Times New Roman"/>
+          <w:sz w:val="26"/>
+          <w:szCs w:val="26"/>
+          <w:highlight w:val="green"/>
+        </w:rPr>
+        <w:t xml:space="preserve">olicy </w:t>
+      </w:r>
+      <w:r>
+        <w:rPr>
+          <w:rFonts w:ascii="Times New Roman" w:hAnsi="Times New Roman" w:cs="Times New Roman"/>
+          <w:sz w:val="26"/>
+          <w:szCs w:val="26"/>
+          <w:highlight w:val="green"/>
+        </w:rPr>
+        <w:t>g</w:t>
+      </w:r>
+      <w:r>
+        <w:rPr>
+          <w:rFonts w:ascii="Times New Roman" w:hAnsi="Times New Roman" w:cs="Times New Roman"/>
+          <w:sz w:val="26"/>
+          <w:szCs w:val="26"/>
+          <w:highlight w:val="green"/>
+        </w:rPr>
+        <w:t>radients algorithm</w:t>
+      </w:r>
+      <w:r>
+        <w:rPr>
+          <w:rFonts w:ascii="Times New Roman" w:hAnsi="Times New Roman" w:cs="Times New Roman"/>
+          <w:sz w:val="26"/>
+          <w:szCs w:val="26"/>
+          <w:highlight w:val="green"/>
+        </w:rPr>
+        <w:t xml:space="preserve"> is proposed </w:t>
+      </w:r>
+      <w:r>
+        <w:rPr>
+          <w:rFonts w:ascii="Times New Roman" w:hAnsi="Times New Roman" w:cs="Times New Roman"/>
+          <w:sz w:val="26"/>
+          <w:szCs w:val="26"/>
+          <w:highlight w:val="green"/>
+        </w:rPr>
+        <w:t xml:space="preserve">to improve </w:t>
+      </w:r>
+      <w:r>
+        <w:rPr>
+          <w:rFonts w:ascii="Times New Roman" w:hAnsi="Times New Roman" w:cs="Times New Roman"/>
+          <w:sz w:val="26"/>
+          <w:szCs w:val="26"/>
+          <w:highlight w:val="green"/>
+        </w:rPr>
+        <w:t xml:space="preserve">the </w:t>
+      </w:r>
+      <w:r>
+        <w:rPr>
+          <w:rFonts w:ascii="Times New Roman" w:hAnsi="Times New Roman" w:cs="Times New Roman"/>
+          <w:sz w:val="26"/>
+          <w:szCs w:val="26"/>
+          <w:highlight w:val="green"/>
+        </w:rPr>
+        <w:t>quality of experience</w:t>
+      </w:r>
+      <w:r>
+        <w:rPr>
+          <w:rFonts w:ascii="Times New Roman" w:hAnsi="Times New Roman" w:cs="Times New Roman"/>
+          <w:sz w:val="26"/>
+          <w:szCs w:val="26"/>
+          <w:highlight w:val="green"/>
+        </w:rPr>
+        <w:t>.</w:t>
+      </w:r>
+      <w:r>
+        <w:rPr>
+          <w:rFonts w:ascii="Times New Roman" w:hAnsi="Times New Roman" w:cs="Times New Roman"/>
+          <w:sz w:val="26"/>
+          <w:szCs w:val="26"/>
+          <w:highlight w:val="green"/>
+        </w:rPr>
+        <w:t xml:space="preserve"> </w:t>
+      </w:r>
+      <w:r>
+        <w:rPr>
+          <w:rFonts w:ascii="Times New Roman" w:hAnsi="Times New Roman" w:cs="Times New Roman"/>
+          <w:sz w:val="26"/>
+          <w:szCs w:val="26"/>
+          <w:highlight w:val="green"/>
+        </w:rPr>
+        <w:t xml:space="preserve">To address the </w:t>
+      </w:r>
+      <w:r>
+        <w:rPr>
+          <w:rFonts w:ascii="Times New Roman" w:hAnsi="Times New Roman" w:cs="Times New Roman"/>
+          <w:sz w:val="26"/>
+          <w:szCs w:val="26"/>
+          <w:highlight w:val="green"/>
+        </w:rPr>
+        <w:t>slow convergence</w:t>
+      </w:r>
+      <w:r>
+        <w:rPr>
+          <w:rFonts w:ascii="Times New Roman" w:hAnsi="Times New Roman" w:cs="Times New Roman"/>
+          <w:sz w:val="26"/>
+          <w:szCs w:val="26"/>
+          <w:highlight w:val="green"/>
+        </w:rPr>
+        <w:t xml:space="preserve"> and </w:t>
+      </w:r>
+      <w:r>
+        <w:rPr>
+          <w:rFonts w:ascii="Times New Roman" w:hAnsi="Times New Roman" w:cs="Times New Roman"/>
+          <w:sz w:val="26"/>
+          <w:szCs w:val="26"/>
+          <w:highlight w:val="green"/>
+        </w:rPr>
+        <w:t>poor stability</w:t>
+      </w:r>
+      <w:r>
+        <w:rPr>
+          <w:rFonts w:ascii="Times New Roman" w:hAnsi="Times New Roman" w:cs="Times New Roman"/>
+          <w:sz w:val="26"/>
+          <w:szCs w:val="26"/>
+          <w:highlight w:val="green"/>
+        </w:rPr>
+        <w:t xml:space="preserve"> </w:t>
+      </w:r>
+      <w:r>
+        <w:rPr>
+          <w:rFonts w:ascii="Times New Roman" w:hAnsi="Times New Roman" w:cs="Times New Roman"/>
+          <w:sz w:val="26"/>
+          <w:szCs w:val="26"/>
+          <w:highlight w:val="green"/>
+        </w:rPr>
+        <w:t>in the computation offloading</w:t>
+      </w:r>
+      <w:r>
+        <w:rPr>
+          <w:rFonts w:ascii="Times New Roman" w:hAnsi="Times New Roman" w:cs="Times New Roman"/>
+          <w:sz w:val="26"/>
+          <w:szCs w:val="26"/>
+          <w:highlight w:val="green"/>
+        </w:rPr>
+        <w:t>,</w:t>
+      </w:r>
+      <w:r>
+        <w:rPr>
+          <w:rFonts w:ascii="Times New Roman" w:hAnsi="Times New Roman" w:cs="Times New Roman"/>
+          <w:sz w:val="26"/>
+          <w:szCs w:val="26"/>
+          <w:highlight w:val="green"/>
+        </w:rPr>
+        <w:t xml:space="preserve"> </w:t>
+      </w:r>
+      <w:r>
+        <w:rPr>
+          <w:rFonts w:ascii="Times New Roman" w:hAnsi="Times New Roman" w:cs="Times New Roman"/>
+          <w:sz w:val="26"/>
+          <w:szCs w:val="26"/>
+          <w:highlight w:val="green"/>
+        </w:rPr>
+        <w:t>d</w:t>
+      </w:r>
+      <w:r>
+        <w:rPr>
+          <w:rFonts w:ascii="Times New Roman" w:hAnsi="Times New Roman" w:cs="Times New Roman"/>
+          <w:sz w:val="26"/>
+          <w:szCs w:val="26"/>
+          <w:highlight w:val="green"/>
+        </w:rPr>
+        <w:t xml:space="preserve">ouble Q-learning and </w:t>
+      </w:r>
+      <w:r>
+        <w:rPr>
+          <w:rFonts w:ascii="Times New Roman" w:hAnsi="Times New Roman" w:cs="Times New Roman"/>
+          <w:sz w:val="26"/>
+          <w:szCs w:val="26"/>
+          <w:highlight w:val="green"/>
+        </w:rPr>
+        <w:t>d</w:t>
+      </w:r>
+      <w:r>
+        <w:rPr>
+          <w:rFonts w:ascii="Times New Roman" w:hAnsi="Times New Roman" w:cs="Times New Roman"/>
+          <w:sz w:val="26"/>
+          <w:szCs w:val="26"/>
+          <w:highlight w:val="green"/>
+        </w:rPr>
+        <w:t>ueling networks</w:t>
+      </w:r>
+      <w:r>
+        <w:rPr>
+          <w:rFonts w:ascii="Times New Roman" w:hAnsi="Times New Roman" w:cs="Times New Roman"/>
+          <w:sz w:val="26"/>
+          <w:szCs w:val="26"/>
+          <w:highlight w:val="green"/>
+        </w:rPr>
+        <w:t xml:space="preserve"> are </w:t>
+      </w:r>
+      <w:r>
+        <w:rPr>
+          <w:rFonts w:ascii="Times New Roman" w:hAnsi="Times New Roman" w:cs="Times New Roman"/>
+          <w:sz w:val="26"/>
+          <w:szCs w:val="26"/>
+          <w:highlight w:val="green"/>
+        </w:rPr>
+        <w:t>used to im</w:t>
+      </w:r>
+      <w:r>
+        <w:rPr>
+          <w:rFonts w:ascii="Times New Roman" w:hAnsi="Times New Roman" w:cs="Times New Roman"/>
+          <w:sz w:val="26"/>
+          <w:szCs w:val="26"/>
+          <w:highlight w:val="green"/>
+        </w:rPr>
+        <w:t>p</w:t>
+      </w:r>
+      <w:r>
+        <w:rPr>
+          <w:rFonts w:ascii="Times New Roman" w:hAnsi="Times New Roman" w:cs="Times New Roman"/>
+          <w:sz w:val="26"/>
+          <w:szCs w:val="26"/>
+          <w:highlight w:val="green"/>
+        </w:rPr>
+        <w:t>r</w:t>
+      </w:r>
+      <w:r>
+        <w:rPr>
+          <w:rFonts w:ascii="Times New Roman" w:hAnsi="Times New Roman" w:cs="Times New Roman"/>
+          <w:sz w:val="26"/>
+          <w:szCs w:val="26"/>
+          <w:highlight w:val="green"/>
+        </w:rPr>
+        <w:t>o</w:t>
+      </w:r>
+      <w:r>
+        <w:rPr>
+          <w:rFonts w:ascii="Times New Roman" w:hAnsi="Times New Roman" w:cs="Times New Roman"/>
+          <w:sz w:val="26"/>
+          <w:szCs w:val="26"/>
+          <w:highlight w:val="green"/>
+        </w:rPr>
+        <w:t xml:space="preserve">ve </w:t>
+      </w:r>
+      <w:r>
+        <w:rPr>
+          <w:rFonts w:ascii="Times New Roman" w:hAnsi="Times New Roman" w:cs="Times New Roman"/>
+          <w:sz w:val="26"/>
+          <w:szCs w:val="26"/>
+          <w:highlight w:val="green"/>
+        </w:rPr>
+        <w:t>the critic network</w:t>
+      </w:r>
+      <w:r>
+        <w:rPr>
+          <w:rFonts w:ascii="Times New Roman" w:hAnsi="Times New Roman" w:cs="Times New Roman"/>
+          <w:sz w:val="26"/>
+          <w:szCs w:val="26"/>
+          <w:highlight w:val="green"/>
+        </w:rPr>
+        <w:t>.</w:t>
+      </w:r>
+      <w:r>
+        <w:rPr>
+          <w:rFonts w:ascii="Times New Roman" w:hAnsi="Times New Roman" w:cs="Times New Roman"/>
+          <w:sz w:val="26"/>
+          <w:szCs w:val="26"/>
+          <w:highlight w:val="green"/>
+        </w:rPr>
+        <w:t xml:space="preserve"> In this way, </w:t>
+      </w:r>
+      <w:r>
+        <w:rPr>
+          <w:rFonts w:ascii="Times New Roman" w:hAnsi="Times New Roman" w:cs="Times New Roman"/>
+          <w:sz w:val="26"/>
+          <w:szCs w:val="26"/>
+          <w:highlight w:val="green"/>
+        </w:rPr>
+        <w:t xml:space="preserve">the </w:t>
+      </w:r>
+      <w:r>
+        <w:rPr>
+          <w:rFonts w:ascii="Times New Roman" w:hAnsi="Times New Roman" w:cs="Times New Roman"/>
+          <w:sz w:val="26"/>
+          <w:szCs w:val="26"/>
+          <w:highlight w:val="green"/>
+        </w:rPr>
+        <w:t>quality of experience</w:t>
+      </w:r>
+      <w:r>
+        <w:rPr>
+          <w:rFonts w:ascii="Times New Roman" w:hAnsi="Times New Roman" w:cs="Times New Roman"/>
+          <w:sz w:val="26"/>
+          <w:szCs w:val="26"/>
+          <w:highlight w:val="green"/>
+        </w:rPr>
+        <w:t xml:space="preserve"> </w:t>
+      </w:r>
+      <w:r>
+        <w:rPr>
+          <w:rFonts w:ascii="Times New Roman" w:hAnsi="Times New Roman" w:cs="Times New Roman"/>
+          <w:sz w:val="26"/>
+          <w:szCs w:val="26"/>
+          <w:highlight w:val="green"/>
+        </w:rPr>
+        <w:t>in edge-enabled IoT</w:t>
+      </w:r>
+      <w:r>
+        <w:rPr>
+          <w:rFonts w:ascii="Times New Roman" w:hAnsi="Times New Roman" w:cs="Times New Roman"/>
+          <w:sz w:val="26"/>
+          <w:szCs w:val="26"/>
+          <w:highlight w:val="green"/>
+        </w:rPr>
+        <w:t xml:space="preserve"> </w:t>
+      </w:r>
+      <w:r>
+        <w:rPr>
+          <w:rFonts w:ascii="Times New Roman" w:hAnsi="Times New Roman" w:cs="Times New Roman"/>
+          <w:sz w:val="26"/>
+          <w:szCs w:val="26"/>
+          <w:highlight w:val="green"/>
+        </w:rPr>
+        <w:t>is</w:t>
+      </w:r>
+      <w:r>
+        <w:rPr>
+          <w:rFonts w:ascii="Times New Roman" w:hAnsi="Times New Roman" w:cs="Times New Roman"/>
+          <w:sz w:val="26"/>
+          <w:szCs w:val="26"/>
+          <w:highlight w:val="green"/>
+        </w:rPr>
+        <w:t xml:space="preserve"> improved</w:t>
       </w:r>
       <w:r>
         <w:rPr>
@@ -35779,7 +38165,583 @@
           <w:rFonts w:ascii="Times New Roman" w:hAnsi="Times New Roman" w:cs="Times New Roman"/>
           <w:sz w:val="26"/>
           <w:szCs w:val="26"/>
-          <w:highlight w:val="green"/>
+        </w:rPr>
+      </w:pPr>
+      <w:r>
+        <w:rPr>
+          <w:rFonts w:ascii="Times New Roman" w:hAnsi="Times New Roman" w:cs="Times New Roman"/>
+          <w:sz w:val="26"/>
+          <w:szCs w:val="26"/>
+          <w:highlight w:val="green"/>
+        </w:rPr>
+        <w:t>Naderializadeh and Hashemi</w:t>
+      </w:r>
+      <w:r>
+        <w:rPr>
+          <w:rFonts w:ascii="Times New Roman" w:hAnsi="Times New Roman" w:cs="Times New Roman"/>
+          <w:sz w:val="26"/>
+          <w:szCs w:val="26"/>
+          <w:highlight w:val="green"/>
+        </w:rPr>
+        <w:t xml:space="preserve"> </w:t>
+      </w:r>
+      <w:r>
+        <w:rPr>
+          <w:rFonts w:ascii="Times New Roman" w:hAnsi="Times New Roman" w:cs="Times New Roman"/>
+          <w:sz w:val="26"/>
+          <w:szCs w:val="26"/>
+          <w:highlight w:val="green"/>
+        </w:rPr>
+        <w:fldChar w:fldCharType="begin"/>
+      </w:r>
+      <w:r>
+        <w:rPr>
+          <w:rFonts w:ascii="Times New Roman" w:hAnsi="Times New Roman" w:cs="Times New Roman"/>
+          <w:sz w:val="26"/>
+          <w:szCs w:val="26"/>
+          <w:highlight w:val="green"/>
+        </w:rPr>
+        <w:instrText xml:space="preserve"> REF _Ref36930344 \r \h </w:instrText>
+      </w:r>
+      <w:r>
+        <w:rPr>
+          <w:rFonts w:ascii="Times New Roman" w:hAnsi="Times New Roman" w:cs="Times New Roman"/>
+          <w:sz w:val="26"/>
+          <w:szCs w:val="26"/>
+          <w:highlight w:val="green"/>
+        </w:rPr>
+      </w:r>
+      <w:r>
+        <w:rPr>
+          <w:rFonts w:ascii="Times New Roman" w:hAnsi="Times New Roman" w:cs="Times New Roman"/>
+          <w:sz w:val="26"/>
+          <w:szCs w:val="26"/>
+          <w:highlight w:val="green"/>
+        </w:rPr>
+        <w:instrText xml:space="preserve"> \* MERGEFORMAT </w:instrText>
+      </w:r>
+      <w:r>
+        <w:rPr>
+          <w:rFonts w:ascii="Times New Roman" w:hAnsi="Times New Roman" w:cs="Times New Roman"/>
+          <w:sz w:val="26"/>
+          <w:szCs w:val="26"/>
+          <w:highlight w:val="green"/>
+        </w:rPr>
+        <w:fldChar w:fldCharType="separate"/>
+      </w:r>
+      <w:r>
+        <w:rPr>
+          <w:rFonts w:ascii="Times New Roman" w:hAnsi="Times New Roman" w:cs="Times New Roman"/>
+          <w:sz w:val="26"/>
+          <w:szCs w:val="26"/>
+          <w:highlight w:val="green"/>
+        </w:rPr>
+        <w:t>[67]</w:t>
+      </w:r>
+      <w:r>
+        <w:rPr>
+          <w:rFonts w:ascii="Times New Roman" w:hAnsi="Times New Roman" w:cs="Times New Roman"/>
+          <w:sz w:val="26"/>
+          <w:szCs w:val="26"/>
+          <w:highlight w:val="green"/>
+        </w:rPr>
+        <w:fldChar w:fldCharType="end"/>
+      </w:r>
+      <w:r>
+        <w:rPr>
+          <w:rFonts w:ascii="Times New Roman" w:hAnsi="Times New Roman" w:cs="Times New Roman"/>
+          <w:sz w:val="26"/>
+          <w:szCs w:val="26"/>
+          <w:highlight w:val="green"/>
+        </w:rPr>
+        <w:t xml:space="preserve"> </w:t>
+      </w:r>
+      <w:r>
+        <w:rPr>
+          <w:rFonts w:ascii="Times New Roman" w:hAnsi="Times New Roman" w:cs="Times New Roman"/>
+          <w:sz w:val="26"/>
+          <w:szCs w:val="26"/>
+          <w:highlight w:val="green"/>
+        </w:rPr>
+        <w:t xml:space="preserve">investigate the </w:t>
+      </w:r>
+      <w:r>
+        <w:rPr>
+          <w:rFonts w:ascii="Times New Roman" w:hAnsi="Times New Roman" w:cs="Times New Roman"/>
+          <w:sz w:val="26"/>
+          <w:szCs w:val="26"/>
+          <w:highlight w:val="green"/>
+        </w:rPr>
+        <w:t>computation offloading</w:t>
+      </w:r>
+      <w:r>
+        <w:rPr>
+          <w:rFonts w:ascii="Times New Roman" w:hAnsi="Times New Roman" w:cs="Times New Roman"/>
+          <w:sz w:val="26"/>
+          <w:szCs w:val="26"/>
+          <w:highlight w:val="green"/>
+        </w:rPr>
+        <w:t xml:space="preserve"> </w:t>
+      </w:r>
+      <w:r>
+        <w:rPr>
+          <w:rFonts w:ascii="Times New Roman" w:hAnsi="Times New Roman" w:cs="Times New Roman"/>
+          <w:sz w:val="26"/>
+          <w:szCs w:val="26"/>
+          <w:highlight w:val="green"/>
+        </w:rPr>
+        <w:t>problem in a mobile edge computing</w:t>
+      </w:r>
+      <w:r>
+        <w:rPr>
+          <w:rFonts w:ascii="Times New Roman" w:hAnsi="Times New Roman" w:cs="Times New Roman"/>
+          <w:sz w:val="26"/>
+          <w:szCs w:val="26"/>
+          <w:highlight w:val="green"/>
+        </w:rPr>
+        <w:t xml:space="preserve"> </w:t>
+      </w:r>
+      <w:r>
+        <w:rPr>
+          <w:rFonts w:ascii="Times New Roman" w:hAnsi="Times New Roman" w:cs="Times New Roman"/>
+          <w:sz w:val="26"/>
+          <w:szCs w:val="26"/>
+          <w:highlight w:val="green"/>
+        </w:rPr>
+        <w:t>environment</w:t>
+      </w:r>
+      <w:r>
+        <w:rPr>
+          <w:rFonts w:ascii="Times New Roman" w:hAnsi="Times New Roman" w:cs="Times New Roman"/>
+          <w:sz w:val="26"/>
+          <w:szCs w:val="26"/>
+          <w:highlight w:val="green"/>
+        </w:rPr>
+        <w:t>.</w:t>
+      </w:r>
+      <w:r>
+        <w:rPr>
+          <w:rFonts w:ascii="Times New Roman" w:hAnsi="Times New Roman" w:cs="Times New Roman"/>
+          <w:sz w:val="26"/>
+          <w:szCs w:val="26"/>
+          <w:highlight w:val="green"/>
+        </w:rPr>
+        <w:t xml:space="preserve"> </w:t>
+      </w:r>
+      <w:r>
+        <w:rPr>
+          <w:rFonts w:ascii="Times New Roman" w:hAnsi="Times New Roman" w:cs="Times New Roman"/>
+          <w:sz w:val="26"/>
+          <w:szCs w:val="26"/>
+          <w:highlight w:val="green"/>
+        </w:rPr>
+        <w:t>M</w:t>
+      </w:r>
+      <w:r>
+        <w:rPr>
+          <w:rFonts w:ascii="Times New Roman" w:hAnsi="Times New Roman" w:cs="Times New Roman"/>
+          <w:sz w:val="26"/>
+          <w:szCs w:val="26"/>
+          <w:highlight w:val="green"/>
+        </w:rPr>
+        <w:t>ultiple energy-</w:t>
+      </w:r>
+      <w:r>
+        <w:rPr>
+          <w:rFonts w:ascii="Times New Roman" w:hAnsi="Times New Roman" w:cs="Times New Roman"/>
+          <w:sz w:val="26"/>
+          <w:szCs w:val="26"/>
+          <w:highlight w:val="green"/>
+        </w:rPr>
+        <w:t>limited</w:t>
+      </w:r>
+      <w:r>
+        <w:rPr>
+          <w:rFonts w:ascii="Times New Roman" w:hAnsi="Times New Roman" w:cs="Times New Roman"/>
+          <w:sz w:val="26"/>
+          <w:szCs w:val="26"/>
+          <w:highlight w:val="green"/>
+        </w:rPr>
+        <w:t xml:space="preserve"> users compete to offload tasks to </w:t>
+      </w:r>
+      <w:r>
+        <w:rPr>
+          <w:rFonts w:ascii="Times New Roman" w:hAnsi="Times New Roman" w:cs="Times New Roman"/>
+          <w:sz w:val="26"/>
+          <w:szCs w:val="26"/>
+          <w:highlight w:val="green"/>
+        </w:rPr>
+        <w:t xml:space="preserve">available </w:t>
+      </w:r>
+      <w:r>
+        <w:rPr>
+          <w:rFonts w:ascii="Times New Roman" w:hAnsi="Times New Roman" w:cs="Times New Roman"/>
+          <w:sz w:val="26"/>
+          <w:szCs w:val="26"/>
+          <w:highlight w:val="green"/>
+        </w:rPr>
+        <w:t xml:space="preserve">servers </w:t>
+      </w:r>
+      <w:r>
+        <w:rPr>
+          <w:rFonts w:ascii="Times New Roman" w:hAnsi="Times New Roman" w:cs="Times New Roman"/>
+          <w:sz w:val="26"/>
+          <w:szCs w:val="26"/>
+          <w:highlight w:val="green"/>
+        </w:rPr>
+        <w:t>with</w:t>
+      </w:r>
+      <w:r>
+        <w:rPr>
+          <w:rFonts w:ascii="Times New Roman" w:hAnsi="Times New Roman" w:cs="Times New Roman"/>
+          <w:sz w:val="26"/>
+          <w:szCs w:val="26"/>
+          <w:highlight w:val="green"/>
+        </w:rPr>
+        <w:t xml:space="preserve"> a </w:t>
+      </w:r>
+      <w:r>
+        <w:rPr>
+          <w:rFonts w:ascii="Times New Roman" w:hAnsi="Times New Roman" w:cs="Times New Roman"/>
+          <w:sz w:val="26"/>
+          <w:szCs w:val="26"/>
+          <w:highlight w:val="green"/>
+        </w:rPr>
+        <w:t>common</w:t>
+      </w:r>
+      <w:r>
+        <w:rPr>
+          <w:rFonts w:ascii="Times New Roman" w:hAnsi="Times New Roman" w:cs="Times New Roman"/>
+          <w:sz w:val="26"/>
+          <w:szCs w:val="26"/>
+          <w:highlight w:val="green"/>
+        </w:rPr>
+        <w:t xml:space="preserve"> </w:t>
+      </w:r>
+      <w:r>
+        <w:rPr>
+          <w:rFonts w:ascii="Times New Roman" w:hAnsi="Times New Roman" w:cs="Times New Roman"/>
+          <w:sz w:val="26"/>
+          <w:szCs w:val="26"/>
+          <w:highlight w:val="green"/>
+        </w:rPr>
+        <w:t xml:space="preserve">wireless medium. </w:t>
+      </w:r>
+      <w:r>
+        <w:rPr>
+          <w:rFonts w:ascii="Times New Roman" w:hAnsi="Times New Roman" w:cs="Times New Roman"/>
+          <w:sz w:val="26"/>
+          <w:szCs w:val="26"/>
+          <w:highlight w:val="green"/>
+        </w:rPr>
+        <w:t>A</w:t>
+      </w:r>
+      <w:r>
+        <w:rPr>
+          <w:rFonts w:ascii="Times New Roman" w:hAnsi="Times New Roman" w:cs="Times New Roman"/>
+          <w:sz w:val="26"/>
+          <w:szCs w:val="26"/>
+          <w:highlight w:val="green"/>
+        </w:rPr>
+        <w:t xml:space="preserve"> multi-agent deep reinforcement learning algorithm</w:t>
+      </w:r>
+      <w:r>
+        <w:rPr>
+          <w:rFonts w:ascii="Times New Roman" w:hAnsi="Times New Roman" w:cs="Times New Roman"/>
+          <w:sz w:val="26"/>
+          <w:szCs w:val="26"/>
+          <w:highlight w:val="green"/>
+        </w:rPr>
+        <w:t xml:space="preserve"> is </w:t>
+      </w:r>
+      <w:r>
+        <w:rPr>
+          <w:rFonts w:ascii="Times New Roman" w:hAnsi="Times New Roman" w:cs="Times New Roman"/>
+          <w:sz w:val="26"/>
+          <w:szCs w:val="26"/>
+          <w:highlight w:val="green"/>
+        </w:rPr>
+        <w:t>propose</w:t>
+      </w:r>
+      <w:r>
+        <w:rPr>
+          <w:rFonts w:ascii="Times New Roman" w:hAnsi="Times New Roman" w:cs="Times New Roman"/>
+          <w:sz w:val="26"/>
+          <w:szCs w:val="26"/>
+          <w:highlight w:val="green"/>
+        </w:rPr>
+        <w:t>d</w:t>
+      </w:r>
+      <w:r>
+        <w:rPr>
+          <w:rFonts w:ascii="Times New Roman" w:hAnsi="Times New Roman" w:cs="Times New Roman"/>
+          <w:sz w:val="26"/>
+          <w:szCs w:val="26"/>
+          <w:highlight w:val="green"/>
+        </w:rPr>
+        <w:t xml:space="preserve"> </w:t>
+      </w:r>
+      <w:r>
+        <w:rPr>
+          <w:rFonts w:ascii="Times New Roman" w:hAnsi="Times New Roman" w:cs="Times New Roman"/>
+          <w:sz w:val="26"/>
+          <w:szCs w:val="26"/>
+          <w:highlight w:val="green"/>
+        </w:rPr>
+        <w:t>and</w:t>
+      </w:r>
+      <w:r>
+        <w:rPr>
+          <w:rFonts w:ascii="Times New Roman" w:hAnsi="Times New Roman" w:cs="Times New Roman"/>
+          <w:sz w:val="26"/>
+          <w:szCs w:val="26"/>
+          <w:highlight w:val="green"/>
+        </w:rPr>
+        <w:t xml:space="preserve"> </w:t>
+      </w:r>
+      <w:r>
+        <w:rPr>
+          <w:rFonts w:ascii="Times New Roman" w:hAnsi="Times New Roman" w:cs="Times New Roman"/>
+          <w:sz w:val="26"/>
+          <w:szCs w:val="26"/>
+          <w:highlight w:val="green"/>
+        </w:rPr>
+        <w:t>an agent</w:t>
+      </w:r>
+      <w:r>
+        <w:rPr>
+          <w:rFonts w:ascii="Times New Roman" w:hAnsi="Times New Roman" w:cs="Times New Roman"/>
+          <w:sz w:val="26"/>
+          <w:szCs w:val="26"/>
+          <w:highlight w:val="green"/>
+        </w:rPr>
+        <w:t xml:space="preserve"> is designed for </w:t>
+      </w:r>
+      <w:r>
+        <w:rPr>
+          <w:rFonts w:ascii="Times New Roman" w:hAnsi="Times New Roman" w:cs="Times New Roman"/>
+          <w:sz w:val="26"/>
+          <w:szCs w:val="26"/>
+          <w:highlight w:val="green"/>
+        </w:rPr>
+        <w:t>each server</w:t>
+      </w:r>
+      <w:r>
+        <w:rPr>
+          <w:rFonts w:ascii="Times New Roman" w:hAnsi="Times New Roman" w:cs="Times New Roman"/>
+          <w:sz w:val="26"/>
+          <w:szCs w:val="26"/>
+          <w:highlight w:val="green"/>
+        </w:rPr>
+        <w:t>.</w:t>
+      </w:r>
+      <w:r>
+        <w:rPr>
+          <w:rFonts w:ascii="Times New Roman" w:hAnsi="Times New Roman" w:cs="Times New Roman"/>
+          <w:sz w:val="26"/>
+          <w:szCs w:val="26"/>
+          <w:highlight w:val="green"/>
+        </w:rPr>
+        <w:t xml:space="preserve"> </w:t>
+      </w:r>
+      <w:r>
+        <w:rPr>
+          <w:rFonts w:ascii="Times New Roman" w:hAnsi="Times New Roman" w:cs="Times New Roman"/>
+          <w:sz w:val="26"/>
+          <w:szCs w:val="26"/>
+          <w:highlight w:val="green"/>
+        </w:rPr>
+        <w:t xml:space="preserve">The </w:t>
+      </w:r>
+      <w:r>
+        <w:rPr>
+          <w:rFonts w:ascii="Times New Roman" w:hAnsi="Times New Roman" w:cs="Times New Roman"/>
+          <w:sz w:val="26"/>
+          <w:szCs w:val="26"/>
+          <w:highlight w:val="green"/>
+        </w:rPr>
+        <w:t>agent</w:t>
+      </w:r>
+      <w:r>
+        <w:rPr>
+          <w:rFonts w:ascii="Times New Roman" w:hAnsi="Times New Roman" w:cs="Times New Roman"/>
+          <w:sz w:val="26"/>
+          <w:szCs w:val="26"/>
+          <w:highlight w:val="green"/>
+        </w:rPr>
+        <w:t xml:space="preserve">s </w:t>
+      </w:r>
+      <w:r>
+        <w:rPr>
+          <w:rFonts w:ascii="Times New Roman" w:hAnsi="Times New Roman" w:cs="Times New Roman"/>
+          <w:sz w:val="26"/>
+          <w:szCs w:val="26"/>
+          <w:highlight w:val="green"/>
+        </w:rPr>
+        <w:t xml:space="preserve">monitor </w:t>
+      </w:r>
+      <w:r>
+        <w:rPr>
+          <w:rFonts w:ascii="Times New Roman" w:hAnsi="Times New Roman" w:cs="Times New Roman"/>
+          <w:sz w:val="26"/>
+          <w:szCs w:val="26"/>
+          <w:highlight w:val="green"/>
+        </w:rPr>
+        <w:t xml:space="preserve">the status of its users and </w:t>
+      </w:r>
+      <w:r>
+        <w:rPr>
+          <w:rFonts w:ascii="Times New Roman" w:hAnsi="Times New Roman" w:cs="Times New Roman"/>
+          <w:sz w:val="26"/>
+          <w:szCs w:val="26"/>
+          <w:highlight w:val="green"/>
+        </w:rPr>
+        <w:t>choose</w:t>
+      </w:r>
+      <w:r>
+        <w:rPr>
+          <w:rFonts w:ascii="Times New Roman" w:hAnsi="Times New Roman" w:cs="Times New Roman"/>
+          <w:sz w:val="26"/>
+          <w:szCs w:val="26"/>
+          <w:highlight w:val="green"/>
+        </w:rPr>
+        <w:t xml:space="preserve"> the best user for offloading </w:t>
+      </w:r>
+      <w:r>
+        <w:rPr>
+          <w:rFonts w:ascii="Times New Roman" w:hAnsi="Times New Roman" w:cs="Times New Roman"/>
+          <w:sz w:val="26"/>
+          <w:szCs w:val="26"/>
+          <w:highlight w:val="green"/>
+        </w:rPr>
+        <w:t>in</w:t>
+      </w:r>
+      <w:r>
+        <w:rPr>
+          <w:rFonts w:ascii="Times New Roman" w:hAnsi="Times New Roman" w:cs="Times New Roman"/>
+          <w:sz w:val="26"/>
+          <w:szCs w:val="26"/>
+          <w:highlight w:val="green"/>
+        </w:rPr>
+        <w:t xml:space="preserve"> each step. </w:t>
+      </w:r>
+      <w:r>
+        <w:rPr>
+          <w:rFonts w:ascii="Times New Roman" w:hAnsi="Times New Roman" w:cs="Times New Roman"/>
+          <w:sz w:val="26"/>
+          <w:szCs w:val="26"/>
+          <w:highlight w:val="green"/>
+        </w:rPr>
+        <w:t>T</w:t>
+      </w:r>
+      <w:r>
+        <w:rPr>
+          <w:rFonts w:ascii="Times New Roman" w:hAnsi="Times New Roman" w:cs="Times New Roman"/>
+          <w:sz w:val="26"/>
+          <w:szCs w:val="26"/>
+          <w:highlight w:val="green"/>
+        </w:rPr>
+        <w:t xml:space="preserve">wo key performance </w:t>
+      </w:r>
+      <w:r>
+        <w:rPr>
+          <w:rFonts w:ascii="Times New Roman" w:hAnsi="Times New Roman" w:cs="Times New Roman"/>
+          <w:sz w:val="26"/>
+          <w:szCs w:val="26"/>
+          <w:highlight w:val="green"/>
+        </w:rPr>
+        <w:t>factors</w:t>
+      </w:r>
+      <w:r>
+        <w:rPr>
+          <w:rFonts w:ascii="Times New Roman" w:hAnsi="Times New Roman" w:cs="Times New Roman"/>
+          <w:sz w:val="26"/>
+          <w:szCs w:val="26"/>
+          <w:highlight w:val="green"/>
+        </w:rPr>
+        <w:t xml:space="preserve"> </w:t>
+      </w:r>
+      <w:r>
+        <w:rPr>
+          <w:rFonts w:ascii="Times New Roman" w:hAnsi="Times New Roman" w:cs="Times New Roman"/>
+          <w:sz w:val="26"/>
+          <w:szCs w:val="26"/>
+          <w:highlight w:val="green"/>
+        </w:rPr>
+        <w:t>including</w:t>
+      </w:r>
+      <w:r>
+        <w:rPr>
+          <w:rFonts w:ascii="Times New Roman" w:hAnsi="Times New Roman" w:cs="Times New Roman"/>
+          <w:sz w:val="26"/>
+          <w:szCs w:val="26"/>
+          <w:highlight w:val="green"/>
+        </w:rPr>
+        <w:t xml:space="preserve"> </w:t>
+      </w:r>
+      <w:r>
+        <w:rPr>
+          <w:rFonts w:ascii="Times New Roman" w:hAnsi="Times New Roman" w:cs="Times New Roman"/>
+          <w:sz w:val="26"/>
+          <w:szCs w:val="26"/>
+          <w:highlight w:val="green"/>
+        </w:rPr>
+        <w:t xml:space="preserve">system lifetime </w:t>
+      </w:r>
+      <w:r>
+        <w:rPr>
+          <w:rFonts w:ascii="Times New Roman" w:hAnsi="Times New Roman" w:cs="Times New Roman"/>
+          <w:sz w:val="26"/>
+          <w:szCs w:val="26"/>
+          <w:highlight w:val="green"/>
+        </w:rPr>
+        <w:t xml:space="preserve">and </w:t>
+      </w:r>
+      <w:r>
+        <w:rPr>
+          <w:rFonts w:ascii="Times New Roman" w:hAnsi="Times New Roman" w:cs="Times New Roman"/>
+          <w:sz w:val="26"/>
+          <w:szCs w:val="26"/>
+          <w:highlight w:val="green"/>
+        </w:rPr>
+        <w:t>task completion time</w:t>
+      </w:r>
+      <w:r>
+        <w:rPr>
+          <w:rFonts w:ascii="Times New Roman" w:hAnsi="Times New Roman" w:cs="Times New Roman"/>
+          <w:sz w:val="26"/>
+          <w:szCs w:val="26"/>
+          <w:highlight w:val="green"/>
+        </w:rPr>
+        <w:t xml:space="preserve"> </w:t>
+      </w:r>
+      <w:r>
+        <w:rPr>
+          <w:rFonts w:ascii="Times New Roman" w:hAnsi="Times New Roman" w:cs="Times New Roman"/>
+          <w:sz w:val="26"/>
+          <w:szCs w:val="26"/>
+          <w:highlight w:val="green"/>
+        </w:rPr>
+        <w:t>are considered</w:t>
+      </w:r>
+      <w:r>
+        <w:rPr>
+          <w:rFonts w:ascii="Times New Roman" w:hAnsi="Times New Roman" w:cs="Times New Roman"/>
+          <w:sz w:val="26"/>
+          <w:szCs w:val="26"/>
+          <w:highlight w:val="green"/>
+        </w:rPr>
+        <w:t>.</w:t>
+      </w:r>
+    </w:p>
+    <w:p>
+      <w:pPr>
+        <w:ind w:firstLine="720"/>
+        <w:jc w:val="both"/>
+        <w:rPr>
+          <w:rFonts w:ascii="Times New Roman" w:hAnsi="Times New Roman" w:cs="Times New Roman"/>
+          <w:sz w:val="26"/>
+          <w:szCs w:val="26"/>
         </w:rPr>
       </w:pPr>
     </w:p>
@@ -35791,7 +38753,6 @@
           <w:rFonts w:ascii="Times New Roman" w:hAnsi="Times New Roman" w:cs="Times New Roman"/>
           <w:sz w:val="26"/>
           <w:szCs w:val="26"/>
-          <w:highlight w:val="green"/>
         </w:rPr>
       </w:pPr>
     </w:p>
@@ -35806,8 +38767,511 @@
           <w:highlight w:val="green"/>
         </w:rPr>
       </w:pPr>
-      <w:bookmarkStart w:id="0" w:name="_GoBack"/>
-      <w:bookmarkEnd w:id="0"/>
+      <w:r>
+        <w:rPr>
+          <w:rFonts w:ascii="Times New Roman" w:hAnsi="Times New Roman" w:cs="Times New Roman"/>
+          <w:sz w:val="26"/>
+          <w:szCs w:val="26"/>
+          <w:highlight w:val="green"/>
+        </w:rPr>
+        <w:t xml:space="preserve">Gaballo </w:t>
+      </w:r>
+      <w:r>
+        <w:rPr>
+          <w:rFonts w:ascii="Times New Roman" w:hAnsi="Times New Roman" w:cs="Times New Roman"/>
+          <w:i/>
+          <w:sz w:val="26"/>
+          <w:szCs w:val="26"/>
+          <w:highlight w:val="green"/>
+        </w:rPr>
+        <w:t>et al</w:t>
+      </w:r>
+      <w:r>
+        <w:rPr>
+          <w:rFonts w:ascii="Times New Roman" w:hAnsi="Times New Roman" w:cs="Times New Roman"/>
+          <w:sz w:val="26"/>
+          <w:szCs w:val="26"/>
+          <w:highlight w:val="green"/>
+        </w:rPr>
+        <w:t xml:space="preserve">. </w:t>
+      </w:r>
+      <w:r>
+        <w:rPr>
+          <w:rFonts w:ascii="Times New Roman" w:hAnsi="Times New Roman" w:cs="Times New Roman"/>
+          <w:sz w:val="26"/>
+          <w:szCs w:val="26"/>
+          <w:highlight w:val="green"/>
+        </w:rPr>
+        <w:fldChar w:fldCharType="begin"/>
+      </w:r>
+      <w:r>
+        <w:rPr>
+          <w:rFonts w:ascii="Times New Roman" w:hAnsi="Times New Roman" w:cs="Times New Roman"/>
+          <w:sz w:val="26"/>
+          <w:szCs w:val="26"/>
+          <w:highlight w:val="green"/>
+        </w:rPr>
+        <w:instrText xml:space="preserve"> REF _Ref36934763 \r \h </w:instrText>
+      </w:r>
+      <w:r>
+        <w:rPr>
+          <w:rFonts w:ascii="Times New Roman" w:hAnsi="Times New Roman" w:cs="Times New Roman"/>
+          <w:sz w:val="26"/>
+          <w:szCs w:val="26"/>
+          <w:highlight w:val="green"/>
+        </w:rPr>
+      </w:r>
+      <w:r>
+        <w:rPr>
+          <w:rFonts w:ascii="Times New Roman" w:hAnsi="Times New Roman" w:cs="Times New Roman"/>
+          <w:sz w:val="26"/>
+          <w:szCs w:val="26"/>
+          <w:highlight w:val="green"/>
+        </w:rPr>
+        <w:instrText xml:space="preserve"> \* MERGEFORMAT </w:instrText>
+      </w:r>
+      <w:r>
+        <w:rPr>
+          <w:rFonts w:ascii="Times New Roman" w:hAnsi="Times New Roman" w:cs="Times New Roman"/>
+          <w:sz w:val="26"/>
+          <w:szCs w:val="26"/>
+          <w:highlight w:val="green"/>
+        </w:rPr>
+        <w:fldChar w:fldCharType="separate"/>
+      </w:r>
+      <w:r>
+        <w:rPr>
+          <w:rFonts w:ascii="Times New Roman" w:hAnsi="Times New Roman" w:cs="Times New Roman"/>
+          <w:sz w:val="26"/>
+          <w:szCs w:val="26"/>
+          <w:highlight w:val="green"/>
+        </w:rPr>
+        <w:t>[78]</w:t>
+      </w:r>
+      <w:r>
+        <w:rPr>
+          <w:rFonts w:ascii="Times New Roman" w:hAnsi="Times New Roman" w:cs="Times New Roman"/>
+          <w:sz w:val="26"/>
+          <w:szCs w:val="26"/>
+          <w:highlight w:val="green"/>
+        </w:rPr>
+        <w:fldChar w:fldCharType="end"/>
+      </w:r>
+      <w:r>
+        <w:rPr>
+          <w:rFonts w:ascii="Times New Roman" w:hAnsi="Times New Roman" w:cs="Times New Roman"/>
+          <w:sz w:val="26"/>
+          <w:szCs w:val="26"/>
+          <w:highlight w:val="green"/>
+        </w:rPr>
+        <w:t xml:space="preserve"> </w:t>
+      </w:r>
+      <w:r>
+        <w:rPr>
+          <w:rFonts w:ascii="Times New Roman" w:hAnsi="Times New Roman" w:cs="Times New Roman"/>
+          <w:sz w:val="26"/>
+          <w:szCs w:val="26"/>
+          <w:highlight w:val="green"/>
+        </w:rPr>
+        <w:t>provide</w:t>
+      </w:r>
+      <w:r>
+        <w:rPr>
+          <w:rFonts w:ascii="Times New Roman" w:hAnsi="Times New Roman" w:cs="Times New Roman"/>
+          <w:sz w:val="26"/>
+          <w:szCs w:val="26"/>
+          <w:highlight w:val="green"/>
+        </w:rPr>
+        <w:t xml:space="preserve"> an architecture for </w:t>
+      </w:r>
+      <w:r>
+        <w:rPr>
+          <w:rFonts w:ascii="Times New Roman" w:hAnsi="Times New Roman" w:cs="Times New Roman"/>
+          <w:sz w:val="26"/>
+          <w:szCs w:val="26"/>
+          <w:highlight w:val="green"/>
+        </w:rPr>
+        <w:t xml:space="preserve">managing </w:t>
+      </w:r>
+      <w:r>
+        <w:rPr>
+          <w:rFonts w:ascii="Times New Roman" w:hAnsi="Times New Roman" w:cs="Times New Roman"/>
+          <w:sz w:val="26"/>
+          <w:szCs w:val="26"/>
+          <w:highlight w:val="green"/>
+        </w:rPr>
+        <w:t xml:space="preserve">traffic that </w:t>
+      </w:r>
+      <w:r>
+        <w:rPr>
+          <w:rFonts w:ascii="Times New Roman" w:hAnsi="Times New Roman" w:cs="Times New Roman"/>
+          <w:sz w:val="26"/>
+          <w:szCs w:val="26"/>
+          <w:highlight w:val="green"/>
+        </w:rPr>
+        <w:t>adopts</w:t>
+      </w:r>
+      <w:r>
+        <w:rPr>
+          <w:rFonts w:ascii="Times New Roman" w:hAnsi="Times New Roman" w:cs="Times New Roman"/>
+          <w:sz w:val="26"/>
+          <w:szCs w:val="26"/>
+          <w:highlight w:val="green"/>
+        </w:rPr>
+        <w:t xml:space="preserve"> deep learning to </w:t>
+      </w:r>
+      <w:r>
+        <w:rPr>
+          <w:rFonts w:ascii="Times New Roman" w:hAnsi="Times New Roman" w:cs="Times New Roman"/>
+          <w:sz w:val="26"/>
+          <w:szCs w:val="26"/>
+          <w:highlight w:val="green"/>
+        </w:rPr>
+        <w:t>enable</w:t>
+      </w:r>
+      <w:r>
+        <w:rPr>
+          <w:rFonts w:ascii="Times New Roman" w:hAnsi="Times New Roman" w:cs="Times New Roman"/>
+          <w:sz w:val="26"/>
+          <w:szCs w:val="26"/>
+          <w:highlight w:val="green"/>
+        </w:rPr>
+        <w:t xml:space="preserve"> </w:t>
+      </w:r>
+      <w:r>
+        <w:rPr>
+          <w:rFonts w:ascii="Times New Roman" w:hAnsi="Times New Roman" w:cs="Times New Roman"/>
+          <w:sz w:val="26"/>
+          <w:szCs w:val="26"/>
+          <w:highlight w:val="green"/>
+        </w:rPr>
+        <w:t xml:space="preserve">forwarding during task offloading </w:t>
+      </w:r>
+      <w:r>
+        <w:rPr>
+          <w:rFonts w:ascii="Times New Roman" w:hAnsi="Times New Roman" w:cs="Times New Roman"/>
+          <w:sz w:val="26"/>
+          <w:szCs w:val="26"/>
+          <w:highlight w:val="green"/>
+        </w:rPr>
+        <w:t xml:space="preserve">for </w:t>
+      </w:r>
+      <w:r>
+        <w:rPr>
+          <w:rFonts w:ascii="Times New Roman" w:hAnsi="Times New Roman" w:cs="Times New Roman"/>
+          <w:sz w:val="26"/>
+          <w:szCs w:val="26"/>
+          <w:highlight w:val="green"/>
+        </w:rPr>
+        <w:t>mobile and IoT devices</w:t>
+      </w:r>
+      <w:r>
+        <w:rPr>
+          <w:rFonts w:ascii="Times New Roman" w:hAnsi="Times New Roman" w:cs="Times New Roman"/>
+          <w:sz w:val="26"/>
+          <w:szCs w:val="26"/>
+          <w:highlight w:val="green"/>
+        </w:rPr>
+        <w:t xml:space="preserve">. </w:t>
+      </w:r>
+      <w:r>
+        <w:rPr>
+          <w:rFonts w:ascii="Times New Roman" w:hAnsi="Times New Roman" w:cs="Times New Roman"/>
+          <w:sz w:val="26"/>
+          <w:szCs w:val="26"/>
+          <w:highlight w:val="green"/>
+        </w:rPr>
+        <w:t>I</w:t>
+      </w:r>
+      <w:r>
+        <w:rPr>
+          <w:rFonts w:ascii="Times New Roman" w:hAnsi="Times New Roman" w:cs="Times New Roman"/>
+          <w:sz w:val="26"/>
+          <w:szCs w:val="26"/>
+          <w:highlight w:val="green"/>
+        </w:rPr>
+        <w:t xml:space="preserve">t is </w:t>
+      </w:r>
+      <w:r>
+        <w:rPr>
+          <w:rFonts w:ascii="Times New Roman" w:hAnsi="Times New Roman" w:cs="Times New Roman"/>
+          <w:sz w:val="26"/>
+          <w:szCs w:val="26"/>
+          <w:highlight w:val="green"/>
+        </w:rPr>
+        <w:t xml:space="preserve">shown that </w:t>
+      </w:r>
+      <w:r>
+        <w:rPr>
+          <w:rFonts w:ascii="Times New Roman" w:hAnsi="Times New Roman" w:cs="Times New Roman"/>
+          <w:sz w:val="26"/>
+          <w:szCs w:val="26"/>
+          <w:highlight w:val="green"/>
+        </w:rPr>
+        <w:t xml:space="preserve">deep learning </w:t>
+      </w:r>
+      <w:r>
+        <w:rPr>
+          <w:rFonts w:ascii="Times New Roman" w:hAnsi="Times New Roman" w:cs="Times New Roman"/>
+          <w:sz w:val="26"/>
+          <w:szCs w:val="26"/>
+          <w:highlight w:val="green"/>
+        </w:rPr>
+        <w:t xml:space="preserve">is adopted </w:t>
+      </w:r>
+      <w:r>
+        <w:rPr>
+          <w:rFonts w:ascii="Times New Roman" w:hAnsi="Times New Roman" w:cs="Times New Roman"/>
+          <w:sz w:val="26"/>
+          <w:szCs w:val="26"/>
+          <w:highlight w:val="green"/>
+        </w:rPr>
+        <w:t xml:space="preserve">to </w:t>
+      </w:r>
+      <w:r>
+        <w:rPr>
+          <w:rFonts w:ascii="Times New Roman" w:hAnsi="Times New Roman" w:cs="Times New Roman"/>
+          <w:sz w:val="26"/>
+          <w:szCs w:val="26"/>
+          <w:highlight w:val="green"/>
+        </w:rPr>
+        <w:t>forward</w:t>
+      </w:r>
+      <w:r>
+        <w:rPr>
+          <w:rFonts w:ascii="Times New Roman" w:hAnsi="Times New Roman" w:cs="Times New Roman"/>
+          <w:sz w:val="26"/>
+          <w:szCs w:val="26"/>
+          <w:highlight w:val="green"/>
+        </w:rPr>
+        <w:t xml:space="preserve"> </w:t>
+      </w:r>
+      <w:r>
+        <w:rPr>
+          <w:rFonts w:ascii="Times New Roman" w:hAnsi="Times New Roman" w:cs="Times New Roman"/>
+          <w:sz w:val="26"/>
+          <w:szCs w:val="26"/>
+          <w:highlight w:val="green"/>
+        </w:rPr>
+        <w:t xml:space="preserve">traffic </w:t>
+      </w:r>
+      <w:r>
+        <w:rPr>
+          <w:rFonts w:ascii="Times New Roman" w:hAnsi="Times New Roman" w:cs="Times New Roman"/>
+          <w:sz w:val="26"/>
+          <w:szCs w:val="26"/>
+          <w:highlight w:val="green"/>
+        </w:rPr>
+        <w:t>of</w:t>
+      </w:r>
+      <w:r>
+        <w:rPr>
+          <w:rFonts w:ascii="Times New Roman" w:hAnsi="Times New Roman" w:cs="Times New Roman"/>
+          <w:sz w:val="26"/>
+          <w:szCs w:val="26"/>
+          <w:highlight w:val="green"/>
+        </w:rPr>
+        <w:t xml:space="preserve"> microservices and offloadi</w:t>
+      </w:r>
+      <w:r>
+        <w:rPr>
+          <w:rFonts w:ascii="Times New Roman" w:hAnsi="Times New Roman" w:cs="Times New Roman"/>
+          <w:sz w:val="26"/>
+          <w:szCs w:val="26"/>
+          <w:highlight w:val="green"/>
+        </w:rPr>
+        <w:t xml:space="preserve"> </w:t>
+      </w:r>
+      <w:r>
+        <w:rPr>
+          <w:rFonts w:ascii="Times New Roman" w:hAnsi="Times New Roman" w:cs="Times New Roman"/>
+          <w:sz w:val="26"/>
+          <w:szCs w:val="26"/>
+          <w:highlight w:val="green"/>
+        </w:rPr>
+        <w:t xml:space="preserve">requests </w:t>
+      </w:r>
+      <w:r>
+        <w:rPr>
+          <w:rFonts w:ascii="Times New Roman" w:hAnsi="Times New Roman" w:cs="Times New Roman"/>
+          <w:sz w:val="26"/>
+          <w:szCs w:val="26"/>
+          <w:highlight w:val="green"/>
+        </w:rPr>
+        <w:t>for</w:t>
+      </w:r>
+      <w:r>
+        <w:rPr>
+          <w:rFonts w:ascii="Times New Roman" w:hAnsi="Times New Roman" w:cs="Times New Roman"/>
+          <w:sz w:val="26"/>
+          <w:szCs w:val="26"/>
+          <w:highlight w:val="green"/>
+        </w:rPr>
+        <w:t xml:space="preserve"> </w:t>
+      </w:r>
+      <w:r>
+        <w:rPr>
+          <w:rFonts w:ascii="Times New Roman" w:hAnsi="Times New Roman" w:cs="Times New Roman"/>
+          <w:sz w:val="26"/>
+          <w:szCs w:val="26"/>
+          <w:highlight w:val="green"/>
+        </w:rPr>
+        <w:t>mobile and IoT devices</w:t>
+      </w:r>
+      <w:r>
+        <w:rPr>
+          <w:rFonts w:ascii="Times New Roman" w:hAnsi="Times New Roman" w:cs="Times New Roman"/>
+          <w:sz w:val="26"/>
+          <w:szCs w:val="26"/>
+          <w:highlight w:val="green"/>
+        </w:rPr>
+        <w:t xml:space="preserve">. </w:t>
+      </w:r>
+      <w:r>
+        <w:rPr>
+          <w:rFonts w:ascii="Times New Roman" w:hAnsi="Times New Roman" w:cs="Times New Roman"/>
+          <w:sz w:val="26"/>
+          <w:szCs w:val="26"/>
+          <w:highlight w:val="green"/>
+        </w:rPr>
+        <w:t>E</w:t>
+      </w:r>
+      <w:r>
+        <w:rPr>
+          <w:rFonts w:ascii="Times New Roman" w:hAnsi="Times New Roman" w:cs="Times New Roman"/>
+          <w:sz w:val="26"/>
+          <w:szCs w:val="26"/>
+          <w:highlight w:val="green"/>
+        </w:rPr>
+        <w:t>ach router</w:t>
+      </w:r>
+      <w:r>
+        <w:rPr>
+          <w:rFonts w:ascii="Times New Roman" w:hAnsi="Times New Roman" w:cs="Times New Roman"/>
+          <w:sz w:val="26"/>
+          <w:szCs w:val="26"/>
+          <w:highlight w:val="green"/>
+        </w:rPr>
+        <w:t xml:space="preserve"> individually</w:t>
+      </w:r>
+      <w:r>
+        <w:rPr>
+          <w:rFonts w:ascii="Times New Roman" w:hAnsi="Times New Roman" w:cs="Times New Roman"/>
+          <w:sz w:val="26"/>
+          <w:szCs w:val="26"/>
+          <w:highlight w:val="green"/>
+        </w:rPr>
+        <w:t xml:space="preserve"> learn</w:t>
+      </w:r>
+      <w:r>
+        <w:rPr>
+          <w:rFonts w:ascii="Times New Roman" w:hAnsi="Times New Roman" w:cs="Times New Roman"/>
+          <w:sz w:val="26"/>
+          <w:szCs w:val="26"/>
+          <w:highlight w:val="green"/>
+        </w:rPr>
+        <w:t>s</w:t>
+      </w:r>
+      <w:r>
+        <w:rPr>
+          <w:rFonts w:ascii="Times New Roman" w:hAnsi="Times New Roman" w:cs="Times New Roman"/>
+          <w:sz w:val="26"/>
+          <w:szCs w:val="26"/>
+          <w:highlight w:val="green"/>
+        </w:rPr>
+        <w:t xml:space="preserve"> a lossy path</w:t>
+      </w:r>
+      <w:r>
+        <w:rPr>
+          <w:rFonts w:ascii="Times New Roman" w:hAnsi="Times New Roman" w:cs="Times New Roman"/>
+          <w:sz w:val="26"/>
+          <w:szCs w:val="26"/>
+          <w:highlight w:val="green"/>
+        </w:rPr>
+        <w:t xml:space="preserve"> and </w:t>
+      </w:r>
+      <w:r>
+        <w:rPr>
+          <w:rFonts w:ascii="Times New Roman" w:hAnsi="Times New Roman" w:cs="Times New Roman"/>
+          <w:sz w:val="26"/>
+          <w:szCs w:val="26"/>
+          <w:highlight w:val="green"/>
+        </w:rPr>
+        <w:t xml:space="preserve"> </w:t>
+      </w:r>
+      <w:r>
+        <w:rPr>
+          <w:rFonts w:ascii="Times New Roman" w:hAnsi="Times New Roman" w:cs="Times New Roman"/>
+          <w:sz w:val="26"/>
+          <w:szCs w:val="26"/>
+          <w:highlight w:val="green"/>
+        </w:rPr>
+        <w:t>achieve</w:t>
+      </w:r>
+      <w:r>
+        <w:rPr>
+          <w:rFonts w:ascii="Times New Roman" w:hAnsi="Times New Roman" w:cs="Times New Roman"/>
+          <w:sz w:val="26"/>
+          <w:szCs w:val="26"/>
+          <w:highlight w:val="green"/>
+        </w:rPr>
+        <w:t>s</w:t>
+      </w:r>
+      <w:r>
+        <w:rPr>
+          <w:rFonts w:ascii="Times New Roman" w:hAnsi="Times New Roman" w:cs="Times New Roman"/>
+          <w:sz w:val="26"/>
+          <w:szCs w:val="26"/>
+          <w:highlight w:val="green"/>
+        </w:rPr>
+        <w:t xml:space="preserve"> high throughput </w:t>
+      </w:r>
+      <w:r>
+        <w:rPr>
+          <w:rFonts w:ascii="Times New Roman" w:hAnsi="Times New Roman" w:cs="Times New Roman"/>
+          <w:sz w:val="26"/>
+          <w:szCs w:val="26"/>
+          <w:highlight w:val="green"/>
+        </w:rPr>
+        <w:t>without coordination by using signals from performance-unaware protoc</w:t>
+      </w:r>
+      <w:r>
+        <w:rPr>
+          <w:rFonts w:ascii="Times New Roman" w:hAnsi="Times New Roman" w:cs="Times New Roman"/>
+          <w:sz w:val="26"/>
+          <w:szCs w:val="26"/>
+          <w:highlight w:val="green"/>
+        </w:rPr>
+        <w:t xml:space="preserve">ols, </w:t>
+      </w:r>
+      <w:r>
+        <w:rPr>
+          <w:rFonts w:ascii="Times New Roman" w:hAnsi="Times New Roman" w:cs="Times New Roman"/>
+          <w:i/>
+          <w:sz w:val="26"/>
+          <w:szCs w:val="26"/>
+          <w:highlight w:val="green"/>
+        </w:rPr>
+        <w:t>e.g.</w:t>
+      </w:r>
+      <w:r>
+        <w:rPr>
+          <w:rFonts w:ascii="Times New Roman" w:hAnsi="Times New Roman" w:cs="Times New Roman"/>
+          <w:sz w:val="26"/>
+          <w:szCs w:val="26"/>
+          <w:highlight w:val="green"/>
+        </w:rPr>
+        <w:t xml:space="preserve">, </w:t>
+      </w:r>
+      <w:r>
+        <w:rPr>
+          <w:rFonts w:ascii="Times New Roman" w:hAnsi="Times New Roman" w:cs="Times New Roman"/>
+          <w:sz w:val="26"/>
+          <w:szCs w:val="26"/>
+          <w:highlight w:val="green"/>
+        </w:rPr>
+        <w:t>OSPF.</w:t>
+      </w:r>
     </w:p>
     <w:p>
       <w:pPr>
@@ -35817,15 +39281,754 @@
           <w:rFonts w:ascii="Times New Roman" w:hAnsi="Times New Roman" w:cs="Times New Roman"/>
           <w:sz w:val="26"/>
           <w:szCs w:val="26"/>
+        </w:rPr>
+      </w:pPr>
+      <w:r>
+        <w:rPr>
+          <w:rFonts w:ascii="Times New Roman" w:hAnsi="Times New Roman" w:cs="Times New Roman"/>
+          <w:sz w:val="26"/>
+          <w:szCs w:val="26"/>
+          <w:highlight w:val="green"/>
+        </w:rPr>
+        <w:t>Chen</w:t>
+      </w:r>
+      <w:r>
+        <w:rPr>
+          <w:rFonts w:ascii="Times New Roman" w:hAnsi="Times New Roman" w:cs="Times New Roman"/>
+          <w:sz w:val="26"/>
+          <w:szCs w:val="26"/>
+          <w:highlight w:val="green"/>
+        </w:rPr>
+        <w:t xml:space="preserve"> </w:t>
+      </w:r>
+      <w:r>
+        <w:rPr>
+          <w:rFonts w:ascii="Times New Roman" w:hAnsi="Times New Roman" w:cs="Times New Roman"/>
+          <w:i/>
+          <w:sz w:val="26"/>
+          <w:szCs w:val="26"/>
+          <w:highlight w:val="green"/>
+        </w:rPr>
+        <w:t>et al</w:t>
+      </w:r>
+      <w:r>
+        <w:rPr>
+          <w:rFonts w:ascii="Times New Roman" w:hAnsi="Times New Roman" w:cs="Times New Roman"/>
+          <w:sz w:val="26"/>
+          <w:szCs w:val="26"/>
+          <w:highlight w:val="green"/>
+        </w:rPr>
+        <w:t xml:space="preserve">. </w:t>
+      </w:r>
+      <w:r>
+        <w:rPr>
+          <w:rFonts w:ascii="Times New Roman" w:hAnsi="Times New Roman" w:cs="Times New Roman"/>
+          <w:sz w:val="26"/>
+          <w:szCs w:val="26"/>
+          <w:highlight w:val="green"/>
+        </w:rPr>
+        <w:fldChar w:fldCharType="begin"/>
+      </w:r>
+      <w:r>
+        <w:rPr>
+          <w:rFonts w:ascii="Times New Roman" w:hAnsi="Times New Roman" w:cs="Times New Roman"/>
+          <w:sz w:val="26"/>
+          <w:szCs w:val="26"/>
+          <w:highlight w:val="green"/>
+        </w:rPr>
+        <w:instrText xml:space="preserve"> REF _Ref36983627 \r \h </w:instrText>
+      </w:r>
+      <w:r>
+        <w:rPr>
+          <w:rFonts w:ascii="Times New Roman" w:hAnsi="Times New Roman" w:cs="Times New Roman"/>
+          <w:sz w:val="26"/>
+          <w:szCs w:val="26"/>
+          <w:highlight w:val="green"/>
+        </w:rPr>
+      </w:r>
+      <w:r>
+        <w:rPr>
+          <w:rFonts w:ascii="Times New Roman" w:hAnsi="Times New Roman" w:cs="Times New Roman"/>
+          <w:sz w:val="26"/>
+          <w:szCs w:val="26"/>
+          <w:highlight w:val="green"/>
+        </w:rPr>
+        <w:instrText xml:space="preserve"> \* MERGEFORMAT </w:instrText>
+      </w:r>
+      <w:r>
+        <w:rPr>
+          <w:rFonts w:ascii="Times New Roman" w:hAnsi="Times New Roman" w:cs="Times New Roman"/>
+          <w:sz w:val="26"/>
+          <w:szCs w:val="26"/>
+          <w:highlight w:val="green"/>
+        </w:rPr>
+        <w:fldChar w:fldCharType="separate"/>
+      </w:r>
+      <w:r>
+        <w:rPr>
+          <w:rFonts w:ascii="Times New Roman" w:hAnsi="Times New Roman" w:cs="Times New Roman"/>
+          <w:sz w:val="26"/>
+          <w:szCs w:val="26"/>
+          <w:highlight w:val="green"/>
+        </w:rPr>
+        <w:t>[89]</w:t>
+      </w:r>
+      <w:r>
+        <w:rPr>
+          <w:rFonts w:ascii="Times New Roman" w:hAnsi="Times New Roman" w:cs="Times New Roman"/>
+          <w:sz w:val="26"/>
+          <w:szCs w:val="26"/>
+          <w:highlight w:val="green"/>
+        </w:rPr>
+        <w:fldChar w:fldCharType="end"/>
+      </w:r>
+      <w:r>
+        <w:rPr>
+          <w:rFonts w:ascii="Times New Roman" w:hAnsi="Times New Roman" w:cs="Times New Roman"/>
+          <w:sz w:val="26"/>
+          <w:szCs w:val="26"/>
+          <w:highlight w:val="green"/>
+        </w:rPr>
+        <w:t xml:space="preserve"> </w:t>
+      </w:r>
+      <w:r>
+        <w:rPr>
+          <w:rFonts w:ascii="Times New Roman" w:hAnsi="Times New Roman" w:cs="Times New Roman"/>
+          <w:sz w:val="26"/>
+          <w:szCs w:val="26"/>
+          <w:highlight w:val="green"/>
+        </w:rPr>
+        <w:t xml:space="preserve">consider </w:t>
+      </w:r>
+      <w:r>
+        <w:rPr>
+          <w:rFonts w:ascii="Times New Roman" w:hAnsi="Times New Roman" w:cs="Times New Roman"/>
+          <w:sz w:val="26"/>
+          <w:szCs w:val="26"/>
+          <w:highlight w:val="green"/>
+        </w:rPr>
+        <w:t>mobile-edge computing</w:t>
+      </w:r>
+      <w:r>
+        <w:rPr>
+          <w:rFonts w:ascii="Times New Roman" w:hAnsi="Times New Roman" w:cs="Times New Roman"/>
+          <w:sz w:val="26"/>
+          <w:szCs w:val="26"/>
+          <w:highlight w:val="green"/>
+        </w:rPr>
+        <w:t xml:space="preserve"> </w:t>
+      </w:r>
+      <w:r>
+        <w:rPr>
+          <w:rFonts w:ascii="Times New Roman" w:hAnsi="Times New Roman" w:cs="Times New Roman"/>
+          <w:sz w:val="26"/>
+          <w:szCs w:val="26"/>
+          <w:highlight w:val="green"/>
+        </w:rPr>
+        <w:t xml:space="preserve">for a mobile user in an ultradense sliced </w:t>
+      </w:r>
+      <w:r>
+        <w:rPr>
+          <w:rFonts w:ascii="Times New Roman" w:hAnsi="Times New Roman" w:cs="Times New Roman"/>
+          <w:sz w:val="26"/>
+          <w:szCs w:val="26"/>
+          <w:highlight w:val="green"/>
+        </w:rPr>
+        <w:t>radio access network</w:t>
+      </w:r>
+      <w:r>
+        <w:rPr>
+          <w:rFonts w:ascii="Times New Roman" w:hAnsi="Times New Roman" w:cs="Times New Roman"/>
+          <w:sz w:val="26"/>
+          <w:szCs w:val="26"/>
+          <w:highlight w:val="green"/>
+        </w:rPr>
+        <w:t xml:space="preserve">, where </w:t>
+      </w:r>
+      <w:r>
+        <w:rPr>
+          <w:rFonts w:ascii="Times New Roman" w:hAnsi="Times New Roman" w:cs="Times New Roman"/>
+          <w:sz w:val="26"/>
+          <w:szCs w:val="26"/>
+          <w:highlight w:val="green"/>
+        </w:rPr>
+        <w:t>several</w:t>
+      </w:r>
+      <w:r>
+        <w:rPr>
+          <w:rFonts w:ascii="Times New Roman" w:hAnsi="Times New Roman" w:cs="Times New Roman"/>
+          <w:sz w:val="26"/>
+          <w:szCs w:val="26"/>
+          <w:highlight w:val="green"/>
+        </w:rPr>
+        <w:t xml:space="preserve"> base stations </w:t>
+      </w:r>
+      <w:r>
+        <w:rPr>
+          <w:rFonts w:ascii="Times New Roman" w:hAnsi="Times New Roman" w:cs="Times New Roman"/>
+          <w:sz w:val="26"/>
+          <w:szCs w:val="26"/>
+          <w:highlight w:val="green"/>
+        </w:rPr>
+        <w:t>are</w:t>
+      </w:r>
+      <w:r>
+        <w:rPr>
+          <w:rFonts w:ascii="Times New Roman" w:hAnsi="Times New Roman" w:cs="Times New Roman"/>
+          <w:sz w:val="26"/>
+          <w:szCs w:val="26"/>
+          <w:highlight w:val="green"/>
+        </w:rPr>
+        <w:t xml:space="preserve"> selected for computation offloading. The problem is </w:t>
+      </w:r>
+      <w:r>
+        <w:rPr>
+          <w:rFonts w:ascii="Times New Roman" w:hAnsi="Times New Roman" w:cs="Times New Roman"/>
+          <w:sz w:val="26"/>
+          <w:szCs w:val="26"/>
+          <w:highlight w:val="green"/>
+        </w:rPr>
+        <w:t>formulated</w:t>
+      </w:r>
+      <w:r>
+        <w:rPr>
+          <w:rFonts w:ascii="Times New Roman" w:hAnsi="Times New Roman" w:cs="Times New Roman"/>
+          <w:sz w:val="26"/>
+          <w:szCs w:val="26"/>
+          <w:highlight w:val="green"/>
+        </w:rPr>
+        <w:t xml:space="preserve"> as a Markov decision process and </w:t>
+      </w:r>
+      <w:r>
+        <w:rPr>
+          <w:rFonts w:ascii="Times New Roman" w:hAnsi="Times New Roman" w:cs="Times New Roman"/>
+          <w:sz w:val="26"/>
+          <w:szCs w:val="26"/>
+          <w:highlight w:val="green"/>
+        </w:rPr>
+        <w:t xml:space="preserve">an optimal computation offloading </w:t>
+      </w:r>
+      <w:r>
+        <w:rPr>
+          <w:rFonts w:ascii="Times New Roman" w:hAnsi="Times New Roman" w:cs="Times New Roman"/>
+          <w:sz w:val="26"/>
+          <w:szCs w:val="26"/>
+          <w:highlight w:val="green"/>
+        </w:rPr>
+        <w:t xml:space="preserve">method </w:t>
+      </w:r>
+      <w:r>
+        <w:rPr>
+          <w:rFonts w:ascii="Times New Roman" w:hAnsi="Times New Roman" w:cs="Times New Roman"/>
+          <w:sz w:val="26"/>
+          <w:szCs w:val="26"/>
+          <w:highlight w:val="green"/>
+        </w:rPr>
+        <w:t>is proposed</w:t>
+      </w:r>
+      <w:r>
+        <w:rPr>
+          <w:rFonts w:ascii="Times New Roman" w:hAnsi="Times New Roman" w:cs="Times New Roman"/>
+          <w:sz w:val="26"/>
+          <w:szCs w:val="26"/>
+          <w:highlight w:val="green"/>
+        </w:rPr>
+        <w:t xml:space="preserve"> to </w:t>
+      </w:r>
+      <w:r>
+        <w:rPr>
+          <w:rFonts w:ascii="Times New Roman" w:hAnsi="Times New Roman" w:cs="Times New Roman"/>
+          <w:sz w:val="26"/>
+          <w:szCs w:val="26"/>
+          <w:highlight w:val="green"/>
+        </w:rPr>
+        <w:t>maximize long-term utility performance</w:t>
+      </w:r>
+      <w:r>
+        <w:rPr>
+          <w:rFonts w:ascii="Times New Roman" w:hAnsi="Times New Roman" w:cs="Times New Roman"/>
+          <w:sz w:val="26"/>
+          <w:szCs w:val="26"/>
+          <w:highlight w:val="green"/>
+        </w:rPr>
+        <w:t xml:space="preserve">. </w:t>
+      </w:r>
+      <w:r>
+        <w:rPr>
+          <w:rFonts w:ascii="Times New Roman" w:hAnsi="Times New Roman" w:cs="Times New Roman"/>
+          <w:sz w:val="26"/>
+          <w:szCs w:val="26"/>
+          <w:highlight w:val="green"/>
+        </w:rPr>
+        <w:t xml:space="preserve"> </w:t>
+      </w:r>
+      <w:r>
+        <w:rPr>
+          <w:rFonts w:ascii="Times New Roman" w:hAnsi="Times New Roman" w:cs="Times New Roman"/>
+          <w:sz w:val="26"/>
+          <w:szCs w:val="26"/>
+          <w:highlight w:val="green"/>
+        </w:rPr>
+        <w:t>The optimal</w:t>
+      </w:r>
+      <w:r>
+        <w:rPr>
+          <w:rFonts w:ascii="Times New Roman" w:hAnsi="Times New Roman" w:cs="Times New Roman"/>
+          <w:sz w:val="26"/>
+          <w:szCs w:val="26"/>
+          <w:highlight w:val="green"/>
+        </w:rPr>
+        <w:t xml:space="preserve"> offloading is </w:t>
+      </w:r>
+      <w:r>
+        <w:rPr>
+          <w:rFonts w:ascii="Times New Roman" w:hAnsi="Times New Roman" w:cs="Times New Roman"/>
+          <w:sz w:val="26"/>
+          <w:szCs w:val="26"/>
+          <w:highlight w:val="green"/>
+        </w:rPr>
+        <w:t>obtained</w:t>
+      </w:r>
+      <w:r>
+        <w:rPr>
+          <w:rFonts w:ascii="Times New Roman" w:hAnsi="Times New Roman" w:cs="Times New Roman"/>
+          <w:sz w:val="26"/>
+          <w:szCs w:val="26"/>
+          <w:highlight w:val="green"/>
+        </w:rPr>
+        <w:t xml:space="preserve"> </w:t>
+      </w:r>
+      <w:r>
+        <w:rPr>
+          <w:rFonts w:ascii="Times New Roman" w:hAnsi="Times New Roman" w:cs="Times New Roman"/>
+          <w:sz w:val="26"/>
+          <w:szCs w:val="26"/>
+          <w:highlight w:val="green"/>
+        </w:rPr>
+        <w:t>according to</w:t>
+      </w:r>
+      <w:r>
+        <w:rPr>
+          <w:rFonts w:ascii="Times New Roman" w:hAnsi="Times New Roman" w:cs="Times New Roman"/>
+          <w:sz w:val="26"/>
+          <w:szCs w:val="26"/>
+          <w:highlight w:val="green"/>
+        </w:rPr>
+        <w:t xml:space="preserve"> the </w:t>
+      </w:r>
+      <w:r>
+        <w:rPr>
+          <w:rFonts w:ascii="Times New Roman" w:hAnsi="Times New Roman" w:cs="Times New Roman"/>
+          <w:sz w:val="26"/>
+          <w:szCs w:val="26"/>
+          <w:highlight w:val="green"/>
+        </w:rPr>
+        <w:t>state</w:t>
+      </w:r>
+      <w:r>
+        <w:rPr>
+          <w:rFonts w:ascii="Times New Roman" w:hAnsi="Times New Roman" w:cs="Times New Roman"/>
+          <w:sz w:val="26"/>
+          <w:szCs w:val="26"/>
+          <w:highlight w:val="green"/>
+        </w:rPr>
+        <w:t xml:space="preserve"> of </w:t>
+      </w:r>
+      <w:r>
+        <w:rPr>
+          <w:rFonts w:ascii="Times New Roman" w:hAnsi="Times New Roman" w:cs="Times New Roman"/>
+          <w:sz w:val="26"/>
+          <w:szCs w:val="26"/>
+          <w:highlight w:val="green"/>
+        </w:rPr>
+        <w:t>task queue</w:t>
+      </w:r>
+      <w:r>
+        <w:rPr>
+          <w:rFonts w:ascii="Times New Roman" w:hAnsi="Times New Roman" w:cs="Times New Roman"/>
+          <w:sz w:val="26"/>
+          <w:szCs w:val="26"/>
+          <w:highlight w:val="green"/>
+        </w:rPr>
+        <w:t xml:space="preserve"> and </w:t>
+      </w:r>
+      <w:r>
+        <w:rPr>
+          <w:rFonts w:ascii="Times New Roman" w:hAnsi="Times New Roman" w:cs="Times New Roman"/>
+          <w:sz w:val="26"/>
+          <w:szCs w:val="26"/>
+          <w:highlight w:val="green"/>
+        </w:rPr>
+        <w:t xml:space="preserve">energy, and </w:t>
+      </w:r>
+      <w:r>
+        <w:rPr>
+          <w:rFonts w:ascii="Times New Roman" w:hAnsi="Times New Roman" w:cs="Times New Roman"/>
+          <w:sz w:val="26"/>
+          <w:szCs w:val="26"/>
+          <w:highlight w:val="green"/>
+        </w:rPr>
+        <w:t xml:space="preserve">channel </w:t>
+      </w:r>
+      <w:r>
+        <w:rPr>
+          <w:rFonts w:ascii="Times New Roman" w:hAnsi="Times New Roman" w:cs="Times New Roman"/>
+          <w:sz w:val="26"/>
+          <w:szCs w:val="26"/>
+          <w:highlight w:val="green"/>
+        </w:rPr>
+        <w:t>information</w:t>
+      </w:r>
+      <w:r>
+        <w:rPr>
+          <w:rFonts w:ascii="Times New Roman" w:hAnsi="Times New Roman" w:cs="Times New Roman"/>
+          <w:sz w:val="26"/>
+          <w:szCs w:val="26"/>
+          <w:highlight w:val="green"/>
+        </w:rPr>
+        <w:t xml:space="preserve"> between </w:t>
+      </w:r>
+      <w:r>
+        <w:rPr>
+          <w:rFonts w:ascii="Times New Roman" w:hAnsi="Times New Roman" w:cs="Times New Roman"/>
+          <w:sz w:val="26"/>
+          <w:szCs w:val="26"/>
+          <w:highlight w:val="green"/>
+        </w:rPr>
+        <w:t xml:space="preserve">base </w:t>
+      </w:r>
+      <w:r>
+        <w:rPr>
+          <w:rFonts w:ascii="Times New Roman" w:hAnsi="Times New Roman" w:cs="Times New Roman"/>
+          <w:sz w:val="26"/>
+          <w:szCs w:val="26"/>
+          <w:highlight w:val="green"/>
+        </w:rPr>
+        <w:t xml:space="preserve">stations </w:t>
+      </w:r>
+      <w:r>
+        <w:rPr>
+          <w:rFonts w:ascii="Times New Roman" w:hAnsi="Times New Roman" w:cs="Times New Roman"/>
+          <w:sz w:val="26"/>
+          <w:szCs w:val="26"/>
+          <w:highlight w:val="green"/>
+        </w:rPr>
+        <w:t xml:space="preserve">and </w:t>
+      </w:r>
+      <w:r>
+        <w:rPr>
+          <w:rFonts w:ascii="Times New Roman" w:hAnsi="Times New Roman" w:cs="Times New Roman"/>
+          <w:sz w:val="26"/>
+          <w:szCs w:val="26"/>
+          <w:highlight w:val="green"/>
+        </w:rPr>
+        <w:t>mobile user</w:t>
+      </w:r>
+      <w:r>
+        <w:rPr>
+          <w:rFonts w:ascii="Times New Roman" w:hAnsi="Times New Roman" w:cs="Times New Roman"/>
+          <w:sz w:val="26"/>
+          <w:szCs w:val="26"/>
+          <w:highlight w:val="green"/>
+        </w:rPr>
+        <w:t>s</w:t>
+      </w:r>
+      <w:r>
+        <w:rPr>
+          <w:rFonts w:ascii="Times New Roman" w:hAnsi="Times New Roman" w:cs="Times New Roman"/>
+          <w:sz w:val="26"/>
+          <w:szCs w:val="26"/>
+          <w:highlight w:val="green"/>
+        </w:rPr>
+        <w:t xml:space="preserve">. </w:t>
+      </w:r>
+      <w:r>
+        <w:rPr>
+          <w:rFonts w:ascii="Times New Roman" w:hAnsi="Times New Roman" w:cs="Times New Roman"/>
+          <w:sz w:val="26"/>
+          <w:szCs w:val="26"/>
+          <w:highlight w:val="green"/>
+        </w:rPr>
+        <w:t xml:space="preserve">To </w:t>
+      </w:r>
+      <w:r>
+        <w:rPr>
+          <w:rFonts w:ascii="Times New Roman" w:hAnsi="Times New Roman" w:cs="Times New Roman"/>
+          <w:sz w:val="26"/>
+          <w:szCs w:val="26"/>
+          <w:highlight w:val="green"/>
+        </w:rPr>
+        <w:t xml:space="preserve">address </w:t>
+      </w:r>
+      <w:r>
+        <w:rPr>
+          <w:rFonts w:ascii="Times New Roman" w:hAnsi="Times New Roman" w:cs="Times New Roman"/>
+          <w:sz w:val="26"/>
+          <w:szCs w:val="26"/>
+          <w:highlight w:val="green"/>
+        </w:rPr>
+        <w:t xml:space="preserve">a </w:t>
+      </w:r>
+      <w:r>
+        <w:rPr>
+          <w:rFonts w:ascii="Times New Roman" w:hAnsi="Times New Roman" w:cs="Times New Roman"/>
+          <w:sz w:val="26"/>
+          <w:szCs w:val="26"/>
+          <w:highlight w:val="green"/>
+        </w:rPr>
+        <w:t>high dimensionality</w:t>
+      </w:r>
+      <w:r>
+        <w:rPr>
+          <w:rFonts w:ascii="Times New Roman" w:hAnsi="Times New Roman" w:cs="Times New Roman"/>
+          <w:sz w:val="26"/>
+          <w:szCs w:val="26"/>
+          <w:highlight w:val="green"/>
+        </w:rPr>
+        <w:t xml:space="preserve"> problem</w:t>
+      </w:r>
+      <w:r>
+        <w:rPr>
+          <w:rFonts w:ascii="Times New Roman" w:hAnsi="Times New Roman" w:cs="Times New Roman"/>
+          <w:sz w:val="26"/>
+          <w:szCs w:val="26"/>
+          <w:highlight w:val="green"/>
+        </w:rPr>
+        <w:t xml:space="preserve">, </w:t>
+      </w:r>
+      <w:r>
+        <w:rPr>
+          <w:rFonts w:ascii="Times New Roman" w:hAnsi="Times New Roman" w:cs="Times New Roman"/>
+          <w:sz w:val="26"/>
+          <w:szCs w:val="26"/>
+          <w:highlight w:val="green"/>
+        </w:rPr>
+        <w:t>a double</w:t>
+      </w:r>
+      <w:r>
+        <w:rPr>
+          <w:rFonts w:ascii="Times New Roman" w:hAnsi="Times New Roman" w:cs="Times New Roman"/>
+          <w:sz w:val="26"/>
+          <w:szCs w:val="26"/>
+          <w:highlight w:val="green"/>
+        </w:rPr>
+        <w:t xml:space="preserve"> deep Q-network-</w:t>
+      </w:r>
+      <w:r>
+        <w:rPr>
+          <w:rFonts w:ascii="Times New Roman" w:hAnsi="Times New Roman" w:cs="Times New Roman"/>
+          <w:sz w:val="26"/>
+          <w:szCs w:val="26"/>
+          <w:highlight w:val="green"/>
+        </w:rPr>
+        <w:t>based computation offloading algorithm</w:t>
+      </w:r>
+      <w:r>
+        <w:rPr>
+          <w:rFonts w:ascii="Times New Roman" w:hAnsi="Times New Roman" w:cs="Times New Roman"/>
+          <w:sz w:val="26"/>
+          <w:szCs w:val="26"/>
+          <w:highlight w:val="green"/>
+        </w:rPr>
+        <w:t xml:space="preserve"> is proposed</w:t>
+      </w:r>
+      <w:r>
+        <w:rPr>
+          <w:rFonts w:ascii="Times New Roman" w:hAnsi="Times New Roman" w:cs="Times New Roman"/>
+          <w:sz w:val="26"/>
+          <w:szCs w:val="26"/>
+          <w:highlight w:val="green"/>
+        </w:rPr>
+        <w:t xml:space="preserve"> </w:t>
+      </w:r>
+      <w:r>
+        <w:rPr>
+          <w:rFonts w:ascii="Times New Roman" w:hAnsi="Times New Roman" w:cs="Times New Roman"/>
+          <w:sz w:val="26"/>
+          <w:szCs w:val="26"/>
+          <w:highlight w:val="green"/>
+        </w:rPr>
+        <w:t xml:space="preserve">without </w:t>
+      </w:r>
+      <w:r>
+        <w:rPr>
+          <w:rFonts w:ascii="Times New Roman" w:hAnsi="Times New Roman" w:cs="Times New Roman"/>
+          <w:sz w:val="26"/>
+          <w:szCs w:val="26"/>
+          <w:highlight w:val="green"/>
+        </w:rPr>
+        <w:t>needing</w:t>
+      </w:r>
+      <w:r>
+        <w:rPr>
+          <w:rFonts w:ascii="Times New Roman" w:hAnsi="Times New Roman" w:cs="Times New Roman"/>
+          <w:sz w:val="26"/>
+          <w:szCs w:val="26"/>
+          <w:highlight w:val="green"/>
+        </w:rPr>
+        <w:t xml:space="preserve"> a priori </w:t>
+      </w:r>
+      <w:r>
+        <w:rPr>
+          <w:rFonts w:ascii="Times New Roman" w:hAnsi="Times New Roman" w:cs="Times New Roman"/>
+          <w:sz w:val="26"/>
+          <w:szCs w:val="26"/>
+          <w:highlight w:val="green"/>
+        </w:rPr>
+        <w:t xml:space="preserve">network </w:t>
+      </w:r>
+      <w:r>
+        <w:rPr>
+          <w:rFonts w:ascii="Times New Roman" w:hAnsi="Times New Roman" w:cs="Times New Roman"/>
+          <w:sz w:val="26"/>
+          <w:szCs w:val="26"/>
+          <w:highlight w:val="green"/>
+        </w:rPr>
+        <w:t>knowledge.</w:t>
+      </w:r>
+      <w:r>
+        <w:rPr>
+          <w:rFonts w:ascii="Times New Roman" w:hAnsi="Times New Roman" w:cs="Times New Roman"/>
+          <w:sz w:val="26"/>
+          <w:szCs w:val="26"/>
+        </w:rPr>
+        <w:t xml:space="preserve"> </w:t>
+      </w:r>
+    </w:p>
+    <w:p>
+      <w:pPr>
+        <w:ind w:firstLine="720"/>
+        <w:jc w:val="both"/>
+        <w:rPr>
+          <w:rFonts w:ascii="Times New Roman" w:hAnsi="Times New Roman" w:cs="Times New Roman"/>
+          <w:sz w:val="26"/>
+          <w:szCs w:val="26"/>
+          <w:highlight w:val="green"/>
+        </w:rPr>
+      </w:pPr>
+      <w:r>
+        <w:rPr>
+          <w:rFonts w:ascii="Times New Roman" w:hAnsi="Times New Roman" w:cs="Times New Roman"/>
+          <w:sz w:val="26"/>
+          <w:szCs w:val="26"/>
+        </w:rPr>
+        <w:t>Liu</w:t>
+      </w:r>
+      <w:r>
+        <w:rPr>
+          <w:rFonts w:ascii="Times New Roman" w:hAnsi="Times New Roman" w:cs="Times New Roman"/>
+          <w:sz w:val="26"/>
+          <w:szCs w:val="26"/>
+          <w:highlight w:val="green"/>
+        </w:rPr>
+        <w:t xml:space="preserve"> </w:t>
+      </w:r>
+      <w:r>
+        <w:rPr>
+          <w:rFonts w:ascii="Times New Roman" w:hAnsi="Times New Roman" w:cs="Times New Roman"/>
+          <w:i/>
+          <w:sz w:val="26"/>
+          <w:szCs w:val="26"/>
+          <w:highlight w:val="green"/>
+        </w:rPr>
+        <w:t>et al</w:t>
+      </w:r>
+      <w:r>
+        <w:rPr>
+          <w:rFonts w:ascii="Times New Roman" w:hAnsi="Times New Roman" w:cs="Times New Roman"/>
+          <w:sz w:val="26"/>
+          <w:szCs w:val="26"/>
+          <w:highlight w:val="green"/>
+        </w:rPr>
+        <w:t xml:space="preserve">. </w:t>
+      </w:r>
+      <w:r>
+        <w:rPr>
+          <w:rFonts w:ascii="Times New Roman" w:hAnsi="Times New Roman" w:cs="Times New Roman"/>
+          <w:sz w:val="26"/>
+          <w:szCs w:val="26"/>
+          <w:highlight w:val="green"/>
+        </w:rPr>
+        <w:fldChar w:fldCharType="begin"/>
+      </w:r>
+      <w:r>
+        <w:rPr>
+          <w:rFonts w:ascii="Times New Roman" w:hAnsi="Times New Roman" w:cs="Times New Roman"/>
+          <w:sz w:val="26"/>
+          <w:szCs w:val="26"/>
+          <w:highlight w:val="green"/>
+        </w:rPr>
+        <w:instrText xml:space="preserve"> REF _Ref36989692 \r \h </w:instrText>
+      </w:r>
+      <w:r>
+        <w:rPr>
+          <w:rFonts w:ascii="Times New Roman" w:hAnsi="Times New Roman" w:cs="Times New Roman"/>
+          <w:sz w:val="26"/>
+          <w:szCs w:val="26"/>
+          <w:highlight w:val="green"/>
+        </w:rPr>
+      </w:r>
+      <w:r>
+        <w:rPr>
+          <w:rFonts w:ascii="Times New Roman" w:hAnsi="Times New Roman" w:cs="Times New Roman"/>
+          <w:sz w:val="26"/>
+          <w:szCs w:val="26"/>
+          <w:highlight w:val="green"/>
+        </w:rPr>
+        <w:fldChar w:fldCharType="separate"/>
+      </w:r>
+      <w:r>
+        <w:rPr>
+          <w:rFonts w:ascii="Times New Roman" w:hAnsi="Times New Roman" w:cs="Times New Roman"/>
+          <w:sz w:val="26"/>
+          <w:szCs w:val="26"/>
+          <w:highlight w:val="green"/>
+        </w:rPr>
+        <w:t>[90]</w:t>
+      </w:r>
+      <w:r>
+        <w:rPr>
+          <w:rFonts w:ascii="Times New Roman" w:hAnsi="Times New Roman" w:cs="Times New Roman"/>
+          <w:sz w:val="26"/>
+          <w:szCs w:val="26"/>
+          <w:highlight w:val="green"/>
+        </w:rPr>
+        <w:fldChar w:fldCharType="end"/>
+      </w:r>
+      <w:r>
+        <w:rPr>
+          <w:rFonts w:ascii="Times New Roman" w:hAnsi="Times New Roman" w:cs="Times New Roman"/>
+          <w:sz w:val="26"/>
+          <w:szCs w:val="26"/>
+          <w:highlight w:val="green"/>
+        </w:rPr>
+        <w:t xml:space="preserve"> </w:t>
+      </w:r>
+      <w:r>
+        <w:rPr>
+          <w:rFonts w:ascii="Times New Roman" w:hAnsi="Times New Roman" w:cs="Times New Roman"/>
+          <w:sz w:val="26"/>
+          <w:szCs w:val="26"/>
+          <w:highlight w:val="green"/>
+        </w:rPr>
+        <w:t>.</w:t>
+      </w:r>
+    </w:p>
+    <w:p>
+      <w:pPr>
+        <w:ind w:firstLine="720"/>
+        <w:jc w:val="both"/>
+        <w:rPr>
+          <w:rFonts w:ascii="Times New Roman" w:hAnsi="Times New Roman" w:cs="Times New Roman"/>
+          <w:sz w:val="26"/>
+          <w:szCs w:val="26"/>
           <w:highlight w:val="green"/>
         </w:rPr>
       </w:pPr>
     </w:p>
-    <w:bookmarkStart w:id="1" w:name="OLE_LINK1"/>
-    <w:bookmarkStart w:id="2" w:name="OLE_LINK2"/>
     <w:p>
       <w:pPr>
-        <w:ind w:left="720" w:firstLine="504"/>
+        <w:ind w:firstLine="720"/>
         <w:jc w:val="both"/>
         <w:rPr>
           <w:rFonts w:ascii="Times New Roman" w:hAnsi="Times New Roman" w:cs="Times New Roman"/>
@@ -35839,54 +40042,21 @@
           <w:rFonts w:ascii="Times New Roman" w:hAnsi="Times New Roman" w:cs="Times New Roman"/>
           <w:sz w:val="26"/>
           <w:szCs w:val="26"/>
-          <w:highlight w:val="green"/>
-        </w:rPr>
-        <w:fldChar w:fldCharType="begin"/>
-      </w:r>
-      <w:r>
-        <w:rPr>
-          <w:rFonts w:ascii="Times New Roman" w:hAnsi="Times New Roman" w:cs="Times New Roman"/>
-          <w:sz w:val="26"/>
-          <w:szCs w:val="26"/>
-          <w:highlight w:val="green"/>
-        </w:rPr>
-        <w:instrText xml:space="preserve"> REF _Ref35875478 \r \h  \* MERGEFORMAT </w:instrText>
-      </w:r>
-      <w:r>
-        <w:rPr>
-          <w:rFonts w:ascii="Times New Roman" w:hAnsi="Times New Roman" w:cs="Times New Roman"/>
-          <w:sz w:val="26"/>
-          <w:szCs w:val="26"/>
-          <w:highlight w:val="green"/>
-        </w:rPr>
-      </w:r>
-      <w:r>
-        <w:rPr>
-          <w:rFonts w:ascii="Times New Roman" w:hAnsi="Times New Roman" w:cs="Times New Roman"/>
-          <w:sz w:val="26"/>
-          <w:szCs w:val="26"/>
-          <w:highlight w:val="green"/>
-        </w:rPr>
-        <w:fldChar w:fldCharType="separate"/>
-      </w:r>
-      <w:r>
-        <w:rPr>
-          <w:rFonts w:ascii="Times New Roman" w:hAnsi="Times New Roman" w:cs="Times New Roman"/>
-          <w:sz w:val="26"/>
-          <w:szCs w:val="26"/>
-          <w:highlight w:val="green"/>
-        </w:rPr>
-        <w:t>[28]</w:t>
-      </w:r>
-      <w:r>
-        <w:rPr>
-          <w:rFonts w:ascii="Times New Roman" w:hAnsi="Times New Roman" w:cs="Times New Roman"/>
-          <w:sz w:val="26"/>
-          <w:szCs w:val="26"/>
-          <w:highlight w:val="green"/>
-        </w:rPr>
-        <w:fldChar w:fldCharType="end"/>
-      </w:r>
+        </w:rPr>
+        <w:t>In this paper, we consider a three-tier mobile computing network architecture consisting of a user equipment(UE), edge computing servers and a cloud server where computing tasks could be executed locally, by edge computing servers or by cloud server respectively. In order to achieve lower average task's latency and energy consumption, we minimize the weighted summation of the average task's delay and energy consumption by optimizing the task's offloading decision. Since the numbers and attributes of tasks and environment states are stochastic, it is difficult to obtain an effective policy in such a dynamic networked system. Reinforcement learning can make decisions to optimize long-term reward by interacting with dynamic environment. Therefore, we propose an optimization framework based on deep reinforcement learning (DRL) to solve the problem of computation offloading. Specifically, an actor-critic enabled DRL framework is employed to solve the problem due to the fact that DRL is difficult to converge and unstable. The simulation results demonstrate that the proposed method can achieve a certain improvement in performance and efficiency compared to other baselines.</w:t>
+      </w:r>
+    </w:p>
+    <w:p>
+      <w:pPr>
+        <w:ind w:firstLine="720"/>
+        <w:jc w:val="both"/>
+        <w:rPr>
+          <w:rFonts w:ascii="Times New Roman" w:hAnsi="Times New Roman" w:cs="Times New Roman"/>
+          <w:sz w:val="26"/>
+          <w:szCs w:val="26"/>
+          <w:highlight w:val="green"/>
+        </w:rPr>
+      </w:pPr>
     </w:p>
     <w:p>
       <w:pPr>
@@ -35899,464 +40069,9 @@
           <w:highlight w:val="green"/>
         </w:rPr>
       </w:pPr>
-      <w:r>
-        <w:rPr>
-          <w:rFonts w:ascii="Times New Roman" w:hAnsi="Times New Roman" w:cs="Times New Roman"/>
-          <w:sz w:val="26"/>
-          <w:szCs w:val="26"/>
-          <w:highlight w:val="green"/>
-        </w:rPr>
-        <w:fldChar w:fldCharType="begin"/>
-      </w:r>
-      <w:r>
-        <w:rPr>
-          <w:rFonts w:ascii="Times New Roman" w:hAnsi="Times New Roman" w:cs="Times New Roman"/>
-          <w:sz w:val="26"/>
-          <w:szCs w:val="26"/>
-          <w:highlight w:val="green"/>
-        </w:rPr>
-        <w:instrText xml:space="preserve"> REF _Ref36891689 \r \h </w:instrText>
-      </w:r>
-      <w:r>
-        <w:rPr>
-          <w:rFonts w:ascii="Times New Roman" w:hAnsi="Times New Roman" w:cs="Times New Roman"/>
-          <w:sz w:val="26"/>
-          <w:szCs w:val="26"/>
-          <w:highlight w:val="green"/>
-        </w:rPr>
-      </w:r>
-      <w:r>
-        <w:rPr>
-          <w:rFonts w:ascii="Times New Roman" w:hAnsi="Times New Roman" w:cs="Times New Roman"/>
-          <w:sz w:val="26"/>
-          <w:szCs w:val="26"/>
-          <w:highlight w:val="green"/>
-        </w:rPr>
-        <w:fldChar w:fldCharType="separate"/>
-      </w:r>
-      <w:r>
-        <w:rPr>
-          <w:rFonts w:ascii="Times New Roman" w:hAnsi="Times New Roman" w:cs="Times New Roman"/>
-          <w:sz w:val="26"/>
-          <w:szCs w:val="26"/>
-          <w:highlight w:val="green"/>
-        </w:rPr>
-        <w:t>[40]</w:t>
-      </w:r>
-      <w:r>
-        <w:rPr>
-          <w:rFonts w:ascii="Times New Roman" w:hAnsi="Times New Roman" w:cs="Times New Roman"/>
-          <w:sz w:val="26"/>
-          <w:szCs w:val="26"/>
-          <w:highlight w:val="green"/>
-        </w:rPr>
-        <w:fldChar w:fldCharType="end"/>
-      </w:r>
     </w:p>
-    <w:p>
-      <w:pPr>
-        <w:ind w:left="720" w:firstLine="504"/>
-        <w:jc w:val="both"/>
-        <w:rPr>
-          <w:rFonts w:ascii="Times New Roman" w:hAnsi="Times New Roman" w:cs="Times New Roman"/>
-          <w:sz w:val="26"/>
-          <w:szCs w:val="26"/>
-          <w:highlight w:val="green"/>
-        </w:rPr>
-      </w:pPr>
-      <w:r>
-        <w:rPr>
-          <w:rFonts w:ascii="Times New Roman" w:hAnsi="Times New Roman" w:cs="Times New Roman"/>
-          <w:sz w:val="26"/>
-          <w:szCs w:val="26"/>
-          <w:highlight w:val="green"/>
-        </w:rPr>
-        <w:fldChar w:fldCharType="begin"/>
-      </w:r>
-      <w:r>
-        <w:rPr>
-          <w:rFonts w:ascii="Times New Roman" w:hAnsi="Times New Roman" w:cs="Times New Roman"/>
-          <w:sz w:val="26"/>
-          <w:szCs w:val="26"/>
-          <w:highlight w:val="green"/>
-        </w:rPr>
-        <w:instrText xml:space="preserve"> REF _Ref36924304 \r \h </w:instrText>
-      </w:r>
-      <w:r>
-        <w:rPr>
-          <w:rFonts w:ascii="Times New Roman" w:hAnsi="Times New Roman" w:cs="Times New Roman"/>
-          <w:sz w:val="26"/>
-          <w:szCs w:val="26"/>
-          <w:highlight w:val="green"/>
-        </w:rPr>
-      </w:r>
-      <w:r>
-        <w:rPr>
-          <w:rFonts w:ascii="Times New Roman" w:hAnsi="Times New Roman" w:cs="Times New Roman"/>
-          <w:sz w:val="26"/>
-          <w:szCs w:val="26"/>
-          <w:highlight w:val="green"/>
-        </w:rPr>
-        <w:fldChar w:fldCharType="separate"/>
-      </w:r>
-      <w:r>
-        <w:rPr>
-          <w:rFonts w:ascii="Times New Roman" w:hAnsi="Times New Roman" w:cs="Times New Roman"/>
-          <w:sz w:val="26"/>
-          <w:szCs w:val="26"/>
-          <w:highlight w:val="green"/>
-        </w:rPr>
-        <w:t>[57]</w:t>
-      </w:r>
-      <w:r>
-        <w:rPr>
-          <w:rFonts w:ascii="Times New Roman" w:hAnsi="Times New Roman" w:cs="Times New Roman"/>
-          <w:sz w:val="26"/>
-          <w:szCs w:val="26"/>
-          <w:highlight w:val="green"/>
-        </w:rPr>
-        <w:fldChar w:fldCharType="end"/>
-      </w:r>
-    </w:p>
-    <w:p>
-      <w:pPr>
-        <w:ind w:left="720" w:firstLine="504"/>
-        <w:jc w:val="both"/>
-        <w:rPr>
-          <w:rFonts w:ascii="Times New Roman" w:hAnsi="Times New Roman" w:cs="Times New Roman"/>
-          <w:sz w:val="26"/>
-          <w:szCs w:val="26"/>
-          <w:highlight w:val="green"/>
-        </w:rPr>
-      </w:pPr>
-      <w:r>
-        <w:rPr>
-          <w:rFonts w:ascii="Times New Roman" w:hAnsi="Times New Roman" w:cs="Times New Roman"/>
-          <w:sz w:val="26"/>
-          <w:szCs w:val="26"/>
-          <w:highlight w:val="green"/>
-        </w:rPr>
-        <w:fldChar w:fldCharType="begin"/>
-      </w:r>
-      <w:r>
-        <w:rPr>
-          <w:rFonts w:ascii="Times New Roman" w:hAnsi="Times New Roman" w:cs="Times New Roman"/>
-          <w:sz w:val="26"/>
-          <w:szCs w:val="26"/>
-          <w:highlight w:val="green"/>
-        </w:rPr>
-        <w:instrText xml:space="preserve"> REF _Ref36928730 \r \h </w:instrText>
-      </w:r>
-      <w:r>
-        <w:rPr>
-          <w:rFonts w:ascii="Times New Roman" w:hAnsi="Times New Roman" w:cs="Times New Roman"/>
-          <w:sz w:val="26"/>
-          <w:szCs w:val="26"/>
-          <w:highlight w:val="green"/>
-        </w:rPr>
-      </w:r>
-      <w:r>
-        <w:rPr>
-          <w:rFonts w:ascii="Times New Roman" w:hAnsi="Times New Roman" w:cs="Times New Roman"/>
-          <w:sz w:val="26"/>
-          <w:szCs w:val="26"/>
-          <w:highlight w:val="green"/>
-        </w:rPr>
-        <w:fldChar w:fldCharType="separate"/>
-      </w:r>
-      <w:r>
-        <w:rPr>
-          <w:rFonts w:ascii="Times New Roman" w:hAnsi="Times New Roman" w:cs="Times New Roman"/>
-          <w:sz w:val="26"/>
-          <w:szCs w:val="26"/>
-          <w:highlight w:val="green"/>
-        </w:rPr>
-        <w:t>[65]</w:t>
-      </w:r>
-      <w:r>
-        <w:rPr>
-          <w:rFonts w:ascii="Times New Roman" w:hAnsi="Times New Roman" w:cs="Times New Roman"/>
-          <w:sz w:val="26"/>
-          <w:szCs w:val="26"/>
-          <w:highlight w:val="green"/>
-        </w:rPr>
-        <w:fldChar w:fldCharType="end"/>
-      </w:r>
-    </w:p>
-    <w:p>
-      <w:pPr>
-        <w:ind w:left="720" w:firstLine="504"/>
-        <w:jc w:val="both"/>
-        <w:rPr>
-          <w:rFonts w:ascii="Times New Roman" w:hAnsi="Times New Roman" w:cs="Times New Roman"/>
-          <w:sz w:val="26"/>
-          <w:szCs w:val="26"/>
-          <w:highlight w:val="green"/>
-        </w:rPr>
-      </w:pPr>
-      <w:r>
-        <w:rPr>
-          <w:rFonts w:ascii="Times New Roman" w:hAnsi="Times New Roman" w:cs="Times New Roman"/>
-          <w:sz w:val="26"/>
-          <w:szCs w:val="26"/>
-          <w:highlight w:val="green"/>
-        </w:rPr>
-        <w:fldChar w:fldCharType="begin"/>
-      </w:r>
-      <w:r>
-        <w:rPr>
-          <w:rFonts w:ascii="Times New Roman" w:hAnsi="Times New Roman" w:cs="Times New Roman"/>
-          <w:sz w:val="26"/>
-          <w:szCs w:val="26"/>
-          <w:highlight w:val="green"/>
-        </w:rPr>
-        <w:instrText xml:space="preserve"> REF _Ref36930344 \r \h </w:instrText>
-      </w:r>
-      <w:r>
-        <w:rPr>
-          <w:rFonts w:ascii="Times New Roman" w:hAnsi="Times New Roman" w:cs="Times New Roman"/>
-          <w:sz w:val="26"/>
-          <w:szCs w:val="26"/>
-          <w:highlight w:val="green"/>
-        </w:rPr>
-      </w:r>
-      <w:r>
-        <w:rPr>
-          <w:rFonts w:ascii="Times New Roman" w:hAnsi="Times New Roman" w:cs="Times New Roman"/>
-          <w:sz w:val="26"/>
-          <w:szCs w:val="26"/>
-          <w:highlight w:val="green"/>
-        </w:rPr>
-        <w:fldChar w:fldCharType="separate"/>
-      </w:r>
-      <w:r>
-        <w:rPr>
-          <w:rFonts w:ascii="Times New Roman" w:hAnsi="Times New Roman" w:cs="Times New Roman"/>
-          <w:sz w:val="26"/>
-          <w:szCs w:val="26"/>
-          <w:highlight w:val="green"/>
-        </w:rPr>
-        <w:t>[67]</w:t>
-      </w:r>
-      <w:r>
-        <w:rPr>
-          <w:rFonts w:ascii="Times New Roman" w:hAnsi="Times New Roman" w:cs="Times New Roman"/>
-          <w:sz w:val="26"/>
-          <w:szCs w:val="26"/>
-          <w:highlight w:val="green"/>
-        </w:rPr>
-        <w:fldChar w:fldCharType="end"/>
-      </w:r>
-    </w:p>
-    <w:p>
-      <w:pPr>
-        <w:ind w:left="720" w:firstLine="504"/>
-        <w:jc w:val="both"/>
-        <w:rPr>
-          <w:rFonts w:ascii="Times New Roman" w:hAnsi="Times New Roman" w:cs="Times New Roman"/>
-          <w:sz w:val="26"/>
-          <w:szCs w:val="26"/>
-          <w:highlight w:val="green"/>
-        </w:rPr>
-      </w:pPr>
-      <w:r>
-        <w:rPr>
-          <w:rFonts w:ascii="Times New Roman" w:hAnsi="Times New Roman" w:cs="Times New Roman"/>
-          <w:sz w:val="26"/>
-          <w:szCs w:val="26"/>
-          <w:highlight w:val="green"/>
-        </w:rPr>
-        <w:fldChar w:fldCharType="begin"/>
-      </w:r>
-      <w:r>
-        <w:rPr>
-          <w:rFonts w:ascii="Times New Roman" w:hAnsi="Times New Roman" w:cs="Times New Roman"/>
-          <w:sz w:val="26"/>
-          <w:szCs w:val="26"/>
-          <w:highlight w:val="green"/>
-        </w:rPr>
-        <w:instrText xml:space="preserve"> REF _Ref36934763 \r \h </w:instrText>
-      </w:r>
-      <w:r>
-        <w:rPr>
-          <w:rFonts w:ascii="Times New Roman" w:hAnsi="Times New Roman" w:cs="Times New Roman"/>
-          <w:sz w:val="26"/>
-          <w:szCs w:val="26"/>
-          <w:highlight w:val="green"/>
-        </w:rPr>
-      </w:r>
-      <w:r>
-        <w:rPr>
-          <w:rFonts w:ascii="Times New Roman" w:hAnsi="Times New Roman" w:cs="Times New Roman"/>
-          <w:sz w:val="26"/>
-          <w:szCs w:val="26"/>
-          <w:highlight w:val="green"/>
-        </w:rPr>
-        <w:fldChar w:fldCharType="separate"/>
-      </w:r>
-      <w:r>
-        <w:rPr>
-          <w:rFonts w:ascii="Times New Roman" w:hAnsi="Times New Roman" w:cs="Times New Roman"/>
-          <w:sz w:val="26"/>
-          <w:szCs w:val="26"/>
-          <w:highlight w:val="green"/>
-        </w:rPr>
-        <w:t>[78]</w:t>
-      </w:r>
-      <w:r>
-        <w:rPr>
-          <w:rFonts w:ascii="Times New Roman" w:hAnsi="Times New Roman" w:cs="Times New Roman"/>
-          <w:sz w:val="26"/>
-          <w:szCs w:val="26"/>
-          <w:highlight w:val="green"/>
-        </w:rPr>
-        <w:fldChar w:fldCharType="end"/>
-      </w:r>
-    </w:p>
-    <w:p>
-      <w:pPr>
-        <w:ind w:left="720" w:firstLine="504"/>
-        <w:jc w:val="both"/>
-        <w:rPr>
-          <w:rFonts w:ascii="Times New Roman" w:hAnsi="Times New Roman" w:cs="Times New Roman"/>
-          <w:sz w:val="26"/>
-          <w:szCs w:val="26"/>
-          <w:highlight w:val="green"/>
-        </w:rPr>
-      </w:pPr>
-      <w:r>
-        <w:rPr>
-          <w:rFonts w:ascii="Times New Roman" w:hAnsi="Times New Roman" w:cs="Times New Roman"/>
-          <w:sz w:val="26"/>
-          <w:szCs w:val="26"/>
-          <w:highlight w:val="green"/>
-        </w:rPr>
-        <w:fldChar w:fldCharType="begin"/>
-      </w:r>
-      <w:r>
-        <w:rPr>
-          <w:rFonts w:ascii="Times New Roman" w:hAnsi="Times New Roman" w:cs="Times New Roman"/>
-          <w:sz w:val="26"/>
-          <w:szCs w:val="26"/>
-          <w:highlight w:val="green"/>
-        </w:rPr>
-        <w:instrText xml:space="preserve"> REF _Ref36983627 \r \h </w:instrText>
-      </w:r>
-      <w:r>
-        <w:rPr>
-          <w:rFonts w:ascii="Times New Roman" w:hAnsi="Times New Roman" w:cs="Times New Roman"/>
-          <w:sz w:val="26"/>
-          <w:szCs w:val="26"/>
-          <w:highlight w:val="green"/>
-        </w:rPr>
-      </w:r>
-      <w:r>
-        <w:rPr>
-          <w:rFonts w:ascii="Times New Roman" w:hAnsi="Times New Roman" w:cs="Times New Roman"/>
-          <w:sz w:val="26"/>
-          <w:szCs w:val="26"/>
-          <w:highlight w:val="green"/>
-        </w:rPr>
-        <w:fldChar w:fldCharType="separate"/>
-      </w:r>
-      <w:r>
-        <w:rPr>
-          <w:rFonts w:ascii="Times New Roman" w:hAnsi="Times New Roman" w:cs="Times New Roman"/>
-          <w:sz w:val="26"/>
-          <w:szCs w:val="26"/>
-          <w:highlight w:val="green"/>
-        </w:rPr>
-        <w:t>[89]</w:t>
-      </w:r>
-      <w:r>
-        <w:rPr>
-          <w:rFonts w:ascii="Times New Roman" w:hAnsi="Times New Roman" w:cs="Times New Roman"/>
-          <w:sz w:val="26"/>
-          <w:szCs w:val="26"/>
-          <w:highlight w:val="green"/>
-        </w:rPr>
-        <w:fldChar w:fldCharType="end"/>
-      </w:r>
-    </w:p>
-    <w:p>
-      <w:pPr>
-        <w:ind w:left="720" w:firstLine="504"/>
-        <w:jc w:val="both"/>
-        <w:rPr>
-          <w:rFonts w:ascii="Times New Roman" w:hAnsi="Times New Roman" w:cs="Times New Roman"/>
-          <w:sz w:val="26"/>
-          <w:szCs w:val="26"/>
-          <w:highlight w:val="green"/>
-        </w:rPr>
-      </w:pPr>
-      <w:r>
-        <w:rPr>
-          <w:rFonts w:ascii="Times New Roman" w:hAnsi="Times New Roman" w:cs="Times New Roman"/>
-          <w:sz w:val="26"/>
-          <w:szCs w:val="26"/>
-          <w:highlight w:val="green"/>
-        </w:rPr>
-        <w:fldChar w:fldCharType="begin"/>
-      </w:r>
-      <w:r>
-        <w:rPr>
-          <w:rFonts w:ascii="Times New Roman" w:hAnsi="Times New Roman" w:cs="Times New Roman"/>
-          <w:sz w:val="26"/>
-          <w:szCs w:val="26"/>
-          <w:highlight w:val="green"/>
-        </w:rPr>
-        <w:instrText xml:space="preserve"> REF _Ref36989692 \r \h </w:instrText>
-      </w:r>
-      <w:r>
-        <w:rPr>
-          <w:rFonts w:ascii="Times New Roman" w:hAnsi="Times New Roman" w:cs="Times New Roman"/>
-          <w:sz w:val="26"/>
-          <w:szCs w:val="26"/>
-          <w:highlight w:val="green"/>
-        </w:rPr>
-      </w:r>
-      <w:r>
-        <w:rPr>
-          <w:rFonts w:ascii="Times New Roman" w:hAnsi="Times New Roman" w:cs="Times New Roman"/>
-          <w:sz w:val="26"/>
-          <w:szCs w:val="26"/>
-          <w:highlight w:val="green"/>
-        </w:rPr>
-        <w:fldChar w:fldCharType="separate"/>
-      </w:r>
-      <w:r>
-        <w:rPr>
-          <w:rFonts w:ascii="Times New Roman" w:hAnsi="Times New Roman" w:cs="Times New Roman"/>
-          <w:sz w:val="26"/>
-          <w:szCs w:val="26"/>
-          <w:highlight w:val="green"/>
-        </w:rPr>
-        <w:t>[90]</w:t>
-      </w:r>
-      <w:r>
-        <w:rPr>
-          <w:rFonts w:ascii="Times New Roman" w:hAnsi="Times New Roman" w:cs="Times New Roman"/>
-          <w:sz w:val="26"/>
-          <w:szCs w:val="26"/>
-          <w:highlight w:val="green"/>
-        </w:rPr>
-        <w:fldChar w:fldCharType="end"/>
-      </w:r>
-    </w:p>
-    <w:p>
-      <w:pPr>
-        <w:ind w:left="720" w:firstLine="504"/>
-        <w:jc w:val="both"/>
-        <w:rPr>
-          <w:rFonts w:ascii="Times New Roman" w:hAnsi="Times New Roman" w:cs="Times New Roman"/>
-          <w:sz w:val="26"/>
-          <w:szCs w:val="26"/>
-          <w:highlight w:val="green"/>
-        </w:rPr>
-      </w:pPr>
-    </w:p>
+    <w:bookmarkEnd w:id="0"/>
     <w:bookmarkEnd w:id="1"/>
-    <w:bookmarkEnd w:id="2"/>
     <w:p>
       <w:pPr>
         <w:pStyle w:val="2"/>
@@ -36534,6 +40249,7 @@
           <w:szCs w:val="26"/>
           <w:highlight w:val="green"/>
         </w:rPr>
+        <w:lastRenderedPageBreak/>
         <w:fldChar w:fldCharType="begin"/>
       </w:r>
       <w:r>
@@ -37006,7 +40722,6 @@
           <w:sz w:val="26"/>
           <w:szCs w:val="26"/>
         </w:rPr>
-        <w:lastRenderedPageBreak/>
         <w:t>Hardware Accelerators: The optimizations at the software level should be supported by specialized hardware accelerators in a codesign fashion [47] [19]. Recent advances in the datacenter computing deep learning [27] have inspired accelerators for edge devices. Specialized accelerators like [5] [28] exploit the concurrency and the parallelism available in the processing of the DNNs, especially for convolutional leyers, while [20] takes care also of the fully-connected layers. These architectures, however, accelerate dense DNNs, and cannot exploit the sparsity introduced by pruning. Therefore, specialized accelerators fo</w:t>
       </w:r>
       <w:r>
@@ -37057,13 +40772,6 @@
         </w:rPr>
         <w:t>present several differences in the computation patterns, as compared to traditional DNNs. These challenges are addressed by their specialized accelerators. For example, CapsAcc [46] adopts a data reuse policy to efficiently process the routing-by-agreement algorithm on a systolyc array-based accelerator for CapsuleNets, and GANAX [76] propose a unified MIMD-SIMD design for concurrent execution of GANs. The software-level optimizations mainly include network pruning (Step-1 in Fig. 3) and quantization (Step-2 in Fig. 3) of the parameters.</w:t>
       </w:r>
-    </w:p>
-    <w:p>
-      <w:pPr>
-        <w:rPr>
-          <w:highlight w:val="green"/>
-        </w:rPr>
-      </w:pPr>
     </w:p>
     <w:p>
       <w:pPr>
@@ -37074,6 +40782,8 @@
           <w:highlight w:val="green"/>
         </w:rPr>
       </w:pPr>
+      <w:bookmarkStart w:id="2" w:name="_GoBack"/>
+      <w:bookmarkEnd w:id="2"/>
       <w:r>
         <w:rPr>
           <w:rFonts w:ascii="Times New Roman" w:hAnsi="Times New Roman" w:cs="Times New Roman"/>
@@ -37565,523 +41275,7 @@
           <w:rFonts w:ascii="Times New Roman" w:hAnsi="Times New Roman" w:cs="Times New Roman"/>
           <w:sz w:val="26"/>
           <w:szCs w:val="26"/>
-        </w:rPr>
-      </w:pPr>
-      <w:r>
-        <w:rPr>
-          <w:rFonts w:ascii="Times New Roman" w:hAnsi="Times New Roman" w:cs="Times New Roman"/>
-          <w:sz w:val="26"/>
-          <w:szCs w:val="26"/>
-        </w:rPr>
-        <w:t>Neurosurgeon</w:t>
-      </w:r>
-      <w:r>
-        <w:rPr>
-          <w:rFonts w:ascii="Times New Roman" w:hAnsi="Times New Roman" w:cs="Times New Roman"/>
-          <w:sz w:val="26"/>
-          <w:szCs w:val="26"/>
-        </w:rPr>
-        <w:t xml:space="preserve"> </w:t>
-      </w:r>
-      <w:r>
-        <w:rPr>
-          <w:rFonts w:ascii="Times New Roman" w:hAnsi="Times New Roman" w:cs="Times New Roman"/>
-          <w:sz w:val="26"/>
-          <w:szCs w:val="26"/>
-          <w:highlight w:val="green"/>
-        </w:rPr>
-        <w:fldChar w:fldCharType="begin"/>
-      </w:r>
-      <w:r>
-        <w:rPr>
-          <w:rFonts w:ascii="Times New Roman" w:hAnsi="Times New Roman" w:cs="Times New Roman"/>
-          <w:sz w:val="26"/>
-          <w:szCs w:val="26"/>
-          <w:highlight w:val="green"/>
-        </w:rPr>
-        <w:instrText xml:space="preserve"> REF _Ref35619625 \r \h </w:instrText>
-      </w:r>
-      <w:r>
-        <w:rPr>
-          <w:rFonts w:ascii="Times New Roman" w:hAnsi="Times New Roman" w:cs="Times New Roman"/>
-          <w:sz w:val="26"/>
-          <w:szCs w:val="26"/>
-          <w:highlight w:val="green"/>
-        </w:rPr>
-        <w:instrText xml:space="preserve"> \* MERGEFORMAT </w:instrText>
-      </w:r>
-      <w:r>
-        <w:rPr>
-          <w:rFonts w:ascii="Times New Roman" w:hAnsi="Times New Roman" w:cs="Times New Roman"/>
-          <w:sz w:val="26"/>
-          <w:szCs w:val="26"/>
-          <w:highlight w:val="green"/>
-        </w:rPr>
-      </w:r>
-      <w:r>
-        <w:rPr>
-          <w:rFonts w:ascii="Times New Roman" w:hAnsi="Times New Roman" w:cs="Times New Roman"/>
-          <w:sz w:val="26"/>
-          <w:szCs w:val="26"/>
-          <w:highlight w:val="green"/>
-        </w:rPr>
-        <w:fldChar w:fldCharType="separate"/>
-      </w:r>
-      <w:r>
-        <w:rPr>
-          <w:rFonts w:ascii="Times New Roman" w:hAnsi="Times New Roman" w:cs="Times New Roman"/>
-          <w:sz w:val="26"/>
-          <w:szCs w:val="26"/>
-          <w:highlight w:val="green"/>
-        </w:rPr>
-        <w:t>[5]</w:t>
-      </w:r>
-      <w:r>
-        <w:rPr>
-          <w:rFonts w:ascii="Times New Roman" w:hAnsi="Times New Roman" w:cs="Times New Roman"/>
-          <w:sz w:val="26"/>
-          <w:szCs w:val="26"/>
-          <w:highlight w:val="green"/>
-        </w:rPr>
-        <w:fldChar w:fldCharType="end"/>
-      </w:r>
-      <w:r>
-        <w:rPr>
-          <w:rFonts w:ascii="Times New Roman" w:hAnsi="Times New Roman" w:cs="Times New Roman"/>
-          <w:sz w:val="26"/>
-          <w:szCs w:val="26"/>
-        </w:rPr>
-        <w:t xml:space="preserve"> is a lightweight scheduler that can automatically partition DNN computation between mobile devices and datacenters at the granularity of neural network layers. By effectively leveraging the resources in the cloud and at the edge, neurosurgeon achieves low computing latency, </w:t>
-      </w:r>
-      <w:r>
-        <w:rPr>
-          <w:rFonts w:ascii="Times New Roman" w:hAnsi="Times New Roman" w:cs="Times New Roman"/>
-          <w:b/>
-          <w:sz w:val="26"/>
-          <w:szCs w:val="26"/>
-          <w:u w:val="single"/>
-        </w:rPr>
-        <w:t>low energy consumption</w:t>
-      </w:r>
-      <w:r>
-        <w:rPr>
-          <w:rFonts w:ascii="Times New Roman" w:hAnsi="Times New Roman" w:cs="Times New Roman"/>
-          <w:sz w:val="26"/>
-          <w:szCs w:val="26"/>
-        </w:rPr>
-        <w:t>, and high traffic throughput.</w:t>
-      </w:r>
-    </w:p>
-    <w:p>
-      <w:pPr>
-        <w:pStyle w:val="a5"/>
-        <w:ind w:left="360" w:firstLine="360"/>
-        <w:jc w:val="both"/>
-        <w:rPr>
-          <w:rFonts w:ascii="Times New Roman" w:hAnsi="Times New Roman" w:cs="Times New Roman"/>
-          <w:sz w:val="26"/>
-          <w:szCs w:val="26"/>
-        </w:rPr>
-      </w:pPr>
-      <w:r>
-        <w:rPr>
-          <w:rFonts w:ascii="Times New Roman" w:hAnsi="Times New Roman" w:cs="Times New Roman"/>
-          <w:sz w:val="26"/>
-          <w:szCs w:val="26"/>
-        </w:rPr>
-        <w:t xml:space="preserve">FPGA-based accelerators can achieve high-performance computing with low energy, high parallelism, high flexibility, and high security </w:t>
-      </w:r>
-      <w:r>
-        <w:rPr>
-          <w:rFonts w:ascii="Times New Roman" w:hAnsi="Times New Roman" w:cs="Times New Roman"/>
-          <w:sz w:val="26"/>
-          <w:szCs w:val="26"/>
-          <w:highlight w:val="green"/>
-        </w:rPr>
-        <w:fldChar w:fldCharType="begin"/>
-      </w:r>
-      <w:r>
-        <w:rPr>
-          <w:rFonts w:ascii="Times New Roman" w:hAnsi="Times New Roman" w:cs="Times New Roman"/>
-          <w:sz w:val="26"/>
-          <w:szCs w:val="26"/>
-          <w:highlight w:val="green"/>
-        </w:rPr>
-        <w:instrText xml:space="preserve"> REF _Ref35619766 \r \h </w:instrText>
-      </w:r>
-      <w:r>
-        <w:rPr>
-          <w:rFonts w:ascii="Times New Roman" w:hAnsi="Times New Roman" w:cs="Times New Roman"/>
-          <w:sz w:val="26"/>
-          <w:szCs w:val="26"/>
-          <w:highlight w:val="green"/>
-        </w:rPr>
-        <w:instrText xml:space="preserve"> \* MERGEFORMAT </w:instrText>
-      </w:r>
-      <w:r>
-        <w:rPr>
-          <w:rFonts w:ascii="Times New Roman" w:hAnsi="Times New Roman" w:cs="Times New Roman"/>
-          <w:sz w:val="26"/>
-          <w:szCs w:val="26"/>
-          <w:highlight w:val="green"/>
-        </w:rPr>
-      </w:r>
-      <w:r>
-        <w:rPr>
-          <w:rFonts w:ascii="Times New Roman" w:hAnsi="Times New Roman" w:cs="Times New Roman"/>
-          <w:sz w:val="26"/>
-          <w:szCs w:val="26"/>
-          <w:highlight w:val="green"/>
-        </w:rPr>
-        <w:fldChar w:fldCharType="separate"/>
-      </w:r>
-      <w:r>
-        <w:rPr>
-          <w:rFonts w:ascii="Times New Roman" w:hAnsi="Times New Roman" w:cs="Times New Roman"/>
-          <w:sz w:val="26"/>
-          <w:szCs w:val="26"/>
-          <w:highlight w:val="green"/>
-        </w:rPr>
-        <w:t>[6]</w:t>
-      </w:r>
-      <w:r>
-        <w:rPr>
-          <w:rFonts w:ascii="Times New Roman" w:hAnsi="Times New Roman" w:cs="Times New Roman"/>
-          <w:sz w:val="26"/>
-          <w:szCs w:val="26"/>
-          <w:highlight w:val="green"/>
-        </w:rPr>
-        <w:fldChar w:fldCharType="end"/>
-      </w:r>
-      <w:r>
-        <w:rPr>
-          <w:rFonts w:ascii="Times New Roman" w:hAnsi="Times New Roman" w:cs="Times New Roman"/>
-          <w:sz w:val="26"/>
-          <w:szCs w:val="26"/>
-        </w:rPr>
-        <w:t>.</w:t>
-      </w:r>
-      <w:r>
-        <w:rPr>
-          <w:rFonts w:ascii="Times New Roman" w:hAnsi="Times New Roman" w:cs="Times New Roman"/>
-          <w:sz w:val="26"/>
-          <w:szCs w:val="26"/>
-        </w:rPr>
-        <w:t xml:space="preserve"> </w:t>
-      </w:r>
-    </w:p>
-    <w:p>
-      <w:pPr>
-        <w:pStyle w:val="a5"/>
-        <w:ind w:left="360" w:firstLine="360"/>
-        <w:jc w:val="both"/>
-        <w:rPr>
-          <w:rFonts w:ascii="Times New Roman" w:hAnsi="Times New Roman" w:cs="Times New Roman"/>
-          <w:sz w:val="26"/>
-          <w:szCs w:val="26"/>
-        </w:rPr>
-      </w:pPr>
-      <w:r>
-        <w:rPr>
-          <w:rFonts w:ascii="Times New Roman" w:hAnsi="Times New Roman" w:cs="Times New Roman"/>
-          <w:sz w:val="26"/>
-          <w:szCs w:val="26"/>
-        </w:rPr>
-        <w:t>An efficient speech recognition engine (ESE) is designed to speed up the predictions and save energy when applying the deep learning model of LSTM. ESE is implemented in a Xilinx XCKU060 FPGA operating at 200 MHz. For the sparse LSTM network, it can achieve 282 GOPS, corresponding to 2.52 tera operations per second (TOPS) on the dense LSTM network. In addition, energy efficiency improvements of 40× and 11.5× are achieved, respectively, compared with the CPU- and GPU-based solution</w:t>
-      </w:r>
-      <w:r>
-        <w:rPr>
-          <w:rFonts w:ascii="Times New Roman" w:hAnsi="Times New Roman" w:cs="Times New Roman"/>
-          <w:sz w:val="26"/>
-          <w:szCs w:val="26"/>
-        </w:rPr>
-        <w:t xml:space="preserve"> </w:t>
-      </w:r>
-      <w:r>
-        <w:rPr>
-          <w:rFonts w:ascii="Times New Roman" w:hAnsi="Times New Roman" w:cs="Times New Roman"/>
-          <w:sz w:val="26"/>
-          <w:szCs w:val="26"/>
-          <w:highlight w:val="green"/>
-        </w:rPr>
-        <w:fldChar w:fldCharType="begin"/>
-      </w:r>
-      <w:r>
-        <w:rPr>
-          <w:rFonts w:ascii="Times New Roman" w:hAnsi="Times New Roman" w:cs="Times New Roman"/>
-          <w:sz w:val="26"/>
-          <w:szCs w:val="26"/>
-          <w:highlight w:val="green"/>
-        </w:rPr>
-        <w:instrText xml:space="preserve"> REF _Ref35619915 \r \h </w:instrText>
-      </w:r>
-      <w:r>
-        <w:rPr>
-          <w:rFonts w:ascii="Times New Roman" w:hAnsi="Times New Roman" w:cs="Times New Roman"/>
-          <w:sz w:val="26"/>
-          <w:szCs w:val="26"/>
-          <w:highlight w:val="green"/>
-        </w:rPr>
-        <w:instrText xml:space="preserve"> \* MERGEFORMAT </w:instrText>
-      </w:r>
-      <w:r>
-        <w:rPr>
-          <w:rFonts w:ascii="Times New Roman" w:hAnsi="Times New Roman" w:cs="Times New Roman"/>
-          <w:sz w:val="26"/>
-          <w:szCs w:val="26"/>
-          <w:highlight w:val="green"/>
-        </w:rPr>
-      </w:r>
-      <w:r>
-        <w:rPr>
-          <w:rFonts w:ascii="Times New Roman" w:hAnsi="Times New Roman" w:cs="Times New Roman"/>
-          <w:sz w:val="26"/>
-          <w:szCs w:val="26"/>
-          <w:highlight w:val="green"/>
-        </w:rPr>
-        <w:fldChar w:fldCharType="separate"/>
-      </w:r>
-      <w:r>
-        <w:rPr>
-          <w:rFonts w:ascii="Times New Roman" w:hAnsi="Times New Roman" w:cs="Times New Roman"/>
-          <w:sz w:val="26"/>
-          <w:szCs w:val="26"/>
-          <w:highlight w:val="green"/>
-        </w:rPr>
-        <w:t>[7]</w:t>
-      </w:r>
-      <w:r>
-        <w:rPr>
-          <w:rFonts w:ascii="Times New Roman" w:hAnsi="Times New Roman" w:cs="Times New Roman"/>
-          <w:sz w:val="26"/>
-          <w:szCs w:val="26"/>
-          <w:highlight w:val="green"/>
-        </w:rPr>
-        <w:fldChar w:fldCharType="end"/>
-      </w:r>
-      <w:r>
-        <w:rPr>
-          <w:rFonts w:ascii="Times New Roman" w:hAnsi="Times New Roman" w:cs="Times New Roman"/>
-          <w:sz w:val="26"/>
-          <w:szCs w:val="26"/>
-        </w:rPr>
-        <w:t>.</w:t>
-      </w:r>
-    </w:p>
-    <w:p>
-      <w:pPr>
-        <w:pStyle w:val="a5"/>
-        <w:ind w:left="360" w:firstLine="360"/>
-        <w:jc w:val="both"/>
-        <w:rPr>
-          <w:rFonts w:ascii="Times New Roman" w:hAnsi="Times New Roman" w:cs="Times New Roman"/>
-          <w:sz w:val="26"/>
-          <w:szCs w:val="26"/>
-        </w:rPr>
-      </w:pPr>
-      <w:r>
-        <w:rPr>
-          <w:rFonts w:ascii="Times New Roman" w:hAnsi="Times New Roman" w:cs="Times New Roman"/>
-          <w:sz w:val="26"/>
-          <w:szCs w:val="26"/>
-        </w:rPr>
-        <w:t xml:space="preserve">NVIDIA Jetson TX2 is an embedded AI computing device, which is designed to achieve low latency and high power efficiency. It is built upon an NVIDIA Pascal GPU with 256 CUDA cores, an HMP Dual Denver CPU, and a Qualcomm ARM CPU. It is loaded with 8 GB of memory and 59.7 GB/s of memory bandwidth and the power is </w:t>
-      </w:r>
-      <w:r>
-        <w:rPr>
-          <w:rFonts w:ascii="Times New Roman" w:hAnsi="Times New Roman" w:cs="Times New Roman"/>
-          <w:sz w:val="26"/>
-          <w:szCs w:val="26"/>
-        </w:rPr>
-        <w:lastRenderedPageBreak/>
-        <w:t>about 7.5 W. The GPU is used to execute the deep learning task, and CPUs are used to maintain general tasks. It also supports the NVIDIA Jetpack SDK that includes libraries for deep learning, computer vision, GPU computing, and multimedia processing</w:t>
-      </w:r>
-      <w:r>
-        <w:rPr>
-          <w:rFonts w:ascii="Times New Roman" w:hAnsi="Times New Roman" w:cs="Times New Roman"/>
-          <w:sz w:val="26"/>
-          <w:szCs w:val="26"/>
-        </w:rPr>
-        <w:t xml:space="preserve"> </w:t>
-      </w:r>
-      <w:r>
-        <w:rPr>
-          <w:rFonts w:ascii="Times New Roman" w:hAnsi="Times New Roman" w:cs="Times New Roman"/>
-          <w:sz w:val="26"/>
-          <w:szCs w:val="26"/>
-          <w:highlight w:val="green"/>
-        </w:rPr>
-        <w:fldChar w:fldCharType="begin"/>
-      </w:r>
-      <w:r>
-        <w:rPr>
-          <w:rFonts w:ascii="Times New Roman" w:hAnsi="Times New Roman" w:cs="Times New Roman"/>
-          <w:sz w:val="26"/>
-          <w:szCs w:val="26"/>
-          <w:highlight w:val="green"/>
-        </w:rPr>
-        <w:instrText xml:space="preserve"> REF _Ref35620030 \r \h </w:instrText>
-      </w:r>
-      <w:r>
-        <w:rPr>
-          <w:rFonts w:ascii="Times New Roman" w:hAnsi="Times New Roman" w:cs="Times New Roman"/>
-          <w:sz w:val="26"/>
-          <w:szCs w:val="26"/>
-          <w:highlight w:val="green"/>
-        </w:rPr>
-        <w:instrText xml:space="preserve"> \* MERGEFORMAT </w:instrText>
-      </w:r>
-      <w:r>
-        <w:rPr>
-          <w:rFonts w:ascii="Times New Roman" w:hAnsi="Times New Roman" w:cs="Times New Roman"/>
-          <w:sz w:val="26"/>
-          <w:szCs w:val="26"/>
-          <w:highlight w:val="green"/>
-        </w:rPr>
-      </w:r>
-      <w:r>
-        <w:rPr>
-          <w:rFonts w:ascii="Times New Roman" w:hAnsi="Times New Roman" w:cs="Times New Roman"/>
-          <w:sz w:val="26"/>
-          <w:szCs w:val="26"/>
-          <w:highlight w:val="green"/>
-        </w:rPr>
-        <w:fldChar w:fldCharType="separate"/>
-      </w:r>
-      <w:r>
-        <w:rPr>
-          <w:rFonts w:ascii="Times New Roman" w:hAnsi="Times New Roman" w:cs="Times New Roman"/>
-          <w:sz w:val="26"/>
-          <w:szCs w:val="26"/>
-          <w:highlight w:val="green"/>
-        </w:rPr>
-        <w:t>[8]</w:t>
-      </w:r>
-      <w:r>
-        <w:rPr>
-          <w:rFonts w:ascii="Times New Roman" w:hAnsi="Times New Roman" w:cs="Times New Roman"/>
-          <w:sz w:val="26"/>
-          <w:szCs w:val="26"/>
-          <w:highlight w:val="green"/>
-        </w:rPr>
-        <w:fldChar w:fldCharType="end"/>
-      </w:r>
-      <w:r>
-        <w:rPr>
-          <w:rFonts w:ascii="Times New Roman" w:hAnsi="Times New Roman" w:cs="Times New Roman"/>
-          <w:sz w:val="26"/>
-          <w:szCs w:val="26"/>
-        </w:rPr>
-        <w:t>.</w:t>
-      </w:r>
-    </w:p>
-    <w:p>
-      <w:pPr>
-        <w:pStyle w:val="a5"/>
-        <w:ind w:left="360" w:firstLine="360"/>
-        <w:jc w:val="both"/>
-        <w:rPr>
-          <w:rFonts w:ascii="Times New Roman" w:hAnsi="Times New Roman" w:cs="Times New Roman"/>
-          <w:sz w:val="26"/>
-          <w:szCs w:val="26"/>
-        </w:rPr>
-      </w:pPr>
-      <w:r>
-        <w:rPr>
-          <w:rFonts w:ascii="Times New Roman" w:hAnsi="Times New Roman" w:cs="Times New Roman"/>
-          <w:sz w:val="26"/>
-          <w:szCs w:val="26"/>
-        </w:rPr>
-        <w:t>Edge TPU is Google’s purpose-built ASIC for edge computing. It augments Google’s Cloud TPU and Cloud IoT to provide an end-to-end infrastructure and facilitates the deployment of customers’ AI-based solutions. In addition, Edge TPU can combine the custom hardware, open software, and state-of-the-art AI algorithms to achieve high performance with a small physical area and low power consumption</w:t>
-      </w:r>
-      <w:r>
-        <w:rPr>
-          <w:rFonts w:ascii="Times New Roman" w:hAnsi="Times New Roman" w:cs="Times New Roman"/>
-          <w:sz w:val="26"/>
-          <w:szCs w:val="26"/>
-        </w:rPr>
-        <w:t xml:space="preserve"> </w:t>
-      </w:r>
-      <w:r>
-        <w:rPr>
-          <w:rFonts w:ascii="Times New Roman" w:hAnsi="Times New Roman" w:cs="Times New Roman"/>
-          <w:sz w:val="26"/>
-          <w:szCs w:val="26"/>
-          <w:highlight w:val="green"/>
-        </w:rPr>
-        <w:fldChar w:fldCharType="begin"/>
-      </w:r>
-      <w:r>
-        <w:rPr>
-          <w:rFonts w:ascii="Times New Roman" w:hAnsi="Times New Roman" w:cs="Times New Roman"/>
-          <w:sz w:val="26"/>
-          <w:szCs w:val="26"/>
-          <w:highlight w:val="green"/>
-        </w:rPr>
-        <w:instrText xml:space="preserve"> REF _Ref35620164 \r \h </w:instrText>
-      </w:r>
-      <w:r>
-        <w:rPr>
-          <w:rFonts w:ascii="Times New Roman" w:hAnsi="Times New Roman" w:cs="Times New Roman"/>
-          <w:sz w:val="26"/>
-          <w:szCs w:val="26"/>
-          <w:highlight w:val="green"/>
-        </w:rPr>
-        <w:instrText xml:space="preserve"> \* MERGEFORMAT </w:instrText>
-      </w:r>
-      <w:r>
-        <w:rPr>
-          <w:rFonts w:ascii="Times New Roman" w:hAnsi="Times New Roman" w:cs="Times New Roman"/>
-          <w:sz w:val="26"/>
-          <w:szCs w:val="26"/>
-          <w:highlight w:val="green"/>
-        </w:rPr>
-      </w:r>
-      <w:r>
-        <w:rPr>
-          <w:rFonts w:ascii="Times New Roman" w:hAnsi="Times New Roman" w:cs="Times New Roman"/>
-          <w:sz w:val="26"/>
-          <w:szCs w:val="26"/>
-          <w:highlight w:val="green"/>
-        </w:rPr>
-        <w:fldChar w:fldCharType="separate"/>
-      </w:r>
-      <w:r>
-        <w:rPr>
-          <w:rFonts w:ascii="Times New Roman" w:hAnsi="Times New Roman" w:cs="Times New Roman"/>
-          <w:sz w:val="26"/>
-          <w:szCs w:val="26"/>
-          <w:highlight w:val="green"/>
-        </w:rPr>
-        <w:t>[9]</w:t>
-      </w:r>
-      <w:r>
-        <w:rPr>
-          <w:rFonts w:ascii="Times New Roman" w:hAnsi="Times New Roman" w:cs="Times New Roman"/>
-          <w:sz w:val="26"/>
-          <w:szCs w:val="26"/>
-          <w:highlight w:val="green"/>
-        </w:rPr>
-        <w:fldChar w:fldCharType="end"/>
-      </w:r>
-      <w:r>
-        <w:rPr>
-          <w:rFonts w:ascii="Times New Roman" w:hAnsi="Times New Roman" w:cs="Times New Roman"/>
-          <w:sz w:val="26"/>
-          <w:szCs w:val="26"/>
-        </w:rPr>
-        <w:t>.</w:t>
-      </w:r>
-    </w:p>
-    <w:p>
-      <w:pPr>
-        <w:pStyle w:val="a5"/>
-        <w:ind w:left="360" w:firstLine="360"/>
-        <w:jc w:val="both"/>
-        <w:rPr>
-          <w:rFonts w:ascii="Times New Roman" w:hAnsi="Times New Roman" w:cs="Times New Roman"/>
-          <w:sz w:val="26"/>
-          <w:szCs w:val="26"/>
+          <w:highlight w:val="green"/>
         </w:rPr>
       </w:pPr>
     </w:p>
@@ -38102,7 +41296,103 @@
           <w:sz w:val="26"/>
           <w:szCs w:val="26"/>
         </w:rPr>
-        <w:t>Prevalence of internet of things (IoT) enabled applications provide a new opportunity to low-cost FPGA devices to act as edge computing neural network nodes. Although FPGA vendors provide neural network development environments, they often target high-end devices. At the same time these development platforms are not as user friendly as their software counterparts. In this work we introduce ZyNet, a Python package, which enables faster implementation of deep neural networks (DNNs) targeting low-cost hybrid FPGA platforms such as the Xilinx Zynq. Based on hardware-software co-design approach, this platform supports pre-trained or on-board trained networks with development environment very similar to the popular TensorFlow. Implementation results show that the DNNs generated by the platform achieve accuracy very close to software implementations at the same time gives throughput by an order of magnitude compared to other edge computing devices at lower energy footprint. The platform is integrated with Xilinx development tools and is distributed as open source.</w:t>
+        <w:t>Neurosurgeon</w:t>
+      </w:r>
+      <w:r>
+        <w:rPr>
+          <w:rFonts w:ascii="Times New Roman" w:hAnsi="Times New Roman" w:cs="Times New Roman"/>
+          <w:sz w:val="26"/>
+          <w:szCs w:val="26"/>
+        </w:rPr>
+        <w:t xml:space="preserve"> </w:t>
+      </w:r>
+      <w:r>
+        <w:rPr>
+          <w:rFonts w:ascii="Times New Roman" w:hAnsi="Times New Roman" w:cs="Times New Roman"/>
+          <w:sz w:val="26"/>
+          <w:szCs w:val="26"/>
+          <w:highlight w:val="green"/>
+        </w:rPr>
+        <w:fldChar w:fldCharType="begin"/>
+      </w:r>
+      <w:r>
+        <w:rPr>
+          <w:rFonts w:ascii="Times New Roman" w:hAnsi="Times New Roman" w:cs="Times New Roman"/>
+          <w:sz w:val="26"/>
+          <w:szCs w:val="26"/>
+          <w:highlight w:val="green"/>
+        </w:rPr>
+        <w:instrText xml:space="preserve"> REF _Ref35619625 \r \h </w:instrText>
+      </w:r>
+      <w:r>
+        <w:rPr>
+          <w:rFonts w:ascii="Times New Roman" w:hAnsi="Times New Roman" w:cs="Times New Roman"/>
+          <w:sz w:val="26"/>
+          <w:szCs w:val="26"/>
+          <w:highlight w:val="green"/>
+        </w:rPr>
+        <w:instrText xml:space="preserve"> \* MERGEFORMAT </w:instrText>
+      </w:r>
+      <w:r>
+        <w:rPr>
+          <w:rFonts w:ascii="Times New Roman" w:hAnsi="Times New Roman" w:cs="Times New Roman"/>
+          <w:sz w:val="26"/>
+          <w:szCs w:val="26"/>
+          <w:highlight w:val="green"/>
+        </w:rPr>
+      </w:r>
+      <w:r>
+        <w:rPr>
+          <w:rFonts w:ascii="Times New Roman" w:hAnsi="Times New Roman" w:cs="Times New Roman"/>
+          <w:sz w:val="26"/>
+          <w:szCs w:val="26"/>
+          <w:highlight w:val="green"/>
+        </w:rPr>
+        <w:fldChar w:fldCharType="separate"/>
+      </w:r>
+      <w:r>
+        <w:rPr>
+          <w:rFonts w:ascii="Times New Roman" w:hAnsi="Times New Roman" w:cs="Times New Roman"/>
+          <w:sz w:val="26"/>
+          <w:szCs w:val="26"/>
+          <w:highlight w:val="green"/>
+        </w:rPr>
+        <w:t>[5]</w:t>
+      </w:r>
+      <w:r>
+        <w:rPr>
+          <w:rFonts w:ascii="Times New Roman" w:hAnsi="Times New Roman" w:cs="Times New Roman"/>
+          <w:sz w:val="26"/>
+          <w:szCs w:val="26"/>
+          <w:highlight w:val="green"/>
+        </w:rPr>
+        <w:fldChar w:fldCharType="end"/>
+      </w:r>
+      <w:r>
+        <w:rPr>
+          <w:rFonts w:ascii="Times New Roman" w:hAnsi="Times New Roman" w:cs="Times New Roman"/>
+          <w:sz w:val="26"/>
+          <w:szCs w:val="26"/>
+        </w:rPr>
+        <w:t xml:space="preserve"> is a lightweight scheduler that can automatically partition DNN computation between mobile devices and datacenters at the granularity of neural network layers. By effectively leveraging the resources in the cloud and at the edge, neurosurgeon achieves low computing latency, </w:t>
+      </w:r>
+      <w:r>
+        <w:rPr>
+          <w:rFonts w:ascii="Times New Roman" w:hAnsi="Times New Roman" w:cs="Times New Roman"/>
+          <w:b/>
+          <w:sz w:val="26"/>
+          <w:szCs w:val="26"/>
+          <w:u w:val="single"/>
+        </w:rPr>
+        <w:t>low energy consumption</w:t>
+      </w:r>
+      <w:r>
+        <w:rPr>
+          <w:rFonts w:ascii="Times New Roman" w:hAnsi="Times New Roman" w:cs="Times New Roman"/>
+          <w:sz w:val="26"/>
+          <w:szCs w:val="26"/>
+        </w:rPr>
+        <w:t>, and high traffic throughput.</w:t>
       </w:r>
     </w:p>
     <w:p>
@@ -38114,65 +41404,94 @@
           <w:rFonts w:ascii="Times New Roman" w:hAnsi="Times New Roman" w:cs="Times New Roman"/>
           <w:sz w:val="26"/>
           <w:szCs w:val="26"/>
-          <w:highlight w:val="green"/>
         </w:rPr>
       </w:pPr>
-    </w:p>
-    <w:p>
-      <w:pPr>
-        <w:pStyle w:val="1"/>
-        <w:rPr>
-          <w:rFonts w:ascii="Times New Roman" w:hAnsi="Times New Roman" w:cs="Times New Roman"/>
-          <w:color w:val="FF0000"/>
-          <w:sz w:val="26"/>
-          <w:szCs w:val="26"/>
-          <w:highlight w:val="green"/>
-        </w:rPr>
-      </w:pPr>
-      <w:r>
-        <w:rPr>
-          <w:rFonts w:ascii="Times New Roman" w:hAnsi="Times New Roman" w:cs="Times New Roman"/>
-          <w:color w:val="FF0000"/>
-          <w:sz w:val="26"/>
-          <w:szCs w:val="26"/>
-        </w:rPr>
-        <w:t>NEW TRENDS AND OPEN CHALLENGES</w:t>
-      </w:r>
-      <w:r>
-        <w:rPr>
-          <w:rFonts w:ascii="Times New Roman" w:hAnsi="Times New Roman" w:cs="Times New Roman"/>
-          <w:color w:val="FF0000"/>
+      <w:r>
+        <w:rPr>
+          <w:rFonts w:ascii="Times New Roman" w:hAnsi="Times New Roman" w:cs="Times New Roman"/>
+          <w:sz w:val="26"/>
+          <w:szCs w:val="26"/>
+        </w:rPr>
+        <w:lastRenderedPageBreak/>
+        <w:t xml:space="preserve">FPGA-based accelerators can achieve high-performance computing with low energy, high parallelism, high flexibility, and high security </w:t>
+      </w:r>
+      <w:r>
+        <w:rPr>
+          <w:rFonts w:ascii="Times New Roman" w:hAnsi="Times New Roman" w:cs="Times New Roman"/>
+          <w:sz w:val="26"/>
+          <w:szCs w:val="26"/>
+          <w:highlight w:val="green"/>
+        </w:rPr>
+        <w:fldChar w:fldCharType="begin"/>
+      </w:r>
+      <w:r>
+        <w:rPr>
+          <w:rFonts w:ascii="Times New Roman" w:hAnsi="Times New Roman" w:cs="Times New Roman"/>
+          <w:sz w:val="26"/>
+          <w:szCs w:val="26"/>
+          <w:highlight w:val="green"/>
+        </w:rPr>
+        <w:instrText xml:space="preserve"> REF _Ref35619766 \r \h </w:instrText>
+      </w:r>
+      <w:r>
+        <w:rPr>
+          <w:rFonts w:ascii="Times New Roman" w:hAnsi="Times New Roman" w:cs="Times New Roman"/>
+          <w:sz w:val="26"/>
+          <w:szCs w:val="26"/>
+          <w:highlight w:val="green"/>
+        </w:rPr>
+        <w:instrText xml:space="preserve"> \* MERGEFORMAT </w:instrText>
+      </w:r>
+      <w:r>
+        <w:rPr>
+          <w:rFonts w:ascii="Times New Roman" w:hAnsi="Times New Roman" w:cs="Times New Roman"/>
+          <w:sz w:val="26"/>
+          <w:szCs w:val="26"/>
+          <w:highlight w:val="green"/>
+        </w:rPr>
+      </w:r>
+      <w:r>
+        <w:rPr>
+          <w:rFonts w:ascii="Times New Roman" w:hAnsi="Times New Roman" w:cs="Times New Roman"/>
+          <w:sz w:val="26"/>
+          <w:szCs w:val="26"/>
+          <w:highlight w:val="green"/>
+        </w:rPr>
+        <w:fldChar w:fldCharType="separate"/>
+      </w:r>
+      <w:r>
+        <w:rPr>
+          <w:rFonts w:ascii="Times New Roman" w:hAnsi="Times New Roman" w:cs="Times New Roman"/>
+          <w:sz w:val="26"/>
+          <w:szCs w:val="26"/>
+          <w:highlight w:val="green"/>
+        </w:rPr>
+        <w:t>[6]</w:t>
+      </w:r>
+      <w:r>
+        <w:rPr>
+          <w:rFonts w:ascii="Times New Roman" w:hAnsi="Times New Roman" w:cs="Times New Roman"/>
+          <w:sz w:val="26"/>
+          <w:szCs w:val="26"/>
+          <w:highlight w:val="green"/>
+        </w:rPr>
+        <w:fldChar w:fldCharType="end"/>
+      </w:r>
+      <w:r>
+        <w:rPr>
+          <w:rFonts w:ascii="Times New Roman" w:hAnsi="Times New Roman" w:cs="Times New Roman"/>
+          <w:sz w:val="26"/>
+          <w:szCs w:val="26"/>
+        </w:rPr>
+        <w:t>.</w:t>
+      </w:r>
+      <w:r>
+        <w:rPr>
+          <w:rFonts w:ascii="Times New Roman" w:hAnsi="Times New Roman" w:cs="Times New Roman"/>
           <w:sz w:val="26"/>
           <w:szCs w:val="26"/>
         </w:rPr>
         <w:t xml:space="preserve"> </w:t>
-      </w:r>
-      <w:r>
-        <w:rPr>
-          <w:rFonts w:ascii="Times New Roman" w:hAnsi="Times New Roman" w:cs="Times New Roman" w:hint="eastAsia"/>
-          <w:color w:val="FF0000"/>
-          <w:sz w:val="26"/>
-          <w:szCs w:val="26"/>
-        </w:rPr>
-        <w:t>(</w:t>
-      </w:r>
-      <w:r>
-        <w:rPr>
-          <w:rFonts w:ascii="Times New Roman" w:hAnsi="Times New Roman" w:cs="Times New Roman"/>
-          <w:color w:val="FF0000"/>
-          <w:sz w:val="26"/>
-          <w:szCs w:val="26"/>
-        </w:rPr>
-        <w:t>D</w:t>
-      </w:r>
-      <w:r>
-        <w:rPr>
-          <w:rFonts w:ascii="Times New Roman" w:hAnsi="Times New Roman" w:cs="Times New Roman"/>
-          <w:color w:val="FF0000"/>
-          <w:sz w:val="26"/>
-          <w:szCs w:val="26"/>
-        </w:rPr>
-        <w:t>uplicated papers)</w:t>
       </w:r>
     </w:p>
     <w:p>
@@ -38184,7 +41503,300 @@
           <w:rFonts w:ascii="Times New Roman" w:hAnsi="Times New Roman" w:cs="Times New Roman"/>
           <w:sz w:val="26"/>
           <w:szCs w:val="26"/>
-          <w:highlight w:val="green"/>
+        </w:rPr>
+      </w:pPr>
+      <w:r>
+        <w:rPr>
+          <w:rFonts w:ascii="Times New Roman" w:hAnsi="Times New Roman" w:cs="Times New Roman"/>
+          <w:sz w:val="26"/>
+          <w:szCs w:val="26"/>
+        </w:rPr>
+        <w:t>An efficient speech recognition engine (ESE) is designed to speed up the predictions and save energy when applying the deep learning model of LSTM. ESE is implemented in a Xilinx XCKU060 FPGA operating at 200 MHz. For the sparse LSTM network, it can achieve 282 GOPS, corresponding to 2.52 tera operations per second (TOPS) on the dense LSTM network. In addition, energy efficiency improvements of 40× and 11.5× are achieved, respectively, compared with the CPU- and GPU-based solution</w:t>
+      </w:r>
+      <w:r>
+        <w:rPr>
+          <w:rFonts w:ascii="Times New Roman" w:hAnsi="Times New Roman" w:cs="Times New Roman"/>
+          <w:sz w:val="26"/>
+          <w:szCs w:val="26"/>
+        </w:rPr>
+        <w:t xml:space="preserve"> </w:t>
+      </w:r>
+      <w:r>
+        <w:rPr>
+          <w:rFonts w:ascii="Times New Roman" w:hAnsi="Times New Roman" w:cs="Times New Roman"/>
+          <w:sz w:val="26"/>
+          <w:szCs w:val="26"/>
+          <w:highlight w:val="green"/>
+        </w:rPr>
+        <w:fldChar w:fldCharType="begin"/>
+      </w:r>
+      <w:r>
+        <w:rPr>
+          <w:rFonts w:ascii="Times New Roman" w:hAnsi="Times New Roman" w:cs="Times New Roman"/>
+          <w:sz w:val="26"/>
+          <w:szCs w:val="26"/>
+          <w:highlight w:val="green"/>
+        </w:rPr>
+        <w:instrText xml:space="preserve"> REF _Ref35619915 \r \h </w:instrText>
+      </w:r>
+      <w:r>
+        <w:rPr>
+          <w:rFonts w:ascii="Times New Roman" w:hAnsi="Times New Roman" w:cs="Times New Roman"/>
+          <w:sz w:val="26"/>
+          <w:szCs w:val="26"/>
+          <w:highlight w:val="green"/>
+        </w:rPr>
+        <w:instrText xml:space="preserve"> \* MERGEFORMAT </w:instrText>
+      </w:r>
+      <w:r>
+        <w:rPr>
+          <w:rFonts w:ascii="Times New Roman" w:hAnsi="Times New Roman" w:cs="Times New Roman"/>
+          <w:sz w:val="26"/>
+          <w:szCs w:val="26"/>
+          <w:highlight w:val="green"/>
+        </w:rPr>
+      </w:r>
+      <w:r>
+        <w:rPr>
+          <w:rFonts w:ascii="Times New Roman" w:hAnsi="Times New Roman" w:cs="Times New Roman"/>
+          <w:sz w:val="26"/>
+          <w:szCs w:val="26"/>
+          <w:highlight w:val="green"/>
+        </w:rPr>
+        <w:fldChar w:fldCharType="separate"/>
+      </w:r>
+      <w:r>
+        <w:rPr>
+          <w:rFonts w:ascii="Times New Roman" w:hAnsi="Times New Roman" w:cs="Times New Roman"/>
+          <w:sz w:val="26"/>
+          <w:szCs w:val="26"/>
+          <w:highlight w:val="green"/>
+        </w:rPr>
+        <w:t>[7]</w:t>
+      </w:r>
+      <w:r>
+        <w:rPr>
+          <w:rFonts w:ascii="Times New Roman" w:hAnsi="Times New Roman" w:cs="Times New Roman"/>
+          <w:sz w:val="26"/>
+          <w:szCs w:val="26"/>
+          <w:highlight w:val="green"/>
+        </w:rPr>
+        <w:fldChar w:fldCharType="end"/>
+      </w:r>
+      <w:r>
+        <w:rPr>
+          <w:rFonts w:ascii="Times New Roman" w:hAnsi="Times New Roman" w:cs="Times New Roman"/>
+          <w:sz w:val="26"/>
+          <w:szCs w:val="26"/>
+        </w:rPr>
+        <w:t>.</w:t>
+      </w:r>
+    </w:p>
+    <w:p>
+      <w:pPr>
+        <w:pStyle w:val="a5"/>
+        <w:ind w:left="360" w:firstLine="360"/>
+        <w:jc w:val="both"/>
+        <w:rPr>
+          <w:rFonts w:ascii="Times New Roman" w:hAnsi="Times New Roman" w:cs="Times New Roman"/>
+          <w:sz w:val="26"/>
+          <w:szCs w:val="26"/>
+        </w:rPr>
+      </w:pPr>
+      <w:r>
+        <w:rPr>
+          <w:rFonts w:ascii="Times New Roman" w:hAnsi="Times New Roman" w:cs="Times New Roman"/>
+          <w:sz w:val="26"/>
+          <w:szCs w:val="26"/>
+        </w:rPr>
+        <w:t>NVIDIA Jetson TX2 is an embedded AI computing device, which is designed to achieve low latency and high power efficiency. It is built upon an NVIDIA Pascal GPU with 256 CUDA cores, an HMP Dual Denver CPU, and a Qualcomm ARM CPU. It is loaded with 8 GB of memory and 59.7 GB/s of memory bandwidth and the power is about 7.5 W. The GPU is used to execute the deep learning task, and CPUs are used to maintain general tasks. It also supports the NVIDIA Jetpack SDK that includes libraries for deep learning, computer vision, GPU computing, and multimedia processing</w:t>
+      </w:r>
+      <w:r>
+        <w:rPr>
+          <w:rFonts w:ascii="Times New Roman" w:hAnsi="Times New Roman" w:cs="Times New Roman"/>
+          <w:sz w:val="26"/>
+          <w:szCs w:val="26"/>
+        </w:rPr>
+        <w:t xml:space="preserve"> </w:t>
+      </w:r>
+      <w:r>
+        <w:rPr>
+          <w:rFonts w:ascii="Times New Roman" w:hAnsi="Times New Roman" w:cs="Times New Roman"/>
+          <w:sz w:val="26"/>
+          <w:szCs w:val="26"/>
+          <w:highlight w:val="green"/>
+        </w:rPr>
+        <w:fldChar w:fldCharType="begin"/>
+      </w:r>
+      <w:r>
+        <w:rPr>
+          <w:rFonts w:ascii="Times New Roman" w:hAnsi="Times New Roman" w:cs="Times New Roman"/>
+          <w:sz w:val="26"/>
+          <w:szCs w:val="26"/>
+          <w:highlight w:val="green"/>
+        </w:rPr>
+        <w:instrText xml:space="preserve"> REF _Ref35620030 \r \h </w:instrText>
+      </w:r>
+      <w:r>
+        <w:rPr>
+          <w:rFonts w:ascii="Times New Roman" w:hAnsi="Times New Roman" w:cs="Times New Roman"/>
+          <w:sz w:val="26"/>
+          <w:szCs w:val="26"/>
+          <w:highlight w:val="green"/>
+        </w:rPr>
+        <w:instrText xml:space="preserve"> \* MERGEFORMAT </w:instrText>
+      </w:r>
+      <w:r>
+        <w:rPr>
+          <w:rFonts w:ascii="Times New Roman" w:hAnsi="Times New Roman" w:cs="Times New Roman"/>
+          <w:sz w:val="26"/>
+          <w:szCs w:val="26"/>
+          <w:highlight w:val="green"/>
+        </w:rPr>
+      </w:r>
+      <w:r>
+        <w:rPr>
+          <w:rFonts w:ascii="Times New Roman" w:hAnsi="Times New Roman" w:cs="Times New Roman"/>
+          <w:sz w:val="26"/>
+          <w:szCs w:val="26"/>
+          <w:highlight w:val="green"/>
+        </w:rPr>
+        <w:fldChar w:fldCharType="separate"/>
+      </w:r>
+      <w:r>
+        <w:rPr>
+          <w:rFonts w:ascii="Times New Roman" w:hAnsi="Times New Roman" w:cs="Times New Roman"/>
+          <w:sz w:val="26"/>
+          <w:szCs w:val="26"/>
+          <w:highlight w:val="green"/>
+        </w:rPr>
+        <w:t>[8]</w:t>
+      </w:r>
+      <w:r>
+        <w:rPr>
+          <w:rFonts w:ascii="Times New Roman" w:hAnsi="Times New Roman" w:cs="Times New Roman"/>
+          <w:sz w:val="26"/>
+          <w:szCs w:val="26"/>
+          <w:highlight w:val="green"/>
+        </w:rPr>
+        <w:fldChar w:fldCharType="end"/>
+      </w:r>
+      <w:r>
+        <w:rPr>
+          <w:rFonts w:ascii="Times New Roman" w:hAnsi="Times New Roman" w:cs="Times New Roman"/>
+          <w:sz w:val="26"/>
+          <w:szCs w:val="26"/>
+        </w:rPr>
+        <w:t>.</w:t>
+      </w:r>
+    </w:p>
+    <w:p>
+      <w:pPr>
+        <w:pStyle w:val="a5"/>
+        <w:ind w:left="360" w:firstLine="360"/>
+        <w:jc w:val="both"/>
+        <w:rPr>
+          <w:rFonts w:ascii="Times New Roman" w:hAnsi="Times New Roman" w:cs="Times New Roman"/>
+          <w:sz w:val="26"/>
+          <w:szCs w:val="26"/>
+        </w:rPr>
+      </w:pPr>
+      <w:r>
+        <w:rPr>
+          <w:rFonts w:ascii="Times New Roman" w:hAnsi="Times New Roman" w:cs="Times New Roman"/>
+          <w:sz w:val="26"/>
+          <w:szCs w:val="26"/>
+        </w:rPr>
+        <w:t>Edge TPU is Google’s purpose-built ASIC for edge computing. It augments Google’s Cloud TPU and Cloud IoT to provide an end-to-end infrastructure and facilitates the deployment of customers’ AI-based solutions. In addition, Edge TPU can combine the custom hardware, open software, and state-of-the-art AI algorithms to achieve high performance with a small physical area and low power consumption</w:t>
+      </w:r>
+      <w:r>
+        <w:rPr>
+          <w:rFonts w:ascii="Times New Roman" w:hAnsi="Times New Roman" w:cs="Times New Roman"/>
+          <w:sz w:val="26"/>
+          <w:szCs w:val="26"/>
+        </w:rPr>
+        <w:t xml:space="preserve"> </w:t>
+      </w:r>
+      <w:r>
+        <w:rPr>
+          <w:rFonts w:ascii="Times New Roman" w:hAnsi="Times New Roman" w:cs="Times New Roman"/>
+          <w:sz w:val="26"/>
+          <w:szCs w:val="26"/>
+          <w:highlight w:val="green"/>
+        </w:rPr>
+        <w:fldChar w:fldCharType="begin"/>
+      </w:r>
+      <w:r>
+        <w:rPr>
+          <w:rFonts w:ascii="Times New Roman" w:hAnsi="Times New Roman" w:cs="Times New Roman"/>
+          <w:sz w:val="26"/>
+          <w:szCs w:val="26"/>
+          <w:highlight w:val="green"/>
+        </w:rPr>
+        <w:instrText xml:space="preserve"> REF _Ref35620164 \r \h </w:instrText>
+      </w:r>
+      <w:r>
+        <w:rPr>
+          <w:rFonts w:ascii="Times New Roman" w:hAnsi="Times New Roman" w:cs="Times New Roman"/>
+          <w:sz w:val="26"/>
+          <w:szCs w:val="26"/>
+          <w:highlight w:val="green"/>
+        </w:rPr>
+        <w:instrText xml:space="preserve"> \* MERGEFORMAT </w:instrText>
+      </w:r>
+      <w:r>
+        <w:rPr>
+          <w:rFonts w:ascii="Times New Roman" w:hAnsi="Times New Roman" w:cs="Times New Roman"/>
+          <w:sz w:val="26"/>
+          <w:szCs w:val="26"/>
+          <w:highlight w:val="green"/>
+        </w:rPr>
+      </w:r>
+      <w:r>
+        <w:rPr>
+          <w:rFonts w:ascii="Times New Roman" w:hAnsi="Times New Roman" w:cs="Times New Roman"/>
+          <w:sz w:val="26"/>
+          <w:szCs w:val="26"/>
+          <w:highlight w:val="green"/>
+        </w:rPr>
+        <w:fldChar w:fldCharType="separate"/>
+      </w:r>
+      <w:r>
+        <w:rPr>
+          <w:rFonts w:ascii="Times New Roman" w:hAnsi="Times New Roman" w:cs="Times New Roman"/>
+          <w:sz w:val="26"/>
+          <w:szCs w:val="26"/>
+          <w:highlight w:val="green"/>
+        </w:rPr>
+        <w:t>[9]</w:t>
+      </w:r>
+      <w:r>
+        <w:rPr>
+          <w:rFonts w:ascii="Times New Roman" w:hAnsi="Times New Roman" w:cs="Times New Roman"/>
+          <w:sz w:val="26"/>
+          <w:szCs w:val="26"/>
+          <w:highlight w:val="green"/>
+        </w:rPr>
+        <w:fldChar w:fldCharType="end"/>
+      </w:r>
+      <w:r>
+        <w:rPr>
+          <w:rFonts w:ascii="Times New Roman" w:hAnsi="Times New Roman" w:cs="Times New Roman"/>
+          <w:sz w:val="26"/>
+          <w:szCs w:val="26"/>
+        </w:rPr>
+        <w:t>.</w:t>
+      </w:r>
+    </w:p>
+    <w:p>
+      <w:pPr>
+        <w:pStyle w:val="a5"/>
+        <w:ind w:left="360" w:firstLine="360"/>
+        <w:jc w:val="both"/>
+        <w:rPr>
+          <w:rFonts w:ascii="Times New Roman" w:hAnsi="Times New Roman" w:cs="Times New Roman"/>
+          <w:sz w:val="26"/>
+          <w:szCs w:val="26"/>
         </w:rPr>
       </w:pPr>
     </w:p>
@@ -38197,7 +41809,6 @@
           <w:rFonts w:ascii="Times New Roman" w:hAnsi="Times New Roman" w:cs="Times New Roman"/>
           <w:sz w:val="26"/>
           <w:szCs w:val="26"/>
-          <w:highlight w:val="green"/>
         </w:rPr>
       </w:pPr>
       <w:r>
@@ -38205,9 +41816,96 @@
           <w:rFonts w:ascii="Times New Roman" w:hAnsi="Times New Roman" w:cs="Times New Roman"/>
           <w:sz w:val="26"/>
           <w:szCs w:val="26"/>
-          <w:highlight w:val="green"/>
-        </w:rPr>
-        <w:t>OPEN RESEARCH CHALLENGES</w:t>
+        </w:rPr>
+        <w:t>Prevalence of internet of things (IoT) enabled applications provide a new opportunity to low-cost FPGA devices to act as edge computing neural network nodes. Although FPGA vendors provide neural network development environments, they often target high-end devices. At the same time these development platforms are not as user friendly as their software counterparts. In this work we introduce ZyNet, a Python package, which enables faster implementation of deep neural networks (DNNs) targeting low-cost hybrid FPGA platforms such as the Xilinx Zynq. Based on hardware-software co-design approach, this platform supports pre-trained or on-board trained networks with development environment very similar to the popular TensorFlow. Implementation results show that the DNNs generated by the platform achieve accuracy very close to software implementations at the same time gives throughput by an order of magnitude compared to other edge computing devices at lower energy footprint. The platform is integrated with Xilinx development tools and is distributed as open source.</w:t>
+      </w:r>
+    </w:p>
+    <w:p>
+      <w:pPr>
+        <w:jc w:val="both"/>
+        <w:rPr>
+          <w:rFonts w:ascii="Times New Roman" w:hAnsi="Times New Roman" w:cs="Times New Roman"/>
+          <w:sz w:val="26"/>
+          <w:szCs w:val="26"/>
+          <w:highlight w:val="yellow"/>
+        </w:rPr>
+      </w:pPr>
+      <w:r>
+        <w:rPr>
+          <w:rFonts w:ascii="Times New Roman" w:hAnsi="Times New Roman" w:cs="Times New Roman"/>
+          <w:sz w:val="26"/>
+          <w:szCs w:val="26"/>
+          <w:highlight w:val="yellow"/>
+        </w:rPr>
+        <w:t>List a table.</w:t>
+      </w:r>
+    </w:p>
+    <w:p>
+      <w:pPr>
+        <w:jc w:val="both"/>
+        <w:rPr>
+          <w:rFonts w:ascii="Times New Roman" w:hAnsi="Times New Roman" w:cs="Times New Roman"/>
+          <w:sz w:val="26"/>
+          <w:szCs w:val="26"/>
+          <w:highlight w:val="green"/>
+        </w:rPr>
+      </w:pPr>
+    </w:p>
+    <w:p>
+      <w:pPr>
+        <w:pStyle w:val="1"/>
+        <w:rPr>
+          <w:rFonts w:ascii="Times New Roman" w:hAnsi="Times New Roman" w:cs="Times New Roman"/>
+          <w:color w:val="FF0000"/>
+          <w:sz w:val="26"/>
+          <w:szCs w:val="26"/>
+          <w:highlight w:val="green"/>
+        </w:rPr>
+      </w:pPr>
+      <w:r>
+        <w:rPr>
+          <w:rFonts w:ascii="Times New Roman" w:hAnsi="Times New Roman" w:cs="Times New Roman"/>
+          <w:color w:val="FF0000"/>
+          <w:sz w:val="26"/>
+          <w:szCs w:val="26"/>
+        </w:rPr>
+        <w:t>NEW TRENDS AND OPEN CHALLENGES</w:t>
+      </w:r>
+      <w:r>
+        <w:rPr>
+          <w:rFonts w:ascii="Times New Roman" w:hAnsi="Times New Roman" w:cs="Times New Roman"/>
+          <w:color w:val="FF0000"/>
+          <w:sz w:val="26"/>
+          <w:szCs w:val="26"/>
+        </w:rPr>
+        <w:t xml:space="preserve"> </w:t>
+      </w:r>
+      <w:r>
+        <w:rPr>
+          <w:rFonts w:ascii="Times New Roman" w:hAnsi="Times New Roman" w:cs="Times New Roman" w:hint="eastAsia"/>
+          <w:color w:val="FF0000"/>
+          <w:sz w:val="26"/>
+          <w:szCs w:val="26"/>
+        </w:rPr>
+        <w:t>(</w:t>
+      </w:r>
+      <w:r>
+        <w:rPr>
+          <w:rFonts w:ascii="Times New Roman" w:hAnsi="Times New Roman" w:cs="Times New Roman"/>
+          <w:color w:val="FF0000"/>
+          <w:sz w:val="26"/>
+          <w:szCs w:val="26"/>
+        </w:rPr>
+        <w:t>D</w:t>
+      </w:r>
+      <w:r>
+        <w:rPr>
+          <w:rFonts w:ascii="Times New Roman" w:hAnsi="Times New Roman" w:cs="Times New Roman"/>
+          <w:color w:val="FF0000"/>
+          <w:sz w:val="26"/>
+          <w:szCs w:val="26"/>
+        </w:rPr>
+        <w:t>uplicated papers)</w:t>
       </w:r>
     </w:p>
     <w:p>
@@ -38222,87 +41920,6 @@
           <w:highlight w:val="green"/>
         </w:rPr>
       </w:pPr>
-      <w:r>
-        <w:rPr>
-          <w:rFonts w:ascii="Times New Roman" w:hAnsi="Times New Roman" w:cs="Times New Roman"/>
-          <w:b/>
-          <w:sz w:val="26"/>
-          <w:szCs w:val="26"/>
-          <w:highlight w:val="green"/>
-        </w:rPr>
-        <w:t>Hardware Software Co-Design</w:t>
-      </w:r>
-      <w:r>
-        <w:rPr>
-          <w:rFonts w:ascii="Times New Roman" w:hAnsi="Times New Roman" w:cs="Times New Roman"/>
-          <w:sz w:val="26"/>
-          <w:szCs w:val="26"/>
-          <w:highlight w:val="green"/>
-        </w:rPr>
-        <w:t xml:space="preserve">: A common trend is to optimize the DNN for achieving high accuracy, without caring much about the underlying hardware complexity and energy consumption of a computing device. On the other hand, hardware designers have to implement a-posteriori architectures to exploit the software-level optimizations. However, hardware-aware software-level optimizations, e.g., for DNN architecture exploration [69] or compression [43] are promising and need further efforts to succeed. </w:t>
-      </w:r>
-      <w:r>
-        <w:rPr>
-          <w:rFonts w:ascii="Times New Roman" w:hAnsi="Times New Roman" w:cs="Times New Roman"/>
-          <w:sz w:val="26"/>
-          <w:szCs w:val="26"/>
-          <w:highlight w:val="green"/>
-        </w:rPr>
-        <w:fldChar w:fldCharType="begin"/>
-      </w:r>
-      <w:r>
-        <w:rPr>
-          <w:rFonts w:ascii="Times New Roman" w:hAnsi="Times New Roman" w:cs="Times New Roman"/>
-          <w:sz w:val="26"/>
-          <w:szCs w:val="26"/>
-          <w:highlight w:val="green"/>
-        </w:rPr>
-        <w:instrText xml:space="preserve"> REF _Ref35860439 \r \h  \* MERGEFORMAT </w:instrText>
-      </w:r>
-      <w:r>
-        <w:rPr>
-          <w:rFonts w:ascii="Times New Roman" w:hAnsi="Times New Roman" w:cs="Times New Roman"/>
-          <w:sz w:val="26"/>
-          <w:szCs w:val="26"/>
-          <w:highlight w:val="green"/>
-        </w:rPr>
-      </w:r>
-      <w:r>
-        <w:rPr>
-          <w:rFonts w:ascii="Times New Roman" w:hAnsi="Times New Roman" w:cs="Times New Roman"/>
-          <w:sz w:val="26"/>
-          <w:szCs w:val="26"/>
-          <w:highlight w:val="green"/>
-        </w:rPr>
-        <w:fldChar w:fldCharType="separate"/>
-      </w:r>
-      <w:r>
-        <w:rPr>
-          <w:rFonts w:ascii="Times New Roman" w:hAnsi="Times New Roman" w:cs="Times New Roman"/>
-          <w:sz w:val="26"/>
-          <w:szCs w:val="26"/>
-          <w:highlight w:val="green"/>
-        </w:rPr>
-        <w:t>[20]</w:t>
-      </w:r>
-      <w:r>
-        <w:rPr>
-          <w:rFonts w:ascii="Times New Roman" w:hAnsi="Times New Roman" w:cs="Times New Roman"/>
-          <w:sz w:val="26"/>
-          <w:szCs w:val="26"/>
-          <w:highlight w:val="green"/>
-        </w:rPr>
-        <w:fldChar w:fldCharType="end"/>
-      </w:r>
-      <w:r>
-        <w:rPr>
-          <w:rFonts w:ascii="Times New Roman" w:hAnsi="Times New Roman" w:cs="Times New Roman"/>
-          <w:sz w:val="26"/>
-          <w:szCs w:val="26"/>
-          <w:highlight w:val="green"/>
-        </w:rPr>
-        <w:t>.</w:t>
-      </w:r>
     </w:p>
     <w:p>
       <w:pPr>
@@ -38319,93 +41936,12 @@
       <w:r>
         <w:rPr>
           <w:rFonts w:ascii="Times New Roman" w:hAnsi="Times New Roman" w:cs="Times New Roman"/>
-          <w:b/>
-          <w:sz w:val="26"/>
-          <w:szCs w:val="26"/>
-          <w:highlight w:val="green"/>
-        </w:rPr>
-        <w:t>In-Memory Computing</w:t>
-      </w:r>
-      <w:r>
-        <w:rPr>
-          <w:rFonts w:ascii="Times New Roman" w:hAnsi="Times New Roman" w:cs="Times New Roman"/>
-          <w:sz w:val="26"/>
-          <w:szCs w:val="26"/>
-          <w:highlight w:val="green"/>
-        </w:rPr>
-        <w:t xml:space="preserve">: It seems to be a promising paradigm for developing accelerators that can offer orders of magnitude of energy-efficiency gains compared to the conventional CPU and GPU based systems. However, the high variation characteristics associated with ReRAM and other non-volatile memories limit the accelerators which are based on them to offer precise functionality. Towards this, the multi-level cell (MLC) ReRAM technology has to be mature enough to offer reasonable </w:t>
-      </w:r>
-      <w:r>
-        <w:rPr>
-          <w:rFonts w:ascii="Times New Roman" w:hAnsi="Times New Roman" w:cs="Times New Roman"/>
           <w:sz w:val="26"/>
           <w:szCs w:val="26"/>
           <w:highlight w:val="green"/>
         </w:rPr>
         <w:lastRenderedPageBreak/>
-        <w:t xml:space="preserve">precision while offering high data density. Also, a significant amount of work is required to develop methods which can be used to train networks such that they can offer high accuracy even when operated on NVM-based in-memory computing devices. </w:t>
-      </w:r>
-      <w:r>
-        <w:rPr>
-          <w:rFonts w:ascii="Times New Roman" w:hAnsi="Times New Roman" w:cs="Times New Roman"/>
-          <w:sz w:val="26"/>
-          <w:szCs w:val="26"/>
-          <w:highlight w:val="green"/>
-        </w:rPr>
-        <w:fldChar w:fldCharType="begin"/>
-      </w:r>
-      <w:r>
-        <w:rPr>
-          <w:rFonts w:ascii="Times New Roman" w:hAnsi="Times New Roman" w:cs="Times New Roman"/>
-          <w:sz w:val="26"/>
-          <w:szCs w:val="26"/>
-          <w:highlight w:val="green"/>
-        </w:rPr>
-        <w:instrText xml:space="preserve"> REF _Ref35860439 \r \h  \* MERGEFORMAT </w:instrText>
-      </w:r>
-      <w:r>
-        <w:rPr>
-          <w:rFonts w:ascii="Times New Roman" w:hAnsi="Times New Roman" w:cs="Times New Roman"/>
-          <w:sz w:val="26"/>
-          <w:szCs w:val="26"/>
-          <w:highlight w:val="green"/>
-        </w:rPr>
-      </w:r>
-      <w:r>
-        <w:rPr>
-          <w:rFonts w:ascii="Times New Roman" w:hAnsi="Times New Roman" w:cs="Times New Roman"/>
-          <w:sz w:val="26"/>
-          <w:szCs w:val="26"/>
-          <w:highlight w:val="green"/>
-        </w:rPr>
-        <w:fldChar w:fldCharType="separate"/>
-      </w:r>
-      <w:r>
-        <w:rPr>
-          <w:rFonts w:ascii="Times New Roman" w:hAnsi="Times New Roman" w:cs="Times New Roman"/>
-          <w:sz w:val="26"/>
-          <w:szCs w:val="26"/>
-          <w:highlight w:val="green"/>
-        </w:rPr>
-        <w:t>[20]</w:t>
-      </w:r>
-      <w:r>
-        <w:rPr>
-          <w:rFonts w:ascii="Times New Roman" w:hAnsi="Times New Roman" w:cs="Times New Roman"/>
-          <w:sz w:val="26"/>
-          <w:szCs w:val="26"/>
-          <w:highlight w:val="green"/>
-        </w:rPr>
-        <w:fldChar w:fldCharType="end"/>
-      </w:r>
-      <w:r>
-        <w:rPr>
-          <w:rFonts w:ascii="Times New Roman" w:hAnsi="Times New Roman" w:cs="Times New Roman"/>
-          <w:sz w:val="26"/>
-          <w:szCs w:val="26"/>
-          <w:highlight w:val="green"/>
-        </w:rPr>
-        <w:t>.</w:t>
+        <w:t>OPEN RESEARCH CHALLENGES</w:t>
       </w:r>
     </w:p>
     <w:p>
@@ -38428,16 +41964,16 @@
           <w:szCs w:val="26"/>
           <w:highlight w:val="green"/>
         </w:rPr>
-        <w:t>Hardware-Aware Hyperparameter Tuning and DNN Architectural Exploration</w:t>
-      </w:r>
-      <w:r>
-        <w:rPr>
-          <w:rFonts w:ascii="Times New Roman" w:hAnsi="Times New Roman" w:cs="Times New Roman"/>
-          <w:sz w:val="26"/>
-          <w:szCs w:val="26"/>
-          <w:highlight w:val="green"/>
-        </w:rPr>
-        <w:t xml:space="preserve">: Several software-level optimization techniques have been proposed which highlight that sparse DNNs, i.e., having lesser number of parameters, can also offer nearly the same level of output accuracy as dense DNNs. Systematic methodologies are required which, while being aware of the underlying hardware architecture and the system, can tune the network such that it offers near-optimal energy and performance efficiency while maintaining the baseline accuracy. </w:t>
+        <w:t>Hardware Software Co-Design</w:t>
+      </w:r>
+      <w:r>
+        <w:rPr>
+          <w:rFonts w:ascii="Times New Roman" w:hAnsi="Times New Roman" w:cs="Times New Roman"/>
+          <w:sz w:val="26"/>
+          <w:szCs w:val="26"/>
+          <w:highlight w:val="green"/>
+        </w:rPr>
+        <w:t xml:space="preserve">: A common trend is to optimize the DNN for achieving high accuracy, without caring much about the underlying hardware complexity and energy consumption of a computing device. On the other hand, hardware designers have to implement a-posteriori architectures to exploit the software-level optimizations. However, hardware-aware software-level optimizations, e.g., for DNN architecture exploration [69] or compression [43] are promising and need further efforts to succeed. </w:t>
       </w:r>
       <w:r>
         <w:rPr>
@@ -38517,6 +42053,194 @@
       <w:r>
         <w:rPr>
           <w:rFonts w:ascii="Times New Roman" w:hAnsi="Times New Roman" w:cs="Times New Roman"/>
+          <w:b/>
+          <w:sz w:val="26"/>
+          <w:szCs w:val="26"/>
+          <w:highlight w:val="green"/>
+        </w:rPr>
+        <w:t>In-Memory Computing</w:t>
+      </w:r>
+      <w:r>
+        <w:rPr>
+          <w:rFonts w:ascii="Times New Roman" w:hAnsi="Times New Roman" w:cs="Times New Roman"/>
+          <w:sz w:val="26"/>
+          <w:szCs w:val="26"/>
+          <w:highlight w:val="green"/>
+        </w:rPr>
+        <w:t xml:space="preserve">: It seems to be a promising paradigm for developing accelerators that can offer orders of magnitude of energy-efficiency gains compared to the conventional CPU and GPU based systems. However, the high variation characteristics associated with ReRAM and other non-volatile memories limit the accelerators which are based on them to offer precise functionality. Towards this, the multi-level cell (MLC) ReRAM technology has to be mature enough to offer reasonable precision while offering high data density. Also, a significant amount of work is required to develop methods which can be used to train networks such that they can offer high accuracy even when operated on NVM-based in-memory computing devices. </w:t>
+      </w:r>
+      <w:r>
+        <w:rPr>
+          <w:rFonts w:ascii="Times New Roman" w:hAnsi="Times New Roman" w:cs="Times New Roman"/>
+          <w:sz w:val="26"/>
+          <w:szCs w:val="26"/>
+          <w:highlight w:val="green"/>
+        </w:rPr>
+        <w:fldChar w:fldCharType="begin"/>
+      </w:r>
+      <w:r>
+        <w:rPr>
+          <w:rFonts w:ascii="Times New Roman" w:hAnsi="Times New Roman" w:cs="Times New Roman"/>
+          <w:sz w:val="26"/>
+          <w:szCs w:val="26"/>
+          <w:highlight w:val="green"/>
+        </w:rPr>
+        <w:instrText xml:space="preserve"> REF _Ref35860439 \r \h  \* MERGEFORMAT </w:instrText>
+      </w:r>
+      <w:r>
+        <w:rPr>
+          <w:rFonts w:ascii="Times New Roman" w:hAnsi="Times New Roman" w:cs="Times New Roman"/>
+          <w:sz w:val="26"/>
+          <w:szCs w:val="26"/>
+          <w:highlight w:val="green"/>
+        </w:rPr>
+      </w:r>
+      <w:r>
+        <w:rPr>
+          <w:rFonts w:ascii="Times New Roman" w:hAnsi="Times New Roman" w:cs="Times New Roman"/>
+          <w:sz w:val="26"/>
+          <w:szCs w:val="26"/>
+          <w:highlight w:val="green"/>
+        </w:rPr>
+        <w:fldChar w:fldCharType="separate"/>
+      </w:r>
+      <w:r>
+        <w:rPr>
+          <w:rFonts w:ascii="Times New Roman" w:hAnsi="Times New Roman" w:cs="Times New Roman"/>
+          <w:sz w:val="26"/>
+          <w:szCs w:val="26"/>
+          <w:highlight w:val="green"/>
+        </w:rPr>
+        <w:t>[20]</w:t>
+      </w:r>
+      <w:r>
+        <w:rPr>
+          <w:rFonts w:ascii="Times New Roman" w:hAnsi="Times New Roman" w:cs="Times New Roman"/>
+          <w:sz w:val="26"/>
+          <w:szCs w:val="26"/>
+          <w:highlight w:val="green"/>
+        </w:rPr>
+        <w:fldChar w:fldCharType="end"/>
+      </w:r>
+      <w:r>
+        <w:rPr>
+          <w:rFonts w:ascii="Times New Roman" w:hAnsi="Times New Roman" w:cs="Times New Roman"/>
+          <w:sz w:val="26"/>
+          <w:szCs w:val="26"/>
+          <w:highlight w:val="green"/>
+        </w:rPr>
+        <w:t>.</w:t>
+      </w:r>
+    </w:p>
+    <w:p>
+      <w:pPr>
+        <w:pStyle w:val="a5"/>
+        <w:ind w:left="360" w:firstLine="360"/>
+        <w:jc w:val="both"/>
+        <w:rPr>
+          <w:rFonts w:ascii="Times New Roman" w:hAnsi="Times New Roman" w:cs="Times New Roman"/>
+          <w:sz w:val="26"/>
+          <w:szCs w:val="26"/>
+          <w:highlight w:val="green"/>
+        </w:rPr>
+      </w:pPr>
+      <w:r>
+        <w:rPr>
+          <w:rFonts w:ascii="Times New Roman" w:hAnsi="Times New Roman" w:cs="Times New Roman"/>
+          <w:b/>
+          <w:sz w:val="26"/>
+          <w:szCs w:val="26"/>
+          <w:highlight w:val="green"/>
+        </w:rPr>
+        <w:t>Hardware-Aware Hyperparameter Tuning and DNN Architectural Exploration</w:t>
+      </w:r>
+      <w:r>
+        <w:rPr>
+          <w:rFonts w:ascii="Times New Roman" w:hAnsi="Times New Roman" w:cs="Times New Roman"/>
+          <w:sz w:val="26"/>
+          <w:szCs w:val="26"/>
+          <w:highlight w:val="green"/>
+        </w:rPr>
+        <w:t xml:space="preserve">: Several software-level optimization techniques have been proposed which highlight that sparse DNNs, i.e., having lesser number of parameters, can also offer nearly the same level of output accuracy as dense DNNs. Systematic methodologies are required which, while being aware of the underlying hardware architecture and the system, can tune the network such that it offers near-optimal energy and performance efficiency while maintaining the baseline accuracy. </w:t>
+      </w:r>
+      <w:r>
+        <w:rPr>
+          <w:rFonts w:ascii="Times New Roman" w:hAnsi="Times New Roman" w:cs="Times New Roman"/>
+          <w:sz w:val="26"/>
+          <w:szCs w:val="26"/>
+          <w:highlight w:val="green"/>
+        </w:rPr>
+        <w:fldChar w:fldCharType="begin"/>
+      </w:r>
+      <w:r>
+        <w:rPr>
+          <w:rFonts w:ascii="Times New Roman" w:hAnsi="Times New Roman" w:cs="Times New Roman"/>
+          <w:sz w:val="26"/>
+          <w:szCs w:val="26"/>
+          <w:highlight w:val="green"/>
+        </w:rPr>
+        <w:instrText xml:space="preserve"> REF _Ref35860439 \r \h  \* MERGEFORMAT </w:instrText>
+      </w:r>
+      <w:r>
+        <w:rPr>
+          <w:rFonts w:ascii="Times New Roman" w:hAnsi="Times New Roman" w:cs="Times New Roman"/>
+          <w:sz w:val="26"/>
+          <w:szCs w:val="26"/>
+          <w:highlight w:val="green"/>
+        </w:rPr>
+      </w:r>
+      <w:r>
+        <w:rPr>
+          <w:rFonts w:ascii="Times New Roman" w:hAnsi="Times New Roman" w:cs="Times New Roman"/>
+          <w:sz w:val="26"/>
+          <w:szCs w:val="26"/>
+          <w:highlight w:val="green"/>
+        </w:rPr>
+        <w:fldChar w:fldCharType="separate"/>
+      </w:r>
+      <w:r>
+        <w:rPr>
+          <w:rFonts w:ascii="Times New Roman" w:hAnsi="Times New Roman" w:cs="Times New Roman"/>
+          <w:sz w:val="26"/>
+          <w:szCs w:val="26"/>
+          <w:highlight w:val="green"/>
+        </w:rPr>
+        <w:t>[20]</w:t>
+      </w:r>
+      <w:r>
+        <w:rPr>
+          <w:rFonts w:ascii="Times New Roman" w:hAnsi="Times New Roman" w:cs="Times New Roman"/>
+          <w:sz w:val="26"/>
+          <w:szCs w:val="26"/>
+          <w:highlight w:val="green"/>
+        </w:rPr>
+        <w:fldChar w:fldCharType="end"/>
+      </w:r>
+      <w:r>
+        <w:rPr>
+          <w:rFonts w:ascii="Times New Roman" w:hAnsi="Times New Roman" w:cs="Times New Roman"/>
+          <w:sz w:val="26"/>
+          <w:szCs w:val="26"/>
+          <w:highlight w:val="green"/>
+        </w:rPr>
+        <w:t>.</w:t>
+      </w:r>
+    </w:p>
+    <w:p>
+      <w:pPr>
+        <w:pStyle w:val="a5"/>
+        <w:ind w:left="360" w:firstLine="360"/>
+        <w:jc w:val="both"/>
+        <w:rPr>
+          <w:rFonts w:ascii="Times New Roman" w:hAnsi="Times New Roman" w:cs="Times New Roman"/>
+          <w:sz w:val="26"/>
+          <w:szCs w:val="26"/>
+          <w:highlight w:val="green"/>
+        </w:rPr>
+      </w:pPr>
+      <w:r>
+        <w:rPr>
+          <w:rFonts w:ascii="Times New Roman" w:hAnsi="Times New Roman" w:cs="Times New Roman"/>
           <w:sz w:val="26"/>
           <w:szCs w:val="26"/>
           <w:highlight w:val="green"/>
@@ -38835,6 +42559,7 @@
           <w:color w:val="auto"/>
           <w:highlight w:val="green"/>
         </w:rPr>
+        <w:lastRenderedPageBreak/>
         <w:t>Emerging Technologies</w:t>
       </w:r>
     </w:p>
@@ -39062,7 +42787,6 @@
           <w:sz w:val="26"/>
           <w:szCs w:val="26"/>
         </w:rPr>
-        <w:lastRenderedPageBreak/>
         <w:t>X. Wang, X. Wei and L. Wang, "A deep learning based energy-efficient computational offloading method in Internet of vehicles," in China Communications, vol. 16, no. 3, pp. 81-91, March 2019.</w:t>
       </w:r>
       <w:bookmarkEnd w:id="3"/>
@@ -39355,6 +43079,7 @@
           <w:sz w:val="26"/>
           <w:szCs w:val="26"/>
         </w:rPr>
+        <w:lastRenderedPageBreak/>
         <w:t>Adaptive Video Streaming With Edge Caching and Video Transcoding Over Software-Defined Mobile Networks A Deep Reinforcement Learning Approach</w:t>
       </w:r>
       <w:bookmarkEnd w:id="12"/>
@@ -39530,7 +43255,6 @@
           <w:sz w:val="26"/>
           <w:szCs w:val="26"/>
         </w:rPr>
-        <w:lastRenderedPageBreak/>
         <w:t>Computation Offloading and Resource Allocation for MEC in C-RAN A Deep Reinforcement Learning Approach</w:t>
       </w:r>
       <w:bookmarkEnd w:id="19"/>
@@ -39832,6 +43556,7 @@
           <w:sz w:val="26"/>
           <w:szCs w:val="26"/>
         </w:rPr>
+        <w:lastRenderedPageBreak/>
         <w:t>GeneSys Enabling Continuous Learning through Neural Network Evolution in Hardware</w:t>
       </w:r>
       <w:bookmarkEnd w:id="31"/>
@@ -40032,7 +43757,6 @@
           <w:sz w:val="26"/>
           <w:szCs w:val="26"/>
         </w:rPr>
-        <w:lastRenderedPageBreak/>
         <w:t>J. Li, Q. Liu, P. Wu, F. Shu and S. Jin, "Task Offloading for UAV-based Mobile Edge Computing via Deep Reinforcement Learning," 2018 IEEE/CIC International Conference on Communications in China (ICCC), Beijing, China, 2018, pp. 798-802.</w:t>
       </w:r>
       <w:bookmarkEnd w:id="39"/>
@@ -40233,6 +43957,7 @@
           <w:sz w:val="26"/>
           <w:szCs w:val="26"/>
         </w:rPr>
+        <w:lastRenderedPageBreak/>
         <w:t>M. Min, L. Xiao, Y. Chen, P. Cheng, D. Wu and W. Zhuang, "Learning-Based Computation Offloading for IoT Devices With Energy Harvesting," in IEEE Transactions on Vehicular Technology, vol. 68, no. 2, pp. 1930-1941, Feb. 2019.</w:t>
       </w:r>
       <w:bookmarkEnd w:id="47"/>
@@ -40358,7 +44083,6 @@
           <w:sz w:val="26"/>
           <w:szCs w:val="26"/>
         </w:rPr>
-        <w:lastRenderedPageBreak/>
         <w:t>M. Ahn et al., "AIX: A high performance and energy efficient inference accelerator on FPGA for a DNN-based commercial speech recognition," 2019 Design, Automation &amp; Test in Europe Conference &amp; Exhibition (DATE), Florence, Italy, 2019, pp. 1495-1500.</w:t>
       </w:r>
       <w:bookmarkEnd w:id="52"/>
@@ -40534,7 +44258,16 @@
           <w:sz w:val="26"/>
           <w:szCs w:val="26"/>
         </w:rPr>
-        <w:t>S. Dey, J. Mondal and A. Mukherjee, "Offloaded Execution of Deep Learning Inference at Edge: Challenges and Insights," 2019 IEEE International Conference on Pervasive Computing and Communications Workshops (PerCom Workshops), Kyoto, Japan, 2019, pp. 855-861.</w:t>
+        <w:t xml:space="preserve">S. Dey, J. Mondal and A. Mukherjee, "Offloaded Execution of Deep Learning Inference at Edge: Challenges and Insights," 2019 IEEE International Conference on </w:t>
+      </w:r>
+      <w:r>
+        <w:rPr>
+          <w:rFonts w:ascii="Times New Roman" w:hAnsi="Times New Roman" w:cs="Times New Roman"/>
+          <w:sz w:val="26"/>
+          <w:szCs w:val="26"/>
+        </w:rPr>
+        <w:lastRenderedPageBreak/>
+        <w:t>Pervasive Computing and Communications Workshops (PerCom Workshops), Kyoto, Japan, 2019, pp. 855-861.</w:t>
       </w:r>
       <w:bookmarkEnd w:id="59"/>
     </w:p>
@@ -40634,7 +44367,6 @@
           <w:sz w:val="26"/>
           <w:szCs w:val="26"/>
         </w:rPr>
-        <w:lastRenderedPageBreak/>
         <w:t>R. Dong, C. She, W. Hardjawana, Y. Li and B. Vucetic, "Deep Learning for Hybrid 5G Services in Mobile Edge Computing Systems: Learn From a Digital Twin," in IEEE Transactions on Wireless Communications, vol. 18, no. 10, pp. 4692-4707, Oct. 2019.</w:t>
       </w:r>
       <w:bookmarkEnd w:id="63"/>
@@ -40810,7 +44542,16 @@
           <w:sz w:val="26"/>
           <w:szCs w:val="26"/>
         </w:rPr>
-        <w:t>N. Monburinon, S. M. S. Zabir, N. Vechprasit, S. Utsumi and N. Shiratori, "A Novel Hierarchical Edge Computing Solution Based on Deep Learning for Distributed Image Recognition in IoT Systems," 2019 4th International Conference on Information Technology (InCIT), Bangkok, Thailand, 2019, pp. 294-299.</w:t>
+        <w:t xml:space="preserve">N. Monburinon, S. M. S. Zabir, N. Vechprasit, S. Utsumi and N. Shiratori, "A Novel Hierarchical Edge Computing Solution Based on Deep Learning for Distributed Image </w:t>
+      </w:r>
+      <w:r>
+        <w:rPr>
+          <w:rFonts w:ascii="Times New Roman" w:hAnsi="Times New Roman" w:cs="Times New Roman"/>
+          <w:sz w:val="26"/>
+          <w:szCs w:val="26"/>
+        </w:rPr>
+        <w:lastRenderedPageBreak/>
+        <w:t>Recognition in IoT Systems," 2019 4th International Conference on Information Technology (InCIT), Bangkok, Thailand, 2019, pp. 294-299.</w:t>
       </w:r>
       <w:bookmarkEnd w:id="70"/>
     </w:p>
@@ -40910,7 +44651,6 @@
           <w:sz w:val="26"/>
           <w:szCs w:val="26"/>
         </w:rPr>
-        <w:lastRenderedPageBreak/>
         <w:t>H. Zhang, W. Wu, C. Wang, M. Li and R. Yang, "Deep Reinforcement Learning-Based Offloading Decision Optimization in Mobile Edge Computing," 2019 IEEE Wireless Communications and Networking Conference (WCNC), Marrakesh, Morocco, 2019, pp. 1-7.</w:t>
       </w:r>
       <w:bookmarkEnd w:id="74"/>
@@ -41106,6 +44846,7 @@
           <w:sz w:val="26"/>
           <w:szCs w:val="26"/>
         </w:rPr>
+        <w:lastRenderedPageBreak/>
         <w:t>A. Ganguly, R. Muralidhar and V. Singh, "Towards Energy Efficient non-von Neumann Architectures for Deep Learning," 20th International Symposium on Quality Electronic Design (ISQED), Santa Clara, CA, USA, 2019, pp. 335-342.</w:t>
       </w:r>
       <w:bookmarkEnd w:id="83"/>
@@ -41231,7 +44972,6 @@
           <w:sz w:val="26"/>
           <w:szCs w:val="26"/>
         </w:rPr>
-        <w:lastRenderedPageBreak/>
         <w:t>S. R. Young et al., "Evolving Energy Efficient Convolutional Neural Networks," 2019 IEEE International Conference on Big Data (Big Data), Los Angeles, CA, USA, 2019, pp. 4479-4485.</w:t>
       </w:r>
       <w:bookmarkEnd w:id="88"/>
@@ -41407,6 +45147,7 @@
           <w:sz w:val="26"/>
           <w:szCs w:val="26"/>
         </w:rPr>
+        <w:lastRenderedPageBreak/>
         <w:t>S. Jiang et al., "Accelerating Mobile Applications at the Network Edge with Software-Programmable FPGAs," IEEE INFOCOM 2018 - IEEE Conference on Computer Communications, Honolulu, HI, 2018, pp. 55-62.</w:t>
       </w:r>
       <w:bookmarkEnd w:id="95"/>
@@ -41532,7 +45273,6 @@
           <w:sz w:val="26"/>
           <w:szCs w:val="26"/>
         </w:rPr>
-        <w:lastRenderedPageBreak/>
         <w:t>E. Kasaeyan Naeini, S. Shahhosseini, A. Subramanian, T. Yin, A. M. Rahmani and N. Dutt, "An Edge-Assisted and Smart System for Real-Time Pain Monitoring," 2019 IEEE/ACM International Conference on Connected Health: Applications, Systems and Engineering Technologies (CHASE), Arlington, VA, USA, 2019, pp. 47-52.</w:t>
       </w:r>
       <w:bookmarkEnd w:id="100"/>
@@ -43498,7 +47238,7 @@
 </file>
 
 <file path=customXml/itemProps1.xml><?xml version="1.0" encoding="utf-8"?>
-<ds:datastoreItem xmlns:ds="http://schemas.openxmlformats.org/officeDocument/2006/customXml" ds:itemID="{BC401C25-8594-47D5-8D11-C2474B115C52}">
+<ds:datastoreItem xmlns:ds="http://schemas.openxmlformats.org/officeDocument/2006/customXml" ds:itemID="{FEB54187-7011-4EDD-8D1B-7222F5E1B455}">
   <ds:schemaRefs>
     <ds:schemaRef ds:uri="http://schemas.openxmlformats.org/officeDocument/2006/bibliography"/>
   </ds:schemaRefs>

--- a/Survey Paper-0320-energy AND optimization AND edge AND cloud AND green-2020-v10.docx
+++ b/Survey Paper-0320-energy AND optimization AND edge AND cloud AND green-2020-v10.docx
@@ -38299,6 +38299,24 @@
           <w:szCs w:val="26"/>
           <w:highlight w:val="green"/>
         </w:rPr>
+        <w:t xml:space="preserve"> environment</w:t>
+      </w:r>
+      <w:r>
+        <w:rPr>
+          <w:rFonts w:ascii="Times New Roman" w:hAnsi="Times New Roman" w:cs="Times New Roman"/>
+          <w:sz w:val="26"/>
+          <w:szCs w:val="26"/>
+          <w:highlight w:val="green"/>
+        </w:rPr>
+        <w:t>.</w:t>
+      </w:r>
+      <w:r>
+        <w:rPr>
+          <w:rFonts w:ascii="Times New Roman" w:hAnsi="Times New Roman" w:cs="Times New Roman"/>
+          <w:sz w:val="26"/>
+          <w:szCs w:val="26"/>
+          <w:highlight w:val="green"/>
+        </w:rPr>
         <w:t xml:space="preserve"> </w:t>
       </w:r>
       <w:r>
@@ -38308,7 +38326,187 @@
           <w:szCs w:val="26"/>
           <w:highlight w:val="green"/>
         </w:rPr>
-        <w:t>environment</w:t>
+        <w:t>M</w:t>
+      </w:r>
+      <w:r>
+        <w:rPr>
+          <w:rFonts w:ascii="Times New Roman" w:hAnsi="Times New Roman" w:cs="Times New Roman"/>
+          <w:sz w:val="26"/>
+          <w:szCs w:val="26"/>
+          <w:highlight w:val="green"/>
+        </w:rPr>
+        <w:t>ultiple energy-</w:t>
+      </w:r>
+      <w:r>
+        <w:rPr>
+          <w:rFonts w:ascii="Times New Roman" w:hAnsi="Times New Roman" w:cs="Times New Roman"/>
+          <w:sz w:val="26"/>
+          <w:szCs w:val="26"/>
+          <w:highlight w:val="green"/>
+        </w:rPr>
+        <w:t>limited</w:t>
+      </w:r>
+      <w:r>
+        <w:rPr>
+          <w:rFonts w:ascii="Times New Roman" w:hAnsi="Times New Roman" w:cs="Times New Roman"/>
+          <w:sz w:val="26"/>
+          <w:szCs w:val="26"/>
+          <w:highlight w:val="green"/>
+        </w:rPr>
+        <w:t xml:space="preserve"> users compete to offload tasks to </w:t>
+      </w:r>
+      <w:r>
+        <w:rPr>
+          <w:rFonts w:ascii="Times New Roman" w:hAnsi="Times New Roman" w:cs="Times New Roman"/>
+          <w:sz w:val="26"/>
+          <w:szCs w:val="26"/>
+          <w:highlight w:val="green"/>
+        </w:rPr>
+        <w:t xml:space="preserve">available </w:t>
+      </w:r>
+      <w:r>
+        <w:rPr>
+          <w:rFonts w:ascii="Times New Roman" w:hAnsi="Times New Roman" w:cs="Times New Roman"/>
+          <w:sz w:val="26"/>
+          <w:szCs w:val="26"/>
+          <w:highlight w:val="green"/>
+        </w:rPr>
+        <w:t xml:space="preserve">servers </w:t>
+      </w:r>
+      <w:r>
+        <w:rPr>
+          <w:rFonts w:ascii="Times New Roman" w:hAnsi="Times New Roman" w:cs="Times New Roman"/>
+          <w:sz w:val="26"/>
+          <w:szCs w:val="26"/>
+          <w:highlight w:val="green"/>
+        </w:rPr>
+        <w:t>with</w:t>
+      </w:r>
+      <w:r>
+        <w:rPr>
+          <w:rFonts w:ascii="Times New Roman" w:hAnsi="Times New Roman" w:cs="Times New Roman"/>
+          <w:sz w:val="26"/>
+          <w:szCs w:val="26"/>
+          <w:highlight w:val="green"/>
+        </w:rPr>
+        <w:t xml:space="preserve"> a </w:t>
+      </w:r>
+      <w:r>
+        <w:rPr>
+          <w:rFonts w:ascii="Times New Roman" w:hAnsi="Times New Roman" w:cs="Times New Roman"/>
+          <w:sz w:val="26"/>
+          <w:szCs w:val="26"/>
+          <w:highlight w:val="green"/>
+        </w:rPr>
+        <w:t>common</w:t>
+      </w:r>
+      <w:r>
+        <w:rPr>
+          <w:rFonts w:ascii="Times New Roman" w:hAnsi="Times New Roman" w:cs="Times New Roman"/>
+          <w:sz w:val="26"/>
+          <w:szCs w:val="26"/>
+          <w:highlight w:val="green"/>
+        </w:rPr>
+        <w:t xml:space="preserve"> wireless medium. </w:t>
+      </w:r>
+      <w:r>
+        <w:rPr>
+          <w:rFonts w:ascii="Times New Roman" w:hAnsi="Times New Roman" w:cs="Times New Roman"/>
+          <w:sz w:val="26"/>
+          <w:szCs w:val="26"/>
+          <w:highlight w:val="green"/>
+        </w:rPr>
+        <w:t>A</w:t>
+      </w:r>
+      <w:r>
+        <w:rPr>
+          <w:rFonts w:ascii="Times New Roman" w:hAnsi="Times New Roman" w:cs="Times New Roman"/>
+          <w:sz w:val="26"/>
+          <w:szCs w:val="26"/>
+          <w:highlight w:val="green"/>
+        </w:rPr>
+        <w:t xml:space="preserve"> multi-agent deep reinforcement learning algorithm</w:t>
+      </w:r>
+      <w:r>
+        <w:rPr>
+          <w:rFonts w:ascii="Times New Roman" w:hAnsi="Times New Roman" w:cs="Times New Roman"/>
+          <w:sz w:val="26"/>
+          <w:szCs w:val="26"/>
+          <w:highlight w:val="green"/>
+        </w:rPr>
+        <w:t xml:space="preserve"> is </w:t>
+      </w:r>
+      <w:r>
+        <w:rPr>
+          <w:rFonts w:ascii="Times New Roman" w:hAnsi="Times New Roman" w:cs="Times New Roman"/>
+          <w:sz w:val="26"/>
+          <w:szCs w:val="26"/>
+          <w:highlight w:val="green"/>
+        </w:rPr>
+        <w:t>propose</w:t>
+      </w:r>
+      <w:r>
+        <w:rPr>
+          <w:rFonts w:ascii="Times New Roman" w:hAnsi="Times New Roman" w:cs="Times New Roman"/>
+          <w:sz w:val="26"/>
+          <w:szCs w:val="26"/>
+          <w:highlight w:val="green"/>
+        </w:rPr>
+        <w:t>d</w:t>
+      </w:r>
+      <w:r>
+        <w:rPr>
+          <w:rFonts w:ascii="Times New Roman" w:hAnsi="Times New Roman" w:cs="Times New Roman"/>
+          <w:sz w:val="26"/>
+          <w:szCs w:val="26"/>
+          <w:highlight w:val="green"/>
+        </w:rPr>
+        <w:t xml:space="preserve"> </w:t>
+      </w:r>
+      <w:r>
+        <w:rPr>
+          <w:rFonts w:ascii="Times New Roman" w:hAnsi="Times New Roman" w:cs="Times New Roman"/>
+          <w:sz w:val="26"/>
+          <w:szCs w:val="26"/>
+          <w:highlight w:val="green"/>
+        </w:rPr>
+        <w:t>and</w:t>
+      </w:r>
+      <w:r>
+        <w:rPr>
+          <w:rFonts w:ascii="Times New Roman" w:hAnsi="Times New Roman" w:cs="Times New Roman"/>
+          <w:sz w:val="26"/>
+          <w:szCs w:val="26"/>
+          <w:highlight w:val="green"/>
+        </w:rPr>
+        <w:t xml:space="preserve"> </w:t>
+      </w:r>
+      <w:r>
+        <w:rPr>
+          <w:rFonts w:ascii="Times New Roman" w:hAnsi="Times New Roman" w:cs="Times New Roman"/>
+          <w:sz w:val="26"/>
+          <w:szCs w:val="26"/>
+          <w:highlight w:val="green"/>
+        </w:rPr>
+        <w:t>an agent</w:t>
+      </w:r>
+      <w:r>
+        <w:rPr>
+          <w:rFonts w:ascii="Times New Roman" w:hAnsi="Times New Roman" w:cs="Times New Roman"/>
+          <w:sz w:val="26"/>
+          <w:szCs w:val="26"/>
+          <w:highlight w:val="green"/>
+        </w:rPr>
+        <w:t xml:space="preserve"> is designed for </w:t>
+      </w:r>
+      <w:r>
+        <w:rPr>
+          <w:rFonts w:ascii="Times New Roman" w:hAnsi="Times New Roman" w:cs="Times New Roman"/>
+          <w:sz w:val="26"/>
+          <w:szCs w:val="26"/>
+          <w:highlight w:val="green"/>
+        </w:rPr>
+        <w:t>each server</w:t>
       </w:r>
       <w:r>
         <w:rPr>
@@ -38335,79 +38533,106 @@
           <w:szCs w:val="26"/>
           <w:highlight w:val="green"/>
         </w:rPr>
-        <w:t>M</w:t>
-      </w:r>
-      <w:r>
-        <w:rPr>
-          <w:rFonts w:ascii="Times New Roman" w:hAnsi="Times New Roman" w:cs="Times New Roman"/>
-          <w:sz w:val="26"/>
-          <w:szCs w:val="26"/>
-          <w:highlight w:val="green"/>
-        </w:rPr>
-        <w:t>ultiple energy-</w:t>
-      </w:r>
-      <w:r>
-        <w:rPr>
-          <w:rFonts w:ascii="Times New Roman" w:hAnsi="Times New Roman" w:cs="Times New Roman"/>
-          <w:sz w:val="26"/>
-          <w:szCs w:val="26"/>
-          <w:highlight w:val="green"/>
-        </w:rPr>
-        <w:t>limited</w:t>
-      </w:r>
-      <w:r>
-        <w:rPr>
-          <w:rFonts w:ascii="Times New Roman" w:hAnsi="Times New Roman" w:cs="Times New Roman"/>
-          <w:sz w:val="26"/>
-          <w:szCs w:val="26"/>
-          <w:highlight w:val="green"/>
-        </w:rPr>
-        <w:t xml:space="preserve"> users compete to offload tasks to </w:t>
-      </w:r>
-      <w:r>
-        <w:rPr>
-          <w:rFonts w:ascii="Times New Roman" w:hAnsi="Times New Roman" w:cs="Times New Roman"/>
-          <w:sz w:val="26"/>
-          <w:szCs w:val="26"/>
-          <w:highlight w:val="green"/>
-        </w:rPr>
-        <w:t xml:space="preserve">available </w:t>
-      </w:r>
-      <w:r>
-        <w:rPr>
-          <w:rFonts w:ascii="Times New Roman" w:hAnsi="Times New Roman" w:cs="Times New Roman"/>
-          <w:sz w:val="26"/>
-          <w:szCs w:val="26"/>
-          <w:highlight w:val="green"/>
-        </w:rPr>
-        <w:t xml:space="preserve">servers </w:t>
-      </w:r>
-      <w:r>
-        <w:rPr>
-          <w:rFonts w:ascii="Times New Roman" w:hAnsi="Times New Roman" w:cs="Times New Roman"/>
-          <w:sz w:val="26"/>
-          <w:szCs w:val="26"/>
-          <w:highlight w:val="green"/>
-        </w:rPr>
-        <w:t>with</w:t>
-      </w:r>
-      <w:r>
-        <w:rPr>
-          <w:rFonts w:ascii="Times New Roman" w:hAnsi="Times New Roman" w:cs="Times New Roman"/>
-          <w:sz w:val="26"/>
-          <w:szCs w:val="26"/>
-          <w:highlight w:val="green"/>
-        </w:rPr>
-        <w:t xml:space="preserve"> a </w:t>
-      </w:r>
-      <w:r>
-        <w:rPr>
-          <w:rFonts w:ascii="Times New Roman" w:hAnsi="Times New Roman" w:cs="Times New Roman"/>
-          <w:sz w:val="26"/>
-          <w:szCs w:val="26"/>
-          <w:highlight w:val="green"/>
-        </w:rPr>
-        <w:t>common</w:t>
+        <w:t xml:space="preserve">The </w:t>
+      </w:r>
+      <w:r>
+        <w:rPr>
+          <w:rFonts w:ascii="Times New Roman" w:hAnsi="Times New Roman" w:cs="Times New Roman"/>
+          <w:sz w:val="26"/>
+          <w:szCs w:val="26"/>
+          <w:highlight w:val="green"/>
+        </w:rPr>
+        <w:t>agent</w:t>
+      </w:r>
+      <w:r>
+        <w:rPr>
+          <w:rFonts w:ascii="Times New Roman" w:hAnsi="Times New Roman" w:cs="Times New Roman"/>
+          <w:sz w:val="26"/>
+          <w:szCs w:val="26"/>
+          <w:highlight w:val="green"/>
+        </w:rPr>
+        <w:t xml:space="preserve">s </w:t>
+      </w:r>
+      <w:r>
+        <w:rPr>
+          <w:rFonts w:ascii="Times New Roman" w:hAnsi="Times New Roman" w:cs="Times New Roman"/>
+          <w:sz w:val="26"/>
+          <w:szCs w:val="26"/>
+          <w:highlight w:val="green"/>
+        </w:rPr>
+        <w:t xml:space="preserve">monitor </w:t>
+      </w:r>
+      <w:r>
+        <w:rPr>
+          <w:rFonts w:ascii="Times New Roman" w:hAnsi="Times New Roman" w:cs="Times New Roman"/>
+          <w:sz w:val="26"/>
+          <w:szCs w:val="26"/>
+          <w:highlight w:val="green"/>
+        </w:rPr>
+        <w:t xml:space="preserve">the status of its users and </w:t>
+      </w:r>
+      <w:r>
+        <w:rPr>
+          <w:rFonts w:ascii="Times New Roman" w:hAnsi="Times New Roman" w:cs="Times New Roman"/>
+          <w:sz w:val="26"/>
+          <w:szCs w:val="26"/>
+          <w:highlight w:val="green"/>
+        </w:rPr>
+        <w:t>choose</w:t>
+      </w:r>
+      <w:r>
+        <w:rPr>
+          <w:rFonts w:ascii="Times New Roman" w:hAnsi="Times New Roman" w:cs="Times New Roman"/>
+          <w:sz w:val="26"/>
+          <w:szCs w:val="26"/>
+          <w:highlight w:val="green"/>
+        </w:rPr>
+        <w:t xml:space="preserve"> the best user for offloading </w:t>
+      </w:r>
+      <w:r>
+        <w:rPr>
+          <w:rFonts w:ascii="Times New Roman" w:hAnsi="Times New Roman" w:cs="Times New Roman"/>
+          <w:sz w:val="26"/>
+          <w:szCs w:val="26"/>
+          <w:highlight w:val="green"/>
+        </w:rPr>
+        <w:t>in</w:t>
+      </w:r>
+      <w:r>
+        <w:rPr>
+          <w:rFonts w:ascii="Times New Roman" w:hAnsi="Times New Roman" w:cs="Times New Roman"/>
+          <w:sz w:val="26"/>
+          <w:szCs w:val="26"/>
+          <w:highlight w:val="green"/>
+        </w:rPr>
+        <w:t xml:space="preserve"> each step. </w:t>
+      </w:r>
+      <w:r>
+        <w:rPr>
+          <w:rFonts w:ascii="Times New Roman" w:hAnsi="Times New Roman" w:cs="Times New Roman"/>
+          <w:sz w:val="26"/>
+          <w:szCs w:val="26"/>
+          <w:highlight w:val="green"/>
+        </w:rPr>
+        <w:t>T</w:t>
+      </w:r>
+      <w:r>
+        <w:rPr>
+          <w:rFonts w:ascii="Times New Roman" w:hAnsi="Times New Roman" w:cs="Times New Roman"/>
+          <w:sz w:val="26"/>
+          <w:szCs w:val="26"/>
+          <w:highlight w:val="green"/>
+        </w:rPr>
+        <w:t xml:space="preserve">wo key performance </w:t>
+      </w:r>
+      <w:r>
+        <w:rPr>
+          <w:rFonts w:ascii="Times New Roman" w:hAnsi="Times New Roman" w:cs="Times New Roman"/>
+          <w:sz w:val="26"/>
+          <w:szCs w:val="26"/>
+          <w:highlight w:val="green"/>
+        </w:rPr>
+        <w:t>factors</w:t>
       </w:r>
       <w:r>
         <w:rPr>
@@ -38425,7 +38650,1530 @@
           <w:szCs w:val="26"/>
           <w:highlight w:val="green"/>
         </w:rPr>
-        <w:t xml:space="preserve">wireless medium. </w:t>
+        <w:t>including</w:t>
+      </w:r>
+      <w:r>
+        <w:rPr>
+          <w:rFonts w:ascii="Times New Roman" w:hAnsi="Times New Roman" w:cs="Times New Roman"/>
+          <w:sz w:val="26"/>
+          <w:szCs w:val="26"/>
+          <w:highlight w:val="green"/>
+        </w:rPr>
+        <w:t xml:space="preserve"> </w:t>
+      </w:r>
+      <w:r>
+        <w:rPr>
+          <w:rFonts w:ascii="Times New Roman" w:hAnsi="Times New Roman" w:cs="Times New Roman"/>
+          <w:sz w:val="26"/>
+          <w:szCs w:val="26"/>
+          <w:highlight w:val="green"/>
+        </w:rPr>
+        <w:t xml:space="preserve">system lifetime </w:t>
+      </w:r>
+      <w:r>
+        <w:rPr>
+          <w:rFonts w:ascii="Times New Roman" w:hAnsi="Times New Roman" w:cs="Times New Roman"/>
+          <w:sz w:val="26"/>
+          <w:szCs w:val="26"/>
+          <w:highlight w:val="green"/>
+        </w:rPr>
+        <w:t xml:space="preserve">and </w:t>
+      </w:r>
+      <w:r>
+        <w:rPr>
+          <w:rFonts w:ascii="Times New Roman" w:hAnsi="Times New Roman" w:cs="Times New Roman"/>
+          <w:sz w:val="26"/>
+          <w:szCs w:val="26"/>
+          <w:highlight w:val="green"/>
+        </w:rPr>
+        <w:t>task completion time</w:t>
+      </w:r>
+      <w:r>
+        <w:rPr>
+          <w:rFonts w:ascii="Times New Roman" w:hAnsi="Times New Roman" w:cs="Times New Roman"/>
+          <w:sz w:val="26"/>
+          <w:szCs w:val="26"/>
+          <w:highlight w:val="green"/>
+        </w:rPr>
+        <w:t xml:space="preserve"> </w:t>
+      </w:r>
+      <w:r>
+        <w:rPr>
+          <w:rFonts w:ascii="Times New Roman" w:hAnsi="Times New Roman" w:cs="Times New Roman"/>
+          <w:sz w:val="26"/>
+          <w:szCs w:val="26"/>
+          <w:highlight w:val="green"/>
+        </w:rPr>
+        <w:t>are considered</w:t>
+      </w:r>
+      <w:r>
+        <w:rPr>
+          <w:rFonts w:ascii="Times New Roman" w:hAnsi="Times New Roman" w:cs="Times New Roman"/>
+          <w:sz w:val="26"/>
+          <w:szCs w:val="26"/>
+          <w:highlight w:val="green"/>
+        </w:rPr>
+        <w:t>.</w:t>
+      </w:r>
+      <w:r>
+        <w:rPr>
+          <w:rFonts w:ascii="Times New Roman" w:hAnsi="Times New Roman" w:cs="Times New Roman"/>
+          <w:sz w:val="26"/>
+          <w:szCs w:val="26"/>
+          <w:highlight w:val="green"/>
+        </w:rPr>
+        <w:t xml:space="preserve"> </w:t>
+      </w:r>
+      <w:r>
+        <w:rPr>
+          <w:rFonts w:ascii="Times New Roman" w:hAnsi="Times New Roman" w:cs="Times New Roman"/>
+          <w:sz w:val="26"/>
+          <w:szCs w:val="26"/>
+          <w:highlight w:val="green"/>
+        </w:rPr>
+        <w:t xml:space="preserve">Gaballo </w:t>
+      </w:r>
+      <w:r>
+        <w:rPr>
+          <w:rFonts w:ascii="Times New Roman" w:hAnsi="Times New Roman" w:cs="Times New Roman"/>
+          <w:i/>
+          <w:sz w:val="26"/>
+          <w:szCs w:val="26"/>
+          <w:highlight w:val="green"/>
+        </w:rPr>
+        <w:t>et al</w:t>
+      </w:r>
+      <w:r>
+        <w:rPr>
+          <w:rFonts w:ascii="Times New Roman" w:hAnsi="Times New Roman" w:cs="Times New Roman"/>
+          <w:sz w:val="26"/>
+          <w:szCs w:val="26"/>
+          <w:highlight w:val="green"/>
+        </w:rPr>
+        <w:t xml:space="preserve">. </w:t>
+      </w:r>
+      <w:r>
+        <w:rPr>
+          <w:rFonts w:ascii="Times New Roman" w:hAnsi="Times New Roman" w:cs="Times New Roman"/>
+          <w:sz w:val="26"/>
+          <w:szCs w:val="26"/>
+          <w:highlight w:val="green"/>
+        </w:rPr>
+        <w:fldChar w:fldCharType="begin"/>
+      </w:r>
+      <w:r>
+        <w:rPr>
+          <w:rFonts w:ascii="Times New Roman" w:hAnsi="Times New Roman" w:cs="Times New Roman"/>
+          <w:sz w:val="26"/>
+          <w:szCs w:val="26"/>
+          <w:highlight w:val="green"/>
+        </w:rPr>
+        <w:instrText xml:space="preserve"> REF _Ref36934763 \r \h </w:instrText>
+      </w:r>
+      <w:r>
+        <w:rPr>
+          <w:rFonts w:ascii="Times New Roman" w:hAnsi="Times New Roman" w:cs="Times New Roman"/>
+          <w:sz w:val="26"/>
+          <w:szCs w:val="26"/>
+          <w:highlight w:val="green"/>
+        </w:rPr>
+      </w:r>
+      <w:r>
+        <w:rPr>
+          <w:rFonts w:ascii="Times New Roman" w:hAnsi="Times New Roman" w:cs="Times New Roman"/>
+          <w:sz w:val="26"/>
+          <w:szCs w:val="26"/>
+          <w:highlight w:val="green"/>
+        </w:rPr>
+        <w:instrText xml:space="preserve"> \* MERGEFORMAT </w:instrText>
+      </w:r>
+      <w:r>
+        <w:rPr>
+          <w:rFonts w:ascii="Times New Roman" w:hAnsi="Times New Roman" w:cs="Times New Roman"/>
+          <w:sz w:val="26"/>
+          <w:szCs w:val="26"/>
+          <w:highlight w:val="green"/>
+        </w:rPr>
+        <w:fldChar w:fldCharType="separate"/>
+      </w:r>
+      <w:r>
+        <w:rPr>
+          <w:rFonts w:ascii="Times New Roman" w:hAnsi="Times New Roman" w:cs="Times New Roman"/>
+          <w:sz w:val="26"/>
+          <w:szCs w:val="26"/>
+          <w:highlight w:val="green"/>
+        </w:rPr>
+        <w:t>[78]</w:t>
+      </w:r>
+      <w:r>
+        <w:rPr>
+          <w:rFonts w:ascii="Times New Roman" w:hAnsi="Times New Roman" w:cs="Times New Roman"/>
+          <w:sz w:val="26"/>
+          <w:szCs w:val="26"/>
+          <w:highlight w:val="green"/>
+        </w:rPr>
+        <w:fldChar w:fldCharType="end"/>
+      </w:r>
+      <w:r>
+        <w:rPr>
+          <w:rFonts w:ascii="Times New Roman" w:hAnsi="Times New Roman" w:cs="Times New Roman"/>
+          <w:sz w:val="26"/>
+          <w:szCs w:val="26"/>
+          <w:highlight w:val="green"/>
+        </w:rPr>
+        <w:t xml:space="preserve"> </w:t>
+      </w:r>
+      <w:r>
+        <w:rPr>
+          <w:rFonts w:ascii="Times New Roman" w:hAnsi="Times New Roman" w:cs="Times New Roman"/>
+          <w:sz w:val="26"/>
+          <w:szCs w:val="26"/>
+          <w:highlight w:val="green"/>
+        </w:rPr>
+        <w:t>provide</w:t>
+      </w:r>
+      <w:r>
+        <w:rPr>
+          <w:rFonts w:ascii="Times New Roman" w:hAnsi="Times New Roman" w:cs="Times New Roman"/>
+          <w:sz w:val="26"/>
+          <w:szCs w:val="26"/>
+          <w:highlight w:val="green"/>
+        </w:rPr>
+        <w:t xml:space="preserve"> an architecture for </w:t>
+      </w:r>
+      <w:r>
+        <w:rPr>
+          <w:rFonts w:ascii="Times New Roman" w:hAnsi="Times New Roman" w:cs="Times New Roman"/>
+          <w:sz w:val="26"/>
+          <w:szCs w:val="26"/>
+          <w:highlight w:val="green"/>
+        </w:rPr>
+        <w:t xml:space="preserve">managing </w:t>
+      </w:r>
+      <w:r>
+        <w:rPr>
+          <w:rFonts w:ascii="Times New Roman" w:hAnsi="Times New Roman" w:cs="Times New Roman"/>
+          <w:sz w:val="26"/>
+          <w:szCs w:val="26"/>
+          <w:highlight w:val="green"/>
+        </w:rPr>
+        <w:t xml:space="preserve">traffic that </w:t>
+      </w:r>
+      <w:r>
+        <w:rPr>
+          <w:rFonts w:ascii="Times New Roman" w:hAnsi="Times New Roman" w:cs="Times New Roman"/>
+          <w:sz w:val="26"/>
+          <w:szCs w:val="26"/>
+          <w:highlight w:val="green"/>
+        </w:rPr>
+        <w:t>adopts</w:t>
+      </w:r>
+      <w:r>
+        <w:rPr>
+          <w:rFonts w:ascii="Times New Roman" w:hAnsi="Times New Roman" w:cs="Times New Roman"/>
+          <w:sz w:val="26"/>
+          <w:szCs w:val="26"/>
+          <w:highlight w:val="green"/>
+        </w:rPr>
+        <w:t xml:space="preserve"> deep learning to </w:t>
+      </w:r>
+      <w:r>
+        <w:rPr>
+          <w:rFonts w:ascii="Times New Roman" w:hAnsi="Times New Roman" w:cs="Times New Roman"/>
+          <w:sz w:val="26"/>
+          <w:szCs w:val="26"/>
+          <w:highlight w:val="green"/>
+        </w:rPr>
+        <w:t>enable</w:t>
+      </w:r>
+      <w:r>
+        <w:rPr>
+          <w:rFonts w:ascii="Times New Roman" w:hAnsi="Times New Roman" w:cs="Times New Roman"/>
+          <w:sz w:val="26"/>
+          <w:szCs w:val="26"/>
+          <w:highlight w:val="green"/>
+        </w:rPr>
+        <w:t xml:space="preserve"> forwarding during task offloading </w:t>
+      </w:r>
+      <w:r>
+        <w:rPr>
+          <w:rFonts w:ascii="Times New Roman" w:hAnsi="Times New Roman" w:cs="Times New Roman"/>
+          <w:sz w:val="26"/>
+          <w:szCs w:val="26"/>
+          <w:highlight w:val="green"/>
+        </w:rPr>
+        <w:t xml:space="preserve">for </w:t>
+      </w:r>
+      <w:r>
+        <w:rPr>
+          <w:rFonts w:ascii="Times New Roman" w:hAnsi="Times New Roman" w:cs="Times New Roman"/>
+          <w:sz w:val="26"/>
+          <w:szCs w:val="26"/>
+          <w:highlight w:val="green"/>
+        </w:rPr>
+        <w:t>mobile and IoT devices</w:t>
+      </w:r>
+      <w:r>
+        <w:rPr>
+          <w:rFonts w:ascii="Times New Roman" w:hAnsi="Times New Roman" w:cs="Times New Roman"/>
+          <w:sz w:val="26"/>
+          <w:szCs w:val="26"/>
+          <w:highlight w:val="green"/>
+        </w:rPr>
+        <w:t xml:space="preserve">. </w:t>
+      </w:r>
+      <w:r>
+        <w:rPr>
+          <w:rFonts w:ascii="Times New Roman" w:hAnsi="Times New Roman" w:cs="Times New Roman"/>
+          <w:sz w:val="26"/>
+          <w:szCs w:val="26"/>
+          <w:highlight w:val="green"/>
+        </w:rPr>
+        <w:t>I</w:t>
+      </w:r>
+      <w:r>
+        <w:rPr>
+          <w:rFonts w:ascii="Times New Roman" w:hAnsi="Times New Roman" w:cs="Times New Roman"/>
+          <w:sz w:val="26"/>
+          <w:szCs w:val="26"/>
+          <w:highlight w:val="green"/>
+        </w:rPr>
+        <w:t xml:space="preserve">t is </w:t>
+      </w:r>
+      <w:r>
+        <w:rPr>
+          <w:rFonts w:ascii="Times New Roman" w:hAnsi="Times New Roman" w:cs="Times New Roman"/>
+          <w:sz w:val="26"/>
+          <w:szCs w:val="26"/>
+          <w:highlight w:val="green"/>
+        </w:rPr>
+        <w:t xml:space="preserve">shown that </w:t>
+      </w:r>
+      <w:r>
+        <w:rPr>
+          <w:rFonts w:ascii="Times New Roman" w:hAnsi="Times New Roman" w:cs="Times New Roman"/>
+          <w:sz w:val="26"/>
+          <w:szCs w:val="26"/>
+          <w:highlight w:val="green"/>
+        </w:rPr>
+        <w:t xml:space="preserve">deep learning </w:t>
+      </w:r>
+      <w:r>
+        <w:rPr>
+          <w:rFonts w:ascii="Times New Roman" w:hAnsi="Times New Roman" w:cs="Times New Roman"/>
+          <w:sz w:val="26"/>
+          <w:szCs w:val="26"/>
+          <w:highlight w:val="green"/>
+        </w:rPr>
+        <w:t xml:space="preserve">is adopted </w:t>
+      </w:r>
+      <w:r>
+        <w:rPr>
+          <w:rFonts w:ascii="Times New Roman" w:hAnsi="Times New Roman" w:cs="Times New Roman"/>
+          <w:sz w:val="26"/>
+          <w:szCs w:val="26"/>
+          <w:highlight w:val="green"/>
+        </w:rPr>
+        <w:t xml:space="preserve">to </w:t>
+      </w:r>
+      <w:r>
+        <w:rPr>
+          <w:rFonts w:ascii="Times New Roman" w:hAnsi="Times New Roman" w:cs="Times New Roman"/>
+          <w:sz w:val="26"/>
+          <w:szCs w:val="26"/>
+          <w:highlight w:val="green"/>
+        </w:rPr>
+        <w:t>forward</w:t>
+      </w:r>
+      <w:r>
+        <w:rPr>
+          <w:rFonts w:ascii="Times New Roman" w:hAnsi="Times New Roman" w:cs="Times New Roman"/>
+          <w:sz w:val="26"/>
+          <w:szCs w:val="26"/>
+          <w:highlight w:val="green"/>
+        </w:rPr>
+        <w:t xml:space="preserve"> </w:t>
+      </w:r>
+      <w:r>
+        <w:rPr>
+          <w:rFonts w:ascii="Times New Roman" w:hAnsi="Times New Roman" w:cs="Times New Roman"/>
+          <w:sz w:val="26"/>
+          <w:szCs w:val="26"/>
+          <w:highlight w:val="green"/>
+        </w:rPr>
+        <w:t xml:space="preserve">traffic </w:t>
+      </w:r>
+      <w:r>
+        <w:rPr>
+          <w:rFonts w:ascii="Times New Roman" w:hAnsi="Times New Roman" w:cs="Times New Roman"/>
+          <w:sz w:val="26"/>
+          <w:szCs w:val="26"/>
+          <w:highlight w:val="green"/>
+        </w:rPr>
+        <w:t>of</w:t>
+      </w:r>
+      <w:r>
+        <w:rPr>
+          <w:rFonts w:ascii="Times New Roman" w:hAnsi="Times New Roman" w:cs="Times New Roman"/>
+          <w:sz w:val="26"/>
+          <w:szCs w:val="26"/>
+          <w:highlight w:val="green"/>
+        </w:rPr>
+        <w:t xml:space="preserve"> microservices and offloadi</w:t>
+      </w:r>
+      <w:r>
+        <w:rPr>
+          <w:rFonts w:ascii="Times New Roman" w:hAnsi="Times New Roman" w:cs="Times New Roman"/>
+          <w:sz w:val="26"/>
+          <w:szCs w:val="26"/>
+          <w:highlight w:val="green"/>
+        </w:rPr>
+        <w:t xml:space="preserve"> </w:t>
+      </w:r>
+      <w:r>
+        <w:rPr>
+          <w:rFonts w:ascii="Times New Roman" w:hAnsi="Times New Roman" w:cs="Times New Roman"/>
+          <w:sz w:val="26"/>
+          <w:szCs w:val="26"/>
+          <w:highlight w:val="green"/>
+        </w:rPr>
+        <w:lastRenderedPageBreak/>
+        <w:t xml:space="preserve">requests </w:t>
+      </w:r>
+      <w:r>
+        <w:rPr>
+          <w:rFonts w:ascii="Times New Roman" w:hAnsi="Times New Roman" w:cs="Times New Roman"/>
+          <w:sz w:val="26"/>
+          <w:szCs w:val="26"/>
+          <w:highlight w:val="green"/>
+        </w:rPr>
+        <w:t>for</w:t>
+      </w:r>
+      <w:r>
+        <w:rPr>
+          <w:rFonts w:ascii="Times New Roman" w:hAnsi="Times New Roman" w:cs="Times New Roman"/>
+          <w:sz w:val="26"/>
+          <w:szCs w:val="26"/>
+          <w:highlight w:val="green"/>
+        </w:rPr>
+        <w:t xml:space="preserve"> </w:t>
+      </w:r>
+      <w:r>
+        <w:rPr>
+          <w:rFonts w:ascii="Times New Roman" w:hAnsi="Times New Roman" w:cs="Times New Roman"/>
+          <w:sz w:val="26"/>
+          <w:szCs w:val="26"/>
+          <w:highlight w:val="green"/>
+        </w:rPr>
+        <w:t>mobile and IoT devices</w:t>
+      </w:r>
+      <w:r>
+        <w:rPr>
+          <w:rFonts w:ascii="Times New Roman" w:hAnsi="Times New Roman" w:cs="Times New Roman"/>
+          <w:sz w:val="26"/>
+          <w:szCs w:val="26"/>
+          <w:highlight w:val="green"/>
+        </w:rPr>
+        <w:t xml:space="preserve">. </w:t>
+      </w:r>
+      <w:r>
+        <w:rPr>
+          <w:rFonts w:ascii="Times New Roman" w:hAnsi="Times New Roman" w:cs="Times New Roman"/>
+          <w:sz w:val="26"/>
+          <w:szCs w:val="26"/>
+          <w:highlight w:val="green"/>
+        </w:rPr>
+        <w:t>E</w:t>
+      </w:r>
+      <w:r>
+        <w:rPr>
+          <w:rFonts w:ascii="Times New Roman" w:hAnsi="Times New Roman" w:cs="Times New Roman"/>
+          <w:sz w:val="26"/>
+          <w:szCs w:val="26"/>
+          <w:highlight w:val="green"/>
+        </w:rPr>
+        <w:t>ach router</w:t>
+      </w:r>
+      <w:r>
+        <w:rPr>
+          <w:rFonts w:ascii="Times New Roman" w:hAnsi="Times New Roman" w:cs="Times New Roman"/>
+          <w:sz w:val="26"/>
+          <w:szCs w:val="26"/>
+          <w:highlight w:val="green"/>
+        </w:rPr>
+        <w:t xml:space="preserve"> individually</w:t>
+      </w:r>
+      <w:r>
+        <w:rPr>
+          <w:rFonts w:ascii="Times New Roman" w:hAnsi="Times New Roman" w:cs="Times New Roman"/>
+          <w:sz w:val="26"/>
+          <w:szCs w:val="26"/>
+          <w:highlight w:val="green"/>
+        </w:rPr>
+        <w:t xml:space="preserve"> learn</w:t>
+      </w:r>
+      <w:r>
+        <w:rPr>
+          <w:rFonts w:ascii="Times New Roman" w:hAnsi="Times New Roman" w:cs="Times New Roman"/>
+          <w:sz w:val="26"/>
+          <w:szCs w:val="26"/>
+          <w:highlight w:val="green"/>
+        </w:rPr>
+        <w:t>s</w:t>
+      </w:r>
+      <w:r>
+        <w:rPr>
+          <w:rFonts w:ascii="Times New Roman" w:hAnsi="Times New Roman" w:cs="Times New Roman"/>
+          <w:sz w:val="26"/>
+          <w:szCs w:val="26"/>
+          <w:highlight w:val="green"/>
+        </w:rPr>
+        <w:t xml:space="preserve"> a lossy path</w:t>
+      </w:r>
+      <w:r>
+        <w:rPr>
+          <w:rFonts w:ascii="Times New Roman" w:hAnsi="Times New Roman" w:cs="Times New Roman"/>
+          <w:sz w:val="26"/>
+          <w:szCs w:val="26"/>
+          <w:highlight w:val="green"/>
+        </w:rPr>
+        <w:t xml:space="preserve"> and </w:t>
+      </w:r>
+      <w:r>
+        <w:rPr>
+          <w:rFonts w:ascii="Times New Roman" w:hAnsi="Times New Roman" w:cs="Times New Roman"/>
+          <w:sz w:val="26"/>
+          <w:szCs w:val="26"/>
+          <w:highlight w:val="green"/>
+        </w:rPr>
+        <w:t xml:space="preserve"> </w:t>
+      </w:r>
+      <w:r>
+        <w:rPr>
+          <w:rFonts w:ascii="Times New Roman" w:hAnsi="Times New Roman" w:cs="Times New Roman"/>
+          <w:sz w:val="26"/>
+          <w:szCs w:val="26"/>
+          <w:highlight w:val="green"/>
+        </w:rPr>
+        <w:t>achieve</w:t>
+      </w:r>
+      <w:r>
+        <w:rPr>
+          <w:rFonts w:ascii="Times New Roman" w:hAnsi="Times New Roman" w:cs="Times New Roman"/>
+          <w:sz w:val="26"/>
+          <w:szCs w:val="26"/>
+          <w:highlight w:val="green"/>
+        </w:rPr>
+        <w:t>s</w:t>
+      </w:r>
+      <w:r>
+        <w:rPr>
+          <w:rFonts w:ascii="Times New Roman" w:hAnsi="Times New Roman" w:cs="Times New Roman"/>
+          <w:sz w:val="26"/>
+          <w:szCs w:val="26"/>
+          <w:highlight w:val="green"/>
+        </w:rPr>
+        <w:t xml:space="preserve"> high throughput </w:t>
+      </w:r>
+      <w:r>
+        <w:rPr>
+          <w:rFonts w:ascii="Times New Roman" w:hAnsi="Times New Roman" w:cs="Times New Roman"/>
+          <w:sz w:val="26"/>
+          <w:szCs w:val="26"/>
+          <w:highlight w:val="green"/>
+        </w:rPr>
+        <w:t>without coordination by using signals from performance-unaware protoc</w:t>
+      </w:r>
+      <w:r>
+        <w:rPr>
+          <w:rFonts w:ascii="Times New Roman" w:hAnsi="Times New Roman" w:cs="Times New Roman"/>
+          <w:sz w:val="26"/>
+          <w:szCs w:val="26"/>
+          <w:highlight w:val="green"/>
+        </w:rPr>
+        <w:t xml:space="preserve">ols, </w:t>
+      </w:r>
+      <w:r>
+        <w:rPr>
+          <w:rFonts w:ascii="Times New Roman" w:hAnsi="Times New Roman" w:cs="Times New Roman"/>
+          <w:i/>
+          <w:sz w:val="26"/>
+          <w:szCs w:val="26"/>
+          <w:highlight w:val="green"/>
+        </w:rPr>
+        <w:t>e.g.</w:t>
+      </w:r>
+      <w:r>
+        <w:rPr>
+          <w:rFonts w:ascii="Times New Roman" w:hAnsi="Times New Roman" w:cs="Times New Roman"/>
+          <w:sz w:val="26"/>
+          <w:szCs w:val="26"/>
+          <w:highlight w:val="green"/>
+        </w:rPr>
+        <w:t xml:space="preserve">, </w:t>
+      </w:r>
+      <w:r>
+        <w:rPr>
+          <w:rFonts w:ascii="Times New Roman" w:hAnsi="Times New Roman" w:cs="Times New Roman"/>
+          <w:sz w:val="26"/>
+          <w:szCs w:val="26"/>
+          <w:highlight w:val="green"/>
+        </w:rPr>
+        <w:t>OSPF.</w:t>
+      </w:r>
+      <w:r>
+        <w:rPr>
+          <w:rFonts w:ascii="Times New Roman" w:hAnsi="Times New Roman" w:cs="Times New Roman"/>
+          <w:sz w:val="26"/>
+          <w:szCs w:val="26"/>
+          <w:highlight w:val="green"/>
+        </w:rPr>
+        <w:t xml:space="preserve"> </w:t>
+      </w:r>
+      <w:r>
+        <w:rPr>
+          <w:rFonts w:ascii="Times New Roman" w:hAnsi="Times New Roman" w:cs="Times New Roman"/>
+          <w:sz w:val="26"/>
+          <w:szCs w:val="26"/>
+          <w:highlight w:val="green"/>
+        </w:rPr>
+        <w:t>Chen</w:t>
+      </w:r>
+      <w:r>
+        <w:rPr>
+          <w:rFonts w:ascii="Times New Roman" w:hAnsi="Times New Roman" w:cs="Times New Roman"/>
+          <w:sz w:val="26"/>
+          <w:szCs w:val="26"/>
+          <w:highlight w:val="green"/>
+        </w:rPr>
+        <w:t xml:space="preserve"> </w:t>
+      </w:r>
+      <w:r>
+        <w:rPr>
+          <w:rFonts w:ascii="Times New Roman" w:hAnsi="Times New Roman" w:cs="Times New Roman"/>
+          <w:i/>
+          <w:sz w:val="26"/>
+          <w:szCs w:val="26"/>
+          <w:highlight w:val="green"/>
+        </w:rPr>
+        <w:t>et al</w:t>
+      </w:r>
+      <w:r>
+        <w:rPr>
+          <w:rFonts w:ascii="Times New Roman" w:hAnsi="Times New Roman" w:cs="Times New Roman"/>
+          <w:sz w:val="26"/>
+          <w:szCs w:val="26"/>
+          <w:highlight w:val="green"/>
+        </w:rPr>
+        <w:t xml:space="preserve">. </w:t>
+      </w:r>
+      <w:r>
+        <w:rPr>
+          <w:rFonts w:ascii="Times New Roman" w:hAnsi="Times New Roman" w:cs="Times New Roman"/>
+          <w:sz w:val="26"/>
+          <w:szCs w:val="26"/>
+          <w:highlight w:val="green"/>
+        </w:rPr>
+        <w:fldChar w:fldCharType="begin"/>
+      </w:r>
+      <w:r>
+        <w:rPr>
+          <w:rFonts w:ascii="Times New Roman" w:hAnsi="Times New Roman" w:cs="Times New Roman"/>
+          <w:sz w:val="26"/>
+          <w:szCs w:val="26"/>
+          <w:highlight w:val="green"/>
+        </w:rPr>
+        <w:instrText xml:space="preserve"> REF _Ref36983627 \r \h </w:instrText>
+      </w:r>
+      <w:r>
+        <w:rPr>
+          <w:rFonts w:ascii="Times New Roman" w:hAnsi="Times New Roman" w:cs="Times New Roman"/>
+          <w:sz w:val="26"/>
+          <w:szCs w:val="26"/>
+          <w:highlight w:val="green"/>
+        </w:rPr>
+      </w:r>
+      <w:r>
+        <w:rPr>
+          <w:rFonts w:ascii="Times New Roman" w:hAnsi="Times New Roman" w:cs="Times New Roman"/>
+          <w:sz w:val="26"/>
+          <w:szCs w:val="26"/>
+          <w:highlight w:val="green"/>
+        </w:rPr>
+        <w:instrText xml:space="preserve"> \* MERGEFORMAT </w:instrText>
+      </w:r>
+      <w:r>
+        <w:rPr>
+          <w:rFonts w:ascii="Times New Roman" w:hAnsi="Times New Roman" w:cs="Times New Roman"/>
+          <w:sz w:val="26"/>
+          <w:szCs w:val="26"/>
+          <w:highlight w:val="green"/>
+        </w:rPr>
+        <w:fldChar w:fldCharType="separate"/>
+      </w:r>
+      <w:r>
+        <w:rPr>
+          <w:rFonts w:ascii="Times New Roman" w:hAnsi="Times New Roman" w:cs="Times New Roman"/>
+          <w:sz w:val="26"/>
+          <w:szCs w:val="26"/>
+          <w:highlight w:val="green"/>
+        </w:rPr>
+        <w:t>[89]</w:t>
+      </w:r>
+      <w:r>
+        <w:rPr>
+          <w:rFonts w:ascii="Times New Roman" w:hAnsi="Times New Roman" w:cs="Times New Roman"/>
+          <w:sz w:val="26"/>
+          <w:szCs w:val="26"/>
+          <w:highlight w:val="green"/>
+        </w:rPr>
+        <w:fldChar w:fldCharType="end"/>
+      </w:r>
+      <w:r>
+        <w:rPr>
+          <w:rFonts w:ascii="Times New Roman" w:hAnsi="Times New Roman" w:cs="Times New Roman"/>
+          <w:sz w:val="26"/>
+          <w:szCs w:val="26"/>
+          <w:highlight w:val="green"/>
+        </w:rPr>
+        <w:t xml:space="preserve"> </w:t>
+      </w:r>
+      <w:r>
+        <w:rPr>
+          <w:rFonts w:ascii="Times New Roman" w:hAnsi="Times New Roman" w:cs="Times New Roman"/>
+          <w:sz w:val="26"/>
+          <w:szCs w:val="26"/>
+          <w:highlight w:val="green"/>
+        </w:rPr>
+        <w:t xml:space="preserve">consider </w:t>
+      </w:r>
+      <w:r>
+        <w:rPr>
+          <w:rFonts w:ascii="Times New Roman" w:hAnsi="Times New Roman" w:cs="Times New Roman"/>
+          <w:sz w:val="26"/>
+          <w:szCs w:val="26"/>
+          <w:highlight w:val="green"/>
+        </w:rPr>
+        <w:t>mobile-edge computing</w:t>
+      </w:r>
+      <w:r>
+        <w:rPr>
+          <w:rFonts w:ascii="Times New Roman" w:hAnsi="Times New Roman" w:cs="Times New Roman"/>
+          <w:sz w:val="26"/>
+          <w:szCs w:val="26"/>
+          <w:highlight w:val="green"/>
+        </w:rPr>
+        <w:t xml:space="preserve"> </w:t>
+      </w:r>
+      <w:r>
+        <w:rPr>
+          <w:rFonts w:ascii="Times New Roman" w:hAnsi="Times New Roman" w:cs="Times New Roman"/>
+          <w:sz w:val="26"/>
+          <w:szCs w:val="26"/>
+          <w:highlight w:val="green"/>
+        </w:rPr>
+        <w:t xml:space="preserve">for a mobile user in an ultradense sliced </w:t>
+      </w:r>
+      <w:r>
+        <w:rPr>
+          <w:rFonts w:ascii="Times New Roman" w:hAnsi="Times New Roman" w:cs="Times New Roman"/>
+          <w:sz w:val="26"/>
+          <w:szCs w:val="26"/>
+          <w:highlight w:val="green"/>
+        </w:rPr>
+        <w:t>radio access network</w:t>
+      </w:r>
+      <w:r>
+        <w:rPr>
+          <w:rFonts w:ascii="Times New Roman" w:hAnsi="Times New Roman" w:cs="Times New Roman"/>
+          <w:sz w:val="26"/>
+          <w:szCs w:val="26"/>
+          <w:highlight w:val="green"/>
+        </w:rPr>
+        <w:t xml:space="preserve">, where </w:t>
+      </w:r>
+      <w:r>
+        <w:rPr>
+          <w:rFonts w:ascii="Times New Roman" w:hAnsi="Times New Roman" w:cs="Times New Roman"/>
+          <w:sz w:val="26"/>
+          <w:szCs w:val="26"/>
+          <w:highlight w:val="green"/>
+        </w:rPr>
+        <w:t>several</w:t>
+      </w:r>
+      <w:r>
+        <w:rPr>
+          <w:rFonts w:ascii="Times New Roman" w:hAnsi="Times New Roman" w:cs="Times New Roman"/>
+          <w:sz w:val="26"/>
+          <w:szCs w:val="26"/>
+          <w:highlight w:val="green"/>
+        </w:rPr>
+        <w:t xml:space="preserve"> base stations </w:t>
+      </w:r>
+      <w:r>
+        <w:rPr>
+          <w:rFonts w:ascii="Times New Roman" w:hAnsi="Times New Roman" w:cs="Times New Roman"/>
+          <w:sz w:val="26"/>
+          <w:szCs w:val="26"/>
+          <w:highlight w:val="green"/>
+        </w:rPr>
+        <w:t>are</w:t>
+      </w:r>
+      <w:r>
+        <w:rPr>
+          <w:rFonts w:ascii="Times New Roman" w:hAnsi="Times New Roman" w:cs="Times New Roman"/>
+          <w:sz w:val="26"/>
+          <w:szCs w:val="26"/>
+          <w:highlight w:val="green"/>
+        </w:rPr>
+        <w:t xml:space="preserve"> selected for computation offloading. The problem is </w:t>
+      </w:r>
+      <w:r>
+        <w:rPr>
+          <w:rFonts w:ascii="Times New Roman" w:hAnsi="Times New Roman" w:cs="Times New Roman"/>
+          <w:sz w:val="26"/>
+          <w:szCs w:val="26"/>
+          <w:highlight w:val="green"/>
+        </w:rPr>
+        <w:t>formulated</w:t>
+      </w:r>
+      <w:r>
+        <w:rPr>
+          <w:rFonts w:ascii="Times New Roman" w:hAnsi="Times New Roman" w:cs="Times New Roman"/>
+          <w:sz w:val="26"/>
+          <w:szCs w:val="26"/>
+          <w:highlight w:val="green"/>
+        </w:rPr>
+        <w:t xml:space="preserve"> as a Markov decision process and </w:t>
+      </w:r>
+      <w:r>
+        <w:rPr>
+          <w:rFonts w:ascii="Times New Roman" w:hAnsi="Times New Roman" w:cs="Times New Roman"/>
+          <w:sz w:val="26"/>
+          <w:szCs w:val="26"/>
+          <w:highlight w:val="green"/>
+        </w:rPr>
+        <w:t xml:space="preserve">an optimal computation offloading </w:t>
+      </w:r>
+      <w:r>
+        <w:rPr>
+          <w:rFonts w:ascii="Times New Roman" w:hAnsi="Times New Roman" w:cs="Times New Roman"/>
+          <w:sz w:val="26"/>
+          <w:szCs w:val="26"/>
+          <w:highlight w:val="green"/>
+        </w:rPr>
+        <w:t>method is proposed</w:t>
+      </w:r>
+      <w:r>
+        <w:rPr>
+          <w:rFonts w:ascii="Times New Roman" w:hAnsi="Times New Roman" w:cs="Times New Roman"/>
+          <w:sz w:val="26"/>
+          <w:szCs w:val="26"/>
+          <w:highlight w:val="green"/>
+        </w:rPr>
+        <w:t xml:space="preserve"> to </w:t>
+      </w:r>
+      <w:r>
+        <w:rPr>
+          <w:rFonts w:ascii="Times New Roman" w:hAnsi="Times New Roman" w:cs="Times New Roman"/>
+          <w:sz w:val="26"/>
+          <w:szCs w:val="26"/>
+          <w:highlight w:val="green"/>
+        </w:rPr>
+        <w:t>maximize long-term utility performance</w:t>
+      </w:r>
+      <w:r>
+        <w:rPr>
+          <w:rFonts w:ascii="Times New Roman" w:hAnsi="Times New Roman" w:cs="Times New Roman"/>
+          <w:sz w:val="26"/>
+          <w:szCs w:val="26"/>
+          <w:highlight w:val="green"/>
+        </w:rPr>
+        <w:t xml:space="preserve">. </w:t>
+      </w:r>
+      <w:r>
+        <w:rPr>
+          <w:rFonts w:ascii="Times New Roman" w:hAnsi="Times New Roman" w:cs="Times New Roman"/>
+          <w:sz w:val="26"/>
+          <w:szCs w:val="26"/>
+          <w:highlight w:val="green"/>
+        </w:rPr>
+        <w:t xml:space="preserve"> </w:t>
+      </w:r>
+      <w:r>
+        <w:rPr>
+          <w:rFonts w:ascii="Times New Roman" w:hAnsi="Times New Roman" w:cs="Times New Roman"/>
+          <w:sz w:val="26"/>
+          <w:szCs w:val="26"/>
+          <w:highlight w:val="green"/>
+        </w:rPr>
+        <w:t>The optimal</w:t>
+      </w:r>
+      <w:r>
+        <w:rPr>
+          <w:rFonts w:ascii="Times New Roman" w:hAnsi="Times New Roman" w:cs="Times New Roman"/>
+          <w:sz w:val="26"/>
+          <w:szCs w:val="26"/>
+          <w:highlight w:val="green"/>
+        </w:rPr>
+        <w:t xml:space="preserve"> offloading is </w:t>
+      </w:r>
+      <w:r>
+        <w:rPr>
+          <w:rFonts w:ascii="Times New Roman" w:hAnsi="Times New Roman" w:cs="Times New Roman"/>
+          <w:sz w:val="26"/>
+          <w:szCs w:val="26"/>
+          <w:highlight w:val="green"/>
+        </w:rPr>
+        <w:t>obtained</w:t>
+      </w:r>
+      <w:r>
+        <w:rPr>
+          <w:rFonts w:ascii="Times New Roman" w:hAnsi="Times New Roman" w:cs="Times New Roman"/>
+          <w:sz w:val="26"/>
+          <w:szCs w:val="26"/>
+          <w:highlight w:val="green"/>
+        </w:rPr>
+        <w:t xml:space="preserve"> </w:t>
+      </w:r>
+      <w:r>
+        <w:rPr>
+          <w:rFonts w:ascii="Times New Roman" w:hAnsi="Times New Roman" w:cs="Times New Roman"/>
+          <w:sz w:val="26"/>
+          <w:szCs w:val="26"/>
+          <w:highlight w:val="green"/>
+        </w:rPr>
+        <w:t>according to</w:t>
+      </w:r>
+      <w:r>
+        <w:rPr>
+          <w:rFonts w:ascii="Times New Roman" w:hAnsi="Times New Roman" w:cs="Times New Roman"/>
+          <w:sz w:val="26"/>
+          <w:szCs w:val="26"/>
+          <w:highlight w:val="green"/>
+        </w:rPr>
+        <w:t xml:space="preserve"> the </w:t>
+      </w:r>
+      <w:r>
+        <w:rPr>
+          <w:rFonts w:ascii="Times New Roman" w:hAnsi="Times New Roman" w:cs="Times New Roman"/>
+          <w:sz w:val="26"/>
+          <w:szCs w:val="26"/>
+          <w:highlight w:val="green"/>
+        </w:rPr>
+        <w:t>state</w:t>
+      </w:r>
+      <w:r>
+        <w:rPr>
+          <w:rFonts w:ascii="Times New Roman" w:hAnsi="Times New Roman" w:cs="Times New Roman"/>
+          <w:sz w:val="26"/>
+          <w:szCs w:val="26"/>
+          <w:highlight w:val="green"/>
+        </w:rPr>
+        <w:t xml:space="preserve"> of </w:t>
+      </w:r>
+      <w:r>
+        <w:rPr>
+          <w:rFonts w:ascii="Times New Roman" w:hAnsi="Times New Roman" w:cs="Times New Roman"/>
+          <w:sz w:val="26"/>
+          <w:szCs w:val="26"/>
+          <w:highlight w:val="green"/>
+        </w:rPr>
+        <w:t>task queue</w:t>
+      </w:r>
+      <w:r>
+        <w:rPr>
+          <w:rFonts w:ascii="Times New Roman" w:hAnsi="Times New Roman" w:cs="Times New Roman"/>
+          <w:sz w:val="26"/>
+          <w:szCs w:val="26"/>
+          <w:highlight w:val="green"/>
+        </w:rPr>
+        <w:t xml:space="preserve"> and </w:t>
+      </w:r>
+      <w:r>
+        <w:rPr>
+          <w:rFonts w:ascii="Times New Roman" w:hAnsi="Times New Roman" w:cs="Times New Roman"/>
+          <w:sz w:val="26"/>
+          <w:szCs w:val="26"/>
+          <w:highlight w:val="green"/>
+        </w:rPr>
+        <w:t xml:space="preserve">energy, and </w:t>
+      </w:r>
+      <w:r>
+        <w:rPr>
+          <w:rFonts w:ascii="Times New Roman" w:hAnsi="Times New Roman" w:cs="Times New Roman"/>
+          <w:sz w:val="26"/>
+          <w:szCs w:val="26"/>
+          <w:highlight w:val="green"/>
+        </w:rPr>
+        <w:t xml:space="preserve">channel </w:t>
+      </w:r>
+      <w:r>
+        <w:rPr>
+          <w:rFonts w:ascii="Times New Roman" w:hAnsi="Times New Roman" w:cs="Times New Roman"/>
+          <w:sz w:val="26"/>
+          <w:szCs w:val="26"/>
+          <w:highlight w:val="green"/>
+        </w:rPr>
+        <w:t>information</w:t>
+      </w:r>
+      <w:r>
+        <w:rPr>
+          <w:rFonts w:ascii="Times New Roman" w:hAnsi="Times New Roman" w:cs="Times New Roman"/>
+          <w:sz w:val="26"/>
+          <w:szCs w:val="26"/>
+          <w:highlight w:val="green"/>
+        </w:rPr>
+        <w:t xml:space="preserve"> between </w:t>
+      </w:r>
+      <w:r>
+        <w:rPr>
+          <w:rFonts w:ascii="Times New Roman" w:hAnsi="Times New Roman" w:cs="Times New Roman"/>
+          <w:sz w:val="26"/>
+          <w:szCs w:val="26"/>
+          <w:highlight w:val="green"/>
+        </w:rPr>
+        <w:t xml:space="preserve">base stations </w:t>
+      </w:r>
+      <w:r>
+        <w:rPr>
+          <w:rFonts w:ascii="Times New Roman" w:hAnsi="Times New Roman" w:cs="Times New Roman"/>
+          <w:sz w:val="26"/>
+          <w:szCs w:val="26"/>
+          <w:highlight w:val="green"/>
+        </w:rPr>
+        <w:t xml:space="preserve">and </w:t>
+      </w:r>
+      <w:r>
+        <w:rPr>
+          <w:rFonts w:ascii="Times New Roman" w:hAnsi="Times New Roman" w:cs="Times New Roman"/>
+          <w:sz w:val="26"/>
+          <w:szCs w:val="26"/>
+          <w:highlight w:val="green"/>
+        </w:rPr>
+        <w:t>mobile user</w:t>
+      </w:r>
+      <w:r>
+        <w:rPr>
+          <w:rFonts w:ascii="Times New Roman" w:hAnsi="Times New Roman" w:cs="Times New Roman"/>
+          <w:sz w:val="26"/>
+          <w:szCs w:val="26"/>
+          <w:highlight w:val="green"/>
+        </w:rPr>
+        <w:t>s</w:t>
+      </w:r>
+      <w:r>
+        <w:rPr>
+          <w:rFonts w:ascii="Times New Roman" w:hAnsi="Times New Roman" w:cs="Times New Roman"/>
+          <w:sz w:val="26"/>
+          <w:szCs w:val="26"/>
+          <w:highlight w:val="green"/>
+        </w:rPr>
+        <w:t xml:space="preserve">. </w:t>
+      </w:r>
+      <w:r>
+        <w:rPr>
+          <w:rFonts w:ascii="Times New Roman" w:hAnsi="Times New Roman" w:cs="Times New Roman"/>
+          <w:sz w:val="26"/>
+          <w:szCs w:val="26"/>
+          <w:highlight w:val="green"/>
+        </w:rPr>
+        <w:t xml:space="preserve">To </w:t>
+      </w:r>
+      <w:r>
+        <w:rPr>
+          <w:rFonts w:ascii="Times New Roman" w:hAnsi="Times New Roman" w:cs="Times New Roman"/>
+          <w:sz w:val="26"/>
+          <w:szCs w:val="26"/>
+          <w:highlight w:val="green"/>
+        </w:rPr>
+        <w:t xml:space="preserve">address </w:t>
+      </w:r>
+      <w:r>
+        <w:rPr>
+          <w:rFonts w:ascii="Times New Roman" w:hAnsi="Times New Roman" w:cs="Times New Roman"/>
+          <w:sz w:val="26"/>
+          <w:szCs w:val="26"/>
+          <w:highlight w:val="green"/>
+        </w:rPr>
+        <w:t xml:space="preserve">a </w:t>
+      </w:r>
+      <w:r>
+        <w:rPr>
+          <w:rFonts w:ascii="Times New Roman" w:hAnsi="Times New Roman" w:cs="Times New Roman"/>
+          <w:sz w:val="26"/>
+          <w:szCs w:val="26"/>
+          <w:highlight w:val="green"/>
+        </w:rPr>
+        <w:t>high dimensionality</w:t>
+      </w:r>
+      <w:r>
+        <w:rPr>
+          <w:rFonts w:ascii="Times New Roman" w:hAnsi="Times New Roman" w:cs="Times New Roman"/>
+          <w:sz w:val="26"/>
+          <w:szCs w:val="26"/>
+          <w:highlight w:val="green"/>
+        </w:rPr>
+        <w:t xml:space="preserve"> problem</w:t>
+      </w:r>
+      <w:r>
+        <w:rPr>
+          <w:rFonts w:ascii="Times New Roman" w:hAnsi="Times New Roman" w:cs="Times New Roman"/>
+          <w:sz w:val="26"/>
+          <w:szCs w:val="26"/>
+          <w:highlight w:val="green"/>
+        </w:rPr>
+        <w:t xml:space="preserve">, </w:t>
+      </w:r>
+      <w:r>
+        <w:rPr>
+          <w:rFonts w:ascii="Times New Roman" w:hAnsi="Times New Roman" w:cs="Times New Roman"/>
+          <w:sz w:val="26"/>
+          <w:szCs w:val="26"/>
+          <w:highlight w:val="green"/>
+        </w:rPr>
+        <w:t>a double</w:t>
+      </w:r>
+      <w:r>
+        <w:rPr>
+          <w:rFonts w:ascii="Times New Roman" w:hAnsi="Times New Roman" w:cs="Times New Roman"/>
+          <w:sz w:val="26"/>
+          <w:szCs w:val="26"/>
+          <w:highlight w:val="green"/>
+        </w:rPr>
+        <w:t xml:space="preserve"> deep Q-network-</w:t>
+      </w:r>
+      <w:r>
+        <w:rPr>
+          <w:rFonts w:ascii="Times New Roman" w:hAnsi="Times New Roman" w:cs="Times New Roman"/>
+          <w:sz w:val="26"/>
+          <w:szCs w:val="26"/>
+          <w:highlight w:val="green"/>
+        </w:rPr>
+        <w:t>based computation offloading algorithm</w:t>
+      </w:r>
+      <w:r>
+        <w:rPr>
+          <w:rFonts w:ascii="Times New Roman" w:hAnsi="Times New Roman" w:cs="Times New Roman"/>
+          <w:sz w:val="26"/>
+          <w:szCs w:val="26"/>
+          <w:highlight w:val="green"/>
+        </w:rPr>
+        <w:t xml:space="preserve"> is proposed</w:t>
+      </w:r>
+      <w:r>
+        <w:rPr>
+          <w:rFonts w:ascii="Times New Roman" w:hAnsi="Times New Roman" w:cs="Times New Roman"/>
+          <w:sz w:val="26"/>
+          <w:szCs w:val="26"/>
+          <w:highlight w:val="green"/>
+        </w:rPr>
+        <w:t xml:space="preserve"> </w:t>
+      </w:r>
+      <w:r>
+        <w:rPr>
+          <w:rFonts w:ascii="Times New Roman" w:hAnsi="Times New Roman" w:cs="Times New Roman"/>
+          <w:sz w:val="26"/>
+          <w:szCs w:val="26"/>
+          <w:highlight w:val="green"/>
+        </w:rPr>
+        <w:t xml:space="preserve">without </w:t>
+      </w:r>
+      <w:r>
+        <w:rPr>
+          <w:rFonts w:ascii="Times New Roman" w:hAnsi="Times New Roman" w:cs="Times New Roman"/>
+          <w:sz w:val="26"/>
+          <w:szCs w:val="26"/>
+          <w:highlight w:val="green"/>
+        </w:rPr>
+        <w:t>needing</w:t>
+      </w:r>
+      <w:r>
+        <w:rPr>
+          <w:rFonts w:ascii="Times New Roman" w:hAnsi="Times New Roman" w:cs="Times New Roman"/>
+          <w:sz w:val="26"/>
+          <w:szCs w:val="26"/>
+          <w:highlight w:val="green"/>
+        </w:rPr>
+        <w:t xml:space="preserve"> a priori </w:t>
+      </w:r>
+      <w:r>
+        <w:rPr>
+          <w:rFonts w:ascii="Times New Roman" w:hAnsi="Times New Roman" w:cs="Times New Roman"/>
+          <w:sz w:val="26"/>
+          <w:szCs w:val="26"/>
+          <w:highlight w:val="green"/>
+        </w:rPr>
+        <w:t xml:space="preserve">network </w:t>
+      </w:r>
+      <w:r>
+        <w:rPr>
+          <w:rFonts w:ascii="Times New Roman" w:hAnsi="Times New Roman" w:cs="Times New Roman"/>
+          <w:sz w:val="26"/>
+          <w:szCs w:val="26"/>
+          <w:highlight w:val="green"/>
+        </w:rPr>
+        <w:t xml:space="preserve">knowledge. </w:t>
+      </w:r>
+      <w:r>
+        <w:rPr>
+          <w:rFonts w:ascii="Times New Roman" w:hAnsi="Times New Roman" w:cs="Times New Roman"/>
+          <w:sz w:val="26"/>
+          <w:szCs w:val="26"/>
+          <w:highlight w:val="green"/>
+        </w:rPr>
+        <w:t xml:space="preserve">Liu </w:t>
+      </w:r>
+      <w:r>
+        <w:rPr>
+          <w:rFonts w:ascii="Times New Roman" w:hAnsi="Times New Roman" w:cs="Times New Roman"/>
+          <w:i/>
+          <w:sz w:val="26"/>
+          <w:szCs w:val="26"/>
+          <w:highlight w:val="green"/>
+        </w:rPr>
+        <w:t>et al</w:t>
+      </w:r>
+      <w:r>
+        <w:rPr>
+          <w:rFonts w:ascii="Times New Roman" w:hAnsi="Times New Roman" w:cs="Times New Roman"/>
+          <w:sz w:val="26"/>
+          <w:szCs w:val="26"/>
+          <w:highlight w:val="green"/>
+        </w:rPr>
+        <w:t xml:space="preserve">. </w:t>
+      </w:r>
+      <w:r>
+        <w:rPr>
+          <w:rFonts w:ascii="Times New Roman" w:hAnsi="Times New Roman" w:cs="Times New Roman"/>
+          <w:sz w:val="26"/>
+          <w:szCs w:val="26"/>
+          <w:highlight w:val="green"/>
+        </w:rPr>
+        <w:fldChar w:fldCharType="begin"/>
+      </w:r>
+      <w:r>
+        <w:rPr>
+          <w:rFonts w:ascii="Times New Roman" w:hAnsi="Times New Roman" w:cs="Times New Roman"/>
+          <w:sz w:val="26"/>
+          <w:szCs w:val="26"/>
+          <w:highlight w:val="green"/>
+        </w:rPr>
+        <w:instrText xml:space="preserve"> REF _Ref36989692 \r \h </w:instrText>
+      </w:r>
+      <w:r>
+        <w:rPr>
+          <w:rFonts w:ascii="Times New Roman" w:hAnsi="Times New Roman" w:cs="Times New Roman"/>
+          <w:sz w:val="26"/>
+          <w:szCs w:val="26"/>
+          <w:highlight w:val="green"/>
+        </w:rPr>
+      </w:r>
+      <w:r>
+        <w:rPr>
+          <w:rFonts w:ascii="Times New Roman" w:hAnsi="Times New Roman" w:cs="Times New Roman"/>
+          <w:sz w:val="26"/>
+          <w:szCs w:val="26"/>
+          <w:highlight w:val="green"/>
+        </w:rPr>
+        <w:instrText xml:space="preserve"> \* MERGEFORMAT </w:instrText>
+      </w:r>
+      <w:r>
+        <w:rPr>
+          <w:rFonts w:ascii="Times New Roman" w:hAnsi="Times New Roman" w:cs="Times New Roman"/>
+          <w:sz w:val="26"/>
+          <w:szCs w:val="26"/>
+          <w:highlight w:val="green"/>
+        </w:rPr>
+        <w:fldChar w:fldCharType="separate"/>
+      </w:r>
+      <w:r>
+        <w:rPr>
+          <w:rFonts w:ascii="Times New Roman" w:hAnsi="Times New Roman" w:cs="Times New Roman"/>
+          <w:sz w:val="26"/>
+          <w:szCs w:val="26"/>
+          <w:highlight w:val="green"/>
+        </w:rPr>
+        <w:t>[90]</w:t>
+      </w:r>
+      <w:r>
+        <w:rPr>
+          <w:rFonts w:ascii="Times New Roman" w:hAnsi="Times New Roman" w:cs="Times New Roman"/>
+          <w:sz w:val="26"/>
+          <w:szCs w:val="26"/>
+          <w:highlight w:val="green"/>
+        </w:rPr>
+        <w:fldChar w:fldCharType="end"/>
+      </w:r>
+      <w:r>
+        <w:rPr>
+          <w:rFonts w:ascii="Times New Roman" w:hAnsi="Times New Roman" w:cs="Times New Roman"/>
+          <w:sz w:val="26"/>
+          <w:szCs w:val="26"/>
+          <w:highlight w:val="green"/>
+        </w:rPr>
+        <w:t xml:space="preserve"> </w:t>
+      </w:r>
+      <w:r>
+        <w:rPr>
+          <w:rFonts w:ascii="Times New Roman" w:hAnsi="Times New Roman" w:cs="Times New Roman"/>
+          <w:sz w:val="26"/>
+          <w:szCs w:val="26"/>
+          <w:highlight w:val="green"/>
+        </w:rPr>
+        <w:t>investigate</w:t>
+      </w:r>
+      <w:r>
+        <w:rPr>
+          <w:rFonts w:ascii="Times New Roman" w:hAnsi="Times New Roman" w:cs="Times New Roman"/>
+          <w:sz w:val="26"/>
+          <w:szCs w:val="26"/>
+          <w:highlight w:val="green"/>
+        </w:rPr>
+        <w:t xml:space="preserve"> a three-tier </w:t>
+      </w:r>
+      <w:r>
+        <w:rPr>
+          <w:rFonts w:ascii="Times New Roman" w:hAnsi="Times New Roman" w:cs="Times New Roman"/>
+          <w:sz w:val="26"/>
+          <w:szCs w:val="26"/>
+          <w:highlight w:val="green"/>
+        </w:rPr>
+        <w:t xml:space="preserve">architecture </w:t>
+      </w:r>
+      <w:r>
+        <w:rPr>
+          <w:rFonts w:ascii="Times New Roman" w:hAnsi="Times New Roman" w:cs="Times New Roman"/>
+          <w:sz w:val="26"/>
+          <w:szCs w:val="26"/>
+          <w:highlight w:val="green"/>
+        </w:rPr>
+        <w:t xml:space="preserve">for </w:t>
+      </w:r>
+      <w:r>
+        <w:rPr>
+          <w:rFonts w:ascii="Times New Roman" w:hAnsi="Times New Roman" w:cs="Times New Roman"/>
+          <w:sz w:val="26"/>
+          <w:szCs w:val="26"/>
+          <w:highlight w:val="green"/>
+        </w:rPr>
+        <w:t>mobile computing network</w:t>
+      </w:r>
+      <w:r>
+        <w:rPr>
+          <w:rFonts w:ascii="Times New Roman" w:hAnsi="Times New Roman" w:cs="Times New Roman"/>
+          <w:sz w:val="26"/>
+          <w:szCs w:val="26"/>
+          <w:highlight w:val="green"/>
+        </w:rPr>
+        <w:t>. It</w:t>
+      </w:r>
+      <w:r>
+        <w:rPr>
+          <w:rFonts w:ascii="Times New Roman" w:hAnsi="Times New Roman" w:cs="Times New Roman"/>
+          <w:sz w:val="26"/>
+          <w:szCs w:val="26"/>
+          <w:highlight w:val="green"/>
+        </w:rPr>
+        <w:t xml:space="preserve"> includes</w:t>
+      </w:r>
+      <w:r>
+        <w:rPr>
+          <w:rFonts w:ascii="Times New Roman" w:hAnsi="Times New Roman" w:cs="Times New Roman"/>
+          <w:sz w:val="26"/>
+          <w:szCs w:val="26"/>
+          <w:highlight w:val="green"/>
+        </w:rPr>
+        <w:t xml:space="preserve"> </w:t>
+      </w:r>
+      <w:r>
+        <w:rPr>
+          <w:rFonts w:ascii="Times New Roman" w:hAnsi="Times New Roman" w:cs="Times New Roman"/>
+          <w:sz w:val="26"/>
+          <w:szCs w:val="26"/>
+          <w:highlight w:val="green"/>
+        </w:rPr>
+        <w:t>edge computing servers</w:t>
+      </w:r>
+      <w:r>
+        <w:rPr>
+          <w:rFonts w:ascii="Times New Roman" w:hAnsi="Times New Roman" w:cs="Times New Roman"/>
+          <w:sz w:val="26"/>
+          <w:szCs w:val="26"/>
+          <w:highlight w:val="green"/>
+        </w:rPr>
+        <w:t>,</w:t>
+      </w:r>
+      <w:r>
+        <w:rPr>
+          <w:rFonts w:ascii="Times New Roman" w:hAnsi="Times New Roman" w:cs="Times New Roman"/>
+          <w:sz w:val="26"/>
+          <w:szCs w:val="26"/>
+          <w:highlight w:val="green"/>
+        </w:rPr>
+        <w:t xml:space="preserve"> </w:t>
+      </w:r>
+      <w:r>
+        <w:rPr>
+          <w:rFonts w:ascii="Times New Roman" w:hAnsi="Times New Roman" w:cs="Times New Roman"/>
+          <w:sz w:val="26"/>
+          <w:szCs w:val="26"/>
+          <w:highlight w:val="green"/>
+        </w:rPr>
+        <w:t xml:space="preserve">a user equipment and a cloud server where tasks </w:t>
+      </w:r>
+      <w:r>
+        <w:rPr>
+          <w:rFonts w:ascii="Times New Roman" w:hAnsi="Times New Roman" w:cs="Times New Roman"/>
+          <w:sz w:val="26"/>
+          <w:szCs w:val="26"/>
+          <w:highlight w:val="green"/>
+        </w:rPr>
+        <w:t>can be</w:t>
+      </w:r>
+      <w:r>
+        <w:rPr>
+          <w:rFonts w:ascii="Times New Roman" w:hAnsi="Times New Roman" w:cs="Times New Roman"/>
+          <w:sz w:val="26"/>
+          <w:szCs w:val="26"/>
+          <w:highlight w:val="green"/>
+        </w:rPr>
+        <w:t xml:space="preserve"> </w:t>
+      </w:r>
+      <w:r>
+        <w:rPr>
+          <w:rFonts w:ascii="Times New Roman" w:hAnsi="Times New Roman" w:cs="Times New Roman"/>
+          <w:sz w:val="26"/>
+          <w:szCs w:val="26"/>
+          <w:highlight w:val="green"/>
+        </w:rPr>
+        <w:t>run</w:t>
+      </w:r>
+      <w:r>
+        <w:rPr>
+          <w:rFonts w:ascii="Times New Roman" w:hAnsi="Times New Roman" w:cs="Times New Roman"/>
+          <w:sz w:val="26"/>
+          <w:szCs w:val="26"/>
+          <w:highlight w:val="green"/>
+        </w:rPr>
+        <w:t xml:space="preserve"> locally, </w:t>
+      </w:r>
+      <w:r>
+        <w:rPr>
+          <w:rFonts w:ascii="Times New Roman" w:hAnsi="Times New Roman" w:cs="Times New Roman"/>
+          <w:sz w:val="26"/>
+          <w:szCs w:val="26"/>
+          <w:highlight w:val="green"/>
+        </w:rPr>
+        <w:t>in</w:t>
+      </w:r>
+      <w:r>
+        <w:rPr>
+          <w:rFonts w:ascii="Times New Roman" w:hAnsi="Times New Roman" w:cs="Times New Roman"/>
+          <w:sz w:val="26"/>
+          <w:szCs w:val="26"/>
+          <w:highlight w:val="green"/>
+        </w:rPr>
+        <w:t xml:space="preserve"> edge servers or </w:t>
+      </w:r>
+      <w:r>
+        <w:rPr>
+          <w:rFonts w:ascii="Times New Roman" w:hAnsi="Times New Roman" w:cs="Times New Roman"/>
+          <w:sz w:val="26"/>
+          <w:szCs w:val="26"/>
+          <w:highlight w:val="green"/>
+        </w:rPr>
+        <w:t>in</w:t>
+      </w:r>
+      <w:r>
+        <w:rPr>
+          <w:rFonts w:ascii="Times New Roman" w:hAnsi="Times New Roman" w:cs="Times New Roman"/>
+          <w:sz w:val="26"/>
+          <w:szCs w:val="26"/>
+          <w:highlight w:val="green"/>
+        </w:rPr>
+        <w:t xml:space="preserve"> cloud server</w:t>
+      </w:r>
+      <w:r>
+        <w:rPr>
+          <w:rFonts w:ascii="Times New Roman" w:hAnsi="Times New Roman" w:cs="Times New Roman"/>
+          <w:sz w:val="26"/>
+          <w:szCs w:val="26"/>
+          <w:highlight w:val="green"/>
+        </w:rPr>
+        <w:t>,</w:t>
+      </w:r>
+      <w:r>
+        <w:rPr>
+          <w:rFonts w:ascii="Times New Roman" w:hAnsi="Times New Roman" w:cs="Times New Roman"/>
+          <w:sz w:val="26"/>
+          <w:szCs w:val="26"/>
+          <w:highlight w:val="green"/>
+        </w:rPr>
+        <w:t xml:space="preserve"> respectively. </w:t>
+      </w:r>
+      <w:r>
+        <w:rPr>
+          <w:rFonts w:ascii="Times New Roman" w:hAnsi="Times New Roman" w:cs="Times New Roman"/>
+          <w:sz w:val="26"/>
+          <w:szCs w:val="26"/>
+          <w:highlight w:val="green"/>
+        </w:rPr>
+        <w:t>T</w:t>
+      </w:r>
+      <w:r>
+        <w:rPr>
+          <w:rFonts w:ascii="Times New Roman" w:hAnsi="Times New Roman" w:cs="Times New Roman"/>
+          <w:sz w:val="26"/>
+          <w:szCs w:val="26"/>
+          <w:highlight w:val="green"/>
+        </w:rPr>
+        <w:t xml:space="preserve">he weighted sum of the average </w:t>
+      </w:r>
+      <w:r>
+        <w:rPr>
+          <w:rFonts w:ascii="Times New Roman" w:hAnsi="Times New Roman" w:cs="Times New Roman"/>
+          <w:sz w:val="26"/>
+          <w:szCs w:val="26"/>
+          <w:highlight w:val="green"/>
+        </w:rPr>
+        <w:t xml:space="preserve">delay </w:t>
+      </w:r>
+      <w:r>
+        <w:rPr>
+          <w:rFonts w:ascii="Times New Roman" w:hAnsi="Times New Roman" w:cs="Times New Roman"/>
+          <w:sz w:val="26"/>
+          <w:szCs w:val="26"/>
+          <w:highlight w:val="green"/>
+        </w:rPr>
+        <w:t>of task</w:t>
+      </w:r>
+      <w:r>
+        <w:rPr>
+          <w:rFonts w:ascii="Times New Roman" w:hAnsi="Times New Roman" w:cs="Times New Roman"/>
+          <w:sz w:val="26"/>
+          <w:szCs w:val="26"/>
+          <w:highlight w:val="green"/>
+        </w:rPr>
+        <w:t>s and energy consumption</w:t>
+      </w:r>
+      <w:r>
+        <w:rPr>
+          <w:rFonts w:ascii="Times New Roman" w:hAnsi="Times New Roman" w:cs="Times New Roman"/>
+          <w:sz w:val="26"/>
+          <w:szCs w:val="26"/>
+          <w:highlight w:val="green"/>
+        </w:rPr>
+        <w:t xml:space="preserve"> is obtained by </w:t>
+      </w:r>
+      <w:r>
+        <w:rPr>
+          <w:rFonts w:ascii="Times New Roman" w:hAnsi="Times New Roman" w:cs="Times New Roman"/>
+          <w:sz w:val="26"/>
+          <w:szCs w:val="26"/>
+          <w:highlight w:val="green"/>
+        </w:rPr>
+        <w:t xml:space="preserve">optimizing task offloading. </w:t>
       </w:r>
       <w:r>
         <w:rPr>
@@ -38443,7 +40191,7 @@
           <w:szCs w:val="26"/>
           <w:highlight w:val="green"/>
         </w:rPr>
-        <w:t xml:space="preserve"> multi-agent deep reinforcement learning algorithm</w:t>
+        <w:t>n optimization framework</w:t>
       </w:r>
       <w:r>
         <w:rPr>
@@ -38461,16 +40209,25 @@
           <w:szCs w:val="26"/>
           <w:highlight w:val="green"/>
         </w:rPr>
-        <w:t>propose</w:t>
-      </w:r>
-      <w:r>
-        <w:rPr>
-          <w:rFonts w:ascii="Times New Roman" w:hAnsi="Times New Roman" w:cs="Times New Roman"/>
-          <w:sz w:val="26"/>
-          <w:szCs w:val="26"/>
-          <w:highlight w:val="green"/>
-        </w:rPr>
-        <w:t>d</w:t>
+        <w:t>proposed ba</w:t>
+      </w:r>
+      <w:r>
+        <w:rPr>
+          <w:rFonts w:ascii="Times New Roman" w:hAnsi="Times New Roman" w:cs="Times New Roman"/>
+          <w:sz w:val="26"/>
+          <w:szCs w:val="26"/>
+          <w:highlight w:val="green"/>
+        </w:rPr>
+        <w:t xml:space="preserve">sed on deep reinforcement learning to solve the </w:t>
+      </w:r>
+      <w:r>
+        <w:rPr>
+          <w:rFonts w:ascii="Times New Roman" w:hAnsi="Times New Roman" w:cs="Times New Roman"/>
+          <w:sz w:val="26"/>
+          <w:szCs w:val="26"/>
+          <w:highlight w:val="green"/>
+        </w:rPr>
+        <w:t>computation offloading</w:t>
       </w:r>
       <w:r>
         <w:rPr>
@@ -38488,43 +40245,34 @@
           <w:szCs w:val="26"/>
           <w:highlight w:val="green"/>
         </w:rPr>
-        <w:t>and</w:t>
-      </w:r>
-      <w:r>
-        <w:rPr>
-          <w:rFonts w:ascii="Times New Roman" w:hAnsi="Times New Roman" w:cs="Times New Roman"/>
-          <w:sz w:val="26"/>
-          <w:szCs w:val="26"/>
-          <w:highlight w:val="green"/>
-        </w:rPr>
-        <w:t xml:space="preserve"> </w:t>
-      </w:r>
-      <w:r>
-        <w:rPr>
-          <w:rFonts w:ascii="Times New Roman" w:hAnsi="Times New Roman" w:cs="Times New Roman"/>
-          <w:sz w:val="26"/>
-          <w:szCs w:val="26"/>
-          <w:highlight w:val="green"/>
-        </w:rPr>
-        <w:t>an agent</w:t>
-      </w:r>
-      <w:r>
-        <w:rPr>
-          <w:rFonts w:ascii="Times New Roman" w:hAnsi="Times New Roman" w:cs="Times New Roman"/>
-          <w:sz w:val="26"/>
-          <w:szCs w:val="26"/>
-          <w:highlight w:val="green"/>
-        </w:rPr>
-        <w:t xml:space="preserve"> is designed for </w:t>
-      </w:r>
-      <w:r>
-        <w:rPr>
-          <w:rFonts w:ascii="Times New Roman" w:hAnsi="Times New Roman" w:cs="Times New Roman"/>
-          <w:sz w:val="26"/>
-          <w:szCs w:val="26"/>
-          <w:highlight w:val="green"/>
-        </w:rPr>
-        <w:t>each server</w:t>
+        <w:t xml:space="preserve">problem. Specifically, an actor-critic framework is </w:t>
+      </w:r>
+      <w:r>
+        <w:rPr>
+          <w:rFonts w:ascii="Times New Roman" w:hAnsi="Times New Roman" w:cs="Times New Roman"/>
+          <w:sz w:val="26"/>
+          <w:szCs w:val="26"/>
+          <w:highlight w:val="green"/>
+        </w:rPr>
+        <w:t>adopted</w:t>
+      </w:r>
+      <w:r>
+        <w:rPr>
+          <w:rFonts w:ascii="Times New Roman" w:hAnsi="Times New Roman" w:cs="Times New Roman"/>
+          <w:sz w:val="26"/>
+          <w:szCs w:val="26"/>
+          <w:highlight w:val="green"/>
+        </w:rPr>
+        <w:t xml:space="preserve"> to </w:t>
+      </w:r>
+      <w:r>
+        <w:rPr>
+          <w:rFonts w:ascii="Times New Roman" w:hAnsi="Times New Roman" w:cs="Times New Roman"/>
+          <w:sz w:val="26"/>
+          <w:szCs w:val="26"/>
+          <w:highlight w:val="green"/>
+        </w:rPr>
+        <w:t>solve it</w:t>
       </w:r>
       <w:r>
         <w:rPr>
@@ -38535,1540 +40283,6 @@
         </w:rPr>
         <w:t>.</w:t>
       </w:r>
-      <w:r>
-        <w:rPr>
-          <w:rFonts w:ascii="Times New Roman" w:hAnsi="Times New Roman" w:cs="Times New Roman"/>
-          <w:sz w:val="26"/>
-          <w:szCs w:val="26"/>
-          <w:highlight w:val="green"/>
-        </w:rPr>
-        <w:t xml:space="preserve"> </w:t>
-      </w:r>
-      <w:r>
-        <w:rPr>
-          <w:rFonts w:ascii="Times New Roman" w:hAnsi="Times New Roman" w:cs="Times New Roman"/>
-          <w:sz w:val="26"/>
-          <w:szCs w:val="26"/>
-          <w:highlight w:val="green"/>
-        </w:rPr>
-        <w:t xml:space="preserve">The </w:t>
-      </w:r>
-      <w:r>
-        <w:rPr>
-          <w:rFonts w:ascii="Times New Roman" w:hAnsi="Times New Roman" w:cs="Times New Roman"/>
-          <w:sz w:val="26"/>
-          <w:szCs w:val="26"/>
-          <w:highlight w:val="green"/>
-        </w:rPr>
-        <w:t>agent</w:t>
-      </w:r>
-      <w:r>
-        <w:rPr>
-          <w:rFonts w:ascii="Times New Roman" w:hAnsi="Times New Roman" w:cs="Times New Roman"/>
-          <w:sz w:val="26"/>
-          <w:szCs w:val="26"/>
-          <w:highlight w:val="green"/>
-        </w:rPr>
-        <w:t xml:space="preserve">s </w:t>
-      </w:r>
-      <w:r>
-        <w:rPr>
-          <w:rFonts w:ascii="Times New Roman" w:hAnsi="Times New Roman" w:cs="Times New Roman"/>
-          <w:sz w:val="26"/>
-          <w:szCs w:val="26"/>
-          <w:highlight w:val="green"/>
-        </w:rPr>
-        <w:t xml:space="preserve">monitor </w:t>
-      </w:r>
-      <w:r>
-        <w:rPr>
-          <w:rFonts w:ascii="Times New Roman" w:hAnsi="Times New Roman" w:cs="Times New Roman"/>
-          <w:sz w:val="26"/>
-          <w:szCs w:val="26"/>
-          <w:highlight w:val="green"/>
-        </w:rPr>
-        <w:t xml:space="preserve">the status of its users and </w:t>
-      </w:r>
-      <w:r>
-        <w:rPr>
-          <w:rFonts w:ascii="Times New Roman" w:hAnsi="Times New Roman" w:cs="Times New Roman"/>
-          <w:sz w:val="26"/>
-          <w:szCs w:val="26"/>
-          <w:highlight w:val="green"/>
-        </w:rPr>
-        <w:t>choose</w:t>
-      </w:r>
-      <w:r>
-        <w:rPr>
-          <w:rFonts w:ascii="Times New Roman" w:hAnsi="Times New Roman" w:cs="Times New Roman"/>
-          <w:sz w:val="26"/>
-          <w:szCs w:val="26"/>
-          <w:highlight w:val="green"/>
-        </w:rPr>
-        <w:t xml:space="preserve"> the best user for offloading </w:t>
-      </w:r>
-      <w:r>
-        <w:rPr>
-          <w:rFonts w:ascii="Times New Roman" w:hAnsi="Times New Roman" w:cs="Times New Roman"/>
-          <w:sz w:val="26"/>
-          <w:szCs w:val="26"/>
-          <w:highlight w:val="green"/>
-        </w:rPr>
-        <w:t>in</w:t>
-      </w:r>
-      <w:r>
-        <w:rPr>
-          <w:rFonts w:ascii="Times New Roman" w:hAnsi="Times New Roman" w:cs="Times New Roman"/>
-          <w:sz w:val="26"/>
-          <w:szCs w:val="26"/>
-          <w:highlight w:val="green"/>
-        </w:rPr>
-        <w:t xml:space="preserve"> each step. </w:t>
-      </w:r>
-      <w:r>
-        <w:rPr>
-          <w:rFonts w:ascii="Times New Roman" w:hAnsi="Times New Roman" w:cs="Times New Roman"/>
-          <w:sz w:val="26"/>
-          <w:szCs w:val="26"/>
-          <w:highlight w:val="green"/>
-        </w:rPr>
-        <w:t>T</w:t>
-      </w:r>
-      <w:r>
-        <w:rPr>
-          <w:rFonts w:ascii="Times New Roman" w:hAnsi="Times New Roman" w:cs="Times New Roman"/>
-          <w:sz w:val="26"/>
-          <w:szCs w:val="26"/>
-          <w:highlight w:val="green"/>
-        </w:rPr>
-        <w:t xml:space="preserve">wo key performance </w:t>
-      </w:r>
-      <w:r>
-        <w:rPr>
-          <w:rFonts w:ascii="Times New Roman" w:hAnsi="Times New Roman" w:cs="Times New Roman"/>
-          <w:sz w:val="26"/>
-          <w:szCs w:val="26"/>
-          <w:highlight w:val="green"/>
-        </w:rPr>
-        <w:t>factors</w:t>
-      </w:r>
-      <w:r>
-        <w:rPr>
-          <w:rFonts w:ascii="Times New Roman" w:hAnsi="Times New Roman" w:cs="Times New Roman"/>
-          <w:sz w:val="26"/>
-          <w:szCs w:val="26"/>
-          <w:highlight w:val="green"/>
-        </w:rPr>
-        <w:t xml:space="preserve"> </w:t>
-      </w:r>
-      <w:r>
-        <w:rPr>
-          <w:rFonts w:ascii="Times New Roman" w:hAnsi="Times New Roman" w:cs="Times New Roman"/>
-          <w:sz w:val="26"/>
-          <w:szCs w:val="26"/>
-          <w:highlight w:val="green"/>
-        </w:rPr>
-        <w:t>including</w:t>
-      </w:r>
-      <w:r>
-        <w:rPr>
-          <w:rFonts w:ascii="Times New Roman" w:hAnsi="Times New Roman" w:cs="Times New Roman"/>
-          <w:sz w:val="26"/>
-          <w:szCs w:val="26"/>
-          <w:highlight w:val="green"/>
-        </w:rPr>
-        <w:t xml:space="preserve"> </w:t>
-      </w:r>
-      <w:r>
-        <w:rPr>
-          <w:rFonts w:ascii="Times New Roman" w:hAnsi="Times New Roman" w:cs="Times New Roman"/>
-          <w:sz w:val="26"/>
-          <w:szCs w:val="26"/>
-          <w:highlight w:val="green"/>
-        </w:rPr>
-        <w:t xml:space="preserve">system lifetime </w:t>
-      </w:r>
-      <w:r>
-        <w:rPr>
-          <w:rFonts w:ascii="Times New Roman" w:hAnsi="Times New Roman" w:cs="Times New Roman"/>
-          <w:sz w:val="26"/>
-          <w:szCs w:val="26"/>
-          <w:highlight w:val="green"/>
-        </w:rPr>
-        <w:t xml:space="preserve">and </w:t>
-      </w:r>
-      <w:r>
-        <w:rPr>
-          <w:rFonts w:ascii="Times New Roman" w:hAnsi="Times New Roman" w:cs="Times New Roman"/>
-          <w:sz w:val="26"/>
-          <w:szCs w:val="26"/>
-          <w:highlight w:val="green"/>
-        </w:rPr>
-        <w:t>task completion time</w:t>
-      </w:r>
-      <w:r>
-        <w:rPr>
-          <w:rFonts w:ascii="Times New Roman" w:hAnsi="Times New Roman" w:cs="Times New Roman"/>
-          <w:sz w:val="26"/>
-          <w:szCs w:val="26"/>
-          <w:highlight w:val="green"/>
-        </w:rPr>
-        <w:t xml:space="preserve"> </w:t>
-      </w:r>
-      <w:r>
-        <w:rPr>
-          <w:rFonts w:ascii="Times New Roman" w:hAnsi="Times New Roman" w:cs="Times New Roman"/>
-          <w:sz w:val="26"/>
-          <w:szCs w:val="26"/>
-          <w:highlight w:val="green"/>
-        </w:rPr>
-        <w:t>are considered</w:t>
-      </w:r>
-      <w:r>
-        <w:rPr>
-          <w:rFonts w:ascii="Times New Roman" w:hAnsi="Times New Roman" w:cs="Times New Roman"/>
-          <w:sz w:val="26"/>
-          <w:szCs w:val="26"/>
-          <w:highlight w:val="green"/>
-        </w:rPr>
-        <w:t>.</w:t>
-      </w:r>
-    </w:p>
-    <w:p>
-      <w:pPr>
-        <w:ind w:firstLine="720"/>
-        <w:jc w:val="both"/>
-        <w:rPr>
-          <w:rFonts w:ascii="Times New Roman" w:hAnsi="Times New Roman" w:cs="Times New Roman"/>
-          <w:sz w:val="26"/>
-          <w:szCs w:val="26"/>
-        </w:rPr>
-      </w:pPr>
-    </w:p>
-    <w:p>
-      <w:pPr>
-        <w:ind w:firstLine="720"/>
-        <w:jc w:val="both"/>
-        <w:rPr>
-          <w:rFonts w:ascii="Times New Roman" w:hAnsi="Times New Roman" w:cs="Times New Roman"/>
-          <w:sz w:val="26"/>
-          <w:szCs w:val="26"/>
-        </w:rPr>
-      </w:pPr>
-    </w:p>
-    <w:p>
-      <w:pPr>
-        <w:ind w:firstLine="720"/>
-        <w:jc w:val="both"/>
-        <w:rPr>
-          <w:rFonts w:ascii="Times New Roman" w:hAnsi="Times New Roman" w:cs="Times New Roman"/>
-          <w:sz w:val="26"/>
-          <w:szCs w:val="26"/>
-          <w:highlight w:val="green"/>
-        </w:rPr>
-      </w:pPr>
-      <w:r>
-        <w:rPr>
-          <w:rFonts w:ascii="Times New Roman" w:hAnsi="Times New Roman" w:cs="Times New Roman"/>
-          <w:sz w:val="26"/>
-          <w:szCs w:val="26"/>
-          <w:highlight w:val="green"/>
-        </w:rPr>
-        <w:t xml:space="preserve">Gaballo </w:t>
-      </w:r>
-      <w:r>
-        <w:rPr>
-          <w:rFonts w:ascii="Times New Roman" w:hAnsi="Times New Roman" w:cs="Times New Roman"/>
-          <w:i/>
-          <w:sz w:val="26"/>
-          <w:szCs w:val="26"/>
-          <w:highlight w:val="green"/>
-        </w:rPr>
-        <w:t>et al</w:t>
-      </w:r>
-      <w:r>
-        <w:rPr>
-          <w:rFonts w:ascii="Times New Roman" w:hAnsi="Times New Roman" w:cs="Times New Roman"/>
-          <w:sz w:val="26"/>
-          <w:szCs w:val="26"/>
-          <w:highlight w:val="green"/>
-        </w:rPr>
-        <w:t xml:space="preserve">. </w:t>
-      </w:r>
-      <w:r>
-        <w:rPr>
-          <w:rFonts w:ascii="Times New Roman" w:hAnsi="Times New Roman" w:cs="Times New Roman"/>
-          <w:sz w:val="26"/>
-          <w:szCs w:val="26"/>
-          <w:highlight w:val="green"/>
-        </w:rPr>
-        <w:fldChar w:fldCharType="begin"/>
-      </w:r>
-      <w:r>
-        <w:rPr>
-          <w:rFonts w:ascii="Times New Roman" w:hAnsi="Times New Roman" w:cs="Times New Roman"/>
-          <w:sz w:val="26"/>
-          <w:szCs w:val="26"/>
-          <w:highlight w:val="green"/>
-        </w:rPr>
-        <w:instrText xml:space="preserve"> REF _Ref36934763 \r \h </w:instrText>
-      </w:r>
-      <w:r>
-        <w:rPr>
-          <w:rFonts w:ascii="Times New Roman" w:hAnsi="Times New Roman" w:cs="Times New Roman"/>
-          <w:sz w:val="26"/>
-          <w:szCs w:val="26"/>
-          <w:highlight w:val="green"/>
-        </w:rPr>
-      </w:r>
-      <w:r>
-        <w:rPr>
-          <w:rFonts w:ascii="Times New Roman" w:hAnsi="Times New Roman" w:cs="Times New Roman"/>
-          <w:sz w:val="26"/>
-          <w:szCs w:val="26"/>
-          <w:highlight w:val="green"/>
-        </w:rPr>
-        <w:instrText xml:space="preserve"> \* MERGEFORMAT </w:instrText>
-      </w:r>
-      <w:r>
-        <w:rPr>
-          <w:rFonts w:ascii="Times New Roman" w:hAnsi="Times New Roman" w:cs="Times New Roman"/>
-          <w:sz w:val="26"/>
-          <w:szCs w:val="26"/>
-          <w:highlight w:val="green"/>
-        </w:rPr>
-        <w:fldChar w:fldCharType="separate"/>
-      </w:r>
-      <w:r>
-        <w:rPr>
-          <w:rFonts w:ascii="Times New Roman" w:hAnsi="Times New Roman" w:cs="Times New Roman"/>
-          <w:sz w:val="26"/>
-          <w:szCs w:val="26"/>
-          <w:highlight w:val="green"/>
-        </w:rPr>
-        <w:t>[78]</w:t>
-      </w:r>
-      <w:r>
-        <w:rPr>
-          <w:rFonts w:ascii="Times New Roman" w:hAnsi="Times New Roman" w:cs="Times New Roman"/>
-          <w:sz w:val="26"/>
-          <w:szCs w:val="26"/>
-          <w:highlight w:val="green"/>
-        </w:rPr>
-        <w:fldChar w:fldCharType="end"/>
-      </w:r>
-      <w:r>
-        <w:rPr>
-          <w:rFonts w:ascii="Times New Roman" w:hAnsi="Times New Roman" w:cs="Times New Roman"/>
-          <w:sz w:val="26"/>
-          <w:szCs w:val="26"/>
-          <w:highlight w:val="green"/>
-        </w:rPr>
-        <w:t xml:space="preserve"> </w:t>
-      </w:r>
-      <w:r>
-        <w:rPr>
-          <w:rFonts w:ascii="Times New Roman" w:hAnsi="Times New Roman" w:cs="Times New Roman"/>
-          <w:sz w:val="26"/>
-          <w:szCs w:val="26"/>
-          <w:highlight w:val="green"/>
-        </w:rPr>
-        <w:t>provide</w:t>
-      </w:r>
-      <w:r>
-        <w:rPr>
-          <w:rFonts w:ascii="Times New Roman" w:hAnsi="Times New Roman" w:cs="Times New Roman"/>
-          <w:sz w:val="26"/>
-          <w:szCs w:val="26"/>
-          <w:highlight w:val="green"/>
-        </w:rPr>
-        <w:t xml:space="preserve"> an architecture for </w:t>
-      </w:r>
-      <w:r>
-        <w:rPr>
-          <w:rFonts w:ascii="Times New Roman" w:hAnsi="Times New Roman" w:cs="Times New Roman"/>
-          <w:sz w:val="26"/>
-          <w:szCs w:val="26"/>
-          <w:highlight w:val="green"/>
-        </w:rPr>
-        <w:t xml:space="preserve">managing </w:t>
-      </w:r>
-      <w:r>
-        <w:rPr>
-          <w:rFonts w:ascii="Times New Roman" w:hAnsi="Times New Roman" w:cs="Times New Roman"/>
-          <w:sz w:val="26"/>
-          <w:szCs w:val="26"/>
-          <w:highlight w:val="green"/>
-        </w:rPr>
-        <w:t xml:space="preserve">traffic that </w:t>
-      </w:r>
-      <w:r>
-        <w:rPr>
-          <w:rFonts w:ascii="Times New Roman" w:hAnsi="Times New Roman" w:cs="Times New Roman"/>
-          <w:sz w:val="26"/>
-          <w:szCs w:val="26"/>
-          <w:highlight w:val="green"/>
-        </w:rPr>
-        <w:t>adopts</w:t>
-      </w:r>
-      <w:r>
-        <w:rPr>
-          <w:rFonts w:ascii="Times New Roman" w:hAnsi="Times New Roman" w:cs="Times New Roman"/>
-          <w:sz w:val="26"/>
-          <w:szCs w:val="26"/>
-          <w:highlight w:val="green"/>
-        </w:rPr>
-        <w:t xml:space="preserve"> deep learning to </w:t>
-      </w:r>
-      <w:r>
-        <w:rPr>
-          <w:rFonts w:ascii="Times New Roman" w:hAnsi="Times New Roman" w:cs="Times New Roman"/>
-          <w:sz w:val="26"/>
-          <w:szCs w:val="26"/>
-          <w:highlight w:val="green"/>
-        </w:rPr>
-        <w:t>enable</w:t>
-      </w:r>
-      <w:r>
-        <w:rPr>
-          <w:rFonts w:ascii="Times New Roman" w:hAnsi="Times New Roman" w:cs="Times New Roman"/>
-          <w:sz w:val="26"/>
-          <w:szCs w:val="26"/>
-          <w:highlight w:val="green"/>
-        </w:rPr>
-        <w:t xml:space="preserve"> </w:t>
-      </w:r>
-      <w:r>
-        <w:rPr>
-          <w:rFonts w:ascii="Times New Roman" w:hAnsi="Times New Roman" w:cs="Times New Roman"/>
-          <w:sz w:val="26"/>
-          <w:szCs w:val="26"/>
-          <w:highlight w:val="green"/>
-        </w:rPr>
-        <w:t xml:space="preserve">forwarding during task offloading </w:t>
-      </w:r>
-      <w:r>
-        <w:rPr>
-          <w:rFonts w:ascii="Times New Roman" w:hAnsi="Times New Roman" w:cs="Times New Roman"/>
-          <w:sz w:val="26"/>
-          <w:szCs w:val="26"/>
-          <w:highlight w:val="green"/>
-        </w:rPr>
-        <w:t xml:space="preserve">for </w:t>
-      </w:r>
-      <w:r>
-        <w:rPr>
-          <w:rFonts w:ascii="Times New Roman" w:hAnsi="Times New Roman" w:cs="Times New Roman"/>
-          <w:sz w:val="26"/>
-          <w:szCs w:val="26"/>
-          <w:highlight w:val="green"/>
-        </w:rPr>
-        <w:t>mobile and IoT devices</w:t>
-      </w:r>
-      <w:r>
-        <w:rPr>
-          <w:rFonts w:ascii="Times New Roman" w:hAnsi="Times New Roman" w:cs="Times New Roman"/>
-          <w:sz w:val="26"/>
-          <w:szCs w:val="26"/>
-          <w:highlight w:val="green"/>
-        </w:rPr>
-        <w:t xml:space="preserve">. </w:t>
-      </w:r>
-      <w:r>
-        <w:rPr>
-          <w:rFonts w:ascii="Times New Roman" w:hAnsi="Times New Roman" w:cs="Times New Roman"/>
-          <w:sz w:val="26"/>
-          <w:szCs w:val="26"/>
-          <w:highlight w:val="green"/>
-        </w:rPr>
-        <w:t>I</w:t>
-      </w:r>
-      <w:r>
-        <w:rPr>
-          <w:rFonts w:ascii="Times New Roman" w:hAnsi="Times New Roman" w:cs="Times New Roman"/>
-          <w:sz w:val="26"/>
-          <w:szCs w:val="26"/>
-          <w:highlight w:val="green"/>
-        </w:rPr>
-        <w:t xml:space="preserve">t is </w:t>
-      </w:r>
-      <w:r>
-        <w:rPr>
-          <w:rFonts w:ascii="Times New Roman" w:hAnsi="Times New Roman" w:cs="Times New Roman"/>
-          <w:sz w:val="26"/>
-          <w:szCs w:val="26"/>
-          <w:highlight w:val="green"/>
-        </w:rPr>
-        <w:t xml:space="preserve">shown that </w:t>
-      </w:r>
-      <w:r>
-        <w:rPr>
-          <w:rFonts w:ascii="Times New Roman" w:hAnsi="Times New Roman" w:cs="Times New Roman"/>
-          <w:sz w:val="26"/>
-          <w:szCs w:val="26"/>
-          <w:highlight w:val="green"/>
-        </w:rPr>
-        <w:t xml:space="preserve">deep learning </w:t>
-      </w:r>
-      <w:r>
-        <w:rPr>
-          <w:rFonts w:ascii="Times New Roman" w:hAnsi="Times New Roman" w:cs="Times New Roman"/>
-          <w:sz w:val="26"/>
-          <w:szCs w:val="26"/>
-          <w:highlight w:val="green"/>
-        </w:rPr>
-        <w:t xml:space="preserve">is adopted </w:t>
-      </w:r>
-      <w:r>
-        <w:rPr>
-          <w:rFonts w:ascii="Times New Roman" w:hAnsi="Times New Roman" w:cs="Times New Roman"/>
-          <w:sz w:val="26"/>
-          <w:szCs w:val="26"/>
-          <w:highlight w:val="green"/>
-        </w:rPr>
-        <w:t xml:space="preserve">to </w:t>
-      </w:r>
-      <w:r>
-        <w:rPr>
-          <w:rFonts w:ascii="Times New Roman" w:hAnsi="Times New Roman" w:cs="Times New Roman"/>
-          <w:sz w:val="26"/>
-          <w:szCs w:val="26"/>
-          <w:highlight w:val="green"/>
-        </w:rPr>
-        <w:t>forward</w:t>
-      </w:r>
-      <w:r>
-        <w:rPr>
-          <w:rFonts w:ascii="Times New Roman" w:hAnsi="Times New Roman" w:cs="Times New Roman"/>
-          <w:sz w:val="26"/>
-          <w:szCs w:val="26"/>
-          <w:highlight w:val="green"/>
-        </w:rPr>
-        <w:t xml:space="preserve"> </w:t>
-      </w:r>
-      <w:r>
-        <w:rPr>
-          <w:rFonts w:ascii="Times New Roman" w:hAnsi="Times New Roman" w:cs="Times New Roman"/>
-          <w:sz w:val="26"/>
-          <w:szCs w:val="26"/>
-          <w:highlight w:val="green"/>
-        </w:rPr>
-        <w:t xml:space="preserve">traffic </w:t>
-      </w:r>
-      <w:r>
-        <w:rPr>
-          <w:rFonts w:ascii="Times New Roman" w:hAnsi="Times New Roman" w:cs="Times New Roman"/>
-          <w:sz w:val="26"/>
-          <w:szCs w:val="26"/>
-          <w:highlight w:val="green"/>
-        </w:rPr>
-        <w:t>of</w:t>
-      </w:r>
-      <w:r>
-        <w:rPr>
-          <w:rFonts w:ascii="Times New Roman" w:hAnsi="Times New Roman" w:cs="Times New Roman"/>
-          <w:sz w:val="26"/>
-          <w:szCs w:val="26"/>
-          <w:highlight w:val="green"/>
-        </w:rPr>
-        <w:t xml:space="preserve"> microservices and offloadi</w:t>
-      </w:r>
-      <w:r>
-        <w:rPr>
-          <w:rFonts w:ascii="Times New Roman" w:hAnsi="Times New Roman" w:cs="Times New Roman"/>
-          <w:sz w:val="26"/>
-          <w:szCs w:val="26"/>
-          <w:highlight w:val="green"/>
-        </w:rPr>
-        <w:t xml:space="preserve"> </w:t>
-      </w:r>
-      <w:r>
-        <w:rPr>
-          <w:rFonts w:ascii="Times New Roman" w:hAnsi="Times New Roman" w:cs="Times New Roman"/>
-          <w:sz w:val="26"/>
-          <w:szCs w:val="26"/>
-          <w:highlight w:val="green"/>
-        </w:rPr>
-        <w:t xml:space="preserve">requests </w:t>
-      </w:r>
-      <w:r>
-        <w:rPr>
-          <w:rFonts w:ascii="Times New Roman" w:hAnsi="Times New Roman" w:cs="Times New Roman"/>
-          <w:sz w:val="26"/>
-          <w:szCs w:val="26"/>
-          <w:highlight w:val="green"/>
-        </w:rPr>
-        <w:t>for</w:t>
-      </w:r>
-      <w:r>
-        <w:rPr>
-          <w:rFonts w:ascii="Times New Roman" w:hAnsi="Times New Roman" w:cs="Times New Roman"/>
-          <w:sz w:val="26"/>
-          <w:szCs w:val="26"/>
-          <w:highlight w:val="green"/>
-        </w:rPr>
-        <w:t xml:space="preserve"> </w:t>
-      </w:r>
-      <w:r>
-        <w:rPr>
-          <w:rFonts w:ascii="Times New Roman" w:hAnsi="Times New Roman" w:cs="Times New Roman"/>
-          <w:sz w:val="26"/>
-          <w:szCs w:val="26"/>
-          <w:highlight w:val="green"/>
-        </w:rPr>
-        <w:t>mobile and IoT devices</w:t>
-      </w:r>
-      <w:r>
-        <w:rPr>
-          <w:rFonts w:ascii="Times New Roman" w:hAnsi="Times New Roman" w:cs="Times New Roman"/>
-          <w:sz w:val="26"/>
-          <w:szCs w:val="26"/>
-          <w:highlight w:val="green"/>
-        </w:rPr>
-        <w:t xml:space="preserve">. </w:t>
-      </w:r>
-      <w:r>
-        <w:rPr>
-          <w:rFonts w:ascii="Times New Roman" w:hAnsi="Times New Roman" w:cs="Times New Roman"/>
-          <w:sz w:val="26"/>
-          <w:szCs w:val="26"/>
-          <w:highlight w:val="green"/>
-        </w:rPr>
-        <w:t>E</w:t>
-      </w:r>
-      <w:r>
-        <w:rPr>
-          <w:rFonts w:ascii="Times New Roman" w:hAnsi="Times New Roman" w:cs="Times New Roman"/>
-          <w:sz w:val="26"/>
-          <w:szCs w:val="26"/>
-          <w:highlight w:val="green"/>
-        </w:rPr>
-        <w:t>ach router</w:t>
-      </w:r>
-      <w:r>
-        <w:rPr>
-          <w:rFonts w:ascii="Times New Roman" w:hAnsi="Times New Roman" w:cs="Times New Roman"/>
-          <w:sz w:val="26"/>
-          <w:szCs w:val="26"/>
-          <w:highlight w:val="green"/>
-        </w:rPr>
-        <w:t xml:space="preserve"> individually</w:t>
-      </w:r>
-      <w:r>
-        <w:rPr>
-          <w:rFonts w:ascii="Times New Roman" w:hAnsi="Times New Roman" w:cs="Times New Roman"/>
-          <w:sz w:val="26"/>
-          <w:szCs w:val="26"/>
-          <w:highlight w:val="green"/>
-        </w:rPr>
-        <w:t xml:space="preserve"> learn</w:t>
-      </w:r>
-      <w:r>
-        <w:rPr>
-          <w:rFonts w:ascii="Times New Roman" w:hAnsi="Times New Roman" w:cs="Times New Roman"/>
-          <w:sz w:val="26"/>
-          <w:szCs w:val="26"/>
-          <w:highlight w:val="green"/>
-        </w:rPr>
-        <w:t>s</w:t>
-      </w:r>
-      <w:r>
-        <w:rPr>
-          <w:rFonts w:ascii="Times New Roman" w:hAnsi="Times New Roman" w:cs="Times New Roman"/>
-          <w:sz w:val="26"/>
-          <w:szCs w:val="26"/>
-          <w:highlight w:val="green"/>
-        </w:rPr>
-        <w:t xml:space="preserve"> a lossy path</w:t>
-      </w:r>
-      <w:r>
-        <w:rPr>
-          <w:rFonts w:ascii="Times New Roman" w:hAnsi="Times New Roman" w:cs="Times New Roman"/>
-          <w:sz w:val="26"/>
-          <w:szCs w:val="26"/>
-          <w:highlight w:val="green"/>
-        </w:rPr>
-        <w:t xml:space="preserve"> and </w:t>
-      </w:r>
-      <w:r>
-        <w:rPr>
-          <w:rFonts w:ascii="Times New Roman" w:hAnsi="Times New Roman" w:cs="Times New Roman"/>
-          <w:sz w:val="26"/>
-          <w:szCs w:val="26"/>
-          <w:highlight w:val="green"/>
-        </w:rPr>
-        <w:t xml:space="preserve"> </w:t>
-      </w:r>
-      <w:r>
-        <w:rPr>
-          <w:rFonts w:ascii="Times New Roman" w:hAnsi="Times New Roman" w:cs="Times New Roman"/>
-          <w:sz w:val="26"/>
-          <w:szCs w:val="26"/>
-          <w:highlight w:val="green"/>
-        </w:rPr>
-        <w:t>achieve</w:t>
-      </w:r>
-      <w:r>
-        <w:rPr>
-          <w:rFonts w:ascii="Times New Roman" w:hAnsi="Times New Roman" w:cs="Times New Roman"/>
-          <w:sz w:val="26"/>
-          <w:szCs w:val="26"/>
-          <w:highlight w:val="green"/>
-        </w:rPr>
-        <w:t>s</w:t>
-      </w:r>
-      <w:r>
-        <w:rPr>
-          <w:rFonts w:ascii="Times New Roman" w:hAnsi="Times New Roman" w:cs="Times New Roman"/>
-          <w:sz w:val="26"/>
-          <w:szCs w:val="26"/>
-          <w:highlight w:val="green"/>
-        </w:rPr>
-        <w:t xml:space="preserve"> high throughput </w:t>
-      </w:r>
-      <w:r>
-        <w:rPr>
-          <w:rFonts w:ascii="Times New Roman" w:hAnsi="Times New Roman" w:cs="Times New Roman"/>
-          <w:sz w:val="26"/>
-          <w:szCs w:val="26"/>
-          <w:highlight w:val="green"/>
-        </w:rPr>
-        <w:t>without coordination by using signals from performance-unaware protoc</w:t>
-      </w:r>
-      <w:r>
-        <w:rPr>
-          <w:rFonts w:ascii="Times New Roman" w:hAnsi="Times New Roman" w:cs="Times New Roman"/>
-          <w:sz w:val="26"/>
-          <w:szCs w:val="26"/>
-          <w:highlight w:val="green"/>
-        </w:rPr>
-        <w:t xml:space="preserve">ols, </w:t>
-      </w:r>
-      <w:r>
-        <w:rPr>
-          <w:rFonts w:ascii="Times New Roman" w:hAnsi="Times New Roman" w:cs="Times New Roman"/>
-          <w:i/>
-          <w:sz w:val="26"/>
-          <w:szCs w:val="26"/>
-          <w:highlight w:val="green"/>
-        </w:rPr>
-        <w:t>e.g.</w:t>
-      </w:r>
-      <w:r>
-        <w:rPr>
-          <w:rFonts w:ascii="Times New Roman" w:hAnsi="Times New Roman" w:cs="Times New Roman"/>
-          <w:sz w:val="26"/>
-          <w:szCs w:val="26"/>
-          <w:highlight w:val="green"/>
-        </w:rPr>
-        <w:t xml:space="preserve">, </w:t>
-      </w:r>
-      <w:r>
-        <w:rPr>
-          <w:rFonts w:ascii="Times New Roman" w:hAnsi="Times New Roman" w:cs="Times New Roman"/>
-          <w:sz w:val="26"/>
-          <w:szCs w:val="26"/>
-          <w:highlight w:val="green"/>
-        </w:rPr>
-        <w:t>OSPF.</w:t>
-      </w:r>
-    </w:p>
-    <w:p>
-      <w:pPr>
-        <w:ind w:firstLine="720"/>
-        <w:jc w:val="both"/>
-        <w:rPr>
-          <w:rFonts w:ascii="Times New Roman" w:hAnsi="Times New Roman" w:cs="Times New Roman"/>
-          <w:sz w:val="26"/>
-          <w:szCs w:val="26"/>
-        </w:rPr>
-      </w:pPr>
-      <w:r>
-        <w:rPr>
-          <w:rFonts w:ascii="Times New Roman" w:hAnsi="Times New Roman" w:cs="Times New Roman"/>
-          <w:sz w:val="26"/>
-          <w:szCs w:val="26"/>
-          <w:highlight w:val="green"/>
-        </w:rPr>
-        <w:t>Chen</w:t>
-      </w:r>
-      <w:r>
-        <w:rPr>
-          <w:rFonts w:ascii="Times New Roman" w:hAnsi="Times New Roman" w:cs="Times New Roman"/>
-          <w:sz w:val="26"/>
-          <w:szCs w:val="26"/>
-          <w:highlight w:val="green"/>
-        </w:rPr>
-        <w:t xml:space="preserve"> </w:t>
-      </w:r>
-      <w:r>
-        <w:rPr>
-          <w:rFonts w:ascii="Times New Roman" w:hAnsi="Times New Roman" w:cs="Times New Roman"/>
-          <w:i/>
-          <w:sz w:val="26"/>
-          <w:szCs w:val="26"/>
-          <w:highlight w:val="green"/>
-        </w:rPr>
-        <w:t>et al</w:t>
-      </w:r>
-      <w:r>
-        <w:rPr>
-          <w:rFonts w:ascii="Times New Roman" w:hAnsi="Times New Roman" w:cs="Times New Roman"/>
-          <w:sz w:val="26"/>
-          <w:szCs w:val="26"/>
-          <w:highlight w:val="green"/>
-        </w:rPr>
-        <w:t xml:space="preserve">. </w:t>
-      </w:r>
-      <w:r>
-        <w:rPr>
-          <w:rFonts w:ascii="Times New Roman" w:hAnsi="Times New Roman" w:cs="Times New Roman"/>
-          <w:sz w:val="26"/>
-          <w:szCs w:val="26"/>
-          <w:highlight w:val="green"/>
-        </w:rPr>
-        <w:fldChar w:fldCharType="begin"/>
-      </w:r>
-      <w:r>
-        <w:rPr>
-          <w:rFonts w:ascii="Times New Roman" w:hAnsi="Times New Roman" w:cs="Times New Roman"/>
-          <w:sz w:val="26"/>
-          <w:szCs w:val="26"/>
-          <w:highlight w:val="green"/>
-        </w:rPr>
-        <w:instrText xml:space="preserve"> REF _Ref36983627 \r \h </w:instrText>
-      </w:r>
-      <w:r>
-        <w:rPr>
-          <w:rFonts w:ascii="Times New Roman" w:hAnsi="Times New Roman" w:cs="Times New Roman"/>
-          <w:sz w:val="26"/>
-          <w:szCs w:val="26"/>
-          <w:highlight w:val="green"/>
-        </w:rPr>
-      </w:r>
-      <w:r>
-        <w:rPr>
-          <w:rFonts w:ascii="Times New Roman" w:hAnsi="Times New Roman" w:cs="Times New Roman"/>
-          <w:sz w:val="26"/>
-          <w:szCs w:val="26"/>
-          <w:highlight w:val="green"/>
-        </w:rPr>
-        <w:instrText xml:space="preserve"> \* MERGEFORMAT </w:instrText>
-      </w:r>
-      <w:r>
-        <w:rPr>
-          <w:rFonts w:ascii="Times New Roman" w:hAnsi="Times New Roman" w:cs="Times New Roman"/>
-          <w:sz w:val="26"/>
-          <w:szCs w:val="26"/>
-          <w:highlight w:val="green"/>
-        </w:rPr>
-        <w:fldChar w:fldCharType="separate"/>
-      </w:r>
-      <w:r>
-        <w:rPr>
-          <w:rFonts w:ascii="Times New Roman" w:hAnsi="Times New Roman" w:cs="Times New Roman"/>
-          <w:sz w:val="26"/>
-          <w:szCs w:val="26"/>
-          <w:highlight w:val="green"/>
-        </w:rPr>
-        <w:t>[89]</w:t>
-      </w:r>
-      <w:r>
-        <w:rPr>
-          <w:rFonts w:ascii="Times New Roman" w:hAnsi="Times New Roman" w:cs="Times New Roman"/>
-          <w:sz w:val="26"/>
-          <w:szCs w:val="26"/>
-          <w:highlight w:val="green"/>
-        </w:rPr>
-        <w:fldChar w:fldCharType="end"/>
-      </w:r>
-      <w:r>
-        <w:rPr>
-          <w:rFonts w:ascii="Times New Roman" w:hAnsi="Times New Roman" w:cs="Times New Roman"/>
-          <w:sz w:val="26"/>
-          <w:szCs w:val="26"/>
-          <w:highlight w:val="green"/>
-        </w:rPr>
-        <w:t xml:space="preserve"> </w:t>
-      </w:r>
-      <w:r>
-        <w:rPr>
-          <w:rFonts w:ascii="Times New Roman" w:hAnsi="Times New Roman" w:cs="Times New Roman"/>
-          <w:sz w:val="26"/>
-          <w:szCs w:val="26"/>
-          <w:highlight w:val="green"/>
-        </w:rPr>
-        <w:t xml:space="preserve">consider </w:t>
-      </w:r>
-      <w:r>
-        <w:rPr>
-          <w:rFonts w:ascii="Times New Roman" w:hAnsi="Times New Roman" w:cs="Times New Roman"/>
-          <w:sz w:val="26"/>
-          <w:szCs w:val="26"/>
-          <w:highlight w:val="green"/>
-        </w:rPr>
-        <w:t>mobile-edge computing</w:t>
-      </w:r>
-      <w:r>
-        <w:rPr>
-          <w:rFonts w:ascii="Times New Roman" w:hAnsi="Times New Roman" w:cs="Times New Roman"/>
-          <w:sz w:val="26"/>
-          <w:szCs w:val="26"/>
-          <w:highlight w:val="green"/>
-        </w:rPr>
-        <w:t xml:space="preserve"> </w:t>
-      </w:r>
-      <w:r>
-        <w:rPr>
-          <w:rFonts w:ascii="Times New Roman" w:hAnsi="Times New Roman" w:cs="Times New Roman"/>
-          <w:sz w:val="26"/>
-          <w:szCs w:val="26"/>
-          <w:highlight w:val="green"/>
-        </w:rPr>
-        <w:t xml:space="preserve">for a mobile user in an ultradense sliced </w:t>
-      </w:r>
-      <w:r>
-        <w:rPr>
-          <w:rFonts w:ascii="Times New Roman" w:hAnsi="Times New Roman" w:cs="Times New Roman"/>
-          <w:sz w:val="26"/>
-          <w:szCs w:val="26"/>
-          <w:highlight w:val="green"/>
-        </w:rPr>
-        <w:t>radio access network</w:t>
-      </w:r>
-      <w:r>
-        <w:rPr>
-          <w:rFonts w:ascii="Times New Roman" w:hAnsi="Times New Roman" w:cs="Times New Roman"/>
-          <w:sz w:val="26"/>
-          <w:szCs w:val="26"/>
-          <w:highlight w:val="green"/>
-        </w:rPr>
-        <w:t xml:space="preserve">, where </w:t>
-      </w:r>
-      <w:r>
-        <w:rPr>
-          <w:rFonts w:ascii="Times New Roman" w:hAnsi="Times New Roman" w:cs="Times New Roman"/>
-          <w:sz w:val="26"/>
-          <w:szCs w:val="26"/>
-          <w:highlight w:val="green"/>
-        </w:rPr>
-        <w:t>several</w:t>
-      </w:r>
-      <w:r>
-        <w:rPr>
-          <w:rFonts w:ascii="Times New Roman" w:hAnsi="Times New Roman" w:cs="Times New Roman"/>
-          <w:sz w:val="26"/>
-          <w:szCs w:val="26"/>
-          <w:highlight w:val="green"/>
-        </w:rPr>
-        <w:t xml:space="preserve"> base stations </w:t>
-      </w:r>
-      <w:r>
-        <w:rPr>
-          <w:rFonts w:ascii="Times New Roman" w:hAnsi="Times New Roman" w:cs="Times New Roman"/>
-          <w:sz w:val="26"/>
-          <w:szCs w:val="26"/>
-          <w:highlight w:val="green"/>
-        </w:rPr>
-        <w:t>are</w:t>
-      </w:r>
-      <w:r>
-        <w:rPr>
-          <w:rFonts w:ascii="Times New Roman" w:hAnsi="Times New Roman" w:cs="Times New Roman"/>
-          <w:sz w:val="26"/>
-          <w:szCs w:val="26"/>
-          <w:highlight w:val="green"/>
-        </w:rPr>
-        <w:t xml:space="preserve"> selected for computation offloading. The problem is </w:t>
-      </w:r>
-      <w:r>
-        <w:rPr>
-          <w:rFonts w:ascii="Times New Roman" w:hAnsi="Times New Roman" w:cs="Times New Roman"/>
-          <w:sz w:val="26"/>
-          <w:szCs w:val="26"/>
-          <w:highlight w:val="green"/>
-        </w:rPr>
-        <w:t>formulated</w:t>
-      </w:r>
-      <w:r>
-        <w:rPr>
-          <w:rFonts w:ascii="Times New Roman" w:hAnsi="Times New Roman" w:cs="Times New Roman"/>
-          <w:sz w:val="26"/>
-          <w:szCs w:val="26"/>
-          <w:highlight w:val="green"/>
-        </w:rPr>
-        <w:t xml:space="preserve"> as a Markov decision process and </w:t>
-      </w:r>
-      <w:r>
-        <w:rPr>
-          <w:rFonts w:ascii="Times New Roman" w:hAnsi="Times New Roman" w:cs="Times New Roman"/>
-          <w:sz w:val="26"/>
-          <w:szCs w:val="26"/>
-          <w:highlight w:val="green"/>
-        </w:rPr>
-        <w:t xml:space="preserve">an optimal computation offloading </w:t>
-      </w:r>
-      <w:r>
-        <w:rPr>
-          <w:rFonts w:ascii="Times New Roman" w:hAnsi="Times New Roman" w:cs="Times New Roman"/>
-          <w:sz w:val="26"/>
-          <w:szCs w:val="26"/>
-          <w:highlight w:val="green"/>
-        </w:rPr>
-        <w:t xml:space="preserve">method </w:t>
-      </w:r>
-      <w:r>
-        <w:rPr>
-          <w:rFonts w:ascii="Times New Roman" w:hAnsi="Times New Roman" w:cs="Times New Roman"/>
-          <w:sz w:val="26"/>
-          <w:szCs w:val="26"/>
-          <w:highlight w:val="green"/>
-        </w:rPr>
-        <w:t>is proposed</w:t>
-      </w:r>
-      <w:r>
-        <w:rPr>
-          <w:rFonts w:ascii="Times New Roman" w:hAnsi="Times New Roman" w:cs="Times New Roman"/>
-          <w:sz w:val="26"/>
-          <w:szCs w:val="26"/>
-          <w:highlight w:val="green"/>
-        </w:rPr>
-        <w:t xml:space="preserve"> to </w:t>
-      </w:r>
-      <w:r>
-        <w:rPr>
-          <w:rFonts w:ascii="Times New Roman" w:hAnsi="Times New Roman" w:cs="Times New Roman"/>
-          <w:sz w:val="26"/>
-          <w:szCs w:val="26"/>
-          <w:highlight w:val="green"/>
-        </w:rPr>
-        <w:t>maximize long-term utility performance</w:t>
-      </w:r>
-      <w:r>
-        <w:rPr>
-          <w:rFonts w:ascii="Times New Roman" w:hAnsi="Times New Roman" w:cs="Times New Roman"/>
-          <w:sz w:val="26"/>
-          <w:szCs w:val="26"/>
-          <w:highlight w:val="green"/>
-        </w:rPr>
-        <w:t xml:space="preserve">. </w:t>
-      </w:r>
-      <w:r>
-        <w:rPr>
-          <w:rFonts w:ascii="Times New Roman" w:hAnsi="Times New Roman" w:cs="Times New Roman"/>
-          <w:sz w:val="26"/>
-          <w:szCs w:val="26"/>
-          <w:highlight w:val="green"/>
-        </w:rPr>
-        <w:t xml:space="preserve"> </w:t>
-      </w:r>
-      <w:r>
-        <w:rPr>
-          <w:rFonts w:ascii="Times New Roman" w:hAnsi="Times New Roman" w:cs="Times New Roman"/>
-          <w:sz w:val="26"/>
-          <w:szCs w:val="26"/>
-          <w:highlight w:val="green"/>
-        </w:rPr>
-        <w:t>The optimal</w:t>
-      </w:r>
-      <w:r>
-        <w:rPr>
-          <w:rFonts w:ascii="Times New Roman" w:hAnsi="Times New Roman" w:cs="Times New Roman"/>
-          <w:sz w:val="26"/>
-          <w:szCs w:val="26"/>
-          <w:highlight w:val="green"/>
-        </w:rPr>
-        <w:t xml:space="preserve"> offloading is </w:t>
-      </w:r>
-      <w:r>
-        <w:rPr>
-          <w:rFonts w:ascii="Times New Roman" w:hAnsi="Times New Roman" w:cs="Times New Roman"/>
-          <w:sz w:val="26"/>
-          <w:szCs w:val="26"/>
-          <w:highlight w:val="green"/>
-        </w:rPr>
-        <w:t>obtained</w:t>
-      </w:r>
-      <w:r>
-        <w:rPr>
-          <w:rFonts w:ascii="Times New Roman" w:hAnsi="Times New Roman" w:cs="Times New Roman"/>
-          <w:sz w:val="26"/>
-          <w:szCs w:val="26"/>
-          <w:highlight w:val="green"/>
-        </w:rPr>
-        <w:t xml:space="preserve"> </w:t>
-      </w:r>
-      <w:r>
-        <w:rPr>
-          <w:rFonts w:ascii="Times New Roman" w:hAnsi="Times New Roman" w:cs="Times New Roman"/>
-          <w:sz w:val="26"/>
-          <w:szCs w:val="26"/>
-          <w:highlight w:val="green"/>
-        </w:rPr>
-        <w:t>according to</w:t>
-      </w:r>
-      <w:r>
-        <w:rPr>
-          <w:rFonts w:ascii="Times New Roman" w:hAnsi="Times New Roman" w:cs="Times New Roman"/>
-          <w:sz w:val="26"/>
-          <w:szCs w:val="26"/>
-          <w:highlight w:val="green"/>
-        </w:rPr>
-        <w:t xml:space="preserve"> the </w:t>
-      </w:r>
-      <w:r>
-        <w:rPr>
-          <w:rFonts w:ascii="Times New Roman" w:hAnsi="Times New Roman" w:cs="Times New Roman"/>
-          <w:sz w:val="26"/>
-          <w:szCs w:val="26"/>
-          <w:highlight w:val="green"/>
-        </w:rPr>
-        <w:t>state</w:t>
-      </w:r>
-      <w:r>
-        <w:rPr>
-          <w:rFonts w:ascii="Times New Roman" w:hAnsi="Times New Roman" w:cs="Times New Roman"/>
-          <w:sz w:val="26"/>
-          <w:szCs w:val="26"/>
-          <w:highlight w:val="green"/>
-        </w:rPr>
-        <w:t xml:space="preserve"> of </w:t>
-      </w:r>
-      <w:r>
-        <w:rPr>
-          <w:rFonts w:ascii="Times New Roman" w:hAnsi="Times New Roman" w:cs="Times New Roman"/>
-          <w:sz w:val="26"/>
-          <w:szCs w:val="26"/>
-          <w:highlight w:val="green"/>
-        </w:rPr>
-        <w:t>task queue</w:t>
-      </w:r>
-      <w:r>
-        <w:rPr>
-          <w:rFonts w:ascii="Times New Roman" w:hAnsi="Times New Roman" w:cs="Times New Roman"/>
-          <w:sz w:val="26"/>
-          <w:szCs w:val="26"/>
-          <w:highlight w:val="green"/>
-        </w:rPr>
-        <w:t xml:space="preserve"> and </w:t>
-      </w:r>
-      <w:r>
-        <w:rPr>
-          <w:rFonts w:ascii="Times New Roman" w:hAnsi="Times New Roman" w:cs="Times New Roman"/>
-          <w:sz w:val="26"/>
-          <w:szCs w:val="26"/>
-          <w:highlight w:val="green"/>
-        </w:rPr>
-        <w:t xml:space="preserve">energy, and </w:t>
-      </w:r>
-      <w:r>
-        <w:rPr>
-          <w:rFonts w:ascii="Times New Roman" w:hAnsi="Times New Roman" w:cs="Times New Roman"/>
-          <w:sz w:val="26"/>
-          <w:szCs w:val="26"/>
-          <w:highlight w:val="green"/>
-        </w:rPr>
-        <w:t xml:space="preserve">channel </w:t>
-      </w:r>
-      <w:r>
-        <w:rPr>
-          <w:rFonts w:ascii="Times New Roman" w:hAnsi="Times New Roman" w:cs="Times New Roman"/>
-          <w:sz w:val="26"/>
-          <w:szCs w:val="26"/>
-          <w:highlight w:val="green"/>
-        </w:rPr>
-        <w:t>information</w:t>
-      </w:r>
-      <w:r>
-        <w:rPr>
-          <w:rFonts w:ascii="Times New Roman" w:hAnsi="Times New Roman" w:cs="Times New Roman"/>
-          <w:sz w:val="26"/>
-          <w:szCs w:val="26"/>
-          <w:highlight w:val="green"/>
-        </w:rPr>
-        <w:t xml:space="preserve"> between </w:t>
-      </w:r>
-      <w:r>
-        <w:rPr>
-          <w:rFonts w:ascii="Times New Roman" w:hAnsi="Times New Roman" w:cs="Times New Roman"/>
-          <w:sz w:val="26"/>
-          <w:szCs w:val="26"/>
-          <w:highlight w:val="green"/>
-        </w:rPr>
-        <w:t xml:space="preserve">base </w:t>
-      </w:r>
-      <w:r>
-        <w:rPr>
-          <w:rFonts w:ascii="Times New Roman" w:hAnsi="Times New Roman" w:cs="Times New Roman"/>
-          <w:sz w:val="26"/>
-          <w:szCs w:val="26"/>
-          <w:highlight w:val="green"/>
-        </w:rPr>
-        <w:t xml:space="preserve">stations </w:t>
-      </w:r>
-      <w:r>
-        <w:rPr>
-          <w:rFonts w:ascii="Times New Roman" w:hAnsi="Times New Roman" w:cs="Times New Roman"/>
-          <w:sz w:val="26"/>
-          <w:szCs w:val="26"/>
-          <w:highlight w:val="green"/>
-        </w:rPr>
-        <w:t xml:space="preserve">and </w:t>
-      </w:r>
-      <w:r>
-        <w:rPr>
-          <w:rFonts w:ascii="Times New Roman" w:hAnsi="Times New Roman" w:cs="Times New Roman"/>
-          <w:sz w:val="26"/>
-          <w:szCs w:val="26"/>
-          <w:highlight w:val="green"/>
-        </w:rPr>
-        <w:t>mobile user</w:t>
-      </w:r>
-      <w:r>
-        <w:rPr>
-          <w:rFonts w:ascii="Times New Roman" w:hAnsi="Times New Roman" w:cs="Times New Roman"/>
-          <w:sz w:val="26"/>
-          <w:szCs w:val="26"/>
-          <w:highlight w:val="green"/>
-        </w:rPr>
-        <w:t>s</w:t>
-      </w:r>
-      <w:r>
-        <w:rPr>
-          <w:rFonts w:ascii="Times New Roman" w:hAnsi="Times New Roman" w:cs="Times New Roman"/>
-          <w:sz w:val="26"/>
-          <w:szCs w:val="26"/>
-          <w:highlight w:val="green"/>
-        </w:rPr>
-        <w:t xml:space="preserve">. </w:t>
-      </w:r>
-      <w:r>
-        <w:rPr>
-          <w:rFonts w:ascii="Times New Roman" w:hAnsi="Times New Roman" w:cs="Times New Roman"/>
-          <w:sz w:val="26"/>
-          <w:szCs w:val="26"/>
-          <w:highlight w:val="green"/>
-        </w:rPr>
-        <w:t xml:space="preserve">To </w:t>
-      </w:r>
-      <w:r>
-        <w:rPr>
-          <w:rFonts w:ascii="Times New Roman" w:hAnsi="Times New Roman" w:cs="Times New Roman"/>
-          <w:sz w:val="26"/>
-          <w:szCs w:val="26"/>
-          <w:highlight w:val="green"/>
-        </w:rPr>
-        <w:t xml:space="preserve">address </w:t>
-      </w:r>
-      <w:r>
-        <w:rPr>
-          <w:rFonts w:ascii="Times New Roman" w:hAnsi="Times New Roman" w:cs="Times New Roman"/>
-          <w:sz w:val="26"/>
-          <w:szCs w:val="26"/>
-          <w:highlight w:val="green"/>
-        </w:rPr>
-        <w:t xml:space="preserve">a </w:t>
-      </w:r>
-      <w:r>
-        <w:rPr>
-          <w:rFonts w:ascii="Times New Roman" w:hAnsi="Times New Roman" w:cs="Times New Roman"/>
-          <w:sz w:val="26"/>
-          <w:szCs w:val="26"/>
-          <w:highlight w:val="green"/>
-        </w:rPr>
-        <w:t>high dimensionality</w:t>
-      </w:r>
-      <w:r>
-        <w:rPr>
-          <w:rFonts w:ascii="Times New Roman" w:hAnsi="Times New Roman" w:cs="Times New Roman"/>
-          <w:sz w:val="26"/>
-          <w:szCs w:val="26"/>
-          <w:highlight w:val="green"/>
-        </w:rPr>
-        <w:t xml:space="preserve"> problem</w:t>
-      </w:r>
-      <w:r>
-        <w:rPr>
-          <w:rFonts w:ascii="Times New Roman" w:hAnsi="Times New Roman" w:cs="Times New Roman"/>
-          <w:sz w:val="26"/>
-          <w:szCs w:val="26"/>
-          <w:highlight w:val="green"/>
-        </w:rPr>
-        <w:t xml:space="preserve">, </w:t>
-      </w:r>
-      <w:r>
-        <w:rPr>
-          <w:rFonts w:ascii="Times New Roman" w:hAnsi="Times New Roman" w:cs="Times New Roman"/>
-          <w:sz w:val="26"/>
-          <w:szCs w:val="26"/>
-          <w:highlight w:val="green"/>
-        </w:rPr>
-        <w:t>a double</w:t>
-      </w:r>
-      <w:r>
-        <w:rPr>
-          <w:rFonts w:ascii="Times New Roman" w:hAnsi="Times New Roman" w:cs="Times New Roman"/>
-          <w:sz w:val="26"/>
-          <w:szCs w:val="26"/>
-          <w:highlight w:val="green"/>
-        </w:rPr>
-        <w:t xml:space="preserve"> deep Q-network-</w:t>
-      </w:r>
-      <w:r>
-        <w:rPr>
-          <w:rFonts w:ascii="Times New Roman" w:hAnsi="Times New Roman" w:cs="Times New Roman"/>
-          <w:sz w:val="26"/>
-          <w:szCs w:val="26"/>
-          <w:highlight w:val="green"/>
-        </w:rPr>
-        <w:t>based computation offloading algorithm</w:t>
-      </w:r>
-      <w:r>
-        <w:rPr>
-          <w:rFonts w:ascii="Times New Roman" w:hAnsi="Times New Roman" w:cs="Times New Roman"/>
-          <w:sz w:val="26"/>
-          <w:szCs w:val="26"/>
-          <w:highlight w:val="green"/>
-        </w:rPr>
-        <w:t xml:space="preserve"> is proposed</w:t>
-      </w:r>
-      <w:r>
-        <w:rPr>
-          <w:rFonts w:ascii="Times New Roman" w:hAnsi="Times New Roman" w:cs="Times New Roman"/>
-          <w:sz w:val="26"/>
-          <w:szCs w:val="26"/>
-          <w:highlight w:val="green"/>
-        </w:rPr>
-        <w:t xml:space="preserve"> </w:t>
-      </w:r>
-      <w:r>
-        <w:rPr>
-          <w:rFonts w:ascii="Times New Roman" w:hAnsi="Times New Roman" w:cs="Times New Roman"/>
-          <w:sz w:val="26"/>
-          <w:szCs w:val="26"/>
-          <w:highlight w:val="green"/>
-        </w:rPr>
-        <w:t xml:space="preserve">without </w:t>
-      </w:r>
-      <w:r>
-        <w:rPr>
-          <w:rFonts w:ascii="Times New Roman" w:hAnsi="Times New Roman" w:cs="Times New Roman"/>
-          <w:sz w:val="26"/>
-          <w:szCs w:val="26"/>
-          <w:highlight w:val="green"/>
-        </w:rPr>
-        <w:t>needing</w:t>
-      </w:r>
-      <w:r>
-        <w:rPr>
-          <w:rFonts w:ascii="Times New Roman" w:hAnsi="Times New Roman" w:cs="Times New Roman"/>
-          <w:sz w:val="26"/>
-          <w:szCs w:val="26"/>
-          <w:highlight w:val="green"/>
-        </w:rPr>
-        <w:t xml:space="preserve"> a priori </w:t>
-      </w:r>
-      <w:r>
-        <w:rPr>
-          <w:rFonts w:ascii="Times New Roman" w:hAnsi="Times New Roman" w:cs="Times New Roman"/>
-          <w:sz w:val="26"/>
-          <w:szCs w:val="26"/>
-          <w:highlight w:val="green"/>
-        </w:rPr>
-        <w:t xml:space="preserve">network </w:t>
-      </w:r>
-      <w:r>
-        <w:rPr>
-          <w:rFonts w:ascii="Times New Roman" w:hAnsi="Times New Roman" w:cs="Times New Roman"/>
-          <w:sz w:val="26"/>
-          <w:szCs w:val="26"/>
-          <w:highlight w:val="green"/>
-        </w:rPr>
-        <w:t>knowledge.</w:t>
-      </w:r>
-      <w:r>
-        <w:rPr>
-          <w:rFonts w:ascii="Times New Roman" w:hAnsi="Times New Roman" w:cs="Times New Roman"/>
-          <w:sz w:val="26"/>
-          <w:szCs w:val="26"/>
-        </w:rPr>
-        <w:t xml:space="preserve"> </w:t>
-      </w:r>
-    </w:p>
-    <w:p>
-      <w:pPr>
-        <w:ind w:firstLine="720"/>
-        <w:jc w:val="both"/>
-        <w:rPr>
-          <w:rFonts w:ascii="Times New Roman" w:hAnsi="Times New Roman" w:cs="Times New Roman"/>
-          <w:sz w:val="26"/>
-          <w:szCs w:val="26"/>
-          <w:highlight w:val="green"/>
-        </w:rPr>
-      </w:pPr>
-      <w:r>
-        <w:rPr>
-          <w:rFonts w:ascii="Times New Roman" w:hAnsi="Times New Roman" w:cs="Times New Roman"/>
-          <w:sz w:val="26"/>
-          <w:szCs w:val="26"/>
-        </w:rPr>
-        <w:t>Liu</w:t>
-      </w:r>
-      <w:r>
-        <w:rPr>
-          <w:rFonts w:ascii="Times New Roman" w:hAnsi="Times New Roman" w:cs="Times New Roman"/>
-          <w:sz w:val="26"/>
-          <w:szCs w:val="26"/>
-          <w:highlight w:val="green"/>
-        </w:rPr>
-        <w:t xml:space="preserve"> </w:t>
-      </w:r>
-      <w:r>
-        <w:rPr>
-          <w:rFonts w:ascii="Times New Roman" w:hAnsi="Times New Roman" w:cs="Times New Roman"/>
-          <w:i/>
-          <w:sz w:val="26"/>
-          <w:szCs w:val="26"/>
-          <w:highlight w:val="green"/>
-        </w:rPr>
-        <w:t>et al</w:t>
-      </w:r>
-      <w:r>
-        <w:rPr>
-          <w:rFonts w:ascii="Times New Roman" w:hAnsi="Times New Roman" w:cs="Times New Roman"/>
-          <w:sz w:val="26"/>
-          <w:szCs w:val="26"/>
-          <w:highlight w:val="green"/>
-        </w:rPr>
-        <w:t xml:space="preserve">. </w:t>
-      </w:r>
-      <w:r>
-        <w:rPr>
-          <w:rFonts w:ascii="Times New Roman" w:hAnsi="Times New Roman" w:cs="Times New Roman"/>
-          <w:sz w:val="26"/>
-          <w:szCs w:val="26"/>
-          <w:highlight w:val="green"/>
-        </w:rPr>
-        <w:fldChar w:fldCharType="begin"/>
-      </w:r>
-      <w:r>
-        <w:rPr>
-          <w:rFonts w:ascii="Times New Roman" w:hAnsi="Times New Roman" w:cs="Times New Roman"/>
-          <w:sz w:val="26"/>
-          <w:szCs w:val="26"/>
-          <w:highlight w:val="green"/>
-        </w:rPr>
-        <w:instrText xml:space="preserve"> REF _Ref36989692 \r \h </w:instrText>
-      </w:r>
-      <w:r>
-        <w:rPr>
-          <w:rFonts w:ascii="Times New Roman" w:hAnsi="Times New Roman" w:cs="Times New Roman"/>
-          <w:sz w:val="26"/>
-          <w:szCs w:val="26"/>
-          <w:highlight w:val="green"/>
-        </w:rPr>
-      </w:r>
-      <w:r>
-        <w:rPr>
-          <w:rFonts w:ascii="Times New Roman" w:hAnsi="Times New Roman" w:cs="Times New Roman"/>
-          <w:sz w:val="26"/>
-          <w:szCs w:val="26"/>
-          <w:highlight w:val="green"/>
-        </w:rPr>
-        <w:fldChar w:fldCharType="separate"/>
-      </w:r>
-      <w:r>
-        <w:rPr>
-          <w:rFonts w:ascii="Times New Roman" w:hAnsi="Times New Roman" w:cs="Times New Roman"/>
-          <w:sz w:val="26"/>
-          <w:szCs w:val="26"/>
-          <w:highlight w:val="green"/>
-        </w:rPr>
-        <w:t>[90]</w:t>
-      </w:r>
-      <w:r>
-        <w:rPr>
-          <w:rFonts w:ascii="Times New Roman" w:hAnsi="Times New Roman" w:cs="Times New Roman"/>
-          <w:sz w:val="26"/>
-          <w:szCs w:val="26"/>
-          <w:highlight w:val="green"/>
-        </w:rPr>
-        <w:fldChar w:fldCharType="end"/>
-      </w:r>
-      <w:r>
-        <w:rPr>
-          <w:rFonts w:ascii="Times New Roman" w:hAnsi="Times New Roman" w:cs="Times New Roman"/>
-          <w:sz w:val="26"/>
-          <w:szCs w:val="26"/>
-          <w:highlight w:val="green"/>
-        </w:rPr>
-        <w:t xml:space="preserve"> </w:t>
-      </w:r>
-      <w:r>
-        <w:rPr>
-          <w:rFonts w:ascii="Times New Roman" w:hAnsi="Times New Roman" w:cs="Times New Roman"/>
-          <w:sz w:val="26"/>
-          <w:szCs w:val="26"/>
-          <w:highlight w:val="green"/>
-        </w:rPr>
-        <w:t>.</w:t>
-      </w:r>
-    </w:p>
-    <w:p>
-      <w:pPr>
-        <w:ind w:firstLine="720"/>
-        <w:jc w:val="both"/>
-        <w:rPr>
-          <w:rFonts w:ascii="Times New Roman" w:hAnsi="Times New Roman" w:cs="Times New Roman"/>
-          <w:sz w:val="26"/>
-          <w:szCs w:val="26"/>
-          <w:highlight w:val="green"/>
-        </w:rPr>
-      </w:pPr>
-    </w:p>
-    <w:p>
-      <w:pPr>
-        <w:ind w:firstLine="720"/>
-        <w:jc w:val="both"/>
-        <w:rPr>
-          <w:rFonts w:ascii="Times New Roman" w:hAnsi="Times New Roman" w:cs="Times New Roman"/>
-          <w:sz w:val="26"/>
-          <w:szCs w:val="26"/>
-          <w:highlight w:val="green"/>
-        </w:rPr>
-      </w:pPr>
-      <w:r>
-        <w:rPr>
-          <w:rFonts w:ascii="Times New Roman" w:hAnsi="Times New Roman" w:cs="Times New Roman"/>
-          <w:sz w:val="26"/>
-          <w:szCs w:val="26"/>
-        </w:rPr>
-        <w:t>In this paper, we consider a three-tier mobile computing network architecture consisting of a user equipment(UE), edge computing servers and a cloud server where computing tasks could be executed locally, by edge computing servers or by cloud server respectively. In order to achieve lower average task's latency and energy consumption, we minimize the weighted summation of the average task's delay and energy consumption by optimizing the task's offloading decision. Since the numbers and attributes of tasks and environment states are stochastic, it is difficult to obtain an effective policy in such a dynamic networked system. Reinforcement learning can make decisions to optimize long-term reward by interacting with dynamic environment. Therefore, we propose an optimization framework based on deep reinforcement learning (DRL) to solve the problem of computation offloading. Specifically, an actor-critic enabled DRL framework is employed to solve the problem due to the fact that DRL is difficult to converge and unstable. The simulation results demonstrate that the proposed method can achieve a certain improvement in performance and efficiency compared to other baselines.</w:t>
-      </w:r>
-    </w:p>
-    <w:p>
-      <w:pPr>
-        <w:ind w:firstLine="720"/>
-        <w:jc w:val="both"/>
-        <w:rPr>
-          <w:rFonts w:ascii="Times New Roman" w:hAnsi="Times New Roman" w:cs="Times New Roman"/>
-          <w:sz w:val="26"/>
-          <w:szCs w:val="26"/>
-          <w:highlight w:val="green"/>
-        </w:rPr>
-      </w:pPr>
-    </w:p>
-    <w:p>
-      <w:pPr>
-        <w:ind w:left="720" w:firstLine="504"/>
-        <w:jc w:val="both"/>
-        <w:rPr>
-          <w:rFonts w:ascii="Times New Roman" w:hAnsi="Times New Roman" w:cs="Times New Roman"/>
-          <w:sz w:val="26"/>
-          <w:szCs w:val="26"/>
-          <w:highlight w:val="green"/>
-        </w:rPr>
-      </w:pPr>
     </w:p>
     <w:bookmarkEnd w:id="0"/>
     <w:bookmarkEnd w:id="1"/>
@@ -40100,14 +40314,12 @@
     </w:p>
     <w:p>
       <w:pPr>
-        <w:pStyle w:val="a5"/>
-        <w:ind w:left="360" w:firstLine="360"/>
+        <w:ind w:firstLine="720"/>
         <w:jc w:val="both"/>
         <w:rPr>
           <w:rFonts w:ascii="Times New Roman" w:hAnsi="Times New Roman" w:cs="Times New Roman"/>
           <w:sz w:val="26"/>
           <w:szCs w:val="26"/>
-          <w:highlight w:val="green"/>
         </w:rPr>
       </w:pPr>
       <w:r>
@@ -40117,6 +40329,142 @@
           <w:szCs w:val="26"/>
           <w:highlight w:val="green"/>
         </w:rPr>
+        <w:t xml:space="preserve">To </w:t>
+      </w:r>
+      <w:r>
+        <w:rPr>
+          <w:rFonts w:ascii="Times New Roman" w:hAnsi="Times New Roman" w:cs="Times New Roman"/>
+          <w:sz w:val="26"/>
+          <w:szCs w:val="26"/>
+          <w:highlight w:val="green"/>
+        </w:rPr>
+        <w:t>provide</w:t>
+      </w:r>
+      <w:r>
+        <w:rPr>
+          <w:rFonts w:ascii="Times New Roman" w:hAnsi="Times New Roman" w:cs="Times New Roman"/>
+          <w:sz w:val="26"/>
+          <w:szCs w:val="26"/>
+          <w:highlight w:val="green"/>
+        </w:rPr>
+        <w:t xml:space="preserve"> efficient deep neural networks, </w:t>
+      </w:r>
+      <w:r>
+        <w:rPr>
+          <w:rFonts w:ascii="Times New Roman" w:hAnsi="Times New Roman" w:cs="Times New Roman"/>
+          <w:sz w:val="26"/>
+          <w:szCs w:val="26"/>
+          <w:highlight w:val="green"/>
+        </w:rPr>
+        <w:t xml:space="preserve">it is highly essential to </w:t>
+      </w:r>
+      <w:r>
+        <w:rPr>
+          <w:rFonts w:ascii="Times New Roman" w:hAnsi="Times New Roman" w:cs="Times New Roman"/>
+          <w:sz w:val="26"/>
+          <w:szCs w:val="26"/>
+          <w:highlight w:val="green"/>
+        </w:rPr>
+        <w:t>optimiz</w:t>
+      </w:r>
+      <w:r>
+        <w:rPr>
+          <w:rFonts w:ascii="Times New Roman" w:hAnsi="Times New Roman" w:cs="Times New Roman"/>
+          <w:sz w:val="26"/>
+          <w:szCs w:val="26"/>
+          <w:highlight w:val="green"/>
+        </w:rPr>
+        <w:t>e</w:t>
+      </w:r>
+      <w:r>
+        <w:rPr>
+          <w:rFonts w:ascii="Times New Roman" w:hAnsi="Times New Roman" w:cs="Times New Roman"/>
+          <w:sz w:val="26"/>
+          <w:szCs w:val="26"/>
+          <w:highlight w:val="green"/>
+        </w:rPr>
+        <w:t xml:space="preserve"> </w:t>
+      </w:r>
+      <w:r>
+        <w:rPr>
+          <w:rFonts w:ascii="Times New Roman" w:hAnsi="Times New Roman" w:cs="Times New Roman"/>
+          <w:sz w:val="26"/>
+          <w:szCs w:val="26"/>
+          <w:highlight w:val="green"/>
+        </w:rPr>
+        <w:t xml:space="preserve">them </w:t>
+      </w:r>
+      <w:r>
+        <w:rPr>
+          <w:rFonts w:ascii="Times New Roman" w:hAnsi="Times New Roman" w:cs="Times New Roman"/>
+          <w:sz w:val="26"/>
+          <w:szCs w:val="26"/>
+          <w:highlight w:val="green"/>
+        </w:rPr>
+        <w:t>at both algorithmic and hardware level</w:t>
+      </w:r>
+      <w:r>
+        <w:rPr>
+          <w:rFonts w:ascii="Times New Roman" w:hAnsi="Times New Roman" w:cs="Times New Roman"/>
+          <w:sz w:val="26"/>
+          <w:szCs w:val="26"/>
+          <w:highlight w:val="green"/>
+        </w:rPr>
+        <w:t>s</w:t>
+      </w:r>
+      <w:r>
+        <w:rPr>
+          <w:rFonts w:ascii="Times New Roman" w:hAnsi="Times New Roman" w:cs="Times New Roman"/>
+          <w:sz w:val="26"/>
+          <w:szCs w:val="26"/>
+          <w:highlight w:val="green"/>
+        </w:rPr>
+        <w:t>.</w:t>
+      </w:r>
+      <w:r>
+        <w:rPr>
+          <w:rFonts w:ascii="Times New Roman" w:hAnsi="Times New Roman" w:cs="Times New Roman"/>
+          <w:sz w:val="26"/>
+          <w:szCs w:val="26"/>
+          <w:highlight w:val="green"/>
+        </w:rPr>
+        <w:t xml:space="preserve"> </w:t>
+      </w:r>
+      <w:r>
+        <w:rPr>
+          <w:rFonts w:ascii="Times New Roman" w:hAnsi="Times New Roman" w:cs="Times New Roman"/>
+          <w:sz w:val="26"/>
+          <w:szCs w:val="26"/>
+          <w:highlight w:val="green"/>
+        </w:rPr>
+        <w:t xml:space="preserve">Xiang </w:t>
+      </w:r>
+      <w:r>
+        <w:rPr>
+          <w:rFonts w:ascii="Times New Roman" w:hAnsi="Times New Roman" w:cs="Times New Roman"/>
+          <w:i/>
+          <w:sz w:val="26"/>
+          <w:szCs w:val="26"/>
+          <w:highlight w:val="green"/>
+        </w:rPr>
+        <w:t>et al</w:t>
+      </w:r>
+      <w:r>
+        <w:rPr>
+          <w:rFonts w:ascii="Times New Roman" w:hAnsi="Times New Roman" w:cs="Times New Roman"/>
+          <w:sz w:val="26"/>
+          <w:szCs w:val="26"/>
+          <w:highlight w:val="green"/>
+        </w:rPr>
+        <w:t xml:space="preserve">. </w:t>
+      </w:r>
+      <w:r>
+        <w:rPr>
+          <w:rFonts w:ascii="Times New Roman" w:hAnsi="Times New Roman" w:cs="Times New Roman"/>
+          <w:sz w:val="26"/>
+          <w:szCs w:val="26"/>
+          <w:highlight w:val="green"/>
+        </w:rPr>
         <w:fldChar w:fldCharType="begin"/>
       </w:r>
       <w:r>
@@ -40126,6 +40474,117 @@
           <w:szCs w:val="26"/>
           <w:highlight w:val="green"/>
         </w:rPr>
+        <w:instrText xml:space="preserve"> REF _Ref36981365 \r \h </w:instrText>
+      </w:r>
+      <w:r>
+        <w:rPr>
+          <w:highlight w:val="green"/>
+        </w:rPr>
+      </w:r>
+      <w:r>
+        <w:rPr>
+          <w:highlight w:val="green"/>
+        </w:rPr>
+        <w:instrText xml:space="preserve"> \* MERGEFORMAT </w:instrText>
+      </w:r>
+      <w:r>
+        <w:rPr>
+          <w:rFonts w:ascii="Times New Roman" w:hAnsi="Times New Roman" w:cs="Times New Roman"/>
+          <w:sz w:val="26"/>
+          <w:szCs w:val="26"/>
+          <w:highlight w:val="green"/>
+        </w:rPr>
+        <w:fldChar w:fldCharType="separate"/>
+      </w:r>
+      <w:r>
+        <w:rPr>
+          <w:rFonts w:ascii="Times New Roman" w:hAnsi="Times New Roman" w:cs="Times New Roman"/>
+          <w:sz w:val="26"/>
+          <w:szCs w:val="26"/>
+          <w:highlight w:val="green"/>
+        </w:rPr>
+        <w:t>[86]</w:t>
+      </w:r>
+      <w:r>
+        <w:rPr>
+          <w:rFonts w:ascii="Times New Roman" w:hAnsi="Times New Roman" w:cs="Times New Roman"/>
+          <w:sz w:val="26"/>
+          <w:szCs w:val="26"/>
+          <w:highlight w:val="green"/>
+        </w:rPr>
+        <w:fldChar w:fldCharType="end"/>
+      </w:r>
+      <w:r>
+        <w:rPr>
+          <w:rFonts w:ascii="Times New Roman" w:hAnsi="Times New Roman" w:cs="Times New Roman"/>
+          <w:sz w:val="26"/>
+          <w:szCs w:val="26"/>
+          <w:highlight w:val="green"/>
+        </w:rPr>
+        <w:t xml:space="preserve"> propose a hardware implementation of analog deep neural network based on NOR Flash Computing Array. It removes additional analog-to-digital/digital-to-analog transformation between adjacent layers. It is high-speed, energy efficient and promising with respect to artificial intelligence at the edge.</w:t>
+      </w:r>
+      <w:r>
+        <w:rPr>
+          <w:rFonts w:ascii="Times New Roman" w:hAnsi="Times New Roman" w:cs="Times New Roman"/>
+          <w:sz w:val="26"/>
+          <w:szCs w:val="26"/>
+          <w:highlight w:val="green"/>
+        </w:rPr>
+        <w:t xml:space="preserve"> </w:t>
+      </w:r>
+      <w:r>
+        <w:rPr>
+          <w:rFonts w:ascii="Times New Roman" w:hAnsi="Times New Roman" w:cs="Times New Roman"/>
+          <w:sz w:val="26"/>
+          <w:szCs w:val="26"/>
+          <w:highlight w:val="green"/>
+        </w:rPr>
+        <w:t xml:space="preserve">Chen </w:t>
+      </w:r>
+      <w:r>
+        <w:rPr>
+          <w:rFonts w:ascii="Times New Roman" w:hAnsi="Times New Roman" w:cs="Times New Roman"/>
+          <w:i/>
+          <w:sz w:val="26"/>
+          <w:szCs w:val="26"/>
+          <w:highlight w:val="green"/>
+        </w:rPr>
+        <w:t>et al</w:t>
+      </w:r>
+      <w:r>
+        <w:rPr>
+          <w:rFonts w:ascii="Times New Roman" w:hAnsi="Times New Roman" w:cs="Times New Roman"/>
+          <w:sz w:val="26"/>
+          <w:szCs w:val="26"/>
+          <w:highlight w:val="green"/>
+        </w:rPr>
+        <w:t>.</w:t>
+      </w:r>
+      <w:r>
+        <w:rPr>
+          <w:rFonts w:ascii="Times New Roman" w:hAnsi="Times New Roman" w:cs="Times New Roman"/>
+          <w:sz w:val="26"/>
+          <w:szCs w:val="26"/>
+          <w:highlight w:val="green"/>
+        </w:rPr>
+        <w:t xml:space="preserve"> </w:t>
+      </w:r>
+      <w:r>
+        <w:rPr>
+          <w:rFonts w:ascii="Times New Roman" w:hAnsi="Times New Roman" w:cs="Times New Roman"/>
+          <w:sz w:val="26"/>
+          <w:szCs w:val="26"/>
+          <w:highlight w:val="green"/>
+        </w:rPr>
+        <w:fldChar w:fldCharType="begin"/>
+      </w:r>
+      <w:r>
+        <w:rPr>
+          <w:rFonts w:ascii="Times New Roman" w:hAnsi="Times New Roman" w:cs="Times New Roman"/>
+          <w:sz w:val="26"/>
+          <w:szCs w:val="26"/>
+          <w:highlight w:val="green"/>
+        </w:rPr>
         <w:instrText xml:space="preserve"> REF _Ref36982225 \r \h </w:instrText>
       </w:r>
       <w:r>
@@ -40143,6 +40602,15 @@
           <w:szCs w:val="26"/>
           <w:highlight w:val="green"/>
         </w:rPr>
+        <w:instrText xml:space="preserve"> \* MERGEFORMAT </w:instrText>
+      </w:r>
+      <w:r>
+        <w:rPr>
+          <w:rFonts w:ascii="Times New Roman" w:hAnsi="Times New Roman" w:cs="Times New Roman"/>
+          <w:sz w:val="26"/>
+          <w:szCs w:val="26"/>
+          <w:highlight w:val="green"/>
+        </w:rPr>
         <w:fldChar w:fldCharType="separate"/>
       </w:r>
       <w:r>
@@ -40162,6 +40630,626 @@
           <w:highlight w:val="green"/>
         </w:rPr>
         <w:fldChar w:fldCharType="end"/>
+      </w:r>
+      <w:r>
+        <w:rPr>
+          <w:rFonts w:ascii="Times New Roman" w:hAnsi="Times New Roman" w:cs="Times New Roman"/>
+          <w:sz w:val="26"/>
+          <w:szCs w:val="26"/>
+          <w:highlight w:val="green"/>
+        </w:rPr>
+        <w:t xml:space="preserve"> </w:t>
+      </w:r>
+      <w:r>
+        <w:rPr>
+          <w:rFonts w:ascii="Times New Roman" w:hAnsi="Times New Roman" w:cs="Times New Roman"/>
+          <w:sz w:val="26"/>
+          <w:szCs w:val="26"/>
+          <w:highlight w:val="green"/>
+        </w:rPr>
+        <w:t xml:space="preserve">propose </w:t>
+      </w:r>
+      <w:r>
+        <w:rPr>
+          <w:rFonts w:ascii="Times New Roman" w:hAnsi="Times New Roman" w:cs="Times New Roman"/>
+          <w:sz w:val="26"/>
+          <w:szCs w:val="26"/>
+          <w:highlight w:val="green"/>
+        </w:rPr>
+        <w:t>a</w:t>
+      </w:r>
+      <w:r>
+        <w:rPr>
+          <w:rFonts w:ascii="Times New Roman" w:hAnsi="Times New Roman" w:cs="Times New Roman"/>
+          <w:sz w:val="26"/>
+          <w:szCs w:val="26"/>
+          <w:highlight w:val="green"/>
+        </w:rPr>
+        <w:t xml:space="preserve"> compute in memory </w:t>
+      </w:r>
+      <w:r>
+        <w:rPr>
+          <w:rFonts w:ascii="Times New Roman" w:hAnsi="Times New Roman" w:cs="Times New Roman"/>
+          <w:sz w:val="26"/>
+          <w:szCs w:val="26"/>
+          <w:highlight w:val="green"/>
+        </w:rPr>
+        <w:t>method</w:t>
+      </w:r>
+      <w:r>
+        <w:rPr>
+          <w:rFonts w:ascii="Times New Roman" w:hAnsi="Times New Roman" w:cs="Times New Roman"/>
+          <w:sz w:val="26"/>
+          <w:szCs w:val="26"/>
+          <w:highlight w:val="green"/>
+        </w:rPr>
+        <w:t xml:space="preserve"> that is</w:t>
+      </w:r>
+      <w:r>
+        <w:rPr>
+          <w:rFonts w:ascii="Times New Roman" w:hAnsi="Times New Roman" w:cs="Times New Roman"/>
+          <w:sz w:val="26"/>
+          <w:szCs w:val="26"/>
+          <w:highlight w:val="green"/>
+        </w:rPr>
+        <w:t xml:space="preserve"> paired with high-density </w:t>
+      </w:r>
+      <w:r>
+        <w:rPr>
+          <w:rFonts w:ascii="Times New Roman" w:hAnsi="Times New Roman" w:cs="Times New Roman"/>
+          <w:sz w:val="26"/>
+          <w:szCs w:val="26"/>
+          <w:highlight w:val="green"/>
+        </w:rPr>
+        <w:t xml:space="preserve">nonvolatile memory </w:t>
+      </w:r>
+      <w:r>
+        <w:rPr>
+          <w:rFonts w:ascii="Times New Roman" w:hAnsi="Times New Roman" w:cs="Times New Roman"/>
+          <w:sz w:val="26"/>
+          <w:szCs w:val="26"/>
+          <w:highlight w:val="green"/>
+        </w:rPr>
+        <w:t>to</w:t>
+      </w:r>
+      <w:r>
+        <w:rPr>
+          <w:rFonts w:ascii="Times New Roman" w:hAnsi="Times New Roman" w:cs="Times New Roman"/>
+          <w:sz w:val="26"/>
+          <w:szCs w:val="26"/>
+          <w:highlight w:val="green"/>
+        </w:rPr>
+        <w:t xml:space="preserve"> </w:t>
+      </w:r>
+      <w:r>
+        <w:rPr>
+          <w:rFonts w:ascii="Times New Roman" w:hAnsi="Times New Roman" w:cs="Times New Roman"/>
+          <w:sz w:val="26"/>
+          <w:szCs w:val="26"/>
+          <w:highlight w:val="green"/>
+        </w:rPr>
+        <w:t>improve</w:t>
+      </w:r>
+      <w:r>
+        <w:rPr>
+          <w:rFonts w:ascii="Times New Roman" w:hAnsi="Times New Roman" w:cs="Times New Roman"/>
+          <w:sz w:val="26"/>
+          <w:szCs w:val="26"/>
+          <w:highlight w:val="green"/>
+        </w:rPr>
+        <w:t xml:space="preserve"> operations</w:t>
+      </w:r>
+      <w:r>
+        <w:rPr>
+          <w:rFonts w:ascii="Times New Roman" w:hAnsi="Times New Roman" w:cs="Times New Roman"/>
+          <w:sz w:val="26"/>
+          <w:szCs w:val="26"/>
+          <w:highlight w:val="green"/>
+        </w:rPr>
+        <w:t xml:space="preserve"> of </w:t>
+      </w:r>
+      <w:r>
+        <w:rPr>
+          <w:rFonts w:ascii="Times New Roman" w:hAnsi="Times New Roman" w:cs="Times New Roman"/>
+          <w:sz w:val="26"/>
+          <w:szCs w:val="26"/>
+          <w:highlight w:val="green"/>
+        </w:rPr>
+        <w:t>deep neural networks</w:t>
+      </w:r>
+      <w:r>
+        <w:rPr>
+          <w:rFonts w:ascii="Times New Roman" w:hAnsi="Times New Roman" w:cs="Times New Roman"/>
+          <w:sz w:val="26"/>
+          <w:szCs w:val="26"/>
+          <w:highlight w:val="green"/>
+        </w:rPr>
+        <w:t xml:space="preserve"> for </w:t>
+      </w:r>
+      <w:r>
+        <w:rPr>
+          <w:rFonts w:ascii="Times New Roman" w:hAnsi="Times New Roman" w:cs="Times New Roman"/>
+          <w:sz w:val="26"/>
+          <w:szCs w:val="26"/>
+          <w:highlight w:val="green"/>
+        </w:rPr>
+        <w:t xml:space="preserve">artificial intelligence </w:t>
+      </w:r>
+      <w:r>
+        <w:rPr>
+          <w:rFonts w:ascii="Times New Roman" w:hAnsi="Times New Roman" w:cs="Times New Roman"/>
+          <w:sz w:val="26"/>
+          <w:szCs w:val="26"/>
+          <w:highlight w:val="green"/>
+        </w:rPr>
+        <w:t>edge processors</w:t>
+      </w:r>
+      <w:r>
+        <w:rPr>
+          <w:rFonts w:ascii="Times New Roman" w:hAnsi="Times New Roman" w:cs="Times New Roman"/>
+          <w:sz w:val="26"/>
+          <w:szCs w:val="26"/>
+          <w:highlight w:val="green"/>
+        </w:rPr>
+        <w:t xml:space="preserve">. </w:t>
+      </w:r>
+      <w:r>
+        <w:rPr>
+          <w:rFonts w:ascii="Times New Roman" w:hAnsi="Times New Roman" w:cs="Times New Roman"/>
+          <w:sz w:val="26"/>
+          <w:szCs w:val="26"/>
+          <w:highlight w:val="green"/>
+        </w:rPr>
+        <w:t xml:space="preserve">Specifically, </w:t>
+      </w:r>
+      <w:r>
+        <w:rPr>
+          <w:rFonts w:ascii="Times New Roman" w:hAnsi="Times New Roman" w:cs="Times New Roman"/>
+          <w:sz w:val="26"/>
+          <w:szCs w:val="26"/>
+          <w:highlight w:val="green"/>
+        </w:rPr>
+        <w:t xml:space="preserve">a </w:t>
+      </w:r>
+      <w:r>
+        <w:rPr>
+          <w:rFonts w:ascii="Times New Roman" w:hAnsi="Times New Roman" w:cs="Times New Roman"/>
+          <w:sz w:val="26"/>
+          <w:szCs w:val="26"/>
+          <w:highlight w:val="green"/>
+        </w:rPr>
+        <w:t xml:space="preserve">binary-input </w:t>
+      </w:r>
+      <w:r>
+        <w:rPr>
+          <w:rFonts w:ascii="Times New Roman" w:hAnsi="Times New Roman" w:cs="Times New Roman"/>
+          <w:sz w:val="26"/>
+          <w:szCs w:val="26"/>
+          <w:highlight w:val="green"/>
+        </w:rPr>
+        <w:t xml:space="preserve">hardware-driven ternary-weighted network </w:t>
+      </w:r>
+      <w:r>
+        <w:rPr>
+          <w:rFonts w:ascii="Times New Roman" w:hAnsi="Times New Roman" w:cs="Times New Roman"/>
+          <w:sz w:val="26"/>
+          <w:szCs w:val="26"/>
+          <w:highlight w:val="green"/>
+        </w:rPr>
+        <w:t xml:space="preserve">is proposed to </w:t>
+      </w:r>
+      <w:r>
+        <w:rPr>
+          <w:rFonts w:ascii="Times New Roman" w:hAnsi="Times New Roman" w:cs="Times New Roman"/>
+          <w:sz w:val="26"/>
+          <w:szCs w:val="26"/>
+          <w:highlight w:val="green"/>
+        </w:rPr>
+        <w:t>achieve a smaller energy-hardware cost</w:t>
+      </w:r>
+      <w:r>
+        <w:rPr>
+          <w:rFonts w:ascii="Times New Roman" w:hAnsi="Times New Roman" w:cs="Times New Roman"/>
+          <w:sz w:val="26"/>
+          <w:szCs w:val="26"/>
+          <w:highlight w:val="green"/>
+        </w:rPr>
+        <w:t xml:space="preserve"> by</w:t>
+      </w:r>
+      <w:r>
+        <w:rPr>
+          <w:rFonts w:ascii="Times New Roman" w:hAnsi="Times New Roman" w:cs="Times New Roman"/>
+          <w:sz w:val="26"/>
+          <w:szCs w:val="26"/>
+          <w:highlight w:val="green"/>
+        </w:rPr>
+        <w:t xml:space="preserve"> using</w:t>
+      </w:r>
+      <w:r>
+        <w:rPr>
+          <w:rFonts w:ascii="Times New Roman" w:hAnsi="Times New Roman" w:cs="Times New Roman"/>
+          <w:sz w:val="26"/>
+          <w:szCs w:val="26"/>
+          <w:highlight w:val="green"/>
+        </w:rPr>
+        <w:t xml:space="preserve"> </w:t>
+      </w:r>
+      <w:r>
+        <w:rPr>
+          <w:rFonts w:ascii="Times New Roman" w:hAnsi="Times New Roman" w:cs="Times New Roman"/>
+          <w:sz w:val="26"/>
+          <w:szCs w:val="26"/>
+          <w:highlight w:val="green"/>
+        </w:rPr>
+        <w:t xml:space="preserve">the </w:t>
+      </w:r>
+      <w:r>
+        <w:rPr>
+          <w:rFonts w:ascii="Times New Roman" w:hAnsi="Times New Roman" w:cs="Times New Roman"/>
+          <w:sz w:val="26"/>
+          <w:szCs w:val="26"/>
+          <w:highlight w:val="green"/>
+        </w:rPr>
+        <w:t xml:space="preserve">pseudo-binary </w:t>
+      </w:r>
+      <w:r>
+        <w:rPr>
+          <w:rFonts w:ascii="Times New Roman" w:hAnsi="Times New Roman" w:cs="Times New Roman"/>
+          <w:sz w:val="26"/>
+          <w:szCs w:val="26"/>
+          <w:highlight w:val="green"/>
+        </w:rPr>
+        <w:t xml:space="preserve">nonvolatile memory </w:t>
+      </w:r>
+      <w:r>
+        <w:rPr>
+          <w:rFonts w:ascii="Times New Roman" w:hAnsi="Times New Roman" w:cs="Times New Roman"/>
+          <w:sz w:val="26"/>
+          <w:szCs w:val="26"/>
+          <w:highlight w:val="green"/>
+        </w:rPr>
+        <w:t xml:space="preserve">macros and a two-macro </w:t>
+      </w:r>
+      <w:r>
+        <w:rPr>
+          <w:rFonts w:ascii="Times New Roman" w:hAnsi="Times New Roman" w:cs="Times New Roman"/>
+          <w:sz w:val="26"/>
+          <w:szCs w:val="26"/>
+          <w:highlight w:val="green"/>
+        </w:rPr>
+        <w:t>deep neural network.</w:t>
+      </w:r>
+      <w:r>
+        <w:rPr>
+          <w:rFonts w:ascii="Times New Roman" w:hAnsi="Times New Roman" w:cs="Times New Roman"/>
+          <w:sz w:val="26"/>
+          <w:szCs w:val="26"/>
+          <w:highlight w:val="green"/>
+        </w:rPr>
+        <w:t xml:space="preserve"> </w:t>
+      </w:r>
+      <w:r>
+        <w:rPr>
+          <w:rFonts w:ascii="Times New Roman" w:hAnsi="Times New Roman" w:cs="Times New Roman"/>
+          <w:sz w:val="26"/>
+          <w:szCs w:val="26"/>
+          <w:highlight w:val="green"/>
+        </w:rPr>
+        <w:t>Verhelst and Moons</w:t>
+      </w:r>
+      <w:r>
+        <w:rPr>
+          <w:rFonts w:ascii="Times New Roman" w:hAnsi="Times New Roman" w:cs="Times New Roman"/>
+          <w:sz w:val="26"/>
+          <w:szCs w:val="26"/>
+          <w:highlight w:val="green"/>
+        </w:rPr>
+        <w:t xml:space="preserve"> </w:t>
+      </w:r>
+      <w:r>
+        <w:rPr>
+          <w:rFonts w:ascii="Times New Roman" w:hAnsi="Times New Roman" w:cs="Times New Roman"/>
+          <w:sz w:val="26"/>
+          <w:szCs w:val="26"/>
+          <w:highlight w:val="green"/>
+        </w:rPr>
+        <w:fldChar w:fldCharType="begin"/>
+      </w:r>
+      <w:r>
+        <w:rPr>
+          <w:rFonts w:ascii="Times New Roman" w:hAnsi="Times New Roman" w:cs="Times New Roman"/>
+          <w:sz w:val="26"/>
+          <w:szCs w:val="26"/>
+          <w:highlight w:val="green"/>
+        </w:rPr>
+        <w:instrText xml:space="preserve"> REF _Ref36935316 \r \h </w:instrText>
+      </w:r>
+      <w:r>
+        <w:rPr>
+          <w:rFonts w:ascii="Times New Roman" w:hAnsi="Times New Roman" w:cs="Times New Roman"/>
+          <w:sz w:val="26"/>
+          <w:szCs w:val="26"/>
+          <w:highlight w:val="green"/>
+        </w:rPr>
+      </w:r>
+      <w:r>
+        <w:rPr>
+          <w:rFonts w:ascii="Times New Roman" w:hAnsi="Times New Roman" w:cs="Times New Roman"/>
+          <w:sz w:val="26"/>
+          <w:szCs w:val="26"/>
+          <w:highlight w:val="green"/>
+        </w:rPr>
+        <w:instrText xml:space="preserve"> \* MERGEFORMAT </w:instrText>
+      </w:r>
+      <w:r>
+        <w:rPr>
+          <w:rFonts w:ascii="Times New Roman" w:hAnsi="Times New Roman" w:cs="Times New Roman"/>
+          <w:sz w:val="26"/>
+          <w:szCs w:val="26"/>
+          <w:highlight w:val="green"/>
+        </w:rPr>
+        <w:fldChar w:fldCharType="separate"/>
+      </w:r>
+      <w:r>
+        <w:rPr>
+          <w:rFonts w:ascii="Times New Roman" w:hAnsi="Times New Roman" w:cs="Times New Roman"/>
+          <w:sz w:val="26"/>
+          <w:szCs w:val="26"/>
+          <w:highlight w:val="green"/>
+        </w:rPr>
+        <w:t>[83]</w:t>
+      </w:r>
+      <w:r>
+        <w:rPr>
+          <w:rFonts w:ascii="Times New Roman" w:hAnsi="Times New Roman" w:cs="Times New Roman"/>
+          <w:sz w:val="26"/>
+          <w:szCs w:val="26"/>
+          <w:highlight w:val="green"/>
+        </w:rPr>
+        <w:fldChar w:fldCharType="end"/>
+      </w:r>
+      <w:r>
+        <w:rPr>
+          <w:rFonts w:ascii="Times New Roman" w:hAnsi="Times New Roman" w:cs="Times New Roman"/>
+          <w:sz w:val="26"/>
+          <w:szCs w:val="26"/>
+          <w:highlight w:val="green"/>
+        </w:rPr>
+        <w:t xml:space="preserve"> </w:t>
+      </w:r>
+      <w:r>
+        <w:rPr>
+          <w:rFonts w:ascii="Times New Roman" w:hAnsi="Times New Roman" w:cs="Times New Roman"/>
+          <w:sz w:val="26"/>
+          <w:szCs w:val="26"/>
+          <w:highlight w:val="green"/>
+        </w:rPr>
+        <w:t>introduce</w:t>
+      </w:r>
+      <w:r>
+        <w:rPr>
+          <w:rFonts w:ascii="Times New Roman" w:hAnsi="Times New Roman" w:cs="Times New Roman"/>
+          <w:sz w:val="26"/>
+          <w:szCs w:val="26"/>
+          <w:highlight w:val="green"/>
+        </w:rPr>
+        <w:t xml:space="preserve"> tightly interwoven </w:t>
+      </w:r>
+      <w:r>
+        <w:rPr>
+          <w:rFonts w:ascii="Times New Roman" w:hAnsi="Times New Roman" w:cs="Times New Roman"/>
+          <w:sz w:val="26"/>
+          <w:szCs w:val="26"/>
+          <w:highlight w:val="green"/>
+        </w:rPr>
+        <w:t>methods</w:t>
+      </w:r>
+      <w:r>
+        <w:rPr>
+          <w:rFonts w:ascii="Times New Roman" w:hAnsi="Times New Roman" w:cs="Times New Roman"/>
+          <w:sz w:val="26"/>
+          <w:szCs w:val="26"/>
+          <w:highlight w:val="green"/>
+        </w:rPr>
+        <w:t xml:space="preserve"> </w:t>
+      </w:r>
+      <w:r>
+        <w:rPr>
+          <w:rFonts w:ascii="Times New Roman" w:hAnsi="Times New Roman" w:cs="Times New Roman"/>
+          <w:sz w:val="26"/>
+          <w:szCs w:val="26"/>
+          <w:highlight w:val="green"/>
+        </w:rPr>
+        <w:t xml:space="preserve">for </w:t>
+      </w:r>
+      <w:r>
+        <w:rPr>
+          <w:rFonts w:ascii="Times New Roman" w:hAnsi="Times New Roman" w:cs="Times New Roman"/>
+          <w:sz w:val="26"/>
+          <w:szCs w:val="26"/>
+          <w:highlight w:val="green"/>
+        </w:rPr>
+        <w:t>hardware</w:t>
+      </w:r>
+      <w:r>
+        <w:rPr>
+          <w:rFonts w:ascii="Times New Roman" w:hAnsi="Times New Roman" w:cs="Times New Roman"/>
+          <w:sz w:val="26"/>
+          <w:szCs w:val="26"/>
+          <w:highlight w:val="green"/>
+        </w:rPr>
+        <w:t xml:space="preserve"> and </w:t>
+      </w:r>
+      <w:r>
+        <w:rPr>
+          <w:rFonts w:ascii="Times New Roman" w:hAnsi="Times New Roman" w:cs="Times New Roman"/>
+          <w:sz w:val="26"/>
+          <w:szCs w:val="26"/>
+          <w:highlight w:val="green"/>
+        </w:rPr>
+        <w:t>software processing for energy efficiency</w:t>
+      </w:r>
+      <w:r>
+        <w:rPr>
+          <w:rFonts w:ascii="Times New Roman" w:hAnsi="Times New Roman" w:cs="Times New Roman"/>
+          <w:sz w:val="26"/>
+          <w:szCs w:val="26"/>
+          <w:highlight w:val="green"/>
+        </w:rPr>
+        <w:t>.</w:t>
+      </w:r>
+      <w:r>
+        <w:rPr>
+          <w:rFonts w:ascii="Times New Roman" w:hAnsi="Times New Roman" w:cs="Times New Roman"/>
+          <w:sz w:val="26"/>
+          <w:szCs w:val="26"/>
+          <w:highlight w:val="green"/>
+        </w:rPr>
+        <w:t xml:space="preserve"> </w:t>
+      </w:r>
+      <w:r>
+        <w:rPr>
+          <w:rFonts w:ascii="Times New Roman" w:hAnsi="Times New Roman" w:cs="Times New Roman"/>
+          <w:sz w:val="26"/>
+          <w:szCs w:val="26"/>
+          <w:highlight w:val="green"/>
+        </w:rPr>
+        <w:t xml:space="preserve">It also </w:t>
+      </w:r>
+      <w:r>
+        <w:rPr>
+          <w:rFonts w:ascii="Times New Roman" w:hAnsi="Times New Roman" w:cs="Times New Roman"/>
+          <w:sz w:val="26"/>
+          <w:szCs w:val="26"/>
+          <w:highlight w:val="green"/>
+        </w:rPr>
+        <w:t xml:space="preserve">shows </w:t>
+      </w:r>
+      <w:r>
+        <w:rPr>
+          <w:rFonts w:ascii="Times New Roman" w:hAnsi="Times New Roman" w:cs="Times New Roman"/>
+          <w:sz w:val="26"/>
+          <w:szCs w:val="26"/>
+          <w:highlight w:val="green"/>
+        </w:rPr>
+        <w:t>the details of</w:t>
+      </w:r>
+      <w:r>
+        <w:rPr>
+          <w:rFonts w:ascii="Times New Roman" w:hAnsi="Times New Roman" w:cs="Times New Roman"/>
+          <w:sz w:val="26"/>
+          <w:szCs w:val="26"/>
+          <w:highlight w:val="green"/>
+        </w:rPr>
+        <w:t xml:space="preserve"> implementation</w:t>
+      </w:r>
+      <w:r>
+        <w:rPr>
+          <w:rFonts w:ascii="Times New Roman" w:hAnsi="Times New Roman" w:cs="Times New Roman"/>
+          <w:sz w:val="26"/>
+          <w:szCs w:val="26"/>
+          <w:highlight w:val="green"/>
+        </w:rPr>
+        <w:t xml:space="preserve"> of</w:t>
+      </w:r>
+      <w:r>
+        <w:rPr>
+          <w:rFonts w:ascii="Times New Roman" w:hAnsi="Times New Roman" w:cs="Times New Roman"/>
+          <w:sz w:val="26"/>
+          <w:szCs w:val="26"/>
+          <w:highlight w:val="green"/>
+        </w:rPr>
+        <w:t xml:space="preserve"> algorithmic innovations</w:t>
+      </w:r>
+      <w:r>
+        <w:rPr>
+          <w:rFonts w:ascii="Times New Roman" w:hAnsi="Times New Roman" w:cs="Times New Roman"/>
+          <w:sz w:val="26"/>
+          <w:szCs w:val="26"/>
+          <w:highlight w:val="green"/>
+        </w:rPr>
+        <w:t xml:space="preserve"> by using</w:t>
+      </w:r>
+      <w:r>
+        <w:rPr>
+          <w:rFonts w:ascii="Times New Roman" w:hAnsi="Times New Roman" w:cs="Times New Roman"/>
+          <w:sz w:val="26"/>
+          <w:szCs w:val="26"/>
+          <w:highlight w:val="green"/>
+        </w:rPr>
+        <w:t xml:space="preserve"> flexible </w:t>
+      </w:r>
+      <w:r>
+        <w:rPr>
+          <w:rFonts w:ascii="Times New Roman" w:hAnsi="Times New Roman" w:cs="Times New Roman"/>
+          <w:sz w:val="26"/>
+          <w:szCs w:val="26"/>
+          <w:highlight w:val="green"/>
+        </w:rPr>
+        <w:t xml:space="preserve">processing architectures. </w:t>
+      </w:r>
+      <w:r>
+        <w:rPr>
+          <w:rFonts w:ascii="Times New Roman" w:hAnsi="Times New Roman" w:cs="Times New Roman"/>
+          <w:sz w:val="26"/>
+          <w:szCs w:val="26"/>
+          <w:highlight w:val="green"/>
+        </w:rPr>
+        <w:t>It also</w:t>
+      </w:r>
+      <w:r>
+        <w:rPr>
+          <w:rFonts w:ascii="Times New Roman" w:hAnsi="Times New Roman" w:cs="Times New Roman"/>
+          <w:sz w:val="26"/>
+          <w:szCs w:val="26"/>
+          <w:highlight w:val="green"/>
+        </w:rPr>
+        <w:t xml:space="preserve"> points out </w:t>
+      </w:r>
+      <w:r>
+        <w:rPr>
+          <w:rFonts w:ascii="Times New Roman" w:hAnsi="Times New Roman" w:cs="Times New Roman"/>
+          <w:sz w:val="26"/>
+          <w:szCs w:val="26"/>
+          <w:highlight w:val="green"/>
+        </w:rPr>
+        <w:t xml:space="preserve"> the implementation challenges </w:t>
+      </w:r>
+      <w:r>
+        <w:rPr>
+          <w:rFonts w:ascii="Times New Roman" w:hAnsi="Times New Roman" w:cs="Times New Roman"/>
+          <w:sz w:val="26"/>
+          <w:szCs w:val="26"/>
+          <w:highlight w:val="green"/>
+        </w:rPr>
+        <w:t>and</w:t>
+      </w:r>
+      <w:r>
+        <w:rPr>
+          <w:rFonts w:ascii="Times New Roman" w:hAnsi="Times New Roman" w:cs="Times New Roman"/>
+          <w:sz w:val="26"/>
+          <w:szCs w:val="26"/>
+          <w:highlight w:val="green"/>
+        </w:rPr>
+        <w:t xml:space="preserve"> </w:t>
+      </w:r>
+      <w:r>
+        <w:rPr>
+          <w:rFonts w:ascii="Times New Roman" w:hAnsi="Times New Roman" w:cs="Times New Roman"/>
+          <w:sz w:val="26"/>
+          <w:szCs w:val="26"/>
+          <w:highlight w:val="green"/>
+        </w:rPr>
+        <w:t>chances</w:t>
+      </w:r>
+      <w:r>
+        <w:rPr>
+          <w:rFonts w:ascii="Times New Roman" w:hAnsi="Times New Roman" w:cs="Times New Roman"/>
+          <w:sz w:val="26"/>
+          <w:szCs w:val="26"/>
+          <w:highlight w:val="green"/>
+        </w:rPr>
+        <w:t xml:space="preserve"> for deep neural network algorithms.</w:t>
       </w:r>
     </w:p>
     <w:p>
@@ -40183,6 +41271,34 @@
           <w:szCs w:val="26"/>
           <w:highlight w:val="green"/>
         </w:rPr>
+        <w:t xml:space="preserve">Ganguly </w:t>
+      </w:r>
+      <w:r>
+        <w:rPr>
+          <w:rFonts w:ascii="Times New Roman" w:hAnsi="Times New Roman" w:cs="Times New Roman"/>
+          <w:i/>
+          <w:sz w:val="26"/>
+          <w:szCs w:val="26"/>
+          <w:highlight w:val="green"/>
+        </w:rPr>
+        <w:t>et al</w:t>
+      </w:r>
+      <w:r>
+        <w:rPr>
+          <w:rFonts w:ascii="Times New Roman" w:hAnsi="Times New Roman" w:cs="Times New Roman"/>
+          <w:sz w:val="26"/>
+          <w:szCs w:val="26"/>
+          <w:highlight w:val="green"/>
+        </w:rPr>
+        <w:t xml:space="preserve">. </w:t>
+      </w:r>
+      <w:r>
+        <w:rPr>
+          <w:rFonts w:ascii="Times New Roman" w:hAnsi="Times New Roman" w:cs="Times New Roman"/>
+          <w:sz w:val="26"/>
+          <w:szCs w:val="26"/>
+          <w:highlight w:val="green"/>
+        </w:rPr>
         <w:fldChar w:fldCharType="begin"/>
       </w:r>
       <w:r>
@@ -40192,15 +41308,24 @@
           <w:szCs w:val="26"/>
           <w:highlight w:val="green"/>
         </w:rPr>
-        <w:instrText xml:space="preserve"> REF _Ref36981365 \r \h </w:instrText>
-      </w:r>
-      <w:r>
-        <w:rPr>
-          <w:rFonts w:ascii="Times New Roman" w:hAnsi="Times New Roman" w:cs="Times New Roman"/>
-          <w:sz w:val="26"/>
-          <w:szCs w:val="26"/>
-          <w:highlight w:val="green"/>
-        </w:rPr>
+        <w:instrText xml:space="preserve"> REF _Ref36934925 \r \h </w:instrText>
+      </w:r>
+      <w:r>
+        <w:rPr>
+          <w:rFonts w:ascii="Times New Roman" w:hAnsi="Times New Roman" w:cs="Times New Roman"/>
+          <w:sz w:val="26"/>
+          <w:szCs w:val="26"/>
+          <w:highlight w:val="green"/>
+        </w:rPr>
+      </w:r>
+      <w:r>
+        <w:rPr>
+          <w:rFonts w:ascii="Times New Roman" w:hAnsi="Times New Roman" w:cs="Times New Roman"/>
+          <w:sz w:val="26"/>
+          <w:szCs w:val="26"/>
+          <w:highlight w:val="green"/>
+        </w:rPr>
+        <w:instrText xml:space="preserve"> \* MERGEFORMAT </w:instrText>
       </w:r>
       <w:r>
         <w:rPr>
@@ -40218,7 +41343,7 @@
           <w:szCs w:val="26"/>
           <w:highlight w:val="green"/>
         </w:rPr>
-        <w:t>[86]</w:t>
+        <w:t>[79]</w:t>
       </w:r>
       <w:r>
         <w:rPr>
@@ -40228,6 +41353,15 @@
           <w:highlight w:val="green"/>
         </w:rPr>
         <w:fldChar w:fldCharType="end"/>
+      </w:r>
+      <w:r>
+        <w:rPr>
+          <w:rFonts w:ascii="Times New Roman" w:hAnsi="Times New Roman" w:cs="Times New Roman"/>
+          <w:sz w:val="26"/>
+          <w:szCs w:val="26"/>
+          <w:highlight w:val="green"/>
+        </w:rPr>
+        <w:t xml:space="preserve"> .</w:t>
       </w:r>
     </w:p>
     <w:p>
@@ -40242,1016 +41376,8 @@
           <w:highlight w:val="green"/>
         </w:rPr>
       </w:pPr>
-      <w:r>
-        <w:rPr>
-          <w:rFonts w:ascii="Times New Roman" w:hAnsi="Times New Roman" w:cs="Times New Roman"/>
-          <w:sz w:val="26"/>
-          <w:szCs w:val="26"/>
-          <w:highlight w:val="green"/>
-        </w:rPr>
-        <w:lastRenderedPageBreak/>
-        <w:fldChar w:fldCharType="begin"/>
-      </w:r>
-      <w:r>
-        <w:rPr>
-          <w:rFonts w:ascii="Times New Roman" w:hAnsi="Times New Roman" w:cs="Times New Roman"/>
-          <w:sz w:val="26"/>
-          <w:szCs w:val="26"/>
-          <w:highlight w:val="green"/>
-        </w:rPr>
-        <w:instrText xml:space="preserve"> REF _Ref36935316 \r \h </w:instrText>
-      </w:r>
-      <w:r>
-        <w:rPr>
-          <w:rFonts w:ascii="Times New Roman" w:hAnsi="Times New Roman" w:cs="Times New Roman"/>
-          <w:sz w:val="26"/>
-          <w:szCs w:val="26"/>
-          <w:highlight w:val="green"/>
-        </w:rPr>
-      </w:r>
-      <w:r>
-        <w:rPr>
-          <w:rFonts w:ascii="Times New Roman" w:hAnsi="Times New Roman" w:cs="Times New Roman"/>
-          <w:sz w:val="26"/>
-          <w:szCs w:val="26"/>
-          <w:highlight w:val="green"/>
-        </w:rPr>
-        <w:fldChar w:fldCharType="separate"/>
-      </w:r>
-      <w:r>
-        <w:rPr>
-          <w:rFonts w:ascii="Times New Roman" w:hAnsi="Times New Roman" w:cs="Times New Roman"/>
-          <w:sz w:val="26"/>
-          <w:szCs w:val="26"/>
-          <w:highlight w:val="green"/>
-        </w:rPr>
-        <w:t>[83]</w:t>
-      </w:r>
-      <w:r>
-        <w:rPr>
-          <w:rFonts w:ascii="Times New Roman" w:hAnsi="Times New Roman" w:cs="Times New Roman"/>
-          <w:sz w:val="26"/>
-          <w:szCs w:val="26"/>
-          <w:highlight w:val="green"/>
-        </w:rPr>
-        <w:fldChar w:fldCharType="end"/>
-      </w:r>
-    </w:p>
-    <w:p>
-      <w:pPr>
-        <w:pStyle w:val="a5"/>
-        <w:ind w:left="360" w:firstLine="360"/>
-        <w:jc w:val="both"/>
-        <w:rPr>
-          <w:rFonts w:ascii="Times New Roman" w:hAnsi="Times New Roman" w:cs="Times New Roman"/>
-          <w:sz w:val="26"/>
-          <w:szCs w:val="26"/>
-          <w:highlight w:val="green"/>
-        </w:rPr>
-      </w:pPr>
-      <w:r>
-        <w:rPr>
-          <w:rFonts w:ascii="Times New Roman" w:hAnsi="Times New Roman" w:cs="Times New Roman"/>
-          <w:sz w:val="26"/>
-          <w:szCs w:val="26"/>
-          <w:highlight w:val="green"/>
-        </w:rPr>
-        <w:fldChar w:fldCharType="begin"/>
-      </w:r>
-      <w:r>
-        <w:rPr>
-          <w:rFonts w:ascii="Times New Roman" w:hAnsi="Times New Roman" w:cs="Times New Roman"/>
-          <w:sz w:val="26"/>
-          <w:szCs w:val="26"/>
-          <w:highlight w:val="green"/>
-        </w:rPr>
-        <w:instrText xml:space="preserve"> REF _Ref36934925 \r \h </w:instrText>
-      </w:r>
-      <w:r>
-        <w:rPr>
-          <w:rFonts w:ascii="Times New Roman" w:hAnsi="Times New Roman" w:cs="Times New Roman"/>
-          <w:sz w:val="26"/>
-          <w:szCs w:val="26"/>
-          <w:highlight w:val="green"/>
-        </w:rPr>
-      </w:r>
-      <w:r>
-        <w:rPr>
-          <w:rFonts w:ascii="Times New Roman" w:hAnsi="Times New Roman" w:cs="Times New Roman"/>
-          <w:sz w:val="26"/>
-          <w:szCs w:val="26"/>
-          <w:highlight w:val="green"/>
-        </w:rPr>
-        <w:fldChar w:fldCharType="separate"/>
-      </w:r>
-      <w:r>
-        <w:rPr>
-          <w:rFonts w:ascii="Times New Roman" w:hAnsi="Times New Roman" w:cs="Times New Roman"/>
-          <w:sz w:val="26"/>
-          <w:szCs w:val="26"/>
-          <w:highlight w:val="green"/>
-        </w:rPr>
-        <w:t>[79]</w:t>
-      </w:r>
-      <w:r>
-        <w:rPr>
-          <w:rFonts w:ascii="Times New Roman" w:hAnsi="Times New Roman" w:cs="Times New Roman"/>
-          <w:sz w:val="26"/>
-          <w:szCs w:val="26"/>
-          <w:highlight w:val="green"/>
-        </w:rPr>
-        <w:fldChar w:fldCharType="end"/>
-      </w:r>
-    </w:p>
-    <w:p>
-      <w:pPr>
-        <w:pStyle w:val="a5"/>
-        <w:ind w:left="360" w:firstLine="360"/>
-        <w:jc w:val="both"/>
-        <w:rPr>
-          <w:rFonts w:ascii="Times New Roman" w:hAnsi="Times New Roman" w:cs="Times New Roman"/>
-          <w:sz w:val="26"/>
-          <w:szCs w:val="26"/>
-          <w:highlight w:val="green"/>
-        </w:rPr>
-      </w:pPr>
-      <w:r>
-        <w:rPr>
-          <w:rFonts w:ascii="Times New Roman" w:hAnsi="Times New Roman" w:cs="Times New Roman"/>
-          <w:sz w:val="26"/>
-          <w:szCs w:val="26"/>
-          <w:highlight w:val="green"/>
-        </w:rPr>
-        <w:fldChar w:fldCharType="begin"/>
-      </w:r>
-      <w:r>
-        <w:rPr>
-          <w:rFonts w:ascii="Times New Roman" w:hAnsi="Times New Roman" w:cs="Times New Roman"/>
-          <w:sz w:val="26"/>
-          <w:szCs w:val="26"/>
-          <w:highlight w:val="green"/>
-        </w:rPr>
-        <w:instrText xml:space="preserve"> REF _Ref36913966 \r \h </w:instrText>
-      </w:r>
-      <w:r>
-        <w:rPr>
-          <w:rFonts w:ascii="Times New Roman" w:hAnsi="Times New Roman" w:cs="Times New Roman"/>
-          <w:sz w:val="26"/>
-          <w:szCs w:val="26"/>
-          <w:highlight w:val="green"/>
-        </w:rPr>
-      </w:r>
-      <w:r>
-        <w:rPr>
-          <w:rFonts w:ascii="Times New Roman" w:hAnsi="Times New Roman" w:cs="Times New Roman"/>
-          <w:sz w:val="26"/>
-          <w:szCs w:val="26"/>
-          <w:highlight w:val="green"/>
-        </w:rPr>
-        <w:fldChar w:fldCharType="separate"/>
-      </w:r>
-      <w:r>
-        <w:rPr>
-          <w:rFonts w:ascii="Times New Roman" w:hAnsi="Times New Roman" w:cs="Times New Roman"/>
-          <w:sz w:val="26"/>
-          <w:szCs w:val="26"/>
-          <w:highlight w:val="green"/>
-        </w:rPr>
-        <w:t>[53]</w:t>
-      </w:r>
-      <w:r>
-        <w:rPr>
-          <w:rFonts w:ascii="Times New Roman" w:hAnsi="Times New Roman" w:cs="Times New Roman"/>
-          <w:sz w:val="26"/>
-          <w:szCs w:val="26"/>
-          <w:highlight w:val="green"/>
-        </w:rPr>
-        <w:fldChar w:fldCharType="end"/>
-      </w:r>
-    </w:p>
-    <w:p>
-      <w:pPr>
-        <w:pStyle w:val="a5"/>
-        <w:ind w:left="360" w:firstLine="360"/>
-        <w:jc w:val="both"/>
-        <w:rPr>
-          <w:rFonts w:ascii="Times New Roman" w:hAnsi="Times New Roman" w:cs="Times New Roman"/>
-          <w:sz w:val="26"/>
-          <w:szCs w:val="26"/>
-          <w:highlight w:val="green"/>
-        </w:rPr>
-      </w:pPr>
-      <w:r>
-        <w:rPr>
-          <w:rFonts w:ascii="Times New Roman" w:hAnsi="Times New Roman" w:cs="Times New Roman"/>
-          <w:sz w:val="26"/>
-          <w:szCs w:val="26"/>
-          <w:highlight w:val="green"/>
-        </w:rPr>
-        <w:fldChar w:fldCharType="begin"/>
-      </w:r>
-      <w:r>
-        <w:rPr>
-          <w:rFonts w:ascii="Times New Roman" w:hAnsi="Times New Roman" w:cs="Times New Roman"/>
-          <w:sz w:val="26"/>
-          <w:szCs w:val="26"/>
-          <w:highlight w:val="green"/>
-        </w:rPr>
-        <w:instrText xml:space="preserve"> REF _Ref36908832 \r \h </w:instrText>
-      </w:r>
-      <w:r>
-        <w:rPr>
-          <w:rFonts w:ascii="Times New Roman" w:hAnsi="Times New Roman" w:cs="Times New Roman"/>
-          <w:sz w:val="26"/>
-          <w:szCs w:val="26"/>
-          <w:highlight w:val="green"/>
-        </w:rPr>
-      </w:r>
-      <w:r>
-        <w:rPr>
-          <w:rFonts w:ascii="Times New Roman" w:hAnsi="Times New Roman" w:cs="Times New Roman"/>
-          <w:sz w:val="26"/>
-          <w:szCs w:val="26"/>
-          <w:highlight w:val="green"/>
-        </w:rPr>
-        <w:fldChar w:fldCharType="separate"/>
-      </w:r>
-      <w:r>
-        <w:rPr>
-          <w:rFonts w:ascii="Times New Roman" w:hAnsi="Times New Roman" w:cs="Times New Roman"/>
-          <w:sz w:val="26"/>
-          <w:szCs w:val="26"/>
-          <w:highlight w:val="green"/>
-        </w:rPr>
-        <w:t>[50]</w:t>
-      </w:r>
-      <w:r>
-        <w:rPr>
-          <w:rFonts w:ascii="Times New Roman" w:hAnsi="Times New Roman" w:cs="Times New Roman"/>
-          <w:sz w:val="26"/>
-          <w:szCs w:val="26"/>
-          <w:highlight w:val="green"/>
-        </w:rPr>
-        <w:fldChar w:fldCharType="end"/>
-      </w:r>
-    </w:p>
-    <w:p>
-      <w:pPr>
-        <w:pStyle w:val="a5"/>
-        <w:ind w:left="360" w:firstLine="360"/>
-        <w:jc w:val="both"/>
-        <w:rPr>
-          <w:rFonts w:ascii="Times New Roman" w:hAnsi="Times New Roman" w:cs="Times New Roman"/>
-          <w:sz w:val="26"/>
-          <w:szCs w:val="26"/>
-          <w:highlight w:val="green"/>
-        </w:rPr>
-      </w:pPr>
-      <w:r>
-        <w:rPr>
-          <w:rFonts w:ascii="Times New Roman" w:hAnsi="Times New Roman" w:cs="Times New Roman"/>
-          <w:sz w:val="26"/>
-          <w:szCs w:val="26"/>
-          <w:highlight w:val="green"/>
-        </w:rPr>
-        <w:fldChar w:fldCharType="begin"/>
-      </w:r>
-      <w:r>
-        <w:rPr>
-          <w:rFonts w:ascii="Times New Roman" w:hAnsi="Times New Roman" w:cs="Times New Roman"/>
-          <w:sz w:val="26"/>
-          <w:szCs w:val="26"/>
-          <w:highlight w:val="green"/>
-        </w:rPr>
-        <w:instrText xml:space="preserve"> REF _Ref36932988 \r \h </w:instrText>
-      </w:r>
-      <w:r>
-        <w:rPr>
-          <w:rFonts w:ascii="Times New Roman" w:hAnsi="Times New Roman" w:cs="Times New Roman"/>
-          <w:sz w:val="26"/>
-          <w:szCs w:val="26"/>
-          <w:highlight w:val="green"/>
-        </w:rPr>
-      </w:r>
-      <w:r>
-        <w:rPr>
-          <w:rFonts w:ascii="Times New Roman" w:hAnsi="Times New Roman" w:cs="Times New Roman"/>
-          <w:sz w:val="26"/>
-          <w:szCs w:val="26"/>
-          <w:highlight w:val="green"/>
-        </w:rPr>
-        <w:fldChar w:fldCharType="separate"/>
-      </w:r>
-      <w:r>
-        <w:rPr>
-          <w:rFonts w:ascii="Times New Roman" w:hAnsi="Times New Roman" w:cs="Times New Roman"/>
-          <w:sz w:val="26"/>
-          <w:szCs w:val="26"/>
-          <w:highlight w:val="green"/>
-        </w:rPr>
-        <w:t>[70]</w:t>
-      </w:r>
-      <w:r>
-        <w:rPr>
-          <w:rFonts w:ascii="Times New Roman" w:hAnsi="Times New Roman" w:cs="Times New Roman"/>
-          <w:sz w:val="26"/>
-          <w:szCs w:val="26"/>
-          <w:highlight w:val="green"/>
-        </w:rPr>
-        <w:fldChar w:fldCharType="end"/>
-      </w:r>
-    </w:p>
-    <w:p>
-      <w:pPr>
-        <w:pStyle w:val="a5"/>
-        <w:ind w:left="360" w:firstLine="360"/>
-        <w:jc w:val="both"/>
-        <w:rPr>
-          <w:rFonts w:ascii="Times New Roman" w:hAnsi="Times New Roman" w:cs="Times New Roman"/>
-          <w:sz w:val="26"/>
-          <w:szCs w:val="26"/>
-          <w:highlight w:val="green"/>
-        </w:rPr>
-      </w:pPr>
-      <w:r>
-        <w:rPr>
-          <w:rFonts w:ascii="Times New Roman" w:hAnsi="Times New Roman" w:cs="Times New Roman"/>
-          <w:sz w:val="26"/>
-          <w:szCs w:val="26"/>
-          <w:highlight w:val="green"/>
-        </w:rPr>
-        <w:fldChar w:fldCharType="begin"/>
-      </w:r>
-      <w:r>
-        <w:rPr>
-          <w:rFonts w:ascii="Times New Roman" w:hAnsi="Times New Roman" w:cs="Times New Roman"/>
-          <w:sz w:val="26"/>
-          <w:szCs w:val="26"/>
-          <w:highlight w:val="green"/>
-        </w:rPr>
-        <w:instrText xml:space="preserve"> REF _Ref36927892 \r \h </w:instrText>
-      </w:r>
-      <w:r>
-        <w:rPr>
-          <w:rFonts w:ascii="Times New Roman" w:hAnsi="Times New Roman" w:cs="Times New Roman"/>
-          <w:sz w:val="26"/>
-          <w:szCs w:val="26"/>
-          <w:highlight w:val="green"/>
-        </w:rPr>
-      </w:r>
-      <w:r>
-        <w:rPr>
-          <w:rFonts w:ascii="Times New Roman" w:hAnsi="Times New Roman" w:cs="Times New Roman"/>
-          <w:sz w:val="26"/>
-          <w:szCs w:val="26"/>
-          <w:highlight w:val="green"/>
-        </w:rPr>
-        <w:fldChar w:fldCharType="separate"/>
-      </w:r>
-      <w:r>
-        <w:rPr>
-          <w:rFonts w:ascii="Times New Roman" w:hAnsi="Times New Roman" w:cs="Times New Roman"/>
-          <w:sz w:val="26"/>
-          <w:szCs w:val="26"/>
-          <w:highlight w:val="green"/>
-        </w:rPr>
-        <w:t>[63]</w:t>
-      </w:r>
-      <w:r>
-        <w:rPr>
-          <w:rFonts w:ascii="Times New Roman" w:hAnsi="Times New Roman" w:cs="Times New Roman"/>
-          <w:sz w:val="26"/>
-          <w:szCs w:val="26"/>
-          <w:highlight w:val="green"/>
-        </w:rPr>
-        <w:fldChar w:fldCharType="end"/>
-      </w:r>
-    </w:p>
-    <w:p>
-      <w:pPr>
-        <w:pStyle w:val="a5"/>
-        <w:ind w:left="360" w:firstLine="360"/>
-        <w:jc w:val="both"/>
-        <w:rPr>
-          <w:rFonts w:ascii="Times New Roman" w:hAnsi="Times New Roman" w:cs="Times New Roman"/>
-          <w:sz w:val="26"/>
-          <w:szCs w:val="26"/>
-          <w:highlight w:val="green"/>
-        </w:rPr>
-      </w:pPr>
-      <w:r>
-        <w:rPr>
-          <w:rFonts w:ascii="Times New Roman" w:hAnsi="Times New Roman" w:cs="Times New Roman"/>
-          <w:sz w:val="26"/>
-          <w:szCs w:val="26"/>
-          <w:highlight w:val="green"/>
-        </w:rPr>
-        <w:fldChar w:fldCharType="begin"/>
-      </w:r>
-      <w:r>
-        <w:rPr>
-          <w:rFonts w:ascii="Times New Roman" w:hAnsi="Times New Roman" w:cs="Times New Roman"/>
-          <w:sz w:val="26"/>
-          <w:szCs w:val="26"/>
-          <w:highlight w:val="green"/>
-        </w:rPr>
-        <w:instrText xml:space="preserve"> REF _Ref35639578 \r \h  \* MERGEFORMAT </w:instrText>
-      </w:r>
-      <w:r>
-        <w:rPr>
-          <w:rFonts w:ascii="Times New Roman" w:hAnsi="Times New Roman" w:cs="Times New Roman"/>
-          <w:sz w:val="26"/>
-          <w:szCs w:val="26"/>
-          <w:highlight w:val="green"/>
-        </w:rPr>
-      </w:r>
-      <w:r>
-        <w:rPr>
-          <w:rFonts w:ascii="Times New Roman" w:hAnsi="Times New Roman" w:cs="Times New Roman"/>
-          <w:sz w:val="26"/>
-          <w:szCs w:val="26"/>
-          <w:highlight w:val="green"/>
-        </w:rPr>
-        <w:fldChar w:fldCharType="separate"/>
-      </w:r>
-      <w:r>
-        <w:rPr>
-          <w:rFonts w:ascii="Times New Roman" w:hAnsi="Times New Roman" w:cs="Times New Roman"/>
-          <w:sz w:val="26"/>
-          <w:szCs w:val="26"/>
-          <w:highlight w:val="green"/>
-        </w:rPr>
-        <w:t>[15]</w:t>
-      </w:r>
-      <w:r>
-        <w:rPr>
-          <w:rFonts w:ascii="Times New Roman" w:hAnsi="Times New Roman" w:cs="Times New Roman"/>
-          <w:sz w:val="26"/>
-          <w:szCs w:val="26"/>
-          <w:highlight w:val="green"/>
-        </w:rPr>
-        <w:fldChar w:fldCharType="end"/>
-      </w:r>
-    </w:p>
-    <w:p>
-      <w:pPr>
-        <w:pStyle w:val="a5"/>
-        <w:ind w:left="360" w:firstLine="360"/>
-        <w:jc w:val="both"/>
-        <w:rPr>
-          <w:rFonts w:ascii="Times New Roman" w:hAnsi="Times New Roman" w:cs="Times New Roman"/>
-          <w:sz w:val="26"/>
-          <w:szCs w:val="26"/>
-          <w:highlight w:val="green"/>
-        </w:rPr>
-      </w:pPr>
-    </w:p>
-    <w:p>
-      <w:pPr>
-        <w:ind w:firstLine="576"/>
-        <w:jc w:val="both"/>
-        <w:rPr>
-          <w:rFonts w:ascii="Times New Roman" w:hAnsi="Times New Roman" w:cs="Times New Roman"/>
-          <w:sz w:val="26"/>
-          <w:szCs w:val="26"/>
-        </w:rPr>
-      </w:pPr>
-      <w:r>
-        <w:rPr>
-          <w:rFonts w:ascii="Times New Roman" w:hAnsi="Times New Roman" w:cs="Times New Roman"/>
-          <w:sz w:val="26"/>
-          <w:szCs w:val="26"/>
-        </w:rPr>
-        <w:t>Hardware Accelerators: The optimizations at the software level should be supported by specialized hardware accelerators in a codesign fashion [47] [19]. Recent advances in the datacenter computing deep learning [27] have inspired accelerators for edge devices. Specialized accelerators like [5] [28] exploit the concurrency and the parallelism available in the processing of the DNNs, especially for convolutional leyers, while [20] takes care also of the fully-connected layers. These architectures, however, accelerate dense DNNs, and cannot exploit the sparsity introduced by pruning. Therefore, specialized accelerators fo</w:t>
-      </w:r>
-      <w:r>
-        <w:rPr>
-          <w:rFonts w:ascii="Times New Roman" w:hAnsi="Times New Roman" w:cs="Times New Roman"/>
-          <w:sz w:val="26"/>
-          <w:szCs w:val="26"/>
-        </w:rPr>
-        <w:t>r sparse DNNs are required [13]</w:t>
-      </w:r>
-      <w:r>
-        <w:rPr>
-          <w:rFonts w:ascii="Times New Roman" w:hAnsi="Times New Roman" w:cs="Times New Roman"/>
-          <w:sz w:val="26"/>
-          <w:szCs w:val="26"/>
-        </w:rPr>
-        <w:t>[52]. Challenging aspects of these accelerators are flexibility, reconf</w:t>
-      </w:r>
-      <w:r>
-        <w:rPr>
-          <w:rFonts w:ascii="Times New Roman" w:hAnsi="Times New Roman" w:cs="Times New Roman"/>
-          <w:sz w:val="26"/>
-          <w:szCs w:val="26"/>
-        </w:rPr>
-        <w:t>igurability and data reuse [35][39]</w:t>
-      </w:r>
-      <w:r>
-        <w:rPr>
-          <w:rFonts w:ascii="Times New Roman" w:hAnsi="Times New Roman" w:cs="Times New Roman"/>
-          <w:sz w:val="26"/>
-          <w:szCs w:val="26"/>
-        </w:rPr>
-        <w:t xml:space="preserve">[65]. Moreover, particular types of DNNs, like CapsuleNets [60] and GANs </w:t>
-      </w:r>
-      <w:r>
-        <w:rPr>
-          <w:rFonts w:ascii="Times New Roman" w:hAnsi="Times New Roman" w:cs="Times New Roman"/>
-          <w:sz w:val="26"/>
-          <w:szCs w:val="26"/>
-        </w:rPr>
-        <w:t xml:space="preserve">[91] </w:t>
-      </w:r>
-      <w:r>
-        <w:rPr>
-          <w:rFonts w:ascii="Times New Roman" w:hAnsi="Times New Roman" w:cs="Times New Roman"/>
-          <w:sz w:val="26"/>
-          <w:szCs w:val="26"/>
-        </w:rPr>
-        <w:t>present several differences in the computation patterns, as compared to traditional DNNs. These challenges are addressed by their specialized accelerators. For example, CapsAcc [46] adopts a data reuse policy to efficiently process the routing-by-agreement algorithm on a systolyc array-based accelerator for CapsuleNets, and GANAX [76] propose a unified MIMD-SIMD design for concurrent execution of GANs. The software-level optimizations mainly include network pruning (Step-1 in Fig. 3) and quantization (Step-2 in Fig. 3) of the parameters.</w:t>
-      </w:r>
-    </w:p>
-    <w:p>
-      <w:pPr>
-        <w:pStyle w:val="2"/>
-        <w:rPr>
-          <w:rFonts w:ascii="Times New Roman" w:hAnsi="Times New Roman" w:cs="Times New Roman"/>
-          <w:color w:val="auto"/>
-          <w:highlight w:val="green"/>
-        </w:rPr>
-      </w:pPr>
       <w:bookmarkStart w:id="2" w:name="_GoBack"/>
       <w:bookmarkEnd w:id="2"/>
-      <w:r>
-        <w:rPr>
-          <w:rFonts w:ascii="Times New Roman" w:hAnsi="Times New Roman" w:cs="Times New Roman"/>
-          <w:color w:val="auto"/>
-          <w:highlight w:val="green"/>
-        </w:rPr>
-        <w:t xml:space="preserve">DNN packages </w:t>
-      </w:r>
-      <w:r>
-        <w:rPr>
-          <w:rFonts w:ascii="Times New Roman" w:hAnsi="Times New Roman" w:cs="Times New Roman"/>
-          <w:color w:val="auto"/>
-          <w:highlight w:val="green"/>
-        </w:rPr>
-        <w:t>and</w:t>
-      </w:r>
-      <w:r>
-        <w:rPr>
-          <w:rFonts w:ascii="Times New Roman" w:hAnsi="Times New Roman" w:cs="Times New Roman"/>
-          <w:color w:val="auto"/>
-          <w:highlight w:val="green"/>
-        </w:rPr>
-        <w:t xml:space="preserve"> </w:t>
-      </w:r>
-      <w:r>
-        <w:rPr>
-          <w:rFonts w:ascii="Times New Roman" w:hAnsi="Times New Roman" w:cs="Times New Roman"/>
-          <w:color w:val="auto"/>
-          <w:highlight w:val="green"/>
-        </w:rPr>
-        <w:t>tools</w:t>
-      </w:r>
-      <w:r>
-        <w:rPr>
-          <w:rFonts w:ascii="Times New Roman" w:hAnsi="Times New Roman" w:cs="Times New Roman"/>
-          <w:color w:val="auto"/>
-          <w:highlight w:val="green"/>
-        </w:rPr>
-        <w:t xml:space="preserve"> </w:t>
-      </w:r>
-      <w:r>
-        <w:rPr>
-          <w:rFonts w:ascii="Times New Roman" w:hAnsi="Times New Roman" w:cs="Times New Roman"/>
-          <w:color w:val="auto"/>
-          <w:highlight w:val="green"/>
-        </w:rPr>
-        <w:t>(</w:t>
-      </w:r>
-      <w:r>
-        <w:rPr>
-          <w:rFonts w:ascii="Times New Roman" w:hAnsi="Times New Roman" w:cs="Times New Roman"/>
-          <w:color w:val="auto"/>
-          <w:highlight w:val="green"/>
-        </w:rPr>
-        <w:t>1</w:t>
-      </w:r>
-      <w:r>
-        <w:rPr>
-          <w:rFonts w:ascii="Times New Roman" w:hAnsi="Times New Roman" w:cs="Times New Roman"/>
-          <w:color w:val="auto"/>
-          <w:highlight w:val="green"/>
-        </w:rPr>
-        <w:t>1</w:t>
-      </w:r>
-      <w:r>
-        <w:rPr>
-          <w:rFonts w:ascii="Times New Roman" w:hAnsi="Times New Roman" w:cs="Times New Roman"/>
-          <w:color w:val="auto"/>
-          <w:highlight w:val="green"/>
-        </w:rPr>
-        <w:t>)</w:t>
-      </w:r>
-    </w:p>
-    <w:p>
-      <w:pPr>
-        <w:pStyle w:val="a5"/>
-        <w:ind w:left="360" w:firstLine="360"/>
-        <w:jc w:val="both"/>
-        <w:rPr>
-          <w:rFonts w:ascii="Times New Roman" w:hAnsi="Times New Roman" w:cs="Times New Roman"/>
-          <w:sz w:val="26"/>
-          <w:szCs w:val="26"/>
-          <w:highlight w:val="green"/>
-        </w:rPr>
-      </w:pPr>
-      <w:r>
-        <w:rPr>
-          <w:rFonts w:ascii="Times New Roman" w:hAnsi="Times New Roman" w:cs="Times New Roman"/>
-          <w:sz w:val="26"/>
-          <w:szCs w:val="26"/>
-          <w:highlight w:val="green"/>
-        </w:rPr>
-        <w:fldChar w:fldCharType="begin"/>
-      </w:r>
-      <w:r>
-        <w:rPr>
-          <w:rFonts w:ascii="Times New Roman" w:hAnsi="Times New Roman" w:cs="Times New Roman"/>
-          <w:sz w:val="26"/>
-          <w:szCs w:val="26"/>
-          <w:highlight w:val="green"/>
-        </w:rPr>
-        <w:instrText xml:space="preserve"> REF _Ref35622921 \r \h  \* MERGEFORMAT </w:instrText>
-      </w:r>
-      <w:r>
-        <w:rPr>
-          <w:rFonts w:ascii="Times New Roman" w:hAnsi="Times New Roman" w:cs="Times New Roman"/>
-          <w:sz w:val="26"/>
-          <w:szCs w:val="26"/>
-          <w:highlight w:val="green"/>
-        </w:rPr>
-      </w:r>
-      <w:r>
-        <w:rPr>
-          <w:rFonts w:ascii="Times New Roman" w:hAnsi="Times New Roman" w:cs="Times New Roman"/>
-          <w:sz w:val="26"/>
-          <w:szCs w:val="26"/>
-          <w:highlight w:val="green"/>
-        </w:rPr>
-        <w:fldChar w:fldCharType="separate"/>
-      </w:r>
-      <w:r>
-        <w:rPr>
-          <w:rFonts w:ascii="Times New Roman" w:hAnsi="Times New Roman" w:cs="Times New Roman"/>
-          <w:sz w:val="26"/>
-          <w:szCs w:val="26"/>
-          <w:highlight w:val="green"/>
-        </w:rPr>
-        <w:t>[11]</w:t>
-      </w:r>
-      <w:r>
-        <w:rPr>
-          <w:rFonts w:ascii="Times New Roman" w:hAnsi="Times New Roman" w:cs="Times New Roman"/>
-          <w:sz w:val="26"/>
-          <w:szCs w:val="26"/>
-          <w:highlight w:val="green"/>
-        </w:rPr>
-        <w:fldChar w:fldCharType="end"/>
-      </w:r>
-    </w:p>
-    <w:p>
-      <w:pPr>
-        <w:pStyle w:val="a5"/>
-        <w:ind w:left="360" w:firstLine="360"/>
-        <w:jc w:val="both"/>
-        <w:rPr>
-          <w:rFonts w:ascii="Times New Roman" w:hAnsi="Times New Roman" w:cs="Times New Roman"/>
-          <w:sz w:val="26"/>
-          <w:szCs w:val="26"/>
-          <w:highlight w:val="green"/>
-        </w:rPr>
-      </w:pPr>
-      <w:r>
-        <w:rPr>
-          <w:rFonts w:ascii="Times New Roman" w:hAnsi="Times New Roman" w:cs="Times New Roman"/>
-          <w:sz w:val="26"/>
-          <w:szCs w:val="26"/>
-          <w:highlight w:val="green"/>
-        </w:rPr>
-        <w:fldChar w:fldCharType="begin"/>
-      </w:r>
-      <w:r>
-        <w:rPr>
-          <w:rFonts w:ascii="Times New Roman" w:hAnsi="Times New Roman" w:cs="Times New Roman"/>
-          <w:sz w:val="26"/>
-          <w:szCs w:val="26"/>
-          <w:highlight w:val="green"/>
-        </w:rPr>
-        <w:instrText xml:space="preserve"> REF _Ref35633882 \r \h  \* MERGEFORMAT </w:instrText>
-      </w:r>
-      <w:r>
-        <w:rPr>
-          <w:rFonts w:ascii="Times New Roman" w:hAnsi="Times New Roman" w:cs="Times New Roman"/>
-          <w:sz w:val="26"/>
-          <w:szCs w:val="26"/>
-          <w:highlight w:val="green"/>
-        </w:rPr>
-      </w:r>
-      <w:r>
-        <w:rPr>
-          <w:rFonts w:ascii="Times New Roman" w:hAnsi="Times New Roman" w:cs="Times New Roman"/>
-          <w:sz w:val="26"/>
-          <w:szCs w:val="26"/>
-          <w:highlight w:val="green"/>
-        </w:rPr>
-        <w:fldChar w:fldCharType="separate"/>
-      </w:r>
-      <w:r>
-        <w:rPr>
-          <w:rFonts w:ascii="Times New Roman" w:hAnsi="Times New Roman" w:cs="Times New Roman"/>
-          <w:sz w:val="26"/>
-          <w:szCs w:val="26"/>
-          <w:highlight w:val="green"/>
-        </w:rPr>
-        <w:t>[12]</w:t>
-      </w:r>
-      <w:r>
-        <w:rPr>
-          <w:rFonts w:ascii="Times New Roman" w:hAnsi="Times New Roman" w:cs="Times New Roman"/>
-          <w:sz w:val="26"/>
-          <w:szCs w:val="26"/>
-          <w:highlight w:val="green"/>
-        </w:rPr>
-        <w:fldChar w:fldCharType="end"/>
-      </w:r>
-    </w:p>
-    <w:p>
-      <w:pPr>
-        <w:pStyle w:val="a5"/>
-        <w:ind w:left="360" w:firstLine="360"/>
-        <w:jc w:val="both"/>
-        <w:rPr>
-          <w:rFonts w:ascii="Times New Roman" w:hAnsi="Times New Roman" w:cs="Times New Roman"/>
-          <w:sz w:val="26"/>
-          <w:szCs w:val="26"/>
-          <w:highlight w:val="green"/>
-        </w:rPr>
-      </w:pPr>
-      <w:r>
-        <w:rPr>
-          <w:rFonts w:ascii="Times New Roman" w:hAnsi="Times New Roman" w:cs="Times New Roman"/>
-          <w:sz w:val="26"/>
-          <w:szCs w:val="26"/>
-          <w:highlight w:val="green"/>
-        </w:rPr>
-        <w:fldChar w:fldCharType="begin"/>
-      </w:r>
-      <w:r>
-        <w:rPr>
-          <w:rFonts w:ascii="Times New Roman" w:hAnsi="Times New Roman" w:cs="Times New Roman"/>
-          <w:sz w:val="26"/>
-          <w:szCs w:val="26"/>
-          <w:highlight w:val="green"/>
-        </w:rPr>
-        <w:instrText xml:space="preserve"> REF _Ref36925921 \r \h </w:instrText>
-      </w:r>
-      <w:r>
-        <w:rPr>
-          <w:rFonts w:ascii="Times New Roman" w:hAnsi="Times New Roman" w:cs="Times New Roman"/>
-          <w:sz w:val="26"/>
-          <w:szCs w:val="26"/>
-          <w:highlight w:val="green"/>
-        </w:rPr>
-      </w:r>
-      <w:r>
-        <w:rPr>
-          <w:rFonts w:ascii="Times New Roman" w:hAnsi="Times New Roman" w:cs="Times New Roman"/>
-          <w:sz w:val="26"/>
-          <w:szCs w:val="26"/>
-          <w:highlight w:val="green"/>
-        </w:rPr>
-        <w:fldChar w:fldCharType="separate"/>
-      </w:r>
-      <w:r>
-        <w:rPr>
-          <w:rFonts w:ascii="Times New Roman" w:hAnsi="Times New Roman" w:cs="Times New Roman"/>
-          <w:sz w:val="26"/>
-          <w:szCs w:val="26"/>
-          <w:highlight w:val="green"/>
-        </w:rPr>
-        <w:t>[60]</w:t>
-      </w:r>
-      <w:r>
-        <w:rPr>
-          <w:rFonts w:ascii="Times New Roman" w:hAnsi="Times New Roman" w:cs="Times New Roman"/>
-          <w:sz w:val="26"/>
-          <w:szCs w:val="26"/>
-          <w:highlight w:val="green"/>
-        </w:rPr>
-        <w:fldChar w:fldCharType="end"/>
-      </w:r>
-    </w:p>
-    <w:p>
-      <w:pPr>
-        <w:pStyle w:val="a5"/>
-        <w:ind w:left="360" w:firstLine="360"/>
-        <w:jc w:val="both"/>
-        <w:rPr>
-          <w:rFonts w:ascii="Times New Roman" w:hAnsi="Times New Roman" w:cs="Times New Roman"/>
-          <w:sz w:val="26"/>
-          <w:szCs w:val="26"/>
-          <w:highlight w:val="green"/>
-        </w:rPr>
-      </w:pPr>
-      <w:r>
-        <w:rPr>
-          <w:rFonts w:ascii="Times New Roman" w:hAnsi="Times New Roman" w:cs="Times New Roman"/>
-          <w:sz w:val="26"/>
-          <w:szCs w:val="26"/>
-          <w:highlight w:val="green"/>
-        </w:rPr>
-        <w:fldChar w:fldCharType="begin"/>
-      </w:r>
-      <w:r>
-        <w:rPr>
-          <w:rFonts w:ascii="Times New Roman" w:hAnsi="Times New Roman" w:cs="Times New Roman"/>
-          <w:sz w:val="26"/>
-          <w:szCs w:val="26"/>
-          <w:highlight w:val="green"/>
-        </w:rPr>
-        <w:instrText xml:space="preserve"> REF _Ref36928060 \r \h </w:instrText>
-      </w:r>
-      <w:r>
-        <w:rPr>
-          <w:rFonts w:ascii="Times New Roman" w:hAnsi="Times New Roman" w:cs="Times New Roman"/>
-          <w:sz w:val="26"/>
-          <w:szCs w:val="26"/>
-          <w:highlight w:val="green"/>
-        </w:rPr>
-      </w:r>
-      <w:r>
-        <w:rPr>
-          <w:rFonts w:ascii="Times New Roman" w:hAnsi="Times New Roman" w:cs="Times New Roman"/>
-          <w:sz w:val="26"/>
-          <w:szCs w:val="26"/>
-          <w:highlight w:val="green"/>
-        </w:rPr>
-        <w:fldChar w:fldCharType="separate"/>
-      </w:r>
-      <w:r>
-        <w:rPr>
-          <w:rFonts w:ascii="Times New Roman" w:hAnsi="Times New Roman" w:cs="Times New Roman"/>
-          <w:sz w:val="26"/>
-          <w:szCs w:val="26"/>
-          <w:highlight w:val="green"/>
-        </w:rPr>
-        <w:t>[64]</w:t>
-      </w:r>
-      <w:r>
-        <w:rPr>
-          <w:rFonts w:ascii="Times New Roman" w:hAnsi="Times New Roman" w:cs="Times New Roman"/>
-          <w:sz w:val="26"/>
-          <w:szCs w:val="26"/>
-          <w:highlight w:val="green"/>
-        </w:rPr>
-        <w:fldChar w:fldCharType="end"/>
-      </w:r>
-    </w:p>
-    <w:p>
-      <w:pPr>
-        <w:pStyle w:val="a5"/>
-        <w:ind w:left="360" w:firstLine="360"/>
-        <w:jc w:val="both"/>
-        <w:rPr>
-          <w:rFonts w:ascii="Times New Roman" w:hAnsi="Times New Roman" w:cs="Times New Roman"/>
-          <w:sz w:val="26"/>
-          <w:szCs w:val="26"/>
-          <w:highlight w:val="green"/>
-        </w:rPr>
-      </w:pPr>
-      <w:r>
-        <w:rPr>
-          <w:rFonts w:ascii="Times New Roman" w:hAnsi="Times New Roman" w:cs="Times New Roman"/>
-          <w:sz w:val="26"/>
-          <w:szCs w:val="26"/>
-          <w:highlight w:val="green"/>
-        </w:rPr>
-        <w:fldChar w:fldCharType="begin"/>
-      </w:r>
-      <w:r>
-        <w:rPr>
-          <w:rFonts w:ascii="Times New Roman" w:hAnsi="Times New Roman" w:cs="Times New Roman"/>
-          <w:sz w:val="26"/>
-          <w:szCs w:val="26"/>
-          <w:highlight w:val="green"/>
-        </w:rPr>
-        <w:instrText xml:space="preserve"> REF _Ref36933522 \r \h </w:instrText>
-      </w:r>
-      <w:r>
-        <w:rPr>
-          <w:rFonts w:ascii="Times New Roman" w:hAnsi="Times New Roman" w:cs="Times New Roman"/>
-          <w:sz w:val="26"/>
-          <w:szCs w:val="26"/>
-          <w:highlight w:val="green"/>
-        </w:rPr>
-      </w:r>
-      <w:r>
-        <w:rPr>
-          <w:rFonts w:ascii="Times New Roman" w:hAnsi="Times New Roman" w:cs="Times New Roman"/>
-          <w:sz w:val="26"/>
-          <w:szCs w:val="26"/>
-          <w:highlight w:val="green"/>
-        </w:rPr>
-        <w:fldChar w:fldCharType="separate"/>
-      </w:r>
-      <w:r>
-        <w:rPr>
-          <w:rFonts w:ascii="Times New Roman" w:hAnsi="Times New Roman" w:cs="Times New Roman"/>
-          <w:sz w:val="26"/>
-          <w:szCs w:val="26"/>
-          <w:highlight w:val="green"/>
-        </w:rPr>
-        <w:t>[73]</w:t>
-      </w:r>
-      <w:r>
-        <w:rPr>
-          <w:rFonts w:ascii="Times New Roman" w:hAnsi="Times New Roman" w:cs="Times New Roman"/>
-          <w:sz w:val="26"/>
-          <w:szCs w:val="26"/>
-          <w:highlight w:val="green"/>
-        </w:rPr>
-        <w:fldChar w:fldCharType="end"/>
-      </w:r>
-    </w:p>
-    <w:p>
-      <w:pPr>
-        <w:pStyle w:val="a5"/>
-        <w:ind w:left="360" w:firstLine="360"/>
-        <w:jc w:val="both"/>
-        <w:rPr>
-          <w:rFonts w:ascii="Times New Roman" w:hAnsi="Times New Roman" w:cs="Times New Roman"/>
-          <w:sz w:val="26"/>
-          <w:szCs w:val="26"/>
-          <w:highlight w:val="green"/>
-        </w:rPr>
-      </w:pPr>
-      <w:r>
-        <w:rPr>
-          <w:rFonts w:ascii="Times New Roman" w:hAnsi="Times New Roman" w:cs="Times New Roman"/>
-          <w:sz w:val="26"/>
-          <w:szCs w:val="26"/>
-          <w:highlight w:val="green"/>
-        </w:rPr>
-        <w:fldChar w:fldCharType="begin"/>
-      </w:r>
-      <w:r>
-        <w:rPr>
-          <w:rFonts w:ascii="Times New Roman" w:hAnsi="Times New Roman" w:cs="Times New Roman"/>
-          <w:sz w:val="26"/>
-          <w:szCs w:val="26"/>
-          <w:highlight w:val="green"/>
-        </w:rPr>
-        <w:instrText xml:space="preserve"> REF _Ref35875997 \r \h  \* MERGEFORMAT </w:instrText>
-      </w:r>
-      <w:r>
-        <w:rPr>
-          <w:rFonts w:ascii="Times New Roman" w:hAnsi="Times New Roman" w:cs="Times New Roman"/>
-          <w:sz w:val="26"/>
-          <w:szCs w:val="26"/>
-          <w:highlight w:val="green"/>
-        </w:rPr>
-      </w:r>
-      <w:r>
-        <w:rPr>
-          <w:rFonts w:ascii="Times New Roman" w:hAnsi="Times New Roman" w:cs="Times New Roman"/>
-          <w:sz w:val="26"/>
-          <w:szCs w:val="26"/>
-          <w:highlight w:val="green"/>
-        </w:rPr>
-        <w:fldChar w:fldCharType="separate"/>
-      </w:r>
-      <w:r>
-        <w:rPr>
-          <w:rFonts w:ascii="Times New Roman" w:hAnsi="Times New Roman" w:cs="Times New Roman"/>
-          <w:sz w:val="26"/>
-          <w:szCs w:val="26"/>
-          <w:highlight w:val="green"/>
-        </w:rPr>
-        <w:t>[29]</w:t>
-      </w:r>
-      <w:r>
-        <w:rPr>
-          <w:rFonts w:ascii="Times New Roman" w:hAnsi="Times New Roman" w:cs="Times New Roman"/>
-          <w:sz w:val="26"/>
-          <w:szCs w:val="26"/>
-          <w:highlight w:val="green"/>
-        </w:rPr>
-        <w:fldChar w:fldCharType="end"/>
-      </w:r>
     </w:p>
     <w:p>
       <w:pPr>
@@ -41288,515 +41414,7 @@
           <w:rFonts w:ascii="Times New Roman" w:hAnsi="Times New Roman" w:cs="Times New Roman"/>
           <w:sz w:val="26"/>
           <w:szCs w:val="26"/>
-        </w:rPr>
-      </w:pPr>
-      <w:r>
-        <w:rPr>
-          <w:rFonts w:ascii="Times New Roman" w:hAnsi="Times New Roman" w:cs="Times New Roman"/>
-          <w:sz w:val="26"/>
-          <w:szCs w:val="26"/>
-        </w:rPr>
-        <w:t>Neurosurgeon</w:t>
-      </w:r>
-      <w:r>
-        <w:rPr>
-          <w:rFonts w:ascii="Times New Roman" w:hAnsi="Times New Roman" w:cs="Times New Roman"/>
-          <w:sz w:val="26"/>
-          <w:szCs w:val="26"/>
-        </w:rPr>
-        <w:t xml:space="preserve"> </w:t>
-      </w:r>
-      <w:r>
-        <w:rPr>
-          <w:rFonts w:ascii="Times New Roman" w:hAnsi="Times New Roman" w:cs="Times New Roman"/>
-          <w:sz w:val="26"/>
-          <w:szCs w:val="26"/>
-          <w:highlight w:val="green"/>
-        </w:rPr>
-        <w:fldChar w:fldCharType="begin"/>
-      </w:r>
-      <w:r>
-        <w:rPr>
-          <w:rFonts w:ascii="Times New Roman" w:hAnsi="Times New Roman" w:cs="Times New Roman"/>
-          <w:sz w:val="26"/>
-          <w:szCs w:val="26"/>
-          <w:highlight w:val="green"/>
-        </w:rPr>
-        <w:instrText xml:space="preserve"> REF _Ref35619625 \r \h </w:instrText>
-      </w:r>
-      <w:r>
-        <w:rPr>
-          <w:rFonts w:ascii="Times New Roman" w:hAnsi="Times New Roman" w:cs="Times New Roman"/>
-          <w:sz w:val="26"/>
-          <w:szCs w:val="26"/>
-          <w:highlight w:val="green"/>
-        </w:rPr>
-        <w:instrText xml:space="preserve"> \* MERGEFORMAT </w:instrText>
-      </w:r>
-      <w:r>
-        <w:rPr>
-          <w:rFonts w:ascii="Times New Roman" w:hAnsi="Times New Roman" w:cs="Times New Roman"/>
-          <w:sz w:val="26"/>
-          <w:szCs w:val="26"/>
-          <w:highlight w:val="green"/>
-        </w:rPr>
-      </w:r>
-      <w:r>
-        <w:rPr>
-          <w:rFonts w:ascii="Times New Roman" w:hAnsi="Times New Roman" w:cs="Times New Roman"/>
-          <w:sz w:val="26"/>
-          <w:szCs w:val="26"/>
-          <w:highlight w:val="green"/>
-        </w:rPr>
-        <w:fldChar w:fldCharType="separate"/>
-      </w:r>
-      <w:r>
-        <w:rPr>
-          <w:rFonts w:ascii="Times New Roman" w:hAnsi="Times New Roman" w:cs="Times New Roman"/>
-          <w:sz w:val="26"/>
-          <w:szCs w:val="26"/>
-          <w:highlight w:val="green"/>
-        </w:rPr>
-        <w:t>[5]</w:t>
-      </w:r>
-      <w:r>
-        <w:rPr>
-          <w:rFonts w:ascii="Times New Roman" w:hAnsi="Times New Roman" w:cs="Times New Roman"/>
-          <w:sz w:val="26"/>
-          <w:szCs w:val="26"/>
-          <w:highlight w:val="green"/>
-        </w:rPr>
-        <w:fldChar w:fldCharType="end"/>
-      </w:r>
-      <w:r>
-        <w:rPr>
-          <w:rFonts w:ascii="Times New Roman" w:hAnsi="Times New Roman" w:cs="Times New Roman"/>
-          <w:sz w:val="26"/>
-          <w:szCs w:val="26"/>
-        </w:rPr>
-        <w:t xml:space="preserve"> is a lightweight scheduler that can automatically partition DNN computation between mobile devices and datacenters at the granularity of neural network layers. By effectively leveraging the resources in the cloud and at the edge, neurosurgeon achieves low computing latency, </w:t>
-      </w:r>
-      <w:r>
-        <w:rPr>
-          <w:rFonts w:ascii="Times New Roman" w:hAnsi="Times New Roman" w:cs="Times New Roman"/>
-          <w:b/>
-          <w:sz w:val="26"/>
-          <w:szCs w:val="26"/>
-          <w:u w:val="single"/>
-        </w:rPr>
-        <w:t>low energy consumption</w:t>
-      </w:r>
-      <w:r>
-        <w:rPr>
-          <w:rFonts w:ascii="Times New Roman" w:hAnsi="Times New Roman" w:cs="Times New Roman"/>
-          <w:sz w:val="26"/>
-          <w:szCs w:val="26"/>
-        </w:rPr>
-        <w:t>, and high traffic throughput.</w:t>
-      </w:r>
-    </w:p>
-    <w:p>
-      <w:pPr>
-        <w:pStyle w:val="a5"/>
-        <w:ind w:left="360" w:firstLine="360"/>
-        <w:jc w:val="both"/>
-        <w:rPr>
-          <w:rFonts w:ascii="Times New Roman" w:hAnsi="Times New Roman" w:cs="Times New Roman"/>
-          <w:sz w:val="26"/>
-          <w:szCs w:val="26"/>
-        </w:rPr>
-      </w:pPr>
-      <w:r>
-        <w:rPr>
-          <w:rFonts w:ascii="Times New Roman" w:hAnsi="Times New Roman" w:cs="Times New Roman"/>
-          <w:sz w:val="26"/>
-          <w:szCs w:val="26"/>
-        </w:rPr>
-        <w:lastRenderedPageBreak/>
-        <w:t xml:space="preserve">FPGA-based accelerators can achieve high-performance computing with low energy, high parallelism, high flexibility, and high security </w:t>
-      </w:r>
-      <w:r>
-        <w:rPr>
-          <w:rFonts w:ascii="Times New Roman" w:hAnsi="Times New Roman" w:cs="Times New Roman"/>
-          <w:sz w:val="26"/>
-          <w:szCs w:val="26"/>
-          <w:highlight w:val="green"/>
-        </w:rPr>
-        <w:fldChar w:fldCharType="begin"/>
-      </w:r>
-      <w:r>
-        <w:rPr>
-          <w:rFonts w:ascii="Times New Roman" w:hAnsi="Times New Roman" w:cs="Times New Roman"/>
-          <w:sz w:val="26"/>
-          <w:szCs w:val="26"/>
-          <w:highlight w:val="green"/>
-        </w:rPr>
-        <w:instrText xml:space="preserve"> REF _Ref35619766 \r \h </w:instrText>
-      </w:r>
-      <w:r>
-        <w:rPr>
-          <w:rFonts w:ascii="Times New Roman" w:hAnsi="Times New Roman" w:cs="Times New Roman"/>
-          <w:sz w:val="26"/>
-          <w:szCs w:val="26"/>
-          <w:highlight w:val="green"/>
-        </w:rPr>
-        <w:instrText xml:space="preserve"> \* MERGEFORMAT </w:instrText>
-      </w:r>
-      <w:r>
-        <w:rPr>
-          <w:rFonts w:ascii="Times New Roman" w:hAnsi="Times New Roman" w:cs="Times New Roman"/>
-          <w:sz w:val="26"/>
-          <w:szCs w:val="26"/>
-          <w:highlight w:val="green"/>
-        </w:rPr>
-      </w:r>
-      <w:r>
-        <w:rPr>
-          <w:rFonts w:ascii="Times New Roman" w:hAnsi="Times New Roman" w:cs="Times New Roman"/>
-          <w:sz w:val="26"/>
-          <w:szCs w:val="26"/>
-          <w:highlight w:val="green"/>
-        </w:rPr>
-        <w:fldChar w:fldCharType="separate"/>
-      </w:r>
-      <w:r>
-        <w:rPr>
-          <w:rFonts w:ascii="Times New Roman" w:hAnsi="Times New Roman" w:cs="Times New Roman"/>
-          <w:sz w:val="26"/>
-          <w:szCs w:val="26"/>
-          <w:highlight w:val="green"/>
-        </w:rPr>
-        <w:t>[6]</w:t>
-      </w:r>
-      <w:r>
-        <w:rPr>
-          <w:rFonts w:ascii="Times New Roman" w:hAnsi="Times New Roman" w:cs="Times New Roman"/>
-          <w:sz w:val="26"/>
-          <w:szCs w:val="26"/>
-          <w:highlight w:val="green"/>
-        </w:rPr>
-        <w:fldChar w:fldCharType="end"/>
-      </w:r>
-      <w:r>
-        <w:rPr>
-          <w:rFonts w:ascii="Times New Roman" w:hAnsi="Times New Roman" w:cs="Times New Roman"/>
-          <w:sz w:val="26"/>
-          <w:szCs w:val="26"/>
-        </w:rPr>
-        <w:t>.</w:t>
-      </w:r>
-      <w:r>
-        <w:rPr>
-          <w:rFonts w:ascii="Times New Roman" w:hAnsi="Times New Roman" w:cs="Times New Roman"/>
-          <w:sz w:val="26"/>
-          <w:szCs w:val="26"/>
-        </w:rPr>
-        <w:t xml:space="preserve"> </w:t>
-      </w:r>
-    </w:p>
-    <w:p>
-      <w:pPr>
-        <w:pStyle w:val="a5"/>
-        <w:ind w:left="360" w:firstLine="360"/>
-        <w:jc w:val="both"/>
-        <w:rPr>
-          <w:rFonts w:ascii="Times New Roman" w:hAnsi="Times New Roman" w:cs="Times New Roman"/>
-          <w:sz w:val="26"/>
-          <w:szCs w:val="26"/>
-        </w:rPr>
-      </w:pPr>
-      <w:r>
-        <w:rPr>
-          <w:rFonts w:ascii="Times New Roman" w:hAnsi="Times New Roman" w:cs="Times New Roman"/>
-          <w:sz w:val="26"/>
-          <w:szCs w:val="26"/>
-        </w:rPr>
-        <w:t>An efficient speech recognition engine (ESE) is designed to speed up the predictions and save energy when applying the deep learning model of LSTM. ESE is implemented in a Xilinx XCKU060 FPGA operating at 200 MHz. For the sparse LSTM network, it can achieve 282 GOPS, corresponding to 2.52 tera operations per second (TOPS) on the dense LSTM network. In addition, energy efficiency improvements of 40× and 11.5× are achieved, respectively, compared with the CPU- and GPU-based solution</w:t>
-      </w:r>
-      <w:r>
-        <w:rPr>
-          <w:rFonts w:ascii="Times New Roman" w:hAnsi="Times New Roman" w:cs="Times New Roman"/>
-          <w:sz w:val="26"/>
-          <w:szCs w:val="26"/>
-        </w:rPr>
-        <w:t xml:space="preserve"> </w:t>
-      </w:r>
-      <w:r>
-        <w:rPr>
-          <w:rFonts w:ascii="Times New Roman" w:hAnsi="Times New Roman" w:cs="Times New Roman"/>
-          <w:sz w:val="26"/>
-          <w:szCs w:val="26"/>
-          <w:highlight w:val="green"/>
-        </w:rPr>
-        <w:fldChar w:fldCharType="begin"/>
-      </w:r>
-      <w:r>
-        <w:rPr>
-          <w:rFonts w:ascii="Times New Roman" w:hAnsi="Times New Roman" w:cs="Times New Roman"/>
-          <w:sz w:val="26"/>
-          <w:szCs w:val="26"/>
-          <w:highlight w:val="green"/>
-        </w:rPr>
-        <w:instrText xml:space="preserve"> REF _Ref35619915 \r \h </w:instrText>
-      </w:r>
-      <w:r>
-        <w:rPr>
-          <w:rFonts w:ascii="Times New Roman" w:hAnsi="Times New Roman" w:cs="Times New Roman"/>
-          <w:sz w:val="26"/>
-          <w:szCs w:val="26"/>
-          <w:highlight w:val="green"/>
-        </w:rPr>
-        <w:instrText xml:space="preserve"> \* MERGEFORMAT </w:instrText>
-      </w:r>
-      <w:r>
-        <w:rPr>
-          <w:rFonts w:ascii="Times New Roman" w:hAnsi="Times New Roman" w:cs="Times New Roman"/>
-          <w:sz w:val="26"/>
-          <w:szCs w:val="26"/>
-          <w:highlight w:val="green"/>
-        </w:rPr>
-      </w:r>
-      <w:r>
-        <w:rPr>
-          <w:rFonts w:ascii="Times New Roman" w:hAnsi="Times New Roman" w:cs="Times New Roman"/>
-          <w:sz w:val="26"/>
-          <w:szCs w:val="26"/>
-          <w:highlight w:val="green"/>
-        </w:rPr>
-        <w:fldChar w:fldCharType="separate"/>
-      </w:r>
-      <w:r>
-        <w:rPr>
-          <w:rFonts w:ascii="Times New Roman" w:hAnsi="Times New Roman" w:cs="Times New Roman"/>
-          <w:sz w:val="26"/>
-          <w:szCs w:val="26"/>
-          <w:highlight w:val="green"/>
-        </w:rPr>
-        <w:t>[7]</w:t>
-      </w:r>
-      <w:r>
-        <w:rPr>
-          <w:rFonts w:ascii="Times New Roman" w:hAnsi="Times New Roman" w:cs="Times New Roman"/>
-          <w:sz w:val="26"/>
-          <w:szCs w:val="26"/>
-          <w:highlight w:val="green"/>
-        </w:rPr>
-        <w:fldChar w:fldCharType="end"/>
-      </w:r>
-      <w:r>
-        <w:rPr>
-          <w:rFonts w:ascii="Times New Roman" w:hAnsi="Times New Roman" w:cs="Times New Roman"/>
-          <w:sz w:val="26"/>
-          <w:szCs w:val="26"/>
-        </w:rPr>
-        <w:t>.</w:t>
-      </w:r>
-    </w:p>
-    <w:p>
-      <w:pPr>
-        <w:pStyle w:val="a5"/>
-        <w:ind w:left="360" w:firstLine="360"/>
-        <w:jc w:val="both"/>
-        <w:rPr>
-          <w:rFonts w:ascii="Times New Roman" w:hAnsi="Times New Roman" w:cs="Times New Roman"/>
-          <w:sz w:val="26"/>
-          <w:szCs w:val="26"/>
-        </w:rPr>
-      </w:pPr>
-      <w:r>
-        <w:rPr>
-          <w:rFonts w:ascii="Times New Roman" w:hAnsi="Times New Roman" w:cs="Times New Roman"/>
-          <w:sz w:val="26"/>
-          <w:szCs w:val="26"/>
-        </w:rPr>
-        <w:t>NVIDIA Jetson TX2 is an embedded AI computing device, which is designed to achieve low latency and high power efficiency. It is built upon an NVIDIA Pascal GPU with 256 CUDA cores, an HMP Dual Denver CPU, and a Qualcomm ARM CPU. It is loaded with 8 GB of memory and 59.7 GB/s of memory bandwidth and the power is about 7.5 W. The GPU is used to execute the deep learning task, and CPUs are used to maintain general tasks. It also supports the NVIDIA Jetpack SDK that includes libraries for deep learning, computer vision, GPU computing, and multimedia processing</w:t>
-      </w:r>
-      <w:r>
-        <w:rPr>
-          <w:rFonts w:ascii="Times New Roman" w:hAnsi="Times New Roman" w:cs="Times New Roman"/>
-          <w:sz w:val="26"/>
-          <w:szCs w:val="26"/>
-        </w:rPr>
-        <w:t xml:space="preserve"> </w:t>
-      </w:r>
-      <w:r>
-        <w:rPr>
-          <w:rFonts w:ascii="Times New Roman" w:hAnsi="Times New Roman" w:cs="Times New Roman"/>
-          <w:sz w:val="26"/>
-          <w:szCs w:val="26"/>
-          <w:highlight w:val="green"/>
-        </w:rPr>
-        <w:fldChar w:fldCharType="begin"/>
-      </w:r>
-      <w:r>
-        <w:rPr>
-          <w:rFonts w:ascii="Times New Roman" w:hAnsi="Times New Roman" w:cs="Times New Roman"/>
-          <w:sz w:val="26"/>
-          <w:szCs w:val="26"/>
-          <w:highlight w:val="green"/>
-        </w:rPr>
-        <w:instrText xml:space="preserve"> REF _Ref35620030 \r \h </w:instrText>
-      </w:r>
-      <w:r>
-        <w:rPr>
-          <w:rFonts w:ascii="Times New Roman" w:hAnsi="Times New Roman" w:cs="Times New Roman"/>
-          <w:sz w:val="26"/>
-          <w:szCs w:val="26"/>
-          <w:highlight w:val="green"/>
-        </w:rPr>
-        <w:instrText xml:space="preserve"> \* MERGEFORMAT </w:instrText>
-      </w:r>
-      <w:r>
-        <w:rPr>
-          <w:rFonts w:ascii="Times New Roman" w:hAnsi="Times New Roman" w:cs="Times New Roman"/>
-          <w:sz w:val="26"/>
-          <w:szCs w:val="26"/>
-          <w:highlight w:val="green"/>
-        </w:rPr>
-      </w:r>
-      <w:r>
-        <w:rPr>
-          <w:rFonts w:ascii="Times New Roman" w:hAnsi="Times New Roman" w:cs="Times New Roman"/>
-          <w:sz w:val="26"/>
-          <w:szCs w:val="26"/>
-          <w:highlight w:val="green"/>
-        </w:rPr>
-        <w:fldChar w:fldCharType="separate"/>
-      </w:r>
-      <w:r>
-        <w:rPr>
-          <w:rFonts w:ascii="Times New Roman" w:hAnsi="Times New Roman" w:cs="Times New Roman"/>
-          <w:sz w:val="26"/>
-          <w:szCs w:val="26"/>
-          <w:highlight w:val="green"/>
-        </w:rPr>
-        <w:t>[8]</w:t>
-      </w:r>
-      <w:r>
-        <w:rPr>
-          <w:rFonts w:ascii="Times New Roman" w:hAnsi="Times New Roman" w:cs="Times New Roman"/>
-          <w:sz w:val="26"/>
-          <w:szCs w:val="26"/>
-          <w:highlight w:val="green"/>
-        </w:rPr>
-        <w:fldChar w:fldCharType="end"/>
-      </w:r>
-      <w:r>
-        <w:rPr>
-          <w:rFonts w:ascii="Times New Roman" w:hAnsi="Times New Roman" w:cs="Times New Roman"/>
-          <w:sz w:val="26"/>
-          <w:szCs w:val="26"/>
-        </w:rPr>
-        <w:t>.</w:t>
-      </w:r>
-    </w:p>
-    <w:p>
-      <w:pPr>
-        <w:pStyle w:val="a5"/>
-        <w:ind w:left="360" w:firstLine="360"/>
-        <w:jc w:val="both"/>
-        <w:rPr>
-          <w:rFonts w:ascii="Times New Roman" w:hAnsi="Times New Roman" w:cs="Times New Roman"/>
-          <w:sz w:val="26"/>
-          <w:szCs w:val="26"/>
-        </w:rPr>
-      </w:pPr>
-      <w:r>
-        <w:rPr>
-          <w:rFonts w:ascii="Times New Roman" w:hAnsi="Times New Roman" w:cs="Times New Roman"/>
-          <w:sz w:val="26"/>
-          <w:szCs w:val="26"/>
-        </w:rPr>
-        <w:t>Edge TPU is Google’s purpose-built ASIC for edge computing. It augments Google’s Cloud TPU and Cloud IoT to provide an end-to-end infrastructure and facilitates the deployment of customers’ AI-based solutions. In addition, Edge TPU can combine the custom hardware, open software, and state-of-the-art AI algorithms to achieve high performance with a small physical area and low power consumption</w:t>
-      </w:r>
-      <w:r>
-        <w:rPr>
-          <w:rFonts w:ascii="Times New Roman" w:hAnsi="Times New Roman" w:cs="Times New Roman"/>
-          <w:sz w:val="26"/>
-          <w:szCs w:val="26"/>
-        </w:rPr>
-        <w:t xml:space="preserve"> </w:t>
-      </w:r>
-      <w:r>
-        <w:rPr>
-          <w:rFonts w:ascii="Times New Roman" w:hAnsi="Times New Roman" w:cs="Times New Roman"/>
-          <w:sz w:val="26"/>
-          <w:szCs w:val="26"/>
-          <w:highlight w:val="green"/>
-        </w:rPr>
-        <w:fldChar w:fldCharType="begin"/>
-      </w:r>
-      <w:r>
-        <w:rPr>
-          <w:rFonts w:ascii="Times New Roman" w:hAnsi="Times New Roman" w:cs="Times New Roman"/>
-          <w:sz w:val="26"/>
-          <w:szCs w:val="26"/>
-          <w:highlight w:val="green"/>
-        </w:rPr>
-        <w:instrText xml:space="preserve"> REF _Ref35620164 \r \h </w:instrText>
-      </w:r>
-      <w:r>
-        <w:rPr>
-          <w:rFonts w:ascii="Times New Roman" w:hAnsi="Times New Roman" w:cs="Times New Roman"/>
-          <w:sz w:val="26"/>
-          <w:szCs w:val="26"/>
-          <w:highlight w:val="green"/>
-        </w:rPr>
-        <w:instrText xml:space="preserve"> \* MERGEFORMAT </w:instrText>
-      </w:r>
-      <w:r>
-        <w:rPr>
-          <w:rFonts w:ascii="Times New Roman" w:hAnsi="Times New Roman" w:cs="Times New Roman"/>
-          <w:sz w:val="26"/>
-          <w:szCs w:val="26"/>
-          <w:highlight w:val="green"/>
-        </w:rPr>
-      </w:r>
-      <w:r>
-        <w:rPr>
-          <w:rFonts w:ascii="Times New Roman" w:hAnsi="Times New Roman" w:cs="Times New Roman"/>
-          <w:sz w:val="26"/>
-          <w:szCs w:val="26"/>
-          <w:highlight w:val="green"/>
-        </w:rPr>
-        <w:fldChar w:fldCharType="separate"/>
-      </w:r>
-      <w:r>
-        <w:rPr>
-          <w:rFonts w:ascii="Times New Roman" w:hAnsi="Times New Roman" w:cs="Times New Roman"/>
-          <w:sz w:val="26"/>
-          <w:szCs w:val="26"/>
-          <w:highlight w:val="green"/>
-        </w:rPr>
-        <w:t>[9]</w:t>
-      </w:r>
-      <w:r>
-        <w:rPr>
-          <w:rFonts w:ascii="Times New Roman" w:hAnsi="Times New Roman" w:cs="Times New Roman"/>
-          <w:sz w:val="26"/>
-          <w:szCs w:val="26"/>
-          <w:highlight w:val="green"/>
-        </w:rPr>
-        <w:fldChar w:fldCharType="end"/>
-      </w:r>
-      <w:r>
-        <w:rPr>
-          <w:rFonts w:ascii="Times New Roman" w:hAnsi="Times New Roman" w:cs="Times New Roman"/>
-          <w:sz w:val="26"/>
-          <w:szCs w:val="26"/>
-        </w:rPr>
-        <w:t>.</w:t>
-      </w:r>
-    </w:p>
-    <w:p>
-      <w:pPr>
-        <w:pStyle w:val="a5"/>
-        <w:ind w:left="360" w:firstLine="360"/>
-        <w:jc w:val="both"/>
-        <w:rPr>
-          <w:rFonts w:ascii="Times New Roman" w:hAnsi="Times New Roman" w:cs="Times New Roman"/>
-          <w:sz w:val="26"/>
-          <w:szCs w:val="26"/>
+          <w:highlight w:val="green"/>
         </w:rPr>
       </w:pPr>
     </w:p>
@@ -41809,6 +41427,7 @@
           <w:rFonts w:ascii="Times New Roman" w:hAnsi="Times New Roman" w:cs="Times New Roman"/>
           <w:sz w:val="26"/>
           <w:szCs w:val="26"/>
+          <w:highlight w:val="green"/>
         </w:rPr>
       </w:pPr>
       <w:r>
@@ -41816,96 +41435,53 @@
           <w:rFonts w:ascii="Times New Roman" w:hAnsi="Times New Roman" w:cs="Times New Roman"/>
           <w:sz w:val="26"/>
           <w:szCs w:val="26"/>
-        </w:rPr>
-        <w:t>Prevalence of internet of things (IoT) enabled applications provide a new opportunity to low-cost FPGA devices to act as edge computing neural network nodes. Although FPGA vendors provide neural network development environments, they often target high-end devices. At the same time these development platforms are not as user friendly as their software counterparts. In this work we introduce ZyNet, a Python package, which enables faster implementation of deep neural networks (DNNs) targeting low-cost hybrid FPGA platforms such as the Xilinx Zynq. Based on hardware-software co-design approach, this platform supports pre-trained or on-board trained networks with development environment very similar to the popular TensorFlow. Implementation results show that the DNNs generated by the platform achieve accuracy very close to software implementations at the same time gives throughput by an order of magnitude compared to other edge computing devices at lower energy footprint. The platform is integrated with Xilinx development tools and is distributed as open source.</w:t>
-      </w:r>
-    </w:p>
-    <w:p>
-      <w:pPr>
-        <w:jc w:val="both"/>
-        <w:rPr>
-          <w:rFonts w:ascii="Times New Roman" w:hAnsi="Times New Roman" w:cs="Times New Roman"/>
-          <w:sz w:val="26"/>
-          <w:szCs w:val="26"/>
-          <w:highlight w:val="yellow"/>
-        </w:rPr>
-      </w:pPr>
-      <w:r>
-        <w:rPr>
-          <w:rFonts w:ascii="Times New Roman" w:hAnsi="Times New Roman" w:cs="Times New Roman"/>
-          <w:sz w:val="26"/>
-          <w:szCs w:val="26"/>
-          <w:highlight w:val="yellow"/>
-        </w:rPr>
-        <w:t>List a table.</w:t>
-      </w:r>
-    </w:p>
-    <w:p>
-      <w:pPr>
-        <w:jc w:val="both"/>
-        <w:rPr>
-          <w:rFonts w:ascii="Times New Roman" w:hAnsi="Times New Roman" w:cs="Times New Roman"/>
-          <w:sz w:val="26"/>
-          <w:szCs w:val="26"/>
-          <w:highlight w:val="green"/>
-        </w:rPr>
-      </w:pPr>
-    </w:p>
-    <w:p>
-      <w:pPr>
-        <w:pStyle w:val="1"/>
-        <w:rPr>
-          <w:rFonts w:ascii="Times New Roman" w:hAnsi="Times New Roman" w:cs="Times New Roman"/>
-          <w:color w:val="FF0000"/>
-          <w:sz w:val="26"/>
-          <w:szCs w:val="26"/>
-          <w:highlight w:val="green"/>
-        </w:rPr>
-      </w:pPr>
-      <w:r>
-        <w:rPr>
-          <w:rFonts w:ascii="Times New Roman" w:hAnsi="Times New Roman" w:cs="Times New Roman"/>
-          <w:color w:val="FF0000"/>
-          <w:sz w:val="26"/>
-          <w:szCs w:val="26"/>
-        </w:rPr>
-        <w:t>NEW TRENDS AND OPEN CHALLENGES</w:t>
-      </w:r>
-      <w:r>
-        <w:rPr>
-          <w:rFonts w:ascii="Times New Roman" w:hAnsi="Times New Roman" w:cs="Times New Roman"/>
-          <w:color w:val="FF0000"/>
-          <w:sz w:val="26"/>
-          <w:szCs w:val="26"/>
-        </w:rPr>
-        <w:t xml:space="preserve"> </w:t>
-      </w:r>
-      <w:r>
-        <w:rPr>
-          <w:rFonts w:ascii="Times New Roman" w:hAnsi="Times New Roman" w:cs="Times New Roman" w:hint="eastAsia"/>
-          <w:color w:val="FF0000"/>
-          <w:sz w:val="26"/>
-          <w:szCs w:val="26"/>
-        </w:rPr>
-        <w:t>(</w:t>
-      </w:r>
-      <w:r>
-        <w:rPr>
-          <w:rFonts w:ascii="Times New Roman" w:hAnsi="Times New Roman" w:cs="Times New Roman"/>
-          <w:color w:val="FF0000"/>
-          <w:sz w:val="26"/>
-          <w:szCs w:val="26"/>
-        </w:rPr>
-        <w:t>D</w:t>
-      </w:r>
-      <w:r>
-        <w:rPr>
-          <w:rFonts w:ascii="Times New Roman" w:hAnsi="Times New Roman" w:cs="Times New Roman"/>
-          <w:color w:val="FF0000"/>
-          <w:sz w:val="26"/>
-          <w:szCs w:val="26"/>
-        </w:rPr>
-        <w:t>uplicated papers)</w:t>
+          <w:highlight w:val="green"/>
+        </w:rPr>
+        <w:fldChar w:fldCharType="begin"/>
+      </w:r>
+      <w:r>
+        <w:rPr>
+          <w:rFonts w:ascii="Times New Roman" w:hAnsi="Times New Roman" w:cs="Times New Roman"/>
+          <w:sz w:val="26"/>
+          <w:szCs w:val="26"/>
+          <w:highlight w:val="green"/>
+        </w:rPr>
+        <w:instrText xml:space="preserve"> REF _Ref36913966 \r \h </w:instrText>
+      </w:r>
+      <w:r>
+        <w:rPr>
+          <w:rFonts w:ascii="Times New Roman" w:hAnsi="Times New Roman" w:cs="Times New Roman"/>
+          <w:sz w:val="26"/>
+          <w:szCs w:val="26"/>
+          <w:highlight w:val="green"/>
+        </w:rPr>
+      </w:r>
+      <w:r>
+        <w:rPr>
+          <w:rFonts w:ascii="Times New Roman" w:hAnsi="Times New Roman" w:cs="Times New Roman"/>
+          <w:sz w:val="26"/>
+          <w:szCs w:val="26"/>
+          <w:highlight w:val="green"/>
+        </w:rPr>
+        <w:fldChar w:fldCharType="separate"/>
+      </w:r>
+      <w:r>
+        <w:rPr>
+          <w:rFonts w:ascii="Times New Roman" w:hAnsi="Times New Roman" w:cs="Times New Roman"/>
+          <w:sz w:val="26"/>
+          <w:szCs w:val="26"/>
+          <w:highlight w:val="green"/>
+        </w:rPr>
+        <w:t>[53]</w:t>
+      </w:r>
+      <w:r>
+        <w:rPr>
+          <w:rFonts w:ascii="Times New Roman" w:hAnsi="Times New Roman" w:cs="Times New Roman"/>
+          <w:sz w:val="26"/>
+          <w:szCs w:val="26"/>
+          <w:highlight w:val="green"/>
+        </w:rPr>
+        <w:fldChar w:fldCharType="end"/>
       </w:r>
     </w:p>
     <w:p>
@@ -41940,8 +41516,51 @@
           <w:szCs w:val="26"/>
           <w:highlight w:val="green"/>
         </w:rPr>
-        <w:lastRenderedPageBreak/>
-        <w:t>OPEN RESEARCH CHALLENGES</w:t>
+        <w:fldChar w:fldCharType="begin"/>
+      </w:r>
+      <w:r>
+        <w:rPr>
+          <w:rFonts w:ascii="Times New Roman" w:hAnsi="Times New Roman" w:cs="Times New Roman"/>
+          <w:sz w:val="26"/>
+          <w:szCs w:val="26"/>
+          <w:highlight w:val="green"/>
+        </w:rPr>
+        <w:instrText xml:space="preserve"> REF _Ref36908832 \r \h </w:instrText>
+      </w:r>
+      <w:r>
+        <w:rPr>
+          <w:rFonts w:ascii="Times New Roman" w:hAnsi="Times New Roman" w:cs="Times New Roman"/>
+          <w:sz w:val="26"/>
+          <w:szCs w:val="26"/>
+          <w:highlight w:val="green"/>
+        </w:rPr>
+      </w:r>
+      <w:r>
+        <w:rPr>
+          <w:rFonts w:ascii="Times New Roman" w:hAnsi="Times New Roman" w:cs="Times New Roman"/>
+          <w:sz w:val="26"/>
+          <w:szCs w:val="26"/>
+          <w:highlight w:val="green"/>
+        </w:rPr>
+        <w:fldChar w:fldCharType="separate"/>
+      </w:r>
+      <w:r>
+        <w:rPr>
+          <w:rFonts w:ascii="Times New Roman" w:hAnsi="Times New Roman" w:cs="Times New Roman"/>
+          <w:sz w:val="26"/>
+          <w:szCs w:val="26"/>
+          <w:highlight w:val="green"/>
+        </w:rPr>
+        <w:t>[50]</w:t>
+      </w:r>
+      <w:r>
+        <w:rPr>
+          <w:rFonts w:ascii="Times New Roman" w:hAnsi="Times New Roman" w:cs="Times New Roman"/>
+          <w:sz w:val="26"/>
+          <w:szCs w:val="26"/>
+          <w:highlight w:val="green"/>
+        </w:rPr>
+        <w:fldChar w:fldCharType="end"/>
       </w:r>
     </w:p>
     <w:p>
@@ -41959,29 +41578,11 @@
       <w:r>
         <w:rPr>
           <w:rFonts w:ascii="Times New Roman" w:hAnsi="Times New Roman" w:cs="Times New Roman"/>
-          <w:b/>
-          <w:sz w:val="26"/>
-          <w:szCs w:val="26"/>
-          <w:highlight w:val="green"/>
-        </w:rPr>
-        <w:t>Hardware Software Co-Design</w:t>
-      </w:r>
-      <w:r>
-        <w:rPr>
-          <w:rFonts w:ascii="Times New Roman" w:hAnsi="Times New Roman" w:cs="Times New Roman"/>
-          <w:sz w:val="26"/>
-          <w:szCs w:val="26"/>
-          <w:highlight w:val="green"/>
-        </w:rPr>
-        <w:t xml:space="preserve">: A common trend is to optimize the DNN for achieving high accuracy, without caring much about the underlying hardware complexity and energy consumption of a computing device. On the other hand, hardware designers have to implement a-posteriori architectures to exploit the software-level optimizations. However, hardware-aware software-level optimizations, e.g., for DNN architecture exploration [69] or compression [43] are promising and need further efforts to succeed. </w:t>
-      </w:r>
-      <w:r>
-        <w:rPr>
-          <w:rFonts w:ascii="Times New Roman" w:hAnsi="Times New Roman" w:cs="Times New Roman"/>
-          <w:sz w:val="26"/>
-          <w:szCs w:val="26"/>
-          <w:highlight w:val="green"/>
-        </w:rPr>
+          <w:sz w:val="26"/>
+          <w:szCs w:val="26"/>
+          <w:highlight w:val="green"/>
+        </w:rPr>
+        <w:lastRenderedPageBreak/>
         <w:fldChar w:fldCharType="begin"/>
       </w:r>
       <w:r>
@@ -41991,7 +41592,7 @@
           <w:szCs w:val="26"/>
           <w:highlight w:val="green"/>
         </w:rPr>
-        <w:instrText xml:space="preserve"> REF _Ref35860439 \r \h  \* MERGEFORMAT </w:instrText>
+        <w:instrText xml:space="preserve"> REF _Ref36932988 \r \h </w:instrText>
       </w:r>
       <w:r>
         <w:rPr>
@@ -42017,7 +41618,7 @@
           <w:szCs w:val="26"/>
           <w:highlight w:val="green"/>
         </w:rPr>
-        <w:t>[20]</w:t>
+        <w:t>[70]</w:t>
       </w:r>
       <w:r>
         <w:rPr>
@@ -42027,15 +41628,6 @@
           <w:highlight w:val="green"/>
         </w:rPr>
         <w:fldChar w:fldCharType="end"/>
-      </w:r>
-      <w:r>
-        <w:rPr>
-          <w:rFonts w:ascii="Times New Roman" w:hAnsi="Times New Roman" w:cs="Times New Roman"/>
-          <w:sz w:val="26"/>
-          <w:szCs w:val="26"/>
-          <w:highlight w:val="green"/>
-        </w:rPr>
-        <w:t>.</w:t>
       </w:r>
     </w:p>
     <w:p>
@@ -42053,25 +41645,6 @@
       <w:r>
         <w:rPr>
           <w:rFonts w:ascii="Times New Roman" w:hAnsi="Times New Roman" w:cs="Times New Roman"/>
-          <w:b/>
-          <w:sz w:val="26"/>
-          <w:szCs w:val="26"/>
-          <w:highlight w:val="green"/>
-        </w:rPr>
-        <w:t>In-Memory Computing</w:t>
-      </w:r>
-      <w:r>
-        <w:rPr>
-          <w:rFonts w:ascii="Times New Roman" w:hAnsi="Times New Roman" w:cs="Times New Roman"/>
-          <w:sz w:val="26"/>
-          <w:szCs w:val="26"/>
-          <w:highlight w:val="green"/>
-        </w:rPr>
-        <w:t xml:space="preserve">: It seems to be a promising paradigm for developing accelerators that can offer orders of magnitude of energy-efficiency gains compared to the conventional CPU and GPU based systems. However, the high variation characteristics associated with ReRAM and other non-volatile memories limit the accelerators which are based on them to offer precise functionality. Towards this, the multi-level cell (MLC) ReRAM technology has to be mature enough to offer reasonable precision while offering high data density. Also, a significant amount of work is required to develop methods which can be used to train networks such that they can offer high accuracy even when operated on NVM-based in-memory computing devices. </w:t>
-      </w:r>
-      <w:r>
-        <w:rPr>
-          <w:rFonts w:ascii="Times New Roman" w:hAnsi="Times New Roman" w:cs="Times New Roman"/>
           <w:sz w:val="26"/>
           <w:szCs w:val="26"/>
           <w:highlight w:val="green"/>
@@ -42085,7 +41658,7 @@
           <w:szCs w:val="26"/>
           <w:highlight w:val="green"/>
         </w:rPr>
-        <w:instrText xml:space="preserve"> REF _Ref35860439 \r \h  \* MERGEFORMAT </w:instrText>
+        <w:instrText xml:space="preserve"> REF _Ref36927892 \r \h </w:instrText>
       </w:r>
       <w:r>
         <w:rPr>
@@ -42111,7 +41684,7 @@
           <w:szCs w:val="26"/>
           <w:highlight w:val="green"/>
         </w:rPr>
-        <w:t>[20]</w:t>
+        <w:t>[63]</w:t>
       </w:r>
       <w:r>
         <w:rPr>
@@ -42121,15 +41694,6 @@
           <w:highlight w:val="green"/>
         </w:rPr>
         <w:fldChar w:fldCharType="end"/>
-      </w:r>
-      <w:r>
-        <w:rPr>
-          <w:rFonts w:ascii="Times New Roman" w:hAnsi="Times New Roman" w:cs="Times New Roman"/>
-          <w:sz w:val="26"/>
-          <w:szCs w:val="26"/>
-          <w:highlight w:val="green"/>
-        </w:rPr>
-        <w:t>.</w:t>
       </w:r>
     </w:p>
     <w:p>
@@ -42147,25 +41711,6 @@
       <w:r>
         <w:rPr>
           <w:rFonts w:ascii="Times New Roman" w:hAnsi="Times New Roman" w:cs="Times New Roman"/>
-          <w:b/>
-          <w:sz w:val="26"/>
-          <w:szCs w:val="26"/>
-          <w:highlight w:val="green"/>
-        </w:rPr>
-        <w:t>Hardware-Aware Hyperparameter Tuning and DNN Architectural Exploration</w:t>
-      </w:r>
-      <w:r>
-        <w:rPr>
-          <w:rFonts w:ascii="Times New Roman" w:hAnsi="Times New Roman" w:cs="Times New Roman"/>
-          <w:sz w:val="26"/>
-          <w:szCs w:val="26"/>
-          <w:highlight w:val="green"/>
-        </w:rPr>
-        <w:t xml:space="preserve">: Several software-level optimization techniques have been proposed which highlight that sparse DNNs, i.e., having lesser number of parameters, can also offer nearly the same level of output accuracy as dense DNNs. Systematic methodologies are required which, while being aware of the underlying hardware architecture and the system, can tune the network such that it offers near-optimal energy and performance efficiency while maintaining the baseline accuracy. </w:t>
-      </w:r>
-      <w:r>
-        <w:rPr>
-          <w:rFonts w:ascii="Times New Roman" w:hAnsi="Times New Roman" w:cs="Times New Roman"/>
           <w:sz w:val="26"/>
           <w:szCs w:val="26"/>
           <w:highlight w:val="green"/>
@@ -42179,7 +41724,7 @@
           <w:szCs w:val="26"/>
           <w:highlight w:val="green"/>
         </w:rPr>
-        <w:instrText xml:space="preserve"> REF _Ref35860439 \r \h  \* MERGEFORMAT </w:instrText>
+        <w:instrText xml:space="preserve"> REF _Ref35639578 \r \h  \* MERGEFORMAT </w:instrText>
       </w:r>
       <w:r>
         <w:rPr>
@@ -42205,7 +41750,7 @@
           <w:szCs w:val="26"/>
           <w:highlight w:val="green"/>
         </w:rPr>
-        <w:t>[20]</w:t>
+        <w:t>[15]</w:t>
       </w:r>
       <w:r>
         <w:rPr>
@@ -42215,15 +41760,6 @@
           <w:highlight w:val="green"/>
         </w:rPr>
         <w:fldChar w:fldCharType="end"/>
-      </w:r>
-      <w:r>
-        <w:rPr>
-          <w:rFonts w:ascii="Times New Roman" w:hAnsi="Times New Roman" w:cs="Times New Roman"/>
-          <w:sz w:val="26"/>
-          <w:szCs w:val="26"/>
-          <w:highlight w:val="green"/>
-        </w:rPr>
-        <w:t>.</w:t>
       </w:r>
     </w:p>
     <w:p>
@@ -42238,6 +41774,1554 @@
           <w:highlight w:val="green"/>
         </w:rPr>
       </w:pPr>
+    </w:p>
+    <w:p>
+      <w:pPr>
+        <w:ind w:firstLine="576"/>
+        <w:jc w:val="both"/>
+        <w:rPr>
+          <w:rFonts w:ascii="Times New Roman" w:hAnsi="Times New Roman" w:cs="Times New Roman"/>
+          <w:sz w:val="26"/>
+          <w:szCs w:val="26"/>
+        </w:rPr>
+      </w:pPr>
+      <w:r>
+        <w:rPr>
+          <w:rFonts w:ascii="Times New Roman" w:hAnsi="Times New Roman" w:cs="Times New Roman"/>
+          <w:sz w:val="26"/>
+          <w:szCs w:val="26"/>
+        </w:rPr>
+        <w:t>Hardware Accelerators: The optimizations at the software level should be supported by specialized hardware accelerators in a codesign fashion [47] [19]. Recent advances in the datacenter computing deep learning [27] have inspired accelerators for edge devices. Specialized accelerators like [5] [28] exploit the concurrency and the parallelism available in the processing of the DNNs, especially for convolutional leyers, while [20] takes care also of the fully-connected layers. These architectures, however, accelerate dense DNNs, and cannot exploit the sparsity introduced by pruning. Therefore, specialized accelerators fo</w:t>
+      </w:r>
+      <w:r>
+        <w:rPr>
+          <w:rFonts w:ascii="Times New Roman" w:hAnsi="Times New Roman" w:cs="Times New Roman"/>
+          <w:sz w:val="26"/>
+          <w:szCs w:val="26"/>
+        </w:rPr>
+        <w:t>r sparse DNNs are required [13]</w:t>
+      </w:r>
+      <w:r>
+        <w:rPr>
+          <w:rFonts w:ascii="Times New Roman" w:hAnsi="Times New Roman" w:cs="Times New Roman"/>
+          <w:sz w:val="26"/>
+          <w:szCs w:val="26"/>
+        </w:rPr>
+        <w:t>[52]. Challenging aspects of these accelerators are flexibility, reconf</w:t>
+      </w:r>
+      <w:r>
+        <w:rPr>
+          <w:rFonts w:ascii="Times New Roman" w:hAnsi="Times New Roman" w:cs="Times New Roman"/>
+          <w:sz w:val="26"/>
+          <w:szCs w:val="26"/>
+        </w:rPr>
+        <w:t>igurability and data reuse [35][39]</w:t>
+      </w:r>
+      <w:r>
+        <w:rPr>
+          <w:rFonts w:ascii="Times New Roman" w:hAnsi="Times New Roman" w:cs="Times New Roman"/>
+          <w:sz w:val="26"/>
+          <w:szCs w:val="26"/>
+        </w:rPr>
+        <w:t xml:space="preserve">[65]. Moreover, particular types of DNNs, like CapsuleNets [60] and GANs </w:t>
+      </w:r>
+      <w:r>
+        <w:rPr>
+          <w:rFonts w:ascii="Times New Roman" w:hAnsi="Times New Roman" w:cs="Times New Roman"/>
+          <w:sz w:val="26"/>
+          <w:szCs w:val="26"/>
+        </w:rPr>
+        <w:t xml:space="preserve">[91] </w:t>
+      </w:r>
+      <w:r>
+        <w:rPr>
+          <w:rFonts w:ascii="Times New Roman" w:hAnsi="Times New Roman" w:cs="Times New Roman"/>
+          <w:sz w:val="26"/>
+          <w:szCs w:val="26"/>
+        </w:rPr>
+        <w:t>present several differences in the computation patterns, as compared to traditional DNNs. These challenges are addressed by their specialized accelerators. For example, CapsAcc [46] adopts a data reuse policy to efficiently process the routing-by-agreement algorithm on a systolyc array-based accelerator for CapsuleNets, and GANAX [76] propose a unified MIMD-SIMD design for concurrent execution of GANs. The software-level optimizations mainly include network pruning (Step-1 in Fig. 3) and quantization (Step-2 in Fig. 3) of the parameters.</w:t>
+      </w:r>
+    </w:p>
+    <w:p>
+      <w:pPr>
+        <w:pStyle w:val="2"/>
+        <w:rPr>
+          <w:rFonts w:ascii="Times New Roman" w:hAnsi="Times New Roman" w:cs="Times New Roman"/>
+          <w:color w:val="auto"/>
+          <w:highlight w:val="green"/>
+        </w:rPr>
+      </w:pPr>
+      <w:r>
+        <w:rPr>
+          <w:rFonts w:ascii="Times New Roman" w:hAnsi="Times New Roman" w:cs="Times New Roman"/>
+          <w:color w:val="auto"/>
+          <w:highlight w:val="green"/>
+        </w:rPr>
+        <w:t xml:space="preserve">DNN packages </w:t>
+      </w:r>
+      <w:r>
+        <w:rPr>
+          <w:rFonts w:ascii="Times New Roman" w:hAnsi="Times New Roman" w:cs="Times New Roman"/>
+          <w:color w:val="auto"/>
+          <w:highlight w:val="green"/>
+        </w:rPr>
+        <w:t>and</w:t>
+      </w:r>
+      <w:r>
+        <w:rPr>
+          <w:rFonts w:ascii="Times New Roman" w:hAnsi="Times New Roman" w:cs="Times New Roman"/>
+          <w:color w:val="auto"/>
+          <w:highlight w:val="green"/>
+        </w:rPr>
+        <w:t xml:space="preserve"> </w:t>
+      </w:r>
+      <w:r>
+        <w:rPr>
+          <w:rFonts w:ascii="Times New Roman" w:hAnsi="Times New Roman" w:cs="Times New Roman"/>
+          <w:color w:val="auto"/>
+          <w:highlight w:val="green"/>
+        </w:rPr>
+        <w:t>tools</w:t>
+      </w:r>
+      <w:r>
+        <w:rPr>
+          <w:rFonts w:ascii="Times New Roman" w:hAnsi="Times New Roman" w:cs="Times New Roman"/>
+          <w:color w:val="auto"/>
+          <w:highlight w:val="green"/>
+        </w:rPr>
+        <w:t xml:space="preserve"> </w:t>
+      </w:r>
+      <w:r>
+        <w:rPr>
+          <w:rFonts w:ascii="Times New Roman" w:hAnsi="Times New Roman" w:cs="Times New Roman"/>
+          <w:color w:val="auto"/>
+          <w:highlight w:val="green"/>
+        </w:rPr>
+        <w:t>(</w:t>
+      </w:r>
+      <w:r>
+        <w:rPr>
+          <w:rFonts w:ascii="Times New Roman" w:hAnsi="Times New Roman" w:cs="Times New Roman"/>
+          <w:color w:val="auto"/>
+          <w:highlight w:val="green"/>
+        </w:rPr>
+        <w:t>1</w:t>
+      </w:r>
+      <w:r>
+        <w:rPr>
+          <w:rFonts w:ascii="Times New Roman" w:hAnsi="Times New Roman" w:cs="Times New Roman"/>
+          <w:color w:val="auto"/>
+          <w:highlight w:val="green"/>
+        </w:rPr>
+        <w:t>1</w:t>
+      </w:r>
+      <w:r>
+        <w:rPr>
+          <w:rFonts w:ascii="Times New Roman" w:hAnsi="Times New Roman" w:cs="Times New Roman"/>
+          <w:color w:val="auto"/>
+          <w:highlight w:val="green"/>
+        </w:rPr>
+        <w:t>)</w:t>
+      </w:r>
+    </w:p>
+    <w:p>
+      <w:pPr>
+        <w:pStyle w:val="a5"/>
+        <w:ind w:left="360" w:firstLine="360"/>
+        <w:jc w:val="both"/>
+        <w:rPr>
+          <w:rFonts w:ascii="Times New Roman" w:hAnsi="Times New Roman" w:cs="Times New Roman"/>
+          <w:sz w:val="26"/>
+          <w:szCs w:val="26"/>
+          <w:highlight w:val="green"/>
+        </w:rPr>
+      </w:pPr>
+      <w:r>
+        <w:rPr>
+          <w:rFonts w:ascii="Times New Roman" w:hAnsi="Times New Roman" w:cs="Times New Roman"/>
+          <w:sz w:val="26"/>
+          <w:szCs w:val="26"/>
+          <w:highlight w:val="green"/>
+        </w:rPr>
+        <w:fldChar w:fldCharType="begin"/>
+      </w:r>
+      <w:r>
+        <w:rPr>
+          <w:rFonts w:ascii="Times New Roman" w:hAnsi="Times New Roman" w:cs="Times New Roman"/>
+          <w:sz w:val="26"/>
+          <w:szCs w:val="26"/>
+          <w:highlight w:val="green"/>
+        </w:rPr>
+        <w:instrText xml:space="preserve"> REF _Ref35622921 \r \h  \* MERGEFORMAT </w:instrText>
+      </w:r>
+      <w:r>
+        <w:rPr>
+          <w:rFonts w:ascii="Times New Roman" w:hAnsi="Times New Roman" w:cs="Times New Roman"/>
+          <w:sz w:val="26"/>
+          <w:szCs w:val="26"/>
+          <w:highlight w:val="green"/>
+        </w:rPr>
+      </w:r>
+      <w:r>
+        <w:rPr>
+          <w:rFonts w:ascii="Times New Roman" w:hAnsi="Times New Roman" w:cs="Times New Roman"/>
+          <w:sz w:val="26"/>
+          <w:szCs w:val="26"/>
+          <w:highlight w:val="green"/>
+        </w:rPr>
+        <w:fldChar w:fldCharType="separate"/>
+      </w:r>
+      <w:r>
+        <w:rPr>
+          <w:rFonts w:ascii="Times New Roman" w:hAnsi="Times New Roman" w:cs="Times New Roman"/>
+          <w:sz w:val="26"/>
+          <w:szCs w:val="26"/>
+          <w:highlight w:val="green"/>
+        </w:rPr>
+        <w:t>[11]</w:t>
+      </w:r>
+      <w:r>
+        <w:rPr>
+          <w:rFonts w:ascii="Times New Roman" w:hAnsi="Times New Roman" w:cs="Times New Roman"/>
+          <w:sz w:val="26"/>
+          <w:szCs w:val="26"/>
+          <w:highlight w:val="green"/>
+        </w:rPr>
+        <w:fldChar w:fldCharType="end"/>
+      </w:r>
+    </w:p>
+    <w:p>
+      <w:pPr>
+        <w:pStyle w:val="a5"/>
+        <w:ind w:left="360" w:firstLine="360"/>
+        <w:jc w:val="both"/>
+        <w:rPr>
+          <w:rFonts w:ascii="Times New Roman" w:hAnsi="Times New Roman" w:cs="Times New Roman"/>
+          <w:sz w:val="26"/>
+          <w:szCs w:val="26"/>
+          <w:highlight w:val="green"/>
+        </w:rPr>
+      </w:pPr>
+      <w:r>
+        <w:rPr>
+          <w:rFonts w:ascii="Times New Roman" w:hAnsi="Times New Roman" w:cs="Times New Roman"/>
+          <w:sz w:val="26"/>
+          <w:szCs w:val="26"/>
+          <w:highlight w:val="green"/>
+        </w:rPr>
+        <w:fldChar w:fldCharType="begin"/>
+      </w:r>
+      <w:r>
+        <w:rPr>
+          <w:rFonts w:ascii="Times New Roman" w:hAnsi="Times New Roman" w:cs="Times New Roman"/>
+          <w:sz w:val="26"/>
+          <w:szCs w:val="26"/>
+          <w:highlight w:val="green"/>
+        </w:rPr>
+        <w:instrText xml:space="preserve"> REF _Ref35633882 \r \h  \* MERGEFORMAT </w:instrText>
+      </w:r>
+      <w:r>
+        <w:rPr>
+          <w:rFonts w:ascii="Times New Roman" w:hAnsi="Times New Roman" w:cs="Times New Roman"/>
+          <w:sz w:val="26"/>
+          <w:szCs w:val="26"/>
+          <w:highlight w:val="green"/>
+        </w:rPr>
+      </w:r>
+      <w:r>
+        <w:rPr>
+          <w:rFonts w:ascii="Times New Roman" w:hAnsi="Times New Roman" w:cs="Times New Roman"/>
+          <w:sz w:val="26"/>
+          <w:szCs w:val="26"/>
+          <w:highlight w:val="green"/>
+        </w:rPr>
+        <w:fldChar w:fldCharType="separate"/>
+      </w:r>
+      <w:r>
+        <w:rPr>
+          <w:rFonts w:ascii="Times New Roman" w:hAnsi="Times New Roman" w:cs="Times New Roman"/>
+          <w:sz w:val="26"/>
+          <w:szCs w:val="26"/>
+          <w:highlight w:val="green"/>
+        </w:rPr>
+        <w:t>[12]</w:t>
+      </w:r>
+      <w:r>
+        <w:rPr>
+          <w:rFonts w:ascii="Times New Roman" w:hAnsi="Times New Roman" w:cs="Times New Roman"/>
+          <w:sz w:val="26"/>
+          <w:szCs w:val="26"/>
+          <w:highlight w:val="green"/>
+        </w:rPr>
+        <w:fldChar w:fldCharType="end"/>
+      </w:r>
+    </w:p>
+    <w:p>
+      <w:pPr>
+        <w:pStyle w:val="a5"/>
+        <w:ind w:left="360" w:firstLine="360"/>
+        <w:jc w:val="both"/>
+        <w:rPr>
+          <w:rFonts w:ascii="Times New Roman" w:hAnsi="Times New Roman" w:cs="Times New Roman"/>
+          <w:sz w:val="26"/>
+          <w:szCs w:val="26"/>
+          <w:highlight w:val="green"/>
+        </w:rPr>
+      </w:pPr>
+      <w:r>
+        <w:rPr>
+          <w:rFonts w:ascii="Times New Roman" w:hAnsi="Times New Roman" w:cs="Times New Roman"/>
+          <w:sz w:val="26"/>
+          <w:szCs w:val="26"/>
+          <w:highlight w:val="green"/>
+        </w:rPr>
+        <w:fldChar w:fldCharType="begin"/>
+      </w:r>
+      <w:r>
+        <w:rPr>
+          <w:rFonts w:ascii="Times New Roman" w:hAnsi="Times New Roman" w:cs="Times New Roman"/>
+          <w:sz w:val="26"/>
+          <w:szCs w:val="26"/>
+          <w:highlight w:val="green"/>
+        </w:rPr>
+        <w:instrText xml:space="preserve"> REF _Ref36925921 \r \h </w:instrText>
+      </w:r>
+      <w:r>
+        <w:rPr>
+          <w:rFonts w:ascii="Times New Roman" w:hAnsi="Times New Roman" w:cs="Times New Roman"/>
+          <w:sz w:val="26"/>
+          <w:szCs w:val="26"/>
+          <w:highlight w:val="green"/>
+        </w:rPr>
+      </w:r>
+      <w:r>
+        <w:rPr>
+          <w:rFonts w:ascii="Times New Roman" w:hAnsi="Times New Roman" w:cs="Times New Roman"/>
+          <w:sz w:val="26"/>
+          <w:szCs w:val="26"/>
+          <w:highlight w:val="green"/>
+        </w:rPr>
+        <w:fldChar w:fldCharType="separate"/>
+      </w:r>
+      <w:r>
+        <w:rPr>
+          <w:rFonts w:ascii="Times New Roman" w:hAnsi="Times New Roman" w:cs="Times New Roman"/>
+          <w:sz w:val="26"/>
+          <w:szCs w:val="26"/>
+          <w:highlight w:val="green"/>
+        </w:rPr>
+        <w:t>[60]</w:t>
+      </w:r>
+      <w:r>
+        <w:rPr>
+          <w:rFonts w:ascii="Times New Roman" w:hAnsi="Times New Roman" w:cs="Times New Roman"/>
+          <w:sz w:val="26"/>
+          <w:szCs w:val="26"/>
+          <w:highlight w:val="green"/>
+        </w:rPr>
+        <w:fldChar w:fldCharType="end"/>
+      </w:r>
+    </w:p>
+    <w:p>
+      <w:pPr>
+        <w:pStyle w:val="a5"/>
+        <w:ind w:left="360" w:firstLine="360"/>
+        <w:jc w:val="both"/>
+        <w:rPr>
+          <w:rFonts w:ascii="Times New Roman" w:hAnsi="Times New Roman" w:cs="Times New Roman"/>
+          <w:sz w:val="26"/>
+          <w:szCs w:val="26"/>
+          <w:highlight w:val="green"/>
+        </w:rPr>
+      </w:pPr>
+      <w:r>
+        <w:rPr>
+          <w:rFonts w:ascii="Times New Roman" w:hAnsi="Times New Roman" w:cs="Times New Roman"/>
+          <w:sz w:val="26"/>
+          <w:szCs w:val="26"/>
+          <w:highlight w:val="green"/>
+        </w:rPr>
+        <w:fldChar w:fldCharType="begin"/>
+      </w:r>
+      <w:r>
+        <w:rPr>
+          <w:rFonts w:ascii="Times New Roman" w:hAnsi="Times New Roman" w:cs="Times New Roman"/>
+          <w:sz w:val="26"/>
+          <w:szCs w:val="26"/>
+          <w:highlight w:val="green"/>
+        </w:rPr>
+        <w:instrText xml:space="preserve"> REF _Ref36928060 \r \h </w:instrText>
+      </w:r>
+      <w:r>
+        <w:rPr>
+          <w:rFonts w:ascii="Times New Roman" w:hAnsi="Times New Roman" w:cs="Times New Roman"/>
+          <w:sz w:val="26"/>
+          <w:szCs w:val="26"/>
+          <w:highlight w:val="green"/>
+        </w:rPr>
+      </w:r>
+      <w:r>
+        <w:rPr>
+          <w:rFonts w:ascii="Times New Roman" w:hAnsi="Times New Roman" w:cs="Times New Roman"/>
+          <w:sz w:val="26"/>
+          <w:szCs w:val="26"/>
+          <w:highlight w:val="green"/>
+        </w:rPr>
+        <w:fldChar w:fldCharType="separate"/>
+      </w:r>
+      <w:r>
+        <w:rPr>
+          <w:rFonts w:ascii="Times New Roman" w:hAnsi="Times New Roman" w:cs="Times New Roman"/>
+          <w:sz w:val="26"/>
+          <w:szCs w:val="26"/>
+          <w:highlight w:val="green"/>
+        </w:rPr>
+        <w:t>[64]</w:t>
+      </w:r>
+      <w:r>
+        <w:rPr>
+          <w:rFonts w:ascii="Times New Roman" w:hAnsi="Times New Roman" w:cs="Times New Roman"/>
+          <w:sz w:val="26"/>
+          <w:szCs w:val="26"/>
+          <w:highlight w:val="green"/>
+        </w:rPr>
+        <w:fldChar w:fldCharType="end"/>
+      </w:r>
+    </w:p>
+    <w:p>
+      <w:pPr>
+        <w:pStyle w:val="a5"/>
+        <w:ind w:left="360" w:firstLine="360"/>
+        <w:jc w:val="both"/>
+        <w:rPr>
+          <w:rFonts w:ascii="Times New Roman" w:hAnsi="Times New Roman" w:cs="Times New Roman"/>
+          <w:sz w:val="26"/>
+          <w:szCs w:val="26"/>
+          <w:highlight w:val="green"/>
+        </w:rPr>
+      </w:pPr>
+      <w:r>
+        <w:rPr>
+          <w:rFonts w:ascii="Times New Roman" w:hAnsi="Times New Roman" w:cs="Times New Roman"/>
+          <w:sz w:val="26"/>
+          <w:szCs w:val="26"/>
+          <w:highlight w:val="green"/>
+        </w:rPr>
+        <w:fldChar w:fldCharType="begin"/>
+      </w:r>
+      <w:r>
+        <w:rPr>
+          <w:rFonts w:ascii="Times New Roman" w:hAnsi="Times New Roman" w:cs="Times New Roman"/>
+          <w:sz w:val="26"/>
+          <w:szCs w:val="26"/>
+          <w:highlight w:val="green"/>
+        </w:rPr>
+        <w:instrText xml:space="preserve"> REF _Ref36933522 \r \h </w:instrText>
+      </w:r>
+      <w:r>
+        <w:rPr>
+          <w:rFonts w:ascii="Times New Roman" w:hAnsi="Times New Roman" w:cs="Times New Roman"/>
+          <w:sz w:val="26"/>
+          <w:szCs w:val="26"/>
+          <w:highlight w:val="green"/>
+        </w:rPr>
+      </w:r>
+      <w:r>
+        <w:rPr>
+          <w:rFonts w:ascii="Times New Roman" w:hAnsi="Times New Roman" w:cs="Times New Roman"/>
+          <w:sz w:val="26"/>
+          <w:szCs w:val="26"/>
+          <w:highlight w:val="green"/>
+        </w:rPr>
+        <w:fldChar w:fldCharType="separate"/>
+      </w:r>
+      <w:r>
+        <w:rPr>
+          <w:rFonts w:ascii="Times New Roman" w:hAnsi="Times New Roman" w:cs="Times New Roman"/>
+          <w:sz w:val="26"/>
+          <w:szCs w:val="26"/>
+          <w:highlight w:val="green"/>
+        </w:rPr>
+        <w:t>[73]</w:t>
+      </w:r>
+      <w:r>
+        <w:rPr>
+          <w:rFonts w:ascii="Times New Roman" w:hAnsi="Times New Roman" w:cs="Times New Roman"/>
+          <w:sz w:val="26"/>
+          <w:szCs w:val="26"/>
+          <w:highlight w:val="green"/>
+        </w:rPr>
+        <w:fldChar w:fldCharType="end"/>
+      </w:r>
+    </w:p>
+    <w:p>
+      <w:pPr>
+        <w:pStyle w:val="a5"/>
+        <w:ind w:left="360" w:firstLine="360"/>
+        <w:jc w:val="both"/>
+        <w:rPr>
+          <w:rFonts w:ascii="Times New Roman" w:hAnsi="Times New Roman" w:cs="Times New Roman"/>
+          <w:sz w:val="26"/>
+          <w:szCs w:val="26"/>
+          <w:highlight w:val="green"/>
+        </w:rPr>
+      </w:pPr>
+      <w:r>
+        <w:rPr>
+          <w:rFonts w:ascii="Times New Roman" w:hAnsi="Times New Roman" w:cs="Times New Roman"/>
+          <w:sz w:val="26"/>
+          <w:szCs w:val="26"/>
+          <w:highlight w:val="green"/>
+        </w:rPr>
+        <w:fldChar w:fldCharType="begin"/>
+      </w:r>
+      <w:r>
+        <w:rPr>
+          <w:rFonts w:ascii="Times New Roman" w:hAnsi="Times New Roman" w:cs="Times New Roman"/>
+          <w:sz w:val="26"/>
+          <w:szCs w:val="26"/>
+          <w:highlight w:val="green"/>
+        </w:rPr>
+        <w:instrText xml:space="preserve"> REF _Ref35875997 \r \h  \* MERGEFORMAT </w:instrText>
+      </w:r>
+      <w:r>
+        <w:rPr>
+          <w:rFonts w:ascii="Times New Roman" w:hAnsi="Times New Roman" w:cs="Times New Roman"/>
+          <w:sz w:val="26"/>
+          <w:szCs w:val="26"/>
+          <w:highlight w:val="green"/>
+        </w:rPr>
+      </w:r>
+      <w:r>
+        <w:rPr>
+          <w:rFonts w:ascii="Times New Roman" w:hAnsi="Times New Roman" w:cs="Times New Roman"/>
+          <w:sz w:val="26"/>
+          <w:szCs w:val="26"/>
+          <w:highlight w:val="green"/>
+        </w:rPr>
+        <w:fldChar w:fldCharType="separate"/>
+      </w:r>
+      <w:r>
+        <w:rPr>
+          <w:rFonts w:ascii="Times New Roman" w:hAnsi="Times New Roman" w:cs="Times New Roman"/>
+          <w:sz w:val="26"/>
+          <w:szCs w:val="26"/>
+          <w:highlight w:val="green"/>
+        </w:rPr>
+        <w:t>[29]</w:t>
+      </w:r>
+      <w:r>
+        <w:rPr>
+          <w:rFonts w:ascii="Times New Roman" w:hAnsi="Times New Roman" w:cs="Times New Roman"/>
+          <w:sz w:val="26"/>
+          <w:szCs w:val="26"/>
+          <w:highlight w:val="green"/>
+        </w:rPr>
+        <w:fldChar w:fldCharType="end"/>
+      </w:r>
+    </w:p>
+    <w:p>
+      <w:pPr>
+        <w:pStyle w:val="a5"/>
+        <w:ind w:left="360" w:firstLine="360"/>
+        <w:jc w:val="both"/>
+        <w:rPr>
+          <w:rFonts w:ascii="Times New Roman" w:hAnsi="Times New Roman" w:cs="Times New Roman"/>
+          <w:sz w:val="26"/>
+          <w:szCs w:val="26"/>
+          <w:highlight w:val="green"/>
+        </w:rPr>
+      </w:pPr>
+    </w:p>
+    <w:p>
+      <w:pPr>
+        <w:pStyle w:val="a5"/>
+        <w:ind w:left="360" w:firstLine="360"/>
+        <w:jc w:val="both"/>
+        <w:rPr>
+          <w:rFonts w:ascii="Times New Roman" w:hAnsi="Times New Roman" w:cs="Times New Roman"/>
+          <w:sz w:val="26"/>
+          <w:szCs w:val="26"/>
+          <w:highlight w:val="green"/>
+        </w:rPr>
+      </w:pPr>
+    </w:p>
+    <w:p>
+      <w:pPr>
+        <w:pStyle w:val="a5"/>
+        <w:ind w:left="360" w:firstLine="360"/>
+        <w:jc w:val="both"/>
+        <w:rPr>
+          <w:rFonts w:ascii="Times New Roman" w:hAnsi="Times New Roman" w:cs="Times New Roman"/>
+          <w:sz w:val="26"/>
+          <w:szCs w:val="26"/>
+        </w:rPr>
+      </w:pPr>
+      <w:r>
+        <w:rPr>
+          <w:rFonts w:ascii="Times New Roman" w:hAnsi="Times New Roman" w:cs="Times New Roman"/>
+          <w:sz w:val="26"/>
+          <w:szCs w:val="26"/>
+        </w:rPr>
+        <w:t>Neurosurgeon</w:t>
+      </w:r>
+      <w:r>
+        <w:rPr>
+          <w:rFonts w:ascii="Times New Roman" w:hAnsi="Times New Roman" w:cs="Times New Roman"/>
+          <w:sz w:val="26"/>
+          <w:szCs w:val="26"/>
+        </w:rPr>
+        <w:t xml:space="preserve"> </w:t>
+      </w:r>
+      <w:r>
+        <w:rPr>
+          <w:rFonts w:ascii="Times New Roman" w:hAnsi="Times New Roman" w:cs="Times New Roman"/>
+          <w:sz w:val="26"/>
+          <w:szCs w:val="26"/>
+          <w:highlight w:val="green"/>
+        </w:rPr>
+        <w:fldChar w:fldCharType="begin"/>
+      </w:r>
+      <w:r>
+        <w:rPr>
+          <w:rFonts w:ascii="Times New Roman" w:hAnsi="Times New Roman" w:cs="Times New Roman"/>
+          <w:sz w:val="26"/>
+          <w:szCs w:val="26"/>
+          <w:highlight w:val="green"/>
+        </w:rPr>
+        <w:instrText xml:space="preserve"> REF _Ref35619625 \r \h </w:instrText>
+      </w:r>
+      <w:r>
+        <w:rPr>
+          <w:rFonts w:ascii="Times New Roman" w:hAnsi="Times New Roman" w:cs="Times New Roman"/>
+          <w:sz w:val="26"/>
+          <w:szCs w:val="26"/>
+          <w:highlight w:val="green"/>
+        </w:rPr>
+        <w:instrText xml:space="preserve"> \* MERGEFORMAT </w:instrText>
+      </w:r>
+      <w:r>
+        <w:rPr>
+          <w:rFonts w:ascii="Times New Roman" w:hAnsi="Times New Roman" w:cs="Times New Roman"/>
+          <w:sz w:val="26"/>
+          <w:szCs w:val="26"/>
+          <w:highlight w:val="green"/>
+        </w:rPr>
+      </w:r>
+      <w:r>
+        <w:rPr>
+          <w:rFonts w:ascii="Times New Roman" w:hAnsi="Times New Roman" w:cs="Times New Roman"/>
+          <w:sz w:val="26"/>
+          <w:szCs w:val="26"/>
+          <w:highlight w:val="green"/>
+        </w:rPr>
+        <w:fldChar w:fldCharType="separate"/>
+      </w:r>
+      <w:r>
+        <w:rPr>
+          <w:rFonts w:ascii="Times New Roman" w:hAnsi="Times New Roman" w:cs="Times New Roman"/>
+          <w:sz w:val="26"/>
+          <w:szCs w:val="26"/>
+          <w:highlight w:val="green"/>
+        </w:rPr>
+        <w:t>[5]</w:t>
+      </w:r>
+      <w:r>
+        <w:rPr>
+          <w:rFonts w:ascii="Times New Roman" w:hAnsi="Times New Roman" w:cs="Times New Roman"/>
+          <w:sz w:val="26"/>
+          <w:szCs w:val="26"/>
+          <w:highlight w:val="green"/>
+        </w:rPr>
+        <w:fldChar w:fldCharType="end"/>
+      </w:r>
+      <w:r>
+        <w:rPr>
+          <w:rFonts w:ascii="Times New Roman" w:hAnsi="Times New Roman" w:cs="Times New Roman"/>
+          <w:sz w:val="26"/>
+          <w:szCs w:val="26"/>
+        </w:rPr>
+        <w:t xml:space="preserve"> is a lightweight scheduler that can automatically partition DNN computation between mobile devices and datacenters at the granularity of neural network layers. By effectively leveraging the resources in the cloud and at the edge, neurosurgeon achieves low computing latency, </w:t>
+      </w:r>
+      <w:r>
+        <w:rPr>
+          <w:rFonts w:ascii="Times New Roman" w:hAnsi="Times New Roman" w:cs="Times New Roman"/>
+          <w:b/>
+          <w:sz w:val="26"/>
+          <w:szCs w:val="26"/>
+          <w:u w:val="single"/>
+        </w:rPr>
+        <w:t>low energy consumption</w:t>
+      </w:r>
+      <w:r>
+        <w:rPr>
+          <w:rFonts w:ascii="Times New Roman" w:hAnsi="Times New Roman" w:cs="Times New Roman"/>
+          <w:sz w:val="26"/>
+          <w:szCs w:val="26"/>
+        </w:rPr>
+        <w:t>, and high traffic throughput.</w:t>
+      </w:r>
+    </w:p>
+    <w:p>
+      <w:pPr>
+        <w:pStyle w:val="a5"/>
+        <w:ind w:left="360" w:firstLine="360"/>
+        <w:jc w:val="both"/>
+        <w:rPr>
+          <w:rFonts w:ascii="Times New Roman" w:hAnsi="Times New Roman" w:cs="Times New Roman"/>
+          <w:sz w:val="26"/>
+          <w:szCs w:val="26"/>
+        </w:rPr>
+      </w:pPr>
+      <w:r>
+        <w:rPr>
+          <w:rFonts w:ascii="Times New Roman" w:hAnsi="Times New Roman" w:cs="Times New Roman"/>
+          <w:sz w:val="26"/>
+          <w:szCs w:val="26"/>
+        </w:rPr>
+        <w:t xml:space="preserve">FPGA-based accelerators can achieve high-performance computing with low energy, high parallelism, high flexibility, and high security </w:t>
+      </w:r>
+      <w:r>
+        <w:rPr>
+          <w:rFonts w:ascii="Times New Roman" w:hAnsi="Times New Roman" w:cs="Times New Roman"/>
+          <w:sz w:val="26"/>
+          <w:szCs w:val="26"/>
+          <w:highlight w:val="green"/>
+        </w:rPr>
+        <w:fldChar w:fldCharType="begin"/>
+      </w:r>
+      <w:r>
+        <w:rPr>
+          <w:rFonts w:ascii="Times New Roman" w:hAnsi="Times New Roman" w:cs="Times New Roman"/>
+          <w:sz w:val="26"/>
+          <w:szCs w:val="26"/>
+          <w:highlight w:val="green"/>
+        </w:rPr>
+        <w:instrText xml:space="preserve"> REF _Ref35619766 \r \h </w:instrText>
+      </w:r>
+      <w:r>
+        <w:rPr>
+          <w:rFonts w:ascii="Times New Roman" w:hAnsi="Times New Roman" w:cs="Times New Roman"/>
+          <w:sz w:val="26"/>
+          <w:szCs w:val="26"/>
+          <w:highlight w:val="green"/>
+        </w:rPr>
+        <w:instrText xml:space="preserve"> \* MERGEFORMAT </w:instrText>
+      </w:r>
+      <w:r>
+        <w:rPr>
+          <w:rFonts w:ascii="Times New Roman" w:hAnsi="Times New Roman" w:cs="Times New Roman"/>
+          <w:sz w:val="26"/>
+          <w:szCs w:val="26"/>
+          <w:highlight w:val="green"/>
+        </w:rPr>
+      </w:r>
+      <w:r>
+        <w:rPr>
+          <w:rFonts w:ascii="Times New Roman" w:hAnsi="Times New Roman" w:cs="Times New Roman"/>
+          <w:sz w:val="26"/>
+          <w:szCs w:val="26"/>
+          <w:highlight w:val="green"/>
+        </w:rPr>
+        <w:fldChar w:fldCharType="separate"/>
+      </w:r>
+      <w:r>
+        <w:rPr>
+          <w:rFonts w:ascii="Times New Roman" w:hAnsi="Times New Roman" w:cs="Times New Roman"/>
+          <w:sz w:val="26"/>
+          <w:szCs w:val="26"/>
+          <w:highlight w:val="green"/>
+        </w:rPr>
+        <w:t>[6]</w:t>
+      </w:r>
+      <w:r>
+        <w:rPr>
+          <w:rFonts w:ascii="Times New Roman" w:hAnsi="Times New Roman" w:cs="Times New Roman"/>
+          <w:sz w:val="26"/>
+          <w:szCs w:val="26"/>
+          <w:highlight w:val="green"/>
+        </w:rPr>
+        <w:fldChar w:fldCharType="end"/>
+      </w:r>
+      <w:r>
+        <w:rPr>
+          <w:rFonts w:ascii="Times New Roman" w:hAnsi="Times New Roman" w:cs="Times New Roman"/>
+          <w:sz w:val="26"/>
+          <w:szCs w:val="26"/>
+        </w:rPr>
+        <w:t>.</w:t>
+      </w:r>
+      <w:r>
+        <w:rPr>
+          <w:rFonts w:ascii="Times New Roman" w:hAnsi="Times New Roman" w:cs="Times New Roman"/>
+          <w:sz w:val="26"/>
+          <w:szCs w:val="26"/>
+        </w:rPr>
+        <w:t xml:space="preserve"> </w:t>
+      </w:r>
+    </w:p>
+    <w:p>
+      <w:pPr>
+        <w:pStyle w:val="a5"/>
+        <w:ind w:left="360" w:firstLine="360"/>
+        <w:jc w:val="both"/>
+        <w:rPr>
+          <w:rFonts w:ascii="Times New Roman" w:hAnsi="Times New Roman" w:cs="Times New Roman"/>
+          <w:sz w:val="26"/>
+          <w:szCs w:val="26"/>
+        </w:rPr>
+      </w:pPr>
+      <w:r>
+        <w:rPr>
+          <w:rFonts w:ascii="Times New Roman" w:hAnsi="Times New Roman" w:cs="Times New Roman"/>
+          <w:sz w:val="26"/>
+          <w:szCs w:val="26"/>
+        </w:rPr>
+        <w:t xml:space="preserve">An efficient speech recognition engine (ESE) is designed to speed up the predictions and save energy when applying the deep learning model of LSTM. ESE is implemented in a Xilinx XCKU060 FPGA operating at 200 MHz. For the sparse LSTM network, it </w:t>
+      </w:r>
+      <w:r>
+        <w:rPr>
+          <w:rFonts w:ascii="Times New Roman" w:hAnsi="Times New Roman" w:cs="Times New Roman"/>
+          <w:sz w:val="26"/>
+          <w:szCs w:val="26"/>
+        </w:rPr>
+        <w:lastRenderedPageBreak/>
+        <w:t>can achieve 282 GOPS, corresponding to 2.52 tera operations per second (TOPS) on the dense LSTM network. In addition, energy efficiency improvements of 40× and 11.5× are achieved, respectively, compared with the CPU- and GPU-based solution</w:t>
+      </w:r>
+      <w:r>
+        <w:rPr>
+          <w:rFonts w:ascii="Times New Roman" w:hAnsi="Times New Roman" w:cs="Times New Roman"/>
+          <w:sz w:val="26"/>
+          <w:szCs w:val="26"/>
+        </w:rPr>
+        <w:t xml:space="preserve"> </w:t>
+      </w:r>
+      <w:r>
+        <w:rPr>
+          <w:rFonts w:ascii="Times New Roman" w:hAnsi="Times New Roman" w:cs="Times New Roman"/>
+          <w:sz w:val="26"/>
+          <w:szCs w:val="26"/>
+          <w:highlight w:val="green"/>
+        </w:rPr>
+        <w:fldChar w:fldCharType="begin"/>
+      </w:r>
+      <w:r>
+        <w:rPr>
+          <w:rFonts w:ascii="Times New Roman" w:hAnsi="Times New Roman" w:cs="Times New Roman"/>
+          <w:sz w:val="26"/>
+          <w:szCs w:val="26"/>
+          <w:highlight w:val="green"/>
+        </w:rPr>
+        <w:instrText xml:space="preserve"> REF _Ref35619915 \r \h </w:instrText>
+      </w:r>
+      <w:r>
+        <w:rPr>
+          <w:rFonts w:ascii="Times New Roman" w:hAnsi="Times New Roman" w:cs="Times New Roman"/>
+          <w:sz w:val="26"/>
+          <w:szCs w:val="26"/>
+          <w:highlight w:val="green"/>
+        </w:rPr>
+        <w:instrText xml:space="preserve"> \* MERGEFORMAT </w:instrText>
+      </w:r>
+      <w:r>
+        <w:rPr>
+          <w:rFonts w:ascii="Times New Roman" w:hAnsi="Times New Roman" w:cs="Times New Roman"/>
+          <w:sz w:val="26"/>
+          <w:szCs w:val="26"/>
+          <w:highlight w:val="green"/>
+        </w:rPr>
+      </w:r>
+      <w:r>
+        <w:rPr>
+          <w:rFonts w:ascii="Times New Roman" w:hAnsi="Times New Roman" w:cs="Times New Roman"/>
+          <w:sz w:val="26"/>
+          <w:szCs w:val="26"/>
+          <w:highlight w:val="green"/>
+        </w:rPr>
+        <w:fldChar w:fldCharType="separate"/>
+      </w:r>
+      <w:r>
+        <w:rPr>
+          <w:rFonts w:ascii="Times New Roman" w:hAnsi="Times New Roman" w:cs="Times New Roman"/>
+          <w:sz w:val="26"/>
+          <w:szCs w:val="26"/>
+          <w:highlight w:val="green"/>
+        </w:rPr>
+        <w:t>[7]</w:t>
+      </w:r>
+      <w:r>
+        <w:rPr>
+          <w:rFonts w:ascii="Times New Roman" w:hAnsi="Times New Roman" w:cs="Times New Roman"/>
+          <w:sz w:val="26"/>
+          <w:szCs w:val="26"/>
+          <w:highlight w:val="green"/>
+        </w:rPr>
+        <w:fldChar w:fldCharType="end"/>
+      </w:r>
+      <w:r>
+        <w:rPr>
+          <w:rFonts w:ascii="Times New Roman" w:hAnsi="Times New Roman" w:cs="Times New Roman"/>
+          <w:sz w:val="26"/>
+          <w:szCs w:val="26"/>
+        </w:rPr>
+        <w:t>.</w:t>
+      </w:r>
+    </w:p>
+    <w:p>
+      <w:pPr>
+        <w:pStyle w:val="a5"/>
+        <w:ind w:left="360" w:firstLine="360"/>
+        <w:jc w:val="both"/>
+        <w:rPr>
+          <w:rFonts w:ascii="Times New Roman" w:hAnsi="Times New Roman" w:cs="Times New Roman"/>
+          <w:sz w:val="26"/>
+          <w:szCs w:val="26"/>
+        </w:rPr>
+      </w:pPr>
+      <w:r>
+        <w:rPr>
+          <w:rFonts w:ascii="Times New Roman" w:hAnsi="Times New Roman" w:cs="Times New Roman"/>
+          <w:sz w:val="26"/>
+          <w:szCs w:val="26"/>
+        </w:rPr>
+        <w:t>NVIDIA Jetson TX2 is an embedded AI computing device, which is designed to achieve low latency and high power efficiency. It is built upon an NVIDIA Pascal GPU with 256 CUDA cores, an HMP Dual Denver CPU, and a Qualcomm ARM CPU. It is loaded with 8 GB of memory and 59.7 GB/s of memory bandwidth and the power is about 7.5 W. The GPU is used to execute the deep learning task, and CPUs are used to maintain general tasks. It also supports the NVIDIA Jetpack SDK that includes libraries for deep learning, computer vision, GPU computing, and multimedia processing</w:t>
+      </w:r>
+      <w:r>
+        <w:rPr>
+          <w:rFonts w:ascii="Times New Roman" w:hAnsi="Times New Roman" w:cs="Times New Roman"/>
+          <w:sz w:val="26"/>
+          <w:szCs w:val="26"/>
+        </w:rPr>
+        <w:t xml:space="preserve"> </w:t>
+      </w:r>
+      <w:r>
+        <w:rPr>
+          <w:rFonts w:ascii="Times New Roman" w:hAnsi="Times New Roman" w:cs="Times New Roman"/>
+          <w:sz w:val="26"/>
+          <w:szCs w:val="26"/>
+          <w:highlight w:val="green"/>
+        </w:rPr>
+        <w:fldChar w:fldCharType="begin"/>
+      </w:r>
+      <w:r>
+        <w:rPr>
+          <w:rFonts w:ascii="Times New Roman" w:hAnsi="Times New Roman" w:cs="Times New Roman"/>
+          <w:sz w:val="26"/>
+          <w:szCs w:val="26"/>
+          <w:highlight w:val="green"/>
+        </w:rPr>
+        <w:instrText xml:space="preserve"> REF _Ref35620030 \r \h </w:instrText>
+      </w:r>
+      <w:r>
+        <w:rPr>
+          <w:rFonts w:ascii="Times New Roman" w:hAnsi="Times New Roman" w:cs="Times New Roman"/>
+          <w:sz w:val="26"/>
+          <w:szCs w:val="26"/>
+          <w:highlight w:val="green"/>
+        </w:rPr>
+        <w:instrText xml:space="preserve"> \* MERGEFORMAT </w:instrText>
+      </w:r>
+      <w:r>
+        <w:rPr>
+          <w:rFonts w:ascii="Times New Roman" w:hAnsi="Times New Roman" w:cs="Times New Roman"/>
+          <w:sz w:val="26"/>
+          <w:szCs w:val="26"/>
+          <w:highlight w:val="green"/>
+        </w:rPr>
+      </w:r>
+      <w:r>
+        <w:rPr>
+          <w:rFonts w:ascii="Times New Roman" w:hAnsi="Times New Roman" w:cs="Times New Roman"/>
+          <w:sz w:val="26"/>
+          <w:szCs w:val="26"/>
+          <w:highlight w:val="green"/>
+        </w:rPr>
+        <w:fldChar w:fldCharType="separate"/>
+      </w:r>
+      <w:r>
+        <w:rPr>
+          <w:rFonts w:ascii="Times New Roman" w:hAnsi="Times New Roman" w:cs="Times New Roman"/>
+          <w:sz w:val="26"/>
+          <w:szCs w:val="26"/>
+          <w:highlight w:val="green"/>
+        </w:rPr>
+        <w:t>[8]</w:t>
+      </w:r>
+      <w:r>
+        <w:rPr>
+          <w:rFonts w:ascii="Times New Roman" w:hAnsi="Times New Roman" w:cs="Times New Roman"/>
+          <w:sz w:val="26"/>
+          <w:szCs w:val="26"/>
+          <w:highlight w:val="green"/>
+        </w:rPr>
+        <w:fldChar w:fldCharType="end"/>
+      </w:r>
+      <w:r>
+        <w:rPr>
+          <w:rFonts w:ascii="Times New Roman" w:hAnsi="Times New Roman" w:cs="Times New Roman"/>
+          <w:sz w:val="26"/>
+          <w:szCs w:val="26"/>
+        </w:rPr>
+        <w:t>.</w:t>
+      </w:r>
+    </w:p>
+    <w:p>
+      <w:pPr>
+        <w:pStyle w:val="a5"/>
+        <w:ind w:left="360" w:firstLine="360"/>
+        <w:jc w:val="both"/>
+        <w:rPr>
+          <w:rFonts w:ascii="Times New Roman" w:hAnsi="Times New Roman" w:cs="Times New Roman"/>
+          <w:sz w:val="26"/>
+          <w:szCs w:val="26"/>
+        </w:rPr>
+      </w:pPr>
+      <w:r>
+        <w:rPr>
+          <w:rFonts w:ascii="Times New Roman" w:hAnsi="Times New Roman" w:cs="Times New Roman"/>
+          <w:sz w:val="26"/>
+          <w:szCs w:val="26"/>
+        </w:rPr>
+        <w:t>Edge TPU is Google’s purpose-built ASIC for edge computing. It augments Google’s Cloud TPU and Cloud IoT to provide an end-to-end infrastructure and facilitates the deployment of customers’ AI-based solutions. In addition, Edge TPU can combine the custom hardware, open software, and state-of-the-art AI algorithms to achieve high performance with a small physical area and low power consumption</w:t>
+      </w:r>
+      <w:r>
+        <w:rPr>
+          <w:rFonts w:ascii="Times New Roman" w:hAnsi="Times New Roman" w:cs="Times New Roman"/>
+          <w:sz w:val="26"/>
+          <w:szCs w:val="26"/>
+        </w:rPr>
+        <w:t xml:space="preserve"> </w:t>
+      </w:r>
+      <w:r>
+        <w:rPr>
+          <w:rFonts w:ascii="Times New Roman" w:hAnsi="Times New Roman" w:cs="Times New Roman"/>
+          <w:sz w:val="26"/>
+          <w:szCs w:val="26"/>
+          <w:highlight w:val="green"/>
+        </w:rPr>
+        <w:fldChar w:fldCharType="begin"/>
+      </w:r>
+      <w:r>
+        <w:rPr>
+          <w:rFonts w:ascii="Times New Roman" w:hAnsi="Times New Roman" w:cs="Times New Roman"/>
+          <w:sz w:val="26"/>
+          <w:szCs w:val="26"/>
+          <w:highlight w:val="green"/>
+        </w:rPr>
+        <w:instrText xml:space="preserve"> REF _Ref35620164 \r \h </w:instrText>
+      </w:r>
+      <w:r>
+        <w:rPr>
+          <w:rFonts w:ascii="Times New Roman" w:hAnsi="Times New Roman" w:cs="Times New Roman"/>
+          <w:sz w:val="26"/>
+          <w:szCs w:val="26"/>
+          <w:highlight w:val="green"/>
+        </w:rPr>
+        <w:instrText xml:space="preserve"> \* MERGEFORMAT </w:instrText>
+      </w:r>
+      <w:r>
+        <w:rPr>
+          <w:rFonts w:ascii="Times New Roman" w:hAnsi="Times New Roman" w:cs="Times New Roman"/>
+          <w:sz w:val="26"/>
+          <w:szCs w:val="26"/>
+          <w:highlight w:val="green"/>
+        </w:rPr>
+      </w:r>
+      <w:r>
+        <w:rPr>
+          <w:rFonts w:ascii="Times New Roman" w:hAnsi="Times New Roman" w:cs="Times New Roman"/>
+          <w:sz w:val="26"/>
+          <w:szCs w:val="26"/>
+          <w:highlight w:val="green"/>
+        </w:rPr>
+        <w:fldChar w:fldCharType="separate"/>
+      </w:r>
+      <w:r>
+        <w:rPr>
+          <w:rFonts w:ascii="Times New Roman" w:hAnsi="Times New Roman" w:cs="Times New Roman"/>
+          <w:sz w:val="26"/>
+          <w:szCs w:val="26"/>
+          <w:highlight w:val="green"/>
+        </w:rPr>
+        <w:t>[9]</w:t>
+      </w:r>
+      <w:r>
+        <w:rPr>
+          <w:rFonts w:ascii="Times New Roman" w:hAnsi="Times New Roman" w:cs="Times New Roman"/>
+          <w:sz w:val="26"/>
+          <w:szCs w:val="26"/>
+          <w:highlight w:val="green"/>
+        </w:rPr>
+        <w:fldChar w:fldCharType="end"/>
+      </w:r>
+      <w:r>
+        <w:rPr>
+          <w:rFonts w:ascii="Times New Roman" w:hAnsi="Times New Roman" w:cs="Times New Roman"/>
+          <w:sz w:val="26"/>
+          <w:szCs w:val="26"/>
+        </w:rPr>
+        <w:t>.</w:t>
+      </w:r>
+    </w:p>
+    <w:p>
+      <w:pPr>
+        <w:pStyle w:val="a5"/>
+        <w:ind w:left="360" w:firstLine="360"/>
+        <w:jc w:val="both"/>
+        <w:rPr>
+          <w:rFonts w:ascii="Times New Roman" w:hAnsi="Times New Roman" w:cs="Times New Roman"/>
+          <w:sz w:val="26"/>
+          <w:szCs w:val="26"/>
+        </w:rPr>
+      </w:pPr>
+    </w:p>
+    <w:p>
+      <w:pPr>
+        <w:pStyle w:val="a5"/>
+        <w:ind w:left="360" w:firstLine="360"/>
+        <w:jc w:val="both"/>
+        <w:rPr>
+          <w:rFonts w:ascii="Times New Roman" w:hAnsi="Times New Roman" w:cs="Times New Roman"/>
+          <w:sz w:val="26"/>
+          <w:szCs w:val="26"/>
+        </w:rPr>
+      </w:pPr>
+      <w:r>
+        <w:rPr>
+          <w:rFonts w:ascii="Times New Roman" w:hAnsi="Times New Roman" w:cs="Times New Roman"/>
+          <w:sz w:val="26"/>
+          <w:szCs w:val="26"/>
+        </w:rPr>
+        <w:t>Prevalence of internet of things (IoT) enabled applications provide a new opportunity to low-cost FPGA devices to act as edge computing neural network nodes. Although FPGA vendors provide neural network development environments, they often target high-end devices. At the same time these development platforms are not as user friendly as their software counterparts. In this work we introduce ZyNet, a Python package, which enables faster implementation of deep neural networks (DNNs) targeting low-cost hybrid FPGA platforms such as the Xilinx Zynq. Based on hardware-software co-design approach, this platform supports pre-trained or on-board trained networks with development environment very similar to the popular TensorFlow. Implementation results show that the DNNs generated by the platform achieve accuracy very close to software implementations at the same time gives throughput by an order of magnitude compared to other edge computing devices at lower energy footprint. The platform is integrated with Xilinx development tools and is distributed as open source.</w:t>
+      </w:r>
+    </w:p>
+    <w:p>
+      <w:pPr>
+        <w:jc w:val="both"/>
+        <w:rPr>
+          <w:rFonts w:ascii="Times New Roman" w:hAnsi="Times New Roman" w:cs="Times New Roman"/>
+          <w:sz w:val="26"/>
+          <w:szCs w:val="26"/>
+          <w:highlight w:val="yellow"/>
+        </w:rPr>
+      </w:pPr>
+      <w:r>
+        <w:rPr>
+          <w:rFonts w:ascii="Times New Roman" w:hAnsi="Times New Roman" w:cs="Times New Roman"/>
+          <w:sz w:val="26"/>
+          <w:szCs w:val="26"/>
+          <w:highlight w:val="yellow"/>
+        </w:rPr>
+        <w:t>List a table.</w:t>
+      </w:r>
+    </w:p>
+    <w:p>
+      <w:pPr>
+        <w:jc w:val="both"/>
+        <w:rPr>
+          <w:rFonts w:ascii="Times New Roman" w:hAnsi="Times New Roman" w:cs="Times New Roman"/>
+          <w:sz w:val="26"/>
+          <w:szCs w:val="26"/>
+          <w:highlight w:val="green"/>
+        </w:rPr>
+      </w:pPr>
+    </w:p>
+    <w:p>
+      <w:pPr>
+        <w:pStyle w:val="1"/>
+        <w:rPr>
+          <w:rFonts w:ascii="Times New Roman" w:hAnsi="Times New Roman" w:cs="Times New Roman"/>
+          <w:color w:val="FF0000"/>
+          <w:sz w:val="26"/>
+          <w:szCs w:val="26"/>
+          <w:highlight w:val="green"/>
+        </w:rPr>
+      </w:pPr>
+      <w:r>
+        <w:rPr>
+          <w:rFonts w:ascii="Times New Roman" w:hAnsi="Times New Roman" w:cs="Times New Roman"/>
+          <w:color w:val="FF0000"/>
+          <w:sz w:val="26"/>
+          <w:szCs w:val="26"/>
+        </w:rPr>
+        <w:t>NEW TRENDS AND OPEN CHALLENGES</w:t>
+      </w:r>
+      <w:r>
+        <w:rPr>
+          <w:rFonts w:ascii="Times New Roman" w:hAnsi="Times New Roman" w:cs="Times New Roman"/>
+          <w:color w:val="FF0000"/>
+          <w:sz w:val="26"/>
+          <w:szCs w:val="26"/>
+        </w:rPr>
+        <w:t xml:space="preserve"> </w:t>
+      </w:r>
+      <w:r>
+        <w:rPr>
+          <w:rFonts w:ascii="Times New Roman" w:hAnsi="Times New Roman" w:cs="Times New Roman" w:hint="eastAsia"/>
+          <w:color w:val="FF0000"/>
+          <w:sz w:val="26"/>
+          <w:szCs w:val="26"/>
+        </w:rPr>
+        <w:t>(</w:t>
+      </w:r>
+      <w:r>
+        <w:rPr>
+          <w:rFonts w:ascii="Times New Roman" w:hAnsi="Times New Roman" w:cs="Times New Roman"/>
+          <w:color w:val="FF0000"/>
+          <w:sz w:val="26"/>
+          <w:szCs w:val="26"/>
+        </w:rPr>
+        <w:t>D</w:t>
+      </w:r>
+      <w:r>
+        <w:rPr>
+          <w:rFonts w:ascii="Times New Roman" w:hAnsi="Times New Roman" w:cs="Times New Roman"/>
+          <w:color w:val="FF0000"/>
+          <w:sz w:val="26"/>
+          <w:szCs w:val="26"/>
+        </w:rPr>
+        <w:t>uplicated papers)</w:t>
+      </w:r>
+    </w:p>
+    <w:p>
+      <w:pPr>
+        <w:pStyle w:val="a5"/>
+        <w:ind w:left="360" w:firstLine="360"/>
+        <w:jc w:val="both"/>
+        <w:rPr>
+          <w:rFonts w:ascii="Times New Roman" w:hAnsi="Times New Roman" w:cs="Times New Roman"/>
+          <w:sz w:val="26"/>
+          <w:szCs w:val="26"/>
+          <w:highlight w:val="green"/>
+        </w:rPr>
+      </w:pPr>
+    </w:p>
+    <w:p>
+      <w:pPr>
+        <w:pStyle w:val="a5"/>
+        <w:ind w:left="360" w:firstLine="360"/>
+        <w:jc w:val="both"/>
+        <w:rPr>
+          <w:rFonts w:ascii="Times New Roman" w:hAnsi="Times New Roman" w:cs="Times New Roman"/>
+          <w:sz w:val="26"/>
+          <w:szCs w:val="26"/>
+          <w:highlight w:val="green"/>
+        </w:rPr>
+      </w:pPr>
+      <w:r>
+        <w:rPr>
+          <w:rFonts w:ascii="Times New Roman" w:hAnsi="Times New Roman" w:cs="Times New Roman"/>
+          <w:sz w:val="26"/>
+          <w:szCs w:val="26"/>
+          <w:highlight w:val="green"/>
+        </w:rPr>
+        <w:t>OPEN RESEARCH CHALLENGES</w:t>
+      </w:r>
+    </w:p>
+    <w:p>
+      <w:pPr>
+        <w:pStyle w:val="a5"/>
+        <w:ind w:left="360" w:firstLine="360"/>
+        <w:jc w:val="both"/>
+        <w:rPr>
+          <w:rFonts w:ascii="Times New Roman" w:hAnsi="Times New Roman" w:cs="Times New Roman"/>
+          <w:sz w:val="26"/>
+          <w:szCs w:val="26"/>
+          <w:highlight w:val="green"/>
+        </w:rPr>
+      </w:pPr>
+      <w:r>
+        <w:rPr>
+          <w:rFonts w:ascii="Times New Roman" w:hAnsi="Times New Roman" w:cs="Times New Roman"/>
+          <w:b/>
+          <w:sz w:val="26"/>
+          <w:szCs w:val="26"/>
+          <w:highlight w:val="green"/>
+        </w:rPr>
+        <w:t>Hardware Software Co-Design</w:t>
+      </w:r>
+      <w:r>
+        <w:rPr>
+          <w:rFonts w:ascii="Times New Roman" w:hAnsi="Times New Roman" w:cs="Times New Roman"/>
+          <w:sz w:val="26"/>
+          <w:szCs w:val="26"/>
+          <w:highlight w:val="green"/>
+        </w:rPr>
+        <w:t xml:space="preserve">: A common trend is to optimize the DNN for achieving high accuracy, without caring much about the underlying hardware complexity and energy consumption of a computing device. On the other hand, hardware designers have to implement a-posteriori architectures to exploit the software-level optimizations. However, hardware-aware software-level optimizations, e.g., for </w:t>
+      </w:r>
+      <w:r>
+        <w:rPr>
+          <w:rFonts w:ascii="Times New Roman" w:hAnsi="Times New Roman" w:cs="Times New Roman"/>
+          <w:sz w:val="26"/>
+          <w:szCs w:val="26"/>
+          <w:highlight w:val="green"/>
+        </w:rPr>
+        <w:lastRenderedPageBreak/>
+        <w:t xml:space="preserve">DNN architecture exploration [69] or compression [43] are promising and need further efforts to succeed. </w:t>
+      </w:r>
+      <w:r>
+        <w:rPr>
+          <w:rFonts w:ascii="Times New Roman" w:hAnsi="Times New Roman" w:cs="Times New Roman"/>
+          <w:sz w:val="26"/>
+          <w:szCs w:val="26"/>
+          <w:highlight w:val="green"/>
+        </w:rPr>
+        <w:fldChar w:fldCharType="begin"/>
+      </w:r>
+      <w:r>
+        <w:rPr>
+          <w:rFonts w:ascii="Times New Roman" w:hAnsi="Times New Roman" w:cs="Times New Roman"/>
+          <w:sz w:val="26"/>
+          <w:szCs w:val="26"/>
+          <w:highlight w:val="green"/>
+        </w:rPr>
+        <w:instrText xml:space="preserve"> REF _Ref35860439 \r \h  \* MERGEFORMAT </w:instrText>
+      </w:r>
+      <w:r>
+        <w:rPr>
+          <w:rFonts w:ascii="Times New Roman" w:hAnsi="Times New Roman" w:cs="Times New Roman"/>
+          <w:sz w:val="26"/>
+          <w:szCs w:val="26"/>
+          <w:highlight w:val="green"/>
+        </w:rPr>
+      </w:r>
+      <w:r>
+        <w:rPr>
+          <w:rFonts w:ascii="Times New Roman" w:hAnsi="Times New Roman" w:cs="Times New Roman"/>
+          <w:sz w:val="26"/>
+          <w:szCs w:val="26"/>
+          <w:highlight w:val="green"/>
+        </w:rPr>
+        <w:fldChar w:fldCharType="separate"/>
+      </w:r>
+      <w:r>
+        <w:rPr>
+          <w:rFonts w:ascii="Times New Roman" w:hAnsi="Times New Roman" w:cs="Times New Roman"/>
+          <w:sz w:val="26"/>
+          <w:szCs w:val="26"/>
+          <w:highlight w:val="green"/>
+        </w:rPr>
+        <w:t>[20]</w:t>
+      </w:r>
+      <w:r>
+        <w:rPr>
+          <w:rFonts w:ascii="Times New Roman" w:hAnsi="Times New Roman" w:cs="Times New Roman"/>
+          <w:sz w:val="26"/>
+          <w:szCs w:val="26"/>
+          <w:highlight w:val="green"/>
+        </w:rPr>
+        <w:fldChar w:fldCharType="end"/>
+      </w:r>
+      <w:r>
+        <w:rPr>
+          <w:rFonts w:ascii="Times New Roman" w:hAnsi="Times New Roman" w:cs="Times New Roman"/>
+          <w:sz w:val="26"/>
+          <w:szCs w:val="26"/>
+          <w:highlight w:val="green"/>
+        </w:rPr>
+        <w:t>.</w:t>
+      </w:r>
+    </w:p>
+    <w:p>
+      <w:pPr>
+        <w:pStyle w:val="a5"/>
+        <w:ind w:left="360" w:firstLine="360"/>
+        <w:jc w:val="both"/>
+        <w:rPr>
+          <w:rFonts w:ascii="Times New Roman" w:hAnsi="Times New Roman" w:cs="Times New Roman"/>
+          <w:sz w:val="26"/>
+          <w:szCs w:val="26"/>
+          <w:highlight w:val="green"/>
+        </w:rPr>
+      </w:pPr>
+      <w:r>
+        <w:rPr>
+          <w:rFonts w:ascii="Times New Roman" w:hAnsi="Times New Roman" w:cs="Times New Roman"/>
+          <w:b/>
+          <w:sz w:val="26"/>
+          <w:szCs w:val="26"/>
+          <w:highlight w:val="green"/>
+        </w:rPr>
+        <w:t>In-Memory Computing</w:t>
+      </w:r>
+      <w:r>
+        <w:rPr>
+          <w:rFonts w:ascii="Times New Roman" w:hAnsi="Times New Roman" w:cs="Times New Roman"/>
+          <w:sz w:val="26"/>
+          <w:szCs w:val="26"/>
+          <w:highlight w:val="green"/>
+        </w:rPr>
+        <w:t xml:space="preserve">: It seems to be a promising paradigm for developing accelerators that can offer orders of magnitude of energy-efficiency gains compared to the conventional CPU and GPU based systems. However, the high variation characteristics associated with ReRAM and other non-volatile memories limit the accelerators which are based on them to offer precise functionality. Towards this, the multi-level cell (MLC) ReRAM technology has to be mature enough to offer reasonable precision while offering high data density. Also, a significant amount of work is required to develop methods which can be used to train networks such that they can offer high accuracy even when operated on NVM-based in-memory computing devices. </w:t>
+      </w:r>
+      <w:r>
+        <w:rPr>
+          <w:rFonts w:ascii="Times New Roman" w:hAnsi="Times New Roman" w:cs="Times New Roman"/>
+          <w:sz w:val="26"/>
+          <w:szCs w:val="26"/>
+          <w:highlight w:val="green"/>
+        </w:rPr>
+        <w:fldChar w:fldCharType="begin"/>
+      </w:r>
+      <w:r>
+        <w:rPr>
+          <w:rFonts w:ascii="Times New Roman" w:hAnsi="Times New Roman" w:cs="Times New Roman"/>
+          <w:sz w:val="26"/>
+          <w:szCs w:val="26"/>
+          <w:highlight w:val="green"/>
+        </w:rPr>
+        <w:instrText xml:space="preserve"> REF _Ref35860439 \r \h  \* MERGEFORMAT </w:instrText>
+      </w:r>
+      <w:r>
+        <w:rPr>
+          <w:rFonts w:ascii="Times New Roman" w:hAnsi="Times New Roman" w:cs="Times New Roman"/>
+          <w:sz w:val="26"/>
+          <w:szCs w:val="26"/>
+          <w:highlight w:val="green"/>
+        </w:rPr>
+      </w:r>
+      <w:r>
+        <w:rPr>
+          <w:rFonts w:ascii="Times New Roman" w:hAnsi="Times New Roman" w:cs="Times New Roman"/>
+          <w:sz w:val="26"/>
+          <w:szCs w:val="26"/>
+          <w:highlight w:val="green"/>
+        </w:rPr>
+        <w:fldChar w:fldCharType="separate"/>
+      </w:r>
+      <w:r>
+        <w:rPr>
+          <w:rFonts w:ascii="Times New Roman" w:hAnsi="Times New Roman" w:cs="Times New Roman"/>
+          <w:sz w:val="26"/>
+          <w:szCs w:val="26"/>
+          <w:highlight w:val="green"/>
+        </w:rPr>
+        <w:t>[20]</w:t>
+      </w:r>
+      <w:r>
+        <w:rPr>
+          <w:rFonts w:ascii="Times New Roman" w:hAnsi="Times New Roman" w:cs="Times New Roman"/>
+          <w:sz w:val="26"/>
+          <w:szCs w:val="26"/>
+          <w:highlight w:val="green"/>
+        </w:rPr>
+        <w:fldChar w:fldCharType="end"/>
+      </w:r>
+      <w:r>
+        <w:rPr>
+          <w:rFonts w:ascii="Times New Roman" w:hAnsi="Times New Roman" w:cs="Times New Roman"/>
+          <w:sz w:val="26"/>
+          <w:szCs w:val="26"/>
+          <w:highlight w:val="green"/>
+        </w:rPr>
+        <w:t>.</w:t>
+      </w:r>
+    </w:p>
+    <w:p>
+      <w:pPr>
+        <w:pStyle w:val="a5"/>
+        <w:ind w:left="360" w:firstLine="360"/>
+        <w:jc w:val="both"/>
+        <w:rPr>
+          <w:rFonts w:ascii="Times New Roman" w:hAnsi="Times New Roman" w:cs="Times New Roman"/>
+          <w:sz w:val="26"/>
+          <w:szCs w:val="26"/>
+          <w:highlight w:val="green"/>
+        </w:rPr>
+      </w:pPr>
+      <w:r>
+        <w:rPr>
+          <w:rFonts w:ascii="Times New Roman" w:hAnsi="Times New Roman" w:cs="Times New Roman"/>
+          <w:b/>
+          <w:sz w:val="26"/>
+          <w:szCs w:val="26"/>
+          <w:highlight w:val="green"/>
+        </w:rPr>
+        <w:t>Hardware-Aware Hyperparameter Tuning and DNN Architectural Exploration</w:t>
+      </w:r>
+      <w:r>
+        <w:rPr>
+          <w:rFonts w:ascii="Times New Roman" w:hAnsi="Times New Roman" w:cs="Times New Roman"/>
+          <w:sz w:val="26"/>
+          <w:szCs w:val="26"/>
+          <w:highlight w:val="green"/>
+        </w:rPr>
+        <w:t xml:space="preserve">: Several software-level optimization techniques have been proposed which highlight that sparse DNNs, i.e., having lesser number of parameters, can also offer nearly the same level of output accuracy as dense DNNs. Systematic methodologies are required which, while being aware of the underlying hardware architecture and the system, can tune the network such that it offers near-optimal energy and performance efficiency while maintaining the baseline accuracy. </w:t>
+      </w:r>
+      <w:r>
+        <w:rPr>
+          <w:rFonts w:ascii="Times New Roman" w:hAnsi="Times New Roman" w:cs="Times New Roman"/>
+          <w:sz w:val="26"/>
+          <w:szCs w:val="26"/>
+          <w:highlight w:val="green"/>
+        </w:rPr>
+        <w:fldChar w:fldCharType="begin"/>
+      </w:r>
+      <w:r>
+        <w:rPr>
+          <w:rFonts w:ascii="Times New Roman" w:hAnsi="Times New Roman" w:cs="Times New Roman"/>
+          <w:sz w:val="26"/>
+          <w:szCs w:val="26"/>
+          <w:highlight w:val="green"/>
+        </w:rPr>
+        <w:instrText xml:space="preserve"> REF _Ref35860439 \r \h  \* MERGEFORMAT </w:instrText>
+      </w:r>
+      <w:r>
+        <w:rPr>
+          <w:rFonts w:ascii="Times New Roman" w:hAnsi="Times New Roman" w:cs="Times New Roman"/>
+          <w:sz w:val="26"/>
+          <w:szCs w:val="26"/>
+          <w:highlight w:val="green"/>
+        </w:rPr>
+      </w:r>
+      <w:r>
+        <w:rPr>
+          <w:rFonts w:ascii="Times New Roman" w:hAnsi="Times New Roman" w:cs="Times New Roman"/>
+          <w:sz w:val="26"/>
+          <w:szCs w:val="26"/>
+          <w:highlight w:val="green"/>
+        </w:rPr>
+        <w:fldChar w:fldCharType="separate"/>
+      </w:r>
+      <w:r>
+        <w:rPr>
+          <w:rFonts w:ascii="Times New Roman" w:hAnsi="Times New Roman" w:cs="Times New Roman"/>
+          <w:sz w:val="26"/>
+          <w:szCs w:val="26"/>
+          <w:highlight w:val="green"/>
+        </w:rPr>
+        <w:t>[20]</w:t>
+      </w:r>
+      <w:r>
+        <w:rPr>
+          <w:rFonts w:ascii="Times New Roman" w:hAnsi="Times New Roman" w:cs="Times New Roman"/>
+          <w:sz w:val="26"/>
+          <w:szCs w:val="26"/>
+          <w:highlight w:val="green"/>
+        </w:rPr>
+        <w:fldChar w:fldCharType="end"/>
+      </w:r>
+      <w:r>
+        <w:rPr>
+          <w:rFonts w:ascii="Times New Roman" w:hAnsi="Times New Roman" w:cs="Times New Roman"/>
+          <w:sz w:val="26"/>
+          <w:szCs w:val="26"/>
+          <w:highlight w:val="green"/>
+        </w:rPr>
+        <w:t>.</w:t>
+      </w:r>
+    </w:p>
+    <w:p>
+      <w:pPr>
+        <w:pStyle w:val="a5"/>
+        <w:ind w:left="360" w:firstLine="360"/>
+        <w:jc w:val="both"/>
+        <w:rPr>
+          <w:rFonts w:ascii="Times New Roman" w:hAnsi="Times New Roman" w:cs="Times New Roman"/>
+          <w:sz w:val="26"/>
+          <w:szCs w:val="26"/>
+          <w:highlight w:val="green"/>
+        </w:rPr>
+      </w:pPr>
       <w:r>
         <w:rPr>
           <w:rFonts w:ascii="Times New Roman" w:hAnsi="Times New Roman" w:cs="Times New Roman"/>
@@ -42559,7 +43643,6 @@
           <w:color w:val="auto"/>
           <w:highlight w:val="green"/>
         </w:rPr>
-        <w:lastRenderedPageBreak/>
         <w:t>Emerging Technologies</w:t>
       </w:r>
     </w:p>
@@ -42661,6 +43744,7 @@
           <w:color w:val="auto"/>
           <w:highlight w:val="green"/>
         </w:rPr>
+        <w:lastRenderedPageBreak/>
         <w:t>Deep Learning Benchmarks on Edge Devices</w:t>
       </w:r>
     </w:p>
@@ -43079,7 +44163,6 @@
           <w:sz w:val="26"/>
           <w:szCs w:val="26"/>
         </w:rPr>
-        <w:lastRenderedPageBreak/>
         <w:t>Adaptive Video Streaming With Edge Caching and Video Transcoding Over Software-Defined Mobile Networks A Deep Reinforcement Learning Approach</w:t>
       </w:r>
       <w:bookmarkEnd w:id="12"/>
@@ -43130,6 +44213,7 @@
           <w:sz w:val="26"/>
           <w:szCs w:val="26"/>
         </w:rPr>
+        <w:lastRenderedPageBreak/>
         <w:t>An overview of next-generation architectures for machine learning Roadmap- opportunities and challenges in the IoT era</w:t>
       </w:r>
       <w:bookmarkEnd w:id="14"/>
@@ -43556,7 +44640,6 @@
           <w:sz w:val="26"/>
           <w:szCs w:val="26"/>
         </w:rPr>
-        <w:lastRenderedPageBreak/>
         <w:t>GeneSys Enabling Continuous Learning through Neural Network Evolution in Hardware</w:t>
       </w:r>
       <w:bookmarkEnd w:id="31"/>
@@ -43607,6 +44690,7 @@
           <w:sz w:val="26"/>
           <w:szCs w:val="26"/>
         </w:rPr>
+        <w:lastRenderedPageBreak/>
         <w:t>Joint DNN Partition Deployment and Resource Allocation for Delay-Sensitive Deep Learning Inference in IoT</w:t>
       </w:r>
       <w:bookmarkEnd w:id="33"/>
@@ -43957,7 +45041,6 @@
           <w:sz w:val="26"/>
           <w:szCs w:val="26"/>
         </w:rPr>
-        <w:lastRenderedPageBreak/>
         <w:t>M. Min, L. Xiao, Y. Chen, P. Cheng, D. Wu and W. Zhuang, "Learning-Based Computation Offloading for IoT Devices With Energy Harvesting," in IEEE Transactions on Vehicular Technology, vol. 68, no. 2, pp. 1930-1941, Feb. 2019.</w:t>
       </w:r>
       <w:bookmarkEnd w:id="47"/>
@@ -43983,6 +45066,7 @@
           <w:sz w:val="26"/>
           <w:szCs w:val="26"/>
         </w:rPr>
+        <w:lastRenderedPageBreak/>
         <w:t>Y. Liu, C. Yang, L. Jiang, S. Xie and Y. Zhang, "Intelligent Edge Computing for IoT-Based Energy Management in Smart Cities," in IEEE Network, vol. 33, no. 2, pp. 111-117, March/April 2019.</w:t>
       </w:r>
       <w:bookmarkEnd w:id="48"/>
@@ -44258,16 +45342,7 @@
           <w:sz w:val="26"/>
           <w:szCs w:val="26"/>
         </w:rPr>
-        <w:t xml:space="preserve">S. Dey, J. Mondal and A. Mukherjee, "Offloaded Execution of Deep Learning Inference at Edge: Challenges and Insights," 2019 IEEE International Conference on </w:t>
-      </w:r>
-      <w:r>
-        <w:rPr>
-          <w:rFonts w:ascii="Times New Roman" w:hAnsi="Times New Roman" w:cs="Times New Roman"/>
-          <w:sz w:val="26"/>
-          <w:szCs w:val="26"/>
-        </w:rPr>
-        <w:lastRenderedPageBreak/>
-        <w:t>Pervasive Computing and Communications Workshops (PerCom Workshops), Kyoto, Japan, 2019, pp. 855-861.</w:t>
+        <w:t>S. Dey, J. Mondal and A. Mukherjee, "Offloaded Execution of Deep Learning Inference at Edge: Challenges and Insights," 2019 IEEE International Conference on Pervasive Computing and Communications Workshops (PerCom Workshops), Kyoto, Japan, 2019, pp. 855-861.</w:t>
       </w:r>
       <w:bookmarkEnd w:id="59"/>
     </w:p>
@@ -44292,6 +45367,7 @@
           <w:sz w:val="26"/>
           <w:szCs w:val="26"/>
         </w:rPr>
+        <w:lastRenderedPageBreak/>
         <w:t>M. Hartmann, H. Farooq and A. Imran, "Distilled Deep Learning based Classification of Abnormal Heartbeat Using ECG Data through a Low Cost Edge Device," 2019 IEEE Symposium on Computers and Communications (ISCC), Barcelona, Spain, 2019, pp. 1068-1071.</w:t>
       </w:r>
       <w:bookmarkEnd w:id="60"/>
@@ -44542,16 +45618,7 @@
           <w:sz w:val="26"/>
           <w:szCs w:val="26"/>
         </w:rPr>
-        <w:t xml:space="preserve">N. Monburinon, S. M. S. Zabir, N. Vechprasit, S. Utsumi and N. Shiratori, "A Novel Hierarchical Edge Computing Solution Based on Deep Learning for Distributed Image </w:t>
-      </w:r>
-      <w:r>
-        <w:rPr>
-          <w:rFonts w:ascii="Times New Roman" w:hAnsi="Times New Roman" w:cs="Times New Roman"/>
-          <w:sz w:val="26"/>
-          <w:szCs w:val="26"/>
-        </w:rPr>
-        <w:lastRenderedPageBreak/>
-        <w:t>Recognition in IoT Systems," 2019 4th International Conference on Information Technology (InCIT), Bangkok, Thailand, 2019, pp. 294-299.</w:t>
+        <w:t>N. Monburinon, S. M. S. Zabir, N. Vechprasit, S. Utsumi and N. Shiratori, "A Novel Hierarchical Edge Computing Solution Based on Deep Learning for Distributed Image Recognition in IoT Systems," 2019 4th International Conference on Information Technology (InCIT), Bangkok, Thailand, 2019, pp. 294-299.</w:t>
       </w:r>
       <w:bookmarkEnd w:id="70"/>
     </w:p>
@@ -44576,6 +45643,7 @@
           <w:sz w:val="26"/>
           <w:szCs w:val="26"/>
         </w:rPr>
+        <w:lastRenderedPageBreak/>
         <w:t>T. Li, Y. Xiao and L. Song, "Deep Reinforcement Learning Based Residential Demand Side Management With Edge Computing," 2019 IEEE International Conference on Communications, Control, and Computing Technologies for Smart Grids (SmartGridComm), Beijing, China, 2019, pp. 1-6.</w:t>
       </w:r>
       <w:bookmarkEnd w:id="71"/>
@@ -44846,7 +45914,6 @@
           <w:sz w:val="26"/>
           <w:szCs w:val="26"/>
         </w:rPr>
-        <w:lastRenderedPageBreak/>
         <w:t>A. Ganguly, R. Muralidhar and V. Singh, "Towards Energy Efficient non-von Neumann Architectures for Deep Learning," 20th International Symposium on Quality Electronic Design (ISQED), Santa Clara, CA, USA, 2019, pp. 335-342.</w:t>
       </w:r>
       <w:bookmarkEnd w:id="83"/>
@@ -44872,6 +45939,7 @@
           <w:sz w:val="26"/>
           <w:szCs w:val="26"/>
         </w:rPr>
+        <w:lastRenderedPageBreak/>
         <w:t>I. Wu, P. Huang, C. Lo and W. Hwang, "An Energy-Efficient Accelerator with Relative- Indexing Memory for Sparse Compressed Convolutional Neural Network," 2019 IEEE International Conference on Artificial Intelligence Circuits and Systems (AICAS), Hsinchu, Taiwan, 2019, pp. 42-45.</w:t>
       </w:r>
       <w:bookmarkEnd w:id="84"/>
@@ -45147,7 +46215,6 @@
           <w:sz w:val="26"/>
           <w:szCs w:val="26"/>
         </w:rPr>
-        <w:lastRenderedPageBreak/>
         <w:t>S. Jiang et al., "Accelerating Mobile Applications at the Network Edge with Software-Programmable FPGAs," IEEE INFOCOM 2018 - IEEE Conference on Computer Communications, Honolulu, HI, 2018, pp. 55-62.</w:t>
       </w:r>
       <w:bookmarkEnd w:id="95"/>
@@ -45173,7 +46240,16 @@
           <w:sz w:val="26"/>
           <w:szCs w:val="26"/>
         </w:rPr>
-        <w:t>J. H. Ko, T. Na, M. F. Amir and S. Mukhopadhyay, "Edge-Host Partitioning of Deep Neural Networks with Feature Space Encoding for Resource-Constrained Internet-of-Things Platforms," 2018 15th IEEE International Conference on Advanced Video and Signal Based Surveillance (AVSS), Auckland, New Zealand, 2018, pp. 1-6.</w:t>
+        <w:t>J. H. Ko, T. Na, M. F. Amir and S. Mukhopadhyay, "Edge-Host Partitioning of Deep Neural Networks with Feature Space Encoding for Resource-Constrained Internet-of-</w:t>
+      </w:r>
+      <w:r>
+        <w:rPr>
+          <w:rFonts w:ascii="Times New Roman" w:hAnsi="Times New Roman" w:cs="Times New Roman"/>
+          <w:sz w:val="26"/>
+          <w:szCs w:val="26"/>
+        </w:rPr>
+        <w:lastRenderedPageBreak/>
+        <w:t>Things Platforms," 2018 15th IEEE International Conference on Advanced Video and Signal Based Surveillance (AVSS), Auckland, New Zealand, 2018, pp. 1-6.</w:t>
       </w:r>
       <w:bookmarkEnd w:id="96"/>
     </w:p>
@@ -47238,7 +48314,7 @@
 </file>
 
 <file path=customXml/itemProps1.xml><?xml version="1.0" encoding="utf-8"?>
-<ds:datastoreItem xmlns:ds="http://schemas.openxmlformats.org/officeDocument/2006/customXml" ds:itemID="{FEB54187-7011-4EDD-8D1B-7222F5E1B455}">
+<ds:datastoreItem xmlns:ds="http://schemas.openxmlformats.org/officeDocument/2006/customXml" ds:itemID="{0C5AC941-6C18-48E4-A3CA-57160311D2B4}">
   <ds:schemaRefs>
     <ds:schemaRef ds:uri="http://schemas.openxmlformats.org/officeDocument/2006/bibliography"/>
   </ds:schemaRefs>

--- a/Survey Paper-0320-energy AND optimization AND edge AND cloud AND green-2020-v10.docx
+++ b/Survey Paper-0320-energy AND optimization AND edge AND cloud AND green-2020-v10.docx
@@ -41362,6 +41362,49 @@
           <w:highlight w:val="green"/>
         </w:rPr>
         <w:t xml:space="preserve"> .</w:t>
+      </w:r>
+    </w:p>
+    <w:p>
+      <w:pPr>
+        <w:pStyle w:val="a5"/>
+        <w:ind w:left="360" w:firstLine="360"/>
+        <w:jc w:val="both"/>
+        <w:rPr>
+          <w:rFonts w:ascii="Times New Roman" w:hAnsi="Times New Roman" w:cs="Times New Roman"/>
+          <w:sz w:val="26"/>
+          <w:szCs w:val="26"/>
+          <w:highlight w:val="green"/>
+        </w:rPr>
+      </w:pPr>
+    </w:p>
+    <w:p>
+      <w:pPr>
+        <w:pStyle w:val="a5"/>
+        <w:ind w:left="360" w:firstLine="360"/>
+        <w:jc w:val="both"/>
+        <w:rPr>
+          <w:rFonts w:ascii="Times New Roman" w:hAnsi="Times New Roman" w:cs="Times New Roman"/>
+          <w:sz w:val="26"/>
+          <w:szCs w:val="26"/>
+          <w:highlight w:val="green"/>
+        </w:rPr>
+      </w:pPr>
+      <w:r>
+        <w:rPr>
+          <w:rFonts w:ascii="Times New Roman" w:hAnsi="Times New Roman" w:cs="Times New Roman"/>
+          <w:sz w:val="26"/>
+          <w:szCs w:val="26"/>
+        </w:rPr>
+        <w:t xml:space="preserve">This paper makes the following contributions - we present an architectural analysis of deep learning and how they have benefited from modeling its algorithms as dataflows and representing the dataflows as “neurons”, and when modeled as non-von Neumann architectures, have drastically improved the performance and accuracy of these workloads. We then present a landscape of different CNN implementations across von Neumann and non-von Neumann models. Subsequently, we look at system level energy </w:t>
+      </w:r>
+      <w:r>
+        <w:rPr>
+          <w:rFonts w:ascii="Times New Roman" w:hAnsi="Times New Roman" w:cs="Times New Roman"/>
+          <w:sz w:val="26"/>
+          <w:szCs w:val="26"/>
+        </w:rPr>
+        <w:lastRenderedPageBreak/>
+        <w:t>efficiency considerations (energy models, abstractions, estimation methodologies, standards and benchmarks) for deep learning systems built with such diverse architectures and technologies and discuss some open problems, challenges and opportunities for both industry and research communities.</w:t>
       </w:r>
     </w:p>
     <w:p>
@@ -41401,6 +41444,26 @@
           <w:rFonts w:ascii="Times New Roman" w:hAnsi="Times New Roman" w:cs="Times New Roman"/>
           <w:sz w:val="26"/>
           <w:szCs w:val="26"/>
+        </w:rPr>
+      </w:pPr>
+      <w:r>
+        <w:rPr>
+          <w:rFonts w:ascii="Times New Roman" w:hAnsi="Times New Roman" w:cs="Times New Roman"/>
+          <w:sz w:val="26"/>
+          <w:szCs w:val="26"/>
+        </w:rPr>
+        <w:t xml:space="preserve">Deep learning algorithms have taken learning-based applications by storm because of their algorithmic accuracy in modeling complex patterns, classification tasks and prediction problems across a wide range of applications like image processing, autonomous driving, pattern recognition, etc. This has come about due to several factors - improved computation capabilities with GPUs, improved memory technologies (near-data processing, High Bandwidth Memory, Hybrid Memory Cube and non-volatile memory) that have enabled us to break the memory wall, dedicated accelerators, FPGA implementations and so on. Since these workloads primarily constitute shuttling large datasets between the main memory and the processing station(s), several non-von Neumann approaches have also been implemented through dataflow computing, neuromorphic chips, Spiking neural network-based machines, and other brain-inspired computing technologies. While these technological advances have improved the accuracy of deep learning algorithms and made neuromorphic and non-von Neumann implementations possible, substantial challenges remain ahead. From a systems perspective, it is not clear how overall system level energy efficiency can be modeled, estimated and coordinated across such diverse computing architectures. Furthermore, a large class of deep learning algorithms that benefit from these advances run predominantly on “edge” devices such as in autonomous cars, and hence, overall power consumption and energy efficiency are of the highest importance. </w:t>
+      </w:r>
+    </w:p>
+    <w:p>
+      <w:pPr>
+        <w:pStyle w:val="a5"/>
+        <w:ind w:left="360" w:firstLine="360"/>
+        <w:jc w:val="both"/>
+        <w:rPr>
+          <w:rFonts w:ascii="Times New Roman" w:hAnsi="Times New Roman" w:cs="Times New Roman"/>
+          <w:sz w:val="26"/>
+          <w:szCs w:val="26"/>
           <w:highlight w:val="green"/>
         </w:rPr>
       </w:pPr>
@@ -41582,7 +41645,6 @@
           <w:szCs w:val="26"/>
           <w:highlight w:val="green"/>
         </w:rPr>
-        <w:lastRenderedPageBreak/>
         <w:fldChar w:fldCharType="begin"/>
       </w:r>
       <w:r>
@@ -41791,7 +41853,16 @@
           <w:sz w:val="26"/>
           <w:szCs w:val="26"/>
         </w:rPr>
-        <w:t>Hardware Accelerators: The optimizations at the software level should be supported by specialized hardware accelerators in a codesign fashion [47] [19]. Recent advances in the datacenter computing deep learning [27] have inspired accelerators for edge devices. Specialized accelerators like [5] [28] exploit the concurrency and the parallelism available in the processing of the DNNs, especially for convolutional leyers, while [20] takes care also of the fully-connected layers. These architectures, however, accelerate dense DNNs, and cannot exploit the sparsity introduced by pruning. Therefore, specialized accelerators fo</w:t>
+        <w:t xml:space="preserve">Hardware Accelerators: The optimizations at the software level should be supported by specialized hardware accelerators in a codesign fashion [47] [19]. Recent advances in the datacenter computing deep learning [27] have inspired accelerators for edge devices. Specialized accelerators like [5] [28] exploit the concurrency and the parallelism available in the processing of the DNNs, especially for convolutional leyers, while [20] takes care </w:t>
+      </w:r>
+      <w:r>
+        <w:rPr>
+          <w:rFonts w:ascii="Times New Roman" w:hAnsi="Times New Roman" w:cs="Times New Roman"/>
+          <w:sz w:val="26"/>
+          <w:szCs w:val="26"/>
+        </w:rPr>
+        <w:lastRenderedPageBreak/>
+        <w:t>also of the fully-connected layers. These architectures, however, accelerate dense DNNs, and cannot exploit the sparsity introduced by pruning. Therefore, specialized accelerators fo</w:t>
       </w:r>
       <w:r>
         <w:rPr>
@@ -42577,16 +42648,7 @@
           <w:sz w:val="26"/>
           <w:szCs w:val="26"/>
         </w:rPr>
-        <w:t xml:space="preserve">An efficient speech recognition engine (ESE) is designed to speed up the predictions and save energy when applying the deep learning model of LSTM. ESE is implemented in a Xilinx XCKU060 FPGA operating at 200 MHz. For the sparse LSTM network, it </w:t>
-      </w:r>
-      <w:r>
-        <w:rPr>
-          <w:rFonts w:ascii="Times New Roman" w:hAnsi="Times New Roman" w:cs="Times New Roman"/>
-          <w:sz w:val="26"/>
-          <w:szCs w:val="26"/>
-        </w:rPr>
-        <w:lastRenderedPageBreak/>
-        <w:t>can achieve 282 GOPS, corresponding to 2.52 tera operations per second (TOPS) on the dense LSTM network. In addition, energy efficiency improvements of 40× and 11.5× are achieved, respectively, compared with the CPU- and GPU-based solution</w:t>
+        <w:t>An efficient speech recognition engine (ESE) is designed to speed up the predictions and save energy when applying the deep learning model of LSTM. ESE is implemented in a Xilinx XCKU060 FPGA operating at 200 MHz. For the sparse LSTM network, it can achieve 282 GOPS, corresponding to 2.52 tera operations per second (TOPS) on the dense LSTM network. In addition, energy efficiency improvements of 40× and 11.5× are achieved, respectively, compared with the CPU- and GPU-based solution</w:t>
       </w:r>
       <w:r>
         <w:rPr>
@@ -42684,7 +42746,16 @@
           <w:sz w:val="26"/>
           <w:szCs w:val="26"/>
         </w:rPr>
-        <w:t>NVIDIA Jetson TX2 is an embedded AI computing device, which is designed to achieve low latency and high power efficiency. It is built upon an NVIDIA Pascal GPU with 256 CUDA cores, an HMP Dual Denver CPU, and a Qualcomm ARM CPU. It is loaded with 8 GB of memory and 59.7 GB/s of memory bandwidth and the power is about 7.5 W. The GPU is used to execute the deep learning task, and CPUs are used to maintain general tasks. It also supports the NVIDIA Jetpack SDK that includes libraries for deep learning, computer vision, GPU computing, and multimedia processing</w:t>
+        <w:t xml:space="preserve">NVIDIA Jetson TX2 is an embedded AI computing device, which is designed to achieve low latency and high power efficiency. It is built upon an NVIDIA Pascal GPU with 256 CUDA cores, an HMP Dual Denver CPU, and a Qualcomm ARM CPU. It is loaded with 8 GB of memory and 59.7 GB/s of memory bandwidth and the power is about 7.5 W. The GPU is used to execute the deep learning task, and CPUs are used to </w:t>
+      </w:r>
+      <w:r>
+        <w:rPr>
+          <w:rFonts w:ascii="Times New Roman" w:hAnsi="Times New Roman" w:cs="Times New Roman"/>
+          <w:sz w:val="26"/>
+          <w:szCs w:val="26"/>
+        </w:rPr>
+        <w:lastRenderedPageBreak/>
+        <w:t>maintain general tasks. It also supports the NVIDIA Jetpack SDK that includes libraries for deep learning, computer vision, GPU computing, and multimedia processing</w:t>
       </w:r>
       <w:r>
         <w:rPr>
@@ -43047,17 +43118,7 @@
           <w:szCs w:val="26"/>
           <w:highlight w:val="green"/>
         </w:rPr>
-        <w:t xml:space="preserve">: A common trend is to optimize the DNN for achieving high accuracy, without caring much about the underlying hardware complexity and energy consumption of a computing device. On the other hand, hardware designers have to implement a-posteriori architectures to exploit the software-level optimizations. However, hardware-aware software-level optimizations, e.g., for </w:t>
-      </w:r>
-      <w:r>
-        <w:rPr>
-          <w:rFonts w:ascii="Times New Roman" w:hAnsi="Times New Roman" w:cs="Times New Roman"/>
-          <w:sz w:val="26"/>
-          <w:szCs w:val="26"/>
-          <w:highlight w:val="green"/>
-        </w:rPr>
-        <w:lastRenderedPageBreak/>
-        <w:t xml:space="preserve">DNN architecture exploration [69] or compression [43] are promising and need further efforts to succeed. </w:t>
+        <w:t xml:space="preserve">: A common trend is to optimize the DNN for achieving high accuracy, without caring much about the underlying hardware complexity and energy consumption of a computing device. On the other hand, hardware designers have to implement a-posteriori architectures to exploit the software-level optimizations. However, hardware-aware software-level optimizations, e.g., for DNN architecture exploration [69] or compression [43] are promising and need further efforts to succeed. </w:t>
       </w:r>
       <w:r>
         <w:rPr>
@@ -43151,7 +43212,17 @@
           <w:szCs w:val="26"/>
           <w:highlight w:val="green"/>
         </w:rPr>
-        <w:t xml:space="preserve">: It seems to be a promising paradigm for developing accelerators that can offer orders of magnitude of energy-efficiency gains compared to the conventional CPU and GPU based systems. However, the high variation characteristics associated with ReRAM and other non-volatile memories limit the accelerators which are based on them to offer precise functionality. Towards this, the multi-level cell (MLC) ReRAM technology has to be mature enough to offer reasonable precision while offering high data density. Also, a significant amount of work is required to develop methods which can be used to train networks such that they can offer high accuracy even when operated on NVM-based in-memory computing devices. </w:t>
+        <w:t xml:space="preserve">: It seems to be a promising paradigm for developing accelerators that can offer orders of magnitude of energy-efficiency gains compared to the conventional CPU and GPU based systems. However, the high variation characteristics associated with ReRAM and other non-volatile memories limit the accelerators which are based on them to offer precise functionality. Towards this, the </w:t>
+      </w:r>
+      <w:r>
+        <w:rPr>
+          <w:rFonts w:ascii="Times New Roman" w:hAnsi="Times New Roman" w:cs="Times New Roman"/>
+          <w:sz w:val="26"/>
+          <w:szCs w:val="26"/>
+          <w:highlight w:val="green"/>
+        </w:rPr>
+        <w:lastRenderedPageBreak/>
+        <w:t xml:space="preserve">multi-level cell (MLC) ReRAM technology has to be mature enough to offer reasonable precision while offering high data density. Also, a significant amount of work is required to develop methods which can be used to train networks such that they can offer high accuracy even when operated on NVM-based in-memory computing devices. </w:t>
       </w:r>
       <w:r>
         <w:rPr>
@@ -43744,7 +43815,6 @@
           <w:color w:val="auto"/>
           <w:highlight w:val="green"/>
         </w:rPr>
-        <w:lastRenderedPageBreak/>
         <w:t>Deep Learning Benchmarks on Edge Devices</w:t>
       </w:r>
     </w:p>
@@ -43847,6 +43917,7 @@
           <w:sz w:val="26"/>
           <w:szCs w:val="26"/>
         </w:rPr>
+        <w:lastRenderedPageBreak/>
         <w:t>References</w:t>
       </w:r>
     </w:p>
@@ -44213,7 +44284,6 @@
           <w:sz w:val="26"/>
           <w:szCs w:val="26"/>
         </w:rPr>
-        <w:lastRenderedPageBreak/>
         <w:t>An overview of next-generation architectures for machine learning Roadmap- opportunities and challenges in the IoT era</w:t>
       </w:r>
       <w:bookmarkEnd w:id="14"/>
@@ -44314,6 +44384,7 @@
           <w:sz w:val="26"/>
           <w:szCs w:val="26"/>
         </w:rPr>
+        <w:lastRenderedPageBreak/>
         <w:t>Behind-the-Meter Solar Generation Disaggregation using Consumer Mixture Models</w:t>
       </w:r>
       <w:bookmarkEnd w:id="18"/>
@@ -44690,7 +44761,6 @@
           <w:sz w:val="26"/>
           <w:szCs w:val="26"/>
         </w:rPr>
-        <w:lastRenderedPageBreak/>
         <w:t>Joint DNN Partition Deployment and Resource Allocation for Delay-Sensitive Deep Learning Inference in IoT</w:t>
       </w:r>
       <w:bookmarkEnd w:id="33"/>
@@ -44816,6 +44886,7 @@
           <w:sz w:val="26"/>
           <w:szCs w:val="26"/>
         </w:rPr>
+        <w:lastRenderedPageBreak/>
         <w:t>S. Teerapittayanon, B. McDanel, and H. Kung, “Distributed deep neural networks over the cloud, the edge and end devices,” in Distributed Computing Systems, 2017 IEEE 37th Int’l Conf. on, pp. 328–339.</w:t>
       </w:r>
       <w:bookmarkEnd w:id="38"/>
@@ -45066,7 +45137,6 @@
           <w:sz w:val="26"/>
           <w:szCs w:val="26"/>
         </w:rPr>
-        <w:lastRenderedPageBreak/>
         <w:t>Y. Liu, C. Yang, L. Jiang, S. Xie and Y. Zhang, "Intelligent Edge Computing for IoT-Based Energy Management in Smart Cities," in IEEE Network, vol. 33, no. 2, pp. 111-117, March/April 2019.</w:t>
       </w:r>
       <w:bookmarkEnd w:id="48"/>
@@ -45217,6 +45287,7 @@
           <w:sz w:val="26"/>
           <w:szCs w:val="26"/>
         </w:rPr>
+        <w:lastRenderedPageBreak/>
         <w:t>J. Granados, H. Chu, Z. Zou and L. Zheng, "Towards Workload-Balanced, Live Deep Learning Analytics for Confidentiality-Aware IoT Medical Platforms," 2019 IEEE International Conference on Artificial Intelligence Circuits and Systems (AICAS), Hsinchu, Taiwan, 2019, pp. 62-66.</w:t>
       </w:r>
       <w:bookmarkEnd w:id="54"/>
@@ -45367,7 +45438,6 @@
           <w:sz w:val="26"/>
           <w:szCs w:val="26"/>
         </w:rPr>
-        <w:lastRenderedPageBreak/>
         <w:t>M. Hartmann, H. Farooq and A. Imran, "Distilled Deep Learning based Classification of Abnormal Heartbeat Using ECG Data through a Low Cost Edge Device," 2019 IEEE Symposium on Computers and Communications (ISCC), Barcelona, Spain, 2019, pp. 1068-1071.</w:t>
       </w:r>
       <w:bookmarkEnd w:id="60"/>
@@ -45493,6 +45563,7 @@
           <w:sz w:val="26"/>
           <w:szCs w:val="26"/>
         </w:rPr>
+        <w:lastRenderedPageBreak/>
         <w:t>J. Lee, J. Lee, D. Han, J. Lee, G. Park and H. Yoo, "An Energy-Efficient Sparse Deep-Neural-Network Learning Accelerator With Fine-Grained Mixed Precision of FP8–FP16," in IEEE Solid-State Circuits Letters, vol. 2, no. 11, pp. 232-235, Nov. 2019.</w:t>
       </w:r>
       <w:bookmarkEnd w:id="65"/>
@@ -45643,7 +45714,6 @@
           <w:sz w:val="26"/>
           <w:szCs w:val="26"/>
         </w:rPr>
-        <w:lastRenderedPageBreak/>
         <w:t>T. Li, Y. Xiao and L. Song, "Deep Reinforcement Learning Based Residential Demand Side Management With Edge Computing," 2019 IEEE International Conference on Communications, Control, and Computing Technologies for Smart Grids (SmartGridComm), Beijing, China, 2019, pp. 1-6.</w:t>
       </w:r>
       <w:bookmarkEnd w:id="71"/>
@@ -45769,6 +45839,7 @@
           <w:sz w:val="26"/>
           <w:szCs w:val="26"/>
         </w:rPr>
+        <w:lastRenderedPageBreak/>
         <w:t>B. Gu, J. Kong, A. Munir and Y. G. Kim, "A Framework for Distributed Deep Neural Network Training with Heterogeneous Computing Platforms," 2019 IEEE 25th International Conference on Parallel and Distributed Systems (ICPADS), Tianjin, China, 2019, pp. 430-437.</w:t>
       </w:r>
       <w:bookmarkEnd w:id="76"/>
@@ -45939,7 +46010,6 @@
           <w:sz w:val="26"/>
           <w:szCs w:val="26"/>
         </w:rPr>
-        <w:lastRenderedPageBreak/>
         <w:t>I. Wu, P. Huang, C. Lo and W. Hwang, "An Energy-Efficient Accelerator with Relative- Indexing Memory for Sparse Compressed Convolutional Neural Network," 2019 IEEE International Conference on Artificial Intelligence Circuits and Systems (AICAS), Hsinchu, Taiwan, 2019, pp. 42-45.</w:t>
       </w:r>
       <w:bookmarkEnd w:id="84"/>
@@ -46090,6 +46160,7 @@
           <w:sz w:val="26"/>
           <w:szCs w:val="26"/>
         </w:rPr>
+        <w:lastRenderedPageBreak/>
         <w:t>Y. C. Xiang et al., "Analog Deep Neural Network Based on NOR Flash Computing Array for High Speed/Energy Efficiency Computation," 2019 IEEE International Symposium on Circuits and Systems (ISCAS), Sapporo, Japan, 2019, pp. 1-4.</w:t>
       </w:r>
       <w:bookmarkEnd w:id="90"/>
@@ -46240,16 +46311,7 @@
           <w:sz w:val="26"/>
           <w:szCs w:val="26"/>
         </w:rPr>
-        <w:t>J. H. Ko, T. Na, M. F. Amir and S. Mukhopadhyay, "Edge-Host Partitioning of Deep Neural Networks with Feature Space Encoding for Resource-Constrained Internet-of-</w:t>
-      </w:r>
-      <w:r>
-        <w:rPr>
-          <w:rFonts w:ascii="Times New Roman" w:hAnsi="Times New Roman" w:cs="Times New Roman"/>
-          <w:sz w:val="26"/>
-          <w:szCs w:val="26"/>
-        </w:rPr>
-        <w:lastRenderedPageBreak/>
-        <w:t>Things Platforms," 2018 15th IEEE International Conference on Advanced Video and Signal Based Surveillance (AVSS), Auckland, New Zealand, 2018, pp. 1-6.</w:t>
+        <w:t>J. H. Ko, T. Na, M. F. Amir and S. Mukhopadhyay, "Edge-Host Partitioning of Deep Neural Networks with Feature Space Encoding for Resource-Constrained Internet-of-Things Platforms," 2018 15th IEEE International Conference on Advanced Video and Signal Based Surveillance (AVSS), Auckland, New Zealand, 2018, pp. 1-6.</w:t>
       </w:r>
       <w:bookmarkEnd w:id="96"/>
     </w:p>
@@ -46374,6 +46436,7 @@
           <w:sz w:val="26"/>
           <w:szCs w:val="26"/>
         </w:rPr>
+        <w:lastRenderedPageBreak/>
         <w:t>Tuli S, Basumatary N, Gill SS, Kahani M, Arya RC, Wander GS, Buyya R. HealthFog: An ensemble deep learning based Smart Healthcare System for Automatic Diagnosis of Heart Diseases in integrated IoT and fog computing environments. Future Generation Computer Systems. 2020 Mar 1;104:187-200.</w:t>
       </w:r>
       <w:bookmarkEnd w:id="101"/>
@@ -48314,7 +48377,7 @@
 </file>
 
 <file path=customXml/itemProps1.xml><?xml version="1.0" encoding="utf-8"?>
-<ds:datastoreItem xmlns:ds="http://schemas.openxmlformats.org/officeDocument/2006/customXml" ds:itemID="{0C5AC941-6C18-48E4-A3CA-57160311D2B4}">
+<ds:datastoreItem xmlns:ds="http://schemas.openxmlformats.org/officeDocument/2006/customXml" ds:itemID="{74EF24B6-5D7A-4AE6-9B3C-E00B310098E6}">
   <ds:schemaRefs>
     <ds:schemaRef ds:uri="http://schemas.openxmlformats.org/officeDocument/2006/bibliography"/>
   </ds:schemaRefs>

--- a/Survey Paper-0320-energy AND optimization AND edge AND cloud AND green-2020-v10.docx
+++ b/Survey Paper-0320-energy AND optimization AND edge AND cloud AND green-2020-v10.docx
@@ -41254,14 +41254,12 @@
     </w:p>
     <w:p>
       <w:pPr>
-        <w:pStyle w:val="a5"/>
-        <w:ind w:left="360" w:firstLine="360"/>
+        <w:ind w:firstLine="720"/>
         <w:jc w:val="both"/>
         <w:rPr>
           <w:rFonts w:ascii="Times New Roman" w:hAnsi="Times New Roman" w:cs="Times New Roman"/>
           <w:sz w:val="26"/>
           <w:szCs w:val="26"/>
-          <w:highlight w:val="green"/>
         </w:rPr>
       </w:pPr>
       <w:r>
@@ -41312,9 +41310,6 @@
       </w:r>
       <w:r>
         <w:rPr>
-          <w:rFonts w:ascii="Times New Roman" w:hAnsi="Times New Roman" w:cs="Times New Roman"/>
-          <w:sz w:val="26"/>
-          <w:szCs w:val="26"/>
           <w:highlight w:val="green"/>
         </w:rPr>
       </w:r>
@@ -41361,7 +41356,331 @@
           <w:szCs w:val="26"/>
           <w:highlight w:val="green"/>
         </w:rPr>
-        <w:t xml:space="preserve"> .</w:t>
+        <w:t xml:space="preserve"> </w:t>
+      </w:r>
+      <w:r>
+        <w:rPr>
+          <w:rFonts w:ascii="Times New Roman" w:hAnsi="Times New Roman" w:cs="Times New Roman"/>
+          <w:sz w:val="26"/>
+          <w:szCs w:val="26"/>
+          <w:highlight w:val="green"/>
+        </w:rPr>
+        <w:t>give</w:t>
+      </w:r>
+      <w:r>
+        <w:rPr>
+          <w:rFonts w:ascii="Times New Roman" w:hAnsi="Times New Roman" w:cs="Times New Roman"/>
+          <w:sz w:val="26"/>
+          <w:szCs w:val="26"/>
+          <w:highlight w:val="green"/>
+        </w:rPr>
+        <w:t xml:space="preserve"> an analysis of deep learning</w:t>
+      </w:r>
+      <w:r>
+        <w:rPr>
+          <w:rFonts w:ascii="Times New Roman" w:hAnsi="Times New Roman" w:cs="Times New Roman"/>
+          <w:sz w:val="26"/>
+          <w:szCs w:val="26"/>
+          <w:highlight w:val="green"/>
+        </w:rPr>
+        <w:t xml:space="preserve"> architectures</w:t>
+      </w:r>
+      <w:r>
+        <w:rPr>
+          <w:rFonts w:ascii="Times New Roman" w:hAnsi="Times New Roman" w:cs="Times New Roman"/>
+          <w:sz w:val="26"/>
+          <w:szCs w:val="26"/>
+          <w:highlight w:val="green"/>
+        </w:rPr>
+        <w:t xml:space="preserve"> and how they benefit from modeling its algorithms as dataflows </w:t>
+      </w:r>
+      <w:r>
+        <w:rPr>
+          <w:rFonts w:ascii="Times New Roman" w:hAnsi="Times New Roman" w:cs="Times New Roman"/>
+          <w:sz w:val="26"/>
+          <w:szCs w:val="26"/>
+          <w:highlight w:val="green"/>
+        </w:rPr>
+        <w:t>that are</w:t>
+      </w:r>
+      <w:r>
+        <w:rPr>
+          <w:rFonts w:ascii="Times New Roman" w:hAnsi="Times New Roman" w:cs="Times New Roman"/>
+          <w:sz w:val="26"/>
+          <w:szCs w:val="26"/>
+          <w:highlight w:val="green"/>
+        </w:rPr>
+        <w:t xml:space="preserve"> represent</w:t>
+      </w:r>
+      <w:r>
+        <w:rPr>
+          <w:rFonts w:ascii="Times New Roman" w:hAnsi="Times New Roman" w:cs="Times New Roman"/>
+          <w:sz w:val="26"/>
+          <w:szCs w:val="26"/>
+          <w:highlight w:val="green"/>
+        </w:rPr>
+        <w:t>ed</w:t>
+      </w:r>
+      <w:r>
+        <w:rPr>
+          <w:rFonts w:ascii="Times New Roman" w:hAnsi="Times New Roman" w:cs="Times New Roman"/>
+          <w:sz w:val="26"/>
+          <w:szCs w:val="26"/>
+          <w:highlight w:val="green"/>
+        </w:rPr>
+        <w:t xml:space="preserve"> as neurons</w:t>
+      </w:r>
+      <w:r>
+        <w:rPr>
+          <w:rFonts w:ascii="Times New Roman" w:hAnsi="Times New Roman" w:cs="Times New Roman"/>
+          <w:sz w:val="26"/>
+          <w:szCs w:val="26"/>
+          <w:highlight w:val="green"/>
+        </w:rPr>
+        <w:t xml:space="preserve">. It is shown that </w:t>
+      </w:r>
+      <w:r>
+        <w:rPr>
+          <w:rFonts w:ascii="Times New Roman" w:hAnsi="Times New Roman" w:cs="Times New Roman"/>
+          <w:sz w:val="26"/>
+          <w:szCs w:val="26"/>
+          <w:highlight w:val="green"/>
+        </w:rPr>
+        <w:t xml:space="preserve">accuracy </w:t>
+      </w:r>
+      <w:r>
+        <w:rPr>
+          <w:rFonts w:ascii="Times New Roman" w:hAnsi="Times New Roman" w:cs="Times New Roman"/>
+          <w:sz w:val="26"/>
+          <w:szCs w:val="26"/>
+          <w:highlight w:val="green"/>
+        </w:rPr>
+        <w:t xml:space="preserve">and </w:t>
+      </w:r>
+      <w:r>
+        <w:rPr>
+          <w:rFonts w:ascii="Times New Roman" w:hAnsi="Times New Roman" w:cs="Times New Roman"/>
+          <w:sz w:val="26"/>
+          <w:szCs w:val="26"/>
+          <w:highlight w:val="green"/>
+        </w:rPr>
+        <w:t xml:space="preserve">performance </w:t>
+      </w:r>
+      <w:r>
+        <w:rPr>
+          <w:rFonts w:ascii="Times New Roman" w:hAnsi="Times New Roman" w:cs="Times New Roman"/>
+          <w:sz w:val="26"/>
+          <w:szCs w:val="26"/>
+          <w:highlight w:val="green"/>
+        </w:rPr>
+        <w:t>of workloads</w:t>
+      </w:r>
+      <w:r>
+        <w:rPr>
+          <w:rFonts w:ascii="Times New Roman" w:hAnsi="Times New Roman" w:cs="Times New Roman"/>
+          <w:sz w:val="26"/>
+          <w:szCs w:val="26"/>
+          <w:highlight w:val="green"/>
+        </w:rPr>
+        <w:t xml:space="preserve"> are </w:t>
+      </w:r>
+      <w:r>
+        <w:rPr>
+          <w:rFonts w:ascii="Times New Roman" w:hAnsi="Times New Roman" w:cs="Times New Roman"/>
+          <w:sz w:val="26"/>
+          <w:szCs w:val="26"/>
+          <w:highlight w:val="green"/>
+        </w:rPr>
+        <w:t>drastically improved</w:t>
+      </w:r>
+      <w:r>
+        <w:rPr>
+          <w:rFonts w:ascii="Times New Roman" w:hAnsi="Times New Roman" w:cs="Times New Roman"/>
+          <w:sz w:val="26"/>
+          <w:szCs w:val="26"/>
+          <w:highlight w:val="green"/>
+        </w:rPr>
+        <w:t xml:space="preserve"> when </w:t>
+      </w:r>
+      <w:r>
+        <w:rPr>
+          <w:rFonts w:ascii="Times New Roman" w:hAnsi="Times New Roman" w:cs="Times New Roman"/>
+          <w:sz w:val="26"/>
+          <w:szCs w:val="26"/>
+          <w:highlight w:val="green"/>
+        </w:rPr>
+        <w:t xml:space="preserve">it is modeled as </w:t>
+      </w:r>
+      <w:r>
+        <w:rPr>
+          <w:rFonts w:ascii="Times New Roman" w:hAnsi="Times New Roman" w:cs="Times New Roman"/>
+          <w:sz w:val="26"/>
+          <w:szCs w:val="26"/>
+          <w:highlight w:val="green"/>
+        </w:rPr>
+        <w:t xml:space="preserve">non-von Neumann architectures. </w:t>
+      </w:r>
+      <w:r>
+        <w:rPr>
+          <w:rFonts w:ascii="Times New Roman" w:hAnsi="Times New Roman" w:cs="Times New Roman"/>
+          <w:sz w:val="26"/>
+          <w:szCs w:val="26"/>
+          <w:highlight w:val="green"/>
+        </w:rPr>
+        <w:t>A</w:t>
+      </w:r>
+      <w:r>
+        <w:rPr>
+          <w:rFonts w:ascii="Times New Roman" w:hAnsi="Times New Roman" w:cs="Times New Roman"/>
+          <w:sz w:val="26"/>
+          <w:szCs w:val="26"/>
+          <w:highlight w:val="green"/>
+        </w:rPr>
+        <w:t xml:space="preserve"> landscape of </w:t>
+      </w:r>
+      <w:r>
+        <w:rPr>
+          <w:rFonts w:ascii="Times New Roman" w:hAnsi="Times New Roman" w:cs="Times New Roman"/>
+          <w:sz w:val="26"/>
+          <w:szCs w:val="26"/>
+          <w:highlight w:val="green"/>
+        </w:rPr>
+        <w:t xml:space="preserve">implementations </w:t>
+      </w:r>
+      <w:r>
+        <w:rPr>
+          <w:rFonts w:ascii="Times New Roman" w:hAnsi="Times New Roman" w:cs="Times New Roman"/>
+          <w:sz w:val="26"/>
+          <w:szCs w:val="26"/>
+          <w:highlight w:val="green"/>
+        </w:rPr>
+        <w:t xml:space="preserve">of </w:t>
+      </w:r>
+      <w:r>
+        <w:rPr>
+          <w:rFonts w:ascii="Times New Roman" w:hAnsi="Times New Roman" w:cs="Times New Roman"/>
+          <w:sz w:val="26"/>
+          <w:szCs w:val="26"/>
+          <w:highlight w:val="green"/>
+        </w:rPr>
+        <w:t xml:space="preserve">different </w:t>
+      </w:r>
+      <w:r>
+        <w:rPr>
+          <w:rFonts w:ascii="Times New Roman" w:hAnsi="Times New Roman" w:cs="Times New Roman"/>
+          <w:sz w:val="26"/>
+          <w:szCs w:val="26"/>
+          <w:highlight w:val="green"/>
+        </w:rPr>
+        <w:t xml:space="preserve">convolutional neural networks </w:t>
+      </w:r>
+      <w:r>
+        <w:rPr>
+          <w:rFonts w:ascii="Times New Roman" w:hAnsi="Times New Roman" w:cs="Times New Roman"/>
+          <w:sz w:val="26"/>
+          <w:szCs w:val="26"/>
+          <w:highlight w:val="green"/>
+        </w:rPr>
+        <w:t>across von Neumann and non-von Neumann models</w:t>
+      </w:r>
+      <w:r>
+        <w:rPr>
+          <w:rFonts w:ascii="Times New Roman" w:hAnsi="Times New Roman" w:cs="Times New Roman"/>
+          <w:sz w:val="26"/>
+          <w:szCs w:val="26"/>
+          <w:highlight w:val="green"/>
+        </w:rPr>
+        <w:t>.</w:t>
+      </w:r>
+    </w:p>
+    <w:p>
+      <w:pPr>
+        <w:ind w:firstLine="720"/>
+        <w:jc w:val="both"/>
+        <w:rPr>
+          <w:rFonts w:ascii="Times New Roman" w:hAnsi="Times New Roman" w:cs="Times New Roman"/>
+          <w:sz w:val="26"/>
+          <w:szCs w:val="26"/>
+        </w:rPr>
+      </w:pPr>
+      <w:r>
+        <w:rPr>
+          <w:rFonts w:ascii="Times New Roman" w:hAnsi="Times New Roman" w:cs="Times New Roman"/>
+          <w:sz w:val="26"/>
+          <w:szCs w:val="26"/>
+        </w:rPr>
+        <w:t>Several factors</w:t>
+      </w:r>
+      <w:r>
+        <w:rPr>
+          <w:rFonts w:ascii="Times New Roman" w:hAnsi="Times New Roman" w:cs="Times New Roman"/>
+          <w:sz w:val="26"/>
+          <w:szCs w:val="26"/>
+        </w:rPr>
+        <w:t xml:space="preserve">, </w:t>
+      </w:r>
+      <w:bookmarkStart w:id="2" w:name="_GoBack"/>
+      <w:r>
+        <w:rPr>
+          <w:rFonts w:ascii="Times New Roman" w:hAnsi="Times New Roman" w:cs="Times New Roman"/>
+          <w:i/>
+          <w:sz w:val="26"/>
+          <w:szCs w:val="26"/>
+        </w:rPr>
+        <w:t>e.g.</w:t>
+      </w:r>
+      <w:bookmarkEnd w:id="2"/>
+      <w:r>
+        <w:rPr>
+          <w:rFonts w:ascii="Times New Roman" w:hAnsi="Times New Roman" w:cs="Times New Roman"/>
+          <w:sz w:val="26"/>
+          <w:szCs w:val="26"/>
+        </w:rPr>
+        <w:t>, ,</w:t>
+      </w:r>
+      <w:r>
+        <w:rPr>
+          <w:rFonts w:ascii="Times New Roman" w:hAnsi="Times New Roman" w:cs="Times New Roman"/>
+          <w:sz w:val="26"/>
+          <w:szCs w:val="26"/>
+        </w:rPr>
+        <w:t xml:space="preserve"> that affect </w:t>
+      </w:r>
+      <w:r>
+        <w:rPr>
+          <w:rFonts w:ascii="Times New Roman" w:hAnsi="Times New Roman" w:cs="Times New Roman"/>
+          <w:sz w:val="26"/>
+          <w:szCs w:val="26"/>
+        </w:rPr>
+        <w:t>energy efficiency</w:t>
+      </w:r>
+      <w:r>
+        <w:rPr>
+          <w:rFonts w:ascii="Times New Roman" w:hAnsi="Times New Roman" w:cs="Times New Roman"/>
+          <w:sz w:val="26"/>
+          <w:szCs w:val="26"/>
+        </w:rPr>
+        <w:t xml:space="preserve"> are discussed.</w:t>
+      </w:r>
+    </w:p>
+    <w:p>
+      <w:pPr>
+        <w:ind w:firstLine="720"/>
+        <w:jc w:val="both"/>
+        <w:rPr>
+          <w:rFonts w:ascii="Times New Roman" w:hAnsi="Times New Roman" w:cs="Times New Roman"/>
+          <w:sz w:val="26"/>
+          <w:szCs w:val="26"/>
+        </w:rPr>
+      </w:pPr>
+      <w:r>
+        <w:rPr>
+          <w:rFonts w:ascii="Times New Roman" w:hAnsi="Times New Roman" w:cs="Times New Roman"/>
+          <w:sz w:val="26"/>
+          <w:szCs w:val="26"/>
+        </w:rPr>
+        <w:lastRenderedPageBreak/>
+        <w:t>we look at system level energy efficiency considerations (energy models, abstractions, estimation methodologies, standards and benchmarks) for deep learning systems built with such diverse architectures and technologies and discuss some open problems, challenges and opportunities for both industry and research communities.</w:t>
       </w:r>
     </w:p>
     <w:p>
@@ -41376,51 +41695,6 @@
           <w:highlight w:val="green"/>
         </w:rPr>
       </w:pPr>
-    </w:p>
-    <w:p>
-      <w:pPr>
-        <w:pStyle w:val="a5"/>
-        <w:ind w:left="360" w:firstLine="360"/>
-        <w:jc w:val="both"/>
-        <w:rPr>
-          <w:rFonts w:ascii="Times New Roman" w:hAnsi="Times New Roman" w:cs="Times New Roman"/>
-          <w:sz w:val="26"/>
-          <w:szCs w:val="26"/>
-          <w:highlight w:val="green"/>
-        </w:rPr>
-      </w:pPr>
-      <w:r>
-        <w:rPr>
-          <w:rFonts w:ascii="Times New Roman" w:hAnsi="Times New Roman" w:cs="Times New Roman"/>
-          <w:sz w:val="26"/>
-          <w:szCs w:val="26"/>
-        </w:rPr>
-        <w:t xml:space="preserve">This paper makes the following contributions - we present an architectural analysis of deep learning and how they have benefited from modeling its algorithms as dataflows and representing the dataflows as “neurons”, and when modeled as non-von Neumann architectures, have drastically improved the performance and accuracy of these workloads. We then present a landscape of different CNN implementations across von Neumann and non-von Neumann models. Subsequently, we look at system level energy </w:t>
-      </w:r>
-      <w:r>
-        <w:rPr>
-          <w:rFonts w:ascii="Times New Roman" w:hAnsi="Times New Roman" w:cs="Times New Roman"/>
-          <w:sz w:val="26"/>
-          <w:szCs w:val="26"/>
-        </w:rPr>
-        <w:lastRenderedPageBreak/>
-        <w:t>efficiency considerations (energy models, abstractions, estimation methodologies, standards and benchmarks) for deep learning systems built with such diverse architectures and technologies and discuss some open problems, challenges and opportunities for both industry and research communities.</w:t>
-      </w:r>
-    </w:p>
-    <w:p>
-      <w:pPr>
-        <w:pStyle w:val="a5"/>
-        <w:ind w:left="360" w:firstLine="360"/>
-        <w:jc w:val="both"/>
-        <w:rPr>
-          <w:rFonts w:ascii="Times New Roman" w:hAnsi="Times New Roman" w:cs="Times New Roman"/>
-          <w:sz w:val="26"/>
-          <w:szCs w:val="26"/>
-          <w:highlight w:val="green"/>
-        </w:rPr>
-      </w:pPr>
-      <w:bookmarkStart w:id="2" w:name="_GoBack"/>
-      <w:bookmarkEnd w:id="2"/>
     </w:p>
     <w:p>
       <w:pPr>
@@ -45187,7 +45461,16 @@
           <w:sz w:val="26"/>
           <w:szCs w:val="26"/>
         </w:rPr>
-        <w:t>L. Lei, Y. Yuan, T. X. Vu, S. Chatzinotas and B. Ottersten, "Learning-Based Resource Allocation: Efficient Content Delivery Enabled by Convolutional Neural Network," 2019 IEEE 20th International Workshop on Signal Processing Advances in Wireless Communications (SPAWC), Cannes, France, 2019, pp. 1-5.</w:t>
+        <w:t xml:space="preserve">L. Lei, Y. Yuan, T. X. Vu, S. Chatzinotas and B. Ottersten, "Learning-Based Resource Allocation: Efficient Content Delivery Enabled by Convolutional Neural </w:t>
+      </w:r>
+      <w:r>
+        <w:rPr>
+          <w:rFonts w:ascii="Times New Roman" w:hAnsi="Times New Roman" w:cs="Times New Roman"/>
+          <w:sz w:val="26"/>
+          <w:szCs w:val="26"/>
+        </w:rPr>
+        <w:lastRenderedPageBreak/>
+        <w:t>Network," 2019 IEEE 20th International Workshop on Signal Processing Advances in Wireless Communications (SPAWC), Cannes, France, 2019, pp. 1-5.</w:t>
       </w:r>
       <w:bookmarkEnd w:id="50"/>
     </w:p>
@@ -45287,7 +45570,6 @@
           <w:sz w:val="26"/>
           <w:szCs w:val="26"/>
         </w:rPr>
-        <w:lastRenderedPageBreak/>
         <w:t>J. Granados, H. Chu, Z. Zou and L. Zheng, "Towards Workload-Balanced, Live Deep Learning Analytics for Confidentiality-Aware IoT Medical Platforms," 2019 IEEE International Conference on Artificial Intelligence Circuits and Systems (AICAS), Hsinchu, Taiwan, 2019, pp. 62-66.</w:t>
       </w:r>
       <w:bookmarkEnd w:id="54"/>
@@ -45488,6 +45770,7 @@
           <w:sz w:val="26"/>
           <w:szCs w:val="26"/>
         </w:rPr>
+        <w:lastRenderedPageBreak/>
         <w:t>C. Gong, Z. Jiang, D. Wang, Y. Lin, Q. Liu and D. Z. Pan, "Mixed Precision Neural Architecture Search for Energy Efficient Deep Learning," 2019 IEEE/ACM International Conference on Computer-Aided Design (ICCAD), Westminster, CO, USA, 2019, pp. 1-7.</w:t>
       </w:r>
       <w:bookmarkEnd w:id="62"/>
@@ -45563,7 +45846,6 @@
           <w:sz w:val="26"/>
           <w:szCs w:val="26"/>
         </w:rPr>
-        <w:lastRenderedPageBreak/>
         <w:t>J. Lee, J. Lee, D. Han, J. Lee, G. Park and H. Yoo, "An Energy-Efficient Sparse Deep-Neural-Network Learning Accelerator With Fine-Grained Mixed Precision of FP8–FP16," in IEEE Solid-State Circuits Letters, vol. 2, no. 11, pp. 232-235, Nov. 2019.</w:t>
       </w:r>
       <w:bookmarkEnd w:id="65"/>
@@ -45764,6 +46046,7 @@
           <w:sz w:val="26"/>
           <w:szCs w:val="26"/>
         </w:rPr>
+        <w:lastRenderedPageBreak/>
         <w:t>Y. Dai, D. Xu, K. Zhang, Y. Lu, S. Maharjan and Y. Zhang, "Deep Reinforcement Learning for Edge Computing and Resource Allocation in 5G Beyond," 2019 IEEE 19th International Conference on Communication Technology (ICCT), Xi'an, China, 2019, pp. 866-870.</w:t>
       </w:r>
       <w:bookmarkEnd w:id="73"/>
@@ -45839,7 +46122,6 @@
           <w:sz w:val="26"/>
           <w:szCs w:val="26"/>
         </w:rPr>
-        <w:lastRenderedPageBreak/>
         <w:t>B. Gu, J. Kong, A. Munir and Y. G. Kim, "A Framework for Distributed Deep Neural Network Training with Heterogeneous Computing Platforms," 2019 IEEE 25th International Conference on Parallel and Distributed Systems (ICPADS), Tianjin, China, 2019, pp. 430-437.</w:t>
       </w:r>
       <w:bookmarkEnd w:id="76"/>
@@ -46060,7 +46342,16 @@
           <w:sz w:val="26"/>
           <w:szCs w:val="26"/>
         </w:rPr>
-        <w:t>N. C. Luong, Z. Xiong, P. Wang and D. Niyato, "Optimal Auction for Edge Computing Resource Management in Mobile Blockchain Networks: A Deep Learning Approach," 2018 IEEE International Conference on Communications (ICC), Kansas City, MO, 2018, pp. 1-6.</w:t>
+        <w:t xml:space="preserve">N. C. Luong, Z. Xiong, P. Wang and D. Niyato, "Optimal Auction for Edge Computing Resource Management in Mobile Blockchain Networks: A Deep Learning </w:t>
+      </w:r>
+      <w:r>
+        <w:rPr>
+          <w:rFonts w:ascii="Times New Roman" w:hAnsi="Times New Roman" w:cs="Times New Roman"/>
+          <w:sz w:val="26"/>
+          <w:szCs w:val="26"/>
+        </w:rPr>
+        <w:lastRenderedPageBreak/>
+        <w:t>Approach," 2018 IEEE International Conference on Communications (ICC), Kansas City, MO, 2018, pp. 1-6.</w:t>
       </w:r>
       <w:bookmarkEnd w:id="86"/>
     </w:p>
@@ -46160,7 +46451,6 @@
           <w:sz w:val="26"/>
           <w:szCs w:val="26"/>
         </w:rPr>
-        <w:lastRenderedPageBreak/>
         <w:t>Y. C. Xiang et al., "Analog Deep Neural Network Based on NOR Flash Computing Array for High Speed/Energy Efficiency Computation," 2019 IEEE International Symposium on Circuits and Systems (ISCAS), Sapporo, Japan, 2019, pp. 1-4.</w:t>
       </w:r>
       <w:bookmarkEnd w:id="90"/>
@@ -46361,6 +46651,7 @@
           <w:sz w:val="26"/>
           <w:szCs w:val="26"/>
         </w:rPr>
+        <w:lastRenderedPageBreak/>
         <w:t>P. A. Zientara, J. Sampson and V. Narayanan, "Noise Aware Power Adaptive Partitioned Deep Networks for Mobile Visual Assist Platforms," 2018 31st IEEE International System-on-Chip Conference (SOCC), Arlington, VA, 2018, pp. 186-191.</w:t>
       </w:r>
       <w:bookmarkEnd w:id="98"/>
@@ -46436,7 +46727,6 @@
           <w:sz w:val="26"/>
           <w:szCs w:val="26"/>
         </w:rPr>
-        <w:lastRenderedPageBreak/>
         <w:t>Tuli S, Basumatary N, Gill SS, Kahani M, Arya RC, Wander GS, Buyya R. HealthFog: An ensemble deep learning based Smart Healthcare System for Automatic Diagnosis of Heart Diseases in integrated IoT and fog computing environments. Future Generation Computer Systems. 2020 Mar 1;104:187-200.</w:t>
       </w:r>
       <w:bookmarkEnd w:id="101"/>
@@ -48377,7 +48667,7 @@
 </file>
 
 <file path=customXml/itemProps1.xml><?xml version="1.0" encoding="utf-8"?>
-<ds:datastoreItem xmlns:ds="http://schemas.openxmlformats.org/officeDocument/2006/customXml" ds:itemID="{74EF24B6-5D7A-4AE6-9B3C-E00B310098E6}">
+<ds:datastoreItem xmlns:ds="http://schemas.openxmlformats.org/officeDocument/2006/customXml" ds:itemID="{ABAEFDB4-330D-4871-B9FF-36DFCDE07198}">
   <ds:schemaRefs>
     <ds:schemaRef ds:uri="http://schemas.openxmlformats.org/officeDocument/2006/bibliography"/>
   </ds:schemaRefs>

--- a/Survey Paper-0320-energy AND optimization AND edge AND cloud AND green-2020-v10.docx
+++ b/Survey Paper-0320-energy AND optimization AND edge AND cloud AND green-2020-v10.docx
@@ -41260,6 +41260,7 @@
           <w:rFonts w:ascii="Times New Roman" w:hAnsi="Times New Roman" w:cs="Times New Roman"/>
           <w:sz w:val="26"/>
           <w:szCs w:val="26"/>
+          <w:highlight w:val="green"/>
         </w:rPr>
       </w:pPr>
       <w:r>
@@ -41591,6 +41592,230 @@
           <w:highlight w:val="green"/>
         </w:rPr>
         <w:t>.</w:t>
+      </w:r>
+      <w:r>
+        <w:rPr>
+          <w:rFonts w:ascii="Times New Roman" w:hAnsi="Times New Roman" w:cs="Times New Roman"/>
+          <w:sz w:val="26"/>
+          <w:szCs w:val="26"/>
+          <w:highlight w:val="green"/>
+        </w:rPr>
+        <w:t xml:space="preserve"> </w:t>
+      </w:r>
+      <w:r>
+        <w:rPr>
+          <w:rFonts w:ascii="Times New Roman" w:hAnsi="Times New Roman" w:cs="Times New Roman"/>
+          <w:sz w:val="26"/>
+          <w:szCs w:val="26"/>
+          <w:highlight w:val="green"/>
+        </w:rPr>
+        <w:t>Several factors</w:t>
+      </w:r>
+      <w:r>
+        <w:rPr>
+          <w:rFonts w:ascii="Times New Roman" w:hAnsi="Times New Roman" w:cs="Times New Roman"/>
+          <w:sz w:val="26"/>
+          <w:szCs w:val="26"/>
+          <w:highlight w:val="green"/>
+        </w:rPr>
+        <w:t xml:space="preserve"> </w:t>
+      </w:r>
+      <w:r>
+        <w:rPr>
+          <w:rFonts w:ascii="Times New Roman" w:hAnsi="Times New Roman" w:cs="Times New Roman"/>
+          <w:sz w:val="26"/>
+          <w:szCs w:val="26"/>
+          <w:highlight w:val="green"/>
+        </w:rPr>
+        <w:t>that</w:t>
+      </w:r>
+      <w:r>
+        <w:rPr>
+          <w:rFonts w:ascii="Times New Roman" w:hAnsi="Times New Roman" w:cs="Times New Roman"/>
+          <w:sz w:val="26"/>
+          <w:szCs w:val="26"/>
+          <w:highlight w:val="green"/>
+        </w:rPr>
+        <w:t xml:space="preserve"> affect </w:t>
+      </w:r>
+      <w:r>
+        <w:rPr>
+          <w:rFonts w:ascii="Times New Roman" w:hAnsi="Times New Roman" w:cs="Times New Roman"/>
+          <w:sz w:val="26"/>
+          <w:szCs w:val="26"/>
+          <w:highlight w:val="green"/>
+        </w:rPr>
+        <w:t>energy efficiency</w:t>
+      </w:r>
+      <w:r>
+        <w:rPr>
+          <w:rFonts w:ascii="Times New Roman" w:hAnsi="Times New Roman" w:cs="Times New Roman"/>
+          <w:sz w:val="26"/>
+          <w:szCs w:val="26"/>
+          <w:highlight w:val="green"/>
+        </w:rPr>
+        <w:t xml:space="preserve"> are discussed</w:t>
+      </w:r>
+      <w:r>
+        <w:rPr>
+          <w:rFonts w:ascii="Times New Roman" w:hAnsi="Times New Roman" w:cs="Times New Roman"/>
+          <w:sz w:val="26"/>
+          <w:szCs w:val="26"/>
+          <w:highlight w:val="green"/>
+        </w:rPr>
+        <w:t xml:space="preserve"> and they include </w:t>
+      </w:r>
+      <w:r>
+        <w:rPr>
+          <w:rFonts w:ascii="Times New Roman" w:hAnsi="Times New Roman" w:cs="Times New Roman"/>
+          <w:sz w:val="26"/>
+          <w:szCs w:val="26"/>
+          <w:highlight w:val="green"/>
+        </w:rPr>
+        <w:t xml:space="preserve">energy models, estimation </w:t>
+      </w:r>
+      <w:r>
+        <w:rPr>
+          <w:rFonts w:ascii="Times New Roman" w:hAnsi="Times New Roman" w:cs="Times New Roman"/>
+          <w:sz w:val="26"/>
+          <w:szCs w:val="26"/>
+          <w:highlight w:val="green"/>
+        </w:rPr>
+        <w:t>methods</w:t>
+      </w:r>
+      <w:r>
+        <w:rPr>
+          <w:rFonts w:ascii="Times New Roman" w:hAnsi="Times New Roman" w:cs="Times New Roman"/>
+          <w:sz w:val="26"/>
+          <w:szCs w:val="26"/>
+          <w:highlight w:val="green"/>
+        </w:rPr>
+        <w:t>, benchmarks</w:t>
+      </w:r>
+      <w:r>
+        <w:rPr>
+          <w:rFonts w:ascii="Times New Roman" w:hAnsi="Times New Roman" w:cs="Times New Roman"/>
+          <w:sz w:val="26"/>
+          <w:szCs w:val="26"/>
+          <w:highlight w:val="green"/>
+        </w:rPr>
+        <w:t xml:space="preserve"> and </w:t>
+      </w:r>
+      <w:r>
+        <w:rPr>
+          <w:rFonts w:ascii="Times New Roman" w:hAnsi="Times New Roman" w:cs="Times New Roman"/>
+          <w:sz w:val="26"/>
+          <w:szCs w:val="26"/>
+          <w:highlight w:val="green"/>
+        </w:rPr>
+        <w:t>standards</w:t>
+      </w:r>
+      <w:r>
+        <w:rPr>
+          <w:rFonts w:ascii="Times New Roman" w:hAnsi="Times New Roman" w:cs="Times New Roman"/>
+          <w:sz w:val="26"/>
+          <w:szCs w:val="26"/>
+          <w:highlight w:val="green"/>
+        </w:rPr>
+        <w:t>.</w:t>
+      </w:r>
+      <w:r>
+        <w:rPr>
+          <w:rFonts w:ascii="Times New Roman" w:hAnsi="Times New Roman" w:cs="Times New Roman"/>
+          <w:sz w:val="26"/>
+          <w:szCs w:val="26"/>
+          <w:highlight w:val="green"/>
+        </w:rPr>
+        <w:t xml:space="preserve"> </w:t>
+      </w:r>
+      <w:r>
+        <w:rPr>
+          <w:rFonts w:ascii="Times New Roman" w:hAnsi="Times New Roman" w:cs="Times New Roman"/>
+          <w:sz w:val="26"/>
+          <w:szCs w:val="26"/>
+          <w:highlight w:val="green"/>
+        </w:rPr>
+        <w:t>Asadikouhanjani and Ko</w:t>
+      </w:r>
+      <w:r>
+        <w:rPr>
+          <w:rFonts w:ascii="Times New Roman" w:hAnsi="Times New Roman" w:cs="Times New Roman"/>
+          <w:sz w:val="26"/>
+          <w:szCs w:val="26"/>
+          <w:highlight w:val="green"/>
+        </w:rPr>
+        <w:t xml:space="preserve"> </w:t>
+      </w:r>
+      <w:r>
+        <w:rPr>
+          <w:rFonts w:ascii="Times New Roman" w:hAnsi="Times New Roman" w:cs="Times New Roman"/>
+          <w:sz w:val="26"/>
+          <w:szCs w:val="26"/>
+          <w:highlight w:val="green"/>
+        </w:rPr>
+        <w:fldChar w:fldCharType="begin"/>
+      </w:r>
+      <w:r>
+        <w:rPr>
+          <w:rFonts w:ascii="Times New Roman" w:hAnsi="Times New Roman" w:cs="Times New Roman"/>
+          <w:sz w:val="26"/>
+          <w:szCs w:val="26"/>
+          <w:highlight w:val="green"/>
+        </w:rPr>
+        <w:instrText xml:space="preserve"> REF _Ref36913966 \r \h </w:instrText>
+      </w:r>
+      <w:r>
+        <w:rPr>
+          <w:rFonts w:ascii="Times New Roman" w:hAnsi="Times New Roman" w:cs="Times New Roman"/>
+          <w:sz w:val="26"/>
+          <w:szCs w:val="26"/>
+          <w:highlight w:val="green"/>
+        </w:rPr>
+      </w:r>
+      <w:r>
+        <w:rPr>
+          <w:rFonts w:ascii="Times New Roman" w:hAnsi="Times New Roman" w:cs="Times New Roman"/>
+          <w:sz w:val="26"/>
+          <w:szCs w:val="26"/>
+          <w:highlight w:val="green"/>
+        </w:rPr>
+        <w:instrText xml:space="preserve"> \* MERGEFORMAT </w:instrText>
+      </w:r>
+      <w:r>
+        <w:rPr>
+          <w:rFonts w:ascii="Times New Roman" w:hAnsi="Times New Roman" w:cs="Times New Roman"/>
+          <w:sz w:val="26"/>
+          <w:szCs w:val="26"/>
+          <w:highlight w:val="green"/>
+        </w:rPr>
+        <w:fldChar w:fldCharType="separate"/>
+      </w:r>
+      <w:r>
+        <w:rPr>
+          <w:rFonts w:ascii="Times New Roman" w:hAnsi="Times New Roman" w:cs="Times New Roman"/>
+          <w:sz w:val="26"/>
+          <w:szCs w:val="26"/>
+          <w:highlight w:val="green"/>
+        </w:rPr>
+        <w:t>[53]</w:t>
+      </w:r>
+      <w:r>
+        <w:rPr>
+          <w:rFonts w:ascii="Times New Roman" w:hAnsi="Times New Roman" w:cs="Times New Roman"/>
+          <w:sz w:val="26"/>
+          <w:szCs w:val="26"/>
+          <w:highlight w:val="green"/>
+        </w:rPr>
+        <w:fldChar w:fldCharType="end"/>
+      </w:r>
+      <w:r>
+        <w:rPr>
+          <w:rFonts w:ascii="Times New Roman" w:hAnsi="Times New Roman" w:cs="Times New Roman"/>
+          <w:sz w:val="26"/>
+          <w:szCs w:val="26"/>
+          <w:highlight w:val="green"/>
+        </w:rPr>
+        <w:t xml:space="preserve"> .</w:t>
       </w:r>
     </w:p>
     <w:p>
@@ -41609,58 +41834,8 @@
           <w:sz w:val="26"/>
           <w:szCs w:val="26"/>
         </w:rPr>
-        <w:t>Several factors</w:t>
-      </w:r>
-      <w:r>
-        <w:rPr>
-          <w:rFonts w:ascii="Times New Roman" w:hAnsi="Times New Roman" w:cs="Times New Roman"/>
-          <w:sz w:val="26"/>
-          <w:szCs w:val="26"/>
-        </w:rPr>
-        <w:t xml:space="preserve">, </w:t>
-      </w:r>
-      <w:bookmarkStart w:id="2" w:name="_GoBack"/>
-      <w:r>
-        <w:rPr>
-          <w:rFonts w:ascii="Times New Roman" w:hAnsi="Times New Roman" w:cs="Times New Roman"/>
-          <w:i/>
-          <w:sz w:val="26"/>
-          <w:szCs w:val="26"/>
-        </w:rPr>
-        <w:t>e.g.</w:t>
-      </w:r>
-      <w:bookmarkEnd w:id="2"/>
-      <w:r>
-        <w:rPr>
-          <w:rFonts w:ascii="Times New Roman" w:hAnsi="Times New Roman" w:cs="Times New Roman"/>
-          <w:sz w:val="26"/>
-          <w:szCs w:val="26"/>
-        </w:rPr>
-        <w:t>, ,</w:t>
-      </w:r>
-      <w:r>
-        <w:rPr>
-          <w:rFonts w:ascii="Times New Roman" w:hAnsi="Times New Roman" w:cs="Times New Roman"/>
-          <w:sz w:val="26"/>
-          <w:szCs w:val="26"/>
-        </w:rPr>
-        <w:t xml:space="preserve"> that affect </w:t>
-      </w:r>
-      <w:r>
-        <w:rPr>
-          <w:rFonts w:ascii="Times New Roman" w:hAnsi="Times New Roman" w:cs="Times New Roman"/>
-          <w:sz w:val="26"/>
-          <w:szCs w:val="26"/>
-        </w:rPr>
-        <w:t>energy efficiency</w:t>
-      </w:r>
-      <w:r>
-        <w:rPr>
-          <w:rFonts w:ascii="Times New Roman" w:hAnsi="Times New Roman" w:cs="Times New Roman"/>
-          <w:sz w:val="26"/>
-          <w:szCs w:val="26"/>
-        </w:rPr>
-        <w:t xml:space="preserve"> are discussed.</w:t>
+        <w:lastRenderedPageBreak/>
+        <w:t xml:space="preserve">In this paper, we propose a novel architecture in which the activation function is merged with the prior computational layer. Our proposed dataflow can reduce the computations needed to generate a specific output feature in convolutional and fully connected layers by reordering the computation to achieve early detection of the sign of the output feature. In addition, our computation engine supports zero computation skipping, which further accelerates the layer computation. In this work, we build on a state-of-the-art DNN accelerator and modify it to perform early detection of negative output features. </w:t>
       </w:r>
     </w:p>
     <w:p>
@@ -41671,22 +41846,54 @@
           <w:rFonts w:ascii="Times New Roman" w:hAnsi="Times New Roman" w:cs="Times New Roman"/>
           <w:sz w:val="26"/>
           <w:szCs w:val="26"/>
+          <w:highlight w:val="green"/>
         </w:rPr>
       </w:pPr>
-      <w:r>
-        <w:rPr>
-          <w:rFonts w:ascii="Times New Roman" w:hAnsi="Times New Roman" w:cs="Times New Roman"/>
-          <w:sz w:val="26"/>
-          <w:szCs w:val="26"/>
-        </w:rPr>
-        <w:lastRenderedPageBreak/>
-        <w:t>we look at system level energy efficiency considerations (energy models, abstractions, estimation methodologies, standards and benchmarks) for deep learning systems built with such diverse architectures and technologies and discuss some open problems, challenges and opportunities for both industry and research communities.</w:t>
-      </w:r>
+      <w:bookmarkStart w:id="2" w:name="_GoBack"/>
+      <w:bookmarkEnd w:id="2"/>
     </w:p>
     <w:p>
       <w:pPr>
-        <w:pStyle w:val="a5"/>
-        <w:ind w:left="360" w:firstLine="360"/>
+        <w:ind w:firstLine="720"/>
+        <w:jc w:val="both"/>
+        <w:rPr>
+          <w:rFonts w:ascii="Times New Roman" w:hAnsi="Times New Roman" w:cs="Times New Roman"/>
+          <w:sz w:val="26"/>
+          <w:szCs w:val="26"/>
+        </w:rPr>
+      </w:pPr>
+      <w:r>
+        <w:rPr>
+          <w:rFonts w:ascii="Times New Roman" w:hAnsi="Times New Roman" w:cs="Times New Roman"/>
+          <w:sz w:val="26"/>
+          <w:szCs w:val="26"/>
+        </w:rPr>
+        <w:t xml:space="preserve">Deep Neural Networks (DNNs) perform billions of computations in applications such as image classification, object detection, and image segmentation. In most well-known DNNs, an activation function follows a convolutional or a fully connected layer. Several popular activation functions involve setting all negative inputs to zero. </w:t>
+      </w:r>
+    </w:p>
+    <w:p>
+      <w:pPr>
+        <w:ind w:firstLine="720"/>
+        <w:jc w:val="both"/>
+        <w:rPr>
+          <w:rFonts w:ascii="Times New Roman" w:hAnsi="Times New Roman" w:cs="Times New Roman"/>
+          <w:sz w:val="26"/>
+          <w:szCs w:val="26"/>
+          <w:highlight w:val="green"/>
+        </w:rPr>
+      </w:pPr>
+      <w:r>
+        <w:rPr>
+          <w:rFonts w:ascii="Times New Roman" w:hAnsi="Times New Roman" w:cs="Times New Roman"/>
+          <w:sz w:val="26"/>
+          <w:szCs w:val="26"/>
+        </w:rPr>
+        <w:t>When compared to the original design, our method achieves a speedup of ×2.19 and reduces energy consumption by ×1.94. The average reduction in the number of multiply-accumulate (MAC) operations is 10.64% and the average reduction in the number of the load operations is 3.86%. These improvements are achieved while maintaining classification accuracy in two popular benchmark networks.</w:t>
+      </w:r>
+    </w:p>
+    <w:p>
+      <w:pPr>
+        <w:ind w:firstLine="720"/>
         <w:jc w:val="both"/>
         <w:rPr>
           <w:rFonts w:ascii="Times New Roman" w:hAnsi="Times New Roman" w:cs="Times New Roman"/>
@@ -41718,6 +41925,7 @@
           <w:rFonts w:ascii="Times New Roman" w:hAnsi="Times New Roman" w:cs="Times New Roman"/>
           <w:sz w:val="26"/>
           <w:szCs w:val="26"/>
+          <w:highlight w:val="green"/>
         </w:rPr>
       </w:pPr>
       <w:r>
@@ -41725,8 +41933,818 @@
           <w:rFonts w:ascii="Times New Roman" w:hAnsi="Times New Roman" w:cs="Times New Roman"/>
           <w:sz w:val="26"/>
           <w:szCs w:val="26"/>
-        </w:rPr>
-        <w:t xml:space="preserve">Deep learning algorithms have taken learning-based applications by storm because of their algorithmic accuracy in modeling complex patterns, classification tasks and prediction problems across a wide range of applications like image processing, autonomous driving, pattern recognition, etc. This has come about due to several factors - improved computation capabilities with GPUs, improved memory technologies (near-data processing, High Bandwidth Memory, Hybrid Memory Cube and non-volatile memory) that have enabled us to break the memory wall, dedicated accelerators, FPGA implementations and so on. Since these workloads primarily constitute shuttling large datasets between the main memory and the processing station(s), several non-von Neumann approaches have also been implemented through dataflow computing, neuromorphic chips, Spiking neural network-based machines, and other brain-inspired computing technologies. While these technological advances have improved the accuracy of deep learning algorithms and made neuromorphic and non-von Neumann implementations possible, substantial challenges remain ahead. From a systems perspective, it is not clear how overall system level energy efficiency can be modeled, estimated and coordinated across such diverse computing architectures. Furthermore, a large class of deep learning algorithms that benefit from these advances run predominantly on “edge” devices such as in autonomous cars, and hence, overall power consumption and energy efficiency are of the highest importance. </w:t>
+          <w:highlight w:val="green"/>
+        </w:rPr>
+        <w:fldChar w:fldCharType="begin"/>
+      </w:r>
+      <w:r>
+        <w:rPr>
+          <w:rFonts w:ascii="Times New Roman" w:hAnsi="Times New Roman" w:cs="Times New Roman"/>
+          <w:sz w:val="26"/>
+          <w:szCs w:val="26"/>
+          <w:highlight w:val="green"/>
+        </w:rPr>
+        <w:instrText xml:space="preserve"> REF _Ref36908832 \r \h </w:instrText>
+      </w:r>
+      <w:r>
+        <w:rPr>
+          <w:rFonts w:ascii="Times New Roman" w:hAnsi="Times New Roman" w:cs="Times New Roman"/>
+          <w:sz w:val="26"/>
+          <w:szCs w:val="26"/>
+          <w:highlight w:val="green"/>
+        </w:rPr>
+      </w:r>
+      <w:r>
+        <w:rPr>
+          <w:rFonts w:ascii="Times New Roman" w:hAnsi="Times New Roman" w:cs="Times New Roman"/>
+          <w:sz w:val="26"/>
+          <w:szCs w:val="26"/>
+          <w:highlight w:val="green"/>
+        </w:rPr>
+        <w:fldChar w:fldCharType="separate"/>
+      </w:r>
+      <w:r>
+        <w:rPr>
+          <w:rFonts w:ascii="Times New Roman" w:hAnsi="Times New Roman" w:cs="Times New Roman"/>
+          <w:sz w:val="26"/>
+          <w:szCs w:val="26"/>
+          <w:highlight w:val="green"/>
+        </w:rPr>
+        <w:t>[50]</w:t>
+      </w:r>
+      <w:r>
+        <w:rPr>
+          <w:rFonts w:ascii="Times New Roman" w:hAnsi="Times New Roman" w:cs="Times New Roman"/>
+          <w:sz w:val="26"/>
+          <w:szCs w:val="26"/>
+          <w:highlight w:val="green"/>
+        </w:rPr>
+        <w:fldChar w:fldCharType="end"/>
+      </w:r>
+    </w:p>
+    <w:p>
+      <w:pPr>
+        <w:pStyle w:val="a5"/>
+        <w:ind w:left="360" w:firstLine="360"/>
+        <w:jc w:val="both"/>
+        <w:rPr>
+          <w:rFonts w:ascii="Times New Roman" w:hAnsi="Times New Roman" w:cs="Times New Roman"/>
+          <w:sz w:val="26"/>
+          <w:szCs w:val="26"/>
+          <w:highlight w:val="green"/>
+        </w:rPr>
+      </w:pPr>
+      <w:r>
+        <w:rPr>
+          <w:rFonts w:ascii="Times New Roman" w:hAnsi="Times New Roman" w:cs="Times New Roman"/>
+          <w:sz w:val="26"/>
+          <w:szCs w:val="26"/>
+          <w:highlight w:val="green"/>
+        </w:rPr>
+        <w:fldChar w:fldCharType="begin"/>
+      </w:r>
+      <w:r>
+        <w:rPr>
+          <w:rFonts w:ascii="Times New Roman" w:hAnsi="Times New Roman" w:cs="Times New Roman"/>
+          <w:sz w:val="26"/>
+          <w:szCs w:val="26"/>
+          <w:highlight w:val="green"/>
+        </w:rPr>
+        <w:instrText xml:space="preserve"> REF _Ref36932988 \r \h </w:instrText>
+      </w:r>
+      <w:r>
+        <w:rPr>
+          <w:rFonts w:ascii="Times New Roman" w:hAnsi="Times New Roman" w:cs="Times New Roman"/>
+          <w:sz w:val="26"/>
+          <w:szCs w:val="26"/>
+          <w:highlight w:val="green"/>
+        </w:rPr>
+      </w:r>
+      <w:r>
+        <w:rPr>
+          <w:rFonts w:ascii="Times New Roman" w:hAnsi="Times New Roman" w:cs="Times New Roman"/>
+          <w:sz w:val="26"/>
+          <w:szCs w:val="26"/>
+          <w:highlight w:val="green"/>
+        </w:rPr>
+        <w:fldChar w:fldCharType="separate"/>
+      </w:r>
+      <w:r>
+        <w:rPr>
+          <w:rFonts w:ascii="Times New Roman" w:hAnsi="Times New Roman" w:cs="Times New Roman"/>
+          <w:sz w:val="26"/>
+          <w:szCs w:val="26"/>
+          <w:highlight w:val="green"/>
+        </w:rPr>
+        <w:t>[70]</w:t>
+      </w:r>
+      <w:r>
+        <w:rPr>
+          <w:rFonts w:ascii="Times New Roman" w:hAnsi="Times New Roman" w:cs="Times New Roman"/>
+          <w:sz w:val="26"/>
+          <w:szCs w:val="26"/>
+          <w:highlight w:val="green"/>
+        </w:rPr>
+        <w:fldChar w:fldCharType="end"/>
+      </w:r>
+    </w:p>
+    <w:p>
+      <w:pPr>
+        <w:pStyle w:val="a5"/>
+        <w:ind w:left="360" w:firstLine="360"/>
+        <w:jc w:val="both"/>
+        <w:rPr>
+          <w:rFonts w:ascii="Times New Roman" w:hAnsi="Times New Roman" w:cs="Times New Roman"/>
+          <w:sz w:val="26"/>
+          <w:szCs w:val="26"/>
+          <w:highlight w:val="green"/>
+        </w:rPr>
+      </w:pPr>
+      <w:r>
+        <w:rPr>
+          <w:rFonts w:ascii="Times New Roman" w:hAnsi="Times New Roman" w:cs="Times New Roman"/>
+          <w:sz w:val="26"/>
+          <w:szCs w:val="26"/>
+          <w:highlight w:val="green"/>
+        </w:rPr>
+        <w:fldChar w:fldCharType="begin"/>
+      </w:r>
+      <w:r>
+        <w:rPr>
+          <w:rFonts w:ascii="Times New Roman" w:hAnsi="Times New Roman" w:cs="Times New Roman"/>
+          <w:sz w:val="26"/>
+          <w:szCs w:val="26"/>
+          <w:highlight w:val="green"/>
+        </w:rPr>
+        <w:instrText xml:space="preserve"> REF _Ref36927892 \r \h </w:instrText>
+      </w:r>
+      <w:r>
+        <w:rPr>
+          <w:rFonts w:ascii="Times New Roman" w:hAnsi="Times New Roman" w:cs="Times New Roman"/>
+          <w:sz w:val="26"/>
+          <w:szCs w:val="26"/>
+          <w:highlight w:val="green"/>
+        </w:rPr>
+      </w:r>
+      <w:r>
+        <w:rPr>
+          <w:rFonts w:ascii="Times New Roman" w:hAnsi="Times New Roman" w:cs="Times New Roman"/>
+          <w:sz w:val="26"/>
+          <w:szCs w:val="26"/>
+          <w:highlight w:val="green"/>
+        </w:rPr>
+        <w:fldChar w:fldCharType="separate"/>
+      </w:r>
+      <w:r>
+        <w:rPr>
+          <w:rFonts w:ascii="Times New Roman" w:hAnsi="Times New Roman" w:cs="Times New Roman"/>
+          <w:sz w:val="26"/>
+          <w:szCs w:val="26"/>
+          <w:highlight w:val="green"/>
+        </w:rPr>
+        <w:t>[63]</w:t>
+      </w:r>
+      <w:r>
+        <w:rPr>
+          <w:rFonts w:ascii="Times New Roman" w:hAnsi="Times New Roman" w:cs="Times New Roman"/>
+          <w:sz w:val="26"/>
+          <w:szCs w:val="26"/>
+          <w:highlight w:val="green"/>
+        </w:rPr>
+        <w:fldChar w:fldCharType="end"/>
+      </w:r>
+    </w:p>
+    <w:p>
+      <w:pPr>
+        <w:pStyle w:val="a5"/>
+        <w:ind w:left="360" w:firstLine="360"/>
+        <w:jc w:val="both"/>
+        <w:rPr>
+          <w:rFonts w:ascii="Times New Roman" w:hAnsi="Times New Roman" w:cs="Times New Roman"/>
+          <w:sz w:val="26"/>
+          <w:szCs w:val="26"/>
+          <w:highlight w:val="green"/>
+        </w:rPr>
+      </w:pPr>
+      <w:r>
+        <w:rPr>
+          <w:rFonts w:ascii="Times New Roman" w:hAnsi="Times New Roman" w:cs="Times New Roman"/>
+          <w:sz w:val="26"/>
+          <w:szCs w:val="26"/>
+          <w:highlight w:val="green"/>
+        </w:rPr>
+        <w:fldChar w:fldCharType="begin"/>
+      </w:r>
+      <w:r>
+        <w:rPr>
+          <w:rFonts w:ascii="Times New Roman" w:hAnsi="Times New Roman" w:cs="Times New Roman"/>
+          <w:sz w:val="26"/>
+          <w:szCs w:val="26"/>
+          <w:highlight w:val="green"/>
+        </w:rPr>
+        <w:instrText xml:space="preserve"> REF _Ref35639578 \r \h  \* MERGEFORMAT </w:instrText>
+      </w:r>
+      <w:r>
+        <w:rPr>
+          <w:rFonts w:ascii="Times New Roman" w:hAnsi="Times New Roman" w:cs="Times New Roman"/>
+          <w:sz w:val="26"/>
+          <w:szCs w:val="26"/>
+          <w:highlight w:val="green"/>
+        </w:rPr>
+      </w:r>
+      <w:r>
+        <w:rPr>
+          <w:rFonts w:ascii="Times New Roman" w:hAnsi="Times New Roman" w:cs="Times New Roman"/>
+          <w:sz w:val="26"/>
+          <w:szCs w:val="26"/>
+          <w:highlight w:val="green"/>
+        </w:rPr>
+        <w:fldChar w:fldCharType="separate"/>
+      </w:r>
+      <w:r>
+        <w:rPr>
+          <w:rFonts w:ascii="Times New Roman" w:hAnsi="Times New Roman" w:cs="Times New Roman"/>
+          <w:sz w:val="26"/>
+          <w:szCs w:val="26"/>
+          <w:highlight w:val="green"/>
+        </w:rPr>
+        <w:t>[15]</w:t>
+      </w:r>
+      <w:r>
+        <w:rPr>
+          <w:rFonts w:ascii="Times New Roman" w:hAnsi="Times New Roman" w:cs="Times New Roman"/>
+          <w:sz w:val="26"/>
+          <w:szCs w:val="26"/>
+          <w:highlight w:val="green"/>
+        </w:rPr>
+        <w:fldChar w:fldCharType="end"/>
+      </w:r>
+    </w:p>
+    <w:p>
+      <w:pPr>
+        <w:pStyle w:val="a5"/>
+        <w:ind w:left="360" w:firstLine="360"/>
+        <w:jc w:val="both"/>
+        <w:rPr>
+          <w:rFonts w:ascii="Times New Roman" w:hAnsi="Times New Roman" w:cs="Times New Roman"/>
+          <w:sz w:val="26"/>
+          <w:szCs w:val="26"/>
+          <w:highlight w:val="green"/>
+        </w:rPr>
+      </w:pPr>
+    </w:p>
+    <w:p>
+      <w:pPr>
+        <w:ind w:firstLine="576"/>
+        <w:jc w:val="both"/>
+        <w:rPr>
+          <w:rFonts w:ascii="Times New Roman" w:hAnsi="Times New Roman" w:cs="Times New Roman"/>
+          <w:sz w:val="26"/>
+          <w:szCs w:val="26"/>
+        </w:rPr>
+      </w:pPr>
+      <w:r>
+        <w:rPr>
+          <w:rFonts w:ascii="Times New Roman" w:hAnsi="Times New Roman" w:cs="Times New Roman"/>
+          <w:sz w:val="26"/>
+          <w:szCs w:val="26"/>
+        </w:rPr>
+        <w:t>Hardware Accelerators: The optimizations at the software level should be supported by specialized hardware accelerators in a codesign fashion [47] [19]. Recent advances in the datacenter computing deep learning [27] have inspired accelerators for edge devices. Specialized accelerators like [5] [28] exploit the concurrency and the parallelism available in the processing of the DNNs, especially for convolutional leyers, while [20] takes care also of the fully-connected layers. These architectures, however, accelerate dense DNNs, and cannot exploit the sparsity introduced by pruning. Therefore, specialized accelerators fo</w:t>
+      </w:r>
+      <w:r>
+        <w:rPr>
+          <w:rFonts w:ascii="Times New Roman" w:hAnsi="Times New Roman" w:cs="Times New Roman"/>
+          <w:sz w:val="26"/>
+          <w:szCs w:val="26"/>
+        </w:rPr>
+        <w:t>r sparse DNNs are required [13]</w:t>
+      </w:r>
+      <w:r>
+        <w:rPr>
+          <w:rFonts w:ascii="Times New Roman" w:hAnsi="Times New Roman" w:cs="Times New Roman"/>
+          <w:sz w:val="26"/>
+          <w:szCs w:val="26"/>
+        </w:rPr>
+        <w:t>[52]. Challenging aspects of these accelerators are flexibility, reconf</w:t>
+      </w:r>
+      <w:r>
+        <w:rPr>
+          <w:rFonts w:ascii="Times New Roman" w:hAnsi="Times New Roman" w:cs="Times New Roman"/>
+          <w:sz w:val="26"/>
+          <w:szCs w:val="26"/>
+        </w:rPr>
+        <w:t>igurability and data reuse [35][39]</w:t>
+      </w:r>
+      <w:r>
+        <w:rPr>
+          <w:rFonts w:ascii="Times New Roman" w:hAnsi="Times New Roman" w:cs="Times New Roman"/>
+          <w:sz w:val="26"/>
+          <w:szCs w:val="26"/>
+        </w:rPr>
+        <w:t xml:space="preserve">[65]. Moreover, particular types of DNNs, like CapsuleNets [60] and GANs </w:t>
+      </w:r>
+      <w:r>
+        <w:rPr>
+          <w:rFonts w:ascii="Times New Roman" w:hAnsi="Times New Roman" w:cs="Times New Roman"/>
+          <w:sz w:val="26"/>
+          <w:szCs w:val="26"/>
+        </w:rPr>
+        <w:t xml:space="preserve">[91] </w:t>
+      </w:r>
+      <w:r>
+        <w:rPr>
+          <w:rFonts w:ascii="Times New Roman" w:hAnsi="Times New Roman" w:cs="Times New Roman"/>
+          <w:sz w:val="26"/>
+          <w:szCs w:val="26"/>
+        </w:rPr>
+        <w:t xml:space="preserve">present several differences in the computation patterns, as compared to traditional DNNs. These challenges are addressed by their specialized accelerators. For example, CapsAcc [46] adopts a data reuse policy to efficiently process the routing-by-agreement algorithm on a systolyc array-based </w:t>
+      </w:r>
+      <w:r>
+        <w:rPr>
+          <w:rFonts w:ascii="Times New Roman" w:hAnsi="Times New Roman" w:cs="Times New Roman"/>
+          <w:sz w:val="26"/>
+          <w:szCs w:val="26"/>
+        </w:rPr>
+        <w:lastRenderedPageBreak/>
+        <w:t>accelerator for CapsuleNets, and GANAX [76] propose a unified MIMD-SIMD design for concurrent execution of GANs. The software-level optimizations mainly include network pruning (Step-1 in Fig. 3) and quantization (Step-2 in Fig. 3) of the parameters.</w:t>
+      </w:r>
+    </w:p>
+    <w:p>
+      <w:pPr>
+        <w:pStyle w:val="2"/>
+        <w:rPr>
+          <w:rFonts w:ascii="Times New Roman" w:hAnsi="Times New Roman" w:cs="Times New Roman"/>
+          <w:color w:val="auto"/>
+          <w:highlight w:val="green"/>
+        </w:rPr>
+      </w:pPr>
+      <w:r>
+        <w:rPr>
+          <w:rFonts w:ascii="Times New Roman" w:hAnsi="Times New Roman" w:cs="Times New Roman"/>
+          <w:color w:val="auto"/>
+          <w:highlight w:val="green"/>
+        </w:rPr>
+        <w:t xml:space="preserve">DNN packages </w:t>
+      </w:r>
+      <w:r>
+        <w:rPr>
+          <w:rFonts w:ascii="Times New Roman" w:hAnsi="Times New Roman" w:cs="Times New Roman"/>
+          <w:color w:val="auto"/>
+          <w:highlight w:val="green"/>
+        </w:rPr>
+        <w:t>and</w:t>
+      </w:r>
+      <w:r>
+        <w:rPr>
+          <w:rFonts w:ascii="Times New Roman" w:hAnsi="Times New Roman" w:cs="Times New Roman"/>
+          <w:color w:val="auto"/>
+          <w:highlight w:val="green"/>
+        </w:rPr>
+        <w:t xml:space="preserve"> </w:t>
+      </w:r>
+      <w:r>
+        <w:rPr>
+          <w:rFonts w:ascii="Times New Roman" w:hAnsi="Times New Roman" w:cs="Times New Roman"/>
+          <w:color w:val="auto"/>
+          <w:highlight w:val="green"/>
+        </w:rPr>
+        <w:t>tools</w:t>
+      </w:r>
+      <w:r>
+        <w:rPr>
+          <w:rFonts w:ascii="Times New Roman" w:hAnsi="Times New Roman" w:cs="Times New Roman"/>
+          <w:color w:val="auto"/>
+          <w:highlight w:val="green"/>
+        </w:rPr>
+        <w:t xml:space="preserve"> </w:t>
+      </w:r>
+      <w:r>
+        <w:rPr>
+          <w:rFonts w:ascii="Times New Roman" w:hAnsi="Times New Roman" w:cs="Times New Roman"/>
+          <w:color w:val="auto"/>
+          <w:highlight w:val="green"/>
+        </w:rPr>
+        <w:t>(</w:t>
+      </w:r>
+      <w:r>
+        <w:rPr>
+          <w:rFonts w:ascii="Times New Roman" w:hAnsi="Times New Roman" w:cs="Times New Roman"/>
+          <w:color w:val="auto"/>
+          <w:highlight w:val="green"/>
+        </w:rPr>
+        <w:t>1</w:t>
+      </w:r>
+      <w:r>
+        <w:rPr>
+          <w:rFonts w:ascii="Times New Roman" w:hAnsi="Times New Roman" w:cs="Times New Roman"/>
+          <w:color w:val="auto"/>
+          <w:highlight w:val="green"/>
+        </w:rPr>
+        <w:t>1</w:t>
+      </w:r>
+      <w:r>
+        <w:rPr>
+          <w:rFonts w:ascii="Times New Roman" w:hAnsi="Times New Roman" w:cs="Times New Roman"/>
+          <w:color w:val="auto"/>
+          <w:highlight w:val="green"/>
+        </w:rPr>
+        <w:t>)</w:t>
+      </w:r>
+    </w:p>
+    <w:p>
+      <w:pPr>
+        <w:pStyle w:val="a5"/>
+        <w:ind w:left="360" w:firstLine="360"/>
+        <w:jc w:val="both"/>
+        <w:rPr>
+          <w:rFonts w:ascii="Times New Roman" w:hAnsi="Times New Roman" w:cs="Times New Roman"/>
+          <w:sz w:val="26"/>
+          <w:szCs w:val="26"/>
+          <w:highlight w:val="green"/>
+        </w:rPr>
+      </w:pPr>
+      <w:r>
+        <w:rPr>
+          <w:rFonts w:ascii="Times New Roman" w:hAnsi="Times New Roman" w:cs="Times New Roman"/>
+          <w:sz w:val="26"/>
+          <w:szCs w:val="26"/>
+          <w:highlight w:val="green"/>
+        </w:rPr>
+        <w:fldChar w:fldCharType="begin"/>
+      </w:r>
+      <w:r>
+        <w:rPr>
+          <w:rFonts w:ascii="Times New Roman" w:hAnsi="Times New Roman" w:cs="Times New Roman"/>
+          <w:sz w:val="26"/>
+          <w:szCs w:val="26"/>
+          <w:highlight w:val="green"/>
+        </w:rPr>
+        <w:instrText xml:space="preserve"> REF _Ref35622921 \r \h  \* MERGEFORMAT </w:instrText>
+      </w:r>
+      <w:r>
+        <w:rPr>
+          <w:rFonts w:ascii="Times New Roman" w:hAnsi="Times New Roman" w:cs="Times New Roman"/>
+          <w:sz w:val="26"/>
+          <w:szCs w:val="26"/>
+          <w:highlight w:val="green"/>
+        </w:rPr>
+      </w:r>
+      <w:r>
+        <w:rPr>
+          <w:rFonts w:ascii="Times New Roman" w:hAnsi="Times New Roman" w:cs="Times New Roman"/>
+          <w:sz w:val="26"/>
+          <w:szCs w:val="26"/>
+          <w:highlight w:val="green"/>
+        </w:rPr>
+        <w:fldChar w:fldCharType="separate"/>
+      </w:r>
+      <w:r>
+        <w:rPr>
+          <w:rFonts w:ascii="Times New Roman" w:hAnsi="Times New Roman" w:cs="Times New Roman"/>
+          <w:sz w:val="26"/>
+          <w:szCs w:val="26"/>
+          <w:highlight w:val="green"/>
+        </w:rPr>
+        <w:t>[11]</w:t>
+      </w:r>
+      <w:r>
+        <w:rPr>
+          <w:rFonts w:ascii="Times New Roman" w:hAnsi="Times New Roman" w:cs="Times New Roman"/>
+          <w:sz w:val="26"/>
+          <w:szCs w:val="26"/>
+          <w:highlight w:val="green"/>
+        </w:rPr>
+        <w:fldChar w:fldCharType="end"/>
+      </w:r>
+    </w:p>
+    <w:p>
+      <w:pPr>
+        <w:pStyle w:val="a5"/>
+        <w:ind w:left="360" w:firstLine="360"/>
+        <w:jc w:val="both"/>
+        <w:rPr>
+          <w:rFonts w:ascii="Times New Roman" w:hAnsi="Times New Roman" w:cs="Times New Roman"/>
+          <w:sz w:val="26"/>
+          <w:szCs w:val="26"/>
+          <w:highlight w:val="green"/>
+        </w:rPr>
+      </w:pPr>
+      <w:r>
+        <w:rPr>
+          <w:rFonts w:ascii="Times New Roman" w:hAnsi="Times New Roman" w:cs="Times New Roman"/>
+          <w:sz w:val="26"/>
+          <w:szCs w:val="26"/>
+          <w:highlight w:val="green"/>
+        </w:rPr>
+        <w:fldChar w:fldCharType="begin"/>
+      </w:r>
+      <w:r>
+        <w:rPr>
+          <w:rFonts w:ascii="Times New Roman" w:hAnsi="Times New Roman" w:cs="Times New Roman"/>
+          <w:sz w:val="26"/>
+          <w:szCs w:val="26"/>
+          <w:highlight w:val="green"/>
+        </w:rPr>
+        <w:instrText xml:space="preserve"> REF _Ref35633882 \r \h  \* MERGEFORMAT </w:instrText>
+      </w:r>
+      <w:r>
+        <w:rPr>
+          <w:rFonts w:ascii="Times New Roman" w:hAnsi="Times New Roman" w:cs="Times New Roman"/>
+          <w:sz w:val="26"/>
+          <w:szCs w:val="26"/>
+          <w:highlight w:val="green"/>
+        </w:rPr>
+      </w:r>
+      <w:r>
+        <w:rPr>
+          <w:rFonts w:ascii="Times New Roman" w:hAnsi="Times New Roman" w:cs="Times New Roman"/>
+          <w:sz w:val="26"/>
+          <w:szCs w:val="26"/>
+          <w:highlight w:val="green"/>
+        </w:rPr>
+        <w:fldChar w:fldCharType="separate"/>
+      </w:r>
+      <w:r>
+        <w:rPr>
+          <w:rFonts w:ascii="Times New Roman" w:hAnsi="Times New Roman" w:cs="Times New Roman"/>
+          <w:sz w:val="26"/>
+          <w:szCs w:val="26"/>
+          <w:highlight w:val="green"/>
+        </w:rPr>
+        <w:t>[12]</w:t>
+      </w:r>
+      <w:r>
+        <w:rPr>
+          <w:rFonts w:ascii="Times New Roman" w:hAnsi="Times New Roman" w:cs="Times New Roman"/>
+          <w:sz w:val="26"/>
+          <w:szCs w:val="26"/>
+          <w:highlight w:val="green"/>
+        </w:rPr>
+        <w:fldChar w:fldCharType="end"/>
+      </w:r>
+    </w:p>
+    <w:p>
+      <w:pPr>
+        <w:pStyle w:val="a5"/>
+        <w:ind w:left="360" w:firstLine="360"/>
+        <w:jc w:val="both"/>
+        <w:rPr>
+          <w:rFonts w:ascii="Times New Roman" w:hAnsi="Times New Roman" w:cs="Times New Roman"/>
+          <w:sz w:val="26"/>
+          <w:szCs w:val="26"/>
+          <w:highlight w:val="green"/>
+        </w:rPr>
+      </w:pPr>
+      <w:r>
+        <w:rPr>
+          <w:rFonts w:ascii="Times New Roman" w:hAnsi="Times New Roman" w:cs="Times New Roman"/>
+          <w:sz w:val="26"/>
+          <w:szCs w:val="26"/>
+          <w:highlight w:val="green"/>
+        </w:rPr>
+        <w:fldChar w:fldCharType="begin"/>
+      </w:r>
+      <w:r>
+        <w:rPr>
+          <w:rFonts w:ascii="Times New Roman" w:hAnsi="Times New Roman" w:cs="Times New Roman"/>
+          <w:sz w:val="26"/>
+          <w:szCs w:val="26"/>
+          <w:highlight w:val="green"/>
+        </w:rPr>
+        <w:instrText xml:space="preserve"> REF _Ref36925921 \r \h </w:instrText>
+      </w:r>
+      <w:r>
+        <w:rPr>
+          <w:rFonts w:ascii="Times New Roman" w:hAnsi="Times New Roman" w:cs="Times New Roman"/>
+          <w:sz w:val="26"/>
+          <w:szCs w:val="26"/>
+          <w:highlight w:val="green"/>
+        </w:rPr>
+      </w:r>
+      <w:r>
+        <w:rPr>
+          <w:rFonts w:ascii="Times New Roman" w:hAnsi="Times New Roman" w:cs="Times New Roman"/>
+          <w:sz w:val="26"/>
+          <w:szCs w:val="26"/>
+          <w:highlight w:val="green"/>
+        </w:rPr>
+        <w:fldChar w:fldCharType="separate"/>
+      </w:r>
+      <w:r>
+        <w:rPr>
+          <w:rFonts w:ascii="Times New Roman" w:hAnsi="Times New Roman" w:cs="Times New Roman"/>
+          <w:sz w:val="26"/>
+          <w:szCs w:val="26"/>
+          <w:highlight w:val="green"/>
+        </w:rPr>
+        <w:t>[60]</w:t>
+      </w:r>
+      <w:r>
+        <w:rPr>
+          <w:rFonts w:ascii="Times New Roman" w:hAnsi="Times New Roman" w:cs="Times New Roman"/>
+          <w:sz w:val="26"/>
+          <w:szCs w:val="26"/>
+          <w:highlight w:val="green"/>
+        </w:rPr>
+        <w:fldChar w:fldCharType="end"/>
+      </w:r>
+    </w:p>
+    <w:p>
+      <w:pPr>
+        <w:pStyle w:val="a5"/>
+        <w:ind w:left="360" w:firstLine="360"/>
+        <w:jc w:val="both"/>
+        <w:rPr>
+          <w:rFonts w:ascii="Times New Roman" w:hAnsi="Times New Roman" w:cs="Times New Roman"/>
+          <w:sz w:val="26"/>
+          <w:szCs w:val="26"/>
+          <w:highlight w:val="green"/>
+        </w:rPr>
+      </w:pPr>
+      <w:r>
+        <w:rPr>
+          <w:rFonts w:ascii="Times New Roman" w:hAnsi="Times New Roman" w:cs="Times New Roman"/>
+          <w:sz w:val="26"/>
+          <w:szCs w:val="26"/>
+          <w:highlight w:val="green"/>
+        </w:rPr>
+        <w:fldChar w:fldCharType="begin"/>
+      </w:r>
+      <w:r>
+        <w:rPr>
+          <w:rFonts w:ascii="Times New Roman" w:hAnsi="Times New Roman" w:cs="Times New Roman"/>
+          <w:sz w:val="26"/>
+          <w:szCs w:val="26"/>
+          <w:highlight w:val="green"/>
+        </w:rPr>
+        <w:instrText xml:space="preserve"> REF _Ref36928060 \r \h </w:instrText>
+      </w:r>
+      <w:r>
+        <w:rPr>
+          <w:rFonts w:ascii="Times New Roman" w:hAnsi="Times New Roman" w:cs="Times New Roman"/>
+          <w:sz w:val="26"/>
+          <w:szCs w:val="26"/>
+          <w:highlight w:val="green"/>
+        </w:rPr>
+      </w:r>
+      <w:r>
+        <w:rPr>
+          <w:rFonts w:ascii="Times New Roman" w:hAnsi="Times New Roman" w:cs="Times New Roman"/>
+          <w:sz w:val="26"/>
+          <w:szCs w:val="26"/>
+          <w:highlight w:val="green"/>
+        </w:rPr>
+        <w:fldChar w:fldCharType="separate"/>
+      </w:r>
+      <w:r>
+        <w:rPr>
+          <w:rFonts w:ascii="Times New Roman" w:hAnsi="Times New Roman" w:cs="Times New Roman"/>
+          <w:sz w:val="26"/>
+          <w:szCs w:val="26"/>
+          <w:highlight w:val="green"/>
+        </w:rPr>
+        <w:t>[64]</w:t>
+      </w:r>
+      <w:r>
+        <w:rPr>
+          <w:rFonts w:ascii="Times New Roman" w:hAnsi="Times New Roman" w:cs="Times New Roman"/>
+          <w:sz w:val="26"/>
+          <w:szCs w:val="26"/>
+          <w:highlight w:val="green"/>
+        </w:rPr>
+        <w:fldChar w:fldCharType="end"/>
+      </w:r>
+    </w:p>
+    <w:p>
+      <w:pPr>
+        <w:pStyle w:val="a5"/>
+        <w:ind w:left="360" w:firstLine="360"/>
+        <w:jc w:val="both"/>
+        <w:rPr>
+          <w:rFonts w:ascii="Times New Roman" w:hAnsi="Times New Roman" w:cs="Times New Roman"/>
+          <w:sz w:val="26"/>
+          <w:szCs w:val="26"/>
+          <w:highlight w:val="green"/>
+        </w:rPr>
+      </w:pPr>
+      <w:r>
+        <w:rPr>
+          <w:rFonts w:ascii="Times New Roman" w:hAnsi="Times New Roman" w:cs="Times New Roman"/>
+          <w:sz w:val="26"/>
+          <w:szCs w:val="26"/>
+          <w:highlight w:val="green"/>
+        </w:rPr>
+        <w:fldChar w:fldCharType="begin"/>
+      </w:r>
+      <w:r>
+        <w:rPr>
+          <w:rFonts w:ascii="Times New Roman" w:hAnsi="Times New Roman" w:cs="Times New Roman"/>
+          <w:sz w:val="26"/>
+          <w:szCs w:val="26"/>
+          <w:highlight w:val="green"/>
+        </w:rPr>
+        <w:instrText xml:space="preserve"> REF _Ref36933522 \r \h </w:instrText>
+      </w:r>
+      <w:r>
+        <w:rPr>
+          <w:rFonts w:ascii="Times New Roman" w:hAnsi="Times New Roman" w:cs="Times New Roman"/>
+          <w:sz w:val="26"/>
+          <w:szCs w:val="26"/>
+          <w:highlight w:val="green"/>
+        </w:rPr>
+      </w:r>
+      <w:r>
+        <w:rPr>
+          <w:rFonts w:ascii="Times New Roman" w:hAnsi="Times New Roman" w:cs="Times New Roman"/>
+          <w:sz w:val="26"/>
+          <w:szCs w:val="26"/>
+          <w:highlight w:val="green"/>
+        </w:rPr>
+        <w:fldChar w:fldCharType="separate"/>
+      </w:r>
+      <w:r>
+        <w:rPr>
+          <w:rFonts w:ascii="Times New Roman" w:hAnsi="Times New Roman" w:cs="Times New Roman"/>
+          <w:sz w:val="26"/>
+          <w:szCs w:val="26"/>
+          <w:highlight w:val="green"/>
+        </w:rPr>
+        <w:t>[73]</w:t>
+      </w:r>
+      <w:r>
+        <w:rPr>
+          <w:rFonts w:ascii="Times New Roman" w:hAnsi="Times New Roman" w:cs="Times New Roman"/>
+          <w:sz w:val="26"/>
+          <w:szCs w:val="26"/>
+          <w:highlight w:val="green"/>
+        </w:rPr>
+        <w:fldChar w:fldCharType="end"/>
+      </w:r>
+    </w:p>
+    <w:p>
+      <w:pPr>
+        <w:pStyle w:val="a5"/>
+        <w:ind w:left="360" w:firstLine="360"/>
+        <w:jc w:val="both"/>
+        <w:rPr>
+          <w:rFonts w:ascii="Times New Roman" w:hAnsi="Times New Roman" w:cs="Times New Roman"/>
+          <w:sz w:val="26"/>
+          <w:szCs w:val="26"/>
+          <w:highlight w:val="green"/>
+        </w:rPr>
+      </w:pPr>
+      <w:r>
+        <w:rPr>
+          <w:rFonts w:ascii="Times New Roman" w:hAnsi="Times New Roman" w:cs="Times New Roman"/>
+          <w:sz w:val="26"/>
+          <w:szCs w:val="26"/>
+          <w:highlight w:val="green"/>
+        </w:rPr>
+        <w:fldChar w:fldCharType="begin"/>
+      </w:r>
+      <w:r>
+        <w:rPr>
+          <w:rFonts w:ascii="Times New Roman" w:hAnsi="Times New Roman" w:cs="Times New Roman"/>
+          <w:sz w:val="26"/>
+          <w:szCs w:val="26"/>
+          <w:highlight w:val="green"/>
+        </w:rPr>
+        <w:instrText xml:space="preserve"> REF _Ref35875997 \r \h  \* MERGEFORMAT </w:instrText>
+      </w:r>
+      <w:r>
+        <w:rPr>
+          <w:rFonts w:ascii="Times New Roman" w:hAnsi="Times New Roman" w:cs="Times New Roman"/>
+          <w:sz w:val="26"/>
+          <w:szCs w:val="26"/>
+          <w:highlight w:val="green"/>
+        </w:rPr>
+      </w:r>
+      <w:r>
+        <w:rPr>
+          <w:rFonts w:ascii="Times New Roman" w:hAnsi="Times New Roman" w:cs="Times New Roman"/>
+          <w:sz w:val="26"/>
+          <w:szCs w:val="26"/>
+          <w:highlight w:val="green"/>
+        </w:rPr>
+        <w:fldChar w:fldCharType="separate"/>
+      </w:r>
+      <w:r>
+        <w:rPr>
+          <w:rFonts w:ascii="Times New Roman" w:hAnsi="Times New Roman" w:cs="Times New Roman"/>
+          <w:sz w:val="26"/>
+          <w:szCs w:val="26"/>
+          <w:highlight w:val="green"/>
+        </w:rPr>
+        <w:t>[29]</w:t>
+      </w:r>
+      <w:r>
+        <w:rPr>
+          <w:rFonts w:ascii="Times New Roman" w:hAnsi="Times New Roman" w:cs="Times New Roman"/>
+          <w:sz w:val="26"/>
+          <w:szCs w:val="26"/>
+          <w:highlight w:val="green"/>
+        </w:rPr>
+        <w:fldChar w:fldCharType="end"/>
       </w:r>
     </w:p>
     <w:p>
@@ -41764,7 +42782,6 @@
           <w:rFonts w:ascii="Times New Roman" w:hAnsi="Times New Roman" w:cs="Times New Roman"/>
           <w:sz w:val="26"/>
           <w:szCs w:val="26"/>
-          <w:highlight w:val="green"/>
         </w:rPr>
       </w:pPr>
       <w:r>
@@ -41772,6 +42789,22 @@
           <w:rFonts w:ascii="Times New Roman" w:hAnsi="Times New Roman" w:cs="Times New Roman"/>
           <w:sz w:val="26"/>
           <w:szCs w:val="26"/>
+        </w:rPr>
+        <w:t>Neurosurgeon</w:t>
+      </w:r>
+      <w:r>
+        <w:rPr>
+          <w:rFonts w:ascii="Times New Roman" w:hAnsi="Times New Roman" w:cs="Times New Roman"/>
+          <w:sz w:val="26"/>
+          <w:szCs w:val="26"/>
+        </w:rPr>
+        <w:t xml:space="preserve"> </w:t>
+      </w:r>
+      <w:r>
+        <w:rPr>
+          <w:rFonts w:ascii="Times New Roman" w:hAnsi="Times New Roman" w:cs="Times New Roman"/>
+          <w:sz w:val="26"/>
+          <w:szCs w:val="26"/>
           <w:highlight w:val="green"/>
         </w:rPr>
         <w:fldChar w:fldCharType="begin"/>
@@ -41783,7 +42816,16 @@
           <w:szCs w:val="26"/>
           <w:highlight w:val="green"/>
         </w:rPr>
-        <w:instrText xml:space="preserve"> REF _Ref36913966 \r \h </w:instrText>
+        <w:instrText xml:space="preserve"> REF _Ref35619625 \r \h </w:instrText>
+      </w:r>
+      <w:r>
+        <w:rPr>
+          <w:rFonts w:ascii="Times New Roman" w:hAnsi="Times New Roman" w:cs="Times New Roman"/>
+          <w:sz w:val="26"/>
+          <w:szCs w:val="26"/>
+          <w:highlight w:val="green"/>
+        </w:rPr>
+        <w:instrText xml:space="preserve"> \* MERGEFORMAT </w:instrText>
       </w:r>
       <w:r>
         <w:rPr>
@@ -41809,7 +42851,7 @@
           <w:szCs w:val="26"/>
           <w:highlight w:val="green"/>
         </w:rPr>
-        <w:t>[53]</w:t>
+        <w:t>[5]</w:t>
       </w:r>
       <w:r>
         <w:rPr>
@@ -41819,6 +42861,32 @@
           <w:highlight w:val="green"/>
         </w:rPr>
         <w:fldChar w:fldCharType="end"/>
+      </w:r>
+      <w:r>
+        <w:rPr>
+          <w:rFonts w:ascii="Times New Roman" w:hAnsi="Times New Roman" w:cs="Times New Roman"/>
+          <w:sz w:val="26"/>
+          <w:szCs w:val="26"/>
+        </w:rPr>
+        <w:t xml:space="preserve"> is a lightweight scheduler that can automatically partition DNN computation between mobile devices and datacenters at the granularity of neural network layers. By effectively leveraging the resources in the cloud and at the edge, neurosurgeon achieves low computing latency, </w:t>
+      </w:r>
+      <w:r>
+        <w:rPr>
+          <w:rFonts w:ascii="Times New Roman" w:hAnsi="Times New Roman" w:cs="Times New Roman"/>
+          <w:b/>
+          <w:sz w:val="26"/>
+          <w:szCs w:val="26"/>
+          <w:u w:val="single"/>
+        </w:rPr>
+        <w:t>low energy consumption</w:t>
+      </w:r>
+      <w:r>
+        <w:rPr>
+          <w:rFonts w:ascii="Times New Roman" w:hAnsi="Times New Roman" w:cs="Times New Roman"/>
+          <w:sz w:val="26"/>
+          <w:szCs w:val="26"/>
+        </w:rPr>
+        <w:t>, and high traffic throughput.</w:t>
       </w:r>
     </w:p>
     <w:p>
@@ -41830,7 +42898,398 @@
           <w:rFonts w:ascii="Times New Roman" w:hAnsi="Times New Roman" w:cs="Times New Roman"/>
           <w:sz w:val="26"/>
           <w:szCs w:val="26"/>
-          <w:highlight w:val="green"/>
+        </w:rPr>
+      </w:pPr>
+      <w:r>
+        <w:rPr>
+          <w:rFonts w:ascii="Times New Roman" w:hAnsi="Times New Roman" w:cs="Times New Roman"/>
+          <w:sz w:val="26"/>
+          <w:szCs w:val="26"/>
+        </w:rPr>
+        <w:t xml:space="preserve">FPGA-based accelerators can achieve high-performance computing with low energy, high parallelism, high flexibility, and high security </w:t>
+      </w:r>
+      <w:r>
+        <w:rPr>
+          <w:rFonts w:ascii="Times New Roman" w:hAnsi="Times New Roman" w:cs="Times New Roman"/>
+          <w:sz w:val="26"/>
+          <w:szCs w:val="26"/>
+          <w:highlight w:val="green"/>
+        </w:rPr>
+        <w:fldChar w:fldCharType="begin"/>
+      </w:r>
+      <w:r>
+        <w:rPr>
+          <w:rFonts w:ascii="Times New Roman" w:hAnsi="Times New Roman" w:cs="Times New Roman"/>
+          <w:sz w:val="26"/>
+          <w:szCs w:val="26"/>
+          <w:highlight w:val="green"/>
+        </w:rPr>
+        <w:instrText xml:space="preserve"> REF _Ref35619766 \r \h </w:instrText>
+      </w:r>
+      <w:r>
+        <w:rPr>
+          <w:rFonts w:ascii="Times New Roman" w:hAnsi="Times New Roman" w:cs="Times New Roman"/>
+          <w:sz w:val="26"/>
+          <w:szCs w:val="26"/>
+          <w:highlight w:val="green"/>
+        </w:rPr>
+        <w:instrText xml:space="preserve"> \* MERGEFORMAT </w:instrText>
+      </w:r>
+      <w:r>
+        <w:rPr>
+          <w:rFonts w:ascii="Times New Roman" w:hAnsi="Times New Roman" w:cs="Times New Roman"/>
+          <w:sz w:val="26"/>
+          <w:szCs w:val="26"/>
+          <w:highlight w:val="green"/>
+        </w:rPr>
+      </w:r>
+      <w:r>
+        <w:rPr>
+          <w:rFonts w:ascii="Times New Roman" w:hAnsi="Times New Roman" w:cs="Times New Roman"/>
+          <w:sz w:val="26"/>
+          <w:szCs w:val="26"/>
+          <w:highlight w:val="green"/>
+        </w:rPr>
+        <w:fldChar w:fldCharType="separate"/>
+      </w:r>
+      <w:r>
+        <w:rPr>
+          <w:rFonts w:ascii="Times New Roman" w:hAnsi="Times New Roman" w:cs="Times New Roman"/>
+          <w:sz w:val="26"/>
+          <w:szCs w:val="26"/>
+          <w:highlight w:val="green"/>
+        </w:rPr>
+        <w:t>[6]</w:t>
+      </w:r>
+      <w:r>
+        <w:rPr>
+          <w:rFonts w:ascii="Times New Roman" w:hAnsi="Times New Roman" w:cs="Times New Roman"/>
+          <w:sz w:val="26"/>
+          <w:szCs w:val="26"/>
+          <w:highlight w:val="green"/>
+        </w:rPr>
+        <w:fldChar w:fldCharType="end"/>
+      </w:r>
+      <w:r>
+        <w:rPr>
+          <w:rFonts w:ascii="Times New Roman" w:hAnsi="Times New Roman" w:cs="Times New Roman"/>
+          <w:sz w:val="26"/>
+          <w:szCs w:val="26"/>
+        </w:rPr>
+        <w:t>.</w:t>
+      </w:r>
+      <w:r>
+        <w:rPr>
+          <w:rFonts w:ascii="Times New Roman" w:hAnsi="Times New Roman" w:cs="Times New Roman"/>
+          <w:sz w:val="26"/>
+          <w:szCs w:val="26"/>
+        </w:rPr>
+        <w:t xml:space="preserve"> </w:t>
+      </w:r>
+    </w:p>
+    <w:p>
+      <w:pPr>
+        <w:pStyle w:val="a5"/>
+        <w:ind w:left="360" w:firstLine="360"/>
+        <w:jc w:val="both"/>
+        <w:rPr>
+          <w:rFonts w:ascii="Times New Roman" w:hAnsi="Times New Roman" w:cs="Times New Roman"/>
+          <w:sz w:val="26"/>
+          <w:szCs w:val="26"/>
+        </w:rPr>
+      </w:pPr>
+      <w:r>
+        <w:rPr>
+          <w:rFonts w:ascii="Times New Roman" w:hAnsi="Times New Roman" w:cs="Times New Roman"/>
+          <w:sz w:val="26"/>
+          <w:szCs w:val="26"/>
+        </w:rPr>
+        <w:t>An efficient speech recognition engine (ESE) is designed to speed up the predictions and save energy when applying the deep learning model of LSTM. ESE is implemented in a Xilinx XCKU060 FPGA operating at 200 MHz. For the sparse LSTM network, it can achieve 282 GOPS, corresponding to 2.52 tera operations per second (TOPS) on the dense LSTM network. In addition, energy efficiency improvements of 40× and 11.5× are achieved, respectively, compared with the CPU- and GPU-based solution</w:t>
+      </w:r>
+      <w:r>
+        <w:rPr>
+          <w:rFonts w:ascii="Times New Roman" w:hAnsi="Times New Roman" w:cs="Times New Roman"/>
+          <w:sz w:val="26"/>
+          <w:szCs w:val="26"/>
+        </w:rPr>
+        <w:t xml:space="preserve"> </w:t>
+      </w:r>
+      <w:r>
+        <w:rPr>
+          <w:rFonts w:ascii="Times New Roman" w:hAnsi="Times New Roman" w:cs="Times New Roman"/>
+          <w:sz w:val="26"/>
+          <w:szCs w:val="26"/>
+          <w:highlight w:val="green"/>
+        </w:rPr>
+        <w:fldChar w:fldCharType="begin"/>
+      </w:r>
+      <w:r>
+        <w:rPr>
+          <w:rFonts w:ascii="Times New Roman" w:hAnsi="Times New Roman" w:cs="Times New Roman"/>
+          <w:sz w:val="26"/>
+          <w:szCs w:val="26"/>
+          <w:highlight w:val="green"/>
+        </w:rPr>
+        <w:instrText xml:space="preserve"> REF _Ref35619915 \r \h </w:instrText>
+      </w:r>
+      <w:r>
+        <w:rPr>
+          <w:rFonts w:ascii="Times New Roman" w:hAnsi="Times New Roman" w:cs="Times New Roman"/>
+          <w:sz w:val="26"/>
+          <w:szCs w:val="26"/>
+          <w:highlight w:val="green"/>
+        </w:rPr>
+        <w:instrText xml:space="preserve"> \* MERGEFORMAT </w:instrText>
+      </w:r>
+      <w:r>
+        <w:rPr>
+          <w:rFonts w:ascii="Times New Roman" w:hAnsi="Times New Roman" w:cs="Times New Roman"/>
+          <w:sz w:val="26"/>
+          <w:szCs w:val="26"/>
+          <w:highlight w:val="green"/>
+        </w:rPr>
+      </w:r>
+      <w:r>
+        <w:rPr>
+          <w:rFonts w:ascii="Times New Roman" w:hAnsi="Times New Roman" w:cs="Times New Roman"/>
+          <w:sz w:val="26"/>
+          <w:szCs w:val="26"/>
+          <w:highlight w:val="green"/>
+        </w:rPr>
+        <w:fldChar w:fldCharType="separate"/>
+      </w:r>
+      <w:r>
+        <w:rPr>
+          <w:rFonts w:ascii="Times New Roman" w:hAnsi="Times New Roman" w:cs="Times New Roman"/>
+          <w:sz w:val="26"/>
+          <w:szCs w:val="26"/>
+          <w:highlight w:val="green"/>
+        </w:rPr>
+        <w:t>[7]</w:t>
+      </w:r>
+      <w:r>
+        <w:rPr>
+          <w:rFonts w:ascii="Times New Roman" w:hAnsi="Times New Roman" w:cs="Times New Roman"/>
+          <w:sz w:val="26"/>
+          <w:szCs w:val="26"/>
+          <w:highlight w:val="green"/>
+        </w:rPr>
+        <w:fldChar w:fldCharType="end"/>
+      </w:r>
+      <w:r>
+        <w:rPr>
+          <w:rFonts w:ascii="Times New Roman" w:hAnsi="Times New Roman" w:cs="Times New Roman"/>
+          <w:sz w:val="26"/>
+          <w:szCs w:val="26"/>
+        </w:rPr>
+        <w:t>.</w:t>
+      </w:r>
+    </w:p>
+    <w:p>
+      <w:pPr>
+        <w:pStyle w:val="a5"/>
+        <w:ind w:left="360" w:firstLine="360"/>
+        <w:jc w:val="both"/>
+        <w:rPr>
+          <w:rFonts w:ascii="Times New Roman" w:hAnsi="Times New Roman" w:cs="Times New Roman"/>
+          <w:sz w:val="26"/>
+          <w:szCs w:val="26"/>
+        </w:rPr>
+      </w:pPr>
+      <w:r>
+        <w:rPr>
+          <w:rFonts w:ascii="Times New Roman" w:hAnsi="Times New Roman" w:cs="Times New Roman"/>
+          <w:sz w:val="26"/>
+          <w:szCs w:val="26"/>
+        </w:rPr>
+        <w:t>NVIDIA Jetson TX2 is an embedded AI computing device, which is designed to achieve low latency and high power efficiency. It is built upon an NVIDIA Pascal GPU with 256 CUDA cores, an HMP Dual Denver CPU, and a Qualcomm ARM CPU. It is loaded with 8 GB of memory and 59.7 GB/s of memory bandwidth and the power is about 7.5 W. The GPU is used to execute the deep learning task, and CPUs are used to maintain general tasks. It also supports the NVIDIA Jetpack SDK that includes libraries for deep learning, computer vision, GPU computing, and multimedia processing</w:t>
+      </w:r>
+      <w:r>
+        <w:rPr>
+          <w:rFonts w:ascii="Times New Roman" w:hAnsi="Times New Roman" w:cs="Times New Roman"/>
+          <w:sz w:val="26"/>
+          <w:szCs w:val="26"/>
+        </w:rPr>
+        <w:t xml:space="preserve"> </w:t>
+      </w:r>
+      <w:r>
+        <w:rPr>
+          <w:rFonts w:ascii="Times New Roman" w:hAnsi="Times New Roman" w:cs="Times New Roman"/>
+          <w:sz w:val="26"/>
+          <w:szCs w:val="26"/>
+          <w:highlight w:val="green"/>
+        </w:rPr>
+        <w:fldChar w:fldCharType="begin"/>
+      </w:r>
+      <w:r>
+        <w:rPr>
+          <w:rFonts w:ascii="Times New Roman" w:hAnsi="Times New Roman" w:cs="Times New Roman"/>
+          <w:sz w:val="26"/>
+          <w:szCs w:val="26"/>
+          <w:highlight w:val="green"/>
+        </w:rPr>
+        <w:instrText xml:space="preserve"> REF _Ref35620030 \r \h </w:instrText>
+      </w:r>
+      <w:r>
+        <w:rPr>
+          <w:rFonts w:ascii="Times New Roman" w:hAnsi="Times New Roman" w:cs="Times New Roman"/>
+          <w:sz w:val="26"/>
+          <w:szCs w:val="26"/>
+          <w:highlight w:val="green"/>
+        </w:rPr>
+        <w:instrText xml:space="preserve"> \* MERGEFORMAT </w:instrText>
+      </w:r>
+      <w:r>
+        <w:rPr>
+          <w:rFonts w:ascii="Times New Roman" w:hAnsi="Times New Roman" w:cs="Times New Roman"/>
+          <w:sz w:val="26"/>
+          <w:szCs w:val="26"/>
+          <w:highlight w:val="green"/>
+        </w:rPr>
+      </w:r>
+      <w:r>
+        <w:rPr>
+          <w:rFonts w:ascii="Times New Roman" w:hAnsi="Times New Roman" w:cs="Times New Roman"/>
+          <w:sz w:val="26"/>
+          <w:szCs w:val="26"/>
+          <w:highlight w:val="green"/>
+        </w:rPr>
+        <w:fldChar w:fldCharType="separate"/>
+      </w:r>
+      <w:r>
+        <w:rPr>
+          <w:rFonts w:ascii="Times New Roman" w:hAnsi="Times New Roman" w:cs="Times New Roman"/>
+          <w:sz w:val="26"/>
+          <w:szCs w:val="26"/>
+          <w:highlight w:val="green"/>
+        </w:rPr>
+        <w:t>[8]</w:t>
+      </w:r>
+      <w:r>
+        <w:rPr>
+          <w:rFonts w:ascii="Times New Roman" w:hAnsi="Times New Roman" w:cs="Times New Roman"/>
+          <w:sz w:val="26"/>
+          <w:szCs w:val="26"/>
+          <w:highlight w:val="green"/>
+        </w:rPr>
+        <w:fldChar w:fldCharType="end"/>
+      </w:r>
+      <w:r>
+        <w:rPr>
+          <w:rFonts w:ascii="Times New Roman" w:hAnsi="Times New Roman" w:cs="Times New Roman"/>
+          <w:sz w:val="26"/>
+          <w:szCs w:val="26"/>
+        </w:rPr>
+        <w:t>.</w:t>
+      </w:r>
+    </w:p>
+    <w:p>
+      <w:pPr>
+        <w:pStyle w:val="a5"/>
+        <w:ind w:left="360" w:firstLine="360"/>
+        <w:jc w:val="both"/>
+        <w:rPr>
+          <w:rFonts w:ascii="Times New Roman" w:hAnsi="Times New Roman" w:cs="Times New Roman"/>
+          <w:sz w:val="26"/>
+          <w:szCs w:val="26"/>
+        </w:rPr>
+      </w:pPr>
+      <w:r>
+        <w:rPr>
+          <w:rFonts w:ascii="Times New Roman" w:hAnsi="Times New Roman" w:cs="Times New Roman"/>
+          <w:sz w:val="26"/>
+          <w:szCs w:val="26"/>
+        </w:rPr>
+        <w:t>Edge TPU is Google’s purpose-built ASIC for edge computing. It augments Google’s Cloud TPU and Cloud IoT to provide an end-to-end infrastructure and facilitates the deployment of customers’ AI-based solutions. In addition, Edge TPU can combine the custom hardware, open software, and state-of-the-art AI algorithms to achieve high performance with a small physical area and low power consumption</w:t>
+      </w:r>
+      <w:r>
+        <w:rPr>
+          <w:rFonts w:ascii="Times New Roman" w:hAnsi="Times New Roman" w:cs="Times New Roman"/>
+          <w:sz w:val="26"/>
+          <w:szCs w:val="26"/>
+        </w:rPr>
+        <w:t xml:space="preserve"> </w:t>
+      </w:r>
+      <w:r>
+        <w:rPr>
+          <w:rFonts w:ascii="Times New Roman" w:hAnsi="Times New Roman" w:cs="Times New Roman"/>
+          <w:sz w:val="26"/>
+          <w:szCs w:val="26"/>
+          <w:highlight w:val="green"/>
+        </w:rPr>
+        <w:fldChar w:fldCharType="begin"/>
+      </w:r>
+      <w:r>
+        <w:rPr>
+          <w:rFonts w:ascii="Times New Roman" w:hAnsi="Times New Roman" w:cs="Times New Roman"/>
+          <w:sz w:val="26"/>
+          <w:szCs w:val="26"/>
+          <w:highlight w:val="green"/>
+        </w:rPr>
+        <w:instrText xml:space="preserve"> REF _Ref35620164 \r \h </w:instrText>
+      </w:r>
+      <w:r>
+        <w:rPr>
+          <w:rFonts w:ascii="Times New Roman" w:hAnsi="Times New Roman" w:cs="Times New Roman"/>
+          <w:sz w:val="26"/>
+          <w:szCs w:val="26"/>
+          <w:highlight w:val="green"/>
+        </w:rPr>
+        <w:instrText xml:space="preserve"> \* MERGEFORMAT </w:instrText>
+      </w:r>
+      <w:r>
+        <w:rPr>
+          <w:rFonts w:ascii="Times New Roman" w:hAnsi="Times New Roman" w:cs="Times New Roman"/>
+          <w:sz w:val="26"/>
+          <w:szCs w:val="26"/>
+          <w:highlight w:val="green"/>
+        </w:rPr>
+      </w:r>
+      <w:r>
+        <w:rPr>
+          <w:rFonts w:ascii="Times New Roman" w:hAnsi="Times New Roman" w:cs="Times New Roman"/>
+          <w:sz w:val="26"/>
+          <w:szCs w:val="26"/>
+          <w:highlight w:val="green"/>
+        </w:rPr>
+        <w:fldChar w:fldCharType="separate"/>
+      </w:r>
+      <w:r>
+        <w:rPr>
+          <w:rFonts w:ascii="Times New Roman" w:hAnsi="Times New Roman" w:cs="Times New Roman"/>
+          <w:sz w:val="26"/>
+          <w:szCs w:val="26"/>
+          <w:highlight w:val="green"/>
+        </w:rPr>
+        <w:t>[9]</w:t>
+      </w:r>
+      <w:r>
+        <w:rPr>
+          <w:rFonts w:ascii="Times New Roman" w:hAnsi="Times New Roman" w:cs="Times New Roman"/>
+          <w:sz w:val="26"/>
+          <w:szCs w:val="26"/>
+          <w:highlight w:val="green"/>
+        </w:rPr>
+        <w:fldChar w:fldCharType="end"/>
+      </w:r>
+      <w:r>
+        <w:rPr>
+          <w:rFonts w:ascii="Times New Roman" w:hAnsi="Times New Roman" w:cs="Times New Roman"/>
+          <w:sz w:val="26"/>
+          <w:szCs w:val="26"/>
+        </w:rPr>
+        <w:t>.</w:t>
+      </w:r>
+    </w:p>
+    <w:p>
+      <w:pPr>
+        <w:pStyle w:val="a5"/>
+        <w:ind w:left="360" w:firstLine="360"/>
+        <w:jc w:val="both"/>
+        <w:rPr>
+          <w:rFonts w:ascii="Times New Roman" w:hAnsi="Times New Roman" w:cs="Times New Roman"/>
+          <w:sz w:val="26"/>
+          <w:szCs w:val="26"/>
         </w:rPr>
       </w:pPr>
     </w:p>
@@ -41843,7 +43302,6 @@
           <w:rFonts w:ascii="Times New Roman" w:hAnsi="Times New Roman" w:cs="Times New Roman"/>
           <w:sz w:val="26"/>
           <w:szCs w:val="26"/>
-          <w:highlight w:val="green"/>
         </w:rPr>
       </w:pPr>
       <w:r>
@@ -41851,65 +43309,27 @@
           <w:rFonts w:ascii="Times New Roman" w:hAnsi="Times New Roman" w:cs="Times New Roman"/>
           <w:sz w:val="26"/>
           <w:szCs w:val="26"/>
-          <w:highlight w:val="green"/>
-        </w:rPr>
-        <w:fldChar w:fldCharType="begin"/>
-      </w:r>
-      <w:r>
-        <w:rPr>
-          <w:rFonts w:ascii="Times New Roman" w:hAnsi="Times New Roman" w:cs="Times New Roman"/>
-          <w:sz w:val="26"/>
-          <w:szCs w:val="26"/>
-          <w:highlight w:val="green"/>
-        </w:rPr>
-        <w:instrText xml:space="preserve"> REF _Ref36908832 \r \h </w:instrText>
-      </w:r>
-      <w:r>
-        <w:rPr>
-          <w:rFonts w:ascii="Times New Roman" w:hAnsi="Times New Roman" w:cs="Times New Roman"/>
-          <w:sz w:val="26"/>
-          <w:szCs w:val="26"/>
-          <w:highlight w:val="green"/>
-        </w:rPr>
-      </w:r>
-      <w:r>
-        <w:rPr>
-          <w:rFonts w:ascii="Times New Roman" w:hAnsi="Times New Roman" w:cs="Times New Roman"/>
-          <w:sz w:val="26"/>
-          <w:szCs w:val="26"/>
-          <w:highlight w:val="green"/>
-        </w:rPr>
-        <w:fldChar w:fldCharType="separate"/>
-      </w:r>
-      <w:r>
-        <w:rPr>
-          <w:rFonts w:ascii="Times New Roman" w:hAnsi="Times New Roman" w:cs="Times New Roman"/>
-          <w:sz w:val="26"/>
-          <w:szCs w:val="26"/>
-          <w:highlight w:val="green"/>
-        </w:rPr>
-        <w:t>[50]</w:t>
-      </w:r>
-      <w:r>
-        <w:rPr>
-          <w:rFonts w:ascii="Times New Roman" w:hAnsi="Times New Roman" w:cs="Times New Roman"/>
-          <w:sz w:val="26"/>
-          <w:szCs w:val="26"/>
-          <w:highlight w:val="green"/>
-        </w:rPr>
-        <w:fldChar w:fldCharType="end"/>
+        </w:rPr>
+        <w:t xml:space="preserve">Prevalence of internet of things (IoT) enabled applications provide a new opportunity to low-cost FPGA devices to act as edge computing neural network nodes. Although FPGA vendors provide neural network development environments, they often target high-end devices. At the same time these development platforms are not as user friendly as their software counterparts. In this work we introduce ZyNet, a Python package, which enables faster implementation of deep neural networks (DNNs) targeting low-cost hybrid FPGA platforms such as the Xilinx Zynq. Based on hardware-software co-design approach, this platform supports pre-trained or on-board trained networks with development environment very similar to the popular TensorFlow. </w:t>
+      </w:r>
+      <w:r>
+        <w:rPr>
+          <w:rFonts w:ascii="Times New Roman" w:hAnsi="Times New Roman" w:cs="Times New Roman"/>
+          <w:sz w:val="26"/>
+          <w:szCs w:val="26"/>
+        </w:rPr>
+        <w:lastRenderedPageBreak/>
+        <w:t>Implementation results show that the DNNs generated by the platform achieve accuracy very close to software implementations at the same time gives throughput by an order of magnitude compared to other edge computing devices at lower energy footprint. The platform is integrated with Xilinx development tools and is distributed as open source.</w:t>
       </w:r>
     </w:p>
     <w:p>
       <w:pPr>
-        <w:pStyle w:val="a5"/>
-        <w:ind w:left="360" w:firstLine="360"/>
         <w:jc w:val="both"/>
         <w:rPr>
           <w:rFonts w:ascii="Times New Roman" w:hAnsi="Times New Roman" w:cs="Times New Roman"/>
           <w:sz w:val="26"/>
           <w:szCs w:val="26"/>
-          <w:highlight w:val="green"/>
+          <w:highlight w:val="yellow"/>
         </w:rPr>
       </w:pPr>
       <w:r>
@@ -41917,191 +43337,13 @@
           <w:rFonts w:ascii="Times New Roman" w:hAnsi="Times New Roman" w:cs="Times New Roman"/>
           <w:sz w:val="26"/>
           <w:szCs w:val="26"/>
-          <w:highlight w:val="green"/>
-        </w:rPr>
-        <w:fldChar w:fldCharType="begin"/>
-      </w:r>
-      <w:r>
-        <w:rPr>
-          <w:rFonts w:ascii="Times New Roman" w:hAnsi="Times New Roman" w:cs="Times New Roman"/>
-          <w:sz w:val="26"/>
-          <w:szCs w:val="26"/>
-          <w:highlight w:val="green"/>
-        </w:rPr>
-        <w:instrText xml:space="preserve"> REF _Ref36932988 \r \h </w:instrText>
-      </w:r>
-      <w:r>
-        <w:rPr>
-          <w:rFonts w:ascii="Times New Roman" w:hAnsi="Times New Roman" w:cs="Times New Roman"/>
-          <w:sz w:val="26"/>
-          <w:szCs w:val="26"/>
-          <w:highlight w:val="green"/>
-        </w:rPr>
-      </w:r>
-      <w:r>
-        <w:rPr>
-          <w:rFonts w:ascii="Times New Roman" w:hAnsi="Times New Roman" w:cs="Times New Roman"/>
-          <w:sz w:val="26"/>
-          <w:szCs w:val="26"/>
-          <w:highlight w:val="green"/>
-        </w:rPr>
-        <w:fldChar w:fldCharType="separate"/>
-      </w:r>
-      <w:r>
-        <w:rPr>
-          <w:rFonts w:ascii="Times New Roman" w:hAnsi="Times New Roman" w:cs="Times New Roman"/>
-          <w:sz w:val="26"/>
-          <w:szCs w:val="26"/>
-          <w:highlight w:val="green"/>
-        </w:rPr>
-        <w:t>[70]</w:t>
-      </w:r>
-      <w:r>
-        <w:rPr>
-          <w:rFonts w:ascii="Times New Roman" w:hAnsi="Times New Roman" w:cs="Times New Roman"/>
-          <w:sz w:val="26"/>
-          <w:szCs w:val="26"/>
-          <w:highlight w:val="green"/>
-        </w:rPr>
-        <w:fldChar w:fldCharType="end"/>
+          <w:highlight w:val="yellow"/>
+        </w:rPr>
+        <w:t>List a table.</w:t>
       </w:r>
     </w:p>
     <w:p>
       <w:pPr>
-        <w:pStyle w:val="a5"/>
-        <w:ind w:left="360" w:firstLine="360"/>
-        <w:jc w:val="both"/>
-        <w:rPr>
-          <w:rFonts w:ascii="Times New Roman" w:hAnsi="Times New Roman" w:cs="Times New Roman"/>
-          <w:sz w:val="26"/>
-          <w:szCs w:val="26"/>
-          <w:highlight w:val="green"/>
-        </w:rPr>
-      </w:pPr>
-      <w:r>
-        <w:rPr>
-          <w:rFonts w:ascii="Times New Roman" w:hAnsi="Times New Roman" w:cs="Times New Roman"/>
-          <w:sz w:val="26"/>
-          <w:szCs w:val="26"/>
-          <w:highlight w:val="green"/>
-        </w:rPr>
-        <w:fldChar w:fldCharType="begin"/>
-      </w:r>
-      <w:r>
-        <w:rPr>
-          <w:rFonts w:ascii="Times New Roman" w:hAnsi="Times New Roman" w:cs="Times New Roman"/>
-          <w:sz w:val="26"/>
-          <w:szCs w:val="26"/>
-          <w:highlight w:val="green"/>
-        </w:rPr>
-        <w:instrText xml:space="preserve"> REF _Ref36927892 \r \h </w:instrText>
-      </w:r>
-      <w:r>
-        <w:rPr>
-          <w:rFonts w:ascii="Times New Roman" w:hAnsi="Times New Roman" w:cs="Times New Roman"/>
-          <w:sz w:val="26"/>
-          <w:szCs w:val="26"/>
-          <w:highlight w:val="green"/>
-        </w:rPr>
-      </w:r>
-      <w:r>
-        <w:rPr>
-          <w:rFonts w:ascii="Times New Roman" w:hAnsi="Times New Roman" w:cs="Times New Roman"/>
-          <w:sz w:val="26"/>
-          <w:szCs w:val="26"/>
-          <w:highlight w:val="green"/>
-        </w:rPr>
-        <w:fldChar w:fldCharType="separate"/>
-      </w:r>
-      <w:r>
-        <w:rPr>
-          <w:rFonts w:ascii="Times New Roman" w:hAnsi="Times New Roman" w:cs="Times New Roman"/>
-          <w:sz w:val="26"/>
-          <w:szCs w:val="26"/>
-          <w:highlight w:val="green"/>
-        </w:rPr>
-        <w:t>[63]</w:t>
-      </w:r>
-      <w:r>
-        <w:rPr>
-          <w:rFonts w:ascii="Times New Roman" w:hAnsi="Times New Roman" w:cs="Times New Roman"/>
-          <w:sz w:val="26"/>
-          <w:szCs w:val="26"/>
-          <w:highlight w:val="green"/>
-        </w:rPr>
-        <w:fldChar w:fldCharType="end"/>
-      </w:r>
-    </w:p>
-    <w:p>
-      <w:pPr>
-        <w:pStyle w:val="a5"/>
-        <w:ind w:left="360" w:firstLine="360"/>
-        <w:jc w:val="both"/>
-        <w:rPr>
-          <w:rFonts w:ascii="Times New Roman" w:hAnsi="Times New Roman" w:cs="Times New Roman"/>
-          <w:sz w:val="26"/>
-          <w:szCs w:val="26"/>
-          <w:highlight w:val="green"/>
-        </w:rPr>
-      </w:pPr>
-      <w:r>
-        <w:rPr>
-          <w:rFonts w:ascii="Times New Roman" w:hAnsi="Times New Roman" w:cs="Times New Roman"/>
-          <w:sz w:val="26"/>
-          <w:szCs w:val="26"/>
-          <w:highlight w:val="green"/>
-        </w:rPr>
-        <w:fldChar w:fldCharType="begin"/>
-      </w:r>
-      <w:r>
-        <w:rPr>
-          <w:rFonts w:ascii="Times New Roman" w:hAnsi="Times New Roman" w:cs="Times New Roman"/>
-          <w:sz w:val="26"/>
-          <w:szCs w:val="26"/>
-          <w:highlight w:val="green"/>
-        </w:rPr>
-        <w:instrText xml:space="preserve"> REF _Ref35639578 \r \h  \* MERGEFORMAT </w:instrText>
-      </w:r>
-      <w:r>
-        <w:rPr>
-          <w:rFonts w:ascii="Times New Roman" w:hAnsi="Times New Roman" w:cs="Times New Roman"/>
-          <w:sz w:val="26"/>
-          <w:szCs w:val="26"/>
-          <w:highlight w:val="green"/>
-        </w:rPr>
-      </w:r>
-      <w:r>
-        <w:rPr>
-          <w:rFonts w:ascii="Times New Roman" w:hAnsi="Times New Roman" w:cs="Times New Roman"/>
-          <w:sz w:val="26"/>
-          <w:szCs w:val="26"/>
-          <w:highlight w:val="green"/>
-        </w:rPr>
-        <w:fldChar w:fldCharType="separate"/>
-      </w:r>
-      <w:r>
-        <w:rPr>
-          <w:rFonts w:ascii="Times New Roman" w:hAnsi="Times New Roman" w:cs="Times New Roman"/>
-          <w:sz w:val="26"/>
-          <w:szCs w:val="26"/>
-          <w:highlight w:val="green"/>
-        </w:rPr>
-        <w:t>[15]</w:t>
-      </w:r>
-      <w:r>
-        <w:rPr>
-          <w:rFonts w:ascii="Times New Roman" w:hAnsi="Times New Roman" w:cs="Times New Roman"/>
-          <w:sz w:val="26"/>
-          <w:szCs w:val="26"/>
-          <w:highlight w:val="green"/>
-        </w:rPr>
-        <w:fldChar w:fldCharType="end"/>
-      </w:r>
-    </w:p>
-    <w:p>
-      <w:pPr>
-        <w:pStyle w:val="a5"/>
-        <w:ind w:left="360" w:firstLine="360"/>
         <w:jc w:val="both"/>
         <w:rPr>
           <w:rFonts w:ascii="Times New Roman" w:hAnsi="Times New Roman" w:cs="Times New Roman"/>
@@ -42113,556 +43355,59 @@
     </w:p>
     <w:p>
       <w:pPr>
-        <w:ind w:firstLine="576"/>
-        <w:jc w:val="both"/>
-        <w:rPr>
-          <w:rFonts w:ascii="Times New Roman" w:hAnsi="Times New Roman" w:cs="Times New Roman"/>
-          <w:sz w:val="26"/>
-          <w:szCs w:val="26"/>
+        <w:pStyle w:val="1"/>
+        <w:rPr>
+          <w:rFonts w:ascii="Times New Roman" w:hAnsi="Times New Roman" w:cs="Times New Roman"/>
+          <w:color w:val="FF0000"/>
+          <w:sz w:val="26"/>
+          <w:szCs w:val="26"/>
+          <w:highlight w:val="green"/>
         </w:rPr>
       </w:pPr>
       <w:r>
         <w:rPr>
           <w:rFonts w:ascii="Times New Roman" w:hAnsi="Times New Roman" w:cs="Times New Roman"/>
-          <w:sz w:val="26"/>
-          <w:szCs w:val="26"/>
-        </w:rPr>
-        <w:t xml:space="preserve">Hardware Accelerators: The optimizations at the software level should be supported by specialized hardware accelerators in a codesign fashion [47] [19]. Recent advances in the datacenter computing deep learning [27] have inspired accelerators for edge devices. Specialized accelerators like [5] [28] exploit the concurrency and the parallelism available in the processing of the DNNs, especially for convolutional leyers, while [20] takes care </w:t>
-      </w:r>
-      <w:r>
-        <w:rPr>
-          <w:rFonts w:ascii="Times New Roman" w:hAnsi="Times New Roman" w:cs="Times New Roman"/>
-          <w:sz w:val="26"/>
-          <w:szCs w:val="26"/>
-        </w:rPr>
-        <w:lastRenderedPageBreak/>
-        <w:t>also of the fully-connected layers. These architectures, however, accelerate dense DNNs, and cannot exploit the sparsity introduced by pruning. Therefore, specialized accelerators fo</w:t>
-      </w:r>
-      <w:r>
-        <w:rPr>
-          <w:rFonts w:ascii="Times New Roman" w:hAnsi="Times New Roman" w:cs="Times New Roman"/>
-          <w:sz w:val="26"/>
-          <w:szCs w:val="26"/>
-        </w:rPr>
-        <w:t>r sparse DNNs are required [13]</w:t>
-      </w:r>
-      <w:r>
-        <w:rPr>
-          <w:rFonts w:ascii="Times New Roman" w:hAnsi="Times New Roman" w:cs="Times New Roman"/>
-          <w:sz w:val="26"/>
-          <w:szCs w:val="26"/>
-        </w:rPr>
-        <w:t>[52]. Challenging aspects of these accelerators are flexibility, reconf</w:t>
-      </w:r>
-      <w:r>
-        <w:rPr>
-          <w:rFonts w:ascii="Times New Roman" w:hAnsi="Times New Roman" w:cs="Times New Roman"/>
-          <w:sz w:val="26"/>
-          <w:szCs w:val="26"/>
-        </w:rPr>
-        <w:t>igurability and data reuse [35][39]</w:t>
-      </w:r>
-      <w:r>
-        <w:rPr>
-          <w:rFonts w:ascii="Times New Roman" w:hAnsi="Times New Roman" w:cs="Times New Roman"/>
-          <w:sz w:val="26"/>
-          <w:szCs w:val="26"/>
-        </w:rPr>
-        <w:t xml:space="preserve">[65]. Moreover, particular types of DNNs, like CapsuleNets [60] and GANs </w:t>
-      </w:r>
-      <w:r>
-        <w:rPr>
-          <w:rFonts w:ascii="Times New Roman" w:hAnsi="Times New Roman" w:cs="Times New Roman"/>
-          <w:sz w:val="26"/>
-          <w:szCs w:val="26"/>
-        </w:rPr>
-        <w:t xml:space="preserve">[91] </w:t>
-      </w:r>
-      <w:r>
-        <w:rPr>
-          <w:rFonts w:ascii="Times New Roman" w:hAnsi="Times New Roman" w:cs="Times New Roman"/>
-          <w:sz w:val="26"/>
-          <w:szCs w:val="26"/>
-        </w:rPr>
-        <w:t>present several differences in the computation patterns, as compared to traditional DNNs. These challenges are addressed by their specialized accelerators. For example, CapsAcc [46] adopts a data reuse policy to efficiently process the routing-by-agreement algorithm on a systolyc array-based accelerator for CapsuleNets, and GANAX [76] propose a unified MIMD-SIMD design for concurrent execution of GANs. The software-level optimizations mainly include network pruning (Step-1 in Fig. 3) and quantization (Step-2 in Fig. 3) of the parameters.</w:t>
-      </w:r>
-    </w:p>
-    <w:p>
-      <w:pPr>
-        <w:pStyle w:val="2"/>
-        <w:rPr>
-          <w:rFonts w:ascii="Times New Roman" w:hAnsi="Times New Roman" w:cs="Times New Roman"/>
-          <w:color w:val="auto"/>
-          <w:highlight w:val="green"/>
-        </w:rPr>
-      </w:pPr>
-      <w:r>
-        <w:rPr>
-          <w:rFonts w:ascii="Times New Roman" w:hAnsi="Times New Roman" w:cs="Times New Roman"/>
-          <w:color w:val="auto"/>
-          <w:highlight w:val="green"/>
-        </w:rPr>
-        <w:t xml:space="preserve">DNN packages </w:t>
-      </w:r>
-      <w:r>
-        <w:rPr>
-          <w:rFonts w:ascii="Times New Roman" w:hAnsi="Times New Roman" w:cs="Times New Roman"/>
-          <w:color w:val="auto"/>
-          <w:highlight w:val="green"/>
-        </w:rPr>
-        <w:t>and</w:t>
-      </w:r>
-      <w:r>
-        <w:rPr>
-          <w:rFonts w:ascii="Times New Roman" w:hAnsi="Times New Roman" w:cs="Times New Roman"/>
-          <w:color w:val="auto"/>
-          <w:highlight w:val="green"/>
+          <w:color w:val="FF0000"/>
+          <w:sz w:val="26"/>
+          <w:szCs w:val="26"/>
+        </w:rPr>
+        <w:t>NEW TRENDS AND OPEN CHALLENGES</w:t>
+      </w:r>
+      <w:r>
+        <w:rPr>
+          <w:rFonts w:ascii="Times New Roman" w:hAnsi="Times New Roman" w:cs="Times New Roman"/>
+          <w:color w:val="FF0000"/>
+          <w:sz w:val="26"/>
+          <w:szCs w:val="26"/>
         </w:rPr>
         <w:t xml:space="preserve"> </w:t>
       </w:r>
       <w:r>
         <w:rPr>
-          <w:rFonts w:ascii="Times New Roman" w:hAnsi="Times New Roman" w:cs="Times New Roman"/>
-          <w:color w:val="auto"/>
-          <w:highlight w:val="green"/>
-        </w:rPr>
-        <w:t>tools</w:t>
-      </w:r>
-      <w:r>
-        <w:rPr>
-          <w:rFonts w:ascii="Times New Roman" w:hAnsi="Times New Roman" w:cs="Times New Roman"/>
-          <w:color w:val="auto"/>
-          <w:highlight w:val="green"/>
-        </w:rPr>
-        <w:t xml:space="preserve"> </w:t>
-      </w:r>
-      <w:r>
-        <w:rPr>
-          <w:rFonts w:ascii="Times New Roman" w:hAnsi="Times New Roman" w:cs="Times New Roman"/>
-          <w:color w:val="auto"/>
-          <w:highlight w:val="green"/>
+          <w:rFonts w:ascii="Times New Roman" w:hAnsi="Times New Roman" w:cs="Times New Roman" w:hint="eastAsia"/>
+          <w:color w:val="FF0000"/>
+          <w:sz w:val="26"/>
+          <w:szCs w:val="26"/>
         </w:rPr>
         <w:t>(</w:t>
       </w:r>
       <w:r>
         <w:rPr>
           <w:rFonts w:ascii="Times New Roman" w:hAnsi="Times New Roman" w:cs="Times New Roman"/>
-          <w:color w:val="auto"/>
-          <w:highlight w:val="green"/>
-        </w:rPr>
-        <w:t>1</w:t>
-      </w:r>
-      <w:r>
-        <w:rPr>
-          <w:rFonts w:ascii="Times New Roman" w:hAnsi="Times New Roman" w:cs="Times New Roman"/>
-          <w:color w:val="auto"/>
-          <w:highlight w:val="green"/>
-        </w:rPr>
-        <w:t>1</w:t>
-      </w:r>
-      <w:r>
-        <w:rPr>
-          <w:rFonts w:ascii="Times New Roman" w:hAnsi="Times New Roman" w:cs="Times New Roman"/>
-          <w:color w:val="auto"/>
-          <w:highlight w:val="green"/>
-        </w:rPr>
-        <w:t>)</w:t>
-      </w:r>
-    </w:p>
-    <w:p>
-      <w:pPr>
-        <w:pStyle w:val="a5"/>
-        <w:ind w:left="360" w:firstLine="360"/>
-        <w:jc w:val="both"/>
-        <w:rPr>
-          <w:rFonts w:ascii="Times New Roman" w:hAnsi="Times New Roman" w:cs="Times New Roman"/>
-          <w:sz w:val="26"/>
-          <w:szCs w:val="26"/>
-          <w:highlight w:val="green"/>
-        </w:rPr>
-      </w:pPr>
-      <w:r>
-        <w:rPr>
-          <w:rFonts w:ascii="Times New Roman" w:hAnsi="Times New Roman" w:cs="Times New Roman"/>
-          <w:sz w:val="26"/>
-          <w:szCs w:val="26"/>
-          <w:highlight w:val="green"/>
-        </w:rPr>
-        <w:fldChar w:fldCharType="begin"/>
-      </w:r>
-      <w:r>
-        <w:rPr>
-          <w:rFonts w:ascii="Times New Roman" w:hAnsi="Times New Roman" w:cs="Times New Roman"/>
-          <w:sz w:val="26"/>
-          <w:szCs w:val="26"/>
-          <w:highlight w:val="green"/>
-        </w:rPr>
-        <w:instrText xml:space="preserve"> REF _Ref35622921 \r \h  \* MERGEFORMAT </w:instrText>
-      </w:r>
-      <w:r>
-        <w:rPr>
-          <w:rFonts w:ascii="Times New Roman" w:hAnsi="Times New Roman" w:cs="Times New Roman"/>
-          <w:sz w:val="26"/>
-          <w:szCs w:val="26"/>
-          <w:highlight w:val="green"/>
-        </w:rPr>
-      </w:r>
-      <w:r>
-        <w:rPr>
-          <w:rFonts w:ascii="Times New Roman" w:hAnsi="Times New Roman" w:cs="Times New Roman"/>
-          <w:sz w:val="26"/>
-          <w:szCs w:val="26"/>
-          <w:highlight w:val="green"/>
-        </w:rPr>
-        <w:fldChar w:fldCharType="separate"/>
-      </w:r>
-      <w:r>
-        <w:rPr>
-          <w:rFonts w:ascii="Times New Roman" w:hAnsi="Times New Roman" w:cs="Times New Roman"/>
-          <w:sz w:val="26"/>
-          <w:szCs w:val="26"/>
-          <w:highlight w:val="green"/>
-        </w:rPr>
-        <w:t>[11]</w:t>
-      </w:r>
-      <w:r>
-        <w:rPr>
-          <w:rFonts w:ascii="Times New Roman" w:hAnsi="Times New Roman" w:cs="Times New Roman"/>
-          <w:sz w:val="26"/>
-          <w:szCs w:val="26"/>
-          <w:highlight w:val="green"/>
-        </w:rPr>
-        <w:fldChar w:fldCharType="end"/>
-      </w:r>
-    </w:p>
-    <w:p>
-      <w:pPr>
-        <w:pStyle w:val="a5"/>
-        <w:ind w:left="360" w:firstLine="360"/>
-        <w:jc w:val="both"/>
-        <w:rPr>
-          <w:rFonts w:ascii="Times New Roman" w:hAnsi="Times New Roman" w:cs="Times New Roman"/>
-          <w:sz w:val="26"/>
-          <w:szCs w:val="26"/>
-          <w:highlight w:val="green"/>
-        </w:rPr>
-      </w:pPr>
-      <w:r>
-        <w:rPr>
-          <w:rFonts w:ascii="Times New Roman" w:hAnsi="Times New Roman" w:cs="Times New Roman"/>
-          <w:sz w:val="26"/>
-          <w:szCs w:val="26"/>
-          <w:highlight w:val="green"/>
-        </w:rPr>
-        <w:fldChar w:fldCharType="begin"/>
-      </w:r>
-      <w:r>
-        <w:rPr>
-          <w:rFonts w:ascii="Times New Roman" w:hAnsi="Times New Roman" w:cs="Times New Roman"/>
-          <w:sz w:val="26"/>
-          <w:szCs w:val="26"/>
-          <w:highlight w:val="green"/>
-        </w:rPr>
-        <w:instrText xml:space="preserve"> REF _Ref35633882 \r \h  \* MERGEFORMAT </w:instrText>
-      </w:r>
-      <w:r>
-        <w:rPr>
-          <w:rFonts w:ascii="Times New Roman" w:hAnsi="Times New Roman" w:cs="Times New Roman"/>
-          <w:sz w:val="26"/>
-          <w:szCs w:val="26"/>
-          <w:highlight w:val="green"/>
-        </w:rPr>
-      </w:r>
-      <w:r>
-        <w:rPr>
-          <w:rFonts w:ascii="Times New Roman" w:hAnsi="Times New Roman" w:cs="Times New Roman"/>
-          <w:sz w:val="26"/>
-          <w:szCs w:val="26"/>
-          <w:highlight w:val="green"/>
-        </w:rPr>
-        <w:fldChar w:fldCharType="separate"/>
-      </w:r>
-      <w:r>
-        <w:rPr>
-          <w:rFonts w:ascii="Times New Roman" w:hAnsi="Times New Roman" w:cs="Times New Roman"/>
-          <w:sz w:val="26"/>
-          <w:szCs w:val="26"/>
-          <w:highlight w:val="green"/>
-        </w:rPr>
-        <w:t>[12]</w:t>
-      </w:r>
-      <w:r>
-        <w:rPr>
-          <w:rFonts w:ascii="Times New Roman" w:hAnsi="Times New Roman" w:cs="Times New Roman"/>
-          <w:sz w:val="26"/>
-          <w:szCs w:val="26"/>
-          <w:highlight w:val="green"/>
-        </w:rPr>
-        <w:fldChar w:fldCharType="end"/>
-      </w:r>
-    </w:p>
-    <w:p>
-      <w:pPr>
-        <w:pStyle w:val="a5"/>
-        <w:ind w:left="360" w:firstLine="360"/>
-        <w:jc w:val="both"/>
-        <w:rPr>
-          <w:rFonts w:ascii="Times New Roman" w:hAnsi="Times New Roman" w:cs="Times New Roman"/>
-          <w:sz w:val="26"/>
-          <w:szCs w:val="26"/>
-          <w:highlight w:val="green"/>
-        </w:rPr>
-      </w:pPr>
-      <w:r>
-        <w:rPr>
-          <w:rFonts w:ascii="Times New Roman" w:hAnsi="Times New Roman" w:cs="Times New Roman"/>
-          <w:sz w:val="26"/>
-          <w:szCs w:val="26"/>
-          <w:highlight w:val="green"/>
-        </w:rPr>
-        <w:fldChar w:fldCharType="begin"/>
-      </w:r>
-      <w:r>
-        <w:rPr>
-          <w:rFonts w:ascii="Times New Roman" w:hAnsi="Times New Roman" w:cs="Times New Roman"/>
-          <w:sz w:val="26"/>
-          <w:szCs w:val="26"/>
-          <w:highlight w:val="green"/>
-        </w:rPr>
-        <w:instrText xml:space="preserve"> REF _Ref36925921 \r \h </w:instrText>
-      </w:r>
-      <w:r>
-        <w:rPr>
-          <w:rFonts w:ascii="Times New Roman" w:hAnsi="Times New Roman" w:cs="Times New Roman"/>
-          <w:sz w:val="26"/>
-          <w:szCs w:val="26"/>
-          <w:highlight w:val="green"/>
-        </w:rPr>
-      </w:r>
-      <w:r>
-        <w:rPr>
-          <w:rFonts w:ascii="Times New Roman" w:hAnsi="Times New Roman" w:cs="Times New Roman"/>
-          <w:sz w:val="26"/>
-          <w:szCs w:val="26"/>
-          <w:highlight w:val="green"/>
-        </w:rPr>
-        <w:fldChar w:fldCharType="separate"/>
-      </w:r>
-      <w:r>
-        <w:rPr>
-          <w:rFonts w:ascii="Times New Roman" w:hAnsi="Times New Roman" w:cs="Times New Roman"/>
-          <w:sz w:val="26"/>
-          <w:szCs w:val="26"/>
-          <w:highlight w:val="green"/>
-        </w:rPr>
-        <w:t>[60]</w:t>
-      </w:r>
-      <w:r>
-        <w:rPr>
-          <w:rFonts w:ascii="Times New Roman" w:hAnsi="Times New Roman" w:cs="Times New Roman"/>
-          <w:sz w:val="26"/>
-          <w:szCs w:val="26"/>
-          <w:highlight w:val="green"/>
-        </w:rPr>
-        <w:fldChar w:fldCharType="end"/>
-      </w:r>
-    </w:p>
-    <w:p>
-      <w:pPr>
-        <w:pStyle w:val="a5"/>
-        <w:ind w:left="360" w:firstLine="360"/>
-        <w:jc w:val="both"/>
-        <w:rPr>
-          <w:rFonts w:ascii="Times New Roman" w:hAnsi="Times New Roman" w:cs="Times New Roman"/>
-          <w:sz w:val="26"/>
-          <w:szCs w:val="26"/>
-          <w:highlight w:val="green"/>
-        </w:rPr>
-      </w:pPr>
-      <w:r>
-        <w:rPr>
-          <w:rFonts w:ascii="Times New Roman" w:hAnsi="Times New Roman" w:cs="Times New Roman"/>
-          <w:sz w:val="26"/>
-          <w:szCs w:val="26"/>
-          <w:highlight w:val="green"/>
-        </w:rPr>
-        <w:fldChar w:fldCharType="begin"/>
-      </w:r>
-      <w:r>
-        <w:rPr>
-          <w:rFonts w:ascii="Times New Roman" w:hAnsi="Times New Roman" w:cs="Times New Roman"/>
-          <w:sz w:val="26"/>
-          <w:szCs w:val="26"/>
-          <w:highlight w:val="green"/>
-        </w:rPr>
-        <w:instrText xml:space="preserve"> REF _Ref36928060 \r \h </w:instrText>
-      </w:r>
-      <w:r>
-        <w:rPr>
-          <w:rFonts w:ascii="Times New Roman" w:hAnsi="Times New Roman" w:cs="Times New Roman"/>
-          <w:sz w:val="26"/>
-          <w:szCs w:val="26"/>
-          <w:highlight w:val="green"/>
-        </w:rPr>
-      </w:r>
-      <w:r>
-        <w:rPr>
-          <w:rFonts w:ascii="Times New Roman" w:hAnsi="Times New Roman" w:cs="Times New Roman"/>
-          <w:sz w:val="26"/>
-          <w:szCs w:val="26"/>
-          <w:highlight w:val="green"/>
-        </w:rPr>
-        <w:fldChar w:fldCharType="separate"/>
-      </w:r>
-      <w:r>
-        <w:rPr>
-          <w:rFonts w:ascii="Times New Roman" w:hAnsi="Times New Roman" w:cs="Times New Roman"/>
-          <w:sz w:val="26"/>
-          <w:szCs w:val="26"/>
-          <w:highlight w:val="green"/>
-        </w:rPr>
-        <w:t>[64]</w:t>
-      </w:r>
-      <w:r>
-        <w:rPr>
-          <w:rFonts w:ascii="Times New Roman" w:hAnsi="Times New Roman" w:cs="Times New Roman"/>
-          <w:sz w:val="26"/>
-          <w:szCs w:val="26"/>
-          <w:highlight w:val="green"/>
-        </w:rPr>
-        <w:fldChar w:fldCharType="end"/>
-      </w:r>
-    </w:p>
-    <w:p>
-      <w:pPr>
-        <w:pStyle w:val="a5"/>
-        <w:ind w:left="360" w:firstLine="360"/>
-        <w:jc w:val="both"/>
-        <w:rPr>
-          <w:rFonts w:ascii="Times New Roman" w:hAnsi="Times New Roman" w:cs="Times New Roman"/>
-          <w:sz w:val="26"/>
-          <w:szCs w:val="26"/>
-          <w:highlight w:val="green"/>
-        </w:rPr>
-      </w:pPr>
-      <w:r>
-        <w:rPr>
-          <w:rFonts w:ascii="Times New Roman" w:hAnsi="Times New Roman" w:cs="Times New Roman"/>
-          <w:sz w:val="26"/>
-          <w:szCs w:val="26"/>
-          <w:highlight w:val="green"/>
-        </w:rPr>
-        <w:fldChar w:fldCharType="begin"/>
-      </w:r>
-      <w:r>
-        <w:rPr>
-          <w:rFonts w:ascii="Times New Roman" w:hAnsi="Times New Roman" w:cs="Times New Roman"/>
-          <w:sz w:val="26"/>
-          <w:szCs w:val="26"/>
-          <w:highlight w:val="green"/>
-        </w:rPr>
-        <w:instrText xml:space="preserve"> REF _Ref36933522 \r \h </w:instrText>
-      </w:r>
-      <w:r>
-        <w:rPr>
-          <w:rFonts w:ascii="Times New Roman" w:hAnsi="Times New Roman" w:cs="Times New Roman"/>
-          <w:sz w:val="26"/>
-          <w:szCs w:val="26"/>
-          <w:highlight w:val="green"/>
-        </w:rPr>
-      </w:r>
-      <w:r>
-        <w:rPr>
-          <w:rFonts w:ascii="Times New Roman" w:hAnsi="Times New Roman" w:cs="Times New Roman"/>
-          <w:sz w:val="26"/>
-          <w:szCs w:val="26"/>
-          <w:highlight w:val="green"/>
-        </w:rPr>
-        <w:fldChar w:fldCharType="separate"/>
-      </w:r>
-      <w:r>
-        <w:rPr>
-          <w:rFonts w:ascii="Times New Roman" w:hAnsi="Times New Roman" w:cs="Times New Roman"/>
-          <w:sz w:val="26"/>
-          <w:szCs w:val="26"/>
-          <w:highlight w:val="green"/>
-        </w:rPr>
-        <w:t>[73]</w:t>
-      </w:r>
-      <w:r>
-        <w:rPr>
-          <w:rFonts w:ascii="Times New Roman" w:hAnsi="Times New Roman" w:cs="Times New Roman"/>
-          <w:sz w:val="26"/>
-          <w:szCs w:val="26"/>
-          <w:highlight w:val="green"/>
-        </w:rPr>
-        <w:fldChar w:fldCharType="end"/>
-      </w:r>
-    </w:p>
-    <w:p>
-      <w:pPr>
-        <w:pStyle w:val="a5"/>
-        <w:ind w:left="360" w:firstLine="360"/>
-        <w:jc w:val="both"/>
-        <w:rPr>
-          <w:rFonts w:ascii="Times New Roman" w:hAnsi="Times New Roman" w:cs="Times New Roman"/>
-          <w:sz w:val="26"/>
-          <w:szCs w:val="26"/>
-          <w:highlight w:val="green"/>
-        </w:rPr>
-      </w:pPr>
-      <w:r>
-        <w:rPr>
-          <w:rFonts w:ascii="Times New Roman" w:hAnsi="Times New Roman" w:cs="Times New Roman"/>
-          <w:sz w:val="26"/>
-          <w:szCs w:val="26"/>
-          <w:highlight w:val="green"/>
-        </w:rPr>
-        <w:fldChar w:fldCharType="begin"/>
-      </w:r>
-      <w:r>
-        <w:rPr>
-          <w:rFonts w:ascii="Times New Roman" w:hAnsi="Times New Roman" w:cs="Times New Roman"/>
-          <w:sz w:val="26"/>
-          <w:szCs w:val="26"/>
-          <w:highlight w:val="green"/>
-        </w:rPr>
-        <w:instrText xml:space="preserve"> REF _Ref35875997 \r \h  \* MERGEFORMAT </w:instrText>
-      </w:r>
-      <w:r>
-        <w:rPr>
-          <w:rFonts w:ascii="Times New Roman" w:hAnsi="Times New Roman" w:cs="Times New Roman"/>
-          <w:sz w:val="26"/>
-          <w:szCs w:val="26"/>
-          <w:highlight w:val="green"/>
-        </w:rPr>
-      </w:r>
-      <w:r>
-        <w:rPr>
-          <w:rFonts w:ascii="Times New Roman" w:hAnsi="Times New Roman" w:cs="Times New Roman"/>
-          <w:sz w:val="26"/>
-          <w:szCs w:val="26"/>
-          <w:highlight w:val="green"/>
-        </w:rPr>
-        <w:fldChar w:fldCharType="separate"/>
-      </w:r>
-      <w:r>
-        <w:rPr>
-          <w:rFonts w:ascii="Times New Roman" w:hAnsi="Times New Roman" w:cs="Times New Roman"/>
-          <w:sz w:val="26"/>
-          <w:szCs w:val="26"/>
-          <w:highlight w:val="green"/>
-        </w:rPr>
-        <w:t>[29]</w:t>
-      </w:r>
-      <w:r>
-        <w:rPr>
-          <w:rFonts w:ascii="Times New Roman" w:hAnsi="Times New Roman" w:cs="Times New Roman"/>
-          <w:sz w:val="26"/>
-          <w:szCs w:val="26"/>
-          <w:highlight w:val="green"/>
-        </w:rPr>
-        <w:fldChar w:fldCharType="end"/>
+          <w:color w:val="FF0000"/>
+          <w:sz w:val="26"/>
+          <w:szCs w:val="26"/>
+        </w:rPr>
+        <w:t>D</w:t>
+      </w:r>
+      <w:r>
+        <w:rPr>
+          <w:rFonts w:ascii="Times New Roman" w:hAnsi="Times New Roman" w:cs="Times New Roman"/>
+          <w:color w:val="FF0000"/>
+          <w:sz w:val="26"/>
+          <w:szCs w:val="26"/>
+        </w:rPr>
+        <w:t>uplicated papers)</w:t>
       </w:r>
     </w:p>
     <w:p>
@@ -42690,6 +43435,15 @@
           <w:highlight w:val="green"/>
         </w:rPr>
       </w:pPr>
+      <w:r>
+        <w:rPr>
+          <w:rFonts w:ascii="Times New Roman" w:hAnsi="Times New Roman" w:cs="Times New Roman"/>
+          <w:sz w:val="26"/>
+          <w:szCs w:val="26"/>
+          <w:highlight w:val="green"/>
+        </w:rPr>
+        <w:t>OPEN RESEARCH CHALLENGES</w:t>
+      </w:r>
     </w:p>
     <w:p>
       <w:pPr>
@@ -42700,23 +43454,27 @@
           <w:rFonts w:ascii="Times New Roman" w:hAnsi="Times New Roman" w:cs="Times New Roman"/>
           <w:sz w:val="26"/>
           <w:szCs w:val="26"/>
+          <w:highlight w:val="green"/>
         </w:rPr>
       </w:pPr>
       <w:r>
         <w:rPr>
           <w:rFonts w:ascii="Times New Roman" w:hAnsi="Times New Roman" w:cs="Times New Roman"/>
-          <w:sz w:val="26"/>
-          <w:szCs w:val="26"/>
-        </w:rPr>
-        <w:t>Neurosurgeon</w:t>
-      </w:r>
-      <w:r>
-        <w:rPr>
-          <w:rFonts w:ascii="Times New Roman" w:hAnsi="Times New Roman" w:cs="Times New Roman"/>
-          <w:sz w:val="26"/>
-          <w:szCs w:val="26"/>
-        </w:rPr>
-        <w:t xml:space="preserve"> </w:t>
+          <w:b/>
+          <w:sz w:val="26"/>
+          <w:szCs w:val="26"/>
+          <w:highlight w:val="green"/>
+        </w:rPr>
+        <w:t>Hardware Software Co-Design</w:t>
+      </w:r>
+      <w:r>
+        <w:rPr>
+          <w:rFonts w:ascii="Times New Roman" w:hAnsi="Times New Roman" w:cs="Times New Roman"/>
+          <w:sz w:val="26"/>
+          <w:szCs w:val="26"/>
+          <w:highlight w:val="green"/>
+        </w:rPr>
+        <w:t xml:space="preserve">: A common trend is to optimize the DNN for achieving high accuracy, without caring much about the underlying hardware complexity and energy consumption of a computing device. On the other hand, hardware designers have to implement a-posteriori architectures to exploit the software-level optimizations. However, hardware-aware software-level optimizations, e.g., for DNN architecture exploration [69] or compression [43] are promising and need further efforts to succeed. </w:t>
       </w:r>
       <w:r>
         <w:rPr>
@@ -42734,16 +43492,7 @@
           <w:szCs w:val="26"/>
           <w:highlight w:val="green"/>
         </w:rPr>
-        <w:instrText xml:space="preserve"> REF _Ref35619625 \r \h </w:instrText>
-      </w:r>
-      <w:r>
-        <w:rPr>
-          <w:rFonts w:ascii="Times New Roman" w:hAnsi="Times New Roman" w:cs="Times New Roman"/>
-          <w:sz w:val="26"/>
-          <w:szCs w:val="26"/>
-          <w:highlight w:val="green"/>
-        </w:rPr>
-        <w:instrText xml:space="preserve"> \* MERGEFORMAT </w:instrText>
+        <w:instrText xml:space="preserve"> REF _Ref35860439 \r \h  \* MERGEFORMAT </w:instrText>
       </w:r>
       <w:r>
         <w:rPr>
@@ -42769,7 +43518,7 @@
           <w:szCs w:val="26"/>
           <w:highlight w:val="green"/>
         </w:rPr>
-        <w:t>[5]</w:t>
+        <w:t>[20]</w:t>
       </w:r>
       <w:r>
         <w:rPr>
@@ -42785,26 +43534,9 @@
           <w:rFonts w:ascii="Times New Roman" w:hAnsi="Times New Roman" w:cs="Times New Roman"/>
           <w:sz w:val="26"/>
           <w:szCs w:val="26"/>
-        </w:rPr>
-        <w:t xml:space="preserve"> is a lightweight scheduler that can automatically partition DNN computation between mobile devices and datacenters at the granularity of neural network layers. By effectively leveraging the resources in the cloud and at the edge, neurosurgeon achieves low computing latency, </w:t>
-      </w:r>
-      <w:r>
-        <w:rPr>
-          <w:rFonts w:ascii="Times New Roman" w:hAnsi="Times New Roman" w:cs="Times New Roman"/>
-          <w:b/>
-          <w:sz w:val="26"/>
-          <w:szCs w:val="26"/>
-          <w:u w:val="single"/>
-        </w:rPr>
-        <w:t>low energy consumption</w:t>
-      </w:r>
-      <w:r>
-        <w:rPr>
-          <w:rFonts w:ascii="Times New Roman" w:hAnsi="Times New Roman" w:cs="Times New Roman"/>
-          <w:sz w:val="26"/>
-          <w:szCs w:val="26"/>
-        </w:rPr>
-        <w:t>, and high traffic throughput.</w:t>
+          <w:highlight w:val="green"/>
+        </w:rPr>
+        <w:t>.</w:t>
       </w:r>
     </w:p>
     <w:p>
@@ -42816,15 +43548,27 @@
           <w:rFonts w:ascii="Times New Roman" w:hAnsi="Times New Roman" w:cs="Times New Roman"/>
           <w:sz w:val="26"/>
           <w:szCs w:val="26"/>
+          <w:highlight w:val="green"/>
         </w:rPr>
       </w:pPr>
       <w:r>
         <w:rPr>
           <w:rFonts w:ascii="Times New Roman" w:hAnsi="Times New Roman" w:cs="Times New Roman"/>
-          <w:sz w:val="26"/>
-          <w:szCs w:val="26"/>
-        </w:rPr>
-        <w:t xml:space="preserve">FPGA-based accelerators can achieve high-performance computing with low energy, high parallelism, high flexibility, and high security </w:t>
+          <w:b/>
+          <w:sz w:val="26"/>
+          <w:szCs w:val="26"/>
+          <w:highlight w:val="green"/>
+        </w:rPr>
+        <w:t>In-Memory Computing</w:t>
+      </w:r>
+      <w:r>
+        <w:rPr>
+          <w:rFonts w:ascii="Times New Roman" w:hAnsi="Times New Roman" w:cs="Times New Roman"/>
+          <w:sz w:val="26"/>
+          <w:szCs w:val="26"/>
+          <w:highlight w:val="green"/>
+        </w:rPr>
+        <w:t xml:space="preserve">: It seems to be a promising paradigm for developing accelerators that can offer orders of magnitude of energy-efficiency gains compared to the conventional CPU and GPU based systems. However, the high variation characteristics associated with ReRAM and other non-volatile memories limit the accelerators which are based on them to offer precise functionality. Towards this, the multi-level cell (MLC) ReRAM technology has to be mature enough to offer reasonable precision while offering high data density. Also, a significant amount of work is required to develop methods which can be used to train networks such that they can offer high accuracy even when operated on NVM-based in-memory computing devices. </w:t>
       </w:r>
       <w:r>
         <w:rPr>
@@ -42842,16 +43586,7 @@
           <w:szCs w:val="26"/>
           <w:highlight w:val="green"/>
         </w:rPr>
-        <w:instrText xml:space="preserve"> REF _Ref35619766 \r \h </w:instrText>
-      </w:r>
-      <w:r>
-        <w:rPr>
-          <w:rFonts w:ascii="Times New Roman" w:hAnsi="Times New Roman" w:cs="Times New Roman"/>
-          <w:sz w:val="26"/>
-          <w:szCs w:val="26"/>
-          <w:highlight w:val="green"/>
-        </w:rPr>
-        <w:instrText xml:space="preserve"> \* MERGEFORMAT </w:instrText>
+        <w:instrText xml:space="preserve"> REF _Ref35860439 \r \h  \* MERGEFORMAT </w:instrText>
       </w:r>
       <w:r>
         <w:rPr>
@@ -42877,7 +43612,7 @@
           <w:szCs w:val="26"/>
           <w:highlight w:val="green"/>
         </w:rPr>
-        <w:t>[6]</w:t>
+        <w:t>[20]</w:t>
       </w:r>
       <w:r>
         <w:rPr>
@@ -42893,16 +43628,9 @@
           <w:rFonts w:ascii="Times New Roman" w:hAnsi="Times New Roman" w:cs="Times New Roman"/>
           <w:sz w:val="26"/>
           <w:szCs w:val="26"/>
+          <w:highlight w:val="green"/>
         </w:rPr>
         <w:t>.</w:t>
-      </w:r>
-      <w:r>
-        <w:rPr>
-          <w:rFonts w:ascii="Times New Roman" w:hAnsi="Times New Roman" w:cs="Times New Roman"/>
-          <w:sz w:val="26"/>
-          <w:szCs w:val="26"/>
-        </w:rPr>
-        <w:t xml:space="preserve"> </w:t>
       </w:r>
     </w:p>
     <w:p>
@@ -42914,23 +43642,27 @@
           <w:rFonts w:ascii="Times New Roman" w:hAnsi="Times New Roman" w:cs="Times New Roman"/>
           <w:sz w:val="26"/>
           <w:szCs w:val="26"/>
+          <w:highlight w:val="green"/>
         </w:rPr>
       </w:pPr>
       <w:r>
         <w:rPr>
           <w:rFonts w:ascii="Times New Roman" w:hAnsi="Times New Roman" w:cs="Times New Roman"/>
-          <w:sz w:val="26"/>
-          <w:szCs w:val="26"/>
-        </w:rPr>
-        <w:t>An efficient speech recognition engine (ESE) is designed to speed up the predictions and save energy when applying the deep learning model of LSTM. ESE is implemented in a Xilinx XCKU060 FPGA operating at 200 MHz. For the sparse LSTM network, it can achieve 282 GOPS, corresponding to 2.52 tera operations per second (TOPS) on the dense LSTM network. In addition, energy efficiency improvements of 40× and 11.5× are achieved, respectively, compared with the CPU- and GPU-based solution</w:t>
-      </w:r>
-      <w:r>
-        <w:rPr>
-          <w:rFonts w:ascii="Times New Roman" w:hAnsi="Times New Roman" w:cs="Times New Roman"/>
-          <w:sz w:val="26"/>
-          <w:szCs w:val="26"/>
-        </w:rPr>
-        <w:t xml:space="preserve"> </w:t>
+          <w:b/>
+          <w:sz w:val="26"/>
+          <w:szCs w:val="26"/>
+          <w:highlight w:val="green"/>
+        </w:rPr>
+        <w:t>Hardware-Aware Hyperparameter Tuning and DNN Architectural Exploration</w:t>
+      </w:r>
+      <w:r>
+        <w:rPr>
+          <w:rFonts w:ascii="Times New Roman" w:hAnsi="Times New Roman" w:cs="Times New Roman"/>
+          <w:sz w:val="26"/>
+          <w:szCs w:val="26"/>
+          <w:highlight w:val="green"/>
+        </w:rPr>
+        <w:t xml:space="preserve">: Several software-level optimization techniques have been proposed which highlight that sparse DNNs, i.e., having lesser number of parameters, can also offer nearly the same level of output accuracy as dense DNNs. Systematic methodologies are required which, while being aware of the underlying hardware architecture and the system, can tune the network such that it offers near-optimal energy and performance efficiency while maintaining the baseline accuracy. </w:t>
       </w:r>
       <w:r>
         <w:rPr>
@@ -42948,16 +43680,7 @@
           <w:szCs w:val="26"/>
           <w:highlight w:val="green"/>
         </w:rPr>
-        <w:instrText xml:space="preserve"> REF _Ref35619915 \r \h </w:instrText>
-      </w:r>
-      <w:r>
-        <w:rPr>
-          <w:rFonts w:ascii="Times New Roman" w:hAnsi="Times New Roman" w:cs="Times New Roman"/>
-          <w:sz w:val="26"/>
-          <w:szCs w:val="26"/>
-          <w:highlight w:val="green"/>
-        </w:rPr>
-        <w:instrText xml:space="preserve"> \* MERGEFORMAT </w:instrText>
+        <w:instrText xml:space="preserve"> REF _Ref35860439 \r \h  \* MERGEFORMAT </w:instrText>
       </w:r>
       <w:r>
         <w:rPr>
@@ -42983,7 +43706,7 @@
           <w:szCs w:val="26"/>
           <w:highlight w:val="green"/>
         </w:rPr>
-        <w:t>[7]</w:t>
+        <w:t>[20]</w:t>
       </w:r>
       <w:r>
         <w:rPr>
@@ -42999,6 +43722,7 @@
           <w:rFonts w:ascii="Times New Roman" w:hAnsi="Times New Roman" w:cs="Times New Roman"/>
           <w:sz w:val="26"/>
           <w:szCs w:val="26"/>
+          <w:highlight w:val="green"/>
         </w:rPr>
         <w:t>.</w:t>
       </w:r>
@@ -43012,658 +43736,6 @@
           <w:rFonts w:ascii="Times New Roman" w:hAnsi="Times New Roman" w:cs="Times New Roman"/>
           <w:sz w:val="26"/>
           <w:szCs w:val="26"/>
-        </w:rPr>
-      </w:pPr>
-      <w:r>
-        <w:rPr>
-          <w:rFonts w:ascii="Times New Roman" w:hAnsi="Times New Roman" w:cs="Times New Roman"/>
-          <w:sz w:val="26"/>
-          <w:szCs w:val="26"/>
-        </w:rPr>
-        <w:t xml:space="preserve">NVIDIA Jetson TX2 is an embedded AI computing device, which is designed to achieve low latency and high power efficiency. It is built upon an NVIDIA Pascal GPU with 256 CUDA cores, an HMP Dual Denver CPU, and a Qualcomm ARM CPU. It is loaded with 8 GB of memory and 59.7 GB/s of memory bandwidth and the power is about 7.5 W. The GPU is used to execute the deep learning task, and CPUs are used to </w:t>
-      </w:r>
-      <w:r>
-        <w:rPr>
-          <w:rFonts w:ascii="Times New Roman" w:hAnsi="Times New Roman" w:cs="Times New Roman"/>
-          <w:sz w:val="26"/>
-          <w:szCs w:val="26"/>
-        </w:rPr>
-        <w:lastRenderedPageBreak/>
-        <w:t>maintain general tasks. It also supports the NVIDIA Jetpack SDK that includes libraries for deep learning, computer vision, GPU computing, and multimedia processing</w:t>
-      </w:r>
-      <w:r>
-        <w:rPr>
-          <w:rFonts w:ascii="Times New Roman" w:hAnsi="Times New Roman" w:cs="Times New Roman"/>
-          <w:sz w:val="26"/>
-          <w:szCs w:val="26"/>
-        </w:rPr>
-        <w:t xml:space="preserve"> </w:t>
-      </w:r>
-      <w:r>
-        <w:rPr>
-          <w:rFonts w:ascii="Times New Roman" w:hAnsi="Times New Roman" w:cs="Times New Roman"/>
-          <w:sz w:val="26"/>
-          <w:szCs w:val="26"/>
-          <w:highlight w:val="green"/>
-        </w:rPr>
-        <w:fldChar w:fldCharType="begin"/>
-      </w:r>
-      <w:r>
-        <w:rPr>
-          <w:rFonts w:ascii="Times New Roman" w:hAnsi="Times New Roman" w:cs="Times New Roman"/>
-          <w:sz w:val="26"/>
-          <w:szCs w:val="26"/>
-          <w:highlight w:val="green"/>
-        </w:rPr>
-        <w:instrText xml:space="preserve"> REF _Ref35620030 \r \h </w:instrText>
-      </w:r>
-      <w:r>
-        <w:rPr>
-          <w:rFonts w:ascii="Times New Roman" w:hAnsi="Times New Roman" w:cs="Times New Roman"/>
-          <w:sz w:val="26"/>
-          <w:szCs w:val="26"/>
-          <w:highlight w:val="green"/>
-        </w:rPr>
-        <w:instrText xml:space="preserve"> \* MERGEFORMAT </w:instrText>
-      </w:r>
-      <w:r>
-        <w:rPr>
-          <w:rFonts w:ascii="Times New Roman" w:hAnsi="Times New Roman" w:cs="Times New Roman"/>
-          <w:sz w:val="26"/>
-          <w:szCs w:val="26"/>
-          <w:highlight w:val="green"/>
-        </w:rPr>
-      </w:r>
-      <w:r>
-        <w:rPr>
-          <w:rFonts w:ascii="Times New Roman" w:hAnsi="Times New Roman" w:cs="Times New Roman"/>
-          <w:sz w:val="26"/>
-          <w:szCs w:val="26"/>
-          <w:highlight w:val="green"/>
-        </w:rPr>
-        <w:fldChar w:fldCharType="separate"/>
-      </w:r>
-      <w:r>
-        <w:rPr>
-          <w:rFonts w:ascii="Times New Roman" w:hAnsi="Times New Roman" w:cs="Times New Roman"/>
-          <w:sz w:val="26"/>
-          <w:szCs w:val="26"/>
-          <w:highlight w:val="green"/>
-        </w:rPr>
-        <w:t>[8]</w:t>
-      </w:r>
-      <w:r>
-        <w:rPr>
-          <w:rFonts w:ascii="Times New Roman" w:hAnsi="Times New Roman" w:cs="Times New Roman"/>
-          <w:sz w:val="26"/>
-          <w:szCs w:val="26"/>
-          <w:highlight w:val="green"/>
-        </w:rPr>
-        <w:fldChar w:fldCharType="end"/>
-      </w:r>
-      <w:r>
-        <w:rPr>
-          <w:rFonts w:ascii="Times New Roman" w:hAnsi="Times New Roman" w:cs="Times New Roman"/>
-          <w:sz w:val="26"/>
-          <w:szCs w:val="26"/>
-        </w:rPr>
-        <w:t>.</w:t>
-      </w:r>
-    </w:p>
-    <w:p>
-      <w:pPr>
-        <w:pStyle w:val="a5"/>
-        <w:ind w:left="360" w:firstLine="360"/>
-        <w:jc w:val="both"/>
-        <w:rPr>
-          <w:rFonts w:ascii="Times New Roman" w:hAnsi="Times New Roman" w:cs="Times New Roman"/>
-          <w:sz w:val="26"/>
-          <w:szCs w:val="26"/>
-        </w:rPr>
-      </w:pPr>
-      <w:r>
-        <w:rPr>
-          <w:rFonts w:ascii="Times New Roman" w:hAnsi="Times New Roman" w:cs="Times New Roman"/>
-          <w:sz w:val="26"/>
-          <w:szCs w:val="26"/>
-        </w:rPr>
-        <w:t>Edge TPU is Google’s purpose-built ASIC for edge computing. It augments Google’s Cloud TPU and Cloud IoT to provide an end-to-end infrastructure and facilitates the deployment of customers’ AI-based solutions. In addition, Edge TPU can combine the custom hardware, open software, and state-of-the-art AI algorithms to achieve high performance with a small physical area and low power consumption</w:t>
-      </w:r>
-      <w:r>
-        <w:rPr>
-          <w:rFonts w:ascii="Times New Roman" w:hAnsi="Times New Roman" w:cs="Times New Roman"/>
-          <w:sz w:val="26"/>
-          <w:szCs w:val="26"/>
-        </w:rPr>
-        <w:t xml:space="preserve"> </w:t>
-      </w:r>
-      <w:r>
-        <w:rPr>
-          <w:rFonts w:ascii="Times New Roman" w:hAnsi="Times New Roman" w:cs="Times New Roman"/>
-          <w:sz w:val="26"/>
-          <w:szCs w:val="26"/>
-          <w:highlight w:val="green"/>
-        </w:rPr>
-        <w:fldChar w:fldCharType="begin"/>
-      </w:r>
-      <w:r>
-        <w:rPr>
-          <w:rFonts w:ascii="Times New Roman" w:hAnsi="Times New Roman" w:cs="Times New Roman"/>
-          <w:sz w:val="26"/>
-          <w:szCs w:val="26"/>
-          <w:highlight w:val="green"/>
-        </w:rPr>
-        <w:instrText xml:space="preserve"> REF _Ref35620164 \r \h </w:instrText>
-      </w:r>
-      <w:r>
-        <w:rPr>
-          <w:rFonts w:ascii="Times New Roman" w:hAnsi="Times New Roman" w:cs="Times New Roman"/>
-          <w:sz w:val="26"/>
-          <w:szCs w:val="26"/>
-          <w:highlight w:val="green"/>
-        </w:rPr>
-        <w:instrText xml:space="preserve"> \* MERGEFORMAT </w:instrText>
-      </w:r>
-      <w:r>
-        <w:rPr>
-          <w:rFonts w:ascii="Times New Roman" w:hAnsi="Times New Roman" w:cs="Times New Roman"/>
-          <w:sz w:val="26"/>
-          <w:szCs w:val="26"/>
-          <w:highlight w:val="green"/>
-        </w:rPr>
-      </w:r>
-      <w:r>
-        <w:rPr>
-          <w:rFonts w:ascii="Times New Roman" w:hAnsi="Times New Roman" w:cs="Times New Roman"/>
-          <w:sz w:val="26"/>
-          <w:szCs w:val="26"/>
-          <w:highlight w:val="green"/>
-        </w:rPr>
-        <w:fldChar w:fldCharType="separate"/>
-      </w:r>
-      <w:r>
-        <w:rPr>
-          <w:rFonts w:ascii="Times New Roman" w:hAnsi="Times New Roman" w:cs="Times New Roman"/>
-          <w:sz w:val="26"/>
-          <w:szCs w:val="26"/>
-          <w:highlight w:val="green"/>
-        </w:rPr>
-        <w:t>[9]</w:t>
-      </w:r>
-      <w:r>
-        <w:rPr>
-          <w:rFonts w:ascii="Times New Roman" w:hAnsi="Times New Roman" w:cs="Times New Roman"/>
-          <w:sz w:val="26"/>
-          <w:szCs w:val="26"/>
-          <w:highlight w:val="green"/>
-        </w:rPr>
-        <w:fldChar w:fldCharType="end"/>
-      </w:r>
-      <w:r>
-        <w:rPr>
-          <w:rFonts w:ascii="Times New Roman" w:hAnsi="Times New Roman" w:cs="Times New Roman"/>
-          <w:sz w:val="26"/>
-          <w:szCs w:val="26"/>
-        </w:rPr>
-        <w:t>.</w:t>
-      </w:r>
-    </w:p>
-    <w:p>
-      <w:pPr>
-        <w:pStyle w:val="a5"/>
-        <w:ind w:left="360" w:firstLine="360"/>
-        <w:jc w:val="both"/>
-        <w:rPr>
-          <w:rFonts w:ascii="Times New Roman" w:hAnsi="Times New Roman" w:cs="Times New Roman"/>
-          <w:sz w:val="26"/>
-          <w:szCs w:val="26"/>
-        </w:rPr>
-      </w:pPr>
-    </w:p>
-    <w:p>
-      <w:pPr>
-        <w:pStyle w:val="a5"/>
-        <w:ind w:left="360" w:firstLine="360"/>
-        <w:jc w:val="both"/>
-        <w:rPr>
-          <w:rFonts w:ascii="Times New Roman" w:hAnsi="Times New Roman" w:cs="Times New Roman"/>
-          <w:sz w:val="26"/>
-          <w:szCs w:val="26"/>
-        </w:rPr>
-      </w:pPr>
-      <w:r>
-        <w:rPr>
-          <w:rFonts w:ascii="Times New Roman" w:hAnsi="Times New Roman" w:cs="Times New Roman"/>
-          <w:sz w:val="26"/>
-          <w:szCs w:val="26"/>
-        </w:rPr>
-        <w:t>Prevalence of internet of things (IoT) enabled applications provide a new opportunity to low-cost FPGA devices to act as edge computing neural network nodes. Although FPGA vendors provide neural network development environments, they often target high-end devices. At the same time these development platforms are not as user friendly as their software counterparts. In this work we introduce ZyNet, a Python package, which enables faster implementation of deep neural networks (DNNs) targeting low-cost hybrid FPGA platforms such as the Xilinx Zynq. Based on hardware-software co-design approach, this platform supports pre-trained or on-board trained networks with development environment very similar to the popular TensorFlow. Implementation results show that the DNNs generated by the platform achieve accuracy very close to software implementations at the same time gives throughput by an order of magnitude compared to other edge computing devices at lower energy footprint. The platform is integrated with Xilinx development tools and is distributed as open source.</w:t>
-      </w:r>
-    </w:p>
-    <w:p>
-      <w:pPr>
-        <w:jc w:val="both"/>
-        <w:rPr>
-          <w:rFonts w:ascii="Times New Roman" w:hAnsi="Times New Roman" w:cs="Times New Roman"/>
-          <w:sz w:val="26"/>
-          <w:szCs w:val="26"/>
-          <w:highlight w:val="yellow"/>
-        </w:rPr>
-      </w:pPr>
-      <w:r>
-        <w:rPr>
-          <w:rFonts w:ascii="Times New Roman" w:hAnsi="Times New Roman" w:cs="Times New Roman"/>
-          <w:sz w:val="26"/>
-          <w:szCs w:val="26"/>
-          <w:highlight w:val="yellow"/>
-        </w:rPr>
-        <w:t>List a table.</w:t>
-      </w:r>
-    </w:p>
-    <w:p>
-      <w:pPr>
-        <w:jc w:val="both"/>
-        <w:rPr>
-          <w:rFonts w:ascii="Times New Roman" w:hAnsi="Times New Roman" w:cs="Times New Roman"/>
-          <w:sz w:val="26"/>
-          <w:szCs w:val="26"/>
-          <w:highlight w:val="green"/>
-        </w:rPr>
-      </w:pPr>
-    </w:p>
-    <w:p>
-      <w:pPr>
-        <w:pStyle w:val="1"/>
-        <w:rPr>
-          <w:rFonts w:ascii="Times New Roman" w:hAnsi="Times New Roman" w:cs="Times New Roman"/>
-          <w:color w:val="FF0000"/>
-          <w:sz w:val="26"/>
-          <w:szCs w:val="26"/>
-          <w:highlight w:val="green"/>
-        </w:rPr>
-      </w:pPr>
-      <w:r>
-        <w:rPr>
-          <w:rFonts w:ascii="Times New Roman" w:hAnsi="Times New Roman" w:cs="Times New Roman"/>
-          <w:color w:val="FF0000"/>
-          <w:sz w:val="26"/>
-          <w:szCs w:val="26"/>
-        </w:rPr>
-        <w:t>NEW TRENDS AND OPEN CHALLENGES</w:t>
-      </w:r>
-      <w:r>
-        <w:rPr>
-          <w:rFonts w:ascii="Times New Roman" w:hAnsi="Times New Roman" w:cs="Times New Roman"/>
-          <w:color w:val="FF0000"/>
-          <w:sz w:val="26"/>
-          <w:szCs w:val="26"/>
-        </w:rPr>
-        <w:t xml:space="preserve"> </w:t>
-      </w:r>
-      <w:r>
-        <w:rPr>
-          <w:rFonts w:ascii="Times New Roman" w:hAnsi="Times New Roman" w:cs="Times New Roman" w:hint="eastAsia"/>
-          <w:color w:val="FF0000"/>
-          <w:sz w:val="26"/>
-          <w:szCs w:val="26"/>
-        </w:rPr>
-        <w:t>(</w:t>
-      </w:r>
-      <w:r>
-        <w:rPr>
-          <w:rFonts w:ascii="Times New Roman" w:hAnsi="Times New Roman" w:cs="Times New Roman"/>
-          <w:color w:val="FF0000"/>
-          <w:sz w:val="26"/>
-          <w:szCs w:val="26"/>
-        </w:rPr>
-        <w:t>D</w:t>
-      </w:r>
-      <w:r>
-        <w:rPr>
-          <w:rFonts w:ascii="Times New Roman" w:hAnsi="Times New Roman" w:cs="Times New Roman"/>
-          <w:color w:val="FF0000"/>
-          <w:sz w:val="26"/>
-          <w:szCs w:val="26"/>
-        </w:rPr>
-        <w:t>uplicated papers)</w:t>
-      </w:r>
-    </w:p>
-    <w:p>
-      <w:pPr>
-        <w:pStyle w:val="a5"/>
-        <w:ind w:left="360" w:firstLine="360"/>
-        <w:jc w:val="both"/>
-        <w:rPr>
-          <w:rFonts w:ascii="Times New Roman" w:hAnsi="Times New Roman" w:cs="Times New Roman"/>
-          <w:sz w:val="26"/>
-          <w:szCs w:val="26"/>
-          <w:highlight w:val="green"/>
-        </w:rPr>
-      </w:pPr>
-    </w:p>
-    <w:p>
-      <w:pPr>
-        <w:pStyle w:val="a5"/>
-        <w:ind w:left="360" w:firstLine="360"/>
-        <w:jc w:val="both"/>
-        <w:rPr>
-          <w:rFonts w:ascii="Times New Roman" w:hAnsi="Times New Roman" w:cs="Times New Roman"/>
-          <w:sz w:val="26"/>
-          <w:szCs w:val="26"/>
-          <w:highlight w:val="green"/>
-        </w:rPr>
-      </w:pPr>
-      <w:r>
-        <w:rPr>
-          <w:rFonts w:ascii="Times New Roman" w:hAnsi="Times New Roman" w:cs="Times New Roman"/>
-          <w:sz w:val="26"/>
-          <w:szCs w:val="26"/>
-          <w:highlight w:val="green"/>
-        </w:rPr>
-        <w:t>OPEN RESEARCH CHALLENGES</w:t>
-      </w:r>
-    </w:p>
-    <w:p>
-      <w:pPr>
-        <w:pStyle w:val="a5"/>
-        <w:ind w:left="360" w:firstLine="360"/>
-        <w:jc w:val="both"/>
-        <w:rPr>
-          <w:rFonts w:ascii="Times New Roman" w:hAnsi="Times New Roman" w:cs="Times New Roman"/>
-          <w:sz w:val="26"/>
-          <w:szCs w:val="26"/>
-          <w:highlight w:val="green"/>
-        </w:rPr>
-      </w:pPr>
-      <w:r>
-        <w:rPr>
-          <w:rFonts w:ascii="Times New Roman" w:hAnsi="Times New Roman" w:cs="Times New Roman"/>
-          <w:b/>
-          <w:sz w:val="26"/>
-          <w:szCs w:val="26"/>
-          <w:highlight w:val="green"/>
-        </w:rPr>
-        <w:t>Hardware Software Co-Design</w:t>
-      </w:r>
-      <w:r>
-        <w:rPr>
-          <w:rFonts w:ascii="Times New Roman" w:hAnsi="Times New Roman" w:cs="Times New Roman"/>
-          <w:sz w:val="26"/>
-          <w:szCs w:val="26"/>
-          <w:highlight w:val="green"/>
-        </w:rPr>
-        <w:t xml:space="preserve">: A common trend is to optimize the DNN for achieving high accuracy, without caring much about the underlying hardware complexity and energy consumption of a computing device. On the other hand, hardware designers have to implement a-posteriori architectures to exploit the software-level optimizations. However, hardware-aware software-level optimizations, e.g., for DNN architecture exploration [69] or compression [43] are promising and need further efforts to succeed. </w:t>
-      </w:r>
-      <w:r>
-        <w:rPr>
-          <w:rFonts w:ascii="Times New Roman" w:hAnsi="Times New Roman" w:cs="Times New Roman"/>
-          <w:sz w:val="26"/>
-          <w:szCs w:val="26"/>
-          <w:highlight w:val="green"/>
-        </w:rPr>
-        <w:fldChar w:fldCharType="begin"/>
-      </w:r>
-      <w:r>
-        <w:rPr>
-          <w:rFonts w:ascii="Times New Roman" w:hAnsi="Times New Roman" w:cs="Times New Roman"/>
-          <w:sz w:val="26"/>
-          <w:szCs w:val="26"/>
-          <w:highlight w:val="green"/>
-        </w:rPr>
-        <w:instrText xml:space="preserve"> REF _Ref35860439 \r \h  \* MERGEFORMAT </w:instrText>
-      </w:r>
-      <w:r>
-        <w:rPr>
-          <w:rFonts w:ascii="Times New Roman" w:hAnsi="Times New Roman" w:cs="Times New Roman"/>
-          <w:sz w:val="26"/>
-          <w:szCs w:val="26"/>
-          <w:highlight w:val="green"/>
-        </w:rPr>
-      </w:r>
-      <w:r>
-        <w:rPr>
-          <w:rFonts w:ascii="Times New Roman" w:hAnsi="Times New Roman" w:cs="Times New Roman"/>
-          <w:sz w:val="26"/>
-          <w:szCs w:val="26"/>
-          <w:highlight w:val="green"/>
-        </w:rPr>
-        <w:fldChar w:fldCharType="separate"/>
-      </w:r>
-      <w:r>
-        <w:rPr>
-          <w:rFonts w:ascii="Times New Roman" w:hAnsi="Times New Roman" w:cs="Times New Roman"/>
-          <w:sz w:val="26"/>
-          <w:szCs w:val="26"/>
-          <w:highlight w:val="green"/>
-        </w:rPr>
-        <w:t>[20]</w:t>
-      </w:r>
-      <w:r>
-        <w:rPr>
-          <w:rFonts w:ascii="Times New Roman" w:hAnsi="Times New Roman" w:cs="Times New Roman"/>
-          <w:sz w:val="26"/>
-          <w:szCs w:val="26"/>
-          <w:highlight w:val="green"/>
-        </w:rPr>
-        <w:fldChar w:fldCharType="end"/>
-      </w:r>
-      <w:r>
-        <w:rPr>
-          <w:rFonts w:ascii="Times New Roman" w:hAnsi="Times New Roman" w:cs="Times New Roman"/>
-          <w:sz w:val="26"/>
-          <w:szCs w:val="26"/>
-          <w:highlight w:val="green"/>
-        </w:rPr>
-        <w:t>.</w:t>
-      </w:r>
-    </w:p>
-    <w:p>
-      <w:pPr>
-        <w:pStyle w:val="a5"/>
-        <w:ind w:left="360" w:firstLine="360"/>
-        <w:jc w:val="both"/>
-        <w:rPr>
-          <w:rFonts w:ascii="Times New Roman" w:hAnsi="Times New Roman" w:cs="Times New Roman"/>
-          <w:sz w:val="26"/>
-          <w:szCs w:val="26"/>
-          <w:highlight w:val="green"/>
-        </w:rPr>
-      </w:pPr>
-      <w:r>
-        <w:rPr>
-          <w:rFonts w:ascii="Times New Roman" w:hAnsi="Times New Roman" w:cs="Times New Roman"/>
-          <w:b/>
-          <w:sz w:val="26"/>
-          <w:szCs w:val="26"/>
-          <w:highlight w:val="green"/>
-        </w:rPr>
-        <w:t>In-Memory Computing</w:t>
-      </w:r>
-      <w:r>
-        <w:rPr>
-          <w:rFonts w:ascii="Times New Roman" w:hAnsi="Times New Roman" w:cs="Times New Roman"/>
-          <w:sz w:val="26"/>
-          <w:szCs w:val="26"/>
-          <w:highlight w:val="green"/>
-        </w:rPr>
-        <w:t xml:space="preserve">: It seems to be a promising paradigm for developing accelerators that can offer orders of magnitude of energy-efficiency gains compared to the conventional CPU and GPU based systems. However, the high variation characteristics associated with ReRAM and other non-volatile memories limit the accelerators which are based on them to offer precise functionality. Towards this, the </w:t>
-      </w:r>
-      <w:r>
-        <w:rPr>
-          <w:rFonts w:ascii="Times New Roman" w:hAnsi="Times New Roman" w:cs="Times New Roman"/>
-          <w:sz w:val="26"/>
-          <w:szCs w:val="26"/>
-          <w:highlight w:val="green"/>
-        </w:rPr>
-        <w:lastRenderedPageBreak/>
-        <w:t xml:space="preserve">multi-level cell (MLC) ReRAM technology has to be mature enough to offer reasonable precision while offering high data density. Also, a significant amount of work is required to develop methods which can be used to train networks such that they can offer high accuracy even when operated on NVM-based in-memory computing devices. </w:t>
-      </w:r>
-      <w:r>
-        <w:rPr>
-          <w:rFonts w:ascii="Times New Roman" w:hAnsi="Times New Roman" w:cs="Times New Roman"/>
-          <w:sz w:val="26"/>
-          <w:szCs w:val="26"/>
-          <w:highlight w:val="green"/>
-        </w:rPr>
-        <w:fldChar w:fldCharType="begin"/>
-      </w:r>
-      <w:r>
-        <w:rPr>
-          <w:rFonts w:ascii="Times New Roman" w:hAnsi="Times New Roman" w:cs="Times New Roman"/>
-          <w:sz w:val="26"/>
-          <w:szCs w:val="26"/>
-          <w:highlight w:val="green"/>
-        </w:rPr>
-        <w:instrText xml:space="preserve"> REF _Ref35860439 \r \h  \* MERGEFORMAT </w:instrText>
-      </w:r>
-      <w:r>
-        <w:rPr>
-          <w:rFonts w:ascii="Times New Roman" w:hAnsi="Times New Roman" w:cs="Times New Roman"/>
-          <w:sz w:val="26"/>
-          <w:szCs w:val="26"/>
-          <w:highlight w:val="green"/>
-        </w:rPr>
-      </w:r>
-      <w:r>
-        <w:rPr>
-          <w:rFonts w:ascii="Times New Roman" w:hAnsi="Times New Roman" w:cs="Times New Roman"/>
-          <w:sz w:val="26"/>
-          <w:szCs w:val="26"/>
-          <w:highlight w:val="green"/>
-        </w:rPr>
-        <w:fldChar w:fldCharType="separate"/>
-      </w:r>
-      <w:r>
-        <w:rPr>
-          <w:rFonts w:ascii="Times New Roman" w:hAnsi="Times New Roman" w:cs="Times New Roman"/>
-          <w:sz w:val="26"/>
-          <w:szCs w:val="26"/>
-          <w:highlight w:val="green"/>
-        </w:rPr>
-        <w:t>[20]</w:t>
-      </w:r>
-      <w:r>
-        <w:rPr>
-          <w:rFonts w:ascii="Times New Roman" w:hAnsi="Times New Roman" w:cs="Times New Roman"/>
-          <w:sz w:val="26"/>
-          <w:szCs w:val="26"/>
-          <w:highlight w:val="green"/>
-        </w:rPr>
-        <w:fldChar w:fldCharType="end"/>
-      </w:r>
-      <w:r>
-        <w:rPr>
-          <w:rFonts w:ascii="Times New Roman" w:hAnsi="Times New Roman" w:cs="Times New Roman"/>
-          <w:sz w:val="26"/>
-          <w:szCs w:val="26"/>
-          <w:highlight w:val="green"/>
-        </w:rPr>
-        <w:t>.</w:t>
-      </w:r>
-    </w:p>
-    <w:p>
-      <w:pPr>
-        <w:pStyle w:val="a5"/>
-        <w:ind w:left="360" w:firstLine="360"/>
-        <w:jc w:val="both"/>
-        <w:rPr>
-          <w:rFonts w:ascii="Times New Roman" w:hAnsi="Times New Roman" w:cs="Times New Roman"/>
-          <w:sz w:val="26"/>
-          <w:szCs w:val="26"/>
-          <w:highlight w:val="green"/>
-        </w:rPr>
-      </w:pPr>
-      <w:r>
-        <w:rPr>
-          <w:rFonts w:ascii="Times New Roman" w:hAnsi="Times New Roman" w:cs="Times New Roman"/>
-          <w:b/>
-          <w:sz w:val="26"/>
-          <w:szCs w:val="26"/>
-          <w:highlight w:val="green"/>
-        </w:rPr>
-        <w:t>Hardware-Aware Hyperparameter Tuning and DNN Architectural Exploration</w:t>
-      </w:r>
-      <w:r>
-        <w:rPr>
-          <w:rFonts w:ascii="Times New Roman" w:hAnsi="Times New Roman" w:cs="Times New Roman"/>
-          <w:sz w:val="26"/>
-          <w:szCs w:val="26"/>
-          <w:highlight w:val="green"/>
-        </w:rPr>
-        <w:t xml:space="preserve">: Several software-level optimization techniques have been proposed which highlight that sparse DNNs, i.e., having lesser number of parameters, can also offer nearly the same level of output accuracy as dense DNNs. Systematic methodologies are required which, while being aware of the underlying hardware architecture and the system, can tune the network such that it offers near-optimal energy and performance efficiency while maintaining the baseline accuracy. </w:t>
-      </w:r>
-      <w:r>
-        <w:rPr>
-          <w:rFonts w:ascii="Times New Roman" w:hAnsi="Times New Roman" w:cs="Times New Roman"/>
-          <w:sz w:val="26"/>
-          <w:szCs w:val="26"/>
-          <w:highlight w:val="green"/>
-        </w:rPr>
-        <w:fldChar w:fldCharType="begin"/>
-      </w:r>
-      <w:r>
-        <w:rPr>
-          <w:rFonts w:ascii="Times New Roman" w:hAnsi="Times New Roman" w:cs="Times New Roman"/>
-          <w:sz w:val="26"/>
-          <w:szCs w:val="26"/>
-          <w:highlight w:val="green"/>
-        </w:rPr>
-        <w:instrText xml:space="preserve"> REF _Ref35860439 \r \h  \* MERGEFORMAT </w:instrText>
-      </w:r>
-      <w:r>
-        <w:rPr>
-          <w:rFonts w:ascii="Times New Roman" w:hAnsi="Times New Roman" w:cs="Times New Roman"/>
-          <w:sz w:val="26"/>
-          <w:szCs w:val="26"/>
-          <w:highlight w:val="green"/>
-        </w:rPr>
-      </w:r>
-      <w:r>
-        <w:rPr>
-          <w:rFonts w:ascii="Times New Roman" w:hAnsi="Times New Roman" w:cs="Times New Roman"/>
-          <w:sz w:val="26"/>
-          <w:szCs w:val="26"/>
-          <w:highlight w:val="green"/>
-        </w:rPr>
-        <w:fldChar w:fldCharType="separate"/>
-      </w:r>
-      <w:r>
-        <w:rPr>
-          <w:rFonts w:ascii="Times New Roman" w:hAnsi="Times New Roman" w:cs="Times New Roman"/>
-          <w:sz w:val="26"/>
-          <w:szCs w:val="26"/>
-          <w:highlight w:val="green"/>
-        </w:rPr>
-        <w:t>[20]</w:t>
-      </w:r>
-      <w:r>
-        <w:rPr>
-          <w:rFonts w:ascii="Times New Roman" w:hAnsi="Times New Roman" w:cs="Times New Roman"/>
-          <w:sz w:val="26"/>
-          <w:szCs w:val="26"/>
-          <w:highlight w:val="green"/>
-        </w:rPr>
-        <w:fldChar w:fldCharType="end"/>
-      </w:r>
-      <w:r>
-        <w:rPr>
-          <w:rFonts w:ascii="Times New Roman" w:hAnsi="Times New Roman" w:cs="Times New Roman"/>
-          <w:sz w:val="26"/>
-          <w:szCs w:val="26"/>
-          <w:highlight w:val="green"/>
-        </w:rPr>
-        <w:t>.</w:t>
-      </w:r>
-    </w:p>
-    <w:p>
-      <w:pPr>
-        <w:pStyle w:val="a5"/>
-        <w:ind w:left="360" w:firstLine="360"/>
-        <w:jc w:val="both"/>
-        <w:rPr>
-          <w:rFonts w:ascii="Times New Roman" w:hAnsi="Times New Roman" w:cs="Times New Roman"/>
-          <w:sz w:val="26"/>
-          <w:szCs w:val="26"/>
           <w:highlight w:val="green"/>
         </w:rPr>
       </w:pPr>
@@ -43962,6 +44034,7 @@
           <w:color w:val="auto"/>
           <w:highlight w:val="green"/>
         </w:rPr>
+        <w:lastRenderedPageBreak/>
         <w:t>Management and Scheduling of Edge Compute Resources</w:t>
       </w:r>
     </w:p>
@@ -44191,7 +44264,6 @@
           <w:sz w:val="26"/>
           <w:szCs w:val="26"/>
         </w:rPr>
-        <w:lastRenderedPageBreak/>
         <w:t>References</w:t>
       </w:r>
     </w:p>
@@ -44483,6 +44555,7 @@
           <w:sz w:val="26"/>
           <w:szCs w:val="26"/>
         </w:rPr>
+        <w:lastRenderedPageBreak/>
         <w:t>Z. Du et al., “Shidiannao: Shifting vision processing closer to the sensor,” ACM Sigarch Comput. Archit. News, vol. 43, no. 3, pp. 92–104, 2015.</w:t>
       </w:r>
       <w:bookmarkEnd w:id="11"/>
@@ -44658,7 +44731,6 @@
           <w:sz w:val="26"/>
           <w:szCs w:val="26"/>
         </w:rPr>
-        <w:lastRenderedPageBreak/>
         <w:t>Behind-the-Meter Solar Generation Disaggregation using Consumer Mixture Models</w:t>
       </w:r>
       <w:bookmarkEnd w:id="18"/>
@@ -44960,6 +45032,7 @@
           <w:sz w:val="26"/>
           <w:szCs w:val="26"/>
         </w:rPr>
+        <w:lastRenderedPageBreak/>
         <w:t>Federated Learning-Based Computation Offloading Optimization in Edge Computing-Supported Internet of Things</w:t>
       </w:r>
       <w:bookmarkEnd w:id="30"/>
@@ -45160,7 +45233,6 @@
           <w:sz w:val="26"/>
           <w:szCs w:val="26"/>
         </w:rPr>
-        <w:lastRenderedPageBreak/>
         <w:t>S. Teerapittayanon, B. McDanel, and H. Kung, “Distributed deep neural networks over the cloud, the edge and end devices,” in Distributed Computing Systems, 2017 IEEE 37th Int’l Conf. on, pp. 328–339.</w:t>
       </w:r>
       <w:bookmarkEnd w:id="38"/>
@@ -45361,6 +45433,7 @@
           <w:sz w:val="26"/>
           <w:szCs w:val="26"/>
         </w:rPr>
+        <w:lastRenderedPageBreak/>
         <w:t>A. Zhu et al., "Computation Offloading for Workflow in Mobile Edge Computing Based on Deep Q-Learning," 2019 28th Wireless and Optical Communications Conference (WOCC), Beijing, China, 2019, pp. 1-5.</w:t>
       </w:r>
       <w:bookmarkEnd w:id="46"/>
@@ -45461,16 +45534,7 @@
           <w:sz w:val="26"/>
           <w:szCs w:val="26"/>
         </w:rPr>
-        <w:t xml:space="preserve">L. Lei, Y. Yuan, T. X. Vu, S. Chatzinotas and B. Ottersten, "Learning-Based Resource Allocation: Efficient Content Delivery Enabled by Convolutional Neural </w:t>
-      </w:r>
-      <w:r>
-        <w:rPr>
-          <w:rFonts w:ascii="Times New Roman" w:hAnsi="Times New Roman" w:cs="Times New Roman"/>
-          <w:sz w:val="26"/>
-          <w:szCs w:val="26"/>
-        </w:rPr>
-        <w:lastRenderedPageBreak/>
-        <w:t>Network," 2019 IEEE 20th International Workshop on Signal Processing Advances in Wireless Communications (SPAWC), Cannes, France, 2019, pp. 1-5.</w:t>
+        <w:t>L. Lei, Y. Yuan, T. X. Vu, S. Chatzinotas and B. Ottersten, "Learning-Based Resource Allocation: Efficient Content Delivery Enabled by Convolutional Neural Network," 2019 IEEE 20th International Workshop on Signal Processing Advances in Wireless Communications (SPAWC), Cannes, France, 2019, pp. 1-5.</w:t>
       </w:r>
       <w:bookmarkEnd w:id="50"/>
     </w:p>
@@ -45670,6 +45734,7 @@
           <w:sz w:val="26"/>
           <w:szCs w:val="26"/>
         </w:rPr>
+        <w:lastRenderedPageBreak/>
         <w:t>Y. Yan and Q. Pei, "A Robust Deep-Neural-Network-Based Compressed Model for Mobile Device Assisted by Edge Server," in IEEE Access, vol. 7, pp. 179104-179117, 2019.</w:t>
       </w:r>
       <w:bookmarkEnd w:id="58"/>
@@ -45770,7 +45835,6 @@
           <w:sz w:val="26"/>
           <w:szCs w:val="26"/>
         </w:rPr>
-        <w:lastRenderedPageBreak/>
         <w:t>C. Gong, Z. Jiang, D. Wang, Y. Lin, Q. Liu and D. Z. Pan, "Mixed Precision Neural Architecture Search for Energy Efficient Deep Learning," 2019 IEEE/ACM International Conference on Computer-Aided Design (ICCAD), Westminster, CO, USA, 2019, pp. 1-7.</w:t>
       </w:r>
       <w:bookmarkEnd w:id="62"/>
@@ -45946,7 +46010,16 @@
           <w:sz w:val="26"/>
           <w:szCs w:val="26"/>
         </w:rPr>
-        <w:t>N. Naderializadeh and M. Hashemi, "Energy-Aware Multi-Server Mobile Edge Computing: A Deep Reinforcement Learning Approach," 2019 53rd Asilomar Conference on Signals, Systems, and Computers, Pacific Grove, CA, USA, 2019, pp. 383-387.</w:t>
+        <w:t xml:space="preserve">N. Naderializadeh and M. Hashemi, "Energy-Aware Multi-Server Mobile Edge Computing: A Deep Reinforcement Learning Approach," 2019 53rd Asilomar </w:t>
+      </w:r>
+      <w:r>
+        <w:rPr>
+          <w:rFonts w:ascii="Times New Roman" w:hAnsi="Times New Roman" w:cs="Times New Roman"/>
+          <w:sz w:val="26"/>
+          <w:szCs w:val="26"/>
+        </w:rPr>
+        <w:lastRenderedPageBreak/>
+        <w:t>Conference on Signals, Systems, and Computers, Pacific Grove, CA, USA, 2019, pp. 383-387.</w:t>
       </w:r>
       <w:bookmarkEnd w:id="69"/>
     </w:p>
@@ -46046,7 +46119,6 @@
           <w:sz w:val="26"/>
           <w:szCs w:val="26"/>
         </w:rPr>
-        <w:lastRenderedPageBreak/>
         <w:t>Y. Dai, D. Xu, K. Zhang, Y. Lu, S. Maharjan and Y. Zhang, "Deep Reinforcement Learning for Edge Computing and Resource Allocation in 5G Beyond," 2019 IEEE 19th International Conference on Communication Technology (ICCT), Xi'an, China, 2019, pp. 866-870.</w:t>
       </w:r>
       <w:bookmarkEnd w:id="73"/>
@@ -46242,7 +46314,16 @@
           <w:sz w:val="26"/>
           <w:szCs w:val="26"/>
         </w:rPr>
-        <w:t>A. Gaballo, M. Flocco, F. Esposito and G. Marchetto, "ADELE: An Architecture for Steering Traffic and Computations via Deep Learning in Challenged Edge Networks," 2019 4th International Conference on Computing, Communications and Security (ICCCS), Rome, Italy, 2019, pp. 1-8.</w:t>
+        <w:t xml:space="preserve">A. Gaballo, M. Flocco, F. Esposito and G. Marchetto, "ADELE: An Architecture for Steering Traffic and Computations via Deep Learning in Challenged Edge </w:t>
+      </w:r>
+      <w:r>
+        <w:rPr>
+          <w:rFonts w:ascii="Times New Roman" w:hAnsi="Times New Roman" w:cs="Times New Roman"/>
+          <w:sz w:val="26"/>
+          <w:szCs w:val="26"/>
+        </w:rPr>
+        <w:lastRenderedPageBreak/>
+        <w:t>Networks," 2019 4th International Conference on Computing, Communications and Security (ICCCS), Rome, Italy, 2019, pp. 1-8.</w:t>
       </w:r>
       <w:bookmarkEnd w:id="82"/>
     </w:p>
@@ -46342,16 +46423,7 @@
           <w:sz w:val="26"/>
           <w:szCs w:val="26"/>
         </w:rPr>
-        <w:t xml:space="preserve">N. C. Luong, Z. Xiong, P. Wang and D. Niyato, "Optimal Auction for Edge Computing Resource Management in Mobile Blockchain Networks: A Deep Learning </w:t>
-      </w:r>
-      <w:r>
-        <w:rPr>
-          <w:rFonts w:ascii="Times New Roman" w:hAnsi="Times New Roman" w:cs="Times New Roman"/>
-          <w:sz w:val="26"/>
-          <w:szCs w:val="26"/>
-        </w:rPr>
-        <w:lastRenderedPageBreak/>
-        <w:t>Approach," 2018 IEEE International Conference on Communications (ICC), Kansas City, MO, 2018, pp. 1-6.</w:t>
+        <w:t>N. C. Luong, Z. Xiong, P. Wang and D. Niyato, "Optimal Auction for Edge Computing Resource Management in Mobile Blockchain Networks: A Deep Learning Approach," 2018 IEEE International Conference on Communications (ICC), Kansas City, MO, 2018, pp. 1-6.</w:t>
       </w:r>
       <w:bookmarkEnd w:id="86"/>
     </w:p>
@@ -46576,6 +46648,7 @@
           <w:sz w:val="26"/>
           <w:szCs w:val="26"/>
         </w:rPr>
+        <w:lastRenderedPageBreak/>
         <w:t>S. Jiang et al., "Accelerating Mobile Applications at the Network Edge with Software-Programmable FPGAs," IEEE INFOCOM 2018 - IEEE Conference on Computer Communications, Honolulu, HI, 2018, pp. 55-62.</w:t>
       </w:r>
       <w:bookmarkEnd w:id="95"/>
@@ -46651,7 +46724,6 @@
           <w:sz w:val="26"/>
           <w:szCs w:val="26"/>
         </w:rPr>
-        <w:lastRenderedPageBreak/>
         <w:t>P. A. Zientara, J. Sampson and V. Narayanan, "Noise Aware Power Adaptive Partitioned Deep Networks for Mobile Visual Assist Platforms," 2018 31st IEEE International System-on-Chip Conference (SOCC), Arlington, VA, 2018, pp. 186-191.</w:t>
       </w:r>
       <w:bookmarkEnd w:id="98"/>
@@ -48667,7 +48739,7 @@
 </file>
 
 <file path=customXml/itemProps1.xml><?xml version="1.0" encoding="utf-8"?>
-<ds:datastoreItem xmlns:ds="http://schemas.openxmlformats.org/officeDocument/2006/customXml" ds:itemID="{ABAEFDB4-330D-4871-B9FF-36DFCDE07198}">
+<ds:datastoreItem xmlns:ds="http://schemas.openxmlformats.org/officeDocument/2006/customXml" ds:itemID="{671D72B1-C41B-4BFC-950A-465522B17A5C}">
   <ds:schemaRefs>
     <ds:schemaRef ds:uri="http://schemas.openxmlformats.org/officeDocument/2006/bibliography"/>
   </ds:schemaRefs>

--- a/Survey Paper-0320-energy AND optimization AND edge AND cloud AND green-2020-v10.docx
+++ b/Survey Paper-0320-energy AND optimization AND edge AND cloud AND green-2020-v10.docx
@@ -39962,7 +39962,858 @@
           <w:szCs w:val="26"/>
           <w:highlight w:val="green"/>
         </w:rPr>
-        <w:t xml:space="preserve"> for deep neural network algorithms.</w:t>
+        <w:t xml:space="preserve"> for deep neural network </w:t>
+      </w:r>
+      <w:r>
+        <w:rPr>
+          <w:rFonts w:ascii="Times New Roman" w:hAnsi="Times New Roman" w:cs="Times New Roman"/>
+          <w:sz w:val="26"/>
+          <w:szCs w:val="26"/>
+          <w:highlight w:val="green"/>
+        </w:rPr>
+        <w:t>algorithms.</w:t>
+      </w:r>
+      <w:r>
+        <w:rPr>
+          <w:rFonts w:ascii="Times New Roman" w:hAnsi="Times New Roman" w:cs="Times New Roman"/>
+          <w:sz w:val="26"/>
+          <w:szCs w:val="26"/>
+          <w:highlight w:val="green"/>
+        </w:rPr>
+        <w:t xml:space="preserve"> </w:t>
+      </w:r>
+      <w:r>
+        <w:rPr>
+          <w:rFonts w:ascii="Times New Roman" w:hAnsi="Times New Roman" w:cs="Times New Roman"/>
+          <w:sz w:val="26"/>
+          <w:szCs w:val="26"/>
+          <w:highlight w:val="green"/>
+        </w:rPr>
+        <w:t xml:space="preserve">Ganguly </w:t>
+      </w:r>
+      <w:r>
+        <w:rPr>
+          <w:rFonts w:ascii="Times New Roman" w:hAnsi="Times New Roman" w:cs="Times New Roman"/>
+          <w:i/>
+          <w:sz w:val="26"/>
+          <w:szCs w:val="26"/>
+          <w:highlight w:val="green"/>
+        </w:rPr>
+        <w:t>et al</w:t>
+      </w:r>
+      <w:r>
+        <w:rPr>
+          <w:rFonts w:ascii="Times New Roman" w:hAnsi="Times New Roman" w:cs="Times New Roman"/>
+          <w:sz w:val="26"/>
+          <w:szCs w:val="26"/>
+          <w:highlight w:val="green"/>
+        </w:rPr>
+        <w:t xml:space="preserve">. </w:t>
+      </w:r>
+      <w:r>
+        <w:rPr>
+          <w:rFonts w:ascii="Times New Roman" w:hAnsi="Times New Roman" w:cs="Times New Roman"/>
+          <w:sz w:val="26"/>
+          <w:szCs w:val="26"/>
+          <w:highlight w:val="green"/>
+        </w:rPr>
+        <w:fldChar w:fldCharType="begin"/>
+      </w:r>
+      <w:r>
+        <w:rPr>
+          <w:rFonts w:ascii="Times New Roman" w:hAnsi="Times New Roman" w:cs="Times New Roman"/>
+          <w:sz w:val="26"/>
+          <w:szCs w:val="26"/>
+          <w:highlight w:val="green"/>
+        </w:rPr>
+        <w:instrText xml:space="preserve"> REF _Ref36934925 \r \h </w:instrText>
+      </w:r>
+      <w:r>
+        <w:rPr>
+          <w:highlight w:val="green"/>
+        </w:rPr>
+      </w:r>
+      <w:r>
+        <w:rPr>
+          <w:rFonts w:ascii="Times New Roman" w:hAnsi="Times New Roman" w:cs="Times New Roman"/>
+          <w:sz w:val="26"/>
+          <w:szCs w:val="26"/>
+          <w:highlight w:val="green"/>
+        </w:rPr>
+        <w:instrText xml:space="preserve"> \* MERGEFORMAT </w:instrText>
+      </w:r>
+      <w:r>
+        <w:rPr>
+          <w:rFonts w:ascii="Times New Roman" w:hAnsi="Times New Roman" w:cs="Times New Roman"/>
+          <w:sz w:val="26"/>
+          <w:szCs w:val="26"/>
+          <w:highlight w:val="green"/>
+        </w:rPr>
+        <w:fldChar w:fldCharType="separate"/>
+      </w:r>
+      <w:r>
+        <w:rPr>
+          <w:rFonts w:ascii="Times New Roman" w:hAnsi="Times New Roman" w:cs="Times New Roman"/>
+          <w:sz w:val="26"/>
+          <w:szCs w:val="26"/>
+          <w:highlight w:val="green"/>
+        </w:rPr>
+        <w:t>[79]</w:t>
+      </w:r>
+      <w:r>
+        <w:rPr>
+          <w:rFonts w:ascii="Times New Roman" w:hAnsi="Times New Roman" w:cs="Times New Roman"/>
+          <w:sz w:val="26"/>
+          <w:szCs w:val="26"/>
+          <w:highlight w:val="green"/>
+        </w:rPr>
+        <w:fldChar w:fldCharType="end"/>
+      </w:r>
+      <w:r>
+        <w:rPr>
+          <w:rFonts w:ascii="Times New Roman" w:hAnsi="Times New Roman" w:cs="Times New Roman"/>
+          <w:sz w:val="26"/>
+          <w:szCs w:val="26"/>
+          <w:highlight w:val="green"/>
+        </w:rPr>
+        <w:t xml:space="preserve"> </w:t>
+      </w:r>
+      <w:r>
+        <w:rPr>
+          <w:rFonts w:ascii="Times New Roman" w:hAnsi="Times New Roman" w:cs="Times New Roman"/>
+          <w:sz w:val="26"/>
+          <w:szCs w:val="26"/>
+          <w:highlight w:val="green"/>
+        </w:rPr>
+        <w:t>give</w:t>
+      </w:r>
+      <w:r>
+        <w:rPr>
+          <w:rFonts w:ascii="Times New Roman" w:hAnsi="Times New Roman" w:cs="Times New Roman"/>
+          <w:sz w:val="26"/>
+          <w:szCs w:val="26"/>
+          <w:highlight w:val="green"/>
+        </w:rPr>
+        <w:t xml:space="preserve"> an analysis of deep learning</w:t>
+      </w:r>
+      <w:r>
+        <w:rPr>
+          <w:rFonts w:ascii="Times New Roman" w:hAnsi="Times New Roman" w:cs="Times New Roman"/>
+          <w:sz w:val="26"/>
+          <w:szCs w:val="26"/>
+          <w:highlight w:val="green"/>
+        </w:rPr>
+        <w:t xml:space="preserve"> architectures</w:t>
+      </w:r>
+      <w:r>
+        <w:rPr>
+          <w:rFonts w:ascii="Times New Roman" w:hAnsi="Times New Roman" w:cs="Times New Roman"/>
+          <w:sz w:val="26"/>
+          <w:szCs w:val="26"/>
+          <w:highlight w:val="green"/>
+        </w:rPr>
+        <w:t xml:space="preserve"> and how they benefit from modeling its algorithms as dataflows </w:t>
+      </w:r>
+      <w:r>
+        <w:rPr>
+          <w:rFonts w:ascii="Times New Roman" w:hAnsi="Times New Roman" w:cs="Times New Roman"/>
+          <w:sz w:val="26"/>
+          <w:szCs w:val="26"/>
+          <w:highlight w:val="green"/>
+        </w:rPr>
+        <w:t>that are</w:t>
+      </w:r>
+      <w:r>
+        <w:rPr>
+          <w:rFonts w:ascii="Times New Roman" w:hAnsi="Times New Roman" w:cs="Times New Roman"/>
+          <w:sz w:val="26"/>
+          <w:szCs w:val="26"/>
+          <w:highlight w:val="green"/>
+        </w:rPr>
+        <w:t xml:space="preserve"> represent</w:t>
+      </w:r>
+      <w:r>
+        <w:rPr>
+          <w:rFonts w:ascii="Times New Roman" w:hAnsi="Times New Roman" w:cs="Times New Roman"/>
+          <w:sz w:val="26"/>
+          <w:szCs w:val="26"/>
+          <w:highlight w:val="green"/>
+        </w:rPr>
+        <w:t>ed</w:t>
+      </w:r>
+      <w:r>
+        <w:rPr>
+          <w:rFonts w:ascii="Times New Roman" w:hAnsi="Times New Roman" w:cs="Times New Roman"/>
+          <w:sz w:val="26"/>
+          <w:szCs w:val="26"/>
+          <w:highlight w:val="green"/>
+        </w:rPr>
+        <w:t xml:space="preserve"> as neurons</w:t>
+      </w:r>
+      <w:r>
+        <w:rPr>
+          <w:rFonts w:ascii="Times New Roman" w:hAnsi="Times New Roman" w:cs="Times New Roman"/>
+          <w:sz w:val="26"/>
+          <w:szCs w:val="26"/>
+          <w:highlight w:val="green"/>
+        </w:rPr>
+        <w:t xml:space="preserve">. It is shown that </w:t>
+      </w:r>
+      <w:r>
+        <w:rPr>
+          <w:rFonts w:ascii="Times New Roman" w:hAnsi="Times New Roman" w:cs="Times New Roman"/>
+          <w:sz w:val="26"/>
+          <w:szCs w:val="26"/>
+          <w:highlight w:val="green"/>
+        </w:rPr>
+        <w:t xml:space="preserve">accuracy </w:t>
+      </w:r>
+      <w:r>
+        <w:rPr>
+          <w:rFonts w:ascii="Times New Roman" w:hAnsi="Times New Roman" w:cs="Times New Roman"/>
+          <w:sz w:val="26"/>
+          <w:szCs w:val="26"/>
+          <w:highlight w:val="green"/>
+        </w:rPr>
+        <w:t xml:space="preserve">and performance </w:t>
+      </w:r>
+      <w:r>
+        <w:rPr>
+          <w:rFonts w:ascii="Times New Roman" w:hAnsi="Times New Roman" w:cs="Times New Roman"/>
+          <w:sz w:val="26"/>
+          <w:szCs w:val="26"/>
+          <w:highlight w:val="green"/>
+        </w:rPr>
+        <w:t>of workloads</w:t>
+      </w:r>
+      <w:r>
+        <w:rPr>
+          <w:rFonts w:ascii="Times New Roman" w:hAnsi="Times New Roman" w:cs="Times New Roman"/>
+          <w:sz w:val="26"/>
+          <w:szCs w:val="26"/>
+          <w:highlight w:val="green"/>
+        </w:rPr>
+        <w:t xml:space="preserve"> are </w:t>
+      </w:r>
+      <w:r>
+        <w:rPr>
+          <w:rFonts w:ascii="Times New Roman" w:hAnsi="Times New Roman" w:cs="Times New Roman"/>
+          <w:sz w:val="26"/>
+          <w:szCs w:val="26"/>
+          <w:highlight w:val="green"/>
+        </w:rPr>
+        <w:t xml:space="preserve">drastically improved when </w:t>
+      </w:r>
+      <w:r>
+        <w:rPr>
+          <w:rFonts w:ascii="Times New Roman" w:hAnsi="Times New Roman" w:cs="Times New Roman"/>
+          <w:sz w:val="26"/>
+          <w:szCs w:val="26"/>
+          <w:highlight w:val="green"/>
+        </w:rPr>
+        <w:t xml:space="preserve">it is modeled as </w:t>
+      </w:r>
+      <w:r>
+        <w:rPr>
+          <w:rFonts w:ascii="Times New Roman" w:hAnsi="Times New Roman" w:cs="Times New Roman"/>
+          <w:sz w:val="26"/>
+          <w:szCs w:val="26"/>
+          <w:highlight w:val="green"/>
+        </w:rPr>
+        <w:t xml:space="preserve">non-von Neumann architectures. </w:t>
+      </w:r>
+      <w:r>
+        <w:rPr>
+          <w:rFonts w:ascii="Times New Roman" w:hAnsi="Times New Roman" w:cs="Times New Roman"/>
+          <w:sz w:val="26"/>
+          <w:szCs w:val="26"/>
+          <w:highlight w:val="green"/>
+        </w:rPr>
+        <w:t>A</w:t>
+      </w:r>
+      <w:r>
+        <w:rPr>
+          <w:rFonts w:ascii="Times New Roman" w:hAnsi="Times New Roman" w:cs="Times New Roman"/>
+          <w:sz w:val="26"/>
+          <w:szCs w:val="26"/>
+          <w:highlight w:val="green"/>
+        </w:rPr>
+        <w:t xml:space="preserve"> landscape of </w:t>
+      </w:r>
+      <w:r>
+        <w:rPr>
+          <w:rFonts w:ascii="Times New Roman" w:hAnsi="Times New Roman" w:cs="Times New Roman"/>
+          <w:sz w:val="26"/>
+          <w:szCs w:val="26"/>
+          <w:highlight w:val="green"/>
+        </w:rPr>
+        <w:t xml:space="preserve">implementations of </w:t>
+      </w:r>
+      <w:r>
+        <w:rPr>
+          <w:rFonts w:ascii="Times New Roman" w:hAnsi="Times New Roman" w:cs="Times New Roman"/>
+          <w:sz w:val="26"/>
+          <w:szCs w:val="26"/>
+          <w:highlight w:val="green"/>
+        </w:rPr>
+        <w:t xml:space="preserve">different </w:t>
+      </w:r>
+      <w:r>
+        <w:rPr>
+          <w:rFonts w:ascii="Times New Roman" w:hAnsi="Times New Roman" w:cs="Times New Roman"/>
+          <w:sz w:val="26"/>
+          <w:szCs w:val="26"/>
+          <w:highlight w:val="green"/>
+        </w:rPr>
+        <w:t xml:space="preserve">convolutional neural networks </w:t>
+      </w:r>
+      <w:r>
+        <w:rPr>
+          <w:rFonts w:ascii="Times New Roman" w:hAnsi="Times New Roman" w:cs="Times New Roman"/>
+          <w:sz w:val="26"/>
+          <w:szCs w:val="26"/>
+          <w:highlight w:val="green"/>
+        </w:rPr>
+        <w:t>across von Neumann and non-von Neumann models.</w:t>
+      </w:r>
+      <w:r>
+        <w:rPr>
+          <w:rFonts w:ascii="Times New Roman" w:hAnsi="Times New Roman" w:cs="Times New Roman"/>
+          <w:sz w:val="26"/>
+          <w:szCs w:val="26"/>
+          <w:highlight w:val="green"/>
+        </w:rPr>
+        <w:t xml:space="preserve"> </w:t>
+      </w:r>
+      <w:r>
+        <w:rPr>
+          <w:rFonts w:ascii="Times New Roman" w:hAnsi="Times New Roman" w:cs="Times New Roman"/>
+          <w:sz w:val="26"/>
+          <w:szCs w:val="26"/>
+          <w:highlight w:val="green"/>
+        </w:rPr>
+        <w:t>Several factors</w:t>
+      </w:r>
+      <w:r>
+        <w:rPr>
+          <w:rFonts w:ascii="Times New Roman" w:hAnsi="Times New Roman" w:cs="Times New Roman"/>
+          <w:sz w:val="26"/>
+          <w:szCs w:val="26"/>
+          <w:highlight w:val="green"/>
+        </w:rPr>
+        <w:t xml:space="preserve"> </w:t>
+      </w:r>
+      <w:r>
+        <w:rPr>
+          <w:rFonts w:ascii="Times New Roman" w:hAnsi="Times New Roman" w:cs="Times New Roman"/>
+          <w:sz w:val="26"/>
+          <w:szCs w:val="26"/>
+          <w:highlight w:val="green"/>
+        </w:rPr>
+        <w:t>that</w:t>
+      </w:r>
+      <w:r>
+        <w:rPr>
+          <w:rFonts w:ascii="Times New Roman" w:hAnsi="Times New Roman" w:cs="Times New Roman"/>
+          <w:sz w:val="26"/>
+          <w:szCs w:val="26"/>
+          <w:highlight w:val="green"/>
+        </w:rPr>
+        <w:t xml:space="preserve"> affect </w:t>
+      </w:r>
+      <w:r>
+        <w:rPr>
+          <w:rFonts w:ascii="Times New Roman" w:hAnsi="Times New Roman" w:cs="Times New Roman"/>
+          <w:sz w:val="26"/>
+          <w:szCs w:val="26"/>
+          <w:highlight w:val="green"/>
+        </w:rPr>
+        <w:t>energy efficiency are discussed</w:t>
+      </w:r>
+      <w:r>
+        <w:rPr>
+          <w:rFonts w:ascii="Times New Roman" w:hAnsi="Times New Roman" w:cs="Times New Roman"/>
+          <w:sz w:val="26"/>
+          <w:szCs w:val="26"/>
+          <w:highlight w:val="green"/>
+        </w:rPr>
+        <w:t xml:space="preserve"> and they include energy models, estimation </w:t>
+      </w:r>
+      <w:r>
+        <w:rPr>
+          <w:rFonts w:ascii="Times New Roman" w:hAnsi="Times New Roman" w:cs="Times New Roman"/>
+          <w:sz w:val="26"/>
+          <w:szCs w:val="26"/>
+          <w:highlight w:val="green"/>
+        </w:rPr>
+        <w:t>methods</w:t>
+      </w:r>
+      <w:r>
+        <w:rPr>
+          <w:rFonts w:ascii="Times New Roman" w:hAnsi="Times New Roman" w:cs="Times New Roman"/>
+          <w:sz w:val="26"/>
+          <w:szCs w:val="26"/>
+          <w:highlight w:val="green"/>
+        </w:rPr>
+        <w:t>, benchmarks</w:t>
+      </w:r>
+      <w:r>
+        <w:rPr>
+          <w:rFonts w:ascii="Times New Roman" w:hAnsi="Times New Roman" w:cs="Times New Roman"/>
+          <w:sz w:val="26"/>
+          <w:szCs w:val="26"/>
+          <w:highlight w:val="green"/>
+        </w:rPr>
+        <w:t xml:space="preserve"> and standards</w:t>
+      </w:r>
+      <w:r>
+        <w:rPr>
+          <w:rFonts w:ascii="Times New Roman" w:hAnsi="Times New Roman" w:cs="Times New Roman"/>
+          <w:sz w:val="26"/>
+          <w:szCs w:val="26"/>
+          <w:highlight w:val="green"/>
+        </w:rPr>
+        <w:t>.</w:t>
+      </w:r>
+      <w:r>
+        <w:rPr>
+          <w:rFonts w:ascii="Times New Roman" w:hAnsi="Times New Roman" w:cs="Times New Roman"/>
+          <w:sz w:val="26"/>
+          <w:szCs w:val="26"/>
+          <w:highlight w:val="green"/>
+        </w:rPr>
+        <w:t xml:space="preserve"> </w:t>
+      </w:r>
+      <w:r>
+        <w:rPr>
+          <w:rFonts w:ascii="Times New Roman" w:hAnsi="Times New Roman" w:cs="Times New Roman"/>
+          <w:sz w:val="26"/>
+          <w:szCs w:val="26"/>
+          <w:highlight w:val="green"/>
+        </w:rPr>
+        <w:t xml:space="preserve">Asadikouhanjani and Ko </w:t>
+      </w:r>
+      <w:r>
+        <w:rPr>
+          <w:rFonts w:ascii="Times New Roman" w:hAnsi="Times New Roman" w:cs="Times New Roman"/>
+          <w:sz w:val="26"/>
+          <w:szCs w:val="26"/>
+          <w:highlight w:val="green"/>
+        </w:rPr>
+        <w:fldChar w:fldCharType="begin"/>
+      </w:r>
+      <w:r>
+        <w:rPr>
+          <w:rFonts w:ascii="Times New Roman" w:hAnsi="Times New Roman" w:cs="Times New Roman"/>
+          <w:sz w:val="26"/>
+          <w:szCs w:val="26"/>
+          <w:highlight w:val="green"/>
+        </w:rPr>
+        <w:instrText xml:space="preserve"> REF _Ref36913966 \r \h </w:instrText>
+      </w:r>
+      <w:r>
+        <w:rPr>
+          <w:rFonts w:ascii="Times New Roman" w:hAnsi="Times New Roman" w:cs="Times New Roman"/>
+          <w:sz w:val="26"/>
+          <w:szCs w:val="26"/>
+          <w:highlight w:val="green"/>
+        </w:rPr>
+      </w:r>
+      <w:r>
+        <w:rPr>
+          <w:rFonts w:ascii="Times New Roman" w:hAnsi="Times New Roman" w:cs="Times New Roman"/>
+          <w:sz w:val="26"/>
+          <w:szCs w:val="26"/>
+          <w:highlight w:val="green"/>
+        </w:rPr>
+        <w:instrText xml:space="preserve"> \* MERGEFORMAT </w:instrText>
+      </w:r>
+      <w:r>
+        <w:rPr>
+          <w:rFonts w:ascii="Times New Roman" w:hAnsi="Times New Roman" w:cs="Times New Roman"/>
+          <w:sz w:val="26"/>
+          <w:szCs w:val="26"/>
+          <w:highlight w:val="green"/>
+        </w:rPr>
+        <w:fldChar w:fldCharType="separate"/>
+      </w:r>
+      <w:r>
+        <w:rPr>
+          <w:rFonts w:ascii="Times New Roman" w:hAnsi="Times New Roman" w:cs="Times New Roman"/>
+          <w:sz w:val="26"/>
+          <w:szCs w:val="26"/>
+          <w:highlight w:val="green"/>
+        </w:rPr>
+        <w:t>[53]</w:t>
+      </w:r>
+      <w:r>
+        <w:rPr>
+          <w:rFonts w:ascii="Times New Roman" w:hAnsi="Times New Roman" w:cs="Times New Roman"/>
+          <w:sz w:val="26"/>
+          <w:szCs w:val="26"/>
+          <w:highlight w:val="green"/>
+        </w:rPr>
+        <w:fldChar w:fldCharType="end"/>
+      </w:r>
+      <w:r>
+        <w:rPr>
+          <w:rFonts w:ascii="Times New Roman" w:hAnsi="Times New Roman" w:cs="Times New Roman"/>
+          <w:sz w:val="26"/>
+          <w:szCs w:val="26"/>
+          <w:highlight w:val="green"/>
+        </w:rPr>
+        <w:t xml:space="preserve"> </w:t>
+      </w:r>
+      <w:r>
+        <w:rPr>
+          <w:rFonts w:ascii="Times New Roman" w:hAnsi="Times New Roman" w:cs="Times New Roman"/>
+          <w:sz w:val="26"/>
+          <w:szCs w:val="26"/>
+          <w:highlight w:val="green"/>
+        </w:rPr>
+        <w:t>develop</w:t>
+      </w:r>
+      <w:r>
+        <w:rPr>
+          <w:rFonts w:ascii="Times New Roman" w:hAnsi="Times New Roman" w:cs="Times New Roman"/>
+          <w:sz w:val="26"/>
+          <w:szCs w:val="26"/>
+          <w:highlight w:val="green"/>
+        </w:rPr>
+        <w:t xml:space="preserve"> a</w:t>
+      </w:r>
+      <w:r>
+        <w:rPr>
+          <w:rFonts w:ascii="Times New Roman" w:hAnsi="Times New Roman" w:cs="Times New Roman"/>
+          <w:sz w:val="26"/>
+          <w:szCs w:val="26"/>
+          <w:highlight w:val="green"/>
+        </w:rPr>
+        <w:t>n</w:t>
+      </w:r>
+      <w:r>
+        <w:rPr>
+          <w:rFonts w:ascii="Times New Roman" w:hAnsi="Times New Roman" w:cs="Times New Roman"/>
+          <w:sz w:val="26"/>
+          <w:szCs w:val="26"/>
+          <w:highlight w:val="green"/>
+        </w:rPr>
+        <w:t xml:space="preserve"> architecture </w:t>
+      </w:r>
+      <w:r>
+        <w:rPr>
+          <w:rFonts w:ascii="Times New Roman" w:hAnsi="Times New Roman" w:cs="Times New Roman"/>
+          <w:sz w:val="26"/>
+          <w:szCs w:val="26"/>
+          <w:highlight w:val="green"/>
+        </w:rPr>
+        <w:t>where</w:t>
+      </w:r>
+      <w:r>
+        <w:rPr>
+          <w:rFonts w:ascii="Times New Roman" w:hAnsi="Times New Roman" w:cs="Times New Roman"/>
+          <w:sz w:val="26"/>
+          <w:szCs w:val="26"/>
+          <w:highlight w:val="green"/>
+        </w:rPr>
+        <w:t xml:space="preserve"> the activation function is </w:t>
+      </w:r>
+      <w:r>
+        <w:rPr>
+          <w:rFonts w:ascii="Times New Roman" w:hAnsi="Times New Roman" w:cs="Times New Roman"/>
+          <w:sz w:val="26"/>
+          <w:szCs w:val="26"/>
+          <w:highlight w:val="green"/>
+        </w:rPr>
+        <w:t>combined</w:t>
+      </w:r>
+      <w:r>
+        <w:rPr>
+          <w:rFonts w:ascii="Times New Roman" w:hAnsi="Times New Roman" w:cs="Times New Roman"/>
+          <w:sz w:val="26"/>
+          <w:szCs w:val="26"/>
+          <w:highlight w:val="green"/>
+        </w:rPr>
+        <w:t xml:space="preserve"> with </w:t>
+      </w:r>
+      <w:r>
+        <w:rPr>
+          <w:rFonts w:ascii="Times New Roman" w:hAnsi="Times New Roman" w:cs="Times New Roman"/>
+          <w:sz w:val="26"/>
+          <w:szCs w:val="26"/>
+          <w:highlight w:val="green"/>
+        </w:rPr>
+        <w:t>a</w:t>
+      </w:r>
+      <w:r>
+        <w:rPr>
+          <w:rFonts w:ascii="Times New Roman" w:hAnsi="Times New Roman" w:cs="Times New Roman"/>
+          <w:sz w:val="26"/>
+          <w:szCs w:val="26"/>
+          <w:highlight w:val="green"/>
+        </w:rPr>
+        <w:t xml:space="preserve"> prior computational layer. </w:t>
+      </w:r>
+      <w:r>
+        <w:rPr>
+          <w:rFonts w:ascii="Times New Roman" w:hAnsi="Times New Roman" w:cs="Times New Roman"/>
+          <w:sz w:val="26"/>
+          <w:szCs w:val="26"/>
+          <w:highlight w:val="green"/>
+        </w:rPr>
+        <w:t>It</w:t>
+      </w:r>
+      <w:r>
+        <w:rPr>
+          <w:rFonts w:ascii="Times New Roman" w:hAnsi="Times New Roman" w:cs="Times New Roman"/>
+          <w:sz w:val="26"/>
+          <w:szCs w:val="26"/>
+          <w:highlight w:val="green"/>
+        </w:rPr>
+        <w:t xml:space="preserve"> can </w:t>
+      </w:r>
+      <w:r>
+        <w:rPr>
+          <w:rFonts w:ascii="Times New Roman" w:hAnsi="Times New Roman" w:cs="Times New Roman"/>
+          <w:sz w:val="26"/>
+          <w:szCs w:val="26"/>
+          <w:highlight w:val="green"/>
+        </w:rPr>
+        <w:t>decrease</w:t>
+      </w:r>
+      <w:r>
+        <w:rPr>
+          <w:rFonts w:ascii="Times New Roman" w:hAnsi="Times New Roman" w:cs="Times New Roman"/>
+          <w:sz w:val="26"/>
+          <w:szCs w:val="26"/>
+          <w:highlight w:val="green"/>
+        </w:rPr>
+        <w:t xml:space="preserve"> </w:t>
+      </w:r>
+      <w:r>
+        <w:rPr>
+          <w:rFonts w:ascii="Times New Roman" w:hAnsi="Times New Roman" w:cs="Times New Roman"/>
+          <w:sz w:val="26"/>
+          <w:szCs w:val="26"/>
+          <w:highlight w:val="green"/>
+        </w:rPr>
+        <w:lastRenderedPageBreak/>
+        <w:t xml:space="preserve">computations </w:t>
+      </w:r>
+      <w:r>
+        <w:rPr>
+          <w:rFonts w:ascii="Times New Roman" w:hAnsi="Times New Roman" w:cs="Times New Roman"/>
+          <w:sz w:val="26"/>
+          <w:szCs w:val="26"/>
+          <w:highlight w:val="green"/>
+        </w:rPr>
+        <w:t>required</w:t>
+      </w:r>
+      <w:r>
+        <w:rPr>
+          <w:rFonts w:ascii="Times New Roman" w:hAnsi="Times New Roman" w:cs="Times New Roman"/>
+          <w:sz w:val="26"/>
+          <w:szCs w:val="26"/>
+          <w:highlight w:val="green"/>
+        </w:rPr>
+        <w:t xml:space="preserve"> to </w:t>
+      </w:r>
+      <w:r>
+        <w:rPr>
+          <w:rFonts w:ascii="Times New Roman" w:hAnsi="Times New Roman" w:cs="Times New Roman"/>
+          <w:sz w:val="26"/>
+          <w:szCs w:val="26"/>
+          <w:highlight w:val="green"/>
+        </w:rPr>
+        <w:t>produce</w:t>
+      </w:r>
+      <w:r>
+        <w:rPr>
+          <w:rFonts w:ascii="Times New Roman" w:hAnsi="Times New Roman" w:cs="Times New Roman"/>
+          <w:sz w:val="26"/>
+          <w:szCs w:val="26"/>
+          <w:highlight w:val="green"/>
+        </w:rPr>
+        <w:t xml:space="preserve"> a</w:t>
+      </w:r>
+      <w:r>
+        <w:rPr>
+          <w:rFonts w:ascii="Times New Roman" w:hAnsi="Times New Roman" w:cs="Times New Roman"/>
+          <w:sz w:val="26"/>
+          <w:szCs w:val="26"/>
+          <w:highlight w:val="green"/>
+        </w:rPr>
+        <w:t>n</w:t>
+      </w:r>
+      <w:r>
+        <w:rPr>
+          <w:rFonts w:ascii="Times New Roman" w:hAnsi="Times New Roman" w:cs="Times New Roman"/>
+          <w:sz w:val="26"/>
+          <w:szCs w:val="26"/>
+          <w:highlight w:val="green"/>
+        </w:rPr>
+        <w:t xml:space="preserve"> output feature in convolutional and fully connected layers by ordering </w:t>
+      </w:r>
+      <w:r>
+        <w:rPr>
+          <w:rFonts w:ascii="Times New Roman" w:hAnsi="Times New Roman" w:cs="Times New Roman"/>
+          <w:sz w:val="26"/>
+          <w:szCs w:val="26"/>
+          <w:highlight w:val="green"/>
+        </w:rPr>
+        <w:t xml:space="preserve">computation for </w:t>
+      </w:r>
+      <w:r>
+        <w:rPr>
+          <w:rFonts w:ascii="Times New Roman" w:hAnsi="Times New Roman" w:cs="Times New Roman"/>
+          <w:sz w:val="26"/>
+          <w:szCs w:val="26"/>
+          <w:highlight w:val="green"/>
+        </w:rPr>
+        <w:t>early detection of the output feature. In addition</w:t>
+      </w:r>
+      <w:r>
+        <w:rPr>
+          <w:rFonts w:ascii="Times New Roman" w:hAnsi="Times New Roman" w:cs="Times New Roman"/>
+          <w:sz w:val="26"/>
+          <w:szCs w:val="26"/>
+          <w:highlight w:val="green"/>
+        </w:rPr>
+        <w:t xml:space="preserve">, </w:t>
+      </w:r>
+      <w:r>
+        <w:rPr>
+          <w:rFonts w:ascii="Times New Roman" w:hAnsi="Times New Roman" w:cs="Times New Roman"/>
+          <w:sz w:val="26"/>
+          <w:szCs w:val="26"/>
+          <w:highlight w:val="green"/>
+        </w:rPr>
+        <w:t xml:space="preserve">it </w:t>
+      </w:r>
+      <w:r>
+        <w:rPr>
+          <w:rFonts w:ascii="Times New Roman" w:hAnsi="Times New Roman" w:cs="Times New Roman"/>
+          <w:sz w:val="26"/>
+          <w:szCs w:val="26"/>
+          <w:highlight w:val="green"/>
+        </w:rPr>
+        <w:t>enables</w:t>
+      </w:r>
+      <w:r>
+        <w:rPr>
+          <w:rFonts w:ascii="Times New Roman" w:hAnsi="Times New Roman" w:cs="Times New Roman"/>
+          <w:sz w:val="26"/>
+          <w:szCs w:val="26"/>
+          <w:highlight w:val="green"/>
+        </w:rPr>
+        <w:t xml:space="preserve"> zero computation skipping, </w:t>
+      </w:r>
+      <w:r>
+        <w:rPr>
+          <w:rFonts w:ascii="Times New Roman" w:hAnsi="Times New Roman" w:cs="Times New Roman"/>
+          <w:sz w:val="26"/>
+          <w:szCs w:val="26"/>
+          <w:highlight w:val="green"/>
+        </w:rPr>
+        <w:t>and</w:t>
+      </w:r>
+      <w:r>
+        <w:rPr>
+          <w:rFonts w:ascii="Times New Roman" w:hAnsi="Times New Roman" w:cs="Times New Roman"/>
+          <w:sz w:val="26"/>
+          <w:szCs w:val="26"/>
+          <w:highlight w:val="green"/>
+        </w:rPr>
+        <w:t xml:space="preserve"> accelerates the</w:t>
+      </w:r>
+      <w:r>
+        <w:rPr>
+          <w:rFonts w:ascii="Times New Roman" w:hAnsi="Times New Roman" w:cs="Times New Roman"/>
+          <w:sz w:val="26"/>
+          <w:szCs w:val="26"/>
+          <w:highlight w:val="green"/>
+        </w:rPr>
+        <w:t xml:space="preserve"> </w:t>
+      </w:r>
+      <w:r>
+        <w:rPr>
+          <w:rFonts w:ascii="Times New Roman" w:hAnsi="Times New Roman" w:cs="Times New Roman"/>
+          <w:sz w:val="26"/>
+          <w:szCs w:val="26"/>
+          <w:highlight w:val="green"/>
+        </w:rPr>
+        <w:t>computation</w:t>
+      </w:r>
+      <w:r>
+        <w:rPr>
+          <w:rFonts w:ascii="Times New Roman" w:hAnsi="Times New Roman" w:cs="Times New Roman"/>
+          <w:sz w:val="26"/>
+          <w:szCs w:val="26"/>
+          <w:highlight w:val="green"/>
+        </w:rPr>
+        <w:t xml:space="preserve"> of</w:t>
+      </w:r>
+      <w:r>
+        <w:rPr>
+          <w:rFonts w:ascii="Times New Roman" w:hAnsi="Times New Roman" w:cs="Times New Roman"/>
+          <w:sz w:val="26"/>
+          <w:szCs w:val="26"/>
+          <w:highlight w:val="green"/>
+        </w:rPr>
+        <w:t xml:space="preserve"> layer.</w:t>
+      </w:r>
+      <w:r>
+        <w:rPr>
+          <w:rFonts w:ascii="Times New Roman" w:hAnsi="Times New Roman" w:cs="Times New Roman"/>
+          <w:sz w:val="26"/>
+          <w:szCs w:val="26"/>
+          <w:highlight w:val="green"/>
+        </w:rPr>
+        <w:t xml:space="preserve"> </w:t>
+      </w:r>
+      <w:r>
+        <w:rPr>
+          <w:rFonts w:ascii="Times New Roman" w:hAnsi="Times New Roman" w:cs="Times New Roman"/>
+          <w:sz w:val="26"/>
+          <w:szCs w:val="26"/>
+          <w:highlight w:val="green"/>
+        </w:rPr>
+        <w:t xml:space="preserve">In this way, </w:t>
+      </w:r>
+      <w:r>
+        <w:rPr>
+          <w:rFonts w:ascii="Times New Roman" w:hAnsi="Times New Roman" w:cs="Times New Roman"/>
+          <w:sz w:val="26"/>
+          <w:szCs w:val="26"/>
+          <w:highlight w:val="green"/>
+        </w:rPr>
+        <w:t>a state-of-the-art DNN accelerator</w:t>
+      </w:r>
+      <w:r>
+        <w:rPr>
+          <w:rFonts w:ascii="Times New Roman" w:hAnsi="Times New Roman" w:cs="Times New Roman"/>
+          <w:sz w:val="26"/>
+          <w:szCs w:val="26"/>
+          <w:highlight w:val="green"/>
+        </w:rPr>
+        <w:t xml:space="preserve"> is built to achieve </w:t>
+      </w:r>
+      <w:r>
+        <w:rPr>
+          <w:rFonts w:ascii="Times New Roman" w:hAnsi="Times New Roman" w:cs="Times New Roman"/>
+          <w:sz w:val="26"/>
+          <w:szCs w:val="26"/>
+          <w:highlight w:val="green"/>
+        </w:rPr>
+        <w:t>detection of negative output features.</w:t>
+      </w:r>
+      <w:r>
+        <w:rPr>
+          <w:rFonts w:ascii="Times New Roman" w:hAnsi="Times New Roman" w:cs="Times New Roman"/>
+          <w:sz w:val="26"/>
+          <w:szCs w:val="26"/>
+        </w:rPr>
+        <w:t xml:space="preserve"> </w:t>
       </w:r>
     </w:p>
     <w:p>
@@ -39973,6 +40824,7 @@
           <w:rFonts w:ascii="Times New Roman" w:hAnsi="Times New Roman" w:cs="Times New Roman"/>
           <w:sz w:val="26"/>
           <w:szCs w:val="26"/>
+          <w:highlight w:val="green"/>
         </w:rPr>
       </w:pPr>
       <w:r>
@@ -39982,7 +40834,7 @@
           <w:szCs w:val="26"/>
           <w:highlight w:val="green"/>
         </w:rPr>
-        <w:t xml:space="preserve">Ganguly </w:t>
+        <w:t xml:space="preserve">Ahn </w:t>
       </w:r>
       <w:r>
         <w:rPr>
@@ -40019,10 +40871,13 @@
           <w:szCs w:val="26"/>
           <w:highlight w:val="green"/>
         </w:rPr>
-        <w:instrText xml:space="preserve"> REF _Ref36934925 \r \h </w:instrText>
-      </w:r>
-      <w:r>
-        <w:rPr>
+        <w:instrText xml:space="preserve"> REF _Ref36908832 \r \h </w:instrText>
+      </w:r>
+      <w:r>
+        <w:rPr>
+          <w:rFonts w:ascii="Times New Roman" w:hAnsi="Times New Roman" w:cs="Times New Roman"/>
+          <w:sz w:val="26"/>
+          <w:szCs w:val="26"/>
           <w:highlight w:val="green"/>
         </w:rPr>
       </w:r>
@@ -40051,7 +40906,7 @@
           <w:szCs w:val="26"/>
           <w:highlight w:val="green"/>
         </w:rPr>
-        <w:t>[79]</w:t>
+        <w:t>[50]</w:t>
       </w:r>
       <w:r>
         <w:rPr>
@@ -40069,511 +40924,7 @@
           <w:szCs w:val="26"/>
           <w:highlight w:val="green"/>
         </w:rPr>
-        <w:t xml:space="preserve"> </w:t>
-      </w:r>
-      <w:r>
-        <w:rPr>
-          <w:rFonts w:ascii="Times New Roman" w:hAnsi="Times New Roman" w:cs="Times New Roman"/>
-          <w:sz w:val="26"/>
-          <w:szCs w:val="26"/>
-          <w:highlight w:val="green"/>
-        </w:rPr>
-        <w:t>give</w:t>
-      </w:r>
-      <w:r>
-        <w:rPr>
-          <w:rFonts w:ascii="Times New Roman" w:hAnsi="Times New Roman" w:cs="Times New Roman"/>
-          <w:sz w:val="26"/>
-          <w:szCs w:val="26"/>
-          <w:highlight w:val="green"/>
-        </w:rPr>
-        <w:t xml:space="preserve"> an analysis of deep learning</w:t>
-      </w:r>
-      <w:r>
-        <w:rPr>
-          <w:rFonts w:ascii="Times New Roman" w:hAnsi="Times New Roman" w:cs="Times New Roman"/>
-          <w:sz w:val="26"/>
-          <w:szCs w:val="26"/>
-          <w:highlight w:val="green"/>
-        </w:rPr>
-        <w:t xml:space="preserve"> architectures</w:t>
-      </w:r>
-      <w:r>
-        <w:rPr>
-          <w:rFonts w:ascii="Times New Roman" w:hAnsi="Times New Roman" w:cs="Times New Roman"/>
-          <w:sz w:val="26"/>
-          <w:szCs w:val="26"/>
-          <w:highlight w:val="green"/>
-        </w:rPr>
-        <w:t xml:space="preserve"> and how they benefit from modeling its algorithms as dataflows </w:t>
-      </w:r>
-      <w:r>
-        <w:rPr>
-          <w:rFonts w:ascii="Times New Roman" w:hAnsi="Times New Roman" w:cs="Times New Roman"/>
-          <w:sz w:val="26"/>
-          <w:szCs w:val="26"/>
-          <w:highlight w:val="green"/>
-        </w:rPr>
-        <w:t>that are</w:t>
-      </w:r>
-      <w:r>
-        <w:rPr>
-          <w:rFonts w:ascii="Times New Roman" w:hAnsi="Times New Roman" w:cs="Times New Roman"/>
-          <w:sz w:val="26"/>
-          <w:szCs w:val="26"/>
-          <w:highlight w:val="green"/>
-        </w:rPr>
-        <w:t xml:space="preserve"> represent</w:t>
-      </w:r>
-      <w:r>
-        <w:rPr>
-          <w:rFonts w:ascii="Times New Roman" w:hAnsi="Times New Roman" w:cs="Times New Roman"/>
-          <w:sz w:val="26"/>
-          <w:szCs w:val="26"/>
-          <w:highlight w:val="green"/>
-        </w:rPr>
-        <w:t>ed</w:t>
-      </w:r>
-      <w:r>
-        <w:rPr>
-          <w:rFonts w:ascii="Times New Roman" w:hAnsi="Times New Roman" w:cs="Times New Roman"/>
-          <w:sz w:val="26"/>
-          <w:szCs w:val="26"/>
-          <w:highlight w:val="green"/>
-        </w:rPr>
-        <w:t xml:space="preserve"> as neurons</w:t>
-      </w:r>
-      <w:r>
-        <w:rPr>
-          <w:rFonts w:ascii="Times New Roman" w:hAnsi="Times New Roman" w:cs="Times New Roman"/>
-          <w:sz w:val="26"/>
-          <w:szCs w:val="26"/>
-          <w:highlight w:val="green"/>
-        </w:rPr>
-        <w:t xml:space="preserve">. It is shown that </w:t>
-      </w:r>
-      <w:r>
-        <w:rPr>
-          <w:rFonts w:ascii="Times New Roman" w:hAnsi="Times New Roman" w:cs="Times New Roman"/>
-          <w:sz w:val="26"/>
-          <w:szCs w:val="26"/>
-          <w:highlight w:val="green"/>
-        </w:rPr>
-        <w:t xml:space="preserve">accuracy </w:t>
-      </w:r>
-      <w:r>
-        <w:rPr>
-          <w:rFonts w:ascii="Times New Roman" w:hAnsi="Times New Roman" w:cs="Times New Roman"/>
-          <w:sz w:val="26"/>
-          <w:szCs w:val="26"/>
-          <w:highlight w:val="green"/>
-        </w:rPr>
-        <w:t xml:space="preserve">and </w:t>
-      </w:r>
-      <w:r>
-        <w:rPr>
-          <w:rFonts w:ascii="Times New Roman" w:hAnsi="Times New Roman" w:cs="Times New Roman"/>
-          <w:sz w:val="26"/>
-          <w:szCs w:val="26"/>
-          <w:highlight w:val="green"/>
-        </w:rPr>
-        <w:t xml:space="preserve">performance </w:t>
-      </w:r>
-      <w:r>
-        <w:rPr>
-          <w:rFonts w:ascii="Times New Roman" w:hAnsi="Times New Roman" w:cs="Times New Roman"/>
-          <w:sz w:val="26"/>
-          <w:szCs w:val="26"/>
-          <w:highlight w:val="green"/>
-        </w:rPr>
-        <w:t>of workloads</w:t>
-      </w:r>
-      <w:r>
-        <w:rPr>
-          <w:rFonts w:ascii="Times New Roman" w:hAnsi="Times New Roman" w:cs="Times New Roman"/>
-          <w:sz w:val="26"/>
-          <w:szCs w:val="26"/>
-          <w:highlight w:val="green"/>
-        </w:rPr>
-        <w:t xml:space="preserve"> are </w:t>
-      </w:r>
-      <w:r>
-        <w:rPr>
-          <w:rFonts w:ascii="Times New Roman" w:hAnsi="Times New Roman" w:cs="Times New Roman"/>
-          <w:sz w:val="26"/>
-          <w:szCs w:val="26"/>
-          <w:highlight w:val="green"/>
-        </w:rPr>
-        <w:t xml:space="preserve">drastically improved when </w:t>
-      </w:r>
-      <w:r>
-        <w:rPr>
-          <w:rFonts w:ascii="Times New Roman" w:hAnsi="Times New Roman" w:cs="Times New Roman"/>
-          <w:sz w:val="26"/>
-          <w:szCs w:val="26"/>
-          <w:highlight w:val="green"/>
-        </w:rPr>
-        <w:t xml:space="preserve">it is modeled as </w:t>
-      </w:r>
-      <w:r>
-        <w:rPr>
-          <w:rFonts w:ascii="Times New Roman" w:hAnsi="Times New Roman" w:cs="Times New Roman"/>
-          <w:sz w:val="26"/>
-          <w:szCs w:val="26"/>
-          <w:highlight w:val="green"/>
-        </w:rPr>
-        <w:t xml:space="preserve">non-von Neumann architectures. </w:t>
-      </w:r>
-      <w:r>
-        <w:rPr>
-          <w:rFonts w:ascii="Times New Roman" w:hAnsi="Times New Roman" w:cs="Times New Roman"/>
-          <w:sz w:val="26"/>
-          <w:szCs w:val="26"/>
-          <w:highlight w:val="green"/>
-        </w:rPr>
-        <w:t>A</w:t>
-      </w:r>
-      <w:r>
-        <w:rPr>
-          <w:rFonts w:ascii="Times New Roman" w:hAnsi="Times New Roman" w:cs="Times New Roman"/>
-          <w:sz w:val="26"/>
-          <w:szCs w:val="26"/>
-          <w:highlight w:val="green"/>
-        </w:rPr>
-        <w:t xml:space="preserve"> landscape of </w:t>
-      </w:r>
-      <w:r>
-        <w:rPr>
-          <w:rFonts w:ascii="Times New Roman" w:hAnsi="Times New Roman" w:cs="Times New Roman"/>
-          <w:sz w:val="26"/>
-          <w:szCs w:val="26"/>
-          <w:highlight w:val="green"/>
-        </w:rPr>
-        <w:t xml:space="preserve">implementations of </w:t>
-      </w:r>
-      <w:r>
-        <w:rPr>
-          <w:rFonts w:ascii="Times New Roman" w:hAnsi="Times New Roman" w:cs="Times New Roman"/>
-          <w:sz w:val="26"/>
-          <w:szCs w:val="26"/>
-          <w:highlight w:val="green"/>
-        </w:rPr>
-        <w:t xml:space="preserve">different </w:t>
-      </w:r>
-      <w:r>
-        <w:rPr>
-          <w:rFonts w:ascii="Times New Roman" w:hAnsi="Times New Roman" w:cs="Times New Roman"/>
-          <w:sz w:val="26"/>
-          <w:szCs w:val="26"/>
-          <w:highlight w:val="green"/>
-        </w:rPr>
-        <w:t xml:space="preserve">convolutional neural networks </w:t>
-      </w:r>
-      <w:r>
-        <w:rPr>
-          <w:rFonts w:ascii="Times New Roman" w:hAnsi="Times New Roman" w:cs="Times New Roman"/>
-          <w:sz w:val="26"/>
-          <w:szCs w:val="26"/>
-          <w:highlight w:val="green"/>
-        </w:rPr>
-        <w:t>across von Neumann and non-von Neumann models.</w:t>
-      </w:r>
-      <w:r>
-        <w:rPr>
-          <w:rFonts w:ascii="Times New Roman" w:hAnsi="Times New Roman" w:cs="Times New Roman"/>
-          <w:sz w:val="26"/>
-          <w:szCs w:val="26"/>
-          <w:highlight w:val="green"/>
-        </w:rPr>
-        <w:t xml:space="preserve"> </w:t>
-      </w:r>
-      <w:r>
-        <w:rPr>
-          <w:rFonts w:ascii="Times New Roman" w:hAnsi="Times New Roman" w:cs="Times New Roman"/>
-          <w:sz w:val="26"/>
-          <w:szCs w:val="26"/>
-          <w:highlight w:val="green"/>
-        </w:rPr>
-        <w:t>Several factors</w:t>
-      </w:r>
-      <w:r>
-        <w:rPr>
-          <w:rFonts w:ascii="Times New Roman" w:hAnsi="Times New Roman" w:cs="Times New Roman"/>
-          <w:sz w:val="26"/>
-          <w:szCs w:val="26"/>
-          <w:highlight w:val="green"/>
-        </w:rPr>
-        <w:t xml:space="preserve"> </w:t>
-      </w:r>
-      <w:r>
-        <w:rPr>
-          <w:rFonts w:ascii="Times New Roman" w:hAnsi="Times New Roman" w:cs="Times New Roman"/>
-          <w:sz w:val="26"/>
-          <w:szCs w:val="26"/>
-          <w:highlight w:val="green"/>
-        </w:rPr>
-        <w:t>that</w:t>
-      </w:r>
-      <w:r>
-        <w:rPr>
-          <w:rFonts w:ascii="Times New Roman" w:hAnsi="Times New Roman" w:cs="Times New Roman"/>
-          <w:sz w:val="26"/>
-          <w:szCs w:val="26"/>
-          <w:highlight w:val="green"/>
-        </w:rPr>
-        <w:t xml:space="preserve"> affect </w:t>
-      </w:r>
-      <w:r>
-        <w:rPr>
-          <w:rFonts w:ascii="Times New Roman" w:hAnsi="Times New Roman" w:cs="Times New Roman"/>
-          <w:sz w:val="26"/>
-          <w:szCs w:val="26"/>
-          <w:highlight w:val="green"/>
-        </w:rPr>
-        <w:t>energy efficiency are discussed</w:t>
-      </w:r>
-      <w:r>
-        <w:rPr>
-          <w:rFonts w:ascii="Times New Roman" w:hAnsi="Times New Roman" w:cs="Times New Roman"/>
-          <w:sz w:val="26"/>
-          <w:szCs w:val="26"/>
-          <w:highlight w:val="green"/>
-        </w:rPr>
-        <w:t xml:space="preserve"> and they include energy models, estimation </w:t>
-      </w:r>
-      <w:r>
-        <w:rPr>
-          <w:rFonts w:ascii="Times New Roman" w:hAnsi="Times New Roman" w:cs="Times New Roman"/>
-          <w:sz w:val="26"/>
-          <w:szCs w:val="26"/>
-          <w:highlight w:val="green"/>
-        </w:rPr>
-        <w:t>methods</w:t>
-      </w:r>
-      <w:r>
-        <w:rPr>
-          <w:rFonts w:ascii="Times New Roman" w:hAnsi="Times New Roman" w:cs="Times New Roman"/>
-          <w:sz w:val="26"/>
-          <w:szCs w:val="26"/>
-          <w:highlight w:val="green"/>
-        </w:rPr>
-        <w:t>, benchmarks</w:t>
-      </w:r>
-      <w:r>
-        <w:rPr>
-          <w:rFonts w:ascii="Times New Roman" w:hAnsi="Times New Roman" w:cs="Times New Roman"/>
-          <w:sz w:val="26"/>
-          <w:szCs w:val="26"/>
-          <w:highlight w:val="green"/>
-        </w:rPr>
-        <w:t xml:space="preserve"> and </w:t>
-      </w:r>
-      <w:r>
-        <w:rPr>
-          <w:rFonts w:ascii="Times New Roman" w:hAnsi="Times New Roman" w:cs="Times New Roman"/>
-          <w:sz w:val="26"/>
-          <w:szCs w:val="26"/>
-          <w:highlight w:val="green"/>
-        </w:rPr>
-        <w:t>standards</w:t>
-      </w:r>
-      <w:r>
-        <w:rPr>
-          <w:rFonts w:ascii="Times New Roman" w:hAnsi="Times New Roman" w:cs="Times New Roman"/>
-          <w:sz w:val="26"/>
-          <w:szCs w:val="26"/>
-          <w:highlight w:val="green"/>
-        </w:rPr>
-        <w:t>.</w:t>
-      </w:r>
-      <w:r>
-        <w:rPr>
-          <w:rFonts w:ascii="Times New Roman" w:hAnsi="Times New Roman" w:cs="Times New Roman"/>
-          <w:sz w:val="26"/>
-          <w:szCs w:val="26"/>
-          <w:highlight w:val="green"/>
-        </w:rPr>
-        <w:t xml:space="preserve"> </w:t>
-      </w:r>
-      <w:r>
-        <w:rPr>
-          <w:rFonts w:ascii="Times New Roman" w:hAnsi="Times New Roman" w:cs="Times New Roman"/>
-          <w:sz w:val="26"/>
-          <w:szCs w:val="26"/>
-          <w:highlight w:val="green"/>
-        </w:rPr>
-        <w:t xml:space="preserve">Asadikouhanjani and Ko </w:t>
-      </w:r>
-      <w:r>
-        <w:rPr>
-          <w:rFonts w:ascii="Times New Roman" w:hAnsi="Times New Roman" w:cs="Times New Roman"/>
-          <w:sz w:val="26"/>
-          <w:szCs w:val="26"/>
-          <w:highlight w:val="green"/>
-        </w:rPr>
-        <w:fldChar w:fldCharType="begin"/>
-      </w:r>
-      <w:r>
-        <w:rPr>
-          <w:rFonts w:ascii="Times New Roman" w:hAnsi="Times New Roman" w:cs="Times New Roman"/>
-          <w:sz w:val="26"/>
-          <w:szCs w:val="26"/>
-          <w:highlight w:val="green"/>
-        </w:rPr>
-        <w:instrText xml:space="preserve"> REF _Ref36913966 \r \h </w:instrText>
-      </w:r>
-      <w:r>
-        <w:rPr>
-          <w:rFonts w:ascii="Times New Roman" w:hAnsi="Times New Roman" w:cs="Times New Roman"/>
-          <w:sz w:val="26"/>
-          <w:szCs w:val="26"/>
-          <w:highlight w:val="green"/>
-        </w:rPr>
-      </w:r>
-      <w:r>
-        <w:rPr>
-          <w:rFonts w:ascii="Times New Roman" w:hAnsi="Times New Roman" w:cs="Times New Roman"/>
-          <w:sz w:val="26"/>
-          <w:szCs w:val="26"/>
-          <w:highlight w:val="green"/>
-        </w:rPr>
-        <w:instrText xml:space="preserve"> \* MERGEFORMAT </w:instrText>
-      </w:r>
-      <w:r>
-        <w:rPr>
-          <w:rFonts w:ascii="Times New Roman" w:hAnsi="Times New Roman" w:cs="Times New Roman"/>
-          <w:sz w:val="26"/>
-          <w:szCs w:val="26"/>
-          <w:highlight w:val="green"/>
-        </w:rPr>
-        <w:fldChar w:fldCharType="separate"/>
-      </w:r>
-      <w:r>
-        <w:rPr>
-          <w:rFonts w:ascii="Times New Roman" w:hAnsi="Times New Roman" w:cs="Times New Roman"/>
-          <w:sz w:val="26"/>
-          <w:szCs w:val="26"/>
-          <w:highlight w:val="green"/>
-        </w:rPr>
-        <w:t>[53]</w:t>
-      </w:r>
-      <w:r>
-        <w:rPr>
-          <w:rFonts w:ascii="Times New Roman" w:hAnsi="Times New Roman" w:cs="Times New Roman"/>
-          <w:sz w:val="26"/>
-          <w:szCs w:val="26"/>
-          <w:highlight w:val="green"/>
-        </w:rPr>
-        <w:fldChar w:fldCharType="end"/>
-      </w:r>
-      <w:r>
-        <w:rPr>
-          <w:rFonts w:ascii="Times New Roman" w:hAnsi="Times New Roman" w:cs="Times New Roman"/>
-          <w:sz w:val="26"/>
-          <w:szCs w:val="26"/>
-          <w:highlight w:val="green"/>
-        </w:rPr>
-        <w:t xml:space="preserve"> </w:t>
-      </w:r>
-      <w:r>
-        <w:rPr>
-          <w:rFonts w:ascii="Times New Roman" w:hAnsi="Times New Roman" w:cs="Times New Roman"/>
-          <w:sz w:val="26"/>
-          <w:szCs w:val="26"/>
-          <w:highlight w:val="green"/>
-        </w:rPr>
-        <w:t>develop</w:t>
-      </w:r>
-      <w:r>
-        <w:rPr>
-          <w:rFonts w:ascii="Times New Roman" w:hAnsi="Times New Roman" w:cs="Times New Roman"/>
-          <w:sz w:val="26"/>
-          <w:szCs w:val="26"/>
-        </w:rPr>
-        <w:t xml:space="preserve"> a novel architecture in which the activation function is merged with the prior computational </w:t>
-      </w:r>
-      <w:r>
-        <w:rPr>
-          <w:rFonts w:ascii="Times New Roman" w:hAnsi="Times New Roman" w:cs="Times New Roman"/>
-          <w:sz w:val="26"/>
-          <w:szCs w:val="26"/>
-        </w:rPr>
-        <w:lastRenderedPageBreak/>
-        <w:t xml:space="preserve">layer. Our proposed dataflow can reduce the computations needed to generate a specific output feature in convolutional and fully connected layers by reordering the computation to achieve early detection of the sign of the output feature. In addition, our computation engine supports zero computation skipping, which further accelerates the layer computation. In this work, we build on a state-of-the-art DNN accelerator and modify it to perform early detection of negative output features. </w:t>
-      </w:r>
-    </w:p>
-    <w:p>
-      <w:pPr>
-        <w:ind w:firstLine="720"/>
-        <w:jc w:val="both"/>
-        <w:rPr>
-          <w:rFonts w:ascii="Times New Roman" w:hAnsi="Times New Roman" w:cs="Times New Roman"/>
-          <w:sz w:val="26"/>
-          <w:szCs w:val="26"/>
-        </w:rPr>
-      </w:pPr>
-      <w:bookmarkStart w:id="2" w:name="_GoBack"/>
-      <w:bookmarkEnd w:id="2"/>
-    </w:p>
-    <w:p>
-      <w:pPr>
-        <w:ind w:firstLine="720"/>
-        <w:jc w:val="both"/>
-        <w:rPr>
-          <w:rFonts w:hint="eastAsia"/>
-          <w:highlight w:val="green"/>
-        </w:rPr>
-      </w:pPr>
-    </w:p>
-    <w:p>
-      <w:pPr>
-        <w:ind w:firstLine="720"/>
-        <w:jc w:val="both"/>
-        <w:rPr>
-          <w:rFonts w:ascii="Times New Roman" w:hAnsi="Times New Roman" w:cs="Times New Roman"/>
-          <w:sz w:val="26"/>
-          <w:szCs w:val="26"/>
-          <w:highlight w:val="green"/>
-        </w:rPr>
-      </w:pPr>
-    </w:p>
-    <w:p>
-      <w:pPr>
-        <w:ind w:firstLine="720"/>
-        <w:jc w:val="both"/>
-        <w:rPr>
-          <w:rFonts w:ascii="Times New Roman" w:hAnsi="Times New Roman" w:cs="Times New Roman"/>
-          <w:sz w:val="26"/>
-          <w:szCs w:val="26"/>
-        </w:rPr>
-      </w:pPr>
-      <w:r>
-        <w:rPr>
-          <w:rFonts w:ascii="Times New Roman" w:hAnsi="Times New Roman" w:cs="Times New Roman"/>
-          <w:sz w:val="26"/>
-          <w:szCs w:val="26"/>
-        </w:rPr>
-        <w:t xml:space="preserve">Deep Neural Networks (DNNs) perform billions of computations in applications such as image classification, object detection, and image segmentation. In most well-known DNNs, an activation function follows a convolutional or a fully connected layer. Several popular activation functions involve setting all negative inputs to zero. </w:t>
-      </w:r>
-    </w:p>
-    <w:p>
-      <w:pPr>
-        <w:ind w:firstLine="720"/>
-        <w:jc w:val="both"/>
-        <w:rPr>
-          <w:rFonts w:ascii="Times New Roman" w:hAnsi="Times New Roman" w:cs="Times New Roman"/>
-          <w:sz w:val="26"/>
-          <w:szCs w:val="26"/>
-          <w:highlight w:val="green"/>
-        </w:rPr>
-      </w:pPr>
-      <w:r>
-        <w:rPr>
-          <w:rFonts w:ascii="Times New Roman" w:hAnsi="Times New Roman" w:cs="Times New Roman"/>
-          <w:sz w:val="26"/>
-          <w:szCs w:val="26"/>
-        </w:rPr>
-        <w:t>When compared to the original design, our method achieves a speedup of ×2.19 and reduces energy consumption by ×1.94. The average reduction in the number of multiply-accumulate (MAC) operations is 10.64% and the average reduction in the number of the load operations is 3.86%. These improvements are achieved while maintaining classification accuracy in two popular benchmark networks.</w:t>
+        <w:t xml:space="preserve"> .</w:t>
       </w:r>
     </w:p>
     <w:p>
@@ -40629,7 +40980,7 @@
           <w:szCs w:val="26"/>
           <w:highlight w:val="green"/>
         </w:rPr>
-        <w:instrText xml:space="preserve"> REF _Ref36908832 \r \h </w:instrText>
+        <w:instrText xml:space="preserve"> REF _Ref36932988 \r \h </w:instrText>
       </w:r>
       <w:r>
         <w:rPr>
@@ -40655,7 +41006,7 @@
           <w:szCs w:val="26"/>
           <w:highlight w:val="green"/>
         </w:rPr>
-        <w:t>[50]</w:t>
+        <w:t>[70]</w:t>
       </w:r>
       <w:r>
         <w:rPr>
@@ -40695,7 +41046,7 @@
           <w:szCs w:val="26"/>
           <w:highlight w:val="green"/>
         </w:rPr>
-        <w:instrText xml:space="preserve"> REF _Ref36932988 \r \h </w:instrText>
+        <w:instrText xml:space="preserve"> REF _Ref36927892 \r \h </w:instrText>
       </w:r>
       <w:r>
         <w:rPr>
@@ -40721,7 +41072,7 @@
           <w:szCs w:val="26"/>
           <w:highlight w:val="green"/>
         </w:rPr>
-        <w:t>[70]</w:t>
+        <w:t>[63]</w:t>
       </w:r>
       <w:r>
         <w:rPr>
@@ -40761,7 +41112,7 @@
           <w:szCs w:val="26"/>
           <w:highlight w:val="green"/>
         </w:rPr>
-        <w:instrText xml:space="preserve"> REF _Ref36927892 \r \h </w:instrText>
+        <w:instrText xml:space="preserve"> REF _Ref35639578 \r \h  \* MERGEFORMAT </w:instrText>
       </w:r>
       <w:r>
         <w:rPr>
@@ -40787,7 +41138,7 @@
           <w:szCs w:val="26"/>
           <w:highlight w:val="green"/>
         </w:rPr>
-        <w:t>[63]</w:t>
+        <w:t>[15]</w:t>
       </w:r>
       <w:r>
         <w:rPr>
@@ -40811,72 +41162,6 @@
           <w:highlight w:val="green"/>
         </w:rPr>
       </w:pPr>
-      <w:r>
-        <w:rPr>
-          <w:rFonts w:ascii="Times New Roman" w:hAnsi="Times New Roman" w:cs="Times New Roman"/>
-          <w:sz w:val="26"/>
-          <w:szCs w:val="26"/>
-          <w:highlight w:val="green"/>
-        </w:rPr>
-        <w:fldChar w:fldCharType="begin"/>
-      </w:r>
-      <w:r>
-        <w:rPr>
-          <w:rFonts w:ascii="Times New Roman" w:hAnsi="Times New Roman" w:cs="Times New Roman"/>
-          <w:sz w:val="26"/>
-          <w:szCs w:val="26"/>
-          <w:highlight w:val="green"/>
-        </w:rPr>
-        <w:instrText xml:space="preserve"> REF _Ref35639578 \r \h  \* MERGEFORMAT </w:instrText>
-      </w:r>
-      <w:r>
-        <w:rPr>
-          <w:rFonts w:ascii="Times New Roman" w:hAnsi="Times New Roman" w:cs="Times New Roman"/>
-          <w:sz w:val="26"/>
-          <w:szCs w:val="26"/>
-          <w:highlight w:val="green"/>
-        </w:rPr>
-      </w:r>
-      <w:r>
-        <w:rPr>
-          <w:rFonts w:ascii="Times New Roman" w:hAnsi="Times New Roman" w:cs="Times New Roman"/>
-          <w:sz w:val="26"/>
-          <w:szCs w:val="26"/>
-          <w:highlight w:val="green"/>
-        </w:rPr>
-        <w:fldChar w:fldCharType="separate"/>
-      </w:r>
-      <w:r>
-        <w:rPr>
-          <w:rFonts w:ascii="Times New Roman" w:hAnsi="Times New Roman" w:cs="Times New Roman"/>
-          <w:sz w:val="26"/>
-          <w:szCs w:val="26"/>
-          <w:highlight w:val="green"/>
-        </w:rPr>
-        <w:t>[15]</w:t>
-      </w:r>
-      <w:r>
-        <w:rPr>
-          <w:rFonts w:ascii="Times New Roman" w:hAnsi="Times New Roman" w:cs="Times New Roman"/>
-          <w:sz w:val="26"/>
-          <w:szCs w:val="26"/>
-          <w:highlight w:val="green"/>
-        </w:rPr>
-        <w:fldChar w:fldCharType="end"/>
-      </w:r>
-    </w:p>
-    <w:p>
-      <w:pPr>
-        <w:pStyle w:val="a5"/>
-        <w:ind w:left="360" w:firstLine="360"/>
-        <w:jc w:val="both"/>
-        <w:rPr>
-          <w:rFonts w:ascii="Times New Roman" w:hAnsi="Times New Roman" w:cs="Times New Roman"/>
-          <w:sz w:val="26"/>
-          <w:szCs w:val="26"/>
-          <w:highlight w:val="green"/>
-        </w:rPr>
-      </w:pPr>
     </w:p>
     <w:p>
       <w:pPr>
@@ -40894,65 +41179,18 @@
           <w:sz w:val="26"/>
           <w:szCs w:val="26"/>
         </w:rPr>
-        <w:t>Hardware Accelerators: The optimizations at the software level should be supported by specialized hardware accelerators in a codesign fashion [47] [19]. Recent advances in the datacenter computing deep learning [27] have inspired accelerators for edge devices. Specialized accelerators like [5] [28] exploit the concurrency and the parallelism available in the processing of the DNNs, especially for convolutional leyers, while [20] takes care also of the fully-connected layers. These architectures, however, accelerate dense DNNs, and cannot exploit the sparsity introduced by pruning. Therefore, specialized accelerators fo</w:t>
-      </w:r>
-      <w:r>
-        <w:rPr>
-          <w:rFonts w:ascii="Times New Roman" w:hAnsi="Times New Roman" w:cs="Times New Roman"/>
-          <w:sz w:val="26"/>
-          <w:szCs w:val="26"/>
-        </w:rPr>
-        <w:t>r sparse DNNs are required [13]</w:t>
-      </w:r>
-      <w:r>
-        <w:rPr>
-          <w:rFonts w:ascii="Times New Roman" w:hAnsi="Times New Roman" w:cs="Times New Roman"/>
-          <w:sz w:val="26"/>
-          <w:szCs w:val="26"/>
-        </w:rPr>
-        <w:t>[52]. Challenging aspects of these accelerators are flexibility, reconf</w:t>
-      </w:r>
-      <w:r>
-        <w:rPr>
-          <w:rFonts w:ascii="Times New Roman" w:hAnsi="Times New Roman" w:cs="Times New Roman"/>
-          <w:sz w:val="26"/>
-          <w:szCs w:val="26"/>
-        </w:rPr>
-        <w:t>igurability and data reuse [35][39]</w:t>
-      </w:r>
-      <w:r>
-        <w:rPr>
-          <w:rFonts w:ascii="Times New Roman" w:hAnsi="Times New Roman" w:cs="Times New Roman"/>
-          <w:sz w:val="26"/>
-          <w:szCs w:val="26"/>
-        </w:rPr>
-        <w:t xml:space="preserve">[65]. Moreover, particular types of DNNs, like CapsuleNets [60] and GANs </w:t>
-      </w:r>
-      <w:r>
-        <w:rPr>
-          <w:rFonts w:ascii="Times New Roman" w:hAnsi="Times New Roman" w:cs="Times New Roman"/>
-          <w:sz w:val="26"/>
-          <w:szCs w:val="26"/>
-        </w:rPr>
-        <w:t xml:space="preserve">[91] </w:t>
-      </w:r>
-      <w:r>
-        <w:rPr>
-          <w:rFonts w:ascii="Times New Roman" w:hAnsi="Times New Roman" w:cs="Times New Roman"/>
-          <w:sz w:val="26"/>
-          <w:szCs w:val="26"/>
-        </w:rPr>
-        <w:t xml:space="preserve">present several differences in the computation patterns, as compared to traditional DNNs. These challenges are addressed by </w:t>
-      </w:r>
-      <w:r>
-        <w:rPr>
-          <w:rFonts w:ascii="Times New Roman" w:hAnsi="Times New Roman" w:cs="Times New Roman"/>
-          <w:sz w:val="26"/>
-          <w:szCs w:val="26"/>
-        </w:rPr>
-        <w:lastRenderedPageBreak/>
-        <w:t>their specialized accelerators. For example, CapsAcc [46] adopts a data reuse policy to efficiently process the routing-by-agreement algorithm on a systolyc array-based accelerator for CapsuleNets, and GANAX [76] propose a unified MIMD-SIMD design for concurrent execution of GANs. The software-level optimizations mainly include network pruning (Step-1 in Fig. 3) and quantization (Step-2 in Fig. 3) of the parameters.</w:t>
-      </w:r>
+        <w:t>Hardware Accelerators: The optimizations at the software level should be supported by specialized hardware accelerators in a codesign fashion [47] [19]. Recent advances in the datacenter computing deep learning [27] have inspired accelerators for edge devices. Specialized accelerators like [5] [28] exploit the concurrency and the parallelism available in the processing of the DNNs, especially for convolutional leyers, while [20] takes care also</w:t>
+      </w:r>
+      <w:r>
+        <w:rPr>
+          <w:rFonts w:ascii="Times New Roman" w:hAnsi="Times New Roman" w:cs="Times New Roman"/>
+          <w:sz w:val="26"/>
+          <w:szCs w:val="26"/>
+        </w:rPr>
+        <w:t xml:space="preserve"> of the fully-connected layers.</w:t>
+      </w:r>
+      <w:bookmarkStart w:id="2" w:name="_GoBack"/>
+      <w:bookmarkEnd w:id="2"/>
     </w:p>
     <w:p>
       <w:pPr>
@@ -41689,7 +41927,16 @@
           <w:sz w:val="26"/>
           <w:szCs w:val="26"/>
         </w:rPr>
-        <w:t>An efficient speech recognition engine (ESE) is designed to speed up the predictions and save energy when applying the deep learning model of LSTM. ESE is implemented in a Xilinx XCKU060 FPGA operating at 200 MHz. For the sparse LSTM network, it can achieve 282 GOPS, corresponding to 2.52 tera operations per second (TOPS) on the dense LSTM network. In addition, energy efficiency improvements of 40× and 11.5× are achieved, respectively, compared with the CPU- and GPU-based solution</w:t>
+        <w:t xml:space="preserve">An efficient speech recognition engine (ESE) is designed to speed up the predictions and save energy when applying the deep learning model of LSTM. ESE is implemented in a Xilinx XCKU060 FPGA operating at 200 MHz. For the sparse LSTM network, it can achieve 282 GOPS, corresponding to 2.52 tera operations per second (TOPS) on </w:t>
+      </w:r>
+      <w:r>
+        <w:rPr>
+          <w:rFonts w:ascii="Times New Roman" w:hAnsi="Times New Roman" w:cs="Times New Roman"/>
+          <w:sz w:val="26"/>
+          <w:szCs w:val="26"/>
+        </w:rPr>
+        <w:lastRenderedPageBreak/>
+        <w:t>the dense LSTM network. In addition, energy efficiency improvements of 40× and 11.5× are achieved, respectively, compared with the CPU- and GPU-based solution</w:t>
       </w:r>
       <w:r>
         <w:rPr>
@@ -42150,7 +42397,17 @@
           <w:szCs w:val="26"/>
           <w:highlight w:val="green"/>
         </w:rPr>
-        <w:t xml:space="preserve">: A common trend is to optimize the DNN for achieving high accuracy, without caring much about the underlying hardware complexity and energy consumption of a computing device. On the other hand, hardware designers have to implement a-posteriori architectures to exploit the software-level optimizations. However, hardware-aware software-level optimizations, e.g., for DNN architecture exploration [69] or compression [43] are promising and need further efforts to succeed. </w:t>
+        <w:t xml:space="preserve">: A common trend is to optimize the DNN for achieving high accuracy, without caring much about the underlying hardware complexity and energy consumption of a computing device. On the other hand, hardware designers have to implement a-posteriori architectures to exploit the software-level optimizations. However, hardware-aware software-level optimizations, e.g., for </w:t>
+      </w:r>
+      <w:r>
+        <w:rPr>
+          <w:rFonts w:ascii="Times New Roman" w:hAnsi="Times New Roman" w:cs="Times New Roman"/>
+          <w:sz w:val="26"/>
+          <w:szCs w:val="26"/>
+          <w:highlight w:val="green"/>
+        </w:rPr>
+        <w:lastRenderedPageBreak/>
+        <w:t xml:space="preserve">DNN architecture exploration [69] or compression [43] are promising and need further efforts to succeed. </w:t>
       </w:r>
       <w:r>
         <w:rPr>
@@ -42338,17 +42595,7 @@
           <w:szCs w:val="26"/>
           <w:highlight w:val="green"/>
         </w:rPr>
-        <w:t xml:space="preserve">: Several software-level optimization techniques have been proposed </w:t>
-      </w:r>
-      <w:r>
-        <w:rPr>
-          <w:rFonts w:ascii="Times New Roman" w:hAnsi="Times New Roman" w:cs="Times New Roman"/>
-          <w:sz w:val="26"/>
-          <w:szCs w:val="26"/>
-          <w:highlight w:val="green"/>
-        </w:rPr>
-        <w:lastRenderedPageBreak/>
-        <w:t xml:space="preserve">which highlight that sparse DNNs, i.e., having lesser number of parameters, can also offer nearly the same level of output accuracy as dense DNNs. Systematic methodologies are required which, while being aware of the underlying hardware architecture and the system, can tune the network such that it offers near-optimal energy and performance efficiency while maintaining the baseline accuracy. </w:t>
+        <w:t xml:space="preserve">: Several software-level optimization techniques have been proposed which highlight that sparse DNNs, i.e., having lesser number of parameters, can also offer nearly the same level of output accuracy as dense DNNs. Systematic methodologies are required which, while being aware of the underlying hardware architecture and the system, can tune the network such that it offers near-optimal energy and performance efficiency while maintaining the baseline accuracy. </w:t>
       </w:r>
       <w:r>
         <w:rPr>
@@ -42847,6 +43094,7 @@
           <w:color w:val="auto"/>
           <w:highlight w:val="green"/>
         </w:rPr>
+        <w:lastRenderedPageBreak/>
         <w:t>Deep Learning Benchmarks on Edge Devices</w:t>
       </w:r>
     </w:p>
@@ -43023,7 +43271,6 @@
           <w:sz w:val="26"/>
           <w:szCs w:val="26"/>
         </w:rPr>
-        <w:lastRenderedPageBreak/>
         <w:t>A Multi-Agent System toward the Green Edge Computing with Microgrid</w:t>
       </w:r>
       <w:bookmarkEnd w:id="5"/>
@@ -43316,6 +43563,7 @@
           <w:sz w:val="26"/>
           <w:szCs w:val="26"/>
         </w:rPr>
+        <w:lastRenderedPageBreak/>
         <w:t>An overview of next-generation architectures for machine learning Roadmap- opportunities and challenges in the IoT era</w:t>
       </w:r>
       <w:bookmarkEnd w:id="14"/>
@@ -43491,7 +43739,6 @@
           <w:sz w:val="26"/>
           <w:szCs w:val="26"/>
         </w:rPr>
-        <w:lastRenderedPageBreak/>
         <w:t>F. Jiang, K. Wang, L. Dong, C. Pan, W. Xu and K. Yang, "Deep Learning Based Joint Resource Scheduling Algorithms for Hybrid MEC Networks," in IEEE Internet of Things Journal.</w:t>
       </w:r>
       <w:bookmarkEnd w:id="21"/>
@@ -43793,6 +44040,7 @@
           <w:sz w:val="26"/>
           <w:szCs w:val="26"/>
         </w:rPr>
+        <w:lastRenderedPageBreak/>
         <w:t>Joint DNN Partition Deployment and Resource Allocation for Delay-Sensitive Deep Learning Inference in IoT</w:t>
       </w:r>
       <w:bookmarkEnd w:id="33"/>
@@ -43968,7 +44216,6 @@
           <w:sz w:val="26"/>
           <w:szCs w:val="26"/>
         </w:rPr>
-        <w:lastRenderedPageBreak/>
         <w:t>J. Lim, J. Seo and Y. Baek, "CamThings: IoT Camera with Energy-Efficient Communication by Edge Computing based on Deep Learning," 2018 28th International Telecommunication Networks and Applications Conference (ITNAC), Sydney, NSW, 2018, pp. 1-6.</w:t>
       </w:r>
       <w:bookmarkEnd w:id="40"/>
@@ -44169,6 +44416,7 @@
           <w:sz w:val="26"/>
           <w:szCs w:val="26"/>
         </w:rPr>
+        <w:lastRenderedPageBreak/>
         <w:t>Y. Liu, C. Yang, L. Jiang, S. Xie and Y. Zhang, "Intelligent Edge Computing for IoT-Based Energy Management in Smart Cities," in IEEE Network, vol. 33, no. 2, pp. 111-117, March/April 2019.</w:t>
       </w:r>
       <w:bookmarkEnd w:id="48"/>
@@ -44269,16 +44517,7 @@
           <w:sz w:val="26"/>
           <w:szCs w:val="26"/>
         </w:rPr>
-        <w:t xml:space="preserve">M. Ahn et al., "AIX: A high performance and energy efficient inference accelerator on FPGA for a DNN-based commercial speech recognition," 2019 Design, Automation </w:t>
-      </w:r>
-      <w:r>
-        <w:rPr>
-          <w:rFonts w:ascii="Times New Roman" w:hAnsi="Times New Roman" w:cs="Times New Roman"/>
-          <w:sz w:val="26"/>
-          <w:szCs w:val="26"/>
-        </w:rPr>
-        <w:lastRenderedPageBreak/>
-        <w:t>&amp; Test in Europe Conference &amp; Exhibition (DATE), Florence, Italy, 2019, pp. 1495-1500.</w:t>
+        <w:t>M. Ahn et al., "AIX: A high performance and energy efficient inference accelerator on FPGA for a DNN-based commercial speech recognition," 2019 Design, Automation &amp; Test in Europe Conference &amp; Exhibition (DATE), Florence, Italy, 2019, pp. 1495-1500.</w:t>
       </w:r>
       <w:bookmarkEnd w:id="52"/>
     </w:p>
@@ -44478,6 +44717,7 @@
           <w:sz w:val="26"/>
           <w:szCs w:val="26"/>
         </w:rPr>
+        <w:lastRenderedPageBreak/>
         <w:t>M. Hartmann, H. Farooq and A. Imran, "Distilled Deep Learning based Classification of Abnormal Heartbeat Using ECG Data through a Low Cost Edge Device," 2019 IEEE Symposium on Computers and Communications (ISCC), Barcelona, Spain, 2019, pp. 1068-1071.</w:t>
       </w:r>
       <w:bookmarkEnd w:id="60"/>
@@ -44578,7 +44818,6 @@
           <w:sz w:val="26"/>
           <w:szCs w:val="26"/>
         </w:rPr>
-        <w:lastRenderedPageBreak/>
         <w:t>B. Lu, J. Yang, L. Y. Chen and S. Ren, "Automating Deep Neural Network Model Selection for Edge Inference," 2019 IEEE First International Conference on Cognitive Machine Intelligence (CogMI), Los Angeles, CA, USA, 2019, pp. 184-193.</w:t>
       </w:r>
       <w:bookmarkEnd w:id="64"/>
@@ -44754,6 +44993,7 @@
           <w:sz w:val="26"/>
           <w:szCs w:val="26"/>
         </w:rPr>
+        <w:lastRenderedPageBreak/>
         <w:t>T. Li, Y. Xiao and L. Song, "Deep Reinforcement Learning Based Residential Demand Side Management With Edge Computing," 2019 IEEE International Conference on Communications, Control, and Computing Technologies for Smart Grids (SmartGridComm), Beijing, China, 2019, pp. 1-6.</w:t>
       </w:r>
       <w:bookmarkEnd w:id="71"/>
@@ -44854,7 +45094,6 @@
           <w:sz w:val="26"/>
           <w:szCs w:val="26"/>
         </w:rPr>
-        <w:lastRenderedPageBreak/>
         <w:t>K. Vipin, "ZyNet: Automating Deep Neural Network Implementation on Low-Cost Reconfigurable Edge Computing Platforms," 2019 International Conference on Field-Programmable Technology (ICFPT), Tianjin, China, 2019, pp. 323-326.</w:t>
       </w:r>
       <w:bookmarkEnd w:id="75"/>
@@ -45050,6 +45289,7 @@
           <w:sz w:val="26"/>
           <w:szCs w:val="26"/>
         </w:rPr>
+        <w:lastRenderedPageBreak/>
         <w:t>I. Wu, P. Huang, C. Lo and W. Hwang, "An Energy-Efficient Accelerator with Relative- Indexing Memory for Sparse Compressed Convolutional Neural Network," 2019 IEEE International Conference on Artificial Intelligence Circuits and Systems (AICAS), Hsinchu, Taiwan, 2019, pp. 42-45.</w:t>
       </w:r>
       <w:bookmarkEnd w:id="84"/>
@@ -45175,7 +45415,6 @@
           <w:sz w:val="26"/>
           <w:szCs w:val="26"/>
         </w:rPr>
-        <w:lastRenderedPageBreak/>
         <w:t>Y. Zhang et al., "Cyber Physical Security Analytics for Transactive Energy Systems," in IEEE Transactions on Smart Grid, vol. 11, no. 2, pp. 931-941, March 2020.</w:t>
       </w:r>
       <w:bookmarkEnd w:id="89"/>
@@ -45351,7 +45590,16 @@
           <w:sz w:val="26"/>
           <w:szCs w:val="26"/>
         </w:rPr>
-        <w:t>J. H. Ko, T. Na, M. F. Amir and S. Mukhopadhyay, "Edge-Host Partitioning of Deep Neural Networks with Feature Space Encoding for Resource-Constrained Internet-of-Things Platforms," 2018 15th IEEE International Conference on Advanced Video and Signal Based Surveillance (AVSS), Auckland, New Zealand, 2018, pp. 1-6.</w:t>
+        <w:t>J. H. Ko, T. Na, M. F. Amir and S. Mukhopadhyay, "Edge-Host Partitioning of Deep Neural Networks with Feature Space Encoding for Resource-Constrained Internet-of-</w:t>
+      </w:r>
+      <w:r>
+        <w:rPr>
+          <w:rFonts w:ascii="Times New Roman" w:hAnsi="Times New Roman" w:cs="Times New Roman"/>
+          <w:sz w:val="26"/>
+          <w:szCs w:val="26"/>
+        </w:rPr>
+        <w:lastRenderedPageBreak/>
+        <w:t>Things Platforms," 2018 15th IEEE International Conference on Advanced Video and Signal Based Surveillance (AVSS), Auckland, New Zealand, 2018, pp. 1-6.</w:t>
       </w:r>
       <w:bookmarkEnd w:id="96"/>
     </w:p>
@@ -45451,16 +45699,7 @@
           <w:sz w:val="26"/>
           <w:szCs w:val="26"/>
         </w:rPr>
-        <w:t xml:space="preserve">E. Kasaeyan Naeini, S. Shahhosseini, A. Subramanian, T. Yin, A. M. Rahmani and N. Dutt, "An Edge-Assisted and Smart System for Real-Time Pain Monitoring," 2019 </w:t>
-      </w:r>
-      <w:r>
-        <w:rPr>
-          <w:rFonts w:ascii="Times New Roman" w:hAnsi="Times New Roman" w:cs="Times New Roman"/>
-          <w:sz w:val="26"/>
-          <w:szCs w:val="26"/>
-        </w:rPr>
-        <w:lastRenderedPageBreak/>
-        <w:t>IEEE/ACM International Conference on Connected Health: Applications, Systems and Engineering Technologies (CHASE), Arlington, VA, USA, 2019, pp. 47-52.</w:t>
+        <w:t>E. Kasaeyan Naeini, S. Shahhosseini, A. Subramanian, T. Yin, A. M. Rahmani and N. Dutt, "An Edge-Assisted and Smart System for Real-Time Pain Monitoring," 2019 IEEE/ACM International Conference on Connected Health: Applications, Systems and Engineering Technologies (CHASE), Arlington, VA, USA, 2019, pp. 47-52.</w:t>
       </w:r>
       <w:bookmarkEnd w:id="100"/>
     </w:p>
@@ -47424,7 +47663,7 @@
 </file>
 
 <file path=customXml/itemProps1.xml><?xml version="1.0" encoding="utf-8"?>
-<ds:datastoreItem xmlns:ds="http://schemas.openxmlformats.org/officeDocument/2006/customXml" ds:itemID="{E2227799-106B-4FCB-B75D-630C91E2AE71}">
+<ds:datastoreItem xmlns:ds="http://schemas.openxmlformats.org/officeDocument/2006/customXml" ds:itemID="{DFBE89D6-674B-4F10-A51C-9C13CB453317}">
   <ds:schemaRefs>
     <ds:schemaRef ds:uri="http://schemas.openxmlformats.org/officeDocument/2006/bibliography"/>
   </ds:schemaRefs>

--- a/Survey Paper-0320-energy AND optimization AND edge AND cloud AND green-2020-v10.docx
+++ b/Survey Paper-0320-energy AND optimization AND edge AND cloud AND green-2020-v10.docx
@@ -39099,7 +39099,7 @@
     </w:p>
     <w:p>
       <w:pPr>
-        <w:ind w:firstLine="720"/>
+        <w:ind w:firstLine="576"/>
         <w:jc w:val="both"/>
         <w:rPr>
           <w:rFonts w:ascii="Times New Roman" w:hAnsi="Times New Roman" w:cs="Times New Roman"/>
@@ -39114,6 +39114,150 @@
           <w:szCs w:val="26"/>
           <w:highlight w:val="green"/>
         </w:rPr>
+        <w:t>The optimizations of DNN</w:t>
+      </w:r>
+      <w:r>
+        <w:rPr>
+          <w:rFonts w:ascii="Times New Roman" w:hAnsi="Times New Roman" w:cs="Times New Roman"/>
+          <w:sz w:val="26"/>
+          <w:szCs w:val="26"/>
+          <w:highlight w:val="green"/>
+        </w:rPr>
+        <w:t>s</w:t>
+      </w:r>
+      <w:r>
+        <w:rPr>
+          <w:rFonts w:ascii="Times New Roman" w:hAnsi="Times New Roman" w:cs="Times New Roman"/>
+          <w:sz w:val="26"/>
+          <w:szCs w:val="26"/>
+          <w:highlight w:val="green"/>
+        </w:rPr>
+        <w:t xml:space="preserve"> </w:t>
+      </w:r>
+      <w:r>
+        <w:rPr>
+          <w:rFonts w:ascii="Times New Roman" w:hAnsi="Times New Roman" w:cs="Times New Roman"/>
+          <w:sz w:val="26"/>
+          <w:szCs w:val="26"/>
+          <w:highlight w:val="green"/>
+        </w:rPr>
+        <w:t>need to</w:t>
+      </w:r>
+      <w:r>
+        <w:rPr>
+          <w:rFonts w:ascii="Times New Roman" w:hAnsi="Times New Roman" w:cs="Times New Roman"/>
+          <w:sz w:val="26"/>
+          <w:szCs w:val="26"/>
+          <w:highlight w:val="green"/>
+        </w:rPr>
+        <w:t xml:space="preserve"> be supported by </w:t>
+      </w:r>
+      <w:r>
+        <w:rPr>
+          <w:rFonts w:ascii="Times New Roman" w:hAnsi="Times New Roman" w:cs="Times New Roman"/>
+          <w:sz w:val="26"/>
+          <w:szCs w:val="26"/>
+          <w:highlight w:val="green"/>
+        </w:rPr>
+        <w:t>improved</w:t>
+      </w:r>
+      <w:r>
+        <w:rPr>
+          <w:rFonts w:ascii="Times New Roman" w:hAnsi="Times New Roman" w:cs="Times New Roman"/>
+          <w:sz w:val="26"/>
+          <w:szCs w:val="26"/>
+          <w:highlight w:val="green"/>
+        </w:rPr>
+        <w:t xml:space="preserve"> hardware accelerators</w:t>
+      </w:r>
+      <w:r>
+        <w:rPr>
+          <w:rFonts w:ascii="Times New Roman" w:hAnsi="Times New Roman" w:cs="Times New Roman"/>
+          <w:sz w:val="26"/>
+          <w:szCs w:val="26"/>
+          <w:highlight w:val="green"/>
+        </w:rPr>
+        <w:t>, and</w:t>
+      </w:r>
+      <w:r>
+        <w:rPr>
+          <w:rFonts w:ascii="Times New Roman" w:hAnsi="Times New Roman" w:cs="Times New Roman"/>
+          <w:sz w:val="26"/>
+          <w:szCs w:val="26"/>
+          <w:highlight w:val="green"/>
+        </w:rPr>
+        <w:t xml:space="preserve"> </w:t>
+      </w:r>
+      <w:r>
+        <w:rPr>
+          <w:rFonts w:ascii="Times New Roman" w:hAnsi="Times New Roman" w:cs="Times New Roman"/>
+          <w:sz w:val="26"/>
+          <w:szCs w:val="26"/>
+          <w:highlight w:val="green"/>
+        </w:rPr>
+        <w:t xml:space="preserve">there </w:t>
+      </w:r>
+      <w:r>
+        <w:rPr>
+          <w:rFonts w:ascii="Times New Roman" w:hAnsi="Times New Roman" w:cs="Times New Roman"/>
+          <w:sz w:val="26"/>
+          <w:szCs w:val="26"/>
+          <w:highlight w:val="green"/>
+        </w:rPr>
+        <w:t>are several studies</w:t>
+      </w:r>
+      <w:r>
+        <w:rPr>
+          <w:rFonts w:ascii="Times New Roman" w:hAnsi="Times New Roman" w:cs="Times New Roman"/>
+          <w:sz w:val="26"/>
+          <w:szCs w:val="26"/>
+          <w:highlight w:val="green"/>
+        </w:rPr>
+        <w:t xml:space="preserve"> </w:t>
+      </w:r>
+      <w:r>
+        <w:rPr>
+          <w:rFonts w:ascii="Times New Roman" w:hAnsi="Times New Roman" w:cs="Times New Roman"/>
+          <w:sz w:val="26"/>
+          <w:szCs w:val="26"/>
+          <w:highlight w:val="green"/>
+        </w:rPr>
+        <w:t>on</w:t>
+      </w:r>
+      <w:r>
+        <w:rPr>
+          <w:rFonts w:ascii="Times New Roman" w:hAnsi="Times New Roman" w:cs="Times New Roman"/>
+          <w:sz w:val="26"/>
+          <w:szCs w:val="26"/>
+          <w:highlight w:val="green"/>
+        </w:rPr>
+        <w:t xml:space="preserve"> </w:t>
+      </w:r>
+      <w:r>
+        <w:rPr>
+          <w:rFonts w:ascii="Times New Roman" w:hAnsi="Times New Roman" w:cs="Times New Roman"/>
+          <w:sz w:val="26"/>
+          <w:szCs w:val="26"/>
+          <w:highlight w:val="green"/>
+        </w:rPr>
+        <w:t>accelerators for edge devices</w:t>
+      </w:r>
+      <w:r>
+        <w:rPr>
+          <w:rFonts w:ascii="Times New Roman" w:hAnsi="Times New Roman" w:cs="Times New Roman"/>
+          <w:sz w:val="26"/>
+          <w:szCs w:val="26"/>
+          <w:highlight w:val="green"/>
+        </w:rPr>
+        <w:t xml:space="preserve">. </w:t>
+      </w:r>
+      <w:r>
+        <w:rPr>
+          <w:rFonts w:ascii="Times New Roman" w:hAnsi="Times New Roman" w:cs="Times New Roman"/>
+          <w:sz w:val="26"/>
+          <w:szCs w:val="26"/>
+          <w:highlight w:val="green"/>
+        </w:rPr>
         <w:t xml:space="preserve">To </w:t>
       </w:r>
       <w:r>
@@ -39890,16 +40034,7 @@
           <w:szCs w:val="26"/>
           <w:highlight w:val="green"/>
         </w:rPr>
-        <w:t xml:space="preserve"> flexible </w:t>
-      </w:r>
-      <w:r>
-        <w:rPr>
-          <w:rFonts w:ascii="Times New Roman" w:hAnsi="Times New Roman" w:cs="Times New Roman"/>
-          <w:sz w:val="26"/>
-          <w:szCs w:val="26"/>
-          <w:highlight w:val="green"/>
-        </w:rPr>
-        <w:t xml:space="preserve">processing architectures. </w:t>
+        <w:t xml:space="preserve"> flexible processing architectures. </w:t>
       </w:r>
       <w:r>
         <w:rPr>
@@ -39962,16 +40097,7 @@
           <w:szCs w:val="26"/>
           <w:highlight w:val="green"/>
         </w:rPr>
-        <w:t xml:space="preserve"> for deep neural network </w:t>
-      </w:r>
-      <w:r>
-        <w:rPr>
-          <w:rFonts w:ascii="Times New Roman" w:hAnsi="Times New Roman" w:cs="Times New Roman"/>
-          <w:sz w:val="26"/>
-          <w:szCs w:val="26"/>
-          <w:highlight w:val="green"/>
-        </w:rPr>
-        <w:t>algorithms.</w:t>
+        <w:t xml:space="preserve"> for deep neural network algorithms.</w:t>
       </w:r>
       <w:r>
         <w:rPr>
@@ -40391,6 +40517,7 @@
           <w:szCs w:val="26"/>
           <w:highlight w:val="green"/>
         </w:rPr>
+        <w:lastRenderedPageBreak/>
         <w:t xml:space="preserve">Asadikouhanjani and Ko </w:t>
       </w:r>
       <w:r>
@@ -40588,17 +40715,7 @@
           <w:szCs w:val="26"/>
           <w:highlight w:val="green"/>
         </w:rPr>
-        <w:t xml:space="preserve"> </w:t>
-      </w:r>
-      <w:r>
-        <w:rPr>
-          <w:rFonts w:ascii="Times New Roman" w:hAnsi="Times New Roman" w:cs="Times New Roman"/>
-          <w:sz w:val="26"/>
-          <w:szCs w:val="26"/>
-          <w:highlight w:val="green"/>
-        </w:rPr>
-        <w:lastRenderedPageBreak/>
-        <w:t xml:space="preserve">computations </w:t>
+        <w:t xml:space="preserve"> computations </w:t>
       </w:r>
       <w:r>
         <w:rPr>
@@ -40670,16 +40787,7 @@
           <w:szCs w:val="26"/>
           <w:highlight w:val="green"/>
         </w:rPr>
-        <w:t>early detection of the output feature. In addition</w:t>
-      </w:r>
-      <w:r>
-        <w:rPr>
-          <w:rFonts w:ascii="Times New Roman" w:hAnsi="Times New Roman" w:cs="Times New Roman"/>
-          <w:sz w:val="26"/>
-          <w:szCs w:val="26"/>
-          <w:highlight w:val="green"/>
-        </w:rPr>
-        <w:t xml:space="preserve">, </w:t>
+        <w:t xml:space="preserve">early detection of the output feature. In addition, </w:t>
       </w:r>
       <w:r>
         <w:rPr>
@@ -40930,6 +41038,21 @@
     <w:p>
       <w:pPr>
         <w:ind w:firstLine="720"/>
+        <w:jc w:val="both"/>
+        <w:rPr>
+          <w:rFonts w:ascii="Times New Roman" w:hAnsi="Times New Roman" w:cs="Times New Roman"/>
+          <w:sz w:val="26"/>
+          <w:szCs w:val="26"/>
+          <w:highlight w:val="green"/>
+        </w:rPr>
+      </w:pPr>
+      <w:bookmarkStart w:id="2" w:name="_GoBack"/>
+      <w:bookmarkEnd w:id="2"/>
+    </w:p>
+    <w:p>
+      <w:pPr>
+        <w:pStyle w:val="a5"/>
+        <w:ind w:left="360" w:firstLine="360"/>
         <w:jc w:val="both"/>
         <w:rPr>
           <w:rFonts w:ascii="Times New Roman" w:hAnsi="Times New Roman" w:cs="Times New Roman"/>
@@ -40951,6 +41074,59 @@
           <w:highlight w:val="green"/>
         </w:rPr>
       </w:pPr>
+      <w:r>
+        <w:rPr>
+          <w:rFonts w:ascii="Times New Roman" w:hAnsi="Times New Roman" w:cs="Times New Roman"/>
+          <w:sz w:val="26"/>
+          <w:szCs w:val="26"/>
+          <w:highlight w:val="green"/>
+        </w:rPr>
+        <w:fldChar w:fldCharType="begin"/>
+      </w:r>
+      <w:r>
+        <w:rPr>
+          <w:rFonts w:ascii="Times New Roman" w:hAnsi="Times New Roman" w:cs="Times New Roman"/>
+          <w:sz w:val="26"/>
+          <w:szCs w:val="26"/>
+          <w:highlight w:val="green"/>
+        </w:rPr>
+        <w:instrText xml:space="preserve"> REF _Ref36932988 \r \h </w:instrText>
+      </w:r>
+      <w:r>
+        <w:rPr>
+          <w:rFonts w:ascii="Times New Roman" w:hAnsi="Times New Roman" w:cs="Times New Roman"/>
+          <w:sz w:val="26"/>
+          <w:szCs w:val="26"/>
+          <w:highlight w:val="green"/>
+        </w:rPr>
+      </w:r>
+      <w:r>
+        <w:rPr>
+          <w:rFonts w:ascii="Times New Roman" w:hAnsi="Times New Roman" w:cs="Times New Roman"/>
+          <w:sz w:val="26"/>
+          <w:szCs w:val="26"/>
+          <w:highlight w:val="green"/>
+        </w:rPr>
+        <w:fldChar w:fldCharType="separate"/>
+      </w:r>
+      <w:r>
+        <w:rPr>
+          <w:rFonts w:ascii="Times New Roman" w:hAnsi="Times New Roman" w:cs="Times New Roman"/>
+          <w:sz w:val="26"/>
+          <w:szCs w:val="26"/>
+          <w:highlight w:val="green"/>
+        </w:rPr>
+        <w:t>[70]</w:t>
+      </w:r>
+      <w:r>
+        <w:rPr>
+          <w:rFonts w:ascii="Times New Roman" w:hAnsi="Times New Roman" w:cs="Times New Roman"/>
+          <w:sz w:val="26"/>
+          <w:szCs w:val="26"/>
+          <w:highlight w:val="green"/>
+        </w:rPr>
+        <w:fldChar w:fldCharType="end"/>
+      </w:r>
     </w:p>
     <w:p>
       <w:pPr>
@@ -40980,7 +41156,7 @@
           <w:szCs w:val="26"/>
           <w:highlight w:val="green"/>
         </w:rPr>
-        <w:instrText xml:space="preserve"> REF _Ref36932988 \r \h </w:instrText>
+        <w:instrText xml:space="preserve"> REF _Ref36927892 \r \h </w:instrText>
       </w:r>
       <w:r>
         <w:rPr>
@@ -41006,7 +41182,7 @@
           <w:szCs w:val="26"/>
           <w:highlight w:val="green"/>
         </w:rPr>
-        <w:t>[70]</w:t>
+        <w:t>[63]</w:t>
       </w:r>
       <w:r>
         <w:rPr>
@@ -41046,7 +41222,7 @@
           <w:szCs w:val="26"/>
           <w:highlight w:val="green"/>
         </w:rPr>
-        <w:instrText xml:space="preserve"> REF _Ref36927892 \r \h </w:instrText>
+        <w:instrText xml:space="preserve"> REF _Ref35639578 \r \h  \* MERGEFORMAT </w:instrText>
       </w:r>
       <w:r>
         <w:rPr>
@@ -41072,7 +41248,7 @@
           <w:szCs w:val="26"/>
           <w:highlight w:val="green"/>
         </w:rPr>
-        <w:t>[63]</w:t>
+        <w:t>[15]</w:t>
       </w:r>
       <w:r>
         <w:rPr>
@@ -41096,101 +41272,6 @@
           <w:highlight w:val="green"/>
         </w:rPr>
       </w:pPr>
-      <w:r>
-        <w:rPr>
-          <w:rFonts w:ascii="Times New Roman" w:hAnsi="Times New Roman" w:cs="Times New Roman"/>
-          <w:sz w:val="26"/>
-          <w:szCs w:val="26"/>
-          <w:highlight w:val="green"/>
-        </w:rPr>
-        <w:fldChar w:fldCharType="begin"/>
-      </w:r>
-      <w:r>
-        <w:rPr>
-          <w:rFonts w:ascii="Times New Roman" w:hAnsi="Times New Roman" w:cs="Times New Roman"/>
-          <w:sz w:val="26"/>
-          <w:szCs w:val="26"/>
-          <w:highlight w:val="green"/>
-        </w:rPr>
-        <w:instrText xml:space="preserve"> REF _Ref35639578 \r \h  \* MERGEFORMAT </w:instrText>
-      </w:r>
-      <w:r>
-        <w:rPr>
-          <w:rFonts w:ascii="Times New Roman" w:hAnsi="Times New Roman" w:cs="Times New Roman"/>
-          <w:sz w:val="26"/>
-          <w:szCs w:val="26"/>
-          <w:highlight w:val="green"/>
-        </w:rPr>
-      </w:r>
-      <w:r>
-        <w:rPr>
-          <w:rFonts w:ascii="Times New Roman" w:hAnsi="Times New Roman" w:cs="Times New Roman"/>
-          <w:sz w:val="26"/>
-          <w:szCs w:val="26"/>
-          <w:highlight w:val="green"/>
-        </w:rPr>
-        <w:fldChar w:fldCharType="separate"/>
-      </w:r>
-      <w:r>
-        <w:rPr>
-          <w:rFonts w:ascii="Times New Roman" w:hAnsi="Times New Roman" w:cs="Times New Roman"/>
-          <w:sz w:val="26"/>
-          <w:szCs w:val="26"/>
-          <w:highlight w:val="green"/>
-        </w:rPr>
-        <w:t>[15]</w:t>
-      </w:r>
-      <w:r>
-        <w:rPr>
-          <w:rFonts w:ascii="Times New Roman" w:hAnsi="Times New Roman" w:cs="Times New Roman"/>
-          <w:sz w:val="26"/>
-          <w:szCs w:val="26"/>
-          <w:highlight w:val="green"/>
-        </w:rPr>
-        <w:fldChar w:fldCharType="end"/>
-      </w:r>
-    </w:p>
-    <w:p>
-      <w:pPr>
-        <w:pStyle w:val="a5"/>
-        <w:ind w:left="360" w:firstLine="360"/>
-        <w:jc w:val="both"/>
-        <w:rPr>
-          <w:rFonts w:ascii="Times New Roman" w:hAnsi="Times New Roman" w:cs="Times New Roman"/>
-          <w:sz w:val="26"/>
-          <w:szCs w:val="26"/>
-          <w:highlight w:val="green"/>
-        </w:rPr>
-      </w:pPr>
-    </w:p>
-    <w:p>
-      <w:pPr>
-        <w:ind w:firstLine="576"/>
-        <w:jc w:val="both"/>
-        <w:rPr>
-          <w:rFonts w:ascii="Times New Roman" w:hAnsi="Times New Roman" w:cs="Times New Roman"/>
-          <w:sz w:val="26"/>
-          <w:szCs w:val="26"/>
-        </w:rPr>
-      </w:pPr>
-      <w:r>
-        <w:rPr>
-          <w:rFonts w:ascii="Times New Roman" w:hAnsi="Times New Roman" w:cs="Times New Roman"/>
-          <w:sz w:val="26"/>
-          <w:szCs w:val="26"/>
-        </w:rPr>
-        <w:t>Hardware Accelerators: The optimizations at the software level should be supported by specialized hardware accelerators in a codesign fashion [47] [19]. Recent advances in the datacenter computing deep learning [27] have inspired accelerators for edge devices. Specialized accelerators like [5] [28] exploit the concurrency and the parallelism available in the processing of the DNNs, especially for convolutional leyers, while [20] takes care also</w:t>
-      </w:r>
-      <w:r>
-        <w:rPr>
-          <w:rFonts w:ascii="Times New Roman" w:hAnsi="Times New Roman" w:cs="Times New Roman"/>
-          <w:sz w:val="26"/>
-          <w:szCs w:val="26"/>
-        </w:rPr>
-        <w:t xml:space="preserve"> of the fully-connected layers.</w:t>
-      </w:r>
-      <w:bookmarkStart w:id="2" w:name="_GoBack"/>
-      <w:bookmarkEnd w:id="2"/>
     </w:p>
     <w:p>
       <w:pPr>
@@ -41927,16 +42008,7 @@
           <w:sz w:val="26"/>
           <w:szCs w:val="26"/>
         </w:rPr>
-        <w:t xml:space="preserve">An efficient speech recognition engine (ESE) is designed to speed up the predictions and save energy when applying the deep learning model of LSTM. ESE is implemented in a Xilinx XCKU060 FPGA operating at 200 MHz. For the sparse LSTM network, it can achieve 282 GOPS, corresponding to 2.52 tera operations per second (TOPS) on </w:t>
-      </w:r>
-      <w:r>
-        <w:rPr>
-          <w:rFonts w:ascii="Times New Roman" w:hAnsi="Times New Roman" w:cs="Times New Roman"/>
-          <w:sz w:val="26"/>
-          <w:szCs w:val="26"/>
-        </w:rPr>
-        <w:lastRenderedPageBreak/>
-        <w:t>the dense LSTM network. In addition, energy efficiency improvements of 40× and 11.5× are achieved, respectively, compared with the CPU- and GPU-based solution</w:t>
+        <w:t>An efficient speech recognition engine (ESE) is designed to speed up the predictions and save energy when applying the deep learning model of LSTM. ESE is implemented in a Xilinx XCKU060 FPGA operating at 200 MHz. For the sparse LSTM network, it can achieve 282 GOPS, corresponding to 2.52 tera operations per second (TOPS) on the dense LSTM network. In addition, energy efficiency improvements of 40× and 11.5× are achieved, respectively, compared with the CPU- and GPU-based solution</w:t>
       </w:r>
       <w:r>
         <w:rPr>
@@ -42034,7 +42106,16 @@
           <w:sz w:val="26"/>
           <w:szCs w:val="26"/>
         </w:rPr>
-        <w:t>NVIDIA Jetson TX2 is an embedded AI computing device, which is designed to achieve low latency and high power efficiency. It is built upon an NVIDIA Pascal GPU with 256 CUDA cores, an HMP Dual Denver CPU, and a Qualcomm ARM CPU. It is loaded with 8 GB of memory and 59.7 GB/s of memory bandwidth and the power is about 7.5 W. The GPU is used to execute the deep learning task, and CPUs are used to maintain general tasks. It also supports the NVIDIA Jetpack SDK that includes libraries for deep learning, computer vision, GPU computing, and multimedia processing</w:t>
+        <w:t xml:space="preserve">NVIDIA Jetson TX2 is an embedded AI computing device, which is designed to achieve low latency and high power efficiency. It is built upon an NVIDIA Pascal GPU with 256 CUDA cores, an HMP Dual Denver CPU, and a Qualcomm ARM CPU. It is </w:t>
+      </w:r>
+      <w:r>
+        <w:rPr>
+          <w:rFonts w:ascii="Times New Roman" w:hAnsi="Times New Roman" w:cs="Times New Roman"/>
+          <w:sz w:val="26"/>
+          <w:szCs w:val="26"/>
+        </w:rPr>
+        <w:lastRenderedPageBreak/>
+        <w:t>loaded with 8 GB of memory and 59.7 GB/s of memory bandwidth and the power is about 7.5 W. The GPU is used to execute the deep learning task, and CPUs are used to maintain general tasks. It also supports the NVIDIA Jetpack SDK that includes libraries for deep learning, computer vision, GPU computing, and multimedia processing</w:t>
       </w:r>
       <w:r>
         <w:rPr>
@@ -42397,17 +42478,7 @@
           <w:szCs w:val="26"/>
           <w:highlight w:val="green"/>
         </w:rPr>
-        <w:t xml:space="preserve">: A common trend is to optimize the DNN for achieving high accuracy, without caring much about the underlying hardware complexity and energy consumption of a computing device. On the other hand, hardware designers have to implement a-posteriori architectures to exploit the software-level optimizations. However, hardware-aware software-level optimizations, e.g., for </w:t>
-      </w:r>
-      <w:r>
-        <w:rPr>
-          <w:rFonts w:ascii="Times New Roman" w:hAnsi="Times New Roman" w:cs="Times New Roman"/>
-          <w:sz w:val="26"/>
-          <w:szCs w:val="26"/>
-          <w:highlight w:val="green"/>
-        </w:rPr>
-        <w:lastRenderedPageBreak/>
-        <w:t xml:space="preserve">DNN architecture exploration [69] or compression [43] are promising and need further efforts to succeed. </w:t>
+        <w:t xml:space="preserve">: A common trend is to optimize the DNN for achieving high accuracy, without caring much about the underlying hardware complexity and energy consumption of a computing device. On the other hand, hardware designers have to implement a-posteriori architectures to exploit the software-level optimizations. However, hardware-aware software-level optimizations, e.g., for DNN architecture exploration [69] or compression [43] are promising and need further efforts to succeed. </w:t>
       </w:r>
       <w:r>
         <w:rPr>
@@ -42501,7 +42572,17 @@
           <w:szCs w:val="26"/>
           <w:highlight w:val="green"/>
         </w:rPr>
-        <w:t xml:space="preserve">: It seems to be a promising paradigm for developing accelerators that can offer orders of magnitude of energy-efficiency gains compared to the conventional CPU and GPU based systems. However, the high variation characteristics associated with ReRAM and other non-volatile memories limit the accelerators which are based on them to offer precise functionality. Towards this, the multi-level cell (MLC) ReRAM technology has to be mature enough to offer reasonable precision while offering high data density. Also, a significant amount of work is required to develop methods which can be used to train networks such that they can offer high accuracy even when operated on NVM-based in-memory computing devices. </w:t>
+        <w:t xml:space="preserve">: It seems to be a promising paradigm for developing accelerators that can offer orders of magnitude of energy-efficiency gains compared to the conventional CPU and GPU based systems. However, the high variation </w:t>
+      </w:r>
+      <w:r>
+        <w:rPr>
+          <w:rFonts w:ascii="Times New Roman" w:hAnsi="Times New Roman" w:cs="Times New Roman"/>
+          <w:sz w:val="26"/>
+          <w:szCs w:val="26"/>
+          <w:highlight w:val="green"/>
+        </w:rPr>
+        <w:lastRenderedPageBreak/>
+        <w:t xml:space="preserve">characteristics associated with ReRAM and other non-volatile memories limit the accelerators which are based on them to offer precise functionality. Towards this, the multi-level cell (MLC) ReRAM technology has to be mature enough to offer reasonable precision while offering high data density. Also, a significant amount of work is required to develop methods which can be used to train networks such that they can offer high accuracy even when operated on NVM-based in-memory computing devices. </w:t>
       </w:r>
       <w:r>
         <w:rPr>
@@ -43094,7 +43175,6 @@
           <w:color w:val="auto"/>
           <w:highlight w:val="green"/>
         </w:rPr>
-        <w:lastRenderedPageBreak/>
         <w:t>Deep Learning Benchmarks on Edge Devices</w:t>
       </w:r>
     </w:p>
@@ -43563,7 +43643,6 @@
           <w:sz w:val="26"/>
           <w:szCs w:val="26"/>
         </w:rPr>
-        <w:lastRenderedPageBreak/>
         <w:t>An overview of next-generation architectures for machine learning Roadmap- opportunities and challenges in the IoT era</w:t>
       </w:r>
       <w:bookmarkEnd w:id="14"/>
@@ -43589,6 +43668,7 @@
           <w:sz w:val="26"/>
           <w:szCs w:val="26"/>
         </w:rPr>
+        <w:lastRenderedPageBreak/>
         <w:t>M. M. Sabry Aly et al., "Energy-Efficient Abundant-Data Computing: The N3XT 1,000x," in Computer, vol. 48, no. 12, pp. 24-33, Dec. 2015.</w:t>
       </w:r>
       <w:bookmarkEnd w:id="15"/>
@@ -44040,7 +44120,6 @@
           <w:sz w:val="26"/>
           <w:szCs w:val="26"/>
         </w:rPr>
-        <w:lastRenderedPageBreak/>
         <w:t>Joint DNN Partition Deployment and Resource Allocation for Delay-Sensitive Deep Learning Inference in IoT</w:t>
       </w:r>
       <w:bookmarkEnd w:id="33"/>
@@ -44066,6 +44145,7 @@
           <w:sz w:val="26"/>
           <w:szCs w:val="26"/>
         </w:rPr>
+        <w:lastRenderedPageBreak/>
         <w:t>Joint Optimization of Networking and Computing Resources for Green M2M Communications Based on DRL</w:t>
       </w:r>
       <w:bookmarkEnd w:id="34"/>
@@ -44416,7 +44496,6 @@
           <w:sz w:val="26"/>
           <w:szCs w:val="26"/>
         </w:rPr>
-        <w:lastRenderedPageBreak/>
         <w:t>Y. Liu, C. Yang, L. Jiang, S. Xie and Y. Zhang, "Intelligent Edge Computing for IoT-Based Energy Management in Smart Cities," in IEEE Network, vol. 33, no. 2, pp. 111-117, March/April 2019.</w:t>
       </w:r>
       <w:bookmarkEnd w:id="48"/>
@@ -44442,6 +44521,7 @@
           <w:sz w:val="26"/>
           <w:szCs w:val="26"/>
         </w:rPr>
+        <w:lastRenderedPageBreak/>
         <w:t>P. Zhang, Q. Zhao, J. Gao, W. Li and J. Lu, "Urban Street Cleanliness Assessment Using Mobile Edge Computing and Deep Learning," in IEEE Access, vol. 7, pp. 63550-63563, 2019.</w:t>
       </w:r>
       <w:bookmarkEnd w:id="49"/>
@@ -44717,7 +44797,6 @@
           <w:sz w:val="26"/>
           <w:szCs w:val="26"/>
         </w:rPr>
-        <w:lastRenderedPageBreak/>
         <w:t>M. Hartmann, H. Farooq and A. Imran, "Distilled Deep Learning based Classification of Abnormal Heartbeat Using ECG Data through a Low Cost Edge Device," 2019 IEEE Symposium on Computers and Communications (ISCC), Barcelona, Spain, 2019, pp. 1068-1071.</w:t>
       </w:r>
       <w:bookmarkEnd w:id="60"/>
@@ -44743,6 +44822,7 @@
           <w:sz w:val="26"/>
           <w:szCs w:val="26"/>
         </w:rPr>
+        <w:lastRenderedPageBreak/>
         <w:t>C. R. T, G. Sirisha and A. M. Reddy, "Smart Healthcare Analysis and Therapy for Voice Disorder using Cloud and Edge Computing," 2018 4th International Conference on Applied and Theoretical Computing and Communication Technology (iCATccT), Mangalore, India, 2018, pp. 103-106.</w:t>
       </w:r>
       <w:bookmarkEnd w:id="61"/>
@@ -44993,7 +45073,6 @@
           <w:sz w:val="26"/>
           <w:szCs w:val="26"/>
         </w:rPr>
-        <w:lastRenderedPageBreak/>
         <w:t>T. Li, Y. Xiao and L. Song, "Deep Reinforcement Learning Based Residential Demand Side Management With Edge Computing," 2019 IEEE International Conference on Communications, Control, and Computing Technologies for Smart Grids (SmartGridComm), Beijing, China, 2019, pp. 1-6.</w:t>
       </w:r>
       <w:bookmarkEnd w:id="71"/>
@@ -45019,6 +45098,7 @@
           <w:sz w:val="26"/>
           <w:szCs w:val="26"/>
         </w:rPr>
+        <w:lastRenderedPageBreak/>
         <w:t>G. Ascia, V. Catania, S. Monteleone, M. Palesi, D. Patti and J. Jose, "Networks-on-Chip based Deep Neural Networks Accelerators for IoT Edge Devices," 2019 Sixth International Conference on Internet of Things: Systems, Management and Security (IOTSMS), Granada, Spain, 2019, pp. 227-234.</w:t>
       </w:r>
       <w:bookmarkEnd w:id="72"/>
@@ -45289,7 +45369,6 @@
           <w:sz w:val="26"/>
           <w:szCs w:val="26"/>
         </w:rPr>
-        <w:lastRenderedPageBreak/>
         <w:t>I. Wu, P. Huang, C. Lo and W. Hwang, "An Energy-Efficient Accelerator with Relative- Indexing Memory for Sparse Compressed Convolutional Neural Network," 2019 IEEE International Conference on Artificial Intelligence Circuits and Systems (AICAS), Hsinchu, Taiwan, 2019, pp. 42-45.</w:t>
       </w:r>
       <w:bookmarkEnd w:id="84"/>
@@ -45315,6 +45394,7 @@
           <w:sz w:val="26"/>
           <w:szCs w:val="26"/>
         </w:rPr>
+        <w:lastRenderedPageBreak/>
         <w:t>W. Zhan et al., "Deep Reinforcement Learning-Based Offloading Scheduling for Vehicular Edge Computing," in IEEE Internet of Things Journal.</w:t>
       </w:r>
       <w:bookmarkEnd w:id="85"/>
@@ -45590,16 +45670,7 @@
           <w:sz w:val="26"/>
           <w:szCs w:val="26"/>
         </w:rPr>
-        <w:t>J. H. Ko, T. Na, M. F. Amir and S. Mukhopadhyay, "Edge-Host Partitioning of Deep Neural Networks with Feature Space Encoding for Resource-Constrained Internet-of-</w:t>
-      </w:r>
-      <w:r>
-        <w:rPr>
-          <w:rFonts w:ascii="Times New Roman" w:hAnsi="Times New Roman" w:cs="Times New Roman"/>
-          <w:sz w:val="26"/>
-          <w:szCs w:val="26"/>
-        </w:rPr>
-        <w:lastRenderedPageBreak/>
-        <w:t>Things Platforms," 2018 15th IEEE International Conference on Advanced Video and Signal Based Surveillance (AVSS), Auckland, New Zealand, 2018, pp. 1-6.</w:t>
+        <w:t>J. H. Ko, T. Na, M. F. Amir and S. Mukhopadhyay, "Edge-Host Partitioning of Deep Neural Networks with Feature Space Encoding for Resource-Constrained Internet-of-Things Platforms," 2018 15th IEEE International Conference on Advanced Video and Signal Based Surveillance (AVSS), Auckland, New Zealand, 2018, pp. 1-6.</w:t>
       </w:r>
       <w:bookmarkEnd w:id="96"/>
     </w:p>
@@ -45624,7 +45695,16 @@
           <w:sz w:val="26"/>
           <w:szCs w:val="26"/>
         </w:rPr>
-        <w:t>B. Yang, X. Cao, X. Li, T. Kroecker and L. Qian, "Joint Communication and Computing Optimization for Hierarchical Machine Learning Tasks Distribution," 2019 IEEE Symposium on Computers and Communications (ISCC), Barcelona, Spain, 2019, pp. 1-6.</w:t>
+        <w:t xml:space="preserve">B. Yang, X. Cao, X. Li, T. Kroecker and L. Qian, "Joint Communication and Computing Optimization for Hierarchical Machine Learning Tasks Distribution," 2019 </w:t>
+      </w:r>
+      <w:r>
+        <w:rPr>
+          <w:rFonts w:ascii="Times New Roman" w:hAnsi="Times New Roman" w:cs="Times New Roman"/>
+          <w:sz w:val="26"/>
+          <w:szCs w:val="26"/>
+        </w:rPr>
+        <w:lastRenderedPageBreak/>
+        <w:t>IEEE Symposium on Computers and Communications (ISCC), Barcelona, Spain, 2019, pp. 1-6.</w:t>
       </w:r>
       <w:bookmarkEnd w:id="97"/>
     </w:p>
@@ -47663,7 +47743,7 @@
 </file>
 
 <file path=customXml/itemProps1.xml><?xml version="1.0" encoding="utf-8"?>
-<ds:datastoreItem xmlns:ds="http://schemas.openxmlformats.org/officeDocument/2006/customXml" ds:itemID="{DFBE89D6-674B-4F10-A51C-9C13CB453317}">
+<ds:datastoreItem xmlns:ds="http://schemas.openxmlformats.org/officeDocument/2006/customXml" ds:itemID="{6ADE435E-5497-4C8B-8E3C-342261C153A9}">
   <ds:schemaRefs>
     <ds:schemaRef ds:uri="http://schemas.openxmlformats.org/officeDocument/2006/bibliography"/>
   </ds:schemaRefs>

--- a/Survey Paper-0320-energy AND optimization AND edge AND cloud AND green-2020-v10.docx
+++ b/Survey Paper-0320-energy AND optimization AND edge AND cloud AND green-2020-v10.docx
@@ -40932,7 +40932,6 @@
           <w:rFonts w:ascii="Times New Roman" w:hAnsi="Times New Roman" w:cs="Times New Roman"/>
           <w:sz w:val="26"/>
           <w:szCs w:val="26"/>
-          <w:highlight w:val="green"/>
         </w:rPr>
       </w:pPr>
       <w:r>
@@ -41032,12 +41031,1399 @@
           <w:szCs w:val="26"/>
           <w:highlight w:val="green"/>
         </w:rPr>
-        <w:t xml:space="preserve"> .</w:t>
+        <w:t xml:space="preserve"> </w:t>
+      </w:r>
+      <w:r>
+        <w:rPr>
+          <w:rFonts w:ascii="Times New Roman" w:hAnsi="Times New Roman" w:cs="Times New Roman"/>
+          <w:sz w:val="26"/>
+          <w:szCs w:val="26"/>
+          <w:highlight w:val="green"/>
+        </w:rPr>
+        <w:t>provide</w:t>
+      </w:r>
+      <w:r>
+        <w:rPr>
+          <w:rFonts w:ascii="Times New Roman" w:hAnsi="Times New Roman" w:cs="Times New Roman"/>
+          <w:sz w:val="26"/>
+          <w:szCs w:val="26"/>
+          <w:highlight w:val="green"/>
+        </w:rPr>
+        <w:t xml:space="preserve"> a </w:t>
+      </w:r>
+      <w:r>
+        <w:rPr>
+          <w:rFonts w:ascii="Times New Roman" w:hAnsi="Times New Roman" w:cs="Times New Roman"/>
+          <w:sz w:val="26"/>
+          <w:szCs w:val="26"/>
+          <w:highlight w:val="green"/>
+        </w:rPr>
+        <w:t>designed</w:t>
+      </w:r>
+      <w:r>
+        <w:rPr>
+          <w:rFonts w:ascii="Times New Roman" w:hAnsi="Times New Roman" w:cs="Times New Roman"/>
+          <w:sz w:val="26"/>
+          <w:szCs w:val="26"/>
+          <w:highlight w:val="green"/>
+        </w:rPr>
+        <w:t xml:space="preserve"> inference accelerator for </w:t>
+      </w:r>
+      <w:r>
+        <w:rPr>
+          <w:rFonts w:ascii="Times New Roman" w:hAnsi="Times New Roman" w:cs="Times New Roman"/>
+          <w:sz w:val="26"/>
+          <w:szCs w:val="26"/>
+          <w:highlight w:val="green"/>
+        </w:rPr>
+        <w:t>a</w:t>
+      </w:r>
+      <w:r>
+        <w:rPr>
+          <w:rFonts w:ascii="Times New Roman" w:hAnsi="Times New Roman" w:cs="Times New Roman"/>
+          <w:sz w:val="26"/>
+          <w:szCs w:val="26"/>
+          <w:highlight w:val="green"/>
+        </w:rPr>
+        <w:t xml:space="preserve">utomatic speech recognition </w:t>
+      </w:r>
+      <w:r>
+        <w:rPr>
+          <w:rFonts w:ascii="Times New Roman" w:hAnsi="Times New Roman" w:cs="Times New Roman"/>
+          <w:sz w:val="26"/>
+          <w:szCs w:val="26"/>
+          <w:highlight w:val="green"/>
+        </w:rPr>
+        <w:t xml:space="preserve">by a deep neural network. </w:t>
+      </w:r>
+      <w:r>
+        <w:rPr>
+          <w:rFonts w:ascii="Times New Roman" w:hAnsi="Times New Roman" w:cs="Times New Roman"/>
+          <w:sz w:val="26"/>
+          <w:szCs w:val="26"/>
+          <w:highlight w:val="green"/>
+        </w:rPr>
+        <w:t>It</w:t>
+      </w:r>
+      <w:r>
+        <w:rPr>
+          <w:rFonts w:ascii="Times New Roman" w:hAnsi="Times New Roman" w:cs="Times New Roman"/>
+          <w:sz w:val="26"/>
+          <w:szCs w:val="26"/>
+          <w:highlight w:val="green"/>
+        </w:rPr>
+        <w:t xml:space="preserve"> is </w:t>
+      </w:r>
+      <w:r>
+        <w:rPr>
+          <w:rFonts w:ascii="Times New Roman" w:hAnsi="Times New Roman" w:cs="Times New Roman"/>
+          <w:sz w:val="26"/>
+          <w:szCs w:val="26"/>
+          <w:highlight w:val="green"/>
+        </w:rPr>
+        <w:t>implemented</w:t>
+      </w:r>
+      <w:r>
+        <w:rPr>
+          <w:rFonts w:ascii="Times New Roman" w:hAnsi="Times New Roman" w:cs="Times New Roman"/>
+          <w:sz w:val="26"/>
+          <w:szCs w:val="26"/>
+          <w:highlight w:val="green"/>
+        </w:rPr>
+        <w:t xml:space="preserve"> on a Xilinx FPGA and deployed to SKT NUGU. </w:t>
+      </w:r>
+      <w:r>
+        <w:rPr>
+          <w:rFonts w:ascii="Times New Roman" w:hAnsi="Times New Roman" w:cs="Times New Roman"/>
+          <w:sz w:val="26"/>
+          <w:szCs w:val="26"/>
+          <w:highlight w:val="green"/>
+        </w:rPr>
+        <w:t xml:space="preserve">It </w:t>
+      </w:r>
+      <w:r>
+        <w:rPr>
+          <w:rFonts w:ascii="Times New Roman" w:hAnsi="Times New Roman" w:cs="Times New Roman"/>
+          <w:sz w:val="26"/>
+          <w:szCs w:val="26"/>
+          <w:highlight w:val="green"/>
+        </w:rPr>
+        <w:t>outperforms</w:t>
+      </w:r>
+      <w:r>
+        <w:rPr>
+          <w:rFonts w:ascii="Times New Roman" w:hAnsi="Times New Roman" w:cs="Times New Roman"/>
+          <w:sz w:val="26"/>
+          <w:szCs w:val="26"/>
+          <w:highlight w:val="green"/>
+        </w:rPr>
+        <w:t xml:space="preserve"> </w:t>
+      </w:r>
+      <w:r>
+        <w:rPr>
+          <w:rFonts w:ascii="Times New Roman" w:hAnsi="Times New Roman" w:cs="Times New Roman"/>
+          <w:sz w:val="26"/>
+          <w:szCs w:val="26"/>
+          <w:highlight w:val="green"/>
+        </w:rPr>
+        <w:t>cutting-edge CPUs</w:t>
+      </w:r>
+      <w:r>
+        <w:rPr>
+          <w:rFonts w:ascii="Times New Roman" w:hAnsi="Times New Roman" w:cs="Times New Roman"/>
+          <w:sz w:val="26"/>
+          <w:szCs w:val="26"/>
+          <w:highlight w:val="green"/>
+        </w:rPr>
+        <w:t xml:space="preserve"> by using </w:t>
+      </w:r>
+      <w:r>
+        <w:rPr>
+          <w:rFonts w:ascii="Times New Roman" w:hAnsi="Times New Roman" w:cs="Times New Roman"/>
+          <w:sz w:val="26"/>
+          <w:szCs w:val="26"/>
+          <w:highlight w:val="green"/>
+        </w:rPr>
+        <w:t xml:space="preserve">slices </w:t>
+      </w:r>
+      <w:r>
+        <w:rPr>
+          <w:rFonts w:ascii="Times New Roman" w:hAnsi="Times New Roman" w:cs="Times New Roman"/>
+          <w:sz w:val="26"/>
+          <w:szCs w:val="26"/>
+          <w:highlight w:val="green"/>
+        </w:rPr>
+        <w:t>of digital signal processing</w:t>
+      </w:r>
+      <w:r>
+        <w:rPr>
+          <w:rFonts w:ascii="Times New Roman" w:hAnsi="Times New Roman" w:cs="Times New Roman"/>
+          <w:sz w:val="26"/>
+          <w:szCs w:val="26"/>
+          <w:highlight w:val="green"/>
+        </w:rPr>
+        <w:t xml:space="preserve"> and </w:t>
+      </w:r>
+      <w:r>
+        <w:rPr>
+          <w:rFonts w:ascii="Times New Roman" w:hAnsi="Times New Roman" w:cs="Times New Roman"/>
+          <w:sz w:val="26"/>
+          <w:szCs w:val="26"/>
+          <w:highlight w:val="green"/>
+        </w:rPr>
+        <w:t>memory bandwidth</w:t>
+      </w:r>
+      <w:r>
+        <w:rPr>
+          <w:rFonts w:ascii="Times New Roman" w:hAnsi="Times New Roman" w:cs="Times New Roman"/>
+          <w:sz w:val="26"/>
+          <w:szCs w:val="26"/>
+          <w:highlight w:val="green"/>
+        </w:rPr>
+        <w:t xml:space="preserve"> of </w:t>
+      </w:r>
+      <w:r>
+        <w:rPr>
+          <w:rFonts w:ascii="Times New Roman" w:hAnsi="Times New Roman" w:cs="Times New Roman"/>
+          <w:sz w:val="26"/>
+          <w:szCs w:val="26"/>
+          <w:highlight w:val="green"/>
+        </w:rPr>
+        <w:t>FPGA</w:t>
+      </w:r>
+      <w:r>
+        <w:rPr>
+          <w:rFonts w:ascii="Times New Roman" w:hAnsi="Times New Roman" w:cs="Times New Roman"/>
+          <w:sz w:val="26"/>
+          <w:szCs w:val="26"/>
+          <w:highlight w:val="green"/>
+        </w:rPr>
+        <w:t>.</w:t>
+      </w:r>
+      <w:r>
+        <w:rPr>
+          <w:rFonts w:ascii="Times New Roman" w:hAnsi="Times New Roman" w:cs="Times New Roman"/>
+          <w:sz w:val="26"/>
+          <w:szCs w:val="26"/>
+          <w:highlight w:val="green"/>
+        </w:rPr>
+        <w:t xml:space="preserve"> </w:t>
+      </w:r>
+      <w:r>
+        <w:rPr>
+          <w:rFonts w:ascii="Times New Roman" w:hAnsi="Times New Roman" w:cs="Times New Roman"/>
+          <w:sz w:val="26"/>
+          <w:szCs w:val="26"/>
+          <w:highlight w:val="green"/>
+        </w:rPr>
+        <w:t xml:space="preserve">The </w:t>
+      </w:r>
+      <w:r>
+        <w:rPr>
+          <w:rFonts w:ascii="Times New Roman" w:hAnsi="Times New Roman" w:cs="Times New Roman"/>
+          <w:sz w:val="26"/>
+          <w:szCs w:val="26"/>
+          <w:highlight w:val="green"/>
+        </w:rPr>
+        <w:t>faster response time</w:t>
+      </w:r>
+      <w:r>
+        <w:rPr>
+          <w:rFonts w:ascii="Times New Roman" w:hAnsi="Times New Roman" w:cs="Times New Roman"/>
+          <w:sz w:val="26"/>
+          <w:szCs w:val="26"/>
+          <w:highlight w:val="green"/>
+        </w:rPr>
+        <w:t xml:space="preserve"> is improved and </w:t>
+      </w:r>
+      <w:r>
+        <w:rPr>
+          <w:rFonts w:ascii="Times New Roman" w:hAnsi="Times New Roman" w:cs="Times New Roman"/>
+          <w:sz w:val="26"/>
+          <w:szCs w:val="26"/>
+          <w:highlight w:val="green"/>
+        </w:rPr>
+        <w:t>the number of machines</w:t>
+      </w:r>
+      <w:r>
+        <w:rPr>
+          <w:rFonts w:ascii="Times New Roman" w:hAnsi="Times New Roman" w:cs="Times New Roman"/>
+          <w:sz w:val="26"/>
+          <w:szCs w:val="26"/>
+          <w:highlight w:val="green"/>
+        </w:rPr>
+        <w:t xml:space="preserve"> is reduced</w:t>
+      </w:r>
+      <w:r>
+        <w:rPr>
+          <w:rFonts w:ascii="Times New Roman" w:hAnsi="Times New Roman" w:cs="Times New Roman"/>
+          <w:sz w:val="26"/>
+          <w:szCs w:val="26"/>
+          <w:highlight w:val="green"/>
+        </w:rPr>
+        <w:t>.</w:t>
+      </w:r>
+      <w:r>
+        <w:rPr>
+          <w:rFonts w:ascii="Times New Roman" w:hAnsi="Times New Roman" w:cs="Times New Roman"/>
+          <w:sz w:val="26"/>
+          <w:szCs w:val="26"/>
+          <w:highlight w:val="green"/>
+        </w:rPr>
+        <w:t xml:space="preserve"> </w:t>
+      </w:r>
+      <w:r>
+        <w:rPr>
+          <w:rFonts w:ascii="Times New Roman" w:hAnsi="Times New Roman" w:cs="Times New Roman"/>
+          <w:sz w:val="26"/>
+          <w:szCs w:val="26"/>
+          <w:highlight w:val="green"/>
+        </w:rPr>
+        <w:t xml:space="preserve">Ascia </w:t>
+      </w:r>
+      <w:r>
+        <w:rPr>
+          <w:rFonts w:ascii="Times New Roman" w:hAnsi="Times New Roman" w:cs="Times New Roman"/>
+          <w:i/>
+          <w:sz w:val="26"/>
+          <w:szCs w:val="26"/>
+          <w:highlight w:val="green"/>
+        </w:rPr>
+        <w:t>et al</w:t>
+      </w:r>
+      <w:r>
+        <w:rPr>
+          <w:rFonts w:ascii="Times New Roman" w:hAnsi="Times New Roman" w:cs="Times New Roman"/>
+          <w:sz w:val="26"/>
+          <w:szCs w:val="26"/>
+          <w:highlight w:val="green"/>
+        </w:rPr>
+        <w:t xml:space="preserve">. </w:t>
+      </w:r>
+      <w:r>
+        <w:rPr>
+          <w:rFonts w:ascii="Times New Roman" w:hAnsi="Times New Roman" w:cs="Times New Roman"/>
+          <w:sz w:val="26"/>
+          <w:szCs w:val="26"/>
+          <w:highlight w:val="green"/>
+        </w:rPr>
+        <w:fldChar w:fldCharType="begin"/>
+      </w:r>
+      <w:r>
+        <w:rPr>
+          <w:rFonts w:ascii="Times New Roman" w:hAnsi="Times New Roman" w:cs="Times New Roman"/>
+          <w:sz w:val="26"/>
+          <w:szCs w:val="26"/>
+          <w:highlight w:val="green"/>
+        </w:rPr>
+        <w:instrText xml:space="preserve"> REF _Ref36932988 \r \h </w:instrText>
+      </w:r>
+      <w:r>
+        <w:rPr>
+          <w:highlight w:val="green"/>
+        </w:rPr>
+      </w:r>
+      <w:r>
+        <w:rPr>
+          <w:highlight w:val="green"/>
+        </w:rPr>
+        <w:instrText xml:space="preserve"> \* MERGEFORMAT </w:instrText>
+      </w:r>
+      <w:r>
+        <w:rPr>
+          <w:rFonts w:ascii="Times New Roman" w:hAnsi="Times New Roman" w:cs="Times New Roman"/>
+          <w:sz w:val="26"/>
+          <w:szCs w:val="26"/>
+          <w:highlight w:val="green"/>
+        </w:rPr>
+        <w:fldChar w:fldCharType="separate"/>
+      </w:r>
+      <w:r>
+        <w:rPr>
+          <w:rFonts w:ascii="Times New Roman" w:hAnsi="Times New Roman" w:cs="Times New Roman"/>
+          <w:sz w:val="26"/>
+          <w:szCs w:val="26"/>
+          <w:highlight w:val="green"/>
+        </w:rPr>
+        <w:t>[70]</w:t>
+      </w:r>
+      <w:r>
+        <w:rPr>
+          <w:rFonts w:ascii="Times New Roman" w:hAnsi="Times New Roman" w:cs="Times New Roman"/>
+          <w:sz w:val="26"/>
+          <w:szCs w:val="26"/>
+          <w:highlight w:val="green"/>
+        </w:rPr>
+        <w:fldChar w:fldCharType="end"/>
+      </w:r>
+      <w:r>
+        <w:rPr>
+          <w:rFonts w:ascii="Times New Roman" w:hAnsi="Times New Roman" w:cs="Times New Roman"/>
+          <w:sz w:val="26"/>
+          <w:szCs w:val="26"/>
+          <w:highlight w:val="green"/>
+        </w:rPr>
+        <w:t xml:space="preserve"> </w:t>
+      </w:r>
+      <w:r>
+        <w:rPr>
+          <w:rFonts w:ascii="Times New Roman" w:hAnsi="Times New Roman" w:cs="Times New Roman"/>
+          <w:sz w:val="26"/>
+          <w:szCs w:val="26"/>
+          <w:highlight w:val="green"/>
+        </w:rPr>
+        <w:t xml:space="preserve">evaluate </w:t>
+      </w:r>
+      <w:r>
+        <w:rPr>
+          <w:rFonts w:ascii="Times New Roman" w:hAnsi="Times New Roman" w:cs="Times New Roman"/>
+          <w:sz w:val="26"/>
+          <w:szCs w:val="26"/>
+          <w:highlight w:val="green"/>
+        </w:rPr>
+        <w:t>network-on-chip</w:t>
+      </w:r>
+      <w:r>
+        <w:rPr>
+          <w:rFonts w:ascii="Times New Roman" w:hAnsi="Times New Roman" w:cs="Times New Roman"/>
+          <w:sz w:val="26"/>
+          <w:szCs w:val="26"/>
+          <w:highlight w:val="green"/>
+        </w:rPr>
+        <w:t xml:space="preserve">-based deep neural network accelerators by </w:t>
+      </w:r>
+      <w:r>
+        <w:rPr>
+          <w:rFonts w:ascii="Times New Roman" w:hAnsi="Times New Roman" w:cs="Times New Roman"/>
+          <w:sz w:val="26"/>
+          <w:szCs w:val="26"/>
+          <w:highlight w:val="green"/>
+        </w:rPr>
+        <w:t>investigating</w:t>
+      </w:r>
+      <w:r>
+        <w:rPr>
+          <w:rFonts w:ascii="Times New Roman" w:hAnsi="Times New Roman" w:cs="Times New Roman"/>
+          <w:sz w:val="26"/>
+          <w:szCs w:val="26"/>
+          <w:highlight w:val="green"/>
+        </w:rPr>
+        <w:t xml:space="preserve"> the design space </w:t>
+      </w:r>
+      <w:r>
+        <w:rPr>
+          <w:rFonts w:ascii="Times New Roman" w:hAnsi="Times New Roman" w:cs="Times New Roman"/>
+          <w:sz w:val="26"/>
+          <w:szCs w:val="26"/>
+          <w:highlight w:val="green"/>
+        </w:rPr>
+        <w:t>of</w:t>
+      </w:r>
+      <w:r>
+        <w:rPr>
+          <w:rFonts w:ascii="Times New Roman" w:hAnsi="Times New Roman" w:cs="Times New Roman"/>
+          <w:sz w:val="26"/>
+          <w:szCs w:val="26"/>
+          <w:highlight w:val="green"/>
+        </w:rPr>
+        <w:t xml:space="preserve"> several parameters including routing algorithm, </w:t>
+      </w:r>
+      <w:r>
+        <w:rPr>
+          <w:rFonts w:ascii="Times New Roman" w:hAnsi="Times New Roman" w:cs="Times New Roman"/>
+          <w:sz w:val="26"/>
+          <w:szCs w:val="26"/>
+          <w:highlight w:val="green"/>
+        </w:rPr>
+        <w:t xml:space="preserve">network size, </w:t>
+      </w:r>
+      <w:r>
+        <w:rPr>
+          <w:rFonts w:ascii="Times New Roman" w:hAnsi="Times New Roman" w:cs="Times New Roman"/>
+          <w:sz w:val="26"/>
+          <w:szCs w:val="26"/>
+          <w:highlight w:val="green"/>
+        </w:rPr>
+        <w:t xml:space="preserve">link width, </w:t>
+      </w:r>
+      <w:r>
+        <w:rPr>
+          <w:rFonts w:ascii="Times New Roman" w:hAnsi="Times New Roman" w:cs="Times New Roman"/>
+          <w:sz w:val="26"/>
+          <w:szCs w:val="26"/>
+          <w:highlight w:val="green"/>
+        </w:rPr>
+        <w:t xml:space="preserve">local memory size, </w:t>
+      </w:r>
+      <w:r>
+        <w:rPr>
+          <w:rFonts w:ascii="Times New Roman" w:hAnsi="Times New Roman" w:cs="Times New Roman"/>
+          <w:sz w:val="26"/>
+          <w:szCs w:val="26"/>
+          <w:highlight w:val="green"/>
+        </w:rPr>
+        <w:t xml:space="preserve">and number of memory interfaces. </w:t>
+      </w:r>
+      <w:r>
+        <w:rPr>
+          <w:rFonts w:ascii="Times New Roman" w:hAnsi="Times New Roman" w:cs="Times New Roman"/>
+          <w:sz w:val="26"/>
+          <w:szCs w:val="26"/>
+          <w:highlight w:val="green"/>
+        </w:rPr>
+        <w:t xml:space="preserve">It </w:t>
+      </w:r>
+      <w:r>
+        <w:rPr>
+          <w:rFonts w:ascii="Times New Roman" w:hAnsi="Times New Roman" w:cs="Times New Roman"/>
+          <w:sz w:val="26"/>
+          <w:szCs w:val="26"/>
+          <w:highlight w:val="green"/>
+        </w:rPr>
+        <w:t>points out</w:t>
+      </w:r>
+      <w:r>
+        <w:rPr>
+          <w:rFonts w:ascii="Times New Roman" w:hAnsi="Times New Roman" w:cs="Times New Roman"/>
+          <w:sz w:val="26"/>
+          <w:szCs w:val="26"/>
+          <w:highlight w:val="green"/>
+        </w:rPr>
+        <w:t xml:space="preserve"> how latency is </w:t>
+      </w:r>
+      <w:r>
+        <w:rPr>
+          <w:rFonts w:ascii="Times New Roman" w:hAnsi="Times New Roman" w:cs="Times New Roman"/>
+          <w:sz w:val="26"/>
+          <w:szCs w:val="26"/>
+          <w:highlight w:val="green"/>
+        </w:rPr>
+        <w:t>determined</w:t>
+      </w:r>
+      <w:r>
+        <w:rPr>
+          <w:rFonts w:ascii="Times New Roman" w:hAnsi="Times New Roman" w:cs="Times New Roman"/>
+          <w:sz w:val="26"/>
+          <w:szCs w:val="26"/>
+          <w:highlight w:val="green"/>
+        </w:rPr>
+        <w:t xml:space="preserve"> by the on-chip communication </w:t>
+      </w:r>
+      <w:r>
+        <w:rPr>
+          <w:rFonts w:ascii="Times New Roman" w:hAnsi="Times New Roman" w:cs="Times New Roman"/>
+          <w:sz w:val="26"/>
+          <w:szCs w:val="26"/>
+          <w:highlight w:val="green"/>
+        </w:rPr>
+        <w:t>and how</w:t>
+      </w:r>
+      <w:r>
+        <w:rPr>
+          <w:rFonts w:ascii="Times New Roman" w:hAnsi="Times New Roman" w:cs="Times New Roman"/>
+          <w:sz w:val="26"/>
+          <w:szCs w:val="26"/>
+          <w:highlight w:val="green"/>
+        </w:rPr>
+        <w:t xml:space="preserve"> energy consumption is </w:t>
+      </w:r>
+      <w:r>
+        <w:rPr>
+          <w:rFonts w:ascii="Times New Roman" w:hAnsi="Times New Roman" w:cs="Times New Roman"/>
+          <w:sz w:val="26"/>
+          <w:szCs w:val="26"/>
+          <w:highlight w:val="green"/>
+        </w:rPr>
+        <w:t xml:space="preserve">determined </w:t>
+      </w:r>
+      <w:r>
+        <w:rPr>
+          <w:rFonts w:ascii="Times New Roman" w:hAnsi="Times New Roman" w:cs="Times New Roman"/>
+          <w:sz w:val="26"/>
+          <w:szCs w:val="26"/>
+          <w:highlight w:val="green"/>
+        </w:rPr>
+        <w:t xml:space="preserve">by </w:t>
+      </w:r>
+      <w:r>
+        <w:rPr>
+          <w:rFonts w:ascii="Times New Roman" w:hAnsi="Times New Roman" w:cs="Times New Roman"/>
+          <w:sz w:val="26"/>
+          <w:szCs w:val="26"/>
+          <w:highlight w:val="green"/>
+        </w:rPr>
+        <w:t>on-chip and off-chip</w:t>
+      </w:r>
+      <w:r>
+        <w:rPr>
+          <w:rFonts w:ascii="Times New Roman" w:hAnsi="Times New Roman" w:cs="Times New Roman"/>
+          <w:sz w:val="26"/>
+          <w:szCs w:val="26"/>
+          <w:highlight w:val="green"/>
+        </w:rPr>
+        <w:t xml:space="preserve"> memory</w:t>
+      </w:r>
+      <w:r>
+        <w:rPr>
+          <w:rFonts w:ascii="Times New Roman" w:hAnsi="Times New Roman" w:cs="Times New Roman"/>
+          <w:sz w:val="26"/>
+          <w:szCs w:val="26"/>
+          <w:highlight w:val="green"/>
+        </w:rPr>
+        <w:t>.</w:t>
+      </w:r>
+      <w:r>
+        <w:rPr>
+          <w:rFonts w:ascii="Times New Roman" w:hAnsi="Times New Roman" w:cs="Times New Roman"/>
+          <w:sz w:val="26"/>
+          <w:szCs w:val="26"/>
+        </w:rPr>
+        <w:t xml:space="preserve"> </w:t>
+      </w:r>
+      <w:r>
+        <w:rPr>
+          <w:rFonts w:ascii="Times New Roman" w:hAnsi="Times New Roman" w:cs="Times New Roman"/>
+          <w:sz w:val="26"/>
+          <w:szCs w:val="26"/>
+          <w:highlight w:val="green"/>
+        </w:rPr>
+        <w:t xml:space="preserve">Lee </w:t>
+      </w:r>
+      <w:r>
+        <w:rPr>
+          <w:rFonts w:ascii="Times New Roman" w:hAnsi="Times New Roman" w:cs="Times New Roman"/>
+          <w:i/>
+          <w:sz w:val="26"/>
+          <w:szCs w:val="26"/>
+          <w:highlight w:val="green"/>
+        </w:rPr>
+        <w:t>et al</w:t>
+      </w:r>
+      <w:r>
+        <w:rPr>
+          <w:rFonts w:ascii="Times New Roman" w:hAnsi="Times New Roman" w:cs="Times New Roman"/>
+          <w:sz w:val="26"/>
+          <w:szCs w:val="26"/>
+          <w:highlight w:val="green"/>
+        </w:rPr>
+        <w:t xml:space="preserve">. </w:t>
+      </w:r>
+      <w:r>
+        <w:rPr>
+          <w:rFonts w:ascii="Times New Roman" w:hAnsi="Times New Roman" w:cs="Times New Roman"/>
+          <w:sz w:val="26"/>
+          <w:szCs w:val="26"/>
+          <w:highlight w:val="green"/>
+        </w:rPr>
+        <w:fldChar w:fldCharType="begin"/>
+      </w:r>
+      <w:r>
+        <w:rPr>
+          <w:rFonts w:ascii="Times New Roman" w:hAnsi="Times New Roman" w:cs="Times New Roman"/>
+          <w:sz w:val="26"/>
+          <w:szCs w:val="26"/>
+          <w:highlight w:val="green"/>
+        </w:rPr>
+        <w:instrText xml:space="preserve"> REF _Ref36927892 \r \h </w:instrText>
+      </w:r>
+      <w:r>
+        <w:rPr>
+          <w:highlight w:val="green"/>
+        </w:rPr>
+      </w:r>
+      <w:r>
+        <w:rPr>
+          <w:highlight w:val="green"/>
+        </w:rPr>
+        <w:instrText xml:space="preserve"> \* MERGEFORMAT </w:instrText>
+      </w:r>
+      <w:r>
+        <w:rPr>
+          <w:rFonts w:ascii="Times New Roman" w:hAnsi="Times New Roman" w:cs="Times New Roman"/>
+          <w:sz w:val="26"/>
+          <w:szCs w:val="26"/>
+          <w:highlight w:val="green"/>
+        </w:rPr>
+        <w:fldChar w:fldCharType="separate"/>
+      </w:r>
+      <w:r>
+        <w:rPr>
+          <w:rFonts w:ascii="Times New Roman" w:hAnsi="Times New Roman" w:cs="Times New Roman"/>
+          <w:sz w:val="26"/>
+          <w:szCs w:val="26"/>
+          <w:highlight w:val="green"/>
+        </w:rPr>
+        <w:t>[63]</w:t>
+      </w:r>
+      <w:r>
+        <w:rPr>
+          <w:rFonts w:ascii="Times New Roman" w:hAnsi="Times New Roman" w:cs="Times New Roman"/>
+          <w:sz w:val="26"/>
+          <w:szCs w:val="26"/>
+          <w:highlight w:val="green"/>
+        </w:rPr>
+        <w:fldChar w:fldCharType="end"/>
+      </w:r>
+      <w:r>
+        <w:rPr>
+          <w:rFonts w:ascii="Times New Roman" w:hAnsi="Times New Roman" w:cs="Times New Roman"/>
+          <w:sz w:val="26"/>
+          <w:szCs w:val="26"/>
+          <w:highlight w:val="green"/>
+        </w:rPr>
+        <w:t xml:space="preserve"> </w:t>
+      </w:r>
+      <w:r>
+        <w:rPr>
+          <w:rFonts w:ascii="Times New Roman" w:hAnsi="Times New Roman" w:cs="Times New Roman"/>
+          <w:sz w:val="26"/>
+          <w:szCs w:val="26"/>
+          <w:highlight w:val="green"/>
+        </w:rPr>
+        <w:t>propose</w:t>
+      </w:r>
+      <w:r>
+        <w:rPr>
+          <w:rFonts w:ascii="Times New Roman" w:hAnsi="Times New Roman" w:cs="Times New Roman"/>
+          <w:sz w:val="26"/>
+          <w:szCs w:val="26"/>
+          <w:highlight w:val="green"/>
+        </w:rPr>
+        <w:t xml:space="preserve"> an energy-efficient </w:t>
+      </w:r>
+      <w:r>
+        <w:rPr>
+          <w:rFonts w:ascii="Times New Roman" w:hAnsi="Times New Roman" w:cs="Times New Roman"/>
+          <w:sz w:val="26"/>
+          <w:szCs w:val="26"/>
+          <w:highlight w:val="green"/>
+        </w:rPr>
+        <w:t xml:space="preserve">accelerator </w:t>
+      </w:r>
+      <w:r>
+        <w:rPr>
+          <w:rFonts w:ascii="Times New Roman" w:hAnsi="Times New Roman" w:cs="Times New Roman"/>
+          <w:sz w:val="26"/>
+          <w:szCs w:val="26"/>
+          <w:highlight w:val="green"/>
+        </w:rPr>
+        <w:t xml:space="preserve">for </w:t>
+      </w:r>
+      <w:r>
+        <w:rPr>
+          <w:rFonts w:ascii="Times New Roman" w:hAnsi="Times New Roman" w:cs="Times New Roman"/>
+          <w:sz w:val="26"/>
+          <w:szCs w:val="26"/>
+          <w:highlight w:val="green"/>
+        </w:rPr>
+        <w:t xml:space="preserve">DNN learning supporting </w:t>
+      </w:r>
+      <w:r>
+        <w:rPr>
+          <w:rFonts w:ascii="Times New Roman" w:hAnsi="Times New Roman" w:cs="Times New Roman"/>
+          <w:sz w:val="26"/>
+          <w:szCs w:val="26"/>
+          <w:highlight w:val="green"/>
+        </w:rPr>
+        <w:t>convolutional neural networks</w:t>
+      </w:r>
+      <w:r>
+        <w:rPr>
+          <w:rFonts w:ascii="Times New Roman" w:hAnsi="Times New Roman" w:cs="Times New Roman"/>
+          <w:sz w:val="26"/>
+          <w:szCs w:val="26"/>
+          <w:highlight w:val="green"/>
+        </w:rPr>
+        <w:t>,</w:t>
+      </w:r>
+      <w:r>
+        <w:rPr>
+          <w:rFonts w:ascii="Times New Roman" w:hAnsi="Times New Roman" w:cs="Times New Roman"/>
+          <w:sz w:val="26"/>
+          <w:szCs w:val="26"/>
+          <w:highlight w:val="green"/>
+        </w:rPr>
+        <w:t xml:space="preserve"> </w:t>
+      </w:r>
+      <w:r>
+        <w:rPr>
+          <w:rFonts w:ascii="Times New Roman" w:hAnsi="Times New Roman" w:cs="Times New Roman"/>
+          <w:sz w:val="26"/>
+          <w:szCs w:val="26"/>
+          <w:highlight w:val="green"/>
+        </w:rPr>
+        <w:t xml:space="preserve">fully connected </w:t>
+      </w:r>
+      <w:r>
+        <w:rPr>
+          <w:rFonts w:ascii="Times New Roman" w:hAnsi="Times New Roman" w:cs="Times New Roman"/>
+          <w:sz w:val="26"/>
+          <w:szCs w:val="26"/>
+          <w:highlight w:val="green"/>
+        </w:rPr>
+        <w:t>learning</w:t>
+      </w:r>
+      <w:r>
+        <w:rPr>
+          <w:rFonts w:ascii="Times New Roman" w:hAnsi="Times New Roman" w:cs="Times New Roman"/>
+          <w:sz w:val="26"/>
+          <w:szCs w:val="26"/>
+          <w:highlight w:val="green"/>
+        </w:rPr>
+        <w:t>, and</w:t>
+      </w:r>
+      <w:r>
+        <w:rPr>
+          <w:rFonts w:ascii="Times New Roman" w:hAnsi="Times New Roman" w:cs="Times New Roman"/>
+          <w:sz w:val="26"/>
+          <w:szCs w:val="26"/>
+          <w:highlight w:val="green"/>
+        </w:rPr>
+        <w:t xml:space="preserve"> </w:t>
+      </w:r>
+      <w:r>
+        <w:rPr>
+          <w:rFonts w:ascii="Times New Roman" w:hAnsi="Times New Roman" w:cs="Times New Roman"/>
+          <w:sz w:val="26"/>
+          <w:szCs w:val="26"/>
+          <w:highlight w:val="green"/>
+        </w:rPr>
+        <w:t xml:space="preserve">inference. It </w:t>
+      </w:r>
+      <w:r>
+        <w:rPr>
+          <w:rFonts w:ascii="Times New Roman" w:hAnsi="Times New Roman" w:cs="Times New Roman"/>
+          <w:sz w:val="26"/>
+          <w:szCs w:val="26"/>
+          <w:highlight w:val="green"/>
+        </w:rPr>
+        <w:t>consider</w:t>
+      </w:r>
+      <w:r>
+        <w:rPr>
+          <w:rFonts w:ascii="Times New Roman" w:hAnsi="Times New Roman" w:cs="Times New Roman"/>
+          <w:sz w:val="26"/>
+          <w:szCs w:val="26"/>
+          <w:highlight w:val="green"/>
+        </w:rPr>
+        <w:t>s</w:t>
+      </w:r>
+      <w:r>
+        <w:rPr>
+          <w:rFonts w:ascii="Times New Roman" w:hAnsi="Times New Roman" w:cs="Times New Roman"/>
+          <w:sz w:val="26"/>
+          <w:szCs w:val="26"/>
+          <w:highlight w:val="green"/>
+        </w:rPr>
+        <w:t xml:space="preserve"> three key </w:t>
+      </w:r>
+      <w:r>
+        <w:rPr>
+          <w:rFonts w:ascii="Times New Roman" w:hAnsi="Times New Roman" w:cs="Times New Roman"/>
+          <w:sz w:val="26"/>
+          <w:szCs w:val="26"/>
+          <w:highlight w:val="green"/>
+        </w:rPr>
+        <w:t>characteristics</w:t>
+      </w:r>
+      <w:r>
+        <w:rPr>
+          <w:rFonts w:ascii="Times New Roman" w:hAnsi="Times New Roman" w:cs="Times New Roman"/>
+          <w:sz w:val="26"/>
+          <w:szCs w:val="26"/>
+          <w:highlight w:val="green"/>
+        </w:rPr>
+        <w:t xml:space="preserve"> including</w:t>
+      </w:r>
+      <w:r>
+        <w:rPr>
+          <w:rFonts w:ascii="Times New Roman" w:hAnsi="Times New Roman" w:cs="Times New Roman"/>
+          <w:sz w:val="26"/>
+          <w:szCs w:val="26"/>
+          <w:highlight w:val="green"/>
+        </w:rPr>
+        <w:t xml:space="preserve"> compressed sparse DNN learning/inference</w:t>
+      </w:r>
+      <w:r>
+        <w:rPr>
+          <w:rFonts w:ascii="Times New Roman" w:hAnsi="Times New Roman" w:cs="Times New Roman"/>
+          <w:sz w:val="26"/>
+          <w:szCs w:val="26"/>
+          <w:highlight w:val="green"/>
+        </w:rPr>
+        <w:t xml:space="preserve">, </w:t>
+      </w:r>
+      <w:r>
+        <w:rPr>
+          <w:rFonts w:ascii="Times New Roman" w:hAnsi="Times New Roman" w:cs="Times New Roman"/>
+          <w:sz w:val="26"/>
+          <w:szCs w:val="26"/>
+          <w:highlight w:val="green"/>
+        </w:rPr>
+        <w:t xml:space="preserve">fine-grained mixed </w:t>
+      </w:r>
+      <w:r>
+        <w:rPr>
+          <w:rFonts w:ascii="Times New Roman" w:hAnsi="Times New Roman" w:cs="Times New Roman"/>
+          <w:sz w:val="26"/>
+          <w:szCs w:val="26"/>
+          <w:highlight w:val="green"/>
+        </w:rPr>
+        <w:t xml:space="preserve">precision, </w:t>
+      </w:r>
+      <w:r>
+        <w:rPr>
+          <w:rFonts w:ascii="Times New Roman" w:hAnsi="Times New Roman" w:cs="Times New Roman"/>
+          <w:sz w:val="26"/>
+          <w:szCs w:val="26"/>
+          <w:highlight w:val="green"/>
+        </w:rPr>
+        <w:t>and the</w:t>
+      </w:r>
+      <w:r>
+        <w:rPr>
+          <w:rFonts w:ascii="Times New Roman" w:hAnsi="Times New Roman" w:cs="Times New Roman"/>
+          <w:sz w:val="26"/>
+          <w:szCs w:val="26"/>
+          <w:highlight w:val="green"/>
+        </w:rPr>
+        <w:t xml:space="preserve"> input load balancer.</w:t>
+      </w:r>
+      <w:r>
+        <w:rPr>
+          <w:rFonts w:ascii="Times New Roman" w:hAnsi="Times New Roman" w:cs="Times New Roman"/>
+          <w:sz w:val="26"/>
+          <w:szCs w:val="26"/>
+          <w:highlight w:val="green"/>
+        </w:rPr>
+        <w:t xml:space="preserve"> In this way, </w:t>
+      </w:r>
+      <w:r>
+        <w:rPr>
+          <w:rFonts w:ascii="Times New Roman" w:hAnsi="Times New Roman" w:cs="Times New Roman"/>
+          <w:sz w:val="26"/>
+          <w:szCs w:val="26"/>
+          <w:highlight w:val="green"/>
+        </w:rPr>
+        <w:t xml:space="preserve">the </w:t>
+      </w:r>
+      <w:r>
+        <w:rPr>
+          <w:rFonts w:ascii="Times New Roman" w:hAnsi="Times New Roman" w:cs="Times New Roman"/>
+          <w:sz w:val="26"/>
+          <w:szCs w:val="26"/>
+          <w:highlight w:val="green"/>
+        </w:rPr>
+        <w:t>energy efficiency</w:t>
+      </w:r>
+      <w:r>
+        <w:rPr>
+          <w:rFonts w:ascii="Times New Roman" w:hAnsi="Times New Roman" w:cs="Times New Roman"/>
+          <w:sz w:val="26"/>
+          <w:szCs w:val="26"/>
+          <w:highlight w:val="green"/>
+        </w:rPr>
+        <w:t xml:space="preserve"> is improved </w:t>
+      </w:r>
+      <w:r>
+        <w:rPr>
+          <w:rFonts w:ascii="Times New Roman" w:hAnsi="Times New Roman" w:cs="Times New Roman"/>
+          <w:sz w:val="26"/>
+          <w:szCs w:val="26"/>
+          <w:highlight w:val="green"/>
+        </w:rPr>
+        <w:t xml:space="preserve">without any </w:t>
+      </w:r>
+      <w:r>
+        <w:rPr>
+          <w:rFonts w:ascii="Times New Roman" w:hAnsi="Times New Roman" w:cs="Times New Roman"/>
+          <w:sz w:val="26"/>
+          <w:szCs w:val="26"/>
+          <w:highlight w:val="green"/>
+        </w:rPr>
+        <w:t>reduction</w:t>
+      </w:r>
+      <w:r>
+        <w:rPr>
+          <w:rFonts w:ascii="Times New Roman" w:hAnsi="Times New Roman" w:cs="Times New Roman"/>
+          <w:sz w:val="26"/>
+          <w:szCs w:val="26"/>
+          <w:highlight w:val="green"/>
+        </w:rPr>
+        <w:t xml:space="preserve"> of learning accuracy</w:t>
+      </w:r>
+      <w:r>
+        <w:rPr>
+          <w:rFonts w:ascii="Times New Roman" w:hAnsi="Times New Roman" w:cs="Times New Roman"/>
+          <w:sz w:val="26"/>
+          <w:szCs w:val="26"/>
+          <w:highlight w:val="green"/>
+        </w:rPr>
+        <w:t xml:space="preserve"> </w:t>
+      </w:r>
+      <w:r>
+        <w:rPr>
+          <w:rFonts w:ascii="Times New Roman" w:hAnsi="Times New Roman" w:cs="Times New Roman"/>
+          <w:sz w:val="26"/>
+          <w:szCs w:val="26"/>
+          <w:highlight w:val="green"/>
+        </w:rPr>
+        <w:t xml:space="preserve">compared to sparse </w:t>
+      </w:r>
+      <w:r>
+        <w:rPr>
+          <w:rFonts w:ascii="Times New Roman" w:hAnsi="Times New Roman" w:cs="Times New Roman"/>
+          <w:sz w:val="26"/>
+          <w:szCs w:val="26"/>
+          <w:highlight w:val="green"/>
+        </w:rPr>
+        <w:t>floating-point-</w:t>
+      </w:r>
+      <w:r>
+        <w:rPr>
+          <w:rFonts w:ascii="Times New Roman" w:hAnsi="Times New Roman" w:cs="Times New Roman"/>
+          <w:sz w:val="26"/>
+          <w:szCs w:val="26"/>
+          <w:highlight w:val="green"/>
+        </w:rPr>
+        <w:t>16 operation</w:t>
+      </w:r>
+      <w:r>
+        <w:rPr>
+          <w:rFonts w:ascii="Times New Roman" w:hAnsi="Times New Roman" w:cs="Times New Roman"/>
+          <w:sz w:val="26"/>
+          <w:szCs w:val="26"/>
+          <w:highlight w:val="green"/>
+        </w:rPr>
+        <w:t>.</w:t>
+      </w:r>
+      <w:r>
+        <w:rPr>
+          <w:rFonts w:ascii="Times New Roman" w:hAnsi="Times New Roman" w:cs="Times New Roman"/>
+          <w:sz w:val="26"/>
+          <w:szCs w:val="26"/>
+          <w:highlight w:val="green"/>
+        </w:rPr>
+        <w:t xml:space="preserve"> </w:t>
+      </w:r>
+      <w:r>
+        <w:rPr>
+          <w:rFonts w:ascii="Times New Roman" w:hAnsi="Times New Roman" w:cs="Times New Roman"/>
+          <w:sz w:val="26"/>
+          <w:szCs w:val="26"/>
+          <w:highlight w:val="green"/>
+        </w:rPr>
+        <w:t xml:space="preserve">Kudo </w:t>
+      </w:r>
+      <w:r>
+        <w:rPr>
+          <w:rFonts w:ascii="Times New Roman" w:hAnsi="Times New Roman" w:cs="Times New Roman"/>
+          <w:i/>
+          <w:sz w:val="26"/>
+          <w:szCs w:val="26"/>
+          <w:highlight w:val="green"/>
+        </w:rPr>
+        <w:t>et al</w:t>
+      </w:r>
+      <w:r>
+        <w:rPr>
+          <w:rFonts w:ascii="Times New Roman" w:hAnsi="Times New Roman" w:cs="Times New Roman"/>
+          <w:sz w:val="26"/>
+          <w:szCs w:val="26"/>
+          <w:highlight w:val="green"/>
+        </w:rPr>
+        <w:t>.</w:t>
+      </w:r>
+      <w:r>
+        <w:rPr>
+          <w:rFonts w:ascii="Times New Roman" w:hAnsi="Times New Roman" w:cs="Times New Roman"/>
+          <w:sz w:val="26"/>
+          <w:szCs w:val="26"/>
+          <w:highlight w:val="green"/>
+        </w:rPr>
+        <w:t xml:space="preserve"> </w:t>
+      </w:r>
+      <w:r>
+        <w:rPr>
+          <w:rFonts w:ascii="Times New Roman" w:hAnsi="Times New Roman" w:cs="Times New Roman"/>
+          <w:sz w:val="26"/>
+          <w:szCs w:val="26"/>
+          <w:highlight w:val="green"/>
+        </w:rPr>
+        <w:fldChar w:fldCharType="begin"/>
+      </w:r>
+      <w:r>
+        <w:rPr>
+          <w:rFonts w:ascii="Times New Roman" w:hAnsi="Times New Roman" w:cs="Times New Roman"/>
+          <w:sz w:val="26"/>
+          <w:szCs w:val="26"/>
+          <w:highlight w:val="green"/>
+        </w:rPr>
+        <w:instrText xml:space="preserve"> REF _Ref35639578 \r \h  \* MERGEFORMAT </w:instrText>
+      </w:r>
+      <w:r>
+        <w:rPr>
+          <w:highlight w:val="green"/>
+        </w:rPr>
+      </w:r>
+      <w:r>
+        <w:rPr>
+          <w:rFonts w:ascii="Times New Roman" w:hAnsi="Times New Roman" w:cs="Times New Roman"/>
+          <w:sz w:val="26"/>
+          <w:szCs w:val="26"/>
+          <w:highlight w:val="green"/>
+        </w:rPr>
+        <w:fldChar w:fldCharType="separate"/>
+      </w:r>
+      <w:r>
+        <w:rPr>
+          <w:rFonts w:ascii="Times New Roman" w:hAnsi="Times New Roman" w:cs="Times New Roman"/>
+          <w:sz w:val="26"/>
+          <w:szCs w:val="26"/>
+          <w:highlight w:val="green"/>
+        </w:rPr>
+        <w:t>[15]</w:t>
+      </w:r>
+      <w:r>
+        <w:rPr>
+          <w:rFonts w:ascii="Times New Roman" w:hAnsi="Times New Roman" w:cs="Times New Roman"/>
+          <w:sz w:val="26"/>
+          <w:szCs w:val="26"/>
+          <w:highlight w:val="green"/>
+        </w:rPr>
+        <w:fldChar w:fldCharType="end"/>
+      </w:r>
+      <w:r>
+        <w:rPr>
+          <w:rFonts w:ascii="Times New Roman" w:hAnsi="Times New Roman" w:cs="Times New Roman"/>
+          <w:sz w:val="26"/>
+          <w:szCs w:val="26"/>
+          <w:highlight w:val="green"/>
+        </w:rPr>
+        <w:t xml:space="preserve"> </w:t>
+      </w:r>
+      <w:r>
+        <w:rPr>
+          <w:rFonts w:ascii="Times New Roman" w:hAnsi="Times New Roman" w:cs="Times New Roman"/>
+          <w:sz w:val="26"/>
+          <w:szCs w:val="26"/>
+          <w:highlight w:val="green"/>
+        </w:rPr>
+        <w:t>present</w:t>
+      </w:r>
+      <w:r>
+        <w:rPr>
+          <w:rFonts w:ascii="Times New Roman" w:hAnsi="Times New Roman" w:cs="Times New Roman"/>
+          <w:sz w:val="26"/>
+          <w:szCs w:val="26"/>
+          <w:highlight w:val="green"/>
+        </w:rPr>
+        <w:t xml:space="preserve"> a</w:t>
+      </w:r>
+      <w:r>
+        <w:rPr>
+          <w:rFonts w:ascii="Times New Roman" w:hAnsi="Times New Roman" w:cs="Times New Roman"/>
+          <w:sz w:val="26"/>
+          <w:szCs w:val="26"/>
+          <w:highlight w:val="green"/>
+        </w:rPr>
+        <w:t>n</w:t>
+      </w:r>
+      <w:r>
+        <w:rPr>
+          <w:rFonts w:ascii="Times New Roman" w:hAnsi="Times New Roman" w:cs="Times New Roman"/>
+          <w:sz w:val="26"/>
+          <w:szCs w:val="26"/>
+          <w:highlight w:val="green"/>
+        </w:rPr>
+        <w:t xml:space="preserve"> optimized DNN hardware architecture </w:t>
+      </w:r>
+      <w:r>
+        <w:rPr>
+          <w:rFonts w:ascii="Times New Roman" w:hAnsi="Times New Roman" w:cs="Times New Roman"/>
+          <w:sz w:val="26"/>
+          <w:szCs w:val="26"/>
+          <w:highlight w:val="green"/>
+        </w:rPr>
+        <w:t>that</w:t>
+      </w:r>
+      <w:r>
+        <w:rPr>
+          <w:rFonts w:ascii="Times New Roman" w:hAnsi="Times New Roman" w:cs="Times New Roman"/>
+          <w:sz w:val="26"/>
+          <w:szCs w:val="26"/>
+          <w:highlight w:val="green"/>
+        </w:rPr>
+        <w:t xml:space="preserve"> </w:t>
+      </w:r>
+      <w:r>
+        <w:rPr>
+          <w:rFonts w:ascii="Times New Roman" w:hAnsi="Times New Roman" w:cs="Times New Roman"/>
+          <w:sz w:val="26"/>
+          <w:szCs w:val="26"/>
+          <w:highlight w:val="green"/>
+        </w:rPr>
+        <w:t>enables</w:t>
+      </w:r>
+      <w:r>
+        <w:rPr>
+          <w:rFonts w:ascii="Times New Roman" w:hAnsi="Times New Roman" w:cs="Times New Roman"/>
+          <w:sz w:val="26"/>
+          <w:szCs w:val="26"/>
+          <w:highlight w:val="green"/>
+        </w:rPr>
+        <w:t xml:space="preserve"> variable </w:t>
+      </w:r>
+      <w:r>
+        <w:rPr>
+          <w:rFonts w:ascii="Times New Roman" w:hAnsi="Times New Roman" w:cs="Times New Roman"/>
+          <w:sz w:val="26"/>
+          <w:szCs w:val="26"/>
+          <w:highlight w:val="green"/>
+        </w:rPr>
+        <w:t xml:space="preserve">and </w:t>
+      </w:r>
+      <w:r>
+        <w:rPr>
+          <w:rFonts w:ascii="Times New Roman" w:hAnsi="Times New Roman" w:cs="Times New Roman"/>
+          <w:sz w:val="26"/>
+          <w:szCs w:val="26"/>
+          <w:highlight w:val="green"/>
+        </w:rPr>
+        <w:t xml:space="preserve">binary </w:t>
+      </w:r>
+      <w:r>
+        <w:rPr>
+          <w:rFonts w:ascii="Times New Roman" w:hAnsi="Times New Roman" w:cs="Times New Roman"/>
+          <w:sz w:val="26"/>
+          <w:szCs w:val="26"/>
+          <w:highlight w:val="green"/>
+        </w:rPr>
+        <w:t xml:space="preserve">bit-width logarithmic quantization. </w:t>
+      </w:r>
+      <w:r>
+        <w:rPr>
+          <w:rFonts w:ascii="Times New Roman" w:hAnsi="Times New Roman" w:cs="Times New Roman"/>
+          <w:sz w:val="26"/>
+          <w:szCs w:val="26"/>
+          <w:highlight w:val="green"/>
+        </w:rPr>
+        <w:t xml:space="preserve">It is the </w:t>
+      </w:r>
+      <w:r>
+        <w:rPr>
+          <w:rFonts w:ascii="Times New Roman" w:hAnsi="Times New Roman" w:cs="Times New Roman"/>
+          <w:sz w:val="26"/>
+          <w:szCs w:val="26"/>
+          <w:highlight w:val="green"/>
+        </w:rPr>
+        <w:t xml:space="preserve">distributed-and-shared accumulator </w:t>
+      </w:r>
+      <w:r>
+        <w:rPr>
+          <w:rFonts w:ascii="Times New Roman" w:hAnsi="Times New Roman" w:cs="Times New Roman"/>
+          <w:sz w:val="26"/>
+          <w:szCs w:val="26"/>
+          <w:highlight w:val="green"/>
+        </w:rPr>
+        <w:t>for processing</w:t>
+      </w:r>
+      <w:r>
+        <w:rPr>
+          <w:rFonts w:ascii="Times New Roman" w:hAnsi="Times New Roman" w:cs="Times New Roman"/>
+          <w:sz w:val="26"/>
+          <w:szCs w:val="26"/>
+          <w:highlight w:val="green"/>
+        </w:rPr>
+        <w:t xml:space="preserve"> multiple bit-serial inputs, and it adopts</w:t>
+      </w:r>
+      <w:r>
+        <w:rPr>
+          <w:rFonts w:ascii="Times New Roman" w:hAnsi="Times New Roman" w:cs="Times New Roman"/>
+          <w:sz w:val="26"/>
+          <w:szCs w:val="26"/>
+          <w:highlight w:val="green"/>
+        </w:rPr>
+        <w:t xml:space="preserve"> a single accumulator with a</w:t>
+      </w:r>
+      <w:r>
+        <w:rPr>
+          <w:rFonts w:ascii="Times New Roman" w:hAnsi="Times New Roman" w:cs="Times New Roman"/>
+          <w:sz w:val="26"/>
+          <w:szCs w:val="26"/>
+          <w:highlight w:val="green"/>
+        </w:rPr>
+        <w:t xml:space="preserve"> low-overhead circuit for the binary </w:t>
+      </w:r>
+      <w:r>
+        <w:rPr>
+          <w:rFonts w:ascii="Times New Roman" w:hAnsi="Times New Roman" w:cs="Times New Roman"/>
+          <w:sz w:val="26"/>
+          <w:szCs w:val="26"/>
+          <w:highlight w:val="green"/>
+        </w:rPr>
+        <w:t>operation</w:t>
+      </w:r>
+      <w:r>
+        <w:rPr>
+          <w:rFonts w:ascii="Times New Roman" w:hAnsi="Times New Roman" w:cs="Times New Roman"/>
+          <w:sz w:val="26"/>
+          <w:szCs w:val="26"/>
+          <w:highlight w:val="green"/>
+        </w:rPr>
+        <w:t>.</w:t>
+      </w:r>
+      <w:r>
+        <w:rPr>
+          <w:rFonts w:ascii="Times New Roman" w:hAnsi="Times New Roman" w:cs="Times New Roman"/>
+          <w:sz w:val="26"/>
+          <w:szCs w:val="26"/>
+        </w:rPr>
+        <w:t xml:space="preserve"> The </w:t>
+      </w:r>
+      <w:r>
+        <w:rPr>
+          <w:rFonts w:ascii="Times New Roman" w:hAnsi="Times New Roman" w:cs="Times New Roman"/>
+          <w:sz w:val="26"/>
+          <w:szCs w:val="26"/>
+        </w:rPr>
+        <w:t>experimental</w:t>
+      </w:r>
+      <w:r>
+        <w:rPr>
+          <w:rFonts w:ascii="Times New Roman" w:hAnsi="Times New Roman" w:cs="Times New Roman"/>
+          <w:sz w:val="26"/>
+          <w:szCs w:val="26"/>
+        </w:rPr>
+        <w:t xml:space="preserve"> results show that </w:t>
+      </w:r>
+      <w:r>
+        <w:rPr>
+          <w:rFonts w:ascii="Times New Roman" w:hAnsi="Times New Roman" w:cs="Times New Roman"/>
+          <w:sz w:val="26"/>
+          <w:szCs w:val="26"/>
+        </w:rPr>
+        <w:t>it</w:t>
+      </w:r>
+      <w:r>
+        <w:rPr>
+          <w:rFonts w:ascii="Times New Roman" w:hAnsi="Times New Roman" w:cs="Times New Roman"/>
+          <w:sz w:val="26"/>
+          <w:szCs w:val="26"/>
+        </w:rPr>
+        <w:t xml:space="preserve"> </w:t>
+      </w:r>
+      <w:r>
+        <w:rPr>
+          <w:rFonts w:ascii="Times New Roman" w:hAnsi="Times New Roman" w:cs="Times New Roman"/>
+          <w:sz w:val="26"/>
+          <w:szCs w:val="26"/>
+        </w:rPr>
+        <w:t>decreases</w:t>
+      </w:r>
+      <w:r>
+        <w:rPr>
+          <w:rFonts w:ascii="Times New Roman" w:hAnsi="Times New Roman" w:cs="Times New Roman"/>
+          <w:sz w:val="26"/>
+          <w:szCs w:val="26"/>
+        </w:rPr>
+        <w:t xml:space="preserve"> hardware resources compared </w:t>
+      </w:r>
+      <w:r>
+        <w:rPr>
+          <w:rFonts w:ascii="Times New Roman" w:hAnsi="Times New Roman" w:cs="Times New Roman"/>
+          <w:sz w:val="26"/>
+          <w:szCs w:val="26"/>
+        </w:rPr>
+        <w:t>with</w:t>
+      </w:r>
+      <w:r>
+        <w:rPr>
+          <w:rFonts w:ascii="Times New Roman" w:hAnsi="Times New Roman" w:cs="Times New Roman"/>
+          <w:sz w:val="26"/>
+          <w:szCs w:val="26"/>
+        </w:rPr>
+        <w:t xml:space="preserve"> </w:t>
+      </w:r>
+      <w:r>
+        <w:rPr>
+          <w:rFonts w:ascii="Times New Roman" w:hAnsi="Times New Roman" w:cs="Times New Roman"/>
+          <w:sz w:val="26"/>
+          <w:szCs w:val="26"/>
+        </w:rPr>
+        <w:t>a</w:t>
+      </w:r>
+      <w:r>
+        <w:rPr>
+          <w:rFonts w:ascii="Times New Roman" w:hAnsi="Times New Roman" w:cs="Times New Roman"/>
+          <w:sz w:val="26"/>
+          <w:szCs w:val="26"/>
+        </w:rPr>
+        <w:t xml:space="preserve"> prior architecture without </w:t>
+      </w:r>
+      <w:bookmarkStart w:id="2" w:name="_GoBack"/>
+      <w:r>
+        <w:rPr>
+          <w:rFonts w:ascii="Times New Roman" w:hAnsi="Times New Roman" w:cs="Times New Roman"/>
+          <w:sz w:val="26"/>
+          <w:szCs w:val="26"/>
+        </w:rPr>
+        <w:t xml:space="preserve">losing </w:t>
+      </w:r>
+      <w:bookmarkEnd w:id="2"/>
+      <w:r>
+        <w:rPr>
+          <w:rFonts w:ascii="Times New Roman" w:hAnsi="Times New Roman" w:cs="Times New Roman"/>
+          <w:sz w:val="26"/>
+          <w:szCs w:val="26"/>
+        </w:rPr>
+        <w:t>any functionality, computing speed, and recognition accuracy. Moreover, it achieves 19.6% energy reduction using a practical DNN model of VGG 16.</w:t>
       </w:r>
     </w:p>
     <w:p>
       <w:pPr>
-        <w:ind w:firstLine="720"/>
+        <w:pStyle w:val="a5"/>
+        <w:ind w:left="360" w:firstLine="360"/>
         <w:jc w:val="both"/>
         <w:rPr>
           <w:rFonts w:ascii="Times New Roman" w:hAnsi="Times New Roman" w:cs="Times New Roman"/>
@@ -41046,8 +42432,516 @@
           <w:highlight w:val="green"/>
         </w:rPr>
       </w:pPr>
-      <w:bookmarkStart w:id="2" w:name="_GoBack"/>
-      <w:bookmarkEnd w:id="2"/>
+    </w:p>
+    <w:p>
+      <w:pPr>
+        <w:jc w:val="both"/>
+        <w:rPr>
+          <w:rFonts w:ascii="Times New Roman" w:hAnsi="Times New Roman" w:cs="Times New Roman"/>
+          <w:sz w:val="26"/>
+          <w:szCs w:val="26"/>
+          <w:highlight w:val="green"/>
+        </w:rPr>
+      </w:pPr>
+      <w:r>
+        <w:rPr>
+          <w:rFonts w:ascii="Times New Roman" w:hAnsi="Times New Roman" w:cs="Times New Roman"/>
+          <w:sz w:val="26"/>
+          <w:szCs w:val="26"/>
+        </w:rPr>
+        <w:t xml:space="preserve">In the remarkable evolution of deep neural network (DNN), development of a highly optimized DNN accelerator for edge computing with both less hardware resource and high computing performance is strongly required. As a well-known characteristic, DNN processing involves a large number multiplication and accumulation operations. Thus, low-precision quantization, such as binary and logarithm, is an essential technique in edge computing devices with strict restriction of circuit resource and energy. Bit-width requirement in quantization depends on application characteristics. Variable bit-width architecture based on the bit-serial processing has been proposed as a scalable alternative that allows different requirements of performance and accuracy balance by a unified hardware structure. </w:t>
+      </w:r>
+    </w:p>
+    <w:p>
+      <w:pPr>
+        <w:pStyle w:val="a5"/>
+        <w:ind w:left="360" w:firstLine="360"/>
+        <w:jc w:val="both"/>
+        <w:rPr>
+          <w:rFonts w:ascii="Times New Roman" w:hAnsi="Times New Roman" w:cs="Times New Roman"/>
+          <w:sz w:val="26"/>
+          <w:szCs w:val="26"/>
+          <w:highlight w:val="green"/>
+        </w:rPr>
+      </w:pPr>
+    </w:p>
+    <w:p>
+      <w:pPr>
+        <w:pStyle w:val="2"/>
+        <w:rPr>
+          <w:rFonts w:ascii="Times New Roman" w:hAnsi="Times New Roman" w:cs="Times New Roman"/>
+          <w:color w:val="auto"/>
+          <w:highlight w:val="green"/>
+        </w:rPr>
+      </w:pPr>
+      <w:r>
+        <w:rPr>
+          <w:rFonts w:ascii="Times New Roman" w:hAnsi="Times New Roman" w:cs="Times New Roman"/>
+          <w:color w:val="auto"/>
+          <w:highlight w:val="green"/>
+        </w:rPr>
+        <w:t xml:space="preserve">DNN packages </w:t>
+      </w:r>
+      <w:r>
+        <w:rPr>
+          <w:rFonts w:ascii="Times New Roman" w:hAnsi="Times New Roman" w:cs="Times New Roman"/>
+          <w:color w:val="auto"/>
+          <w:highlight w:val="green"/>
+        </w:rPr>
+        <w:t>and</w:t>
+      </w:r>
+      <w:r>
+        <w:rPr>
+          <w:rFonts w:ascii="Times New Roman" w:hAnsi="Times New Roman" w:cs="Times New Roman"/>
+          <w:color w:val="auto"/>
+          <w:highlight w:val="green"/>
+        </w:rPr>
+        <w:t xml:space="preserve"> </w:t>
+      </w:r>
+      <w:r>
+        <w:rPr>
+          <w:rFonts w:ascii="Times New Roman" w:hAnsi="Times New Roman" w:cs="Times New Roman"/>
+          <w:color w:val="auto"/>
+          <w:highlight w:val="green"/>
+        </w:rPr>
+        <w:t>tools</w:t>
+      </w:r>
+      <w:r>
+        <w:rPr>
+          <w:rFonts w:ascii="Times New Roman" w:hAnsi="Times New Roman" w:cs="Times New Roman"/>
+          <w:color w:val="auto"/>
+          <w:highlight w:val="green"/>
+        </w:rPr>
+        <w:t xml:space="preserve"> </w:t>
+      </w:r>
+      <w:r>
+        <w:rPr>
+          <w:rFonts w:ascii="Times New Roman" w:hAnsi="Times New Roman" w:cs="Times New Roman"/>
+          <w:color w:val="auto"/>
+          <w:highlight w:val="green"/>
+        </w:rPr>
+        <w:t>(</w:t>
+      </w:r>
+      <w:r>
+        <w:rPr>
+          <w:rFonts w:ascii="Times New Roman" w:hAnsi="Times New Roman" w:cs="Times New Roman"/>
+          <w:color w:val="auto"/>
+          <w:highlight w:val="green"/>
+        </w:rPr>
+        <w:t>1</w:t>
+      </w:r>
+      <w:r>
+        <w:rPr>
+          <w:rFonts w:ascii="Times New Roman" w:hAnsi="Times New Roman" w:cs="Times New Roman"/>
+          <w:color w:val="auto"/>
+          <w:highlight w:val="green"/>
+        </w:rPr>
+        <w:t>1</w:t>
+      </w:r>
+      <w:r>
+        <w:rPr>
+          <w:rFonts w:ascii="Times New Roman" w:hAnsi="Times New Roman" w:cs="Times New Roman"/>
+          <w:color w:val="auto"/>
+          <w:highlight w:val="green"/>
+        </w:rPr>
+        <w:t>)</w:t>
+      </w:r>
+    </w:p>
+    <w:p>
+      <w:pPr>
+        <w:pStyle w:val="a5"/>
+        <w:ind w:left="360" w:firstLine="360"/>
+        <w:jc w:val="both"/>
+        <w:rPr>
+          <w:rFonts w:ascii="Times New Roman" w:hAnsi="Times New Roman" w:cs="Times New Roman"/>
+          <w:sz w:val="26"/>
+          <w:szCs w:val="26"/>
+          <w:highlight w:val="green"/>
+        </w:rPr>
+      </w:pPr>
+      <w:r>
+        <w:rPr>
+          <w:rFonts w:ascii="Times New Roman" w:hAnsi="Times New Roman" w:cs="Times New Roman"/>
+          <w:sz w:val="26"/>
+          <w:szCs w:val="26"/>
+          <w:highlight w:val="green"/>
+        </w:rPr>
+        <w:fldChar w:fldCharType="begin"/>
+      </w:r>
+      <w:r>
+        <w:rPr>
+          <w:rFonts w:ascii="Times New Roman" w:hAnsi="Times New Roman" w:cs="Times New Roman"/>
+          <w:sz w:val="26"/>
+          <w:szCs w:val="26"/>
+          <w:highlight w:val="green"/>
+        </w:rPr>
+        <w:instrText xml:space="preserve"> REF _Ref35622921 \r \h  \* MERGEFORMAT </w:instrText>
+      </w:r>
+      <w:r>
+        <w:rPr>
+          <w:rFonts w:ascii="Times New Roman" w:hAnsi="Times New Roman" w:cs="Times New Roman"/>
+          <w:sz w:val="26"/>
+          <w:szCs w:val="26"/>
+          <w:highlight w:val="green"/>
+        </w:rPr>
+      </w:r>
+      <w:r>
+        <w:rPr>
+          <w:rFonts w:ascii="Times New Roman" w:hAnsi="Times New Roman" w:cs="Times New Roman"/>
+          <w:sz w:val="26"/>
+          <w:szCs w:val="26"/>
+          <w:highlight w:val="green"/>
+        </w:rPr>
+        <w:fldChar w:fldCharType="separate"/>
+      </w:r>
+      <w:r>
+        <w:rPr>
+          <w:rFonts w:ascii="Times New Roman" w:hAnsi="Times New Roman" w:cs="Times New Roman"/>
+          <w:sz w:val="26"/>
+          <w:szCs w:val="26"/>
+          <w:highlight w:val="green"/>
+        </w:rPr>
+        <w:t>[11]</w:t>
+      </w:r>
+      <w:r>
+        <w:rPr>
+          <w:rFonts w:ascii="Times New Roman" w:hAnsi="Times New Roman" w:cs="Times New Roman"/>
+          <w:sz w:val="26"/>
+          <w:szCs w:val="26"/>
+          <w:highlight w:val="green"/>
+        </w:rPr>
+        <w:fldChar w:fldCharType="end"/>
+      </w:r>
+    </w:p>
+    <w:p>
+      <w:pPr>
+        <w:pStyle w:val="a5"/>
+        <w:ind w:left="360" w:firstLine="360"/>
+        <w:jc w:val="both"/>
+        <w:rPr>
+          <w:rFonts w:ascii="Times New Roman" w:hAnsi="Times New Roman" w:cs="Times New Roman"/>
+          <w:sz w:val="26"/>
+          <w:szCs w:val="26"/>
+          <w:highlight w:val="green"/>
+        </w:rPr>
+      </w:pPr>
+      <w:r>
+        <w:rPr>
+          <w:rFonts w:ascii="Times New Roman" w:hAnsi="Times New Roman" w:cs="Times New Roman"/>
+          <w:sz w:val="26"/>
+          <w:szCs w:val="26"/>
+          <w:highlight w:val="green"/>
+        </w:rPr>
+        <w:fldChar w:fldCharType="begin"/>
+      </w:r>
+      <w:r>
+        <w:rPr>
+          <w:rFonts w:ascii="Times New Roman" w:hAnsi="Times New Roman" w:cs="Times New Roman"/>
+          <w:sz w:val="26"/>
+          <w:szCs w:val="26"/>
+          <w:highlight w:val="green"/>
+        </w:rPr>
+        <w:instrText xml:space="preserve"> REF _Ref35633882 \r \h  \* MERGEFORMAT </w:instrText>
+      </w:r>
+      <w:r>
+        <w:rPr>
+          <w:rFonts w:ascii="Times New Roman" w:hAnsi="Times New Roman" w:cs="Times New Roman"/>
+          <w:sz w:val="26"/>
+          <w:szCs w:val="26"/>
+          <w:highlight w:val="green"/>
+        </w:rPr>
+      </w:r>
+      <w:r>
+        <w:rPr>
+          <w:rFonts w:ascii="Times New Roman" w:hAnsi="Times New Roman" w:cs="Times New Roman"/>
+          <w:sz w:val="26"/>
+          <w:szCs w:val="26"/>
+          <w:highlight w:val="green"/>
+        </w:rPr>
+        <w:fldChar w:fldCharType="separate"/>
+      </w:r>
+      <w:r>
+        <w:rPr>
+          <w:rFonts w:ascii="Times New Roman" w:hAnsi="Times New Roman" w:cs="Times New Roman"/>
+          <w:sz w:val="26"/>
+          <w:szCs w:val="26"/>
+          <w:highlight w:val="green"/>
+        </w:rPr>
+        <w:t>[12]</w:t>
+      </w:r>
+      <w:r>
+        <w:rPr>
+          <w:rFonts w:ascii="Times New Roman" w:hAnsi="Times New Roman" w:cs="Times New Roman"/>
+          <w:sz w:val="26"/>
+          <w:szCs w:val="26"/>
+          <w:highlight w:val="green"/>
+        </w:rPr>
+        <w:fldChar w:fldCharType="end"/>
+      </w:r>
+    </w:p>
+    <w:p>
+      <w:pPr>
+        <w:pStyle w:val="a5"/>
+        <w:ind w:left="360" w:firstLine="360"/>
+        <w:jc w:val="both"/>
+        <w:rPr>
+          <w:rFonts w:ascii="Times New Roman" w:hAnsi="Times New Roman" w:cs="Times New Roman"/>
+          <w:sz w:val="26"/>
+          <w:szCs w:val="26"/>
+          <w:highlight w:val="green"/>
+        </w:rPr>
+      </w:pPr>
+      <w:r>
+        <w:rPr>
+          <w:rFonts w:ascii="Times New Roman" w:hAnsi="Times New Roman" w:cs="Times New Roman"/>
+          <w:sz w:val="26"/>
+          <w:szCs w:val="26"/>
+          <w:highlight w:val="green"/>
+        </w:rPr>
+        <w:fldChar w:fldCharType="begin"/>
+      </w:r>
+      <w:r>
+        <w:rPr>
+          <w:rFonts w:ascii="Times New Roman" w:hAnsi="Times New Roman" w:cs="Times New Roman"/>
+          <w:sz w:val="26"/>
+          <w:szCs w:val="26"/>
+          <w:highlight w:val="green"/>
+        </w:rPr>
+        <w:instrText xml:space="preserve"> REF _Ref36925921 \r \h </w:instrText>
+      </w:r>
+      <w:r>
+        <w:rPr>
+          <w:rFonts w:ascii="Times New Roman" w:hAnsi="Times New Roman" w:cs="Times New Roman"/>
+          <w:sz w:val="26"/>
+          <w:szCs w:val="26"/>
+          <w:highlight w:val="green"/>
+        </w:rPr>
+      </w:r>
+      <w:r>
+        <w:rPr>
+          <w:rFonts w:ascii="Times New Roman" w:hAnsi="Times New Roman" w:cs="Times New Roman"/>
+          <w:sz w:val="26"/>
+          <w:szCs w:val="26"/>
+          <w:highlight w:val="green"/>
+        </w:rPr>
+        <w:fldChar w:fldCharType="separate"/>
+      </w:r>
+      <w:r>
+        <w:rPr>
+          <w:rFonts w:ascii="Times New Roman" w:hAnsi="Times New Roman" w:cs="Times New Roman"/>
+          <w:sz w:val="26"/>
+          <w:szCs w:val="26"/>
+          <w:highlight w:val="green"/>
+        </w:rPr>
+        <w:t>[60]</w:t>
+      </w:r>
+      <w:r>
+        <w:rPr>
+          <w:rFonts w:ascii="Times New Roman" w:hAnsi="Times New Roman" w:cs="Times New Roman"/>
+          <w:sz w:val="26"/>
+          <w:szCs w:val="26"/>
+          <w:highlight w:val="green"/>
+        </w:rPr>
+        <w:fldChar w:fldCharType="end"/>
+      </w:r>
+    </w:p>
+    <w:p>
+      <w:pPr>
+        <w:pStyle w:val="a5"/>
+        <w:ind w:left="360" w:firstLine="360"/>
+        <w:jc w:val="both"/>
+        <w:rPr>
+          <w:rFonts w:ascii="Times New Roman" w:hAnsi="Times New Roman" w:cs="Times New Roman"/>
+          <w:sz w:val="26"/>
+          <w:szCs w:val="26"/>
+          <w:highlight w:val="green"/>
+        </w:rPr>
+      </w:pPr>
+      <w:r>
+        <w:rPr>
+          <w:rFonts w:ascii="Times New Roman" w:hAnsi="Times New Roman" w:cs="Times New Roman"/>
+          <w:sz w:val="26"/>
+          <w:szCs w:val="26"/>
+          <w:highlight w:val="green"/>
+        </w:rPr>
+        <w:fldChar w:fldCharType="begin"/>
+      </w:r>
+      <w:r>
+        <w:rPr>
+          <w:rFonts w:ascii="Times New Roman" w:hAnsi="Times New Roman" w:cs="Times New Roman"/>
+          <w:sz w:val="26"/>
+          <w:szCs w:val="26"/>
+          <w:highlight w:val="green"/>
+        </w:rPr>
+        <w:instrText xml:space="preserve"> REF _Ref36928060 \r \h </w:instrText>
+      </w:r>
+      <w:r>
+        <w:rPr>
+          <w:rFonts w:ascii="Times New Roman" w:hAnsi="Times New Roman" w:cs="Times New Roman"/>
+          <w:sz w:val="26"/>
+          <w:szCs w:val="26"/>
+          <w:highlight w:val="green"/>
+        </w:rPr>
+      </w:r>
+      <w:r>
+        <w:rPr>
+          <w:rFonts w:ascii="Times New Roman" w:hAnsi="Times New Roman" w:cs="Times New Roman"/>
+          <w:sz w:val="26"/>
+          <w:szCs w:val="26"/>
+          <w:highlight w:val="green"/>
+        </w:rPr>
+        <w:fldChar w:fldCharType="separate"/>
+      </w:r>
+      <w:r>
+        <w:rPr>
+          <w:rFonts w:ascii="Times New Roman" w:hAnsi="Times New Roman" w:cs="Times New Roman"/>
+          <w:sz w:val="26"/>
+          <w:szCs w:val="26"/>
+          <w:highlight w:val="green"/>
+        </w:rPr>
+        <w:t>[64]</w:t>
+      </w:r>
+      <w:r>
+        <w:rPr>
+          <w:rFonts w:ascii="Times New Roman" w:hAnsi="Times New Roman" w:cs="Times New Roman"/>
+          <w:sz w:val="26"/>
+          <w:szCs w:val="26"/>
+          <w:highlight w:val="green"/>
+        </w:rPr>
+        <w:fldChar w:fldCharType="end"/>
+      </w:r>
+    </w:p>
+    <w:p>
+      <w:pPr>
+        <w:pStyle w:val="a5"/>
+        <w:ind w:left="360" w:firstLine="360"/>
+        <w:jc w:val="both"/>
+        <w:rPr>
+          <w:rFonts w:ascii="Times New Roman" w:hAnsi="Times New Roman" w:cs="Times New Roman"/>
+          <w:sz w:val="26"/>
+          <w:szCs w:val="26"/>
+          <w:highlight w:val="green"/>
+        </w:rPr>
+      </w:pPr>
+      <w:r>
+        <w:rPr>
+          <w:rFonts w:ascii="Times New Roman" w:hAnsi="Times New Roman" w:cs="Times New Roman"/>
+          <w:sz w:val="26"/>
+          <w:szCs w:val="26"/>
+          <w:highlight w:val="green"/>
+        </w:rPr>
+        <w:fldChar w:fldCharType="begin"/>
+      </w:r>
+      <w:r>
+        <w:rPr>
+          <w:rFonts w:ascii="Times New Roman" w:hAnsi="Times New Roman" w:cs="Times New Roman"/>
+          <w:sz w:val="26"/>
+          <w:szCs w:val="26"/>
+          <w:highlight w:val="green"/>
+        </w:rPr>
+        <w:instrText xml:space="preserve"> REF _Ref36933522 \r \h </w:instrText>
+      </w:r>
+      <w:r>
+        <w:rPr>
+          <w:rFonts w:ascii="Times New Roman" w:hAnsi="Times New Roman" w:cs="Times New Roman"/>
+          <w:sz w:val="26"/>
+          <w:szCs w:val="26"/>
+          <w:highlight w:val="green"/>
+        </w:rPr>
+      </w:r>
+      <w:r>
+        <w:rPr>
+          <w:rFonts w:ascii="Times New Roman" w:hAnsi="Times New Roman" w:cs="Times New Roman"/>
+          <w:sz w:val="26"/>
+          <w:szCs w:val="26"/>
+          <w:highlight w:val="green"/>
+        </w:rPr>
+        <w:fldChar w:fldCharType="separate"/>
+      </w:r>
+      <w:r>
+        <w:rPr>
+          <w:rFonts w:ascii="Times New Roman" w:hAnsi="Times New Roman" w:cs="Times New Roman"/>
+          <w:sz w:val="26"/>
+          <w:szCs w:val="26"/>
+          <w:highlight w:val="green"/>
+        </w:rPr>
+        <w:t>[73]</w:t>
+      </w:r>
+      <w:r>
+        <w:rPr>
+          <w:rFonts w:ascii="Times New Roman" w:hAnsi="Times New Roman" w:cs="Times New Roman"/>
+          <w:sz w:val="26"/>
+          <w:szCs w:val="26"/>
+          <w:highlight w:val="green"/>
+        </w:rPr>
+        <w:fldChar w:fldCharType="end"/>
+      </w:r>
+    </w:p>
+    <w:p>
+      <w:pPr>
+        <w:pStyle w:val="a5"/>
+        <w:ind w:left="360" w:firstLine="360"/>
+        <w:jc w:val="both"/>
+        <w:rPr>
+          <w:rFonts w:ascii="Times New Roman" w:hAnsi="Times New Roman" w:cs="Times New Roman"/>
+          <w:sz w:val="26"/>
+          <w:szCs w:val="26"/>
+          <w:highlight w:val="green"/>
+        </w:rPr>
+      </w:pPr>
+      <w:r>
+        <w:rPr>
+          <w:rFonts w:ascii="Times New Roman" w:hAnsi="Times New Roman" w:cs="Times New Roman"/>
+          <w:sz w:val="26"/>
+          <w:szCs w:val="26"/>
+          <w:highlight w:val="green"/>
+        </w:rPr>
+        <w:fldChar w:fldCharType="begin"/>
+      </w:r>
+      <w:r>
+        <w:rPr>
+          <w:rFonts w:ascii="Times New Roman" w:hAnsi="Times New Roman" w:cs="Times New Roman"/>
+          <w:sz w:val="26"/>
+          <w:szCs w:val="26"/>
+          <w:highlight w:val="green"/>
+        </w:rPr>
+        <w:instrText xml:space="preserve"> REF _Ref35875997 \r \h  \* MERGEFORMAT </w:instrText>
+      </w:r>
+      <w:r>
+        <w:rPr>
+          <w:rFonts w:ascii="Times New Roman" w:hAnsi="Times New Roman" w:cs="Times New Roman"/>
+          <w:sz w:val="26"/>
+          <w:szCs w:val="26"/>
+          <w:highlight w:val="green"/>
+        </w:rPr>
+      </w:r>
+      <w:r>
+        <w:rPr>
+          <w:rFonts w:ascii="Times New Roman" w:hAnsi="Times New Roman" w:cs="Times New Roman"/>
+          <w:sz w:val="26"/>
+          <w:szCs w:val="26"/>
+          <w:highlight w:val="green"/>
+        </w:rPr>
+        <w:fldChar w:fldCharType="separate"/>
+      </w:r>
+      <w:r>
+        <w:rPr>
+          <w:rFonts w:ascii="Times New Roman" w:hAnsi="Times New Roman" w:cs="Times New Roman"/>
+          <w:sz w:val="26"/>
+          <w:szCs w:val="26"/>
+          <w:highlight w:val="green"/>
+        </w:rPr>
+        <w:t>[29]</w:t>
+      </w:r>
+      <w:r>
+        <w:rPr>
+          <w:rFonts w:ascii="Times New Roman" w:hAnsi="Times New Roman" w:cs="Times New Roman"/>
+          <w:sz w:val="26"/>
+          <w:szCs w:val="26"/>
+          <w:highlight w:val="green"/>
+        </w:rPr>
+        <w:fldChar w:fldCharType="end"/>
+      </w:r>
     </w:p>
     <w:p>
       <w:pPr>
@@ -41074,59 +42968,6 @@
           <w:highlight w:val="green"/>
         </w:rPr>
       </w:pPr>
-      <w:r>
-        <w:rPr>
-          <w:rFonts w:ascii="Times New Roman" w:hAnsi="Times New Roman" w:cs="Times New Roman"/>
-          <w:sz w:val="26"/>
-          <w:szCs w:val="26"/>
-          <w:highlight w:val="green"/>
-        </w:rPr>
-        <w:fldChar w:fldCharType="begin"/>
-      </w:r>
-      <w:r>
-        <w:rPr>
-          <w:rFonts w:ascii="Times New Roman" w:hAnsi="Times New Roman" w:cs="Times New Roman"/>
-          <w:sz w:val="26"/>
-          <w:szCs w:val="26"/>
-          <w:highlight w:val="green"/>
-        </w:rPr>
-        <w:instrText xml:space="preserve"> REF _Ref36932988 \r \h </w:instrText>
-      </w:r>
-      <w:r>
-        <w:rPr>
-          <w:rFonts w:ascii="Times New Roman" w:hAnsi="Times New Roman" w:cs="Times New Roman"/>
-          <w:sz w:val="26"/>
-          <w:szCs w:val="26"/>
-          <w:highlight w:val="green"/>
-        </w:rPr>
-      </w:r>
-      <w:r>
-        <w:rPr>
-          <w:rFonts w:ascii="Times New Roman" w:hAnsi="Times New Roman" w:cs="Times New Roman"/>
-          <w:sz w:val="26"/>
-          <w:szCs w:val="26"/>
-          <w:highlight w:val="green"/>
-        </w:rPr>
-        <w:fldChar w:fldCharType="separate"/>
-      </w:r>
-      <w:r>
-        <w:rPr>
-          <w:rFonts w:ascii="Times New Roman" w:hAnsi="Times New Roman" w:cs="Times New Roman"/>
-          <w:sz w:val="26"/>
-          <w:szCs w:val="26"/>
-          <w:highlight w:val="green"/>
-        </w:rPr>
-        <w:t>[70]</w:t>
-      </w:r>
-      <w:r>
-        <w:rPr>
-          <w:rFonts w:ascii="Times New Roman" w:hAnsi="Times New Roman" w:cs="Times New Roman"/>
-          <w:sz w:val="26"/>
-          <w:szCs w:val="26"/>
-          <w:highlight w:val="green"/>
-        </w:rPr>
-        <w:fldChar w:fldCharType="end"/>
-      </w:r>
     </w:p>
     <w:p>
       <w:pPr>
@@ -41137,7 +42978,6 @@
           <w:rFonts w:ascii="Times New Roman" w:hAnsi="Times New Roman" w:cs="Times New Roman"/>
           <w:sz w:val="26"/>
           <w:szCs w:val="26"/>
-          <w:highlight w:val="green"/>
         </w:rPr>
       </w:pPr>
       <w:r>
@@ -41145,6 +42985,22 @@
           <w:rFonts w:ascii="Times New Roman" w:hAnsi="Times New Roman" w:cs="Times New Roman"/>
           <w:sz w:val="26"/>
           <w:szCs w:val="26"/>
+        </w:rPr>
+        <w:t>Neurosurgeon</w:t>
+      </w:r>
+      <w:r>
+        <w:rPr>
+          <w:rFonts w:ascii="Times New Roman" w:hAnsi="Times New Roman" w:cs="Times New Roman"/>
+          <w:sz w:val="26"/>
+          <w:szCs w:val="26"/>
+        </w:rPr>
+        <w:t xml:space="preserve"> </w:t>
+      </w:r>
+      <w:r>
+        <w:rPr>
+          <w:rFonts w:ascii="Times New Roman" w:hAnsi="Times New Roman" w:cs="Times New Roman"/>
+          <w:sz w:val="26"/>
+          <w:szCs w:val="26"/>
           <w:highlight w:val="green"/>
         </w:rPr>
         <w:fldChar w:fldCharType="begin"/>
@@ -41156,7 +43012,16 @@
           <w:szCs w:val="26"/>
           <w:highlight w:val="green"/>
         </w:rPr>
-        <w:instrText xml:space="preserve"> REF _Ref36927892 \r \h </w:instrText>
+        <w:instrText xml:space="preserve"> REF _Ref35619625 \r \h </w:instrText>
+      </w:r>
+      <w:r>
+        <w:rPr>
+          <w:rFonts w:ascii="Times New Roman" w:hAnsi="Times New Roman" w:cs="Times New Roman"/>
+          <w:sz w:val="26"/>
+          <w:szCs w:val="26"/>
+          <w:highlight w:val="green"/>
+        </w:rPr>
+        <w:instrText xml:space="preserve"> \* MERGEFORMAT </w:instrText>
       </w:r>
       <w:r>
         <w:rPr>
@@ -41182,7 +43047,7 @@
           <w:szCs w:val="26"/>
           <w:highlight w:val="green"/>
         </w:rPr>
-        <w:t>[63]</w:t>
+        <w:t>[5]</w:t>
       </w:r>
       <w:r>
         <w:rPr>
@@ -41192,6 +43057,32 @@
           <w:highlight w:val="green"/>
         </w:rPr>
         <w:fldChar w:fldCharType="end"/>
+      </w:r>
+      <w:r>
+        <w:rPr>
+          <w:rFonts w:ascii="Times New Roman" w:hAnsi="Times New Roman" w:cs="Times New Roman"/>
+          <w:sz w:val="26"/>
+          <w:szCs w:val="26"/>
+        </w:rPr>
+        <w:t xml:space="preserve"> is a lightweight scheduler that can automatically partition DNN computation between mobile devices and datacenters at the granularity of neural network layers. By effectively leveraging the resources in the cloud and at the edge, neurosurgeon achieves low computing latency, </w:t>
+      </w:r>
+      <w:r>
+        <w:rPr>
+          <w:rFonts w:ascii="Times New Roman" w:hAnsi="Times New Roman" w:cs="Times New Roman"/>
+          <w:b/>
+          <w:sz w:val="26"/>
+          <w:szCs w:val="26"/>
+          <w:u w:val="single"/>
+        </w:rPr>
+        <w:t>low energy consumption</w:t>
+      </w:r>
+      <w:r>
+        <w:rPr>
+          <w:rFonts w:ascii="Times New Roman" w:hAnsi="Times New Roman" w:cs="Times New Roman"/>
+          <w:sz w:val="26"/>
+          <w:szCs w:val="26"/>
+        </w:rPr>
+        <w:t>, and high traffic throughput.</w:t>
       </w:r>
     </w:p>
     <w:p>
@@ -41203,7 +43094,6 @@
           <w:rFonts w:ascii="Times New Roman" w:hAnsi="Times New Roman" w:cs="Times New Roman"/>
           <w:sz w:val="26"/>
           <w:szCs w:val="26"/>
-          <w:highlight w:val="green"/>
         </w:rPr>
       </w:pPr>
       <w:r>
@@ -41211,6 +43101,14 @@
           <w:rFonts w:ascii="Times New Roman" w:hAnsi="Times New Roman" w:cs="Times New Roman"/>
           <w:sz w:val="26"/>
           <w:szCs w:val="26"/>
+        </w:rPr>
+        <w:t xml:space="preserve">FPGA-based accelerators can achieve high-performance computing with low energy, high parallelism, high flexibility, and high security </w:t>
+      </w:r>
+      <w:r>
+        <w:rPr>
+          <w:rFonts w:ascii="Times New Roman" w:hAnsi="Times New Roman" w:cs="Times New Roman"/>
+          <w:sz w:val="26"/>
+          <w:szCs w:val="26"/>
           <w:highlight w:val="green"/>
         </w:rPr>
         <w:fldChar w:fldCharType="begin"/>
@@ -41222,7 +43120,16 @@
           <w:szCs w:val="26"/>
           <w:highlight w:val="green"/>
         </w:rPr>
-        <w:instrText xml:space="preserve"> REF _Ref35639578 \r \h  \* MERGEFORMAT </w:instrText>
+        <w:instrText xml:space="preserve"> REF _Ref35619766 \r \h </w:instrText>
+      </w:r>
+      <w:r>
+        <w:rPr>
+          <w:rFonts w:ascii="Times New Roman" w:hAnsi="Times New Roman" w:cs="Times New Roman"/>
+          <w:sz w:val="26"/>
+          <w:szCs w:val="26"/>
+          <w:highlight w:val="green"/>
+        </w:rPr>
+        <w:instrText xml:space="preserve"> \* MERGEFORMAT </w:instrText>
       </w:r>
       <w:r>
         <w:rPr>
@@ -41248,7 +43155,7 @@
           <w:szCs w:val="26"/>
           <w:highlight w:val="green"/>
         </w:rPr>
-        <w:t>[15]</w:t>
+        <w:t>[6]</w:t>
       </w:r>
       <w:r>
         <w:rPr>
@@ -41258,6 +43165,22 @@
           <w:highlight w:val="green"/>
         </w:rPr>
         <w:fldChar w:fldCharType="end"/>
+      </w:r>
+      <w:r>
+        <w:rPr>
+          <w:rFonts w:ascii="Times New Roman" w:hAnsi="Times New Roman" w:cs="Times New Roman"/>
+          <w:sz w:val="26"/>
+          <w:szCs w:val="26"/>
+        </w:rPr>
+        <w:t>.</w:t>
+      </w:r>
+      <w:r>
+        <w:rPr>
+          <w:rFonts w:ascii="Times New Roman" w:hAnsi="Times New Roman" w:cs="Times New Roman"/>
+          <w:sz w:val="26"/>
+          <w:szCs w:val="26"/>
+        </w:rPr>
+        <w:t xml:space="preserve"> </w:t>
       </w:r>
     </w:p>
     <w:p>
@@ -41269,90 +43192,93 @@
           <w:rFonts w:ascii="Times New Roman" w:hAnsi="Times New Roman" w:cs="Times New Roman"/>
           <w:sz w:val="26"/>
           <w:szCs w:val="26"/>
-          <w:highlight w:val="green"/>
         </w:rPr>
       </w:pPr>
-    </w:p>
-    <w:p>
-      <w:pPr>
-        <w:pStyle w:val="2"/>
-        <w:rPr>
-          <w:rFonts w:ascii="Times New Roman" w:hAnsi="Times New Roman" w:cs="Times New Roman"/>
-          <w:color w:val="auto"/>
-          <w:highlight w:val="green"/>
-        </w:rPr>
-      </w:pPr>
-      <w:r>
-        <w:rPr>
-          <w:rFonts w:ascii="Times New Roman" w:hAnsi="Times New Roman" w:cs="Times New Roman"/>
-          <w:color w:val="auto"/>
-          <w:highlight w:val="green"/>
-        </w:rPr>
-        <w:t xml:space="preserve">DNN packages </w:t>
-      </w:r>
-      <w:r>
-        <w:rPr>
-          <w:rFonts w:ascii="Times New Roman" w:hAnsi="Times New Roman" w:cs="Times New Roman"/>
-          <w:color w:val="auto"/>
-          <w:highlight w:val="green"/>
-        </w:rPr>
-        <w:t>and</w:t>
-      </w:r>
-      <w:r>
-        <w:rPr>
-          <w:rFonts w:ascii="Times New Roman" w:hAnsi="Times New Roman" w:cs="Times New Roman"/>
-          <w:color w:val="auto"/>
-          <w:highlight w:val="green"/>
+      <w:r>
+        <w:rPr>
+          <w:rFonts w:ascii="Times New Roman" w:hAnsi="Times New Roman" w:cs="Times New Roman"/>
+          <w:sz w:val="26"/>
+          <w:szCs w:val="26"/>
+        </w:rPr>
+        <w:t>An efficient speech recognition engine (ESE) is designed to speed up the predictions and save energy when applying the deep learning model of LSTM. ESE is implemented in a Xilinx XCKU060 FPGA operating at 200 MHz. For the sparse LSTM network, it can achieve 282 GOPS, corresponding to 2.52 tera operations per second (TOPS) on the dense LSTM network. In addition, energy efficiency improvements of 40× and 11.5× are achieved, respectively, compared with the CPU- and GPU-based solution</w:t>
+      </w:r>
+      <w:r>
+        <w:rPr>
+          <w:rFonts w:ascii="Times New Roman" w:hAnsi="Times New Roman" w:cs="Times New Roman"/>
+          <w:sz w:val="26"/>
+          <w:szCs w:val="26"/>
         </w:rPr>
         <w:t xml:space="preserve"> </w:t>
       </w:r>
       <w:r>
         <w:rPr>
           <w:rFonts w:ascii="Times New Roman" w:hAnsi="Times New Roman" w:cs="Times New Roman"/>
-          <w:color w:val="auto"/>
-          <w:highlight w:val="green"/>
-        </w:rPr>
-        <w:t>tools</w:t>
-      </w:r>
-      <w:r>
-        <w:rPr>
-          <w:rFonts w:ascii="Times New Roman" w:hAnsi="Times New Roman" w:cs="Times New Roman"/>
-          <w:color w:val="auto"/>
-          <w:highlight w:val="green"/>
-        </w:rPr>
-        <w:t xml:space="preserve"> </w:t>
-      </w:r>
-      <w:r>
-        <w:rPr>
-          <w:rFonts w:ascii="Times New Roman" w:hAnsi="Times New Roman" w:cs="Times New Roman"/>
-          <w:color w:val="auto"/>
-          <w:highlight w:val="green"/>
-        </w:rPr>
-        <w:t>(</w:t>
-      </w:r>
-      <w:r>
-        <w:rPr>
-          <w:rFonts w:ascii="Times New Roman" w:hAnsi="Times New Roman" w:cs="Times New Roman"/>
-          <w:color w:val="auto"/>
-          <w:highlight w:val="green"/>
-        </w:rPr>
-        <w:t>1</w:t>
-      </w:r>
-      <w:r>
-        <w:rPr>
-          <w:rFonts w:ascii="Times New Roman" w:hAnsi="Times New Roman" w:cs="Times New Roman"/>
-          <w:color w:val="auto"/>
-          <w:highlight w:val="green"/>
-        </w:rPr>
-        <w:t>1</w:t>
-      </w:r>
-      <w:r>
-        <w:rPr>
-          <w:rFonts w:ascii="Times New Roman" w:hAnsi="Times New Roman" w:cs="Times New Roman"/>
-          <w:color w:val="auto"/>
-          <w:highlight w:val="green"/>
-        </w:rPr>
-        <w:t>)</w:t>
+          <w:sz w:val="26"/>
+          <w:szCs w:val="26"/>
+          <w:highlight w:val="green"/>
+        </w:rPr>
+        <w:fldChar w:fldCharType="begin"/>
+      </w:r>
+      <w:r>
+        <w:rPr>
+          <w:rFonts w:ascii="Times New Roman" w:hAnsi="Times New Roman" w:cs="Times New Roman"/>
+          <w:sz w:val="26"/>
+          <w:szCs w:val="26"/>
+          <w:highlight w:val="green"/>
+        </w:rPr>
+        <w:instrText xml:space="preserve"> REF _Ref35619915 \r \h </w:instrText>
+      </w:r>
+      <w:r>
+        <w:rPr>
+          <w:rFonts w:ascii="Times New Roman" w:hAnsi="Times New Roman" w:cs="Times New Roman"/>
+          <w:sz w:val="26"/>
+          <w:szCs w:val="26"/>
+          <w:highlight w:val="green"/>
+        </w:rPr>
+        <w:instrText xml:space="preserve"> \* MERGEFORMAT </w:instrText>
+      </w:r>
+      <w:r>
+        <w:rPr>
+          <w:rFonts w:ascii="Times New Roman" w:hAnsi="Times New Roman" w:cs="Times New Roman"/>
+          <w:sz w:val="26"/>
+          <w:szCs w:val="26"/>
+          <w:highlight w:val="green"/>
+        </w:rPr>
+      </w:r>
+      <w:r>
+        <w:rPr>
+          <w:rFonts w:ascii="Times New Roman" w:hAnsi="Times New Roman" w:cs="Times New Roman"/>
+          <w:sz w:val="26"/>
+          <w:szCs w:val="26"/>
+          <w:highlight w:val="green"/>
+        </w:rPr>
+        <w:fldChar w:fldCharType="separate"/>
+      </w:r>
+      <w:r>
+        <w:rPr>
+          <w:rFonts w:ascii="Times New Roman" w:hAnsi="Times New Roman" w:cs="Times New Roman"/>
+          <w:sz w:val="26"/>
+          <w:szCs w:val="26"/>
+          <w:highlight w:val="green"/>
+        </w:rPr>
+        <w:t>[7]</w:t>
+      </w:r>
+      <w:r>
+        <w:rPr>
+          <w:rFonts w:ascii="Times New Roman" w:hAnsi="Times New Roman" w:cs="Times New Roman"/>
+          <w:sz w:val="26"/>
+          <w:szCs w:val="26"/>
+          <w:highlight w:val="green"/>
+        </w:rPr>
+        <w:fldChar w:fldCharType="end"/>
+      </w:r>
+      <w:r>
+        <w:rPr>
+          <w:rFonts w:ascii="Times New Roman" w:hAnsi="Times New Roman" w:cs="Times New Roman"/>
+          <w:sz w:val="26"/>
+          <w:szCs w:val="26"/>
+        </w:rPr>
+        <w:t>.</w:t>
       </w:r>
     </w:p>
     <w:p>
@@ -41364,7 +43290,6 @@
           <w:rFonts w:ascii="Times New Roman" w:hAnsi="Times New Roman" w:cs="Times New Roman"/>
           <w:sz w:val="26"/>
           <w:szCs w:val="26"/>
-          <w:highlight w:val="green"/>
         </w:rPr>
       </w:pPr>
       <w:r>
@@ -41372,6 +43297,22 @@
           <w:rFonts w:ascii="Times New Roman" w:hAnsi="Times New Roman" w:cs="Times New Roman"/>
           <w:sz w:val="26"/>
           <w:szCs w:val="26"/>
+        </w:rPr>
+        <w:t>NVIDIA Jetson TX2 is an embedded AI computing device, which is designed to achieve low latency and high power efficiency. It is built upon an NVIDIA Pascal GPU with 256 CUDA cores, an HMP Dual Denver CPU, and a Qualcomm ARM CPU. It is loaded with 8 GB of memory and 59.7 GB/s of memory bandwidth and the power is about 7.5 W. The GPU is used to execute the deep learning task, and CPUs are used to maintain general tasks. It also supports the NVIDIA Jetpack SDK that includes libraries for deep learning, computer vision, GPU computing, and multimedia processing</w:t>
+      </w:r>
+      <w:r>
+        <w:rPr>
+          <w:rFonts w:ascii="Times New Roman" w:hAnsi="Times New Roman" w:cs="Times New Roman"/>
+          <w:sz w:val="26"/>
+          <w:szCs w:val="26"/>
+        </w:rPr>
+        <w:t xml:space="preserve"> </w:t>
+      </w:r>
+      <w:r>
+        <w:rPr>
+          <w:rFonts w:ascii="Times New Roman" w:hAnsi="Times New Roman" w:cs="Times New Roman"/>
+          <w:sz w:val="26"/>
+          <w:szCs w:val="26"/>
           <w:highlight w:val="green"/>
         </w:rPr>
         <w:fldChar w:fldCharType="begin"/>
@@ -41383,7 +43324,16 @@
           <w:szCs w:val="26"/>
           <w:highlight w:val="green"/>
         </w:rPr>
-        <w:instrText xml:space="preserve"> REF _Ref35622921 \r \h  \* MERGEFORMAT </w:instrText>
+        <w:instrText xml:space="preserve"> REF _Ref35620030 \r \h </w:instrText>
+      </w:r>
+      <w:r>
+        <w:rPr>
+          <w:rFonts w:ascii="Times New Roman" w:hAnsi="Times New Roman" w:cs="Times New Roman"/>
+          <w:sz w:val="26"/>
+          <w:szCs w:val="26"/>
+          <w:highlight w:val="green"/>
+        </w:rPr>
+        <w:instrText xml:space="preserve"> \* MERGEFORMAT </w:instrText>
       </w:r>
       <w:r>
         <w:rPr>
@@ -41409,7 +43359,7 @@
           <w:szCs w:val="26"/>
           <w:highlight w:val="green"/>
         </w:rPr>
-        <w:t>[11]</w:t>
+        <w:t>[8]</w:t>
       </w:r>
       <w:r>
         <w:rPr>
@@ -41419,6 +43369,14 @@
           <w:highlight w:val="green"/>
         </w:rPr>
         <w:fldChar w:fldCharType="end"/>
+      </w:r>
+      <w:r>
+        <w:rPr>
+          <w:rFonts w:ascii="Times New Roman" w:hAnsi="Times New Roman" w:cs="Times New Roman"/>
+          <w:sz w:val="26"/>
+          <w:szCs w:val="26"/>
+        </w:rPr>
+        <w:t>.</w:t>
       </w:r>
     </w:p>
     <w:p>
@@ -41430,7 +43388,6 @@
           <w:rFonts w:ascii="Times New Roman" w:hAnsi="Times New Roman" w:cs="Times New Roman"/>
           <w:sz w:val="26"/>
           <w:szCs w:val="26"/>
-          <w:highlight w:val="green"/>
         </w:rPr>
       </w:pPr>
       <w:r>
@@ -41438,6 +43395,22 @@
           <w:rFonts w:ascii="Times New Roman" w:hAnsi="Times New Roman" w:cs="Times New Roman"/>
           <w:sz w:val="26"/>
           <w:szCs w:val="26"/>
+        </w:rPr>
+        <w:t>Edge TPU is Google’s purpose-built ASIC for edge computing. It augments Google’s Cloud TPU and Cloud IoT to provide an end-to-end infrastructure and facilitates the deployment of customers’ AI-based solutions. In addition, Edge TPU can combine the custom hardware, open software, and state-of-the-art AI algorithms to achieve high performance with a small physical area and low power consumption</w:t>
+      </w:r>
+      <w:r>
+        <w:rPr>
+          <w:rFonts w:ascii="Times New Roman" w:hAnsi="Times New Roman" w:cs="Times New Roman"/>
+          <w:sz w:val="26"/>
+          <w:szCs w:val="26"/>
+        </w:rPr>
+        <w:t xml:space="preserve"> </w:t>
+      </w:r>
+      <w:r>
+        <w:rPr>
+          <w:rFonts w:ascii="Times New Roman" w:hAnsi="Times New Roman" w:cs="Times New Roman"/>
+          <w:sz w:val="26"/>
+          <w:szCs w:val="26"/>
           <w:highlight w:val="green"/>
         </w:rPr>
         <w:fldChar w:fldCharType="begin"/>
@@ -41449,7 +43422,16 @@
           <w:szCs w:val="26"/>
           <w:highlight w:val="green"/>
         </w:rPr>
-        <w:instrText xml:space="preserve"> REF _Ref35633882 \r \h  \* MERGEFORMAT </w:instrText>
+        <w:instrText xml:space="preserve"> REF _Ref35620164 \r \h </w:instrText>
+      </w:r>
+      <w:r>
+        <w:rPr>
+          <w:rFonts w:ascii="Times New Roman" w:hAnsi="Times New Roman" w:cs="Times New Roman"/>
+          <w:sz w:val="26"/>
+          <w:szCs w:val="26"/>
+          <w:highlight w:val="green"/>
+        </w:rPr>
+        <w:instrText xml:space="preserve"> \* MERGEFORMAT </w:instrText>
       </w:r>
       <w:r>
         <w:rPr>
@@ -41475,7 +43457,7 @@
           <w:szCs w:val="26"/>
           <w:highlight w:val="green"/>
         </w:rPr>
-        <w:t>[12]</w:t>
+        <w:t>[9]</w:t>
       </w:r>
       <w:r>
         <w:rPr>
@@ -41485,6 +43467,14 @@
           <w:highlight w:val="green"/>
         </w:rPr>
         <w:fldChar w:fldCharType="end"/>
+      </w:r>
+      <w:r>
+        <w:rPr>
+          <w:rFonts w:ascii="Times New Roman" w:hAnsi="Times New Roman" w:cs="Times New Roman"/>
+          <w:sz w:val="26"/>
+          <w:szCs w:val="26"/>
+        </w:rPr>
+        <w:t>.</w:t>
       </w:r>
     </w:p>
     <w:p>
@@ -41496,271 +43486,6 @@
           <w:rFonts w:ascii="Times New Roman" w:hAnsi="Times New Roman" w:cs="Times New Roman"/>
           <w:sz w:val="26"/>
           <w:szCs w:val="26"/>
-          <w:highlight w:val="green"/>
-        </w:rPr>
-      </w:pPr>
-      <w:r>
-        <w:rPr>
-          <w:rFonts w:ascii="Times New Roman" w:hAnsi="Times New Roman" w:cs="Times New Roman"/>
-          <w:sz w:val="26"/>
-          <w:szCs w:val="26"/>
-          <w:highlight w:val="green"/>
-        </w:rPr>
-        <w:fldChar w:fldCharType="begin"/>
-      </w:r>
-      <w:r>
-        <w:rPr>
-          <w:rFonts w:ascii="Times New Roman" w:hAnsi="Times New Roman" w:cs="Times New Roman"/>
-          <w:sz w:val="26"/>
-          <w:szCs w:val="26"/>
-          <w:highlight w:val="green"/>
-        </w:rPr>
-        <w:instrText xml:space="preserve"> REF _Ref36925921 \r \h </w:instrText>
-      </w:r>
-      <w:r>
-        <w:rPr>
-          <w:rFonts w:ascii="Times New Roman" w:hAnsi="Times New Roman" w:cs="Times New Roman"/>
-          <w:sz w:val="26"/>
-          <w:szCs w:val="26"/>
-          <w:highlight w:val="green"/>
-        </w:rPr>
-      </w:r>
-      <w:r>
-        <w:rPr>
-          <w:rFonts w:ascii="Times New Roman" w:hAnsi="Times New Roman" w:cs="Times New Roman"/>
-          <w:sz w:val="26"/>
-          <w:szCs w:val="26"/>
-          <w:highlight w:val="green"/>
-        </w:rPr>
-        <w:fldChar w:fldCharType="separate"/>
-      </w:r>
-      <w:r>
-        <w:rPr>
-          <w:rFonts w:ascii="Times New Roman" w:hAnsi="Times New Roman" w:cs="Times New Roman"/>
-          <w:sz w:val="26"/>
-          <w:szCs w:val="26"/>
-          <w:highlight w:val="green"/>
-        </w:rPr>
-        <w:t>[60]</w:t>
-      </w:r>
-      <w:r>
-        <w:rPr>
-          <w:rFonts w:ascii="Times New Roman" w:hAnsi="Times New Roman" w:cs="Times New Roman"/>
-          <w:sz w:val="26"/>
-          <w:szCs w:val="26"/>
-          <w:highlight w:val="green"/>
-        </w:rPr>
-        <w:fldChar w:fldCharType="end"/>
-      </w:r>
-    </w:p>
-    <w:p>
-      <w:pPr>
-        <w:pStyle w:val="a5"/>
-        <w:ind w:left="360" w:firstLine="360"/>
-        <w:jc w:val="both"/>
-        <w:rPr>
-          <w:rFonts w:ascii="Times New Roman" w:hAnsi="Times New Roman" w:cs="Times New Roman"/>
-          <w:sz w:val="26"/>
-          <w:szCs w:val="26"/>
-          <w:highlight w:val="green"/>
-        </w:rPr>
-      </w:pPr>
-      <w:r>
-        <w:rPr>
-          <w:rFonts w:ascii="Times New Roman" w:hAnsi="Times New Roman" w:cs="Times New Roman"/>
-          <w:sz w:val="26"/>
-          <w:szCs w:val="26"/>
-          <w:highlight w:val="green"/>
-        </w:rPr>
-        <w:fldChar w:fldCharType="begin"/>
-      </w:r>
-      <w:r>
-        <w:rPr>
-          <w:rFonts w:ascii="Times New Roman" w:hAnsi="Times New Roman" w:cs="Times New Roman"/>
-          <w:sz w:val="26"/>
-          <w:szCs w:val="26"/>
-          <w:highlight w:val="green"/>
-        </w:rPr>
-        <w:instrText xml:space="preserve"> REF _Ref36928060 \r \h </w:instrText>
-      </w:r>
-      <w:r>
-        <w:rPr>
-          <w:rFonts w:ascii="Times New Roman" w:hAnsi="Times New Roman" w:cs="Times New Roman"/>
-          <w:sz w:val="26"/>
-          <w:szCs w:val="26"/>
-          <w:highlight w:val="green"/>
-        </w:rPr>
-      </w:r>
-      <w:r>
-        <w:rPr>
-          <w:rFonts w:ascii="Times New Roman" w:hAnsi="Times New Roman" w:cs="Times New Roman"/>
-          <w:sz w:val="26"/>
-          <w:szCs w:val="26"/>
-          <w:highlight w:val="green"/>
-        </w:rPr>
-        <w:fldChar w:fldCharType="separate"/>
-      </w:r>
-      <w:r>
-        <w:rPr>
-          <w:rFonts w:ascii="Times New Roman" w:hAnsi="Times New Roman" w:cs="Times New Roman"/>
-          <w:sz w:val="26"/>
-          <w:szCs w:val="26"/>
-          <w:highlight w:val="green"/>
-        </w:rPr>
-        <w:t>[64]</w:t>
-      </w:r>
-      <w:r>
-        <w:rPr>
-          <w:rFonts w:ascii="Times New Roman" w:hAnsi="Times New Roman" w:cs="Times New Roman"/>
-          <w:sz w:val="26"/>
-          <w:szCs w:val="26"/>
-          <w:highlight w:val="green"/>
-        </w:rPr>
-        <w:fldChar w:fldCharType="end"/>
-      </w:r>
-    </w:p>
-    <w:p>
-      <w:pPr>
-        <w:pStyle w:val="a5"/>
-        <w:ind w:left="360" w:firstLine="360"/>
-        <w:jc w:val="both"/>
-        <w:rPr>
-          <w:rFonts w:ascii="Times New Roman" w:hAnsi="Times New Roman" w:cs="Times New Roman"/>
-          <w:sz w:val="26"/>
-          <w:szCs w:val="26"/>
-          <w:highlight w:val="green"/>
-        </w:rPr>
-      </w:pPr>
-      <w:r>
-        <w:rPr>
-          <w:rFonts w:ascii="Times New Roman" w:hAnsi="Times New Roman" w:cs="Times New Roman"/>
-          <w:sz w:val="26"/>
-          <w:szCs w:val="26"/>
-          <w:highlight w:val="green"/>
-        </w:rPr>
-        <w:fldChar w:fldCharType="begin"/>
-      </w:r>
-      <w:r>
-        <w:rPr>
-          <w:rFonts w:ascii="Times New Roman" w:hAnsi="Times New Roman" w:cs="Times New Roman"/>
-          <w:sz w:val="26"/>
-          <w:szCs w:val="26"/>
-          <w:highlight w:val="green"/>
-        </w:rPr>
-        <w:instrText xml:space="preserve"> REF _Ref36933522 \r \h </w:instrText>
-      </w:r>
-      <w:r>
-        <w:rPr>
-          <w:rFonts w:ascii="Times New Roman" w:hAnsi="Times New Roman" w:cs="Times New Roman"/>
-          <w:sz w:val="26"/>
-          <w:szCs w:val="26"/>
-          <w:highlight w:val="green"/>
-        </w:rPr>
-      </w:r>
-      <w:r>
-        <w:rPr>
-          <w:rFonts w:ascii="Times New Roman" w:hAnsi="Times New Roman" w:cs="Times New Roman"/>
-          <w:sz w:val="26"/>
-          <w:szCs w:val="26"/>
-          <w:highlight w:val="green"/>
-        </w:rPr>
-        <w:fldChar w:fldCharType="separate"/>
-      </w:r>
-      <w:r>
-        <w:rPr>
-          <w:rFonts w:ascii="Times New Roman" w:hAnsi="Times New Roman" w:cs="Times New Roman"/>
-          <w:sz w:val="26"/>
-          <w:szCs w:val="26"/>
-          <w:highlight w:val="green"/>
-        </w:rPr>
-        <w:t>[73]</w:t>
-      </w:r>
-      <w:r>
-        <w:rPr>
-          <w:rFonts w:ascii="Times New Roman" w:hAnsi="Times New Roman" w:cs="Times New Roman"/>
-          <w:sz w:val="26"/>
-          <w:szCs w:val="26"/>
-          <w:highlight w:val="green"/>
-        </w:rPr>
-        <w:fldChar w:fldCharType="end"/>
-      </w:r>
-    </w:p>
-    <w:p>
-      <w:pPr>
-        <w:pStyle w:val="a5"/>
-        <w:ind w:left="360" w:firstLine="360"/>
-        <w:jc w:val="both"/>
-        <w:rPr>
-          <w:rFonts w:ascii="Times New Roman" w:hAnsi="Times New Roman" w:cs="Times New Roman"/>
-          <w:sz w:val="26"/>
-          <w:szCs w:val="26"/>
-          <w:highlight w:val="green"/>
-        </w:rPr>
-      </w:pPr>
-      <w:r>
-        <w:rPr>
-          <w:rFonts w:ascii="Times New Roman" w:hAnsi="Times New Roman" w:cs="Times New Roman"/>
-          <w:sz w:val="26"/>
-          <w:szCs w:val="26"/>
-          <w:highlight w:val="green"/>
-        </w:rPr>
-        <w:fldChar w:fldCharType="begin"/>
-      </w:r>
-      <w:r>
-        <w:rPr>
-          <w:rFonts w:ascii="Times New Roman" w:hAnsi="Times New Roman" w:cs="Times New Roman"/>
-          <w:sz w:val="26"/>
-          <w:szCs w:val="26"/>
-          <w:highlight w:val="green"/>
-        </w:rPr>
-        <w:instrText xml:space="preserve"> REF _Ref35875997 \r \h  \* MERGEFORMAT </w:instrText>
-      </w:r>
-      <w:r>
-        <w:rPr>
-          <w:rFonts w:ascii="Times New Roman" w:hAnsi="Times New Roman" w:cs="Times New Roman"/>
-          <w:sz w:val="26"/>
-          <w:szCs w:val="26"/>
-          <w:highlight w:val="green"/>
-        </w:rPr>
-      </w:r>
-      <w:r>
-        <w:rPr>
-          <w:rFonts w:ascii="Times New Roman" w:hAnsi="Times New Roman" w:cs="Times New Roman"/>
-          <w:sz w:val="26"/>
-          <w:szCs w:val="26"/>
-          <w:highlight w:val="green"/>
-        </w:rPr>
-        <w:fldChar w:fldCharType="separate"/>
-      </w:r>
-      <w:r>
-        <w:rPr>
-          <w:rFonts w:ascii="Times New Roman" w:hAnsi="Times New Roman" w:cs="Times New Roman"/>
-          <w:sz w:val="26"/>
-          <w:szCs w:val="26"/>
-          <w:highlight w:val="green"/>
-        </w:rPr>
-        <w:t>[29]</w:t>
-      </w:r>
-      <w:r>
-        <w:rPr>
-          <w:rFonts w:ascii="Times New Roman" w:hAnsi="Times New Roman" w:cs="Times New Roman"/>
-          <w:sz w:val="26"/>
-          <w:szCs w:val="26"/>
-          <w:highlight w:val="green"/>
-        </w:rPr>
-        <w:fldChar w:fldCharType="end"/>
-      </w:r>
-    </w:p>
-    <w:p>
-      <w:pPr>
-        <w:pStyle w:val="a5"/>
-        <w:ind w:left="360" w:firstLine="360"/>
-        <w:jc w:val="both"/>
-        <w:rPr>
-          <w:rFonts w:ascii="Times New Roman" w:hAnsi="Times New Roman" w:cs="Times New Roman"/>
-          <w:sz w:val="26"/>
-          <w:szCs w:val="26"/>
-          <w:highlight w:val="green"/>
         </w:rPr>
       </w:pPr>
     </w:p>
@@ -41773,6 +43498,123 @@
           <w:rFonts w:ascii="Times New Roman" w:hAnsi="Times New Roman" w:cs="Times New Roman"/>
           <w:sz w:val="26"/>
           <w:szCs w:val="26"/>
+        </w:rPr>
+      </w:pPr>
+      <w:r>
+        <w:rPr>
+          <w:rFonts w:ascii="Times New Roman" w:hAnsi="Times New Roman" w:cs="Times New Roman"/>
+          <w:sz w:val="26"/>
+          <w:szCs w:val="26"/>
+        </w:rPr>
+        <w:t xml:space="preserve">Prevalence of internet of things (IoT) enabled applications provide a new opportunity to low-cost FPGA devices to act as edge computing neural network nodes. Although FPGA vendors provide neural network development environments, they </w:t>
+      </w:r>
+      <w:r>
+        <w:rPr>
+          <w:rFonts w:ascii="Times New Roman" w:hAnsi="Times New Roman" w:cs="Times New Roman"/>
+          <w:sz w:val="26"/>
+          <w:szCs w:val="26"/>
+        </w:rPr>
+        <w:lastRenderedPageBreak/>
+        <w:t>often target high-end devices. At the same time these development platforms are not as user friendly as their software counterparts. In this work we introduce ZyNet, a Python package, which enables faster implementation of deep neural networks (DNNs) targeting low-cost hybrid FPGA platforms such as the Xilinx Zynq. Based on hardware-software co-design approach, this platform supports pre-trained or on-board trained networks with development environment very similar to the popular TensorFlow. Implementation results show that the DNNs generated by the platform achieve accuracy very close to software implementations at the same time gives throughput by an order of magnitude compared to other edge computing devices at lower energy footprint. The platform is integrated with Xilinx development tools and is distributed as open source.</w:t>
+      </w:r>
+    </w:p>
+    <w:p>
+      <w:pPr>
+        <w:jc w:val="both"/>
+        <w:rPr>
+          <w:rFonts w:ascii="Times New Roman" w:hAnsi="Times New Roman" w:cs="Times New Roman"/>
+          <w:sz w:val="26"/>
+          <w:szCs w:val="26"/>
+          <w:highlight w:val="yellow"/>
+        </w:rPr>
+      </w:pPr>
+      <w:r>
+        <w:rPr>
+          <w:rFonts w:ascii="Times New Roman" w:hAnsi="Times New Roman" w:cs="Times New Roman"/>
+          <w:sz w:val="26"/>
+          <w:szCs w:val="26"/>
+          <w:highlight w:val="yellow"/>
+        </w:rPr>
+        <w:t>List a table.</w:t>
+      </w:r>
+    </w:p>
+    <w:p>
+      <w:pPr>
+        <w:jc w:val="both"/>
+        <w:rPr>
+          <w:rFonts w:ascii="Times New Roman" w:hAnsi="Times New Roman" w:cs="Times New Roman"/>
+          <w:sz w:val="26"/>
+          <w:szCs w:val="26"/>
+          <w:highlight w:val="green"/>
+        </w:rPr>
+      </w:pPr>
+    </w:p>
+    <w:p>
+      <w:pPr>
+        <w:pStyle w:val="1"/>
+        <w:rPr>
+          <w:rFonts w:ascii="Times New Roman" w:hAnsi="Times New Roman" w:cs="Times New Roman"/>
+          <w:color w:val="FF0000"/>
+          <w:sz w:val="26"/>
+          <w:szCs w:val="26"/>
+          <w:highlight w:val="green"/>
+        </w:rPr>
+      </w:pPr>
+      <w:r>
+        <w:rPr>
+          <w:rFonts w:ascii="Times New Roman" w:hAnsi="Times New Roman" w:cs="Times New Roman"/>
+          <w:color w:val="FF0000"/>
+          <w:sz w:val="26"/>
+          <w:szCs w:val="26"/>
+        </w:rPr>
+        <w:t>NEW TRENDS AND OPEN CHALLENGES</w:t>
+      </w:r>
+      <w:r>
+        <w:rPr>
+          <w:rFonts w:ascii="Times New Roman" w:hAnsi="Times New Roman" w:cs="Times New Roman"/>
+          <w:color w:val="FF0000"/>
+          <w:sz w:val="26"/>
+          <w:szCs w:val="26"/>
+        </w:rPr>
+        <w:t xml:space="preserve"> </w:t>
+      </w:r>
+      <w:r>
+        <w:rPr>
+          <w:rFonts w:ascii="Times New Roman" w:hAnsi="Times New Roman" w:cs="Times New Roman" w:hint="eastAsia"/>
+          <w:color w:val="FF0000"/>
+          <w:sz w:val="26"/>
+          <w:szCs w:val="26"/>
+        </w:rPr>
+        <w:t>(</w:t>
+      </w:r>
+      <w:r>
+        <w:rPr>
+          <w:rFonts w:ascii="Times New Roman" w:hAnsi="Times New Roman" w:cs="Times New Roman"/>
+          <w:color w:val="FF0000"/>
+          <w:sz w:val="26"/>
+          <w:szCs w:val="26"/>
+        </w:rPr>
+        <w:t>D</w:t>
+      </w:r>
+      <w:r>
+        <w:rPr>
+          <w:rFonts w:ascii="Times New Roman" w:hAnsi="Times New Roman" w:cs="Times New Roman"/>
+          <w:color w:val="FF0000"/>
+          <w:sz w:val="26"/>
+          <w:szCs w:val="26"/>
+        </w:rPr>
+        <w:t>uplicated papers)</w:t>
+      </w:r>
+    </w:p>
+    <w:p>
+      <w:pPr>
+        <w:pStyle w:val="a5"/>
+        <w:ind w:left="360" w:firstLine="360"/>
+        <w:jc w:val="both"/>
+        <w:rPr>
+          <w:rFonts w:ascii="Times New Roman" w:hAnsi="Times New Roman" w:cs="Times New Roman"/>
+          <w:sz w:val="26"/>
+          <w:szCs w:val="26"/>
           <w:highlight w:val="green"/>
         </w:rPr>
       </w:pPr>
@@ -41786,6 +43628,7 @@
           <w:rFonts w:ascii="Times New Roman" w:hAnsi="Times New Roman" w:cs="Times New Roman"/>
           <w:sz w:val="26"/>
           <w:szCs w:val="26"/>
+          <w:highlight w:val="green"/>
         </w:rPr>
       </w:pPr>
       <w:r>
@@ -41793,104 +43636,9 @@
           <w:rFonts w:ascii="Times New Roman" w:hAnsi="Times New Roman" w:cs="Times New Roman"/>
           <w:sz w:val="26"/>
           <w:szCs w:val="26"/>
-        </w:rPr>
-        <w:t>Neurosurgeon</w:t>
-      </w:r>
-      <w:r>
-        <w:rPr>
-          <w:rFonts w:ascii="Times New Roman" w:hAnsi="Times New Roman" w:cs="Times New Roman"/>
-          <w:sz w:val="26"/>
-          <w:szCs w:val="26"/>
-        </w:rPr>
-        <w:t xml:space="preserve"> </w:t>
-      </w:r>
-      <w:r>
-        <w:rPr>
-          <w:rFonts w:ascii="Times New Roman" w:hAnsi="Times New Roman" w:cs="Times New Roman"/>
-          <w:sz w:val="26"/>
-          <w:szCs w:val="26"/>
-          <w:highlight w:val="green"/>
-        </w:rPr>
-        <w:fldChar w:fldCharType="begin"/>
-      </w:r>
-      <w:r>
-        <w:rPr>
-          <w:rFonts w:ascii="Times New Roman" w:hAnsi="Times New Roman" w:cs="Times New Roman"/>
-          <w:sz w:val="26"/>
-          <w:szCs w:val="26"/>
-          <w:highlight w:val="green"/>
-        </w:rPr>
-        <w:instrText xml:space="preserve"> REF _Ref35619625 \r \h </w:instrText>
-      </w:r>
-      <w:r>
-        <w:rPr>
-          <w:rFonts w:ascii="Times New Roman" w:hAnsi="Times New Roman" w:cs="Times New Roman"/>
-          <w:sz w:val="26"/>
-          <w:szCs w:val="26"/>
-          <w:highlight w:val="green"/>
-        </w:rPr>
-        <w:instrText xml:space="preserve"> \* MERGEFORMAT </w:instrText>
-      </w:r>
-      <w:r>
-        <w:rPr>
-          <w:rFonts w:ascii="Times New Roman" w:hAnsi="Times New Roman" w:cs="Times New Roman"/>
-          <w:sz w:val="26"/>
-          <w:szCs w:val="26"/>
-          <w:highlight w:val="green"/>
-        </w:rPr>
-      </w:r>
-      <w:r>
-        <w:rPr>
-          <w:rFonts w:ascii="Times New Roman" w:hAnsi="Times New Roman" w:cs="Times New Roman"/>
-          <w:sz w:val="26"/>
-          <w:szCs w:val="26"/>
-          <w:highlight w:val="green"/>
-        </w:rPr>
-        <w:fldChar w:fldCharType="separate"/>
-      </w:r>
-      <w:r>
-        <w:rPr>
-          <w:rFonts w:ascii="Times New Roman" w:hAnsi="Times New Roman" w:cs="Times New Roman"/>
-          <w:sz w:val="26"/>
-          <w:szCs w:val="26"/>
-          <w:highlight w:val="green"/>
-        </w:rPr>
-        <w:t>[5]</w:t>
-      </w:r>
-      <w:r>
-        <w:rPr>
-          <w:rFonts w:ascii="Times New Roman" w:hAnsi="Times New Roman" w:cs="Times New Roman"/>
-          <w:sz w:val="26"/>
-          <w:szCs w:val="26"/>
-          <w:highlight w:val="green"/>
-        </w:rPr>
-        <w:fldChar w:fldCharType="end"/>
-      </w:r>
-      <w:r>
-        <w:rPr>
-          <w:rFonts w:ascii="Times New Roman" w:hAnsi="Times New Roman" w:cs="Times New Roman"/>
-          <w:sz w:val="26"/>
-          <w:szCs w:val="26"/>
-        </w:rPr>
-        <w:t xml:space="preserve"> is a lightweight scheduler that can automatically partition DNN computation between mobile devices and datacenters at the granularity of neural network layers. By effectively leveraging the resources in the cloud and at the edge, neurosurgeon achieves low computing latency, </w:t>
-      </w:r>
-      <w:r>
-        <w:rPr>
-          <w:rFonts w:ascii="Times New Roman" w:hAnsi="Times New Roman" w:cs="Times New Roman"/>
-          <w:b/>
-          <w:sz w:val="26"/>
-          <w:szCs w:val="26"/>
-          <w:u w:val="single"/>
-        </w:rPr>
-        <w:t>low energy consumption</w:t>
-      </w:r>
-      <w:r>
-        <w:rPr>
-          <w:rFonts w:ascii="Times New Roman" w:hAnsi="Times New Roman" w:cs="Times New Roman"/>
-          <w:sz w:val="26"/>
-          <w:szCs w:val="26"/>
-        </w:rPr>
-        <w:t>, and high traffic throughput.</w:t>
+          <w:highlight w:val="green"/>
+        </w:rPr>
+        <w:t>OPEN RESEARCH CHALLENGES</w:t>
       </w:r>
     </w:p>
     <w:p>
@@ -41902,15 +43650,27 @@
           <w:rFonts w:ascii="Times New Roman" w:hAnsi="Times New Roman" w:cs="Times New Roman"/>
           <w:sz w:val="26"/>
           <w:szCs w:val="26"/>
+          <w:highlight w:val="green"/>
         </w:rPr>
       </w:pPr>
       <w:r>
         <w:rPr>
           <w:rFonts w:ascii="Times New Roman" w:hAnsi="Times New Roman" w:cs="Times New Roman"/>
-          <w:sz w:val="26"/>
-          <w:szCs w:val="26"/>
-        </w:rPr>
-        <w:t xml:space="preserve">FPGA-based accelerators can achieve high-performance computing with low energy, high parallelism, high flexibility, and high security </w:t>
+          <w:b/>
+          <w:sz w:val="26"/>
+          <w:szCs w:val="26"/>
+          <w:highlight w:val="green"/>
+        </w:rPr>
+        <w:t>Hardware Software Co-Design</w:t>
+      </w:r>
+      <w:r>
+        <w:rPr>
+          <w:rFonts w:ascii="Times New Roman" w:hAnsi="Times New Roman" w:cs="Times New Roman"/>
+          <w:sz w:val="26"/>
+          <w:szCs w:val="26"/>
+          <w:highlight w:val="green"/>
+        </w:rPr>
+        <w:t xml:space="preserve">: A common trend is to optimize the DNN for achieving high accuracy, without caring much about the underlying hardware complexity and energy consumption of a computing device. On the other hand, hardware designers have to implement a-posteriori architectures to exploit the software-level optimizations. However, hardware-aware software-level optimizations, e.g., for DNN architecture exploration [69] or compression [43] are promising and need further efforts to succeed. </w:t>
       </w:r>
       <w:r>
         <w:rPr>
@@ -41928,16 +43688,7 @@
           <w:szCs w:val="26"/>
           <w:highlight w:val="green"/>
         </w:rPr>
-        <w:instrText xml:space="preserve"> REF _Ref35619766 \r \h </w:instrText>
-      </w:r>
-      <w:r>
-        <w:rPr>
-          <w:rFonts w:ascii="Times New Roman" w:hAnsi="Times New Roman" w:cs="Times New Roman"/>
-          <w:sz w:val="26"/>
-          <w:szCs w:val="26"/>
-          <w:highlight w:val="green"/>
-        </w:rPr>
-        <w:instrText xml:space="preserve"> \* MERGEFORMAT </w:instrText>
+        <w:instrText xml:space="preserve"> REF _Ref35860439 \r \h  \* MERGEFORMAT </w:instrText>
       </w:r>
       <w:r>
         <w:rPr>
@@ -41963,7 +43714,7 @@
           <w:szCs w:val="26"/>
           <w:highlight w:val="green"/>
         </w:rPr>
-        <w:t>[6]</w:t>
+        <w:t>[20]</w:t>
       </w:r>
       <w:r>
         <w:rPr>
@@ -41979,16 +43730,9 @@
           <w:rFonts w:ascii="Times New Roman" w:hAnsi="Times New Roman" w:cs="Times New Roman"/>
           <w:sz w:val="26"/>
           <w:szCs w:val="26"/>
+          <w:highlight w:val="green"/>
         </w:rPr>
         <w:t>.</w:t>
-      </w:r>
-      <w:r>
-        <w:rPr>
-          <w:rFonts w:ascii="Times New Roman" w:hAnsi="Times New Roman" w:cs="Times New Roman"/>
-          <w:sz w:val="26"/>
-          <w:szCs w:val="26"/>
-        </w:rPr>
-        <w:t xml:space="preserve"> </w:t>
       </w:r>
     </w:p>
     <w:p>
@@ -42000,23 +43744,27 @@
           <w:rFonts w:ascii="Times New Roman" w:hAnsi="Times New Roman" w:cs="Times New Roman"/>
           <w:sz w:val="26"/>
           <w:szCs w:val="26"/>
+          <w:highlight w:val="green"/>
         </w:rPr>
       </w:pPr>
       <w:r>
         <w:rPr>
           <w:rFonts w:ascii="Times New Roman" w:hAnsi="Times New Roman" w:cs="Times New Roman"/>
-          <w:sz w:val="26"/>
-          <w:szCs w:val="26"/>
-        </w:rPr>
-        <w:t>An efficient speech recognition engine (ESE) is designed to speed up the predictions and save energy when applying the deep learning model of LSTM. ESE is implemented in a Xilinx XCKU060 FPGA operating at 200 MHz. For the sparse LSTM network, it can achieve 282 GOPS, corresponding to 2.52 tera operations per second (TOPS) on the dense LSTM network. In addition, energy efficiency improvements of 40× and 11.5× are achieved, respectively, compared with the CPU- and GPU-based solution</w:t>
-      </w:r>
-      <w:r>
-        <w:rPr>
-          <w:rFonts w:ascii="Times New Roman" w:hAnsi="Times New Roman" w:cs="Times New Roman"/>
-          <w:sz w:val="26"/>
-          <w:szCs w:val="26"/>
-        </w:rPr>
-        <w:t xml:space="preserve"> </w:t>
+          <w:b/>
+          <w:sz w:val="26"/>
+          <w:szCs w:val="26"/>
+          <w:highlight w:val="green"/>
+        </w:rPr>
+        <w:t>In-Memory Computing</w:t>
+      </w:r>
+      <w:r>
+        <w:rPr>
+          <w:rFonts w:ascii="Times New Roman" w:hAnsi="Times New Roman" w:cs="Times New Roman"/>
+          <w:sz w:val="26"/>
+          <w:szCs w:val="26"/>
+          <w:highlight w:val="green"/>
+        </w:rPr>
+        <w:t xml:space="preserve">: It seems to be a promising paradigm for developing accelerators that can offer orders of magnitude of energy-efficiency gains compared to the conventional CPU and GPU based systems. However, the high variation characteristics associated with ReRAM and other non-volatile memories limit the accelerators which are based on them to offer precise functionality. Towards this, the multi-level cell (MLC) ReRAM technology has to be mature enough to offer reasonable precision while offering high data density. Also, a significant amount of work is required to develop methods which can be used to train networks such that they can offer high accuracy even when operated on NVM-based in-memory computing devices. </w:t>
       </w:r>
       <w:r>
         <w:rPr>
@@ -42034,16 +43782,7 @@
           <w:szCs w:val="26"/>
           <w:highlight w:val="green"/>
         </w:rPr>
-        <w:instrText xml:space="preserve"> REF _Ref35619915 \r \h </w:instrText>
-      </w:r>
-      <w:r>
-        <w:rPr>
-          <w:rFonts w:ascii="Times New Roman" w:hAnsi="Times New Roman" w:cs="Times New Roman"/>
-          <w:sz w:val="26"/>
-          <w:szCs w:val="26"/>
-          <w:highlight w:val="green"/>
-        </w:rPr>
-        <w:instrText xml:space="preserve"> \* MERGEFORMAT </w:instrText>
+        <w:instrText xml:space="preserve"> REF _Ref35860439 \r \h  \* MERGEFORMAT </w:instrText>
       </w:r>
       <w:r>
         <w:rPr>
@@ -42069,7 +43808,7 @@
           <w:szCs w:val="26"/>
           <w:highlight w:val="green"/>
         </w:rPr>
-        <w:t>[7]</w:t>
+        <w:t>[20]</w:t>
       </w:r>
       <w:r>
         <w:rPr>
@@ -42085,6 +43824,7 @@
           <w:rFonts w:ascii="Times New Roman" w:hAnsi="Times New Roman" w:cs="Times New Roman"/>
           <w:sz w:val="26"/>
           <w:szCs w:val="26"/>
+          <w:highlight w:val="green"/>
         </w:rPr>
         <w:t>.</w:t>
       </w:r>
@@ -42098,585 +43838,37 @@
           <w:rFonts w:ascii="Times New Roman" w:hAnsi="Times New Roman" w:cs="Times New Roman"/>
           <w:sz w:val="26"/>
           <w:szCs w:val="26"/>
+          <w:highlight w:val="green"/>
         </w:rPr>
       </w:pPr>
       <w:r>
         <w:rPr>
           <w:rFonts w:ascii="Times New Roman" w:hAnsi="Times New Roman" w:cs="Times New Roman"/>
-          <w:sz w:val="26"/>
-          <w:szCs w:val="26"/>
-        </w:rPr>
-        <w:t xml:space="preserve">NVIDIA Jetson TX2 is an embedded AI computing device, which is designed to achieve low latency and high power efficiency. It is built upon an NVIDIA Pascal GPU with 256 CUDA cores, an HMP Dual Denver CPU, and a Qualcomm ARM CPU. It is </w:t>
-      </w:r>
-      <w:r>
-        <w:rPr>
-          <w:rFonts w:ascii="Times New Roman" w:hAnsi="Times New Roman" w:cs="Times New Roman"/>
-          <w:sz w:val="26"/>
-          <w:szCs w:val="26"/>
+          <w:b/>
+          <w:sz w:val="26"/>
+          <w:szCs w:val="26"/>
+          <w:highlight w:val="green"/>
+        </w:rPr>
+        <w:t>Hardware-Aware Hyperparameter Tuning and DNN Architectural Exploration</w:t>
+      </w:r>
+      <w:r>
+        <w:rPr>
+          <w:rFonts w:ascii="Times New Roman" w:hAnsi="Times New Roman" w:cs="Times New Roman"/>
+          <w:sz w:val="26"/>
+          <w:szCs w:val="26"/>
+          <w:highlight w:val="green"/>
+        </w:rPr>
+        <w:t xml:space="preserve">: Several software-level optimization techniques have been proposed which highlight that sparse DNNs, i.e., having lesser number of parameters, can also offer nearly the same level of output accuracy as dense DNNs. Systematic methodologies are required which, while being aware of the underlying hardware </w:t>
+      </w:r>
+      <w:r>
+        <w:rPr>
+          <w:rFonts w:ascii="Times New Roman" w:hAnsi="Times New Roman" w:cs="Times New Roman"/>
+          <w:sz w:val="26"/>
+          <w:szCs w:val="26"/>
+          <w:highlight w:val="green"/>
         </w:rPr>
         <w:lastRenderedPageBreak/>
-        <w:t>loaded with 8 GB of memory and 59.7 GB/s of memory bandwidth and the power is about 7.5 W. The GPU is used to execute the deep learning task, and CPUs are used to maintain general tasks. It also supports the NVIDIA Jetpack SDK that includes libraries for deep learning, computer vision, GPU computing, and multimedia processing</w:t>
-      </w:r>
-      <w:r>
-        <w:rPr>
-          <w:rFonts w:ascii="Times New Roman" w:hAnsi="Times New Roman" w:cs="Times New Roman"/>
-          <w:sz w:val="26"/>
-          <w:szCs w:val="26"/>
-        </w:rPr>
-        <w:t xml:space="preserve"> </w:t>
-      </w:r>
-      <w:r>
-        <w:rPr>
-          <w:rFonts w:ascii="Times New Roman" w:hAnsi="Times New Roman" w:cs="Times New Roman"/>
-          <w:sz w:val="26"/>
-          <w:szCs w:val="26"/>
-          <w:highlight w:val="green"/>
-        </w:rPr>
-        <w:fldChar w:fldCharType="begin"/>
-      </w:r>
-      <w:r>
-        <w:rPr>
-          <w:rFonts w:ascii="Times New Roman" w:hAnsi="Times New Roman" w:cs="Times New Roman"/>
-          <w:sz w:val="26"/>
-          <w:szCs w:val="26"/>
-          <w:highlight w:val="green"/>
-        </w:rPr>
-        <w:instrText xml:space="preserve"> REF _Ref35620030 \r \h </w:instrText>
-      </w:r>
-      <w:r>
-        <w:rPr>
-          <w:rFonts w:ascii="Times New Roman" w:hAnsi="Times New Roman" w:cs="Times New Roman"/>
-          <w:sz w:val="26"/>
-          <w:szCs w:val="26"/>
-          <w:highlight w:val="green"/>
-        </w:rPr>
-        <w:instrText xml:space="preserve"> \* MERGEFORMAT </w:instrText>
-      </w:r>
-      <w:r>
-        <w:rPr>
-          <w:rFonts w:ascii="Times New Roman" w:hAnsi="Times New Roman" w:cs="Times New Roman"/>
-          <w:sz w:val="26"/>
-          <w:szCs w:val="26"/>
-          <w:highlight w:val="green"/>
-        </w:rPr>
-      </w:r>
-      <w:r>
-        <w:rPr>
-          <w:rFonts w:ascii="Times New Roman" w:hAnsi="Times New Roman" w:cs="Times New Roman"/>
-          <w:sz w:val="26"/>
-          <w:szCs w:val="26"/>
-          <w:highlight w:val="green"/>
-        </w:rPr>
-        <w:fldChar w:fldCharType="separate"/>
-      </w:r>
-      <w:r>
-        <w:rPr>
-          <w:rFonts w:ascii="Times New Roman" w:hAnsi="Times New Roman" w:cs="Times New Roman"/>
-          <w:sz w:val="26"/>
-          <w:szCs w:val="26"/>
-          <w:highlight w:val="green"/>
-        </w:rPr>
-        <w:t>[8]</w:t>
-      </w:r>
-      <w:r>
-        <w:rPr>
-          <w:rFonts w:ascii="Times New Roman" w:hAnsi="Times New Roman" w:cs="Times New Roman"/>
-          <w:sz w:val="26"/>
-          <w:szCs w:val="26"/>
-          <w:highlight w:val="green"/>
-        </w:rPr>
-        <w:fldChar w:fldCharType="end"/>
-      </w:r>
-      <w:r>
-        <w:rPr>
-          <w:rFonts w:ascii="Times New Roman" w:hAnsi="Times New Roman" w:cs="Times New Roman"/>
-          <w:sz w:val="26"/>
-          <w:szCs w:val="26"/>
-        </w:rPr>
-        <w:t>.</w:t>
-      </w:r>
-    </w:p>
-    <w:p>
-      <w:pPr>
-        <w:pStyle w:val="a5"/>
-        <w:ind w:left="360" w:firstLine="360"/>
-        <w:jc w:val="both"/>
-        <w:rPr>
-          <w:rFonts w:ascii="Times New Roman" w:hAnsi="Times New Roman" w:cs="Times New Roman"/>
-          <w:sz w:val="26"/>
-          <w:szCs w:val="26"/>
-        </w:rPr>
-      </w:pPr>
-      <w:r>
-        <w:rPr>
-          <w:rFonts w:ascii="Times New Roman" w:hAnsi="Times New Roman" w:cs="Times New Roman"/>
-          <w:sz w:val="26"/>
-          <w:szCs w:val="26"/>
-        </w:rPr>
-        <w:t>Edge TPU is Google’s purpose-built ASIC for edge computing. It augments Google’s Cloud TPU and Cloud IoT to provide an end-to-end infrastructure and facilitates the deployment of customers’ AI-based solutions. In addition, Edge TPU can combine the custom hardware, open software, and state-of-the-art AI algorithms to achieve high performance with a small physical area and low power consumption</w:t>
-      </w:r>
-      <w:r>
-        <w:rPr>
-          <w:rFonts w:ascii="Times New Roman" w:hAnsi="Times New Roman" w:cs="Times New Roman"/>
-          <w:sz w:val="26"/>
-          <w:szCs w:val="26"/>
-        </w:rPr>
-        <w:t xml:space="preserve"> </w:t>
-      </w:r>
-      <w:r>
-        <w:rPr>
-          <w:rFonts w:ascii="Times New Roman" w:hAnsi="Times New Roman" w:cs="Times New Roman"/>
-          <w:sz w:val="26"/>
-          <w:szCs w:val="26"/>
-          <w:highlight w:val="green"/>
-        </w:rPr>
-        <w:fldChar w:fldCharType="begin"/>
-      </w:r>
-      <w:r>
-        <w:rPr>
-          <w:rFonts w:ascii="Times New Roman" w:hAnsi="Times New Roman" w:cs="Times New Roman"/>
-          <w:sz w:val="26"/>
-          <w:szCs w:val="26"/>
-          <w:highlight w:val="green"/>
-        </w:rPr>
-        <w:instrText xml:space="preserve"> REF _Ref35620164 \r \h </w:instrText>
-      </w:r>
-      <w:r>
-        <w:rPr>
-          <w:rFonts w:ascii="Times New Roman" w:hAnsi="Times New Roman" w:cs="Times New Roman"/>
-          <w:sz w:val="26"/>
-          <w:szCs w:val="26"/>
-          <w:highlight w:val="green"/>
-        </w:rPr>
-        <w:instrText xml:space="preserve"> \* MERGEFORMAT </w:instrText>
-      </w:r>
-      <w:r>
-        <w:rPr>
-          <w:rFonts w:ascii="Times New Roman" w:hAnsi="Times New Roman" w:cs="Times New Roman"/>
-          <w:sz w:val="26"/>
-          <w:szCs w:val="26"/>
-          <w:highlight w:val="green"/>
-        </w:rPr>
-      </w:r>
-      <w:r>
-        <w:rPr>
-          <w:rFonts w:ascii="Times New Roman" w:hAnsi="Times New Roman" w:cs="Times New Roman"/>
-          <w:sz w:val="26"/>
-          <w:szCs w:val="26"/>
-          <w:highlight w:val="green"/>
-        </w:rPr>
-        <w:fldChar w:fldCharType="separate"/>
-      </w:r>
-      <w:r>
-        <w:rPr>
-          <w:rFonts w:ascii="Times New Roman" w:hAnsi="Times New Roman" w:cs="Times New Roman"/>
-          <w:sz w:val="26"/>
-          <w:szCs w:val="26"/>
-          <w:highlight w:val="green"/>
-        </w:rPr>
-        <w:t>[9]</w:t>
-      </w:r>
-      <w:r>
-        <w:rPr>
-          <w:rFonts w:ascii="Times New Roman" w:hAnsi="Times New Roman" w:cs="Times New Roman"/>
-          <w:sz w:val="26"/>
-          <w:szCs w:val="26"/>
-          <w:highlight w:val="green"/>
-        </w:rPr>
-        <w:fldChar w:fldCharType="end"/>
-      </w:r>
-      <w:r>
-        <w:rPr>
-          <w:rFonts w:ascii="Times New Roman" w:hAnsi="Times New Roman" w:cs="Times New Roman"/>
-          <w:sz w:val="26"/>
-          <w:szCs w:val="26"/>
-        </w:rPr>
-        <w:t>.</w:t>
-      </w:r>
-    </w:p>
-    <w:p>
-      <w:pPr>
-        <w:pStyle w:val="a5"/>
-        <w:ind w:left="360" w:firstLine="360"/>
-        <w:jc w:val="both"/>
-        <w:rPr>
-          <w:rFonts w:ascii="Times New Roman" w:hAnsi="Times New Roman" w:cs="Times New Roman"/>
-          <w:sz w:val="26"/>
-          <w:szCs w:val="26"/>
-        </w:rPr>
-      </w:pPr>
-    </w:p>
-    <w:p>
-      <w:pPr>
-        <w:pStyle w:val="a5"/>
-        <w:ind w:left="360" w:firstLine="360"/>
-        <w:jc w:val="both"/>
-        <w:rPr>
-          <w:rFonts w:ascii="Times New Roman" w:hAnsi="Times New Roman" w:cs="Times New Roman"/>
-          <w:sz w:val="26"/>
-          <w:szCs w:val="26"/>
-        </w:rPr>
-      </w:pPr>
-      <w:r>
-        <w:rPr>
-          <w:rFonts w:ascii="Times New Roman" w:hAnsi="Times New Roman" w:cs="Times New Roman"/>
-          <w:sz w:val="26"/>
-          <w:szCs w:val="26"/>
-        </w:rPr>
-        <w:t>Prevalence of internet of things (IoT) enabled applications provide a new opportunity to low-cost FPGA devices to act as edge computing neural network nodes. Although FPGA vendors provide neural network development environments, they often target high-end devices. At the same time these development platforms are not as user friendly as their software counterparts. In this work we introduce ZyNet, a Python package, which enables faster implementation of deep neural networks (DNNs) targeting low-cost hybrid FPGA platforms such as the Xilinx Zynq. Based on hardware-software co-design approach, this platform supports pre-trained or on-board trained networks with development environment very similar to the popular TensorFlow. Implementation results show that the DNNs generated by the platform achieve accuracy very close to software implementations at the same time gives throughput by an order of magnitude compared to other edge computing devices at lower energy footprint. The platform is integrated with Xilinx development tools and is distributed as open source.</w:t>
-      </w:r>
-    </w:p>
-    <w:p>
-      <w:pPr>
-        <w:jc w:val="both"/>
-        <w:rPr>
-          <w:rFonts w:ascii="Times New Roman" w:hAnsi="Times New Roman" w:cs="Times New Roman"/>
-          <w:sz w:val="26"/>
-          <w:szCs w:val="26"/>
-          <w:highlight w:val="yellow"/>
-        </w:rPr>
-      </w:pPr>
-      <w:r>
-        <w:rPr>
-          <w:rFonts w:ascii="Times New Roman" w:hAnsi="Times New Roman" w:cs="Times New Roman"/>
-          <w:sz w:val="26"/>
-          <w:szCs w:val="26"/>
-          <w:highlight w:val="yellow"/>
-        </w:rPr>
-        <w:t>List a table.</w:t>
-      </w:r>
-    </w:p>
-    <w:p>
-      <w:pPr>
-        <w:jc w:val="both"/>
-        <w:rPr>
-          <w:rFonts w:ascii="Times New Roman" w:hAnsi="Times New Roman" w:cs="Times New Roman"/>
-          <w:sz w:val="26"/>
-          <w:szCs w:val="26"/>
-          <w:highlight w:val="green"/>
-        </w:rPr>
-      </w:pPr>
-    </w:p>
-    <w:p>
-      <w:pPr>
-        <w:pStyle w:val="1"/>
-        <w:rPr>
-          <w:rFonts w:ascii="Times New Roman" w:hAnsi="Times New Roman" w:cs="Times New Roman"/>
-          <w:color w:val="FF0000"/>
-          <w:sz w:val="26"/>
-          <w:szCs w:val="26"/>
-          <w:highlight w:val="green"/>
-        </w:rPr>
-      </w:pPr>
-      <w:r>
-        <w:rPr>
-          <w:rFonts w:ascii="Times New Roman" w:hAnsi="Times New Roman" w:cs="Times New Roman"/>
-          <w:color w:val="FF0000"/>
-          <w:sz w:val="26"/>
-          <w:szCs w:val="26"/>
-        </w:rPr>
-        <w:t>NEW TRENDS AND OPEN CHALLENGES</w:t>
-      </w:r>
-      <w:r>
-        <w:rPr>
-          <w:rFonts w:ascii="Times New Roman" w:hAnsi="Times New Roman" w:cs="Times New Roman"/>
-          <w:color w:val="FF0000"/>
-          <w:sz w:val="26"/>
-          <w:szCs w:val="26"/>
-        </w:rPr>
-        <w:t xml:space="preserve"> </w:t>
-      </w:r>
-      <w:r>
-        <w:rPr>
-          <w:rFonts w:ascii="Times New Roman" w:hAnsi="Times New Roman" w:cs="Times New Roman" w:hint="eastAsia"/>
-          <w:color w:val="FF0000"/>
-          <w:sz w:val="26"/>
-          <w:szCs w:val="26"/>
-        </w:rPr>
-        <w:t>(</w:t>
-      </w:r>
-      <w:r>
-        <w:rPr>
-          <w:rFonts w:ascii="Times New Roman" w:hAnsi="Times New Roman" w:cs="Times New Roman"/>
-          <w:color w:val="FF0000"/>
-          <w:sz w:val="26"/>
-          <w:szCs w:val="26"/>
-        </w:rPr>
-        <w:t>D</w:t>
-      </w:r>
-      <w:r>
-        <w:rPr>
-          <w:rFonts w:ascii="Times New Roman" w:hAnsi="Times New Roman" w:cs="Times New Roman"/>
-          <w:color w:val="FF0000"/>
-          <w:sz w:val="26"/>
-          <w:szCs w:val="26"/>
-        </w:rPr>
-        <w:t>uplicated papers)</w:t>
-      </w:r>
-    </w:p>
-    <w:p>
-      <w:pPr>
-        <w:pStyle w:val="a5"/>
-        <w:ind w:left="360" w:firstLine="360"/>
-        <w:jc w:val="both"/>
-        <w:rPr>
-          <w:rFonts w:ascii="Times New Roman" w:hAnsi="Times New Roman" w:cs="Times New Roman"/>
-          <w:sz w:val="26"/>
-          <w:szCs w:val="26"/>
-          <w:highlight w:val="green"/>
-        </w:rPr>
-      </w:pPr>
-    </w:p>
-    <w:p>
-      <w:pPr>
-        <w:pStyle w:val="a5"/>
-        <w:ind w:left="360" w:firstLine="360"/>
-        <w:jc w:val="both"/>
-        <w:rPr>
-          <w:rFonts w:ascii="Times New Roman" w:hAnsi="Times New Roman" w:cs="Times New Roman"/>
-          <w:sz w:val="26"/>
-          <w:szCs w:val="26"/>
-          <w:highlight w:val="green"/>
-        </w:rPr>
-      </w:pPr>
-      <w:r>
-        <w:rPr>
-          <w:rFonts w:ascii="Times New Roman" w:hAnsi="Times New Roman" w:cs="Times New Roman"/>
-          <w:sz w:val="26"/>
-          <w:szCs w:val="26"/>
-          <w:highlight w:val="green"/>
-        </w:rPr>
-        <w:t>OPEN RESEARCH CHALLENGES</w:t>
-      </w:r>
-    </w:p>
-    <w:p>
-      <w:pPr>
-        <w:pStyle w:val="a5"/>
-        <w:ind w:left="360" w:firstLine="360"/>
-        <w:jc w:val="both"/>
-        <w:rPr>
-          <w:rFonts w:ascii="Times New Roman" w:hAnsi="Times New Roman" w:cs="Times New Roman"/>
-          <w:sz w:val="26"/>
-          <w:szCs w:val="26"/>
-          <w:highlight w:val="green"/>
-        </w:rPr>
-      </w:pPr>
-      <w:r>
-        <w:rPr>
-          <w:rFonts w:ascii="Times New Roman" w:hAnsi="Times New Roman" w:cs="Times New Roman"/>
-          <w:b/>
-          <w:sz w:val="26"/>
-          <w:szCs w:val="26"/>
-          <w:highlight w:val="green"/>
-        </w:rPr>
-        <w:t>Hardware Software Co-Design</w:t>
-      </w:r>
-      <w:r>
-        <w:rPr>
-          <w:rFonts w:ascii="Times New Roman" w:hAnsi="Times New Roman" w:cs="Times New Roman"/>
-          <w:sz w:val="26"/>
-          <w:szCs w:val="26"/>
-          <w:highlight w:val="green"/>
-        </w:rPr>
-        <w:t xml:space="preserve">: A common trend is to optimize the DNN for achieving high accuracy, without caring much about the underlying hardware complexity and energy consumption of a computing device. On the other hand, hardware designers have to implement a-posteriori architectures to exploit the software-level optimizations. However, hardware-aware software-level optimizations, e.g., for DNN architecture exploration [69] or compression [43] are promising and need further efforts to succeed. </w:t>
-      </w:r>
-      <w:r>
-        <w:rPr>
-          <w:rFonts w:ascii="Times New Roman" w:hAnsi="Times New Roman" w:cs="Times New Roman"/>
-          <w:sz w:val="26"/>
-          <w:szCs w:val="26"/>
-          <w:highlight w:val="green"/>
-        </w:rPr>
-        <w:fldChar w:fldCharType="begin"/>
-      </w:r>
-      <w:r>
-        <w:rPr>
-          <w:rFonts w:ascii="Times New Roman" w:hAnsi="Times New Roman" w:cs="Times New Roman"/>
-          <w:sz w:val="26"/>
-          <w:szCs w:val="26"/>
-          <w:highlight w:val="green"/>
-        </w:rPr>
-        <w:instrText xml:space="preserve"> REF _Ref35860439 \r \h  \* MERGEFORMAT </w:instrText>
-      </w:r>
-      <w:r>
-        <w:rPr>
-          <w:rFonts w:ascii="Times New Roman" w:hAnsi="Times New Roman" w:cs="Times New Roman"/>
-          <w:sz w:val="26"/>
-          <w:szCs w:val="26"/>
-          <w:highlight w:val="green"/>
-        </w:rPr>
-      </w:r>
-      <w:r>
-        <w:rPr>
-          <w:rFonts w:ascii="Times New Roman" w:hAnsi="Times New Roman" w:cs="Times New Roman"/>
-          <w:sz w:val="26"/>
-          <w:szCs w:val="26"/>
-          <w:highlight w:val="green"/>
-        </w:rPr>
-        <w:fldChar w:fldCharType="separate"/>
-      </w:r>
-      <w:r>
-        <w:rPr>
-          <w:rFonts w:ascii="Times New Roman" w:hAnsi="Times New Roman" w:cs="Times New Roman"/>
-          <w:sz w:val="26"/>
-          <w:szCs w:val="26"/>
-          <w:highlight w:val="green"/>
-        </w:rPr>
-        <w:t>[20]</w:t>
-      </w:r>
-      <w:r>
-        <w:rPr>
-          <w:rFonts w:ascii="Times New Roman" w:hAnsi="Times New Roman" w:cs="Times New Roman"/>
-          <w:sz w:val="26"/>
-          <w:szCs w:val="26"/>
-          <w:highlight w:val="green"/>
-        </w:rPr>
-        <w:fldChar w:fldCharType="end"/>
-      </w:r>
-      <w:r>
-        <w:rPr>
-          <w:rFonts w:ascii="Times New Roman" w:hAnsi="Times New Roman" w:cs="Times New Roman"/>
-          <w:sz w:val="26"/>
-          <w:szCs w:val="26"/>
-          <w:highlight w:val="green"/>
-        </w:rPr>
-        <w:t>.</w:t>
-      </w:r>
-    </w:p>
-    <w:p>
-      <w:pPr>
-        <w:pStyle w:val="a5"/>
-        <w:ind w:left="360" w:firstLine="360"/>
-        <w:jc w:val="both"/>
-        <w:rPr>
-          <w:rFonts w:ascii="Times New Roman" w:hAnsi="Times New Roman" w:cs="Times New Roman"/>
-          <w:sz w:val="26"/>
-          <w:szCs w:val="26"/>
-          <w:highlight w:val="green"/>
-        </w:rPr>
-      </w:pPr>
-      <w:r>
-        <w:rPr>
-          <w:rFonts w:ascii="Times New Roman" w:hAnsi="Times New Roman" w:cs="Times New Roman"/>
-          <w:b/>
-          <w:sz w:val="26"/>
-          <w:szCs w:val="26"/>
-          <w:highlight w:val="green"/>
-        </w:rPr>
-        <w:t>In-Memory Computing</w:t>
-      </w:r>
-      <w:r>
-        <w:rPr>
-          <w:rFonts w:ascii="Times New Roman" w:hAnsi="Times New Roman" w:cs="Times New Roman"/>
-          <w:sz w:val="26"/>
-          <w:szCs w:val="26"/>
-          <w:highlight w:val="green"/>
-        </w:rPr>
-        <w:t xml:space="preserve">: It seems to be a promising paradigm for developing accelerators that can offer orders of magnitude of energy-efficiency gains compared to the conventional CPU and GPU based systems. However, the high variation </w:t>
-      </w:r>
-      <w:r>
-        <w:rPr>
-          <w:rFonts w:ascii="Times New Roman" w:hAnsi="Times New Roman" w:cs="Times New Roman"/>
-          <w:sz w:val="26"/>
-          <w:szCs w:val="26"/>
-          <w:highlight w:val="green"/>
-        </w:rPr>
-        <w:lastRenderedPageBreak/>
-        <w:t xml:space="preserve">characteristics associated with ReRAM and other non-volatile memories limit the accelerators which are based on them to offer precise functionality. Towards this, the multi-level cell (MLC) ReRAM technology has to be mature enough to offer reasonable precision while offering high data density. Also, a significant amount of work is required to develop methods which can be used to train networks such that they can offer high accuracy even when operated on NVM-based in-memory computing devices. </w:t>
-      </w:r>
-      <w:r>
-        <w:rPr>
-          <w:rFonts w:ascii="Times New Roman" w:hAnsi="Times New Roman" w:cs="Times New Roman"/>
-          <w:sz w:val="26"/>
-          <w:szCs w:val="26"/>
-          <w:highlight w:val="green"/>
-        </w:rPr>
-        <w:fldChar w:fldCharType="begin"/>
-      </w:r>
-      <w:r>
-        <w:rPr>
-          <w:rFonts w:ascii="Times New Roman" w:hAnsi="Times New Roman" w:cs="Times New Roman"/>
-          <w:sz w:val="26"/>
-          <w:szCs w:val="26"/>
-          <w:highlight w:val="green"/>
-        </w:rPr>
-        <w:instrText xml:space="preserve"> REF _Ref35860439 \r \h  \* MERGEFORMAT </w:instrText>
-      </w:r>
-      <w:r>
-        <w:rPr>
-          <w:rFonts w:ascii="Times New Roman" w:hAnsi="Times New Roman" w:cs="Times New Roman"/>
-          <w:sz w:val="26"/>
-          <w:szCs w:val="26"/>
-          <w:highlight w:val="green"/>
-        </w:rPr>
-      </w:r>
-      <w:r>
-        <w:rPr>
-          <w:rFonts w:ascii="Times New Roman" w:hAnsi="Times New Roman" w:cs="Times New Roman"/>
-          <w:sz w:val="26"/>
-          <w:szCs w:val="26"/>
-          <w:highlight w:val="green"/>
-        </w:rPr>
-        <w:fldChar w:fldCharType="separate"/>
-      </w:r>
-      <w:r>
-        <w:rPr>
-          <w:rFonts w:ascii="Times New Roman" w:hAnsi="Times New Roman" w:cs="Times New Roman"/>
-          <w:sz w:val="26"/>
-          <w:szCs w:val="26"/>
-          <w:highlight w:val="green"/>
-        </w:rPr>
-        <w:t>[20]</w:t>
-      </w:r>
-      <w:r>
-        <w:rPr>
-          <w:rFonts w:ascii="Times New Roman" w:hAnsi="Times New Roman" w:cs="Times New Roman"/>
-          <w:sz w:val="26"/>
-          <w:szCs w:val="26"/>
-          <w:highlight w:val="green"/>
-        </w:rPr>
-        <w:fldChar w:fldCharType="end"/>
-      </w:r>
-      <w:r>
-        <w:rPr>
-          <w:rFonts w:ascii="Times New Roman" w:hAnsi="Times New Roman" w:cs="Times New Roman"/>
-          <w:sz w:val="26"/>
-          <w:szCs w:val="26"/>
-          <w:highlight w:val="green"/>
-        </w:rPr>
-        <w:t>.</w:t>
-      </w:r>
-    </w:p>
-    <w:p>
-      <w:pPr>
-        <w:pStyle w:val="a5"/>
-        <w:ind w:left="360" w:firstLine="360"/>
-        <w:jc w:val="both"/>
-        <w:rPr>
-          <w:rFonts w:ascii="Times New Roman" w:hAnsi="Times New Roman" w:cs="Times New Roman"/>
-          <w:sz w:val="26"/>
-          <w:szCs w:val="26"/>
-          <w:highlight w:val="green"/>
-        </w:rPr>
-      </w:pPr>
-      <w:r>
-        <w:rPr>
-          <w:rFonts w:ascii="Times New Roman" w:hAnsi="Times New Roman" w:cs="Times New Roman"/>
-          <w:b/>
-          <w:sz w:val="26"/>
-          <w:szCs w:val="26"/>
-          <w:highlight w:val="green"/>
-        </w:rPr>
-        <w:t>Hardware-Aware Hyperparameter Tuning and DNN Architectural Exploration</w:t>
-      </w:r>
-      <w:r>
-        <w:rPr>
-          <w:rFonts w:ascii="Times New Roman" w:hAnsi="Times New Roman" w:cs="Times New Roman"/>
-          <w:sz w:val="26"/>
-          <w:szCs w:val="26"/>
-          <w:highlight w:val="green"/>
-        </w:rPr>
-        <w:t xml:space="preserve">: Several software-level optimization techniques have been proposed which highlight that sparse DNNs, i.e., having lesser number of parameters, can also offer nearly the same level of output accuracy as dense DNNs. Systematic methodologies are required which, while being aware of the underlying hardware architecture and the system, can tune the network such that it offers near-optimal energy and performance efficiency while maintaining the baseline accuracy. </w:t>
+        <w:t xml:space="preserve">architecture and the system, can tune the network such that it offers near-optimal energy and performance efficiency while maintaining the baseline accuracy. </w:t>
       </w:r>
       <w:r>
         <w:rPr>
@@ -43371,7 +44563,16 @@
           <w:sz w:val="26"/>
           <w:szCs w:val="26"/>
         </w:rPr>
-        <w:t>M. S. Munir, S. F. Abedin, D. H. Kim, N. H. Tran, Z. Han and C. S. Hong, "A Multi-Agent System toward the Green Edge Computing with Microgrid," 2019 IEEE Global Communications Conference (GLOBECOM), Waikoloa, HI, USA, 2019, pp. 1-7.</w:t>
+        <w:t xml:space="preserve">M. S. Munir, S. F. Abedin, D. H. Kim, N. H. Tran, Z. Han and C. S. Hong, "A Multi-Agent </w:t>
+      </w:r>
+      <w:r>
+        <w:rPr>
+          <w:rFonts w:ascii="Times New Roman" w:hAnsi="Times New Roman" w:cs="Times New Roman"/>
+          <w:sz w:val="26"/>
+          <w:szCs w:val="26"/>
+        </w:rPr>
+        <w:lastRenderedPageBreak/>
+        <w:t>System toward the Green Edge Computing with Microgrid," 2019 IEEE Global Communications Conference (GLOBECOM), Waikoloa, HI, USA, 2019, pp. 1-7.</w:t>
       </w:r>
     </w:p>
     <w:p>
@@ -43668,7 +44869,6 @@
           <w:sz w:val="26"/>
           <w:szCs w:val="26"/>
         </w:rPr>
-        <w:lastRenderedPageBreak/>
         <w:t>M. M. Sabry Aly et al., "Energy-Efficient Abundant-Data Computing: The N3XT 1,000x," in Computer, vol. 48, no. 12, pp. 24-33, Dec. 2015.</w:t>
       </w:r>
       <w:bookmarkEnd w:id="15"/>
@@ -43845,6 +45045,7 @@
           <w:sz w:val="26"/>
           <w:szCs w:val="26"/>
         </w:rPr>
+        <w:lastRenderedPageBreak/>
         <w:t>Deep Learning for Edge Computing Current Trends- Cross-Layer Optimizations- and Open Research Challenges</w:t>
       </w:r>
       <w:bookmarkEnd w:id="22"/>
@@ -44145,7 +45346,6 @@
           <w:sz w:val="26"/>
           <w:szCs w:val="26"/>
         </w:rPr>
-        <w:lastRenderedPageBreak/>
         <w:t>Joint Optimization of Networking and Computing Resources for Green M2M Communications Based on DRL</w:t>
       </w:r>
       <w:bookmarkEnd w:id="34"/>
@@ -44321,6 +45521,7 @@
           <w:sz w:val="26"/>
           <w:szCs w:val="26"/>
         </w:rPr>
+        <w:lastRenderedPageBreak/>
         <w:t>M. S. Munir, S. F. Abedin, N. H. Tran and C. S. Hong, "When Edge Computing Meets Microgrid: A Deep Reinforcement Learning Approach," in IEEE Internet of Things Journal, vol. 6, no. 5, pp. 7360-7374, Oct. 2019.</w:t>
       </w:r>
       <w:bookmarkEnd w:id="41"/>
@@ -44521,7 +45722,6 @@
           <w:sz w:val="26"/>
           <w:szCs w:val="26"/>
         </w:rPr>
-        <w:lastRenderedPageBreak/>
         <w:t>P. Zhang, Q. Zhao, J. Gao, W. Li and J. Lu, "Urban Street Cleanliness Assessment Using Mobile Edge Computing and Deep Learning," in IEEE Access, vol. 7, pp. 63550-63563, 2019.</w:t>
       </w:r>
       <w:bookmarkEnd w:id="49"/>
@@ -44647,6 +45847,7 @@
           <w:sz w:val="26"/>
           <w:szCs w:val="26"/>
         </w:rPr>
+        <w:lastRenderedPageBreak/>
         <w:t>J. Granados, H. Chu, Z. Zou and L. Zheng, "Towards Workload-Balanced, Live Deep Learning Analytics for Confidentiality-Aware IoT Medical Platforms," 2019 IEEE International Conference on Artificial Intelligence Circuits and Systems (AICAS), Hsinchu, Taiwan, 2019, pp. 62-66.</w:t>
       </w:r>
       <w:bookmarkEnd w:id="54"/>
@@ -44822,7 +46023,6 @@
           <w:sz w:val="26"/>
           <w:szCs w:val="26"/>
         </w:rPr>
-        <w:lastRenderedPageBreak/>
         <w:t>C. R. T, G. Sirisha and A. M. Reddy, "Smart Healthcare Analysis and Therapy for Voice Disorder using Cloud and Edge Computing," 2018 4th International Conference on Applied and Theoretical Computing and Communication Technology (iCATccT), Mangalore, India, 2018, pp. 103-106.</w:t>
       </w:r>
       <w:bookmarkEnd w:id="61"/>
@@ -44923,6 +46123,7 @@
           <w:sz w:val="26"/>
           <w:szCs w:val="26"/>
         </w:rPr>
+        <w:lastRenderedPageBreak/>
         <w:t>J. Lee, J. Lee, D. Han, J. Lee, G. Park and H. Yoo, "An Energy-Efficient Sparse Deep-Neural-Network Learning Accelerator With Fine-Grained Mixed Precision of FP8–FP16," in IEEE Solid-State Circuits Letters, vol. 2, no. 11, pp. 232-235, Nov. 2019.</w:t>
       </w:r>
       <w:bookmarkEnd w:id="65"/>
@@ -45098,7 +46299,6 @@
           <w:sz w:val="26"/>
           <w:szCs w:val="26"/>
         </w:rPr>
-        <w:lastRenderedPageBreak/>
         <w:t>G. Ascia, V. Catania, S. Monteleone, M. Palesi, D. Patti and J. Jose, "Networks-on-Chip based Deep Neural Networks Accelerators for IoT Edge Devices," 2019 Sixth International Conference on Internet of Things: Systems, Management and Security (IOTSMS), Granada, Spain, 2019, pp. 227-234.</w:t>
       </w:r>
       <w:bookmarkEnd w:id="72"/>
@@ -45199,6 +46399,7 @@
           <w:sz w:val="26"/>
           <w:szCs w:val="26"/>
         </w:rPr>
+        <w:lastRenderedPageBreak/>
         <w:t>B. Gu, J. Kong, A. Munir and Y. G. Kim, "A Framework for Distributed Deep Neural Network Training with Heterogeneous Computing Platforms," 2019 IEEE 25th International Conference on Parallel and Distributed Systems (ICPADS), Tianjin, China, 2019, pp. 430-437.</w:t>
       </w:r>
       <w:bookmarkEnd w:id="76"/>
@@ -45394,7 +46595,6 @@
           <w:sz w:val="26"/>
           <w:szCs w:val="26"/>
         </w:rPr>
-        <w:lastRenderedPageBreak/>
         <w:t>W. Zhan et al., "Deep Reinforcement Learning-Based Offloading Scheduling for Vehicular Edge Computing," in IEEE Internet of Things Journal.</w:t>
       </w:r>
       <w:bookmarkEnd w:id="85"/>
@@ -45520,6 +46720,7 @@
           <w:sz w:val="26"/>
           <w:szCs w:val="26"/>
         </w:rPr>
+        <w:lastRenderedPageBreak/>
         <w:t>Y. C. Xiang et al., "Analog Deep Neural Network Based on NOR Flash Computing Array for High Speed/Energy Efficiency Computation," 2019 IEEE International Symposium on Circuits and Systems (ISCAS), Sapporo, Japan, 2019, pp. 1-4.</w:t>
       </w:r>
       <w:bookmarkEnd w:id="90"/>
@@ -45695,16 +46896,7 @@
           <w:sz w:val="26"/>
           <w:szCs w:val="26"/>
         </w:rPr>
-        <w:t xml:space="preserve">B. Yang, X. Cao, X. Li, T. Kroecker and L. Qian, "Joint Communication and Computing Optimization for Hierarchical Machine Learning Tasks Distribution," 2019 </w:t>
-      </w:r>
-      <w:r>
-        <w:rPr>
-          <w:rFonts w:ascii="Times New Roman" w:hAnsi="Times New Roman" w:cs="Times New Roman"/>
-          <w:sz w:val="26"/>
-          <w:szCs w:val="26"/>
-        </w:rPr>
-        <w:lastRenderedPageBreak/>
-        <w:t>IEEE Symposium on Computers and Communications (ISCC), Barcelona, Spain, 2019, pp. 1-6.</w:t>
+        <w:t>B. Yang, X. Cao, X. Li, T. Kroecker and L. Qian, "Joint Communication and Computing Optimization for Hierarchical Machine Learning Tasks Distribution," 2019 IEEE Symposium on Computers and Communications (ISCC), Barcelona, Spain, 2019, pp. 1-6.</w:t>
       </w:r>
       <w:bookmarkEnd w:id="97"/>
     </w:p>
@@ -45804,6 +46996,7 @@
           <w:sz w:val="26"/>
           <w:szCs w:val="26"/>
         </w:rPr>
+        <w:lastRenderedPageBreak/>
         <w:t>Tuli S, Basumatary N, Gill SS, Kahani M, Arya RC, Wander GS, Buyya R. HealthFog: An ensemble deep learning based Smart Healthcare System for Automatic Diagnosis of Heart Diseases in integrated IoT and fog computing environments. Future Generation Computer Systems. 2020 Mar 1;104:187-200.</w:t>
       </w:r>
       <w:bookmarkEnd w:id="101"/>
@@ -47743,7 +48936,7 @@
 </file>
 
 <file path=customXml/itemProps1.xml><?xml version="1.0" encoding="utf-8"?>
-<ds:datastoreItem xmlns:ds="http://schemas.openxmlformats.org/officeDocument/2006/customXml" ds:itemID="{6ADE435E-5497-4C8B-8E3C-342261C153A9}">
+<ds:datastoreItem xmlns:ds="http://schemas.openxmlformats.org/officeDocument/2006/customXml" ds:itemID="{8C93D07B-D09D-4FF9-9223-AEFE52379A5D}">
   <ds:schemaRefs>
     <ds:schemaRef ds:uri="http://schemas.openxmlformats.org/officeDocument/2006/bibliography"/>
   </ds:schemaRefs>

--- a/Survey Paper-0320-energy AND optimization AND edge AND cloud AND green-2020-v10.docx
+++ b/Survey Paper-0320-energy AND optimization AND edge AND cloud AND green-2020-v10.docx
@@ -42311,21 +42311,14 @@
           <w:szCs w:val="26"/>
           <w:highlight w:val="green"/>
         </w:rPr>
-        <w:t>.</w:t>
-      </w:r>
-      <w:r>
-        <w:rPr>
-          <w:rFonts w:ascii="Times New Roman" w:hAnsi="Times New Roman" w:cs="Times New Roman"/>
-          <w:sz w:val="26"/>
-          <w:szCs w:val="26"/>
-        </w:rPr>
-        <w:t xml:space="preserve"> The </w:t>
-      </w:r>
-      <w:r>
-        <w:rPr>
-          <w:rFonts w:ascii="Times New Roman" w:hAnsi="Times New Roman" w:cs="Times New Roman"/>
-          <w:sz w:val="26"/>
-          <w:szCs w:val="26"/>
+        <w:t xml:space="preserve">. The </w:t>
+      </w:r>
+      <w:r>
+        <w:rPr>
+          <w:rFonts w:ascii="Times New Roman" w:hAnsi="Times New Roman" w:cs="Times New Roman"/>
+          <w:sz w:val="26"/>
+          <w:szCs w:val="26"/>
+          <w:highlight w:val="green"/>
         </w:rPr>
         <w:t>experimental</w:t>
       </w:r>
@@ -42334,6 +42327,7 @@
           <w:rFonts w:ascii="Times New Roman" w:hAnsi="Times New Roman" w:cs="Times New Roman"/>
           <w:sz w:val="26"/>
           <w:szCs w:val="26"/>
+          <w:highlight w:val="green"/>
         </w:rPr>
         <w:t xml:space="preserve"> results show that </w:t>
       </w:r>
@@ -42342,6 +42336,7 @@
           <w:rFonts w:ascii="Times New Roman" w:hAnsi="Times New Roman" w:cs="Times New Roman"/>
           <w:sz w:val="26"/>
           <w:szCs w:val="26"/>
+          <w:highlight w:val="green"/>
         </w:rPr>
         <w:t>it</w:t>
       </w:r>
@@ -42350,6 +42345,7 @@
           <w:rFonts w:ascii="Times New Roman" w:hAnsi="Times New Roman" w:cs="Times New Roman"/>
           <w:sz w:val="26"/>
           <w:szCs w:val="26"/>
+          <w:highlight w:val="green"/>
         </w:rPr>
         <w:t xml:space="preserve"> </w:t>
       </w:r>
@@ -42358,6 +42354,7 @@
           <w:rFonts w:ascii="Times New Roman" w:hAnsi="Times New Roman" w:cs="Times New Roman"/>
           <w:sz w:val="26"/>
           <w:szCs w:val="26"/>
+          <w:highlight w:val="green"/>
         </w:rPr>
         <w:t>decreases</w:t>
       </w:r>
@@ -42366,14 +42363,43 @@
           <w:rFonts w:ascii="Times New Roman" w:hAnsi="Times New Roman" w:cs="Times New Roman"/>
           <w:sz w:val="26"/>
           <w:szCs w:val="26"/>
-        </w:rPr>
-        <w:t xml:space="preserve"> hardware resources compared </w:t>
-      </w:r>
-      <w:r>
-        <w:rPr>
-          <w:rFonts w:ascii="Times New Roman" w:hAnsi="Times New Roman" w:cs="Times New Roman"/>
-          <w:sz w:val="26"/>
-          <w:szCs w:val="26"/>
+          <w:highlight w:val="green"/>
+        </w:rPr>
+        <w:t xml:space="preserve"> hardware resources </w:t>
+      </w:r>
+      <w:r>
+        <w:rPr>
+          <w:rFonts w:ascii="Times New Roman" w:hAnsi="Times New Roman" w:cs="Times New Roman"/>
+          <w:sz w:val="26"/>
+          <w:szCs w:val="26"/>
+          <w:highlight w:val="green"/>
+        </w:rPr>
+        <w:t xml:space="preserve">and </w:t>
+      </w:r>
+      <w:r>
+        <w:rPr>
+          <w:rFonts w:ascii="Times New Roman" w:hAnsi="Times New Roman" w:cs="Times New Roman"/>
+          <w:sz w:val="26"/>
+          <w:szCs w:val="26"/>
+          <w:highlight w:val="green"/>
+        </w:rPr>
+        <w:t xml:space="preserve">energy reduction </w:t>
+      </w:r>
+      <w:r>
+        <w:rPr>
+          <w:rFonts w:ascii="Times New Roman" w:hAnsi="Times New Roman" w:cs="Times New Roman"/>
+          <w:sz w:val="26"/>
+          <w:szCs w:val="26"/>
+          <w:highlight w:val="green"/>
+        </w:rPr>
+        <w:t xml:space="preserve">compared </w:t>
+      </w:r>
+      <w:r>
+        <w:rPr>
+          <w:rFonts w:ascii="Times New Roman" w:hAnsi="Times New Roman" w:cs="Times New Roman"/>
+          <w:sz w:val="26"/>
+          <w:szCs w:val="26"/>
+          <w:highlight w:val="green"/>
         </w:rPr>
         <w:t>with</w:t>
       </w:r>
@@ -42382,6 +42408,7 @@
           <w:rFonts w:ascii="Times New Roman" w:hAnsi="Times New Roman" w:cs="Times New Roman"/>
           <w:sz w:val="26"/>
           <w:szCs w:val="26"/>
+          <w:highlight w:val="green"/>
         </w:rPr>
         <w:t xml:space="preserve"> </w:t>
       </w:r>
@@ -42390,6 +42417,7 @@
           <w:rFonts w:ascii="Times New Roman" w:hAnsi="Times New Roman" w:cs="Times New Roman"/>
           <w:sz w:val="26"/>
           <w:szCs w:val="26"/>
+          <w:highlight w:val="green"/>
         </w:rPr>
         <w:t>a</w:t>
       </w:r>
@@ -42398,26 +42426,135 @@
           <w:rFonts w:ascii="Times New Roman" w:hAnsi="Times New Roman" w:cs="Times New Roman"/>
           <w:sz w:val="26"/>
           <w:szCs w:val="26"/>
-        </w:rPr>
-        <w:t xml:space="preserve"> prior architecture without </w:t>
-      </w:r>
-      <w:bookmarkStart w:id="2" w:name="_GoBack"/>
-      <w:r>
-        <w:rPr>
-          <w:rFonts w:ascii="Times New Roman" w:hAnsi="Times New Roman" w:cs="Times New Roman"/>
-          <w:sz w:val="26"/>
-          <w:szCs w:val="26"/>
-        </w:rPr>
-        <w:t xml:space="preserve">losing </w:t>
-      </w:r>
-      <w:bookmarkEnd w:id="2"/>
-      <w:r>
-        <w:rPr>
-          <w:rFonts w:ascii="Times New Roman" w:hAnsi="Times New Roman" w:cs="Times New Roman"/>
-          <w:sz w:val="26"/>
-          <w:szCs w:val="26"/>
-        </w:rPr>
-        <w:t>any functionality, computing speed, and recognition accuracy. Moreover, it achieves 19.6% energy reduction using a practical DNN model of VGG 16.</w:t>
+          <w:highlight w:val="green"/>
+        </w:rPr>
+        <w:t xml:space="preserve"> prior architecture without losing any computing speed, </w:t>
+      </w:r>
+      <w:r>
+        <w:rPr>
+          <w:rFonts w:ascii="Times New Roman" w:hAnsi="Times New Roman" w:cs="Times New Roman"/>
+          <w:sz w:val="26"/>
+          <w:szCs w:val="26"/>
+          <w:highlight w:val="green"/>
+        </w:rPr>
+        <w:t xml:space="preserve">functionality, </w:t>
+      </w:r>
+      <w:r>
+        <w:rPr>
+          <w:rFonts w:ascii="Times New Roman" w:hAnsi="Times New Roman" w:cs="Times New Roman"/>
+          <w:sz w:val="26"/>
+          <w:szCs w:val="26"/>
+          <w:highlight w:val="green"/>
+        </w:rPr>
+        <w:t xml:space="preserve">and </w:t>
+      </w:r>
+      <w:r>
+        <w:rPr>
+          <w:rFonts w:ascii="Times New Roman" w:hAnsi="Times New Roman" w:cs="Times New Roman"/>
+          <w:sz w:val="26"/>
+          <w:szCs w:val="26"/>
+          <w:highlight w:val="green"/>
+        </w:rPr>
+        <w:t>inference</w:t>
+      </w:r>
+      <w:r>
+        <w:rPr>
+          <w:rFonts w:ascii="Times New Roman" w:hAnsi="Times New Roman" w:cs="Times New Roman"/>
+          <w:sz w:val="26"/>
+          <w:szCs w:val="26"/>
+          <w:highlight w:val="green"/>
+        </w:rPr>
+        <w:t xml:space="preserve"> accuracy.</w:t>
+      </w:r>
+      <w:r>
+        <w:rPr>
+          <w:rFonts w:ascii="Times New Roman" w:hAnsi="Times New Roman" w:cs="Times New Roman"/>
+          <w:sz w:val="26"/>
+          <w:szCs w:val="26"/>
+        </w:rPr>
+        <w:t xml:space="preserve"> </w:t>
+      </w:r>
+    </w:p>
+    <w:p>
+      <w:pPr>
+        <w:pStyle w:val="2"/>
+        <w:rPr>
+          <w:rFonts w:ascii="Times New Roman" w:hAnsi="Times New Roman" w:cs="Times New Roman"/>
+          <w:color w:val="auto"/>
+          <w:highlight w:val="green"/>
+        </w:rPr>
+      </w:pPr>
+      <w:r>
+        <w:rPr>
+          <w:rFonts w:ascii="Times New Roman" w:hAnsi="Times New Roman" w:cs="Times New Roman"/>
+          <w:color w:val="auto"/>
+          <w:highlight w:val="green"/>
+        </w:rPr>
+        <w:t xml:space="preserve">DNN packages </w:t>
+      </w:r>
+      <w:r>
+        <w:rPr>
+          <w:rFonts w:ascii="Times New Roman" w:hAnsi="Times New Roman" w:cs="Times New Roman"/>
+          <w:color w:val="auto"/>
+          <w:highlight w:val="green"/>
+        </w:rPr>
+        <w:t>and</w:t>
+      </w:r>
+      <w:r>
+        <w:rPr>
+          <w:rFonts w:ascii="Times New Roman" w:hAnsi="Times New Roman" w:cs="Times New Roman"/>
+          <w:color w:val="auto"/>
+          <w:highlight w:val="green"/>
+        </w:rPr>
+        <w:t xml:space="preserve"> </w:t>
+      </w:r>
+      <w:r>
+        <w:rPr>
+          <w:rFonts w:ascii="Times New Roman" w:hAnsi="Times New Roman" w:cs="Times New Roman"/>
+          <w:color w:val="auto"/>
+          <w:highlight w:val="green"/>
+        </w:rPr>
+        <w:t>tools</w:t>
+      </w:r>
+      <w:r>
+        <w:rPr>
+          <w:rFonts w:ascii="Times New Roman" w:hAnsi="Times New Roman" w:cs="Times New Roman"/>
+          <w:color w:val="auto"/>
+          <w:highlight w:val="green"/>
+        </w:rPr>
+        <w:t xml:space="preserve"> </w:t>
+      </w:r>
+      <w:r>
+        <w:rPr>
+          <w:rFonts w:ascii="Times New Roman" w:hAnsi="Times New Roman" w:cs="Times New Roman"/>
+          <w:color w:val="auto"/>
+          <w:highlight w:val="green"/>
+        </w:rPr>
+        <w:t>(</w:t>
+      </w:r>
+      <w:r>
+        <w:rPr>
+          <w:rFonts w:ascii="Times New Roman" w:hAnsi="Times New Roman" w:cs="Times New Roman"/>
+          <w:color w:val="auto"/>
+          <w:highlight w:val="green"/>
+        </w:rPr>
+        <w:t>1</w:t>
+      </w:r>
+      <w:r>
+        <w:rPr>
+          <w:rFonts w:ascii="Times New Roman" w:hAnsi="Times New Roman" w:cs="Times New Roman"/>
+          <w:color w:val="auto"/>
+          <w:highlight w:val="green"/>
+        </w:rPr>
+        <w:t>1</w:t>
+      </w:r>
+      <w:r>
+        <w:rPr>
+          <w:rFonts w:ascii="Times New Roman" w:hAnsi="Times New Roman" w:cs="Times New Roman"/>
+          <w:color w:val="auto"/>
+          <w:highlight w:val="green"/>
+        </w:rPr>
+        <w:t>)</w:t>
       </w:r>
     </w:p>
     <w:p>
@@ -42432,516 +42569,8 @@
           <w:highlight w:val="green"/>
         </w:rPr>
       </w:pPr>
-    </w:p>
-    <w:p>
-      <w:pPr>
-        <w:jc w:val="both"/>
-        <w:rPr>
-          <w:rFonts w:ascii="Times New Roman" w:hAnsi="Times New Roman" w:cs="Times New Roman"/>
-          <w:sz w:val="26"/>
-          <w:szCs w:val="26"/>
-          <w:highlight w:val="green"/>
-        </w:rPr>
-      </w:pPr>
-      <w:r>
-        <w:rPr>
-          <w:rFonts w:ascii="Times New Roman" w:hAnsi="Times New Roman" w:cs="Times New Roman"/>
-          <w:sz w:val="26"/>
-          <w:szCs w:val="26"/>
-        </w:rPr>
-        <w:t xml:space="preserve">In the remarkable evolution of deep neural network (DNN), development of a highly optimized DNN accelerator for edge computing with both less hardware resource and high computing performance is strongly required. As a well-known characteristic, DNN processing involves a large number multiplication and accumulation operations. Thus, low-precision quantization, such as binary and logarithm, is an essential technique in edge computing devices with strict restriction of circuit resource and energy. Bit-width requirement in quantization depends on application characteristics. Variable bit-width architecture based on the bit-serial processing has been proposed as a scalable alternative that allows different requirements of performance and accuracy balance by a unified hardware structure. </w:t>
-      </w:r>
-    </w:p>
-    <w:p>
-      <w:pPr>
-        <w:pStyle w:val="a5"/>
-        <w:ind w:left="360" w:firstLine="360"/>
-        <w:jc w:val="both"/>
-        <w:rPr>
-          <w:rFonts w:ascii="Times New Roman" w:hAnsi="Times New Roman" w:cs="Times New Roman"/>
-          <w:sz w:val="26"/>
-          <w:szCs w:val="26"/>
-          <w:highlight w:val="green"/>
-        </w:rPr>
-      </w:pPr>
-    </w:p>
-    <w:p>
-      <w:pPr>
-        <w:pStyle w:val="2"/>
-        <w:rPr>
-          <w:rFonts w:ascii="Times New Roman" w:hAnsi="Times New Roman" w:cs="Times New Roman"/>
-          <w:color w:val="auto"/>
-          <w:highlight w:val="green"/>
-        </w:rPr>
-      </w:pPr>
-      <w:r>
-        <w:rPr>
-          <w:rFonts w:ascii="Times New Roman" w:hAnsi="Times New Roman" w:cs="Times New Roman"/>
-          <w:color w:val="auto"/>
-          <w:highlight w:val="green"/>
-        </w:rPr>
-        <w:t xml:space="preserve">DNN packages </w:t>
-      </w:r>
-      <w:r>
-        <w:rPr>
-          <w:rFonts w:ascii="Times New Roman" w:hAnsi="Times New Roman" w:cs="Times New Roman"/>
-          <w:color w:val="auto"/>
-          <w:highlight w:val="green"/>
-        </w:rPr>
-        <w:t>and</w:t>
-      </w:r>
-      <w:r>
-        <w:rPr>
-          <w:rFonts w:ascii="Times New Roman" w:hAnsi="Times New Roman" w:cs="Times New Roman"/>
-          <w:color w:val="auto"/>
-          <w:highlight w:val="green"/>
-        </w:rPr>
-        <w:t xml:space="preserve"> </w:t>
-      </w:r>
-      <w:r>
-        <w:rPr>
-          <w:rFonts w:ascii="Times New Roman" w:hAnsi="Times New Roman" w:cs="Times New Roman"/>
-          <w:color w:val="auto"/>
-          <w:highlight w:val="green"/>
-        </w:rPr>
-        <w:t>tools</w:t>
-      </w:r>
-      <w:r>
-        <w:rPr>
-          <w:rFonts w:ascii="Times New Roman" w:hAnsi="Times New Roman" w:cs="Times New Roman"/>
-          <w:color w:val="auto"/>
-          <w:highlight w:val="green"/>
-        </w:rPr>
-        <w:t xml:space="preserve"> </w:t>
-      </w:r>
-      <w:r>
-        <w:rPr>
-          <w:rFonts w:ascii="Times New Roman" w:hAnsi="Times New Roman" w:cs="Times New Roman"/>
-          <w:color w:val="auto"/>
-          <w:highlight w:val="green"/>
-        </w:rPr>
-        <w:t>(</w:t>
-      </w:r>
-      <w:r>
-        <w:rPr>
-          <w:rFonts w:ascii="Times New Roman" w:hAnsi="Times New Roman" w:cs="Times New Roman"/>
-          <w:color w:val="auto"/>
-          <w:highlight w:val="green"/>
-        </w:rPr>
-        <w:t>1</w:t>
-      </w:r>
-      <w:r>
-        <w:rPr>
-          <w:rFonts w:ascii="Times New Roman" w:hAnsi="Times New Roman" w:cs="Times New Roman"/>
-          <w:color w:val="auto"/>
-          <w:highlight w:val="green"/>
-        </w:rPr>
-        <w:t>1</w:t>
-      </w:r>
-      <w:r>
-        <w:rPr>
-          <w:rFonts w:ascii="Times New Roman" w:hAnsi="Times New Roman" w:cs="Times New Roman"/>
-          <w:color w:val="auto"/>
-          <w:highlight w:val="green"/>
-        </w:rPr>
-        <w:t>)</w:t>
-      </w:r>
-    </w:p>
-    <w:p>
-      <w:pPr>
-        <w:pStyle w:val="a5"/>
-        <w:ind w:left="360" w:firstLine="360"/>
-        <w:jc w:val="both"/>
-        <w:rPr>
-          <w:rFonts w:ascii="Times New Roman" w:hAnsi="Times New Roman" w:cs="Times New Roman"/>
-          <w:sz w:val="26"/>
-          <w:szCs w:val="26"/>
-          <w:highlight w:val="green"/>
-        </w:rPr>
-      </w:pPr>
-      <w:r>
-        <w:rPr>
-          <w:rFonts w:ascii="Times New Roman" w:hAnsi="Times New Roman" w:cs="Times New Roman"/>
-          <w:sz w:val="26"/>
-          <w:szCs w:val="26"/>
-          <w:highlight w:val="green"/>
-        </w:rPr>
-        <w:fldChar w:fldCharType="begin"/>
-      </w:r>
-      <w:r>
-        <w:rPr>
-          <w:rFonts w:ascii="Times New Roman" w:hAnsi="Times New Roman" w:cs="Times New Roman"/>
-          <w:sz w:val="26"/>
-          <w:szCs w:val="26"/>
-          <w:highlight w:val="green"/>
-        </w:rPr>
-        <w:instrText xml:space="preserve"> REF _Ref35622921 \r \h  \* MERGEFORMAT </w:instrText>
-      </w:r>
-      <w:r>
-        <w:rPr>
-          <w:rFonts w:ascii="Times New Roman" w:hAnsi="Times New Roman" w:cs="Times New Roman"/>
-          <w:sz w:val="26"/>
-          <w:szCs w:val="26"/>
-          <w:highlight w:val="green"/>
-        </w:rPr>
-      </w:r>
-      <w:r>
-        <w:rPr>
-          <w:rFonts w:ascii="Times New Roman" w:hAnsi="Times New Roman" w:cs="Times New Roman"/>
-          <w:sz w:val="26"/>
-          <w:szCs w:val="26"/>
-          <w:highlight w:val="green"/>
-        </w:rPr>
-        <w:fldChar w:fldCharType="separate"/>
-      </w:r>
-      <w:r>
-        <w:rPr>
-          <w:rFonts w:ascii="Times New Roman" w:hAnsi="Times New Roman" w:cs="Times New Roman"/>
-          <w:sz w:val="26"/>
-          <w:szCs w:val="26"/>
-          <w:highlight w:val="green"/>
-        </w:rPr>
-        <w:t>[11]</w:t>
-      </w:r>
-      <w:r>
-        <w:rPr>
-          <w:rFonts w:ascii="Times New Roman" w:hAnsi="Times New Roman" w:cs="Times New Roman"/>
-          <w:sz w:val="26"/>
-          <w:szCs w:val="26"/>
-          <w:highlight w:val="green"/>
-        </w:rPr>
-        <w:fldChar w:fldCharType="end"/>
-      </w:r>
-    </w:p>
-    <w:p>
-      <w:pPr>
-        <w:pStyle w:val="a5"/>
-        <w:ind w:left="360" w:firstLine="360"/>
-        <w:jc w:val="both"/>
-        <w:rPr>
-          <w:rFonts w:ascii="Times New Roman" w:hAnsi="Times New Roman" w:cs="Times New Roman"/>
-          <w:sz w:val="26"/>
-          <w:szCs w:val="26"/>
-          <w:highlight w:val="green"/>
-        </w:rPr>
-      </w:pPr>
-      <w:r>
-        <w:rPr>
-          <w:rFonts w:ascii="Times New Roman" w:hAnsi="Times New Roman" w:cs="Times New Roman"/>
-          <w:sz w:val="26"/>
-          <w:szCs w:val="26"/>
-          <w:highlight w:val="green"/>
-        </w:rPr>
-        <w:fldChar w:fldCharType="begin"/>
-      </w:r>
-      <w:r>
-        <w:rPr>
-          <w:rFonts w:ascii="Times New Roman" w:hAnsi="Times New Roman" w:cs="Times New Roman"/>
-          <w:sz w:val="26"/>
-          <w:szCs w:val="26"/>
-          <w:highlight w:val="green"/>
-        </w:rPr>
-        <w:instrText xml:space="preserve"> REF _Ref35633882 \r \h  \* MERGEFORMAT </w:instrText>
-      </w:r>
-      <w:r>
-        <w:rPr>
-          <w:rFonts w:ascii="Times New Roman" w:hAnsi="Times New Roman" w:cs="Times New Roman"/>
-          <w:sz w:val="26"/>
-          <w:szCs w:val="26"/>
-          <w:highlight w:val="green"/>
-        </w:rPr>
-      </w:r>
-      <w:r>
-        <w:rPr>
-          <w:rFonts w:ascii="Times New Roman" w:hAnsi="Times New Roman" w:cs="Times New Roman"/>
-          <w:sz w:val="26"/>
-          <w:szCs w:val="26"/>
-          <w:highlight w:val="green"/>
-        </w:rPr>
-        <w:fldChar w:fldCharType="separate"/>
-      </w:r>
-      <w:r>
-        <w:rPr>
-          <w:rFonts w:ascii="Times New Roman" w:hAnsi="Times New Roman" w:cs="Times New Roman"/>
-          <w:sz w:val="26"/>
-          <w:szCs w:val="26"/>
-          <w:highlight w:val="green"/>
-        </w:rPr>
-        <w:t>[12]</w:t>
-      </w:r>
-      <w:r>
-        <w:rPr>
-          <w:rFonts w:ascii="Times New Roman" w:hAnsi="Times New Roman" w:cs="Times New Roman"/>
-          <w:sz w:val="26"/>
-          <w:szCs w:val="26"/>
-          <w:highlight w:val="green"/>
-        </w:rPr>
-        <w:fldChar w:fldCharType="end"/>
-      </w:r>
-    </w:p>
-    <w:p>
-      <w:pPr>
-        <w:pStyle w:val="a5"/>
-        <w:ind w:left="360" w:firstLine="360"/>
-        <w:jc w:val="both"/>
-        <w:rPr>
-          <w:rFonts w:ascii="Times New Roman" w:hAnsi="Times New Roman" w:cs="Times New Roman"/>
-          <w:sz w:val="26"/>
-          <w:szCs w:val="26"/>
-          <w:highlight w:val="green"/>
-        </w:rPr>
-      </w:pPr>
-      <w:r>
-        <w:rPr>
-          <w:rFonts w:ascii="Times New Roman" w:hAnsi="Times New Roman" w:cs="Times New Roman"/>
-          <w:sz w:val="26"/>
-          <w:szCs w:val="26"/>
-          <w:highlight w:val="green"/>
-        </w:rPr>
-        <w:fldChar w:fldCharType="begin"/>
-      </w:r>
-      <w:r>
-        <w:rPr>
-          <w:rFonts w:ascii="Times New Roman" w:hAnsi="Times New Roman" w:cs="Times New Roman"/>
-          <w:sz w:val="26"/>
-          <w:szCs w:val="26"/>
-          <w:highlight w:val="green"/>
-        </w:rPr>
-        <w:instrText xml:space="preserve"> REF _Ref36925921 \r \h </w:instrText>
-      </w:r>
-      <w:r>
-        <w:rPr>
-          <w:rFonts w:ascii="Times New Roman" w:hAnsi="Times New Roman" w:cs="Times New Roman"/>
-          <w:sz w:val="26"/>
-          <w:szCs w:val="26"/>
-          <w:highlight w:val="green"/>
-        </w:rPr>
-      </w:r>
-      <w:r>
-        <w:rPr>
-          <w:rFonts w:ascii="Times New Roman" w:hAnsi="Times New Roman" w:cs="Times New Roman"/>
-          <w:sz w:val="26"/>
-          <w:szCs w:val="26"/>
-          <w:highlight w:val="green"/>
-        </w:rPr>
-        <w:fldChar w:fldCharType="separate"/>
-      </w:r>
-      <w:r>
-        <w:rPr>
-          <w:rFonts w:ascii="Times New Roman" w:hAnsi="Times New Roman" w:cs="Times New Roman"/>
-          <w:sz w:val="26"/>
-          <w:szCs w:val="26"/>
-          <w:highlight w:val="green"/>
-        </w:rPr>
-        <w:t>[60]</w:t>
-      </w:r>
-      <w:r>
-        <w:rPr>
-          <w:rFonts w:ascii="Times New Roman" w:hAnsi="Times New Roman" w:cs="Times New Roman"/>
-          <w:sz w:val="26"/>
-          <w:szCs w:val="26"/>
-          <w:highlight w:val="green"/>
-        </w:rPr>
-        <w:fldChar w:fldCharType="end"/>
-      </w:r>
-    </w:p>
-    <w:p>
-      <w:pPr>
-        <w:pStyle w:val="a5"/>
-        <w:ind w:left="360" w:firstLine="360"/>
-        <w:jc w:val="both"/>
-        <w:rPr>
-          <w:rFonts w:ascii="Times New Roman" w:hAnsi="Times New Roman" w:cs="Times New Roman"/>
-          <w:sz w:val="26"/>
-          <w:szCs w:val="26"/>
-          <w:highlight w:val="green"/>
-        </w:rPr>
-      </w:pPr>
-      <w:r>
-        <w:rPr>
-          <w:rFonts w:ascii="Times New Roman" w:hAnsi="Times New Roman" w:cs="Times New Roman"/>
-          <w:sz w:val="26"/>
-          <w:szCs w:val="26"/>
-          <w:highlight w:val="green"/>
-        </w:rPr>
-        <w:fldChar w:fldCharType="begin"/>
-      </w:r>
-      <w:r>
-        <w:rPr>
-          <w:rFonts w:ascii="Times New Roman" w:hAnsi="Times New Roman" w:cs="Times New Roman"/>
-          <w:sz w:val="26"/>
-          <w:szCs w:val="26"/>
-          <w:highlight w:val="green"/>
-        </w:rPr>
-        <w:instrText xml:space="preserve"> REF _Ref36928060 \r \h </w:instrText>
-      </w:r>
-      <w:r>
-        <w:rPr>
-          <w:rFonts w:ascii="Times New Roman" w:hAnsi="Times New Roman" w:cs="Times New Roman"/>
-          <w:sz w:val="26"/>
-          <w:szCs w:val="26"/>
-          <w:highlight w:val="green"/>
-        </w:rPr>
-      </w:r>
-      <w:r>
-        <w:rPr>
-          <w:rFonts w:ascii="Times New Roman" w:hAnsi="Times New Roman" w:cs="Times New Roman"/>
-          <w:sz w:val="26"/>
-          <w:szCs w:val="26"/>
-          <w:highlight w:val="green"/>
-        </w:rPr>
-        <w:fldChar w:fldCharType="separate"/>
-      </w:r>
-      <w:r>
-        <w:rPr>
-          <w:rFonts w:ascii="Times New Roman" w:hAnsi="Times New Roman" w:cs="Times New Roman"/>
-          <w:sz w:val="26"/>
-          <w:szCs w:val="26"/>
-          <w:highlight w:val="green"/>
-        </w:rPr>
-        <w:t>[64]</w:t>
-      </w:r>
-      <w:r>
-        <w:rPr>
-          <w:rFonts w:ascii="Times New Roman" w:hAnsi="Times New Roman" w:cs="Times New Roman"/>
-          <w:sz w:val="26"/>
-          <w:szCs w:val="26"/>
-          <w:highlight w:val="green"/>
-        </w:rPr>
-        <w:fldChar w:fldCharType="end"/>
-      </w:r>
-    </w:p>
-    <w:p>
-      <w:pPr>
-        <w:pStyle w:val="a5"/>
-        <w:ind w:left="360" w:firstLine="360"/>
-        <w:jc w:val="both"/>
-        <w:rPr>
-          <w:rFonts w:ascii="Times New Roman" w:hAnsi="Times New Roman" w:cs="Times New Roman"/>
-          <w:sz w:val="26"/>
-          <w:szCs w:val="26"/>
-          <w:highlight w:val="green"/>
-        </w:rPr>
-      </w:pPr>
-      <w:r>
-        <w:rPr>
-          <w:rFonts w:ascii="Times New Roman" w:hAnsi="Times New Roman" w:cs="Times New Roman"/>
-          <w:sz w:val="26"/>
-          <w:szCs w:val="26"/>
-          <w:highlight w:val="green"/>
-        </w:rPr>
-        <w:fldChar w:fldCharType="begin"/>
-      </w:r>
-      <w:r>
-        <w:rPr>
-          <w:rFonts w:ascii="Times New Roman" w:hAnsi="Times New Roman" w:cs="Times New Roman"/>
-          <w:sz w:val="26"/>
-          <w:szCs w:val="26"/>
-          <w:highlight w:val="green"/>
-        </w:rPr>
-        <w:instrText xml:space="preserve"> REF _Ref36933522 \r \h </w:instrText>
-      </w:r>
-      <w:r>
-        <w:rPr>
-          <w:rFonts w:ascii="Times New Roman" w:hAnsi="Times New Roman" w:cs="Times New Roman"/>
-          <w:sz w:val="26"/>
-          <w:szCs w:val="26"/>
-          <w:highlight w:val="green"/>
-        </w:rPr>
-      </w:r>
-      <w:r>
-        <w:rPr>
-          <w:rFonts w:ascii="Times New Roman" w:hAnsi="Times New Roman" w:cs="Times New Roman"/>
-          <w:sz w:val="26"/>
-          <w:szCs w:val="26"/>
-          <w:highlight w:val="green"/>
-        </w:rPr>
-        <w:fldChar w:fldCharType="separate"/>
-      </w:r>
-      <w:r>
-        <w:rPr>
-          <w:rFonts w:ascii="Times New Roman" w:hAnsi="Times New Roman" w:cs="Times New Roman"/>
-          <w:sz w:val="26"/>
-          <w:szCs w:val="26"/>
-          <w:highlight w:val="green"/>
-        </w:rPr>
-        <w:t>[73]</w:t>
-      </w:r>
-      <w:r>
-        <w:rPr>
-          <w:rFonts w:ascii="Times New Roman" w:hAnsi="Times New Roman" w:cs="Times New Roman"/>
-          <w:sz w:val="26"/>
-          <w:szCs w:val="26"/>
-          <w:highlight w:val="green"/>
-        </w:rPr>
-        <w:fldChar w:fldCharType="end"/>
-      </w:r>
-    </w:p>
-    <w:p>
-      <w:pPr>
-        <w:pStyle w:val="a5"/>
-        <w:ind w:left="360" w:firstLine="360"/>
-        <w:jc w:val="both"/>
-        <w:rPr>
-          <w:rFonts w:ascii="Times New Roman" w:hAnsi="Times New Roman" w:cs="Times New Roman"/>
-          <w:sz w:val="26"/>
-          <w:szCs w:val="26"/>
-          <w:highlight w:val="green"/>
-        </w:rPr>
-      </w:pPr>
-      <w:r>
-        <w:rPr>
-          <w:rFonts w:ascii="Times New Roman" w:hAnsi="Times New Roman" w:cs="Times New Roman"/>
-          <w:sz w:val="26"/>
-          <w:szCs w:val="26"/>
-          <w:highlight w:val="green"/>
-        </w:rPr>
-        <w:fldChar w:fldCharType="begin"/>
-      </w:r>
-      <w:r>
-        <w:rPr>
-          <w:rFonts w:ascii="Times New Roman" w:hAnsi="Times New Roman" w:cs="Times New Roman"/>
-          <w:sz w:val="26"/>
-          <w:szCs w:val="26"/>
-          <w:highlight w:val="green"/>
-        </w:rPr>
-        <w:instrText xml:space="preserve"> REF _Ref35875997 \r \h  \* MERGEFORMAT </w:instrText>
-      </w:r>
-      <w:r>
-        <w:rPr>
-          <w:rFonts w:ascii="Times New Roman" w:hAnsi="Times New Roman" w:cs="Times New Roman"/>
-          <w:sz w:val="26"/>
-          <w:szCs w:val="26"/>
-          <w:highlight w:val="green"/>
-        </w:rPr>
-      </w:r>
-      <w:r>
-        <w:rPr>
-          <w:rFonts w:ascii="Times New Roman" w:hAnsi="Times New Roman" w:cs="Times New Roman"/>
-          <w:sz w:val="26"/>
-          <w:szCs w:val="26"/>
-          <w:highlight w:val="green"/>
-        </w:rPr>
-        <w:fldChar w:fldCharType="separate"/>
-      </w:r>
-      <w:r>
-        <w:rPr>
-          <w:rFonts w:ascii="Times New Roman" w:hAnsi="Times New Roman" w:cs="Times New Roman"/>
-          <w:sz w:val="26"/>
-          <w:szCs w:val="26"/>
-          <w:highlight w:val="green"/>
-        </w:rPr>
-        <w:t>[29]</w:t>
-      </w:r>
-      <w:r>
-        <w:rPr>
-          <w:rFonts w:ascii="Times New Roman" w:hAnsi="Times New Roman" w:cs="Times New Roman"/>
-          <w:sz w:val="26"/>
-          <w:szCs w:val="26"/>
-          <w:highlight w:val="green"/>
-        </w:rPr>
-        <w:fldChar w:fldCharType="end"/>
-      </w:r>
+      <w:bookmarkStart w:id="2" w:name="_GoBack"/>
+      <w:bookmarkEnd w:id="2"/>
     </w:p>
     <w:p>
       <w:pPr>
@@ -42968,6 +42597,59 @@
           <w:highlight w:val="green"/>
         </w:rPr>
       </w:pPr>
+      <w:r>
+        <w:rPr>
+          <w:rFonts w:ascii="Times New Roman" w:hAnsi="Times New Roman" w:cs="Times New Roman"/>
+          <w:sz w:val="26"/>
+          <w:szCs w:val="26"/>
+          <w:highlight w:val="green"/>
+        </w:rPr>
+        <w:fldChar w:fldCharType="begin"/>
+      </w:r>
+      <w:r>
+        <w:rPr>
+          <w:rFonts w:ascii="Times New Roman" w:hAnsi="Times New Roman" w:cs="Times New Roman"/>
+          <w:sz w:val="26"/>
+          <w:szCs w:val="26"/>
+          <w:highlight w:val="green"/>
+        </w:rPr>
+        <w:instrText xml:space="preserve"> REF _Ref35622921 \r \h  \* MERGEFORMAT </w:instrText>
+      </w:r>
+      <w:r>
+        <w:rPr>
+          <w:rFonts w:ascii="Times New Roman" w:hAnsi="Times New Roman" w:cs="Times New Roman"/>
+          <w:sz w:val="26"/>
+          <w:szCs w:val="26"/>
+          <w:highlight w:val="green"/>
+        </w:rPr>
+      </w:r>
+      <w:r>
+        <w:rPr>
+          <w:rFonts w:ascii="Times New Roman" w:hAnsi="Times New Roman" w:cs="Times New Roman"/>
+          <w:sz w:val="26"/>
+          <w:szCs w:val="26"/>
+          <w:highlight w:val="green"/>
+        </w:rPr>
+        <w:fldChar w:fldCharType="separate"/>
+      </w:r>
+      <w:r>
+        <w:rPr>
+          <w:rFonts w:ascii="Times New Roman" w:hAnsi="Times New Roman" w:cs="Times New Roman"/>
+          <w:sz w:val="26"/>
+          <w:szCs w:val="26"/>
+          <w:highlight w:val="green"/>
+        </w:rPr>
+        <w:t>[11]</w:t>
+      </w:r>
+      <w:r>
+        <w:rPr>
+          <w:rFonts w:ascii="Times New Roman" w:hAnsi="Times New Roman" w:cs="Times New Roman"/>
+          <w:sz w:val="26"/>
+          <w:szCs w:val="26"/>
+          <w:highlight w:val="green"/>
+        </w:rPr>
+        <w:fldChar w:fldCharType="end"/>
+      </w:r>
     </w:p>
     <w:p>
       <w:pPr>
@@ -42978,6 +42660,7 @@
           <w:rFonts w:ascii="Times New Roman" w:hAnsi="Times New Roman" w:cs="Times New Roman"/>
           <w:sz w:val="26"/>
           <w:szCs w:val="26"/>
+          <w:highlight w:val="green"/>
         </w:rPr>
       </w:pPr>
       <w:r>
@@ -42985,22 +42668,6 @@
           <w:rFonts w:ascii="Times New Roman" w:hAnsi="Times New Roman" w:cs="Times New Roman"/>
           <w:sz w:val="26"/>
           <w:szCs w:val="26"/>
-        </w:rPr>
-        <w:t>Neurosurgeon</w:t>
-      </w:r>
-      <w:r>
-        <w:rPr>
-          <w:rFonts w:ascii="Times New Roman" w:hAnsi="Times New Roman" w:cs="Times New Roman"/>
-          <w:sz w:val="26"/>
-          <w:szCs w:val="26"/>
-        </w:rPr>
-        <w:t xml:space="preserve"> </w:t>
-      </w:r>
-      <w:r>
-        <w:rPr>
-          <w:rFonts w:ascii="Times New Roman" w:hAnsi="Times New Roman" w:cs="Times New Roman"/>
-          <w:sz w:val="26"/>
-          <w:szCs w:val="26"/>
           <w:highlight w:val="green"/>
         </w:rPr>
         <w:fldChar w:fldCharType="begin"/>
@@ -43012,16 +42679,7 @@
           <w:szCs w:val="26"/>
           <w:highlight w:val="green"/>
         </w:rPr>
-        <w:instrText xml:space="preserve"> REF _Ref35619625 \r \h </w:instrText>
-      </w:r>
-      <w:r>
-        <w:rPr>
-          <w:rFonts w:ascii="Times New Roman" w:hAnsi="Times New Roman" w:cs="Times New Roman"/>
-          <w:sz w:val="26"/>
-          <w:szCs w:val="26"/>
-          <w:highlight w:val="green"/>
-        </w:rPr>
-        <w:instrText xml:space="preserve"> \* MERGEFORMAT </w:instrText>
+        <w:instrText xml:space="preserve"> REF _Ref35633882 \r \h  \* MERGEFORMAT </w:instrText>
       </w:r>
       <w:r>
         <w:rPr>
@@ -43047,7 +42705,7 @@
           <w:szCs w:val="26"/>
           <w:highlight w:val="green"/>
         </w:rPr>
-        <w:t>[5]</w:t>
+        <w:t>[12]</w:t>
       </w:r>
       <w:r>
         <w:rPr>
@@ -43057,32 +42715,6 @@
           <w:highlight w:val="green"/>
         </w:rPr>
         <w:fldChar w:fldCharType="end"/>
-      </w:r>
-      <w:r>
-        <w:rPr>
-          <w:rFonts w:ascii="Times New Roman" w:hAnsi="Times New Roman" w:cs="Times New Roman"/>
-          <w:sz w:val="26"/>
-          <w:szCs w:val="26"/>
-        </w:rPr>
-        <w:t xml:space="preserve"> is a lightweight scheduler that can automatically partition DNN computation between mobile devices and datacenters at the granularity of neural network layers. By effectively leveraging the resources in the cloud and at the edge, neurosurgeon achieves low computing latency, </w:t>
-      </w:r>
-      <w:r>
-        <w:rPr>
-          <w:rFonts w:ascii="Times New Roman" w:hAnsi="Times New Roman" w:cs="Times New Roman"/>
-          <w:b/>
-          <w:sz w:val="26"/>
-          <w:szCs w:val="26"/>
-          <w:u w:val="single"/>
-        </w:rPr>
-        <w:t>low energy consumption</w:t>
-      </w:r>
-      <w:r>
-        <w:rPr>
-          <w:rFonts w:ascii="Times New Roman" w:hAnsi="Times New Roman" w:cs="Times New Roman"/>
-          <w:sz w:val="26"/>
-          <w:szCs w:val="26"/>
-        </w:rPr>
-        <w:t>, and high traffic throughput.</w:t>
       </w:r>
     </w:p>
     <w:p>
@@ -43094,6 +42726,7 @@
           <w:rFonts w:ascii="Times New Roman" w:hAnsi="Times New Roman" w:cs="Times New Roman"/>
           <w:sz w:val="26"/>
           <w:szCs w:val="26"/>
+          <w:highlight w:val="green"/>
         </w:rPr>
       </w:pPr>
       <w:r>
@@ -43101,14 +42734,6 @@
           <w:rFonts w:ascii="Times New Roman" w:hAnsi="Times New Roman" w:cs="Times New Roman"/>
           <w:sz w:val="26"/>
           <w:szCs w:val="26"/>
-        </w:rPr>
-        <w:t xml:space="preserve">FPGA-based accelerators can achieve high-performance computing with low energy, high parallelism, high flexibility, and high security </w:t>
-      </w:r>
-      <w:r>
-        <w:rPr>
-          <w:rFonts w:ascii="Times New Roman" w:hAnsi="Times New Roman" w:cs="Times New Roman"/>
-          <w:sz w:val="26"/>
-          <w:szCs w:val="26"/>
           <w:highlight w:val="green"/>
         </w:rPr>
         <w:fldChar w:fldCharType="begin"/>
@@ -43120,16 +42745,7 @@
           <w:szCs w:val="26"/>
           <w:highlight w:val="green"/>
         </w:rPr>
-        <w:instrText xml:space="preserve"> REF _Ref35619766 \r \h </w:instrText>
-      </w:r>
-      <w:r>
-        <w:rPr>
-          <w:rFonts w:ascii="Times New Roman" w:hAnsi="Times New Roman" w:cs="Times New Roman"/>
-          <w:sz w:val="26"/>
-          <w:szCs w:val="26"/>
-          <w:highlight w:val="green"/>
-        </w:rPr>
-        <w:instrText xml:space="preserve"> \* MERGEFORMAT </w:instrText>
+        <w:instrText xml:space="preserve"> REF _Ref36925921 \r \h </w:instrText>
       </w:r>
       <w:r>
         <w:rPr>
@@ -43155,7 +42771,7 @@
           <w:szCs w:val="26"/>
           <w:highlight w:val="green"/>
         </w:rPr>
-        <w:t>[6]</w:t>
+        <w:t>[60]</w:t>
       </w:r>
       <w:r>
         <w:rPr>
@@ -43165,22 +42781,6 @@
           <w:highlight w:val="green"/>
         </w:rPr>
         <w:fldChar w:fldCharType="end"/>
-      </w:r>
-      <w:r>
-        <w:rPr>
-          <w:rFonts w:ascii="Times New Roman" w:hAnsi="Times New Roman" w:cs="Times New Roman"/>
-          <w:sz w:val="26"/>
-          <w:szCs w:val="26"/>
-        </w:rPr>
-        <w:t>.</w:t>
-      </w:r>
-      <w:r>
-        <w:rPr>
-          <w:rFonts w:ascii="Times New Roman" w:hAnsi="Times New Roman" w:cs="Times New Roman"/>
-          <w:sz w:val="26"/>
-          <w:szCs w:val="26"/>
-        </w:rPr>
-        <w:t xml:space="preserve"> </w:t>
       </w:r>
     </w:p>
     <w:p>
@@ -43192,6 +42792,7 @@
           <w:rFonts w:ascii="Times New Roman" w:hAnsi="Times New Roman" w:cs="Times New Roman"/>
           <w:sz w:val="26"/>
           <w:szCs w:val="26"/>
+          <w:highlight w:val="green"/>
         </w:rPr>
       </w:pPr>
       <w:r>
@@ -43199,22 +42800,6 @@
           <w:rFonts w:ascii="Times New Roman" w:hAnsi="Times New Roman" w:cs="Times New Roman"/>
           <w:sz w:val="26"/>
           <w:szCs w:val="26"/>
-        </w:rPr>
-        <w:t>An efficient speech recognition engine (ESE) is designed to speed up the predictions and save energy when applying the deep learning model of LSTM. ESE is implemented in a Xilinx XCKU060 FPGA operating at 200 MHz. For the sparse LSTM network, it can achieve 282 GOPS, corresponding to 2.52 tera operations per second (TOPS) on the dense LSTM network. In addition, energy efficiency improvements of 40× and 11.5× are achieved, respectively, compared with the CPU- and GPU-based solution</w:t>
-      </w:r>
-      <w:r>
-        <w:rPr>
-          <w:rFonts w:ascii="Times New Roman" w:hAnsi="Times New Roman" w:cs="Times New Roman"/>
-          <w:sz w:val="26"/>
-          <w:szCs w:val="26"/>
-        </w:rPr>
-        <w:t xml:space="preserve"> </w:t>
-      </w:r>
-      <w:r>
-        <w:rPr>
-          <w:rFonts w:ascii="Times New Roman" w:hAnsi="Times New Roman" w:cs="Times New Roman"/>
-          <w:sz w:val="26"/>
-          <w:szCs w:val="26"/>
           <w:highlight w:val="green"/>
         </w:rPr>
         <w:fldChar w:fldCharType="begin"/>
@@ -43226,16 +42811,7 @@
           <w:szCs w:val="26"/>
           <w:highlight w:val="green"/>
         </w:rPr>
-        <w:instrText xml:space="preserve"> REF _Ref35619915 \r \h </w:instrText>
-      </w:r>
-      <w:r>
-        <w:rPr>
-          <w:rFonts w:ascii="Times New Roman" w:hAnsi="Times New Roman" w:cs="Times New Roman"/>
-          <w:sz w:val="26"/>
-          <w:szCs w:val="26"/>
-          <w:highlight w:val="green"/>
-        </w:rPr>
-        <w:instrText xml:space="preserve"> \* MERGEFORMAT </w:instrText>
+        <w:instrText xml:space="preserve"> REF _Ref36928060 \r \h </w:instrText>
       </w:r>
       <w:r>
         <w:rPr>
@@ -43261,7 +42837,7 @@
           <w:szCs w:val="26"/>
           <w:highlight w:val="green"/>
         </w:rPr>
-        <w:t>[7]</w:t>
+        <w:t>[64]</w:t>
       </w:r>
       <w:r>
         <w:rPr>
@@ -43271,14 +42847,6 @@
           <w:highlight w:val="green"/>
         </w:rPr>
         <w:fldChar w:fldCharType="end"/>
-      </w:r>
-      <w:r>
-        <w:rPr>
-          <w:rFonts w:ascii="Times New Roman" w:hAnsi="Times New Roman" w:cs="Times New Roman"/>
-          <w:sz w:val="26"/>
-          <w:szCs w:val="26"/>
-        </w:rPr>
-        <w:t>.</w:t>
       </w:r>
     </w:p>
     <w:p>
@@ -43290,6 +42858,7 @@
           <w:rFonts w:ascii="Times New Roman" w:hAnsi="Times New Roman" w:cs="Times New Roman"/>
           <w:sz w:val="26"/>
           <w:szCs w:val="26"/>
+          <w:highlight w:val="green"/>
         </w:rPr>
       </w:pPr>
       <w:r>
@@ -43297,22 +42866,6 @@
           <w:rFonts w:ascii="Times New Roman" w:hAnsi="Times New Roman" w:cs="Times New Roman"/>
           <w:sz w:val="26"/>
           <w:szCs w:val="26"/>
-        </w:rPr>
-        <w:t>NVIDIA Jetson TX2 is an embedded AI computing device, which is designed to achieve low latency and high power efficiency. It is built upon an NVIDIA Pascal GPU with 256 CUDA cores, an HMP Dual Denver CPU, and a Qualcomm ARM CPU. It is loaded with 8 GB of memory and 59.7 GB/s of memory bandwidth and the power is about 7.5 W. The GPU is used to execute the deep learning task, and CPUs are used to maintain general tasks. It also supports the NVIDIA Jetpack SDK that includes libraries for deep learning, computer vision, GPU computing, and multimedia processing</w:t>
-      </w:r>
-      <w:r>
-        <w:rPr>
-          <w:rFonts w:ascii="Times New Roman" w:hAnsi="Times New Roman" w:cs="Times New Roman"/>
-          <w:sz w:val="26"/>
-          <w:szCs w:val="26"/>
-        </w:rPr>
-        <w:t xml:space="preserve"> </w:t>
-      </w:r>
-      <w:r>
-        <w:rPr>
-          <w:rFonts w:ascii="Times New Roman" w:hAnsi="Times New Roman" w:cs="Times New Roman"/>
-          <w:sz w:val="26"/>
-          <w:szCs w:val="26"/>
           <w:highlight w:val="green"/>
         </w:rPr>
         <w:fldChar w:fldCharType="begin"/>
@@ -43324,16 +42877,7 @@
           <w:szCs w:val="26"/>
           <w:highlight w:val="green"/>
         </w:rPr>
-        <w:instrText xml:space="preserve"> REF _Ref35620030 \r \h </w:instrText>
-      </w:r>
-      <w:r>
-        <w:rPr>
-          <w:rFonts w:ascii="Times New Roman" w:hAnsi="Times New Roman" w:cs="Times New Roman"/>
-          <w:sz w:val="26"/>
-          <w:szCs w:val="26"/>
-          <w:highlight w:val="green"/>
-        </w:rPr>
-        <w:instrText xml:space="preserve"> \* MERGEFORMAT </w:instrText>
+        <w:instrText xml:space="preserve"> REF _Ref36933522 \r \h </w:instrText>
       </w:r>
       <w:r>
         <w:rPr>
@@ -43359,7 +42903,7 @@
           <w:szCs w:val="26"/>
           <w:highlight w:val="green"/>
         </w:rPr>
-        <w:t>[8]</w:t>
+        <w:t>[73]</w:t>
       </w:r>
       <w:r>
         <w:rPr>
@@ -43369,14 +42913,6 @@
           <w:highlight w:val="green"/>
         </w:rPr>
         <w:fldChar w:fldCharType="end"/>
-      </w:r>
-      <w:r>
-        <w:rPr>
-          <w:rFonts w:ascii="Times New Roman" w:hAnsi="Times New Roman" w:cs="Times New Roman"/>
-          <w:sz w:val="26"/>
-          <w:szCs w:val="26"/>
-        </w:rPr>
-        <w:t>.</w:t>
       </w:r>
     </w:p>
     <w:p>
@@ -43388,6 +42924,7 @@
           <w:rFonts w:ascii="Times New Roman" w:hAnsi="Times New Roman" w:cs="Times New Roman"/>
           <w:sz w:val="26"/>
           <w:szCs w:val="26"/>
+          <w:highlight w:val="green"/>
         </w:rPr>
       </w:pPr>
       <w:r>
@@ -43395,22 +42932,6 @@
           <w:rFonts w:ascii="Times New Roman" w:hAnsi="Times New Roman" w:cs="Times New Roman"/>
           <w:sz w:val="26"/>
           <w:szCs w:val="26"/>
-        </w:rPr>
-        <w:t>Edge TPU is Google’s purpose-built ASIC for edge computing. It augments Google’s Cloud TPU and Cloud IoT to provide an end-to-end infrastructure and facilitates the deployment of customers’ AI-based solutions. In addition, Edge TPU can combine the custom hardware, open software, and state-of-the-art AI algorithms to achieve high performance with a small physical area and low power consumption</w:t>
-      </w:r>
-      <w:r>
-        <w:rPr>
-          <w:rFonts w:ascii="Times New Roman" w:hAnsi="Times New Roman" w:cs="Times New Roman"/>
-          <w:sz w:val="26"/>
-          <w:szCs w:val="26"/>
-        </w:rPr>
-        <w:t xml:space="preserve"> </w:t>
-      </w:r>
-      <w:r>
-        <w:rPr>
-          <w:rFonts w:ascii="Times New Roman" w:hAnsi="Times New Roman" w:cs="Times New Roman"/>
-          <w:sz w:val="26"/>
-          <w:szCs w:val="26"/>
           <w:highlight w:val="green"/>
         </w:rPr>
         <w:fldChar w:fldCharType="begin"/>
@@ -43422,16 +42943,7 @@
           <w:szCs w:val="26"/>
           <w:highlight w:val="green"/>
         </w:rPr>
-        <w:instrText xml:space="preserve"> REF _Ref35620164 \r \h </w:instrText>
-      </w:r>
-      <w:r>
-        <w:rPr>
-          <w:rFonts w:ascii="Times New Roman" w:hAnsi="Times New Roman" w:cs="Times New Roman"/>
-          <w:sz w:val="26"/>
-          <w:szCs w:val="26"/>
-          <w:highlight w:val="green"/>
-        </w:rPr>
-        <w:instrText xml:space="preserve"> \* MERGEFORMAT </w:instrText>
+        <w:instrText xml:space="preserve"> REF _Ref35875997 \r \h  \* MERGEFORMAT </w:instrText>
       </w:r>
       <w:r>
         <w:rPr>
@@ -43457,7 +42969,7 @@
           <w:szCs w:val="26"/>
           <w:highlight w:val="green"/>
         </w:rPr>
-        <w:t>[9]</w:t>
+        <w:t>[29]</w:t>
       </w:r>
       <w:r>
         <w:rPr>
@@ -43467,14 +42979,6 @@
           <w:highlight w:val="green"/>
         </w:rPr>
         <w:fldChar w:fldCharType="end"/>
-      </w:r>
-      <w:r>
-        <w:rPr>
-          <w:rFonts w:ascii="Times New Roman" w:hAnsi="Times New Roman" w:cs="Times New Roman"/>
-          <w:sz w:val="26"/>
-          <w:szCs w:val="26"/>
-        </w:rPr>
-        <w:t>.</w:t>
       </w:r>
     </w:p>
     <w:p>
@@ -43486,6 +42990,7 @@
           <w:rFonts w:ascii="Times New Roman" w:hAnsi="Times New Roman" w:cs="Times New Roman"/>
           <w:sz w:val="26"/>
           <w:szCs w:val="26"/>
+          <w:highlight w:val="green"/>
         </w:rPr>
       </w:pPr>
     </w:p>
@@ -43498,15 +43003,106 @@
           <w:rFonts w:ascii="Times New Roman" w:hAnsi="Times New Roman" w:cs="Times New Roman"/>
           <w:sz w:val="26"/>
           <w:szCs w:val="26"/>
+          <w:highlight w:val="green"/>
         </w:rPr>
       </w:pPr>
-      <w:r>
-        <w:rPr>
-          <w:rFonts w:ascii="Times New Roman" w:hAnsi="Times New Roman" w:cs="Times New Roman"/>
-          <w:sz w:val="26"/>
-          <w:szCs w:val="26"/>
-        </w:rPr>
-        <w:t xml:space="preserve">Prevalence of internet of things (IoT) enabled applications provide a new opportunity to low-cost FPGA devices to act as edge computing neural network nodes. Although FPGA vendors provide neural network development environments, they </w:t>
+    </w:p>
+    <w:p>
+      <w:pPr>
+        <w:pStyle w:val="a5"/>
+        <w:ind w:left="360" w:firstLine="360"/>
+        <w:jc w:val="both"/>
+        <w:rPr>
+          <w:rFonts w:ascii="Times New Roman" w:hAnsi="Times New Roman" w:cs="Times New Roman"/>
+          <w:sz w:val="26"/>
+          <w:szCs w:val="26"/>
+        </w:rPr>
+      </w:pPr>
+      <w:r>
+        <w:rPr>
+          <w:rFonts w:ascii="Times New Roman" w:hAnsi="Times New Roman" w:cs="Times New Roman"/>
+          <w:sz w:val="26"/>
+          <w:szCs w:val="26"/>
+        </w:rPr>
+        <w:t>Neurosurgeon</w:t>
+      </w:r>
+      <w:r>
+        <w:rPr>
+          <w:rFonts w:ascii="Times New Roman" w:hAnsi="Times New Roman" w:cs="Times New Roman"/>
+          <w:sz w:val="26"/>
+          <w:szCs w:val="26"/>
+        </w:rPr>
+        <w:t xml:space="preserve"> </w:t>
+      </w:r>
+      <w:r>
+        <w:rPr>
+          <w:rFonts w:ascii="Times New Roman" w:hAnsi="Times New Roman" w:cs="Times New Roman"/>
+          <w:sz w:val="26"/>
+          <w:szCs w:val="26"/>
+          <w:highlight w:val="green"/>
+        </w:rPr>
+        <w:fldChar w:fldCharType="begin"/>
+      </w:r>
+      <w:r>
+        <w:rPr>
+          <w:rFonts w:ascii="Times New Roman" w:hAnsi="Times New Roman" w:cs="Times New Roman"/>
+          <w:sz w:val="26"/>
+          <w:szCs w:val="26"/>
+          <w:highlight w:val="green"/>
+        </w:rPr>
+        <w:instrText xml:space="preserve"> REF _Ref35619625 \r \h </w:instrText>
+      </w:r>
+      <w:r>
+        <w:rPr>
+          <w:rFonts w:ascii="Times New Roman" w:hAnsi="Times New Roman" w:cs="Times New Roman"/>
+          <w:sz w:val="26"/>
+          <w:szCs w:val="26"/>
+          <w:highlight w:val="green"/>
+        </w:rPr>
+        <w:instrText xml:space="preserve"> \* MERGEFORMAT </w:instrText>
+      </w:r>
+      <w:r>
+        <w:rPr>
+          <w:rFonts w:ascii="Times New Roman" w:hAnsi="Times New Roman" w:cs="Times New Roman"/>
+          <w:sz w:val="26"/>
+          <w:szCs w:val="26"/>
+          <w:highlight w:val="green"/>
+        </w:rPr>
+      </w:r>
+      <w:r>
+        <w:rPr>
+          <w:rFonts w:ascii="Times New Roman" w:hAnsi="Times New Roman" w:cs="Times New Roman"/>
+          <w:sz w:val="26"/>
+          <w:szCs w:val="26"/>
+          <w:highlight w:val="green"/>
+        </w:rPr>
+        <w:fldChar w:fldCharType="separate"/>
+      </w:r>
+      <w:r>
+        <w:rPr>
+          <w:rFonts w:ascii="Times New Roman" w:hAnsi="Times New Roman" w:cs="Times New Roman"/>
+          <w:sz w:val="26"/>
+          <w:szCs w:val="26"/>
+          <w:highlight w:val="green"/>
+        </w:rPr>
+        <w:t>[5]</w:t>
+      </w:r>
+      <w:r>
+        <w:rPr>
+          <w:rFonts w:ascii="Times New Roman" w:hAnsi="Times New Roman" w:cs="Times New Roman"/>
+          <w:sz w:val="26"/>
+          <w:szCs w:val="26"/>
+          <w:highlight w:val="green"/>
+        </w:rPr>
+        <w:fldChar w:fldCharType="end"/>
+      </w:r>
+      <w:r>
+        <w:rPr>
+          <w:rFonts w:ascii="Times New Roman" w:hAnsi="Times New Roman" w:cs="Times New Roman"/>
+          <w:sz w:val="26"/>
+          <w:szCs w:val="26"/>
+        </w:rPr>
+        <w:t xml:space="preserve"> is a lightweight scheduler that can automatically partition DNN computation between mobile devices and datacenters at the granularity of neural </w:t>
       </w:r>
       <w:r>
         <w:rPr>
@@ -43515,7 +43111,449 @@
           <w:szCs w:val="26"/>
         </w:rPr>
         <w:lastRenderedPageBreak/>
-        <w:t>often target high-end devices. At the same time these development platforms are not as user friendly as their software counterparts. In this work we introduce ZyNet, a Python package, which enables faster implementation of deep neural networks (DNNs) targeting low-cost hybrid FPGA platforms such as the Xilinx Zynq. Based on hardware-software co-design approach, this platform supports pre-trained or on-board trained networks with development environment very similar to the popular TensorFlow. Implementation results show that the DNNs generated by the platform achieve accuracy very close to software implementations at the same time gives throughput by an order of magnitude compared to other edge computing devices at lower energy footprint. The platform is integrated with Xilinx development tools and is distributed as open source.</w:t>
+        <w:t xml:space="preserve">network layers. By effectively leveraging the resources in the cloud and at the edge, neurosurgeon achieves low computing latency, </w:t>
+      </w:r>
+      <w:r>
+        <w:rPr>
+          <w:rFonts w:ascii="Times New Roman" w:hAnsi="Times New Roman" w:cs="Times New Roman"/>
+          <w:b/>
+          <w:sz w:val="26"/>
+          <w:szCs w:val="26"/>
+          <w:u w:val="single"/>
+        </w:rPr>
+        <w:t>low energy consumption</w:t>
+      </w:r>
+      <w:r>
+        <w:rPr>
+          <w:rFonts w:ascii="Times New Roman" w:hAnsi="Times New Roman" w:cs="Times New Roman"/>
+          <w:sz w:val="26"/>
+          <w:szCs w:val="26"/>
+        </w:rPr>
+        <w:t>, and high traffic throughput.</w:t>
+      </w:r>
+    </w:p>
+    <w:p>
+      <w:pPr>
+        <w:pStyle w:val="a5"/>
+        <w:ind w:left="360" w:firstLine="360"/>
+        <w:jc w:val="both"/>
+        <w:rPr>
+          <w:rFonts w:ascii="Times New Roman" w:hAnsi="Times New Roman" w:cs="Times New Roman"/>
+          <w:sz w:val="26"/>
+          <w:szCs w:val="26"/>
+        </w:rPr>
+      </w:pPr>
+      <w:r>
+        <w:rPr>
+          <w:rFonts w:ascii="Times New Roman" w:hAnsi="Times New Roman" w:cs="Times New Roman"/>
+          <w:sz w:val="26"/>
+          <w:szCs w:val="26"/>
+        </w:rPr>
+        <w:t xml:space="preserve">FPGA-based accelerators can achieve high-performance computing with low energy, high parallelism, high flexibility, and high security </w:t>
+      </w:r>
+      <w:r>
+        <w:rPr>
+          <w:rFonts w:ascii="Times New Roman" w:hAnsi="Times New Roman" w:cs="Times New Roman"/>
+          <w:sz w:val="26"/>
+          <w:szCs w:val="26"/>
+          <w:highlight w:val="green"/>
+        </w:rPr>
+        <w:fldChar w:fldCharType="begin"/>
+      </w:r>
+      <w:r>
+        <w:rPr>
+          <w:rFonts w:ascii="Times New Roman" w:hAnsi="Times New Roman" w:cs="Times New Roman"/>
+          <w:sz w:val="26"/>
+          <w:szCs w:val="26"/>
+          <w:highlight w:val="green"/>
+        </w:rPr>
+        <w:instrText xml:space="preserve"> REF _Ref35619766 \r \h </w:instrText>
+      </w:r>
+      <w:r>
+        <w:rPr>
+          <w:rFonts w:ascii="Times New Roman" w:hAnsi="Times New Roman" w:cs="Times New Roman"/>
+          <w:sz w:val="26"/>
+          <w:szCs w:val="26"/>
+          <w:highlight w:val="green"/>
+        </w:rPr>
+        <w:instrText xml:space="preserve"> \* MERGEFORMAT </w:instrText>
+      </w:r>
+      <w:r>
+        <w:rPr>
+          <w:rFonts w:ascii="Times New Roman" w:hAnsi="Times New Roman" w:cs="Times New Roman"/>
+          <w:sz w:val="26"/>
+          <w:szCs w:val="26"/>
+          <w:highlight w:val="green"/>
+        </w:rPr>
+      </w:r>
+      <w:r>
+        <w:rPr>
+          <w:rFonts w:ascii="Times New Roman" w:hAnsi="Times New Roman" w:cs="Times New Roman"/>
+          <w:sz w:val="26"/>
+          <w:szCs w:val="26"/>
+          <w:highlight w:val="green"/>
+        </w:rPr>
+        <w:fldChar w:fldCharType="separate"/>
+      </w:r>
+      <w:r>
+        <w:rPr>
+          <w:rFonts w:ascii="Times New Roman" w:hAnsi="Times New Roman" w:cs="Times New Roman"/>
+          <w:sz w:val="26"/>
+          <w:szCs w:val="26"/>
+          <w:highlight w:val="green"/>
+        </w:rPr>
+        <w:t>[6]</w:t>
+      </w:r>
+      <w:r>
+        <w:rPr>
+          <w:rFonts w:ascii="Times New Roman" w:hAnsi="Times New Roman" w:cs="Times New Roman"/>
+          <w:sz w:val="26"/>
+          <w:szCs w:val="26"/>
+          <w:highlight w:val="green"/>
+        </w:rPr>
+        <w:fldChar w:fldCharType="end"/>
+      </w:r>
+      <w:r>
+        <w:rPr>
+          <w:rFonts w:ascii="Times New Roman" w:hAnsi="Times New Roman" w:cs="Times New Roman"/>
+          <w:sz w:val="26"/>
+          <w:szCs w:val="26"/>
+        </w:rPr>
+        <w:t>.</w:t>
+      </w:r>
+      <w:r>
+        <w:rPr>
+          <w:rFonts w:ascii="Times New Roman" w:hAnsi="Times New Roman" w:cs="Times New Roman"/>
+          <w:sz w:val="26"/>
+          <w:szCs w:val="26"/>
+        </w:rPr>
+        <w:t xml:space="preserve"> </w:t>
+      </w:r>
+    </w:p>
+    <w:p>
+      <w:pPr>
+        <w:pStyle w:val="a5"/>
+        <w:ind w:left="360" w:firstLine="360"/>
+        <w:jc w:val="both"/>
+        <w:rPr>
+          <w:rFonts w:ascii="Times New Roman" w:hAnsi="Times New Roman" w:cs="Times New Roman"/>
+          <w:sz w:val="26"/>
+          <w:szCs w:val="26"/>
+        </w:rPr>
+      </w:pPr>
+      <w:r>
+        <w:rPr>
+          <w:rFonts w:ascii="Times New Roman" w:hAnsi="Times New Roman" w:cs="Times New Roman"/>
+          <w:sz w:val="26"/>
+          <w:szCs w:val="26"/>
+        </w:rPr>
+        <w:t>An efficient speech recognition engine (ESE) is designed to speed up the predictions and save energy when applying the deep learning model of LSTM. ESE is implemented in a Xilinx XCKU060 FPGA operating at 200 MHz. For the sparse LSTM network, it can achieve 282 GOPS, corresponding to 2.52 tera operations per second (TOPS) on the dense LSTM network. In addition, energy efficiency improvements of 40× and 11.5× are achieved, respectively, compared with the CPU- and GPU-based solution</w:t>
+      </w:r>
+      <w:r>
+        <w:rPr>
+          <w:rFonts w:ascii="Times New Roman" w:hAnsi="Times New Roman" w:cs="Times New Roman"/>
+          <w:sz w:val="26"/>
+          <w:szCs w:val="26"/>
+        </w:rPr>
+        <w:t xml:space="preserve"> </w:t>
+      </w:r>
+      <w:r>
+        <w:rPr>
+          <w:rFonts w:ascii="Times New Roman" w:hAnsi="Times New Roman" w:cs="Times New Roman"/>
+          <w:sz w:val="26"/>
+          <w:szCs w:val="26"/>
+          <w:highlight w:val="green"/>
+        </w:rPr>
+        <w:fldChar w:fldCharType="begin"/>
+      </w:r>
+      <w:r>
+        <w:rPr>
+          <w:rFonts w:ascii="Times New Roman" w:hAnsi="Times New Roman" w:cs="Times New Roman"/>
+          <w:sz w:val="26"/>
+          <w:szCs w:val="26"/>
+          <w:highlight w:val="green"/>
+        </w:rPr>
+        <w:instrText xml:space="preserve"> REF _Ref35619915 \r \h </w:instrText>
+      </w:r>
+      <w:r>
+        <w:rPr>
+          <w:rFonts w:ascii="Times New Roman" w:hAnsi="Times New Roman" w:cs="Times New Roman"/>
+          <w:sz w:val="26"/>
+          <w:szCs w:val="26"/>
+          <w:highlight w:val="green"/>
+        </w:rPr>
+        <w:instrText xml:space="preserve"> \* MERGEFORMAT </w:instrText>
+      </w:r>
+      <w:r>
+        <w:rPr>
+          <w:rFonts w:ascii="Times New Roman" w:hAnsi="Times New Roman" w:cs="Times New Roman"/>
+          <w:sz w:val="26"/>
+          <w:szCs w:val="26"/>
+          <w:highlight w:val="green"/>
+        </w:rPr>
+      </w:r>
+      <w:r>
+        <w:rPr>
+          <w:rFonts w:ascii="Times New Roman" w:hAnsi="Times New Roman" w:cs="Times New Roman"/>
+          <w:sz w:val="26"/>
+          <w:szCs w:val="26"/>
+          <w:highlight w:val="green"/>
+        </w:rPr>
+        <w:fldChar w:fldCharType="separate"/>
+      </w:r>
+      <w:r>
+        <w:rPr>
+          <w:rFonts w:ascii="Times New Roman" w:hAnsi="Times New Roman" w:cs="Times New Roman"/>
+          <w:sz w:val="26"/>
+          <w:szCs w:val="26"/>
+          <w:highlight w:val="green"/>
+        </w:rPr>
+        <w:t>[7]</w:t>
+      </w:r>
+      <w:r>
+        <w:rPr>
+          <w:rFonts w:ascii="Times New Roman" w:hAnsi="Times New Roman" w:cs="Times New Roman"/>
+          <w:sz w:val="26"/>
+          <w:szCs w:val="26"/>
+          <w:highlight w:val="green"/>
+        </w:rPr>
+        <w:fldChar w:fldCharType="end"/>
+      </w:r>
+      <w:r>
+        <w:rPr>
+          <w:rFonts w:ascii="Times New Roman" w:hAnsi="Times New Roman" w:cs="Times New Roman"/>
+          <w:sz w:val="26"/>
+          <w:szCs w:val="26"/>
+        </w:rPr>
+        <w:t>.</w:t>
+      </w:r>
+    </w:p>
+    <w:p>
+      <w:pPr>
+        <w:pStyle w:val="a5"/>
+        <w:ind w:left="360" w:firstLine="360"/>
+        <w:jc w:val="both"/>
+        <w:rPr>
+          <w:rFonts w:ascii="Times New Roman" w:hAnsi="Times New Roman" w:cs="Times New Roman"/>
+          <w:sz w:val="26"/>
+          <w:szCs w:val="26"/>
+        </w:rPr>
+      </w:pPr>
+      <w:r>
+        <w:rPr>
+          <w:rFonts w:ascii="Times New Roman" w:hAnsi="Times New Roman" w:cs="Times New Roman"/>
+          <w:sz w:val="26"/>
+          <w:szCs w:val="26"/>
+        </w:rPr>
+        <w:t>NVIDIA Jetson TX2 is an embedded AI computing device, which is designed to achieve low latency and high power efficiency. It is built upon an NVIDIA Pascal GPU with 256 CUDA cores, an HMP Dual Denver CPU, and a Qualcomm ARM CPU. It is loaded with 8 GB of memory and 59.7 GB/s of memory bandwidth and the power is about 7.5 W. The GPU is used to execute the deep learning task, and CPUs are used to maintain general tasks. It also supports the NVIDIA Jetpack SDK that includes libraries for deep learning, computer vision, GPU computing, and multimedia processing</w:t>
+      </w:r>
+      <w:r>
+        <w:rPr>
+          <w:rFonts w:ascii="Times New Roman" w:hAnsi="Times New Roman" w:cs="Times New Roman"/>
+          <w:sz w:val="26"/>
+          <w:szCs w:val="26"/>
+        </w:rPr>
+        <w:t xml:space="preserve"> </w:t>
+      </w:r>
+      <w:r>
+        <w:rPr>
+          <w:rFonts w:ascii="Times New Roman" w:hAnsi="Times New Roman" w:cs="Times New Roman"/>
+          <w:sz w:val="26"/>
+          <w:szCs w:val="26"/>
+          <w:highlight w:val="green"/>
+        </w:rPr>
+        <w:fldChar w:fldCharType="begin"/>
+      </w:r>
+      <w:r>
+        <w:rPr>
+          <w:rFonts w:ascii="Times New Roman" w:hAnsi="Times New Roman" w:cs="Times New Roman"/>
+          <w:sz w:val="26"/>
+          <w:szCs w:val="26"/>
+          <w:highlight w:val="green"/>
+        </w:rPr>
+        <w:instrText xml:space="preserve"> REF _Ref35620030 \r \h </w:instrText>
+      </w:r>
+      <w:r>
+        <w:rPr>
+          <w:rFonts w:ascii="Times New Roman" w:hAnsi="Times New Roman" w:cs="Times New Roman"/>
+          <w:sz w:val="26"/>
+          <w:szCs w:val="26"/>
+          <w:highlight w:val="green"/>
+        </w:rPr>
+        <w:instrText xml:space="preserve"> \* MERGEFORMAT </w:instrText>
+      </w:r>
+      <w:r>
+        <w:rPr>
+          <w:rFonts w:ascii="Times New Roman" w:hAnsi="Times New Roman" w:cs="Times New Roman"/>
+          <w:sz w:val="26"/>
+          <w:szCs w:val="26"/>
+          <w:highlight w:val="green"/>
+        </w:rPr>
+      </w:r>
+      <w:r>
+        <w:rPr>
+          <w:rFonts w:ascii="Times New Roman" w:hAnsi="Times New Roman" w:cs="Times New Roman"/>
+          <w:sz w:val="26"/>
+          <w:szCs w:val="26"/>
+          <w:highlight w:val="green"/>
+        </w:rPr>
+        <w:fldChar w:fldCharType="separate"/>
+      </w:r>
+      <w:r>
+        <w:rPr>
+          <w:rFonts w:ascii="Times New Roman" w:hAnsi="Times New Roman" w:cs="Times New Roman"/>
+          <w:sz w:val="26"/>
+          <w:szCs w:val="26"/>
+          <w:highlight w:val="green"/>
+        </w:rPr>
+        <w:t>[8]</w:t>
+      </w:r>
+      <w:r>
+        <w:rPr>
+          <w:rFonts w:ascii="Times New Roman" w:hAnsi="Times New Roman" w:cs="Times New Roman"/>
+          <w:sz w:val="26"/>
+          <w:szCs w:val="26"/>
+          <w:highlight w:val="green"/>
+        </w:rPr>
+        <w:fldChar w:fldCharType="end"/>
+      </w:r>
+      <w:r>
+        <w:rPr>
+          <w:rFonts w:ascii="Times New Roman" w:hAnsi="Times New Roman" w:cs="Times New Roman"/>
+          <w:sz w:val="26"/>
+          <w:szCs w:val="26"/>
+        </w:rPr>
+        <w:t>.</w:t>
+      </w:r>
+    </w:p>
+    <w:p>
+      <w:pPr>
+        <w:pStyle w:val="a5"/>
+        <w:ind w:left="360" w:firstLine="360"/>
+        <w:jc w:val="both"/>
+        <w:rPr>
+          <w:rFonts w:ascii="Times New Roman" w:hAnsi="Times New Roman" w:cs="Times New Roman"/>
+          <w:sz w:val="26"/>
+          <w:szCs w:val="26"/>
+        </w:rPr>
+      </w:pPr>
+      <w:r>
+        <w:rPr>
+          <w:rFonts w:ascii="Times New Roman" w:hAnsi="Times New Roman" w:cs="Times New Roman"/>
+          <w:sz w:val="26"/>
+          <w:szCs w:val="26"/>
+        </w:rPr>
+        <w:t>Edge TPU is Google’s purpose-built ASIC for edge computing. It augments Google’s Cloud TPU and Cloud IoT to provide an end-to-end infrastructure and facilitates the deployment of customers’ AI-based solutions. In addition, Edge TPU can combine the custom hardware, open software, and state-of-the-art AI algorithms to achieve high performance with a small physical area and low power consumption</w:t>
+      </w:r>
+      <w:r>
+        <w:rPr>
+          <w:rFonts w:ascii="Times New Roman" w:hAnsi="Times New Roman" w:cs="Times New Roman"/>
+          <w:sz w:val="26"/>
+          <w:szCs w:val="26"/>
+        </w:rPr>
+        <w:t xml:space="preserve"> </w:t>
+      </w:r>
+      <w:r>
+        <w:rPr>
+          <w:rFonts w:ascii="Times New Roman" w:hAnsi="Times New Roman" w:cs="Times New Roman"/>
+          <w:sz w:val="26"/>
+          <w:szCs w:val="26"/>
+          <w:highlight w:val="green"/>
+        </w:rPr>
+        <w:fldChar w:fldCharType="begin"/>
+      </w:r>
+      <w:r>
+        <w:rPr>
+          <w:rFonts w:ascii="Times New Roman" w:hAnsi="Times New Roman" w:cs="Times New Roman"/>
+          <w:sz w:val="26"/>
+          <w:szCs w:val="26"/>
+          <w:highlight w:val="green"/>
+        </w:rPr>
+        <w:instrText xml:space="preserve"> REF _Ref35620164 \r \h </w:instrText>
+      </w:r>
+      <w:r>
+        <w:rPr>
+          <w:rFonts w:ascii="Times New Roman" w:hAnsi="Times New Roman" w:cs="Times New Roman"/>
+          <w:sz w:val="26"/>
+          <w:szCs w:val="26"/>
+          <w:highlight w:val="green"/>
+        </w:rPr>
+        <w:instrText xml:space="preserve"> \* MERGEFORMAT </w:instrText>
+      </w:r>
+      <w:r>
+        <w:rPr>
+          <w:rFonts w:ascii="Times New Roman" w:hAnsi="Times New Roman" w:cs="Times New Roman"/>
+          <w:sz w:val="26"/>
+          <w:szCs w:val="26"/>
+          <w:highlight w:val="green"/>
+        </w:rPr>
+      </w:r>
+      <w:r>
+        <w:rPr>
+          <w:rFonts w:ascii="Times New Roman" w:hAnsi="Times New Roman" w:cs="Times New Roman"/>
+          <w:sz w:val="26"/>
+          <w:szCs w:val="26"/>
+          <w:highlight w:val="green"/>
+        </w:rPr>
+        <w:fldChar w:fldCharType="separate"/>
+      </w:r>
+      <w:r>
+        <w:rPr>
+          <w:rFonts w:ascii="Times New Roman" w:hAnsi="Times New Roman" w:cs="Times New Roman"/>
+          <w:sz w:val="26"/>
+          <w:szCs w:val="26"/>
+          <w:highlight w:val="green"/>
+        </w:rPr>
+        <w:t>[9]</w:t>
+      </w:r>
+      <w:r>
+        <w:rPr>
+          <w:rFonts w:ascii="Times New Roman" w:hAnsi="Times New Roman" w:cs="Times New Roman"/>
+          <w:sz w:val="26"/>
+          <w:szCs w:val="26"/>
+          <w:highlight w:val="green"/>
+        </w:rPr>
+        <w:fldChar w:fldCharType="end"/>
+      </w:r>
+      <w:r>
+        <w:rPr>
+          <w:rFonts w:ascii="Times New Roman" w:hAnsi="Times New Roman" w:cs="Times New Roman"/>
+          <w:sz w:val="26"/>
+          <w:szCs w:val="26"/>
+        </w:rPr>
+        <w:t>.</w:t>
+      </w:r>
+    </w:p>
+    <w:p>
+      <w:pPr>
+        <w:pStyle w:val="a5"/>
+        <w:ind w:left="360" w:firstLine="360"/>
+        <w:jc w:val="both"/>
+        <w:rPr>
+          <w:rFonts w:ascii="Times New Roman" w:hAnsi="Times New Roman" w:cs="Times New Roman"/>
+          <w:sz w:val="26"/>
+          <w:szCs w:val="26"/>
+        </w:rPr>
+      </w:pPr>
+    </w:p>
+    <w:p>
+      <w:pPr>
+        <w:pStyle w:val="a5"/>
+        <w:ind w:left="360" w:firstLine="360"/>
+        <w:jc w:val="both"/>
+        <w:rPr>
+          <w:rFonts w:ascii="Times New Roman" w:hAnsi="Times New Roman" w:cs="Times New Roman"/>
+          <w:sz w:val="26"/>
+          <w:szCs w:val="26"/>
+        </w:rPr>
+      </w:pPr>
+      <w:r>
+        <w:rPr>
+          <w:rFonts w:ascii="Times New Roman" w:hAnsi="Times New Roman" w:cs="Times New Roman"/>
+          <w:sz w:val="26"/>
+          <w:szCs w:val="26"/>
+        </w:rPr>
+        <w:t>Prevalence of internet of things (IoT) enabled applications provide a new opportunity to low-cost FPGA devices to act as edge computing neural network nodes. Although FPGA vendors provide neural network development environments, they often target high-end devices. At the same time these development platforms are not as user friendly as their software counterparts. In this work we introduce ZyNet, a Python package, which enables faster implementation of deep neural networks (DNNs) targeting low-cost hybrid FPGA platforms such as the Xilinx Zynq. Based on hardware-software co-design approach, this platform supports pre-trained or on-board trained networks with development environment very similar to the popular TensorFlow. Implementation results show that the DNNs generated by the platform achieve accuracy very close to software implementations at the same time gives throughput by an order of magnitude compared to other edge computing devices at lower energy footprint. The platform is integrated with Xilinx development tools and is distributed as open source.</w:t>
       </w:r>
     </w:p>
     <w:p>
@@ -43567,6 +43605,7 @@
           <w:sz w:val="26"/>
           <w:szCs w:val="26"/>
         </w:rPr>
+        <w:lastRenderedPageBreak/>
         <w:t>NEW TRENDS AND OPEN CHALLENGES</w:t>
       </w:r>
       <w:r>
@@ -48936,7 +48975,7 @@
 </file>
 
 <file path=customXml/itemProps1.xml><?xml version="1.0" encoding="utf-8"?>
-<ds:datastoreItem xmlns:ds="http://schemas.openxmlformats.org/officeDocument/2006/customXml" ds:itemID="{8C93D07B-D09D-4FF9-9223-AEFE52379A5D}">
+<ds:datastoreItem xmlns:ds="http://schemas.openxmlformats.org/officeDocument/2006/customXml" ds:itemID="{8CC8AC9D-4C24-45B3-A880-7E80B8E8AA87}">
   <ds:schemaRefs>
     <ds:schemaRef ds:uri="http://schemas.openxmlformats.org/officeDocument/2006/bibliography"/>
   </ds:schemaRefs>

--- a/Survey Paper-0320-energy AND optimization AND edge AND cloud AND green-2020-v10.docx
+++ b/Survey Paper-0320-energy AND optimization AND edge AND cloud AND green-2020-v10.docx
@@ -42556,6 +42556,19 @@
         </w:rPr>
         <w:t>)</w:t>
       </w:r>
+    </w:p>
+    <w:p>
+      <w:pPr>
+        <w:pStyle w:val="a5"/>
+        <w:ind w:left="360" w:firstLine="360"/>
+        <w:jc w:val="both"/>
+        <w:rPr>
+          <w:rFonts w:ascii="Times New Roman" w:hAnsi="Times New Roman" w:cs="Times New Roman"/>
+          <w:sz w:val="26"/>
+          <w:szCs w:val="26"/>
+          <w:highlight w:val="green"/>
+        </w:rPr>
+      </w:pPr>
     </w:p>
     <w:p>
       <w:pPr>
@@ -43024,6 +43037,7 @@
           <w:sz w:val="26"/>
           <w:szCs w:val="26"/>
         </w:rPr>
+        <w:lastRenderedPageBreak/>
         <w:t>Neurosurgeon</w:t>
       </w:r>
       <w:r>
@@ -43102,16 +43116,7 @@
           <w:sz w:val="26"/>
           <w:szCs w:val="26"/>
         </w:rPr>
-        <w:t xml:space="preserve"> is a lightweight scheduler that can automatically partition DNN computation between mobile devices and datacenters at the granularity of neural </w:t>
-      </w:r>
-      <w:r>
-        <w:rPr>
-          <w:rFonts w:ascii="Times New Roman" w:hAnsi="Times New Roman" w:cs="Times New Roman"/>
-          <w:sz w:val="26"/>
-          <w:szCs w:val="26"/>
-        </w:rPr>
-        <w:lastRenderedPageBreak/>
-        <w:t xml:space="preserve">network layers. By effectively leveraging the resources in the cloud and at the edge, neurosurgeon achieves low computing latency, </w:t>
+        <w:t xml:space="preserve"> is a lightweight scheduler that can automatically partition DNN computation between mobile devices and datacenters at the granularity of neural network layers. By effectively leveraging the resources in the cloud and at the edge, neurosurgeon achieves low computing latency, </w:t>
       </w:r>
       <w:r>
         <w:rPr>
@@ -43573,6 +43578,7 @@
           <w:szCs w:val="26"/>
           <w:highlight w:val="yellow"/>
         </w:rPr>
+        <w:lastRenderedPageBreak/>
         <w:t>List a table.</w:t>
       </w:r>
     </w:p>
@@ -43605,7 +43611,6 @@
           <w:sz w:val="26"/>
           <w:szCs w:val="26"/>
         </w:rPr>
-        <w:lastRenderedPageBreak/>
         <w:t>NEW TRENDS AND OPEN CHALLENGES</w:t>
       </w:r>
       <w:r>
@@ -43897,17 +43902,7 @@
           <w:szCs w:val="26"/>
           <w:highlight w:val="green"/>
         </w:rPr>
-        <w:t xml:space="preserve">: Several software-level optimization techniques have been proposed which highlight that sparse DNNs, i.e., having lesser number of parameters, can also offer nearly the same level of output accuracy as dense DNNs. Systematic methodologies are required which, while being aware of the underlying hardware </w:t>
-      </w:r>
-      <w:r>
-        <w:rPr>
-          <w:rFonts w:ascii="Times New Roman" w:hAnsi="Times New Roman" w:cs="Times New Roman"/>
-          <w:sz w:val="26"/>
-          <w:szCs w:val="26"/>
-          <w:highlight w:val="green"/>
-        </w:rPr>
-        <w:lastRenderedPageBreak/>
-        <w:t xml:space="preserve">architecture and the system, can tune the network such that it offers near-optimal energy and performance efficiency while maintaining the baseline accuracy. </w:t>
+        <w:t xml:space="preserve">: Several software-level optimization techniques have been proposed which highlight that sparse DNNs, i.e., having lesser number of parameters, can also offer nearly the same level of output accuracy as dense DNNs. Systematic methodologies are required which, while being aware of the underlying hardware architecture and the system, can tune the network such that it offers near-optimal energy and performance efficiency while maintaining the baseline accuracy. </w:t>
       </w:r>
       <w:r>
         <w:rPr>
@@ -44085,6 +44080,7 @@
           <w:color w:val="auto"/>
           <w:highlight w:val="green"/>
         </w:rPr>
+        <w:lastRenderedPageBreak/>
         <w:t xml:space="preserve">Distributed and Collaborative </w:t>
       </w:r>
       <w:r>
@@ -44602,16 +44598,7 @@
           <w:sz w:val="26"/>
           <w:szCs w:val="26"/>
         </w:rPr>
-        <w:t xml:space="preserve">M. S. Munir, S. F. Abedin, D. H. Kim, N. H. Tran, Z. Han and C. S. Hong, "A Multi-Agent </w:t>
-      </w:r>
-      <w:r>
-        <w:rPr>
-          <w:rFonts w:ascii="Times New Roman" w:hAnsi="Times New Roman" w:cs="Times New Roman"/>
-          <w:sz w:val="26"/>
-          <w:szCs w:val="26"/>
-        </w:rPr>
-        <w:lastRenderedPageBreak/>
-        <w:t>System toward the Green Edge Computing with Microgrid," 2019 IEEE Global Communications Conference (GLOBECOM), Waikoloa, HI, USA, 2019, pp. 1-7.</w:t>
+        <w:t>M. S. Munir, S. F. Abedin, D. H. Kim, N. H. Tran, Z. Han and C. S. Hong, "A Multi-Agent System toward the Green Edge Computing with Microgrid," 2019 IEEE Global Communications Conference (GLOBECOM), Waikoloa, HI, USA, 2019, pp. 1-7.</w:t>
       </w:r>
     </w:p>
     <w:p>
@@ -44738,6 +44725,7 @@
           <w:sz w:val="26"/>
           <w:szCs w:val="26"/>
         </w:rPr>
+        <w:lastRenderedPageBreak/>
         <w:t>J. Qiu et al., “Going deeper with embedded FPGA platform for convolutional neural network,” in Proc. ACM/SIGDA Int. Symp. Field-Program. Gate Arrays, 2016, pp. 26–35.</w:t>
       </w:r>
       <w:bookmarkEnd w:id="9"/>
@@ -45084,7 +45072,6 @@
           <w:sz w:val="26"/>
           <w:szCs w:val="26"/>
         </w:rPr>
-        <w:lastRenderedPageBreak/>
         <w:t>Deep Learning for Edge Computing Current Trends- Cross-Layer Optimizations- and Open Research Challenges</w:t>
       </w:r>
       <w:bookmarkEnd w:id="22"/>
@@ -45235,6 +45222,7 @@
           <w:sz w:val="26"/>
           <w:szCs w:val="26"/>
         </w:rPr>
+        <w:lastRenderedPageBreak/>
         <w:t>Distributed Deep Deterministic Policy Gradient for Power Allocation Control in D2D-Based V2V Communications</w:t>
       </w:r>
       <w:bookmarkEnd w:id="28"/>
@@ -45560,7 +45548,6 @@
           <w:sz w:val="26"/>
           <w:szCs w:val="26"/>
         </w:rPr>
-        <w:lastRenderedPageBreak/>
         <w:t>M. S. Munir, S. F. Abedin, N. H. Tran and C. S. Hong, "When Edge Computing Meets Microgrid: A Deep Reinforcement Learning Approach," in IEEE Internet of Things Journal, vol. 6, no. 5, pp. 7360-7374, Oct. 2019.</w:t>
       </w:r>
       <w:bookmarkEnd w:id="41"/>
@@ -45661,6 +45648,7 @@
           <w:sz w:val="26"/>
           <w:szCs w:val="26"/>
         </w:rPr>
+        <w:lastRenderedPageBreak/>
         <w:t>H. Ke, J. Wang, H. Wang and Y. Ge, "Joint Optimization of Data Offloading and Resource Allocation With Renewable Energy Aware for IoT Devices: A Deep Reinforcement Learning Approach," in IEEE Access, vol. 7, pp. 179349-179363, 2019.</w:t>
       </w:r>
       <w:bookmarkEnd w:id="45"/>
@@ -45886,7 +45874,6 @@
           <w:sz w:val="26"/>
           <w:szCs w:val="26"/>
         </w:rPr>
-        <w:lastRenderedPageBreak/>
         <w:t>J. Granados, H. Chu, Z. Zou and L. Zheng, "Towards Workload-Balanced, Live Deep Learning Analytics for Confidentiality-Aware IoT Medical Platforms," 2019 IEEE International Conference on Artificial Intelligence Circuits and Systems (AICAS), Hsinchu, Taiwan, 2019, pp. 62-66.</w:t>
       </w:r>
       <w:bookmarkEnd w:id="54"/>
@@ -45962,6 +45949,7 @@
           <w:sz w:val="26"/>
           <w:szCs w:val="26"/>
         </w:rPr>
+        <w:lastRenderedPageBreak/>
         <w:t>L. Xu, J. Han, T. Wang and L. Bai, "An Efficient CNN to Realize Speckle Correlation Imaging Based on Cloud-Edge for Cyber-Physical-Social-System," in IEEE Access, vol. 8, pp. 54154-54163, 2020.</w:t>
       </w:r>
       <w:bookmarkEnd w:id="57"/>
@@ -46162,7 +46150,6 @@
           <w:sz w:val="26"/>
           <w:szCs w:val="26"/>
         </w:rPr>
-        <w:lastRenderedPageBreak/>
         <w:t>J. Lee, J. Lee, D. Han, J. Lee, G. Park and H. Yoo, "An Energy-Efficient Sparse Deep-Neural-Network Learning Accelerator With Fine-Grained Mixed Precision of FP8–FP16," in IEEE Solid-State Circuits Letters, vol. 2, no. 11, pp. 232-235, Nov. 2019.</w:t>
       </w:r>
       <w:bookmarkEnd w:id="65"/>
@@ -46238,7 +46225,16 @@
           <w:sz w:val="26"/>
           <w:szCs w:val="26"/>
         </w:rPr>
-        <w:t>G. Stamatescu, R. Entezari, K. Römer and O. Saukh, "Deep and Efficient Impact Models for Edge Characterization and Control of Energy Events," 2019 IEEE 25th International Conference on Parallel and Distributed Systems (ICPADS), Tianjin, China, 2019, pp. 639-646.</w:t>
+        <w:t xml:space="preserve">G. Stamatescu, R. Entezari, K. Römer and O. Saukh, "Deep and Efficient Impact Models for Edge Characterization and Control of Energy Events," 2019 IEEE 25th </w:t>
+      </w:r>
+      <w:r>
+        <w:rPr>
+          <w:rFonts w:ascii="Times New Roman" w:hAnsi="Times New Roman" w:cs="Times New Roman"/>
+          <w:sz w:val="26"/>
+          <w:szCs w:val="26"/>
+        </w:rPr>
+        <w:lastRenderedPageBreak/>
+        <w:t>International Conference on Parallel and Distributed Systems (ICPADS), Tianjin, China, 2019, pp. 639-646.</w:t>
       </w:r>
       <w:bookmarkEnd w:id="68"/>
     </w:p>
@@ -46438,7 +46434,6 @@
           <w:sz w:val="26"/>
           <w:szCs w:val="26"/>
         </w:rPr>
-        <w:lastRenderedPageBreak/>
         <w:t>B. Gu, J. Kong, A. Munir and Y. G. Kim, "A Framework for Distributed Deep Neural Network Training with Heterogeneous Computing Platforms," 2019 IEEE 25th International Conference on Parallel and Distributed Systems (ICPADS), Tianjin, China, 2019, pp. 430-437.</w:t>
       </w:r>
       <w:bookmarkEnd w:id="76"/>
@@ -46534,6 +46529,7 @@
           <w:sz w:val="26"/>
           <w:szCs w:val="26"/>
         </w:rPr>
+        <w:lastRenderedPageBreak/>
         <w:t>T. Sirojan, S. Lu, B. T. Phung, D. Zhang and E. Ambikairajah, "Sustainable Deep Learning at Grid Edge for Real-time High Impedance Fault Detection," in IEEE Transactions on Sustainable Computing.</w:t>
       </w:r>
       <w:bookmarkEnd w:id="81"/>
@@ -46759,7 +46755,6 @@
           <w:sz w:val="26"/>
           <w:szCs w:val="26"/>
         </w:rPr>
-        <w:lastRenderedPageBreak/>
         <w:t>Y. C. Xiang et al., "Analog Deep Neural Network Based on NOR Flash Computing Array for High Speed/Energy Efficiency Computation," 2019 IEEE International Symposium on Circuits and Systems (ISCAS), Sapporo, Japan, 2019, pp. 1-4.</w:t>
       </w:r>
       <w:bookmarkEnd w:id="90"/>
@@ -46835,6 +46830,7 @@
           <w:sz w:val="26"/>
           <w:szCs w:val="26"/>
         </w:rPr>
+        <w:lastRenderedPageBreak/>
         <w:t>X. Chen, H. Zhang, C. Wu, S. Mao, Y. Ji and M. Bennis, "Optimized Computation Offloading Performance in Virtual Edge Computing Systems Via Deep Reinforcement Learning," in IEEE Internet of Things Journal, vol. 6, no. 3, pp. 4005-4018, June 2019.</w:t>
       </w:r>
       <w:bookmarkEnd w:id="93"/>
@@ -47035,7 +47031,6 @@
           <w:sz w:val="26"/>
           <w:szCs w:val="26"/>
         </w:rPr>
-        <w:lastRenderedPageBreak/>
         <w:t>Tuli S, Basumatary N, Gill SS, Kahani M, Arya RC, Wander GS, Buyya R. HealthFog: An ensemble deep learning based Smart Healthcare System for Automatic Diagnosis of Heart Diseases in integrated IoT and fog computing environments. Future Generation Computer Systems. 2020 Mar 1;104:187-200.</w:t>
       </w:r>
       <w:bookmarkEnd w:id="101"/>
@@ -47136,6 +47131,7 @@
           <w:sz w:val="26"/>
           <w:szCs w:val="26"/>
         </w:rPr>
+        <w:lastRenderedPageBreak/>
         <w:t>A. Marchisio et al. PruNet: Class-Blind Pruning Method For Deep Neural Networks.</w:t>
       </w:r>
       <w:r>
@@ -48975,7 +48971,7 @@
 </file>
 
 <file path=customXml/itemProps1.xml><?xml version="1.0" encoding="utf-8"?>
-<ds:datastoreItem xmlns:ds="http://schemas.openxmlformats.org/officeDocument/2006/customXml" ds:itemID="{8CC8AC9D-4C24-45B3-A880-7E80B8E8AA87}">
+<ds:datastoreItem xmlns:ds="http://schemas.openxmlformats.org/officeDocument/2006/customXml" ds:itemID="{A9EAF5B4-6E2E-453E-A22D-26A3B2AA63E4}">
   <ds:schemaRefs>
     <ds:schemaRef ds:uri="http://schemas.openxmlformats.org/officeDocument/2006/bibliography"/>
   </ds:schemaRefs>

--- a/Survey Paper-0320-energy AND optimization AND edge AND cloud AND green-2020-v10.docx
+++ b/Survey Paper-0320-energy AND optimization AND edge AND cloud AND green-2020-v10.docx
@@ -42559,6 +42559,429 @@
     </w:p>
     <w:p>
       <w:pPr>
+        <w:ind w:firstLine="720"/>
+        <w:jc w:val="both"/>
+        <w:rPr>
+          <w:rFonts w:ascii="Times New Roman" w:hAnsi="Times New Roman" w:cs="Times New Roman"/>
+          <w:sz w:val="26"/>
+          <w:szCs w:val="26"/>
+          <w:highlight w:val="green"/>
+        </w:rPr>
+      </w:pPr>
+      <w:r>
+        <w:rPr>
+          <w:rFonts w:ascii="Times New Roman" w:hAnsi="Times New Roman" w:cs="Times New Roman"/>
+          <w:sz w:val="26"/>
+          <w:szCs w:val="26"/>
+          <w:highlight w:val="green"/>
+        </w:rPr>
+        <w:t xml:space="preserve">Rios </w:t>
+      </w:r>
+      <w:r>
+        <w:rPr>
+          <w:rFonts w:ascii="Times New Roman" w:hAnsi="Times New Roman" w:cs="Times New Roman"/>
+          <w:i/>
+          <w:sz w:val="26"/>
+          <w:szCs w:val="26"/>
+          <w:highlight w:val="green"/>
+        </w:rPr>
+        <w:t>et al</w:t>
+      </w:r>
+      <w:r>
+        <w:rPr>
+          <w:rFonts w:ascii="Times New Roman" w:hAnsi="Times New Roman" w:cs="Times New Roman"/>
+          <w:sz w:val="26"/>
+          <w:szCs w:val="26"/>
+          <w:highlight w:val="green"/>
+        </w:rPr>
+        <w:t xml:space="preserve">. </w:t>
+      </w:r>
+      <w:r>
+        <w:rPr>
+          <w:rFonts w:ascii="Times New Roman" w:hAnsi="Times New Roman" w:cs="Times New Roman"/>
+          <w:sz w:val="26"/>
+          <w:szCs w:val="26"/>
+          <w:highlight w:val="green"/>
+        </w:rPr>
+        <w:fldChar w:fldCharType="begin"/>
+      </w:r>
+      <w:r>
+        <w:rPr>
+          <w:rFonts w:ascii="Times New Roman" w:hAnsi="Times New Roman" w:cs="Times New Roman"/>
+          <w:sz w:val="26"/>
+          <w:szCs w:val="26"/>
+          <w:highlight w:val="green"/>
+        </w:rPr>
+        <w:instrText xml:space="preserve"> REF _Ref35622921 \r \h  \* MERGEFORMAT </w:instrText>
+      </w:r>
+      <w:r>
+        <w:rPr>
+          <w:highlight w:val="green"/>
+        </w:rPr>
+      </w:r>
+      <w:r>
+        <w:rPr>
+          <w:rFonts w:ascii="Times New Roman" w:hAnsi="Times New Roman" w:cs="Times New Roman"/>
+          <w:sz w:val="26"/>
+          <w:szCs w:val="26"/>
+          <w:highlight w:val="green"/>
+        </w:rPr>
+        <w:fldChar w:fldCharType="separate"/>
+      </w:r>
+      <w:r>
+        <w:rPr>
+          <w:rFonts w:ascii="Times New Roman" w:hAnsi="Times New Roman" w:cs="Times New Roman"/>
+          <w:sz w:val="26"/>
+          <w:szCs w:val="26"/>
+          <w:highlight w:val="green"/>
+        </w:rPr>
+        <w:t>[11]</w:t>
+      </w:r>
+      <w:r>
+        <w:rPr>
+          <w:rFonts w:ascii="Times New Roman" w:hAnsi="Times New Roman" w:cs="Times New Roman"/>
+          <w:sz w:val="26"/>
+          <w:szCs w:val="26"/>
+          <w:highlight w:val="green"/>
+        </w:rPr>
+        <w:fldChar w:fldCharType="end"/>
+      </w:r>
+      <w:r>
+        <w:rPr>
+          <w:rFonts w:ascii="Times New Roman" w:hAnsi="Times New Roman" w:cs="Times New Roman"/>
+          <w:sz w:val="26"/>
+          <w:szCs w:val="26"/>
+          <w:highlight w:val="green"/>
+        </w:rPr>
+        <w:t xml:space="preserve"> </w:t>
+      </w:r>
+      <w:r>
+        <w:rPr>
+          <w:rFonts w:ascii="Times New Roman" w:hAnsi="Times New Roman" w:cs="Times New Roman"/>
+          <w:sz w:val="26"/>
+          <w:szCs w:val="26"/>
+          <w:highlight w:val="green"/>
+        </w:rPr>
+        <w:t>greatly</w:t>
+      </w:r>
+      <w:r>
+        <w:rPr>
+          <w:rFonts w:ascii="Times New Roman" w:hAnsi="Times New Roman" w:cs="Times New Roman"/>
+          <w:sz w:val="26"/>
+          <w:szCs w:val="26"/>
+          <w:highlight w:val="green"/>
+        </w:rPr>
+        <w:t xml:space="preserve"> improve </w:t>
+      </w:r>
+      <w:r>
+        <w:rPr>
+          <w:rFonts w:ascii="Times New Roman" w:hAnsi="Times New Roman" w:cs="Times New Roman"/>
+          <w:sz w:val="26"/>
+          <w:szCs w:val="26"/>
+          <w:highlight w:val="green"/>
+        </w:rPr>
+        <w:t>a</w:t>
+      </w:r>
+      <w:r>
+        <w:rPr>
+          <w:rFonts w:ascii="Times New Roman" w:hAnsi="Times New Roman" w:cs="Times New Roman"/>
+          <w:sz w:val="26"/>
+          <w:szCs w:val="26"/>
+          <w:highlight w:val="green"/>
+        </w:rPr>
+        <w:t xml:space="preserve"> BLADE architecture for in-cache computing</w:t>
+      </w:r>
+      <w:r>
+        <w:rPr>
+          <w:rFonts w:ascii="Times New Roman" w:hAnsi="Times New Roman" w:cs="Times New Roman"/>
+          <w:sz w:val="26"/>
+          <w:szCs w:val="26"/>
+          <w:highlight w:val="green"/>
+        </w:rPr>
+        <w:t>. It</w:t>
+      </w:r>
+      <w:r>
+        <w:rPr>
+          <w:rFonts w:ascii="Times New Roman" w:hAnsi="Times New Roman" w:cs="Times New Roman"/>
+          <w:sz w:val="26"/>
+          <w:szCs w:val="26"/>
+          <w:highlight w:val="green"/>
+        </w:rPr>
+        <w:t xml:space="preserve"> efficiently </w:t>
+      </w:r>
+      <w:r>
+        <w:rPr>
+          <w:rFonts w:ascii="Times New Roman" w:hAnsi="Times New Roman" w:cs="Times New Roman"/>
+          <w:sz w:val="26"/>
+          <w:szCs w:val="26"/>
+          <w:highlight w:val="green"/>
+        </w:rPr>
+        <w:t>enabl</w:t>
+      </w:r>
+      <w:r>
+        <w:rPr>
+          <w:rFonts w:ascii="Times New Roman" w:hAnsi="Times New Roman" w:cs="Times New Roman"/>
+          <w:sz w:val="26"/>
+          <w:szCs w:val="26"/>
+          <w:highlight w:val="green"/>
+        </w:rPr>
+        <w:t>es</w:t>
+      </w:r>
+      <w:r>
+        <w:rPr>
+          <w:rFonts w:ascii="Times New Roman" w:hAnsi="Times New Roman" w:cs="Times New Roman"/>
+          <w:sz w:val="26"/>
+          <w:szCs w:val="26"/>
+          <w:highlight w:val="green"/>
+        </w:rPr>
+        <w:t xml:space="preserve"> </w:t>
+      </w:r>
+      <w:r>
+        <w:rPr>
+          <w:rFonts w:ascii="Times New Roman" w:hAnsi="Times New Roman" w:cs="Times New Roman"/>
+          <w:sz w:val="26"/>
+          <w:szCs w:val="26"/>
+          <w:highlight w:val="green"/>
+        </w:rPr>
+        <w:t xml:space="preserve">operations </w:t>
+      </w:r>
+      <w:r>
+        <w:rPr>
+          <w:rFonts w:ascii="Times New Roman" w:hAnsi="Times New Roman" w:cs="Times New Roman"/>
+          <w:sz w:val="26"/>
+          <w:szCs w:val="26"/>
+          <w:highlight w:val="green"/>
+        </w:rPr>
+        <w:t xml:space="preserve">of </w:t>
+      </w:r>
+      <w:r>
+        <w:rPr>
+          <w:rFonts w:ascii="Times New Roman" w:hAnsi="Times New Roman" w:cs="Times New Roman"/>
+          <w:sz w:val="26"/>
+          <w:szCs w:val="26"/>
+          <w:highlight w:val="green"/>
+        </w:rPr>
+        <w:t xml:space="preserve">multiplication by </w:t>
+      </w:r>
+      <w:r>
+        <w:rPr>
+          <w:rFonts w:ascii="Times New Roman" w:hAnsi="Times New Roman" w:cs="Times New Roman"/>
+          <w:sz w:val="26"/>
+          <w:szCs w:val="26"/>
+          <w:highlight w:val="green"/>
+        </w:rPr>
+        <w:t>improving</w:t>
+      </w:r>
+      <w:r>
+        <w:rPr>
+          <w:rFonts w:ascii="Times New Roman" w:hAnsi="Times New Roman" w:cs="Times New Roman"/>
+          <w:sz w:val="26"/>
+          <w:szCs w:val="26"/>
+          <w:highlight w:val="green"/>
+        </w:rPr>
+        <w:t xml:space="preserve"> the local bitline circuitry, associativity-agnostic operations</w:t>
+      </w:r>
+      <w:r>
+        <w:rPr>
+          <w:rFonts w:ascii="Times New Roman" w:hAnsi="Times New Roman" w:cs="Times New Roman"/>
+          <w:sz w:val="26"/>
+          <w:szCs w:val="26"/>
+          <w:highlight w:val="green"/>
+        </w:rPr>
+        <w:t>, and</w:t>
+      </w:r>
+      <w:r>
+        <w:rPr>
+          <w:rFonts w:ascii="Times New Roman" w:hAnsi="Times New Roman" w:cs="Times New Roman"/>
+          <w:sz w:val="26"/>
+          <w:szCs w:val="26"/>
+          <w:highlight w:val="green"/>
+        </w:rPr>
+        <w:t xml:space="preserve"> in-place shifting inside local bitline groups. </w:t>
+      </w:r>
+      <w:r>
+        <w:rPr>
+          <w:rFonts w:ascii="Times New Roman" w:hAnsi="Times New Roman" w:cs="Times New Roman"/>
+          <w:sz w:val="26"/>
+          <w:szCs w:val="26"/>
+          <w:highlight w:val="green"/>
+        </w:rPr>
+        <w:t xml:space="preserve">It is </w:t>
+      </w:r>
+      <w:r>
+        <w:rPr>
+          <w:rFonts w:ascii="Times New Roman" w:hAnsi="Times New Roman" w:cs="Times New Roman"/>
+          <w:sz w:val="26"/>
+          <w:szCs w:val="26"/>
+          <w:highlight w:val="green"/>
+        </w:rPr>
+        <w:t>implemented</w:t>
+      </w:r>
+      <w:r>
+        <w:rPr>
+          <w:rFonts w:ascii="Times New Roman" w:hAnsi="Times New Roman" w:cs="Times New Roman"/>
+          <w:sz w:val="26"/>
+          <w:szCs w:val="26"/>
+          <w:highlight w:val="green"/>
+        </w:rPr>
+        <w:t xml:space="preserve"> </w:t>
+      </w:r>
+      <w:r>
+        <w:rPr>
+          <w:rFonts w:ascii="Times New Roman" w:hAnsi="Times New Roman" w:cs="Times New Roman"/>
+          <w:sz w:val="26"/>
+          <w:szCs w:val="26"/>
+          <w:highlight w:val="green"/>
+        </w:rPr>
+        <w:t>with</w:t>
+      </w:r>
+      <w:r>
+        <w:rPr>
+          <w:rFonts w:ascii="Times New Roman" w:hAnsi="Times New Roman" w:cs="Times New Roman"/>
+          <w:sz w:val="26"/>
+          <w:szCs w:val="26"/>
+          <w:highlight w:val="green"/>
+        </w:rPr>
+        <w:t xml:space="preserve"> CMOS 28nm bulk</w:t>
+      </w:r>
+      <w:r>
+        <w:rPr>
+          <w:rFonts w:ascii="Times New Roman" w:hAnsi="Times New Roman" w:cs="Times New Roman"/>
+          <w:sz w:val="26"/>
+          <w:szCs w:val="26"/>
+          <w:highlight w:val="green"/>
+        </w:rPr>
+        <w:t xml:space="preserve"> </w:t>
+      </w:r>
+      <w:r>
+        <w:rPr>
+          <w:rFonts w:ascii="Times New Roman" w:hAnsi="Times New Roman" w:cs="Times New Roman"/>
+          <w:sz w:val="26"/>
+          <w:szCs w:val="26"/>
+          <w:highlight w:val="green"/>
+        </w:rPr>
+        <w:t>technology</w:t>
+      </w:r>
+      <w:r>
+        <w:rPr>
+          <w:rFonts w:ascii="Times New Roman" w:hAnsi="Times New Roman" w:cs="Times New Roman"/>
+          <w:sz w:val="26"/>
+          <w:szCs w:val="26"/>
+          <w:highlight w:val="green"/>
+        </w:rPr>
+        <w:t xml:space="preserve">. </w:t>
+      </w:r>
+      <w:r>
+        <w:rPr>
+          <w:rFonts w:ascii="Times New Roman" w:hAnsi="Times New Roman" w:cs="Times New Roman"/>
+          <w:sz w:val="26"/>
+          <w:szCs w:val="26"/>
+          <w:highlight w:val="green"/>
+        </w:rPr>
+        <w:t xml:space="preserve"> </w:t>
+      </w:r>
+      <w:r>
+        <w:rPr>
+          <w:rFonts w:ascii="Times New Roman" w:hAnsi="Times New Roman" w:cs="Times New Roman"/>
+          <w:sz w:val="26"/>
+          <w:szCs w:val="26"/>
+          <w:highlight w:val="green"/>
+        </w:rPr>
+        <w:t>A</w:t>
+      </w:r>
+      <w:r>
+        <w:rPr>
+          <w:rFonts w:ascii="Times New Roman" w:hAnsi="Times New Roman" w:cs="Times New Roman"/>
+          <w:sz w:val="26"/>
+          <w:szCs w:val="26"/>
+          <w:highlight w:val="green"/>
+        </w:rPr>
+        <w:t xml:space="preserve"> behavioral model</w:t>
+      </w:r>
+      <w:r>
+        <w:rPr>
+          <w:rFonts w:ascii="Times New Roman" w:hAnsi="Times New Roman" w:cs="Times New Roman"/>
+          <w:sz w:val="26"/>
+          <w:szCs w:val="26"/>
+          <w:highlight w:val="green"/>
+        </w:rPr>
+        <w:t xml:space="preserve"> is </w:t>
+      </w:r>
+      <w:r>
+        <w:rPr>
+          <w:rFonts w:ascii="Times New Roman" w:hAnsi="Times New Roman" w:cs="Times New Roman"/>
+          <w:sz w:val="26"/>
+          <w:szCs w:val="26"/>
+          <w:highlight w:val="green"/>
+        </w:rPr>
+        <w:t>proposed</w:t>
+      </w:r>
+      <w:r>
+        <w:rPr>
+          <w:rFonts w:ascii="Times New Roman" w:hAnsi="Times New Roman" w:cs="Times New Roman"/>
+          <w:sz w:val="26"/>
+          <w:szCs w:val="26"/>
+          <w:highlight w:val="green"/>
+        </w:rPr>
+        <w:t xml:space="preserve"> to</w:t>
+      </w:r>
+      <w:r>
+        <w:rPr>
+          <w:rFonts w:ascii="Times New Roman" w:hAnsi="Times New Roman" w:cs="Times New Roman"/>
+          <w:sz w:val="26"/>
+          <w:szCs w:val="26"/>
+          <w:highlight w:val="green"/>
+        </w:rPr>
+        <w:t xml:space="preserve"> </w:t>
+      </w:r>
+      <w:r>
+        <w:rPr>
+          <w:rFonts w:ascii="Times New Roman" w:hAnsi="Times New Roman" w:cs="Times New Roman"/>
+          <w:sz w:val="26"/>
+          <w:szCs w:val="26"/>
+          <w:highlight w:val="green"/>
+        </w:rPr>
+        <w:t>evaluate</w:t>
+      </w:r>
+      <w:r>
+        <w:rPr>
+          <w:rFonts w:ascii="Times New Roman" w:hAnsi="Times New Roman" w:cs="Times New Roman"/>
+          <w:sz w:val="26"/>
+          <w:szCs w:val="26"/>
+          <w:highlight w:val="green"/>
+        </w:rPr>
+        <w:t xml:space="preserve"> its performance </w:t>
+      </w:r>
+      <w:r>
+        <w:rPr>
+          <w:rFonts w:ascii="Times New Roman" w:hAnsi="Times New Roman" w:cs="Times New Roman"/>
+          <w:sz w:val="26"/>
+          <w:szCs w:val="26"/>
+          <w:highlight w:val="green"/>
+        </w:rPr>
+        <w:t>in</w:t>
+      </w:r>
+      <w:r>
+        <w:rPr>
+          <w:rFonts w:ascii="Times New Roman" w:hAnsi="Times New Roman" w:cs="Times New Roman"/>
+          <w:sz w:val="26"/>
+          <w:szCs w:val="26"/>
+          <w:highlight w:val="green"/>
+        </w:rPr>
+        <w:t xml:space="preserve"> comparison with</w:t>
+      </w:r>
+      <w:r>
+        <w:rPr>
+          <w:rFonts w:ascii="Times New Roman" w:hAnsi="Times New Roman" w:cs="Times New Roman"/>
+          <w:sz w:val="26"/>
+          <w:szCs w:val="26"/>
+          <w:highlight w:val="green"/>
+        </w:rPr>
+        <w:t xml:space="preserve"> the latest BLADE architecture. </w:t>
+      </w:r>
+    </w:p>
+    <w:p>
+      <w:pPr>
         <w:pStyle w:val="a5"/>
         <w:ind w:left="360" w:firstLine="360"/>
         <w:jc w:val="both"/>
@@ -42569,6 +42992,146 @@
           <w:highlight w:val="green"/>
         </w:rPr>
       </w:pPr>
+      <w:r>
+        <w:rPr>
+          <w:rFonts w:ascii="Times New Roman" w:hAnsi="Times New Roman" w:cs="Times New Roman"/>
+          <w:sz w:val="26"/>
+          <w:szCs w:val="26"/>
+        </w:rPr>
+        <w:t>Shafique</w:t>
+      </w:r>
+      <w:r>
+        <w:rPr>
+          <w:rFonts w:ascii="Times New Roman" w:hAnsi="Times New Roman" w:cs="Times New Roman"/>
+          <w:sz w:val="26"/>
+          <w:szCs w:val="26"/>
+          <w:highlight w:val="green"/>
+        </w:rPr>
+        <w:t xml:space="preserve"> </w:t>
+      </w:r>
+      <w:r>
+        <w:rPr>
+          <w:rFonts w:ascii="Times New Roman" w:hAnsi="Times New Roman" w:cs="Times New Roman"/>
+          <w:i/>
+          <w:sz w:val="26"/>
+          <w:szCs w:val="26"/>
+          <w:highlight w:val="green"/>
+        </w:rPr>
+        <w:t>et al</w:t>
+      </w:r>
+      <w:r>
+        <w:rPr>
+          <w:rFonts w:ascii="Times New Roman" w:hAnsi="Times New Roman" w:cs="Times New Roman"/>
+          <w:sz w:val="26"/>
+          <w:szCs w:val="26"/>
+          <w:highlight w:val="green"/>
+        </w:rPr>
+        <w:t xml:space="preserve">. </w:t>
+      </w:r>
+      <w:r>
+        <w:rPr>
+          <w:rFonts w:ascii="Times New Roman" w:hAnsi="Times New Roman" w:cs="Times New Roman"/>
+          <w:sz w:val="26"/>
+          <w:szCs w:val="26"/>
+          <w:highlight w:val="green"/>
+        </w:rPr>
+        <w:fldChar w:fldCharType="begin"/>
+      </w:r>
+      <w:r>
+        <w:rPr>
+          <w:rFonts w:ascii="Times New Roman" w:hAnsi="Times New Roman" w:cs="Times New Roman"/>
+          <w:sz w:val="26"/>
+          <w:szCs w:val="26"/>
+          <w:highlight w:val="green"/>
+        </w:rPr>
+        <w:instrText xml:space="preserve"> REF _Ref35633882 \r \h  \* MERGEFORMAT </w:instrText>
+      </w:r>
+      <w:r>
+        <w:rPr>
+          <w:rFonts w:ascii="Times New Roman" w:hAnsi="Times New Roman" w:cs="Times New Roman"/>
+          <w:sz w:val="26"/>
+          <w:szCs w:val="26"/>
+          <w:highlight w:val="green"/>
+        </w:rPr>
+      </w:r>
+      <w:r>
+        <w:rPr>
+          <w:rFonts w:ascii="Times New Roman" w:hAnsi="Times New Roman" w:cs="Times New Roman"/>
+          <w:sz w:val="26"/>
+          <w:szCs w:val="26"/>
+          <w:highlight w:val="green"/>
+        </w:rPr>
+        <w:fldChar w:fldCharType="separate"/>
+      </w:r>
+      <w:r>
+        <w:rPr>
+          <w:rFonts w:ascii="Times New Roman" w:hAnsi="Times New Roman" w:cs="Times New Roman"/>
+          <w:sz w:val="26"/>
+          <w:szCs w:val="26"/>
+          <w:highlight w:val="green"/>
+        </w:rPr>
+        <w:t>[12]</w:t>
+      </w:r>
+      <w:r>
+        <w:rPr>
+          <w:rFonts w:ascii="Times New Roman" w:hAnsi="Times New Roman" w:cs="Times New Roman"/>
+          <w:sz w:val="26"/>
+          <w:szCs w:val="26"/>
+          <w:highlight w:val="green"/>
+        </w:rPr>
+        <w:fldChar w:fldCharType="end"/>
+      </w:r>
+      <w:r>
+        <w:rPr>
+          <w:rFonts w:ascii="Times New Roman" w:hAnsi="Times New Roman" w:cs="Times New Roman"/>
+          <w:sz w:val="26"/>
+          <w:szCs w:val="26"/>
+          <w:highlight w:val="green"/>
+        </w:rPr>
+        <w:t xml:space="preserve"> .</w:t>
+      </w:r>
+    </w:p>
+    <w:p>
+      <w:pPr>
+        <w:pStyle w:val="a5"/>
+        <w:ind w:left="360" w:firstLine="360"/>
+        <w:jc w:val="both"/>
+        <w:rPr>
+          <w:rFonts w:ascii="Times New Roman" w:hAnsi="Times New Roman" w:cs="Times New Roman"/>
+          <w:sz w:val="26"/>
+          <w:szCs w:val="26"/>
+          <w:highlight w:val="green"/>
+        </w:rPr>
+      </w:pPr>
+    </w:p>
+    <w:p>
+      <w:pPr>
+        <w:pStyle w:val="a5"/>
+        <w:ind w:left="360" w:firstLine="360"/>
+        <w:jc w:val="both"/>
+        <w:rPr>
+          <w:rFonts w:ascii="Times New Roman" w:hAnsi="Times New Roman" w:cs="Times New Roman"/>
+          <w:sz w:val="26"/>
+          <w:szCs w:val="26"/>
+        </w:rPr>
+      </w:pPr>
+      <w:r>
+        <w:rPr>
+          <w:rFonts w:ascii="Times New Roman" w:hAnsi="Times New Roman" w:cs="Times New Roman"/>
+          <w:sz w:val="26"/>
+          <w:szCs w:val="26"/>
+        </w:rPr>
+        <w:t xml:space="preserve">The number of connected Internet of Things (IoT) devices are expected to reach over 20 billion by 2020. These range from basic sensor nodes that log and report the data to the ones that are capable of processing the incoming information and taking an action accordingly. Machine learning, and in particular deep learning, is the de facto </w:t>
+      </w:r>
+      <w:r>
+        <w:rPr>
+          <w:rFonts w:ascii="Times New Roman" w:hAnsi="Times New Roman" w:cs="Times New Roman"/>
+          <w:sz w:val="26"/>
+          <w:szCs w:val="26"/>
+        </w:rPr>
+        <w:lastRenderedPageBreak/>
+        <w:t>processing paradigm for intelligently processing these immense volumes of data. However, the resource inhibited environment of IoT devices, owing to their limited energy budget and low compute capabilities, render them a challenging platform for deployment of desired data analytics. This paper provides an overview of the current and emerging trends in designing highly efficient, reliable, secure and scalable machine learning architectures for such devices. The paper highlights the focal challenges and obstacles being faced by the community in achieving its desired goals. The paper further presents a roadmap that can help in addressing the highlighted challenges and thereby designing scalable, high-performance, and energy efficient architectures for performing machine learning on the edge.</w:t>
+      </w:r>
     </w:p>
     <w:p>
       <w:pPr>
@@ -42626,138 +43189,6 @@
           <w:szCs w:val="26"/>
           <w:highlight w:val="green"/>
         </w:rPr>
-        <w:instrText xml:space="preserve"> REF _Ref35622921 \r \h  \* MERGEFORMAT </w:instrText>
-      </w:r>
-      <w:r>
-        <w:rPr>
-          <w:rFonts w:ascii="Times New Roman" w:hAnsi="Times New Roman" w:cs="Times New Roman"/>
-          <w:sz w:val="26"/>
-          <w:szCs w:val="26"/>
-          <w:highlight w:val="green"/>
-        </w:rPr>
-      </w:r>
-      <w:r>
-        <w:rPr>
-          <w:rFonts w:ascii="Times New Roman" w:hAnsi="Times New Roman" w:cs="Times New Roman"/>
-          <w:sz w:val="26"/>
-          <w:szCs w:val="26"/>
-          <w:highlight w:val="green"/>
-        </w:rPr>
-        <w:fldChar w:fldCharType="separate"/>
-      </w:r>
-      <w:r>
-        <w:rPr>
-          <w:rFonts w:ascii="Times New Roman" w:hAnsi="Times New Roman" w:cs="Times New Roman"/>
-          <w:sz w:val="26"/>
-          <w:szCs w:val="26"/>
-          <w:highlight w:val="green"/>
-        </w:rPr>
-        <w:t>[11]</w:t>
-      </w:r>
-      <w:r>
-        <w:rPr>
-          <w:rFonts w:ascii="Times New Roman" w:hAnsi="Times New Roman" w:cs="Times New Roman"/>
-          <w:sz w:val="26"/>
-          <w:szCs w:val="26"/>
-          <w:highlight w:val="green"/>
-        </w:rPr>
-        <w:fldChar w:fldCharType="end"/>
-      </w:r>
-    </w:p>
-    <w:p>
-      <w:pPr>
-        <w:pStyle w:val="a5"/>
-        <w:ind w:left="360" w:firstLine="360"/>
-        <w:jc w:val="both"/>
-        <w:rPr>
-          <w:rFonts w:ascii="Times New Roman" w:hAnsi="Times New Roman" w:cs="Times New Roman"/>
-          <w:sz w:val="26"/>
-          <w:szCs w:val="26"/>
-          <w:highlight w:val="green"/>
-        </w:rPr>
-      </w:pPr>
-      <w:r>
-        <w:rPr>
-          <w:rFonts w:ascii="Times New Roman" w:hAnsi="Times New Roman" w:cs="Times New Roman"/>
-          <w:sz w:val="26"/>
-          <w:szCs w:val="26"/>
-          <w:highlight w:val="green"/>
-        </w:rPr>
-        <w:fldChar w:fldCharType="begin"/>
-      </w:r>
-      <w:r>
-        <w:rPr>
-          <w:rFonts w:ascii="Times New Roman" w:hAnsi="Times New Roman" w:cs="Times New Roman"/>
-          <w:sz w:val="26"/>
-          <w:szCs w:val="26"/>
-          <w:highlight w:val="green"/>
-        </w:rPr>
-        <w:instrText xml:space="preserve"> REF _Ref35633882 \r \h  \* MERGEFORMAT </w:instrText>
-      </w:r>
-      <w:r>
-        <w:rPr>
-          <w:rFonts w:ascii="Times New Roman" w:hAnsi="Times New Roman" w:cs="Times New Roman"/>
-          <w:sz w:val="26"/>
-          <w:szCs w:val="26"/>
-          <w:highlight w:val="green"/>
-        </w:rPr>
-      </w:r>
-      <w:r>
-        <w:rPr>
-          <w:rFonts w:ascii="Times New Roman" w:hAnsi="Times New Roman" w:cs="Times New Roman"/>
-          <w:sz w:val="26"/>
-          <w:szCs w:val="26"/>
-          <w:highlight w:val="green"/>
-        </w:rPr>
-        <w:fldChar w:fldCharType="separate"/>
-      </w:r>
-      <w:r>
-        <w:rPr>
-          <w:rFonts w:ascii="Times New Roman" w:hAnsi="Times New Roman" w:cs="Times New Roman"/>
-          <w:sz w:val="26"/>
-          <w:szCs w:val="26"/>
-          <w:highlight w:val="green"/>
-        </w:rPr>
-        <w:t>[12]</w:t>
-      </w:r>
-      <w:r>
-        <w:rPr>
-          <w:rFonts w:ascii="Times New Roman" w:hAnsi="Times New Roman" w:cs="Times New Roman"/>
-          <w:sz w:val="26"/>
-          <w:szCs w:val="26"/>
-          <w:highlight w:val="green"/>
-        </w:rPr>
-        <w:fldChar w:fldCharType="end"/>
-      </w:r>
-    </w:p>
-    <w:p>
-      <w:pPr>
-        <w:pStyle w:val="a5"/>
-        <w:ind w:left="360" w:firstLine="360"/>
-        <w:jc w:val="both"/>
-        <w:rPr>
-          <w:rFonts w:ascii="Times New Roman" w:hAnsi="Times New Roman" w:cs="Times New Roman"/>
-          <w:sz w:val="26"/>
-          <w:szCs w:val="26"/>
-          <w:highlight w:val="green"/>
-        </w:rPr>
-      </w:pPr>
-      <w:r>
-        <w:rPr>
-          <w:rFonts w:ascii="Times New Roman" w:hAnsi="Times New Roman" w:cs="Times New Roman"/>
-          <w:sz w:val="26"/>
-          <w:szCs w:val="26"/>
-          <w:highlight w:val="green"/>
-        </w:rPr>
-        <w:fldChar w:fldCharType="begin"/>
-      </w:r>
-      <w:r>
-        <w:rPr>
-          <w:rFonts w:ascii="Times New Roman" w:hAnsi="Times New Roman" w:cs="Times New Roman"/>
-          <w:sz w:val="26"/>
-          <w:szCs w:val="26"/>
-          <w:highlight w:val="green"/>
-        </w:rPr>
         <w:instrText xml:space="preserve"> REF _Ref36925921 \r \h </w:instrText>
       </w:r>
       <w:r>
@@ -43037,7 +43468,6 @@
           <w:sz w:val="26"/>
           <w:szCs w:val="26"/>
         </w:rPr>
-        <w:lastRenderedPageBreak/>
         <w:t>Neurosurgeon</w:t>
       </w:r>
       <w:r>
@@ -43448,7 +43878,16 @@
           <w:sz w:val="26"/>
           <w:szCs w:val="26"/>
         </w:rPr>
-        <w:t>Edge TPU is Google’s purpose-built ASIC for edge computing. It augments Google’s Cloud TPU and Cloud IoT to provide an end-to-end infrastructure and facilitates the deployment of customers’ AI-based solutions. In addition, Edge TPU can combine the custom hardware, open software, and state-of-the-art AI algorithms to achieve high performance with a small physical area and low power consumption</w:t>
+        <w:t xml:space="preserve">Edge TPU is Google’s purpose-built ASIC for edge computing. It augments Google’s Cloud TPU and Cloud IoT to provide an end-to-end infrastructure and </w:t>
+      </w:r>
+      <w:r>
+        <w:rPr>
+          <w:rFonts w:ascii="Times New Roman" w:hAnsi="Times New Roman" w:cs="Times New Roman"/>
+          <w:sz w:val="26"/>
+          <w:szCs w:val="26"/>
+        </w:rPr>
+        <w:lastRenderedPageBreak/>
+        <w:t>facilitates the deployment of customers’ AI-based solutions. In addition, Edge TPU can combine the custom hardware, open software, and state-of-the-art AI algorithms to achieve high performance with a small physical area and low power consumption</w:t>
       </w:r>
       <w:r>
         <w:rPr>
@@ -43578,7 +44017,6 @@
           <w:szCs w:val="26"/>
           <w:highlight w:val="yellow"/>
         </w:rPr>
-        <w:lastRenderedPageBreak/>
         <w:t>List a table.</w:t>
       </w:r>
     </w:p>
@@ -43808,7 +44246,17 @@
           <w:szCs w:val="26"/>
           <w:highlight w:val="green"/>
         </w:rPr>
-        <w:t xml:space="preserve">: It seems to be a promising paradigm for developing accelerators that can offer orders of magnitude of energy-efficiency gains compared to the conventional CPU and GPU based systems. However, the high variation characteristics associated with ReRAM and other non-volatile memories limit the accelerators which are based on them to offer precise functionality. Towards this, the multi-level cell (MLC) ReRAM technology has to be mature enough to offer reasonable precision while offering high data density. Also, a significant amount of work is required to develop methods which can be used to train networks such that they can offer high accuracy even when operated on NVM-based in-memory computing devices. </w:t>
+        <w:t xml:space="preserve">: It seems to be a promising paradigm for developing accelerators that can offer orders of magnitude of energy-efficiency gains compared to the conventional CPU and GPU based systems. However, the high variation characteristics associated with ReRAM and other non-volatile memories limit the accelerators which are based on them to offer precise functionality. Towards this, the multi-level cell (MLC) ReRAM technology has to be mature enough to offer reasonable precision while offering high data density. Also, a significant amount of work is required to develop methods which can be used to train networks such that they can </w:t>
+      </w:r>
+      <w:r>
+        <w:rPr>
+          <w:rFonts w:ascii="Times New Roman" w:hAnsi="Times New Roman" w:cs="Times New Roman"/>
+          <w:sz w:val="26"/>
+          <w:szCs w:val="26"/>
+          <w:highlight w:val="green"/>
+        </w:rPr>
+        <w:lastRenderedPageBreak/>
+        <w:t xml:space="preserve">offer high accuracy even when operated on NVM-based in-memory computing devices. </w:t>
       </w:r>
       <w:r>
         <w:rPr>
@@ -44080,7 +44528,6 @@
           <w:color w:val="auto"/>
           <w:highlight w:val="green"/>
         </w:rPr>
-        <w:lastRenderedPageBreak/>
         <w:t xml:space="preserve">Distributed and Collaborative </w:t>
       </w:r>
       <w:r>
@@ -44528,6 +44975,7 @@
           <w:sz w:val="26"/>
           <w:szCs w:val="26"/>
         </w:rPr>
+        <w:lastRenderedPageBreak/>
         <w:t>X. Wang, X. Wei and L. Wang, "A deep learning based energy-efficient computational offloading method in Internet of vehicles," in China Communications, vol. 16, no. 3, pp. 81-91, March 2019.</w:t>
       </w:r>
       <w:bookmarkEnd w:id="3"/>
@@ -44725,7 +45173,6 @@
           <w:sz w:val="26"/>
           <w:szCs w:val="26"/>
         </w:rPr>
-        <w:lastRenderedPageBreak/>
         <w:t>J. Qiu et al., “Going deeper with embedded FPGA platform for convolutional neural network,” in Proc. ACM/SIGDA Int. Symp. Field-Program. Gate Arrays, 2016, pp. 26–35.</w:t>
       </w:r>
       <w:bookmarkEnd w:id="9"/>
@@ -44996,6 +45443,7 @@
           <w:sz w:val="26"/>
           <w:szCs w:val="26"/>
         </w:rPr>
+        <w:lastRenderedPageBreak/>
         <w:t>Computation Offloading and Resource Allocation for MEC in C-RAN A Deep Reinforcement Learning Approach</w:t>
       </w:r>
       <w:bookmarkEnd w:id="19"/>
@@ -45222,7 +45670,6 @@
           <w:sz w:val="26"/>
           <w:szCs w:val="26"/>
         </w:rPr>
-        <w:lastRenderedPageBreak/>
         <w:t>Distributed Deep Deterministic Policy Gradient for Power Allocation Control in D2D-Based V2V Communications</w:t>
       </w:r>
       <w:bookmarkEnd w:id="28"/>
@@ -45498,6 +45945,7 @@
           <w:sz w:val="26"/>
           <w:szCs w:val="26"/>
         </w:rPr>
+        <w:lastRenderedPageBreak/>
         <w:t>J. Li, Q. Liu, P. Wu, F. Shu and S. Jin, "Task Offloading for UAV-based Mobile Edge Computing via Deep Reinforcement Learning," 2018 IEEE/CIC International Conference on Communications in China (ICCC), Beijing, China, 2018, pp. 798-802.</w:t>
       </w:r>
       <w:bookmarkEnd w:id="39"/>
@@ -45648,7 +46096,6 @@
           <w:sz w:val="26"/>
           <w:szCs w:val="26"/>
         </w:rPr>
-        <w:lastRenderedPageBreak/>
         <w:t>H. Ke, J. Wang, H. Wang and Y. Ge, "Joint Optimization of Data Offloading and Resource Allocation With Renewable Energy Aware for IoT Devices: A Deep Reinforcement Learning Approach," in IEEE Access, vol. 7, pp. 179349-179363, 2019.</w:t>
       </w:r>
       <w:bookmarkEnd w:id="45"/>
@@ -45824,6 +46271,7 @@
           <w:sz w:val="26"/>
           <w:szCs w:val="26"/>
         </w:rPr>
+        <w:lastRenderedPageBreak/>
         <w:t>M. Ahn et al., "AIX: A high performance and energy efficient inference accelerator on FPGA for a DNN-based commercial speech recognition," 2019 Design, Automation &amp; Test in Europe Conference &amp; Exhibition (DATE), Florence, Italy, 2019, pp. 1495-1500.</w:t>
       </w:r>
       <w:bookmarkEnd w:id="52"/>
@@ -45949,7 +46397,6 @@
           <w:sz w:val="26"/>
           <w:szCs w:val="26"/>
         </w:rPr>
-        <w:lastRenderedPageBreak/>
         <w:t>L. Xu, J. Han, T. Wang and L. Bai, "An Efficient CNN to Realize Speckle Correlation Imaging Based on Cloud-Edge for Cyber-Physical-Social-System," in IEEE Access, vol. 8, pp. 54154-54163, 2020.</w:t>
       </w:r>
       <w:bookmarkEnd w:id="57"/>
@@ -46100,6 +46547,7 @@
           <w:sz w:val="26"/>
           <w:szCs w:val="26"/>
         </w:rPr>
+        <w:lastRenderedPageBreak/>
         <w:t>R. Dong, C. She, W. Hardjawana, Y. Li and B. Vucetic, "Deep Learning for Hybrid 5G Services in Mobile Edge Computing Systems: Learn From a Digital Twin," in IEEE Transactions on Wireless Communications, vol. 18, no. 10, pp. 4692-4707, Oct. 2019.</w:t>
       </w:r>
       <w:bookmarkEnd w:id="63"/>
@@ -46225,16 +46673,7 @@
           <w:sz w:val="26"/>
           <w:szCs w:val="26"/>
         </w:rPr>
-        <w:t xml:space="preserve">G. Stamatescu, R. Entezari, K. Römer and O. Saukh, "Deep and Efficient Impact Models for Edge Characterization and Control of Energy Events," 2019 IEEE 25th </w:t>
-      </w:r>
-      <w:r>
-        <w:rPr>
-          <w:rFonts w:ascii="Times New Roman" w:hAnsi="Times New Roman" w:cs="Times New Roman"/>
-          <w:sz w:val="26"/>
-          <w:szCs w:val="26"/>
-        </w:rPr>
-        <w:lastRenderedPageBreak/>
-        <w:t>International Conference on Parallel and Distributed Systems (ICPADS), Tianjin, China, 2019, pp. 639-646.</w:t>
+        <w:t>G. Stamatescu, R. Entezari, K. Römer and O. Saukh, "Deep and Efficient Impact Models for Edge Characterization and Control of Energy Events," 2019 IEEE 25th International Conference on Parallel and Distributed Systems (ICPADS), Tianjin, China, 2019, pp. 639-646.</w:t>
       </w:r>
       <w:bookmarkEnd w:id="68"/>
     </w:p>
@@ -46384,6 +46823,7 @@
           <w:sz w:val="26"/>
           <w:szCs w:val="26"/>
         </w:rPr>
+        <w:lastRenderedPageBreak/>
         <w:t>H. Zhang, W. Wu, C. Wang, M. Li and R. Yang, "Deep Reinforcement Learning-Based Offloading Decision Optimization in Mobile Edge Computing," 2019 IEEE Wireless Communications and Networking Conference (WCNC), Marrakesh, Morocco, 2019, pp. 1-7.</w:t>
       </w:r>
       <w:bookmarkEnd w:id="74"/>
@@ -46529,7 +46969,6 @@
           <w:sz w:val="26"/>
           <w:szCs w:val="26"/>
         </w:rPr>
-        <w:lastRenderedPageBreak/>
         <w:t>T. Sirojan, S. Lu, B. T. Phung, D. Zhang and E. Ambikairajah, "Sustainable Deep Learning at Grid Edge for Real-time High Impedance Fault Detection," in IEEE Transactions on Sustainable Computing.</w:t>
       </w:r>
       <w:bookmarkEnd w:id="81"/>
@@ -46705,6 +47144,7 @@
           <w:sz w:val="26"/>
           <w:szCs w:val="26"/>
         </w:rPr>
+        <w:lastRenderedPageBreak/>
         <w:t>S. R. Young et al., "Evolving Energy Efficient Convolutional Neural Networks," 2019 IEEE International Conference on Big Data (Big Data), Los Angeles, CA, USA, 2019, pp. 4479-4485.</w:t>
       </w:r>
       <w:bookmarkEnd w:id="88"/>
@@ -46830,7 +47270,6 @@
           <w:sz w:val="26"/>
           <w:szCs w:val="26"/>
         </w:rPr>
-        <w:lastRenderedPageBreak/>
         <w:t>X. Chen, H. Zhang, C. Wu, S. Mao, Y. Ji and M. Bennis, "Optimized Computation Offloading Performance in Virtual Edge Computing Systems Via Deep Reinforcement Learning," in IEEE Internet of Things Journal, vol. 6, no. 3, pp. 4005-4018, June 2019.</w:t>
       </w:r>
       <w:bookmarkEnd w:id="93"/>
@@ -47006,6 +47445,7 @@
           <w:sz w:val="26"/>
           <w:szCs w:val="26"/>
         </w:rPr>
+        <w:lastRenderedPageBreak/>
         <w:t>E. Kasaeyan Naeini, S. Shahhosseini, A. Subramanian, T. Yin, A. M. Rahmani and N. Dutt, "An Edge-Assisted and Smart System for Real-Time Pain Monitoring," 2019 IEEE/ACM International Conference on Connected Health: Applications, Systems and Engineering Technologies (CHASE), Arlington, VA, USA, 2019, pp. 47-52.</w:t>
       </w:r>
       <w:bookmarkEnd w:id="100"/>
@@ -47131,7 +47571,6 @@
           <w:sz w:val="26"/>
           <w:szCs w:val="26"/>
         </w:rPr>
-        <w:lastRenderedPageBreak/>
         <w:t>A. Marchisio et al. PruNet: Class-Blind Pruning Method For Deep Neural Networks.</w:t>
       </w:r>
       <w:r>
@@ -48971,7 +49410,7 @@
 </file>
 
 <file path=customXml/itemProps1.xml><?xml version="1.0" encoding="utf-8"?>
-<ds:datastoreItem xmlns:ds="http://schemas.openxmlformats.org/officeDocument/2006/customXml" ds:itemID="{A9EAF5B4-6E2E-453E-A22D-26A3B2AA63E4}">
+<ds:datastoreItem xmlns:ds="http://schemas.openxmlformats.org/officeDocument/2006/customXml" ds:itemID="{16D21357-9B26-47FA-A07D-ACB74C034F22}">
   <ds:schemaRefs>
     <ds:schemaRef ds:uri="http://schemas.openxmlformats.org/officeDocument/2006/bibliography"/>
   </ds:schemaRefs>

--- a/Survey Paper-0320-energy AND optimization AND edge AND cloud AND green-2020-v10.docx
+++ b/Survey Paper-0320-energy AND optimization AND edge AND cloud AND green-2020-v10.docx
@@ -42565,7 +42565,6 @@
           <w:rFonts w:ascii="Times New Roman" w:hAnsi="Times New Roman" w:cs="Times New Roman"/>
           <w:sz w:val="26"/>
           <w:szCs w:val="26"/>
-          <w:highlight w:val="green"/>
         </w:rPr>
       </w:pPr>
       <w:r>
@@ -42978,6 +42977,941 @@
           <w:highlight w:val="green"/>
         </w:rPr>
         <w:t xml:space="preserve"> the latest BLADE architecture. </w:t>
+      </w:r>
+      <w:r>
+        <w:rPr>
+          <w:rFonts w:ascii="Times New Roman" w:hAnsi="Times New Roman" w:cs="Times New Roman"/>
+          <w:sz w:val="26"/>
+          <w:szCs w:val="26"/>
+          <w:highlight w:val="green"/>
+        </w:rPr>
+        <w:t xml:space="preserve">Shafique </w:t>
+      </w:r>
+      <w:r>
+        <w:rPr>
+          <w:rFonts w:ascii="Times New Roman" w:hAnsi="Times New Roman" w:cs="Times New Roman"/>
+          <w:i/>
+          <w:sz w:val="26"/>
+          <w:szCs w:val="26"/>
+          <w:highlight w:val="green"/>
+        </w:rPr>
+        <w:t>et al</w:t>
+      </w:r>
+      <w:r>
+        <w:rPr>
+          <w:rFonts w:ascii="Times New Roman" w:hAnsi="Times New Roman" w:cs="Times New Roman"/>
+          <w:sz w:val="26"/>
+          <w:szCs w:val="26"/>
+          <w:highlight w:val="green"/>
+        </w:rPr>
+        <w:t xml:space="preserve">. </w:t>
+      </w:r>
+      <w:r>
+        <w:rPr>
+          <w:rFonts w:ascii="Times New Roman" w:hAnsi="Times New Roman" w:cs="Times New Roman"/>
+          <w:sz w:val="26"/>
+          <w:szCs w:val="26"/>
+          <w:highlight w:val="green"/>
+        </w:rPr>
+        <w:fldChar w:fldCharType="begin"/>
+      </w:r>
+      <w:r>
+        <w:rPr>
+          <w:rFonts w:ascii="Times New Roman" w:hAnsi="Times New Roman" w:cs="Times New Roman"/>
+          <w:sz w:val="26"/>
+          <w:szCs w:val="26"/>
+          <w:highlight w:val="green"/>
+        </w:rPr>
+        <w:instrText xml:space="preserve"> REF _Ref35633882 \r \h  \* MERGEFORMAT </w:instrText>
+      </w:r>
+      <w:r>
+        <w:rPr>
+          <w:highlight w:val="green"/>
+        </w:rPr>
+      </w:r>
+      <w:r>
+        <w:rPr>
+          <w:rFonts w:ascii="Times New Roman" w:hAnsi="Times New Roman" w:cs="Times New Roman"/>
+          <w:sz w:val="26"/>
+          <w:szCs w:val="26"/>
+          <w:highlight w:val="green"/>
+        </w:rPr>
+        <w:fldChar w:fldCharType="separate"/>
+      </w:r>
+      <w:r>
+        <w:rPr>
+          <w:rFonts w:ascii="Times New Roman" w:hAnsi="Times New Roman" w:cs="Times New Roman"/>
+          <w:sz w:val="26"/>
+          <w:szCs w:val="26"/>
+          <w:highlight w:val="green"/>
+        </w:rPr>
+        <w:t>[12]</w:t>
+      </w:r>
+      <w:r>
+        <w:rPr>
+          <w:rFonts w:ascii="Times New Roman" w:hAnsi="Times New Roman" w:cs="Times New Roman"/>
+          <w:sz w:val="26"/>
+          <w:szCs w:val="26"/>
+          <w:highlight w:val="green"/>
+        </w:rPr>
+        <w:fldChar w:fldCharType="end"/>
+      </w:r>
+      <w:r>
+        <w:rPr>
+          <w:rFonts w:ascii="Times New Roman" w:hAnsi="Times New Roman" w:cs="Times New Roman"/>
+          <w:sz w:val="26"/>
+          <w:szCs w:val="26"/>
+          <w:highlight w:val="green"/>
+        </w:rPr>
+        <w:t xml:space="preserve"> </w:t>
+      </w:r>
+      <w:r>
+        <w:rPr>
+          <w:rFonts w:ascii="Times New Roman" w:hAnsi="Times New Roman" w:cs="Times New Roman"/>
+          <w:sz w:val="26"/>
+          <w:szCs w:val="26"/>
+          <w:highlight w:val="green"/>
+        </w:rPr>
+        <w:t>introduce</w:t>
+      </w:r>
+      <w:r>
+        <w:rPr>
+          <w:rFonts w:ascii="Times New Roman" w:hAnsi="Times New Roman" w:cs="Times New Roman"/>
+          <w:sz w:val="26"/>
+          <w:szCs w:val="26"/>
+          <w:highlight w:val="green"/>
+        </w:rPr>
+        <w:t xml:space="preserve"> current and </w:t>
+      </w:r>
+      <w:r>
+        <w:rPr>
+          <w:rFonts w:ascii="Times New Roman" w:hAnsi="Times New Roman" w:cs="Times New Roman"/>
+          <w:sz w:val="26"/>
+          <w:szCs w:val="26"/>
+          <w:highlight w:val="green"/>
+        </w:rPr>
+        <w:t>new</w:t>
+      </w:r>
+      <w:r>
+        <w:rPr>
+          <w:rFonts w:ascii="Times New Roman" w:hAnsi="Times New Roman" w:cs="Times New Roman"/>
+          <w:sz w:val="26"/>
+          <w:szCs w:val="26"/>
+          <w:highlight w:val="green"/>
+        </w:rPr>
+        <w:t xml:space="preserve"> trends </w:t>
+      </w:r>
+      <w:r>
+        <w:rPr>
+          <w:rFonts w:ascii="Times New Roman" w:hAnsi="Times New Roman" w:cs="Times New Roman"/>
+          <w:sz w:val="26"/>
+          <w:szCs w:val="26"/>
+          <w:highlight w:val="green"/>
+        </w:rPr>
+        <w:t>of</w:t>
+      </w:r>
+      <w:r>
+        <w:rPr>
+          <w:rFonts w:ascii="Times New Roman" w:hAnsi="Times New Roman" w:cs="Times New Roman"/>
+          <w:sz w:val="26"/>
+          <w:szCs w:val="26"/>
+          <w:highlight w:val="green"/>
+        </w:rPr>
+        <w:t xml:space="preserve"> </w:t>
+      </w:r>
+      <w:r>
+        <w:rPr>
+          <w:rFonts w:ascii="Times New Roman" w:hAnsi="Times New Roman" w:cs="Times New Roman"/>
+          <w:sz w:val="26"/>
+          <w:szCs w:val="26"/>
+          <w:highlight w:val="green"/>
+        </w:rPr>
+        <w:t xml:space="preserve">secure, </w:t>
+      </w:r>
+      <w:r>
+        <w:rPr>
+          <w:rFonts w:ascii="Times New Roman" w:hAnsi="Times New Roman" w:cs="Times New Roman"/>
+          <w:sz w:val="26"/>
+          <w:szCs w:val="26"/>
+          <w:highlight w:val="green"/>
+        </w:rPr>
+        <w:t xml:space="preserve">reliable, </w:t>
+      </w:r>
+      <w:r>
+        <w:rPr>
+          <w:rFonts w:ascii="Times New Roman" w:hAnsi="Times New Roman" w:cs="Times New Roman"/>
+          <w:sz w:val="26"/>
+          <w:szCs w:val="26"/>
+          <w:highlight w:val="green"/>
+        </w:rPr>
+        <w:t>efficient</w:t>
+      </w:r>
+      <w:r>
+        <w:rPr>
+          <w:rFonts w:ascii="Times New Roman" w:hAnsi="Times New Roman" w:cs="Times New Roman"/>
+          <w:sz w:val="26"/>
+          <w:szCs w:val="26"/>
+          <w:highlight w:val="green"/>
+        </w:rPr>
+        <w:t xml:space="preserve"> </w:t>
+      </w:r>
+      <w:r>
+        <w:rPr>
+          <w:rFonts w:ascii="Times New Roman" w:hAnsi="Times New Roman" w:cs="Times New Roman"/>
+          <w:sz w:val="26"/>
+          <w:szCs w:val="26"/>
+          <w:highlight w:val="green"/>
+        </w:rPr>
+        <w:t xml:space="preserve">and scalable </w:t>
+      </w:r>
+      <w:r>
+        <w:rPr>
+          <w:rFonts w:ascii="Times New Roman" w:hAnsi="Times New Roman" w:cs="Times New Roman"/>
+          <w:sz w:val="26"/>
+          <w:szCs w:val="26"/>
+          <w:highlight w:val="green"/>
+        </w:rPr>
+        <w:t xml:space="preserve">machine learning architectures for </w:t>
+      </w:r>
+      <w:r>
+        <w:rPr>
+          <w:rFonts w:ascii="Times New Roman" w:hAnsi="Times New Roman" w:cs="Times New Roman"/>
+          <w:sz w:val="26"/>
+          <w:szCs w:val="26"/>
+          <w:highlight w:val="green"/>
+        </w:rPr>
+        <w:t>IoT</w:t>
+      </w:r>
+      <w:r>
+        <w:rPr>
+          <w:rFonts w:ascii="Times New Roman" w:hAnsi="Times New Roman" w:cs="Times New Roman"/>
+          <w:sz w:val="26"/>
+          <w:szCs w:val="26"/>
+          <w:highlight w:val="green"/>
+        </w:rPr>
+        <w:t xml:space="preserve"> </w:t>
+      </w:r>
+      <w:r>
+        <w:rPr>
+          <w:rFonts w:ascii="Times New Roman" w:hAnsi="Times New Roman" w:cs="Times New Roman"/>
+          <w:sz w:val="26"/>
+          <w:szCs w:val="26"/>
+          <w:highlight w:val="green"/>
+        </w:rPr>
+        <w:t>devices</w:t>
+      </w:r>
+      <w:r>
+        <w:rPr>
+          <w:rFonts w:ascii="Times New Roman" w:hAnsi="Times New Roman" w:cs="Times New Roman"/>
+          <w:sz w:val="26"/>
+          <w:szCs w:val="26"/>
+          <w:highlight w:val="green"/>
+        </w:rPr>
+        <w:t>, and</w:t>
+      </w:r>
+      <w:r>
+        <w:rPr>
+          <w:rFonts w:ascii="Times New Roman" w:hAnsi="Times New Roman" w:cs="Times New Roman"/>
+          <w:sz w:val="26"/>
+          <w:szCs w:val="26"/>
+          <w:highlight w:val="green"/>
+        </w:rPr>
+        <w:t xml:space="preserve"> </w:t>
+      </w:r>
+      <w:r>
+        <w:rPr>
+          <w:rFonts w:ascii="Times New Roman" w:hAnsi="Times New Roman" w:cs="Times New Roman"/>
+          <w:sz w:val="26"/>
+          <w:szCs w:val="26"/>
+          <w:highlight w:val="green"/>
+        </w:rPr>
+        <w:t>also point out</w:t>
+      </w:r>
+      <w:r>
+        <w:rPr>
+          <w:rFonts w:ascii="Times New Roman" w:hAnsi="Times New Roman" w:cs="Times New Roman"/>
+          <w:sz w:val="26"/>
+          <w:szCs w:val="26"/>
+          <w:highlight w:val="green"/>
+        </w:rPr>
+        <w:t xml:space="preserve"> the challenges in </w:t>
+      </w:r>
+      <w:r>
+        <w:rPr>
+          <w:rFonts w:ascii="Times New Roman" w:hAnsi="Times New Roman" w:cs="Times New Roman"/>
+          <w:sz w:val="26"/>
+          <w:szCs w:val="26"/>
+          <w:highlight w:val="green"/>
+        </w:rPr>
+        <w:t>realizing</w:t>
+      </w:r>
+      <w:r>
+        <w:rPr>
+          <w:rFonts w:ascii="Times New Roman" w:hAnsi="Times New Roman" w:cs="Times New Roman"/>
+          <w:sz w:val="26"/>
+          <w:szCs w:val="26"/>
+          <w:highlight w:val="green"/>
+        </w:rPr>
+        <w:t xml:space="preserve"> its </w:t>
+      </w:r>
+      <w:r>
+        <w:rPr>
+          <w:rFonts w:ascii="Times New Roman" w:hAnsi="Times New Roman" w:cs="Times New Roman"/>
+          <w:sz w:val="26"/>
+          <w:szCs w:val="26"/>
+          <w:highlight w:val="green"/>
+        </w:rPr>
+        <w:t>expected</w:t>
+      </w:r>
+      <w:r>
+        <w:rPr>
+          <w:rFonts w:ascii="Times New Roman" w:hAnsi="Times New Roman" w:cs="Times New Roman"/>
+          <w:sz w:val="26"/>
+          <w:szCs w:val="26"/>
+          <w:highlight w:val="green"/>
+        </w:rPr>
+        <w:t xml:space="preserve"> goals. </w:t>
+      </w:r>
+      <w:r>
+        <w:rPr>
+          <w:rFonts w:ascii="Times New Roman" w:hAnsi="Times New Roman" w:cs="Times New Roman"/>
+          <w:sz w:val="26"/>
+          <w:szCs w:val="26"/>
+          <w:highlight w:val="green"/>
+        </w:rPr>
+        <w:t>They</w:t>
+      </w:r>
+      <w:r>
+        <w:rPr>
+          <w:rFonts w:ascii="Times New Roman" w:hAnsi="Times New Roman" w:cs="Times New Roman"/>
+          <w:sz w:val="26"/>
+          <w:szCs w:val="26"/>
+          <w:highlight w:val="green"/>
+        </w:rPr>
+        <w:t xml:space="preserve"> </w:t>
+      </w:r>
+      <w:r>
+        <w:rPr>
+          <w:rFonts w:ascii="Times New Roman" w:hAnsi="Times New Roman" w:cs="Times New Roman"/>
+          <w:sz w:val="26"/>
+          <w:szCs w:val="26"/>
+          <w:highlight w:val="green"/>
+        </w:rPr>
+        <w:t>give</w:t>
+      </w:r>
+      <w:r>
+        <w:rPr>
+          <w:rFonts w:ascii="Times New Roman" w:hAnsi="Times New Roman" w:cs="Times New Roman"/>
+          <w:sz w:val="26"/>
+          <w:szCs w:val="26"/>
+          <w:highlight w:val="green"/>
+        </w:rPr>
+        <w:t xml:space="preserve"> a roadmap </w:t>
+      </w:r>
+      <w:r>
+        <w:rPr>
+          <w:rFonts w:ascii="Times New Roman" w:hAnsi="Times New Roman" w:cs="Times New Roman"/>
+          <w:sz w:val="26"/>
+          <w:szCs w:val="26"/>
+          <w:highlight w:val="green"/>
+        </w:rPr>
+        <w:t>to</w:t>
+      </w:r>
+      <w:r>
+        <w:rPr>
+          <w:rFonts w:ascii="Times New Roman" w:hAnsi="Times New Roman" w:cs="Times New Roman"/>
+          <w:sz w:val="26"/>
+          <w:szCs w:val="26"/>
+          <w:highlight w:val="green"/>
+        </w:rPr>
+        <w:t xml:space="preserve"> </w:t>
+      </w:r>
+      <w:r>
+        <w:rPr>
+          <w:rFonts w:ascii="Times New Roman" w:hAnsi="Times New Roman" w:cs="Times New Roman"/>
+          <w:sz w:val="26"/>
+          <w:szCs w:val="26"/>
+          <w:highlight w:val="green"/>
+        </w:rPr>
+        <w:t>solve</w:t>
+      </w:r>
+      <w:r>
+        <w:rPr>
+          <w:rFonts w:ascii="Times New Roman" w:hAnsi="Times New Roman" w:cs="Times New Roman"/>
+          <w:sz w:val="26"/>
+          <w:szCs w:val="26"/>
+          <w:highlight w:val="green"/>
+        </w:rPr>
+        <w:t xml:space="preserve"> the challenges </w:t>
+      </w:r>
+      <w:r>
+        <w:rPr>
+          <w:rFonts w:ascii="Times New Roman" w:hAnsi="Times New Roman" w:cs="Times New Roman"/>
+          <w:sz w:val="26"/>
+          <w:szCs w:val="26"/>
+          <w:highlight w:val="green"/>
+        </w:rPr>
+        <w:t xml:space="preserve">in </w:t>
+      </w:r>
+      <w:r>
+        <w:rPr>
+          <w:rFonts w:ascii="Times New Roman" w:hAnsi="Times New Roman" w:cs="Times New Roman"/>
+          <w:sz w:val="26"/>
+          <w:szCs w:val="26"/>
+          <w:highlight w:val="green"/>
+        </w:rPr>
+        <w:t xml:space="preserve">designing scalable, </w:t>
+      </w:r>
+      <w:r>
+        <w:rPr>
+          <w:rFonts w:ascii="Times New Roman" w:hAnsi="Times New Roman" w:cs="Times New Roman"/>
+          <w:sz w:val="26"/>
+          <w:szCs w:val="26"/>
+          <w:highlight w:val="green"/>
+        </w:rPr>
+        <w:t xml:space="preserve">energy efficient </w:t>
+      </w:r>
+      <w:r>
+        <w:rPr>
+          <w:rFonts w:ascii="Times New Roman" w:hAnsi="Times New Roman" w:cs="Times New Roman"/>
+          <w:sz w:val="26"/>
+          <w:szCs w:val="26"/>
+          <w:highlight w:val="green"/>
+        </w:rPr>
+        <w:t xml:space="preserve">and </w:t>
+      </w:r>
+      <w:r>
+        <w:rPr>
+          <w:rFonts w:ascii="Times New Roman" w:hAnsi="Times New Roman" w:cs="Times New Roman"/>
+          <w:sz w:val="26"/>
+          <w:szCs w:val="26"/>
+          <w:highlight w:val="green"/>
+        </w:rPr>
+        <w:t>high-</w:t>
+      </w:r>
+      <w:r>
+        <w:rPr>
+          <w:rFonts w:ascii="Times New Roman" w:hAnsi="Times New Roman" w:cs="Times New Roman"/>
+          <w:sz w:val="26"/>
+          <w:szCs w:val="26"/>
+          <w:highlight w:val="green"/>
+        </w:rPr>
+        <w:t>performance</w:t>
+      </w:r>
+      <w:r>
+        <w:rPr>
+          <w:rFonts w:ascii="Times New Roman" w:hAnsi="Times New Roman" w:cs="Times New Roman"/>
+          <w:sz w:val="26"/>
+          <w:szCs w:val="26"/>
+          <w:highlight w:val="green"/>
+        </w:rPr>
+        <w:t xml:space="preserve"> architectures for </w:t>
+      </w:r>
+      <w:r>
+        <w:rPr>
+          <w:rFonts w:ascii="Times New Roman" w:hAnsi="Times New Roman" w:cs="Times New Roman"/>
+          <w:sz w:val="26"/>
+          <w:szCs w:val="26"/>
+          <w:highlight w:val="green"/>
+        </w:rPr>
+        <w:t>realizing</w:t>
+      </w:r>
+      <w:r>
+        <w:rPr>
+          <w:rFonts w:ascii="Times New Roman" w:hAnsi="Times New Roman" w:cs="Times New Roman"/>
+          <w:sz w:val="26"/>
+          <w:szCs w:val="26"/>
+          <w:highlight w:val="green"/>
+        </w:rPr>
+        <w:t xml:space="preserve"> machine learning on the edge.</w:t>
+      </w:r>
+      <w:r>
+        <w:rPr>
+          <w:rFonts w:ascii="Times New Roman" w:hAnsi="Times New Roman" w:cs="Times New Roman"/>
+          <w:sz w:val="26"/>
+          <w:szCs w:val="26"/>
+          <w:highlight w:val="green"/>
+        </w:rPr>
+        <w:t xml:space="preserve"> </w:t>
+      </w:r>
+      <w:r>
+        <w:rPr>
+          <w:rFonts w:ascii="Times New Roman" w:hAnsi="Times New Roman" w:cs="Times New Roman"/>
+          <w:sz w:val="26"/>
+          <w:szCs w:val="26"/>
+          <w:highlight w:val="green"/>
+        </w:rPr>
+        <w:t xml:space="preserve">Gong </w:t>
+      </w:r>
+      <w:r>
+        <w:rPr>
+          <w:rFonts w:ascii="Times New Roman" w:hAnsi="Times New Roman" w:cs="Times New Roman"/>
+          <w:i/>
+          <w:sz w:val="26"/>
+          <w:szCs w:val="26"/>
+          <w:highlight w:val="green"/>
+        </w:rPr>
+        <w:t>et al</w:t>
+      </w:r>
+      <w:r>
+        <w:rPr>
+          <w:rFonts w:ascii="Times New Roman" w:hAnsi="Times New Roman" w:cs="Times New Roman"/>
+          <w:sz w:val="26"/>
+          <w:szCs w:val="26"/>
+          <w:highlight w:val="green"/>
+        </w:rPr>
+        <w:t xml:space="preserve">. </w:t>
+      </w:r>
+      <w:r>
+        <w:rPr>
+          <w:rFonts w:ascii="Times New Roman" w:hAnsi="Times New Roman" w:cs="Times New Roman"/>
+          <w:sz w:val="26"/>
+          <w:szCs w:val="26"/>
+          <w:highlight w:val="green"/>
+        </w:rPr>
+        <w:fldChar w:fldCharType="begin"/>
+      </w:r>
+      <w:r>
+        <w:rPr>
+          <w:rFonts w:ascii="Times New Roman" w:hAnsi="Times New Roman" w:cs="Times New Roman"/>
+          <w:sz w:val="26"/>
+          <w:szCs w:val="26"/>
+          <w:highlight w:val="green"/>
+        </w:rPr>
+        <w:instrText xml:space="preserve"> REF _Ref36925921 \r \h </w:instrText>
+      </w:r>
+      <w:r>
+        <w:rPr>
+          <w:highlight w:val="green"/>
+        </w:rPr>
+      </w:r>
+      <w:r>
+        <w:rPr>
+          <w:rFonts w:ascii="Times New Roman" w:hAnsi="Times New Roman" w:cs="Times New Roman"/>
+          <w:sz w:val="26"/>
+          <w:szCs w:val="26"/>
+          <w:highlight w:val="green"/>
+        </w:rPr>
+        <w:instrText xml:space="preserve"> \* MERGEFORMAT </w:instrText>
+      </w:r>
+      <w:r>
+        <w:rPr>
+          <w:rFonts w:ascii="Times New Roman" w:hAnsi="Times New Roman" w:cs="Times New Roman"/>
+          <w:sz w:val="26"/>
+          <w:szCs w:val="26"/>
+          <w:highlight w:val="green"/>
+        </w:rPr>
+        <w:fldChar w:fldCharType="separate"/>
+      </w:r>
+      <w:r>
+        <w:rPr>
+          <w:rFonts w:ascii="Times New Roman" w:hAnsi="Times New Roman" w:cs="Times New Roman"/>
+          <w:sz w:val="26"/>
+          <w:szCs w:val="26"/>
+          <w:highlight w:val="green"/>
+        </w:rPr>
+        <w:t>[60]</w:t>
+      </w:r>
+      <w:r>
+        <w:rPr>
+          <w:rFonts w:ascii="Times New Roman" w:hAnsi="Times New Roman" w:cs="Times New Roman"/>
+          <w:sz w:val="26"/>
+          <w:szCs w:val="26"/>
+          <w:highlight w:val="green"/>
+        </w:rPr>
+        <w:fldChar w:fldCharType="end"/>
+      </w:r>
+      <w:r>
+        <w:rPr>
+          <w:rFonts w:ascii="Times New Roman" w:hAnsi="Times New Roman" w:cs="Times New Roman"/>
+          <w:sz w:val="26"/>
+          <w:szCs w:val="26"/>
+          <w:highlight w:val="green"/>
+        </w:rPr>
+        <w:t xml:space="preserve"> </w:t>
+      </w:r>
+      <w:r>
+        <w:rPr>
+          <w:rFonts w:ascii="Times New Roman" w:hAnsi="Times New Roman" w:cs="Times New Roman"/>
+          <w:sz w:val="26"/>
+          <w:szCs w:val="26"/>
+          <w:highlight w:val="green"/>
+        </w:rPr>
+        <w:t>design</w:t>
+      </w:r>
+      <w:r>
+        <w:rPr>
+          <w:rFonts w:ascii="Times New Roman" w:hAnsi="Times New Roman" w:cs="Times New Roman"/>
+          <w:sz w:val="26"/>
+          <w:szCs w:val="26"/>
+          <w:highlight w:val="green"/>
+        </w:rPr>
+        <w:t xml:space="preserve"> a method to </w:t>
+      </w:r>
+      <w:r>
+        <w:rPr>
+          <w:rFonts w:ascii="Times New Roman" w:hAnsi="Times New Roman" w:cs="Times New Roman"/>
+          <w:sz w:val="26"/>
+          <w:szCs w:val="26"/>
+          <w:highlight w:val="green"/>
+        </w:rPr>
+        <w:t>realize</w:t>
+      </w:r>
+      <w:r>
+        <w:rPr>
+          <w:rFonts w:ascii="Times New Roman" w:hAnsi="Times New Roman" w:cs="Times New Roman"/>
+          <w:sz w:val="26"/>
+          <w:szCs w:val="26"/>
+          <w:highlight w:val="green"/>
+        </w:rPr>
+        <w:t xml:space="preserve"> joint optimization </w:t>
+      </w:r>
+      <w:r>
+        <w:rPr>
+          <w:rFonts w:ascii="Times New Roman" w:hAnsi="Times New Roman" w:cs="Times New Roman"/>
+          <w:sz w:val="26"/>
+          <w:szCs w:val="26"/>
+          <w:highlight w:val="green"/>
+        </w:rPr>
+        <w:t>of</w:t>
+      </w:r>
+      <w:r>
+        <w:rPr>
+          <w:rFonts w:ascii="Times New Roman" w:hAnsi="Times New Roman" w:cs="Times New Roman"/>
+          <w:sz w:val="26"/>
+          <w:szCs w:val="26"/>
+          <w:highlight w:val="green"/>
+        </w:rPr>
+        <w:t xml:space="preserve"> </w:t>
+      </w:r>
+      <w:r>
+        <w:rPr>
+          <w:rFonts w:ascii="Times New Roman" w:hAnsi="Times New Roman" w:cs="Times New Roman"/>
+          <w:sz w:val="26"/>
+          <w:szCs w:val="26"/>
+          <w:highlight w:val="green"/>
+        </w:rPr>
+        <w:t>a</w:t>
+      </w:r>
+      <w:r>
+        <w:rPr>
+          <w:rFonts w:ascii="Times New Roman" w:hAnsi="Times New Roman" w:cs="Times New Roman"/>
+          <w:sz w:val="26"/>
+          <w:szCs w:val="26"/>
+          <w:highlight w:val="green"/>
+        </w:rPr>
+        <w:t xml:space="preserve"> neural architecture and </w:t>
+      </w:r>
+      <w:r>
+        <w:rPr>
+          <w:rFonts w:ascii="Times New Roman" w:hAnsi="Times New Roman" w:cs="Times New Roman"/>
+          <w:sz w:val="26"/>
+          <w:szCs w:val="26"/>
+          <w:highlight w:val="green"/>
+        </w:rPr>
+        <w:t xml:space="preserve">a </w:t>
+      </w:r>
+      <w:r>
+        <w:rPr>
+          <w:rFonts w:ascii="Times New Roman" w:hAnsi="Times New Roman" w:cs="Times New Roman"/>
+          <w:sz w:val="26"/>
+          <w:szCs w:val="26"/>
+          <w:highlight w:val="green"/>
+        </w:rPr>
+        <w:t xml:space="preserve">quantization </w:t>
+      </w:r>
+      <w:r>
+        <w:rPr>
+          <w:rFonts w:ascii="Times New Roman" w:hAnsi="Times New Roman" w:cs="Times New Roman"/>
+          <w:sz w:val="26"/>
+          <w:szCs w:val="26"/>
+          <w:highlight w:val="green"/>
+        </w:rPr>
+        <w:t xml:space="preserve">space. </w:t>
+      </w:r>
+      <w:r>
+        <w:rPr>
+          <w:rFonts w:ascii="Times New Roman" w:hAnsi="Times New Roman" w:cs="Times New Roman"/>
+          <w:sz w:val="26"/>
+          <w:szCs w:val="26"/>
+          <w:highlight w:val="green"/>
+        </w:rPr>
+        <w:t>I</w:t>
+      </w:r>
+      <w:r>
+        <w:rPr>
+          <w:rFonts w:ascii="Times New Roman" w:hAnsi="Times New Roman" w:cs="Times New Roman"/>
+          <w:sz w:val="26"/>
+          <w:szCs w:val="26"/>
+          <w:highlight w:val="green"/>
+        </w:rPr>
+        <w:t xml:space="preserve">t </w:t>
+      </w:r>
+      <w:r>
+        <w:rPr>
+          <w:rFonts w:ascii="Times New Roman" w:hAnsi="Times New Roman" w:cs="Times New Roman"/>
+          <w:sz w:val="26"/>
+          <w:szCs w:val="26"/>
+          <w:highlight w:val="green"/>
+        </w:rPr>
+        <w:t>finds</w:t>
+      </w:r>
+      <w:r>
+        <w:rPr>
+          <w:rFonts w:ascii="Times New Roman" w:hAnsi="Times New Roman" w:cs="Times New Roman"/>
+          <w:sz w:val="26"/>
+          <w:szCs w:val="26"/>
+          <w:highlight w:val="green"/>
+        </w:rPr>
+        <w:t xml:space="preserve"> the optimal combinations of </w:t>
+      </w:r>
+      <w:r>
+        <w:rPr>
+          <w:rFonts w:ascii="Times New Roman" w:hAnsi="Times New Roman" w:cs="Times New Roman"/>
+          <w:sz w:val="26"/>
+          <w:szCs w:val="26"/>
+          <w:highlight w:val="green"/>
+        </w:rPr>
+        <w:t xml:space="preserve">precisions </w:t>
+      </w:r>
+      <w:r>
+        <w:rPr>
+          <w:rFonts w:ascii="Times New Roman" w:hAnsi="Times New Roman" w:cs="Times New Roman"/>
+          <w:sz w:val="26"/>
+          <w:szCs w:val="26"/>
+          <w:highlight w:val="green"/>
+        </w:rPr>
+        <w:t xml:space="preserve">and </w:t>
+      </w:r>
+      <w:r>
+        <w:rPr>
+          <w:rFonts w:ascii="Times New Roman" w:hAnsi="Times New Roman" w:cs="Times New Roman"/>
+          <w:sz w:val="26"/>
+          <w:szCs w:val="26"/>
+          <w:highlight w:val="green"/>
+        </w:rPr>
+        <w:t xml:space="preserve">architectures to </w:t>
+      </w:r>
+      <w:r>
+        <w:rPr>
+          <w:rFonts w:ascii="Times New Roman" w:hAnsi="Times New Roman" w:cs="Times New Roman"/>
+          <w:sz w:val="26"/>
+          <w:szCs w:val="26"/>
+          <w:highlight w:val="green"/>
+        </w:rPr>
+        <w:lastRenderedPageBreak/>
+        <w:t>optimize both hardware energy consumption</w:t>
+      </w:r>
+      <w:r>
+        <w:rPr>
+          <w:rFonts w:ascii="Times New Roman" w:hAnsi="Times New Roman" w:cs="Times New Roman"/>
+          <w:sz w:val="26"/>
+          <w:szCs w:val="26"/>
+          <w:highlight w:val="green"/>
+        </w:rPr>
+        <w:t xml:space="preserve"> and prediction </w:t>
+      </w:r>
+      <w:r>
+        <w:rPr>
+          <w:rFonts w:ascii="Times New Roman" w:hAnsi="Times New Roman" w:cs="Times New Roman"/>
+          <w:sz w:val="26"/>
+          <w:szCs w:val="26"/>
+          <w:highlight w:val="green"/>
+        </w:rPr>
+        <w:t>accuracy</w:t>
+      </w:r>
+      <w:r>
+        <w:rPr>
+          <w:rFonts w:ascii="Times New Roman" w:hAnsi="Times New Roman" w:cs="Times New Roman"/>
+          <w:sz w:val="26"/>
+          <w:szCs w:val="26"/>
+          <w:highlight w:val="green"/>
+        </w:rPr>
+        <w:t xml:space="preserve">. </w:t>
+      </w:r>
+      <w:r>
+        <w:rPr>
+          <w:rFonts w:ascii="Times New Roman" w:hAnsi="Times New Roman" w:cs="Times New Roman"/>
+          <w:sz w:val="26"/>
+          <w:szCs w:val="26"/>
+          <w:highlight w:val="green"/>
+        </w:rPr>
+        <w:t>It</w:t>
+      </w:r>
+      <w:r>
+        <w:rPr>
+          <w:rFonts w:ascii="Times New Roman" w:hAnsi="Times New Roman" w:cs="Times New Roman"/>
+          <w:sz w:val="26"/>
+          <w:szCs w:val="26"/>
+          <w:highlight w:val="green"/>
+        </w:rPr>
+        <w:t xml:space="preserve"> automatizes </w:t>
+      </w:r>
+      <w:r>
+        <w:rPr>
+          <w:rFonts w:ascii="Times New Roman" w:hAnsi="Times New Roman" w:cs="Times New Roman"/>
+          <w:sz w:val="26"/>
+          <w:szCs w:val="26"/>
+          <w:highlight w:val="green"/>
+        </w:rPr>
+        <w:t xml:space="preserve">and </w:t>
+      </w:r>
+      <w:r>
+        <w:rPr>
+          <w:rFonts w:ascii="Times New Roman" w:hAnsi="Times New Roman" w:cs="Times New Roman"/>
+          <w:sz w:val="26"/>
+          <w:szCs w:val="26"/>
+          <w:highlight w:val="green"/>
+        </w:rPr>
+        <w:t xml:space="preserve">improves </w:t>
+      </w:r>
+      <w:r>
+        <w:rPr>
+          <w:rFonts w:ascii="Times New Roman" w:hAnsi="Times New Roman" w:cs="Times New Roman"/>
+          <w:sz w:val="26"/>
+          <w:szCs w:val="26"/>
+          <w:highlight w:val="green"/>
+        </w:rPr>
+        <w:t xml:space="preserve">the flow across </w:t>
+      </w:r>
+      <w:r>
+        <w:rPr>
+          <w:rFonts w:ascii="Times New Roman" w:hAnsi="Times New Roman" w:cs="Times New Roman"/>
+          <w:sz w:val="26"/>
+          <w:szCs w:val="26"/>
+          <w:highlight w:val="green"/>
+        </w:rPr>
+        <w:t xml:space="preserve">the </w:t>
+      </w:r>
+      <w:r>
+        <w:rPr>
+          <w:rFonts w:ascii="Times New Roman" w:hAnsi="Times New Roman" w:cs="Times New Roman"/>
+          <w:sz w:val="26"/>
+          <w:szCs w:val="26"/>
+          <w:highlight w:val="green"/>
+        </w:rPr>
+        <w:t xml:space="preserve">design </w:t>
+      </w:r>
+      <w:r>
+        <w:rPr>
+          <w:rFonts w:ascii="Times New Roman" w:hAnsi="Times New Roman" w:cs="Times New Roman"/>
+          <w:sz w:val="26"/>
+          <w:szCs w:val="26"/>
+          <w:highlight w:val="green"/>
+        </w:rPr>
+        <w:t>of</w:t>
+      </w:r>
+      <w:r>
+        <w:rPr>
+          <w:rFonts w:ascii="Times New Roman" w:hAnsi="Times New Roman" w:cs="Times New Roman"/>
+          <w:b/>
+          <w:sz w:val="26"/>
+          <w:szCs w:val="26"/>
+          <w:highlight w:val="green"/>
+        </w:rPr>
+        <w:t xml:space="preserve"> </w:t>
+      </w:r>
+      <w:r>
+        <w:rPr>
+          <w:rFonts w:ascii="Times New Roman" w:hAnsi="Times New Roman" w:cs="Times New Roman"/>
+          <w:sz w:val="26"/>
+          <w:szCs w:val="26"/>
+          <w:highlight w:val="green"/>
+        </w:rPr>
+        <w:t>neural architecture</w:t>
+      </w:r>
+      <w:r>
+        <w:rPr>
+          <w:rFonts w:ascii="Times New Roman" w:hAnsi="Times New Roman" w:cs="Times New Roman"/>
+          <w:sz w:val="26"/>
+          <w:szCs w:val="26"/>
+          <w:highlight w:val="green"/>
+        </w:rPr>
+        <w:t>s</w:t>
+      </w:r>
+      <w:r>
+        <w:rPr>
+          <w:rFonts w:ascii="Times New Roman" w:hAnsi="Times New Roman" w:cs="Times New Roman"/>
+          <w:sz w:val="26"/>
+          <w:szCs w:val="26"/>
+          <w:highlight w:val="green"/>
+        </w:rPr>
+        <w:t xml:space="preserve"> and </w:t>
+      </w:r>
+      <w:r>
+        <w:rPr>
+          <w:rFonts w:ascii="Times New Roman" w:hAnsi="Times New Roman" w:cs="Times New Roman"/>
+          <w:sz w:val="26"/>
+          <w:szCs w:val="26"/>
+          <w:highlight w:val="green"/>
+        </w:rPr>
+        <w:t xml:space="preserve">the </w:t>
+      </w:r>
+      <w:r>
+        <w:rPr>
+          <w:rFonts w:ascii="Times New Roman" w:hAnsi="Times New Roman" w:cs="Times New Roman"/>
+          <w:sz w:val="26"/>
+          <w:szCs w:val="26"/>
+          <w:highlight w:val="green"/>
+        </w:rPr>
+        <w:t>deployment</w:t>
+      </w:r>
+      <w:r>
+        <w:rPr>
+          <w:rFonts w:ascii="Times New Roman" w:hAnsi="Times New Roman" w:cs="Times New Roman"/>
+          <w:sz w:val="26"/>
+          <w:szCs w:val="26"/>
+          <w:highlight w:val="green"/>
+        </w:rPr>
+        <w:t xml:space="preserve"> of </w:t>
+      </w:r>
+      <w:r>
+        <w:rPr>
+          <w:rFonts w:ascii="Times New Roman" w:hAnsi="Times New Roman" w:cs="Times New Roman"/>
+          <w:sz w:val="26"/>
+          <w:szCs w:val="26"/>
+          <w:highlight w:val="green"/>
+        </w:rPr>
+        <w:t>hardware</w:t>
+      </w:r>
+      <w:r>
+        <w:rPr>
+          <w:rFonts w:ascii="Times New Roman" w:hAnsi="Times New Roman" w:cs="Times New Roman"/>
+          <w:sz w:val="26"/>
+          <w:szCs w:val="26"/>
+          <w:highlight w:val="green"/>
+        </w:rPr>
+        <w:t>.</w:t>
+      </w:r>
+      <w:r>
+        <w:rPr>
+          <w:rFonts w:ascii="Times New Roman" w:hAnsi="Times New Roman" w:cs="Times New Roman"/>
+          <w:sz w:val="26"/>
+          <w:szCs w:val="26"/>
+        </w:rPr>
+        <w:t xml:space="preserve"> </w:t>
+      </w:r>
+    </w:p>
+    <w:p>
+      <w:pPr>
+        <w:ind w:firstLine="720"/>
+        <w:jc w:val="both"/>
+        <w:rPr>
+          <w:rFonts w:ascii="Times New Roman" w:hAnsi="Times New Roman" w:cs="Times New Roman"/>
+          <w:sz w:val="26"/>
+          <w:szCs w:val="26"/>
+          <w:highlight w:val="green"/>
+        </w:rPr>
+      </w:pPr>
+      <w:bookmarkStart w:id="2" w:name="_GoBack"/>
+      <w:bookmarkEnd w:id="2"/>
+      <w:r>
+        <w:rPr>
+          <w:rFonts w:ascii="Times New Roman" w:hAnsi="Times New Roman" w:cs="Times New Roman"/>
+          <w:sz w:val="26"/>
+          <w:szCs w:val="26"/>
+        </w:rPr>
+        <w:t>Experimental results demonstrate that our proposed approach achieves better energy efficiency than advanced quantization approaches and efficiency-aware NAS methods on CIFAR100 and ImageNet. We study different search and quantization policies, and offer insights for both neural architecture and hardware designs.</w:t>
       </w:r>
     </w:p>
     <w:p>
@@ -42998,97 +43932,7 @@
           <w:sz w:val="26"/>
           <w:szCs w:val="26"/>
         </w:rPr>
-        <w:t>Shafique</w:t>
-      </w:r>
-      <w:r>
-        <w:rPr>
-          <w:rFonts w:ascii="Times New Roman" w:hAnsi="Times New Roman" w:cs="Times New Roman"/>
-          <w:sz w:val="26"/>
-          <w:szCs w:val="26"/>
-          <w:highlight w:val="green"/>
-        </w:rPr>
-        <w:t xml:space="preserve"> </w:t>
-      </w:r>
-      <w:r>
-        <w:rPr>
-          <w:rFonts w:ascii="Times New Roman" w:hAnsi="Times New Roman" w:cs="Times New Roman"/>
-          <w:i/>
-          <w:sz w:val="26"/>
-          <w:szCs w:val="26"/>
-          <w:highlight w:val="green"/>
-        </w:rPr>
-        <w:t>et al</w:t>
-      </w:r>
-      <w:r>
-        <w:rPr>
-          <w:rFonts w:ascii="Times New Roman" w:hAnsi="Times New Roman" w:cs="Times New Roman"/>
-          <w:sz w:val="26"/>
-          <w:szCs w:val="26"/>
-          <w:highlight w:val="green"/>
-        </w:rPr>
-        <w:t xml:space="preserve">. </w:t>
-      </w:r>
-      <w:r>
-        <w:rPr>
-          <w:rFonts w:ascii="Times New Roman" w:hAnsi="Times New Roman" w:cs="Times New Roman"/>
-          <w:sz w:val="26"/>
-          <w:szCs w:val="26"/>
-          <w:highlight w:val="green"/>
-        </w:rPr>
-        <w:fldChar w:fldCharType="begin"/>
-      </w:r>
-      <w:r>
-        <w:rPr>
-          <w:rFonts w:ascii="Times New Roman" w:hAnsi="Times New Roman" w:cs="Times New Roman"/>
-          <w:sz w:val="26"/>
-          <w:szCs w:val="26"/>
-          <w:highlight w:val="green"/>
-        </w:rPr>
-        <w:instrText xml:space="preserve"> REF _Ref35633882 \r \h  \* MERGEFORMAT </w:instrText>
-      </w:r>
-      <w:r>
-        <w:rPr>
-          <w:rFonts w:ascii="Times New Roman" w:hAnsi="Times New Roman" w:cs="Times New Roman"/>
-          <w:sz w:val="26"/>
-          <w:szCs w:val="26"/>
-          <w:highlight w:val="green"/>
-        </w:rPr>
-      </w:r>
-      <w:r>
-        <w:rPr>
-          <w:rFonts w:ascii="Times New Roman" w:hAnsi="Times New Roman" w:cs="Times New Roman"/>
-          <w:sz w:val="26"/>
-          <w:szCs w:val="26"/>
-          <w:highlight w:val="green"/>
-        </w:rPr>
-        <w:fldChar w:fldCharType="separate"/>
-      </w:r>
-      <w:r>
-        <w:rPr>
-          <w:rFonts w:ascii="Times New Roman" w:hAnsi="Times New Roman" w:cs="Times New Roman"/>
-          <w:sz w:val="26"/>
-          <w:szCs w:val="26"/>
-          <w:highlight w:val="green"/>
-        </w:rPr>
-        <w:t>[12]</w:t>
-      </w:r>
-      <w:r>
-        <w:rPr>
-          <w:rFonts w:ascii="Times New Roman" w:hAnsi="Times New Roman" w:cs="Times New Roman"/>
-          <w:sz w:val="26"/>
-          <w:szCs w:val="26"/>
-          <w:highlight w:val="green"/>
-        </w:rPr>
-        <w:fldChar w:fldCharType="end"/>
-      </w:r>
-      <w:r>
-        <w:rPr>
-          <w:rFonts w:ascii="Times New Roman" w:hAnsi="Times New Roman" w:cs="Times New Roman"/>
-          <w:sz w:val="26"/>
-          <w:szCs w:val="26"/>
-          <w:highlight w:val="green"/>
-        </w:rPr>
-        <w:t xml:space="preserve"> .</w:t>
+        <w:t>Large scale deep neural networks (DNNs) have achieved remarkable successes in various artificial intelligence applications. However, high computational complexity and energy costs of DNNs impede their deployment on edge devices with a limited energy budget. Two major approaches have been investigated for learning compact and energyefficient DNNs. Neural architecture search (NAS) enables the design automation of neural network structures to achieve both high accuracy and energy efficiency. The other one, model quantization, leverages lowprecision representation and arithmetic to trade off efficiency against accuracy. Although NAS and quantization are both critical components of the DNN design closure, limited research considered them collaboratively.</w:t>
       </w:r>
     </w:p>
     <w:p>
@@ -43113,50 +43957,6 @@
           <w:rFonts w:ascii="Times New Roman" w:hAnsi="Times New Roman" w:cs="Times New Roman"/>
           <w:sz w:val="26"/>
           <w:szCs w:val="26"/>
-        </w:rPr>
-      </w:pPr>
-      <w:r>
-        <w:rPr>
-          <w:rFonts w:ascii="Times New Roman" w:hAnsi="Times New Roman" w:cs="Times New Roman"/>
-          <w:sz w:val="26"/>
-          <w:szCs w:val="26"/>
-        </w:rPr>
-        <w:t xml:space="preserve">The number of connected Internet of Things (IoT) devices are expected to reach over 20 billion by 2020. These range from basic sensor nodes that log and report the data to the ones that are capable of processing the incoming information and taking an action accordingly. Machine learning, and in particular deep learning, is the de facto </w:t>
-      </w:r>
-      <w:r>
-        <w:rPr>
-          <w:rFonts w:ascii="Times New Roman" w:hAnsi="Times New Roman" w:cs="Times New Roman"/>
-          <w:sz w:val="26"/>
-          <w:szCs w:val="26"/>
-        </w:rPr>
-        <w:lastRenderedPageBreak/>
-        <w:t>processing paradigm for intelligently processing these immense volumes of data. However, the resource inhibited environment of IoT devices, owing to their limited energy budget and low compute capabilities, render them a challenging platform for deployment of desired data analytics. This paper provides an overview of the current and emerging trends in designing highly efficient, reliable, secure and scalable machine learning architectures for such devices. The paper highlights the focal challenges and obstacles being faced by the community in achieving its desired goals. The paper further presents a roadmap that can help in addressing the highlighted challenges and thereby designing scalable, high-performance, and energy efficient architectures for performing machine learning on the edge.</w:t>
-      </w:r>
-    </w:p>
-    <w:p>
-      <w:pPr>
-        <w:pStyle w:val="a5"/>
-        <w:ind w:left="360" w:firstLine="360"/>
-        <w:jc w:val="both"/>
-        <w:rPr>
-          <w:rFonts w:ascii="Times New Roman" w:hAnsi="Times New Roman" w:cs="Times New Roman"/>
-          <w:sz w:val="26"/>
-          <w:szCs w:val="26"/>
-          <w:highlight w:val="green"/>
-        </w:rPr>
-      </w:pPr>
-      <w:bookmarkStart w:id="2" w:name="_GoBack"/>
-      <w:bookmarkEnd w:id="2"/>
-    </w:p>
-    <w:p>
-      <w:pPr>
-        <w:pStyle w:val="a5"/>
-        <w:ind w:left="360" w:firstLine="360"/>
-        <w:jc w:val="both"/>
-        <w:rPr>
-          <w:rFonts w:ascii="Times New Roman" w:hAnsi="Times New Roman" w:cs="Times New Roman"/>
-          <w:sz w:val="26"/>
-          <w:szCs w:val="26"/>
           <w:highlight w:val="green"/>
         </w:rPr>
       </w:pPr>
@@ -43189,72 +43989,6 @@
           <w:szCs w:val="26"/>
           <w:highlight w:val="green"/>
         </w:rPr>
-        <w:instrText xml:space="preserve"> REF _Ref36925921 \r \h </w:instrText>
-      </w:r>
-      <w:r>
-        <w:rPr>
-          <w:rFonts w:ascii="Times New Roman" w:hAnsi="Times New Roman" w:cs="Times New Roman"/>
-          <w:sz w:val="26"/>
-          <w:szCs w:val="26"/>
-          <w:highlight w:val="green"/>
-        </w:rPr>
-      </w:r>
-      <w:r>
-        <w:rPr>
-          <w:rFonts w:ascii="Times New Roman" w:hAnsi="Times New Roman" w:cs="Times New Roman"/>
-          <w:sz w:val="26"/>
-          <w:szCs w:val="26"/>
-          <w:highlight w:val="green"/>
-        </w:rPr>
-        <w:fldChar w:fldCharType="separate"/>
-      </w:r>
-      <w:r>
-        <w:rPr>
-          <w:rFonts w:ascii="Times New Roman" w:hAnsi="Times New Roman" w:cs="Times New Roman"/>
-          <w:sz w:val="26"/>
-          <w:szCs w:val="26"/>
-          <w:highlight w:val="green"/>
-        </w:rPr>
-        <w:t>[60]</w:t>
-      </w:r>
-      <w:r>
-        <w:rPr>
-          <w:rFonts w:ascii="Times New Roman" w:hAnsi="Times New Roman" w:cs="Times New Roman"/>
-          <w:sz w:val="26"/>
-          <w:szCs w:val="26"/>
-          <w:highlight w:val="green"/>
-        </w:rPr>
-        <w:fldChar w:fldCharType="end"/>
-      </w:r>
-    </w:p>
-    <w:p>
-      <w:pPr>
-        <w:pStyle w:val="a5"/>
-        <w:ind w:left="360" w:firstLine="360"/>
-        <w:jc w:val="both"/>
-        <w:rPr>
-          <w:rFonts w:ascii="Times New Roman" w:hAnsi="Times New Roman" w:cs="Times New Roman"/>
-          <w:sz w:val="26"/>
-          <w:szCs w:val="26"/>
-          <w:highlight w:val="green"/>
-        </w:rPr>
-      </w:pPr>
-      <w:r>
-        <w:rPr>
-          <w:rFonts w:ascii="Times New Roman" w:hAnsi="Times New Roman" w:cs="Times New Roman"/>
-          <w:sz w:val="26"/>
-          <w:szCs w:val="26"/>
-          <w:highlight w:val="green"/>
-        </w:rPr>
-        <w:fldChar w:fldCharType="begin"/>
-      </w:r>
-      <w:r>
-        <w:rPr>
-          <w:rFonts w:ascii="Times New Roman" w:hAnsi="Times New Roman" w:cs="Times New Roman"/>
-          <w:sz w:val="26"/>
-          <w:szCs w:val="26"/>
-          <w:highlight w:val="green"/>
-        </w:rPr>
         <w:instrText xml:space="preserve"> REF _Ref36928060 \r \h </w:instrText>
       </w:r>
       <w:r>
@@ -43780,7 +44514,16 @@
           <w:sz w:val="26"/>
           <w:szCs w:val="26"/>
         </w:rPr>
-        <w:t>NVIDIA Jetson TX2 is an embedded AI computing device, which is designed to achieve low latency and high power efficiency. It is built upon an NVIDIA Pascal GPU with 256 CUDA cores, an HMP Dual Denver CPU, and a Qualcomm ARM CPU. It is loaded with 8 GB of memory and 59.7 GB/s of memory bandwidth and the power is about 7.5 W. The GPU is used to execute the deep learning task, and CPUs are used to maintain general tasks. It also supports the NVIDIA Jetpack SDK that includes libraries for deep learning, computer vision, GPU computing, and multimedia processing</w:t>
+        <w:t xml:space="preserve">NVIDIA Jetson TX2 is an embedded AI computing device, which is designed to achieve low latency and high power efficiency. It is built upon an NVIDIA Pascal GPU with 256 CUDA cores, an HMP Dual Denver CPU, and a Qualcomm ARM CPU. It is </w:t>
+      </w:r>
+      <w:r>
+        <w:rPr>
+          <w:rFonts w:ascii="Times New Roman" w:hAnsi="Times New Roman" w:cs="Times New Roman"/>
+          <w:sz w:val="26"/>
+          <w:szCs w:val="26"/>
+        </w:rPr>
+        <w:lastRenderedPageBreak/>
+        <w:t>loaded with 8 GB of memory and 59.7 GB/s of memory bandwidth and the power is about 7.5 W. The GPU is used to execute the deep learning task, and CPUs are used to maintain general tasks. It also supports the NVIDIA Jetpack SDK that includes libraries for deep learning, computer vision, GPU computing, and multimedia processing</w:t>
       </w:r>
       <w:r>
         <w:rPr>
@@ -43878,16 +44621,7 @@
           <w:sz w:val="26"/>
           <w:szCs w:val="26"/>
         </w:rPr>
-        <w:t xml:space="preserve">Edge TPU is Google’s purpose-built ASIC for edge computing. It augments Google’s Cloud TPU and Cloud IoT to provide an end-to-end infrastructure and </w:t>
-      </w:r>
-      <w:r>
-        <w:rPr>
-          <w:rFonts w:ascii="Times New Roman" w:hAnsi="Times New Roman" w:cs="Times New Roman"/>
-          <w:sz w:val="26"/>
-          <w:szCs w:val="26"/>
-        </w:rPr>
-        <w:lastRenderedPageBreak/>
-        <w:t>facilitates the deployment of customers’ AI-based solutions. In addition, Edge TPU can combine the custom hardware, open software, and state-of-the-art AI algorithms to achieve high performance with a small physical area and low power consumption</w:t>
+        <w:t>Edge TPU is Google’s purpose-built ASIC for edge computing. It augments Google’s Cloud TPU and Cloud IoT to provide an end-to-end infrastructure and facilitates the deployment of customers’ AI-based solutions. In addition, Edge TPU can combine the custom hardware, open software, and state-of-the-art AI algorithms to achieve high performance with a small physical area and low power consumption</w:t>
       </w:r>
       <w:r>
         <w:rPr>
@@ -44246,7 +44980,7 @@
           <w:szCs w:val="26"/>
           <w:highlight w:val="green"/>
         </w:rPr>
-        <w:t xml:space="preserve">: It seems to be a promising paradigm for developing accelerators that can offer orders of magnitude of energy-efficiency gains compared to the conventional CPU and GPU based systems. However, the high variation characteristics associated with ReRAM and other non-volatile memories limit the accelerators which are based on them to offer precise functionality. Towards this, the multi-level cell (MLC) ReRAM technology has to be mature enough to offer reasonable precision while offering high data density. Also, a significant amount of work is required to develop methods which can be used to train networks such that they can </w:t>
+        <w:t xml:space="preserve">: It seems to be a promising paradigm for developing accelerators that can offer orders of magnitude of energy-efficiency gains compared to the conventional CPU and GPU based systems. However, the high variation characteristics associated with ReRAM and other non-volatile memories limit the </w:t>
       </w:r>
       <w:r>
         <w:rPr>
@@ -44256,7 +44990,7 @@
           <w:highlight w:val="green"/>
         </w:rPr>
         <w:lastRenderedPageBreak/>
-        <w:t xml:space="preserve">offer high accuracy even when operated on NVM-based in-memory computing devices. </w:t>
+        <w:t xml:space="preserve">accelerators which are based on them to offer precise functionality. Towards this, the multi-level cell (MLC) ReRAM technology has to be mature enough to offer reasonable precision while offering high data density. Also, a significant amount of work is required to develop methods which can be used to train networks such that they can offer high accuracy even when operated on NVM-based in-memory computing devices. </w:t>
       </w:r>
       <w:r>
         <w:rPr>
@@ -44951,6 +45685,7 @@
           <w:sz w:val="26"/>
           <w:szCs w:val="26"/>
         </w:rPr>
+        <w:lastRenderedPageBreak/>
         <w:t>References</w:t>
       </w:r>
     </w:p>
@@ -44975,7 +45710,6 @@
           <w:sz w:val="26"/>
           <w:szCs w:val="26"/>
         </w:rPr>
-        <w:lastRenderedPageBreak/>
         <w:t>X. Wang, X. Wei and L. Wang, "A deep learning based energy-efficient computational offloading method in Internet of vehicles," in China Communications, vol. 16, no. 3, pp. 81-91, March 2019.</w:t>
       </w:r>
       <w:bookmarkEnd w:id="3"/>
@@ -45418,6 +46152,7 @@
           <w:sz w:val="26"/>
           <w:szCs w:val="26"/>
         </w:rPr>
+        <w:lastRenderedPageBreak/>
         <w:t>Behind-the-Meter Solar Generation Disaggregation using Consumer Mixture Models</w:t>
       </w:r>
       <w:bookmarkEnd w:id="18"/>
@@ -45443,7 +46178,6 @@
           <w:sz w:val="26"/>
           <w:szCs w:val="26"/>
         </w:rPr>
-        <w:lastRenderedPageBreak/>
         <w:t>Computation Offloading and Resource Allocation for MEC in C-RAN A Deep Reinforcement Learning Approach</w:t>
       </w:r>
       <w:bookmarkEnd w:id="19"/>
@@ -45920,6 +46654,7 @@
           <w:sz w:val="26"/>
           <w:szCs w:val="26"/>
         </w:rPr>
+        <w:lastRenderedPageBreak/>
         <w:t>S. Teerapittayanon, B. McDanel, and H. Kung, “Distributed deep neural networks over the cloud, the edge and end devices,” in Distributed Computing Systems, 2017 IEEE 37th Int’l Conf. on, pp. 328–339.</w:t>
       </w:r>
       <w:bookmarkEnd w:id="38"/>
@@ -45945,7 +46680,6 @@
           <w:sz w:val="26"/>
           <w:szCs w:val="26"/>
         </w:rPr>
-        <w:lastRenderedPageBreak/>
         <w:t>J. Li, Q. Liu, P. Wu, F. Shu and S. Jin, "Task Offloading for UAV-based Mobile Edge Computing via Deep Reinforcement Learning," 2018 IEEE/CIC International Conference on Communications in China (ICCC), Beijing, China, 2018, pp. 798-802.</w:t>
       </w:r>
       <w:bookmarkEnd w:id="39"/>
@@ -46221,7 +46955,16 @@
           <w:sz w:val="26"/>
           <w:szCs w:val="26"/>
         </w:rPr>
-        <w:t>L. Lei, Y. Yuan, T. X. Vu, S. Chatzinotas and B. Ottersten, "Learning-Based Resource Allocation: Efficient Content Delivery Enabled by Convolutional Neural Network," 2019 IEEE 20th International Workshop on Signal Processing Advances in Wireless Communications (SPAWC), Cannes, France, 2019, pp. 1-5.</w:t>
+        <w:t xml:space="preserve">L. Lei, Y. Yuan, T. X. Vu, S. Chatzinotas and B. Ottersten, "Learning-Based Resource Allocation: Efficient Content Delivery Enabled by Convolutional Neural </w:t>
+      </w:r>
+      <w:r>
+        <w:rPr>
+          <w:rFonts w:ascii="Times New Roman" w:hAnsi="Times New Roman" w:cs="Times New Roman"/>
+          <w:sz w:val="26"/>
+          <w:szCs w:val="26"/>
+        </w:rPr>
+        <w:lastRenderedPageBreak/>
+        <w:t>Network," 2019 IEEE 20th International Workshop on Signal Processing Advances in Wireless Communications (SPAWC), Cannes, France, 2019, pp. 1-5.</w:t>
       </w:r>
       <w:bookmarkEnd w:id="50"/>
     </w:p>
@@ -46271,7 +47014,6 @@
           <w:sz w:val="26"/>
           <w:szCs w:val="26"/>
         </w:rPr>
-        <w:lastRenderedPageBreak/>
         <w:t>M. Ahn et al., "AIX: A high performance and energy efficient inference accelerator on FPGA for a DNN-based commercial speech recognition," 2019 Design, Automation &amp; Test in Europe Conference &amp; Exhibition (DATE), Florence, Italy, 2019, pp. 1495-1500.</w:t>
       </w:r>
       <w:bookmarkEnd w:id="52"/>
@@ -46522,6 +47264,7 @@
           <w:sz w:val="26"/>
           <w:szCs w:val="26"/>
         </w:rPr>
+        <w:lastRenderedPageBreak/>
         <w:t>C. Gong, Z. Jiang, D. Wang, Y. Lin, Q. Liu and D. Z. Pan, "Mixed Precision Neural Architecture Search for Energy Efficient Deep Learning," 2019 IEEE/ACM International Conference on Computer-Aided Design (ICCAD), Westminster, CO, USA, 2019, pp. 1-7.</w:t>
       </w:r>
       <w:bookmarkEnd w:id="62"/>
@@ -46547,7 +47290,6 @@
           <w:sz w:val="26"/>
           <w:szCs w:val="26"/>
         </w:rPr>
-        <w:lastRenderedPageBreak/>
         <w:t>R. Dong, C. She, W. Hardjawana, Y. Li and B. Vucetic, "Deep Learning for Hybrid 5G Services in Mobile Edge Computing Systems: Learn From a Digital Twin," in IEEE Transactions on Wireless Communications, vol. 18, no. 10, pp. 4692-4707, Oct. 2019.</w:t>
       </w:r>
       <w:bookmarkEnd w:id="63"/>
@@ -46798,6 +47540,7 @@
           <w:sz w:val="26"/>
           <w:szCs w:val="26"/>
         </w:rPr>
+        <w:lastRenderedPageBreak/>
         <w:t>Y. Dai, D. Xu, K. Zhang, Y. Lu, S. Maharjan and Y. Zhang, "Deep Reinforcement Learning for Edge Computing and Resource Allocation in 5G Beyond," 2019 IEEE 19th International Conference on Communication Technology (ICCT), Xi'an, China, 2019, pp. 866-870.</w:t>
       </w:r>
       <w:bookmarkEnd w:id="73"/>
@@ -46823,7 +47566,6 @@
           <w:sz w:val="26"/>
           <w:szCs w:val="26"/>
         </w:rPr>
-        <w:lastRenderedPageBreak/>
         <w:t>H. Zhang, W. Wu, C. Wang, M. Li and R. Yang, "Deep Reinforcement Learning-Based Offloading Decision Optimization in Mobile Edge Computing," 2019 IEEE Wireless Communications and Networking Conference (WCNC), Marrakesh, Morocco, 2019, pp. 1-7.</w:t>
       </w:r>
       <w:bookmarkEnd w:id="74"/>
@@ -47094,7 +47836,16 @@
           <w:sz w:val="26"/>
           <w:szCs w:val="26"/>
         </w:rPr>
-        <w:t>N. C. Luong, Z. Xiong, P. Wang and D. Niyato, "Optimal Auction for Edge Computing Resource Management in Mobile Blockchain Networks: A Deep Learning Approach," 2018 IEEE International Conference on Communications (ICC), Kansas City, MO, 2018, pp. 1-6.</w:t>
+        <w:t xml:space="preserve">N. C. Luong, Z. Xiong, P. Wang and D. Niyato, "Optimal Auction for Edge Computing Resource Management in Mobile Blockchain Networks: A Deep Learning </w:t>
+      </w:r>
+      <w:r>
+        <w:rPr>
+          <w:rFonts w:ascii="Times New Roman" w:hAnsi="Times New Roman" w:cs="Times New Roman"/>
+          <w:sz w:val="26"/>
+          <w:szCs w:val="26"/>
+        </w:rPr>
+        <w:lastRenderedPageBreak/>
+        <w:t>Approach," 2018 IEEE International Conference on Communications (ICC), Kansas City, MO, 2018, pp. 1-6.</w:t>
       </w:r>
       <w:bookmarkEnd w:id="86"/>
     </w:p>
@@ -47144,7 +47895,6 @@
           <w:sz w:val="26"/>
           <w:szCs w:val="26"/>
         </w:rPr>
-        <w:lastRenderedPageBreak/>
         <w:t>S. R. Young et al., "Evolving Energy Efficient Convolutional Neural Networks," 2019 IEEE International Conference on Big Data (Big Data), Los Angeles, CA, USA, 2019, pp. 4479-4485.</w:t>
       </w:r>
       <w:bookmarkEnd w:id="88"/>
@@ -47395,6 +48145,7 @@
           <w:sz w:val="26"/>
           <w:szCs w:val="26"/>
         </w:rPr>
+        <w:lastRenderedPageBreak/>
         <w:t>P. A. Zientara, J. Sampson and V. Narayanan, "Noise Aware Power Adaptive Partitioned Deep Networks for Mobile Visual Assist Platforms," 2018 31st IEEE International System-on-Chip Conference (SOCC), Arlington, VA, 2018, pp. 186-191.</w:t>
       </w:r>
       <w:bookmarkEnd w:id="98"/>
@@ -47445,7 +48196,6 @@
           <w:sz w:val="26"/>
           <w:szCs w:val="26"/>
         </w:rPr>
-        <w:lastRenderedPageBreak/>
         <w:t>E. Kasaeyan Naeini, S. Shahhosseini, A. Subramanian, T. Yin, A. M. Rahmani and N. Dutt, "An Edge-Assisted and Smart System for Real-Time Pain Monitoring," 2019 IEEE/ACM International Conference on Connected Health: Applications, Systems and Engineering Technologies (CHASE), Arlington, VA, USA, 2019, pp. 47-52.</w:t>
       </w:r>
       <w:bookmarkEnd w:id="100"/>
@@ -49410,7 +50160,7 @@
 </file>
 
 <file path=customXml/itemProps1.xml><?xml version="1.0" encoding="utf-8"?>
-<ds:datastoreItem xmlns:ds="http://schemas.openxmlformats.org/officeDocument/2006/customXml" ds:itemID="{16D21357-9B26-47FA-A07D-ACB74C034F22}">
+<ds:datastoreItem xmlns:ds="http://schemas.openxmlformats.org/officeDocument/2006/customXml" ds:itemID="{D7DFEF53-FC18-43FB-8388-339F2A19B523}">
   <ds:schemaRefs>
     <ds:schemaRef ds:uri="http://schemas.openxmlformats.org/officeDocument/2006/bibliography"/>
   </ds:schemaRefs>

--- a/Survey Paper-0320-energy AND optimization AND edge AND cloud AND green-2020-v10.docx
+++ b/Survey Paper-0320-energy AND optimization AND edge AND cloud AND green-2020-v10.docx
@@ -43162,16 +43162,7 @@
           <w:szCs w:val="26"/>
           <w:highlight w:val="green"/>
         </w:rPr>
-        <w:t xml:space="preserve">and scalable </w:t>
-      </w:r>
-      <w:r>
-        <w:rPr>
-          <w:rFonts w:ascii="Times New Roman" w:hAnsi="Times New Roman" w:cs="Times New Roman"/>
-          <w:sz w:val="26"/>
-          <w:szCs w:val="26"/>
-          <w:highlight w:val="green"/>
-        </w:rPr>
-        <w:t xml:space="preserve">machine learning architectures for </w:t>
+        <w:t xml:space="preserve">and scalable machine learning architectures for </w:t>
       </w:r>
       <w:r>
         <w:rPr>
@@ -43387,16 +43378,7 @@
           <w:szCs w:val="26"/>
           <w:highlight w:val="green"/>
         </w:rPr>
-        <w:t>high-</w:t>
-      </w:r>
-      <w:r>
-        <w:rPr>
-          <w:rFonts w:ascii="Times New Roman" w:hAnsi="Times New Roman" w:cs="Times New Roman"/>
-          <w:sz w:val="26"/>
-          <w:szCs w:val="26"/>
-          <w:highlight w:val="green"/>
-        </w:rPr>
-        <w:t>performance</w:t>
+        <w:t>high-performance</w:t>
       </w:r>
       <w:r>
         <w:rPr>
@@ -43618,16 +43600,7 @@
           <w:szCs w:val="26"/>
           <w:highlight w:val="green"/>
         </w:rPr>
-        <w:t xml:space="preserve">quantization </w:t>
-      </w:r>
-      <w:r>
-        <w:rPr>
-          <w:rFonts w:ascii="Times New Roman" w:hAnsi="Times New Roman" w:cs="Times New Roman"/>
-          <w:sz w:val="26"/>
-          <w:szCs w:val="26"/>
-          <w:highlight w:val="green"/>
-        </w:rPr>
-        <w:t xml:space="preserve">space. </w:t>
+        <w:t xml:space="preserve">quantization space. </w:t>
       </w:r>
       <w:r>
         <w:rPr>
@@ -43690,7 +43663,52 @@
           <w:szCs w:val="26"/>
           <w:highlight w:val="green"/>
         </w:rPr>
-        <w:t xml:space="preserve">architectures to </w:t>
+        <w:t>architectures to optimize both hardware energy consumption</w:t>
+      </w:r>
+      <w:r>
+        <w:rPr>
+          <w:rFonts w:ascii="Times New Roman" w:hAnsi="Times New Roman" w:cs="Times New Roman"/>
+          <w:sz w:val="26"/>
+          <w:szCs w:val="26"/>
+          <w:highlight w:val="green"/>
+        </w:rPr>
+        <w:t xml:space="preserve"> and prediction accuracy</w:t>
+      </w:r>
+      <w:r>
+        <w:rPr>
+          <w:rFonts w:ascii="Times New Roman" w:hAnsi="Times New Roman" w:cs="Times New Roman"/>
+          <w:sz w:val="26"/>
+          <w:szCs w:val="26"/>
+          <w:highlight w:val="green"/>
+        </w:rPr>
+        <w:t xml:space="preserve">. </w:t>
+      </w:r>
+      <w:r>
+        <w:rPr>
+          <w:rFonts w:ascii="Times New Roman" w:hAnsi="Times New Roman" w:cs="Times New Roman"/>
+          <w:sz w:val="26"/>
+          <w:szCs w:val="26"/>
+          <w:highlight w:val="green"/>
+        </w:rPr>
+        <w:t>It</w:t>
+      </w:r>
+      <w:r>
+        <w:rPr>
+          <w:rFonts w:ascii="Times New Roman" w:hAnsi="Times New Roman" w:cs="Times New Roman"/>
+          <w:sz w:val="26"/>
+          <w:szCs w:val="26"/>
+          <w:highlight w:val="green"/>
+        </w:rPr>
+        <w:t xml:space="preserve"> automatizes </w:t>
+      </w:r>
+      <w:r>
+        <w:rPr>
+          <w:rFonts w:ascii="Times New Roman" w:hAnsi="Times New Roman" w:cs="Times New Roman"/>
+          <w:sz w:val="26"/>
+          <w:szCs w:val="26"/>
+          <w:highlight w:val="green"/>
+        </w:rPr>
+        <w:t xml:space="preserve">and </w:t>
       </w:r>
       <w:r>
         <w:rPr>
@@ -43700,69 +43718,6 @@
           <w:highlight w:val="green"/>
         </w:rPr>
         <w:lastRenderedPageBreak/>
-        <w:t>optimize both hardware energy consumption</w:t>
-      </w:r>
-      <w:r>
-        <w:rPr>
-          <w:rFonts w:ascii="Times New Roman" w:hAnsi="Times New Roman" w:cs="Times New Roman"/>
-          <w:sz w:val="26"/>
-          <w:szCs w:val="26"/>
-          <w:highlight w:val="green"/>
-        </w:rPr>
-        <w:t xml:space="preserve"> and prediction </w:t>
-      </w:r>
-      <w:r>
-        <w:rPr>
-          <w:rFonts w:ascii="Times New Roman" w:hAnsi="Times New Roman" w:cs="Times New Roman"/>
-          <w:sz w:val="26"/>
-          <w:szCs w:val="26"/>
-          <w:highlight w:val="green"/>
-        </w:rPr>
-        <w:t>accuracy</w:t>
-      </w:r>
-      <w:r>
-        <w:rPr>
-          <w:rFonts w:ascii="Times New Roman" w:hAnsi="Times New Roman" w:cs="Times New Roman"/>
-          <w:sz w:val="26"/>
-          <w:szCs w:val="26"/>
-          <w:highlight w:val="green"/>
-        </w:rPr>
-        <w:t xml:space="preserve">. </w:t>
-      </w:r>
-      <w:r>
-        <w:rPr>
-          <w:rFonts w:ascii="Times New Roman" w:hAnsi="Times New Roman" w:cs="Times New Roman"/>
-          <w:sz w:val="26"/>
-          <w:szCs w:val="26"/>
-          <w:highlight w:val="green"/>
-        </w:rPr>
-        <w:t>It</w:t>
-      </w:r>
-      <w:r>
-        <w:rPr>
-          <w:rFonts w:ascii="Times New Roman" w:hAnsi="Times New Roman" w:cs="Times New Roman"/>
-          <w:sz w:val="26"/>
-          <w:szCs w:val="26"/>
-          <w:highlight w:val="green"/>
-        </w:rPr>
-        <w:t xml:space="preserve"> automatizes </w:t>
-      </w:r>
-      <w:r>
-        <w:rPr>
-          <w:rFonts w:ascii="Times New Roman" w:hAnsi="Times New Roman" w:cs="Times New Roman"/>
-          <w:sz w:val="26"/>
-          <w:szCs w:val="26"/>
-          <w:highlight w:val="green"/>
-        </w:rPr>
-        <w:t xml:space="preserve">and </w:t>
-      </w:r>
-      <w:r>
-        <w:rPr>
-          <w:rFonts w:ascii="Times New Roman" w:hAnsi="Times New Roman" w:cs="Times New Roman"/>
-          <w:sz w:val="26"/>
-          <w:szCs w:val="26"/>
-          <w:highlight w:val="green"/>
-        </w:rPr>
         <w:t xml:space="preserve">improves </w:t>
       </w:r>
       <w:r>
@@ -43888,51 +43843,126 @@
           <w:rFonts w:ascii="Times New Roman" w:hAnsi="Times New Roman" w:cs="Times New Roman"/>
           <w:sz w:val="26"/>
           <w:szCs w:val="26"/>
+          <w:highlight w:val="green"/>
         </w:rPr>
         <w:t xml:space="preserve"> </w:t>
       </w:r>
-    </w:p>
-    <w:p>
-      <w:pPr>
-        <w:ind w:firstLine="720"/>
-        <w:jc w:val="both"/>
-        <w:rPr>
-          <w:rFonts w:ascii="Times New Roman" w:hAnsi="Times New Roman" w:cs="Times New Roman"/>
-          <w:sz w:val="26"/>
-          <w:szCs w:val="26"/>
-          <w:highlight w:val="green"/>
-        </w:rPr>
-      </w:pPr>
-      <w:bookmarkStart w:id="2" w:name="_GoBack"/>
-      <w:bookmarkEnd w:id="2"/>
-      <w:r>
-        <w:rPr>
-          <w:rFonts w:ascii="Times New Roman" w:hAnsi="Times New Roman" w:cs="Times New Roman"/>
-          <w:sz w:val="26"/>
-          <w:szCs w:val="26"/>
-        </w:rPr>
-        <w:t>Experimental results demonstrate that our proposed approach achieves better energy efficiency than advanced quantization approaches and efficiency-aware NAS methods on CIFAR100 and ImageNet. We study different search and quantization policies, and offer insights for both neural architecture and hardware designs.</w:t>
-      </w:r>
-    </w:p>
-    <w:p>
-      <w:pPr>
-        <w:pStyle w:val="a5"/>
-        <w:ind w:left="360" w:firstLine="360"/>
-        <w:jc w:val="both"/>
-        <w:rPr>
-          <w:rFonts w:ascii="Times New Roman" w:hAnsi="Times New Roman" w:cs="Times New Roman"/>
-          <w:sz w:val="26"/>
-          <w:szCs w:val="26"/>
-          <w:highlight w:val="green"/>
-        </w:rPr>
-      </w:pPr>
-      <w:r>
-        <w:rPr>
-          <w:rFonts w:ascii="Times New Roman" w:hAnsi="Times New Roman" w:cs="Times New Roman"/>
-          <w:sz w:val="26"/>
-          <w:szCs w:val="26"/>
-        </w:rPr>
-        <w:t>Large scale deep neural networks (DNNs) have achieved remarkable successes in various artificial intelligence applications. However, high computational complexity and energy costs of DNNs impede their deployment on edge devices with a limited energy budget. Two major approaches have been investigated for learning compact and energyefficient DNNs. Neural architecture search (NAS) enables the design automation of neural network structures to achieve both high accuracy and energy efficiency. The other one, model quantization, leverages lowprecision representation and arithmetic to trade off efficiency against accuracy. Although NAS and quantization are both critical components of the DNN design closure, limited research considered them collaboratively.</w:t>
+      <w:r>
+        <w:rPr>
+          <w:rFonts w:ascii="Times New Roman" w:hAnsi="Times New Roman" w:cs="Times New Roman"/>
+          <w:sz w:val="26"/>
+          <w:szCs w:val="26"/>
+          <w:highlight w:val="green"/>
+        </w:rPr>
+        <w:t xml:space="preserve">It provides </w:t>
+      </w:r>
+      <w:r>
+        <w:rPr>
+          <w:rFonts w:ascii="Times New Roman" w:hAnsi="Times New Roman" w:cs="Times New Roman"/>
+          <w:sz w:val="26"/>
+          <w:szCs w:val="26"/>
+          <w:highlight w:val="green"/>
+        </w:rPr>
+        <w:t>better energy efficiency</w:t>
+      </w:r>
+      <w:r>
+        <w:rPr>
+          <w:rFonts w:ascii="Times New Roman" w:hAnsi="Times New Roman" w:cs="Times New Roman"/>
+          <w:sz w:val="26"/>
+          <w:szCs w:val="26"/>
+          <w:highlight w:val="green"/>
+        </w:rPr>
+        <w:t xml:space="preserve"> than its two peers </w:t>
+      </w:r>
+      <w:r>
+        <w:rPr>
+          <w:rFonts w:ascii="Times New Roman" w:hAnsi="Times New Roman" w:cs="Times New Roman"/>
+          <w:sz w:val="26"/>
+          <w:szCs w:val="26"/>
+          <w:highlight w:val="green"/>
+        </w:rPr>
+        <w:t xml:space="preserve">including </w:t>
+      </w:r>
+      <w:r>
+        <w:rPr>
+          <w:rFonts w:ascii="Times New Roman" w:hAnsi="Times New Roman" w:cs="Times New Roman"/>
+          <w:sz w:val="26"/>
+          <w:szCs w:val="26"/>
+          <w:highlight w:val="green"/>
+        </w:rPr>
+        <w:t>efficiency-aware NAS</w:t>
+      </w:r>
+      <w:r>
+        <w:rPr>
+          <w:rFonts w:ascii="Times New Roman" w:hAnsi="Times New Roman" w:cs="Times New Roman"/>
+          <w:sz w:val="26"/>
+          <w:szCs w:val="26"/>
+          <w:highlight w:val="green"/>
+        </w:rPr>
+        <w:t xml:space="preserve"> approaches and</w:t>
+      </w:r>
+      <w:r>
+        <w:rPr>
+          <w:rFonts w:ascii="Times New Roman" w:hAnsi="Times New Roman" w:cs="Times New Roman"/>
+          <w:sz w:val="26"/>
+          <w:szCs w:val="26"/>
+          <w:highlight w:val="green"/>
+        </w:rPr>
+        <w:t xml:space="preserve"> </w:t>
+      </w:r>
+      <w:r>
+        <w:rPr>
+          <w:rFonts w:ascii="Times New Roman" w:hAnsi="Times New Roman" w:cs="Times New Roman"/>
+          <w:sz w:val="26"/>
+          <w:szCs w:val="26"/>
+          <w:highlight w:val="green"/>
+        </w:rPr>
+        <w:t>advanced quantization</w:t>
+      </w:r>
+      <w:r>
+        <w:rPr>
+          <w:rFonts w:ascii="Times New Roman" w:hAnsi="Times New Roman" w:cs="Times New Roman"/>
+          <w:sz w:val="26"/>
+          <w:szCs w:val="26"/>
+          <w:highlight w:val="green"/>
+        </w:rPr>
+        <w:t xml:space="preserve"> ones</w:t>
+      </w:r>
+      <w:r>
+        <w:rPr>
+          <w:rFonts w:ascii="Times New Roman" w:hAnsi="Times New Roman" w:cs="Times New Roman"/>
+          <w:sz w:val="26"/>
+          <w:szCs w:val="26"/>
+          <w:highlight w:val="green"/>
+        </w:rPr>
+        <w:t xml:space="preserve"> </w:t>
+      </w:r>
+      <w:r>
+        <w:rPr>
+          <w:rFonts w:ascii="Times New Roman" w:hAnsi="Times New Roman" w:cs="Times New Roman"/>
+          <w:sz w:val="26"/>
+          <w:szCs w:val="26"/>
+          <w:highlight w:val="green"/>
+        </w:rPr>
+        <w:t xml:space="preserve"> </w:t>
+      </w:r>
+      <w:r>
+        <w:rPr>
+          <w:rFonts w:ascii="Times New Roman" w:hAnsi="Times New Roman" w:cs="Times New Roman"/>
+          <w:sz w:val="26"/>
+          <w:szCs w:val="26"/>
+          <w:highlight w:val="green"/>
+        </w:rPr>
+        <w:t xml:space="preserve">on </w:t>
+      </w:r>
+      <w:r>
+        <w:rPr>
+          <w:rFonts w:ascii="Times New Roman" w:hAnsi="Times New Roman" w:cs="Times New Roman"/>
+          <w:sz w:val="26"/>
+          <w:szCs w:val="26"/>
+          <w:highlight w:val="green"/>
+        </w:rPr>
+        <w:t>two datasets</w:t>
       </w:r>
     </w:p>
     <w:p>
@@ -43978,6 +44008,42 @@
           <w:rFonts w:ascii="Times New Roman" w:hAnsi="Times New Roman" w:cs="Times New Roman"/>
           <w:sz w:val="26"/>
           <w:szCs w:val="26"/>
+        </w:rPr>
+        <w:t>Edstrom</w:t>
+      </w:r>
+      <w:r>
+        <w:rPr>
+          <w:rFonts w:ascii="Times New Roman" w:hAnsi="Times New Roman" w:cs="Times New Roman"/>
+          <w:sz w:val="26"/>
+          <w:szCs w:val="26"/>
+          <w:highlight w:val="green"/>
+        </w:rPr>
+        <w:t xml:space="preserve"> </w:t>
+      </w:r>
+      <w:r>
+        <w:rPr>
+          <w:rFonts w:ascii="Times New Roman" w:hAnsi="Times New Roman" w:cs="Times New Roman"/>
+          <w:i/>
+          <w:sz w:val="26"/>
+          <w:szCs w:val="26"/>
+          <w:highlight w:val="green"/>
+        </w:rPr>
+        <w:t>et al</w:t>
+      </w:r>
+      <w:r>
+        <w:rPr>
+          <w:rFonts w:ascii="Times New Roman" w:hAnsi="Times New Roman" w:cs="Times New Roman"/>
+          <w:sz w:val="26"/>
+          <w:szCs w:val="26"/>
+          <w:highlight w:val="green"/>
+        </w:rPr>
+        <w:t xml:space="preserve">. </w:t>
+      </w:r>
+      <w:r>
+        <w:rPr>
+          <w:rFonts w:ascii="Times New Roman" w:hAnsi="Times New Roman" w:cs="Times New Roman"/>
+          <w:sz w:val="26"/>
+          <w:szCs w:val="26"/>
           <w:highlight w:val="green"/>
         </w:rPr>
         <w:fldChar w:fldCharType="begin"/>
@@ -44025,6 +44091,15 @@
           <w:highlight w:val="green"/>
         </w:rPr>
         <w:fldChar w:fldCharType="end"/>
+      </w:r>
+      <w:r>
+        <w:rPr>
+          <w:rFonts w:ascii="Times New Roman" w:hAnsi="Times New Roman" w:cs="Times New Roman"/>
+          <w:sz w:val="26"/>
+          <w:szCs w:val="26"/>
+          <w:highlight w:val="green"/>
+        </w:rPr>
+        <w:t xml:space="preserve"> .</w:t>
       </w:r>
     </w:p>
     <w:p>
@@ -44039,70 +44114,15 @@
           <w:highlight w:val="green"/>
         </w:rPr>
       </w:pPr>
-      <w:r>
-        <w:rPr>
-          <w:rFonts w:ascii="Times New Roman" w:hAnsi="Times New Roman" w:cs="Times New Roman"/>
-          <w:sz w:val="26"/>
-          <w:szCs w:val="26"/>
-          <w:highlight w:val="green"/>
-        </w:rPr>
-        <w:fldChar w:fldCharType="begin"/>
-      </w:r>
-      <w:r>
-        <w:rPr>
-          <w:rFonts w:ascii="Times New Roman" w:hAnsi="Times New Roman" w:cs="Times New Roman"/>
-          <w:sz w:val="26"/>
-          <w:szCs w:val="26"/>
-          <w:highlight w:val="green"/>
-        </w:rPr>
-        <w:instrText xml:space="preserve"> REF _Ref36933522 \r \h </w:instrText>
-      </w:r>
-      <w:r>
-        <w:rPr>
-          <w:rFonts w:ascii="Times New Roman" w:hAnsi="Times New Roman" w:cs="Times New Roman"/>
-          <w:sz w:val="26"/>
-          <w:szCs w:val="26"/>
-          <w:highlight w:val="green"/>
-        </w:rPr>
-      </w:r>
-      <w:r>
-        <w:rPr>
-          <w:rFonts w:ascii="Times New Roman" w:hAnsi="Times New Roman" w:cs="Times New Roman"/>
-          <w:sz w:val="26"/>
-          <w:szCs w:val="26"/>
-          <w:highlight w:val="green"/>
-        </w:rPr>
-        <w:fldChar w:fldCharType="separate"/>
-      </w:r>
-      <w:r>
-        <w:rPr>
-          <w:rFonts w:ascii="Times New Roman" w:hAnsi="Times New Roman" w:cs="Times New Roman"/>
-          <w:sz w:val="26"/>
-          <w:szCs w:val="26"/>
-          <w:highlight w:val="green"/>
-        </w:rPr>
-        <w:t>[73]</w:t>
-      </w:r>
-      <w:r>
-        <w:rPr>
-          <w:rFonts w:ascii="Times New Roman" w:hAnsi="Times New Roman" w:cs="Times New Roman"/>
-          <w:sz w:val="26"/>
-          <w:szCs w:val="26"/>
-          <w:highlight w:val="green"/>
-        </w:rPr>
-        <w:fldChar w:fldCharType="end"/>
-      </w:r>
     </w:p>
     <w:p>
       <w:pPr>
-        <w:pStyle w:val="a5"/>
-        <w:ind w:left="360" w:firstLine="360"/>
-        <w:jc w:val="both"/>
-        <w:rPr>
-          <w:rFonts w:ascii="Times New Roman" w:hAnsi="Times New Roman" w:cs="Times New Roman"/>
-          <w:sz w:val="26"/>
-          <w:szCs w:val="26"/>
-          <w:highlight w:val="green"/>
+        <w:shd w:val="clear" w:color="auto" w:fill="FFFFFF"/>
+        <w:spacing w:after="0" w:line="240" w:lineRule="auto"/>
+        <w:rPr>
+          <w:rFonts w:ascii="Times New Roman" w:hAnsi="Times New Roman" w:cs="Times New Roman"/>
+          <w:sz w:val="26"/>
+          <w:szCs w:val="26"/>
         </w:rPr>
       </w:pPr>
       <w:r>
@@ -44110,65 +44130,18 @@
           <w:rFonts w:ascii="Times New Roman" w:hAnsi="Times New Roman" w:cs="Times New Roman"/>
           <w:sz w:val="26"/>
           <w:szCs w:val="26"/>
-          <w:highlight w:val="green"/>
-        </w:rPr>
-        <w:fldChar w:fldCharType="begin"/>
-      </w:r>
-      <w:r>
-        <w:rPr>
-          <w:rFonts w:ascii="Times New Roman" w:hAnsi="Times New Roman" w:cs="Times New Roman"/>
-          <w:sz w:val="26"/>
-          <w:szCs w:val="26"/>
-          <w:highlight w:val="green"/>
-        </w:rPr>
-        <w:instrText xml:space="preserve"> REF _Ref35875997 \r \h  \* MERGEFORMAT </w:instrText>
-      </w:r>
-      <w:r>
-        <w:rPr>
-          <w:rFonts w:ascii="Times New Roman" w:hAnsi="Times New Roman" w:cs="Times New Roman"/>
-          <w:sz w:val="26"/>
-          <w:szCs w:val="26"/>
-          <w:highlight w:val="green"/>
-        </w:rPr>
-      </w:r>
-      <w:r>
-        <w:rPr>
-          <w:rFonts w:ascii="Times New Roman" w:hAnsi="Times New Roman" w:cs="Times New Roman"/>
-          <w:sz w:val="26"/>
-          <w:szCs w:val="26"/>
-          <w:highlight w:val="green"/>
-        </w:rPr>
-        <w:fldChar w:fldCharType="separate"/>
-      </w:r>
-      <w:r>
-        <w:rPr>
-          <w:rFonts w:ascii="Times New Roman" w:hAnsi="Times New Roman" w:cs="Times New Roman"/>
-          <w:sz w:val="26"/>
-          <w:szCs w:val="26"/>
-          <w:highlight w:val="green"/>
-        </w:rPr>
-        <w:t>[29]</w:t>
-      </w:r>
-      <w:r>
-        <w:rPr>
-          <w:rFonts w:ascii="Times New Roman" w:hAnsi="Times New Roman" w:cs="Times New Roman"/>
-          <w:sz w:val="26"/>
-          <w:szCs w:val="26"/>
-          <w:highlight w:val="green"/>
-        </w:rPr>
-        <w:fldChar w:fldCharType="end"/>
+        </w:rPr>
+        <w:t>This article brings memory hardware optimization to meet the tight power budget in IoT edge devices by considering the privacy, accuracy, and power efficiency tradeoff in differentially efficient deep learning systems. Based on a detailed analysis on these characteristics, an integer linear programs (ILP) model is developed to minimize mean square error (MSE), thereby enabling optimal input data memory design. Our simulation results in 45-nm CMOS technology show that the proposed technique can enable near-threshold energy-efficient memory operation for different privacy requirements, with less than 1% degradation in classification accuracy.</w:t>
       </w:r>
     </w:p>
     <w:p>
       <w:pPr>
-        <w:pStyle w:val="a5"/>
-        <w:ind w:left="360" w:firstLine="360"/>
-        <w:jc w:val="both"/>
-        <w:rPr>
-          <w:rFonts w:ascii="Times New Roman" w:hAnsi="Times New Roman" w:cs="Times New Roman"/>
-          <w:sz w:val="26"/>
-          <w:szCs w:val="26"/>
-          <w:highlight w:val="green"/>
+        <w:shd w:val="clear" w:color="auto" w:fill="FFFFFF"/>
+        <w:spacing w:after="0" w:line="240" w:lineRule="auto"/>
+        <w:rPr>
+          <w:rFonts w:ascii="Times New Roman" w:hAnsi="Times New Roman" w:cs="Times New Roman"/>
+          <w:sz w:val="26"/>
+          <w:szCs w:val="26"/>
         </w:rPr>
       </w:pPr>
     </w:p>
@@ -44187,9 +44160,8 @@
     </w:p>
     <w:p>
       <w:pPr>
-        <w:pStyle w:val="a5"/>
-        <w:ind w:left="360" w:firstLine="360"/>
-        <w:jc w:val="both"/>
+        <w:shd w:val="clear" w:color="auto" w:fill="FFFFFF"/>
+        <w:spacing w:after="0" w:line="240" w:lineRule="auto"/>
         <w:rPr>
           <w:rFonts w:ascii="Times New Roman" w:hAnsi="Times New Roman" w:cs="Times New Roman"/>
           <w:sz w:val="26"/>
@@ -44202,104 +44174,10 @@
           <w:sz w:val="26"/>
           <w:szCs w:val="26"/>
         </w:rPr>
-        <w:t>Neurosurgeon</w:t>
-      </w:r>
-      <w:r>
-        <w:rPr>
-          <w:rFonts w:ascii="Times New Roman" w:hAnsi="Times New Roman" w:cs="Times New Roman"/>
-          <w:sz w:val="26"/>
-          <w:szCs w:val="26"/>
-        </w:rPr>
-        <w:t xml:space="preserve"> </w:t>
-      </w:r>
-      <w:r>
-        <w:rPr>
-          <w:rFonts w:ascii="Times New Roman" w:hAnsi="Times New Roman" w:cs="Times New Roman"/>
-          <w:sz w:val="26"/>
-          <w:szCs w:val="26"/>
-          <w:highlight w:val="green"/>
-        </w:rPr>
-        <w:fldChar w:fldCharType="begin"/>
-      </w:r>
-      <w:r>
-        <w:rPr>
-          <w:rFonts w:ascii="Times New Roman" w:hAnsi="Times New Roman" w:cs="Times New Roman"/>
-          <w:sz w:val="26"/>
-          <w:szCs w:val="26"/>
-          <w:highlight w:val="green"/>
-        </w:rPr>
-        <w:instrText xml:space="preserve"> REF _Ref35619625 \r \h </w:instrText>
-      </w:r>
-      <w:r>
-        <w:rPr>
-          <w:rFonts w:ascii="Times New Roman" w:hAnsi="Times New Roman" w:cs="Times New Roman"/>
-          <w:sz w:val="26"/>
-          <w:szCs w:val="26"/>
-          <w:highlight w:val="green"/>
-        </w:rPr>
-        <w:instrText xml:space="preserve"> \* MERGEFORMAT </w:instrText>
-      </w:r>
-      <w:r>
-        <w:rPr>
-          <w:rFonts w:ascii="Times New Roman" w:hAnsi="Times New Roman" w:cs="Times New Roman"/>
-          <w:sz w:val="26"/>
-          <w:szCs w:val="26"/>
-          <w:highlight w:val="green"/>
-        </w:rPr>
-      </w:r>
-      <w:r>
-        <w:rPr>
-          <w:rFonts w:ascii="Times New Roman" w:hAnsi="Times New Roman" w:cs="Times New Roman"/>
-          <w:sz w:val="26"/>
-          <w:szCs w:val="26"/>
-          <w:highlight w:val="green"/>
-        </w:rPr>
-        <w:fldChar w:fldCharType="separate"/>
-      </w:r>
-      <w:r>
-        <w:rPr>
-          <w:rFonts w:ascii="Times New Roman" w:hAnsi="Times New Roman" w:cs="Times New Roman"/>
-          <w:sz w:val="26"/>
-          <w:szCs w:val="26"/>
-          <w:highlight w:val="green"/>
-        </w:rPr>
-        <w:t>[5]</w:t>
-      </w:r>
-      <w:r>
-        <w:rPr>
-          <w:rFonts w:ascii="Times New Roman" w:hAnsi="Times New Roman" w:cs="Times New Roman"/>
-          <w:sz w:val="26"/>
-          <w:szCs w:val="26"/>
-          <w:highlight w:val="green"/>
-        </w:rPr>
-        <w:fldChar w:fldCharType="end"/>
-      </w:r>
-      <w:r>
-        <w:rPr>
-          <w:rFonts w:ascii="Times New Roman" w:hAnsi="Times New Roman" w:cs="Times New Roman"/>
-          <w:sz w:val="26"/>
-          <w:szCs w:val="26"/>
-        </w:rPr>
-        <w:t xml:space="preserve"> is a lightweight scheduler that can automatically partition DNN computation between mobile devices and datacenters at the granularity of neural network layers. By effectively leveraging the resources in the cloud and at the edge, neurosurgeon achieves low computing latency, </w:t>
-      </w:r>
-      <w:r>
-        <w:rPr>
-          <w:rFonts w:ascii="Times New Roman" w:hAnsi="Times New Roman" w:cs="Times New Roman"/>
-          <w:b/>
-          <w:sz w:val="26"/>
-          <w:szCs w:val="26"/>
-          <w:u w:val="single"/>
-        </w:rPr>
-        <w:t>low energy consumption</w:t>
-      </w:r>
-      <w:r>
-        <w:rPr>
-          <w:rFonts w:ascii="Times New Roman" w:hAnsi="Times New Roman" w:cs="Times New Roman"/>
-          <w:sz w:val="26"/>
-          <w:szCs w:val="26"/>
-        </w:rPr>
-        <w:t>, and high traffic throughput.</w:t>
-      </w:r>
+        <w:t>With the advent of Internet of Things (IoT) technologies and availability of a large amount of data, deep learning has been applied in a variety of artificial intelligence (AI) applications. However, sharing personal data using IoT edge devices carries inherent risks to individual privacy. Meanwhile, the energy and memory resources needed during the inference process become a constraint to the resource-limited IoT edge devices.</w:t>
+      </w:r>
+      <w:bookmarkStart w:id="2" w:name="_GoBack"/>
+      <w:bookmarkEnd w:id="2"/>
     </w:p>
     <w:p>
       <w:pPr>
@@ -44310,407 +44188,7 @@
           <w:rFonts w:ascii="Times New Roman" w:hAnsi="Times New Roman" w:cs="Times New Roman"/>
           <w:sz w:val="26"/>
           <w:szCs w:val="26"/>
-        </w:rPr>
-      </w:pPr>
-      <w:r>
-        <w:rPr>
-          <w:rFonts w:ascii="Times New Roman" w:hAnsi="Times New Roman" w:cs="Times New Roman"/>
-          <w:sz w:val="26"/>
-          <w:szCs w:val="26"/>
-        </w:rPr>
-        <w:t xml:space="preserve">FPGA-based accelerators can achieve high-performance computing with low energy, high parallelism, high flexibility, and high security </w:t>
-      </w:r>
-      <w:r>
-        <w:rPr>
-          <w:rFonts w:ascii="Times New Roman" w:hAnsi="Times New Roman" w:cs="Times New Roman"/>
-          <w:sz w:val="26"/>
-          <w:szCs w:val="26"/>
-          <w:highlight w:val="green"/>
-        </w:rPr>
-        <w:fldChar w:fldCharType="begin"/>
-      </w:r>
-      <w:r>
-        <w:rPr>
-          <w:rFonts w:ascii="Times New Roman" w:hAnsi="Times New Roman" w:cs="Times New Roman"/>
-          <w:sz w:val="26"/>
-          <w:szCs w:val="26"/>
-          <w:highlight w:val="green"/>
-        </w:rPr>
-        <w:instrText xml:space="preserve"> REF _Ref35619766 \r \h </w:instrText>
-      </w:r>
-      <w:r>
-        <w:rPr>
-          <w:rFonts w:ascii="Times New Roman" w:hAnsi="Times New Roman" w:cs="Times New Roman"/>
-          <w:sz w:val="26"/>
-          <w:szCs w:val="26"/>
-          <w:highlight w:val="green"/>
-        </w:rPr>
-        <w:instrText xml:space="preserve"> \* MERGEFORMAT </w:instrText>
-      </w:r>
-      <w:r>
-        <w:rPr>
-          <w:rFonts w:ascii="Times New Roman" w:hAnsi="Times New Roman" w:cs="Times New Roman"/>
-          <w:sz w:val="26"/>
-          <w:szCs w:val="26"/>
-          <w:highlight w:val="green"/>
-        </w:rPr>
-      </w:r>
-      <w:r>
-        <w:rPr>
-          <w:rFonts w:ascii="Times New Roman" w:hAnsi="Times New Roman" w:cs="Times New Roman"/>
-          <w:sz w:val="26"/>
-          <w:szCs w:val="26"/>
-          <w:highlight w:val="green"/>
-        </w:rPr>
-        <w:fldChar w:fldCharType="separate"/>
-      </w:r>
-      <w:r>
-        <w:rPr>
-          <w:rFonts w:ascii="Times New Roman" w:hAnsi="Times New Roman" w:cs="Times New Roman"/>
-          <w:sz w:val="26"/>
-          <w:szCs w:val="26"/>
-          <w:highlight w:val="green"/>
-        </w:rPr>
-        <w:t>[6]</w:t>
-      </w:r>
-      <w:r>
-        <w:rPr>
-          <w:rFonts w:ascii="Times New Roman" w:hAnsi="Times New Roman" w:cs="Times New Roman"/>
-          <w:sz w:val="26"/>
-          <w:szCs w:val="26"/>
-          <w:highlight w:val="green"/>
-        </w:rPr>
-        <w:fldChar w:fldCharType="end"/>
-      </w:r>
-      <w:r>
-        <w:rPr>
-          <w:rFonts w:ascii="Times New Roman" w:hAnsi="Times New Roman" w:cs="Times New Roman"/>
-          <w:sz w:val="26"/>
-          <w:szCs w:val="26"/>
-        </w:rPr>
-        <w:t>.</w:t>
-      </w:r>
-      <w:r>
-        <w:rPr>
-          <w:rFonts w:ascii="Times New Roman" w:hAnsi="Times New Roman" w:cs="Times New Roman"/>
-          <w:sz w:val="26"/>
-          <w:szCs w:val="26"/>
-        </w:rPr>
-        <w:t xml:space="preserve"> </w:t>
-      </w:r>
-    </w:p>
-    <w:p>
-      <w:pPr>
-        <w:pStyle w:val="a5"/>
-        <w:ind w:left="360" w:firstLine="360"/>
-        <w:jc w:val="both"/>
-        <w:rPr>
-          <w:rFonts w:ascii="Times New Roman" w:hAnsi="Times New Roman" w:cs="Times New Roman"/>
-          <w:sz w:val="26"/>
-          <w:szCs w:val="26"/>
-        </w:rPr>
-      </w:pPr>
-      <w:r>
-        <w:rPr>
-          <w:rFonts w:ascii="Times New Roman" w:hAnsi="Times New Roman" w:cs="Times New Roman"/>
-          <w:sz w:val="26"/>
-          <w:szCs w:val="26"/>
-        </w:rPr>
-        <w:t>An efficient speech recognition engine (ESE) is designed to speed up the predictions and save energy when applying the deep learning model of LSTM. ESE is implemented in a Xilinx XCKU060 FPGA operating at 200 MHz. For the sparse LSTM network, it can achieve 282 GOPS, corresponding to 2.52 tera operations per second (TOPS) on the dense LSTM network. In addition, energy efficiency improvements of 40× and 11.5× are achieved, respectively, compared with the CPU- and GPU-based solution</w:t>
-      </w:r>
-      <w:r>
-        <w:rPr>
-          <w:rFonts w:ascii="Times New Roman" w:hAnsi="Times New Roman" w:cs="Times New Roman"/>
-          <w:sz w:val="26"/>
-          <w:szCs w:val="26"/>
-        </w:rPr>
-        <w:t xml:space="preserve"> </w:t>
-      </w:r>
-      <w:r>
-        <w:rPr>
-          <w:rFonts w:ascii="Times New Roman" w:hAnsi="Times New Roman" w:cs="Times New Roman"/>
-          <w:sz w:val="26"/>
-          <w:szCs w:val="26"/>
-          <w:highlight w:val="green"/>
-        </w:rPr>
-        <w:fldChar w:fldCharType="begin"/>
-      </w:r>
-      <w:r>
-        <w:rPr>
-          <w:rFonts w:ascii="Times New Roman" w:hAnsi="Times New Roman" w:cs="Times New Roman"/>
-          <w:sz w:val="26"/>
-          <w:szCs w:val="26"/>
-          <w:highlight w:val="green"/>
-        </w:rPr>
-        <w:instrText xml:space="preserve"> REF _Ref35619915 \r \h </w:instrText>
-      </w:r>
-      <w:r>
-        <w:rPr>
-          <w:rFonts w:ascii="Times New Roman" w:hAnsi="Times New Roman" w:cs="Times New Roman"/>
-          <w:sz w:val="26"/>
-          <w:szCs w:val="26"/>
-          <w:highlight w:val="green"/>
-        </w:rPr>
-        <w:instrText xml:space="preserve"> \* MERGEFORMAT </w:instrText>
-      </w:r>
-      <w:r>
-        <w:rPr>
-          <w:rFonts w:ascii="Times New Roman" w:hAnsi="Times New Roman" w:cs="Times New Roman"/>
-          <w:sz w:val="26"/>
-          <w:szCs w:val="26"/>
-          <w:highlight w:val="green"/>
-        </w:rPr>
-      </w:r>
-      <w:r>
-        <w:rPr>
-          <w:rFonts w:ascii="Times New Roman" w:hAnsi="Times New Roman" w:cs="Times New Roman"/>
-          <w:sz w:val="26"/>
-          <w:szCs w:val="26"/>
-          <w:highlight w:val="green"/>
-        </w:rPr>
-        <w:fldChar w:fldCharType="separate"/>
-      </w:r>
-      <w:r>
-        <w:rPr>
-          <w:rFonts w:ascii="Times New Roman" w:hAnsi="Times New Roman" w:cs="Times New Roman"/>
-          <w:sz w:val="26"/>
-          <w:szCs w:val="26"/>
-          <w:highlight w:val="green"/>
-        </w:rPr>
-        <w:t>[7]</w:t>
-      </w:r>
-      <w:r>
-        <w:rPr>
-          <w:rFonts w:ascii="Times New Roman" w:hAnsi="Times New Roman" w:cs="Times New Roman"/>
-          <w:sz w:val="26"/>
-          <w:szCs w:val="26"/>
-          <w:highlight w:val="green"/>
-        </w:rPr>
-        <w:fldChar w:fldCharType="end"/>
-      </w:r>
-      <w:r>
-        <w:rPr>
-          <w:rFonts w:ascii="Times New Roman" w:hAnsi="Times New Roman" w:cs="Times New Roman"/>
-          <w:sz w:val="26"/>
-          <w:szCs w:val="26"/>
-        </w:rPr>
-        <w:t>.</w:t>
-      </w:r>
-    </w:p>
-    <w:p>
-      <w:pPr>
-        <w:pStyle w:val="a5"/>
-        <w:ind w:left="360" w:firstLine="360"/>
-        <w:jc w:val="both"/>
-        <w:rPr>
-          <w:rFonts w:ascii="Times New Roman" w:hAnsi="Times New Roman" w:cs="Times New Roman"/>
-          <w:sz w:val="26"/>
-          <w:szCs w:val="26"/>
-        </w:rPr>
-      </w:pPr>
-      <w:r>
-        <w:rPr>
-          <w:rFonts w:ascii="Times New Roman" w:hAnsi="Times New Roman" w:cs="Times New Roman"/>
-          <w:sz w:val="26"/>
-          <w:szCs w:val="26"/>
-        </w:rPr>
-        <w:t xml:space="preserve">NVIDIA Jetson TX2 is an embedded AI computing device, which is designed to achieve low latency and high power efficiency. It is built upon an NVIDIA Pascal GPU with 256 CUDA cores, an HMP Dual Denver CPU, and a Qualcomm ARM CPU. It is </w:t>
-      </w:r>
-      <w:r>
-        <w:rPr>
-          <w:rFonts w:ascii="Times New Roman" w:hAnsi="Times New Roman" w:cs="Times New Roman"/>
-          <w:sz w:val="26"/>
-          <w:szCs w:val="26"/>
-        </w:rPr>
-        <w:lastRenderedPageBreak/>
-        <w:t>loaded with 8 GB of memory and 59.7 GB/s of memory bandwidth and the power is about 7.5 W. The GPU is used to execute the deep learning task, and CPUs are used to maintain general tasks. It also supports the NVIDIA Jetpack SDK that includes libraries for deep learning, computer vision, GPU computing, and multimedia processing</w:t>
-      </w:r>
-      <w:r>
-        <w:rPr>
-          <w:rFonts w:ascii="Times New Roman" w:hAnsi="Times New Roman" w:cs="Times New Roman"/>
-          <w:sz w:val="26"/>
-          <w:szCs w:val="26"/>
-        </w:rPr>
-        <w:t xml:space="preserve"> </w:t>
-      </w:r>
-      <w:r>
-        <w:rPr>
-          <w:rFonts w:ascii="Times New Roman" w:hAnsi="Times New Roman" w:cs="Times New Roman"/>
-          <w:sz w:val="26"/>
-          <w:szCs w:val="26"/>
-          <w:highlight w:val="green"/>
-        </w:rPr>
-        <w:fldChar w:fldCharType="begin"/>
-      </w:r>
-      <w:r>
-        <w:rPr>
-          <w:rFonts w:ascii="Times New Roman" w:hAnsi="Times New Roman" w:cs="Times New Roman"/>
-          <w:sz w:val="26"/>
-          <w:szCs w:val="26"/>
-          <w:highlight w:val="green"/>
-        </w:rPr>
-        <w:instrText xml:space="preserve"> REF _Ref35620030 \r \h </w:instrText>
-      </w:r>
-      <w:r>
-        <w:rPr>
-          <w:rFonts w:ascii="Times New Roman" w:hAnsi="Times New Roman" w:cs="Times New Roman"/>
-          <w:sz w:val="26"/>
-          <w:szCs w:val="26"/>
-          <w:highlight w:val="green"/>
-        </w:rPr>
-        <w:instrText xml:space="preserve"> \* MERGEFORMAT </w:instrText>
-      </w:r>
-      <w:r>
-        <w:rPr>
-          <w:rFonts w:ascii="Times New Roman" w:hAnsi="Times New Roman" w:cs="Times New Roman"/>
-          <w:sz w:val="26"/>
-          <w:szCs w:val="26"/>
-          <w:highlight w:val="green"/>
-        </w:rPr>
-      </w:r>
-      <w:r>
-        <w:rPr>
-          <w:rFonts w:ascii="Times New Roman" w:hAnsi="Times New Roman" w:cs="Times New Roman"/>
-          <w:sz w:val="26"/>
-          <w:szCs w:val="26"/>
-          <w:highlight w:val="green"/>
-        </w:rPr>
-        <w:fldChar w:fldCharType="separate"/>
-      </w:r>
-      <w:r>
-        <w:rPr>
-          <w:rFonts w:ascii="Times New Roman" w:hAnsi="Times New Roman" w:cs="Times New Roman"/>
-          <w:sz w:val="26"/>
-          <w:szCs w:val="26"/>
-          <w:highlight w:val="green"/>
-        </w:rPr>
-        <w:t>[8]</w:t>
-      </w:r>
-      <w:r>
-        <w:rPr>
-          <w:rFonts w:ascii="Times New Roman" w:hAnsi="Times New Roman" w:cs="Times New Roman"/>
-          <w:sz w:val="26"/>
-          <w:szCs w:val="26"/>
-          <w:highlight w:val="green"/>
-        </w:rPr>
-        <w:fldChar w:fldCharType="end"/>
-      </w:r>
-      <w:r>
-        <w:rPr>
-          <w:rFonts w:ascii="Times New Roman" w:hAnsi="Times New Roman" w:cs="Times New Roman"/>
-          <w:sz w:val="26"/>
-          <w:szCs w:val="26"/>
-        </w:rPr>
-        <w:t>.</w:t>
-      </w:r>
-    </w:p>
-    <w:p>
-      <w:pPr>
-        <w:pStyle w:val="a5"/>
-        <w:ind w:left="360" w:firstLine="360"/>
-        <w:jc w:val="both"/>
-        <w:rPr>
-          <w:rFonts w:ascii="Times New Roman" w:hAnsi="Times New Roman" w:cs="Times New Roman"/>
-          <w:sz w:val="26"/>
-          <w:szCs w:val="26"/>
-        </w:rPr>
-      </w:pPr>
-      <w:r>
-        <w:rPr>
-          <w:rFonts w:ascii="Times New Roman" w:hAnsi="Times New Roman" w:cs="Times New Roman"/>
-          <w:sz w:val="26"/>
-          <w:szCs w:val="26"/>
-        </w:rPr>
-        <w:t>Edge TPU is Google’s purpose-built ASIC for edge computing. It augments Google’s Cloud TPU and Cloud IoT to provide an end-to-end infrastructure and facilitates the deployment of customers’ AI-based solutions. In addition, Edge TPU can combine the custom hardware, open software, and state-of-the-art AI algorithms to achieve high performance with a small physical area and low power consumption</w:t>
-      </w:r>
-      <w:r>
-        <w:rPr>
-          <w:rFonts w:ascii="Times New Roman" w:hAnsi="Times New Roman" w:cs="Times New Roman"/>
-          <w:sz w:val="26"/>
-          <w:szCs w:val="26"/>
-        </w:rPr>
-        <w:t xml:space="preserve"> </w:t>
-      </w:r>
-      <w:r>
-        <w:rPr>
-          <w:rFonts w:ascii="Times New Roman" w:hAnsi="Times New Roman" w:cs="Times New Roman"/>
-          <w:sz w:val="26"/>
-          <w:szCs w:val="26"/>
-          <w:highlight w:val="green"/>
-        </w:rPr>
-        <w:fldChar w:fldCharType="begin"/>
-      </w:r>
-      <w:r>
-        <w:rPr>
-          <w:rFonts w:ascii="Times New Roman" w:hAnsi="Times New Roman" w:cs="Times New Roman"/>
-          <w:sz w:val="26"/>
-          <w:szCs w:val="26"/>
-          <w:highlight w:val="green"/>
-        </w:rPr>
-        <w:instrText xml:space="preserve"> REF _Ref35620164 \r \h </w:instrText>
-      </w:r>
-      <w:r>
-        <w:rPr>
-          <w:rFonts w:ascii="Times New Roman" w:hAnsi="Times New Roman" w:cs="Times New Roman"/>
-          <w:sz w:val="26"/>
-          <w:szCs w:val="26"/>
-          <w:highlight w:val="green"/>
-        </w:rPr>
-        <w:instrText xml:space="preserve"> \* MERGEFORMAT </w:instrText>
-      </w:r>
-      <w:r>
-        <w:rPr>
-          <w:rFonts w:ascii="Times New Roman" w:hAnsi="Times New Roman" w:cs="Times New Roman"/>
-          <w:sz w:val="26"/>
-          <w:szCs w:val="26"/>
-          <w:highlight w:val="green"/>
-        </w:rPr>
-      </w:r>
-      <w:r>
-        <w:rPr>
-          <w:rFonts w:ascii="Times New Roman" w:hAnsi="Times New Roman" w:cs="Times New Roman"/>
-          <w:sz w:val="26"/>
-          <w:szCs w:val="26"/>
-          <w:highlight w:val="green"/>
-        </w:rPr>
-        <w:fldChar w:fldCharType="separate"/>
-      </w:r>
-      <w:r>
-        <w:rPr>
-          <w:rFonts w:ascii="Times New Roman" w:hAnsi="Times New Roman" w:cs="Times New Roman"/>
-          <w:sz w:val="26"/>
-          <w:szCs w:val="26"/>
-          <w:highlight w:val="green"/>
-        </w:rPr>
-        <w:t>[9]</w:t>
-      </w:r>
-      <w:r>
-        <w:rPr>
-          <w:rFonts w:ascii="Times New Roman" w:hAnsi="Times New Roman" w:cs="Times New Roman"/>
-          <w:sz w:val="26"/>
-          <w:szCs w:val="26"/>
-          <w:highlight w:val="green"/>
-        </w:rPr>
-        <w:fldChar w:fldCharType="end"/>
-      </w:r>
-      <w:r>
-        <w:rPr>
-          <w:rFonts w:ascii="Times New Roman" w:hAnsi="Times New Roman" w:cs="Times New Roman"/>
-          <w:sz w:val="26"/>
-          <w:szCs w:val="26"/>
-        </w:rPr>
-        <w:t>.</w:t>
-      </w:r>
-    </w:p>
-    <w:p>
-      <w:pPr>
-        <w:pStyle w:val="a5"/>
-        <w:ind w:left="360" w:firstLine="360"/>
-        <w:jc w:val="both"/>
-        <w:rPr>
-          <w:rFonts w:ascii="Times New Roman" w:hAnsi="Times New Roman" w:cs="Times New Roman"/>
-          <w:sz w:val="26"/>
-          <w:szCs w:val="26"/>
+          <w:highlight w:val="green"/>
         </w:rPr>
       </w:pPr>
     </w:p>
@@ -44723,114 +44201,6 @@
           <w:rFonts w:ascii="Times New Roman" w:hAnsi="Times New Roman" w:cs="Times New Roman"/>
           <w:sz w:val="26"/>
           <w:szCs w:val="26"/>
-        </w:rPr>
-      </w:pPr>
-      <w:r>
-        <w:rPr>
-          <w:rFonts w:ascii="Times New Roman" w:hAnsi="Times New Roman" w:cs="Times New Roman"/>
-          <w:sz w:val="26"/>
-          <w:szCs w:val="26"/>
-        </w:rPr>
-        <w:t>Prevalence of internet of things (IoT) enabled applications provide a new opportunity to low-cost FPGA devices to act as edge computing neural network nodes. Although FPGA vendors provide neural network development environments, they often target high-end devices. At the same time these development platforms are not as user friendly as their software counterparts. In this work we introduce ZyNet, a Python package, which enables faster implementation of deep neural networks (DNNs) targeting low-cost hybrid FPGA platforms such as the Xilinx Zynq. Based on hardware-software co-design approach, this platform supports pre-trained or on-board trained networks with development environment very similar to the popular TensorFlow. Implementation results show that the DNNs generated by the platform achieve accuracy very close to software implementations at the same time gives throughput by an order of magnitude compared to other edge computing devices at lower energy footprint. The platform is integrated with Xilinx development tools and is distributed as open source.</w:t>
-      </w:r>
-    </w:p>
-    <w:p>
-      <w:pPr>
-        <w:jc w:val="both"/>
-        <w:rPr>
-          <w:rFonts w:ascii="Times New Roman" w:hAnsi="Times New Roman" w:cs="Times New Roman"/>
-          <w:sz w:val="26"/>
-          <w:szCs w:val="26"/>
-          <w:highlight w:val="yellow"/>
-        </w:rPr>
-      </w:pPr>
-      <w:r>
-        <w:rPr>
-          <w:rFonts w:ascii="Times New Roman" w:hAnsi="Times New Roman" w:cs="Times New Roman"/>
-          <w:sz w:val="26"/>
-          <w:szCs w:val="26"/>
-          <w:highlight w:val="yellow"/>
-        </w:rPr>
-        <w:t>List a table.</w:t>
-      </w:r>
-    </w:p>
-    <w:p>
-      <w:pPr>
-        <w:jc w:val="both"/>
-        <w:rPr>
-          <w:rFonts w:ascii="Times New Roman" w:hAnsi="Times New Roman" w:cs="Times New Roman"/>
-          <w:sz w:val="26"/>
-          <w:szCs w:val="26"/>
-          <w:highlight w:val="green"/>
-        </w:rPr>
-      </w:pPr>
-    </w:p>
-    <w:p>
-      <w:pPr>
-        <w:pStyle w:val="1"/>
-        <w:rPr>
-          <w:rFonts w:ascii="Times New Roman" w:hAnsi="Times New Roman" w:cs="Times New Roman"/>
-          <w:color w:val="FF0000"/>
-          <w:sz w:val="26"/>
-          <w:szCs w:val="26"/>
-          <w:highlight w:val="green"/>
-        </w:rPr>
-      </w:pPr>
-      <w:r>
-        <w:rPr>
-          <w:rFonts w:ascii="Times New Roman" w:hAnsi="Times New Roman" w:cs="Times New Roman"/>
-          <w:color w:val="FF0000"/>
-          <w:sz w:val="26"/>
-          <w:szCs w:val="26"/>
-        </w:rPr>
-        <w:t>NEW TRENDS AND OPEN CHALLENGES</w:t>
-      </w:r>
-      <w:r>
-        <w:rPr>
-          <w:rFonts w:ascii="Times New Roman" w:hAnsi="Times New Roman" w:cs="Times New Roman"/>
-          <w:color w:val="FF0000"/>
-          <w:sz w:val="26"/>
-          <w:szCs w:val="26"/>
-        </w:rPr>
-        <w:t xml:space="preserve"> </w:t>
-      </w:r>
-      <w:r>
-        <w:rPr>
-          <w:rFonts w:ascii="Times New Roman" w:hAnsi="Times New Roman" w:cs="Times New Roman" w:hint="eastAsia"/>
-          <w:color w:val="FF0000"/>
-          <w:sz w:val="26"/>
-          <w:szCs w:val="26"/>
-        </w:rPr>
-        <w:t>(</w:t>
-      </w:r>
-      <w:r>
-        <w:rPr>
-          <w:rFonts w:ascii="Times New Roman" w:hAnsi="Times New Roman" w:cs="Times New Roman"/>
-          <w:color w:val="FF0000"/>
-          <w:sz w:val="26"/>
-          <w:szCs w:val="26"/>
-        </w:rPr>
-        <w:t>D</w:t>
-      </w:r>
-      <w:r>
-        <w:rPr>
-          <w:rFonts w:ascii="Times New Roman" w:hAnsi="Times New Roman" w:cs="Times New Roman"/>
-          <w:color w:val="FF0000"/>
-          <w:sz w:val="26"/>
-          <w:szCs w:val="26"/>
-        </w:rPr>
-        <w:t>uplicated papers)</w:t>
-      </w:r>
-    </w:p>
-    <w:p>
-      <w:pPr>
-        <w:pStyle w:val="a5"/>
-        <w:ind w:left="360" w:firstLine="360"/>
-        <w:jc w:val="both"/>
-        <w:rPr>
-          <w:rFonts w:ascii="Times New Roman" w:hAnsi="Times New Roman" w:cs="Times New Roman"/>
-          <w:sz w:val="26"/>
-          <w:szCs w:val="26"/>
           <w:highlight w:val="green"/>
         </w:rPr>
       </w:pPr>
@@ -44854,7 +44224,51 @@
           <w:szCs w:val="26"/>
           <w:highlight w:val="green"/>
         </w:rPr>
-        <w:t>OPEN RESEARCH CHALLENGES</w:t>
+        <w:fldChar w:fldCharType="begin"/>
+      </w:r>
+      <w:r>
+        <w:rPr>
+          <w:rFonts w:ascii="Times New Roman" w:hAnsi="Times New Roman" w:cs="Times New Roman"/>
+          <w:sz w:val="26"/>
+          <w:szCs w:val="26"/>
+          <w:highlight w:val="green"/>
+        </w:rPr>
+        <w:instrText xml:space="preserve"> REF _Ref36933522 \r \h </w:instrText>
+      </w:r>
+      <w:r>
+        <w:rPr>
+          <w:rFonts w:ascii="Times New Roman" w:hAnsi="Times New Roman" w:cs="Times New Roman"/>
+          <w:sz w:val="26"/>
+          <w:szCs w:val="26"/>
+          <w:highlight w:val="green"/>
+        </w:rPr>
+      </w:r>
+      <w:r>
+        <w:rPr>
+          <w:rFonts w:ascii="Times New Roman" w:hAnsi="Times New Roman" w:cs="Times New Roman"/>
+          <w:sz w:val="26"/>
+          <w:szCs w:val="26"/>
+          <w:highlight w:val="green"/>
+        </w:rPr>
+        <w:fldChar w:fldCharType="separate"/>
+      </w:r>
+      <w:r>
+        <w:rPr>
+          <w:rFonts w:ascii="Times New Roman" w:hAnsi="Times New Roman" w:cs="Times New Roman"/>
+          <w:sz w:val="26"/>
+          <w:szCs w:val="26"/>
+          <w:highlight w:val="green"/>
+        </w:rPr>
+        <w:t>[73]</w:t>
+      </w:r>
+      <w:r>
+        <w:rPr>
+          <w:rFonts w:ascii="Times New Roman" w:hAnsi="Times New Roman" w:cs="Times New Roman"/>
+          <w:sz w:val="26"/>
+          <w:szCs w:val="26"/>
+          <w:highlight w:val="green"/>
+        </w:rPr>
+        <w:fldChar w:fldCharType="end"/>
       </w:r>
     </w:p>
     <w:p>
@@ -44872,25 +44286,6 @@
       <w:r>
         <w:rPr>
           <w:rFonts w:ascii="Times New Roman" w:hAnsi="Times New Roman" w:cs="Times New Roman"/>
-          <w:b/>
-          <w:sz w:val="26"/>
-          <w:szCs w:val="26"/>
-          <w:highlight w:val="green"/>
-        </w:rPr>
-        <w:t>Hardware Software Co-Design</w:t>
-      </w:r>
-      <w:r>
-        <w:rPr>
-          <w:rFonts w:ascii="Times New Roman" w:hAnsi="Times New Roman" w:cs="Times New Roman"/>
-          <w:sz w:val="26"/>
-          <w:szCs w:val="26"/>
-          <w:highlight w:val="green"/>
-        </w:rPr>
-        <w:t xml:space="preserve">: A common trend is to optimize the DNN for achieving high accuracy, without caring much about the underlying hardware complexity and energy consumption of a computing device. On the other hand, hardware designers have to implement a-posteriori architectures to exploit the software-level optimizations. However, hardware-aware software-level optimizations, e.g., for DNN architecture exploration [69] or compression [43] are promising and need further efforts to succeed. </w:t>
-      </w:r>
-      <w:r>
-        <w:rPr>
-          <w:rFonts w:ascii="Times New Roman" w:hAnsi="Times New Roman" w:cs="Times New Roman"/>
           <w:sz w:val="26"/>
           <w:szCs w:val="26"/>
           <w:highlight w:val="green"/>
@@ -44904,7 +44299,7 @@
           <w:szCs w:val="26"/>
           <w:highlight w:val="green"/>
         </w:rPr>
-        <w:instrText xml:space="preserve"> REF _Ref35860439 \r \h  \* MERGEFORMAT </w:instrText>
+        <w:instrText xml:space="preserve"> REF _Ref35875997 \r \h  \* MERGEFORMAT </w:instrText>
       </w:r>
       <w:r>
         <w:rPr>
@@ -44930,7 +44325,7 @@
           <w:szCs w:val="26"/>
           <w:highlight w:val="green"/>
         </w:rPr>
-        <w:t>[20]</w:t>
+        <w:t>[29]</w:t>
       </w:r>
       <w:r>
         <w:rPr>
@@ -44940,15 +44335,6 @@
           <w:highlight w:val="green"/>
         </w:rPr>
         <w:fldChar w:fldCharType="end"/>
-      </w:r>
-      <w:r>
-        <w:rPr>
-          <w:rFonts w:ascii="Times New Roman" w:hAnsi="Times New Roman" w:cs="Times New Roman"/>
-          <w:sz w:val="26"/>
-          <w:szCs w:val="26"/>
-          <w:highlight w:val="green"/>
-        </w:rPr>
-        <w:t>.</w:t>
       </w:r>
     </w:p>
     <w:p>
@@ -44963,12 +44349,804 @@
           <w:highlight w:val="green"/>
         </w:rPr>
       </w:pPr>
+    </w:p>
+    <w:p>
+      <w:pPr>
+        <w:pStyle w:val="a5"/>
+        <w:ind w:left="360" w:firstLine="360"/>
+        <w:jc w:val="both"/>
+        <w:rPr>
+          <w:rFonts w:ascii="Times New Roman" w:hAnsi="Times New Roman" w:cs="Times New Roman"/>
+          <w:sz w:val="26"/>
+          <w:szCs w:val="26"/>
+          <w:highlight w:val="green"/>
+        </w:rPr>
+      </w:pPr>
+    </w:p>
+    <w:p>
+      <w:pPr>
+        <w:pStyle w:val="a5"/>
+        <w:ind w:left="360" w:firstLine="360"/>
+        <w:jc w:val="both"/>
+        <w:rPr>
+          <w:rFonts w:ascii="Times New Roman" w:hAnsi="Times New Roman" w:cs="Times New Roman"/>
+          <w:sz w:val="26"/>
+          <w:szCs w:val="26"/>
+        </w:rPr>
+      </w:pPr>
+      <w:r>
+        <w:rPr>
+          <w:rFonts w:ascii="Times New Roman" w:hAnsi="Times New Roman" w:cs="Times New Roman"/>
+          <w:sz w:val="26"/>
+          <w:szCs w:val="26"/>
+        </w:rPr>
+        <w:t>Neurosurgeon</w:t>
+      </w:r>
+      <w:r>
+        <w:rPr>
+          <w:rFonts w:ascii="Times New Roman" w:hAnsi="Times New Roman" w:cs="Times New Roman"/>
+          <w:sz w:val="26"/>
+          <w:szCs w:val="26"/>
+        </w:rPr>
+        <w:t xml:space="preserve"> </w:t>
+      </w:r>
+      <w:r>
+        <w:rPr>
+          <w:rFonts w:ascii="Times New Roman" w:hAnsi="Times New Roman" w:cs="Times New Roman"/>
+          <w:sz w:val="26"/>
+          <w:szCs w:val="26"/>
+          <w:highlight w:val="green"/>
+        </w:rPr>
+        <w:fldChar w:fldCharType="begin"/>
+      </w:r>
+      <w:r>
+        <w:rPr>
+          <w:rFonts w:ascii="Times New Roman" w:hAnsi="Times New Roman" w:cs="Times New Roman"/>
+          <w:sz w:val="26"/>
+          <w:szCs w:val="26"/>
+          <w:highlight w:val="green"/>
+        </w:rPr>
+        <w:instrText xml:space="preserve"> REF _Ref35619625 \r \h </w:instrText>
+      </w:r>
+      <w:r>
+        <w:rPr>
+          <w:rFonts w:ascii="Times New Roman" w:hAnsi="Times New Roman" w:cs="Times New Roman"/>
+          <w:sz w:val="26"/>
+          <w:szCs w:val="26"/>
+          <w:highlight w:val="green"/>
+        </w:rPr>
+        <w:instrText xml:space="preserve"> \* MERGEFORMAT </w:instrText>
+      </w:r>
+      <w:r>
+        <w:rPr>
+          <w:rFonts w:ascii="Times New Roman" w:hAnsi="Times New Roman" w:cs="Times New Roman"/>
+          <w:sz w:val="26"/>
+          <w:szCs w:val="26"/>
+          <w:highlight w:val="green"/>
+        </w:rPr>
+      </w:r>
+      <w:r>
+        <w:rPr>
+          <w:rFonts w:ascii="Times New Roman" w:hAnsi="Times New Roman" w:cs="Times New Roman"/>
+          <w:sz w:val="26"/>
+          <w:szCs w:val="26"/>
+          <w:highlight w:val="green"/>
+        </w:rPr>
+        <w:fldChar w:fldCharType="separate"/>
+      </w:r>
+      <w:r>
+        <w:rPr>
+          <w:rFonts w:ascii="Times New Roman" w:hAnsi="Times New Roman" w:cs="Times New Roman"/>
+          <w:sz w:val="26"/>
+          <w:szCs w:val="26"/>
+          <w:highlight w:val="green"/>
+        </w:rPr>
+        <w:t>[5]</w:t>
+      </w:r>
+      <w:r>
+        <w:rPr>
+          <w:rFonts w:ascii="Times New Roman" w:hAnsi="Times New Roman" w:cs="Times New Roman"/>
+          <w:sz w:val="26"/>
+          <w:szCs w:val="26"/>
+          <w:highlight w:val="green"/>
+        </w:rPr>
+        <w:fldChar w:fldCharType="end"/>
+      </w:r>
+      <w:r>
+        <w:rPr>
+          <w:rFonts w:ascii="Times New Roman" w:hAnsi="Times New Roman" w:cs="Times New Roman"/>
+          <w:sz w:val="26"/>
+          <w:szCs w:val="26"/>
+        </w:rPr>
+        <w:t xml:space="preserve"> is a lightweight scheduler that can automatically partition DNN computation between mobile devices and datacenters at the granularity of neural network layers. By effectively leveraging the resources in the cloud and at the edge, neurosurgeon achieves low computing latency, </w:t>
+      </w:r>
       <w:r>
         <w:rPr>
           <w:rFonts w:ascii="Times New Roman" w:hAnsi="Times New Roman" w:cs="Times New Roman"/>
           <w:b/>
           <w:sz w:val="26"/>
           <w:szCs w:val="26"/>
+          <w:u w:val="single"/>
+        </w:rPr>
+        <w:t>low energy consumption</w:t>
+      </w:r>
+      <w:r>
+        <w:rPr>
+          <w:rFonts w:ascii="Times New Roman" w:hAnsi="Times New Roman" w:cs="Times New Roman"/>
+          <w:sz w:val="26"/>
+          <w:szCs w:val="26"/>
+        </w:rPr>
+        <w:t>, and high traffic throughput.</w:t>
+      </w:r>
+    </w:p>
+    <w:p>
+      <w:pPr>
+        <w:pStyle w:val="a5"/>
+        <w:ind w:left="360" w:firstLine="360"/>
+        <w:jc w:val="both"/>
+        <w:rPr>
+          <w:rFonts w:ascii="Times New Roman" w:hAnsi="Times New Roman" w:cs="Times New Roman"/>
+          <w:sz w:val="26"/>
+          <w:szCs w:val="26"/>
+        </w:rPr>
+      </w:pPr>
+      <w:r>
+        <w:rPr>
+          <w:rFonts w:ascii="Times New Roman" w:hAnsi="Times New Roman" w:cs="Times New Roman"/>
+          <w:sz w:val="26"/>
+          <w:szCs w:val="26"/>
+        </w:rPr>
+        <w:t xml:space="preserve">FPGA-based accelerators can achieve high-performance computing with low energy, high parallelism, high flexibility, and high security </w:t>
+      </w:r>
+      <w:r>
+        <w:rPr>
+          <w:rFonts w:ascii="Times New Roman" w:hAnsi="Times New Roman" w:cs="Times New Roman"/>
+          <w:sz w:val="26"/>
+          <w:szCs w:val="26"/>
+          <w:highlight w:val="green"/>
+        </w:rPr>
+        <w:fldChar w:fldCharType="begin"/>
+      </w:r>
+      <w:r>
+        <w:rPr>
+          <w:rFonts w:ascii="Times New Roman" w:hAnsi="Times New Roman" w:cs="Times New Roman"/>
+          <w:sz w:val="26"/>
+          <w:szCs w:val="26"/>
+          <w:highlight w:val="green"/>
+        </w:rPr>
+        <w:instrText xml:space="preserve"> REF _Ref35619766 \r \h </w:instrText>
+      </w:r>
+      <w:r>
+        <w:rPr>
+          <w:rFonts w:ascii="Times New Roman" w:hAnsi="Times New Roman" w:cs="Times New Roman"/>
+          <w:sz w:val="26"/>
+          <w:szCs w:val="26"/>
+          <w:highlight w:val="green"/>
+        </w:rPr>
+        <w:instrText xml:space="preserve"> \* MERGEFORMAT </w:instrText>
+      </w:r>
+      <w:r>
+        <w:rPr>
+          <w:rFonts w:ascii="Times New Roman" w:hAnsi="Times New Roman" w:cs="Times New Roman"/>
+          <w:sz w:val="26"/>
+          <w:szCs w:val="26"/>
+          <w:highlight w:val="green"/>
+        </w:rPr>
+      </w:r>
+      <w:r>
+        <w:rPr>
+          <w:rFonts w:ascii="Times New Roman" w:hAnsi="Times New Roman" w:cs="Times New Roman"/>
+          <w:sz w:val="26"/>
+          <w:szCs w:val="26"/>
+          <w:highlight w:val="green"/>
+        </w:rPr>
+        <w:fldChar w:fldCharType="separate"/>
+      </w:r>
+      <w:r>
+        <w:rPr>
+          <w:rFonts w:ascii="Times New Roman" w:hAnsi="Times New Roman" w:cs="Times New Roman"/>
+          <w:sz w:val="26"/>
+          <w:szCs w:val="26"/>
+          <w:highlight w:val="green"/>
+        </w:rPr>
+        <w:t>[6]</w:t>
+      </w:r>
+      <w:r>
+        <w:rPr>
+          <w:rFonts w:ascii="Times New Roman" w:hAnsi="Times New Roman" w:cs="Times New Roman"/>
+          <w:sz w:val="26"/>
+          <w:szCs w:val="26"/>
+          <w:highlight w:val="green"/>
+        </w:rPr>
+        <w:fldChar w:fldCharType="end"/>
+      </w:r>
+      <w:r>
+        <w:rPr>
+          <w:rFonts w:ascii="Times New Roman" w:hAnsi="Times New Roman" w:cs="Times New Roman"/>
+          <w:sz w:val="26"/>
+          <w:szCs w:val="26"/>
+        </w:rPr>
+        <w:t>.</w:t>
+      </w:r>
+      <w:r>
+        <w:rPr>
+          <w:rFonts w:ascii="Times New Roman" w:hAnsi="Times New Roman" w:cs="Times New Roman"/>
+          <w:sz w:val="26"/>
+          <w:szCs w:val="26"/>
+        </w:rPr>
+        <w:t xml:space="preserve"> </w:t>
+      </w:r>
+    </w:p>
+    <w:p>
+      <w:pPr>
+        <w:pStyle w:val="a5"/>
+        <w:ind w:left="360" w:firstLine="360"/>
+        <w:jc w:val="both"/>
+        <w:rPr>
+          <w:rFonts w:ascii="Times New Roman" w:hAnsi="Times New Roman" w:cs="Times New Roman"/>
+          <w:sz w:val="26"/>
+          <w:szCs w:val="26"/>
+        </w:rPr>
+      </w:pPr>
+      <w:r>
+        <w:rPr>
+          <w:rFonts w:ascii="Times New Roman" w:hAnsi="Times New Roman" w:cs="Times New Roman"/>
+          <w:sz w:val="26"/>
+          <w:szCs w:val="26"/>
+        </w:rPr>
+        <w:t xml:space="preserve">An efficient speech recognition engine (ESE) is designed to speed up the predictions and save energy when applying the deep learning model of LSTM. ESE is implemented in a Xilinx XCKU060 FPGA operating at 200 MHz. For the sparse LSTM network, it can achieve 282 GOPS, corresponding to 2.52 tera operations per second (TOPS) on </w:t>
+      </w:r>
+      <w:r>
+        <w:rPr>
+          <w:rFonts w:ascii="Times New Roman" w:hAnsi="Times New Roman" w:cs="Times New Roman"/>
+          <w:sz w:val="26"/>
+          <w:szCs w:val="26"/>
+        </w:rPr>
+        <w:lastRenderedPageBreak/>
+        <w:t>the dense LSTM network. In addition, energy efficiency improvements of 40× and 11.5× are achieved, respectively, compared with the CPU- and GPU-based solution</w:t>
+      </w:r>
+      <w:r>
+        <w:rPr>
+          <w:rFonts w:ascii="Times New Roman" w:hAnsi="Times New Roman" w:cs="Times New Roman"/>
+          <w:sz w:val="26"/>
+          <w:szCs w:val="26"/>
+        </w:rPr>
+        <w:t xml:space="preserve"> </w:t>
+      </w:r>
+      <w:r>
+        <w:rPr>
+          <w:rFonts w:ascii="Times New Roman" w:hAnsi="Times New Roman" w:cs="Times New Roman"/>
+          <w:sz w:val="26"/>
+          <w:szCs w:val="26"/>
+          <w:highlight w:val="green"/>
+        </w:rPr>
+        <w:fldChar w:fldCharType="begin"/>
+      </w:r>
+      <w:r>
+        <w:rPr>
+          <w:rFonts w:ascii="Times New Roman" w:hAnsi="Times New Roman" w:cs="Times New Roman"/>
+          <w:sz w:val="26"/>
+          <w:szCs w:val="26"/>
+          <w:highlight w:val="green"/>
+        </w:rPr>
+        <w:instrText xml:space="preserve"> REF _Ref35619915 \r \h </w:instrText>
+      </w:r>
+      <w:r>
+        <w:rPr>
+          <w:rFonts w:ascii="Times New Roman" w:hAnsi="Times New Roman" w:cs="Times New Roman"/>
+          <w:sz w:val="26"/>
+          <w:szCs w:val="26"/>
+          <w:highlight w:val="green"/>
+        </w:rPr>
+        <w:instrText xml:space="preserve"> \* MERGEFORMAT </w:instrText>
+      </w:r>
+      <w:r>
+        <w:rPr>
+          <w:rFonts w:ascii="Times New Roman" w:hAnsi="Times New Roman" w:cs="Times New Roman"/>
+          <w:sz w:val="26"/>
+          <w:szCs w:val="26"/>
+          <w:highlight w:val="green"/>
+        </w:rPr>
+      </w:r>
+      <w:r>
+        <w:rPr>
+          <w:rFonts w:ascii="Times New Roman" w:hAnsi="Times New Roman" w:cs="Times New Roman"/>
+          <w:sz w:val="26"/>
+          <w:szCs w:val="26"/>
+          <w:highlight w:val="green"/>
+        </w:rPr>
+        <w:fldChar w:fldCharType="separate"/>
+      </w:r>
+      <w:r>
+        <w:rPr>
+          <w:rFonts w:ascii="Times New Roman" w:hAnsi="Times New Roman" w:cs="Times New Roman"/>
+          <w:sz w:val="26"/>
+          <w:szCs w:val="26"/>
+          <w:highlight w:val="green"/>
+        </w:rPr>
+        <w:t>[7]</w:t>
+      </w:r>
+      <w:r>
+        <w:rPr>
+          <w:rFonts w:ascii="Times New Roman" w:hAnsi="Times New Roman" w:cs="Times New Roman"/>
+          <w:sz w:val="26"/>
+          <w:szCs w:val="26"/>
+          <w:highlight w:val="green"/>
+        </w:rPr>
+        <w:fldChar w:fldCharType="end"/>
+      </w:r>
+      <w:r>
+        <w:rPr>
+          <w:rFonts w:ascii="Times New Roman" w:hAnsi="Times New Roman" w:cs="Times New Roman"/>
+          <w:sz w:val="26"/>
+          <w:szCs w:val="26"/>
+        </w:rPr>
+        <w:t>.</w:t>
+      </w:r>
+    </w:p>
+    <w:p>
+      <w:pPr>
+        <w:pStyle w:val="a5"/>
+        <w:ind w:left="360" w:firstLine="360"/>
+        <w:jc w:val="both"/>
+        <w:rPr>
+          <w:rFonts w:ascii="Times New Roman" w:hAnsi="Times New Roman" w:cs="Times New Roman"/>
+          <w:sz w:val="26"/>
+          <w:szCs w:val="26"/>
+        </w:rPr>
+      </w:pPr>
+      <w:r>
+        <w:rPr>
+          <w:rFonts w:ascii="Times New Roman" w:hAnsi="Times New Roman" w:cs="Times New Roman"/>
+          <w:sz w:val="26"/>
+          <w:szCs w:val="26"/>
+        </w:rPr>
+        <w:t>NVIDIA Jetson TX2 is an embedded AI computing device, which is designed to achieve low latency and high power efficiency. It is built upon an NVIDIA Pascal GPU with 256 CUDA cores, an HMP Dual Denver CPU, and a Qualcomm ARM CPU. It is loaded with 8 GB of memory and 59.7 GB/s of memory bandwidth and the power is about 7.5 W. The GPU is used to execute the deep learning task, and CPUs are used to maintain general tasks. It also supports the NVIDIA Jetpack SDK that includes libraries for deep learning, computer vision, GPU computing, and multimedia processing</w:t>
+      </w:r>
+      <w:r>
+        <w:rPr>
+          <w:rFonts w:ascii="Times New Roman" w:hAnsi="Times New Roman" w:cs="Times New Roman"/>
+          <w:sz w:val="26"/>
+          <w:szCs w:val="26"/>
+        </w:rPr>
+        <w:t xml:space="preserve"> </w:t>
+      </w:r>
+      <w:r>
+        <w:rPr>
+          <w:rFonts w:ascii="Times New Roman" w:hAnsi="Times New Roman" w:cs="Times New Roman"/>
+          <w:sz w:val="26"/>
+          <w:szCs w:val="26"/>
+          <w:highlight w:val="green"/>
+        </w:rPr>
+        <w:fldChar w:fldCharType="begin"/>
+      </w:r>
+      <w:r>
+        <w:rPr>
+          <w:rFonts w:ascii="Times New Roman" w:hAnsi="Times New Roman" w:cs="Times New Roman"/>
+          <w:sz w:val="26"/>
+          <w:szCs w:val="26"/>
+          <w:highlight w:val="green"/>
+        </w:rPr>
+        <w:instrText xml:space="preserve"> REF _Ref35620030 \r \h </w:instrText>
+      </w:r>
+      <w:r>
+        <w:rPr>
+          <w:rFonts w:ascii="Times New Roman" w:hAnsi="Times New Roman" w:cs="Times New Roman"/>
+          <w:sz w:val="26"/>
+          <w:szCs w:val="26"/>
+          <w:highlight w:val="green"/>
+        </w:rPr>
+        <w:instrText xml:space="preserve"> \* MERGEFORMAT </w:instrText>
+      </w:r>
+      <w:r>
+        <w:rPr>
+          <w:rFonts w:ascii="Times New Roman" w:hAnsi="Times New Roman" w:cs="Times New Roman"/>
+          <w:sz w:val="26"/>
+          <w:szCs w:val="26"/>
+          <w:highlight w:val="green"/>
+        </w:rPr>
+      </w:r>
+      <w:r>
+        <w:rPr>
+          <w:rFonts w:ascii="Times New Roman" w:hAnsi="Times New Roman" w:cs="Times New Roman"/>
+          <w:sz w:val="26"/>
+          <w:szCs w:val="26"/>
+          <w:highlight w:val="green"/>
+        </w:rPr>
+        <w:fldChar w:fldCharType="separate"/>
+      </w:r>
+      <w:r>
+        <w:rPr>
+          <w:rFonts w:ascii="Times New Roman" w:hAnsi="Times New Roman" w:cs="Times New Roman"/>
+          <w:sz w:val="26"/>
+          <w:szCs w:val="26"/>
+          <w:highlight w:val="green"/>
+        </w:rPr>
+        <w:t>[8]</w:t>
+      </w:r>
+      <w:r>
+        <w:rPr>
+          <w:rFonts w:ascii="Times New Roman" w:hAnsi="Times New Roman" w:cs="Times New Roman"/>
+          <w:sz w:val="26"/>
+          <w:szCs w:val="26"/>
+          <w:highlight w:val="green"/>
+        </w:rPr>
+        <w:fldChar w:fldCharType="end"/>
+      </w:r>
+      <w:r>
+        <w:rPr>
+          <w:rFonts w:ascii="Times New Roman" w:hAnsi="Times New Roman" w:cs="Times New Roman"/>
+          <w:sz w:val="26"/>
+          <w:szCs w:val="26"/>
+        </w:rPr>
+        <w:t>.</w:t>
+      </w:r>
+    </w:p>
+    <w:p>
+      <w:pPr>
+        <w:pStyle w:val="a5"/>
+        <w:ind w:left="360" w:firstLine="360"/>
+        <w:jc w:val="both"/>
+        <w:rPr>
+          <w:rFonts w:ascii="Times New Roman" w:hAnsi="Times New Roman" w:cs="Times New Roman"/>
+          <w:sz w:val="26"/>
+          <w:szCs w:val="26"/>
+        </w:rPr>
+      </w:pPr>
+      <w:r>
+        <w:rPr>
+          <w:rFonts w:ascii="Times New Roman" w:hAnsi="Times New Roman" w:cs="Times New Roman"/>
+          <w:sz w:val="26"/>
+          <w:szCs w:val="26"/>
+        </w:rPr>
+        <w:t>Edge TPU is Google’s purpose-built ASIC for edge computing. It augments Google’s Cloud TPU and Cloud IoT to provide an end-to-end infrastructure and facilitates the deployment of customers’ AI-based solutions. In addition, Edge TPU can combine the custom hardware, open software, and state-of-the-art AI algorithms to achieve high performance with a small physical area and low power consumption</w:t>
+      </w:r>
+      <w:r>
+        <w:rPr>
+          <w:rFonts w:ascii="Times New Roman" w:hAnsi="Times New Roman" w:cs="Times New Roman"/>
+          <w:sz w:val="26"/>
+          <w:szCs w:val="26"/>
+        </w:rPr>
+        <w:t xml:space="preserve"> </w:t>
+      </w:r>
+      <w:r>
+        <w:rPr>
+          <w:rFonts w:ascii="Times New Roman" w:hAnsi="Times New Roman" w:cs="Times New Roman"/>
+          <w:sz w:val="26"/>
+          <w:szCs w:val="26"/>
+          <w:highlight w:val="green"/>
+        </w:rPr>
+        <w:fldChar w:fldCharType="begin"/>
+      </w:r>
+      <w:r>
+        <w:rPr>
+          <w:rFonts w:ascii="Times New Roman" w:hAnsi="Times New Roman" w:cs="Times New Roman"/>
+          <w:sz w:val="26"/>
+          <w:szCs w:val="26"/>
+          <w:highlight w:val="green"/>
+        </w:rPr>
+        <w:instrText xml:space="preserve"> REF _Ref35620164 \r \h </w:instrText>
+      </w:r>
+      <w:r>
+        <w:rPr>
+          <w:rFonts w:ascii="Times New Roman" w:hAnsi="Times New Roman" w:cs="Times New Roman"/>
+          <w:sz w:val="26"/>
+          <w:szCs w:val="26"/>
+          <w:highlight w:val="green"/>
+        </w:rPr>
+        <w:instrText xml:space="preserve"> \* MERGEFORMAT </w:instrText>
+      </w:r>
+      <w:r>
+        <w:rPr>
+          <w:rFonts w:ascii="Times New Roman" w:hAnsi="Times New Roman" w:cs="Times New Roman"/>
+          <w:sz w:val="26"/>
+          <w:szCs w:val="26"/>
+          <w:highlight w:val="green"/>
+        </w:rPr>
+      </w:r>
+      <w:r>
+        <w:rPr>
+          <w:rFonts w:ascii="Times New Roman" w:hAnsi="Times New Roman" w:cs="Times New Roman"/>
+          <w:sz w:val="26"/>
+          <w:szCs w:val="26"/>
+          <w:highlight w:val="green"/>
+        </w:rPr>
+        <w:fldChar w:fldCharType="separate"/>
+      </w:r>
+      <w:r>
+        <w:rPr>
+          <w:rFonts w:ascii="Times New Roman" w:hAnsi="Times New Roman" w:cs="Times New Roman"/>
+          <w:sz w:val="26"/>
+          <w:szCs w:val="26"/>
+          <w:highlight w:val="green"/>
+        </w:rPr>
+        <w:t>[9]</w:t>
+      </w:r>
+      <w:r>
+        <w:rPr>
+          <w:rFonts w:ascii="Times New Roman" w:hAnsi="Times New Roman" w:cs="Times New Roman"/>
+          <w:sz w:val="26"/>
+          <w:szCs w:val="26"/>
+          <w:highlight w:val="green"/>
+        </w:rPr>
+        <w:fldChar w:fldCharType="end"/>
+      </w:r>
+      <w:r>
+        <w:rPr>
+          <w:rFonts w:ascii="Times New Roman" w:hAnsi="Times New Roman" w:cs="Times New Roman"/>
+          <w:sz w:val="26"/>
+          <w:szCs w:val="26"/>
+        </w:rPr>
+        <w:t>.</w:t>
+      </w:r>
+    </w:p>
+    <w:p>
+      <w:pPr>
+        <w:pStyle w:val="a5"/>
+        <w:ind w:left="360" w:firstLine="360"/>
+        <w:jc w:val="both"/>
+        <w:rPr>
+          <w:rFonts w:ascii="Times New Roman" w:hAnsi="Times New Roman" w:cs="Times New Roman"/>
+          <w:sz w:val="26"/>
+          <w:szCs w:val="26"/>
+        </w:rPr>
+      </w:pPr>
+    </w:p>
+    <w:p>
+      <w:pPr>
+        <w:pStyle w:val="a5"/>
+        <w:ind w:left="360" w:firstLine="360"/>
+        <w:jc w:val="both"/>
+        <w:rPr>
+          <w:rFonts w:ascii="Times New Roman" w:hAnsi="Times New Roman" w:cs="Times New Roman"/>
+          <w:sz w:val="26"/>
+          <w:szCs w:val="26"/>
+        </w:rPr>
+      </w:pPr>
+      <w:r>
+        <w:rPr>
+          <w:rFonts w:ascii="Times New Roman" w:hAnsi="Times New Roman" w:cs="Times New Roman"/>
+          <w:sz w:val="26"/>
+          <w:szCs w:val="26"/>
+        </w:rPr>
+        <w:t>Prevalence of internet of things (IoT) enabled applications provide a new opportunity to low-cost FPGA devices to act as edge computing neural network nodes. Although FPGA vendors provide neural network development environments, they often target high-end devices. At the same time these development platforms are not as user friendly as their software counterparts. In this work we introduce ZyNet, a Python package, which enables faster implementation of deep neural networks (DNNs) targeting low-cost hybrid FPGA platforms such as the Xilinx Zynq. Based on hardware-software co-design approach, this platform supports pre-trained or on-board trained networks with development environment very similar to the popular TensorFlow. Implementation results show that the DNNs generated by the platform achieve accuracy very close to software implementations at the same time gives throughput by an order of magnitude compared to other edge computing devices at lower energy footprint. The platform is integrated with Xilinx development tools and is distributed as open source.</w:t>
+      </w:r>
+    </w:p>
+    <w:p>
+      <w:pPr>
+        <w:jc w:val="both"/>
+        <w:rPr>
+          <w:rFonts w:ascii="Times New Roman" w:hAnsi="Times New Roman" w:cs="Times New Roman"/>
+          <w:sz w:val="26"/>
+          <w:szCs w:val="26"/>
+          <w:highlight w:val="yellow"/>
+        </w:rPr>
+      </w:pPr>
+      <w:r>
+        <w:rPr>
+          <w:rFonts w:ascii="Times New Roman" w:hAnsi="Times New Roman" w:cs="Times New Roman"/>
+          <w:sz w:val="26"/>
+          <w:szCs w:val="26"/>
+          <w:highlight w:val="yellow"/>
+        </w:rPr>
+        <w:t>List a table.</w:t>
+      </w:r>
+    </w:p>
+    <w:p>
+      <w:pPr>
+        <w:jc w:val="both"/>
+        <w:rPr>
+          <w:rFonts w:ascii="Times New Roman" w:hAnsi="Times New Roman" w:cs="Times New Roman"/>
+          <w:sz w:val="26"/>
+          <w:szCs w:val="26"/>
+          <w:highlight w:val="green"/>
+        </w:rPr>
+      </w:pPr>
+    </w:p>
+    <w:p>
+      <w:pPr>
+        <w:pStyle w:val="1"/>
+        <w:rPr>
+          <w:rFonts w:ascii="Times New Roman" w:hAnsi="Times New Roman" w:cs="Times New Roman"/>
+          <w:color w:val="FF0000"/>
+          <w:sz w:val="26"/>
+          <w:szCs w:val="26"/>
+          <w:highlight w:val="green"/>
+        </w:rPr>
+      </w:pPr>
+      <w:r>
+        <w:rPr>
+          <w:rFonts w:ascii="Times New Roman" w:hAnsi="Times New Roman" w:cs="Times New Roman"/>
+          <w:color w:val="FF0000"/>
+          <w:sz w:val="26"/>
+          <w:szCs w:val="26"/>
+        </w:rPr>
+        <w:t>NEW TRENDS AND OPEN CHALLENGES</w:t>
+      </w:r>
+      <w:r>
+        <w:rPr>
+          <w:rFonts w:ascii="Times New Roman" w:hAnsi="Times New Roman" w:cs="Times New Roman"/>
+          <w:color w:val="FF0000"/>
+          <w:sz w:val="26"/>
+          <w:szCs w:val="26"/>
+        </w:rPr>
+        <w:t xml:space="preserve"> </w:t>
+      </w:r>
+      <w:r>
+        <w:rPr>
+          <w:rFonts w:ascii="Times New Roman" w:hAnsi="Times New Roman" w:cs="Times New Roman" w:hint="eastAsia"/>
+          <w:color w:val="FF0000"/>
+          <w:sz w:val="26"/>
+          <w:szCs w:val="26"/>
+        </w:rPr>
+        <w:t>(</w:t>
+      </w:r>
+      <w:r>
+        <w:rPr>
+          <w:rFonts w:ascii="Times New Roman" w:hAnsi="Times New Roman" w:cs="Times New Roman"/>
+          <w:color w:val="FF0000"/>
+          <w:sz w:val="26"/>
+          <w:szCs w:val="26"/>
+        </w:rPr>
+        <w:t>D</w:t>
+      </w:r>
+      <w:r>
+        <w:rPr>
+          <w:rFonts w:ascii="Times New Roman" w:hAnsi="Times New Roman" w:cs="Times New Roman"/>
+          <w:color w:val="FF0000"/>
+          <w:sz w:val="26"/>
+          <w:szCs w:val="26"/>
+        </w:rPr>
+        <w:t>uplicated papers)</w:t>
+      </w:r>
+    </w:p>
+    <w:p>
+      <w:pPr>
+        <w:pStyle w:val="a5"/>
+        <w:ind w:left="360" w:firstLine="360"/>
+        <w:jc w:val="both"/>
+        <w:rPr>
+          <w:rFonts w:ascii="Times New Roman" w:hAnsi="Times New Roman" w:cs="Times New Roman"/>
+          <w:sz w:val="26"/>
+          <w:szCs w:val="26"/>
+          <w:highlight w:val="green"/>
+        </w:rPr>
+      </w:pPr>
+    </w:p>
+    <w:p>
+      <w:pPr>
+        <w:pStyle w:val="a5"/>
+        <w:ind w:left="360" w:firstLine="360"/>
+        <w:jc w:val="both"/>
+        <w:rPr>
+          <w:rFonts w:ascii="Times New Roman" w:hAnsi="Times New Roman" w:cs="Times New Roman"/>
+          <w:sz w:val="26"/>
+          <w:szCs w:val="26"/>
+          <w:highlight w:val="green"/>
+        </w:rPr>
+      </w:pPr>
+      <w:r>
+        <w:rPr>
+          <w:rFonts w:ascii="Times New Roman" w:hAnsi="Times New Roman" w:cs="Times New Roman"/>
+          <w:sz w:val="26"/>
+          <w:szCs w:val="26"/>
+          <w:highlight w:val="green"/>
+        </w:rPr>
+        <w:t>OPEN RESEARCH CHALLENGES</w:t>
+      </w:r>
+    </w:p>
+    <w:p>
+      <w:pPr>
+        <w:pStyle w:val="a5"/>
+        <w:ind w:left="360" w:firstLine="360"/>
+        <w:jc w:val="both"/>
+        <w:rPr>
+          <w:rFonts w:ascii="Times New Roman" w:hAnsi="Times New Roman" w:cs="Times New Roman"/>
+          <w:sz w:val="26"/>
+          <w:szCs w:val="26"/>
+          <w:highlight w:val="green"/>
+        </w:rPr>
+      </w:pPr>
+      <w:r>
+        <w:rPr>
+          <w:rFonts w:ascii="Times New Roman" w:hAnsi="Times New Roman" w:cs="Times New Roman"/>
+          <w:b/>
+          <w:sz w:val="26"/>
+          <w:szCs w:val="26"/>
+          <w:highlight w:val="green"/>
+        </w:rPr>
+        <w:t>Hardware Software Co-Design</w:t>
+      </w:r>
+      <w:r>
+        <w:rPr>
+          <w:rFonts w:ascii="Times New Roman" w:hAnsi="Times New Roman" w:cs="Times New Roman"/>
+          <w:sz w:val="26"/>
+          <w:szCs w:val="26"/>
+          <w:highlight w:val="green"/>
+        </w:rPr>
+        <w:t xml:space="preserve">: A common trend is to optimize the DNN for achieving high accuracy, without caring much about the underlying hardware complexity and energy consumption of a computing device. On the other hand, hardware designers have to implement a-posteriori architectures to exploit the software-level optimizations. However, hardware-aware software-level optimizations, e.g., for DNN architecture exploration [69] or compression [43] are promising and need further efforts to succeed. </w:t>
+      </w:r>
+      <w:r>
+        <w:rPr>
+          <w:rFonts w:ascii="Times New Roman" w:hAnsi="Times New Roman" w:cs="Times New Roman"/>
+          <w:sz w:val="26"/>
+          <w:szCs w:val="26"/>
+          <w:highlight w:val="green"/>
+        </w:rPr>
+        <w:fldChar w:fldCharType="begin"/>
+      </w:r>
+      <w:r>
+        <w:rPr>
+          <w:rFonts w:ascii="Times New Roman" w:hAnsi="Times New Roman" w:cs="Times New Roman"/>
+          <w:sz w:val="26"/>
+          <w:szCs w:val="26"/>
+          <w:highlight w:val="green"/>
+        </w:rPr>
+        <w:instrText xml:space="preserve"> REF _Ref35860439 \r \h  \* MERGEFORMAT </w:instrText>
+      </w:r>
+      <w:r>
+        <w:rPr>
+          <w:rFonts w:ascii="Times New Roman" w:hAnsi="Times New Roman" w:cs="Times New Roman"/>
+          <w:sz w:val="26"/>
+          <w:szCs w:val="26"/>
+          <w:highlight w:val="green"/>
+        </w:rPr>
+      </w:r>
+      <w:r>
+        <w:rPr>
+          <w:rFonts w:ascii="Times New Roman" w:hAnsi="Times New Roman" w:cs="Times New Roman"/>
+          <w:sz w:val="26"/>
+          <w:szCs w:val="26"/>
+          <w:highlight w:val="green"/>
+        </w:rPr>
+        <w:fldChar w:fldCharType="separate"/>
+      </w:r>
+      <w:r>
+        <w:rPr>
+          <w:rFonts w:ascii="Times New Roman" w:hAnsi="Times New Roman" w:cs="Times New Roman"/>
+          <w:sz w:val="26"/>
+          <w:szCs w:val="26"/>
+          <w:highlight w:val="green"/>
+        </w:rPr>
+        <w:t>[20]</w:t>
+      </w:r>
+      <w:r>
+        <w:rPr>
+          <w:rFonts w:ascii="Times New Roman" w:hAnsi="Times New Roman" w:cs="Times New Roman"/>
+          <w:sz w:val="26"/>
+          <w:szCs w:val="26"/>
+          <w:highlight w:val="green"/>
+        </w:rPr>
+        <w:fldChar w:fldCharType="end"/>
+      </w:r>
+      <w:r>
+        <w:rPr>
+          <w:rFonts w:ascii="Times New Roman" w:hAnsi="Times New Roman" w:cs="Times New Roman"/>
+          <w:sz w:val="26"/>
+          <w:szCs w:val="26"/>
+          <w:highlight w:val="green"/>
+        </w:rPr>
+        <w:t>.</w:t>
+      </w:r>
+    </w:p>
+    <w:p>
+      <w:pPr>
+        <w:pStyle w:val="a5"/>
+        <w:ind w:left="360" w:firstLine="360"/>
+        <w:jc w:val="both"/>
+        <w:rPr>
+          <w:rFonts w:ascii="Times New Roman" w:hAnsi="Times New Roman" w:cs="Times New Roman"/>
+          <w:sz w:val="26"/>
+          <w:szCs w:val="26"/>
+          <w:highlight w:val="green"/>
+        </w:rPr>
+      </w:pPr>
+      <w:r>
+        <w:rPr>
+          <w:rFonts w:ascii="Times New Roman" w:hAnsi="Times New Roman" w:cs="Times New Roman"/>
+          <w:b/>
+          <w:sz w:val="26"/>
+          <w:szCs w:val="26"/>
           <w:highlight w:val="green"/>
         </w:rPr>
         <w:t>In-Memory Computing</w:t>
@@ -44980,7 +45158,7 @@
           <w:szCs w:val="26"/>
           <w:highlight w:val="green"/>
         </w:rPr>
-        <w:t xml:space="preserve">: It seems to be a promising paradigm for developing accelerators that can offer orders of magnitude of energy-efficiency gains compared to the conventional CPU and GPU based systems. However, the high variation characteristics associated with ReRAM and other non-volatile memories limit the </w:t>
+        <w:t xml:space="preserve">: It seems to be a promising paradigm for developing accelerators that can offer orders of magnitude of energy-efficiency gains compared to the conventional CPU and GPU based systems. However, the high variation </w:t>
       </w:r>
       <w:r>
         <w:rPr>
@@ -44990,7 +45168,7 @@
           <w:highlight w:val="green"/>
         </w:rPr>
         <w:lastRenderedPageBreak/>
-        <w:t xml:space="preserve">accelerators which are based on them to offer precise functionality. Towards this, the multi-level cell (MLC) ReRAM technology has to be mature enough to offer reasonable precision while offering high data density. Also, a significant amount of work is required to develop methods which can be used to train networks such that they can offer high accuracy even when operated on NVM-based in-memory computing devices. </w:t>
+        <w:t xml:space="preserve">characteristics associated with ReRAM and other non-volatile memories limit the accelerators which are based on them to offer precise functionality. Towards this, the multi-level cell (MLC) ReRAM technology has to be mature enough to offer reasonable precision while offering high data density. Also, a significant amount of work is required to develop methods which can be used to train networks such that they can offer high accuracy even when operated on NVM-based in-memory computing devices. </w:t>
       </w:r>
       <w:r>
         <w:rPr>
@@ -45685,7 +45863,6 @@
           <w:sz w:val="26"/>
           <w:szCs w:val="26"/>
         </w:rPr>
-        <w:lastRenderedPageBreak/>
         <w:t>References</w:t>
       </w:r>
     </w:p>
@@ -46127,6 +46304,7 @@
           <w:sz w:val="26"/>
           <w:szCs w:val="26"/>
         </w:rPr>
+        <w:lastRenderedPageBreak/>
         <w:t>Area and Energy Optimization for Bit-Serial Log-Quantized DNN Accelerator with Shared Accumulators</w:t>
       </w:r>
       <w:bookmarkEnd w:id="17"/>
@@ -46152,7 +46330,6 @@
           <w:sz w:val="26"/>
           <w:szCs w:val="26"/>
         </w:rPr>
-        <w:lastRenderedPageBreak/>
         <w:t>Behind-the-Meter Solar Generation Disaggregation using Consumer Mixture Models</w:t>
       </w:r>
       <w:bookmarkEnd w:id="18"/>
@@ -46629,6 +46806,7 @@
           <w:sz w:val="26"/>
           <w:szCs w:val="26"/>
         </w:rPr>
+        <w:lastRenderedPageBreak/>
         <w:t>Privacy-Aware Edge Computing Based on Adaptive DNN Partitioning</w:t>
       </w:r>
       <w:bookmarkEnd w:id="37"/>
@@ -46654,7 +46832,6 @@
           <w:sz w:val="26"/>
           <w:szCs w:val="26"/>
         </w:rPr>
-        <w:lastRenderedPageBreak/>
         <w:t>S. Teerapittayanon, B. McDanel, and H. Kung, “Distributed deep neural networks over the cloud, the edge and end devices,” in Distributed Computing Systems, 2017 IEEE 37th Int’l Conf. on, pp. 328–339.</w:t>
       </w:r>
       <w:bookmarkEnd w:id="38"/>
@@ -50160,7 +50337,7 @@
 </file>
 
 <file path=customXml/itemProps1.xml><?xml version="1.0" encoding="utf-8"?>
-<ds:datastoreItem xmlns:ds="http://schemas.openxmlformats.org/officeDocument/2006/customXml" ds:itemID="{D7DFEF53-FC18-43FB-8388-339F2A19B523}">
+<ds:datastoreItem xmlns:ds="http://schemas.openxmlformats.org/officeDocument/2006/customXml" ds:itemID="{33BB8422-FBE6-41B9-B6CF-9BDD4F302680}">
   <ds:schemaRefs>
     <ds:schemaRef ds:uri="http://schemas.openxmlformats.org/officeDocument/2006/bibliography"/>
   </ds:schemaRefs>

--- a/Survey Paper-0320-energy AND optimization AND edge AND cloud AND green-2020-v10.docx
+++ b/Survey Paper-0320-energy AND optimization AND edge AND cloud AND green-2020-v10.docx
@@ -43964,17 +43964,155 @@
         </w:rPr>
         <w:t>two datasets</w:t>
       </w:r>
+      <w:r>
+        <w:rPr>
+          <w:rFonts w:ascii="Times New Roman" w:hAnsi="Times New Roman" w:cs="Times New Roman"/>
+          <w:sz w:val="26"/>
+          <w:szCs w:val="26"/>
+        </w:rPr>
+        <w:t>.</w:t>
+      </w:r>
     </w:p>
     <w:p>
       <w:pPr>
-        <w:pStyle w:val="a5"/>
-        <w:ind w:left="360" w:firstLine="360"/>
+        <w:ind w:firstLine="720"/>
         <w:jc w:val="both"/>
         <w:rPr>
           <w:rFonts w:ascii="Times New Roman" w:hAnsi="Times New Roman" w:cs="Times New Roman"/>
           <w:sz w:val="26"/>
           <w:szCs w:val="26"/>
-          <w:highlight w:val="green"/>
+        </w:rPr>
+      </w:pPr>
+      <w:r>
+        <w:rPr>
+          <w:rFonts w:ascii="Times New Roman" w:hAnsi="Times New Roman" w:cs="Times New Roman"/>
+          <w:sz w:val="26"/>
+          <w:szCs w:val="26"/>
+          <w:highlight w:val="green"/>
+        </w:rPr>
+        <w:t>Edstrom</w:t>
+      </w:r>
+      <w:r>
+        <w:rPr>
+          <w:rFonts w:ascii="Times New Roman" w:hAnsi="Times New Roman" w:cs="Times New Roman"/>
+          <w:sz w:val="26"/>
+          <w:szCs w:val="26"/>
+          <w:highlight w:val="green"/>
+        </w:rPr>
+        <w:t xml:space="preserve"> </w:t>
+      </w:r>
+      <w:r>
+        <w:rPr>
+          <w:rFonts w:ascii="Times New Roman" w:hAnsi="Times New Roman" w:cs="Times New Roman"/>
+          <w:i/>
+          <w:sz w:val="26"/>
+          <w:szCs w:val="26"/>
+          <w:highlight w:val="green"/>
+        </w:rPr>
+        <w:t>et al</w:t>
+      </w:r>
+      <w:r>
+        <w:rPr>
+          <w:rFonts w:ascii="Times New Roman" w:hAnsi="Times New Roman" w:cs="Times New Roman"/>
+          <w:sz w:val="26"/>
+          <w:szCs w:val="26"/>
+          <w:highlight w:val="green"/>
+        </w:rPr>
+        <w:t xml:space="preserve">. </w:t>
+      </w:r>
+      <w:r>
+        <w:rPr>
+          <w:rFonts w:ascii="Times New Roman" w:hAnsi="Times New Roman" w:cs="Times New Roman"/>
+          <w:sz w:val="26"/>
+          <w:szCs w:val="26"/>
+          <w:highlight w:val="green"/>
+        </w:rPr>
+        <w:fldChar w:fldCharType="begin"/>
+      </w:r>
+      <w:r>
+        <w:rPr>
+          <w:rFonts w:ascii="Times New Roman" w:hAnsi="Times New Roman" w:cs="Times New Roman"/>
+          <w:sz w:val="26"/>
+          <w:szCs w:val="26"/>
+          <w:highlight w:val="green"/>
+        </w:rPr>
+        <w:instrText xml:space="preserve"> REF _Ref36928060 \r \h </w:instrText>
+      </w:r>
+      <w:r>
+        <w:rPr>
+          <w:highlight w:val="green"/>
+        </w:rPr>
+      </w:r>
+      <w:r>
+        <w:rPr>
+          <w:highlight w:val="green"/>
+        </w:rPr>
+        <w:instrText xml:space="preserve"> \* MERGEFORMAT </w:instrText>
+      </w:r>
+      <w:r>
+        <w:rPr>
+          <w:rFonts w:ascii="Times New Roman" w:hAnsi="Times New Roman" w:cs="Times New Roman"/>
+          <w:sz w:val="26"/>
+          <w:szCs w:val="26"/>
+          <w:highlight w:val="green"/>
+        </w:rPr>
+        <w:fldChar w:fldCharType="separate"/>
+      </w:r>
+      <w:r>
+        <w:rPr>
+          <w:rFonts w:ascii="Times New Roman" w:hAnsi="Times New Roman" w:cs="Times New Roman"/>
+          <w:sz w:val="26"/>
+          <w:szCs w:val="26"/>
+          <w:highlight w:val="green"/>
+        </w:rPr>
+        <w:t>[64]</w:t>
+      </w:r>
+      <w:r>
+        <w:rPr>
+          <w:rFonts w:ascii="Times New Roman" w:hAnsi="Times New Roman" w:cs="Times New Roman"/>
+          <w:sz w:val="26"/>
+          <w:szCs w:val="26"/>
+          <w:highlight w:val="green"/>
+        </w:rPr>
+        <w:fldChar w:fldCharType="end"/>
+      </w:r>
+      <w:r>
+        <w:rPr>
+          <w:rFonts w:ascii="Times New Roman" w:hAnsi="Times New Roman" w:cs="Times New Roman"/>
+          <w:sz w:val="26"/>
+          <w:szCs w:val="26"/>
+          <w:highlight w:val="green"/>
+        </w:rPr>
+        <w:t xml:space="preserve"> </w:t>
+      </w:r>
+      <w:r>
+        <w:rPr>
+          <w:rFonts w:ascii="Times New Roman" w:hAnsi="Times New Roman" w:cs="Times New Roman"/>
+          <w:sz w:val="26"/>
+          <w:szCs w:val="26"/>
+          <w:highlight w:val="green"/>
+        </w:rPr>
+        <w:t>bring</w:t>
+      </w:r>
+      <w:bookmarkStart w:id="2" w:name="_GoBack"/>
+      <w:bookmarkEnd w:id="2"/>
+      <w:r>
+        <w:rPr>
+          <w:rFonts w:ascii="Times New Roman" w:hAnsi="Times New Roman" w:cs="Times New Roman"/>
+          <w:sz w:val="26"/>
+          <w:szCs w:val="26"/>
+        </w:rPr>
+        <w:t xml:space="preserve"> memory hardware optimization to meet the tight power budget in IoT edge devices by considering the privacy, accuracy, and power efficiency tradeoff in differentially efficient deep learning systems. Based on a detailed analysis on these characteristics, an integer linear programs (ILP) model is developed to minimize mean square error (MSE), thereby enabling optimal input data memory design. Our simulation results in 45-nm CMOS technology show that the proposed technique can enable near-threshold energy-efficient memory operation for different privacy requirements, with less than 1% degradation in classification accuracy.</w:t>
+      </w:r>
+    </w:p>
+    <w:p>
+      <w:pPr>
+        <w:shd w:val="clear" w:color="auto" w:fill="FFFFFF"/>
+        <w:spacing w:after="0" w:line="240" w:lineRule="auto"/>
+        <w:rPr>
+          <w:rFonts w:ascii="Times New Roman" w:hAnsi="Times New Roman" w:cs="Times New Roman"/>
+          <w:sz w:val="26"/>
+          <w:szCs w:val="26"/>
         </w:rPr>
       </w:pPr>
     </w:p>
@@ -43993,14 +44131,12 @@
     </w:p>
     <w:p>
       <w:pPr>
-        <w:pStyle w:val="a5"/>
-        <w:ind w:left="360" w:firstLine="360"/>
-        <w:jc w:val="both"/>
-        <w:rPr>
-          <w:rFonts w:ascii="Times New Roman" w:hAnsi="Times New Roman" w:cs="Times New Roman"/>
-          <w:sz w:val="26"/>
-          <w:szCs w:val="26"/>
-          <w:highlight w:val="green"/>
+        <w:shd w:val="clear" w:color="auto" w:fill="FFFFFF"/>
+        <w:spacing w:after="0" w:line="240" w:lineRule="auto"/>
+        <w:rPr>
+          <w:rFonts w:ascii="Times New Roman" w:hAnsi="Times New Roman" w:cs="Times New Roman"/>
+          <w:sz w:val="26"/>
+          <w:szCs w:val="26"/>
         </w:rPr>
       </w:pPr>
       <w:r>
@@ -44009,97 +44145,7 @@
           <w:sz w:val="26"/>
           <w:szCs w:val="26"/>
         </w:rPr>
-        <w:t>Edstrom</w:t>
-      </w:r>
-      <w:r>
-        <w:rPr>
-          <w:rFonts w:ascii="Times New Roman" w:hAnsi="Times New Roman" w:cs="Times New Roman"/>
-          <w:sz w:val="26"/>
-          <w:szCs w:val="26"/>
-          <w:highlight w:val="green"/>
-        </w:rPr>
-        <w:t xml:space="preserve"> </w:t>
-      </w:r>
-      <w:r>
-        <w:rPr>
-          <w:rFonts w:ascii="Times New Roman" w:hAnsi="Times New Roman" w:cs="Times New Roman"/>
-          <w:i/>
-          <w:sz w:val="26"/>
-          <w:szCs w:val="26"/>
-          <w:highlight w:val="green"/>
-        </w:rPr>
-        <w:t>et al</w:t>
-      </w:r>
-      <w:r>
-        <w:rPr>
-          <w:rFonts w:ascii="Times New Roman" w:hAnsi="Times New Roman" w:cs="Times New Roman"/>
-          <w:sz w:val="26"/>
-          <w:szCs w:val="26"/>
-          <w:highlight w:val="green"/>
-        </w:rPr>
-        <w:t xml:space="preserve">. </w:t>
-      </w:r>
-      <w:r>
-        <w:rPr>
-          <w:rFonts w:ascii="Times New Roman" w:hAnsi="Times New Roman" w:cs="Times New Roman"/>
-          <w:sz w:val="26"/>
-          <w:szCs w:val="26"/>
-          <w:highlight w:val="green"/>
-        </w:rPr>
-        <w:fldChar w:fldCharType="begin"/>
-      </w:r>
-      <w:r>
-        <w:rPr>
-          <w:rFonts w:ascii="Times New Roman" w:hAnsi="Times New Roman" w:cs="Times New Roman"/>
-          <w:sz w:val="26"/>
-          <w:szCs w:val="26"/>
-          <w:highlight w:val="green"/>
-        </w:rPr>
-        <w:instrText xml:space="preserve"> REF _Ref36928060 \r \h </w:instrText>
-      </w:r>
-      <w:r>
-        <w:rPr>
-          <w:rFonts w:ascii="Times New Roman" w:hAnsi="Times New Roman" w:cs="Times New Roman"/>
-          <w:sz w:val="26"/>
-          <w:szCs w:val="26"/>
-          <w:highlight w:val="green"/>
-        </w:rPr>
-      </w:r>
-      <w:r>
-        <w:rPr>
-          <w:rFonts w:ascii="Times New Roman" w:hAnsi="Times New Roman" w:cs="Times New Roman"/>
-          <w:sz w:val="26"/>
-          <w:szCs w:val="26"/>
-          <w:highlight w:val="green"/>
-        </w:rPr>
-        <w:fldChar w:fldCharType="separate"/>
-      </w:r>
-      <w:r>
-        <w:rPr>
-          <w:rFonts w:ascii="Times New Roman" w:hAnsi="Times New Roman" w:cs="Times New Roman"/>
-          <w:sz w:val="26"/>
-          <w:szCs w:val="26"/>
-          <w:highlight w:val="green"/>
-        </w:rPr>
-        <w:t>[64]</w:t>
-      </w:r>
-      <w:r>
-        <w:rPr>
-          <w:rFonts w:ascii="Times New Roman" w:hAnsi="Times New Roman" w:cs="Times New Roman"/>
-          <w:sz w:val="26"/>
-          <w:szCs w:val="26"/>
-          <w:highlight w:val="green"/>
-        </w:rPr>
-        <w:fldChar w:fldCharType="end"/>
-      </w:r>
-      <w:r>
-        <w:rPr>
-          <w:rFonts w:ascii="Times New Roman" w:hAnsi="Times New Roman" w:cs="Times New Roman"/>
-          <w:sz w:val="26"/>
-          <w:szCs w:val="26"/>
-          <w:highlight w:val="green"/>
-        </w:rPr>
-        <w:t xml:space="preserve"> .</w:t>
+        <w:t>With the advent of Internet of Things (IoT) technologies and availability of a large amount of data, deep learning has been applied in a variety of artificial intelligence (AI) applications. However, sharing personal data using IoT edge devices carries inherent risks to individual privacy. Meanwhile, the energy and memory resources needed during the inference process become a constraint to the resource-limited IoT edge devices.</w:t>
       </w:r>
     </w:p>
     <w:p>
@@ -44112,36 +44158,6 @@
           <w:sz w:val="26"/>
           <w:szCs w:val="26"/>
           <w:highlight w:val="green"/>
-        </w:rPr>
-      </w:pPr>
-    </w:p>
-    <w:p>
-      <w:pPr>
-        <w:shd w:val="clear" w:color="auto" w:fill="FFFFFF"/>
-        <w:spacing w:after="0" w:line="240" w:lineRule="auto"/>
-        <w:rPr>
-          <w:rFonts w:ascii="Times New Roman" w:hAnsi="Times New Roman" w:cs="Times New Roman"/>
-          <w:sz w:val="26"/>
-          <w:szCs w:val="26"/>
-        </w:rPr>
-      </w:pPr>
-      <w:r>
-        <w:rPr>
-          <w:rFonts w:ascii="Times New Roman" w:hAnsi="Times New Roman" w:cs="Times New Roman"/>
-          <w:sz w:val="26"/>
-          <w:szCs w:val="26"/>
-        </w:rPr>
-        <w:t>This article brings memory hardware optimization to meet the tight power budget in IoT edge devices by considering the privacy, accuracy, and power efficiency tradeoff in differentially efficient deep learning systems. Based on a detailed analysis on these characteristics, an integer linear programs (ILP) model is developed to minimize mean square error (MSE), thereby enabling optimal input data memory design. Our simulation results in 45-nm CMOS technology show that the proposed technique can enable near-threshold energy-efficient memory operation for different privacy requirements, with less than 1% degradation in classification accuracy.</w:t>
-      </w:r>
-    </w:p>
-    <w:p>
-      <w:pPr>
-        <w:shd w:val="clear" w:color="auto" w:fill="FFFFFF"/>
-        <w:spacing w:after="0" w:line="240" w:lineRule="auto"/>
-        <w:rPr>
-          <w:rFonts w:ascii="Times New Roman" w:hAnsi="Times New Roman" w:cs="Times New Roman"/>
-          <w:sz w:val="26"/>
-          <w:szCs w:val="26"/>
         </w:rPr>
       </w:pPr>
     </w:p>
@@ -44160,12 +44176,14 @@
     </w:p>
     <w:p>
       <w:pPr>
-        <w:shd w:val="clear" w:color="auto" w:fill="FFFFFF"/>
-        <w:spacing w:after="0" w:line="240" w:lineRule="auto"/>
-        <w:rPr>
-          <w:rFonts w:ascii="Times New Roman" w:hAnsi="Times New Roman" w:cs="Times New Roman"/>
-          <w:sz w:val="26"/>
-          <w:szCs w:val="26"/>
+        <w:pStyle w:val="a5"/>
+        <w:ind w:left="360" w:firstLine="360"/>
+        <w:jc w:val="both"/>
+        <w:rPr>
+          <w:rFonts w:ascii="Times New Roman" w:hAnsi="Times New Roman" w:cs="Times New Roman"/>
+          <w:sz w:val="26"/>
+          <w:szCs w:val="26"/>
+          <w:highlight w:val="green"/>
         </w:rPr>
       </w:pPr>
       <w:r>
@@ -44173,11 +44191,120 @@
           <w:rFonts w:ascii="Times New Roman" w:hAnsi="Times New Roman" w:cs="Times New Roman"/>
           <w:sz w:val="26"/>
           <w:szCs w:val="26"/>
-        </w:rPr>
-        <w:t>With the advent of Internet of Things (IoT) technologies and availability of a large amount of data, deep learning has been applied in a variety of artificial intelligence (AI) applications. However, sharing personal data using IoT edge devices carries inherent risks to individual privacy. Meanwhile, the energy and memory resources needed during the inference process become a constraint to the resource-limited IoT edge devices.</w:t>
-      </w:r>
-      <w:bookmarkStart w:id="2" w:name="_GoBack"/>
-      <w:bookmarkEnd w:id="2"/>
+          <w:highlight w:val="green"/>
+        </w:rPr>
+        <w:fldChar w:fldCharType="begin"/>
+      </w:r>
+      <w:r>
+        <w:rPr>
+          <w:rFonts w:ascii="Times New Roman" w:hAnsi="Times New Roman" w:cs="Times New Roman"/>
+          <w:sz w:val="26"/>
+          <w:szCs w:val="26"/>
+          <w:highlight w:val="green"/>
+        </w:rPr>
+        <w:instrText xml:space="preserve"> REF _Ref36933522 \r \h </w:instrText>
+      </w:r>
+      <w:r>
+        <w:rPr>
+          <w:rFonts w:ascii="Times New Roman" w:hAnsi="Times New Roman" w:cs="Times New Roman"/>
+          <w:sz w:val="26"/>
+          <w:szCs w:val="26"/>
+          <w:highlight w:val="green"/>
+        </w:rPr>
+      </w:r>
+      <w:r>
+        <w:rPr>
+          <w:rFonts w:ascii="Times New Roman" w:hAnsi="Times New Roman" w:cs="Times New Roman"/>
+          <w:sz w:val="26"/>
+          <w:szCs w:val="26"/>
+          <w:highlight w:val="green"/>
+        </w:rPr>
+        <w:fldChar w:fldCharType="separate"/>
+      </w:r>
+      <w:r>
+        <w:rPr>
+          <w:rFonts w:ascii="Times New Roman" w:hAnsi="Times New Roman" w:cs="Times New Roman"/>
+          <w:sz w:val="26"/>
+          <w:szCs w:val="26"/>
+          <w:highlight w:val="green"/>
+        </w:rPr>
+        <w:t>[73]</w:t>
+      </w:r>
+      <w:r>
+        <w:rPr>
+          <w:rFonts w:ascii="Times New Roman" w:hAnsi="Times New Roman" w:cs="Times New Roman"/>
+          <w:sz w:val="26"/>
+          <w:szCs w:val="26"/>
+          <w:highlight w:val="green"/>
+        </w:rPr>
+        <w:fldChar w:fldCharType="end"/>
+      </w:r>
+    </w:p>
+    <w:p>
+      <w:pPr>
+        <w:pStyle w:val="a5"/>
+        <w:ind w:left="360" w:firstLine="360"/>
+        <w:jc w:val="both"/>
+        <w:rPr>
+          <w:rFonts w:ascii="Times New Roman" w:hAnsi="Times New Roman" w:cs="Times New Roman"/>
+          <w:sz w:val="26"/>
+          <w:szCs w:val="26"/>
+          <w:highlight w:val="green"/>
+        </w:rPr>
+      </w:pPr>
+      <w:r>
+        <w:rPr>
+          <w:rFonts w:ascii="Times New Roman" w:hAnsi="Times New Roman" w:cs="Times New Roman"/>
+          <w:sz w:val="26"/>
+          <w:szCs w:val="26"/>
+          <w:highlight w:val="green"/>
+        </w:rPr>
+        <w:fldChar w:fldCharType="begin"/>
+      </w:r>
+      <w:r>
+        <w:rPr>
+          <w:rFonts w:ascii="Times New Roman" w:hAnsi="Times New Roman" w:cs="Times New Roman"/>
+          <w:sz w:val="26"/>
+          <w:szCs w:val="26"/>
+          <w:highlight w:val="green"/>
+        </w:rPr>
+        <w:instrText xml:space="preserve"> REF _Ref35875997 \r \h  \* MERGEFORMAT </w:instrText>
+      </w:r>
+      <w:r>
+        <w:rPr>
+          <w:rFonts w:ascii="Times New Roman" w:hAnsi="Times New Roman" w:cs="Times New Roman"/>
+          <w:sz w:val="26"/>
+          <w:szCs w:val="26"/>
+          <w:highlight w:val="green"/>
+        </w:rPr>
+      </w:r>
+      <w:r>
+        <w:rPr>
+          <w:rFonts w:ascii="Times New Roman" w:hAnsi="Times New Roman" w:cs="Times New Roman"/>
+          <w:sz w:val="26"/>
+          <w:szCs w:val="26"/>
+          <w:highlight w:val="green"/>
+        </w:rPr>
+        <w:fldChar w:fldCharType="separate"/>
+      </w:r>
+      <w:r>
+        <w:rPr>
+          <w:rFonts w:ascii="Times New Roman" w:hAnsi="Times New Roman" w:cs="Times New Roman"/>
+          <w:sz w:val="26"/>
+          <w:szCs w:val="26"/>
+          <w:highlight w:val="green"/>
+        </w:rPr>
+        <w:t>[29]</w:t>
+      </w:r>
+      <w:r>
+        <w:rPr>
+          <w:rFonts w:ascii="Times New Roman" w:hAnsi="Times New Roman" w:cs="Times New Roman"/>
+          <w:sz w:val="26"/>
+          <w:szCs w:val="26"/>
+          <w:highlight w:val="green"/>
+        </w:rPr>
+        <w:fldChar w:fldCharType="end"/>
+      </w:r>
     </w:p>
     <w:p>
       <w:pPr>
@@ -44214,7 +44341,6 @@
           <w:rFonts w:ascii="Times New Roman" w:hAnsi="Times New Roman" w:cs="Times New Roman"/>
           <w:sz w:val="26"/>
           <w:szCs w:val="26"/>
-          <w:highlight w:val="green"/>
         </w:rPr>
       </w:pPr>
       <w:r>
@@ -44222,6 +44348,22 @@
           <w:rFonts w:ascii="Times New Roman" w:hAnsi="Times New Roman" w:cs="Times New Roman"/>
           <w:sz w:val="26"/>
           <w:szCs w:val="26"/>
+        </w:rPr>
+        <w:t>Neurosurgeon</w:t>
+      </w:r>
+      <w:r>
+        <w:rPr>
+          <w:rFonts w:ascii="Times New Roman" w:hAnsi="Times New Roman" w:cs="Times New Roman"/>
+          <w:sz w:val="26"/>
+          <w:szCs w:val="26"/>
+        </w:rPr>
+        <w:t xml:space="preserve"> </w:t>
+      </w:r>
+      <w:r>
+        <w:rPr>
+          <w:rFonts w:ascii="Times New Roman" w:hAnsi="Times New Roman" w:cs="Times New Roman"/>
+          <w:sz w:val="26"/>
+          <w:szCs w:val="26"/>
           <w:highlight w:val="green"/>
         </w:rPr>
         <w:fldChar w:fldCharType="begin"/>
@@ -44233,7 +44375,16 @@
           <w:szCs w:val="26"/>
           <w:highlight w:val="green"/>
         </w:rPr>
-        <w:instrText xml:space="preserve"> REF _Ref36933522 \r \h </w:instrText>
+        <w:instrText xml:space="preserve"> REF _Ref35619625 \r \h </w:instrText>
+      </w:r>
+      <w:r>
+        <w:rPr>
+          <w:rFonts w:ascii="Times New Roman" w:hAnsi="Times New Roman" w:cs="Times New Roman"/>
+          <w:sz w:val="26"/>
+          <w:szCs w:val="26"/>
+          <w:highlight w:val="green"/>
+        </w:rPr>
+        <w:instrText xml:space="preserve"> \* MERGEFORMAT </w:instrText>
       </w:r>
       <w:r>
         <w:rPr>
@@ -44259,7 +44410,7 @@
           <w:szCs w:val="26"/>
           <w:highlight w:val="green"/>
         </w:rPr>
-        <w:t>[73]</w:t>
+        <w:t>[5]</w:t>
       </w:r>
       <w:r>
         <w:rPr>
@@ -44269,6 +44420,32 @@
           <w:highlight w:val="green"/>
         </w:rPr>
         <w:fldChar w:fldCharType="end"/>
+      </w:r>
+      <w:r>
+        <w:rPr>
+          <w:rFonts w:ascii="Times New Roman" w:hAnsi="Times New Roman" w:cs="Times New Roman"/>
+          <w:sz w:val="26"/>
+          <w:szCs w:val="26"/>
+        </w:rPr>
+        <w:t xml:space="preserve"> is a lightweight scheduler that can automatically partition DNN computation between mobile devices and datacenters at the granularity of neural network layers. By effectively leveraging the resources in the cloud and at the edge, neurosurgeon achieves low computing latency, </w:t>
+      </w:r>
+      <w:r>
+        <w:rPr>
+          <w:rFonts w:ascii="Times New Roman" w:hAnsi="Times New Roman" w:cs="Times New Roman"/>
+          <w:b/>
+          <w:sz w:val="26"/>
+          <w:szCs w:val="26"/>
+          <w:u w:val="single"/>
+        </w:rPr>
+        <w:t>low energy consumption</w:t>
+      </w:r>
+      <w:r>
+        <w:rPr>
+          <w:rFonts w:ascii="Times New Roman" w:hAnsi="Times New Roman" w:cs="Times New Roman"/>
+          <w:sz w:val="26"/>
+          <w:szCs w:val="26"/>
+        </w:rPr>
+        <w:t>, and high traffic throughput.</w:t>
       </w:r>
     </w:p>
     <w:p>
@@ -44280,7 +44457,6 @@
           <w:rFonts w:ascii="Times New Roman" w:hAnsi="Times New Roman" w:cs="Times New Roman"/>
           <w:sz w:val="26"/>
           <w:szCs w:val="26"/>
-          <w:highlight w:val="green"/>
         </w:rPr>
       </w:pPr>
       <w:r>
@@ -44288,6 +44464,14 @@
           <w:rFonts w:ascii="Times New Roman" w:hAnsi="Times New Roman" w:cs="Times New Roman"/>
           <w:sz w:val="26"/>
           <w:szCs w:val="26"/>
+        </w:rPr>
+        <w:t xml:space="preserve">FPGA-based accelerators can achieve high-performance computing with low energy, high parallelism, high flexibility, and high security </w:t>
+      </w:r>
+      <w:r>
+        <w:rPr>
+          <w:rFonts w:ascii="Times New Roman" w:hAnsi="Times New Roman" w:cs="Times New Roman"/>
+          <w:sz w:val="26"/>
+          <w:szCs w:val="26"/>
           <w:highlight w:val="green"/>
         </w:rPr>
         <w:fldChar w:fldCharType="begin"/>
@@ -44299,7 +44483,16 @@
           <w:szCs w:val="26"/>
           <w:highlight w:val="green"/>
         </w:rPr>
-        <w:instrText xml:space="preserve"> REF _Ref35875997 \r \h  \* MERGEFORMAT </w:instrText>
+        <w:instrText xml:space="preserve"> REF _Ref35619766 \r \h </w:instrText>
+      </w:r>
+      <w:r>
+        <w:rPr>
+          <w:rFonts w:ascii="Times New Roman" w:hAnsi="Times New Roman" w:cs="Times New Roman"/>
+          <w:sz w:val="26"/>
+          <w:szCs w:val="26"/>
+          <w:highlight w:val="green"/>
+        </w:rPr>
+        <w:instrText xml:space="preserve"> \* MERGEFORMAT </w:instrText>
       </w:r>
       <w:r>
         <w:rPr>
@@ -44325,7 +44518,7 @@
           <w:szCs w:val="26"/>
           <w:highlight w:val="green"/>
         </w:rPr>
-        <w:t>[29]</w:t>
+        <w:t>[6]</w:t>
       </w:r>
       <w:r>
         <w:rPr>
@@ -44335,6 +44528,22 @@
           <w:highlight w:val="green"/>
         </w:rPr>
         <w:fldChar w:fldCharType="end"/>
+      </w:r>
+      <w:r>
+        <w:rPr>
+          <w:rFonts w:ascii="Times New Roman" w:hAnsi="Times New Roman" w:cs="Times New Roman"/>
+          <w:sz w:val="26"/>
+          <w:szCs w:val="26"/>
+        </w:rPr>
+        <w:t>.</w:t>
+      </w:r>
+      <w:r>
+        <w:rPr>
+          <w:rFonts w:ascii="Times New Roman" w:hAnsi="Times New Roman" w:cs="Times New Roman"/>
+          <w:sz w:val="26"/>
+          <w:szCs w:val="26"/>
+        </w:rPr>
+        <w:t xml:space="preserve"> </w:t>
       </w:r>
     </w:p>
     <w:p>
@@ -44346,7 +44555,309 @@
           <w:rFonts w:ascii="Times New Roman" w:hAnsi="Times New Roman" w:cs="Times New Roman"/>
           <w:sz w:val="26"/>
           <w:szCs w:val="26"/>
-          <w:highlight w:val="green"/>
+        </w:rPr>
+      </w:pPr>
+      <w:r>
+        <w:rPr>
+          <w:rFonts w:ascii="Times New Roman" w:hAnsi="Times New Roman" w:cs="Times New Roman"/>
+          <w:sz w:val="26"/>
+          <w:szCs w:val="26"/>
+        </w:rPr>
+        <w:t>An efficient speech recognition engine (ESE) is designed to speed up the predictions and save energy when applying the deep learning model of LSTM. ESE is implemented in a Xilinx XCKU060 FPGA operating at 200 MHz. For the sparse LSTM network, it can achieve 282 GOPS, corresponding to 2.52 tera operations per second (TOPS) on the dense LSTM network. In addition, energy efficiency improvements of 40× and 11.5× are achieved, respectively, compared with the CPU- and GPU-based solution</w:t>
+      </w:r>
+      <w:r>
+        <w:rPr>
+          <w:rFonts w:ascii="Times New Roman" w:hAnsi="Times New Roman" w:cs="Times New Roman"/>
+          <w:sz w:val="26"/>
+          <w:szCs w:val="26"/>
+        </w:rPr>
+        <w:t xml:space="preserve"> </w:t>
+      </w:r>
+      <w:r>
+        <w:rPr>
+          <w:rFonts w:ascii="Times New Roman" w:hAnsi="Times New Roman" w:cs="Times New Roman"/>
+          <w:sz w:val="26"/>
+          <w:szCs w:val="26"/>
+          <w:highlight w:val="green"/>
+        </w:rPr>
+        <w:fldChar w:fldCharType="begin"/>
+      </w:r>
+      <w:r>
+        <w:rPr>
+          <w:rFonts w:ascii="Times New Roman" w:hAnsi="Times New Roman" w:cs="Times New Roman"/>
+          <w:sz w:val="26"/>
+          <w:szCs w:val="26"/>
+          <w:highlight w:val="green"/>
+        </w:rPr>
+        <w:instrText xml:space="preserve"> REF _Ref35619915 \r \h </w:instrText>
+      </w:r>
+      <w:r>
+        <w:rPr>
+          <w:rFonts w:ascii="Times New Roman" w:hAnsi="Times New Roman" w:cs="Times New Roman"/>
+          <w:sz w:val="26"/>
+          <w:szCs w:val="26"/>
+          <w:highlight w:val="green"/>
+        </w:rPr>
+        <w:instrText xml:space="preserve"> \* MERGEFORMAT </w:instrText>
+      </w:r>
+      <w:r>
+        <w:rPr>
+          <w:rFonts w:ascii="Times New Roman" w:hAnsi="Times New Roman" w:cs="Times New Roman"/>
+          <w:sz w:val="26"/>
+          <w:szCs w:val="26"/>
+          <w:highlight w:val="green"/>
+        </w:rPr>
+      </w:r>
+      <w:r>
+        <w:rPr>
+          <w:rFonts w:ascii="Times New Roman" w:hAnsi="Times New Roman" w:cs="Times New Roman"/>
+          <w:sz w:val="26"/>
+          <w:szCs w:val="26"/>
+          <w:highlight w:val="green"/>
+        </w:rPr>
+        <w:fldChar w:fldCharType="separate"/>
+      </w:r>
+      <w:r>
+        <w:rPr>
+          <w:rFonts w:ascii="Times New Roman" w:hAnsi="Times New Roman" w:cs="Times New Roman"/>
+          <w:sz w:val="26"/>
+          <w:szCs w:val="26"/>
+          <w:highlight w:val="green"/>
+        </w:rPr>
+        <w:t>[7]</w:t>
+      </w:r>
+      <w:r>
+        <w:rPr>
+          <w:rFonts w:ascii="Times New Roman" w:hAnsi="Times New Roman" w:cs="Times New Roman"/>
+          <w:sz w:val="26"/>
+          <w:szCs w:val="26"/>
+          <w:highlight w:val="green"/>
+        </w:rPr>
+        <w:fldChar w:fldCharType="end"/>
+      </w:r>
+      <w:r>
+        <w:rPr>
+          <w:rFonts w:ascii="Times New Roman" w:hAnsi="Times New Roman" w:cs="Times New Roman"/>
+          <w:sz w:val="26"/>
+          <w:szCs w:val="26"/>
+        </w:rPr>
+        <w:t>.</w:t>
+      </w:r>
+    </w:p>
+    <w:p>
+      <w:pPr>
+        <w:pStyle w:val="a5"/>
+        <w:ind w:left="360" w:firstLine="360"/>
+        <w:jc w:val="both"/>
+        <w:rPr>
+          <w:rFonts w:ascii="Times New Roman" w:hAnsi="Times New Roman" w:cs="Times New Roman"/>
+          <w:sz w:val="26"/>
+          <w:szCs w:val="26"/>
+        </w:rPr>
+      </w:pPr>
+      <w:r>
+        <w:rPr>
+          <w:rFonts w:ascii="Times New Roman" w:hAnsi="Times New Roman" w:cs="Times New Roman"/>
+          <w:sz w:val="26"/>
+          <w:szCs w:val="26"/>
+        </w:rPr>
+        <w:t xml:space="preserve">NVIDIA Jetson TX2 is an embedded AI computing device, which is designed to achieve low latency and high power efficiency. It is built upon an NVIDIA Pascal GPU </w:t>
+      </w:r>
+      <w:r>
+        <w:rPr>
+          <w:rFonts w:ascii="Times New Roman" w:hAnsi="Times New Roman" w:cs="Times New Roman"/>
+          <w:sz w:val="26"/>
+          <w:szCs w:val="26"/>
+        </w:rPr>
+        <w:lastRenderedPageBreak/>
+        <w:t>with 256 CUDA cores, an HMP Dual Denver CPU, and a Qualcomm ARM CPU. It is loaded with 8 GB of memory and 59.7 GB/s of memory bandwidth and the power is about 7.5 W. The GPU is used to execute the deep learning task, and CPUs are used to maintain general tasks. It also supports the NVIDIA Jetpack SDK that includes libraries for deep learning, computer vision, GPU computing, and multimedia processing</w:t>
+      </w:r>
+      <w:r>
+        <w:rPr>
+          <w:rFonts w:ascii="Times New Roman" w:hAnsi="Times New Roman" w:cs="Times New Roman"/>
+          <w:sz w:val="26"/>
+          <w:szCs w:val="26"/>
+        </w:rPr>
+        <w:t xml:space="preserve"> </w:t>
+      </w:r>
+      <w:r>
+        <w:rPr>
+          <w:rFonts w:ascii="Times New Roman" w:hAnsi="Times New Roman" w:cs="Times New Roman"/>
+          <w:sz w:val="26"/>
+          <w:szCs w:val="26"/>
+          <w:highlight w:val="green"/>
+        </w:rPr>
+        <w:fldChar w:fldCharType="begin"/>
+      </w:r>
+      <w:r>
+        <w:rPr>
+          <w:rFonts w:ascii="Times New Roman" w:hAnsi="Times New Roman" w:cs="Times New Roman"/>
+          <w:sz w:val="26"/>
+          <w:szCs w:val="26"/>
+          <w:highlight w:val="green"/>
+        </w:rPr>
+        <w:instrText xml:space="preserve"> REF _Ref35620030 \r \h </w:instrText>
+      </w:r>
+      <w:r>
+        <w:rPr>
+          <w:rFonts w:ascii="Times New Roman" w:hAnsi="Times New Roman" w:cs="Times New Roman"/>
+          <w:sz w:val="26"/>
+          <w:szCs w:val="26"/>
+          <w:highlight w:val="green"/>
+        </w:rPr>
+        <w:instrText xml:space="preserve"> \* MERGEFORMAT </w:instrText>
+      </w:r>
+      <w:r>
+        <w:rPr>
+          <w:rFonts w:ascii="Times New Roman" w:hAnsi="Times New Roman" w:cs="Times New Roman"/>
+          <w:sz w:val="26"/>
+          <w:szCs w:val="26"/>
+          <w:highlight w:val="green"/>
+        </w:rPr>
+      </w:r>
+      <w:r>
+        <w:rPr>
+          <w:rFonts w:ascii="Times New Roman" w:hAnsi="Times New Roman" w:cs="Times New Roman"/>
+          <w:sz w:val="26"/>
+          <w:szCs w:val="26"/>
+          <w:highlight w:val="green"/>
+        </w:rPr>
+        <w:fldChar w:fldCharType="separate"/>
+      </w:r>
+      <w:r>
+        <w:rPr>
+          <w:rFonts w:ascii="Times New Roman" w:hAnsi="Times New Roman" w:cs="Times New Roman"/>
+          <w:sz w:val="26"/>
+          <w:szCs w:val="26"/>
+          <w:highlight w:val="green"/>
+        </w:rPr>
+        <w:t>[8]</w:t>
+      </w:r>
+      <w:r>
+        <w:rPr>
+          <w:rFonts w:ascii="Times New Roman" w:hAnsi="Times New Roman" w:cs="Times New Roman"/>
+          <w:sz w:val="26"/>
+          <w:szCs w:val="26"/>
+          <w:highlight w:val="green"/>
+        </w:rPr>
+        <w:fldChar w:fldCharType="end"/>
+      </w:r>
+      <w:r>
+        <w:rPr>
+          <w:rFonts w:ascii="Times New Roman" w:hAnsi="Times New Roman" w:cs="Times New Roman"/>
+          <w:sz w:val="26"/>
+          <w:szCs w:val="26"/>
+        </w:rPr>
+        <w:t>.</w:t>
+      </w:r>
+    </w:p>
+    <w:p>
+      <w:pPr>
+        <w:pStyle w:val="a5"/>
+        <w:ind w:left="360" w:firstLine="360"/>
+        <w:jc w:val="both"/>
+        <w:rPr>
+          <w:rFonts w:ascii="Times New Roman" w:hAnsi="Times New Roman" w:cs="Times New Roman"/>
+          <w:sz w:val="26"/>
+          <w:szCs w:val="26"/>
+        </w:rPr>
+      </w:pPr>
+      <w:r>
+        <w:rPr>
+          <w:rFonts w:ascii="Times New Roman" w:hAnsi="Times New Roman" w:cs="Times New Roman"/>
+          <w:sz w:val="26"/>
+          <w:szCs w:val="26"/>
+        </w:rPr>
+        <w:t>Edge TPU is Google’s purpose-built ASIC for edge computing. It augments Google’s Cloud TPU and Cloud IoT to provide an end-to-end infrastructure and facilitates the deployment of customers’ AI-based solutions. In addition, Edge TPU can combine the custom hardware, open software, and state-of-the-art AI algorithms to achieve high performance with a small physical area and low power consumption</w:t>
+      </w:r>
+      <w:r>
+        <w:rPr>
+          <w:rFonts w:ascii="Times New Roman" w:hAnsi="Times New Roman" w:cs="Times New Roman"/>
+          <w:sz w:val="26"/>
+          <w:szCs w:val="26"/>
+        </w:rPr>
+        <w:t xml:space="preserve"> </w:t>
+      </w:r>
+      <w:r>
+        <w:rPr>
+          <w:rFonts w:ascii="Times New Roman" w:hAnsi="Times New Roman" w:cs="Times New Roman"/>
+          <w:sz w:val="26"/>
+          <w:szCs w:val="26"/>
+          <w:highlight w:val="green"/>
+        </w:rPr>
+        <w:fldChar w:fldCharType="begin"/>
+      </w:r>
+      <w:r>
+        <w:rPr>
+          <w:rFonts w:ascii="Times New Roman" w:hAnsi="Times New Roman" w:cs="Times New Roman"/>
+          <w:sz w:val="26"/>
+          <w:szCs w:val="26"/>
+          <w:highlight w:val="green"/>
+        </w:rPr>
+        <w:instrText xml:space="preserve"> REF _Ref35620164 \r \h </w:instrText>
+      </w:r>
+      <w:r>
+        <w:rPr>
+          <w:rFonts w:ascii="Times New Roman" w:hAnsi="Times New Roman" w:cs="Times New Roman"/>
+          <w:sz w:val="26"/>
+          <w:szCs w:val="26"/>
+          <w:highlight w:val="green"/>
+        </w:rPr>
+        <w:instrText xml:space="preserve"> \* MERGEFORMAT </w:instrText>
+      </w:r>
+      <w:r>
+        <w:rPr>
+          <w:rFonts w:ascii="Times New Roman" w:hAnsi="Times New Roman" w:cs="Times New Roman"/>
+          <w:sz w:val="26"/>
+          <w:szCs w:val="26"/>
+          <w:highlight w:val="green"/>
+        </w:rPr>
+      </w:r>
+      <w:r>
+        <w:rPr>
+          <w:rFonts w:ascii="Times New Roman" w:hAnsi="Times New Roman" w:cs="Times New Roman"/>
+          <w:sz w:val="26"/>
+          <w:szCs w:val="26"/>
+          <w:highlight w:val="green"/>
+        </w:rPr>
+        <w:fldChar w:fldCharType="separate"/>
+      </w:r>
+      <w:r>
+        <w:rPr>
+          <w:rFonts w:ascii="Times New Roman" w:hAnsi="Times New Roman" w:cs="Times New Roman"/>
+          <w:sz w:val="26"/>
+          <w:szCs w:val="26"/>
+          <w:highlight w:val="green"/>
+        </w:rPr>
+        <w:t>[9]</w:t>
+      </w:r>
+      <w:r>
+        <w:rPr>
+          <w:rFonts w:ascii="Times New Roman" w:hAnsi="Times New Roman" w:cs="Times New Roman"/>
+          <w:sz w:val="26"/>
+          <w:szCs w:val="26"/>
+          <w:highlight w:val="green"/>
+        </w:rPr>
+        <w:fldChar w:fldCharType="end"/>
+      </w:r>
+      <w:r>
+        <w:rPr>
+          <w:rFonts w:ascii="Times New Roman" w:hAnsi="Times New Roman" w:cs="Times New Roman"/>
+          <w:sz w:val="26"/>
+          <w:szCs w:val="26"/>
+        </w:rPr>
+        <w:t>.</w:t>
+      </w:r>
+    </w:p>
+    <w:p>
+      <w:pPr>
+        <w:pStyle w:val="a5"/>
+        <w:ind w:left="360" w:firstLine="360"/>
+        <w:jc w:val="both"/>
+        <w:rPr>
+          <w:rFonts w:ascii="Times New Roman" w:hAnsi="Times New Roman" w:cs="Times New Roman"/>
+          <w:sz w:val="26"/>
+          <w:szCs w:val="26"/>
         </w:rPr>
       </w:pPr>
     </w:p>
@@ -44359,6 +44870,114 @@
           <w:rFonts w:ascii="Times New Roman" w:hAnsi="Times New Roman" w:cs="Times New Roman"/>
           <w:sz w:val="26"/>
           <w:szCs w:val="26"/>
+        </w:rPr>
+      </w:pPr>
+      <w:r>
+        <w:rPr>
+          <w:rFonts w:ascii="Times New Roman" w:hAnsi="Times New Roman" w:cs="Times New Roman"/>
+          <w:sz w:val="26"/>
+          <w:szCs w:val="26"/>
+        </w:rPr>
+        <w:t>Prevalence of internet of things (IoT) enabled applications provide a new opportunity to low-cost FPGA devices to act as edge computing neural network nodes. Although FPGA vendors provide neural network development environments, they often target high-end devices. At the same time these development platforms are not as user friendly as their software counterparts. In this work we introduce ZyNet, a Python package, which enables faster implementation of deep neural networks (DNNs) targeting low-cost hybrid FPGA platforms such as the Xilinx Zynq. Based on hardware-software co-design approach, this platform supports pre-trained or on-board trained networks with development environment very similar to the popular TensorFlow. Implementation results show that the DNNs generated by the platform achieve accuracy very close to software implementations at the same time gives throughput by an order of magnitude compared to other edge computing devices at lower energy footprint. The platform is integrated with Xilinx development tools and is distributed as open source.</w:t>
+      </w:r>
+    </w:p>
+    <w:p>
+      <w:pPr>
+        <w:jc w:val="both"/>
+        <w:rPr>
+          <w:rFonts w:ascii="Times New Roman" w:hAnsi="Times New Roman" w:cs="Times New Roman"/>
+          <w:sz w:val="26"/>
+          <w:szCs w:val="26"/>
+          <w:highlight w:val="yellow"/>
+        </w:rPr>
+      </w:pPr>
+      <w:r>
+        <w:rPr>
+          <w:rFonts w:ascii="Times New Roman" w:hAnsi="Times New Roman" w:cs="Times New Roman"/>
+          <w:sz w:val="26"/>
+          <w:szCs w:val="26"/>
+          <w:highlight w:val="yellow"/>
+        </w:rPr>
+        <w:t>List a table.</w:t>
+      </w:r>
+    </w:p>
+    <w:p>
+      <w:pPr>
+        <w:jc w:val="both"/>
+        <w:rPr>
+          <w:rFonts w:ascii="Times New Roman" w:hAnsi="Times New Roman" w:cs="Times New Roman"/>
+          <w:sz w:val="26"/>
+          <w:szCs w:val="26"/>
+          <w:highlight w:val="green"/>
+        </w:rPr>
+      </w:pPr>
+    </w:p>
+    <w:p>
+      <w:pPr>
+        <w:pStyle w:val="1"/>
+        <w:rPr>
+          <w:rFonts w:ascii="Times New Roman" w:hAnsi="Times New Roman" w:cs="Times New Roman"/>
+          <w:color w:val="FF0000"/>
+          <w:sz w:val="26"/>
+          <w:szCs w:val="26"/>
+          <w:highlight w:val="green"/>
+        </w:rPr>
+      </w:pPr>
+      <w:r>
+        <w:rPr>
+          <w:rFonts w:ascii="Times New Roman" w:hAnsi="Times New Roman" w:cs="Times New Roman"/>
+          <w:color w:val="FF0000"/>
+          <w:sz w:val="26"/>
+          <w:szCs w:val="26"/>
+        </w:rPr>
+        <w:t>NEW TRENDS AND OPEN CHALLENGES</w:t>
+      </w:r>
+      <w:r>
+        <w:rPr>
+          <w:rFonts w:ascii="Times New Roman" w:hAnsi="Times New Roman" w:cs="Times New Roman"/>
+          <w:color w:val="FF0000"/>
+          <w:sz w:val="26"/>
+          <w:szCs w:val="26"/>
+        </w:rPr>
+        <w:t xml:space="preserve"> </w:t>
+      </w:r>
+      <w:r>
+        <w:rPr>
+          <w:rFonts w:ascii="Times New Roman" w:hAnsi="Times New Roman" w:cs="Times New Roman" w:hint="eastAsia"/>
+          <w:color w:val="FF0000"/>
+          <w:sz w:val="26"/>
+          <w:szCs w:val="26"/>
+        </w:rPr>
+        <w:t>(</w:t>
+      </w:r>
+      <w:r>
+        <w:rPr>
+          <w:rFonts w:ascii="Times New Roman" w:hAnsi="Times New Roman" w:cs="Times New Roman"/>
+          <w:color w:val="FF0000"/>
+          <w:sz w:val="26"/>
+          <w:szCs w:val="26"/>
+        </w:rPr>
+        <w:t>D</w:t>
+      </w:r>
+      <w:r>
+        <w:rPr>
+          <w:rFonts w:ascii="Times New Roman" w:hAnsi="Times New Roman" w:cs="Times New Roman"/>
+          <w:color w:val="FF0000"/>
+          <w:sz w:val="26"/>
+          <w:szCs w:val="26"/>
+        </w:rPr>
+        <w:t>uplicated papers)</w:t>
+      </w:r>
+    </w:p>
+    <w:p>
+      <w:pPr>
+        <w:pStyle w:val="a5"/>
+        <w:ind w:left="360" w:firstLine="360"/>
+        <w:jc w:val="both"/>
+        <w:rPr>
+          <w:rFonts w:ascii="Times New Roman" w:hAnsi="Times New Roman" w:cs="Times New Roman"/>
+          <w:sz w:val="26"/>
+          <w:szCs w:val="26"/>
           <w:highlight w:val="green"/>
         </w:rPr>
       </w:pPr>
@@ -44372,6 +44991,7 @@
           <w:rFonts w:ascii="Times New Roman" w:hAnsi="Times New Roman" w:cs="Times New Roman"/>
           <w:sz w:val="26"/>
           <w:szCs w:val="26"/>
+          <w:highlight w:val="green"/>
         </w:rPr>
       </w:pPr>
       <w:r>
@@ -44379,104 +44999,9 @@
           <w:rFonts w:ascii="Times New Roman" w:hAnsi="Times New Roman" w:cs="Times New Roman"/>
           <w:sz w:val="26"/>
           <w:szCs w:val="26"/>
-        </w:rPr>
-        <w:t>Neurosurgeon</w:t>
-      </w:r>
-      <w:r>
-        <w:rPr>
-          <w:rFonts w:ascii="Times New Roman" w:hAnsi="Times New Roman" w:cs="Times New Roman"/>
-          <w:sz w:val="26"/>
-          <w:szCs w:val="26"/>
-        </w:rPr>
-        <w:t xml:space="preserve"> </w:t>
-      </w:r>
-      <w:r>
-        <w:rPr>
-          <w:rFonts w:ascii="Times New Roman" w:hAnsi="Times New Roman" w:cs="Times New Roman"/>
-          <w:sz w:val="26"/>
-          <w:szCs w:val="26"/>
-          <w:highlight w:val="green"/>
-        </w:rPr>
-        <w:fldChar w:fldCharType="begin"/>
-      </w:r>
-      <w:r>
-        <w:rPr>
-          <w:rFonts w:ascii="Times New Roman" w:hAnsi="Times New Roman" w:cs="Times New Roman"/>
-          <w:sz w:val="26"/>
-          <w:szCs w:val="26"/>
-          <w:highlight w:val="green"/>
-        </w:rPr>
-        <w:instrText xml:space="preserve"> REF _Ref35619625 \r \h </w:instrText>
-      </w:r>
-      <w:r>
-        <w:rPr>
-          <w:rFonts w:ascii="Times New Roman" w:hAnsi="Times New Roman" w:cs="Times New Roman"/>
-          <w:sz w:val="26"/>
-          <w:szCs w:val="26"/>
-          <w:highlight w:val="green"/>
-        </w:rPr>
-        <w:instrText xml:space="preserve"> \* MERGEFORMAT </w:instrText>
-      </w:r>
-      <w:r>
-        <w:rPr>
-          <w:rFonts w:ascii="Times New Roman" w:hAnsi="Times New Roman" w:cs="Times New Roman"/>
-          <w:sz w:val="26"/>
-          <w:szCs w:val="26"/>
-          <w:highlight w:val="green"/>
-        </w:rPr>
-      </w:r>
-      <w:r>
-        <w:rPr>
-          <w:rFonts w:ascii="Times New Roman" w:hAnsi="Times New Roman" w:cs="Times New Roman"/>
-          <w:sz w:val="26"/>
-          <w:szCs w:val="26"/>
-          <w:highlight w:val="green"/>
-        </w:rPr>
-        <w:fldChar w:fldCharType="separate"/>
-      </w:r>
-      <w:r>
-        <w:rPr>
-          <w:rFonts w:ascii="Times New Roman" w:hAnsi="Times New Roman" w:cs="Times New Roman"/>
-          <w:sz w:val="26"/>
-          <w:szCs w:val="26"/>
-          <w:highlight w:val="green"/>
-        </w:rPr>
-        <w:t>[5]</w:t>
-      </w:r>
-      <w:r>
-        <w:rPr>
-          <w:rFonts w:ascii="Times New Roman" w:hAnsi="Times New Roman" w:cs="Times New Roman"/>
-          <w:sz w:val="26"/>
-          <w:szCs w:val="26"/>
-          <w:highlight w:val="green"/>
-        </w:rPr>
-        <w:fldChar w:fldCharType="end"/>
-      </w:r>
-      <w:r>
-        <w:rPr>
-          <w:rFonts w:ascii="Times New Roman" w:hAnsi="Times New Roman" w:cs="Times New Roman"/>
-          <w:sz w:val="26"/>
-          <w:szCs w:val="26"/>
-        </w:rPr>
-        <w:t xml:space="preserve"> is a lightweight scheduler that can automatically partition DNN computation between mobile devices and datacenters at the granularity of neural network layers. By effectively leveraging the resources in the cloud and at the edge, neurosurgeon achieves low computing latency, </w:t>
-      </w:r>
-      <w:r>
-        <w:rPr>
-          <w:rFonts w:ascii="Times New Roman" w:hAnsi="Times New Roman" w:cs="Times New Roman"/>
-          <w:b/>
-          <w:sz w:val="26"/>
-          <w:szCs w:val="26"/>
-          <w:u w:val="single"/>
-        </w:rPr>
-        <w:t>low energy consumption</w:t>
-      </w:r>
-      <w:r>
-        <w:rPr>
-          <w:rFonts w:ascii="Times New Roman" w:hAnsi="Times New Roman" w:cs="Times New Roman"/>
-          <w:sz w:val="26"/>
-          <w:szCs w:val="26"/>
-        </w:rPr>
-        <w:t>, and high traffic throughput.</w:t>
+          <w:highlight w:val="green"/>
+        </w:rPr>
+        <w:t>OPEN RESEARCH CHALLENGES</w:t>
       </w:r>
     </w:p>
     <w:p>
@@ -44488,15 +45013,27 @@
           <w:rFonts w:ascii="Times New Roman" w:hAnsi="Times New Roman" w:cs="Times New Roman"/>
           <w:sz w:val="26"/>
           <w:szCs w:val="26"/>
+          <w:highlight w:val="green"/>
         </w:rPr>
       </w:pPr>
       <w:r>
         <w:rPr>
           <w:rFonts w:ascii="Times New Roman" w:hAnsi="Times New Roman" w:cs="Times New Roman"/>
-          <w:sz w:val="26"/>
-          <w:szCs w:val="26"/>
-        </w:rPr>
-        <w:t xml:space="preserve">FPGA-based accelerators can achieve high-performance computing with low energy, high parallelism, high flexibility, and high security </w:t>
+          <w:b/>
+          <w:sz w:val="26"/>
+          <w:szCs w:val="26"/>
+          <w:highlight w:val="green"/>
+        </w:rPr>
+        <w:t>Hardware Software Co-Design</w:t>
+      </w:r>
+      <w:r>
+        <w:rPr>
+          <w:rFonts w:ascii="Times New Roman" w:hAnsi="Times New Roman" w:cs="Times New Roman"/>
+          <w:sz w:val="26"/>
+          <w:szCs w:val="26"/>
+          <w:highlight w:val="green"/>
+        </w:rPr>
+        <w:t xml:space="preserve">: A common trend is to optimize the DNN for achieving high accuracy, without caring much about the underlying hardware complexity and energy consumption of a computing device. On the other hand, hardware designers have to implement a-posteriori architectures to exploit the software-level optimizations. However, hardware-aware software-level optimizations, e.g., for DNN architecture exploration [69] or compression [43] are promising and need further efforts to succeed. </w:t>
       </w:r>
       <w:r>
         <w:rPr>
@@ -44514,16 +45051,7 @@
           <w:szCs w:val="26"/>
           <w:highlight w:val="green"/>
         </w:rPr>
-        <w:instrText xml:space="preserve"> REF _Ref35619766 \r \h </w:instrText>
-      </w:r>
-      <w:r>
-        <w:rPr>
-          <w:rFonts w:ascii="Times New Roman" w:hAnsi="Times New Roman" w:cs="Times New Roman"/>
-          <w:sz w:val="26"/>
-          <w:szCs w:val="26"/>
-          <w:highlight w:val="green"/>
-        </w:rPr>
-        <w:instrText xml:space="preserve"> \* MERGEFORMAT </w:instrText>
+        <w:instrText xml:space="preserve"> REF _Ref35860439 \r \h  \* MERGEFORMAT </w:instrText>
       </w:r>
       <w:r>
         <w:rPr>
@@ -44549,7 +45077,7 @@
           <w:szCs w:val="26"/>
           <w:highlight w:val="green"/>
         </w:rPr>
-        <w:t>[6]</w:t>
+        <w:t>[20]</w:t>
       </w:r>
       <w:r>
         <w:rPr>
@@ -44565,16 +45093,9 @@
           <w:rFonts w:ascii="Times New Roman" w:hAnsi="Times New Roman" w:cs="Times New Roman"/>
           <w:sz w:val="26"/>
           <w:szCs w:val="26"/>
+          <w:highlight w:val="green"/>
         </w:rPr>
         <w:t>.</w:t>
-      </w:r>
-      <w:r>
-        <w:rPr>
-          <w:rFonts w:ascii="Times New Roman" w:hAnsi="Times New Roman" w:cs="Times New Roman"/>
-          <w:sz w:val="26"/>
-          <w:szCs w:val="26"/>
-        </w:rPr>
-        <w:t xml:space="preserve"> </w:t>
       </w:r>
     </w:p>
     <w:p>
@@ -44586,589 +45107,37 @@
           <w:rFonts w:ascii="Times New Roman" w:hAnsi="Times New Roman" w:cs="Times New Roman"/>
           <w:sz w:val="26"/>
           <w:szCs w:val="26"/>
+          <w:highlight w:val="green"/>
         </w:rPr>
       </w:pPr>
       <w:r>
         <w:rPr>
           <w:rFonts w:ascii="Times New Roman" w:hAnsi="Times New Roman" w:cs="Times New Roman"/>
-          <w:sz w:val="26"/>
-          <w:szCs w:val="26"/>
-        </w:rPr>
-        <w:t xml:space="preserve">An efficient speech recognition engine (ESE) is designed to speed up the predictions and save energy when applying the deep learning model of LSTM. ESE is implemented in a Xilinx XCKU060 FPGA operating at 200 MHz. For the sparse LSTM network, it can achieve 282 GOPS, corresponding to 2.52 tera operations per second (TOPS) on </w:t>
-      </w:r>
-      <w:r>
-        <w:rPr>
-          <w:rFonts w:ascii="Times New Roman" w:hAnsi="Times New Roman" w:cs="Times New Roman"/>
-          <w:sz w:val="26"/>
-          <w:szCs w:val="26"/>
+          <w:b/>
+          <w:sz w:val="26"/>
+          <w:szCs w:val="26"/>
+          <w:highlight w:val="green"/>
+        </w:rPr>
+        <w:t>In-Memory Computing</w:t>
+      </w:r>
+      <w:r>
+        <w:rPr>
+          <w:rFonts w:ascii="Times New Roman" w:hAnsi="Times New Roman" w:cs="Times New Roman"/>
+          <w:sz w:val="26"/>
+          <w:szCs w:val="26"/>
+          <w:highlight w:val="green"/>
+        </w:rPr>
+        <w:t xml:space="preserve">: It seems to be a promising paradigm for developing accelerators that can offer orders of magnitude of energy-efficiency gains compared to </w:t>
+      </w:r>
+      <w:r>
+        <w:rPr>
+          <w:rFonts w:ascii="Times New Roman" w:hAnsi="Times New Roman" w:cs="Times New Roman"/>
+          <w:sz w:val="26"/>
+          <w:szCs w:val="26"/>
+          <w:highlight w:val="green"/>
         </w:rPr>
         <w:lastRenderedPageBreak/>
-        <w:t>the dense LSTM network. In addition, energy efficiency improvements of 40× and 11.5× are achieved, respectively, compared with the CPU- and GPU-based solution</w:t>
-      </w:r>
-      <w:r>
-        <w:rPr>
-          <w:rFonts w:ascii="Times New Roman" w:hAnsi="Times New Roman" w:cs="Times New Roman"/>
-          <w:sz w:val="26"/>
-          <w:szCs w:val="26"/>
-        </w:rPr>
-        <w:t xml:space="preserve"> </w:t>
-      </w:r>
-      <w:r>
-        <w:rPr>
-          <w:rFonts w:ascii="Times New Roman" w:hAnsi="Times New Roman" w:cs="Times New Roman"/>
-          <w:sz w:val="26"/>
-          <w:szCs w:val="26"/>
-          <w:highlight w:val="green"/>
-        </w:rPr>
-        <w:fldChar w:fldCharType="begin"/>
-      </w:r>
-      <w:r>
-        <w:rPr>
-          <w:rFonts w:ascii="Times New Roman" w:hAnsi="Times New Roman" w:cs="Times New Roman"/>
-          <w:sz w:val="26"/>
-          <w:szCs w:val="26"/>
-          <w:highlight w:val="green"/>
-        </w:rPr>
-        <w:instrText xml:space="preserve"> REF _Ref35619915 \r \h </w:instrText>
-      </w:r>
-      <w:r>
-        <w:rPr>
-          <w:rFonts w:ascii="Times New Roman" w:hAnsi="Times New Roman" w:cs="Times New Roman"/>
-          <w:sz w:val="26"/>
-          <w:szCs w:val="26"/>
-          <w:highlight w:val="green"/>
-        </w:rPr>
-        <w:instrText xml:space="preserve"> \* MERGEFORMAT </w:instrText>
-      </w:r>
-      <w:r>
-        <w:rPr>
-          <w:rFonts w:ascii="Times New Roman" w:hAnsi="Times New Roman" w:cs="Times New Roman"/>
-          <w:sz w:val="26"/>
-          <w:szCs w:val="26"/>
-          <w:highlight w:val="green"/>
-        </w:rPr>
-      </w:r>
-      <w:r>
-        <w:rPr>
-          <w:rFonts w:ascii="Times New Roman" w:hAnsi="Times New Roman" w:cs="Times New Roman"/>
-          <w:sz w:val="26"/>
-          <w:szCs w:val="26"/>
-          <w:highlight w:val="green"/>
-        </w:rPr>
-        <w:fldChar w:fldCharType="separate"/>
-      </w:r>
-      <w:r>
-        <w:rPr>
-          <w:rFonts w:ascii="Times New Roman" w:hAnsi="Times New Roman" w:cs="Times New Roman"/>
-          <w:sz w:val="26"/>
-          <w:szCs w:val="26"/>
-          <w:highlight w:val="green"/>
-        </w:rPr>
-        <w:t>[7]</w:t>
-      </w:r>
-      <w:r>
-        <w:rPr>
-          <w:rFonts w:ascii="Times New Roman" w:hAnsi="Times New Roman" w:cs="Times New Roman"/>
-          <w:sz w:val="26"/>
-          <w:szCs w:val="26"/>
-          <w:highlight w:val="green"/>
-        </w:rPr>
-        <w:fldChar w:fldCharType="end"/>
-      </w:r>
-      <w:r>
-        <w:rPr>
-          <w:rFonts w:ascii="Times New Roman" w:hAnsi="Times New Roman" w:cs="Times New Roman"/>
-          <w:sz w:val="26"/>
-          <w:szCs w:val="26"/>
-        </w:rPr>
-        <w:t>.</w:t>
-      </w:r>
-    </w:p>
-    <w:p>
-      <w:pPr>
-        <w:pStyle w:val="a5"/>
-        <w:ind w:left="360" w:firstLine="360"/>
-        <w:jc w:val="both"/>
-        <w:rPr>
-          <w:rFonts w:ascii="Times New Roman" w:hAnsi="Times New Roman" w:cs="Times New Roman"/>
-          <w:sz w:val="26"/>
-          <w:szCs w:val="26"/>
-        </w:rPr>
-      </w:pPr>
-      <w:r>
-        <w:rPr>
-          <w:rFonts w:ascii="Times New Roman" w:hAnsi="Times New Roman" w:cs="Times New Roman"/>
-          <w:sz w:val="26"/>
-          <w:szCs w:val="26"/>
-        </w:rPr>
-        <w:t>NVIDIA Jetson TX2 is an embedded AI computing device, which is designed to achieve low latency and high power efficiency. It is built upon an NVIDIA Pascal GPU with 256 CUDA cores, an HMP Dual Denver CPU, and a Qualcomm ARM CPU. It is loaded with 8 GB of memory and 59.7 GB/s of memory bandwidth and the power is about 7.5 W. The GPU is used to execute the deep learning task, and CPUs are used to maintain general tasks. It also supports the NVIDIA Jetpack SDK that includes libraries for deep learning, computer vision, GPU computing, and multimedia processing</w:t>
-      </w:r>
-      <w:r>
-        <w:rPr>
-          <w:rFonts w:ascii="Times New Roman" w:hAnsi="Times New Roman" w:cs="Times New Roman"/>
-          <w:sz w:val="26"/>
-          <w:szCs w:val="26"/>
-        </w:rPr>
-        <w:t xml:space="preserve"> </w:t>
-      </w:r>
-      <w:r>
-        <w:rPr>
-          <w:rFonts w:ascii="Times New Roman" w:hAnsi="Times New Roman" w:cs="Times New Roman"/>
-          <w:sz w:val="26"/>
-          <w:szCs w:val="26"/>
-          <w:highlight w:val="green"/>
-        </w:rPr>
-        <w:fldChar w:fldCharType="begin"/>
-      </w:r>
-      <w:r>
-        <w:rPr>
-          <w:rFonts w:ascii="Times New Roman" w:hAnsi="Times New Roman" w:cs="Times New Roman"/>
-          <w:sz w:val="26"/>
-          <w:szCs w:val="26"/>
-          <w:highlight w:val="green"/>
-        </w:rPr>
-        <w:instrText xml:space="preserve"> REF _Ref35620030 \r \h </w:instrText>
-      </w:r>
-      <w:r>
-        <w:rPr>
-          <w:rFonts w:ascii="Times New Roman" w:hAnsi="Times New Roman" w:cs="Times New Roman"/>
-          <w:sz w:val="26"/>
-          <w:szCs w:val="26"/>
-          <w:highlight w:val="green"/>
-        </w:rPr>
-        <w:instrText xml:space="preserve"> \* MERGEFORMAT </w:instrText>
-      </w:r>
-      <w:r>
-        <w:rPr>
-          <w:rFonts w:ascii="Times New Roman" w:hAnsi="Times New Roman" w:cs="Times New Roman"/>
-          <w:sz w:val="26"/>
-          <w:szCs w:val="26"/>
-          <w:highlight w:val="green"/>
-        </w:rPr>
-      </w:r>
-      <w:r>
-        <w:rPr>
-          <w:rFonts w:ascii="Times New Roman" w:hAnsi="Times New Roman" w:cs="Times New Roman"/>
-          <w:sz w:val="26"/>
-          <w:szCs w:val="26"/>
-          <w:highlight w:val="green"/>
-        </w:rPr>
-        <w:fldChar w:fldCharType="separate"/>
-      </w:r>
-      <w:r>
-        <w:rPr>
-          <w:rFonts w:ascii="Times New Roman" w:hAnsi="Times New Roman" w:cs="Times New Roman"/>
-          <w:sz w:val="26"/>
-          <w:szCs w:val="26"/>
-          <w:highlight w:val="green"/>
-        </w:rPr>
-        <w:t>[8]</w:t>
-      </w:r>
-      <w:r>
-        <w:rPr>
-          <w:rFonts w:ascii="Times New Roman" w:hAnsi="Times New Roman" w:cs="Times New Roman"/>
-          <w:sz w:val="26"/>
-          <w:szCs w:val="26"/>
-          <w:highlight w:val="green"/>
-        </w:rPr>
-        <w:fldChar w:fldCharType="end"/>
-      </w:r>
-      <w:r>
-        <w:rPr>
-          <w:rFonts w:ascii="Times New Roman" w:hAnsi="Times New Roman" w:cs="Times New Roman"/>
-          <w:sz w:val="26"/>
-          <w:szCs w:val="26"/>
-        </w:rPr>
-        <w:t>.</w:t>
-      </w:r>
-    </w:p>
-    <w:p>
-      <w:pPr>
-        <w:pStyle w:val="a5"/>
-        <w:ind w:left="360" w:firstLine="360"/>
-        <w:jc w:val="both"/>
-        <w:rPr>
-          <w:rFonts w:ascii="Times New Roman" w:hAnsi="Times New Roman" w:cs="Times New Roman"/>
-          <w:sz w:val="26"/>
-          <w:szCs w:val="26"/>
-        </w:rPr>
-      </w:pPr>
-      <w:r>
-        <w:rPr>
-          <w:rFonts w:ascii="Times New Roman" w:hAnsi="Times New Roman" w:cs="Times New Roman"/>
-          <w:sz w:val="26"/>
-          <w:szCs w:val="26"/>
-        </w:rPr>
-        <w:t>Edge TPU is Google’s purpose-built ASIC for edge computing. It augments Google’s Cloud TPU and Cloud IoT to provide an end-to-end infrastructure and facilitates the deployment of customers’ AI-based solutions. In addition, Edge TPU can combine the custom hardware, open software, and state-of-the-art AI algorithms to achieve high performance with a small physical area and low power consumption</w:t>
-      </w:r>
-      <w:r>
-        <w:rPr>
-          <w:rFonts w:ascii="Times New Roman" w:hAnsi="Times New Roman" w:cs="Times New Roman"/>
-          <w:sz w:val="26"/>
-          <w:szCs w:val="26"/>
-        </w:rPr>
-        <w:t xml:space="preserve"> </w:t>
-      </w:r>
-      <w:r>
-        <w:rPr>
-          <w:rFonts w:ascii="Times New Roman" w:hAnsi="Times New Roman" w:cs="Times New Roman"/>
-          <w:sz w:val="26"/>
-          <w:szCs w:val="26"/>
-          <w:highlight w:val="green"/>
-        </w:rPr>
-        <w:fldChar w:fldCharType="begin"/>
-      </w:r>
-      <w:r>
-        <w:rPr>
-          <w:rFonts w:ascii="Times New Roman" w:hAnsi="Times New Roman" w:cs="Times New Roman"/>
-          <w:sz w:val="26"/>
-          <w:szCs w:val="26"/>
-          <w:highlight w:val="green"/>
-        </w:rPr>
-        <w:instrText xml:space="preserve"> REF _Ref35620164 \r \h </w:instrText>
-      </w:r>
-      <w:r>
-        <w:rPr>
-          <w:rFonts w:ascii="Times New Roman" w:hAnsi="Times New Roman" w:cs="Times New Roman"/>
-          <w:sz w:val="26"/>
-          <w:szCs w:val="26"/>
-          <w:highlight w:val="green"/>
-        </w:rPr>
-        <w:instrText xml:space="preserve"> \* MERGEFORMAT </w:instrText>
-      </w:r>
-      <w:r>
-        <w:rPr>
-          <w:rFonts w:ascii="Times New Roman" w:hAnsi="Times New Roman" w:cs="Times New Roman"/>
-          <w:sz w:val="26"/>
-          <w:szCs w:val="26"/>
-          <w:highlight w:val="green"/>
-        </w:rPr>
-      </w:r>
-      <w:r>
-        <w:rPr>
-          <w:rFonts w:ascii="Times New Roman" w:hAnsi="Times New Roman" w:cs="Times New Roman"/>
-          <w:sz w:val="26"/>
-          <w:szCs w:val="26"/>
-          <w:highlight w:val="green"/>
-        </w:rPr>
-        <w:fldChar w:fldCharType="separate"/>
-      </w:r>
-      <w:r>
-        <w:rPr>
-          <w:rFonts w:ascii="Times New Roman" w:hAnsi="Times New Roman" w:cs="Times New Roman"/>
-          <w:sz w:val="26"/>
-          <w:szCs w:val="26"/>
-          <w:highlight w:val="green"/>
-        </w:rPr>
-        <w:t>[9]</w:t>
-      </w:r>
-      <w:r>
-        <w:rPr>
-          <w:rFonts w:ascii="Times New Roman" w:hAnsi="Times New Roman" w:cs="Times New Roman"/>
-          <w:sz w:val="26"/>
-          <w:szCs w:val="26"/>
-          <w:highlight w:val="green"/>
-        </w:rPr>
-        <w:fldChar w:fldCharType="end"/>
-      </w:r>
-      <w:r>
-        <w:rPr>
-          <w:rFonts w:ascii="Times New Roman" w:hAnsi="Times New Roman" w:cs="Times New Roman"/>
-          <w:sz w:val="26"/>
-          <w:szCs w:val="26"/>
-        </w:rPr>
-        <w:t>.</w:t>
-      </w:r>
-    </w:p>
-    <w:p>
-      <w:pPr>
-        <w:pStyle w:val="a5"/>
-        <w:ind w:left="360" w:firstLine="360"/>
-        <w:jc w:val="both"/>
-        <w:rPr>
-          <w:rFonts w:ascii="Times New Roman" w:hAnsi="Times New Roman" w:cs="Times New Roman"/>
-          <w:sz w:val="26"/>
-          <w:szCs w:val="26"/>
-        </w:rPr>
-      </w:pPr>
-    </w:p>
-    <w:p>
-      <w:pPr>
-        <w:pStyle w:val="a5"/>
-        <w:ind w:left="360" w:firstLine="360"/>
-        <w:jc w:val="both"/>
-        <w:rPr>
-          <w:rFonts w:ascii="Times New Roman" w:hAnsi="Times New Roman" w:cs="Times New Roman"/>
-          <w:sz w:val="26"/>
-          <w:szCs w:val="26"/>
-        </w:rPr>
-      </w:pPr>
-      <w:r>
-        <w:rPr>
-          <w:rFonts w:ascii="Times New Roman" w:hAnsi="Times New Roman" w:cs="Times New Roman"/>
-          <w:sz w:val="26"/>
-          <w:szCs w:val="26"/>
-        </w:rPr>
-        <w:t>Prevalence of internet of things (IoT) enabled applications provide a new opportunity to low-cost FPGA devices to act as edge computing neural network nodes. Although FPGA vendors provide neural network development environments, they often target high-end devices. At the same time these development platforms are not as user friendly as their software counterparts. In this work we introduce ZyNet, a Python package, which enables faster implementation of deep neural networks (DNNs) targeting low-cost hybrid FPGA platforms such as the Xilinx Zynq. Based on hardware-software co-design approach, this platform supports pre-trained or on-board trained networks with development environment very similar to the popular TensorFlow. Implementation results show that the DNNs generated by the platform achieve accuracy very close to software implementations at the same time gives throughput by an order of magnitude compared to other edge computing devices at lower energy footprint. The platform is integrated with Xilinx development tools and is distributed as open source.</w:t>
-      </w:r>
-    </w:p>
-    <w:p>
-      <w:pPr>
-        <w:jc w:val="both"/>
-        <w:rPr>
-          <w:rFonts w:ascii="Times New Roman" w:hAnsi="Times New Roman" w:cs="Times New Roman"/>
-          <w:sz w:val="26"/>
-          <w:szCs w:val="26"/>
-          <w:highlight w:val="yellow"/>
-        </w:rPr>
-      </w:pPr>
-      <w:r>
-        <w:rPr>
-          <w:rFonts w:ascii="Times New Roman" w:hAnsi="Times New Roman" w:cs="Times New Roman"/>
-          <w:sz w:val="26"/>
-          <w:szCs w:val="26"/>
-          <w:highlight w:val="yellow"/>
-        </w:rPr>
-        <w:t>List a table.</w:t>
-      </w:r>
-    </w:p>
-    <w:p>
-      <w:pPr>
-        <w:jc w:val="both"/>
-        <w:rPr>
-          <w:rFonts w:ascii="Times New Roman" w:hAnsi="Times New Roman" w:cs="Times New Roman"/>
-          <w:sz w:val="26"/>
-          <w:szCs w:val="26"/>
-          <w:highlight w:val="green"/>
-        </w:rPr>
-      </w:pPr>
-    </w:p>
-    <w:p>
-      <w:pPr>
-        <w:pStyle w:val="1"/>
-        <w:rPr>
-          <w:rFonts w:ascii="Times New Roman" w:hAnsi="Times New Roman" w:cs="Times New Roman"/>
-          <w:color w:val="FF0000"/>
-          <w:sz w:val="26"/>
-          <w:szCs w:val="26"/>
-          <w:highlight w:val="green"/>
-        </w:rPr>
-      </w:pPr>
-      <w:r>
-        <w:rPr>
-          <w:rFonts w:ascii="Times New Roman" w:hAnsi="Times New Roman" w:cs="Times New Roman"/>
-          <w:color w:val="FF0000"/>
-          <w:sz w:val="26"/>
-          <w:szCs w:val="26"/>
-        </w:rPr>
-        <w:t>NEW TRENDS AND OPEN CHALLENGES</w:t>
-      </w:r>
-      <w:r>
-        <w:rPr>
-          <w:rFonts w:ascii="Times New Roman" w:hAnsi="Times New Roman" w:cs="Times New Roman"/>
-          <w:color w:val="FF0000"/>
-          <w:sz w:val="26"/>
-          <w:szCs w:val="26"/>
-        </w:rPr>
-        <w:t xml:space="preserve"> </w:t>
-      </w:r>
-      <w:r>
-        <w:rPr>
-          <w:rFonts w:ascii="Times New Roman" w:hAnsi="Times New Roman" w:cs="Times New Roman" w:hint="eastAsia"/>
-          <w:color w:val="FF0000"/>
-          <w:sz w:val="26"/>
-          <w:szCs w:val="26"/>
-        </w:rPr>
-        <w:t>(</w:t>
-      </w:r>
-      <w:r>
-        <w:rPr>
-          <w:rFonts w:ascii="Times New Roman" w:hAnsi="Times New Roman" w:cs="Times New Roman"/>
-          <w:color w:val="FF0000"/>
-          <w:sz w:val="26"/>
-          <w:szCs w:val="26"/>
-        </w:rPr>
-        <w:t>D</w:t>
-      </w:r>
-      <w:r>
-        <w:rPr>
-          <w:rFonts w:ascii="Times New Roman" w:hAnsi="Times New Roman" w:cs="Times New Roman"/>
-          <w:color w:val="FF0000"/>
-          <w:sz w:val="26"/>
-          <w:szCs w:val="26"/>
-        </w:rPr>
-        <w:t>uplicated papers)</w:t>
-      </w:r>
-    </w:p>
-    <w:p>
-      <w:pPr>
-        <w:pStyle w:val="a5"/>
-        <w:ind w:left="360" w:firstLine="360"/>
-        <w:jc w:val="both"/>
-        <w:rPr>
-          <w:rFonts w:ascii="Times New Roman" w:hAnsi="Times New Roman" w:cs="Times New Roman"/>
-          <w:sz w:val="26"/>
-          <w:szCs w:val="26"/>
-          <w:highlight w:val="green"/>
-        </w:rPr>
-      </w:pPr>
-    </w:p>
-    <w:p>
-      <w:pPr>
-        <w:pStyle w:val="a5"/>
-        <w:ind w:left="360" w:firstLine="360"/>
-        <w:jc w:val="both"/>
-        <w:rPr>
-          <w:rFonts w:ascii="Times New Roman" w:hAnsi="Times New Roman" w:cs="Times New Roman"/>
-          <w:sz w:val="26"/>
-          <w:szCs w:val="26"/>
-          <w:highlight w:val="green"/>
-        </w:rPr>
-      </w:pPr>
-      <w:r>
-        <w:rPr>
-          <w:rFonts w:ascii="Times New Roman" w:hAnsi="Times New Roman" w:cs="Times New Roman"/>
-          <w:sz w:val="26"/>
-          <w:szCs w:val="26"/>
-          <w:highlight w:val="green"/>
-        </w:rPr>
-        <w:t>OPEN RESEARCH CHALLENGES</w:t>
-      </w:r>
-    </w:p>
-    <w:p>
-      <w:pPr>
-        <w:pStyle w:val="a5"/>
-        <w:ind w:left="360" w:firstLine="360"/>
-        <w:jc w:val="both"/>
-        <w:rPr>
-          <w:rFonts w:ascii="Times New Roman" w:hAnsi="Times New Roman" w:cs="Times New Roman"/>
-          <w:sz w:val="26"/>
-          <w:szCs w:val="26"/>
-          <w:highlight w:val="green"/>
-        </w:rPr>
-      </w:pPr>
-      <w:r>
-        <w:rPr>
-          <w:rFonts w:ascii="Times New Roman" w:hAnsi="Times New Roman" w:cs="Times New Roman"/>
-          <w:b/>
-          <w:sz w:val="26"/>
-          <w:szCs w:val="26"/>
-          <w:highlight w:val="green"/>
-        </w:rPr>
-        <w:t>Hardware Software Co-Design</w:t>
-      </w:r>
-      <w:r>
-        <w:rPr>
-          <w:rFonts w:ascii="Times New Roman" w:hAnsi="Times New Roman" w:cs="Times New Roman"/>
-          <w:sz w:val="26"/>
-          <w:szCs w:val="26"/>
-          <w:highlight w:val="green"/>
-        </w:rPr>
-        <w:t xml:space="preserve">: A common trend is to optimize the DNN for achieving high accuracy, without caring much about the underlying hardware complexity and energy consumption of a computing device. On the other hand, hardware designers have to implement a-posteriori architectures to exploit the software-level optimizations. However, hardware-aware software-level optimizations, e.g., for DNN architecture exploration [69] or compression [43] are promising and need further efforts to succeed. </w:t>
-      </w:r>
-      <w:r>
-        <w:rPr>
-          <w:rFonts w:ascii="Times New Roman" w:hAnsi="Times New Roman" w:cs="Times New Roman"/>
-          <w:sz w:val="26"/>
-          <w:szCs w:val="26"/>
-          <w:highlight w:val="green"/>
-        </w:rPr>
-        <w:fldChar w:fldCharType="begin"/>
-      </w:r>
-      <w:r>
-        <w:rPr>
-          <w:rFonts w:ascii="Times New Roman" w:hAnsi="Times New Roman" w:cs="Times New Roman"/>
-          <w:sz w:val="26"/>
-          <w:szCs w:val="26"/>
-          <w:highlight w:val="green"/>
-        </w:rPr>
-        <w:instrText xml:space="preserve"> REF _Ref35860439 \r \h  \* MERGEFORMAT </w:instrText>
-      </w:r>
-      <w:r>
-        <w:rPr>
-          <w:rFonts w:ascii="Times New Roman" w:hAnsi="Times New Roman" w:cs="Times New Roman"/>
-          <w:sz w:val="26"/>
-          <w:szCs w:val="26"/>
-          <w:highlight w:val="green"/>
-        </w:rPr>
-      </w:r>
-      <w:r>
-        <w:rPr>
-          <w:rFonts w:ascii="Times New Roman" w:hAnsi="Times New Roman" w:cs="Times New Roman"/>
-          <w:sz w:val="26"/>
-          <w:szCs w:val="26"/>
-          <w:highlight w:val="green"/>
-        </w:rPr>
-        <w:fldChar w:fldCharType="separate"/>
-      </w:r>
-      <w:r>
-        <w:rPr>
-          <w:rFonts w:ascii="Times New Roman" w:hAnsi="Times New Roman" w:cs="Times New Roman"/>
-          <w:sz w:val="26"/>
-          <w:szCs w:val="26"/>
-          <w:highlight w:val="green"/>
-        </w:rPr>
-        <w:t>[20]</w:t>
-      </w:r>
-      <w:r>
-        <w:rPr>
-          <w:rFonts w:ascii="Times New Roman" w:hAnsi="Times New Roman" w:cs="Times New Roman"/>
-          <w:sz w:val="26"/>
-          <w:szCs w:val="26"/>
-          <w:highlight w:val="green"/>
-        </w:rPr>
-        <w:fldChar w:fldCharType="end"/>
-      </w:r>
-      <w:r>
-        <w:rPr>
-          <w:rFonts w:ascii="Times New Roman" w:hAnsi="Times New Roman" w:cs="Times New Roman"/>
-          <w:sz w:val="26"/>
-          <w:szCs w:val="26"/>
-          <w:highlight w:val="green"/>
-        </w:rPr>
-        <w:t>.</w:t>
-      </w:r>
-    </w:p>
-    <w:p>
-      <w:pPr>
-        <w:pStyle w:val="a5"/>
-        <w:ind w:left="360" w:firstLine="360"/>
-        <w:jc w:val="both"/>
-        <w:rPr>
-          <w:rFonts w:ascii="Times New Roman" w:hAnsi="Times New Roman" w:cs="Times New Roman"/>
-          <w:sz w:val="26"/>
-          <w:szCs w:val="26"/>
-          <w:highlight w:val="green"/>
-        </w:rPr>
-      </w:pPr>
-      <w:r>
-        <w:rPr>
-          <w:rFonts w:ascii="Times New Roman" w:hAnsi="Times New Roman" w:cs="Times New Roman"/>
-          <w:b/>
-          <w:sz w:val="26"/>
-          <w:szCs w:val="26"/>
-          <w:highlight w:val="green"/>
-        </w:rPr>
-        <w:t>In-Memory Computing</w:t>
-      </w:r>
-      <w:r>
-        <w:rPr>
-          <w:rFonts w:ascii="Times New Roman" w:hAnsi="Times New Roman" w:cs="Times New Roman"/>
-          <w:sz w:val="26"/>
-          <w:szCs w:val="26"/>
-          <w:highlight w:val="green"/>
-        </w:rPr>
-        <w:t xml:space="preserve">: It seems to be a promising paradigm for developing accelerators that can offer orders of magnitude of energy-efficiency gains compared to the conventional CPU and GPU based systems. However, the high variation </w:t>
-      </w:r>
-      <w:r>
-        <w:rPr>
-          <w:rFonts w:ascii="Times New Roman" w:hAnsi="Times New Roman" w:cs="Times New Roman"/>
-          <w:sz w:val="26"/>
-          <w:szCs w:val="26"/>
-          <w:highlight w:val="green"/>
-        </w:rPr>
-        <w:lastRenderedPageBreak/>
-        <w:t xml:space="preserve">characteristics associated with ReRAM and other non-volatile memories limit the accelerators which are based on them to offer precise functionality. Towards this, the multi-level cell (MLC) ReRAM technology has to be mature enough to offer reasonable precision while offering high data density. Also, a significant amount of work is required to develop methods which can be used to train networks such that they can offer high accuracy even when operated on NVM-based in-memory computing devices. </w:t>
+        <w:t xml:space="preserve">the conventional CPU and GPU based systems. However, the high variation characteristics associated with ReRAM and other non-volatile memories limit the accelerators which are based on them to offer precise functionality. Towards this, the multi-level cell (MLC) ReRAM technology has to be mature enough to offer reasonable precision while offering high data density. Also, a significant amount of work is required to develop methods which can be used to train networks such that they can offer high accuracy even when operated on NVM-based in-memory computing devices. </w:t>
       </w:r>
       <w:r>
         <w:rPr>
@@ -45820,6 +45789,7 @@
           <w:sz w:val="26"/>
           <w:szCs w:val="26"/>
         </w:rPr>
+        <w:lastRenderedPageBreak/>
         <w:t>CONCLUSION</w:t>
       </w:r>
     </w:p>
@@ -46279,6 +46249,7 @@
           <w:sz w:val="26"/>
           <w:szCs w:val="26"/>
         </w:rPr>
+        <w:lastRenderedPageBreak/>
         <w:t>Architecture-aware design and implementation of CNN algorithms for embedded inference the ALOHA project</w:t>
       </w:r>
       <w:bookmarkEnd w:id="16"/>
@@ -46304,7 +46275,6 @@
           <w:sz w:val="26"/>
           <w:szCs w:val="26"/>
         </w:rPr>
-        <w:lastRenderedPageBreak/>
         <w:t>Area and Energy Optimization for Bit-Serial Log-Quantized DNN Accelerator with Shared Accumulators</w:t>
       </w:r>
       <w:bookmarkEnd w:id="17"/>
@@ -46756,6 +46726,7 @@
           <w:sz w:val="26"/>
           <w:szCs w:val="26"/>
         </w:rPr>
+        <w:lastRenderedPageBreak/>
         <w:t>Performance Optimization in Mobile-Edge Computing via Deep Reinforcement Learning</w:t>
       </w:r>
       <w:bookmarkEnd w:id="35"/>
@@ -46806,7 +46777,6 @@
           <w:sz w:val="26"/>
           <w:szCs w:val="26"/>
         </w:rPr>
-        <w:lastRenderedPageBreak/>
         <w:t>Privacy-Aware Edge Computing Based on Adaptive DNN Partitioning</w:t>
       </w:r>
       <w:bookmarkEnd w:id="37"/>
@@ -47107,6 +47077,7 @@
           <w:sz w:val="26"/>
           <w:szCs w:val="26"/>
         </w:rPr>
+        <w:lastRenderedPageBreak/>
         <w:t>P. Zhang, Q. Zhao, J. Gao, W. Li and J. Lu, "Urban Street Cleanliness Assessment Using Mobile Edge Computing and Deep Learning," in IEEE Access, vol. 7, pp. 63550-63563, 2019.</w:t>
       </w:r>
       <w:bookmarkEnd w:id="49"/>
@@ -47132,16 +47103,7 @@
           <w:sz w:val="26"/>
           <w:szCs w:val="26"/>
         </w:rPr>
-        <w:t xml:space="preserve">L. Lei, Y. Yuan, T. X. Vu, S. Chatzinotas and B. Ottersten, "Learning-Based Resource Allocation: Efficient Content Delivery Enabled by Convolutional Neural </w:t>
-      </w:r>
-      <w:r>
-        <w:rPr>
-          <w:rFonts w:ascii="Times New Roman" w:hAnsi="Times New Roman" w:cs="Times New Roman"/>
-          <w:sz w:val="26"/>
-          <w:szCs w:val="26"/>
-        </w:rPr>
-        <w:lastRenderedPageBreak/>
-        <w:t>Network," 2019 IEEE 20th International Workshop on Signal Processing Advances in Wireless Communications (SPAWC), Cannes, France, 2019, pp. 1-5.</w:t>
+        <w:t>L. Lei, Y. Yuan, T. X. Vu, S. Chatzinotas and B. Ottersten, "Learning-Based Resource Allocation: Efficient Content Delivery Enabled by Convolutional Neural Network," 2019 IEEE 20th International Workshop on Signal Processing Advances in Wireless Communications (SPAWC), Cannes, France, 2019, pp. 1-5.</w:t>
       </w:r>
       <w:bookmarkEnd w:id="50"/>
     </w:p>
@@ -47416,6 +47378,7 @@
           <w:sz w:val="26"/>
           <w:szCs w:val="26"/>
         </w:rPr>
+        <w:lastRenderedPageBreak/>
         <w:t>C. R. T, G. Sirisha and A. M. Reddy, "Smart Healthcare Analysis and Therapy for Voice Disorder using Cloud and Edge Computing," 2018 4th International Conference on Applied and Theoretical Computing and Communication Technology (iCATccT), Mangalore, India, 2018, pp. 103-106.</w:t>
       </w:r>
       <w:bookmarkEnd w:id="61"/>
@@ -47441,7 +47404,6 @@
           <w:sz w:val="26"/>
           <w:szCs w:val="26"/>
         </w:rPr>
-        <w:lastRenderedPageBreak/>
         <w:t>C. Gong, Z. Jiang, D. Wang, Y. Lin, Q. Liu and D. Z. Pan, "Mixed Precision Neural Architecture Search for Energy Efficient Deep Learning," 2019 IEEE/ACM International Conference on Computer-Aided Design (ICCAD), Westminster, CO, USA, 2019, pp. 1-7.</w:t>
       </w:r>
       <w:bookmarkEnd w:id="62"/>
@@ -47692,6 +47654,7 @@
           <w:sz w:val="26"/>
           <w:szCs w:val="26"/>
         </w:rPr>
+        <w:lastRenderedPageBreak/>
         <w:t>G. Ascia, V. Catania, S. Monteleone, M. Palesi, D. Patti and J. Jose, "Networks-on-Chip based Deep Neural Networks Accelerators for IoT Edge Devices," 2019 Sixth International Conference on Internet of Things: Systems, Management and Security (IOTSMS), Granada, Spain, 2019, pp. 227-234.</w:t>
       </w:r>
       <w:bookmarkEnd w:id="72"/>
@@ -47717,7 +47680,6 @@
           <w:sz w:val="26"/>
           <w:szCs w:val="26"/>
         </w:rPr>
-        <w:lastRenderedPageBreak/>
         <w:t>Y. Dai, D. Xu, K. Zhang, Y. Lu, S. Maharjan and Y. Zhang, "Deep Reinforcement Learning for Edge Computing and Resource Allocation in 5G Beyond," 2019 IEEE 19th International Conference on Communication Technology (ICCT), Xi'an, China, 2019, pp. 866-870.</w:t>
       </w:r>
       <w:bookmarkEnd w:id="73"/>
@@ -47988,6 +47950,7 @@
           <w:sz w:val="26"/>
           <w:szCs w:val="26"/>
         </w:rPr>
+        <w:lastRenderedPageBreak/>
         <w:t>W. Zhan et al., "Deep Reinforcement Learning-Based Offloading Scheduling for Vehicular Edge Computing," in IEEE Internet of Things Journal.</w:t>
       </w:r>
       <w:bookmarkEnd w:id="85"/>
@@ -48013,16 +47976,7 @@
           <w:sz w:val="26"/>
           <w:szCs w:val="26"/>
         </w:rPr>
-        <w:t xml:space="preserve">N. C. Luong, Z. Xiong, P. Wang and D. Niyato, "Optimal Auction for Edge Computing Resource Management in Mobile Blockchain Networks: A Deep Learning </w:t>
-      </w:r>
-      <w:r>
-        <w:rPr>
-          <w:rFonts w:ascii="Times New Roman" w:hAnsi="Times New Roman" w:cs="Times New Roman"/>
-          <w:sz w:val="26"/>
-          <w:szCs w:val="26"/>
-        </w:rPr>
-        <w:lastRenderedPageBreak/>
-        <w:t>Approach," 2018 IEEE International Conference on Communications (ICC), Kansas City, MO, 2018, pp. 1-6.</w:t>
+        <w:t>N. C. Luong, Z. Xiong, P. Wang and D. Niyato, "Optimal Auction for Edge Computing Resource Management in Mobile Blockchain Networks: A Deep Learning Approach," 2018 IEEE International Conference on Communications (ICC), Kansas City, MO, 2018, pp. 1-6.</w:t>
       </w:r>
       <w:bookmarkEnd w:id="86"/>
     </w:p>
@@ -48297,7 +48251,16 @@
           <w:sz w:val="26"/>
           <w:szCs w:val="26"/>
         </w:rPr>
-        <w:t>B. Yang, X. Cao, X. Li, T. Kroecker and L. Qian, "Joint Communication and Computing Optimization for Hierarchical Machine Learning Tasks Distribution," 2019 IEEE Symposium on Computers and Communications (ISCC), Barcelona, Spain, 2019, pp. 1-6.</w:t>
+        <w:t xml:space="preserve">B. Yang, X. Cao, X. Li, T. Kroecker and L. Qian, "Joint Communication and Computing Optimization for Hierarchical Machine Learning Tasks Distribution," 2019 </w:t>
+      </w:r>
+      <w:r>
+        <w:rPr>
+          <w:rFonts w:ascii="Times New Roman" w:hAnsi="Times New Roman" w:cs="Times New Roman"/>
+          <w:sz w:val="26"/>
+          <w:szCs w:val="26"/>
+        </w:rPr>
+        <w:lastRenderedPageBreak/>
+        <w:t>IEEE Symposium on Computers and Communications (ISCC), Barcelona, Spain, 2019, pp. 1-6.</w:t>
       </w:r>
       <w:bookmarkEnd w:id="97"/>
     </w:p>
@@ -48322,7 +48285,6 @@
           <w:sz w:val="26"/>
           <w:szCs w:val="26"/>
         </w:rPr>
-        <w:lastRenderedPageBreak/>
         <w:t>P. A. Zientara, J. Sampson and V. Narayanan, "Noise Aware Power Adaptive Partitioned Deep Networks for Mobile Visual Assist Platforms," 2018 31st IEEE International System-on-Chip Conference (SOCC), Arlington, VA, 2018, pp. 186-191.</w:t>
       </w:r>
       <w:bookmarkEnd w:id="98"/>
@@ -50337,7 +50299,7 @@
 </file>
 
 <file path=customXml/itemProps1.xml><?xml version="1.0" encoding="utf-8"?>
-<ds:datastoreItem xmlns:ds="http://schemas.openxmlformats.org/officeDocument/2006/customXml" ds:itemID="{33BB8422-FBE6-41B9-B6CF-9BDD4F302680}">
+<ds:datastoreItem xmlns:ds="http://schemas.openxmlformats.org/officeDocument/2006/customXml" ds:itemID="{7D78CF4C-600A-47B3-AA5F-DF8F17DDCE12}">
   <ds:schemaRefs>
     <ds:schemaRef ds:uri="http://schemas.openxmlformats.org/officeDocument/2006/bibliography"/>
   </ds:schemaRefs>

--- a/Survey Paper-0320-energy AND optimization AND edge AND cloud AND green-2020-v10.docx
+++ b/Survey Paper-0320-energy AND optimization AND edge AND cloud AND green-2020-v10.docx
@@ -44092,27 +44092,767 @@
           <w:szCs w:val="26"/>
           <w:highlight w:val="green"/>
         </w:rPr>
-        <w:t>bring</w:t>
-      </w:r>
-      <w:bookmarkStart w:id="2" w:name="_GoBack"/>
-      <w:bookmarkEnd w:id="2"/>
-      <w:r>
-        <w:rPr>
-          <w:rFonts w:ascii="Times New Roman" w:hAnsi="Times New Roman" w:cs="Times New Roman"/>
-          <w:sz w:val="26"/>
-          <w:szCs w:val="26"/>
-        </w:rPr>
-        <w:t xml:space="preserve"> memory hardware optimization to meet the tight power budget in IoT edge devices by considering the privacy, accuracy, and power efficiency tradeoff in differentially efficient deep learning systems. Based on a detailed analysis on these characteristics, an integer linear programs (ILP) model is developed to minimize mean square error (MSE), thereby enabling optimal input data memory design. Our simulation results in 45-nm CMOS technology show that the proposed technique can enable near-threshold energy-efficient memory operation for different privacy requirements, with less than 1% degradation in classification accuracy.</w:t>
+        <w:t>provide</w:t>
+      </w:r>
+      <w:r>
+        <w:rPr>
+          <w:rFonts w:ascii="Times New Roman" w:hAnsi="Times New Roman" w:cs="Times New Roman"/>
+          <w:sz w:val="26"/>
+          <w:szCs w:val="26"/>
+          <w:highlight w:val="green"/>
+        </w:rPr>
+        <w:t xml:space="preserve"> </w:t>
+      </w:r>
+      <w:r>
+        <w:rPr>
+          <w:rFonts w:ascii="Times New Roman" w:hAnsi="Times New Roman" w:cs="Times New Roman"/>
+          <w:sz w:val="26"/>
+          <w:szCs w:val="26"/>
+          <w:highlight w:val="green"/>
+        </w:rPr>
+        <w:t xml:space="preserve">optimization </w:t>
+      </w:r>
+      <w:r>
+        <w:rPr>
+          <w:rFonts w:ascii="Times New Roman" w:hAnsi="Times New Roman" w:cs="Times New Roman"/>
+          <w:sz w:val="26"/>
+          <w:szCs w:val="26"/>
+          <w:highlight w:val="green"/>
+        </w:rPr>
+        <w:t xml:space="preserve">of </w:t>
+      </w:r>
+      <w:r>
+        <w:rPr>
+          <w:rFonts w:ascii="Times New Roman" w:hAnsi="Times New Roman" w:cs="Times New Roman"/>
+          <w:sz w:val="26"/>
+          <w:szCs w:val="26"/>
+          <w:highlight w:val="green"/>
+        </w:rPr>
+        <w:t xml:space="preserve">memory hardware to meet the </w:t>
+      </w:r>
+      <w:r>
+        <w:rPr>
+          <w:rFonts w:ascii="Times New Roman" w:hAnsi="Times New Roman" w:cs="Times New Roman"/>
+          <w:sz w:val="26"/>
+          <w:szCs w:val="26"/>
+          <w:highlight w:val="green"/>
+        </w:rPr>
+        <w:t xml:space="preserve">budget </w:t>
+      </w:r>
+      <w:r>
+        <w:rPr>
+          <w:rFonts w:ascii="Times New Roman" w:hAnsi="Times New Roman" w:cs="Times New Roman"/>
+          <w:sz w:val="26"/>
+          <w:szCs w:val="26"/>
+          <w:highlight w:val="green"/>
+        </w:rPr>
+        <w:t xml:space="preserve">of </w:t>
+      </w:r>
+      <w:r>
+        <w:rPr>
+          <w:rFonts w:ascii="Times New Roman" w:hAnsi="Times New Roman" w:cs="Times New Roman"/>
+          <w:sz w:val="26"/>
+          <w:szCs w:val="26"/>
+          <w:highlight w:val="green"/>
+        </w:rPr>
+        <w:t xml:space="preserve">power </w:t>
+      </w:r>
+      <w:r>
+        <w:rPr>
+          <w:rFonts w:ascii="Times New Roman" w:hAnsi="Times New Roman" w:cs="Times New Roman"/>
+          <w:sz w:val="26"/>
+          <w:szCs w:val="26"/>
+          <w:highlight w:val="green"/>
+        </w:rPr>
+        <w:t xml:space="preserve">in IoT edge devices. It </w:t>
+      </w:r>
+      <w:r>
+        <w:rPr>
+          <w:rFonts w:ascii="Times New Roman" w:hAnsi="Times New Roman" w:cs="Times New Roman"/>
+          <w:sz w:val="26"/>
+          <w:szCs w:val="26"/>
+          <w:highlight w:val="green"/>
+        </w:rPr>
+        <w:t>consider</w:t>
+      </w:r>
+      <w:r>
+        <w:rPr>
+          <w:rFonts w:ascii="Times New Roman" w:hAnsi="Times New Roman" w:cs="Times New Roman"/>
+          <w:sz w:val="26"/>
+          <w:szCs w:val="26"/>
+          <w:highlight w:val="green"/>
+        </w:rPr>
+        <w:t>s many factors including</w:t>
+      </w:r>
+      <w:r>
+        <w:rPr>
+          <w:rFonts w:ascii="Times New Roman" w:hAnsi="Times New Roman" w:cs="Times New Roman"/>
+          <w:sz w:val="26"/>
+          <w:szCs w:val="26"/>
+          <w:highlight w:val="green"/>
+        </w:rPr>
+        <w:t xml:space="preserve"> </w:t>
+      </w:r>
+      <w:r>
+        <w:rPr>
+          <w:rFonts w:ascii="Times New Roman" w:hAnsi="Times New Roman" w:cs="Times New Roman"/>
+          <w:sz w:val="26"/>
+          <w:szCs w:val="26"/>
+          <w:highlight w:val="green"/>
+        </w:rPr>
+        <w:t xml:space="preserve">tradeoff </w:t>
+      </w:r>
+      <w:r>
+        <w:rPr>
+          <w:rFonts w:ascii="Times New Roman" w:hAnsi="Times New Roman" w:cs="Times New Roman"/>
+          <w:sz w:val="26"/>
+          <w:szCs w:val="26"/>
+          <w:highlight w:val="green"/>
+        </w:rPr>
+        <w:t xml:space="preserve">of </w:t>
+      </w:r>
+      <w:r>
+        <w:rPr>
+          <w:rFonts w:ascii="Times New Roman" w:hAnsi="Times New Roman" w:cs="Times New Roman"/>
+          <w:sz w:val="26"/>
+          <w:szCs w:val="26"/>
+          <w:highlight w:val="green"/>
+        </w:rPr>
+        <w:t xml:space="preserve">accuracy, </w:t>
+      </w:r>
+      <w:r>
+        <w:rPr>
+          <w:rFonts w:ascii="Times New Roman" w:hAnsi="Times New Roman" w:cs="Times New Roman"/>
+          <w:sz w:val="26"/>
+          <w:szCs w:val="26"/>
+          <w:highlight w:val="green"/>
+        </w:rPr>
+        <w:t xml:space="preserve">privacy, </w:t>
+      </w:r>
+      <w:r>
+        <w:rPr>
+          <w:rFonts w:ascii="Times New Roman" w:hAnsi="Times New Roman" w:cs="Times New Roman"/>
+          <w:sz w:val="26"/>
+          <w:szCs w:val="26"/>
+          <w:highlight w:val="green"/>
+        </w:rPr>
+        <w:t xml:space="preserve">and power efficiency </w:t>
+      </w:r>
+      <w:r>
+        <w:rPr>
+          <w:rFonts w:ascii="Times New Roman" w:hAnsi="Times New Roman" w:cs="Times New Roman"/>
+          <w:sz w:val="26"/>
+          <w:szCs w:val="26"/>
+          <w:highlight w:val="green"/>
+        </w:rPr>
+        <w:t>of</w:t>
+      </w:r>
+      <w:r>
+        <w:rPr>
+          <w:rFonts w:ascii="Times New Roman" w:hAnsi="Times New Roman" w:cs="Times New Roman"/>
+          <w:sz w:val="26"/>
+          <w:szCs w:val="26"/>
+          <w:highlight w:val="green"/>
+        </w:rPr>
+        <w:t xml:space="preserve"> different deep learning systems. </w:t>
+      </w:r>
+      <w:r>
+        <w:rPr>
+          <w:rFonts w:ascii="Times New Roman" w:hAnsi="Times New Roman" w:cs="Times New Roman"/>
+          <w:sz w:val="26"/>
+          <w:szCs w:val="26"/>
+          <w:highlight w:val="green"/>
+        </w:rPr>
+        <w:t>According to a analysis of these factors, an integer linear program is formulated to minimize a mean square error</w:t>
+      </w:r>
+      <w:r>
+        <w:rPr>
+          <w:rFonts w:ascii="Times New Roman" w:hAnsi="Times New Roman" w:cs="Times New Roman"/>
+          <w:sz w:val="26"/>
+          <w:szCs w:val="26"/>
+          <w:highlight w:val="green"/>
+        </w:rPr>
+        <w:t xml:space="preserve">. </w:t>
+      </w:r>
+      <w:r>
+        <w:rPr>
+          <w:rFonts w:ascii="Times New Roman" w:hAnsi="Times New Roman" w:cs="Times New Roman"/>
+          <w:sz w:val="26"/>
+          <w:szCs w:val="26"/>
+          <w:highlight w:val="green"/>
+        </w:rPr>
+        <w:t xml:space="preserve">Then, </w:t>
+      </w:r>
+      <w:r>
+        <w:rPr>
+          <w:rFonts w:ascii="Times New Roman" w:hAnsi="Times New Roman" w:cs="Times New Roman"/>
+          <w:sz w:val="26"/>
+          <w:szCs w:val="26"/>
+          <w:highlight w:val="green"/>
+        </w:rPr>
+        <w:t>e</w:t>
+      </w:r>
+      <w:r>
+        <w:rPr>
+          <w:rFonts w:ascii="Times New Roman" w:hAnsi="Times New Roman" w:cs="Times New Roman"/>
+          <w:sz w:val="26"/>
+          <w:szCs w:val="26"/>
+          <w:highlight w:val="green"/>
+        </w:rPr>
+        <w:t xml:space="preserve">nergy-efficient </w:t>
+      </w:r>
+      <w:r>
+        <w:rPr>
+          <w:rFonts w:ascii="Times New Roman" w:hAnsi="Times New Roman" w:cs="Times New Roman"/>
+          <w:sz w:val="26"/>
+          <w:szCs w:val="26"/>
+          <w:highlight w:val="green"/>
+        </w:rPr>
+        <w:t xml:space="preserve">and </w:t>
+      </w:r>
+      <w:r>
+        <w:rPr>
+          <w:rFonts w:ascii="Times New Roman" w:hAnsi="Times New Roman" w:cs="Times New Roman"/>
+          <w:sz w:val="26"/>
+          <w:szCs w:val="26"/>
+          <w:highlight w:val="green"/>
+        </w:rPr>
+        <w:t xml:space="preserve">near-threshold </w:t>
+      </w:r>
+      <w:r>
+        <w:rPr>
+          <w:rFonts w:ascii="Times New Roman" w:hAnsi="Times New Roman" w:cs="Times New Roman"/>
+          <w:sz w:val="26"/>
+          <w:szCs w:val="26"/>
+          <w:highlight w:val="green"/>
+        </w:rPr>
+        <w:t>memory operation</w:t>
+      </w:r>
+      <w:r>
+        <w:rPr>
+          <w:rFonts w:ascii="Times New Roman" w:hAnsi="Times New Roman" w:cs="Times New Roman"/>
+          <w:sz w:val="26"/>
+          <w:szCs w:val="26"/>
+          <w:highlight w:val="green"/>
+        </w:rPr>
+        <w:t xml:space="preserve"> is achieved </w:t>
+      </w:r>
+      <w:r>
+        <w:rPr>
+          <w:rFonts w:ascii="Times New Roman" w:hAnsi="Times New Roman" w:cs="Times New Roman"/>
+          <w:sz w:val="26"/>
+          <w:szCs w:val="26"/>
+          <w:highlight w:val="green"/>
+        </w:rPr>
+        <w:t xml:space="preserve">for different privacy </w:t>
+      </w:r>
+      <w:r>
+        <w:rPr>
+          <w:rFonts w:ascii="Times New Roman" w:hAnsi="Times New Roman" w:cs="Times New Roman"/>
+          <w:sz w:val="26"/>
+          <w:szCs w:val="26"/>
+          <w:highlight w:val="green"/>
+        </w:rPr>
+        <w:t>needs</w:t>
+      </w:r>
+      <w:r>
+        <w:rPr>
+          <w:rFonts w:ascii="Times New Roman" w:hAnsi="Times New Roman" w:cs="Times New Roman"/>
+          <w:sz w:val="26"/>
+          <w:szCs w:val="26"/>
+          <w:highlight w:val="green"/>
+        </w:rPr>
+        <w:t xml:space="preserve"> with </w:t>
+      </w:r>
+      <w:r>
+        <w:rPr>
+          <w:rFonts w:ascii="Times New Roman" w:hAnsi="Times New Roman" w:cs="Times New Roman"/>
+          <w:sz w:val="26"/>
+          <w:szCs w:val="26"/>
+          <w:highlight w:val="green"/>
+        </w:rPr>
+        <w:t>slight</w:t>
+      </w:r>
+      <w:r>
+        <w:rPr>
+          <w:rFonts w:ascii="Times New Roman" w:hAnsi="Times New Roman" w:cs="Times New Roman"/>
+          <w:sz w:val="26"/>
+          <w:szCs w:val="26"/>
+          <w:highlight w:val="green"/>
+        </w:rPr>
+        <w:t xml:space="preserve"> </w:t>
+      </w:r>
+      <w:r>
+        <w:rPr>
+          <w:rFonts w:ascii="Times New Roman" w:hAnsi="Times New Roman" w:cs="Times New Roman"/>
+          <w:sz w:val="26"/>
+          <w:szCs w:val="26"/>
+          <w:highlight w:val="green"/>
+        </w:rPr>
+        <w:t>reduction</w:t>
+      </w:r>
+      <w:r>
+        <w:rPr>
+          <w:rFonts w:ascii="Times New Roman" w:hAnsi="Times New Roman" w:cs="Times New Roman"/>
+          <w:sz w:val="26"/>
+          <w:szCs w:val="26"/>
+          <w:highlight w:val="green"/>
+        </w:rPr>
+        <w:t xml:space="preserve"> in classification </w:t>
+      </w:r>
+      <w:r>
+        <w:rPr>
+          <w:rFonts w:ascii="Times New Roman" w:hAnsi="Times New Roman" w:cs="Times New Roman"/>
+          <w:sz w:val="26"/>
+          <w:szCs w:val="26"/>
+          <w:highlight w:val="green"/>
+        </w:rPr>
+        <w:t>accuracy</w:t>
+      </w:r>
+      <w:r>
+        <w:rPr>
+          <w:rFonts w:ascii="Times New Roman" w:hAnsi="Times New Roman" w:cs="Times New Roman"/>
+          <w:sz w:val="26"/>
+          <w:szCs w:val="26"/>
+          <w:highlight w:val="green"/>
+        </w:rPr>
+        <w:t>.</w:t>
+      </w:r>
+      <w:r>
+        <w:rPr>
+          <w:rFonts w:ascii="Times New Roman" w:hAnsi="Times New Roman" w:cs="Times New Roman"/>
+          <w:sz w:val="26"/>
+          <w:szCs w:val="26"/>
+          <w:highlight w:val="green"/>
+        </w:rPr>
+        <w:t xml:space="preserve"> </w:t>
+      </w:r>
+      <w:r>
+        <w:rPr>
+          <w:rFonts w:ascii="Times New Roman" w:hAnsi="Times New Roman" w:cs="Times New Roman"/>
+          <w:sz w:val="26"/>
+          <w:szCs w:val="26"/>
+          <w:highlight w:val="green"/>
+        </w:rPr>
+        <w:t>Vipin</w:t>
+      </w:r>
+      <w:r>
+        <w:rPr>
+          <w:rFonts w:ascii="Times New Roman" w:hAnsi="Times New Roman" w:cs="Times New Roman"/>
+          <w:sz w:val="26"/>
+          <w:szCs w:val="26"/>
+          <w:highlight w:val="green"/>
+        </w:rPr>
+        <w:t xml:space="preserve"> </w:t>
+      </w:r>
+      <w:r>
+        <w:rPr>
+          <w:rFonts w:ascii="Times New Roman" w:hAnsi="Times New Roman" w:cs="Times New Roman"/>
+          <w:sz w:val="26"/>
+          <w:szCs w:val="26"/>
+          <w:highlight w:val="green"/>
+        </w:rPr>
+        <w:fldChar w:fldCharType="begin"/>
+      </w:r>
+      <w:r>
+        <w:rPr>
+          <w:rFonts w:ascii="Times New Roman" w:hAnsi="Times New Roman" w:cs="Times New Roman"/>
+          <w:sz w:val="26"/>
+          <w:szCs w:val="26"/>
+          <w:highlight w:val="green"/>
+        </w:rPr>
+        <w:instrText xml:space="preserve"> REF _Ref36933522 \r \h </w:instrText>
+      </w:r>
+      <w:r>
+        <w:rPr>
+          <w:rFonts w:ascii="Times New Roman" w:hAnsi="Times New Roman" w:cs="Times New Roman"/>
+          <w:sz w:val="26"/>
+          <w:szCs w:val="26"/>
+          <w:highlight w:val="green"/>
+        </w:rPr>
+      </w:r>
+      <w:r>
+        <w:rPr>
+          <w:rFonts w:ascii="Times New Roman" w:hAnsi="Times New Roman" w:cs="Times New Roman"/>
+          <w:sz w:val="26"/>
+          <w:szCs w:val="26"/>
+          <w:highlight w:val="green"/>
+        </w:rPr>
+        <w:instrText xml:space="preserve"> \* MERGEFORMAT </w:instrText>
+      </w:r>
+      <w:r>
+        <w:rPr>
+          <w:rFonts w:ascii="Times New Roman" w:hAnsi="Times New Roman" w:cs="Times New Roman"/>
+          <w:sz w:val="26"/>
+          <w:szCs w:val="26"/>
+          <w:highlight w:val="green"/>
+        </w:rPr>
+        <w:fldChar w:fldCharType="separate"/>
+      </w:r>
+      <w:r>
+        <w:rPr>
+          <w:rFonts w:ascii="Times New Roman" w:hAnsi="Times New Roman" w:cs="Times New Roman"/>
+          <w:sz w:val="26"/>
+          <w:szCs w:val="26"/>
+          <w:highlight w:val="green"/>
+        </w:rPr>
+        <w:t>[73]</w:t>
+      </w:r>
+      <w:r>
+        <w:rPr>
+          <w:rFonts w:ascii="Times New Roman" w:hAnsi="Times New Roman" w:cs="Times New Roman"/>
+          <w:sz w:val="26"/>
+          <w:szCs w:val="26"/>
+          <w:highlight w:val="green"/>
+        </w:rPr>
+        <w:fldChar w:fldCharType="end"/>
+      </w:r>
+      <w:r>
+        <w:rPr>
+          <w:rFonts w:ascii="Times New Roman" w:hAnsi="Times New Roman" w:cs="Times New Roman"/>
+          <w:sz w:val="26"/>
+          <w:szCs w:val="26"/>
+          <w:highlight w:val="green"/>
+        </w:rPr>
+        <w:t xml:space="preserve"> present</w:t>
+      </w:r>
+      <w:r>
+        <w:rPr>
+          <w:rFonts w:ascii="Times New Roman" w:hAnsi="Times New Roman" w:cs="Times New Roman"/>
+          <w:sz w:val="26"/>
+          <w:szCs w:val="26"/>
+          <w:highlight w:val="green"/>
+        </w:rPr>
+        <w:t xml:space="preserve"> a Python package</w:t>
+      </w:r>
+      <w:r>
+        <w:rPr>
+          <w:rFonts w:ascii="Times New Roman" w:hAnsi="Times New Roman" w:cs="Times New Roman"/>
+          <w:sz w:val="26"/>
+          <w:szCs w:val="26"/>
+          <w:highlight w:val="green"/>
+        </w:rPr>
+        <w:t xml:space="preserve"> that</w:t>
+      </w:r>
+      <w:r>
+        <w:rPr>
+          <w:rFonts w:ascii="Times New Roman" w:hAnsi="Times New Roman" w:cs="Times New Roman"/>
+          <w:sz w:val="26"/>
+          <w:szCs w:val="26"/>
+          <w:highlight w:val="green"/>
+        </w:rPr>
+        <w:t xml:space="preserve"> </w:t>
+      </w:r>
+      <w:r>
+        <w:rPr>
+          <w:rFonts w:ascii="Times New Roman" w:hAnsi="Times New Roman" w:cs="Times New Roman"/>
+          <w:sz w:val="26"/>
+          <w:szCs w:val="26"/>
+          <w:highlight w:val="green"/>
+        </w:rPr>
+        <w:t>allow</w:t>
+      </w:r>
+      <w:r>
+        <w:rPr>
+          <w:rFonts w:ascii="Times New Roman" w:hAnsi="Times New Roman" w:cs="Times New Roman"/>
+          <w:sz w:val="26"/>
+          <w:szCs w:val="26"/>
+          <w:highlight w:val="green"/>
+        </w:rPr>
+        <w:t>s faster DNNs</w:t>
+      </w:r>
+      <w:r>
+        <w:rPr>
+          <w:rFonts w:ascii="Times New Roman" w:hAnsi="Times New Roman" w:cs="Times New Roman"/>
+          <w:sz w:val="26"/>
+          <w:szCs w:val="26"/>
+          <w:highlight w:val="green"/>
+        </w:rPr>
+        <w:t xml:space="preserve"> </w:t>
+      </w:r>
+      <w:r>
+        <w:rPr>
+          <w:rFonts w:ascii="Times New Roman" w:hAnsi="Times New Roman" w:cs="Times New Roman"/>
+          <w:sz w:val="26"/>
+          <w:szCs w:val="26"/>
+          <w:highlight w:val="green"/>
+        </w:rPr>
+        <w:t>with</w:t>
+      </w:r>
+      <w:r>
+        <w:rPr>
+          <w:rFonts w:ascii="Times New Roman" w:hAnsi="Times New Roman" w:cs="Times New Roman"/>
+          <w:sz w:val="26"/>
+          <w:szCs w:val="26"/>
+          <w:highlight w:val="green"/>
+        </w:rPr>
+        <w:t xml:space="preserve"> low-cost FPGA platforms. </w:t>
+      </w:r>
+      <w:r>
+        <w:rPr>
+          <w:rFonts w:ascii="Times New Roman" w:hAnsi="Times New Roman" w:cs="Times New Roman"/>
+          <w:sz w:val="26"/>
+          <w:szCs w:val="26"/>
+          <w:highlight w:val="green"/>
+        </w:rPr>
+        <w:t>It combines</w:t>
+      </w:r>
+      <w:r>
+        <w:rPr>
+          <w:rFonts w:ascii="Times New Roman" w:hAnsi="Times New Roman" w:cs="Times New Roman"/>
+          <w:sz w:val="26"/>
+          <w:szCs w:val="26"/>
+          <w:highlight w:val="green"/>
+        </w:rPr>
+        <w:t xml:space="preserve"> </w:t>
+      </w:r>
+      <w:r>
+        <w:rPr>
+          <w:rFonts w:ascii="Times New Roman" w:hAnsi="Times New Roman" w:cs="Times New Roman"/>
+          <w:sz w:val="26"/>
+          <w:szCs w:val="26"/>
+          <w:highlight w:val="green"/>
+        </w:rPr>
+        <w:t>design</w:t>
+      </w:r>
+      <w:r>
+        <w:rPr>
+          <w:rFonts w:ascii="Times New Roman" w:hAnsi="Times New Roman" w:cs="Times New Roman"/>
+          <w:sz w:val="26"/>
+          <w:szCs w:val="26"/>
+          <w:highlight w:val="green"/>
+        </w:rPr>
+        <w:t>s of</w:t>
+      </w:r>
+      <w:r>
+        <w:rPr>
+          <w:rFonts w:ascii="Times New Roman" w:hAnsi="Times New Roman" w:cs="Times New Roman"/>
+          <w:sz w:val="26"/>
+          <w:szCs w:val="26"/>
+          <w:highlight w:val="green"/>
+        </w:rPr>
+        <w:t xml:space="preserve"> hardware</w:t>
+      </w:r>
+      <w:r>
+        <w:rPr>
+          <w:rFonts w:ascii="Times New Roman" w:hAnsi="Times New Roman" w:cs="Times New Roman"/>
+          <w:sz w:val="26"/>
+          <w:szCs w:val="26"/>
+          <w:highlight w:val="green"/>
+        </w:rPr>
+        <w:t xml:space="preserve"> and </w:t>
+      </w:r>
+      <w:r>
+        <w:rPr>
+          <w:rFonts w:ascii="Times New Roman" w:hAnsi="Times New Roman" w:cs="Times New Roman"/>
+          <w:sz w:val="26"/>
+          <w:szCs w:val="26"/>
+          <w:highlight w:val="green"/>
+        </w:rPr>
+        <w:t xml:space="preserve">software, </w:t>
+      </w:r>
+      <w:r>
+        <w:rPr>
+          <w:rFonts w:ascii="Times New Roman" w:hAnsi="Times New Roman" w:cs="Times New Roman"/>
+          <w:sz w:val="26"/>
+          <w:szCs w:val="26"/>
+          <w:highlight w:val="green"/>
+        </w:rPr>
+        <w:t>and</w:t>
+      </w:r>
+      <w:r>
+        <w:rPr>
+          <w:rFonts w:ascii="Times New Roman" w:hAnsi="Times New Roman" w:cs="Times New Roman"/>
+          <w:sz w:val="26"/>
+          <w:szCs w:val="26"/>
+          <w:highlight w:val="green"/>
+        </w:rPr>
+        <w:t xml:space="preserve"> </w:t>
+      </w:r>
+      <w:r>
+        <w:rPr>
+          <w:rFonts w:ascii="Times New Roman" w:hAnsi="Times New Roman" w:cs="Times New Roman"/>
+          <w:sz w:val="26"/>
+          <w:szCs w:val="26"/>
+          <w:highlight w:val="green"/>
+        </w:rPr>
+        <w:t>enables</w:t>
+      </w:r>
+      <w:r>
+        <w:rPr>
+          <w:rFonts w:ascii="Times New Roman" w:hAnsi="Times New Roman" w:cs="Times New Roman"/>
+          <w:sz w:val="26"/>
+          <w:szCs w:val="26"/>
+          <w:highlight w:val="green"/>
+        </w:rPr>
+        <w:t xml:space="preserve"> pre-trained or on-board trained networks </w:t>
+      </w:r>
+      <w:r>
+        <w:rPr>
+          <w:rFonts w:ascii="Times New Roman" w:hAnsi="Times New Roman" w:cs="Times New Roman"/>
+          <w:sz w:val="26"/>
+          <w:szCs w:val="26"/>
+          <w:highlight w:val="green"/>
+        </w:rPr>
+        <w:t>in</w:t>
+      </w:r>
+      <w:r>
+        <w:rPr>
+          <w:rFonts w:ascii="Times New Roman" w:hAnsi="Times New Roman" w:cs="Times New Roman"/>
+          <w:sz w:val="26"/>
+          <w:szCs w:val="26"/>
+          <w:highlight w:val="green"/>
+        </w:rPr>
+        <w:t xml:space="preserve"> environment</w:t>
+      </w:r>
+      <w:r>
+        <w:rPr>
+          <w:rFonts w:ascii="Times New Roman" w:hAnsi="Times New Roman" w:cs="Times New Roman"/>
+          <w:sz w:val="26"/>
+          <w:szCs w:val="26"/>
+          <w:highlight w:val="green"/>
+        </w:rPr>
+        <w:t>s</w:t>
+      </w:r>
+      <w:r>
+        <w:rPr>
+          <w:rFonts w:ascii="Times New Roman" w:hAnsi="Times New Roman" w:cs="Times New Roman"/>
+          <w:sz w:val="26"/>
+          <w:szCs w:val="26"/>
+          <w:highlight w:val="green"/>
+        </w:rPr>
+        <w:t xml:space="preserve"> similar to </w:t>
+      </w:r>
+      <w:r>
+        <w:rPr>
+          <w:rFonts w:ascii="Times New Roman" w:hAnsi="Times New Roman" w:cs="Times New Roman"/>
+          <w:sz w:val="26"/>
+          <w:szCs w:val="26"/>
+          <w:highlight w:val="green"/>
+        </w:rPr>
+        <w:t xml:space="preserve">TensorFlow. </w:t>
+      </w:r>
+      <w:r>
+        <w:rPr>
+          <w:rFonts w:ascii="Times New Roman" w:hAnsi="Times New Roman" w:cs="Times New Roman"/>
+          <w:sz w:val="26"/>
+          <w:szCs w:val="26"/>
+          <w:highlight w:val="green"/>
+        </w:rPr>
+        <w:t xml:space="preserve">Its </w:t>
+      </w:r>
+      <w:r>
+        <w:rPr>
+          <w:rFonts w:ascii="Times New Roman" w:hAnsi="Times New Roman" w:cs="Times New Roman"/>
+          <w:sz w:val="26"/>
+          <w:szCs w:val="26"/>
+          <w:highlight w:val="green"/>
+        </w:rPr>
+        <w:t xml:space="preserve">produced </w:t>
+      </w:r>
+      <w:r>
+        <w:rPr>
+          <w:rFonts w:ascii="Times New Roman" w:hAnsi="Times New Roman" w:cs="Times New Roman"/>
+          <w:sz w:val="26"/>
+          <w:szCs w:val="26"/>
+          <w:highlight w:val="green"/>
+        </w:rPr>
+        <w:t>DNNs</w:t>
+      </w:r>
+      <w:r>
+        <w:rPr>
+          <w:rFonts w:ascii="Times New Roman" w:hAnsi="Times New Roman" w:cs="Times New Roman"/>
+          <w:sz w:val="26"/>
+          <w:szCs w:val="26"/>
+          <w:highlight w:val="green"/>
+        </w:rPr>
+        <w:t xml:space="preserve"> </w:t>
+      </w:r>
+      <w:r>
+        <w:rPr>
+          <w:rFonts w:ascii="Times New Roman" w:hAnsi="Times New Roman" w:cs="Times New Roman"/>
+          <w:sz w:val="26"/>
+          <w:szCs w:val="26"/>
+          <w:highlight w:val="green"/>
+        </w:rPr>
+        <w:t xml:space="preserve">have </w:t>
+      </w:r>
+      <w:r>
+        <w:rPr>
+          <w:rFonts w:ascii="Times New Roman" w:hAnsi="Times New Roman" w:cs="Times New Roman"/>
+          <w:sz w:val="26"/>
+          <w:szCs w:val="26"/>
+          <w:highlight w:val="green"/>
+        </w:rPr>
+        <w:t>accuracy</w:t>
+      </w:r>
+      <w:r>
+        <w:rPr>
+          <w:rFonts w:ascii="Times New Roman" w:hAnsi="Times New Roman" w:cs="Times New Roman"/>
+          <w:sz w:val="26"/>
+          <w:szCs w:val="26"/>
+          <w:highlight w:val="green"/>
+        </w:rPr>
+        <w:t xml:space="preserve"> </w:t>
+      </w:r>
+      <w:r>
+        <w:rPr>
+          <w:rFonts w:ascii="Times New Roman" w:hAnsi="Times New Roman" w:cs="Times New Roman"/>
+          <w:sz w:val="26"/>
+          <w:szCs w:val="26"/>
+          <w:highlight w:val="green"/>
+        </w:rPr>
+        <w:t xml:space="preserve">close to software implementations </w:t>
+      </w:r>
+      <w:r>
+        <w:rPr>
+          <w:rFonts w:ascii="Times New Roman" w:hAnsi="Times New Roman" w:cs="Times New Roman"/>
+          <w:sz w:val="26"/>
+          <w:szCs w:val="26"/>
+          <w:highlight w:val="green"/>
+        </w:rPr>
+        <w:t xml:space="preserve">at lower energy </w:t>
+      </w:r>
+      <w:r>
+        <w:rPr>
+          <w:rFonts w:ascii="Times New Roman" w:hAnsi="Times New Roman" w:cs="Times New Roman"/>
+          <w:sz w:val="26"/>
+          <w:szCs w:val="26"/>
+          <w:highlight w:val="green"/>
+        </w:rPr>
+        <w:t>cost</w:t>
+      </w:r>
+      <w:r>
+        <w:rPr>
+          <w:rFonts w:ascii="Times New Roman" w:hAnsi="Times New Roman" w:cs="Times New Roman"/>
+          <w:sz w:val="26"/>
+          <w:szCs w:val="26"/>
+          <w:highlight w:val="green"/>
+        </w:rPr>
+        <w:t>.</w:t>
       </w:r>
     </w:p>
     <w:p>
       <w:pPr>
-        <w:shd w:val="clear" w:color="auto" w:fill="FFFFFF"/>
-        <w:spacing w:after="0" w:line="240" w:lineRule="auto"/>
-        <w:rPr>
-          <w:rFonts w:ascii="Times New Roman" w:hAnsi="Times New Roman" w:cs="Times New Roman"/>
-          <w:sz w:val="26"/>
-          <w:szCs w:val="26"/>
+        <w:ind w:firstLine="720"/>
+        <w:jc w:val="both"/>
+        <w:rPr>
+          <w:rFonts w:ascii="Times New Roman" w:hAnsi="Times New Roman" w:cs="Times New Roman"/>
+          <w:sz w:val="26"/>
+          <w:szCs w:val="26"/>
+          <w:highlight w:val="green"/>
+        </w:rPr>
+      </w:pPr>
+    </w:p>
+    <w:p>
+      <w:pPr>
+        <w:ind w:firstLine="720"/>
+        <w:jc w:val="both"/>
+        <w:rPr>
+          <w:rFonts w:ascii="Times New Roman" w:hAnsi="Times New Roman" w:cs="Times New Roman"/>
+          <w:sz w:val="26"/>
+          <w:szCs w:val="26"/>
+          <w:highlight w:val="green"/>
         </w:rPr>
       </w:pPr>
     </w:p>
@@ -44128,24 +44868,93 @@
           <w:highlight w:val="green"/>
         </w:rPr>
       </w:pPr>
-    </w:p>
-    <w:p>
-      <w:pPr>
-        <w:shd w:val="clear" w:color="auto" w:fill="FFFFFF"/>
-        <w:spacing w:after="0" w:line="240" w:lineRule="auto"/>
-        <w:rPr>
-          <w:rFonts w:ascii="Times New Roman" w:hAnsi="Times New Roman" w:cs="Times New Roman"/>
-          <w:sz w:val="26"/>
-          <w:szCs w:val="26"/>
-        </w:rPr>
-      </w:pPr>
-      <w:r>
-        <w:rPr>
-          <w:rFonts w:ascii="Times New Roman" w:hAnsi="Times New Roman" w:cs="Times New Roman"/>
-          <w:sz w:val="26"/>
-          <w:szCs w:val="26"/>
-        </w:rPr>
-        <w:t>With the advent of Internet of Things (IoT) technologies and availability of a large amount of data, deep learning has been applied in a variety of artificial intelligence (AI) applications. However, sharing personal data using IoT edge devices carries inherent risks to individual privacy. Meanwhile, the energy and memory resources needed during the inference process become a constraint to the resource-limited IoT edge devices.</w:t>
+      <w:r>
+        <w:rPr>
+          <w:rFonts w:ascii="Times New Roman" w:hAnsi="Times New Roman" w:cs="Times New Roman"/>
+          <w:sz w:val="26"/>
+          <w:szCs w:val="26"/>
+        </w:rPr>
+        <w:t>Samajdar</w:t>
+      </w:r>
+      <w:r>
+        <w:rPr>
+          <w:rFonts w:ascii="Times New Roman" w:hAnsi="Times New Roman" w:cs="Times New Roman"/>
+          <w:sz w:val="26"/>
+          <w:szCs w:val="26"/>
+          <w:highlight w:val="green"/>
+        </w:rPr>
+        <w:t xml:space="preserve"> </w:t>
+      </w:r>
+      <w:r>
+        <w:rPr>
+          <w:rFonts w:ascii="Times New Roman" w:hAnsi="Times New Roman" w:cs="Times New Roman"/>
+          <w:sz w:val="26"/>
+          <w:szCs w:val="26"/>
+          <w:highlight w:val="green"/>
+        </w:rPr>
+        <w:t xml:space="preserve">et al. </w:t>
+      </w:r>
+      <w:r>
+        <w:rPr>
+          <w:rFonts w:ascii="Times New Roman" w:hAnsi="Times New Roman" w:cs="Times New Roman"/>
+          <w:sz w:val="26"/>
+          <w:szCs w:val="26"/>
+          <w:highlight w:val="green"/>
+        </w:rPr>
+        <w:fldChar w:fldCharType="begin"/>
+      </w:r>
+      <w:r>
+        <w:rPr>
+          <w:rFonts w:ascii="Times New Roman" w:hAnsi="Times New Roman" w:cs="Times New Roman"/>
+          <w:sz w:val="26"/>
+          <w:szCs w:val="26"/>
+          <w:highlight w:val="green"/>
+        </w:rPr>
+        <w:instrText xml:space="preserve"> REF _Ref35875997 \r \h  \* MERGEFORMAT </w:instrText>
+      </w:r>
+      <w:r>
+        <w:rPr>
+          <w:rFonts w:ascii="Times New Roman" w:hAnsi="Times New Roman" w:cs="Times New Roman"/>
+          <w:sz w:val="26"/>
+          <w:szCs w:val="26"/>
+          <w:highlight w:val="green"/>
+        </w:rPr>
+      </w:r>
+      <w:r>
+        <w:rPr>
+          <w:rFonts w:ascii="Times New Roman" w:hAnsi="Times New Roman" w:cs="Times New Roman"/>
+          <w:sz w:val="26"/>
+          <w:szCs w:val="26"/>
+          <w:highlight w:val="green"/>
+        </w:rPr>
+        <w:fldChar w:fldCharType="separate"/>
+      </w:r>
+      <w:r>
+        <w:rPr>
+          <w:rFonts w:ascii="Times New Roman" w:hAnsi="Times New Roman" w:cs="Times New Roman"/>
+          <w:sz w:val="26"/>
+          <w:szCs w:val="26"/>
+          <w:highlight w:val="green"/>
+        </w:rPr>
+        <w:t>[29]</w:t>
+      </w:r>
+      <w:r>
+        <w:rPr>
+          <w:rFonts w:ascii="Times New Roman" w:hAnsi="Times New Roman" w:cs="Times New Roman"/>
+          <w:sz w:val="26"/>
+          <w:szCs w:val="26"/>
+          <w:highlight w:val="green"/>
+        </w:rPr>
+        <w:fldChar w:fldCharType="end"/>
+      </w:r>
+      <w:r>
+        <w:rPr>
+          <w:rFonts w:ascii="Times New Roman" w:hAnsi="Times New Roman" w:cs="Times New Roman"/>
+          <w:sz w:val="26"/>
+          <w:szCs w:val="26"/>
+          <w:highlight w:val="green"/>
+        </w:rPr>
+        <w:t xml:space="preserve"> .</w:t>
       </w:r>
     </w:p>
     <w:p>
@@ -44158,6 +44967,40 @@
           <w:sz w:val="26"/>
           <w:szCs w:val="26"/>
           <w:highlight w:val="green"/>
+        </w:rPr>
+      </w:pPr>
+      <w:bookmarkStart w:id="2" w:name="_GoBack"/>
+      <w:bookmarkEnd w:id="2"/>
+    </w:p>
+    <w:p>
+      <w:pPr>
+        <w:pStyle w:val="a5"/>
+        <w:ind w:left="360" w:firstLine="360"/>
+        <w:jc w:val="both"/>
+        <w:rPr>
+          <w:rFonts w:ascii="Times New Roman" w:hAnsi="Times New Roman" w:cs="Times New Roman"/>
+          <w:sz w:val="26"/>
+          <w:szCs w:val="26"/>
+        </w:rPr>
+      </w:pPr>
+      <w:r>
+        <w:rPr>
+          <w:rFonts w:ascii="Times New Roman" w:hAnsi="Times New Roman" w:cs="Times New Roman"/>
+          <w:sz w:val="26"/>
+          <w:szCs w:val="26"/>
+        </w:rPr>
+        <w:t>To address this need, we present GENESYS, an HW-SW prototype of an EA-based learning system, that comprises a closed loop learning engine called EvE and an inference engine called ADAM. EvE can evolve the topology and weights of neural networks completely in hardware for the task at hand, without requiring hand-optimization or backpropagation training. ADAM continuously interacts with the environment and is optimized for efficiently running the irregular neural networks generated by EvE. GENESYS identifies and leverages multiple unique avenues of parallelism unique to EAs that we term "gene"- level parallelism, and "population"-level parallelism. We ran GENESYS with a suite of environments from OpenAI gym and observed 2-5 orders of magnitude higher energy-efficiency over state-of-the-art embedded and desktop CPU and GPU systems.</w:t>
+      </w:r>
+    </w:p>
+    <w:p>
+      <w:pPr>
+        <w:pStyle w:val="a5"/>
+        <w:ind w:left="360" w:firstLine="360"/>
+        <w:jc w:val="both"/>
+        <w:rPr>
+          <w:rFonts w:ascii="Times New Roman" w:hAnsi="Times New Roman" w:cs="Times New Roman"/>
+          <w:sz w:val="26"/>
+          <w:szCs w:val="26"/>
         </w:rPr>
       </w:pPr>
     </w:p>
@@ -44170,6 +45013,35 @@
           <w:rFonts w:ascii="Times New Roman" w:hAnsi="Times New Roman" w:cs="Times New Roman"/>
           <w:sz w:val="26"/>
           <w:szCs w:val="26"/>
+        </w:rPr>
+      </w:pPr>
+      <w:r>
+        <w:rPr>
+          <w:rFonts w:ascii="Times New Roman" w:hAnsi="Times New Roman" w:cs="Times New Roman"/>
+          <w:sz w:val="26"/>
+          <w:szCs w:val="26"/>
+        </w:rPr>
+        <w:t xml:space="preserve">Modern deep learning systems rely on (a) a hand-tuned neural network topology, (b) massive amounts of labeled training data, and (c) extensive training over large-scale compute resources to build a system that can perform efficient image classification or speech recognition. Unfortunately, we are still far away from implementing adaptive general purpose intelligent systems which would need to learn autonomously in unknown environments and may not have access to some or any of these three components. Reinforcement learning and evolutionary algorithm (EA) based methods circumvent this problem by continuously interacting with the environment and updating the models based on obtained rewards. However, deploying these algorithms on </w:t>
+      </w:r>
+      <w:r>
+        <w:rPr>
+          <w:rFonts w:ascii="Times New Roman" w:hAnsi="Times New Roman" w:cs="Times New Roman"/>
+          <w:sz w:val="26"/>
+          <w:szCs w:val="26"/>
+        </w:rPr>
+        <w:lastRenderedPageBreak/>
+        <w:t>ubiquitous autonomous agents at the edge (robots/drones) demands extremely high energy-efficiency due to (i) tight power and energy budgets, (ii) continuous/lifelong interaction with the environment, (iii) intermittent or no connectivity to the cloud to run heavy-weight processing.</w:t>
+      </w:r>
+    </w:p>
+    <w:p>
+      <w:pPr>
+        <w:pStyle w:val="a5"/>
+        <w:ind w:left="360" w:firstLine="360"/>
+        <w:jc w:val="both"/>
+        <w:rPr>
+          <w:rFonts w:ascii="Times New Roman" w:hAnsi="Times New Roman" w:cs="Times New Roman"/>
+          <w:sz w:val="26"/>
+          <w:szCs w:val="26"/>
           <w:highlight w:val="green"/>
         </w:rPr>
       </w:pPr>
@@ -44186,125 +45058,6 @@
           <w:highlight w:val="green"/>
         </w:rPr>
       </w:pPr>
-      <w:r>
-        <w:rPr>
-          <w:rFonts w:ascii="Times New Roman" w:hAnsi="Times New Roman" w:cs="Times New Roman"/>
-          <w:sz w:val="26"/>
-          <w:szCs w:val="26"/>
-          <w:highlight w:val="green"/>
-        </w:rPr>
-        <w:fldChar w:fldCharType="begin"/>
-      </w:r>
-      <w:r>
-        <w:rPr>
-          <w:rFonts w:ascii="Times New Roman" w:hAnsi="Times New Roman" w:cs="Times New Roman"/>
-          <w:sz w:val="26"/>
-          <w:szCs w:val="26"/>
-          <w:highlight w:val="green"/>
-        </w:rPr>
-        <w:instrText xml:space="preserve"> REF _Ref36933522 \r \h </w:instrText>
-      </w:r>
-      <w:r>
-        <w:rPr>
-          <w:rFonts w:ascii="Times New Roman" w:hAnsi="Times New Roman" w:cs="Times New Roman"/>
-          <w:sz w:val="26"/>
-          <w:szCs w:val="26"/>
-          <w:highlight w:val="green"/>
-        </w:rPr>
-      </w:r>
-      <w:r>
-        <w:rPr>
-          <w:rFonts w:ascii="Times New Roman" w:hAnsi="Times New Roman" w:cs="Times New Roman"/>
-          <w:sz w:val="26"/>
-          <w:szCs w:val="26"/>
-          <w:highlight w:val="green"/>
-        </w:rPr>
-        <w:fldChar w:fldCharType="separate"/>
-      </w:r>
-      <w:r>
-        <w:rPr>
-          <w:rFonts w:ascii="Times New Roman" w:hAnsi="Times New Roman" w:cs="Times New Roman"/>
-          <w:sz w:val="26"/>
-          <w:szCs w:val="26"/>
-          <w:highlight w:val="green"/>
-        </w:rPr>
-        <w:t>[73]</w:t>
-      </w:r>
-      <w:r>
-        <w:rPr>
-          <w:rFonts w:ascii="Times New Roman" w:hAnsi="Times New Roman" w:cs="Times New Roman"/>
-          <w:sz w:val="26"/>
-          <w:szCs w:val="26"/>
-          <w:highlight w:val="green"/>
-        </w:rPr>
-        <w:fldChar w:fldCharType="end"/>
-      </w:r>
-    </w:p>
-    <w:p>
-      <w:pPr>
-        <w:pStyle w:val="a5"/>
-        <w:ind w:left="360" w:firstLine="360"/>
-        <w:jc w:val="both"/>
-        <w:rPr>
-          <w:rFonts w:ascii="Times New Roman" w:hAnsi="Times New Roman" w:cs="Times New Roman"/>
-          <w:sz w:val="26"/>
-          <w:szCs w:val="26"/>
-          <w:highlight w:val="green"/>
-        </w:rPr>
-      </w:pPr>
-      <w:r>
-        <w:rPr>
-          <w:rFonts w:ascii="Times New Roman" w:hAnsi="Times New Roman" w:cs="Times New Roman"/>
-          <w:sz w:val="26"/>
-          <w:szCs w:val="26"/>
-          <w:highlight w:val="green"/>
-        </w:rPr>
-        <w:fldChar w:fldCharType="begin"/>
-      </w:r>
-      <w:r>
-        <w:rPr>
-          <w:rFonts w:ascii="Times New Roman" w:hAnsi="Times New Roman" w:cs="Times New Roman"/>
-          <w:sz w:val="26"/>
-          <w:szCs w:val="26"/>
-          <w:highlight w:val="green"/>
-        </w:rPr>
-        <w:instrText xml:space="preserve"> REF _Ref35875997 \r \h  \* MERGEFORMAT </w:instrText>
-      </w:r>
-      <w:r>
-        <w:rPr>
-          <w:rFonts w:ascii="Times New Roman" w:hAnsi="Times New Roman" w:cs="Times New Roman"/>
-          <w:sz w:val="26"/>
-          <w:szCs w:val="26"/>
-          <w:highlight w:val="green"/>
-        </w:rPr>
-      </w:r>
-      <w:r>
-        <w:rPr>
-          <w:rFonts w:ascii="Times New Roman" w:hAnsi="Times New Roman" w:cs="Times New Roman"/>
-          <w:sz w:val="26"/>
-          <w:szCs w:val="26"/>
-          <w:highlight w:val="green"/>
-        </w:rPr>
-        <w:fldChar w:fldCharType="separate"/>
-      </w:r>
-      <w:r>
-        <w:rPr>
-          <w:rFonts w:ascii="Times New Roman" w:hAnsi="Times New Roman" w:cs="Times New Roman"/>
-          <w:sz w:val="26"/>
-          <w:szCs w:val="26"/>
-          <w:highlight w:val="green"/>
-        </w:rPr>
-        <w:t>[29]</w:t>
-      </w:r>
-      <w:r>
-        <w:rPr>
-          <w:rFonts w:ascii="Times New Roman" w:hAnsi="Times New Roman" w:cs="Times New Roman"/>
-          <w:sz w:val="26"/>
-          <w:szCs w:val="26"/>
-          <w:highlight w:val="green"/>
-        </w:rPr>
-        <w:fldChar w:fldCharType="end"/>
-      </w:r>
     </w:p>
     <w:p>
       <w:pPr>
@@ -44328,7 +45081,514 @@
           <w:rFonts w:ascii="Times New Roman" w:hAnsi="Times New Roman" w:cs="Times New Roman"/>
           <w:sz w:val="26"/>
           <w:szCs w:val="26"/>
-          <w:highlight w:val="green"/>
+        </w:rPr>
+      </w:pPr>
+      <w:r>
+        <w:rPr>
+          <w:rFonts w:ascii="Times New Roman" w:hAnsi="Times New Roman" w:cs="Times New Roman"/>
+          <w:sz w:val="26"/>
+          <w:szCs w:val="26"/>
+        </w:rPr>
+        <w:t>Neurosurgeon</w:t>
+      </w:r>
+      <w:r>
+        <w:rPr>
+          <w:rFonts w:ascii="Times New Roman" w:hAnsi="Times New Roman" w:cs="Times New Roman"/>
+          <w:sz w:val="26"/>
+          <w:szCs w:val="26"/>
+        </w:rPr>
+        <w:t xml:space="preserve"> </w:t>
+      </w:r>
+      <w:r>
+        <w:rPr>
+          <w:rFonts w:ascii="Times New Roman" w:hAnsi="Times New Roman" w:cs="Times New Roman"/>
+          <w:sz w:val="26"/>
+          <w:szCs w:val="26"/>
+          <w:highlight w:val="green"/>
+        </w:rPr>
+        <w:fldChar w:fldCharType="begin"/>
+      </w:r>
+      <w:r>
+        <w:rPr>
+          <w:rFonts w:ascii="Times New Roman" w:hAnsi="Times New Roman" w:cs="Times New Roman"/>
+          <w:sz w:val="26"/>
+          <w:szCs w:val="26"/>
+          <w:highlight w:val="green"/>
+        </w:rPr>
+        <w:instrText xml:space="preserve"> REF _Ref35619625 \r \h </w:instrText>
+      </w:r>
+      <w:r>
+        <w:rPr>
+          <w:rFonts w:ascii="Times New Roman" w:hAnsi="Times New Roman" w:cs="Times New Roman"/>
+          <w:sz w:val="26"/>
+          <w:szCs w:val="26"/>
+          <w:highlight w:val="green"/>
+        </w:rPr>
+        <w:instrText xml:space="preserve"> \* MERGEFORMAT </w:instrText>
+      </w:r>
+      <w:r>
+        <w:rPr>
+          <w:rFonts w:ascii="Times New Roman" w:hAnsi="Times New Roman" w:cs="Times New Roman"/>
+          <w:sz w:val="26"/>
+          <w:szCs w:val="26"/>
+          <w:highlight w:val="green"/>
+        </w:rPr>
+      </w:r>
+      <w:r>
+        <w:rPr>
+          <w:rFonts w:ascii="Times New Roman" w:hAnsi="Times New Roman" w:cs="Times New Roman"/>
+          <w:sz w:val="26"/>
+          <w:szCs w:val="26"/>
+          <w:highlight w:val="green"/>
+        </w:rPr>
+        <w:fldChar w:fldCharType="separate"/>
+      </w:r>
+      <w:r>
+        <w:rPr>
+          <w:rFonts w:ascii="Times New Roman" w:hAnsi="Times New Roman" w:cs="Times New Roman"/>
+          <w:sz w:val="26"/>
+          <w:szCs w:val="26"/>
+          <w:highlight w:val="green"/>
+        </w:rPr>
+        <w:t>[5]</w:t>
+      </w:r>
+      <w:r>
+        <w:rPr>
+          <w:rFonts w:ascii="Times New Roman" w:hAnsi="Times New Roman" w:cs="Times New Roman"/>
+          <w:sz w:val="26"/>
+          <w:szCs w:val="26"/>
+          <w:highlight w:val="green"/>
+        </w:rPr>
+        <w:fldChar w:fldCharType="end"/>
+      </w:r>
+      <w:r>
+        <w:rPr>
+          <w:rFonts w:ascii="Times New Roman" w:hAnsi="Times New Roman" w:cs="Times New Roman"/>
+          <w:sz w:val="26"/>
+          <w:szCs w:val="26"/>
+        </w:rPr>
+        <w:t xml:space="preserve"> is a lightweight scheduler that can automatically partition DNN computation between mobile devices and datacenters at the granularity of neural network layers. By effectively leveraging the resources in the cloud and at the edge, neurosurgeon achieves low computing latency, </w:t>
+      </w:r>
+      <w:r>
+        <w:rPr>
+          <w:rFonts w:ascii="Times New Roman" w:hAnsi="Times New Roman" w:cs="Times New Roman"/>
+          <w:b/>
+          <w:sz w:val="26"/>
+          <w:szCs w:val="26"/>
+          <w:u w:val="single"/>
+        </w:rPr>
+        <w:t>low energy consumption</w:t>
+      </w:r>
+      <w:r>
+        <w:rPr>
+          <w:rFonts w:ascii="Times New Roman" w:hAnsi="Times New Roman" w:cs="Times New Roman"/>
+          <w:sz w:val="26"/>
+          <w:szCs w:val="26"/>
+        </w:rPr>
+        <w:t>, and high traffic throughput.</w:t>
+      </w:r>
+    </w:p>
+    <w:p>
+      <w:pPr>
+        <w:pStyle w:val="a5"/>
+        <w:ind w:left="360" w:firstLine="360"/>
+        <w:jc w:val="both"/>
+        <w:rPr>
+          <w:rFonts w:ascii="Times New Roman" w:hAnsi="Times New Roman" w:cs="Times New Roman"/>
+          <w:sz w:val="26"/>
+          <w:szCs w:val="26"/>
+        </w:rPr>
+      </w:pPr>
+      <w:r>
+        <w:rPr>
+          <w:rFonts w:ascii="Times New Roman" w:hAnsi="Times New Roman" w:cs="Times New Roman"/>
+          <w:sz w:val="26"/>
+          <w:szCs w:val="26"/>
+        </w:rPr>
+        <w:t xml:space="preserve">FPGA-based accelerators can achieve high-performance computing with low energy, high parallelism, high flexibility, and high security </w:t>
+      </w:r>
+      <w:r>
+        <w:rPr>
+          <w:rFonts w:ascii="Times New Roman" w:hAnsi="Times New Roman" w:cs="Times New Roman"/>
+          <w:sz w:val="26"/>
+          <w:szCs w:val="26"/>
+          <w:highlight w:val="green"/>
+        </w:rPr>
+        <w:fldChar w:fldCharType="begin"/>
+      </w:r>
+      <w:r>
+        <w:rPr>
+          <w:rFonts w:ascii="Times New Roman" w:hAnsi="Times New Roman" w:cs="Times New Roman"/>
+          <w:sz w:val="26"/>
+          <w:szCs w:val="26"/>
+          <w:highlight w:val="green"/>
+        </w:rPr>
+        <w:instrText xml:space="preserve"> REF _Ref35619766 \r \h </w:instrText>
+      </w:r>
+      <w:r>
+        <w:rPr>
+          <w:rFonts w:ascii="Times New Roman" w:hAnsi="Times New Roman" w:cs="Times New Roman"/>
+          <w:sz w:val="26"/>
+          <w:szCs w:val="26"/>
+          <w:highlight w:val="green"/>
+        </w:rPr>
+        <w:instrText xml:space="preserve"> \* MERGEFORMAT </w:instrText>
+      </w:r>
+      <w:r>
+        <w:rPr>
+          <w:rFonts w:ascii="Times New Roman" w:hAnsi="Times New Roman" w:cs="Times New Roman"/>
+          <w:sz w:val="26"/>
+          <w:szCs w:val="26"/>
+          <w:highlight w:val="green"/>
+        </w:rPr>
+      </w:r>
+      <w:r>
+        <w:rPr>
+          <w:rFonts w:ascii="Times New Roman" w:hAnsi="Times New Roman" w:cs="Times New Roman"/>
+          <w:sz w:val="26"/>
+          <w:szCs w:val="26"/>
+          <w:highlight w:val="green"/>
+        </w:rPr>
+        <w:fldChar w:fldCharType="separate"/>
+      </w:r>
+      <w:r>
+        <w:rPr>
+          <w:rFonts w:ascii="Times New Roman" w:hAnsi="Times New Roman" w:cs="Times New Roman"/>
+          <w:sz w:val="26"/>
+          <w:szCs w:val="26"/>
+          <w:highlight w:val="green"/>
+        </w:rPr>
+        <w:t>[6]</w:t>
+      </w:r>
+      <w:r>
+        <w:rPr>
+          <w:rFonts w:ascii="Times New Roman" w:hAnsi="Times New Roman" w:cs="Times New Roman"/>
+          <w:sz w:val="26"/>
+          <w:szCs w:val="26"/>
+          <w:highlight w:val="green"/>
+        </w:rPr>
+        <w:fldChar w:fldCharType="end"/>
+      </w:r>
+      <w:r>
+        <w:rPr>
+          <w:rFonts w:ascii="Times New Roman" w:hAnsi="Times New Roman" w:cs="Times New Roman"/>
+          <w:sz w:val="26"/>
+          <w:szCs w:val="26"/>
+        </w:rPr>
+        <w:t>.</w:t>
+      </w:r>
+      <w:r>
+        <w:rPr>
+          <w:rFonts w:ascii="Times New Roman" w:hAnsi="Times New Roman" w:cs="Times New Roman"/>
+          <w:sz w:val="26"/>
+          <w:szCs w:val="26"/>
+        </w:rPr>
+        <w:t xml:space="preserve"> </w:t>
+      </w:r>
+    </w:p>
+    <w:p>
+      <w:pPr>
+        <w:pStyle w:val="a5"/>
+        <w:ind w:left="360" w:firstLine="360"/>
+        <w:jc w:val="both"/>
+        <w:rPr>
+          <w:rFonts w:ascii="Times New Roman" w:hAnsi="Times New Roman" w:cs="Times New Roman"/>
+          <w:sz w:val="26"/>
+          <w:szCs w:val="26"/>
+        </w:rPr>
+      </w:pPr>
+      <w:r>
+        <w:rPr>
+          <w:rFonts w:ascii="Times New Roman" w:hAnsi="Times New Roman" w:cs="Times New Roman"/>
+          <w:sz w:val="26"/>
+          <w:szCs w:val="26"/>
+        </w:rPr>
+        <w:t>An efficient speech recognition engine (ESE) is designed to speed up the predictions and save energy when applying the deep learning model of LSTM. ESE is implemented in a Xilinx XCKU060 FPGA operating at 200 MHz. For the sparse LSTM network, it can achieve 282 GOPS, corresponding to 2.52 tera operations per second (TOPS) on the dense LSTM network. In addition, energy efficiency improvements of 40× and 11.5× are achieved, respectively, compared with the CPU- and GPU-based solution</w:t>
+      </w:r>
+      <w:r>
+        <w:rPr>
+          <w:rFonts w:ascii="Times New Roman" w:hAnsi="Times New Roman" w:cs="Times New Roman"/>
+          <w:sz w:val="26"/>
+          <w:szCs w:val="26"/>
+        </w:rPr>
+        <w:t xml:space="preserve"> </w:t>
+      </w:r>
+      <w:r>
+        <w:rPr>
+          <w:rFonts w:ascii="Times New Roman" w:hAnsi="Times New Roman" w:cs="Times New Roman"/>
+          <w:sz w:val="26"/>
+          <w:szCs w:val="26"/>
+          <w:highlight w:val="green"/>
+        </w:rPr>
+        <w:fldChar w:fldCharType="begin"/>
+      </w:r>
+      <w:r>
+        <w:rPr>
+          <w:rFonts w:ascii="Times New Roman" w:hAnsi="Times New Roman" w:cs="Times New Roman"/>
+          <w:sz w:val="26"/>
+          <w:szCs w:val="26"/>
+          <w:highlight w:val="green"/>
+        </w:rPr>
+        <w:instrText xml:space="preserve"> REF _Ref35619915 \r \h </w:instrText>
+      </w:r>
+      <w:r>
+        <w:rPr>
+          <w:rFonts w:ascii="Times New Roman" w:hAnsi="Times New Roman" w:cs="Times New Roman"/>
+          <w:sz w:val="26"/>
+          <w:szCs w:val="26"/>
+          <w:highlight w:val="green"/>
+        </w:rPr>
+        <w:instrText xml:space="preserve"> \* MERGEFORMAT </w:instrText>
+      </w:r>
+      <w:r>
+        <w:rPr>
+          <w:rFonts w:ascii="Times New Roman" w:hAnsi="Times New Roman" w:cs="Times New Roman"/>
+          <w:sz w:val="26"/>
+          <w:szCs w:val="26"/>
+          <w:highlight w:val="green"/>
+        </w:rPr>
+      </w:r>
+      <w:r>
+        <w:rPr>
+          <w:rFonts w:ascii="Times New Roman" w:hAnsi="Times New Roman" w:cs="Times New Roman"/>
+          <w:sz w:val="26"/>
+          <w:szCs w:val="26"/>
+          <w:highlight w:val="green"/>
+        </w:rPr>
+        <w:fldChar w:fldCharType="separate"/>
+      </w:r>
+      <w:r>
+        <w:rPr>
+          <w:rFonts w:ascii="Times New Roman" w:hAnsi="Times New Roman" w:cs="Times New Roman"/>
+          <w:sz w:val="26"/>
+          <w:szCs w:val="26"/>
+          <w:highlight w:val="green"/>
+        </w:rPr>
+        <w:t>[7]</w:t>
+      </w:r>
+      <w:r>
+        <w:rPr>
+          <w:rFonts w:ascii="Times New Roman" w:hAnsi="Times New Roman" w:cs="Times New Roman"/>
+          <w:sz w:val="26"/>
+          <w:szCs w:val="26"/>
+          <w:highlight w:val="green"/>
+        </w:rPr>
+        <w:fldChar w:fldCharType="end"/>
+      </w:r>
+      <w:r>
+        <w:rPr>
+          <w:rFonts w:ascii="Times New Roman" w:hAnsi="Times New Roman" w:cs="Times New Roman"/>
+          <w:sz w:val="26"/>
+          <w:szCs w:val="26"/>
+        </w:rPr>
+        <w:t>.</w:t>
+      </w:r>
+    </w:p>
+    <w:p>
+      <w:pPr>
+        <w:pStyle w:val="a5"/>
+        <w:ind w:left="360" w:firstLine="360"/>
+        <w:jc w:val="both"/>
+        <w:rPr>
+          <w:rFonts w:ascii="Times New Roman" w:hAnsi="Times New Roman" w:cs="Times New Roman"/>
+          <w:sz w:val="26"/>
+          <w:szCs w:val="26"/>
+        </w:rPr>
+      </w:pPr>
+      <w:r>
+        <w:rPr>
+          <w:rFonts w:ascii="Times New Roman" w:hAnsi="Times New Roman" w:cs="Times New Roman"/>
+          <w:sz w:val="26"/>
+          <w:szCs w:val="26"/>
+        </w:rPr>
+        <w:t>NVIDIA Jetson TX2 is an embedded AI computing device, which is designed to achieve low latency and high power efficiency. It is built upon an NVIDIA Pascal GPU with 256 CUDA cores, an HMP Dual Denver CPU, and a Qualcomm ARM CPU. It is loaded with 8 GB of memory and 59.7 GB/s of memory bandwidth and the power is about 7.5 W. The GPU is used to execute the deep learning task, and CPUs are used to maintain general tasks. It also supports the NVIDIA Jetpack SDK that includes libraries for deep learning, computer vision, GPU computing, and multimedia processing</w:t>
+      </w:r>
+      <w:r>
+        <w:rPr>
+          <w:rFonts w:ascii="Times New Roman" w:hAnsi="Times New Roman" w:cs="Times New Roman"/>
+          <w:sz w:val="26"/>
+          <w:szCs w:val="26"/>
+        </w:rPr>
+        <w:t xml:space="preserve"> </w:t>
+      </w:r>
+      <w:r>
+        <w:rPr>
+          <w:rFonts w:ascii="Times New Roman" w:hAnsi="Times New Roman" w:cs="Times New Roman"/>
+          <w:sz w:val="26"/>
+          <w:szCs w:val="26"/>
+          <w:highlight w:val="green"/>
+        </w:rPr>
+        <w:fldChar w:fldCharType="begin"/>
+      </w:r>
+      <w:r>
+        <w:rPr>
+          <w:rFonts w:ascii="Times New Roman" w:hAnsi="Times New Roman" w:cs="Times New Roman"/>
+          <w:sz w:val="26"/>
+          <w:szCs w:val="26"/>
+          <w:highlight w:val="green"/>
+        </w:rPr>
+        <w:instrText xml:space="preserve"> REF _Ref35620030 \r \h </w:instrText>
+      </w:r>
+      <w:r>
+        <w:rPr>
+          <w:rFonts w:ascii="Times New Roman" w:hAnsi="Times New Roman" w:cs="Times New Roman"/>
+          <w:sz w:val="26"/>
+          <w:szCs w:val="26"/>
+          <w:highlight w:val="green"/>
+        </w:rPr>
+        <w:instrText xml:space="preserve"> \* MERGEFORMAT </w:instrText>
+      </w:r>
+      <w:r>
+        <w:rPr>
+          <w:rFonts w:ascii="Times New Roman" w:hAnsi="Times New Roman" w:cs="Times New Roman"/>
+          <w:sz w:val="26"/>
+          <w:szCs w:val="26"/>
+          <w:highlight w:val="green"/>
+        </w:rPr>
+      </w:r>
+      <w:r>
+        <w:rPr>
+          <w:rFonts w:ascii="Times New Roman" w:hAnsi="Times New Roman" w:cs="Times New Roman"/>
+          <w:sz w:val="26"/>
+          <w:szCs w:val="26"/>
+          <w:highlight w:val="green"/>
+        </w:rPr>
+        <w:fldChar w:fldCharType="separate"/>
+      </w:r>
+      <w:r>
+        <w:rPr>
+          <w:rFonts w:ascii="Times New Roman" w:hAnsi="Times New Roman" w:cs="Times New Roman"/>
+          <w:sz w:val="26"/>
+          <w:szCs w:val="26"/>
+          <w:highlight w:val="green"/>
+        </w:rPr>
+        <w:t>[8]</w:t>
+      </w:r>
+      <w:r>
+        <w:rPr>
+          <w:rFonts w:ascii="Times New Roman" w:hAnsi="Times New Roman" w:cs="Times New Roman"/>
+          <w:sz w:val="26"/>
+          <w:szCs w:val="26"/>
+          <w:highlight w:val="green"/>
+        </w:rPr>
+        <w:fldChar w:fldCharType="end"/>
+      </w:r>
+      <w:r>
+        <w:rPr>
+          <w:rFonts w:ascii="Times New Roman" w:hAnsi="Times New Roman" w:cs="Times New Roman"/>
+          <w:sz w:val="26"/>
+          <w:szCs w:val="26"/>
+        </w:rPr>
+        <w:t>.</w:t>
+      </w:r>
+    </w:p>
+    <w:p>
+      <w:pPr>
+        <w:pStyle w:val="a5"/>
+        <w:ind w:left="360" w:firstLine="360"/>
+        <w:jc w:val="both"/>
+        <w:rPr>
+          <w:rFonts w:ascii="Times New Roman" w:hAnsi="Times New Roman" w:cs="Times New Roman"/>
+          <w:sz w:val="26"/>
+          <w:szCs w:val="26"/>
+        </w:rPr>
+      </w:pPr>
+      <w:r>
+        <w:rPr>
+          <w:rFonts w:ascii="Times New Roman" w:hAnsi="Times New Roman" w:cs="Times New Roman"/>
+          <w:sz w:val="26"/>
+          <w:szCs w:val="26"/>
+        </w:rPr>
+        <w:t>Edge TPU is Google’s purpose-built ASIC for edge computing. It augments Google’s Cloud TPU and Cloud IoT to provide an end-to-end infrastructure and facilitates the deployment of customers’ AI-based solutions. In addition, Edge TPU can combine the custom hardware, open software, and state-of-the-art AI algorithms to achieve high performance with a small physical area and low power consumption</w:t>
+      </w:r>
+      <w:r>
+        <w:rPr>
+          <w:rFonts w:ascii="Times New Roman" w:hAnsi="Times New Roman" w:cs="Times New Roman"/>
+          <w:sz w:val="26"/>
+          <w:szCs w:val="26"/>
+        </w:rPr>
+        <w:t xml:space="preserve"> </w:t>
+      </w:r>
+      <w:r>
+        <w:rPr>
+          <w:rFonts w:ascii="Times New Roman" w:hAnsi="Times New Roman" w:cs="Times New Roman"/>
+          <w:sz w:val="26"/>
+          <w:szCs w:val="26"/>
+          <w:highlight w:val="green"/>
+        </w:rPr>
+        <w:fldChar w:fldCharType="begin"/>
+      </w:r>
+      <w:r>
+        <w:rPr>
+          <w:rFonts w:ascii="Times New Roman" w:hAnsi="Times New Roman" w:cs="Times New Roman"/>
+          <w:sz w:val="26"/>
+          <w:szCs w:val="26"/>
+          <w:highlight w:val="green"/>
+        </w:rPr>
+        <w:instrText xml:space="preserve"> REF _Ref35620164 \r \h </w:instrText>
+      </w:r>
+      <w:r>
+        <w:rPr>
+          <w:rFonts w:ascii="Times New Roman" w:hAnsi="Times New Roman" w:cs="Times New Roman"/>
+          <w:sz w:val="26"/>
+          <w:szCs w:val="26"/>
+          <w:highlight w:val="green"/>
+        </w:rPr>
+        <w:instrText xml:space="preserve"> \* MERGEFORMAT </w:instrText>
+      </w:r>
+      <w:r>
+        <w:rPr>
+          <w:rFonts w:ascii="Times New Roman" w:hAnsi="Times New Roman" w:cs="Times New Roman"/>
+          <w:sz w:val="26"/>
+          <w:szCs w:val="26"/>
+          <w:highlight w:val="green"/>
+        </w:rPr>
+      </w:r>
+      <w:r>
+        <w:rPr>
+          <w:rFonts w:ascii="Times New Roman" w:hAnsi="Times New Roman" w:cs="Times New Roman"/>
+          <w:sz w:val="26"/>
+          <w:szCs w:val="26"/>
+          <w:highlight w:val="green"/>
+        </w:rPr>
+        <w:fldChar w:fldCharType="separate"/>
+      </w:r>
+      <w:r>
+        <w:rPr>
+          <w:rFonts w:ascii="Times New Roman" w:hAnsi="Times New Roman" w:cs="Times New Roman"/>
+          <w:sz w:val="26"/>
+          <w:szCs w:val="26"/>
+          <w:highlight w:val="green"/>
+        </w:rPr>
+        <w:t>[9]</w:t>
+      </w:r>
+      <w:r>
+        <w:rPr>
+          <w:rFonts w:ascii="Times New Roman" w:hAnsi="Times New Roman" w:cs="Times New Roman"/>
+          <w:sz w:val="26"/>
+          <w:szCs w:val="26"/>
+          <w:highlight w:val="green"/>
+        </w:rPr>
+        <w:fldChar w:fldCharType="end"/>
+      </w:r>
+      <w:r>
+        <w:rPr>
+          <w:rFonts w:ascii="Times New Roman" w:hAnsi="Times New Roman" w:cs="Times New Roman"/>
+          <w:sz w:val="26"/>
+          <w:szCs w:val="26"/>
+        </w:rPr>
+        <w:t>.</w:t>
+      </w:r>
+    </w:p>
+    <w:p>
+      <w:pPr>
+        <w:pStyle w:val="a5"/>
+        <w:ind w:left="360" w:firstLine="360"/>
+        <w:jc w:val="both"/>
+        <w:rPr>
+          <w:rFonts w:ascii="Times New Roman" w:hAnsi="Times New Roman" w:cs="Times New Roman"/>
+          <w:sz w:val="26"/>
+          <w:szCs w:val="26"/>
         </w:rPr>
       </w:pPr>
     </w:p>
@@ -44349,11 +45609,73 @@
           <w:sz w:val="26"/>
           <w:szCs w:val="26"/>
         </w:rPr>
-        <w:t>Neurosurgeon</w:t>
-      </w:r>
-      <w:r>
-        <w:rPr>
-          <w:rFonts w:ascii="Times New Roman" w:hAnsi="Times New Roman" w:cs="Times New Roman"/>
+        <w:t xml:space="preserve">Prevalence of internet of things (IoT) enabled applications provide a new opportunity to low-cost FPGA devices to act as edge computing neural network nodes. Although FPGA vendors provide neural network development environments, they often target high-end devices. At the same time these development platforms are not as user friendly as their software counterparts. In this work we introduce ZyNet, a Python package, which enables faster implementation of deep neural networks (DNNs) targeting low-cost hybrid FPGA platforms such as the Xilinx Zynq. Based on hardware-software co-design approach, this platform supports pre-trained or on-board trained networks with development environment very similar to the popular TensorFlow. </w:t>
+      </w:r>
+      <w:r>
+        <w:rPr>
+          <w:rFonts w:ascii="Times New Roman" w:hAnsi="Times New Roman" w:cs="Times New Roman"/>
+          <w:sz w:val="26"/>
+          <w:szCs w:val="26"/>
+        </w:rPr>
+        <w:lastRenderedPageBreak/>
+        <w:t>Implementation results show that the DNNs generated by the platform achieve accuracy very close to software implementations at the same time gives throughput by an order of magnitude compared to other edge computing devices at lower energy footprint. The platform is integrated with Xilinx development tools and is distributed as open source.</w:t>
+      </w:r>
+    </w:p>
+    <w:p>
+      <w:pPr>
+        <w:jc w:val="both"/>
+        <w:rPr>
+          <w:rFonts w:ascii="Times New Roman" w:hAnsi="Times New Roman" w:cs="Times New Roman"/>
+          <w:sz w:val="26"/>
+          <w:szCs w:val="26"/>
+          <w:highlight w:val="yellow"/>
+        </w:rPr>
+      </w:pPr>
+      <w:r>
+        <w:rPr>
+          <w:rFonts w:ascii="Times New Roman" w:hAnsi="Times New Roman" w:cs="Times New Roman"/>
+          <w:sz w:val="26"/>
+          <w:szCs w:val="26"/>
+          <w:highlight w:val="yellow"/>
+        </w:rPr>
+        <w:t>List a table.</w:t>
+      </w:r>
+    </w:p>
+    <w:p>
+      <w:pPr>
+        <w:jc w:val="both"/>
+        <w:rPr>
+          <w:rFonts w:ascii="Times New Roman" w:hAnsi="Times New Roman" w:cs="Times New Roman"/>
+          <w:sz w:val="26"/>
+          <w:szCs w:val="26"/>
+          <w:highlight w:val="green"/>
+        </w:rPr>
+      </w:pPr>
+    </w:p>
+    <w:p>
+      <w:pPr>
+        <w:pStyle w:val="1"/>
+        <w:rPr>
+          <w:rFonts w:ascii="Times New Roman" w:hAnsi="Times New Roman" w:cs="Times New Roman"/>
+          <w:color w:val="FF0000"/>
+          <w:sz w:val="26"/>
+          <w:szCs w:val="26"/>
+          <w:highlight w:val="green"/>
+        </w:rPr>
+      </w:pPr>
+      <w:r>
+        <w:rPr>
+          <w:rFonts w:ascii="Times New Roman" w:hAnsi="Times New Roman" w:cs="Times New Roman"/>
+          <w:color w:val="FF0000"/>
+          <w:sz w:val="26"/>
+          <w:szCs w:val="26"/>
+        </w:rPr>
+        <w:t>NEW TRENDS AND OPEN CHALLENGES</w:t>
+      </w:r>
+      <w:r>
+        <w:rPr>
+          <w:rFonts w:ascii="Times New Roman" w:hAnsi="Times New Roman" w:cs="Times New Roman"/>
+          <w:color w:val="FF0000"/>
           <w:sz w:val="26"/>
           <w:szCs w:val="26"/>
         </w:rPr>
@@ -44361,91 +45683,30 @@
       </w:r>
       <w:r>
         <w:rPr>
-          <w:rFonts w:ascii="Times New Roman" w:hAnsi="Times New Roman" w:cs="Times New Roman"/>
-          <w:sz w:val="26"/>
-          <w:szCs w:val="26"/>
-          <w:highlight w:val="green"/>
-        </w:rPr>
-        <w:fldChar w:fldCharType="begin"/>
-      </w:r>
-      <w:r>
-        <w:rPr>
-          <w:rFonts w:ascii="Times New Roman" w:hAnsi="Times New Roman" w:cs="Times New Roman"/>
-          <w:sz w:val="26"/>
-          <w:szCs w:val="26"/>
-          <w:highlight w:val="green"/>
-        </w:rPr>
-        <w:instrText xml:space="preserve"> REF _Ref35619625 \r \h </w:instrText>
-      </w:r>
-      <w:r>
-        <w:rPr>
-          <w:rFonts w:ascii="Times New Roman" w:hAnsi="Times New Roman" w:cs="Times New Roman"/>
-          <w:sz w:val="26"/>
-          <w:szCs w:val="26"/>
-          <w:highlight w:val="green"/>
-        </w:rPr>
-        <w:instrText xml:space="preserve"> \* MERGEFORMAT </w:instrText>
-      </w:r>
-      <w:r>
-        <w:rPr>
-          <w:rFonts w:ascii="Times New Roman" w:hAnsi="Times New Roman" w:cs="Times New Roman"/>
-          <w:sz w:val="26"/>
-          <w:szCs w:val="26"/>
-          <w:highlight w:val="green"/>
-        </w:rPr>
-      </w:r>
-      <w:r>
-        <w:rPr>
-          <w:rFonts w:ascii="Times New Roman" w:hAnsi="Times New Roman" w:cs="Times New Roman"/>
-          <w:sz w:val="26"/>
-          <w:szCs w:val="26"/>
-          <w:highlight w:val="green"/>
-        </w:rPr>
-        <w:fldChar w:fldCharType="separate"/>
-      </w:r>
-      <w:r>
-        <w:rPr>
-          <w:rFonts w:ascii="Times New Roman" w:hAnsi="Times New Roman" w:cs="Times New Roman"/>
-          <w:sz w:val="26"/>
-          <w:szCs w:val="26"/>
-          <w:highlight w:val="green"/>
-        </w:rPr>
-        <w:t>[5]</w:t>
-      </w:r>
-      <w:r>
-        <w:rPr>
-          <w:rFonts w:ascii="Times New Roman" w:hAnsi="Times New Roman" w:cs="Times New Roman"/>
-          <w:sz w:val="26"/>
-          <w:szCs w:val="26"/>
-          <w:highlight w:val="green"/>
-        </w:rPr>
-        <w:fldChar w:fldCharType="end"/>
-      </w:r>
-      <w:r>
-        <w:rPr>
-          <w:rFonts w:ascii="Times New Roman" w:hAnsi="Times New Roman" w:cs="Times New Roman"/>
-          <w:sz w:val="26"/>
-          <w:szCs w:val="26"/>
-        </w:rPr>
-        <w:t xml:space="preserve"> is a lightweight scheduler that can automatically partition DNN computation between mobile devices and datacenters at the granularity of neural network layers. By effectively leveraging the resources in the cloud and at the edge, neurosurgeon achieves low computing latency, </w:t>
-      </w:r>
-      <w:r>
-        <w:rPr>
-          <w:rFonts w:ascii="Times New Roman" w:hAnsi="Times New Roman" w:cs="Times New Roman"/>
-          <w:b/>
-          <w:sz w:val="26"/>
-          <w:szCs w:val="26"/>
-          <w:u w:val="single"/>
-        </w:rPr>
-        <w:t>low energy consumption</w:t>
-      </w:r>
-      <w:r>
-        <w:rPr>
-          <w:rFonts w:ascii="Times New Roman" w:hAnsi="Times New Roman" w:cs="Times New Roman"/>
-          <w:sz w:val="26"/>
-          <w:szCs w:val="26"/>
-        </w:rPr>
-        <w:t>, and high traffic throughput.</w:t>
+          <w:rFonts w:ascii="Times New Roman" w:hAnsi="Times New Roman" w:cs="Times New Roman" w:hint="eastAsia"/>
+          <w:color w:val="FF0000"/>
+          <w:sz w:val="26"/>
+          <w:szCs w:val="26"/>
+        </w:rPr>
+        <w:t>(</w:t>
+      </w:r>
+      <w:r>
+        <w:rPr>
+          <w:rFonts w:ascii="Times New Roman" w:hAnsi="Times New Roman" w:cs="Times New Roman"/>
+          <w:color w:val="FF0000"/>
+          <w:sz w:val="26"/>
+          <w:szCs w:val="26"/>
+        </w:rPr>
+        <w:t>D</w:t>
+      </w:r>
+      <w:r>
+        <w:rPr>
+          <w:rFonts w:ascii="Times New Roman" w:hAnsi="Times New Roman" w:cs="Times New Roman"/>
+          <w:color w:val="FF0000"/>
+          <w:sz w:val="26"/>
+          <w:szCs w:val="26"/>
+        </w:rPr>
+        <w:t>uplicated papers)</w:t>
       </w:r>
     </w:p>
     <w:p>
@@ -44457,407 +45718,7 @@
           <w:rFonts w:ascii="Times New Roman" w:hAnsi="Times New Roman" w:cs="Times New Roman"/>
           <w:sz w:val="26"/>
           <w:szCs w:val="26"/>
-        </w:rPr>
-      </w:pPr>
-      <w:r>
-        <w:rPr>
-          <w:rFonts w:ascii="Times New Roman" w:hAnsi="Times New Roman" w:cs="Times New Roman"/>
-          <w:sz w:val="26"/>
-          <w:szCs w:val="26"/>
-        </w:rPr>
-        <w:t xml:space="preserve">FPGA-based accelerators can achieve high-performance computing with low energy, high parallelism, high flexibility, and high security </w:t>
-      </w:r>
-      <w:r>
-        <w:rPr>
-          <w:rFonts w:ascii="Times New Roman" w:hAnsi="Times New Roman" w:cs="Times New Roman"/>
-          <w:sz w:val="26"/>
-          <w:szCs w:val="26"/>
-          <w:highlight w:val="green"/>
-        </w:rPr>
-        <w:fldChar w:fldCharType="begin"/>
-      </w:r>
-      <w:r>
-        <w:rPr>
-          <w:rFonts w:ascii="Times New Roman" w:hAnsi="Times New Roman" w:cs="Times New Roman"/>
-          <w:sz w:val="26"/>
-          <w:szCs w:val="26"/>
-          <w:highlight w:val="green"/>
-        </w:rPr>
-        <w:instrText xml:space="preserve"> REF _Ref35619766 \r \h </w:instrText>
-      </w:r>
-      <w:r>
-        <w:rPr>
-          <w:rFonts w:ascii="Times New Roman" w:hAnsi="Times New Roman" w:cs="Times New Roman"/>
-          <w:sz w:val="26"/>
-          <w:szCs w:val="26"/>
-          <w:highlight w:val="green"/>
-        </w:rPr>
-        <w:instrText xml:space="preserve"> \* MERGEFORMAT </w:instrText>
-      </w:r>
-      <w:r>
-        <w:rPr>
-          <w:rFonts w:ascii="Times New Roman" w:hAnsi="Times New Roman" w:cs="Times New Roman"/>
-          <w:sz w:val="26"/>
-          <w:szCs w:val="26"/>
-          <w:highlight w:val="green"/>
-        </w:rPr>
-      </w:r>
-      <w:r>
-        <w:rPr>
-          <w:rFonts w:ascii="Times New Roman" w:hAnsi="Times New Roman" w:cs="Times New Roman"/>
-          <w:sz w:val="26"/>
-          <w:szCs w:val="26"/>
-          <w:highlight w:val="green"/>
-        </w:rPr>
-        <w:fldChar w:fldCharType="separate"/>
-      </w:r>
-      <w:r>
-        <w:rPr>
-          <w:rFonts w:ascii="Times New Roman" w:hAnsi="Times New Roman" w:cs="Times New Roman"/>
-          <w:sz w:val="26"/>
-          <w:szCs w:val="26"/>
-          <w:highlight w:val="green"/>
-        </w:rPr>
-        <w:t>[6]</w:t>
-      </w:r>
-      <w:r>
-        <w:rPr>
-          <w:rFonts w:ascii="Times New Roman" w:hAnsi="Times New Roman" w:cs="Times New Roman"/>
-          <w:sz w:val="26"/>
-          <w:szCs w:val="26"/>
-          <w:highlight w:val="green"/>
-        </w:rPr>
-        <w:fldChar w:fldCharType="end"/>
-      </w:r>
-      <w:r>
-        <w:rPr>
-          <w:rFonts w:ascii="Times New Roman" w:hAnsi="Times New Roman" w:cs="Times New Roman"/>
-          <w:sz w:val="26"/>
-          <w:szCs w:val="26"/>
-        </w:rPr>
-        <w:t>.</w:t>
-      </w:r>
-      <w:r>
-        <w:rPr>
-          <w:rFonts w:ascii="Times New Roman" w:hAnsi="Times New Roman" w:cs="Times New Roman"/>
-          <w:sz w:val="26"/>
-          <w:szCs w:val="26"/>
-        </w:rPr>
-        <w:t xml:space="preserve"> </w:t>
-      </w:r>
-    </w:p>
-    <w:p>
-      <w:pPr>
-        <w:pStyle w:val="a5"/>
-        <w:ind w:left="360" w:firstLine="360"/>
-        <w:jc w:val="both"/>
-        <w:rPr>
-          <w:rFonts w:ascii="Times New Roman" w:hAnsi="Times New Roman" w:cs="Times New Roman"/>
-          <w:sz w:val="26"/>
-          <w:szCs w:val="26"/>
-        </w:rPr>
-      </w:pPr>
-      <w:r>
-        <w:rPr>
-          <w:rFonts w:ascii="Times New Roman" w:hAnsi="Times New Roman" w:cs="Times New Roman"/>
-          <w:sz w:val="26"/>
-          <w:szCs w:val="26"/>
-        </w:rPr>
-        <w:t>An efficient speech recognition engine (ESE) is designed to speed up the predictions and save energy when applying the deep learning model of LSTM. ESE is implemented in a Xilinx XCKU060 FPGA operating at 200 MHz. For the sparse LSTM network, it can achieve 282 GOPS, corresponding to 2.52 tera operations per second (TOPS) on the dense LSTM network. In addition, energy efficiency improvements of 40× and 11.5× are achieved, respectively, compared with the CPU- and GPU-based solution</w:t>
-      </w:r>
-      <w:r>
-        <w:rPr>
-          <w:rFonts w:ascii="Times New Roman" w:hAnsi="Times New Roman" w:cs="Times New Roman"/>
-          <w:sz w:val="26"/>
-          <w:szCs w:val="26"/>
-        </w:rPr>
-        <w:t xml:space="preserve"> </w:t>
-      </w:r>
-      <w:r>
-        <w:rPr>
-          <w:rFonts w:ascii="Times New Roman" w:hAnsi="Times New Roman" w:cs="Times New Roman"/>
-          <w:sz w:val="26"/>
-          <w:szCs w:val="26"/>
-          <w:highlight w:val="green"/>
-        </w:rPr>
-        <w:fldChar w:fldCharType="begin"/>
-      </w:r>
-      <w:r>
-        <w:rPr>
-          <w:rFonts w:ascii="Times New Roman" w:hAnsi="Times New Roman" w:cs="Times New Roman"/>
-          <w:sz w:val="26"/>
-          <w:szCs w:val="26"/>
-          <w:highlight w:val="green"/>
-        </w:rPr>
-        <w:instrText xml:space="preserve"> REF _Ref35619915 \r \h </w:instrText>
-      </w:r>
-      <w:r>
-        <w:rPr>
-          <w:rFonts w:ascii="Times New Roman" w:hAnsi="Times New Roman" w:cs="Times New Roman"/>
-          <w:sz w:val="26"/>
-          <w:szCs w:val="26"/>
-          <w:highlight w:val="green"/>
-        </w:rPr>
-        <w:instrText xml:space="preserve"> \* MERGEFORMAT </w:instrText>
-      </w:r>
-      <w:r>
-        <w:rPr>
-          <w:rFonts w:ascii="Times New Roman" w:hAnsi="Times New Roman" w:cs="Times New Roman"/>
-          <w:sz w:val="26"/>
-          <w:szCs w:val="26"/>
-          <w:highlight w:val="green"/>
-        </w:rPr>
-      </w:r>
-      <w:r>
-        <w:rPr>
-          <w:rFonts w:ascii="Times New Roman" w:hAnsi="Times New Roman" w:cs="Times New Roman"/>
-          <w:sz w:val="26"/>
-          <w:szCs w:val="26"/>
-          <w:highlight w:val="green"/>
-        </w:rPr>
-        <w:fldChar w:fldCharType="separate"/>
-      </w:r>
-      <w:r>
-        <w:rPr>
-          <w:rFonts w:ascii="Times New Roman" w:hAnsi="Times New Roman" w:cs="Times New Roman"/>
-          <w:sz w:val="26"/>
-          <w:szCs w:val="26"/>
-          <w:highlight w:val="green"/>
-        </w:rPr>
-        <w:t>[7]</w:t>
-      </w:r>
-      <w:r>
-        <w:rPr>
-          <w:rFonts w:ascii="Times New Roman" w:hAnsi="Times New Roman" w:cs="Times New Roman"/>
-          <w:sz w:val="26"/>
-          <w:szCs w:val="26"/>
-          <w:highlight w:val="green"/>
-        </w:rPr>
-        <w:fldChar w:fldCharType="end"/>
-      </w:r>
-      <w:r>
-        <w:rPr>
-          <w:rFonts w:ascii="Times New Roman" w:hAnsi="Times New Roman" w:cs="Times New Roman"/>
-          <w:sz w:val="26"/>
-          <w:szCs w:val="26"/>
-        </w:rPr>
-        <w:t>.</w:t>
-      </w:r>
-    </w:p>
-    <w:p>
-      <w:pPr>
-        <w:pStyle w:val="a5"/>
-        <w:ind w:left="360" w:firstLine="360"/>
-        <w:jc w:val="both"/>
-        <w:rPr>
-          <w:rFonts w:ascii="Times New Roman" w:hAnsi="Times New Roman" w:cs="Times New Roman"/>
-          <w:sz w:val="26"/>
-          <w:szCs w:val="26"/>
-        </w:rPr>
-      </w:pPr>
-      <w:r>
-        <w:rPr>
-          <w:rFonts w:ascii="Times New Roman" w:hAnsi="Times New Roman" w:cs="Times New Roman"/>
-          <w:sz w:val="26"/>
-          <w:szCs w:val="26"/>
-        </w:rPr>
-        <w:t xml:space="preserve">NVIDIA Jetson TX2 is an embedded AI computing device, which is designed to achieve low latency and high power efficiency. It is built upon an NVIDIA Pascal GPU </w:t>
-      </w:r>
-      <w:r>
-        <w:rPr>
-          <w:rFonts w:ascii="Times New Roman" w:hAnsi="Times New Roman" w:cs="Times New Roman"/>
-          <w:sz w:val="26"/>
-          <w:szCs w:val="26"/>
-        </w:rPr>
-        <w:lastRenderedPageBreak/>
-        <w:t>with 256 CUDA cores, an HMP Dual Denver CPU, and a Qualcomm ARM CPU. It is loaded with 8 GB of memory and 59.7 GB/s of memory bandwidth and the power is about 7.5 W. The GPU is used to execute the deep learning task, and CPUs are used to maintain general tasks. It also supports the NVIDIA Jetpack SDK that includes libraries for deep learning, computer vision, GPU computing, and multimedia processing</w:t>
-      </w:r>
-      <w:r>
-        <w:rPr>
-          <w:rFonts w:ascii="Times New Roman" w:hAnsi="Times New Roman" w:cs="Times New Roman"/>
-          <w:sz w:val="26"/>
-          <w:szCs w:val="26"/>
-        </w:rPr>
-        <w:t xml:space="preserve"> </w:t>
-      </w:r>
-      <w:r>
-        <w:rPr>
-          <w:rFonts w:ascii="Times New Roman" w:hAnsi="Times New Roman" w:cs="Times New Roman"/>
-          <w:sz w:val="26"/>
-          <w:szCs w:val="26"/>
-          <w:highlight w:val="green"/>
-        </w:rPr>
-        <w:fldChar w:fldCharType="begin"/>
-      </w:r>
-      <w:r>
-        <w:rPr>
-          <w:rFonts w:ascii="Times New Roman" w:hAnsi="Times New Roman" w:cs="Times New Roman"/>
-          <w:sz w:val="26"/>
-          <w:szCs w:val="26"/>
-          <w:highlight w:val="green"/>
-        </w:rPr>
-        <w:instrText xml:space="preserve"> REF _Ref35620030 \r \h </w:instrText>
-      </w:r>
-      <w:r>
-        <w:rPr>
-          <w:rFonts w:ascii="Times New Roman" w:hAnsi="Times New Roman" w:cs="Times New Roman"/>
-          <w:sz w:val="26"/>
-          <w:szCs w:val="26"/>
-          <w:highlight w:val="green"/>
-        </w:rPr>
-        <w:instrText xml:space="preserve"> \* MERGEFORMAT </w:instrText>
-      </w:r>
-      <w:r>
-        <w:rPr>
-          <w:rFonts w:ascii="Times New Roman" w:hAnsi="Times New Roman" w:cs="Times New Roman"/>
-          <w:sz w:val="26"/>
-          <w:szCs w:val="26"/>
-          <w:highlight w:val="green"/>
-        </w:rPr>
-      </w:r>
-      <w:r>
-        <w:rPr>
-          <w:rFonts w:ascii="Times New Roman" w:hAnsi="Times New Roman" w:cs="Times New Roman"/>
-          <w:sz w:val="26"/>
-          <w:szCs w:val="26"/>
-          <w:highlight w:val="green"/>
-        </w:rPr>
-        <w:fldChar w:fldCharType="separate"/>
-      </w:r>
-      <w:r>
-        <w:rPr>
-          <w:rFonts w:ascii="Times New Roman" w:hAnsi="Times New Roman" w:cs="Times New Roman"/>
-          <w:sz w:val="26"/>
-          <w:szCs w:val="26"/>
-          <w:highlight w:val="green"/>
-        </w:rPr>
-        <w:t>[8]</w:t>
-      </w:r>
-      <w:r>
-        <w:rPr>
-          <w:rFonts w:ascii="Times New Roman" w:hAnsi="Times New Roman" w:cs="Times New Roman"/>
-          <w:sz w:val="26"/>
-          <w:szCs w:val="26"/>
-          <w:highlight w:val="green"/>
-        </w:rPr>
-        <w:fldChar w:fldCharType="end"/>
-      </w:r>
-      <w:r>
-        <w:rPr>
-          <w:rFonts w:ascii="Times New Roman" w:hAnsi="Times New Roman" w:cs="Times New Roman"/>
-          <w:sz w:val="26"/>
-          <w:szCs w:val="26"/>
-        </w:rPr>
-        <w:t>.</w:t>
-      </w:r>
-    </w:p>
-    <w:p>
-      <w:pPr>
-        <w:pStyle w:val="a5"/>
-        <w:ind w:left="360" w:firstLine="360"/>
-        <w:jc w:val="both"/>
-        <w:rPr>
-          <w:rFonts w:ascii="Times New Roman" w:hAnsi="Times New Roman" w:cs="Times New Roman"/>
-          <w:sz w:val="26"/>
-          <w:szCs w:val="26"/>
-        </w:rPr>
-      </w:pPr>
-      <w:r>
-        <w:rPr>
-          <w:rFonts w:ascii="Times New Roman" w:hAnsi="Times New Roman" w:cs="Times New Roman"/>
-          <w:sz w:val="26"/>
-          <w:szCs w:val="26"/>
-        </w:rPr>
-        <w:t>Edge TPU is Google’s purpose-built ASIC for edge computing. It augments Google’s Cloud TPU and Cloud IoT to provide an end-to-end infrastructure and facilitates the deployment of customers’ AI-based solutions. In addition, Edge TPU can combine the custom hardware, open software, and state-of-the-art AI algorithms to achieve high performance with a small physical area and low power consumption</w:t>
-      </w:r>
-      <w:r>
-        <w:rPr>
-          <w:rFonts w:ascii="Times New Roman" w:hAnsi="Times New Roman" w:cs="Times New Roman"/>
-          <w:sz w:val="26"/>
-          <w:szCs w:val="26"/>
-        </w:rPr>
-        <w:t xml:space="preserve"> </w:t>
-      </w:r>
-      <w:r>
-        <w:rPr>
-          <w:rFonts w:ascii="Times New Roman" w:hAnsi="Times New Roman" w:cs="Times New Roman"/>
-          <w:sz w:val="26"/>
-          <w:szCs w:val="26"/>
-          <w:highlight w:val="green"/>
-        </w:rPr>
-        <w:fldChar w:fldCharType="begin"/>
-      </w:r>
-      <w:r>
-        <w:rPr>
-          <w:rFonts w:ascii="Times New Roman" w:hAnsi="Times New Roman" w:cs="Times New Roman"/>
-          <w:sz w:val="26"/>
-          <w:szCs w:val="26"/>
-          <w:highlight w:val="green"/>
-        </w:rPr>
-        <w:instrText xml:space="preserve"> REF _Ref35620164 \r \h </w:instrText>
-      </w:r>
-      <w:r>
-        <w:rPr>
-          <w:rFonts w:ascii="Times New Roman" w:hAnsi="Times New Roman" w:cs="Times New Roman"/>
-          <w:sz w:val="26"/>
-          <w:szCs w:val="26"/>
-          <w:highlight w:val="green"/>
-        </w:rPr>
-        <w:instrText xml:space="preserve"> \* MERGEFORMAT </w:instrText>
-      </w:r>
-      <w:r>
-        <w:rPr>
-          <w:rFonts w:ascii="Times New Roman" w:hAnsi="Times New Roman" w:cs="Times New Roman"/>
-          <w:sz w:val="26"/>
-          <w:szCs w:val="26"/>
-          <w:highlight w:val="green"/>
-        </w:rPr>
-      </w:r>
-      <w:r>
-        <w:rPr>
-          <w:rFonts w:ascii="Times New Roman" w:hAnsi="Times New Roman" w:cs="Times New Roman"/>
-          <w:sz w:val="26"/>
-          <w:szCs w:val="26"/>
-          <w:highlight w:val="green"/>
-        </w:rPr>
-        <w:fldChar w:fldCharType="separate"/>
-      </w:r>
-      <w:r>
-        <w:rPr>
-          <w:rFonts w:ascii="Times New Roman" w:hAnsi="Times New Roman" w:cs="Times New Roman"/>
-          <w:sz w:val="26"/>
-          <w:szCs w:val="26"/>
-          <w:highlight w:val="green"/>
-        </w:rPr>
-        <w:t>[9]</w:t>
-      </w:r>
-      <w:r>
-        <w:rPr>
-          <w:rFonts w:ascii="Times New Roman" w:hAnsi="Times New Roman" w:cs="Times New Roman"/>
-          <w:sz w:val="26"/>
-          <w:szCs w:val="26"/>
-          <w:highlight w:val="green"/>
-        </w:rPr>
-        <w:fldChar w:fldCharType="end"/>
-      </w:r>
-      <w:r>
-        <w:rPr>
-          <w:rFonts w:ascii="Times New Roman" w:hAnsi="Times New Roman" w:cs="Times New Roman"/>
-          <w:sz w:val="26"/>
-          <w:szCs w:val="26"/>
-        </w:rPr>
-        <w:t>.</w:t>
-      </w:r>
-    </w:p>
-    <w:p>
-      <w:pPr>
-        <w:pStyle w:val="a5"/>
-        <w:ind w:left="360" w:firstLine="360"/>
-        <w:jc w:val="both"/>
-        <w:rPr>
-          <w:rFonts w:ascii="Times New Roman" w:hAnsi="Times New Roman" w:cs="Times New Roman"/>
-          <w:sz w:val="26"/>
-          <w:szCs w:val="26"/>
+          <w:highlight w:val="green"/>
         </w:rPr>
       </w:pPr>
     </w:p>
@@ -44870,6 +45731,7 @@
           <w:rFonts w:ascii="Times New Roman" w:hAnsi="Times New Roman" w:cs="Times New Roman"/>
           <w:sz w:val="26"/>
           <w:szCs w:val="26"/>
+          <w:highlight w:val="green"/>
         </w:rPr>
       </w:pPr>
       <w:r>
@@ -44877,96 +45739,9 @@
           <w:rFonts w:ascii="Times New Roman" w:hAnsi="Times New Roman" w:cs="Times New Roman"/>
           <w:sz w:val="26"/>
           <w:szCs w:val="26"/>
-        </w:rPr>
-        <w:t>Prevalence of internet of things (IoT) enabled applications provide a new opportunity to low-cost FPGA devices to act as edge computing neural network nodes. Although FPGA vendors provide neural network development environments, they often target high-end devices. At the same time these development platforms are not as user friendly as their software counterparts. In this work we introduce ZyNet, a Python package, which enables faster implementation of deep neural networks (DNNs) targeting low-cost hybrid FPGA platforms such as the Xilinx Zynq. Based on hardware-software co-design approach, this platform supports pre-trained or on-board trained networks with development environment very similar to the popular TensorFlow. Implementation results show that the DNNs generated by the platform achieve accuracy very close to software implementations at the same time gives throughput by an order of magnitude compared to other edge computing devices at lower energy footprint. The platform is integrated with Xilinx development tools and is distributed as open source.</w:t>
-      </w:r>
-    </w:p>
-    <w:p>
-      <w:pPr>
-        <w:jc w:val="both"/>
-        <w:rPr>
-          <w:rFonts w:ascii="Times New Roman" w:hAnsi="Times New Roman" w:cs="Times New Roman"/>
-          <w:sz w:val="26"/>
-          <w:szCs w:val="26"/>
-          <w:highlight w:val="yellow"/>
-        </w:rPr>
-      </w:pPr>
-      <w:r>
-        <w:rPr>
-          <w:rFonts w:ascii="Times New Roman" w:hAnsi="Times New Roman" w:cs="Times New Roman"/>
-          <w:sz w:val="26"/>
-          <w:szCs w:val="26"/>
-          <w:highlight w:val="yellow"/>
-        </w:rPr>
-        <w:t>List a table.</w:t>
-      </w:r>
-    </w:p>
-    <w:p>
-      <w:pPr>
-        <w:jc w:val="both"/>
-        <w:rPr>
-          <w:rFonts w:ascii="Times New Roman" w:hAnsi="Times New Roman" w:cs="Times New Roman"/>
-          <w:sz w:val="26"/>
-          <w:szCs w:val="26"/>
-          <w:highlight w:val="green"/>
-        </w:rPr>
-      </w:pPr>
-    </w:p>
-    <w:p>
-      <w:pPr>
-        <w:pStyle w:val="1"/>
-        <w:rPr>
-          <w:rFonts w:ascii="Times New Roman" w:hAnsi="Times New Roman" w:cs="Times New Roman"/>
-          <w:color w:val="FF0000"/>
-          <w:sz w:val="26"/>
-          <w:szCs w:val="26"/>
-          <w:highlight w:val="green"/>
-        </w:rPr>
-      </w:pPr>
-      <w:r>
-        <w:rPr>
-          <w:rFonts w:ascii="Times New Roman" w:hAnsi="Times New Roman" w:cs="Times New Roman"/>
-          <w:color w:val="FF0000"/>
-          <w:sz w:val="26"/>
-          <w:szCs w:val="26"/>
-        </w:rPr>
-        <w:t>NEW TRENDS AND OPEN CHALLENGES</w:t>
-      </w:r>
-      <w:r>
-        <w:rPr>
-          <w:rFonts w:ascii="Times New Roman" w:hAnsi="Times New Roman" w:cs="Times New Roman"/>
-          <w:color w:val="FF0000"/>
-          <w:sz w:val="26"/>
-          <w:szCs w:val="26"/>
-        </w:rPr>
-        <w:t xml:space="preserve"> </w:t>
-      </w:r>
-      <w:r>
-        <w:rPr>
-          <w:rFonts w:ascii="Times New Roman" w:hAnsi="Times New Roman" w:cs="Times New Roman" w:hint="eastAsia"/>
-          <w:color w:val="FF0000"/>
-          <w:sz w:val="26"/>
-          <w:szCs w:val="26"/>
-        </w:rPr>
-        <w:t>(</w:t>
-      </w:r>
-      <w:r>
-        <w:rPr>
-          <w:rFonts w:ascii="Times New Roman" w:hAnsi="Times New Roman" w:cs="Times New Roman"/>
-          <w:color w:val="FF0000"/>
-          <w:sz w:val="26"/>
-          <w:szCs w:val="26"/>
-        </w:rPr>
-        <w:t>D</w:t>
-      </w:r>
-      <w:r>
-        <w:rPr>
-          <w:rFonts w:ascii="Times New Roman" w:hAnsi="Times New Roman" w:cs="Times New Roman"/>
-          <w:color w:val="FF0000"/>
-          <w:sz w:val="26"/>
-          <w:szCs w:val="26"/>
-        </w:rPr>
-        <w:t>uplicated papers)</w:t>
+          <w:highlight w:val="green"/>
+        </w:rPr>
+        <w:t>OPEN RESEARCH CHALLENGES</w:t>
       </w:r>
     </w:p>
     <w:p>
@@ -44981,6 +45756,87 @@
           <w:highlight w:val="green"/>
         </w:rPr>
       </w:pPr>
+      <w:r>
+        <w:rPr>
+          <w:rFonts w:ascii="Times New Roman" w:hAnsi="Times New Roman" w:cs="Times New Roman"/>
+          <w:b/>
+          <w:sz w:val="26"/>
+          <w:szCs w:val="26"/>
+          <w:highlight w:val="green"/>
+        </w:rPr>
+        <w:t>Hardware Software Co-Design</w:t>
+      </w:r>
+      <w:r>
+        <w:rPr>
+          <w:rFonts w:ascii="Times New Roman" w:hAnsi="Times New Roman" w:cs="Times New Roman"/>
+          <w:sz w:val="26"/>
+          <w:szCs w:val="26"/>
+          <w:highlight w:val="green"/>
+        </w:rPr>
+        <w:t xml:space="preserve">: A common trend is to optimize the DNN for achieving high accuracy, without caring much about the underlying hardware complexity and energy consumption of a computing device. On the other hand, hardware designers have to implement a-posteriori architectures to exploit the software-level optimizations. However, hardware-aware software-level optimizations, e.g., for DNN architecture exploration [69] or compression [43] are promising and need further efforts to succeed. </w:t>
+      </w:r>
+      <w:r>
+        <w:rPr>
+          <w:rFonts w:ascii="Times New Roman" w:hAnsi="Times New Roman" w:cs="Times New Roman"/>
+          <w:sz w:val="26"/>
+          <w:szCs w:val="26"/>
+          <w:highlight w:val="green"/>
+        </w:rPr>
+        <w:fldChar w:fldCharType="begin"/>
+      </w:r>
+      <w:r>
+        <w:rPr>
+          <w:rFonts w:ascii="Times New Roman" w:hAnsi="Times New Roman" w:cs="Times New Roman"/>
+          <w:sz w:val="26"/>
+          <w:szCs w:val="26"/>
+          <w:highlight w:val="green"/>
+        </w:rPr>
+        <w:instrText xml:space="preserve"> REF _Ref35860439 \r \h  \* MERGEFORMAT </w:instrText>
+      </w:r>
+      <w:r>
+        <w:rPr>
+          <w:rFonts w:ascii="Times New Roman" w:hAnsi="Times New Roman" w:cs="Times New Roman"/>
+          <w:sz w:val="26"/>
+          <w:szCs w:val="26"/>
+          <w:highlight w:val="green"/>
+        </w:rPr>
+      </w:r>
+      <w:r>
+        <w:rPr>
+          <w:rFonts w:ascii="Times New Roman" w:hAnsi="Times New Roman" w:cs="Times New Roman"/>
+          <w:sz w:val="26"/>
+          <w:szCs w:val="26"/>
+          <w:highlight w:val="green"/>
+        </w:rPr>
+        <w:fldChar w:fldCharType="separate"/>
+      </w:r>
+      <w:r>
+        <w:rPr>
+          <w:rFonts w:ascii="Times New Roman" w:hAnsi="Times New Roman" w:cs="Times New Roman"/>
+          <w:sz w:val="26"/>
+          <w:szCs w:val="26"/>
+          <w:highlight w:val="green"/>
+        </w:rPr>
+        <w:t>[20]</w:t>
+      </w:r>
+      <w:r>
+        <w:rPr>
+          <w:rFonts w:ascii="Times New Roman" w:hAnsi="Times New Roman" w:cs="Times New Roman"/>
+          <w:sz w:val="26"/>
+          <w:szCs w:val="26"/>
+          <w:highlight w:val="green"/>
+        </w:rPr>
+        <w:fldChar w:fldCharType="end"/>
+      </w:r>
+      <w:r>
+        <w:rPr>
+          <w:rFonts w:ascii="Times New Roman" w:hAnsi="Times New Roman" w:cs="Times New Roman"/>
+          <w:sz w:val="26"/>
+          <w:szCs w:val="26"/>
+          <w:highlight w:val="green"/>
+        </w:rPr>
+        <w:t>.</w:t>
+      </w:r>
     </w:p>
     <w:p>
       <w:pPr>
@@ -44997,127 +45853,11 @@
       <w:r>
         <w:rPr>
           <w:rFonts w:ascii="Times New Roman" w:hAnsi="Times New Roman" w:cs="Times New Roman"/>
-          <w:sz w:val="26"/>
-          <w:szCs w:val="26"/>
-          <w:highlight w:val="green"/>
-        </w:rPr>
-        <w:t>OPEN RESEARCH CHALLENGES</w:t>
-      </w:r>
-    </w:p>
-    <w:p>
-      <w:pPr>
-        <w:pStyle w:val="a5"/>
-        <w:ind w:left="360" w:firstLine="360"/>
-        <w:jc w:val="both"/>
-        <w:rPr>
-          <w:rFonts w:ascii="Times New Roman" w:hAnsi="Times New Roman" w:cs="Times New Roman"/>
-          <w:sz w:val="26"/>
-          <w:szCs w:val="26"/>
-          <w:highlight w:val="green"/>
-        </w:rPr>
-      </w:pPr>
-      <w:r>
-        <w:rPr>
-          <w:rFonts w:ascii="Times New Roman" w:hAnsi="Times New Roman" w:cs="Times New Roman"/>
           <w:b/>
           <w:sz w:val="26"/>
           <w:szCs w:val="26"/>
           <w:highlight w:val="green"/>
         </w:rPr>
-        <w:t>Hardware Software Co-Design</w:t>
-      </w:r>
-      <w:r>
-        <w:rPr>
-          <w:rFonts w:ascii="Times New Roman" w:hAnsi="Times New Roman" w:cs="Times New Roman"/>
-          <w:sz w:val="26"/>
-          <w:szCs w:val="26"/>
-          <w:highlight w:val="green"/>
-        </w:rPr>
-        <w:t xml:space="preserve">: A common trend is to optimize the DNN for achieving high accuracy, without caring much about the underlying hardware complexity and energy consumption of a computing device. On the other hand, hardware designers have to implement a-posteriori architectures to exploit the software-level optimizations. However, hardware-aware software-level optimizations, e.g., for DNN architecture exploration [69] or compression [43] are promising and need further efforts to succeed. </w:t>
-      </w:r>
-      <w:r>
-        <w:rPr>
-          <w:rFonts w:ascii="Times New Roman" w:hAnsi="Times New Roman" w:cs="Times New Roman"/>
-          <w:sz w:val="26"/>
-          <w:szCs w:val="26"/>
-          <w:highlight w:val="green"/>
-        </w:rPr>
-        <w:fldChar w:fldCharType="begin"/>
-      </w:r>
-      <w:r>
-        <w:rPr>
-          <w:rFonts w:ascii="Times New Roman" w:hAnsi="Times New Roman" w:cs="Times New Roman"/>
-          <w:sz w:val="26"/>
-          <w:szCs w:val="26"/>
-          <w:highlight w:val="green"/>
-        </w:rPr>
-        <w:instrText xml:space="preserve"> REF _Ref35860439 \r \h  \* MERGEFORMAT </w:instrText>
-      </w:r>
-      <w:r>
-        <w:rPr>
-          <w:rFonts w:ascii="Times New Roman" w:hAnsi="Times New Roman" w:cs="Times New Roman"/>
-          <w:sz w:val="26"/>
-          <w:szCs w:val="26"/>
-          <w:highlight w:val="green"/>
-        </w:rPr>
-      </w:r>
-      <w:r>
-        <w:rPr>
-          <w:rFonts w:ascii="Times New Roman" w:hAnsi="Times New Roman" w:cs="Times New Roman"/>
-          <w:sz w:val="26"/>
-          <w:szCs w:val="26"/>
-          <w:highlight w:val="green"/>
-        </w:rPr>
-        <w:fldChar w:fldCharType="separate"/>
-      </w:r>
-      <w:r>
-        <w:rPr>
-          <w:rFonts w:ascii="Times New Roman" w:hAnsi="Times New Roman" w:cs="Times New Roman"/>
-          <w:sz w:val="26"/>
-          <w:szCs w:val="26"/>
-          <w:highlight w:val="green"/>
-        </w:rPr>
-        <w:t>[20]</w:t>
-      </w:r>
-      <w:r>
-        <w:rPr>
-          <w:rFonts w:ascii="Times New Roman" w:hAnsi="Times New Roman" w:cs="Times New Roman"/>
-          <w:sz w:val="26"/>
-          <w:szCs w:val="26"/>
-          <w:highlight w:val="green"/>
-        </w:rPr>
-        <w:fldChar w:fldCharType="end"/>
-      </w:r>
-      <w:r>
-        <w:rPr>
-          <w:rFonts w:ascii="Times New Roman" w:hAnsi="Times New Roman" w:cs="Times New Roman"/>
-          <w:sz w:val="26"/>
-          <w:szCs w:val="26"/>
-          <w:highlight w:val="green"/>
-        </w:rPr>
-        <w:t>.</w:t>
-      </w:r>
-    </w:p>
-    <w:p>
-      <w:pPr>
-        <w:pStyle w:val="a5"/>
-        <w:ind w:left="360" w:firstLine="360"/>
-        <w:jc w:val="both"/>
-        <w:rPr>
-          <w:rFonts w:ascii="Times New Roman" w:hAnsi="Times New Roman" w:cs="Times New Roman"/>
-          <w:sz w:val="26"/>
-          <w:szCs w:val="26"/>
-          <w:highlight w:val="green"/>
-        </w:rPr>
-      </w:pPr>
-      <w:r>
-        <w:rPr>
-          <w:rFonts w:ascii="Times New Roman" w:hAnsi="Times New Roman" w:cs="Times New Roman"/>
-          <w:b/>
-          <w:sz w:val="26"/>
-          <w:szCs w:val="26"/>
-          <w:highlight w:val="green"/>
-        </w:rPr>
         <w:t>In-Memory Computing</w:t>
       </w:r>
       <w:r>
@@ -45127,17 +45867,7 @@
           <w:szCs w:val="26"/>
           <w:highlight w:val="green"/>
         </w:rPr>
-        <w:t xml:space="preserve">: It seems to be a promising paradigm for developing accelerators that can offer orders of magnitude of energy-efficiency gains compared to </w:t>
-      </w:r>
-      <w:r>
-        <w:rPr>
-          <w:rFonts w:ascii="Times New Roman" w:hAnsi="Times New Roman" w:cs="Times New Roman"/>
-          <w:sz w:val="26"/>
-          <w:szCs w:val="26"/>
-          <w:highlight w:val="green"/>
-        </w:rPr>
-        <w:lastRenderedPageBreak/>
-        <w:t xml:space="preserve">the conventional CPU and GPU based systems. However, the high variation characteristics associated with ReRAM and other non-volatile memories limit the accelerators which are based on them to offer precise functionality. Towards this, the multi-level cell (MLC) ReRAM technology has to be mature enough to offer reasonable precision while offering high data density. Also, a significant amount of work is required to develop methods which can be used to train networks such that they can offer high accuracy even when operated on NVM-based in-memory computing devices. </w:t>
+        <w:t xml:space="preserve">: It seems to be a promising paradigm for developing accelerators that can offer orders of magnitude of energy-efficiency gains compared to the conventional CPU and GPU based systems. However, the high variation characteristics associated with ReRAM and other non-volatile memories limit the accelerators which are based on them to offer precise functionality. Towards this, the multi-level cell (MLC) ReRAM technology has to be mature enough to offer reasonable precision while offering high data density. Also, a significant amount of work is required to develop methods which can be used to train networks such that they can offer high accuracy even when operated on NVM-based in-memory computing devices. </w:t>
       </w:r>
       <w:r>
         <w:rPr>
@@ -45789,7 +46519,6 @@
           <w:sz w:val="26"/>
           <w:szCs w:val="26"/>
         </w:rPr>
-        <w:lastRenderedPageBreak/>
         <w:t>CONCLUSION</w:t>
       </w:r>
     </w:p>
@@ -46149,6 +46878,7 @@
           <w:sz w:val="26"/>
           <w:szCs w:val="26"/>
         </w:rPr>
+        <w:lastRenderedPageBreak/>
         <w:t>Adaptive Video Streaming With Edge Caching and Video Transcoding Over Software-Defined Mobile Networks A Deep Reinforcement Learning Approach</w:t>
       </w:r>
       <w:bookmarkEnd w:id="12"/>
@@ -46249,7 +46979,6 @@
           <w:sz w:val="26"/>
           <w:szCs w:val="26"/>
         </w:rPr>
-        <w:lastRenderedPageBreak/>
         <w:t>Architecture-aware design and implementation of CNN algorithms for embedded inference the ALOHA project</w:t>
       </w:r>
       <w:bookmarkEnd w:id="16"/>
@@ -46626,6 +47355,7 @@
           <w:sz w:val="26"/>
           <w:szCs w:val="26"/>
         </w:rPr>
+        <w:lastRenderedPageBreak/>
         <w:t>GeneSys Enabling Continuous Learning through Neural Network Evolution in Hardware</w:t>
       </w:r>
       <w:bookmarkEnd w:id="31"/>
@@ -46726,7 +47456,6 @@
           <w:sz w:val="26"/>
           <w:szCs w:val="26"/>
         </w:rPr>
-        <w:lastRenderedPageBreak/>
         <w:t>Performance Optimization in Mobile-Edge Computing via Deep Reinforcement Learning</w:t>
       </w:r>
       <w:bookmarkEnd w:id="35"/>
@@ -47027,6 +47756,7 @@
           <w:sz w:val="26"/>
           <w:szCs w:val="26"/>
         </w:rPr>
+        <w:lastRenderedPageBreak/>
         <w:t>M. Min, L. Xiao, Y. Chen, P. Cheng, D. Wu and W. Zhuang, "Learning-Based Computation Offloading for IoT Devices With Energy Harvesting," in IEEE Transactions on Vehicular Technology, vol. 68, no. 2, pp. 1930-1941, Feb. 2019.</w:t>
       </w:r>
       <w:bookmarkEnd w:id="47"/>
@@ -47077,7 +47807,6 @@
           <w:sz w:val="26"/>
           <w:szCs w:val="26"/>
         </w:rPr>
-        <w:lastRenderedPageBreak/>
         <w:t>P. Zhang, Q. Zhao, J. Gao, W. Li and J. Lu, "Urban Street Cleanliness Assessment Using Mobile Edge Computing and Deep Learning," in IEEE Access, vol. 7, pp. 63550-63563, 2019.</w:t>
       </w:r>
       <w:bookmarkEnd w:id="49"/>
@@ -47328,7 +48057,16 @@
           <w:sz w:val="26"/>
           <w:szCs w:val="26"/>
         </w:rPr>
-        <w:t>S. Dey, J. Mondal and A. Mukherjee, "Offloaded Execution of Deep Learning Inference at Edge: Challenges and Insights," 2019 IEEE International Conference on Pervasive Computing and Communications Workshops (PerCom Workshops), Kyoto, Japan, 2019, pp. 855-861.</w:t>
+        <w:t xml:space="preserve">S. Dey, J. Mondal and A. Mukherjee, "Offloaded Execution of Deep Learning Inference at Edge: Challenges and Insights," 2019 IEEE International Conference on </w:t>
+      </w:r>
+      <w:r>
+        <w:rPr>
+          <w:rFonts w:ascii="Times New Roman" w:hAnsi="Times New Roman" w:cs="Times New Roman"/>
+          <w:sz w:val="26"/>
+          <w:szCs w:val="26"/>
+        </w:rPr>
+        <w:lastRenderedPageBreak/>
+        <w:t>Pervasive Computing and Communications Workshops (PerCom Workshops), Kyoto, Japan, 2019, pp. 855-861.</w:t>
       </w:r>
       <w:bookmarkEnd w:id="59"/>
     </w:p>
@@ -47378,7 +48116,6 @@
           <w:sz w:val="26"/>
           <w:szCs w:val="26"/>
         </w:rPr>
-        <w:lastRenderedPageBreak/>
         <w:t>C. R. T, G. Sirisha and A. M. Reddy, "Smart Healthcare Analysis and Therapy for Voice Disorder using Cloud and Edge Computing," 2018 4th International Conference on Applied and Theoretical Computing and Communication Technology (iCATccT), Mangalore, India, 2018, pp. 103-106.</w:t>
       </w:r>
       <w:bookmarkEnd w:id="61"/>
@@ -47604,7 +48341,16 @@
           <w:sz w:val="26"/>
           <w:szCs w:val="26"/>
         </w:rPr>
-        <w:t>N. Monburinon, S. M. S. Zabir, N. Vechprasit, S. Utsumi and N. Shiratori, "A Novel Hierarchical Edge Computing Solution Based on Deep Learning for Distributed Image Recognition in IoT Systems," 2019 4th International Conference on Information Technology (InCIT), Bangkok, Thailand, 2019, pp. 294-299.</w:t>
+        <w:t xml:space="preserve">N. Monburinon, S. M. S. Zabir, N. Vechprasit, S. Utsumi and N. Shiratori, "A Novel Hierarchical Edge Computing Solution Based on Deep Learning for Distributed Image </w:t>
+      </w:r>
+      <w:r>
+        <w:rPr>
+          <w:rFonts w:ascii="Times New Roman" w:hAnsi="Times New Roman" w:cs="Times New Roman"/>
+          <w:sz w:val="26"/>
+          <w:szCs w:val="26"/>
+        </w:rPr>
+        <w:lastRenderedPageBreak/>
+        <w:t>Recognition in IoT Systems," 2019 4th International Conference on Information Technology (InCIT), Bangkok, Thailand, 2019, pp. 294-299.</w:t>
       </w:r>
       <w:bookmarkEnd w:id="70"/>
     </w:p>
@@ -47654,7 +48400,6 @@
           <w:sz w:val="26"/>
           <w:szCs w:val="26"/>
         </w:rPr>
-        <w:lastRenderedPageBreak/>
         <w:t>G. Ascia, V. Catania, S. Monteleone, M. Palesi, D. Patti and J. Jose, "Networks-on-Chip based Deep Neural Networks Accelerators for IoT Edge Devices," 2019 Sixth International Conference on Internet of Things: Systems, Management and Security (IOTSMS), Granada, Spain, 2019, pp. 227-234.</w:t>
       </w:r>
       <w:bookmarkEnd w:id="72"/>
@@ -47900,6 +48645,7 @@
           <w:sz w:val="26"/>
           <w:szCs w:val="26"/>
         </w:rPr>
+        <w:lastRenderedPageBreak/>
         <w:t>A. Ganguly, R. Muralidhar and V. Singh, "Towards Energy Efficient non-von Neumann Architectures for Deep Learning," 20th International Symposium on Quality Electronic Design (ISQED), Santa Clara, CA, USA, 2019, pp. 335-342.</w:t>
       </w:r>
       <w:bookmarkEnd w:id="83"/>
@@ -47950,7 +48696,6 @@
           <w:sz w:val="26"/>
           <w:szCs w:val="26"/>
         </w:rPr>
-        <w:lastRenderedPageBreak/>
         <w:t>W. Zhan et al., "Deep Reinforcement Learning-Based Offloading Scheduling for Vehicular Edge Computing," in IEEE Internet of Things Journal.</w:t>
       </w:r>
       <w:bookmarkEnd w:id="85"/>
@@ -48201,6 +48946,7 @@
           <w:sz w:val="26"/>
           <w:szCs w:val="26"/>
         </w:rPr>
+        <w:lastRenderedPageBreak/>
         <w:t>S. Jiang et al., "Accelerating Mobile Applications at the Network Edge with Software-Programmable FPGAs," IEEE INFOCOM 2018 - IEEE Conference on Computer Communications, Honolulu, HI, 2018, pp. 55-62.</w:t>
       </w:r>
       <w:bookmarkEnd w:id="95"/>
@@ -48251,16 +48997,7 @@
           <w:sz w:val="26"/>
           <w:szCs w:val="26"/>
         </w:rPr>
-        <w:t xml:space="preserve">B. Yang, X. Cao, X. Li, T. Kroecker and L. Qian, "Joint Communication and Computing Optimization for Hierarchical Machine Learning Tasks Distribution," 2019 </w:t>
-      </w:r>
-      <w:r>
-        <w:rPr>
-          <w:rFonts w:ascii="Times New Roman" w:hAnsi="Times New Roman" w:cs="Times New Roman"/>
-          <w:sz w:val="26"/>
-          <w:szCs w:val="26"/>
-        </w:rPr>
-        <w:lastRenderedPageBreak/>
-        <w:t>IEEE Symposium on Computers and Communications (ISCC), Barcelona, Spain, 2019, pp. 1-6.</w:t>
+        <w:t>B. Yang, X. Cao, X. Li, T. Kroecker and L. Qian, "Joint Communication and Computing Optimization for Hierarchical Machine Learning Tasks Distribution," 2019 IEEE Symposium on Computers and Communications (ISCC), Barcelona, Spain, 2019, pp. 1-6.</w:t>
       </w:r>
       <w:bookmarkEnd w:id="97"/>
     </w:p>
@@ -50299,7 +51036,7 @@
 </file>
 
 <file path=customXml/itemProps1.xml><?xml version="1.0" encoding="utf-8"?>
-<ds:datastoreItem xmlns:ds="http://schemas.openxmlformats.org/officeDocument/2006/customXml" ds:itemID="{7D78CF4C-600A-47B3-AA5F-DF8F17DDCE12}">
+<ds:datastoreItem xmlns:ds="http://schemas.openxmlformats.org/officeDocument/2006/customXml" ds:itemID="{2A887293-D861-4D24-A4F8-9FE49EC0940E}">
   <ds:schemaRefs>
     <ds:schemaRef ds:uri="http://schemas.openxmlformats.org/officeDocument/2006/bibliography"/>
   </ds:schemaRefs>

--- a/Survey Paper-0320-energy AND optimization AND edge AND cloud AND green-2020-v10.docx
+++ b/Survey Paper-0320-energy AND optimization AND edge AND cloud AND green-2020-v10.docx
@@ -44811,7 +44811,16 @@
           <w:szCs w:val="26"/>
           <w:highlight w:val="green"/>
         </w:rPr>
-        <w:t xml:space="preserve">at lower energy </w:t>
+        <w:t xml:space="preserve">at </w:t>
+      </w:r>
+      <w:r>
+        <w:rPr>
+          <w:rFonts w:ascii="Times New Roman" w:hAnsi="Times New Roman" w:cs="Times New Roman"/>
+          <w:sz w:val="26"/>
+          <w:szCs w:val="26"/>
+          <w:highlight w:val="green"/>
+        </w:rPr>
+        <w:t xml:space="preserve">lower energy </w:t>
       </w:r>
       <w:r>
         <w:rPr>
@@ -44821,6 +44830,1137 @@
           <w:highlight w:val="green"/>
         </w:rPr>
         <w:t>cost</w:t>
+      </w:r>
+      <w:r>
+        <w:rPr>
+          <w:rFonts w:ascii="Times New Roman" w:hAnsi="Times New Roman" w:cs="Times New Roman"/>
+          <w:sz w:val="26"/>
+          <w:szCs w:val="26"/>
+          <w:highlight w:val="green"/>
+        </w:rPr>
+        <w:t>.</w:t>
+      </w:r>
+      <w:r>
+        <w:rPr>
+          <w:rFonts w:ascii="Times New Roman" w:hAnsi="Times New Roman" w:cs="Times New Roman"/>
+          <w:sz w:val="26"/>
+          <w:szCs w:val="26"/>
+          <w:highlight w:val="green"/>
+        </w:rPr>
+        <w:t xml:space="preserve"> </w:t>
+      </w:r>
+      <w:r>
+        <w:rPr>
+          <w:rFonts w:ascii="Times New Roman" w:hAnsi="Times New Roman" w:cs="Times New Roman"/>
+          <w:sz w:val="26"/>
+          <w:szCs w:val="26"/>
+          <w:highlight w:val="green"/>
+        </w:rPr>
+        <w:t xml:space="preserve">Samajdar </w:t>
+      </w:r>
+      <w:r>
+        <w:rPr>
+          <w:rFonts w:ascii="Times New Roman" w:hAnsi="Times New Roman" w:cs="Times New Roman"/>
+          <w:i/>
+          <w:sz w:val="26"/>
+          <w:szCs w:val="26"/>
+          <w:highlight w:val="green"/>
+        </w:rPr>
+        <w:t>et al</w:t>
+      </w:r>
+      <w:r>
+        <w:rPr>
+          <w:rFonts w:ascii="Times New Roman" w:hAnsi="Times New Roman" w:cs="Times New Roman"/>
+          <w:sz w:val="26"/>
+          <w:szCs w:val="26"/>
+          <w:highlight w:val="green"/>
+        </w:rPr>
+        <w:t xml:space="preserve">. </w:t>
+      </w:r>
+      <w:r>
+        <w:rPr>
+          <w:rFonts w:ascii="Times New Roman" w:hAnsi="Times New Roman" w:cs="Times New Roman"/>
+          <w:sz w:val="26"/>
+          <w:szCs w:val="26"/>
+          <w:highlight w:val="green"/>
+        </w:rPr>
+        <w:fldChar w:fldCharType="begin"/>
+      </w:r>
+      <w:r>
+        <w:rPr>
+          <w:rFonts w:ascii="Times New Roman" w:hAnsi="Times New Roman" w:cs="Times New Roman"/>
+          <w:sz w:val="26"/>
+          <w:szCs w:val="26"/>
+          <w:highlight w:val="green"/>
+        </w:rPr>
+        <w:instrText xml:space="preserve"> REF _Ref35875997 \r \h  \* MERGEFORMAT </w:instrText>
+      </w:r>
+      <w:r>
+        <w:rPr>
+          <w:rFonts w:ascii="Times New Roman" w:hAnsi="Times New Roman" w:cs="Times New Roman"/>
+          <w:sz w:val="26"/>
+          <w:szCs w:val="26"/>
+          <w:highlight w:val="green"/>
+        </w:rPr>
+      </w:r>
+      <w:r>
+        <w:rPr>
+          <w:rFonts w:ascii="Times New Roman" w:hAnsi="Times New Roman" w:cs="Times New Roman"/>
+          <w:sz w:val="26"/>
+          <w:szCs w:val="26"/>
+          <w:highlight w:val="green"/>
+        </w:rPr>
+        <w:fldChar w:fldCharType="separate"/>
+      </w:r>
+      <w:r>
+        <w:rPr>
+          <w:rFonts w:ascii="Times New Roman" w:hAnsi="Times New Roman" w:cs="Times New Roman"/>
+          <w:sz w:val="26"/>
+          <w:szCs w:val="26"/>
+          <w:highlight w:val="green"/>
+        </w:rPr>
+        <w:t>[29]</w:t>
+      </w:r>
+      <w:r>
+        <w:rPr>
+          <w:rFonts w:ascii="Times New Roman" w:hAnsi="Times New Roman" w:cs="Times New Roman"/>
+          <w:sz w:val="26"/>
+          <w:szCs w:val="26"/>
+          <w:highlight w:val="green"/>
+        </w:rPr>
+        <w:fldChar w:fldCharType="end"/>
+      </w:r>
+      <w:r>
+        <w:rPr>
+          <w:rFonts w:ascii="Times New Roman" w:hAnsi="Times New Roman" w:cs="Times New Roman"/>
+          <w:sz w:val="26"/>
+          <w:szCs w:val="26"/>
+          <w:highlight w:val="green"/>
+        </w:rPr>
+        <w:t xml:space="preserve"> </w:t>
+      </w:r>
+      <w:r>
+        <w:rPr>
+          <w:rFonts w:ascii="Times New Roman" w:hAnsi="Times New Roman" w:cs="Times New Roman"/>
+          <w:sz w:val="26"/>
+          <w:szCs w:val="26"/>
+          <w:highlight w:val="green"/>
+        </w:rPr>
+        <w:t xml:space="preserve">present </w:t>
+      </w:r>
+      <w:r>
+        <w:rPr>
+          <w:rFonts w:ascii="Times New Roman" w:hAnsi="Times New Roman" w:cs="Times New Roman"/>
+          <w:sz w:val="26"/>
+          <w:szCs w:val="26"/>
+          <w:highlight w:val="green"/>
+        </w:rPr>
+        <w:t>a hardware and software</w:t>
+      </w:r>
+      <w:r>
+        <w:rPr>
+          <w:rFonts w:ascii="Times New Roman" w:hAnsi="Times New Roman" w:cs="Times New Roman"/>
+          <w:sz w:val="26"/>
+          <w:szCs w:val="26"/>
+          <w:highlight w:val="green"/>
+        </w:rPr>
+        <w:t xml:space="preserve"> prototype of an </w:t>
+      </w:r>
+      <w:r>
+        <w:rPr>
+          <w:rFonts w:ascii="Times New Roman" w:hAnsi="Times New Roman" w:cs="Times New Roman"/>
+          <w:sz w:val="26"/>
+          <w:szCs w:val="26"/>
+          <w:highlight w:val="green"/>
+        </w:rPr>
+        <w:t>evolutionary algorithm</w:t>
+      </w:r>
+      <w:r>
+        <w:rPr>
+          <w:rFonts w:ascii="Times New Roman" w:hAnsi="Times New Roman" w:cs="Times New Roman"/>
+          <w:sz w:val="26"/>
+          <w:szCs w:val="26"/>
+          <w:highlight w:val="green"/>
+        </w:rPr>
+        <w:t>-based learning system</w:t>
+      </w:r>
+      <w:r>
+        <w:rPr>
+          <w:rFonts w:ascii="Times New Roman" w:hAnsi="Times New Roman" w:cs="Times New Roman"/>
+          <w:sz w:val="26"/>
+          <w:szCs w:val="26"/>
+          <w:highlight w:val="green"/>
+        </w:rPr>
+        <w:t xml:space="preserve">. </w:t>
+      </w:r>
+      <w:r>
+        <w:rPr>
+          <w:rFonts w:ascii="Times New Roman" w:hAnsi="Times New Roman" w:cs="Times New Roman"/>
+          <w:sz w:val="26"/>
+          <w:szCs w:val="26"/>
+          <w:highlight w:val="green"/>
+        </w:rPr>
+        <w:t>It</w:t>
+      </w:r>
+      <w:r>
+        <w:rPr>
+          <w:rFonts w:ascii="Times New Roman" w:hAnsi="Times New Roman" w:cs="Times New Roman"/>
+          <w:sz w:val="26"/>
+          <w:szCs w:val="26"/>
+          <w:highlight w:val="green"/>
+        </w:rPr>
+        <w:t xml:space="preserve"> </w:t>
+      </w:r>
+      <w:r>
+        <w:rPr>
+          <w:rFonts w:ascii="Times New Roman" w:hAnsi="Times New Roman" w:cs="Times New Roman"/>
+          <w:sz w:val="26"/>
+          <w:szCs w:val="26"/>
+          <w:highlight w:val="green"/>
+        </w:rPr>
+        <w:t>consists of</w:t>
+      </w:r>
+      <w:r>
+        <w:rPr>
+          <w:rFonts w:ascii="Times New Roman" w:hAnsi="Times New Roman" w:cs="Times New Roman"/>
+          <w:sz w:val="26"/>
+          <w:szCs w:val="26"/>
+          <w:highlight w:val="green"/>
+        </w:rPr>
+        <w:t xml:space="preserve"> a loop learning engine and </w:t>
+      </w:r>
+      <w:r>
+        <w:rPr>
+          <w:rFonts w:ascii="Times New Roman" w:hAnsi="Times New Roman" w:cs="Times New Roman"/>
+          <w:sz w:val="26"/>
+          <w:szCs w:val="26"/>
+          <w:highlight w:val="green"/>
+        </w:rPr>
+        <w:t xml:space="preserve">an inference </w:t>
+      </w:r>
+      <w:r>
+        <w:rPr>
+          <w:rFonts w:ascii="Times New Roman" w:hAnsi="Times New Roman" w:cs="Times New Roman"/>
+          <w:sz w:val="26"/>
+          <w:szCs w:val="26"/>
+          <w:highlight w:val="green"/>
+        </w:rPr>
+        <w:t>one</w:t>
+      </w:r>
+      <w:r>
+        <w:rPr>
+          <w:rFonts w:ascii="Times New Roman" w:hAnsi="Times New Roman" w:cs="Times New Roman"/>
+          <w:sz w:val="26"/>
+          <w:szCs w:val="26"/>
+          <w:highlight w:val="green"/>
+        </w:rPr>
+        <w:t>.</w:t>
+      </w:r>
+      <w:r>
+        <w:rPr>
+          <w:rFonts w:ascii="Times New Roman" w:hAnsi="Times New Roman" w:cs="Times New Roman"/>
+          <w:sz w:val="26"/>
+          <w:szCs w:val="26"/>
+          <w:highlight w:val="green"/>
+        </w:rPr>
+        <w:t xml:space="preserve"> </w:t>
+      </w:r>
+      <w:r>
+        <w:rPr>
+          <w:rFonts w:ascii="Times New Roman" w:hAnsi="Times New Roman" w:cs="Times New Roman"/>
+          <w:sz w:val="26"/>
+          <w:szCs w:val="26"/>
+          <w:highlight w:val="green"/>
+        </w:rPr>
+        <w:t xml:space="preserve">The </w:t>
+      </w:r>
+      <w:r>
+        <w:rPr>
+          <w:rFonts w:ascii="Times New Roman" w:hAnsi="Times New Roman" w:cs="Times New Roman"/>
+          <w:sz w:val="26"/>
+          <w:szCs w:val="26"/>
+          <w:highlight w:val="green"/>
+        </w:rPr>
+        <w:t>learning</w:t>
+      </w:r>
+      <w:r>
+        <w:rPr>
+          <w:rFonts w:ascii="Times New Roman" w:hAnsi="Times New Roman" w:cs="Times New Roman"/>
+          <w:sz w:val="26"/>
+          <w:szCs w:val="26"/>
+          <w:highlight w:val="green"/>
+        </w:rPr>
+        <w:t xml:space="preserve"> engine</w:t>
+      </w:r>
+      <w:r>
+        <w:rPr>
+          <w:rFonts w:ascii="Times New Roman" w:hAnsi="Times New Roman" w:cs="Times New Roman"/>
+          <w:sz w:val="26"/>
+          <w:szCs w:val="26"/>
+          <w:highlight w:val="green"/>
+        </w:rPr>
+        <w:t xml:space="preserve"> can </w:t>
+      </w:r>
+      <w:r>
+        <w:rPr>
+          <w:rFonts w:ascii="Times New Roman" w:hAnsi="Times New Roman" w:cs="Times New Roman"/>
+          <w:sz w:val="26"/>
+          <w:szCs w:val="26"/>
+          <w:highlight w:val="green"/>
+        </w:rPr>
+        <w:t>dynamically change</w:t>
+      </w:r>
+      <w:r>
+        <w:rPr>
+          <w:rFonts w:ascii="Times New Roman" w:hAnsi="Times New Roman" w:cs="Times New Roman"/>
+          <w:sz w:val="26"/>
+          <w:szCs w:val="26"/>
+          <w:highlight w:val="green"/>
+        </w:rPr>
+        <w:t xml:space="preserve"> topolog</w:t>
+      </w:r>
+      <w:r>
+        <w:rPr>
+          <w:rFonts w:ascii="Times New Roman" w:hAnsi="Times New Roman" w:cs="Times New Roman"/>
+          <w:sz w:val="26"/>
+          <w:szCs w:val="26"/>
+          <w:highlight w:val="green"/>
+        </w:rPr>
+        <w:t>ies</w:t>
+      </w:r>
+      <w:r>
+        <w:rPr>
+          <w:rFonts w:ascii="Times New Roman" w:hAnsi="Times New Roman" w:cs="Times New Roman"/>
+          <w:sz w:val="26"/>
+          <w:szCs w:val="26"/>
+          <w:highlight w:val="green"/>
+        </w:rPr>
+        <w:t xml:space="preserve"> and </w:t>
+      </w:r>
+      <w:r>
+        <w:rPr>
+          <w:rFonts w:ascii="Times New Roman" w:hAnsi="Times New Roman" w:cs="Times New Roman"/>
+          <w:sz w:val="26"/>
+          <w:szCs w:val="26"/>
+          <w:highlight w:val="green"/>
+        </w:rPr>
+        <w:t xml:space="preserve">weights of neural networks in hardware, without </w:t>
+      </w:r>
+      <w:r>
+        <w:rPr>
+          <w:rFonts w:ascii="Times New Roman" w:hAnsi="Times New Roman" w:cs="Times New Roman"/>
+          <w:sz w:val="26"/>
+          <w:szCs w:val="26"/>
+          <w:highlight w:val="green"/>
+        </w:rPr>
+        <w:t>needing</w:t>
+      </w:r>
+      <w:r>
+        <w:rPr>
+          <w:rFonts w:ascii="Times New Roman" w:hAnsi="Times New Roman" w:cs="Times New Roman"/>
+          <w:sz w:val="26"/>
+          <w:szCs w:val="26"/>
+          <w:highlight w:val="green"/>
+        </w:rPr>
+        <w:t xml:space="preserve"> </w:t>
+      </w:r>
+      <w:r>
+        <w:rPr>
+          <w:rFonts w:ascii="Times New Roman" w:hAnsi="Times New Roman" w:cs="Times New Roman"/>
+          <w:sz w:val="26"/>
+          <w:szCs w:val="26"/>
+          <w:highlight w:val="green"/>
+        </w:rPr>
+        <w:t>backpropagation training</w:t>
+      </w:r>
+      <w:r>
+        <w:rPr>
+          <w:rFonts w:ascii="Times New Roman" w:hAnsi="Times New Roman" w:cs="Times New Roman"/>
+          <w:sz w:val="26"/>
+          <w:szCs w:val="26"/>
+          <w:highlight w:val="green"/>
+        </w:rPr>
+        <w:t xml:space="preserve"> or </w:t>
+      </w:r>
+      <w:r>
+        <w:rPr>
+          <w:rFonts w:ascii="Times New Roman" w:hAnsi="Times New Roman" w:cs="Times New Roman"/>
+          <w:sz w:val="26"/>
+          <w:szCs w:val="26"/>
+          <w:highlight w:val="green"/>
+        </w:rPr>
+        <w:t xml:space="preserve">hand </w:t>
+      </w:r>
+      <w:r>
+        <w:rPr>
+          <w:rFonts w:ascii="Times New Roman" w:hAnsi="Times New Roman" w:cs="Times New Roman"/>
+          <w:sz w:val="26"/>
+          <w:szCs w:val="26"/>
+          <w:highlight w:val="green"/>
+        </w:rPr>
+        <w:t xml:space="preserve">optimization. </w:t>
+      </w:r>
+      <w:r>
+        <w:rPr>
+          <w:rFonts w:ascii="Times New Roman" w:hAnsi="Times New Roman" w:cs="Times New Roman"/>
+          <w:sz w:val="26"/>
+          <w:szCs w:val="26"/>
+          <w:highlight w:val="green"/>
+        </w:rPr>
+        <w:t xml:space="preserve">The </w:t>
+      </w:r>
+      <w:r>
+        <w:rPr>
+          <w:rFonts w:ascii="Times New Roman" w:hAnsi="Times New Roman" w:cs="Times New Roman"/>
+          <w:sz w:val="26"/>
+          <w:szCs w:val="26"/>
+          <w:highlight w:val="green"/>
+        </w:rPr>
+        <w:t>inference</w:t>
+      </w:r>
+      <w:r>
+        <w:rPr>
+          <w:rFonts w:ascii="Times New Roman" w:hAnsi="Times New Roman" w:cs="Times New Roman"/>
+          <w:sz w:val="26"/>
+          <w:szCs w:val="26"/>
+          <w:highlight w:val="green"/>
+        </w:rPr>
+        <w:t xml:space="preserve"> engine </w:t>
+      </w:r>
+      <w:r>
+        <w:rPr>
+          <w:rFonts w:ascii="Times New Roman" w:hAnsi="Times New Roman" w:cs="Times New Roman"/>
+          <w:sz w:val="26"/>
+          <w:szCs w:val="26"/>
+          <w:highlight w:val="green"/>
+        </w:rPr>
+        <w:t>interacts with the environment and</w:t>
+      </w:r>
+      <w:r>
+        <w:rPr>
+          <w:rFonts w:ascii="Times New Roman" w:hAnsi="Times New Roman" w:cs="Times New Roman"/>
+          <w:sz w:val="26"/>
+          <w:szCs w:val="26"/>
+          <w:highlight w:val="green"/>
+        </w:rPr>
+        <w:t xml:space="preserve"> </w:t>
+      </w:r>
+      <w:r>
+        <w:rPr>
+          <w:rFonts w:ascii="Times New Roman" w:hAnsi="Times New Roman" w:cs="Times New Roman"/>
+          <w:sz w:val="26"/>
+          <w:szCs w:val="26"/>
+          <w:highlight w:val="green"/>
+        </w:rPr>
+        <w:t xml:space="preserve">it is </w:t>
+      </w:r>
+      <w:r>
+        <w:rPr>
+          <w:rFonts w:ascii="Times New Roman" w:hAnsi="Times New Roman" w:cs="Times New Roman"/>
+          <w:sz w:val="26"/>
+          <w:szCs w:val="26"/>
+          <w:highlight w:val="green"/>
+        </w:rPr>
+        <w:t>optimized</w:t>
+      </w:r>
+      <w:r>
+        <w:rPr>
+          <w:rFonts w:ascii="Times New Roman" w:hAnsi="Times New Roman" w:cs="Times New Roman"/>
+          <w:sz w:val="26"/>
+          <w:szCs w:val="26"/>
+          <w:highlight w:val="green"/>
+        </w:rPr>
+        <w:t xml:space="preserve"> </w:t>
+      </w:r>
+      <w:r>
+        <w:rPr>
+          <w:rFonts w:ascii="Times New Roman" w:hAnsi="Times New Roman" w:cs="Times New Roman"/>
+          <w:sz w:val="26"/>
+          <w:szCs w:val="26"/>
+          <w:highlight w:val="green"/>
+        </w:rPr>
+        <w:t xml:space="preserve">for efficiently </w:t>
+      </w:r>
+      <w:r>
+        <w:rPr>
+          <w:rFonts w:ascii="Times New Roman" w:hAnsi="Times New Roman" w:cs="Times New Roman"/>
+          <w:sz w:val="26"/>
+          <w:szCs w:val="26"/>
+          <w:highlight w:val="green"/>
+        </w:rPr>
+        <w:t>executing</w:t>
+      </w:r>
+      <w:r>
+        <w:rPr>
+          <w:rFonts w:ascii="Times New Roman" w:hAnsi="Times New Roman" w:cs="Times New Roman"/>
+          <w:sz w:val="26"/>
+          <w:szCs w:val="26"/>
+          <w:highlight w:val="green"/>
+        </w:rPr>
+        <w:t xml:space="preserve"> irregular neural networks</w:t>
+      </w:r>
+      <w:r>
+        <w:rPr>
+          <w:rFonts w:ascii="Times New Roman" w:hAnsi="Times New Roman" w:cs="Times New Roman"/>
+          <w:sz w:val="26"/>
+          <w:szCs w:val="26"/>
+          <w:highlight w:val="green"/>
+        </w:rPr>
+        <w:t>.</w:t>
+      </w:r>
+      <w:r>
+        <w:rPr>
+          <w:rFonts w:ascii="Times New Roman" w:hAnsi="Times New Roman" w:cs="Times New Roman"/>
+          <w:sz w:val="26"/>
+          <w:szCs w:val="26"/>
+          <w:highlight w:val="green"/>
+        </w:rPr>
+        <w:t xml:space="preserve"> </w:t>
+      </w:r>
+      <w:r>
+        <w:rPr>
+          <w:rFonts w:ascii="Times New Roman" w:hAnsi="Times New Roman" w:cs="Times New Roman"/>
+          <w:sz w:val="26"/>
+          <w:szCs w:val="26"/>
+          <w:highlight w:val="green"/>
+        </w:rPr>
+        <w:t xml:space="preserve">The </w:t>
+      </w:r>
+      <w:r>
+        <w:rPr>
+          <w:rFonts w:ascii="Times New Roman" w:hAnsi="Times New Roman" w:cs="Times New Roman"/>
+          <w:sz w:val="26"/>
+          <w:szCs w:val="26"/>
+          <w:highlight w:val="green"/>
+        </w:rPr>
+        <w:t>prototype</w:t>
+      </w:r>
+      <w:r>
+        <w:rPr>
+          <w:rFonts w:ascii="Times New Roman" w:hAnsi="Times New Roman" w:cs="Times New Roman"/>
+          <w:sz w:val="26"/>
+          <w:szCs w:val="26"/>
+          <w:highlight w:val="green"/>
+        </w:rPr>
+        <w:t xml:space="preserve"> </w:t>
+      </w:r>
+      <w:r>
+        <w:rPr>
+          <w:rFonts w:ascii="Times New Roman" w:hAnsi="Times New Roman" w:cs="Times New Roman"/>
+          <w:sz w:val="26"/>
+          <w:szCs w:val="26"/>
+          <w:highlight w:val="green"/>
+        </w:rPr>
+        <w:t xml:space="preserve">is deployed in </w:t>
+      </w:r>
+      <w:r>
+        <w:rPr>
+          <w:rFonts w:ascii="Times New Roman" w:hAnsi="Times New Roman" w:cs="Times New Roman"/>
+          <w:sz w:val="26"/>
+          <w:szCs w:val="26"/>
+          <w:highlight w:val="green"/>
+        </w:rPr>
+        <w:t>a suite of environments</w:t>
+      </w:r>
+      <w:r>
+        <w:rPr>
+          <w:rFonts w:ascii="Times New Roman" w:hAnsi="Times New Roman" w:cs="Times New Roman"/>
+          <w:sz w:val="26"/>
+          <w:szCs w:val="26"/>
+          <w:highlight w:val="green"/>
+        </w:rPr>
+        <w:t xml:space="preserve"> </w:t>
+      </w:r>
+      <w:r>
+        <w:rPr>
+          <w:rFonts w:ascii="Times New Roman" w:hAnsi="Times New Roman" w:cs="Times New Roman"/>
+          <w:sz w:val="26"/>
+          <w:szCs w:val="26"/>
+          <w:highlight w:val="green"/>
+        </w:rPr>
+        <w:t xml:space="preserve">in </w:t>
+      </w:r>
+      <w:r>
+        <w:rPr>
+          <w:rFonts w:ascii="Times New Roman" w:hAnsi="Times New Roman" w:cs="Times New Roman"/>
+          <w:sz w:val="26"/>
+          <w:szCs w:val="26"/>
+          <w:highlight w:val="green"/>
+        </w:rPr>
+        <w:t>OpenAI gym</w:t>
+      </w:r>
+      <w:r>
+        <w:rPr>
+          <w:rFonts w:ascii="Times New Roman" w:hAnsi="Times New Roman" w:cs="Times New Roman"/>
+          <w:sz w:val="26"/>
+          <w:szCs w:val="26"/>
+          <w:highlight w:val="green"/>
+        </w:rPr>
+        <w:t xml:space="preserve"> and it is shown that </w:t>
+      </w:r>
+      <w:r>
+        <w:rPr>
+          <w:rFonts w:ascii="Times New Roman" w:hAnsi="Times New Roman" w:cs="Times New Roman"/>
+          <w:sz w:val="26"/>
+          <w:szCs w:val="26"/>
+          <w:highlight w:val="green"/>
+        </w:rPr>
+        <w:t>two-five</w:t>
+      </w:r>
+      <w:r>
+        <w:rPr>
+          <w:rFonts w:ascii="Times New Roman" w:hAnsi="Times New Roman" w:cs="Times New Roman"/>
+          <w:sz w:val="26"/>
+          <w:szCs w:val="26"/>
+          <w:highlight w:val="green"/>
+        </w:rPr>
+        <w:t xml:space="preserve"> orders of magnitude </w:t>
+      </w:r>
+      <w:r>
+        <w:rPr>
+          <w:rFonts w:ascii="Times New Roman" w:hAnsi="Times New Roman" w:cs="Times New Roman"/>
+          <w:sz w:val="26"/>
+          <w:szCs w:val="26"/>
+          <w:highlight w:val="green"/>
+        </w:rPr>
+        <w:t>larger</w:t>
+      </w:r>
+      <w:r>
+        <w:rPr>
+          <w:rFonts w:ascii="Times New Roman" w:hAnsi="Times New Roman" w:cs="Times New Roman"/>
+          <w:sz w:val="26"/>
+          <w:szCs w:val="26"/>
+          <w:highlight w:val="green"/>
+        </w:rPr>
+        <w:t xml:space="preserve"> energy-</w:t>
+      </w:r>
+      <w:r>
+        <w:rPr>
+          <w:rFonts w:ascii="Times New Roman" w:hAnsi="Times New Roman" w:cs="Times New Roman"/>
+          <w:sz w:val="26"/>
+          <w:szCs w:val="26"/>
+          <w:highlight w:val="green"/>
+        </w:rPr>
+        <w:t xml:space="preserve">efficiency </w:t>
+      </w:r>
+      <w:r>
+        <w:rPr>
+          <w:rFonts w:ascii="Times New Roman" w:hAnsi="Times New Roman" w:cs="Times New Roman"/>
+          <w:sz w:val="26"/>
+          <w:szCs w:val="26"/>
+          <w:highlight w:val="green"/>
+        </w:rPr>
+        <w:t xml:space="preserve">is achieved </w:t>
+      </w:r>
+      <w:r>
+        <w:rPr>
+          <w:rFonts w:ascii="Times New Roman" w:hAnsi="Times New Roman" w:cs="Times New Roman"/>
+          <w:sz w:val="26"/>
+          <w:szCs w:val="26"/>
+          <w:highlight w:val="green"/>
+        </w:rPr>
+        <w:t>compared with</w:t>
+      </w:r>
+      <w:r>
+        <w:rPr>
+          <w:rFonts w:ascii="Times New Roman" w:hAnsi="Times New Roman" w:cs="Times New Roman"/>
+          <w:sz w:val="26"/>
+          <w:szCs w:val="26"/>
+          <w:highlight w:val="green"/>
+        </w:rPr>
+        <w:t xml:space="preserve"> state-of-the-art desktop </w:t>
+      </w:r>
+      <w:r>
+        <w:rPr>
+          <w:rFonts w:ascii="Times New Roman" w:hAnsi="Times New Roman" w:cs="Times New Roman"/>
+          <w:sz w:val="26"/>
+          <w:szCs w:val="26"/>
+          <w:highlight w:val="green"/>
+        </w:rPr>
+        <w:t xml:space="preserve">and </w:t>
+      </w:r>
+      <w:r>
+        <w:rPr>
+          <w:rFonts w:ascii="Times New Roman" w:hAnsi="Times New Roman" w:cs="Times New Roman"/>
+          <w:sz w:val="26"/>
+          <w:szCs w:val="26"/>
+          <w:highlight w:val="green"/>
+        </w:rPr>
+        <w:t xml:space="preserve">embedded </w:t>
+      </w:r>
+      <w:r>
+        <w:rPr>
+          <w:rFonts w:ascii="Times New Roman" w:hAnsi="Times New Roman" w:cs="Times New Roman"/>
+          <w:sz w:val="26"/>
+          <w:szCs w:val="26"/>
+          <w:highlight w:val="green"/>
+        </w:rPr>
+        <w:t xml:space="preserve">GPU </w:t>
+      </w:r>
+      <w:r>
+        <w:rPr>
+          <w:rFonts w:ascii="Times New Roman" w:hAnsi="Times New Roman" w:cs="Times New Roman"/>
+          <w:sz w:val="26"/>
+          <w:szCs w:val="26"/>
+          <w:highlight w:val="green"/>
+        </w:rPr>
+        <w:t xml:space="preserve">and </w:t>
+      </w:r>
+      <w:r>
+        <w:rPr>
+          <w:rFonts w:ascii="Times New Roman" w:hAnsi="Times New Roman" w:cs="Times New Roman"/>
+          <w:sz w:val="26"/>
+          <w:szCs w:val="26"/>
+          <w:highlight w:val="green"/>
+        </w:rPr>
+        <w:t xml:space="preserve">CPU </w:t>
+      </w:r>
+      <w:r>
+        <w:rPr>
+          <w:rFonts w:ascii="Times New Roman" w:hAnsi="Times New Roman" w:cs="Times New Roman"/>
+          <w:sz w:val="26"/>
+          <w:szCs w:val="26"/>
+          <w:highlight w:val="green"/>
+        </w:rPr>
+        <w:t>systems</w:t>
+      </w:r>
+      <w:r>
+        <w:rPr>
+          <w:rFonts w:ascii="Times New Roman" w:hAnsi="Times New Roman" w:cs="Times New Roman"/>
+          <w:sz w:val="26"/>
+          <w:szCs w:val="26"/>
+          <w:highlight w:val="green"/>
+        </w:rPr>
+        <w:t>.</w:t>
+      </w:r>
+      <w:r>
+        <w:rPr>
+          <w:rFonts w:ascii="Times New Roman" w:hAnsi="Times New Roman" w:cs="Times New Roman"/>
+          <w:sz w:val="26"/>
+          <w:szCs w:val="26"/>
+          <w:highlight w:val="green"/>
+        </w:rPr>
+        <w:t xml:space="preserve"> </w:t>
+      </w:r>
+      <w:r>
+        <w:rPr>
+          <w:rFonts w:ascii="Times New Roman" w:hAnsi="Times New Roman" w:cs="Times New Roman"/>
+          <w:sz w:val="26"/>
+          <w:szCs w:val="26"/>
+          <w:highlight w:val="green"/>
+        </w:rPr>
+        <w:t xml:space="preserve">Kang </w:t>
+      </w:r>
+      <w:r>
+        <w:rPr>
+          <w:rFonts w:ascii="Times New Roman" w:hAnsi="Times New Roman" w:cs="Times New Roman"/>
+          <w:i/>
+          <w:sz w:val="26"/>
+          <w:szCs w:val="26"/>
+          <w:highlight w:val="green"/>
+        </w:rPr>
+        <w:t>et al</w:t>
+      </w:r>
+      <w:r>
+        <w:rPr>
+          <w:rFonts w:ascii="Times New Roman" w:hAnsi="Times New Roman" w:cs="Times New Roman"/>
+          <w:sz w:val="26"/>
+          <w:szCs w:val="26"/>
+          <w:highlight w:val="green"/>
+        </w:rPr>
+        <w:t xml:space="preserve">. </w:t>
+      </w:r>
+      <w:r>
+        <w:rPr>
+          <w:rFonts w:ascii="Times New Roman" w:hAnsi="Times New Roman" w:cs="Times New Roman"/>
+          <w:sz w:val="26"/>
+          <w:szCs w:val="26"/>
+          <w:highlight w:val="green"/>
+        </w:rPr>
+        <w:fldChar w:fldCharType="begin"/>
+      </w:r>
+      <w:r>
+        <w:rPr>
+          <w:rFonts w:ascii="Times New Roman" w:hAnsi="Times New Roman" w:cs="Times New Roman"/>
+          <w:sz w:val="26"/>
+          <w:szCs w:val="26"/>
+          <w:highlight w:val="green"/>
+        </w:rPr>
+        <w:instrText xml:space="preserve"> REF _Ref35619625 \r \h </w:instrText>
+      </w:r>
+      <w:r>
+        <w:rPr>
+          <w:rFonts w:ascii="Times New Roman" w:hAnsi="Times New Roman" w:cs="Times New Roman"/>
+          <w:sz w:val="26"/>
+          <w:szCs w:val="26"/>
+          <w:highlight w:val="green"/>
+        </w:rPr>
+        <w:instrText xml:space="preserve"> \* MERGEFORMAT </w:instrText>
+      </w:r>
+      <w:r>
+        <w:rPr>
+          <w:highlight w:val="green"/>
+        </w:rPr>
+      </w:r>
+      <w:r>
+        <w:rPr>
+          <w:rFonts w:ascii="Times New Roman" w:hAnsi="Times New Roman" w:cs="Times New Roman"/>
+          <w:sz w:val="26"/>
+          <w:szCs w:val="26"/>
+          <w:highlight w:val="green"/>
+        </w:rPr>
+        <w:fldChar w:fldCharType="separate"/>
+      </w:r>
+      <w:r>
+        <w:rPr>
+          <w:rFonts w:ascii="Times New Roman" w:hAnsi="Times New Roman" w:cs="Times New Roman"/>
+          <w:sz w:val="26"/>
+          <w:szCs w:val="26"/>
+          <w:highlight w:val="green"/>
+        </w:rPr>
+        <w:t>[5]</w:t>
+      </w:r>
+      <w:r>
+        <w:rPr>
+          <w:rFonts w:ascii="Times New Roman" w:hAnsi="Times New Roman" w:cs="Times New Roman"/>
+          <w:sz w:val="26"/>
+          <w:szCs w:val="26"/>
+          <w:highlight w:val="green"/>
+        </w:rPr>
+        <w:fldChar w:fldCharType="end"/>
+      </w:r>
+      <w:r>
+        <w:rPr>
+          <w:rFonts w:ascii="Times New Roman" w:hAnsi="Times New Roman" w:cs="Times New Roman"/>
+          <w:sz w:val="26"/>
+          <w:szCs w:val="26"/>
+          <w:highlight w:val="green"/>
+        </w:rPr>
+        <w:t xml:space="preserve"> </w:t>
+      </w:r>
+      <w:r>
+        <w:rPr>
+          <w:rFonts w:ascii="Times New Roman" w:hAnsi="Times New Roman" w:cs="Times New Roman"/>
+          <w:sz w:val="26"/>
+          <w:szCs w:val="26"/>
+          <w:highlight w:val="green"/>
+        </w:rPr>
+        <w:t>design</w:t>
+      </w:r>
+      <w:r>
+        <w:rPr>
+          <w:rFonts w:ascii="Times New Roman" w:hAnsi="Times New Roman" w:cs="Times New Roman"/>
+          <w:sz w:val="26"/>
+          <w:szCs w:val="26"/>
+          <w:highlight w:val="green"/>
+        </w:rPr>
+        <w:t xml:space="preserve"> a lightweight scheduler </w:t>
+      </w:r>
+      <w:r>
+        <w:rPr>
+          <w:rFonts w:ascii="Times New Roman" w:hAnsi="Times New Roman" w:cs="Times New Roman"/>
+          <w:sz w:val="26"/>
+          <w:szCs w:val="26"/>
+          <w:highlight w:val="green"/>
+        </w:rPr>
+        <w:t xml:space="preserve">to </w:t>
+      </w:r>
+      <w:r>
+        <w:rPr>
+          <w:rFonts w:ascii="Times New Roman" w:hAnsi="Times New Roman" w:cs="Times New Roman"/>
+          <w:sz w:val="26"/>
+          <w:szCs w:val="26"/>
+          <w:highlight w:val="green"/>
+        </w:rPr>
+        <w:t xml:space="preserve">partition DNN computation </w:t>
+      </w:r>
+      <w:r>
+        <w:rPr>
+          <w:rFonts w:ascii="Times New Roman" w:hAnsi="Times New Roman" w:cs="Times New Roman"/>
+          <w:sz w:val="26"/>
+          <w:szCs w:val="26"/>
+          <w:highlight w:val="green"/>
+        </w:rPr>
+        <w:t>among</w:t>
+      </w:r>
+      <w:r>
+        <w:rPr>
+          <w:rFonts w:ascii="Times New Roman" w:hAnsi="Times New Roman" w:cs="Times New Roman"/>
+          <w:sz w:val="26"/>
+          <w:szCs w:val="26"/>
+          <w:highlight w:val="green"/>
+        </w:rPr>
+        <w:t xml:space="preserve"> datacenters </w:t>
+      </w:r>
+      <w:r>
+        <w:rPr>
+          <w:rFonts w:ascii="Times New Roman" w:hAnsi="Times New Roman" w:cs="Times New Roman"/>
+          <w:sz w:val="26"/>
+          <w:szCs w:val="26"/>
+          <w:highlight w:val="green"/>
+        </w:rPr>
+        <w:t xml:space="preserve">and mobile devices </w:t>
+      </w:r>
+      <w:r>
+        <w:rPr>
+          <w:rFonts w:ascii="Times New Roman" w:hAnsi="Times New Roman" w:cs="Times New Roman"/>
+          <w:sz w:val="26"/>
+          <w:szCs w:val="26"/>
+          <w:highlight w:val="green"/>
+        </w:rPr>
+        <w:t xml:space="preserve">at the granularity of </w:t>
+      </w:r>
+      <w:r>
+        <w:rPr>
+          <w:rFonts w:ascii="Times New Roman" w:hAnsi="Times New Roman" w:cs="Times New Roman"/>
+          <w:sz w:val="26"/>
+          <w:szCs w:val="26"/>
+          <w:highlight w:val="green"/>
+        </w:rPr>
+        <w:t>layers</w:t>
+      </w:r>
+      <w:r>
+        <w:rPr>
+          <w:rFonts w:ascii="Times New Roman" w:hAnsi="Times New Roman" w:cs="Times New Roman"/>
+          <w:sz w:val="26"/>
+          <w:szCs w:val="26"/>
+          <w:highlight w:val="green"/>
+        </w:rPr>
+        <w:t xml:space="preserve"> of </w:t>
+      </w:r>
+      <w:r>
+        <w:rPr>
+          <w:rFonts w:ascii="Times New Roman" w:hAnsi="Times New Roman" w:cs="Times New Roman"/>
+          <w:sz w:val="26"/>
+          <w:szCs w:val="26"/>
+          <w:highlight w:val="green"/>
+        </w:rPr>
+        <w:t>neural network</w:t>
+      </w:r>
+      <w:r>
+        <w:rPr>
+          <w:rFonts w:ascii="Times New Roman" w:hAnsi="Times New Roman" w:cs="Times New Roman"/>
+          <w:sz w:val="26"/>
+          <w:szCs w:val="26"/>
+          <w:highlight w:val="green"/>
+        </w:rPr>
+        <w:t>s</w:t>
+      </w:r>
+      <w:r>
+        <w:rPr>
+          <w:rFonts w:ascii="Times New Roman" w:hAnsi="Times New Roman" w:cs="Times New Roman"/>
+          <w:sz w:val="26"/>
+          <w:szCs w:val="26"/>
+          <w:highlight w:val="green"/>
+        </w:rPr>
+        <w:t>.</w:t>
+      </w:r>
+      <w:r>
+        <w:rPr>
+          <w:rFonts w:ascii="Times New Roman" w:hAnsi="Times New Roman" w:cs="Times New Roman"/>
+          <w:sz w:val="26"/>
+          <w:szCs w:val="26"/>
+          <w:highlight w:val="green"/>
+        </w:rPr>
+        <w:t xml:space="preserve"> </w:t>
+      </w:r>
+      <w:r>
+        <w:rPr>
+          <w:rFonts w:ascii="Times New Roman" w:hAnsi="Times New Roman" w:cs="Times New Roman"/>
+          <w:sz w:val="26"/>
+          <w:szCs w:val="26"/>
+          <w:highlight w:val="green"/>
+        </w:rPr>
+        <w:t>It</w:t>
+      </w:r>
+      <w:r>
+        <w:rPr>
+          <w:rFonts w:ascii="Times New Roman" w:hAnsi="Times New Roman" w:cs="Times New Roman"/>
+          <w:sz w:val="26"/>
+          <w:szCs w:val="26"/>
+          <w:highlight w:val="green"/>
+        </w:rPr>
+        <w:t xml:space="preserve"> effectively </w:t>
+      </w:r>
+      <w:r>
+        <w:rPr>
+          <w:rFonts w:ascii="Times New Roman" w:hAnsi="Times New Roman" w:cs="Times New Roman"/>
+          <w:sz w:val="26"/>
+          <w:szCs w:val="26"/>
+          <w:highlight w:val="green"/>
+        </w:rPr>
+        <w:t>utilizes</w:t>
+      </w:r>
+      <w:r>
+        <w:rPr>
+          <w:rFonts w:ascii="Times New Roman" w:hAnsi="Times New Roman" w:cs="Times New Roman"/>
+          <w:sz w:val="26"/>
+          <w:szCs w:val="26"/>
+          <w:highlight w:val="green"/>
+        </w:rPr>
+        <w:t xml:space="preserve"> resources in cloud</w:t>
+      </w:r>
+      <w:r>
+        <w:rPr>
+          <w:rFonts w:ascii="Times New Roman" w:hAnsi="Times New Roman" w:cs="Times New Roman"/>
+          <w:sz w:val="26"/>
+          <w:szCs w:val="26"/>
+          <w:highlight w:val="green"/>
+        </w:rPr>
+        <w:t xml:space="preserve"> data centers</w:t>
+      </w:r>
+      <w:r>
+        <w:rPr>
+          <w:rFonts w:ascii="Times New Roman" w:hAnsi="Times New Roman" w:cs="Times New Roman"/>
+          <w:sz w:val="26"/>
+          <w:szCs w:val="26"/>
+          <w:highlight w:val="green"/>
+        </w:rPr>
+        <w:t xml:space="preserve"> and edge</w:t>
+      </w:r>
+      <w:r>
+        <w:rPr>
+          <w:rFonts w:ascii="Times New Roman" w:hAnsi="Times New Roman" w:cs="Times New Roman"/>
+          <w:sz w:val="26"/>
+          <w:szCs w:val="26"/>
+          <w:highlight w:val="green"/>
+        </w:rPr>
+        <w:t xml:space="preserve"> nodes</w:t>
+      </w:r>
+      <w:r>
+        <w:rPr>
+          <w:rFonts w:ascii="Times New Roman" w:hAnsi="Times New Roman" w:cs="Times New Roman"/>
+          <w:sz w:val="26"/>
+          <w:szCs w:val="26"/>
+          <w:highlight w:val="green"/>
+        </w:rPr>
+        <w:t>, and it</w:t>
+      </w:r>
+      <w:r>
+        <w:rPr>
+          <w:rFonts w:ascii="Times New Roman" w:hAnsi="Times New Roman" w:cs="Times New Roman"/>
+          <w:sz w:val="26"/>
+          <w:szCs w:val="26"/>
+          <w:highlight w:val="green"/>
+        </w:rPr>
+        <w:t xml:space="preserve"> </w:t>
+      </w:r>
+      <w:r>
+        <w:rPr>
+          <w:rFonts w:ascii="Times New Roman" w:hAnsi="Times New Roman" w:cs="Times New Roman"/>
+          <w:sz w:val="26"/>
+          <w:szCs w:val="26"/>
+          <w:highlight w:val="green"/>
+        </w:rPr>
+        <w:t>realizes</w:t>
+      </w:r>
+      <w:r>
+        <w:rPr>
+          <w:rFonts w:ascii="Times New Roman" w:hAnsi="Times New Roman" w:cs="Times New Roman"/>
+          <w:sz w:val="26"/>
+          <w:szCs w:val="26"/>
+          <w:highlight w:val="green"/>
+        </w:rPr>
+        <w:t xml:space="preserve"> low</w:t>
+      </w:r>
+      <w:r>
+        <w:rPr>
+          <w:rFonts w:ascii="Times New Roman" w:hAnsi="Times New Roman" w:cs="Times New Roman"/>
+          <w:sz w:val="26"/>
+          <w:szCs w:val="26"/>
+          <w:highlight w:val="green"/>
+        </w:rPr>
+        <w:t>er</w:t>
+      </w:r>
+      <w:r>
+        <w:rPr>
+          <w:rFonts w:ascii="Times New Roman" w:hAnsi="Times New Roman" w:cs="Times New Roman"/>
+          <w:sz w:val="26"/>
+          <w:szCs w:val="26"/>
+          <w:highlight w:val="green"/>
+        </w:rPr>
+        <w:t xml:space="preserve"> computing </w:t>
+      </w:r>
+      <w:r>
+        <w:rPr>
+          <w:rFonts w:ascii="Times New Roman" w:hAnsi="Times New Roman" w:cs="Times New Roman"/>
+          <w:sz w:val="26"/>
+          <w:szCs w:val="26"/>
+          <w:highlight w:val="green"/>
+        </w:rPr>
+        <w:t>time</w:t>
+      </w:r>
+      <w:r>
+        <w:rPr>
+          <w:rFonts w:ascii="Times New Roman" w:hAnsi="Times New Roman" w:cs="Times New Roman"/>
+          <w:sz w:val="26"/>
+          <w:szCs w:val="26"/>
+          <w:highlight w:val="green"/>
+        </w:rPr>
+        <w:t xml:space="preserve">, </w:t>
+      </w:r>
+      <w:r>
+        <w:rPr>
+          <w:rFonts w:ascii="Times New Roman" w:hAnsi="Times New Roman" w:cs="Times New Roman"/>
+          <w:sz w:val="26"/>
+          <w:szCs w:val="26"/>
+          <w:highlight w:val="green"/>
+        </w:rPr>
+        <w:t>less</w:t>
+      </w:r>
+      <w:r>
+        <w:rPr>
+          <w:rFonts w:ascii="Times New Roman" w:hAnsi="Times New Roman" w:cs="Times New Roman"/>
+          <w:sz w:val="26"/>
+          <w:szCs w:val="26"/>
+          <w:highlight w:val="green"/>
+        </w:rPr>
+        <w:t xml:space="preserve"> consumption</w:t>
+      </w:r>
+      <w:r>
+        <w:rPr>
+          <w:rFonts w:ascii="Times New Roman" w:hAnsi="Times New Roman" w:cs="Times New Roman"/>
+          <w:sz w:val="26"/>
+          <w:szCs w:val="26"/>
+          <w:highlight w:val="green"/>
+        </w:rPr>
+        <w:t xml:space="preserve"> of </w:t>
+      </w:r>
+      <w:r>
+        <w:rPr>
+          <w:rFonts w:ascii="Times New Roman" w:hAnsi="Times New Roman" w:cs="Times New Roman"/>
+          <w:sz w:val="26"/>
+          <w:szCs w:val="26"/>
+          <w:highlight w:val="green"/>
+        </w:rPr>
+        <w:t>energy</w:t>
+      </w:r>
+      <w:r>
+        <w:rPr>
+          <w:rFonts w:ascii="Times New Roman" w:hAnsi="Times New Roman" w:cs="Times New Roman"/>
+          <w:sz w:val="26"/>
+          <w:szCs w:val="26"/>
+          <w:highlight w:val="green"/>
+        </w:rPr>
+        <w:t>, and high throughput</w:t>
+      </w:r>
+      <w:r>
+        <w:rPr>
+          <w:rFonts w:ascii="Times New Roman" w:hAnsi="Times New Roman" w:cs="Times New Roman"/>
+          <w:sz w:val="26"/>
+          <w:szCs w:val="26"/>
+          <w:highlight w:val="green"/>
+        </w:rPr>
+        <w:t xml:space="preserve"> of </w:t>
+      </w:r>
+      <w:r>
+        <w:rPr>
+          <w:rFonts w:ascii="Times New Roman" w:hAnsi="Times New Roman" w:cs="Times New Roman"/>
+          <w:sz w:val="26"/>
+          <w:szCs w:val="26"/>
+          <w:highlight w:val="green"/>
+        </w:rPr>
+        <w:t>traffic</w:t>
       </w:r>
       <w:r>
         <w:rPr>
@@ -44840,7 +45980,1156 @@
           <w:rFonts w:ascii="Times New Roman" w:hAnsi="Times New Roman" w:cs="Times New Roman"/>
           <w:sz w:val="26"/>
           <w:szCs w:val="26"/>
-          <w:highlight w:val="green"/>
+        </w:rPr>
+      </w:pPr>
+      <w:r>
+        <w:rPr>
+          <w:rFonts w:ascii="Times New Roman" w:hAnsi="Times New Roman" w:cs="Times New Roman"/>
+          <w:sz w:val="26"/>
+          <w:szCs w:val="26"/>
+          <w:highlight w:val="green"/>
+        </w:rPr>
+        <w:t xml:space="preserve">Wang </w:t>
+      </w:r>
+      <w:r>
+        <w:rPr>
+          <w:rFonts w:ascii="Times New Roman" w:hAnsi="Times New Roman" w:cs="Times New Roman"/>
+          <w:i/>
+          <w:sz w:val="26"/>
+          <w:szCs w:val="26"/>
+          <w:highlight w:val="green"/>
+        </w:rPr>
+        <w:t>et al</w:t>
+      </w:r>
+      <w:r>
+        <w:rPr>
+          <w:rFonts w:ascii="Times New Roman" w:hAnsi="Times New Roman" w:cs="Times New Roman"/>
+          <w:sz w:val="26"/>
+          <w:szCs w:val="26"/>
+          <w:highlight w:val="green"/>
+        </w:rPr>
+        <w:t xml:space="preserve">. </w:t>
+      </w:r>
+      <w:r>
+        <w:rPr>
+          <w:rFonts w:ascii="Times New Roman" w:hAnsi="Times New Roman" w:cs="Times New Roman"/>
+          <w:sz w:val="26"/>
+          <w:szCs w:val="26"/>
+          <w:highlight w:val="green"/>
+        </w:rPr>
+        <w:fldChar w:fldCharType="begin"/>
+      </w:r>
+      <w:r>
+        <w:rPr>
+          <w:rFonts w:ascii="Times New Roman" w:hAnsi="Times New Roman" w:cs="Times New Roman"/>
+          <w:sz w:val="26"/>
+          <w:szCs w:val="26"/>
+          <w:highlight w:val="green"/>
+        </w:rPr>
+        <w:instrText xml:space="preserve"> REF _Ref35619766 \r \h  \* MERGEFORMAT </w:instrText>
+      </w:r>
+      <w:r>
+        <w:rPr>
+          <w:rFonts w:ascii="Times New Roman" w:hAnsi="Times New Roman" w:cs="Times New Roman"/>
+          <w:sz w:val="26"/>
+          <w:szCs w:val="26"/>
+          <w:highlight w:val="green"/>
+        </w:rPr>
+      </w:r>
+      <w:r>
+        <w:rPr>
+          <w:rFonts w:ascii="Times New Roman" w:hAnsi="Times New Roman" w:cs="Times New Roman"/>
+          <w:sz w:val="26"/>
+          <w:szCs w:val="26"/>
+          <w:highlight w:val="green"/>
+        </w:rPr>
+        <w:fldChar w:fldCharType="separate"/>
+      </w:r>
+      <w:r>
+        <w:rPr>
+          <w:rFonts w:ascii="Times New Roman" w:hAnsi="Times New Roman" w:cs="Times New Roman"/>
+          <w:sz w:val="26"/>
+          <w:szCs w:val="26"/>
+          <w:highlight w:val="green"/>
+        </w:rPr>
+        <w:t>[6]</w:t>
+      </w:r>
+      <w:r>
+        <w:rPr>
+          <w:rFonts w:ascii="Times New Roman" w:hAnsi="Times New Roman" w:cs="Times New Roman"/>
+          <w:sz w:val="26"/>
+          <w:szCs w:val="26"/>
+          <w:highlight w:val="green"/>
+        </w:rPr>
+        <w:fldChar w:fldCharType="end"/>
+      </w:r>
+      <w:r>
+        <w:rPr>
+          <w:rFonts w:ascii="Times New Roman" w:hAnsi="Times New Roman" w:cs="Times New Roman"/>
+          <w:sz w:val="26"/>
+          <w:szCs w:val="26"/>
+          <w:highlight w:val="green"/>
+        </w:rPr>
+        <w:t xml:space="preserve"> </w:t>
+      </w:r>
+      <w:r>
+        <w:rPr>
+          <w:rFonts w:ascii="Times New Roman" w:hAnsi="Times New Roman" w:cs="Times New Roman"/>
+          <w:sz w:val="26"/>
+          <w:szCs w:val="26"/>
+          <w:highlight w:val="green"/>
+        </w:rPr>
+        <w:t xml:space="preserve">investigate </w:t>
+      </w:r>
+      <w:r>
+        <w:rPr>
+          <w:rFonts w:ascii="Times New Roman" w:hAnsi="Times New Roman" w:cs="Times New Roman"/>
+          <w:sz w:val="26"/>
+          <w:szCs w:val="26"/>
+          <w:highlight w:val="green"/>
+        </w:rPr>
+        <w:t>FPGA</w:t>
+      </w:r>
+      <w:r>
+        <w:rPr>
+          <w:rFonts w:ascii="Times New Roman" w:hAnsi="Times New Roman" w:cs="Times New Roman"/>
+          <w:sz w:val="26"/>
+          <w:szCs w:val="26"/>
+          <w:highlight w:val="green"/>
+        </w:rPr>
+        <w:t xml:space="preserve">-based </w:t>
+      </w:r>
+      <w:r>
+        <w:rPr>
+          <w:rFonts w:ascii="Times New Roman" w:hAnsi="Times New Roman" w:cs="Times New Roman"/>
+          <w:sz w:val="26"/>
+          <w:szCs w:val="26"/>
+          <w:highlight w:val="green"/>
+        </w:rPr>
+        <w:t>neural network accelerator</w:t>
+      </w:r>
+      <w:r>
+        <w:rPr>
+          <w:rFonts w:ascii="Times New Roman" w:hAnsi="Times New Roman" w:cs="Times New Roman"/>
+          <w:sz w:val="26"/>
+          <w:szCs w:val="26"/>
+          <w:highlight w:val="green"/>
+        </w:rPr>
+        <w:t>s</w:t>
+      </w:r>
+      <w:r>
+        <w:rPr>
+          <w:rFonts w:ascii="Times New Roman" w:hAnsi="Times New Roman" w:cs="Times New Roman"/>
+          <w:sz w:val="26"/>
+          <w:szCs w:val="26"/>
+          <w:highlight w:val="green"/>
+        </w:rPr>
+        <w:t>.</w:t>
+      </w:r>
+      <w:r>
+        <w:rPr>
+          <w:rFonts w:ascii="Times New Roman" w:hAnsi="Times New Roman" w:cs="Times New Roman"/>
+          <w:sz w:val="26"/>
+          <w:szCs w:val="26"/>
+          <w:highlight w:val="green"/>
+        </w:rPr>
+        <w:t xml:space="preserve"> </w:t>
+      </w:r>
+      <w:r>
+        <w:rPr>
+          <w:rFonts w:ascii="Times New Roman" w:hAnsi="Times New Roman" w:cs="Times New Roman"/>
+          <w:sz w:val="26"/>
+          <w:szCs w:val="26"/>
+          <w:highlight w:val="green"/>
+        </w:rPr>
+        <w:t>T</w:t>
+      </w:r>
+      <w:r>
+        <w:rPr>
+          <w:rFonts w:ascii="Times New Roman" w:hAnsi="Times New Roman" w:cs="Times New Roman"/>
+          <w:sz w:val="26"/>
+          <w:szCs w:val="26"/>
+          <w:highlight w:val="green"/>
+        </w:rPr>
+        <w:t xml:space="preserve">he accelerators for </w:t>
+      </w:r>
+      <w:r>
+        <w:rPr>
+          <w:rFonts w:ascii="Times New Roman" w:hAnsi="Times New Roman" w:cs="Times New Roman"/>
+          <w:sz w:val="26"/>
+          <w:szCs w:val="26"/>
+          <w:highlight w:val="green"/>
+        </w:rPr>
+        <w:t>different</w:t>
+      </w:r>
+      <w:r>
+        <w:rPr>
+          <w:rFonts w:ascii="Times New Roman" w:hAnsi="Times New Roman" w:cs="Times New Roman"/>
+          <w:sz w:val="26"/>
+          <w:szCs w:val="26"/>
+          <w:highlight w:val="green"/>
+        </w:rPr>
+        <w:t xml:space="preserve"> problems, algorithms </w:t>
+      </w:r>
+      <w:r>
+        <w:rPr>
+          <w:rFonts w:ascii="Times New Roman" w:hAnsi="Times New Roman" w:cs="Times New Roman"/>
+          <w:sz w:val="26"/>
+          <w:szCs w:val="26"/>
+          <w:highlight w:val="green"/>
+        </w:rPr>
+        <w:t xml:space="preserve">and </w:t>
+      </w:r>
+      <w:r>
+        <w:rPr>
+          <w:rFonts w:ascii="Times New Roman" w:hAnsi="Times New Roman" w:cs="Times New Roman"/>
+          <w:sz w:val="26"/>
+          <w:szCs w:val="26"/>
+          <w:highlight w:val="green"/>
+        </w:rPr>
+        <w:t>features</w:t>
+      </w:r>
+      <w:r>
+        <w:rPr>
+          <w:rFonts w:ascii="Times New Roman" w:hAnsi="Times New Roman" w:cs="Times New Roman"/>
+          <w:sz w:val="26"/>
+          <w:szCs w:val="26"/>
+          <w:highlight w:val="green"/>
+        </w:rPr>
+        <w:t xml:space="preserve"> are </w:t>
+      </w:r>
+      <w:r>
+        <w:rPr>
+          <w:rFonts w:ascii="Times New Roman" w:hAnsi="Times New Roman" w:cs="Times New Roman"/>
+          <w:sz w:val="26"/>
+          <w:szCs w:val="26"/>
+          <w:highlight w:val="green"/>
+        </w:rPr>
+        <w:t>review</w:t>
+      </w:r>
+      <w:r>
+        <w:rPr>
+          <w:rFonts w:ascii="Times New Roman" w:hAnsi="Times New Roman" w:cs="Times New Roman"/>
+          <w:sz w:val="26"/>
+          <w:szCs w:val="26"/>
+          <w:highlight w:val="green"/>
+        </w:rPr>
+        <w:t>ed respectively</w:t>
+      </w:r>
+      <w:r>
+        <w:rPr>
+          <w:rFonts w:ascii="Times New Roman" w:hAnsi="Times New Roman" w:cs="Times New Roman"/>
+          <w:sz w:val="26"/>
+          <w:szCs w:val="26"/>
+          <w:highlight w:val="green"/>
+        </w:rPr>
+        <w:t xml:space="preserve">. </w:t>
+      </w:r>
+      <w:r>
+        <w:rPr>
+          <w:rFonts w:ascii="Times New Roman" w:hAnsi="Times New Roman" w:cs="Times New Roman"/>
+          <w:sz w:val="26"/>
+          <w:szCs w:val="26"/>
+          <w:highlight w:val="green"/>
+        </w:rPr>
+        <w:t xml:space="preserve">The </w:t>
+      </w:r>
+      <w:r>
+        <w:rPr>
+          <w:rFonts w:ascii="Times New Roman" w:hAnsi="Times New Roman" w:cs="Times New Roman"/>
+          <w:sz w:val="26"/>
+          <w:szCs w:val="26"/>
+          <w:highlight w:val="green"/>
+        </w:rPr>
+        <w:t>FPGA-based accelerators</w:t>
+      </w:r>
+      <w:r>
+        <w:rPr>
+          <w:rFonts w:ascii="Times New Roman" w:hAnsi="Times New Roman" w:cs="Times New Roman"/>
+          <w:sz w:val="26"/>
+          <w:szCs w:val="26"/>
+          <w:highlight w:val="green"/>
+        </w:rPr>
+        <w:t xml:space="preserve"> </w:t>
+      </w:r>
+      <w:r>
+        <w:rPr>
+          <w:rFonts w:ascii="Times New Roman" w:hAnsi="Times New Roman" w:cs="Times New Roman"/>
+          <w:sz w:val="26"/>
+          <w:szCs w:val="26"/>
+          <w:highlight w:val="green"/>
+        </w:rPr>
+        <w:t xml:space="preserve">are </w:t>
+      </w:r>
+      <w:r>
+        <w:rPr>
+          <w:rFonts w:ascii="Times New Roman" w:hAnsi="Times New Roman" w:cs="Times New Roman"/>
+          <w:sz w:val="26"/>
+          <w:szCs w:val="26"/>
+          <w:highlight w:val="green"/>
+        </w:rPr>
+        <w:t>compared</w:t>
+      </w:r>
+      <w:r>
+        <w:rPr>
+          <w:rFonts w:ascii="Times New Roman" w:hAnsi="Times New Roman" w:cs="Times New Roman"/>
+          <w:sz w:val="26"/>
+          <w:szCs w:val="26"/>
+          <w:highlight w:val="green"/>
+        </w:rPr>
+        <w:t xml:space="preserve"> with respect to </w:t>
+      </w:r>
+      <w:r>
+        <w:rPr>
+          <w:rFonts w:ascii="Times New Roman" w:hAnsi="Times New Roman" w:cs="Times New Roman"/>
+          <w:sz w:val="26"/>
+          <w:szCs w:val="26"/>
+          <w:highlight w:val="green"/>
+        </w:rPr>
+        <w:t>implementation</w:t>
+      </w:r>
+      <w:r>
+        <w:rPr>
+          <w:rFonts w:ascii="Times New Roman" w:hAnsi="Times New Roman" w:cs="Times New Roman"/>
+          <w:sz w:val="26"/>
+          <w:szCs w:val="26"/>
+          <w:highlight w:val="green"/>
+        </w:rPr>
+        <w:t xml:space="preserve"> and </w:t>
+      </w:r>
+      <w:r>
+        <w:rPr>
+          <w:rFonts w:ascii="Times New Roman" w:hAnsi="Times New Roman" w:cs="Times New Roman"/>
+          <w:sz w:val="26"/>
+          <w:szCs w:val="26"/>
+          <w:highlight w:val="green"/>
+        </w:rPr>
+        <w:t>design</w:t>
+      </w:r>
+      <w:r>
+        <w:rPr>
+          <w:rFonts w:ascii="Times New Roman" w:hAnsi="Times New Roman" w:cs="Times New Roman"/>
+          <w:sz w:val="26"/>
+          <w:szCs w:val="26"/>
+          <w:highlight w:val="green"/>
+        </w:rPr>
+        <w:t xml:space="preserve"> </w:t>
+      </w:r>
+      <w:r>
+        <w:rPr>
+          <w:rFonts w:ascii="Times New Roman" w:hAnsi="Times New Roman" w:cs="Times New Roman"/>
+          <w:sz w:val="26"/>
+          <w:szCs w:val="26"/>
+          <w:highlight w:val="green"/>
+        </w:rPr>
+        <w:t xml:space="preserve">under different </w:t>
+      </w:r>
+      <w:r>
+        <w:rPr>
+          <w:rFonts w:ascii="Times New Roman" w:hAnsi="Times New Roman" w:cs="Times New Roman"/>
+          <w:sz w:val="26"/>
+          <w:szCs w:val="26"/>
+          <w:highlight w:val="green"/>
+        </w:rPr>
+        <w:t>network models</w:t>
+      </w:r>
+      <w:r>
+        <w:rPr>
+          <w:rFonts w:ascii="Times New Roman" w:hAnsi="Times New Roman" w:cs="Times New Roman"/>
+          <w:sz w:val="26"/>
+          <w:szCs w:val="26"/>
+          <w:highlight w:val="green"/>
+        </w:rPr>
+        <w:t xml:space="preserve"> and devices</w:t>
+      </w:r>
+      <w:r>
+        <w:rPr>
+          <w:rFonts w:ascii="Times New Roman" w:hAnsi="Times New Roman" w:cs="Times New Roman"/>
+          <w:sz w:val="26"/>
+          <w:szCs w:val="26"/>
+          <w:highlight w:val="green"/>
+        </w:rPr>
+        <w:t>.</w:t>
+      </w:r>
+      <w:r>
+        <w:rPr>
+          <w:rFonts w:ascii="Times New Roman" w:hAnsi="Times New Roman" w:cs="Times New Roman"/>
+          <w:sz w:val="26"/>
+          <w:szCs w:val="26"/>
+          <w:highlight w:val="green"/>
+        </w:rPr>
+        <w:t xml:space="preserve"> The pros and cons of </w:t>
+      </w:r>
+      <w:r>
+        <w:rPr>
+          <w:rFonts w:ascii="Times New Roman" w:hAnsi="Times New Roman" w:cs="Times New Roman"/>
+          <w:sz w:val="26"/>
+          <w:szCs w:val="26"/>
+          <w:highlight w:val="green"/>
+        </w:rPr>
+        <w:t>accelerators</w:t>
+      </w:r>
+      <w:r>
+        <w:rPr>
+          <w:rFonts w:ascii="Times New Roman" w:hAnsi="Times New Roman" w:cs="Times New Roman"/>
+          <w:sz w:val="26"/>
+          <w:szCs w:val="26"/>
+          <w:highlight w:val="green"/>
+        </w:rPr>
+        <w:t xml:space="preserve"> </w:t>
+      </w:r>
+      <w:r>
+        <w:rPr>
+          <w:rFonts w:ascii="Times New Roman" w:hAnsi="Times New Roman" w:cs="Times New Roman"/>
+          <w:sz w:val="26"/>
+          <w:szCs w:val="26"/>
+          <w:highlight w:val="green"/>
+        </w:rPr>
+        <w:t xml:space="preserve">on FPGA platforms </w:t>
+      </w:r>
+      <w:r>
+        <w:rPr>
+          <w:rFonts w:ascii="Times New Roman" w:hAnsi="Times New Roman" w:cs="Times New Roman"/>
+          <w:sz w:val="26"/>
+          <w:szCs w:val="26"/>
+          <w:highlight w:val="green"/>
+        </w:rPr>
+        <w:t xml:space="preserve">are </w:t>
+      </w:r>
+      <w:r>
+        <w:rPr>
+          <w:rFonts w:ascii="Times New Roman" w:hAnsi="Times New Roman" w:cs="Times New Roman"/>
+          <w:sz w:val="26"/>
+          <w:szCs w:val="26"/>
+          <w:highlight w:val="green"/>
+        </w:rPr>
+        <w:t xml:space="preserve">also </w:t>
+      </w:r>
+      <w:r>
+        <w:rPr>
+          <w:rFonts w:ascii="Times New Roman" w:hAnsi="Times New Roman" w:cs="Times New Roman"/>
+          <w:sz w:val="26"/>
+          <w:szCs w:val="26"/>
+          <w:highlight w:val="green"/>
+        </w:rPr>
+        <w:t>present</w:t>
+      </w:r>
+      <w:r>
+        <w:rPr>
+          <w:rFonts w:ascii="Times New Roman" w:hAnsi="Times New Roman" w:cs="Times New Roman"/>
+          <w:sz w:val="26"/>
+          <w:szCs w:val="26"/>
+          <w:highlight w:val="green"/>
+        </w:rPr>
+        <w:t>ed</w:t>
+      </w:r>
+      <w:r>
+        <w:rPr>
+          <w:rFonts w:ascii="Times New Roman" w:hAnsi="Times New Roman" w:cs="Times New Roman"/>
+          <w:sz w:val="26"/>
+          <w:szCs w:val="26"/>
+          <w:highlight w:val="green"/>
+        </w:rPr>
+        <w:t xml:space="preserve"> and some future </w:t>
+      </w:r>
+      <w:r>
+        <w:rPr>
+          <w:rFonts w:ascii="Times New Roman" w:hAnsi="Times New Roman" w:cs="Times New Roman"/>
+          <w:sz w:val="26"/>
+          <w:szCs w:val="26"/>
+          <w:highlight w:val="green"/>
+        </w:rPr>
+        <w:t>research</w:t>
+      </w:r>
+      <w:r>
+        <w:rPr>
+          <w:rFonts w:ascii="Times New Roman" w:hAnsi="Times New Roman" w:cs="Times New Roman"/>
+          <w:sz w:val="26"/>
+          <w:szCs w:val="26"/>
+          <w:highlight w:val="green"/>
+        </w:rPr>
+        <w:t xml:space="preserve"> </w:t>
+      </w:r>
+      <w:r>
+        <w:rPr>
+          <w:rFonts w:ascii="Times New Roman" w:hAnsi="Times New Roman" w:cs="Times New Roman"/>
+          <w:sz w:val="26"/>
+          <w:szCs w:val="26"/>
+          <w:highlight w:val="green"/>
+        </w:rPr>
+        <w:t>opportunities</w:t>
+      </w:r>
+      <w:r>
+        <w:rPr>
+          <w:rFonts w:ascii="Times New Roman" w:hAnsi="Times New Roman" w:cs="Times New Roman"/>
+          <w:sz w:val="26"/>
+          <w:szCs w:val="26"/>
+          <w:highlight w:val="green"/>
+        </w:rPr>
+        <w:t xml:space="preserve"> are </w:t>
+      </w:r>
+      <w:r>
+        <w:rPr>
+          <w:rFonts w:ascii="Times New Roman" w:hAnsi="Times New Roman" w:cs="Times New Roman"/>
+          <w:sz w:val="26"/>
+          <w:szCs w:val="26"/>
+          <w:highlight w:val="green"/>
+        </w:rPr>
+        <w:t>explore</w:t>
+      </w:r>
+      <w:r>
+        <w:rPr>
+          <w:rFonts w:ascii="Times New Roman" w:hAnsi="Times New Roman" w:cs="Times New Roman"/>
+          <w:sz w:val="26"/>
+          <w:szCs w:val="26"/>
+          <w:highlight w:val="green"/>
+        </w:rPr>
+        <w:t>d</w:t>
+      </w:r>
+      <w:r>
+        <w:rPr>
+          <w:rFonts w:ascii="Times New Roman" w:hAnsi="Times New Roman" w:cs="Times New Roman"/>
+          <w:sz w:val="26"/>
+          <w:szCs w:val="26"/>
+          <w:highlight w:val="green"/>
+        </w:rPr>
+        <w:t>.</w:t>
+      </w:r>
+      <w:r>
+        <w:rPr>
+          <w:highlight w:val="green"/>
+        </w:rPr>
+        <w:t xml:space="preserve"> </w:t>
+      </w:r>
+      <w:r>
+        <w:rPr>
+          <w:rFonts w:ascii="Times New Roman" w:hAnsi="Times New Roman" w:cs="Times New Roman"/>
+          <w:sz w:val="26"/>
+          <w:szCs w:val="26"/>
+          <w:highlight w:val="green"/>
+        </w:rPr>
+        <w:t xml:space="preserve">Qiu </w:t>
+      </w:r>
+      <w:r>
+        <w:rPr>
+          <w:rFonts w:ascii="Times New Roman" w:hAnsi="Times New Roman" w:cs="Times New Roman"/>
+          <w:i/>
+          <w:sz w:val="26"/>
+          <w:szCs w:val="26"/>
+          <w:highlight w:val="green"/>
+        </w:rPr>
+        <w:t>et al</w:t>
+      </w:r>
+      <w:r>
+        <w:rPr>
+          <w:rFonts w:ascii="Times New Roman" w:hAnsi="Times New Roman" w:cs="Times New Roman"/>
+          <w:sz w:val="26"/>
+          <w:szCs w:val="26"/>
+          <w:highlight w:val="green"/>
+        </w:rPr>
+        <w:t xml:space="preserve">. </w:t>
+      </w:r>
+      <w:r>
+        <w:rPr>
+          <w:rFonts w:ascii="Times New Roman" w:hAnsi="Times New Roman" w:cs="Times New Roman"/>
+          <w:sz w:val="26"/>
+          <w:szCs w:val="26"/>
+          <w:highlight w:val="green"/>
+        </w:rPr>
+        <w:fldChar w:fldCharType="begin"/>
+      </w:r>
+      <w:r>
+        <w:rPr>
+          <w:rFonts w:ascii="Times New Roman" w:hAnsi="Times New Roman" w:cs="Times New Roman"/>
+          <w:sz w:val="26"/>
+          <w:szCs w:val="26"/>
+          <w:highlight w:val="green"/>
+        </w:rPr>
+        <w:instrText xml:space="preserve"> REF _Ref35619915 \r \h  \* MERGEFORMAT </w:instrText>
+      </w:r>
+      <w:r>
+        <w:rPr>
+          <w:rFonts w:ascii="Times New Roman" w:hAnsi="Times New Roman" w:cs="Times New Roman"/>
+          <w:sz w:val="26"/>
+          <w:szCs w:val="26"/>
+          <w:highlight w:val="green"/>
+        </w:rPr>
+      </w:r>
+      <w:r>
+        <w:rPr>
+          <w:rFonts w:ascii="Times New Roman" w:hAnsi="Times New Roman" w:cs="Times New Roman"/>
+          <w:sz w:val="26"/>
+          <w:szCs w:val="26"/>
+          <w:highlight w:val="green"/>
+        </w:rPr>
+        <w:fldChar w:fldCharType="separate"/>
+      </w:r>
+      <w:r>
+        <w:rPr>
+          <w:rFonts w:ascii="Times New Roman" w:hAnsi="Times New Roman" w:cs="Times New Roman"/>
+          <w:sz w:val="26"/>
+          <w:szCs w:val="26"/>
+          <w:highlight w:val="green"/>
+        </w:rPr>
+        <w:t>[7]</w:t>
+      </w:r>
+      <w:r>
+        <w:rPr>
+          <w:rFonts w:ascii="Times New Roman" w:hAnsi="Times New Roman" w:cs="Times New Roman"/>
+          <w:sz w:val="26"/>
+          <w:szCs w:val="26"/>
+          <w:highlight w:val="green"/>
+        </w:rPr>
+        <w:fldChar w:fldCharType="end"/>
+      </w:r>
+      <w:r>
+        <w:rPr>
+          <w:rFonts w:ascii="Times New Roman" w:hAnsi="Times New Roman" w:cs="Times New Roman"/>
+          <w:sz w:val="26"/>
+          <w:szCs w:val="26"/>
+          <w:highlight w:val="green"/>
+        </w:rPr>
+        <w:t xml:space="preserve"> </w:t>
+      </w:r>
+      <w:r>
+        <w:rPr>
+          <w:rFonts w:ascii="Times New Roman" w:hAnsi="Times New Roman" w:cs="Times New Roman"/>
+          <w:sz w:val="26"/>
+          <w:szCs w:val="26"/>
+          <w:highlight w:val="green"/>
+        </w:rPr>
+        <w:t>design</w:t>
+      </w:r>
+      <w:r>
+        <w:rPr>
+          <w:rFonts w:ascii="Times New Roman" w:hAnsi="Times New Roman" w:cs="Times New Roman"/>
+          <w:sz w:val="26"/>
+          <w:szCs w:val="26"/>
+          <w:highlight w:val="green"/>
+        </w:rPr>
+        <w:t xml:space="preserve"> a </w:t>
+      </w:r>
+      <w:r>
+        <w:rPr>
+          <w:rFonts w:ascii="Times New Roman" w:hAnsi="Times New Roman" w:cs="Times New Roman"/>
+          <w:sz w:val="26"/>
+          <w:szCs w:val="26"/>
+          <w:highlight w:val="green"/>
+        </w:rPr>
+        <w:t xml:space="preserve">convolutional neural network </w:t>
+      </w:r>
+      <w:r>
+        <w:rPr>
+          <w:rFonts w:ascii="Times New Roman" w:hAnsi="Times New Roman" w:cs="Times New Roman"/>
+          <w:sz w:val="26"/>
+          <w:szCs w:val="26"/>
+          <w:highlight w:val="green"/>
+        </w:rPr>
+        <w:t>(</w:t>
+      </w:r>
+      <w:r>
+        <w:rPr>
+          <w:rFonts w:ascii="Times New Roman" w:hAnsi="Times New Roman" w:cs="Times New Roman"/>
+          <w:sz w:val="26"/>
+          <w:szCs w:val="26"/>
+          <w:highlight w:val="green"/>
+        </w:rPr>
+        <w:t>CNN</w:t>
+      </w:r>
+      <w:r>
+        <w:rPr>
+          <w:rFonts w:ascii="Times New Roman" w:hAnsi="Times New Roman" w:cs="Times New Roman"/>
+          <w:sz w:val="26"/>
+          <w:szCs w:val="26"/>
+          <w:highlight w:val="green"/>
+        </w:rPr>
+        <w:t xml:space="preserve">) </w:t>
+      </w:r>
+      <w:r>
+        <w:rPr>
+          <w:rFonts w:ascii="Times New Roman" w:hAnsi="Times New Roman" w:cs="Times New Roman"/>
+          <w:sz w:val="26"/>
+          <w:szCs w:val="26"/>
+          <w:highlight w:val="green"/>
+        </w:rPr>
+        <w:t xml:space="preserve">accelerator </w:t>
+      </w:r>
+      <w:r>
+        <w:rPr>
+          <w:rFonts w:ascii="Times New Roman" w:hAnsi="Times New Roman" w:cs="Times New Roman"/>
+          <w:sz w:val="26"/>
+          <w:szCs w:val="26"/>
+          <w:highlight w:val="green"/>
+        </w:rPr>
+        <w:t>based on</w:t>
+      </w:r>
+      <w:r>
+        <w:rPr>
+          <w:rFonts w:ascii="Times New Roman" w:hAnsi="Times New Roman" w:cs="Times New Roman"/>
+          <w:sz w:val="26"/>
+          <w:szCs w:val="26"/>
+          <w:highlight w:val="green"/>
+        </w:rPr>
+        <w:t xml:space="preserve"> embedded FPGA </w:t>
+      </w:r>
+      <w:r>
+        <w:rPr>
+          <w:rFonts w:ascii="Times New Roman" w:hAnsi="Times New Roman" w:cs="Times New Roman"/>
+          <w:sz w:val="26"/>
+          <w:szCs w:val="26"/>
+          <w:highlight w:val="green"/>
+        </w:rPr>
+        <w:t xml:space="preserve">platform </w:t>
+      </w:r>
+      <w:r>
+        <w:rPr>
+          <w:rFonts w:ascii="Times New Roman" w:hAnsi="Times New Roman" w:cs="Times New Roman"/>
+          <w:sz w:val="26"/>
+          <w:szCs w:val="26"/>
+          <w:highlight w:val="green"/>
+        </w:rPr>
+        <w:t>for large-scale image classification</w:t>
+      </w:r>
+      <w:r>
+        <w:rPr>
+          <w:rFonts w:ascii="Times New Roman" w:hAnsi="Times New Roman" w:cs="Times New Roman"/>
+          <w:sz w:val="26"/>
+          <w:szCs w:val="26"/>
+          <w:highlight w:val="green"/>
+        </w:rPr>
+        <w:t>.</w:t>
+      </w:r>
+      <w:r>
+        <w:rPr>
+          <w:rFonts w:ascii="Times New Roman" w:hAnsi="Times New Roman" w:cs="Times New Roman"/>
+          <w:sz w:val="26"/>
+          <w:szCs w:val="26"/>
+          <w:highlight w:val="green"/>
+        </w:rPr>
+        <w:t xml:space="preserve"> </w:t>
+      </w:r>
+      <w:r>
+        <w:rPr>
+          <w:rFonts w:ascii="Times New Roman" w:hAnsi="Times New Roman" w:cs="Times New Roman"/>
+          <w:sz w:val="26"/>
+          <w:szCs w:val="26"/>
+          <w:highlight w:val="green"/>
+        </w:rPr>
+        <w:t xml:space="preserve">The </w:t>
+      </w:r>
+      <w:r>
+        <w:rPr>
+          <w:rFonts w:ascii="Times New Roman" w:hAnsi="Times New Roman" w:cs="Times New Roman"/>
+          <w:sz w:val="26"/>
+          <w:szCs w:val="26"/>
+          <w:highlight w:val="green"/>
+        </w:rPr>
+        <w:t>in-depth analysis</w:t>
+      </w:r>
+      <w:r>
+        <w:rPr>
+          <w:rFonts w:ascii="Times New Roman" w:hAnsi="Times New Roman" w:cs="Times New Roman"/>
+          <w:sz w:val="26"/>
+          <w:szCs w:val="26"/>
+          <w:highlight w:val="green"/>
+        </w:rPr>
+        <w:t xml:space="preserve"> of typical </w:t>
+      </w:r>
+      <w:r>
+        <w:rPr>
+          <w:rFonts w:ascii="Times New Roman" w:hAnsi="Times New Roman" w:cs="Times New Roman"/>
+          <w:sz w:val="26"/>
+          <w:szCs w:val="26"/>
+          <w:highlight w:val="green"/>
+        </w:rPr>
+        <w:t>CNN models</w:t>
+      </w:r>
+      <w:r>
+        <w:rPr>
+          <w:rFonts w:ascii="Times New Roman" w:hAnsi="Times New Roman" w:cs="Times New Roman"/>
+          <w:sz w:val="26"/>
+          <w:szCs w:val="26"/>
+          <w:highlight w:val="green"/>
+        </w:rPr>
+        <w:t xml:space="preserve"> is </w:t>
+      </w:r>
+      <w:r>
+        <w:rPr>
+          <w:rFonts w:ascii="Times New Roman" w:hAnsi="Times New Roman" w:cs="Times New Roman"/>
+          <w:sz w:val="26"/>
+          <w:szCs w:val="26"/>
+          <w:highlight w:val="green"/>
+        </w:rPr>
+        <w:t>present</w:t>
+      </w:r>
+      <w:r>
+        <w:rPr>
+          <w:rFonts w:ascii="Times New Roman" w:hAnsi="Times New Roman" w:cs="Times New Roman"/>
+          <w:sz w:val="26"/>
+          <w:szCs w:val="26"/>
+          <w:highlight w:val="green"/>
+        </w:rPr>
+        <w:t>ed</w:t>
+      </w:r>
+      <w:r>
+        <w:rPr>
+          <w:rFonts w:ascii="Times New Roman" w:hAnsi="Times New Roman" w:cs="Times New Roman"/>
+          <w:sz w:val="26"/>
+          <w:szCs w:val="26"/>
+          <w:highlight w:val="green"/>
+        </w:rPr>
+        <w:t xml:space="preserve">, and </w:t>
+      </w:r>
+      <w:r>
+        <w:rPr>
+          <w:rFonts w:ascii="Times New Roman" w:hAnsi="Times New Roman" w:cs="Times New Roman"/>
+          <w:sz w:val="26"/>
+          <w:szCs w:val="26"/>
+          <w:highlight w:val="green"/>
+        </w:rPr>
+        <w:t xml:space="preserve">it is shown that </w:t>
+      </w:r>
+      <w:r>
+        <w:rPr>
+          <w:rFonts w:ascii="Times New Roman" w:hAnsi="Times New Roman" w:cs="Times New Roman"/>
+          <w:sz w:val="26"/>
+          <w:szCs w:val="26"/>
+          <w:highlight w:val="green"/>
+        </w:rPr>
+        <w:t>c</w:t>
+      </w:r>
+      <w:r>
+        <w:rPr>
+          <w:rFonts w:ascii="Times New Roman" w:hAnsi="Times New Roman" w:cs="Times New Roman"/>
+          <w:sz w:val="26"/>
+          <w:szCs w:val="26"/>
+          <w:highlight w:val="green"/>
+        </w:rPr>
+        <w:t>onvolutional layers</w:t>
+      </w:r>
+      <w:r>
+        <w:rPr>
+          <w:rFonts w:ascii="Times New Roman" w:hAnsi="Times New Roman" w:cs="Times New Roman"/>
+          <w:sz w:val="26"/>
+          <w:szCs w:val="26"/>
+          <w:highlight w:val="green"/>
+        </w:rPr>
+        <w:t xml:space="preserve"> are </w:t>
+      </w:r>
+      <w:r>
+        <w:rPr>
+          <w:rFonts w:ascii="Times New Roman" w:hAnsi="Times New Roman" w:cs="Times New Roman"/>
+          <w:sz w:val="26"/>
+          <w:szCs w:val="26"/>
+          <w:highlight w:val="green"/>
+        </w:rPr>
+        <w:t>computatio</w:t>
+      </w:r>
+      <w:r>
+        <w:rPr>
+          <w:rFonts w:ascii="Times New Roman" w:hAnsi="Times New Roman" w:cs="Times New Roman"/>
+          <w:sz w:val="26"/>
+          <w:szCs w:val="26"/>
+          <w:highlight w:val="green"/>
+        </w:rPr>
+        <w:t>n</w:t>
+      </w:r>
+      <w:r>
+        <w:rPr>
+          <w:rFonts w:ascii="Times New Roman" w:hAnsi="Times New Roman" w:cs="Times New Roman"/>
+          <w:sz w:val="26"/>
+          <w:szCs w:val="26"/>
+          <w:highlight w:val="green"/>
+        </w:rPr>
+        <w:t xml:space="preserve">-intensive and </w:t>
+      </w:r>
+      <w:r>
+        <w:rPr>
+          <w:rFonts w:ascii="Times New Roman" w:hAnsi="Times New Roman" w:cs="Times New Roman"/>
+          <w:sz w:val="26"/>
+          <w:szCs w:val="26"/>
+          <w:highlight w:val="green"/>
+        </w:rPr>
+        <w:t>f</w:t>
+      </w:r>
+      <w:r>
+        <w:rPr>
+          <w:rFonts w:ascii="Times New Roman" w:hAnsi="Times New Roman" w:cs="Times New Roman"/>
+          <w:sz w:val="26"/>
+          <w:szCs w:val="26"/>
+          <w:highlight w:val="green"/>
+        </w:rPr>
+        <w:t>ully-</w:t>
+      </w:r>
+      <w:r>
+        <w:rPr>
+          <w:rFonts w:ascii="Times New Roman" w:hAnsi="Times New Roman" w:cs="Times New Roman"/>
+          <w:sz w:val="26"/>
+          <w:szCs w:val="26"/>
+          <w:highlight w:val="green"/>
+        </w:rPr>
+        <w:t>c</w:t>
+      </w:r>
+      <w:r>
+        <w:rPr>
+          <w:rFonts w:ascii="Times New Roman" w:hAnsi="Times New Roman" w:cs="Times New Roman"/>
+          <w:sz w:val="26"/>
+          <w:szCs w:val="26"/>
+          <w:highlight w:val="green"/>
+        </w:rPr>
+        <w:t>onnected layers</w:t>
+      </w:r>
+      <w:r>
+        <w:rPr>
+          <w:rFonts w:ascii="Times New Roman" w:hAnsi="Times New Roman" w:cs="Times New Roman"/>
+          <w:sz w:val="26"/>
+          <w:szCs w:val="26"/>
+          <w:highlight w:val="green"/>
+        </w:rPr>
+        <w:t xml:space="preserve"> are </w:t>
+      </w:r>
+      <w:r>
+        <w:rPr>
+          <w:rFonts w:ascii="Times New Roman" w:hAnsi="Times New Roman" w:cs="Times New Roman"/>
+          <w:sz w:val="26"/>
+          <w:szCs w:val="26"/>
+          <w:highlight w:val="green"/>
+        </w:rPr>
+        <w:t>memory-intensive</w:t>
+      </w:r>
+      <w:r>
+        <w:rPr>
+          <w:rFonts w:ascii="Times New Roman" w:hAnsi="Times New Roman" w:cs="Times New Roman"/>
+          <w:sz w:val="26"/>
+          <w:szCs w:val="26"/>
+          <w:highlight w:val="green"/>
+        </w:rPr>
+        <w:t>.</w:t>
+      </w:r>
+      <w:r>
+        <w:rPr>
+          <w:rFonts w:ascii="Times New Roman" w:hAnsi="Times New Roman" w:cs="Times New Roman"/>
+          <w:sz w:val="26"/>
+          <w:szCs w:val="26"/>
+          <w:highlight w:val="green"/>
+        </w:rPr>
+        <w:t xml:space="preserve"> T</w:t>
+      </w:r>
+      <w:r>
+        <w:rPr>
+          <w:rFonts w:ascii="Times New Roman" w:hAnsi="Times New Roman" w:cs="Times New Roman"/>
+          <w:sz w:val="26"/>
+          <w:szCs w:val="26"/>
+          <w:highlight w:val="green"/>
+        </w:rPr>
+        <w:t xml:space="preserve">he </w:t>
+      </w:r>
+      <w:r>
+        <w:rPr>
+          <w:rFonts w:ascii="Times New Roman" w:hAnsi="Times New Roman" w:cs="Times New Roman"/>
+          <w:sz w:val="26"/>
+          <w:szCs w:val="26"/>
+          <w:highlight w:val="green"/>
+        </w:rPr>
+        <w:t xml:space="preserve">proposed </w:t>
+      </w:r>
+      <w:r>
+        <w:rPr>
+          <w:rFonts w:ascii="Times New Roman" w:hAnsi="Times New Roman" w:cs="Times New Roman"/>
+          <w:sz w:val="26"/>
+          <w:szCs w:val="26"/>
+          <w:highlight w:val="green"/>
+        </w:rPr>
+        <w:t xml:space="preserve">dynamic-precision data quantization </w:t>
+      </w:r>
+      <w:r>
+        <w:rPr>
+          <w:rFonts w:ascii="Times New Roman" w:hAnsi="Times New Roman" w:cs="Times New Roman"/>
+          <w:sz w:val="26"/>
+          <w:szCs w:val="26"/>
+          <w:highlight w:val="green"/>
+        </w:rPr>
+        <w:t>approach</w:t>
+      </w:r>
+      <w:r>
+        <w:rPr>
+          <w:rFonts w:ascii="Times New Roman" w:hAnsi="Times New Roman" w:cs="Times New Roman"/>
+          <w:sz w:val="26"/>
+          <w:szCs w:val="26"/>
+          <w:highlight w:val="green"/>
+        </w:rPr>
+        <w:t xml:space="preserve"> </w:t>
+      </w:r>
+      <w:r>
+        <w:rPr>
+          <w:rFonts w:ascii="Times New Roman" w:hAnsi="Times New Roman" w:cs="Times New Roman"/>
+          <w:sz w:val="26"/>
+          <w:szCs w:val="26"/>
+          <w:highlight w:val="green"/>
+        </w:rPr>
+        <w:t xml:space="preserve">is </w:t>
+      </w:r>
+      <w:r>
+        <w:rPr>
+          <w:rFonts w:ascii="Times New Roman" w:hAnsi="Times New Roman" w:cs="Times New Roman"/>
+          <w:sz w:val="26"/>
+          <w:szCs w:val="26"/>
+          <w:highlight w:val="green"/>
+        </w:rPr>
+        <w:t>efficient</w:t>
+      </w:r>
+      <w:r>
+        <w:rPr>
+          <w:rFonts w:ascii="Times New Roman" w:hAnsi="Times New Roman" w:cs="Times New Roman"/>
+          <w:sz w:val="26"/>
+          <w:szCs w:val="26"/>
+          <w:highlight w:val="green"/>
+        </w:rPr>
+        <w:t xml:space="preserve"> to </w:t>
+      </w:r>
+      <w:r>
+        <w:rPr>
+          <w:rFonts w:ascii="Times New Roman" w:hAnsi="Times New Roman" w:cs="Times New Roman"/>
+          <w:sz w:val="26"/>
+          <w:szCs w:val="26"/>
+          <w:highlight w:val="green"/>
+        </w:rPr>
+        <w:t xml:space="preserve">improve the </w:t>
+      </w:r>
+      <w:r>
+        <w:rPr>
+          <w:rFonts w:ascii="Times New Roman" w:hAnsi="Times New Roman" w:cs="Times New Roman"/>
+          <w:sz w:val="26"/>
+          <w:szCs w:val="26"/>
+          <w:highlight w:val="green"/>
+        </w:rPr>
+        <w:t xml:space="preserve">resource </w:t>
+      </w:r>
+      <w:r>
+        <w:rPr>
+          <w:rFonts w:ascii="Times New Roman" w:hAnsi="Times New Roman" w:cs="Times New Roman"/>
+          <w:sz w:val="26"/>
+          <w:szCs w:val="26"/>
+          <w:highlight w:val="green"/>
+        </w:rPr>
+        <w:t xml:space="preserve">and </w:t>
+      </w:r>
+      <w:r>
+        <w:rPr>
+          <w:rFonts w:ascii="Times New Roman" w:hAnsi="Times New Roman" w:cs="Times New Roman"/>
+          <w:sz w:val="26"/>
+          <w:szCs w:val="26"/>
+          <w:highlight w:val="green"/>
+        </w:rPr>
+        <w:t xml:space="preserve">bandwidth </w:t>
+      </w:r>
+      <w:r>
+        <w:rPr>
+          <w:rFonts w:ascii="Times New Roman" w:hAnsi="Times New Roman" w:cs="Times New Roman"/>
+          <w:sz w:val="26"/>
+          <w:szCs w:val="26"/>
+          <w:highlight w:val="green"/>
+        </w:rPr>
+        <w:t>utilization</w:t>
+      </w:r>
+      <w:r>
+        <w:rPr>
+          <w:rFonts w:ascii="Times New Roman" w:hAnsi="Times New Roman" w:cs="Times New Roman"/>
+          <w:sz w:val="26"/>
+          <w:szCs w:val="26"/>
+          <w:highlight w:val="green"/>
+        </w:rPr>
+        <w:t xml:space="preserve"> </w:t>
+      </w:r>
+      <w:r>
+        <w:rPr>
+          <w:rFonts w:ascii="Times New Roman" w:hAnsi="Times New Roman" w:cs="Times New Roman"/>
+          <w:sz w:val="26"/>
+          <w:szCs w:val="26"/>
+          <w:highlight w:val="green"/>
+        </w:rPr>
+        <w:t xml:space="preserve">in </w:t>
+      </w:r>
+      <w:r>
+        <w:rPr>
+          <w:rFonts w:ascii="Times New Roman" w:hAnsi="Times New Roman" w:cs="Times New Roman"/>
+          <w:sz w:val="26"/>
+          <w:szCs w:val="26"/>
+          <w:highlight w:val="green"/>
+        </w:rPr>
+        <w:t>all layer</w:t>
+      </w:r>
+      <w:r>
+        <w:rPr>
+          <w:rFonts w:ascii="Times New Roman" w:hAnsi="Times New Roman" w:cs="Times New Roman"/>
+          <w:sz w:val="26"/>
+          <w:szCs w:val="26"/>
+          <w:highlight w:val="green"/>
+        </w:rPr>
+        <w:t>s</w:t>
+      </w:r>
+      <w:r>
+        <w:rPr>
+          <w:rFonts w:ascii="Times New Roman" w:hAnsi="Times New Roman" w:cs="Times New Roman"/>
+          <w:sz w:val="26"/>
+          <w:szCs w:val="26"/>
+          <w:highlight w:val="green"/>
+        </w:rPr>
+        <w:t xml:space="preserve"> </w:t>
+      </w:r>
+      <w:r>
+        <w:rPr>
+          <w:rFonts w:ascii="Times New Roman" w:hAnsi="Times New Roman" w:cs="Times New Roman"/>
+          <w:sz w:val="26"/>
+          <w:szCs w:val="26"/>
+          <w:highlight w:val="green"/>
+        </w:rPr>
+        <w:t>of</w:t>
+      </w:r>
+      <w:r>
+        <w:rPr>
+          <w:rFonts w:ascii="Times New Roman" w:hAnsi="Times New Roman" w:cs="Times New Roman"/>
+          <w:sz w:val="26"/>
+          <w:szCs w:val="26"/>
+          <w:highlight w:val="green"/>
+        </w:rPr>
+        <w:t xml:space="preserve"> CNN</w:t>
+      </w:r>
+      <w:r>
+        <w:rPr>
+          <w:rFonts w:ascii="Times New Roman" w:hAnsi="Times New Roman" w:cs="Times New Roman"/>
+          <w:sz w:val="26"/>
+          <w:szCs w:val="26"/>
+          <w:highlight w:val="green"/>
+        </w:rPr>
+        <w:t>s</w:t>
+      </w:r>
+      <w:r>
+        <w:rPr>
+          <w:rFonts w:ascii="Times New Roman" w:hAnsi="Times New Roman" w:cs="Times New Roman"/>
+          <w:sz w:val="26"/>
+          <w:szCs w:val="26"/>
+          <w:highlight w:val="green"/>
+        </w:rPr>
+        <w:t>.</w:t>
+      </w:r>
+      <w:r>
+        <w:rPr>
+          <w:rFonts w:ascii="Times New Roman" w:hAnsi="Times New Roman" w:cs="Times New Roman"/>
+          <w:sz w:val="26"/>
+          <w:szCs w:val="26"/>
+        </w:rPr>
+        <w:t xml:space="preserve"> </w:t>
+      </w:r>
+    </w:p>
+    <w:p>
+      <w:pPr>
+        <w:ind w:firstLine="720"/>
+        <w:jc w:val="both"/>
+        <w:rPr>
+          <w:rFonts w:ascii="Times New Roman" w:hAnsi="Times New Roman" w:cs="Times New Roman"/>
+          <w:sz w:val="26"/>
+          <w:szCs w:val="26"/>
         </w:rPr>
       </w:pPr>
     </w:p>
@@ -44852,7 +47141,245 @@
           <w:rFonts w:ascii="Times New Roman" w:hAnsi="Times New Roman" w:cs="Times New Roman"/>
           <w:sz w:val="26"/>
           <w:szCs w:val="26"/>
-          <w:highlight w:val="green"/>
+        </w:rPr>
+      </w:pPr>
+    </w:p>
+    <w:p>
+      <w:pPr>
+        <w:ind w:firstLine="720"/>
+        <w:jc w:val="both"/>
+        <w:rPr>
+          <w:rFonts w:ascii="Times New Roman" w:hAnsi="Times New Roman" w:cs="Times New Roman"/>
+          <w:sz w:val="26"/>
+          <w:szCs w:val="26"/>
+        </w:rPr>
+      </w:pPr>
+    </w:p>
+    <w:p>
+      <w:pPr>
+        <w:ind w:firstLine="720"/>
+        <w:jc w:val="both"/>
+        <w:rPr>
+          <w:rFonts w:ascii="Times New Roman" w:hAnsi="Times New Roman" w:cs="Times New Roman"/>
+          <w:sz w:val="26"/>
+          <w:szCs w:val="26"/>
+        </w:rPr>
+      </w:pPr>
+      <w:bookmarkStart w:id="2" w:name="_GoBack"/>
+      <w:bookmarkEnd w:id="2"/>
+      <w:r>
+        <w:rPr>
+          <w:rFonts w:ascii="Times New Roman" w:hAnsi="Times New Roman" w:cs="Times New Roman"/>
+          <w:sz w:val="26"/>
+          <w:szCs w:val="26"/>
+          <w:highlight w:val="green"/>
+        </w:rPr>
+        <w:t xml:space="preserve">The work in </w:t>
+      </w:r>
+      <w:r>
+        <w:rPr>
+          <w:rFonts w:ascii="Times New Roman" w:hAnsi="Times New Roman" w:cs="Times New Roman"/>
+          <w:sz w:val="26"/>
+          <w:szCs w:val="26"/>
+          <w:highlight w:val="green"/>
+        </w:rPr>
+        <w:fldChar w:fldCharType="begin"/>
+      </w:r>
+      <w:r>
+        <w:rPr>
+          <w:rFonts w:ascii="Times New Roman" w:hAnsi="Times New Roman" w:cs="Times New Roman"/>
+          <w:sz w:val="26"/>
+          <w:szCs w:val="26"/>
+          <w:highlight w:val="green"/>
+        </w:rPr>
+        <w:instrText xml:space="preserve"> REF _Ref35620030 \r \h  \* MERGEFORMAT </w:instrText>
+      </w:r>
+      <w:r>
+        <w:rPr>
+          <w:rFonts w:ascii="Times New Roman" w:hAnsi="Times New Roman" w:cs="Times New Roman"/>
+          <w:sz w:val="26"/>
+          <w:szCs w:val="26"/>
+          <w:highlight w:val="green"/>
+        </w:rPr>
+      </w:r>
+      <w:r>
+        <w:rPr>
+          <w:rFonts w:ascii="Times New Roman" w:hAnsi="Times New Roman" w:cs="Times New Roman"/>
+          <w:sz w:val="26"/>
+          <w:szCs w:val="26"/>
+          <w:highlight w:val="green"/>
+        </w:rPr>
+        <w:fldChar w:fldCharType="separate"/>
+      </w:r>
+      <w:r>
+        <w:rPr>
+          <w:rFonts w:ascii="Times New Roman" w:hAnsi="Times New Roman" w:cs="Times New Roman"/>
+          <w:sz w:val="26"/>
+          <w:szCs w:val="26"/>
+          <w:highlight w:val="green"/>
+        </w:rPr>
+        <w:t>[8]</w:t>
+      </w:r>
+      <w:r>
+        <w:rPr>
+          <w:rFonts w:ascii="Times New Roman" w:hAnsi="Times New Roman" w:cs="Times New Roman"/>
+          <w:sz w:val="26"/>
+          <w:szCs w:val="26"/>
+          <w:highlight w:val="green"/>
+        </w:rPr>
+        <w:fldChar w:fldCharType="end"/>
+      </w:r>
+      <w:r>
+        <w:rPr>
+          <w:rFonts w:ascii="Times New Roman" w:hAnsi="Times New Roman" w:cs="Times New Roman"/>
+          <w:sz w:val="26"/>
+          <w:szCs w:val="26"/>
+          <w:highlight w:val="green"/>
+        </w:rPr>
+        <w:t xml:space="preserve"> .</w:t>
+      </w:r>
+    </w:p>
+    <w:p>
+      <w:pPr>
+        <w:ind w:firstLine="720"/>
+        <w:jc w:val="both"/>
+        <w:rPr>
+          <w:rFonts w:ascii="Times New Roman" w:hAnsi="Times New Roman" w:cs="Times New Roman"/>
+          <w:sz w:val="26"/>
+          <w:szCs w:val="26"/>
+        </w:rPr>
+      </w:pPr>
+    </w:p>
+    <w:p>
+      <w:pPr>
+        <w:ind w:firstLine="720"/>
+        <w:jc w:val="both"/>
+        <w:rPr>
+          <w:rFonts w:ascii="Times New Roman" w:hAnsi="Times New Roman" w:cs="Times New Roman"/>
+          <w:sz w:val="26"/>
+          <w:szCs w:val="26"/>
+        </w:rPr>
+      </w:pPr>
+    </w:p>
+    <w:p>
+      <w:pPr>
+        <w:ind w:firstLine="720"/>
+        <w:jc w:val="both"/>
+        <w:rPr>
+          <w:rFonts w:ascii="Times New Roman" w:hAnsi="Times New Roman" w:cs="Times New Roman"/>
+          <w:sz w:val="26"/>
+          <w:szCs w:val="26"/>
+        </w:rPr>
+      </w:pPr>
+      <w:r>
+        <w:rPr>
+          <w:rFonts w:ascii="Times New Roman" w:hAnsi="Times New Roman" w:cs="Times New Roman"/>
+          <w:sz w:val="26"/>
+          <w:szCs w:val="26"/>
+        </w:rPr>
+        <w:t>NVIDIA Jetson TX2 is an embedded AI computing device, which is designed to achieve low latency and high power efficiency. It is built upon an NVIDIA Pascal GPU with 256 CUDA cores, an HMP Dual Denver CPU, and a Qualcomm ARM CPU. It is loaded with 8 GB of memory and 59.7 GB/s of memory bandwidth and the power is about 7.5 W. The GPU is used to execute the deep learning task, and CPUs are used to maintain general tasks. It also supports the NVIDIA Jetpack SDK that includes libraries for deep learning, computer vision, GPU computing, and multimedia processing.</w:t>
+      </w:r>
+    </w:p>
+    <w:p>
+      <w:pPr>
+        <w:ind w:firstLine="720"/>
+        <w:jc w:val="both"/>
+        <w:rPr>
+          <w:rFonts w:ascii="Times New Roman" w:hAnsi="Times New Roman" w:cs="Times New Roman"/>
+          <w:sz w:val="26"/>
+          <w:szCs w:val="26"/>
+        </w:rPr>
+      </w:pPr>
+    </w:p>
+    <w:p>
+      <w:pPr>
+        <w:jc w:val="both"/>
+        <w:rPr>
+          <w:rFonts w:ascii="Times New Roman" w:hAnsi="Times New Roman" w:cs="Times New Roman"/>
+          <w:sz w:val="26"/>
+          <w:szCs w:val="26"/>
+        </w:rPr>
+      </w:pPr>
+    </w:p>
+    <w:p>
+      <w:pPr>
+        <w:jc w:val="both"/>
+        <w:rPr>
+          <w:rFonts w:ascii="Times New Roman" w:hAnsi="Times New Roman" w:cs="Times New Roman"/>
+          <w:sz w:val="26"/>
+          <w:szCs w:val="26"/>
+        </w:rPr>
+      </w:pPr>
+    </w:p>
+    <w:p>
+      <w:pPr>
+        <w:jc w:val="both"/>
+        <w:rPr>
+          <w:rFonts w:ascii="Times New Roman" w:hAnsi="Times New Roman" w:cs="Times New Roman"/>
+          <w:sz w:val="26"/>
+          <w:szCs w:val="26"/>
+        </w:rPr>
+      </w:pPr>
+    </w:p>
+    <w:p>
+      <w:pPr>
+        <w:jc w:val="both"/>
+        <w:rPr>
+          <w:rFonts w:ascii="Times New Roman" w:hAnsi="Times New Roman" w:cs="Times New Roman"/>
+          <w:sz w:val="26"/>
+          <w:szCs w:val="26"/>
+        </w:rPr>
+      </w:pPr>
+    </w:p>
+    <w:p>
+      <w:pPr>
+        <w:ind w:firstLine="720"/>
+        <w:jc w:val="both"/>
+        <w:rPr>
+          <w:rFonts w:ascii="Times New Roman" w:hAnsi="Times New Roman" w:cs="Times New Roman"/>
+          <w:sz w:val="26"/>
+          <w:szCs w:val="26"/>
+        </w:rPr>
+      </w:pPr>
+    </w:p>
+    <w:p>
+      <w:pPr>
+        <w:jc w:val="both"/>
+        <w:rPr>
+          <w:rFonts w:ascii="Times New Roman" w:hAnsi="Times New Roman" w:cs="Times New Roman"/>
+          <w:sz w:val="26"/>
+          <w:szCs w:val="26"/>
+        </w:rPr>
+      </w:pPr>
+    </w:p>
+    <w:p>
+      <w:pPr>
+        <w:jc w:val="both"/>
+        <w:rPr>
+          <w:rFonts w:ascii="Times New Roman" w:hAnsi="Times New Roman" w:cs="Times New Roman"/>
+          <w:sz w:val="26"/>
+          <w:szCs w:val="26"/>
+        </w:rPr>
+      </w:pPr>
+    </w:p>
+    <w:p>
+      <w:pPr>
+        <w:jc w:val="both"/>
+        <w:rPr>
+          <w:rFonts w:ascii="Times New Roman" w:hAnsi="Times New Roman" w:cs="Times New Roman"/>
+          <w:sz w:val="26"/>
+          <w:szCs w:val="26"/>
+        </w:rPr>
+      </w:pPr>
+    </w:p>
+    <w:p>
+      <w:pPr>
+        <w:ind w:firstLine="720"/>
+        <w:jc w:val="both"/>
+        <w:rPr>
+          <w:rFonts w:ascii="Times New Roman" w:hAnsi="Times New Roman" w:cs="Times New Roman"/>
+          <w:sz w:val="26"/>
+          <w:szCs w:val="26"/>
         </w:rPr>
       </w:pPr>
     </w:p>
@@ -44865,7 +47392,6 @@
           <w:rFonts w:ascii="Times New Roman" w:hAnsi="Times New Roman" w:cs="Times New Roman"/>
           <w:sz w:val="26"/>
           <w:szCs w:val="26"/>
-          <w:highlight w:val="green"/>
         </w:rPr>
       </w:pPr>
       <w:r>
@@ -44874,14 +47400,13 @@
           <w:sz w:val="26"/>
           <w:szCs w:val="26"/>
         </w:rPr>
-        <w:t>Samajdar</w:t>
-      </w:r>
-      <w:r>
-        <w:rPr>
-          <w:rFonts w:ascii="Times New Roman" w:hAnsi="Times New Roman" w:cs="Times New Roman"/>
-          <w:sz w:val="26"/>
-          <w:szCs w:val="26"/>
-          <w:highlight w:val="green"/>
+        <w:t>Edge TPU is Google’s purpose-built ASIC for edge computing. It augments Google’s Cloud TPU and Cloud IoT to provide an end-to-end infrastructure and facilitates the deployment of customers’ AI-based solutions. In addition, Edge TPU can combine the custom hardware, open software, and state-of-the-art AI algorithms to achieve high performance with a small physical area and low power consumption</w:t>
+      </w:r>
+      <w:r>
+        <w:rPr>
+          <w:rFonts w:ascii="Times New Roman" w:hAnsi="Times New Roman" w:cs="Times New Roman"/>
+          <w:sz w:val="26"/>
+          <w:szCs w:val="26"/>
         </w:rPr>
         <w:t xml:space="preserve"> </w:t>
       </w:r>
@@ -44892,15 +47417,6 @@
           <w:szCs w:val="26"/>
           <w:highlight w:val="green"/>
         </w:rPr>
-        <w:t xml:space="preserve">et al. </w:t>
-      </w:r>
-      <w:r>
-        <w:rPr>
-          <w:rFonts w:ascii="Times New Roman" w:hAnsi="Times New Roman" w:cs="Times New Roman"/>
-          <w:sz w:val="26"/>
-          <w:szCs w:val="26"/>
-          <w:highlight w:val="green"/>
-        </w:rPr>
         <w:fldChar w:fldCharType="begin"/>
       </w:r>
       <w:r>
@@ -44910,7 +47426,16 @@
           <w:szCs w:val="26"/>
           <w:highlight w:val="green"/>
         </w:rPr>
-        <w:instrText xml:space="preserve"> REF _Ref35875997 \r \h  \* MERGEFORMAT </w:instrText>
+        <w:instrText xml:space="preserve"> REF _Ref35620164 \r \h </w:instrText>
+      </w:r>
+      <w:r>
+        <w:rPr>
+          <w:rFonts w:ascii="Times New Roman" w:hAnsi="Times New Roman" w:cs="Times New Roman"/>
+          <w:sz w:val="26"/>
+          <w:szCs w:val="26"/>
+          <w:highlight w:val="green"/>
+        </w:rPr>
+        <w:instrText xml:space="preserve"> \* MERGEFORMAT </w:instrText>
       </w:r>
       <w:r>
         <w:rPr>
@@ -44936,7 +47461,7 @@
           <w:szCs w:val="26"/>
           <w:highlight w:val="green"/>
         </w:rPr>
-        <w:t>[29]</w:t>
+        <w:t>[9]</w:t>
       </w:r>
       <w:r>
         <w:rPr>
@@ -44952,9 +47477,96 @@
           <w:rFonts w:ascii="Times New Roman" w:hAnsi="Times New Roman" w:cs="Times New Roman"/>
           <w:sz w:val="26"/>
           <w:szCs w:val="26"/>
-          <w:highlight w:val="green"/>
-        </w:rPr>
-        <w:t xml:space="preserve"> .</w:t>
+        </w:rPr>
+        <w:t>.</w:t>
+      </w:r>
+    </w:p>
+    <w:p>
+      <w:pPr>
+        <w:jc w:val="both"/>
+        <w:rPr>
+          <w:rFonts w:ascii="Times New Roman" w:hAnsi="Times New Roman" w:cs="Times New Roman"/>
+          <w:sz w:val="26"/>
+          <w:szCs w:val="26"/>
+          <w:highlight w:val="yellow"/>
+        </w:rPr>
+      </w:pPr>
+      <w:r>
+        <w:rPr>
+          <w:rFonts w:ascii="Times New Roman" w:hAnsi="Times New Roman" w:cs="Times New Roman"/>
+          <w:sz w:val="26"/>
+          <w:szCs w:val="26"/>
+          <w:highlight w:val="yellow"/>
+        </w:rPr>
+        <w:t>List a table.</w:t>
+      </w:r>
+    </w:p>
+    <w:p>
+      <w:pPr>
+        <w:jc w:val="both"/>
+        <w:rPr>
+          <w:rFonts w:ascii="Times New Roman" w:hAnsi="Times New Roman" w:cs="Times New Roman"/>
+          <w:sz w:val="26"/>
+          <w:szCs w:val="26"/>
+          <w:highlight w:val="green"/>
+        </w:rPr>
+      </w:pPr>
+    </w:p>
+    <w:p>
+      <w:pPr>
+        <w:pStyle w:val="1"/>
+        <w:rPr>
+          <w:rFonts w:ascii="Times New Roman" w:hAnsi="Times New Roman" w:cs="Times New Roman"/>
+          <w:color w:val="FF0000"/>
+          <w:sz w:val="26"/>
+          <w:szCs w:val="26"/>
+          <w:highlight w:val="green"/>
+        </w:rPr>
+      </w:pPr>
+      <w:r>
+        <w:rPr>
+          <w:rFonts w:ascii="Times New Roman" w:hAnsi="Times New Roman" w:cs="Times New Roman"/>
+          <w:color w:val="FF0000"/>
+          <w:sz w:val="26"/>
+          <w:szCs w:val="26"/>
+        </w:rPr>
+        <w:t>NEW TRENDS AND OPEN CHALLENGES</w:t>
+      </w:r>
+      <w:r>
+        <w:rPr>
+          <w:rFonts w:ascii="Times New Roman" w:hAnsi="Times New Roman" w:cs="Times New Roman"/>
+          <w:color w:val="FF0000"/>
+          <w:sz w:val="26"/>
+          <w:szCs w:val="26"/>
+        </w:rPr>
+        <w:t xml:space="preserve"> </w:t>
+      </w:r>
+      <w:r>
+        <w:rPr>
+          <w:rFonts w:ascii="Times New Roman" w:hAnsi="Times New Roman" w:cs="Times New Roman" w:hint="eastAsia"/>
+          <w:color w:val="FF0000"/>
+          <w:sz w:val="26"/>
+          <w:szCs w:val="26"/>
+        </w:rPr>
+        <w:t>(</w:t>
+      </w:r>
+      <w:r>
+        <w:rPr>
+          <w:rFonts w:ascii="Times New Roman" w:hAnsi="Times New Roman" w:cs="Times New Roman"/>
+          <w:color w:val="FF0000"/>
+          <w:sz w:val="26"/>
+          <w:szCs w:val="26"/>
+        </w:rPr>
+        <w:t>D</w:t>
+      </w:r>
+      <w:r>
+        <w:rPr>
+          <w:rFonts w:ascii="Times New Roman" w:hAnsi="Times New Roman" w:cs="Times New Roman"/>
+          <w:color w:val="FF0000"/>
+          <w:sz w:val="26"/>
+          <w:szCs w:val="26"/>
+        </w:rPr>
+        <w:t>uplicated papers)</w:t>
       </w:r>
     </w:p>
     <w:p>
@@ -44967,40 +47579,6 @@
           <w:sz w:val="26"/>
           <w:szCs w:val="26"/>
           <w:highlight w:val="green"/>
-        </w:rPr>
-      </w:pPr>
-      <w:bookmarkStart w:id="2" w:name="_GoBack"/>
-      <w:bookmarkEnd w:id="2"/>
-    </w:p>
-    <w:p>
-      <w:pPr>
-        <w:pStyle w:val="a5"/>
-        <w:ind w:left="360" w:firstLine="360"/>
-        <w:jc w:val="both"/>
-        <w:rPr>
-          <w:rFonts w:ascii="Times New Roman" w:hAnsi="Times New Roman" w:cs="Times New Roman"/>
-          <w:sz w:val="26"/>
-          <w:szCs w:val="26"/>
-        </w:rPr>
-      </w:pPr>
-      <w:r>
-        <w:rPr>
-          <w:rFonts w:ascii="Times New Roman" w:hAnsi="Times New Roman" w:cs="Times New Roman"/>
-          <w:sz w:val="26"/>
-          <w:szCs w:val="26"/>
-        </w:rPr>
-        <w:t>To address this need, we present GENESYS, an HW-SW prototype of an EA-based learning system, that comprises a closed loop learning engine called EvE and an inference engine called ADAM. EvE can evolve the topology and weights of neural networks completely in hardware for the task at hand, without requiring hand-optimization or backpropagation training. ADAM continuously interacts with the environment and is optimized for efficiently running the irregular neural networks generated by EvE. GENESYS identifies and leverages multiple unique avenues of parallelism unique to EAs that we term "gene"- level parallelism, and "population"-level parallelism. We ran GENESYS with a suite of environments from OpenAI gym and observed 2-5 orders of magnitude higher energy-efficiency over state-of-the-art embedded and desktop CPU and GPU systems.</w:t>
-      </w:r>
-    </w:p>
-    <w:p>
-      <w:pPr>
-        <w:pStyle w:val="a5"/>
-        <w:ind w:left="360" w:firstLine="360"/>
-        <w:jc w:val="both"/>
-        <w:rPr>
-          <w:rFonts w:ascii="Times New Roman" w:hAnsi="Times New Roman" w:cs="Times New Roman"/>
-          <w:sz w:val="26"/>
-          <w:szCs w:val="26"/>
         </w:rPr>
       </w:pPr>
     </w:p>
@@ -45013,6 +47591,7 @@
           <w:rFonts w:ascii="Times New Roman" w:hAnsi="Times New Roman" w:cs="Times New Roman"/>
           <w:sz w:val="26"/>
           <w:szCs w:val="26"/>
+          <w:highlight w:val="green"/>
         </w:rPr>
       </w:pPr>
       <w:r>
@@ -45020,17 +47599,9 @@
           <w:rFonts w:ascii="Times New Roman" w:hAnsi="Times New Roman" w:cs="Times New Roman"/>
           <w:sz w:val="26"/>
           <w:szCs w:val="26"/>
-        </w:rPr>
-        <w:t xml:space="preserve">Modern deep learning systems rely on (a) a hand-tuned neural network topology, (b) massive amounts of labeled training data, and (c) extensive training over large-scale compute resources to build a system that can perform efficient image classification or speech recognition. Unfortunately, we are still far away from implementing adaptive general purpose intelligent systems which would need to learn autonomously in unknown environments and may not have access to some or any of these three components. Reinforcement learning and evolutionary algorithm (EA) based methods circumvent this problem by continuously interacting with the environment and updating the models based on obtained rewards. However, deploying these algorithms on </w:t>
-      </w:r>
-      <w:r>
-        <w:rPr>
-          <w:rFonts w:ascii="Times New Roman" w:hAnsi="Times New Roman" w:cs="Times New Roman"/>
-          <w:sz w:val="26"/>
-          <w:szCs w:val="26"/>
-        </w:rPr>
-        <w:lastRenderedPageBreak/>
-        <w:t>ubiquitous autonomous agents at the edge (robots/drones) demands extremely high energy-efficiency due to (i) tight power and energy budgets, (ii) continuous/lifelong interaction with the environment, (iii) intermittent or no connectivity to the cloud to run heavy-weight processing.</w:t>
+          <w:highlight w:val="green"/>
+        </w:rPr>
+        <w:t>OPEN RESEARCH CHALLENGES</w:t>
       </w:r>
     </w:p>
     <w:p>
@@ -45045,725 +47616,15 @@
           <w:highlight w:val="green"/>
         </w:rPr>
       </w:pPr>
-    </w:p>
-    <w:p>
-      <w:pPr>
-        <w:pStyle w:val="a5"/>
-        <w:ind w:left="360" w:firstLine="360"/>
-        <w:jc w:val="both"/>
-        <w:rPr>
-          <w:rFonts w:ascii="Times New Roman" w:hAnsi="Times New Roman" w:cs="Times New Roman"/>
-          <w:sz w:val="26"/>
-          <w:szCs w:val="26"/>
-          <w:highlight w:val="green"/>
-        </w:rPr>
-      </w:pPr>
-    </w:p>
-    <w:p>
-      <w:pPr>
-        <w:pStyle w:val="a5"/>
-        <w:ind w:left="360" w:firstLine="360"/>
-        <w:jc w:val="both"/>
-        <w:rPr>
-          <w:rFonts w:ascii="Times New Roman" w:hAnsi="Times New Roman" w:cs="Times New Roman"/>
-          <w:sz w:val="26"/>
-          <w:szCs w:val="26"/>
-          <w:highlight w:val="green"/>
-        </w:rPr>
-      </w:pPr>
-    </w:p>
-    <w:p>
-      <w:pPr>
-        <w:pStyle w:val="a5"/>
-        <w:ind w:left="360" w:firstLine="360"/>
-        <w:jc w:val="both"/>
-        <w:rPr>
-          <w:rFonts w:ascii="Times New Roman" w:hAnsi="Times New Roman" w:cs="Times New Roman"/>
-          <w:sz w:val="26"/>
-          <w:szCs w:val="26"/>
-        </w:rPr>
-      </w:pPr>
-      <w:r>
-        <w:rPr>
-          <w:rFonts w:ascii="Times New Roman" w:hAnsi="Times New Roman" w:cs="Times New Roman"/>
-          <w:sz w:val="26"/>
-          <w:szCs w:val="26"/>
-        </w:rPr>
-        <w:t>Neurosurgeon</w:t>
-      </w:r>
-      <w:r>
-        <w:rPr>
-          <w:rFonts w:ascii="Times New Roman" w:hAnsi="Times New Roman" w:cs="Times New Roman"/>
-          <w:sz w:val="26"/>
-          <w:szCs w:val="26"/>
-        </w:rPr>
-        <w:t xml:space="preserve"> </w:t>
-      </w:r>
-      <w:r>
-        <w:rPr>
-          <w:rFonts w:ascii="Times New Roman" w:hAnsi="Times New Roman" w:cs="Times New Roman"/>
-          <w:sz w:val="26"/>
-          <w:szCs w:val="26"/>
-          <w:highlight w:val="green"/>
-        </w:rPr>
-        <w:fldChar w:fldCharType="begin"/>
-      </w:r>
-      <w:r>
-        <w:rPr>
-          <w:rFonts w:ascii="Times New Roman" w:hAnsi="Times New Roman" w:cs="Times New Roman"/>
-          <w:sz w:val="26"/>
-          <w:szCs w:val="26"/>
-          <w:highlight w:val="green"/>
-        </w:rPr>
-        <w:instrText xml:space="preserve"> REF _Ref35619625 \r \h </w:instrText>
-      </w:r>
-      <w:r>
-        <w:rPr>
-          <w:rFonts w:ascii="Times New Roman" w:hAnsi="Times New Roman" w:cs="Times New Roman"/>
-          <w:sz w:val="26"/>
-          <w:szCs w:val="26"/>
-          <w:highlight w:val="green"/>
-        </w:rPr>
-        <w:instrText xml:space="preserve"> \* MERGEFORMAT </w:instrText>
-      </w:r>
-      <w:r>
-        <w:rPr>
-          <w:rFonts w:ascii="Times New Roman" w:hAnsi="Times New Roman" w:cs="Times New Roman"/>
-          <w:sz w:val="26"/>
-          <w:szCs w:val="26"/>
-          <w:highlight w:val="green"/>
-        </w:rPr>
-      </w:r>
-      <w:r>
-        <w:rPr>
-          <w:rFonts w:ascii="Times New Roman" w:hAnsi="Times New Roman" w:cs="Times New Roman"/>
-          <w:sz w:val="26"/>
-          <w:szCs w:val="26"/>
-          <w:highlight w:val="green"/>
-        </w:rPr>
-        <w:fldChar w:fldCharType="separate"/>
-      </w:r>
-      <w:r>
-        <w:rPr>
-          <w:rFonts w:ascii="Times New Roman" w:hAnsi="Times New Roman" w:cs="Times New Roman"/>
-          <w:sz w:val="26"/>
-          <w:szCs w:val="26"/>
-          <w:highlight w:val="green"/>
-        </w:rPr>
-        <w:t>[5]</w:t>
-      </w:r>
-      <w:r>
-        <w:rPr>
-          <w:rFonts w:ascii="Times New Roman" w:hAnsi="Times New Roman" w:cs="Times New Roman"/>
-          <w:sz w:val="26"/>
-          <w:szCs w:val="26"/>
-          <w:highlight w:val="green"/>
-        </w:rPr>
-        <w:fldChar w:fldCharType="end"/>
-      </w:r>
-      <w:r>
-        <w:rPr>
-          <w:rFonts w:ascii="Times New Roman" w:hAnsi="Times New Roman" w:cs="Times New Roman"/>
-          <w:sz w:val="26"/>
-          <w:szCs w:val="26"/>
-        </w:rPr>
-        <w:t xml:space="preserve"> is a lightweight scheduler that can automatically partition DNN computation between mobile devices and datacenters at the granularity of neural network layers. By effectively leveraging the resources in the cloud and at the edge, neurosurgeon achieves low computing latency, </w:t>
-      </w:r>
       <w:r>
         <w:rPr>
           <w:rFonts w:ascii="Times New Roman" w:hAnsi="Times New Roman" w:cs="Times New Roman"/>
           <w:b/>
           <w:sz w:val="26"/>
           <w:szCs w:val="26"/>
-          <w:u w:val="single"/>
-        </w:rPr>
-        <w:t>low energy consumption</w:t>
-      </w:r>
-      <w:r>
-        <w:rPr>
-          <w:rFonts w:ascii="Times New Roman" w:hAnsi="Times New Roman" w:cs="Times New Roman"/>
-          <w:sz w:val="26"/>
-          <w:szCs w:val="26"/>
-        </w:rPr>
-        <w:t>, and high traffic throughput.</w:t>
-      </w:r>
-    </w:p>
-    <w:p>
-      <w:pPr>
-        <w:pStyle w:val="a5"/>
-        <w:ind w:left="360" w:firstLine="360"/>
-        <w:jc w:val="both"/>
-        <w:rPr>
-          <w:rFonts w:ascii="Times New Roman" w:hAnsi="Times New Roman" w:cs="Times New Roman"/>
-          <w:sz w:val="26"/>
-          <w:szCs w:val="26"/>
-        </w:rPr>
-      </w:pPr>
-      <w:r>
-        <w:rPr>
-          <w:rFonts w:ascii="Times New Roman" w:hAnsi="Times New Roman" w:cs="Times New Roman"/>
-          <w:sz w:val="26"/>
-          <w:szCs w:val="26"/>
-        </w:rPr>
-        <w:t xml:space="preserve">FPGA-based accelerators can achieve high-performance computing with low energy, high parallelism, high flexibility, and high security </w:t>
-      </w:r>
-      <w:r>
-        <w:rPr>
-          <w:rFonts w:ascii="Times New Roman" w:hAnsi="Times New Roman" w:cs="Times New Roman"/>
-          <w:sz w:val="26"/>
-          <w:szCs w:val="26"/>
-          <w:highlight w:val="green"/>
-        </w:rPr>
-        <w:fldChar w:fldCharType="begin"/>
-      </w:r>
-      <w:r>
-        <w:rPr>
-          <w:rFonts w:ascii="Times New Roman" w:hAnsi="Times New Roman" w:cs="Times New Roman"/>
-          <w:sz w:val="26"/>
-          <w:szCs w:val="26"/>
-          <w:highlight w:val="green"/>
-        </w:rPr>
-        <w:instrText xml:space="preserve"> REF _Ref35619766 \r \h </w:instrText>
-      </w:r>
-      <w:r>
-        <w:rPr>
-          <w:rFonts w:ascii="Times New Roman" w:hAnsi="Times New Roman" w:cs="Times New Roman"/>
-          <w:sz w:val="26"/>
-          <w:szCs w:val="26"/>
-          <w:highlight w:val="green"/>
-        </w:rPr>
-        <w:instrText xml:space="preserve"> \* MERGEFORMAT </w:instrText>
-      </w:r>
-      <w:r>
-        <w:rPr>
-          <w:rFonts w:ascii="Times New Roman" w:hAnsi="Times New Roman" w:cs="Times New Roman"/>
-          <w:sz w:val="26"/>
-          <w:szCs w:val="26"/>
-          <w:highlight w:val="green"/>
-        </w:rPr>
-      </w:r>
-      <w:r>
-        <w:rPr>
-          <w:rFonts w:ascii="Times New Roman" w:hAnsi="Times New Roman" w:cs="Times New Roman"/>
-          <w:sz w:val="26"/>
-          <w:szCs w:val="26"/>
-          <w:highlight w:val="green"/>
-        </w:rPr>
-        <w:fldChar w:fldCharType="separate"/>
-      </w:r>
-      <w:r>
-        <w:rPr>
-          <w:rFonts w:ascii="Times New Roman" w:hAnsi="Times New Roman" w:cs="Times New Roman"/>
-          <w:sz w:val="26"/>
-          <w:szCs w:val="26"/>
-          <w:highlight w:val="green"/>
-        </w:rPr>
-        <w:t>[6]</w:t>
-      </w:r>
-      <w:r>
-        <w:rPr>
-          <w:rFonts w:ascii="Times New Roman" w:hAnsi="Times New Roman" w:cs="Times New Roman"/>
-          <w:sz w:val="26"/>
-          <w:szCs w:val="26"/>
-          <w:highlight w:val="green"/>
-        </w:rPr>
-        <w:fldChar w:fldCharType="end"/>
-      </w:r>
-      <w:r>
-        <w:rPr>
-          <w:rFonts w:ascii="Times New Roman" w:hAnsi="Times New Roman" w:cs="Times New Roman"/>
-          <w:sz w:val="26"/>
-          <w:szCs w:val="26"/>
-        </w:rPr>
-        <w:t>.</w:t>
-      </w:r>
-      <w:r>
-        <w:rPr>
-          <w:rFonts w:ascii="Times New Roman" w:hAnsi="Times New Roman" w:cs="Times New Roman"/>
-          <w:sz w:val="26"/>
-          <w:szCs w:val="26"/>
-        </w:rPr>
-        <w:t xml:space="preserve"> </w:t>
-      </w:r>
-    </w:p>
-    <w:p>
-      <w:pPr>
-        <w:pStyle w:val="a5"/>
-        <w:ind w:left="360" w:firstLine="360"/>
-        <w:jc w:val="both"/>
-        <w:rPr>
-          <w:rFonts w:ascii="Times New Roman" w:hAnsi="Times New Roman" w:cs="Times New Roman"/>
-          <w:sz w:val="26"/>
-          <w:szCs w:val="26"/>
-        </w:rPr>
-      </w:pPr>
-      <w:r>
-        <w:rPr>
-          <w:rFonts w:ascii="Times New Roman" w:hAnsi="Times New Roman" w:cs="Times New Roman"/>
-          <w:sz w:val="26"/>
-          <w:szCs w:val="26"/>
-        </w:rPr>
-        <w:t>An efficient speech recognition engine (ESE) is designed to speed up the predictions and save energy when applying the deep learning model of LSTM. ESE is implemented in a Xilinx XCKU060 FPGA operating at 200 MHz. For the sparse LSTM network, it can achieve 282 GOPS, corresponding to 2.52 tera operations per second (TOPS) on the dense LSTM network. In addition, energy efficiency improvements of 40× and 11.5× are achieved, respectively, compared with the CPU- and GPU-based solution</w:t>
-      </w:r>
-      <w:r>
-        <w:rPr>
-          <w:rFonts w:ascii="Times New Roman" w:hAnsi="Times New Roman" w:cs="Times New Roman"/>
-          <w:sz w:val="26"/>
-          <w:szCs w:val="26"/>
-        </w:rPr>
-        <w:t xml:space="preserve"> </w:t>
-      </w:r>
-      <w:r>
-        <w:rPr>
-          <w:rFonts w:ascii="Times New Roman" w:hAnsi="Times New Roman" w:cs="Times New Roman"/>
-          <w:sz w:val="26"/>
-          <w:szCs w:val="26"/>
-          <w:highlight w:val="green"/>
-        </w:rPr>
-        <w:fldChar w:fldCharType="begin"/>
-      </w:r>
-      <w:r>
-        <w:rPr>
-          <w:rFonts w:ascii="Times New Roman" w:hAnsi="Times New Roman" w:cs="Times New Roman"/>
-          <w:sz w:val="26"/>
-          <w:szCs w:val="26"/>
-          <w:highlight w:val="green"/>
-        </w:rPr>
-        <w:instrText xml:space="preserve"> REF _Ref35619915 \r \h </w:instrText>
-      </w:r>
-      <w:r>
-        <w:rPr>
-          <w:rFonts w:ascii="Times New Roman" w:hAnsi="Times New Roman" w:cs="Times New Roman"/>
-          <w:sz w:val="26"/>
-          <w:szCs w:val="26"/>
-          <w:highlight w:val="green"/>
-        </w:rPr>
-        <w:instrText xml:space="preserve"> \* MERGEFORMAT </w:instrText>
-      </w:r>
-      <w:r>
-        <w:rPr>
-          <w:rFonts w:ascii="Times New Roman" w:hAnsi="Times New Roman" w:cs="Times New Roman"/>
-          <w:sz w:val="26"/>
-          <w:szCs w:val="26"/>
-          <w:highlight w:val="green"/>
-        </w:rPr>
-      </w:r>
-      <w:r>
-        <w:rPr>
-          <w:rFonts w:ascii="Times New Roman" w:hAnsi="Times New Roman" w:cs="Times New Roman"/>
-          <w:sz w:val="26"/>
-          <w:szCs w:val="26"/>
-          <w:highlight w:val="green"/>
-        </w:rPr>
-        <w:fldChar w:fldCharType="separate"/>
-      </w:r>
-      <w:r>
-        <w:rPr>
-          <w:rFonts w:ascii="Times New Roman" w:hAnsi="Times New Roman" w:cs="Times New Roman"/>
-          <w:sz w:val="26"/>
-          <w:szCs w:val="26"/>
-          <w:highlight w:val="green"/>
-        </w:rPr>
-        <w:t>[7]</w:t>
-      </w:r>
-      <w:r>
-        <w:rPr>
-          <w:rFonts w:ascii="Times New Roman" w:hAnsi="Times New Roman" w:cs="Times New Roman"/>
-          <w:sz w:val="26"/>
-          <w:szCs w:val="26"/>
-          <w:highlight w:val="green"/>
-        </w:rPr>
-        <w:fldChar w:fldCharType="end"/>
-      </w:r>
-      <w:r>
-        <w:rPr>
-          <w:rFonts w:ascii="Times New Roman" w:hAnsi="Times New Roman" w:cs="Times New Roman"/>
-          <w:sz w:val="26"/>
-          <w:szCs w:val="26"/>
-        </w:rPr>
-        <w:t>.</w:t>
-      </w:r>
-    </w:p>
-    <w:p>
-      <w:pPr>
-        <w:pStyle w:val="a5"/>
-        <w:ind w:left="360" w:firstLine="360"/>
-        <w:jc w:val="both"/>
-        <w:rPr>
-          <w:rFonts w:ascii="Times New Roman" w:hAnsi="Times New Roman" w:cs="Times New Roman"/>
-          <w:sz w:val="26"/>
-          <w:szCs w:val="26"/>
-        </w:rPr>
-      </w:pPr>
-      <w:r>
-        <w:rPr>
-          <w:rFonts w:ascii="Times New Roman" w:hAnsi="Times New Roman" w:cs="Times New Roman"/>
-          <w:sz w:val="26"/>
-          <w:szCs w:val="26"/>
-        </w:rPr>
-        <w:t>NVIDIA Jetson TX2 is an embedded AI computing device, which is designed to achieve low latency and high power efficiency. It is built upon an NVIDIA Pascal GPU with 256 CUDA cores, an HMP Dual Denver CPU, and a Qualcomm ARM CPU. It is loaded with 8 GB of memory and 59.7 GB/s of memory bandwidth and the power is about 7.5 W. The GPU is used to execute the deep learning task, and CPUs are used to maintain general tasks. It also supports the NVIDIA Jetpack SDK that includes libraries for deep learning, computer vision, GPU computing, and multimedia processing</w:t>
-      </w:r>
-      <w:r>
-        <w:rPr>
-          <w:rFonts w:ascii="Times New Roman" w:hAnsi="Times New Roman" w:cs="Times New Roman"/>
-          <w:sz w:val="26"/>
-          <w:szCs w:val="26"/>
-        </w:rPr>
-        <w:t xml:space="preserve"> </w:t>
-      </w:r>
-      <w:r>
-        <w:rPr>
-          <w:rFonts w:ascii="Times New Roman" w:hAnsi="Times New Roman" w:cs="Times New Roman"/>
-          <w:sz w:val="26"/>
-          <w:szCs w:val="26"/>
-          <w:highlight w:val="green"/>
-        </w:rPr>
-        <w:fldChar w:fldCharType="begin"/>
-      </w:r>
-      <w:r>
-        <w:rPr>
-          <w:rFonts w:ascii="Times New Roman" w:hAnsi="Times New Roman" w:cs="Times New Roman"/>
-          <w:sz w:val="26"/>
-          <w:szCs w:val="26"/>
-          <w:highlight w:val="green"/>
-        </w:rPr>
-        <w:instrText xml:space="preserve"> REF _Ref35620030 \r \h </w:instrText>
-      </w:r>
-      <w:r>
-        <w:rPr>
-          <w:rFonts w:ascii="Times New Roman" w:hAnsi="Times New Roman" w:cs="Times New Roman"/>
-          <w:sz w:val="26"/>
-          <w:szCs w:val="26"/>
-          <w:highlight w:val="green"/>
-        </w:rPr>
-        <w:instrText xml:space="preserve"> \* MERGEFORMAT </w:instrText>
-      </w:r>
-      <w:r>
-        <w:rPr>
-          <w:rFonts w:ascii="Times New Roman" w:hAnsi="Times New Roman" w:cs="Times New Roman"/>
-          <w:sz w:val="26"/>
-          <w:szCs w:val="26"/>
-          <w:highlight w:val="green"/>
-        </w:rPr>
-      </w:r>
-      <w:r>
-        <w:rPr>
-          <w:rFonts w:ascii="Times New Roman" w:hAnsi="Times New Roman" w:cs="Times New Roman"/>
-          <w:sz w:val="26"/>
-          <w:szCs w:val="26"/>
-          <w:highlight w:val="green"/>
-        </w:rPr>
-        <w:fldChar w:fldCharType="separate"/>
-      </w:r>
-      <w:r>
-        <w:rPr>
-          <w:rFonts w:ascii="Times New Roman" w:hAnsi="Times New Roman" w:cs="Times New Roman"/>
-          <w:sz w:val="26"/>
-          <w:szCs w:val="26"/>
-          <w:highlight w:val="green"/>
-        </w:rPr>
-        <w:t>[8]</w:t>
-      </w:r>
-      <w:r>
-        <w:rPr>
-          <w:rFonts w:ascii="Times New Roman" w:hAnsi="Times New Roman" w:cs="Times New Roman"/>
-          <w:sz w:val="26"/>
-          <w:szCs w:val="26"/>
-          <w:highlight w:val="green"/>
-        </w:rPr>
-        <w:fldChar w:fldCharType="end"/>
-      </w:r>
-      <w:r>
-        <w:rPr>
-          <w:rFonts w:ascii="Times New Roman" w:hAnsi="Times New Roman" w:cs="Times New Roman"/>
-          <w:sz w:val="26"/>
-          <w:szCs w:val="26"/>
-        </w:rPr>
-        <w:t>.</w:t>
-      </w:r>
-    </w:p>
-    <w:p>
-      <w:pPr>
-        <w:pStyle w:val="a5"/>
-        <w:ind w:left="360" w:firstLine="360"/>
-        <w:jc w:val="both"/>
-        <w:rPr>
-          <w:rFonts w:ascii="Times New Roman" w:hAnsi="Times New Roman" w:cs="Times New Roman"/>
-          <w:sz w:val="26"/>
-          <w:szCs w:val="26"/>
-        </w:rPr>
-      </w:pPr>
-      <w:r>
-        <w:rPr>
-          <w:rFonts w:ascii="Times New Roman" w:hAnsi="Times New Roman" w:cs="Times New Roman"/>
-          <w:sz w:val="26"/>
-          <w:szCs w:val="26"/>
-        </w:rPr>
-        <w:t>Edge TPU is Google’s purpose-built ASIC for edge computing. It augments Google’s Cloud TPU and Cloud IoT to provide an end-to-end infrastructure and facilitates the deployment of customers’ AI-based solutions. In addition, Edge TPU can combine the custom hardware, open software, and state-of-the-art AI algorithms to achieve high performance with a small physical area and low power consumption</w:t>
-      </w:r>
-      <w:r>
-        <w:rPr>
-          <w:rFonts w:ascii="Times New Roman" w:hAnsi="Times New Roman" w:cs="Times New Roman"/>
-          <w:sz w:val="26"/>
-          <w:szCs w:val="26"/>
-        </w:rPr>
-        <w:t xml:space="preserve"> </w:t>
-      </w:r>
-      <w:r>
-        <w:rPr>
-          <w:rFonts w:ascii="Times New Roman" w:hAnsi="Times New Roman" w:cs="Times New Roman"/>
-          <w:sz w:val="26"/>
-          <w:szCs w:val="26"/>
-          <w:highlight w:val="green"/>
-        </w:rPr>
-        <w:fldChar w:fldCharType="begin"/>
-      </w:r>
-      <w:r>
-        <w:rPr>
-          <w:rFonts w:ascii="Times New Roman" w:hAnsi="Times New Roman" w:cs="Times New Roman"/>
-          <w:sz w:val="26"/>
-          <w:szCs w:val="26"/>
-          <w:highlight w:val="green"/>
-        </w:rPr>
-        <w:instrText xml:space="preserve"> REF _Ref35620164 \r \h </w:instrText>
-      </w:r>
-      <w:r>
-        <w:rPr>
-          <w:rFonts w:ascii="Times New Roman" w:hAnsi="Times New Roman" w:cs="Times New Roman"/>
-          <w:sz w:val="26"/>
-          <w:szCs w:val="26"/>
-          <w:highlight w:val="green"/>
-        </w:rPr>
-        <w:instrText xml:space="preserve"> \* MERGEFORMAT </w:instrText>
-      </w:r>
-      <w:r>
-        <w:rPr>
-          <w:rFonts w:ascii="Times New Roman" w:hAnsi="Times New Roman" w:cs="Times New Roman"/>
-          <w:sz w:val="26"/>
-          <w:szCs w:val="26"/>
-          <w:highlight w:val="green"/>
-        </w:rPr>
-      </w:r>
-      <w:r>
-        <w:rPr>
-          <w:rFonts w:ascii="Times New Roman" w:hAnsi="Times New Roman" w:cs="Times New Roman"/>
-          <w:sz w:val="26"/>
-          <w:szCs w:val="26"/>
-          <w:highlight w:val="green"/>
-        </w:rPr>
-        <w:fldChar w:fldCharType="separate"/>
-      </w:r>
-      <w:r>
-        <w:rPr>
-          <w:rFonts w:ascii="Times New Roman" w:hAnsi="Times New Roman" w:cs="Times New Roman"/>
-          <w:sz w:val="26"/>
-          <w:szCs w:val="26"/>
-          <w:highlight w:val="green"/>
-        </w:rPr>
-        <w:t>[9]</w:t>
-      </w:r>
-      <w:r>
-        <w:rPr>
-          <w:rFonts w:ascii="Times New Roman" w:hAnsi="Times New Roman" w:cs="Times New Roman"/>
-          <w:sz w:val="26"/>
-          <w:szCs w:val="26"/>
-          <w:highlight w:val="green"/>
-        </w:rPr>
-        <w:fldChar w:fldCharType="end"/>
-      </w:r>
-      <w:r>
-        <w:rPr>
-          <w:rFonts w:ascii="Times New Roman" w:hAnsi="Times New Roman" w:cs="Times New Roman"/>
-          <w:sz w:val="26"/>
-          <w:szCs w:val="26"/>
-        </w:rPr>
-        <w:t>.</w:t>
-      </w:r>
-    </w:p>
-    <w:p>
-      <w:pPr>
-        <w:pStyle w:val="a5"/>
-        <w:ind w:left="360" w:firstLine="360"/>
-        <w:jc w:val="both"/>
-        <w:rPr>
-          <w:rFonts w:ascii="Times New Roman" w:hAnsi="Times New Roman" w:cs="Times New Roman"/>
-          <w:sz w:val="26"/>
-          <w:szCs w:val="26"/>
-        </w:rPr>
-      </w:pPr>
-    </w:p>
-    <w:p>
-      <w:pPr>
-        <w:pStyle w:val="a5"/>
-        <w:ind w:left="360" w:firstLine="360"/>
-        <w:jc w:val="both"/>
-        <w:rPr>
-          <w:rFonts w:ascii="Times New Roman" w:hAnsi="Times New Roman" w:cs="Times New Roman"/>
-          <w:sz w:val="26"/>
-          <w:szCs w:val="26"/>
-        </w:rPr>
-      </w:pPr>
-      <w:r>
-        <w:rPr>
-          <w:rFonts w:ascii="Times New Roman" w:hAnsi="Times New Roman" w:cs="Times New Roman"/>
-          <w:sz w:val="26"/>
-          <w:szCs w:val="26"/>
-        </w:rPr>
-        <w:t xml:space="preserve">Prevalence of internet of things (IoT) enabled applications provide a new opportunity to low-cost FPGA devices to act as edge computing neural network nodes. Although FPGA vendors provide neural network development environments, they often target high-end devices. At the same time these development platforms are not as user friendly as their software counterparts. In this work we introduce ZyNet, a Python package, which enables faster implementation of deep neural networks (DNNs) targeting low-cost hybrid FPGA platforms such as the Xilinx Zynq. Based on hardware-software co-design approach, this platform supports pre-trained or on-board trained networks with development environment very similar to the popular TensorFlow. </w:t>
-      </w:r>
-      <w:r>
-        <w:rPr>
-          <w:rFonts w:ascii="Times New Roman" w:hAnsi="Times New Roman" w:cs="Times New Roman"/>
-          <w:sz w:val="26"/>
-          <w:szCs w:val="26"/>
+          <w:highlight w:val="green"/>
         </w:rPr>
         <w:lastRenderedPageBreak/>
-        <w:t>Implementation results show that the DNNs generated by the platform achieve accuracy very close to software implementations at the same time gives throughput by an order of magnitude compared to other edge computing devices at lower energy footprint. The platform is integrated with Xilinx development tools and is distributed as open source.</w:t>
-      </w:r>
-    </w:p>
-    <w:p>
-      <w:pPr>
-        <w:jc w:val="both"/>
-        <w:rPr>
-          <w:rFonts w:ascii="Times New Roman" w:hAnsi="Times New Roman" w:cs="Times New Roman"/>
-          <w:sz w:val="26"/>
-          <w:szCs w:val="26"/>
-          <w:highlight w:val="yellow"/>
-        </w:rPr>
-      </w:pPr>
-      <w:r>
-        <w:rPr>
-          <w:rFonts w:ascii="Times New Roman" w:hAnsi="Times New Roman" w:cs="Times New Roman"/>
-          <w:sz w:val="26"/>
-          <w:szCs w:val="26"/>
-          <w:highlight w:val="yellow"/>
-        </w:rPr>
-        <w:t>List a table.</w:t>
-      </w:r>
-    </w:p>
-    <w:p>
-      <w:pPr>
-        <w:jc w:val="both"/>
-        <w:rPr>
-          <w:rFonts w:ascii="Times New Roman" w:hAnsi="Times New Roman" w:cs="Times New Roman"/>
-          <w:sz w:val="26"/>
-          <w:szCs w:val="26"/>
-          <w:highlight w:val="green"/>
-        </w:rPr>
-      </w:pPr>
-    </w:p>
-    <w:p>
-      <w:pPr>
-        <w:pStyle w:val="1"/>
-        <w:rPr>
-          <w:rFonts w:ascii="Times New Roman" w:hAnsi="Times New Roman" w:cs="Times New Roman"/>
-          <w:color w:val="FF0000"/>
-          <w:sz w:val="26"/>
-          <w:szCs w:val="26"/>
-          <w:highlight w:val="green"/>
-        </w:rPr>
-      </w:pPr>
-      <w:r>
-        <w:rPr>
-          <w:rFonts w:ascii="Times New Roman" w:hAnsi="Times New Roman" w:cs="Times New Roman"/>
-          <w:color w:val="FF0000"/>
-          <w:sz w:val="26"/>
-          <w:szCs w:val="26"/>
-        </w:rPr>
-        <w:t>NEW TRENDS AND OPEN CHALLENGES</w:t>
-      </w:r>
-      <w:r>
-        <w:rPr>
-          <w:rFonts w:ascii="Times New Roman" w:hAnsi="Times New Roman" w:cs="Times New Roman"/>
-          <w:color w:val="FF0000"/>
-          <w:sz w:val="26"/>
-          <w:szCs w:val="26"/>
-        </w:rPr>
-        <w:t xml:space="preserve"> </w:t>
-      </w:r>
-      <w:r>
-        <w:rPr>
-          <w:rFonts w:ascii="Times New Roman" w:hAnsi="Times New Roman" w:cs="Times New Roman" w:hint="eastAsia"/>
-          <w:color w:val="FF0000"/>
-          <w:sz w:val="26"/>
-          <w:szCs w:val="26"/>
-        </w:rPr>
-        <w:t>(</w:t>
-      </w:r>
-      <w:r>
-        <w:rPr>
-          <w:rFonts w:ascii="Times New Roman" w:hAnsi="Times New Roman" w:cs="Times New Roman"/>
-          <w:color w:val="FF0000"/>
-          <w:sz w:val="26"/>
-          <w:szCs w:val="26"/>
-        </w:rPr>
-        <w:t>D</w:t>
-      </w:r>
-      <w:r>
-        <w:rPr>
-          <w:rFonts w:ascii="Times New Roman" w:hAnsi="Times New Roman" w:cs="Times New Roman"/>
-          <w:color w:val="FF0000"/>
-          <w:sz w:val="26"/>
-          <w:szCs w:val="26"/>
-        </w:rPr>
-        <w:t>uplicated papers)</w:t>
-      </w:r>
-    </w:p>
-    <w:p>
-      <w:pPr>
-        <w:pStyle w:val="a5"/>
-        <w:ind w:left="360" w:firstLine="360"/>
-        <w:jc w:val="both"/>
-        <w:rPr>
-          <w:rFonts w:ascii="Times New Roman" w:hAnsi="Times New Roman" w:cs="Times New Roman"/>
-          <w:sz w:val="26"/>
-          <w:szCs w:val="26"/>
-          <w:highlight w:val="green"/>
-        </w:rPr>
-      </w:pPr>
-    </w:p>
-    <w:p>
-      <w:pPr>
-        <w:pStyle w:val="a5"/>
-        <w:ind w:left="360" w:firstLine="360"/>
-        <w:jc w:val="both"/>
-        <w:rPr>
-          <w:rFonts w:ascii="Times New Roman" w:hAnsi="Times New Roman" w:cs="Times New Roman"/>
-          <w:sz w:val="26"/>
-          <w:szCs w:val="26"/>
-          <w:highlight w:val="green"/>
-        </w:rPr>
-      </w:pPr>
-      <w:r>
-        <w:rPr>
-          <w:rFonts w:ascii="Times New Roman" w:hAnsi="Times New Roman" w:cs="Times New Roman"/>
-          <w:sz w:val="26"/>
-          <w:szCs w:val="26"/>
-          <w:highlight w:val="green"/>
-        </w:rPr>
-        <w:t>OPEN RESEARCH CHALLENGES</w:t>
-      </w:r>
-    </w:p>
-    <w:p>
-      <w:pPr>
-        <w:pStyle w:val="a5"/>
-        <w:ind w:left="360" w:firstLine="360"/>
-        <w:jc w:val="both"/>
-        <w:rPr>
-          <w:rFonts w:ascii="Times New Roman" w:hAnsi="Times New Roman" w:cs="Times New Roman"/>
-          <w:sz w:val="26"/>
-          <w:szCs w:val="26"/>
-          <w:highlight w:val="green"/>
-        </w:rPr>
-      </w:pPr>
-      <w:r>
-        <w:rPr>
-          <w:rFonts w:ascii="Times New Roman" w:hAnsi="Times New Roman" w:cs="Times New Roman"/>
-          <w:b/>
-          <w:sz w:val="26"/>
-          <w:szCs w:val="26"/>
-          <w:highlight w:val="green"/>
-        </w:rPr>
         <w:t>Hardware Software Co-Design</w:t>
       </w:r>
       <w:r>
@@ -46746,7 +48607,23 @@
           <w:sz w:val="26"/>
           <w:szCs w:val="26"/>
         </w:rPr>
-        <w:t xml:space="preserve">T.Wang, C. Wang, X. Zhou, and H. Chen, “A survey of FPGA based deep learning accelerators: Challenges and opportunities,” 2018, arXiv:1901.04988. [Online]. Available: </w:t>
+        <w:t>T.</w:t>
+      </w:r>
+      <w:r>
+        <w:rPr>
+          <w:rFonts w:ascii="Times New Roman" w:hAnsi="Times New Roman" w:cs="Times New Roman"/>
+          <w:sz w:val="26"/>
+          <w:szCs w:val="26"/>
+        </w:rPr>
+        <w:t xml:space="preserve"> </w:t>
+      </w:r>
+      <w:r>
+        <w:rPr>
+          <w:rFonts w:ascii="Times New Roman" w:hAnsi="Times New Roman" w:cs="Times New Roman"/>
+          <w:sz w:val="26"/>
+          <w:szCs w:val="26"/>
+        </w:rPr>
+        <w:t xml:space="preserve">Wang, C. Wang, X. Zhou, and H. Chen, “A survey of FPGA based deep learning accelerators: Challenges and opportunities,” 2018, arXiv:1901.04988. [Online]. Available: </w:t>
       </w:r>
       <w:hyperlink r:id="rId8" w:history="1">
         <w:r>
@@ -46878,7 +48755,6 @@
           <w:sz w:val="26"/>
           <w:szCs w:val="26"/>
         </w:rPr>
-        <w:lastRenderedPageBreak/>
         <w:t>Adaptive Video Streaming With Edge Caching and Video Transcoding Over Software-Defined Mobile Networks A Deep Reinforcement Learning Approach</w:t>
       </w:r>
       <w:bookmarkEnd w:id="12"/>
@@ -46954,6 +48830,7 @@
           <w:sz w:val="26"/>
           <w:szCs w:val="26"/>
         </w:rPr>
+        <w:lastRenderedPageBreak/>
         <w:t>M. M. Sabry Aly et al., "Energy-Efficient Abundant-Data Computing: The N3XT 1,000x," in Computer, vol. 48, no. 12, pp. 24-33, Dec. 2015.</w:t>
       </w:r>
       <w:bookmarkEnd w:id="15"/>
@@ -47355,7 +49232,6 @@
           <w:sz w:val="26"/>
           <w:szCs w:val="26"/>
         </w:rPr>
-        <w:lastRenderedPageBreak/>
         <w:t>GeneSys Enabling Continuous Learning through Neural Network Evolution in Hardware</w:t>
       </w:r>
       <w:bookmarkEnd w:id="31"/>
@@ -47431,6 +49307,7 @@
           <w:sz w:val="26"/>
           <w:szCs w:val="26"/>
         </w:rPr>
+        <w:lastRenderedPageBreak/>
         <w:t>Joint Optimization of Networking and Computing Resources for Green M2M Communications Based on DRL</w:t>
       </w:r>
       <w:bookmarkEnd w:id="34"/>
@@ -47756,7 +49633,6 @@
           <w:sz w:val="26"/>
           <w:szCs w:val="26"/>
         </w:rPr>
-        <w:lastRenderedPageBreak/>
         <w:t>M. Min, L. Xiao, Y. Chen, P. Cheng, D. Wu and W. Zhuang, "Learning-Based Computation Offloading for IoT Devices With Energy Harvesting," in IEEE Transactions on Vehicular Technology, vol. 68, no. 2, pp. 1930-1941, Feb. 2019.</w:t>
       </w:r>
       <w:bookmarkEnd w:id="47"/>
@@ -47807,6 +49683,7 @@
           <w:sz w:val="26"/>
           <w:szCs w:val="26"/>
         </w:rPr>
+        <w:lastRenderedPageBreak/>
         <w:t>P. Zhang, Q. Zhao, J. Gao, W. Li and J. Lu, "Urban Street Cleanliness Assessment Using Mobile Edge Computing and Deep Learning," in IEEE Access, vol. 7, pp. 63550-63563, 2019.</w:t>
       </w:r>
       <w:bookmarkEnd w:id="49"/>
@@ -48057,16 +49934,7 @@
           <w:sz w:val="26"/>
           <w:szCs w:val="26"/>
         </w:rPr>
-        <w:t xml:space="preserve">S. Dey, J. Mondal and A. Mukherjee, "Offloaded Execution of Deep Learning Inference at Edge: Challenges and Insights," 2019 IEEE International Conference on </w:t>
-      </w:r>
-      <w:r>
-        <w:rPr>
-          <w:rFonts w:ascii="Times New Roman" w:hAnsi="Times New Roman" w:cs="Times New Roman"/>
-          <w:sz w:val="26"/>
-          <w:szCs w:val="26"/>
-        </w:rPr>
-        <w:lastRenderedPageBreak/>
-        <w:t>Pervasive Computing and Communications Workshops (PerCom Workshops), Kyoto, Japan, 2019, pp. 855-861.</w:t>
+        <w:t>S. Dey, J. Mondal and A. Mukherjee, "Offloaded Execution of Deep Learning Inference at Edge: Challenges and Insights," 2019 IEEE International Conference on Pervasive Computing and Communications Workshops (PerCom Workshops), Kyoto, Japan, 2019, pp. 855-861.</w:t>
       </w:r>
       <w:bookmarkEnd w:id="59"/>
     </w:p>
@@ -48116,6 +49984,7 @@
           <w:sz w:val="26"/>
           <w:szCs w:val="26"/>
         </w:rPr>
+        <w:lastRenderedPageBreak/>
         <w:t>C. R. T, G. Sirisha and A. M. Reddy, "Smart Healthcare Analysis and Therapy for Voice Disorder using Cloud and Edge Computing," 2018 4th International Conference on Applied and Theoretical Computing and Communication Technology (iCATccT), Mangalore, India, 2018, pp. 103-106.</w:t>
       </w:r>
       <w:bookmarkEnd w:id="61"/>
@@ -48341,16 +50210,7 @@
           <w:sz w:val="26"/>
           <w:szCs w:val="26"/>
         </w:rPr>
-        <w:t xml:space="preserve">N. Monburinon, S. M. S. Zabir, N. Vechprasit, S. Utsumi and N. Shiratori, "A Novel Hierarchical Edge Computing Solution Based on Deep Learning for Distributed Image </w:t>
-      </w:r>
-      <w:r>
-        <w:rPr>
-          <w:rFonts w:ascii="Times New Roman" w:hAnsi="Times New Roman" w:cs="Times New Roman"/>
-          <w:sz w:val="26"/>
-          <w:szCs w:val="26"/>
-        </w:rPr>
-        <w:lastRenderedPageBreak/>
-        <w:t>Recognition in IoT Systems," 2019 4th International Conference on Information Technology (InCIT), Bangkok, Thailand, 2019, pp. 294-299.</w:t>
+        <w:t>N. Monburinon, S. M. S. Zabir, N. Vechprasit, S. Utsumi and N. Shiratori, "A Novel Hierarchical Edge Computing Solution Based on Deep Learning for Distributed Image Recognition in IoT Systems," 2019 4th International Conference on Information Technology (InCIT), Bangkok, Thailand, 2019, pp. 294-299.</w:t>
       </w:r>
       <w:bookmarkEnd w:id="70"/>
     </w:p>
@@ -48400,6 +50260,7 @@
           <w:sz w:val="26"/>
           <w:szCs w:val="26"/>
         </w:rPr>
+        <w:lastRenderedPageBreak/>
         <w:t>G. Ascia, V. Catania, S. Monteleone, M. Palesi, D. Patti and J. Jose, "Networks-on-Chip based Deep Neural Networks Accelerators for IoT Edge Devices," 2019 Sixth International Conference on Internet of Things: Systems, Management and Security (IOTSMS), Granada, Spain, 2019, pp. 227-234.</w:t>
       </w:r>
       <w:bookmarkEnd w:id="72"/>
@@ -48645,7 +50506,6 @@
           <w:sz w:val="26"/>
           <w:szCs w:val="26"/>
         </w:rPr>
-        <w:lastRenderedPageBreak/>
         <w:t>A. Ganguly, R. Muralidhar and V. Singh, "Towards Energy Efficient non-von Neumann Architectures for Deep Learning," 20th International Symposium on Quality Electronic Design (ISQED), Santa Clara, CA, USA, 2019, pp. 335-342.</w:t>
       </w:r>
       <w:bookmarkEnd w:id="83"/>
@@ -48696,6 +50556,7 @@
           <w:sz w:val="26"/>
           <w:szCs w:val="26"/>
         </w:rPr>
+        <w:lastRenderedPageBreak/>
         <w:t>W. Zhan et al., "Deep Reinforcement Learning-Based Offloading Scheduling for Vehicular Edge Computing," in IEEE Internet of Things Journal.</w:t>
       </w:r>
       <w:bookmarkEnd w:id="85"/>
@@ -48946,7 +50807,6 @@
           <w:sz w:val="26"/>
           <w:szCs w:val="26"/>
         </w:rPr>
-        <w:lastRenderedPageBreak/>
         <w:t>S. Jiang et al., "Accelerating Mobile Applications at the Network Edge with Software-Programmable FPGAs," IEEE INFOCOM 2018 - IEEE Conference on Computer Communications, Honolulu, HI, 2018, pp. 55-62.</w:t>
       </w:r>
       <w:bookmarkEnd w:id="95"/>
@@ -48997,7 +50857,16 @@
           <w:sz w:val="26"/>
           <w:szCs w:val="26"/>
         </w:rPr>
-        <w:t>B. Yang, X. Cao, X. Li, T. Kroecker and L. Qian, "Joint Communication and Computing Optimization for Hierarchical Machine Learning Tasks Distribution," 2019 IEEE Symposium on Computers and Communications (ISCC), Barcelona, Spain, 2019, pp. 1-6.</w:t>
+        <w:t xml:space="preserve">B. Yang, X. Cao, X. Li, T. Kroecker and L. Qian, "Joint Communication and Computing Optimization for Hierarchical Machine Learning Tasks Distribution," 2019 </w:t>
+      </w:r>
+      <w:r>
+        <w:rPr>
+          <w:rFonts w:ascii="Times New Roman" w:hAnsi="Times New Roman" w:cs="Times New Roman"/>
+          <w:sz w:val="26"/>
+          <w:szCs w:val="26"/>
+        </w:rPr>
+        <w:lastRenderedPageBreak/>
+        <w:t>IEEE Symposium on Computers and Communications (ISCC), Barcelona, Spain, 2019, pp. 1-6.</w:t>
       </w:r>
       <w:bookmarkEnd w:id="97"/>
     </w:p>
@@ -51036,7 +52905,7 @@
 </file>
 
 <file path=customXml/itemProps1.xml><?xml version="1.0" encoding="utf-8"?>
-<ds:datastoreItem xmlns:ds="http://schemas.openxmlformats.org/officeDocument/2006/customXml" ds:itemID="{2A887293-D861-4D24-A4F8-9FE49EC0940E}">
+<ds:datastoreItem xmlns:ds="http://schemas.openxmlformats.org/officeDocument/2006/customXml" ds:itemID="{6556AF72-5E71-474F-95EC-880F8CACE593}">
   <ds:schemaRefs>
     <ds:schemaRef ds:uri="http://schemas.openxmlformats.org/officeDocument/2006/bibliography"/>
   </ds:schemaRefs>

--- a/Survey Paper-0320-energy AND optimization AND edge AND cloud AND green-2020-v10.docx
+++ b/Survey Paper-0320-energy AND optimization AND edge AND cloud AND green-2020-v10.docx
@@ -45980,6 +45980,7 @@
           <w:rFonts w:ascii="Times New Roman" w:hAnsi="Times New Roman" w:cs="Times New Roman"/>
           <w:sz w:val="26"/>
           <w:szCs w:val="26"/>
+          <w:highlight w:val="green"/>
         </w:rPr>
       </w:pPr>
       <w:r>
@@ -47120,266 +47121,1139 @@
           <w:szCs w:val="26"/>
         </w:rPr>
         <w:t xml:space="preserve"> </w:t>
+      </w:r>
+      <w:r>
+        <w:rPr>
+          <w:rFonts w:ascii="Times New Roman" w:hAnsi="Times New Roman" w:cs="Times New Roman"/>
+          <w:sz w:val="26"/>
+          <w:szCs w:val="26"/>
+          <w:highlight w:val="green"/>
+        </w:rPr>
+        <w:t xml:space="preserve">The work in </w:t>
+      </w:r>
+      <w:r>
+        <w:rPr>
+          <w:rFonts w:ascii="Times New Roman" w:hAnsi="Times New Roman" w:cs="Times New Roman"/>
+          <w:sz w:val="26"/>
+          <w:szCs w:val="26"/>
+          <w:highlight w:val="green"/>
+        </w:rPr>
+        <w:fldChar w:fldCharType="begin"/>
+      </w:r>
+      <w:r>
+        <w:rPr>
+          <w:rFonts w:ascii="Times New Roman" w:hAnsi="Times New Roman" w:cs="Times New Roman"/>
+          <w:sz w:val="26"/>
+          <w:szCs w:val="26"/>
+          <w:highlight w:val="green"/>
+        </w:rPr>
+        <w:instrText xml:space="preserve"> REF _Ref35620030 \r \h  \* MERGEFORMAT </w:instrText>
+      </w:r>
+      <w:r>
+        <w:rPr>
+          <w:rFonts w:ascii="Times New Roman" w:hAnsi="Times New Roman" w:cs="Times New Roman"/>
+          <w:sz w:val="26"/>
+          <w:szCs w:val="26"/>
+          <w:highlight w:val="green"/>
+        </w:rPr>
+      </w:r>
+      <w:r>
+        <w:rPr>
+          <w:rFonts w:ascii="Times New Roman" w:hAnsi="Times New Roman" w:cs="Times New Roman"/>
+          <w:sz w:val="26"/>
+          <w:szCs w:val="26"/>
+          <w:highlight w:val="green"/>
+        </w:rPr>
+        <w:fldChar w:fldCharType="separate"/>
+      </w:r>
+      <w:r>
+        <w:rPr>
+          <w:rFonts w:ascii="Times New Roman" w:hAnsi="Times New Roman" w:cs="Times New Roman"/>
+          <w:sz w:val="26"/>
+          <w:szCs w:val="26"/>
+          <w:highlight w:val="green"/>
+        </w:rPr>
+        <w:t>[8]</w:t>
+      </w:r>
+      <w:r>
+        <w:rPr>
+          <w:rFonts w:ascii="Times New Roman" w:hAnsi="Times New Roman" w:cs="Times New Roman"/>
+          <w:sz w:val="26"/>
+          <w:szCs w:val="26"/>
+          <w:highlight w:val="green"/>
+        </w:rPr>
+        <w:fldChar w:fldCharType="end"/>
+      </w:r>
+      <w:r>
+        <w:rPr>
+          <w:rFonts w:ascii="Times New Roman" w:hAnsi="Times New Roman" w:cs="Times New Roman"/>
+          <w:sz w:val="26"/>
+          <w:szCs w:val="26"/>
+          <w:highlight w:val="green"/>
+        </w:rPr>
+        <w:t xml:space="preserve"> </w:t>
+      </w:r>
+      <w:r>
+        <w:rPr>
+          <w:rFonts w:ascii="Times New Roman" w:hAnsi="Times New Roman" w:cs="Times New Roman"/>
+          <w:sz w:val="26"/>
+          <w:szCs w:val="26"/>
+          <w:highlight w:val="green"/>
+        </w:rPr>
+        <w:t xml:space="preserve">introduces </w:t>
+      </w:r>
+      <w:r>
+        <w:rPr>
+          <w:rFonts w:ascii="Times New Roman" w:hAnsi="Times New Roman" w:cs="Times New Roman"/>
+          <w:sz w:val="26"/>
+          <w:szCs w:val="26"/>
+          <w:highlight w:val="green"/>
+        </w:rPr>
+        <w:t>NVIDIA Jetson TX2</w:t>
+      </w:r>
+      <w:r>
+        <w:rPr>
+          <w:rFonts w:ascii="Times New Roman" w:hAnsi="Times New Roman" w:cs="Times New Roman"/>
+          <w:sz w:val="26"/>
+          <w:szCs w:val="26"/>
+          <w:highlight w:val="green"/>
+        </w:rPr>
+        <w:t>, which</w:t>
+      </w:r>
+      <w:r>
+        <w:rPr>
+          <w:rFonts w:ascii="Times New Roman" w:hAnsi="Times New Roman" w:cs="Times New Roman"/>
+          <w:sz w:val="26"/>
+          <w:szCs w:val="26"/>
+          <w:highlight w:val="green"/>
+        </w:rPr>
+        <w:t xml:space="preserve"> i</w:t>
+      </w:r>
+      <w:r>
+        <w:rPr>
+          <w:rFonts w:ascii="Times New Roman" w:hAnsi="Times New Roman" w:cs="Times New Roman"/>
+          <w:sz w:val="26"/>
+          <w:szCs w:val="26"/>
+          <w:highlight w:val="green"/>
+        </w:rPr>
+        <w:t xml:space="preserve">s </w:t>
+      </w:r>
+      <w:r>
+        <w:rPr>
+          <w:rFonts w:ascii="Times New Roman" w:hAnsi="Times New Roman" w:cs="Times New Roman"/>
+          <w:sz w:val="26"/>
+          <w:szCs w:val="26"/>
+          <w:highlight w:val="green"/>
+        </w:rPr>
+        <w:t xml:space="preserve">designed </w:t>
+      </w:r>
+      <w:r>
+        <w:rPr>
+          <w:rFonts w:ascii="Times New Roman" w:hAnsi="Times New Roman" w:cs="Times New Roman"/>
+          <w:sz w:val="26"/>
+          <w:szCs w:val="26"/>
+          <w:highlight w:val="green"/>
+        </w:rPr>
+        <w:t xml:space="preserve">for </w:t>
+      </w:r>
+      <w:r>
+        <w:rPr>
+          <w:rFonts w:ascii="Times New Roman" w:hAnsi="Times New Roman" w:cs="Times New Roman"/>
+          <w:sz w:val="26"/>
+          <w:szCs w:val="26"/>
+          <w:highlight w:val="green"/>
+        </w:rPr>
+        <w:t xml:space="preserve">embedded </w:t>
+      </w:r>
+      <w:r>
+        <w:rPr>
+          <w:rFonts w:ascii="Times New Roman" w:hAnsi="Times New Roman" w:cs="Times New Roman"/>
+          <w:sz w:val="26"/>
+          <w:szCs w:val="26"/>
+          <w:highlight w:val="green"/>
+        </w:rPr>
+        <w:t>artificial intelligence</w:t>
+      </w:r>
+      <w:r>
+        <w:rPr>
+          <w:rFonts w:ascii="Times New Roman" w:hAnsi="Times New Roman" w:cs="Times New Roman"/>
+          <w:sz w:val="26"/>
+          <w:szCs w:val="26"/>
+          <w:highlight w:val="green"/>
+        </w:rPr>
+        <w:t xml:space="preserve"> </w:t>
+      </w:r>
+      <w:r>
+        <w:rPr>
+          <w:rFonts w:ascii="Times New Roman" w:hAnsi="Times New Roman" w:cs="Times New Roman"/>
+          <w:sz w:val="26"/>
+          <w:szCs w:val="26"/>
+          <w:highlight w:val="green"/>
+        </w:rPr>
+        <w:t>computing device</w:t>
+      </w:r>
+      <w:r>
+        <w:rPr>
+          <w:rFonts w:ascii="Times New Roman" w:hAnsi="Times New Roman" w:cs="Times New Roman"/>
+          <w:sz w:val="26"/>
+          <w:szCs w:val="26"/>
+          <w:highlight w:val="green"/>
+        </w:rPr>
+        <w:t xml:space="preserve">s </w:t>
+      </w:r>
+      <w:r>
+        <w:rPr>
+          <w:rFonts w:ascii="Times New Roman" w:hAnsi="Times New Roman" w:cs="Times New Roman"/>
+          <w:sz w:val="26"/>
+          <w:szCs w:val="26"/>
+          <w:highlight w:val="green"/>
+        </w:rPr>
+        <w:t xml:space="preserve">for </w:t>
+      </w:r>
+      <w:r>
+        <w:rPr>
+          <w:rFonts w:ascii="Times New Roman" w:hAnsi="Times New Roman" w:cs="Times New Roman"/>
+          <w:sz w:val="26"/>
+          <w:szCs w:val="26"/>
+          <w:highlight w:val="green"/>
+        </w:rPr>
+        <w:t>high power efficiency</w:t>
+      </w:r>
+      <w:r>
+        <w:rPr>
+          <w:rFonts w:ascii="Times New Roman" w:hAnsi="Times New Roman" w:cs="Times New Roman"/>
+          <w:sz w:val="26"/>
+          <w:szCs w:val="26"/>
+          <w:highlight w:val="green"/>
+        </w:rPr>
+        <w:t xml:space="preserve"> and </w:t>
+      </w:r>
+      <w:r>
+        <w:rPr>
+          <w:rFonts w:ascii="Times New Roman" w:hAnsi="Times New Roman" w:cs="Times New Roman"/>
+          <w:sz w:val="26"/>
+          <w:szCs w:val="26"/>
+          <w:highlight w:val="green"/>
+        </w:rPr>
+        <w:t>low latency</w:t>
+      </w:r>
+      <w:r>
+        <w:rPr>
+          <w:rFonts w:ascii="Times New Roman" w:hAnsi="Times New Roman" w:cs="Times New Roman"/>
+          <w:sz w:val="26"/>
+          <w:szCs w:val="26"/>
+          <w:highlight w:val="green"/>
+        </w:rPr>
+        <w:t>.</w:t>
+      </w:r>
+      <w:r>
+        <w:rPr>
+          <w:rFonts w:ascii="Times New Roman" w:hAnsi="Times New Roman" w:cs="Times New Roman"/>
+          <w:sz w:val="26"/>
+          <w:szCs w:val="26"/>
+          <w:highlight w:val="green"/>
+        </w:rPr>
+        <w:t xml:space="preserve"> </w:t>
+      </w:r>
+      <w:r>
+        <w:rPr>
+          <w:rFonts w:ascii="Times New Roman" w:hAnsi="Times New Roman" w:cs="Times New Roman"/>
+          <w:sz w:val="26"/>
+          <w:szCs w:val="26"/>
+          <w:highlight w:val="green"/>
+        </w:rPr>
+        <w:t xml:space="preserve">It is </w:t>
+      </w:r>
+      <w:r>
+        <w:rPr>
+          <w:rFonts w:ascii="Times New Roman" w:hAnsi="Times New Roman" w:cs="Times New Roman"/>
+          <w:sz w:val="26"/>
+          <w:szCs w:val="26"/>
+          <w:highlight w:val="green"/>
+        </w:rPr>
+        <w:t>implemented</w:t>
+      </w:r>
+      <w:r>
+        <w:rPr>
+          <w:rFonts w:ascii="Times New Roman" w:hAnsi="Times New Roman" w:cs="Times New Roman"/>
+          <w:sz w:val="26"/>
+          <w:szCs w:val="26"/>
+          <w:highlight w:val="green"/>
+        </w:rPr>
+        <w:t xml:space="preserve"> </w:t>
+      </w:r>
+      <w:r>
+        <w:rPr>
+          <w:rFonts w:ascii="Times New Roman" w:hAnsi="Times New Roman" w:cs="Times New Roman"/>
+          <w:sz w:val="26"/>
+          <w:szCs w:val="26"/>
+          <w:highlight w:val="green"/>
+        </w:rPr>
+        <w:t>in</w:t>
+      </w:r>
+      <w:r>
+        <w:rPr>
+          <w:rFonts w:ascii="Times New Roman" w:hAnsi="Times New Roman" w:cs="Times New Roman"/>
+          <w:sz w:val="26"/>
+          <w:szCs w:val="26"/>
+          <w:highlight w:val="green"/>
+        </w:rPr>
+        <w:t xml:space="preserve"> an NVIDIA Pascal GPU with </w:t>
+      </w:r>
+      <w:r>
+        <w:rPr>
+          <w:rFonts w:ascii="Times New Roman" w:hAnsi="Times New Roman" w:cs="Times New Roman"/>
+          <w:sz w:val="26"/>
+          <w:szCs w:val="26"/>
+          <w:highlight w:val="green"/>
+        </w:rPr>
+        <w:t>a Qualcomm ARM CPU</w:t>
+      </w:r>
+      <w:r>
+        <w:rPr>
+          <w:rFonts w:ascii="Times New Roman" w:hAnsi="Times New Roman" w:cs="Times New Roman"/>
+          <w:sz w:val="26"/>
+          <w:szCs w:val="26"/>
+          <w:highlight w:val="green"/>
+        </w:rPr>
+        <w:t xml:space="preserve">, </w:t>
+      </w:r>
+      <w:r>
+        <w:rPr>
+          <w:rFonts w:ascii="Times New Roman" w:hAnsi="Times New Roman" w:cs="Times New Roman"/>
+          <w:sz w:val="26"/>
+          <w:szCs w:val="26"/>
+          <w:highlight w:val="green"/>
+        </w:rPr>
+        <w:t xml:space="preserve">256 CUDA cores, </w:t>
+      </w:r>
+      <w:r>
+        <w:rPr>
+          <w:rFonts w:ascii="Times New Roman" w:hAnsi="Times New Roman" w:cs="Times New Roman"/>
+          <w:sz w:val="26"/>
+          <w:szCs w:val="26"/>
+          <w:highlight w:val="green"/>
+        </w:rPr>
+        <w:t xml:space="preserve">and </w:t>
+      </w:r>
+      <w:r>
+        <w:rPr>
+          <w:rFonts w:ascii="Times New Roman" w:hAnsi="Times New Roman" w:cs="Times New Roman"/>
+          <w:sz w:val="26"/>
+          <w:szCs w:val="26"/>
+          <w:highlight w:val="green"/>
+        </w:rPr>
+        <w:t xml:space="preserve">an HMP Dual </w:t>
+      </w:r>
+      <w:r>
+        <w:rPr>
+          <w:rFonts w:ascii="Times New Roman" w:hAnsi="Times New Roman" w:cs="Times New Roman"/>
+          <w:sz w:val="26"/>
+          <w:szCs w:val="26"/>
+          <w:highlight w:val="green"/>
+        </w:rPr>
+        <w:t xml:space="preserve">Denver CPU. The GPU is </w:t>
+      </w:r>
+      <w:r>
+        <w:rPr>
+          <w:rFonts w:ascii="Times New Roman" w:hAnsi="Times New Roman" w:cs="Times New Roman"/>
+          <w:sz w:val="26"/>
+          <w:szCs w:val="26"/>
+          <w:highlight w:val="green"/>
+        </w:rPr>
+        <w:t>adopted</w:t>
+      </w:r>
+      <w:r>
+        <w:rPr>
+          <w:rFonts w:ascii="Times New Roman" w:hAnsi="Times New Roman" w:cs="Times New Roman"/>
+          <w:sz w:val="26"/>
+          <w:szCs w:val="26"/>
+          <w:highlight w:val="green"/>
+        </w:rPr>
+        <w:t xml:space="preserve"> to </w:t>
+      </w:r>
+      <w:r>
+        <w:rPr>
+          <w:rFonts w:ascii="Times New Roman" w:hAnsi="Times New Roman" w:cs="Times New Roman"/>
+          <w:sz w:val="26"/>
+          <w:szCs w:val="26"/>
+          <w:highlight w:val="green"/>
+        </w:rPr>
+        <w:t>run</w:t>
+      </w:r>
+      <w:r>
+        <w:rPr>
+          <w:rFonts w:ascii="Times New Roman" w:hAnsi="Times New Roman" w:cs="Times New Roman"/>
+          <w:sz w:val="26"/>
+          <w:szCs w:val="26"/>
+          <w:highlight w:val="green"/>
+        </w:rPr>
+        <w:t xml:space="preserve"> the </w:t>
+      </w:r>
+      <w:r>
+        <w:rPr>
+          <w:rFonts w:ascii="Times New Roman" w:hAnsi="Times New Roman" w:cs="Times New Roman"/>
+          <w:sz w:val="26"/>
+          <w:szCs w:val="26"/>
+          <w:highlight w:val="green"/>
+        </w:rPr>
+        <w:t>task</w:t>
+      </w:r>
+      <w:r>
+        <w:rPr>
+          <w:rFonts w:ascii="Times New Roman" w:hAnsi="Times New Roman" w:cs="Times New Roman"/>
+          <w:sz w:val="26"/>
+          <w:szCs w:val="26"/>
+          <w:highlight w:val="green"/>
+        </w:rPr>
+        <w:t xml:space="preserve"> of </w:t>
+      </w:r>
+      <w:r>
+        <w:rPr>
+          <w:rFonts w:ascii="Times New Roman" w:hAnsi="Times New Roman" w:cs="Times New Roman"/>
+          <w:sz w:val="26"/>
+          <w:szCs w:val="26"/>
+          <w:highlight w:val="green"/>
+        </w:rPr>
+        <w:t xml:space="preserve">deep learning, and CPUs </w:t>
+      </w:r>
+      <w:r>
+        <w:rPr>
+          <w:rFonts w:ascii="Times New Roman" w:hAnsi="Times New Roman" w:cs="Times New Roman"/>
+          <w:sz w:val="26"/>
+          <w:szCs w:val="26"/>
+          <w:highlight w:val="green"/>
+        </w:rPr>
+        <w:t xml:space="preserve">are </w:t>
+      </w:r>
+      <w:r>
+        <w:rPr>
+          <w:rFonts w:ascii="Times New Roman" w:hAnsi="Times New Roman" w:cs="Times New Roman"/>
+          <w:sz w:val="26"/>
+          <w:szCs w:val="26"/>
+          <w:highlight w:val="green"/>
+        </w:rPr>
+        <w:t xml:space="preserve">adopted </w:t>
+      </w:r>
+      <w:r>
+        <w:rPr>
+          <w:rFonts w:ascii="Times New Roman" w:hAnsi="Times New Roman" w:cs="Times New Roman"/>
+          <w:sz w:val="26"/>
+          <w:szCs w:val="26"/>
+          <w:highlight w:val="green"/>
+        </w:rPr>
+        <w:t xml:space="preserve">to </w:t>
+      </w:r>
+      <w:r>
+        <w:rPr>
+          <w:rFonts w:ascii="Times New Roman" w:hAnsi="Times New Roman" w:cs="Times New Roman"/>
+          <w:sz w:val="26"/>
+          <w:szCs w:val="26"/>
+          <w:highlight w:val="green"/>
+        </w:rPr>
+        <w:t xml:space="preserve">run </w:t>
+      </w:r>
+      <w:r>
+        <w:rPr>
+          <w:rFonts w:ascii="Times New Roman" w:hAnsi="Times New Roman" w:cs="Times New Roman"/>
+          <w:sz w:val="26"/>
+          <w:szCs w:val="26"/>
+          <w:highlight w:val="green"/>
+        </w:rPr>
+        <w:t xml:space="preserve">general tasks. It also </w:t>
+      </w:r>
+      <w:r>
+        <w:rPr>
+          <w:rFonts w:ascii="Times New Roman" w:hAnsi="Times New Roman" w:cs="Times New Roman"/>
+          <w:sz w:val="26"/>
+          <w:szCs w:val="26"/>
+          <w:highlight w:val="green"/>
+        </w:rPr>
+        <w:t>enables</w:t>
+      </w:r>
+      <w:r>
+        <w:rPr>
+          <w:rFonts w:ascii="Times New Roman" w:hAnsi="Times New Roman" w:cs="Times New Roman"/>
+          <w:sz w:val="26"/>
+          <w:szCs w:val="26"/>
+          <w:highlight w:val="green"/>
+        </w:rPr>
+        <w:t xml:space="preserve"> the </w:t>
+      </w:r>
+      <w:r>
+        <w:rPr>
+          <w:rFonts w:ascii="Times New Roman" w:hAnsi="Times New Roman" w:cs="Times New Roman"/>
+          <w:sz w:val="26"/>
+          <w:szCs w:val="26"/>
+          <w:highlight w:val="green"/>
+        </w:rPr>
+        <w:t xml:space="preserve">SDK </w:t>
+      </w:r>
+      <w:r>
+        <w:rPr>
+          <w:rFonts w:ascii="Times New Roman" w:hAnsi="Times New Roman" w:cs="Times New Roman"/>
+          <w:sz w:val="26"/>
+          <w:szCs w:val="26"/>
+          <w:highlight w:val="green"/>
+        </w:rPr>
+        <w:t xml:space="preserve">of </w:t>
+      </w:r>
+      <w:r>
+        <w:rPr>
+          <w:rFonts w:ascii="Times New Roman" w:hAnsi="Times New Roman" w:cs="Times New Roman"/>
+          <w:sz w:val="26"/>
+          <w:szCs w:val="26"/>
+          <w:highlight w:val="green"/>
+        </w:rPr>
+        <w:t xml:space="preserve">NVIDIA Jetpack </w:t>
+      </w:r>
+      <w:r>
+        <w:rPr>
+          <w:rFonts w:ascii="Times New Roman" w:hAnsi="Times New Roman" w:cs="Times New Roman"/>
+          <w:sz w:val="26"/>
+          <w:szCs w:val="26"/>
+          <w:highlight w:val="green"/>
+        </w:rPr>
+        <w:lastRenderedPageBreak/>
+        <w:t>including</w:t>
+      </w:r>
+      <w:r>
+        <w:rPr>
+          <w:rFonts w:ascii="Times New Roman" w:hAnsi="Times New Roman" w:cs="Times New Roman"/>
+          <w:sz w:val="26"/>
+          <w:szCs w:val="26"/>
+          <w:highlight w:val="green"/>
+        </w:rPr>
+        <w:t xml:space="preserve"> libraries for </w:t>
+      </w:r>
+      <w:r>
+        <w:rPr>
+          <w:rFonts w:ascii="Times New Roman" w:hAnsi="Times New Roman" w:cs="Times New Roman"/>
+          <w:sz w:val="26"/>
+          <w:szCs w:val="26"/>
+          <w:highlight w:val="green"/>
+        </w:rPr>
+        <w:t>GPU computing, computer vision, multimedia processing</w:t>
+      </w:r>
+      <w:r>
+        <w:rPr>
+          <w:rFonts w:ascii="Times New Roman" w:hAnsi="Times New Roman" w:cs="Times New Roman"/>
+          <w:sz w:val="26"/>
+          <w:szCs w:val="26"/>
+          <w:highlight w:val="green"/>
+        </w:rPr>
+        <w:t xml:space="preserve">, and </w:t>
+      </w:r>
+      <w:r>
+        <w:rPr>
+          <w:rFonts w:ascii="Times New Roman" w:hAnsi="Times New Roman" w:cs="Times New Roman"/>
+          <w:sz w:val="26"/>
+          <w:szCs w:val="26"/>
+          <w:highlight w:val="green"/>
+        </w:rPr>
+        <w:t>deep learning</w:t>
+      </w:r>
+      <w:r>
+        <w:rPr>
+          <w:rFonts w:ascii="Times New Roman" w:hAnsi="Times New Roman" w:cs="Times New Roman"/>
+          <w:sz w:val="26"/>
+          <w:szCs w:val="26"/>
+          <w:highlight w:val="green"/>
+        </w:rPr>
+        <w:t>.</w:t>
+      </w:r>
+      <w:r>
+        <w:rPr>
+          <w:rFonts w:ascii="Times New Roman" w:hAnsi="Times New Roman" w:cs="Times New Roman"/>
+          <w:sz w:val="26"/>
+          <w:szCs w:val="26"/>
+          <w:highlight w:val="green"/>
+        </w:rPr>
+        <w:t xml:space="preserve"> </w:t>
+      </w:r>
+      <w:r>
+        <w:rPr>
+          <w:rFonts w:ascii="Times New Roman" w:hAnsi="Times New Roman" w:cs="Times New Roman"/>
+          <w:sz w:val="26"/>
+          <w:szCs w:val="26"/>
+          <w:highlight w:val="green"/>
+        </w:rPr>
+        <w:t xml:space="preserve">Du </w:t>
+      </w:r>
+      <w:r>
+        <w:rPr>
+          <w:rFonts w:ascii="Times New Roman" w:hAnsi="Times New Roman" w:cs="Times New Roman"/>
+          <w:i/>
+          <w:sz w:val="26"/>
+          <w:szCs w:val="26"/>
+          <w:highlight w:val="green"/>
+        </w:rPr>
+        <w:t>et al</w:t>
+      </w:r>
+      <w:r>
+        <w:rPr>
+          <w:rFonts w:ascii="Times New Roman" w:hAnsi="Times New Roman" w:cs="Times New Roman"/>
+          <w:sz w:val="26"/>
+          <w:szCs w:val="26"/>
+          <w:highlight w:val="green"/>
+        </w:rPr>
+        <w:t>.</w:t>
+      </w:r>
+      <w:r>
+        <w:rPr>
+          <w:rFonts w:ascii="Times New Roman" w:hAnsi="Times New Roman" w:cs="Times New Roman"/>
+          <w:sz w:val="26"/>
+          <w:szCs w:val="26"/>
+          <w:highlight w:val="green"/>
+        </w:rPr>
+        <w:t xml:space="preserve"> </w:t>
+      </w:r>
+      <w:r>
+        <w:rPr>
+          <w:rFonts w:ascii="Times New Roman" w:hAnsi="Times New Roman" w:cs="Times New Roman"/>
+          <w:sz w:val="26"/>
+          <w:szCs w:val="26"/>
+          <w:highlight w:val="green"/>
+        </w:rPr>
+        <w:fldChar w:fldCharType="begin"/>
+      </w:r>
+      <w:r>
+        <w:rPr>
+          <w:rFonts w:ascii="Times New Roman" w:hAnsi="Times New Roman" w:cs="Times New Roman"/>
+          <w:sz w:val="26"/>
+          <w:szCs w:val="26"/>
+          <w:highlight w:val="green"/>
+        </w:rPr>
+        <w:instrText xml:space="preserve"> REF _Ref35620164 \r \h  \* MERGEFORMAT </w:instrText>
+      </w:r>
+      <w:r>
+        <w:rPr>
+          <w:rFonts w:ascii="Times New Roman" w:hAnsi="Times New Roman" w:cs="Times New Roman"/>
+          <w:sz w:val="26"/>
+          <w:szCs w:val="26"/>
+          <w:highlight w:val="green"/>
+        </w:rPr>
+      </w:r>
+      <w:r>
+        <w:rPr>
+          <w:rFonts w:ascii="Times New Roman" w:hAnsi="Times New Roman" w:cs="Times New Roman"/>
+          <w:sz w:val="26"/>
+          <w:szCs w:val="26"/>
+          <w:highlight w:val="green"/>
+        </w:rPr>
+        <w:fldChar w:fldCharType="separate"/>
+      </w:r>
+      <w:r>
+        <w:rPr>
+          <w:rFonts w:ascii="Times New Roman" w:hAnsi="Times New Roman" w:cs="Times New Roman"/>
+          <w:sz w:val="26"/>
+          <w:szCs w:val="26"/>
+          <w:highlight w:val="green"/>
+        </w:rPr>
+        <w:t>[9]</w:t>
+      </w:r>
+      <w:r>
+        <w:rPr>
+          <w:rFonts w:ascii="Times New Roman" w:hAnsi="Times New Roman" w:cs="Times New Roman"/>
+          <w:sz w:val="26"/>
+          <w:szCs w:val="26"/>
+          <w:highlight w:val="green"/>
+        </w:rPr>
+        <w:fldChar w:fldCharType="end"/>
+      </w:r>
+      <w:r>
+        <w:rPr>
+          <w:rFonts w:ascii="Times New Roman" w:hAnsi="Times New Roman" w:cs="Times New Roman"/>
+          <w:sz w:val="26"/>
+          <w:szCs w:val="26"/>
+          <w:highlight w:val="green"/>
+        </w:rPr>
+        <w:t xml:space="preserve"> </w:t>
+      </w:r>
+      <w:r>
+        <w:rPr>
+          <w:rFonts w:ascii="Times New Roman" w:hAnsi="Times New Roman" w:cs="Times New Roman"/>
+          <w:sz w:val="26"/>
+          <w:szCs w:val="26"/>
+          <w:highlight w:val="green"/>
+        </w:rPr>
+        <w:t xml:space="preserve">introduce </w:t>
+      </w:r>
+      <w:r>
+        <w:rPr>
+          <w:rFonts w:ascii="Times New Roman" w:hAnsi="Times New Roman" w:cs="Times New Roman"/>
+          <w:sz w:val="26"/>
+          <w:szCs w:val="26"/>
+          <w:highlight w:val="green"/>
+        </w:rPr>
+        <w:t>e</w:t>
+      </w:r>
+      <w:r>
+        <w:rPr>
+          <w:rFonts w:ascii="Times New Roman" w:hAnsi="Times New Roman" w:cs="Times New Roman"/>
+          <w:sz w:val="26"/>
+          <w:szCs w:val="26"/>
+          <w:highlight w:val="green"/>
+        </w:rPr>
+        <w:t xml:space="preserve">dge </w:t>
+      </w:r>
+      <w:r>
+        <w:rPr>
+          <w:rFonts w:ascii="Times New Roman" w:hAnsi="Times New Roman" w:cs="Times New Roman"/>
+          <w:sz w:val="26"/>
+          <w:szCs w:val="26"/>
+          <w:highlight w:val="green"/>
+        </w:rPr>
+        <w:t>TPU</w:t>
+      </w:r>
+      <w:r>
+        <w:rPr>
+          <w:rFonts w:ascii="Times New Roman" w:hAnsi="Times New Roman" w:cs="Times New Roman"/>
+          <w:sz w:val="26"/>
+          <w:szCs w:val="26"/>
+          <w:highlight w:val="green"/>
+        </w:rPr>
+        <w:t xml:space="preserve">, which is </w:t>
+      </w:r>
+      <w:r>
+        <w:rPr>
+          <w:rFonts w:ascii="Times New Roman" w:hAnsi="Times New Roman" w:cs="Times New Roman"/>
+          <w:sz w:val="26"/>
+          <w:szCs w:val="26"/>
+          <w:highlight w:val="green"/>
+        </w:rPr>
+        <w:t>built</w:t>
+      </w:r>
+      <w:r>
+        <w:rPr>
+          <w:rFonts w:ascii="Times New Roman" w:hAnsi="Times New Roman" w:cs="Times New Roman"/>
+          <w:sz w:val="26"/>
+          <w:szCs w:val="26"/>
+          <w:highlight w:val="green"/>
+        </w:rPr>
+        <w:t xml:space="preserve"> for </w:t>
+      </w:r>
+      <w:r>
+        <w:rPr>
+          <w:rFonts w:ascii="Times New Roman" w:hAnsi="Times New Roman" w:cs="Times New Roman"/>
+          <w:sz w:val="26"/>
+          <w:szCs w:val="26"/>
+          <w:highlight w:val="green"/>
+        </w:rPr>
+        <w:t>edge computing</w:t>
+      </w:r>
+      <w:r>
+        <w:rPr>
+          <w:rFonts w:ascii="Times New Roman" w:hAnsi="Times New Roman" w:cs="Times New Roman"/>
+          <w:sz w:val="26"/>
+          <w:szCs w:val="26"/>
+          <w:highlight w:val="green"/>
+        </w:rPr>
+        <w:t xml:space="preserve"> </w:t>
+      </w:r>
+      <w:r>
+        <w:rPr>
+          <w:rFonts w:ascii="Times New Roman" w:hAnsi="Times New Roman" w:cs="Times New Roman" w:hint="eastAsia"/>
+          <w:sz w:val="26"/>
+          <w:szCs w:val="26"/>
+          <w:highlight w:val="green"/>
+        </w:rPr>
+        <w:t>b</w:t>
+      </w:r>
+      <w:r>
+        <w:rPr>
+          <w:rFonts w:ascii="Times New Roman" w:hAnsi="Times New Roman" w:cs="Times New Roman"/>
+          <w:sz w:val="26"/>
+          <w:szCs w:val="26"/>
+          <w:highlight w:val="green"/>
+        </w:rPr>
+        <w:t xml:space="preserve">y </w:t>
+      </w:r>
+      <w:r>
+        <w:rPr>
+          <w:rFonts w:ascii="Times New Roman" w:hAnsi="Times New Roman" w:cs="Times New Roman"/>
+          <w:sz w:val="26"/>
+          <w:szCs w:val="26"/>
+          <w:highlight w:val="green"/>
+        </w:rPr>
+        <w:t>Google</w:t>
+      </w:r>
+      <w:r>
+        <w:rPr>
+          <w:rFonts w:ascii="Times New Roman" w:hAnsi="Times New Roman" w:cs="Times New Roman"/>
+          <w:sz w:val="26"/>
+          <w:szCs w:val="26"/>
+          <w:highlight w:val="green"/>
+        </w:rPr>
+        <w:t>.</w:t>
+      </w:r>
+      <w:r>
+        <w:rPr>
+          <w:rFonts w:ascii="Times New Roman" w:hAnsi="Times New Roman" w:cs="Times New Roman"/>
+          <w:sz w:val="26"/>
+          <w:szCs w:val="26"/>
+          <w:highlight w:val="green"/>
+        </w:rPr>
+        <w:t xml:space="preserve"> A</w:t>
+      </w:r>
+      <w:r>
+        <w:rPr>
+          <w:rFonts w:ascii="Times New Roman" w:hAnsi="Times New Roman" w:cs="Times New Roman"/>
+          <w:sz w:val="26"/>
+          <w:szCs w:val="26"/>
+          <w:highlight w:val="green"/>
+        </w:rPr>
+        <w:t xml:space="preserve">n </w:t>
+      </w:r>
+      <w:r>
+        <w:rPr>
+          <w:rFonts w:ascii="Times New Roman" w:hAnsi="Times New Roman" w:cs="Times New Roman"/>
+          <w:sz w:val="26"/>
+          <w:szCs w:val="26"/>
+          <w:highlight w:val="green"/>
+        </w:rPr>
+        <w:t xml:space="preserve">end-to-end infrastructure </w:t>
+      </w:r>
+      <w:r>
+        <w:rPr>
+          <w:rFonts w:ascii="Times New Roman" w:hAnsi="Times New Roman" w:cs="Times New Roman"/>
+          <w:sz w:val="26"/>
+          <w:szCs w:val="26"/>
+          <w:highlight w:val="green"/>
+        </w:rPr>
+        <w:t xml:space="preserve">is provided by </w:t>
+      </w:r>
+      <w:r>
+        <w:rPr>
+          <w:rFonts w:ascii="Times New Roman" w:hAnsi="Times New Roman" w:cs="Times New Roman"/>
+          <w:sz w:val="26"/>
+          <w:szCs w:val="26"/>
+          <w:highlight w:val="green"/>
+        </w:rPr>
+        <w:t xml:space="preserve">combining </w:t>
+      </w:r>
+      <w:r>
+        <w:rPr>
+          <w:rFonts w:ascii="Times New Roman" w:hAnsi="Times New Roman" w:cs="Times New Roman"/>
+          <w:sz w:val="26"/>
+          <w:szCs w:val="26"/>
+          <w:highlight w:val="green"/>
+        </w:rPr>
+        <w:t>TPU</w:t>
+      </w:r>
+      <w:r>
+        <w:rPr>
+          <w:rFonts w:ascii="Times New Roman" w:hAnsi="Times New Roman" w:cs="Times New Roman"/>
+          <w:sz w:val="26"/>
+          <w:szCs w:val="26"/>
+          <w:highlight w:val="green"/>
+        </w:rPr>
+        <w:t xml:space="preserve"> and </w:t>
+      </w:r>
+      <w:r>
+        <w:rPr>
+          <w:rFonts w:ascii="Times New Roman" w:hAnsi="Times New Roman" w:cs="Times New Roman"/>
+          <w:sz w:val="26"/>
+          <w:szCs w:val="26"/>
+          <w:highlight w:val="green"/>
+        </w:rPr>
+        <w:t>IoT</w:t>
+      </w:r>
+      <w:r>
+        <w:rPr>
+          <w:rFonts w:ascii="Times New Roman" w:hAnsi="Times New Roman" w:cs="Times New Roman"/>
+          <w:sz w:val="26"/>
+          <w:szCs w:val="26"/>
+          <w:highlight w:val="green"/>
+        </w:rPr>
+        <w:t xml:space="preserve"> in </w:t>
+      </w:r>
+      <w:r>
+        <w:rPr>
+          <w:rFonts w:ascii="Times New Roman" w:hAnsi="Times New Roman" w:cs="Times New Roman"/>
+          <w:sz w:val="26"/>
+          <w:szCs w:val="26"/>
+          <w:highlight w:val="green"/>
+        </w:rPr>
+        <w:t xml:space="preserve">Google </w:t>
+      </w:r>
+      <w:r>
+        <w:rPr>
+          <w:rFonts w:ascii="Times New Roman" w:hAnsi="Times New Roman" w:cs="Times New Roman"/>
+          <w:sz w:val="26"/>
+          <w:szCs w:val="26"/>
+          <w:highlight w:val="green"/>
+        </w:rPr>
+        <w:t>c</w:t>
+      </w:r>
+      <w:r>
+        <w:rPr>
+          <w:rFonts w:ascii="Times New Roman" w:hAnsi="Times New Roman" w:cs="Times New Roman"/>
+          <w:sz w:val="26"/>
+          <w:szCs w:val="26"/>
+          <w:highlight w:val="green"/>
+        </w:rPr>
+        <w:t>loud</w:t>
+      </w:r>
+      <w:r>
+        <w:rPr>
+          <w:rFonts w:ascii="Times New Roman" w:hAnsi="Times New Roman" w:cs="Times New Roman"/>
+          <w:sz w:val="26"/>
+          <w:szCs w:val="26"/>
+          <w:highlight w:val="green"/>
+        </w:rPr>
+        <w:t xml:space="preserve">, and it </w:t>
+      </w:r>
+      <w:r>
+        <w:rPr>
+          <w:rFonts w:ascii="Times New Roman" w:hAnsi="Times New Roman" w:cs="Times New Roman"/>
+          <w:sz w:val="26"/>
+          <w:szCs w:val="26"/>
+          <w:highlight w:val="green"/>
+        </w:rPr>
+        <w:t xml:space="preserve">makes it easy to </w:t>
+      </w:r>
+      <w:r>
+        <w:rPr>
+          <w:rFonts w:ascii="Times New Roman" w:hAnsi="Times New Roman" w:cs="Times New Roman"/>
+          <w:sz w:val="26"/>
+          <w:szCs w:val="26"/>
+          <w:highlight w:val="green"/>
+        </w:rPr>
+        <w:t>deploy users’ AI-based solutions</w:t>
+      </w:r>
+      <w:r>
+        <w:rPr>
+          <w:rFonts w:ascii="Times New Roman" w:hAnsi="Times New Roman" w:cs="Times New Roman"/>
+          <w:sz w:val="26"/>
+          <w:szCs w:val="26"/>
+          <w:highlight w:val="green"/>
+        </w:rPr>
+        <w:t>.</w:t>
+      </w:r>
+      <w:r>
+        <w:rPr>
+          <w:rFonts w:ascii="Times New Roman" w:hAnsi="Times New Roman" w:cs="Times New Roman"/>
+          <w:sz w:val="26"/>
+          <w:szCs w:val="26"/>
+          <w:highlight w:val="green"/>
+        </w:rPr>
+        <w:t xml:space="preserve"> </w:t>
+      </w:r>
+      <w:r>
+        <w:rPr>
+          <w:rFonts w:ascii="Times New Roman" w:hAnsi="Times New Roman" w:cs="Times New Roman"/>
+          <w:sz w:val="26"/>
+          <w:szCs w:val="26"/>
+          <w:highlight w:val="green"/>
+        </w:rPr>
+        <w:t xml:space="preserve">Besides, it </w:t>
+      </w:r>
+      <w:r>
+        <w:rPr>
+          <w:rFonts w:ascii="Times New Roman" w:hAnsi="Times New Roman" w:cs="Times New Roman"/>
+          <w:sz w:val="26"/>
+          <w:szCs w:val="26"/>
+          <w:highlight w:val="green"/>
+        </w:rPr>
+        <w:t xml:space="preserve">combines </w:t>
+      </w:r>
+      <w:r>
+        <w:rPr>
+          <w:rFonts w:ascii="Times New Roman" w:hAnsi="Times New Roman" w:cs="Times New Roman"/>
+          <w:sz w:val="26"/>
+          <w:szCs w:val="26"/>
+          <w:highlight w:val="green"/>
+        </w:rPr>
+        <w:t>open software</w:t>
+      </w:r>
+      <w:r>
+        <w:rPr>
+          <w:rFonts w:ascii="Times New Roman" w:hAnsi="Times New Roman" w:cs="Times New Roman"/>
+          <w:sz w:val="26"/>
+          <w:szCs w:val="26"/>
+          <w:highlight w:val="green"/>
+        </w:rPr>
+        <w:t xml:space="preserve">, </w:t>
+      </w:r>
+      <w:r>
+        <w:rPr>
+          <w:rFonts w:ascii="Times New Roman" w:hAnsi="Times New Roman" w:cs="Times New Roman"/>
+          <w:sz w:val="26"/>
+          <w:szCs w:val="26"/>
+          <w:highlight w:val="green"/>
+        </w:rPr>
+        <w:t>customized hardware</w:t>
+      </w:r>
+      <w:r>
+        <w:rPr>
+          <w:rFonts w:ascii="Times New Roman" w:hAnsi="Times New Roman" w:cs="Times New Roman"/>
+          <w:sz w:val="26"/>
+          <w:szCs w:val="26"/>
+          <w:highlight w:val="green"/>
+        </w:rPr>
+        <w:t xml:space="preserve"> and </w:t>
+      </w:r>
+      <w:r>
+        <w:rPr>
+          <w:rFonts w:ascii="Times New Roman" w:hAnsi="Times New Roman" w:cs="Times New Roman"/>
+          <w:sz w:val="26"/>
+          <w:szCs w:val="26"/>
+          <w:highlight w:val="green"/>
+        </w:rPr>
+        <w:t>benchmark AI algorithms</w:t>
+      </w:r>
+      <w:r>
+        <w:rPr>
+          <w:rFonts w:ascii="Times New Roman" w:hAnsi="Times New Roman" w:cs="Times New Roman"/>
+          <w:sz w:val="26"/>
+          <w:szCs w:val="26"/>
+          <w:highlight w:val="green"/>
+        </w:rPr>
+        <w:t xml:space="preserve"> to realize </w:t>
+      </w:r>
+      <w:r>
+        <w:rPr>
+          <w:rFonts w:ascii="Times New Roman" w:hAnsi="Times New Roman" w:cs="Times New Roman"/>
+          <w:sz w:val="26"/>
+          <w:szCs w:val="26"/>
+          <w:highlight w:val="green"/>
+        </w:rPr>
+        <w:t>high performance</w:t>
+      </w:r>
+      <w:r>
+        <w:rPr>
+          <w:rFonts w:ascii="Times New Roman" w:hAnsi="Times New Roman" w:cs="Times New Roman"/>
+          <w:sz w:val="26"/>
+          <w:szCs w:val="26"/>
+          <w:highlight w:val="green"/>
+        </w:rPr>
+        <w:t xml:space="preserve"> and </w:t>
+      </w:r>
+      <w:r>
+        <w:rPr>
+          <w:rFonts w:ascii="Times New Roman" w:hAnsi="Times New Roman" w:cs="Times New Roman"/>
+          <w:sz w:val="26"/>
+          <w:szCs w:val="26"/>
+          <w:highlight w:val="green"/>
+        </w:rPr>
+        <w:t xml:space="preserve">low </w:t>
+      </w:r>
+      <w:r>
+        <w:rPr>
+          <w:rFonts w:ascii="Times New Roman" w:hAnsi="Times New Roman" w:cs="Times New Roman"/>
+          <w:sz w:val="26"/>
+          <w:szCs w:val="26"/>
+          <w:highlight w:val="green"/>
+        </w:rPr>
+        <w:t>energy</w:t>
+      </w:r>
+      <w:r>
+        <w:rPr>
+          <w:rFonts w:ascii="Times New Roman" w:hAnsi="Times New Roman" w:cs="Times New Roman"/>
+          <w:sz w:val="26"/>
+          <w:szCs w:val="26"/>
+          <w:highlight w:val="green"/>
+        </w:rPr>
+        <w:t xml:space="preserve"> consumption</w:t>
+      </w:r>
+      <w:r>
+        <w:rPr>
+          <w:rFonts w:ascii="Times New Roman" w:hAnsi="Times New Roman" w:cs="Times New Roman"/>
+          <w:sz w:val="26"/>
+          <w:szCs w:val="26"/>
+          <w:highlight w:val="green"/>
+        </w:rPr>
+        <w:t>.</w:t>
       </w:r>
     </w:p>
     <w:p>
       <w:pPr>
-        <w:ind w:firstLine="720"/>
-        <w:jc w:val="both"/>
-        <w:rPr>
-          <w:rFonts w:ascii="Times New Roman" w:hAnsi="Times New Roman" w:cs="Times New Roman"/>
-          <w:sz w:val="26"/>
-          <w:szCs w:val="26"/>
+        <w:jc w:val="center"/>
+        <w:rPr>
+          <w:rFonts w:ascii="Times New Roman" w:hAnsi="Times New Roman" w:cs="Times New Roman"/>
+          <w:sz w:val="26"/>
+          <w:szCs w:val="26"/>
+          <w:highlight w:val="yellow"/>
         </w:rPr>
       </w:pPr>
+      <w:r>
+        <w:rPr>
+          <w:rFonts w:ascii="Times New Roman" w:hAnsi="Times New Roman" w:cs="Times New Roman"/>
+          <w:sz w:val="26"/>
+          <w:szCs w:val="26"/>
+          <w:highlight w:val="yellow"/>
+        </w:rPr>
+        <w:t>Table 1</w:t>
+      </w:r>
     </w:p>
     <w:p>
       <w:pPr>
-        <w:ind w:firstLine="720"/>
-        <w:jc w:val="both"/>
-        <w:rPr>
-          <w:rFonts w:ascii="Times New Roman" w:hAnsi="Times New Roman" w:cs="Times New Roman"/>
-          <w:sz w:val="26"/>
-          <w:szCs w:val="26"/>
+        <w:pStyle w:val="1"/>
+        <w:rPr>
+          <w:rFonts w:ascii="Times New Roman" w:hAnsi="Times New Roman" w:cs="Times New Roman"/>
+          <w:color w:val="FF0000"/>
+          <w:sz w:val="26"/>
+          <w:szCs w:val="26"/>
+          <w:highlight w:val="green"/>
         </w:rPr>
       </w:pPr>
+      <w:r>
+        <w:rPr>
+          <w:rFonts w:ascii="Times New Roman" w:hAnsi="Times New Roman" w:cs="Times New Roman"/>
+          <w:color w:val="FF0000"/>
+          <w:sz w:val="26"/>
+          <w:szCs w:val="26"/>
+        </w:rPr>
+        <w:t>NEW TRENDS AND OPEN CHALLENGES</w:t>
+      </w:r>
+      <w:r>
+        <w:rPr>
+          <w:rFonts w:ascii="Times New Roman" w:hAnsi="Times New Roman" w:cs="Times New Roman"/>
+          <w:color w:val="FF0000"/>
+          <w:sz w:val="26"/>
+          <w:szCs w:val="26"/>
+        </w:rPr>
+        <w:t xml:space="preserve"> </w:t>
+      </w:r>
+      <w:r>
+        <w:rPr>
+          <w:rFonts w:ascii="Times New Roman" w:hAnsi="Times New Roman" w:cs="Times New Roman" w:hint="eastAsia"/>
+          <w:color w:val="FF0000"/>
+          <w:sz w:val="26"/>
+          <w:szCs w:val="26"/>
+        </w:rPr>
+        <w:t>(</w:t>
+      </w:r>
+      <w:r>
+        <w:rPr>
+          <w:rFonts w:ascii="Times New Roman" w:hAnsi="Times New Roman" w:cs="Times New Roman"/>
+          <w:color w:val="FF0000"/>
+          <w:sz w:val="26"/>
+          <w:szCs w:val="26"/>
+        </w:rPr>
+        <w:t>D</w:t>
+      </w:r>
+      <w:r>
+        <w:rPr>
+          <w:rFonts w:ascii="Times New Roman" w:hAnsi="Times New Roman" w:cs="Times New Roman"/>
+          <w:color w:val="FF0000"/>
+          <w:sz w:val="26"/>
+          <w:szCs w:val="26"/>
+        </w:rPr>
+        <w:t>uplicated papers)</w:t>
+      </w:r>
     </w:p>
     <w:p>
       <w:pPr>
-        <w:ind w:firstLine="720"/>
+        <w:pStyle w:val="a5"/>
+        <w:ind w:left="360" w:firstLine="360"/>
         <w:jc w:val="both"/>
         <w:rPr>
           <w:rFonts w:ascii="Times New Roman" w:hAnsi="Times New Roman" w:cs="Times New Roman"/>
           <w:sz w:val="26"/>
           <w:szCs w:val="26"/>
-        </w:rPr>
-      </w:pPr>
-    </w:p>
-    <w:p>
-      <w:pPr>
-        <w:ind w:firstLine="720"/>
-        <w:jc w:val="both"/>
-        <w:rPr>
-          <w:rFonts w:ascii="Times New Roman" w:hAnsi="Times New Roman" w:cs="Times New Roman"/>
-          <w:sz w:val="26"/>
-          <w:szCs w:val="26"/>
-        </w:rPr>
-      </w:pPr>
-      <w:bookmarkStart w:id="2" w:name="_GoBack"/>
-      <w:bookmarkEnd w:id="2"/>
-      <w:r>
-        <w:rPr>
-          <w:rFonts w:ascii="Times New Roman" w:hAnsi="Times New Roman" w:cs="Times New Roman"/>
-          <w:sz w:val="26"/>
-          <w:szCs w:val="26"/>
-          <w:highlight w:val="green"/>
-        </w:rPr>
-        <w:t xml:space="preserve">The work in </w:t>
-      </w:r>
-      <w:r>
-        <w:rPr>
-          <w:rFonts w:ascii="Times New Roman" w:hAnsi="Times New Roman" w:cs="Times New Roman"/>
-          <w:sz w:val="26"/>
-          <w:szCs w:val="26"/>
-          <w:highlight w:val="green"/>
-        </w:rPr>
-        <w:fldChar w:fldCharType="begin"/>
-      </w:r>
-      <w:r>
-        <w:rPr>
-          <w:rFonts w:ascii="Times New Roman" w:hAnsi="Times New Roman" w:cs="Times New Roman"/>
-          <w:sz w:val="26"/>
-          <w:szCs w:val="26"/>
-          <w:highlight w:val="green"/>
-        </w:rPr>
-        <w:instrText xml:space="preserve"> REF _Ref35620030 \r \h  \* MERGEFORMAT </w:instrText>
-      </w:r>
-      <w:r>
-        <w:rPr>
-          <w:rFonts w:ascii="Times New Roman" w:hAnsi="Times New Roman" w:cs="Times New Roman"/>
-          <w:sz w:val="26"/>
-          <w:szCs w:val="26"/>
-          <w:highlight w:val="green"/>
-        </w:rPr>
-      </w:r>
-      <w:r>
-        <w:rPr>
-          <w:rFonts w:ascii="Times New Roman" w:hAnsi="Times New Roman" w:cs="Times New Roman"/>
-          <w:sz w:val="26"/>
-          <w:szCs w:val="26"/>
-          <w:highlight w:val="green"/>
-        </w:rPr>
-        <w:fldChar w:fldCharType="separate"/>
-      </w:r>
-      <w:r>
-        <w:rPr>
-          <w:rFonts w:ascii="Times New Roman" w:hAnsi="Times New Roman" w:cs="Times New Roman"/>
-          <w:sz w:val="26"/>
-          <w:szCs w:val="26"/>
-          <w:highlight w:val="green"/>
-        </w:rPr>
-        <w:t>[8]</w:t>
-      </w:r>
-      <w:r>
-        <w:rPr>
-          <w:rFonts w:ascii="Times New Roman" w:hAnsi="Times New Roman" w:cs="Times New Roman"/>
-          <w:sz w:val="26"/>
-          <w:szCs w:val="26"/>
-          <w:highlight w:val="green"/>
-        </w:rPr>
-        <w:fldChar w:fldCharType="end"/>
-      </w:r>
-      <w:r>
-        <w:rPr>
-          <w:rFonts w:ascii="Times New Roman" w:hAnsi="Times New Roman" w:cs="Times New Roman"/>
-          <w:sz w:val="26"/>
-          <w:szCs w:val="26"/>
-          <w:highlight w:val="green"/>
-        </w:rPr>
-        <w:t xml:space="preserve"> .</w:t>
-      </w:r>
-    </w:p>
-    <w:p>
-      <w:pPr>
-        <w:ind w:firstLine="720"/>
-        <w:jc w:val="both"/>
-        <w:rPr>
-          <w:rFonts w:ascii="Times New Roman" w:hAnsi="Times New Roman" w:cs="Times New Roman"/>
-          <w:sz w:val="26"/>
-          <w:szCs w:val="26"/>
-        </w:rPr>
-      </w:pPr>
-    </w:p>
-    <w:p>
-      <w:pPr>
-        <w:ind w:firstLine="720"/>
-        <w:jc w:val="both"/>
-        <w:rPr>
-          <w:rFonts w:ascii="Times New Roman" w:hAnsi="Times New Roman" w:cs="Times New Roman"/>
-          <w:sz w:val="26"/>
-          <w:szCs w:val="26"/>
-        </w:rPr>
-      </w:pPr>
-    </w:p>
-    <w:p>
-      <w:pPr>
-        <w:ind w:firstLine="720"/>
-        <w:jc w:val="both"/>
-        <w:rPr>
-          <w:rFonts w:ascii="Times New Roman" w:hAnsi="Times New Roman" w:cs="Times New Roman"/>
-          <w:sz w:val="26"/>
-          <w:szCs w:val="26"/>
-        </w:rPr>
-      </w:pPr>
-      <w:r>
-        <w:rPr>
-          <w:rFonts w:ascii="Times New Roman" w:hAnsi="Times New Roman" w:cs="Times New Roman"/>
-          <w:sz w:val="26"/>
-          <w:szCs w:val="26"/>
-        </w:rPr>
-        <w:t>NVIDIA Jetson TX2 is an embedded AI computing device, which is designed to achieve low latency and high power efficiency. It is built upon an NVIDIA Pascal GPU with 256 CUDA cores, an HMP Dual Denver CPU, and a Qualcomm ARM CPU. It is loaded with 8 GB of memory and 59.7 GB/s of memory bandwidth and the power is about 7.5 W. The GPU is used to execute the deep learning task, and CPUs are used to maintain general tasks. It also supports the NVIDIA Jetpack SDK that includes libraries for deep learning, computer vision, GPU computing, and multimedia processing.</w:t>
-      </w:r>
-    </w:p>
-    <w:p>
-      <w:pPr>
-        <w:ind w:firstLine="720"/>
-        <w:jc w:val="both"/>
-        <w:rPr>
-          <w:rFonts w:ascii="Times New Roman" w:hAnsi="Times New Roman" w:cs="Times New Roman"/>
-          <w:sz w:val="26"/>
-          <w:szCs w:val="26"/>
-        </w:rPr>
-      </w:pPr>
-    </w:p>
-    <w:p>
-      <w:pPr>
-        <w:jc w:val="both"/>
-        <w:rPr>
-          <w:rFonts w:ascii="Times New Roman" w:hAnsi="Times New Roman" w:cs="Times New Roman"/>
-          <w:sz w:val="26"/>
-          <w:szCs w:val="26"/>
-        </w:rPr>
-      </w:pPr>
-    </w:p>
-    <w:p>
-      <w:pPr>
-        <w:jc w:val="both"/>
-        <w:rPr>
-          <w:rFonts w:ascii="Times New Roman" w:hAnsi="Times New Roman" w:cs="Times New Roman"/>
-          <w:sz w:val="26"/>
-          <w:szCs w:val="26"/>
-        </w:rPr>
-      </w:pPr>
-    </w:p>
-    <w:p>
-      <w:pPr>
-        <w:jc w:val="both"/>
-        <w:rPr>
-          <w:rFonts w:ascii="Times New Roman" w:hAnsi="Times New Roman" w:cs="Times New Roman"/>
-          <w:sz w:val="26"/>
-          <w:szCs w:val="26"/>
-        </w:rPr>
-      </w:pPr>
-    </w:p>
-    <w:p>
-      <w:pPr>
-        <w:jc w:val="both"/>
-        <w:rPr>
-          <w:rFonts w:ascii="Times New Roman" w:hAnsi="Times New Roman" w:cs="Times New Roman"/>
-          <w:sz w:val="26"/>
-          <w:szCs w:val="26"/>
-        </w:rPr>
-      </w:pPr>
-    </w:p>
-    <w:p>
-      <w:pPr>
-        <w:ind w:firstLine="720"/>
-        <w:jc w:val="both"/>
-        <w:rPr>
-          <w:rFonts w:ascii="Times New Roman" w:hAnsi="Times New Roman" w:cs="Times New Roman"/>
-          <w:sz w:val="26"/>
-          <w:szCs w:val="26"/>
-        </w:rPr>
-      </w:pPr>
-    </w:p>
-    <w:p>
-      <w:pPr>
-        <w:jc w:val="both"/>
-        <w:rPr>
-          <w:rFonts w:ascii="Times New Roman" w:hAnsi="Times New Roman" w:cs="Times New Roman"/>
-          <w:sz w:val="26"/>
-          <w:szCs w:val="26"/>
-        </w:rPr>
-      </w:pPr>
-    </w:p>
-    <w:p>
-      <w:pPr>
-        <w:jc w:val="both"/>
-        <w:rPr>
-          <w:rFonts w:ascii="Times New Roman" w:hAnsi="Times New Roman" w:cs="Times New Roman"/>
-          <w:sz w:val="26"/>
-          <w:szCs w:val="26"/>
-        </w:rPr>
-      </w:pPr>
-    </w:p>
-    <w:p>
-      <w:pPr>
-        <w:jc w:val="both"/>
-        <w:rPr>
-          <w:rFonts w:ascii="Times New Roman" w:hAnsi="Times New Roman" w:cs="Times New Roman"/>
-          <w:sz w:val="26"/>
-          <w:szCs w:val="26"/>
-        </w:rPr>
-      </w:pPr>
-    </w:p>
-    <w:p>
-      <w:pPr>
-        <w:ind w:firstLine="720"/>
-        <w:jc w:val="both"/>
-        <w:rPr>
-          <w:rFonts w:ascii="Times New Roman" w:hAnsi="Times New Roman" w:cs="Times New Roman"/>
-          <w:sz w:val="26"/>
-          <w:szCs w:val="26"/>
+          <w:highlight w:val="green"/>
         </w:rPr>
       </w:pPr>
     </w:p>
@@ -47392,6 +48266,7 @@
           <w:rFonts w:ascii="Times New Roman" w:hAnsi="Times New Roman" w:cs="Times New Roman"/>
           <w:sz w:val="26"/>
           <w:szCs w:val="26"/>
+          <w:highlight w:val="green"/>
         </w:rPr>
       </w:pPr>
       <w:r>
@@ -47399,174 +48274,9 @@
           <w:rFonts w:ascii="Times New Roman" w:hAnsi="Times New Roman" w:cs="Times New Roman"/>
           <w:sz w:val="26"/>
           <w:szCs w:val="26"/>
-        </w:rPr>
-        <w:t>Edge TPU is Google’s purpose-built ASIC for edge computing. It augments Google’s Cloud TPU and Cloud IoT to provide an end-to-end infrastructure and facilitates the deployment of customers’ AI-based solutions. In addition, Edge TPU can combine the custom hardware, open software, and state-of-the-art AI algorithms to achieve high performance with a small physical area and low power consumption</w:t>
-      </w:r>
-      <w:r>
-        <w:rPr>
-          <w:rFonts w:ascii="Times New Roman" w:hAnsi="Times New Roman" w:cs="Times New Roman"/>
-          <w:sz w:val="26"/>
-          <w:szCs w:val="26"/>
-        </w:rPr>
-        <w:t xml:space="preserve"> </w:t>
-      </w:r>
-      <w:r>
-        <w:rPr>
-          <w:rFonts w:ascii="Times New Roman" w:hAnsi="Times New Roman" w:cs="Times New Roman"/>
-          <w:sz w:val="26"/>
-          <w:szCs w:val="26"/>
-          <w:highlight w:val="green"/>
-        </w:rPr>
-        <w:fldChar w:fldCharType="begin"/>
-      </w:r>
-      <w:r>
-        <w:rPr>
-          <w:rFonts w:ascii="Times New Roman" w:hAnsi="Times New Roman" w:cs="Times New Roman"/>
-          <w:sz w:val="26"/>
-          <w:szCs w:val="26"/>
-          <w:highlight w:val="green"/>
-        </w:rPr>
-        <w:instrText xml:space="preserve"> REF _Ref35620164 \r \h </w:instrText>
-      </w:r>
-      <w:r>
-        <w:rPr>
-          <w:rFonts w:ascii="Times New Roman" w:hAnsi="Times New Roman" w:cs="Times New Roman"/>
-          <w:sz w:val="26"/>
-          <w:szCs w:val="26"/>
-          <w:highlight w:val="green"/>
-        </w:rPr>
-        <w:instrText xml:space="preserve"> \* MERGEFORMAT </w:instrText>
-      </w:r>
-      <w:r>
-        <w:rPr>
-          <w:rFonts w:ascii="Times New Roman" w:hAnsi="Times New Roman" w:cs="Times New Roman"/>
-          <w:sz w:val="26"/>
-          <w:szCs w:val="26"/>
-          <w:highlight w:val="green"/>
-        </w:rPr>
-      </w:r>
-      <w:r>
-        <w:rPr>
-          <w:rFonts w:ascii="Times New Roman" w:hAnsi="Times New Roman" w:cs="Times New Roman"/>
-          <w:sz w:val="26"/>
-          <w:szCs w:val="26"/>
-          <w:highlight w:val="green"/>
-        </w:rPr>
-        <w:fldChar w:fldCharType="separate"/>
-      </w:r>
-      <w:r>
-        <w:rPr>
-          <w:rFonts w:ascii="Times New Roman" w:hAnsi="Times New Roman" w:cs="Times New Roman"/>
-          <w:sz w:val="26"/>
-          <w:szCs w:val="26"/>
-          <w:highlight w:val="green"/>
-        </w:rPr>
-        <w:t>[9]</w:t>
-      </w:r>
-      <w:r>
-        <w:rPr>
-          <w:rFonts w:ascii="Times New Roman" w:hAnsi="Times New Roman" w:cs="Times New Roman"/>
-          <w:sz w:val="26"/>
-          <w:szCs w:val="26"/>
-          <w:highlight w:val="green"/>
-        </w:rPr>
-        <w:fldChar w:fldCharType="end"/>
-      </w:r>
-      <w:r>
-        <w:rPr>
-          <w:rFonts w:ascii="Times New Roman" w:hAnsi="Times New Roman" w:cs="Times New Roman"/>
-          <w:sz w:val="26"/>
-          <w:szCs w:val="26"/>
-        </w:rPr>
-        <w:t>.</w:t>
-      </w:r>
-    </w:p>
-    <w:p>
-      <w:pPr>
-        <w:jc w:val="both"/>
-        <w:rPr>
-          <w:rFonts w:ascii="Times New Roman" w:hAnsi="Times New Roman" w:cs="Times New Roman"/>
-          <w:sz w:val="26"/>
-          <w:szCs w:val="26"/>
-          <w:highlight w:val="yellow"/>
-        </w:rPr>
-      </w:pPr>
-      <w:r>
-        <w:rPr>
-          <w:rFonts w:ascii="Times New Roman" w:hAnsi="Times New Roman" w:cs="Times New Roman"/>
-          <w:sz w:val="26"/>
-          <w:szCs w:val="26"/>
-          <w:highlight w:val="yellow"/>
-        </w:rPr>
-        <w:t>List a table.</w:t>
-      </w:r>
-    </w:p>
-    <w:p>
-      <w:pPr>
-        <w:jc w:val="both"/>
-        <w:rPr>
-          <w:rFonts w:ascii="Times New Roman" w:hAnsi="Times New Roman" w:cs="Times New Roman"/>
-          <w:sz w:val="26"/>
-          <w:szCs w:val="26"/>
-          <w:highlight w:val="green"/>
-        </w:rPr>
-      </w:pPr>
-    </w:p>
-    <w:p>
-      <w:pPr>
-        <w:pStyle w:val="1"/>
-        <w:rPr>
-          <w:rFonts w:ascii="Times New Roman" w:hAnsi="Times New Roman" w:cs="Times New Roman"/>
-          <w:color w:val="FF0000"/>
-          <w:sz w:val="26"/>
-          <w:szCs w:val="26"/>
-          <w:highlight w:val="green"/>
-        </w:rPr>
-      </w:pPr>
-      <w:r>
-        <w:rPr>
-          <w:rFonts w:ascii="Times New Roman" w:hAnsi="Times New Roman" w:cs="Times New Roman"/>
-          <w:color w:val="FF0000"/>
-          <w:sz w:val="26"/>
-          <w:szCs w:val="26"/>
-        </w:rPr>
-        <w:t>NEW TRENDS AND OPEN CHALLENGES</w:t>
-      </w:r>
-      <w:r>
-        <w:rPr>
-          <w:rFonts w:ascii="Times New Roman" w:hAnsi="Times New Roman" w:cs="Times New Roman"/>
-          <w:color w:val="FF0000"/>
-          <w:sz w:val="26"/>
-          <w:szCs w:val="26"/>
-        </w:rPr>
-        <w:t xml:space="preserve"> </w:t>
-      </w:r>
-      <w:r>
-        <w:rPr>
-          <w:rFonts w:ascii="Times New Roman" w:hAnsi="Times New Roman" w:cs="Times New Roman" w:hint="eastAsia"/>
-          <w:color w:val="FF0000"/>
-          <w:sz w:val="26"/>
-          <w:szCs w:val="26"/>
-        </w:rPr>
-        <w:t>(</w:t>
-      </w:r>
-      <w:r>
-        <w:rPr>
-          <w:rFonts w:ascii="Times New Roman" w:hAnsi="Times New Roman" w:cs="Times New Roman"/>
-          <w:color w:val="FF0000"/>
-          <w:sz w:val="26"/>
-          <w:szCs w:val="26"/>
-        </w:rPr>
-        <w:t>D</w:t>
-      </w:r>
-      <w:r>
-        <w:rPr>
-          <w:rFonts w:ascii="Times New Roman" w:hAnsi="Times New Roman" w:cs="Times New Roman"/>
-          <w:color w:val="FF0000"/>
-          <w:sz w:val="26"/>
-          <w:szCs w:val="26"/>
-        </w:rPr>
-        <w:t>uplicated papers)</w:t>
+          <w:highlight w:val="green"/>
+        </w:rPr>
+        <w:t>OPEN RESEARCH CHALLENGES</w:t>
       </w:r>
     </w:p>
     <w:p>
@@ -47581,6 +48291,87 @@
           <w:highlight w:val="green"/>
         </w:rPr>
       </w:pPr>
+      <w:r>
+        <w:rPr>
+          <w:rFonts w:ascii="Times New Roman" w:hAnsi="Times New Roman" w:cs="Times New Roman"/>
+          <w:b/>
+          <w:sz w:val="26"/>
+          <w:szCs w:val="26"/>
+          <w:highlight w:val="green"/>
+        </w:rPr>
+        <w:t>Hardware Software Co-Design</w:t>
+      </w:r>
+      <w:r>
+        <w:rPr>
+          <w:rFonts w:ascii="Times New Roman" w:hAnsi="Times New Roman" w:cs="Times New Roman"/>
+          <w:sz w:val="26"/>
+          <w:szCs w:val="26"/>
+          <w:highlight w:val="green"/>
+        </w:rPr>
+        <w:t xml:space="preserve">: A common trend is to optimize the DNN for achieving high accuracy, without caring much about the underlying hardware complexity and energy consumption of a computing device. On the other hand, hardware designers have to implement a-posteriori architectures to exploit the software-level optimizations. However, hardware-aware software-level optimizations, e.g., for DNN architecture exploration [69] or compression [43] are promising and need further efforts to succeed. </w:t>
+      </w:r>
+      <w:r>
+        <w:rPr>
+          <w:rFonts w:ascii="Times New Roman" w:hAnsi="Times New Roman" w:cs="Times New Roman"/>
+          <w:sz w:val="26"/>
+          <w:szCs w:val="26"/>
+          <w:highlight w:val="green"/>
+        </w:rPr>
+        <w:fldChar w:fldCharType="begin"/>
+      </w:r>
+      <w:r>
+        <w:rPr>
+          <w:rFonts w:ascii="Times New Roman" w:hAnsi="Times New Roman" w:cs="Times New Roman"/>
+          <w:sz w:val="26"/>
+          <w:szCs w:val="26"/>
+          <w:highlight w:val="green"/>
+        </w:rPr>
+        <w:instrText xml:space="preserve"> REF _Ref35860439 \r \h  \* MERGEFORMAT </w:instrText>
+      </w:r>
+      <w:r>
+        <w:rPr>
+          <w:rFonts w:ascii="Times New Roman" w:hAnsi="Times New Roman" w:cs="Times New Roman"/>
+          <w:sz w:val="26"/>
+          <w:szCs w:val="26"/>
+          <w:highlight w:val="green"/>
+        </w:rPr>
+      </w:r>
+      <w:r>
+        <w:rPr>
+          <w:rFonts w:ascii="Times New Roman" w:hAnsi="Times New Roman" w:cs="Times New Roman"/>
+          <w:sz w:val="26"/>
+          <w:szCs w:val="26"/>
+          <w:highlight w:val="green"/>
+        </w:rPr>
+        <w:fldChar w:fldCharType="separate"/>
+      </w:r>
+      <w:r>
+        <w:rPr>
+          <w:rFonts w:ascii="Times New Roman" w:hAnsi="Times New Roman" w:cs="Times New Roman"/>
+          <w:sz w:val="26"/>
+          <w:szCs w:val="26"/>
+          <w:highlight w:val="green"/>
+        </w:rPr>
+        <w:t>[20]</w:t>
+      </w:r>
+      <w:r>
+        <w:rPr>
+          <w:rFonts w:ascii="Times New Roman" w:hAnsi="Times New Roman" w:cs="Times New Roman"/>
+          <w:sz w:val="26"/>
+          <w:szCs w:val="26"/>
+          <w:highlight w:val="green"/>
+        </w:rPr>
+        <w:fldChar w:fldCharType="end"/>
+      </w:r>
+      <w:r>
+        <w:rPr>
+          <w:rFonts w:ascii="Times New Roman" w:hAnsi="Times New Roman" w:cs="Times New Roman"/>
+          <w:sz w:val="26"/>
+          <w:szCs w:val="26"/>
+          <w:highlight w:val="green"/>
+        </w:rPr>
+        <w:t>.</w:t>
+      </w:r>
     </w:p>
     <w:p>
       <w:pPr>
@@ -47597,11 +48388,83 @@
       <w:r>
         <w:rPr>
           <w:rFonts w:ascii="Times New Roman" w:hAnsi="Times New Roman" w:cs="Times New Roman"/>
-          <w:sz w:val="26"/>
-          <w:szCs w:val="26"/>
-          <w:highlight w:val="green"/>
-        </w:rPr>
-        <w:t>OPEN RESEARCH CHALLENGES</w:t>
+          <w:b/>
+          <w:sz w:val="26"/>
+          <w:szCs w:val="26"/>
+          <w:highlight w:val="green"/>
+        </w:rPr>
+        <w:t>In-Memory Computing</w:t>
+      </w:r>
+      <w:r>
+        <w:rPr>
+          <w:rFonts w:ascii="Times New Roman" w:hAnsi="Times New Roman" w:cs="Times New Roman"/>
+          <w:sz w:val="26"/>
+          <w:szCs w:val="26"/>
+          <w:highlight w:val="green"/>
+        </w:rPr>
+        <w:t xml:space="preserve">: It seems to be a promising paradigm for developing accelerators that can offer orders of magnitude of energy-efficiency gains compared to the conventional CPU and GPU based systems. However, the high variation characteristics associated with ReRAM and other non-volatile memories limit the accelerators which are based on them to offer precise functionality. Towards this, the multi-level cell (MLC) ReRAM technology has to be mature enough to offer reasonable precision while offering high data density. Also, a significant amount of work is required to develop methods which can be used to train networks such that they can offer high accuracy even when operated on NVM-based in-memory computing devices. </w:t>
+      </w:r>
+      <w:r>
+        <w:rPr>
+          <w:rFonts w:ascii="Times New Roman" w:hAnsi="Times New Roman" w:cs="Times New Roman"/>
+          <w:sz w:val="26"/>
+          <w:szCs w:val="26"/>
+          <w:highlight w:val="green"/>
+        </w:rPr>
+        <w:fldChar w:fldCharType="begin"/>
+      </w:r>
+      <w:r>
+        <w:rPr>
+          <w:rFonts w:ascii="Times New Roman" w:hAnsi="Times New Roman" w:cs="Times New Roman"/>
+          <w:sz w:val="26"/>
+          <w:szCs w:val="26"/>
+          <w:highlight w:val="green"/>
+        </w:rPr>
+        <w:instrText xml:space="preserve"> REF _Ref35860439 \r \h  \* MERGEFORMAT </w:instrText>
+      </w:r>
+      <w:r>
+        <w:rPr>
+          <w:rFonts w:ascii="Times New Roman" w:hAnsi="Times New Roman" w:cs="Times New Roman"/>
+          <w:sz w:val="26"/>
+          <w:szCs w:val="26"/>
+          <w:highlight w:val="green"/>
+        </w:rPr>
+      </w:r>
+      <w:r>
+        <w:rPr>
+          <w:rFonts w:ascii="Times New Roman" w:hAnsi="Times New Roman" w:cs="Times New Roman"/>
+          <w:sz w:val="26"/>
+          <w:szCs w:val="26"/>
+          <w:highlight w:val="green"/>
+        </w:rPr>
+        <w:fldChar w:fldCharType="separate"/>
+      </w:r>
+      <w:r>
+        <w:rPr>
+          <w:rFonts w:ascii="Times New Roman" w:hAnsi="Times New Roman" w:cs="Times New Roman"/>
+          <w:sz w:val="26"/>
+          <w:szCs w:val="26"/>
+          <w:highlight w:val="green"/>
+        </w:rPr>
+        <w:t>[20]</w:t>
+      </w:r>
+      <w:r>
+        <w:rPr>
+          <w:rFonts w:ascii="Times New Roman" w:hAnsi="Times New Roman" w:cs="Times New Roman"/>
+          <w:sz w:val="26"/>
+          <w:szCs w:val="26"/>
+          <w:highlight w:val="green"/>
+        </w:rPr>
+        <w:fldChar w:fldCharType="end"/>
+      </w:r>
+      <w:r>
+        <w:rPr>
+          <w:rFonts w:ascii="Times New Roman" w:hAnsi="Times New Roman" w:cs="Times New Roman"/>
+          <w:sz w:val="26"/>
+          <w:szCs w:val="26"/>
+          <w:highlight w:val="green"/>
+        </w:rPr>
+        <w:t>.</w:t>
       </w:r>
     </w:p>
     <w:p>
@@ -47624,17 +48487,16 @@
           <w:szCs w:val="26"/>
           <w:highlight w:val="green"/>
         </w:rPr>
-        <w:lastRenderedPageBreak/>
-        <w:t>Hardware Software Co-Design</w:t>
-      </w:r>
-      <w:r>
-        <w:rPr>
-          <w:rFonts w:ascii="Times New Roman" w:hAnsi="Times New Roman" w:cs="Times New Roman"/>
-          <w:sz w:val="26"/>
-          <w:szCs w:val="26"/>
-          <w:highlight w:val="green"/>
-        </w:rPr>
-        <w:t xml:space="preserve">: A common trend is to optimize the DNN for achieving high accuracy, without caring much about the underlying hardware complexity and energy consumption of a computing device. On the other hand, hardware designers have to implement a-posteriori architectures to exploit the software-level optimizations. However, hardware-aware software-level optimizations, e.g., for DNN architecture exploration [69] or compression [43] are promising and need further efforts to succeed. </w:t>
+        <w:t>Hardware-Aware Hyperparameter Tuning and DNN Architectural Exploration</w:t>
+      </w:r>
+      <w:r>
+        <w:rPr>
+          <w:rFonts w:ascii="Times New Roman" w:hAnsi="Times New Roman" w:cs="Times New Roman"/>
+          <w:sz w:val="26"/>
+          <w:szCs w:val="26"/>
+          <w:highlight w:val="green"/>
+        </w:rPr>
+        <w:t xml:space="preserve">: Several software-level optimization techniques have been proposed which highlight that sparse DNNs, i.e., having lesser number of parameters, can also offer nearly the same level of output accuracy as dense DNNs. Systematic methodologies are required which, while being aware of the underlying hardware architecture and the system, can tune the network such that it offers near-optimal energy and performance efficiency while maintaining the baseline accuracy. </w:t>
       </w:r>
       <w:r>
         <w:rPr>
@@ -47714,194 +48576,6 @@
       <w:r>
         <w:rPr>
           <w:rFonts w:ascii="Times New Roman" w:hAnsi="Times New Roman" w:cs="Times New Roman"/>
-          <w:b/>
-          <w:sz w:val="26"/>
-          <w:szCs w:val="26"/>
-          <w:highlight w:val="green"/>
-        </w:rPr>
-        <w:t>In-Memory Computing</w:t>
-      </w:r>
-      <w:r>
-        <w:rPr>
-          <w:rFonts w:ascii="Times New Roman" w:hAnsi="Times New Roman" w:cs="Times New Roman"/>
-          <w:sz w:val="26"/>
-          <w:szCs w:val="26"/>
-          <w:highlight w:val="green"/>
-        </w:rPr>
-        <w:t xml:space="preserve">: It seems to be a promising paradigm for developing accelerators that can offer orders of magnitude of energy-efficiency gains compared to the conventional CPU and GPU based systems. However, the high variation characteristics associated with ReRAM and other non-volatile memories limit the accelerators which are based on them to offer precise functionality. Towards this, the multi-level cell (MLC) ReRAM technology has to be mature enough to offer reasonable precision while offering high data density. Also, a significant amount of work is required to develop methods which can be used to train networks such that they can offer high accuracy even when operated on NVM-based in-memory computing devices. </w:t>
-      </w:r>
-      <w:r>
-        <w:rPr>
-          <w:rFonts w:ascii="Times New Roman" w:hAnsi="Times New Roman" w:cs="Times New Roman"/>
-          <w:sz w:val="26"/>
-          <w:szCs w:val="26"/>
-          <w:highlight w:val="green"/>
-        </w:rPr>
-        <w:fldChar w:fldCharType="begin"/>
-      </w:r>
-      <w:r>
-        <w:rPr>
-          <w:rFonts w:ascii="Times New Roman" w:hAnsi="Times New Roman" w:cs="Times New Roman"/>
-          <w:sz w:val="26"/>
-          <w:szCs w:val="26"/>
-          <w:highlight w:val="green"/>
-        </w:rPr>
-        <w:instrText xml:space="preserve"> REF _Ref35860439 \r \h  \* MERGEFORMAT </w:instrText>
-      </w:r>
-      <w:r>
-        <w:rPr>
-          <w:rFonts w:ascii="Times New Roman" w:hAnsi="Times New Roman" w:cs="Times New Roman"/>
-          <w:sz w:val="26"/>
-          <w:szCs w:val="26"/>
-          <w:highlight w:val="green"/>
-        </w:rPr>
-      </w:r>
-      <w:r>
-        <w:rPr>
-          <w:rFonts w:ascii="Times New Roman" w:hAnsi="Times New Roman" w:cs="Times New Roman"/>
-          <w:sz w:val="26"/>
-          <w:szCs w:val="26"/>
-          <w:highlight w:val="green"/>
-        </w:rPr>
-        <w:fldChar w:fldCharType="separate"/>
-      </w:r>
-      <w:r>
-        <w:rPr>
-          <w:rFonts w:ascii="Times New Roman" w:hAnsi="Times New Roman" w:cs="Times New Roman"/>
-          <w:sz w:val="26"/>
-          <w:szCs w:val="26"/>
-          <w:highlight w:val="green"/>
-        </w:rPr>
-        <w:t>[20]</w:t>
-      </w:r>
-      <w:r>
-        <w:rPr>
-          <w:rFonts w:ascii="Times New Roman" w:hAnsi="Times New Roman" w:cs="Times New Roman"/>
-          <w:sz w:val="26"/>
-          <w:szCs w:val="26"/>
-          <w:highlight w:val="green"/>
-        </w:rPr>
-        <w:fldChar w:fldCharType="end"/>
-      </w:r>
-      <w:r>
-        <w:rPr>
-          <w:rFonts w:ascii="Times New Roman" w:hAnsi="Times New Roman" w:cs="Times New Roman"/>
-          <w:sz w:val="26"/>
-          <w:szCs w:val="26"/>
-          <w:highlight w:val="green"/>
-        </w:rPr>
-        <w:t>.</w:t>
-      </w:r>
-    </w:p>
-    <w:p>
-      <w:pPr>
-        <w:pStyle w:val="a5"/>
-        <w:ind w:left="360" w:firstLine="360"/>
-        <w:jc w:val="both"/>
-        <w:rPr>
-          <w:rFonts w:ascii="Times New Roman" w:hAnsi="Times New Roman" w:cs="Times New Roman"/>
-          <w:sz w:val="26"/>
-          <w:szCs w:val="26"/>
-          <w:highlight w:val="green"/>
-        </w:rPr>
-      </w:pPr>
-      <w:r>
-        <w:rPr>
-          <w:rFonts w:ascii="Times New Roman" w:hAnsi="Times New Roman" w:cs="Times New Roman"/>
-          <w:b/>
-          <w:sz w:val="26"/>
-          <w:szCs w:val="26"/>
-          <w:highlight w:val="green"/>
-        </w:rPr>
-        <w:t>Hardware-Aware Hyperparameter Tuning and DNN Architectural Exploration</w:t>
-      </w:r>
-      <w:r>
-        <w:rPr>
-          <w:rFonts w:ascii="Times New Roman" w:hAnsi="Times New Roman" w:cs="Times New Roman"/>
-          <w:sz w:val="26"/>
-          <w:szCs w:val="26"/>
-          <w:highlight w:val="green"/>
-        </w:rPr>
-        <w:t xml:space="preserve">: Several software-level optimization techniques have been proposed which highlight that sparse DNNs, i.e., having lesser number of parameters, can also offer nearly the same level of output accuracy as dense DNNs. Systematic methodologies are required which, while being aware of the underlying hardware architecture and the system, can tune the network such that it offers near-optimal energy and performance efficiency while maintaining the baseline accuracy. </w:t>
-      </w:r>
-      <w:r>
-        <w:rPr>
-          <w:rFonts w:ascii="Times New Roman" w:hAnsi="Times New Roman" w:cs="Times New Roman"/>
-          <w:sz w:val="26"/>
-          <w:szCs w:val="26"/>
-          <w:highlight w:val="green"/>
-        </w:rPr>
-        <w:fldChar w:fldCharType="begin"/>
-      </w:r>
-      <w:r>
-        <w:rPr>
-          <w:rFonts w:ascii="Times New Roman" w:hAnsi="Times New Roman" w:cs="Times New Roman"/>
-          <w:sz w:val="26"/>
-          <w:szCs w:val="26"/>
-          <w:highlight w:val="green"/>
-        </w:rPr>
-        <w:instrText xml:space="preserve"> REF _Ref35860439 \r \h  \* MERGEFORMAT </w:instrText>
-      </w:r>
-      <w:r>
-        <w:rPr>
-          <w:rFonts w:ascii="Times New Roman" w:hAnsi="Times New Roman" w:cs="Times New Roman"/>
-          <w:sz w:val="26"/>
-          <w:szCs w:val="26"/>
-          <w:highlight w:val="green"/>
-        </w:rPr>
-      </w:r>
-      <w:r>
-        <w:rPr>
-          <w:rFonts w:ascii="Times New Roman" w:hAnsi="Times New Roman" w:cs="Times New Roman"/>
-          <w:sz w:val="26"/>
-          <w:szCs w:val="26"/>
-          <w:highlight w:val="green"/>
-        </w:rPr>
-        <w:fldChar w:fldCharType="separate"/>
-      </w:r>
-      <w:r>
-        <w:rPr>
-          <w:rFonts w:ascii="Times New Roman" w:hAnsi="Times New Roman" w:cs="Times New Roman"/>
-          <w:sz w:val="26"/>
-          <w:szCs w:val="26"/>
-          <w:highlight w:val="green"/>
-        </w:rPr>
-        <w:t>[20]</w:t>
-      </w:r>
-      <w:r>
-        <w:rPr>
-          <w:rFonts w:ascii="Times New Roman" w:hAnsi="Times New Roman" w:cs="Times New Roman"/>
-          <w:sz w:val="26"/>
-          <w:szCs w:val="26"/>
-          <w:highlight w:val="green"/>
-        </w:rPr>
-        <w:fldChar w:fldCharType="end"/>
-      </w:r>
-      <w:r>
-        <w:rPr>
-          <w:rFonts w:ascii="Times New Roman" w:hAnsi="Times New Roman" w:cs="Times New Roman"/>
-          <w:sz w:val="26"/>
-          <w:szCs w:val="26"/>
-          <w:highlight w:val="green"/>
-        </w:rPr>
-        <w:t>.</w:t>
-      </w:r>
-    </w:p>
-    <w:p>
-      <w:pPr>
-        <w:pStyle w:val="a5"/>
-        <w:ind w:left="360" w:firstLine="360"/>
-        <w:jc w:val="both"/>
-        <w:rPr>
-          <w:rFonts w:ascii="Times New Roman" w:hAnsi="Times New Roman" w:cs="Times New Roman"/>
-          <w:sz w:val="26"/>
-          <w:szCs w:val="26"/>
-          <w:highlight w:val="green"/>
-        </w:rPr>
-      </w:pPr>
-      <w:r>
-        <w:rPr>
-          <w:rFonts w:ascii="Times New Roman" w:hAnsi="Times New Roman" w:cs="Times New Roman"/>
           <w:sz w:val="26"/>
           <w:szCs w:val="26"/>
           <w:highlight w:val="green"/>
@@ -48076,15 +48750,8 @@
         </w:rPr>
         <w:fldChar w:fldCharType="end"/>
       </w:r>
-      <w:r>
-        <w:rPr>
-          <w:rFonts w:ascii="Times New Roman" w:hAnsi="Times New Roman" w:cs="Times New Roman"/>
-          <w:sz w:val="26"/>
-          <w:szCs w:val="26"/>
-          <w:highlight w:val="green"/>
-        </w:rPr>
-        <w:t>.</w:t>
-      </w:r>
+      <w:bookmarkStart w:id="2" w:name="_GoBack"/>
+      <w:bookmarkEnd w:id="2"/>
     </w:p>
     <w:p>
       <w:pPr>
@@ -48607,6 +49274,7 @@
           <w:sz w:val="26"/>
           <w:szCs w:val="26"/>
         </w:rPr>
+        <w:lastRenderedPageBreak/>
         <w:t>T.</w:t>
       </w:r>
       <w:r>
@@ -48830,7 +49498,6 @@
           <w:sz w:val="26"/>
           <w:szCs w:val="26"/>
         </w:rPr>
-        <w:lastRenderedPageBreak/>
         <w:t>M. M. Sabry Aly et al., "Energy-Efficient Abundant-Data Computing: The N3XT 1,000x," in Computer, vol. 48, no. 12, pp. 24-33, Dec. 2015.</w:t>
       </w:r>
       <w:bookmarkEnd w:id="15"/>
@@ -49107,6 +49774,7 @@
           <w:sz w:val="26"/>
           <w:szCs w:val="26"/>
         </w:rPr>
+        <w:lastRenderedPageBreak/>
         <w:t>Deep Reinforcement Learning for Dynamic Access Control with Battery Prediction for Mobile-Edge Computing in Green IoT Networks</w:t>
       </w:r>
       <w:bookmarkEnd w:id="26"/>
@@ -49307,7 +49975,6 @@
           <w:sz w:val="26"/>
           <w:szCs w:val="26"/>
         </w:rPr>
-        <w:lastRenderedPageBreak/>
         <w:t>Joint Optimization of Networking and Computing Resources for Green M2M Communications Based on DRL</w:t>
       </w:r>
       <w:bookmarkEnd w:id="34"/>
@@ -49533,6 +50200,7 @@
           <w:sz w:val="26"/>
           <w:szCs w:val="26"/>
         </w:rPr>
+        <w:lastRenderedPageBreak/>
         <w:t>S. H. Lee, T. Lee, S. Kim and S. Park, "Energy Consumption Prediction System Based on Deep Learning with Edge Computing," 2019 IEEE 2nd International Conference on Electronics Technology (ICET), Chengdu, China, 2019, pp. 473-477.</w:t>
       </w:r>
       <w:bookmarkEnd w:id="43"/>
@@ -49683,7 +50351,6 @@
           <w:sz w:val="26"/>
           <w:szCs w:val="26"/>
         </w:rPr>
-        <w:lastRenderedPageBreak/>
         <w:t>P. Zhang, Q. Zhao, J. Gao, W. Li and J. Lu, "Urban Street Cleanliness Assessment Using Mobile Edge Computing and Deep Learning," in IEEE Access, vol. 7, pp. 63550-63563, 2019.</w:t>
       </w:r>
       <w:bookmarkEnd w:id="49"/>
@@ -49834,6 +50501,7 @@
           <w:sz w:val="26"/>
           <w:szCs w:val="26"/>
         </w:rPr>
+        <w:lastRenderedPageBreak/>
         <w:t>M. Asadikouhanjani and S. Ko, "A Novel Architecture for Early Detection of Negative Output Features in Deep Neural Network Accelerators," in IEEE Transactions on Circuits and Systems II: Express Briefs.</w:t>
       </w:r>
       <w:bookmarkEnd w:id="55"/>
@@ -49984,7 +50652,6 @@
           <w:sz w:val="26"/>
           <w:szCs w:val="26"/>
         </w:rPr>
-        <w:lastRenderedPageBreak/>
         <w:t>C. R. T, G. Sirisha and A. M. Reddy, "Smart Healthcare Analysis and Therapy for Voice Disorder using Cloud and Edge Computing," 2018 4th International Conference on Applied and Theoretical Computing and Communication Technology (iCATccT), Mangalore, India, 2018, pp. 103-106.</w:t>
       </w:r>
       <w:bookmarkEnd w:id="61"/>
@@ -50135,6 +50802,7 @@
           <w:sz w:val="26"/>
           <w:szCs w:val="26"/>
         </w:rPr>
+        <w:lastRenderedPageBreak/>
         <w:t>H. Lu, X. He, M. Du, X. Ruan, Y. Sun and K. Wang, "Edge QoE: Computation Offloading with Deep Reinforcement Learning for Internet of Things," in IEEE Internet of Things Journal.</w:t>
       </w:r>
       <w:bookmarkEnd w:id="67"/>
@@ -50260,7 +50928,6 @@
           <w:sz w:val="26"/>
           <w:szCs w:val="26"/>
         </w:rPr>
-        <w:lastRenderedPageBreak/>
         <w:t>G. Ascia, V. Catania, S. Monteleone, M. Palesi, D. Patti and J. Jose, "Networks-on-Chip based Deep Neural Networks Accelerators for IoT Edge Devices," 2019 Sixth International Conference on Internet of Things: Systems, Management and Security (IOTSMS), Granada, Spain, 2019, pp. 227-234.</w:t>
       </w:r>
       <w:bookmarkEnd w:id="72"/>
@@ -50386,6 +51053,7 @@
           <w:sz w:val="26"/>
           <w:szCs w:val="26"/>
         </w:rPr>
+        <w:lastRenderedPageBreak/>
         <w:t>Z. Ning et al., "</w:t>
       </w:r>
       <w:bookmarkStart w:id="78" w:name="OLE_LINK3"/>
@@ -50556,7 +51224,6 @@
           <w:sz w:val="26"/>
           <w:szCs w:val="26"/>
         </w:rPr>
-        <w:lastRenderedPageBreak/>
         <w:t>W. Zhan et al., "Deep Reinforcement Learning-Based Offloading Scheduling for Vehicular Edge Computing," in IEEE Internet of Things Journal.</w:t>
       </w:r>
       <w:bookmarkEnd w:id="85"/>
@@ -50707,7 +51374,16 @@
           <w:sz w:val="26"/>
           <w:szCs w:val="26"/>
         </w:rPr>
-        <w:t>W. Chen et al., "A 65nm 1Mb nonvolatile computing-in-memory ReRAM macro with sub-16ns multiply-and-accumulate for binary DNN AI edge processors," 2018 IEEE International Solid - State Circuits Conference - (ISSCC), San Francisco, CA, 2018, pp. 494-496.</w:t>
+        <w:t xml:space="preserve">W. Chen et al., "A 65nm 1Mb nonvolatile computing-in-memory ReRAM macro with sub-16ns multiply-and-accumulate for binary DNN AI edge processors," 2018 </w:t>
+      </w:r>
+      <w:r>
+        <w:rPr>
+          <w:rFonts w:ascii="Times New Roman" w:hAnsi="Times New Roman" w:cs="Times New Roman"/>
+          <w:sz w:val="26"/>
+          <w:szCs w:val="26"/>
+        </w:rPr>
+        <w:lastRenderedPageBreak/>
+        <w:t>IEEE International Solid - State Circuits Conference - (ISSCC), San Francisco, CA, 2018, pp. 494-496.</w:t>
       </w:r>
       <w:bookmarkEnd w:id="91"/>
     </w:p>
@@ -50857,16 +51533,7 @@
           <w:sz w:val="26"/>
           <w:szCs w:val="26"/>
         </w:rPr>
-        <w:t xml:space="preserve">B. Yang, X. Cao, X. Li, T. Kroecker and L. Qian, "Joint Communication and Computing Optimization for Hierarchical Machine Learning Tasks Distribution," 2019 </w:t>
-      </w:r>
-      <w:r>
-        <w:rPr>
-          <w:rFonts w:ascii="Times New Roman" w:hAnsi="Times New Roman" w:cs="Times New Roman"/>
-          <w:sz w:val="26"/>
-          <w:szCs w:val="26"/>
-        </w:rPr>
-        <w:lastRenderedPageBreak/>
-        <w:t>IEEE Symposium on Computers and Communications (ISCC), Barcelona, Spain, 2019, pp. 1-6.</w:t>
+        <w:t>B. Yang, X. Cao, X. Li, T. Kroecker and L. Qian, "Joint Communication and Computing Optimization for Hierarchical Machine Learning Tasks Distribution," 2019 IEEE Symposium on Computers and Communications (ISCC), Barcelona, Spain, 2019, pp. 1-6.</w:t>
       </w:r>
       <w:bookmarkEnd w:id="97"/>
     </w:p>
@@ -50991,6 +51658,7 @@
           <w:sz w:val="26"/>
           <w:szCs w:val="26"/>
         </w:rPr>
+        <w:lastRenderedPageBreak/>
         <w:t>S. H. Lee, T. Lee, S. Kim and S. Park, "Energy Consumption Prediction System Based on Deep Learning with Edge Computing," 2019 IEEE 2nd International Conference on Electronics Technology (ICET), Chengdu, China, 2019, pp. 473-477.</w:t>
       </w:r>
       <w:bookmarkEnd w:id="102"/>
@@ -52905,7 +53573,7 @@
 </file>
 
 <file path=customXml/itemProps1.xml><?xml version="1.0" encoding="utf-8"?>
-<ds:datastoreItem xmlns:ds="http://schemas.openxmlformats.org/officeDocument/2006/customXml" ds:itemID="{6556AF72-5E71-474F-95EC-880F8CACE593}">
+<ds:datastoreItem xmlns:ds="http://schemas.openxmlformats.org/officeDocument/2006/customXml" ds:itemID="{686DC037-E363-44CC-B6BB-F907FE7EB352}">
   <ds:schemaRefs>
     <ds:schemaRef ds:uri="http://schemas.openxmlformats.org/officeDocument/2006/bibliography"/>
   </ds:schemaRefs>

--- a/Survey Paper-0320-energy AND optimization AND edge AND cloud AND green-2020-v10.docx
+++ b/Survey Paper-0320-energy AND optimization AND edge AND cloud AND green-2020-v10.docx
@@ -128,6 +128,34 @@
           <w:highlight w:val="green"/>
         </w:rPr>
         <w:t>: An Overview</w:t>
+      </w:r>
+    </w:p>
+    <w:p>
+      <w:pPr>
+        <w:jc w:val="center"/>
+        <w:rPr>
+          <w:rFonts w:ascii="Times New Roman" w:hAnsi="Times New Roman" w:cs="Times New Roman"/>
+          <w:sz w:val="26"/>
+          <w:szCs w:val="26"/>
+          <w:highlight w:val="green"/>
+        </w:rPr>
+      </w:pPr>
+      <w:r>
+        <w:rPr>
+          <w:rFonts w:ascii="Times New Roman" w:hAnsi="Times New Roman" w:cs="Times New Roman"/>
+          <w:sz w:val="26"/>
+          <w:szCs w:val="26"/>
+        </w:rPr>
+        <w:t>DNN-based mechanisms for energy optimization</w:t>
+      </w:r>
+      <w:r>
+        <w:rPr>
+          <w:rFonts w:ascii="Times New Roman" w:hAnsi="Times New Roman" w:cs="Times New Roman"/>
+          <w:sz w:val="26"/>
+          <w:szCs w:val="26"/>
+        </w:rPr>
+        <w:cr/>
+        <w:t>Energy-efficient DEEP LEARNING in Edge</w:t>
       </w:r>
     </w:p>
     <w:p>
@@ -1671,7 +1699,17 @@
           <w:szCs w:val="26"/>
           <w:highlight w:val="green"/>
         </w:rPr>
-        <w:t xml:space="preserve"> a deep reinforcement learning-based </w:t>
+        <w:t xml:space="preserve"> a deep reinforcement </w:t>
+      </w:r>
+      <w:r>
+        <w:rPr>
+          <w:rFonts w:ascii="Times New Roman" w:hAnsi="Times New Roman" w:cs="Times New Roman"/>
+          <w:sz w:val="26"/>
+          <w:szCs w:val="26"/>
+          <w:highlight w:val="green"/>
+        </w:rPr>
+        <w:lastRenderedPageBreak/>
+        <w:t xml:space="preserve">learning-based </w:t>
       </w:r>
       <w:r>
         <w:rPr>
@@ -1839,7 +1877,6 @@
           <w:szCs w:val="26"/>
           <w:highlight w:val="green"/>
         </w:rPr>
-        <w:lastRenderedPageBreak/>
         <w:t xml:space="preserve">Jiang </w:t>
       </w:r>
       <w:r>
@@ -4312,7 +4349,17 @@
           <w:szCs w:val="26"/>
           <w:highlight w:val="green"/>
         </w:rPr>
-        <w:t>makes the scheduling decision</w:t>
+        <w:t xml:space="preserve">makes the </w:t>
+      </w:r>
+      <w:r>
+        <w:rPr>
+          <w:rFonts w:ascii="Times New Roman" w:hAnsi="Times New Roman" w:cs="Times New Roman"/>
+          <w:sz w:val="26"/>
+          <w:szCs w:val="26"/>
+          <w:highlight w:val="green"/>
+        </w:rPr>
+        <w:lastRenderedPageBreak/>
+        <w:t>scheduling decision</w:t>
       </w:r>
       <w:r>
         <w:rPr>
@@ -4546,17 +4593,7 @@
           <w:szCs w:val="26"/>
           <w:highlight w:val="green"/>
         </w:rPr>
-        <w:t xml:space="preserve"> </w:t>
-      </w:r>
-      <w:r>
-        <w:rPr>
-          <w:rFonts w:ascii="Times New Roman" w:hAnsi="Times New Roman" w:cs="Times New Roman"/>
-          <w:sz w:val="26"/>
-          <w:szCs w:val="26"/>
-          <w:highlight w:val="green"/>
-        </w:rPr>
-        <w:lastRenderedPageBreak/>
-        <w:t>data transmission time</w:t>
+        <w:t xml:space="preserve"> data transmission time</w:t>
       </w:r>
       <w:r>
         <w:rPr>
@@ -7199,6 +7236,7 @@
           <w:szCs w:val="26"/>
           <w:highlight w:val="green"/>
         </w:rPr>
+        <w:lastRenderedPageBreak/>
         <w:t>a</w:t>
       </w:r>
       <w:r>
@@ -7325,7 +7363,6 @@
           <w:szCs w:val="26"/>
           <w:highlight w:val="green"/>
         </w:rPr>
-        <w:lastRenderedPageBreak/>
         <w:t>technique</w:t>
       </w:r>
       <w:r>
@@ -10091,6 +10128,7 @@
           <w:szCs w:val="26"/>
           <w:highlight w:val="green"/>
         </w:rPr>
+        <w:lastRenderedPageBreak/>
         <w:t>Zhu</w:t>
       </w:r>
       <w:r>
@@ -10334,17 +10372,7 @@
           <w:szCs w:val="26"/>
           <w:highlight w:val="green"/>
         </w:rPr>
-        <w:t xml:space="preserve">The formulated computation </w:t>
-      </w:r>
-      <w:r>
-        <w:rPr>
-          <w:rFonts w:ascii="Times New Roman" w:hAnsi="Times New Roman" w:cs="Times New Roman"/>
-          <w:sz w:val="26"/>
-          <w:szCs w:val="26"/>
-          <w:highlight w:val="green"/>
-        </w:rPr>
-        <w:lastRenderedPageBreak/>
-        <w:t>offloading problem</w:t>
+        <w:t>The formulated computation offloading problem</w:t>
       </w:r>
       <w:r>
         <w:rPr>
@@ -13210,7 +13238,7 @@
           <w:szCs w:val="26"/>
           <w:highlight w:val="green"/>
         </w:rPr>
-        <w:t xml:space="preserve">home energy management system in a </w:t>
+        <w:t xml:space="preserve">home energy management system in </w:t>
       </w:r>
       <w:r>
         <w:rPr>
@@ -13219,6 +13247,16 @@
           <w:szCs w:val="26"/>
           <w:highlight w:val="green"/>
         </w:rPr>
+        <w:lastRenderedPageBreak/>
+        <w:t xml:space="preserve">a </w:t>
+      </w:r>
+      <w:r>
+        <w:rPr>
+          <w:rFonts w:ascii="Times New Roman" w:eastAsiaTheme="majorEastAsia" w:hAnsi="Times New Roman" w:cs="Times New Roman"/>
+          <w:sz w:val="26"/>
+          <w:szCs w:val="26"/>
+          <w:highlight w:val="green"/>
+        </w:rPr>
         <w:t xml:space="preserve">demand side management </w:t>
       </w:r>
       <w:r>
@@ -13345,17 +13383,7 @@
           <w:szCs w:val="26"/>
           <w:highlight w:val="green"/>
         </w:rPr>
-        <w:t xml:space="preserve"> is obtained by </w:t>
-      </w:r>
-      <w:r>
-        <w:rPr>
-          <w:rFonts w:ascii="Times New Roman" w:eastAsiaTheme="majorEastAsia" w:hAnsi="Times New Roman" w:cs="Times New Roman"/>
-          <w:sz w:val="26"/>
-          <w:szCs w:val="26"/>
-          <w:highlight w:val="green"/>
-        </w:rPr>
-        <w:lastRenderedPageBreak/>
-        <w:t>calculating</w:t>
+        <w:t xml:space="preserve"> is obtained by calculating</w:t>
       </w:r>
       <w:r>
         <w:rPr>
@@ -16053,6 +16081,7 @@
           <w:szCs w:val="26"/>
           <w:highlight w:val="green"/>
         </w:rPr>
+        <w:lastRenderedPageBreak/>
         <w:t>et al</w:t>
       </w:r>
       <w:r>
@@ -16259,17 +16288,7 @@
           <w:szCs w:val="26"/>
           <w:highlight w:val="green"/>
         </w:rPr>
-        <w:t xml:space="preserve">An IoT architecture </w:t>
-      </w:r>
-      <w:r>
-        <w:rPr>
-          <w:rFonts w:ascii="Times New Roman" w:hAnsi="Times New Roman" w:cs="Times New Roman"/>
-          <w:sz w:val="26"/>
-          <w:szCs w:val="26"/>
-          <w:highlight w:val="green"/>
-        </w:rPr>
-        <w:lastRenderedPageBreak/>
-        <w:t xml:space="preserve">is implemented to classify multichannel electrocardiogram (ECG) signals into abnormal or normal </w:t>
+        <w:t xml:space="preserve">An IoT architecture is implemented to classify multichannel electrocardiogram (ECG) signals into abnormal or normal </w:t>
       </w:r>
       <w:r>
         <w:rPr>
@@ -19203,7 +19222,17 @@
           <w:szCs w:val="26"/>
           <w:highlight w:val="green"/>
         </w:rPr>
-        <w:t xml:space="preserve"> categories of</w:t>
+        <w:t xml:space="preserve"> </w:t>
+      </w:r>
+      <w:r>
+        <w:rPr>
+          <w:rFonts w:ascii="Times New Roman" w:hAnsi="Times New Roman" w:cs="Times New Roman"/>
+          <w:sz w:val="26"/>
+          <w:szCs w:val="26"/>
+          <w:highlight w:val="green"/>
+        </w:rPr>
+        <w:lastRenderedPageBreak/>
+        <w:t>categories of</w:t>
       </w:r>
       <w:r>
         <w:rPr>
@@ -19383,7 +19412,6 @@
           <w:szCs w:val="26"/>
           <w:highlight w:val="green"/>
         </w:rPr>
-        <w:lastRenderedPageBreak/>
         <w:t xml:space="preserve">the </w:t>
       </w:r>
       <w:r>
@@ -22555,6 +22583,7 @@
           <w:szCs w:val="26"/>
           <w:highlight w:val="green"/>
         </w:rPr>
+        <w:lastRenderedPageBreak/>
         <w:t xml:space="preserve">An efficient online learning algorithm is developed </w:t>
       </w:r>
       <w:r>
@@ -22771,7 +22800,6 @@
           <w:szCs w:val="26"/>
           <w:highlight w:val="green"/>
         </w:rPr>
-        <w:lastRenderedPageBreak/>
         <w:t xml:space="preserve">DRAM </w:t>
       </w:r>
       <w:r>
@@ -25718,7 +25746,17 @@
           <w:szCs w:val="26"/>
           <w:highlight w:val="green"/>
         </w:rPr>
-        <w:t xml:space="preserve">. Then, </w:t>
+        <w:t xml:space="preserve">. </w:t>
+      </w:r>
+      <w:r>
+        <w:rPr>
+          <w:rFonts w:ascii="Times New Roman" w:hAnsi="Times New Roman" w:cs="Times New Roman"/>
+          <w:sz w:val="26"/>
+          <w:szCs w:val="26"/>
+          <w:highlight w:val="green"/>
+        </w:rPr>
+        <w:lastRenderedPageBreak/>
+        <w:t xml:space="preserve">Then, </w:t>
       </w:r>
       <w:r>
         <w:rPr>
@@ -25961,7 +25999,6 @@
           <w:szCs w:val="26"/>
           <w:highlight w:val="green"/>
         </w:rPr>
-        <w:lastRenderedPageBreak/>
         <w:t>decrease</w:t>
       </w:r>
       <w:r>
@@ -29014,7 +29051,17 @@
           <w:szCs w:val="26"/>
           <w:highlight w:val="green"/>
         </w:rPr>
-        <w:t xml:space="preserve">a representative </w:t>
+        <w:t xml:space="preserve">a </w:t>
+      </w:r>
+      <w:r>
+        <w:rPr>
+          <w:rFonts w:ascii="Times New Roman" w:hAnsi="Times New Roman" w:cs="Times New Roman"/>
+          <w:sz w:val="26"/>
+          <w:szCs w:val="26"/>
+          <w:highlight w:val="green"/>
+        </w:rPr>
+        <w:lastRenderedPageBreak/>
+        <w:t xml:space="preserve">representative </w:t>
       </w:r>
       <w:r>
         <w:rPr>
@@ -29176,7 +29223,6 @@
           <w:szCs w:val="26"/>
           <w:highlight w:val="green"/>
         </w:rPr>
-        <w:lastRenderedPageBreak/>
         <w:t xml:space="preserve">The offloading decision is </w:t>
       </w:r>
       <w:r>
@@ -31895,6 +31941,7 @@
           <w:szCs w:val="26"/>
           <w:highlight w:val="green"/>
         </w:rPr>
+        <w:lastRenderedPageBreak/>
         <w:t>design</w:t>
       </w:r>
       <w:r>
@@ -32075,17 +32122,7 @@
           <w:szCs w:val="26"/>
           <w:highlight w:val="green"/>
         </w:rPr>
-        <w:t xml:space="preserve">They are formulated as mixed-integer linear programs, </w:t>
-      </w:r>
-      <w:r>
-        <w:rPr>
-          <w:rFonts w:ascii="Times New Roman" w:hAnsi="Times New Roman" w:cs="Times New Roman"/>
-          <w:sz w:val="26"/>
-          <w:szCs w:val="26"/>
-          <w:highlight w:val="green"/>
-        </w:rPr>
-        <w:lastRenderedPageBreak/>
-        <w:t xml:space="preserve">and solved by learning-based methods including fully-connected deep neural network and convolutional neural network to provide a computationally-efficient and high-quality </w:t>
+        <w:t xml:space="preserve">They are formulated as mixed-integer linear programs, and solved by learning-based methods including fully-connected deep neural network and convolutional neural network to provide a computationally-efficient and high-quality </w:t>
       </w:r>
       <w:r>
         <w:rPr>
@@ -34546,6 +34583,7 @@
           <w:szCs w:val="26"/>
           <w:highlight w:val="green"/>
         </w:rPr>
+        <w:lastRenderedPageBreak/>
         <w:t xml:space="preserve">formulated as </w:t>
       </w:r>
       <w:r>
@@ -34761,17 +34799,7 @@
           <w:szCs w:val="26"/>
           <w:highlight w:val="green"/>
         </w:rPr>
-        <w:t xml:space="preserve"> the execution delay without information </w:t>
-      </w:r>
-      <w:r>
-        <w:rPr>
-          <w:rFonts w:ascii="Times New Roman" w:hAnsi="Times New Roman" w:cs="Times New Roman"/>
-          <w:sz w:val="26"/>
-          <w:szCs w:val="26"/>
-          <w:highlight w:val="green"/>
-        </w:rPr>
-        <w:lastRenderedPageBreak/>
-        <w:t xml:space="preserve">about task arrival rates </w:t>
+        <w:t xml:space="preserve"> the execution delay without information about task arrival rates </w:t>
       </w:r>
       <w:r>
         <w:rPr>
@@ -37633,7 +37661,17 @@
           <w:szCs w:val="26"/>
           <w:highlight w:val="green"/>
         </w:rPr>
-        <w:t>are considered</w:t>
+        <w:t xml:space="preserve">are </w:t>
+      </w:r>
+      <w:r>
+        <w:rPr>
+          <w:rFonts w:ascii="Times New Roman" w:hAnsi="Times New Roman" w:cs="Times New Roman"/>
+          <w:sz w:val="26"/>
+          <w:szCs w:val="26"/>
+          <w:highlight w:val="green"/>
+        </w:rPr>
+        <w:lastRenderedPageBreak/>
+        <w:t>considered</w:t>
       </w:r>
       <w:r>
         <w:rPr>
@@ -37957,7 +37995,6 @@
           <w:szCs w:val="26"/>
           <w:highlight w:val="green"/>
         </w:rPr>
-        <w:lastRenderedPageBreak/>
         <w:t xml:space="preserve">requests </w:t>
       </w:r>
       <w:r>
@@ -40364,7 +40401,17 @@
           <w:szCs w:val="26"/>
           <w:highlight w:val="green"/>
         </w:rPr>
-        <w:t xml:space="preserve"> landscape of </w:t>
+        <w:t xml:space="preserve"> landscape </w:t>
+      </w:r>
+      <w:r>
+        <w:rPr>
+          <w:rFonts w:ascii="Times New Roman" w:hAnsi="Times New Roman" w:cs="Times New Roman"/>
+          <w:sz w:val="26"/>
+          <w:szCs w:val="26"/>
+          <w:highlight w:val="green"/>
+        </w:rPr>
+        <w:lastRenderedPageBreak/>
+        <w:t xml:space="preserve">of </w:t>
       </w:r>
       <w:r>
         <w:rPr>
@@ -40517,7 +40564,6 @@
           <w:szCs w:val="26"/>
           <w:highlight w:val="green"/>
         </w:rPr>
-        <w:lastRenderedPageBreak/>
         <w:t xml:space="preserve">Asadikouhanjani and Ko </w:t>
       </w:r>
       <w:r>
@@ -43423,6 +43469,7 @@
           <w:szCs w:val="26"/>
           <w:highlight w:val="green"/>
         </w:rPr>
+        <w:lastRenderedPageBreak/>
         <w:t xml:space="preserve">Gong </w:t>
       </w:r>
       <w:r>
@@ -43717,7 +43764,6 @@
           <w:szCs w:val="26"/>
           <w:highlight w:val="green"/>
         </w:rPr>
-        <w:lastRenderedPageBreak/>
         <w:t xml:space="preserve">improves </w:t>
       </w:r>
       <w:r>
@@ -47371,6 +47417,7 @@
           <w:szCs w:val="26"/>
           <w:highlight w:val="green"/>
         </w:rPr>
+        <w:lastRenderedPageBreak/>
         <w:t>implemented</w:t>
       </w:r>
       <w:r>
@@ -47614,7 +47661,6 @@
           <w:szCs w:val="26"/>
           <w:highlight w:val="green"/>
         </w:rPr>
-        <w:lastRenderedPageBreak/>
         <w:t>including</w:t>
       </w:r>
       <w:r>
@@ -48192,7 +48238,7 @@
         <w:pStyle w:val="1"/>
         <w:rPr>
           <w:rFonts w:ascii="Times New Roman" w:hAnsi="Times New Roman" w:cs="Times New Roman"/>
-          <w:color w:val="FF0000"/>
+          <w:color w:val="auto"/>
           <w:sz w:val="26"/>
           <w:szCs w:val="26"/>
           <w:highlight w:val="green"/>
@@ -48201,53 +48247,450 @@
       <w:r>
         <w:rPr>
           <w:rFonts w:ascii="Times New Roman" w:hAnsi="Times New Roman" w:cs="Times New Roman"/>
-          <w:color w:val="FF0000"/>
-          <w:sz w:val="26"/>
-          <w:szCs w:val="26"/>
-        </w:rPr>
-        <w:t>NEW TRENDS AND OPEN CHALLENGES</w:t>
-      </w:r>
-      <w:r>
-        <w:rPr>
-          <w:rFonts w:ascii="Times New Roman" w:hAnsi="Times New Roman" w:cs="Times New Roman"/>
-          <w:color w:val="FF0000"/>
-          <w:sz w:val="26"/>
-          <w:szCs w:val="26"/>
-        </w:rPr>
-        <w:t xml:space="preserve"> </w:t>
-      </w:r>
-      <w:r>
-        <w:rPr>
-          <w:rFonts w:ascii="Times New Roman" w:hAnsi="Times New Roman" w:cs="Times New Roman" w:hint="eastAsia"/>
-          <w:color w:val="FF0000"/>
-          <w:sz w:val="26"/>
-          <w:szCs w:val="26"/>
-        </w:rPr>
-        <w:t>(</w:t>
-      </w:r>
-      <w:r>
-        <w:rPr>
-          <w:rFonts w:ascii="Times New Roman" w:hAnsi="Times New Roman" w:cs="Times New Roman"/>
-          <w:color w:val="FF0000"/>
-          <w:sz w:val="26"/>
-          <w:szCs w:val="26"/>
-        </w:rPr>
-        <w:t>D</w:t>
-      </w:r>
-      <w:r>
-        <w:rPr>
-          <w:rFonts w:ascii="Times New Roman" w:hAnsi="Times New Roman" w:cs="Times New Roman"/>
-          <w:color w:val="FF0000"/>
-          <w:sz w:val="26"/>
-          <w:szCs w:val="26"/>
-        </w:rPr>
-        <w:t>uplicated papers)</w:t>
+          <w:color w:val="auto"/>
+          <w:sz w:val="26"/>
+          <w:szCs w:val="26"/>
+          <w:highlight w:val="green"/>
+        </w:rPr>
+        <w:t>N</w:t>
+      </w:r>
+      <w:r>
+        <w:rPr>
+          <w:rFonts w:ascii="Times New Roman" w:hAnsi="Times New Roman" w:cs="Times New Roman"/>
+          <w:color w:val="auto"/>
+          <w:sz w:val="26"/>
+          <w:szCs w:val="26"/>
+          <w:highlight w:val="green"/>
+        </w:rPr>
+        <w:t>ew</w:t>
+      </w:r>
+      <w:r>
+        <w:rPr>
+          <w:rFonts w:ascii="Times New Roman" w:hAnsi="Times New Roman" w:cs="Times New Roman"/>
+          <w:color w:val="auto"/>
+          <w:sz w:val="26"/>
+          <w:szCs w:val="26"/>
+          <w:highlight w:val="green"/>
+        </w:rPr>
+        <w:t xml:space="preserve"> T</w:t>
+      </w:r>
+      <w:r>
+        <w:rPr>
+          <w:rFonts w:ascii="Times New Roman" w:hAnsi="Times New Roman" w:cs="Times New Roman"/>
+          <w:color w:val="auto"/>
+          <w:sz w:val="26"/>
+          <w:szCs w:val="26"/>
+          <w:highlight w:val="green"/>
+        </w:rPr>
+        <w:t>rends</w:t>
+      </w:r>
+      <w:r>
+        <w:rPr>
+          <w:rFonts w:ascii="Times New Roman" w:hAnsi="Times New Roman" w:cs="Times New Roman"/>
+          <w:color w:val="auto"/>
+          <w:sz w:val="26"/>
+          <w:szCs w:val="26"/>
+          <w:highlight w:val="green"/>
+        </w:rPr>
+        <w:t xml:space="preserve"> </w:t>
+      </w:r>
+      <w:r>
+        <w:rPr>
+          <w:rFonts w:ascii="Times New Roman" w:hAnsi="Times New Roman" w:cs="Times New Roman"/>
+          <w:color w:val="auto"/>
+          <w:sz w:val="26"/>
+          <w:szCs w:val="26"/>
+          <w:highlight w:val="green"/>
+        </w:rPr>
+        <w:t>and</w:t>
+      </w:r>
+      <w:r>
+        <w:rPr>
+          <w:rFonts w:ascii="Times New Roman" w:hAnsi="Times New Roman" w:cs="Times New Roman"/>
+          <w:color w:val="auto"/>
+          <w:sz w:val="26"/>
+          <w:szCs w:val="26"/>
+          <w:highlight w:val="green"/>
+        </w:rPr>
+        <w:t xml:space="preserve"> O</w:t>
+      </w:r>
+      <w:r>
+        <w:rPr>
+          <w:rFonts w:ascii="Times New Roman" w:hAnsi="Times New Roman" w:cs="Times New Roman"/>
+          <w:color w:val="auto"/>
+          <w:sz w:val="26"/>
+          <w:szCs w:val="26"/>
+          <w:highlight w:val="green"/>
+        </w:rPr>
+        <w:t xml:space="preserve">pen </w:t>
+      </w:r>
+      <w:r>
+        <w:rPr>
+          <w:rFonts w:ascii="Times New Roman" w:hAnsi="Times New Roman" w:cs="Times New Roman"/>
+          <w:color w:val="auto"/>
+          <w:sz w:val="26"/>
+          <w:szCs w:val="26"/>
+          <w:highlight w:val="green"/>
+        </w:rPr>
+        <w:t>C</w:t>
+      </w:r>
+      <w:r>
+        <w:rPr>
+          <w:rFonts w:ascii="Times New Roman" w:hAnsi="Times New Roman" w:cs="Times New Roman"/>
+          <w:color w:val="auto"/>
+          <w:sz w:val="26"/>
+          <w:szCs w:val="26"/>
+          <w:highlight w:val="green"/>
+        </w:rPr>
+        <w:t>hallenges</w:t>
       </w:r>
     </w:p>
     <w:p>
       <w:pPr>
-        <w:pStyle w:val="a5"/>
-        <w:ind w:left="360" w:firstLine="360"/>
+        <w:ind w:firstLine="720"/>
+        <w:jc w:val="both"/>
+        <w:rPr>
+          <w:rFonts w:ascii="Times New Roman" w:hAnsi="Times New Roman" w:cs="Times New Roman"/>
+          <w:sz w:val="26"/>
+          <w:szCs w:val="26"/>
+        </w:rPr>
+      </w:pPr>
+      <w:r>
+        <w:rPr>
+          <w:rFonts w:ascii="Times New Roman" w:hAnsi="Times New Roman" w:cs="Times New Roman"/>
+          <w:sz w:val="26"/>
+          <w:szCs w:val="26"/>
+          <w:highlight w:val="green"/>
+        </w:rPr>
+        <w:t xml:space="preserve">Many challenges </w:t>
+      </w:r>
+      <w:r>
+        <w:rPr>
+          <w:rFonts w:ascii="Times New Roman" w:hAnsi="Times New Roman" w:cs="Times New Roman"/>
+          <w:sz w:val="26"/>
+          <w:szCs w:val="26"/>
+          <w:highlight w:val="green"/>
+        </w:rPr>
+        <w:t>exist</w:t>
+      </w:r>
+      <w:r>
+        <w:rPr>
+          <w:rFonts w:ascii="Times New Roman" w:hAnsi="Times New Roman" w:cs="Times New Roman"/>
+          <w:sz w:val="26"/>
+          <w:szCs w:val="26"/>
+          <w:highlight w:val="green"/>
+        </w:rPr>
+        <w:t xml:space="preserve"> in </w:t>
+      </w:r>
+      <w:r>
+        <w:rPr>
+          <w:rFonts w:ascii="Times New Roman" w:hAnsi="Times New Roman" w:cs="Times New Roman"/>
+          <w:sz w:val="26"/>
+          <w:szCs w:val="26"/>
+          <w:highlight w:val="green"/>
+        </w:rPr>
+        <w:t>o</w:t>
+      </w:r>
+      <w:r>
+        <w:rPr>
+          <w:rFonts w:ascii="Times New Roman" w:hAnsi="Times New Roman" w:cs="Times New Roman"/>
+          <w:sz w:val="26"/>
+          <w:szCs w:val="26"/>
+          <w:highlight w:val="green"/>
+        </w:rPr>
+        <w:t>ptimiz</w:t>
+      </w:r>
+      <w:r>
+        <w:rPr>
+          <w:rFonts w:ascii="Times New Roman" w:hAnsi="Times New Roman" w:cs="Times New Roman"/>
+          <w:sz w:val="26"/>
+          <w:szCs w:val="26"/>
+          <w:highlight w:val="green"/>
+        </w:rPr>
+        <w:t xml:space="preserve">ing </w:t>
+      </w:r>
+      <w:r>
+        <w:rPr>
+          <w:rFonts w:ascii="Times New Roman" w:hAnsi="Times New Roman" w:cs="Times New Roman"/>
+          <w:sz w:val="26"/>
+          <w:szCs w:val="26"/>
+          <w:highlight w:val="green"/>
+        </w:rPr>
+        <w:t>e</w:t>
+      </w:r>
+      <w:r>
+        <w:rPr>
+          <w:rFonts w:ascii="Times New Roman" w:hAnsi="Times New Roman" w:cs="Times New Roman"/>
+          <w:sz w:val="26"/>
+          <w:szCs w:val="26"/>
+          <w:highlight w:val="green"/>
+        </w:rPr>
+        <w:t xml:space="preserve">nergy </w:t>
+      </w:r>
+      <w:r>
+        <w:rPr>
+          <w:rFonts w:ascii="Times New Roman" w:hAnsi="Times New Roman" w:cs="Times New Roman"/>
+          <w:sz w:val="26"/>
+          <w:szCs w:val="26"/>
+          <w:highlight w:val="green"/>
+        </w:rPr>
+        <w:t xml:space="preserve">for </w:t>
+      </w:r>
+      <w:r>
+        <w:rPr>
+          <w:rFonts w:ascii="Times New Roman" w:hAnsi="Times New Roman" w:cs="Times New Roman"/>
+          <w:sz w:val="26"/>
+          <w:szCs w:val="26"/>
+          <w:highlight w:val="green"/>
+        </w:rPr>
+        <w:t>d</w:t>
+      </w:r>
+      <w:r>
+        <w:rPr>
+          <w:rFonts w:ascii="Times New Roman" w:hAnsi="Times New Roman" w:cs="Times New Roman"/>
+          <w:sz w:val="26"/>
+          <w:szCs w:val="26"/>
+          <w:highlight w:val="green"/>
+        </w:rPr>
+        <w:t xml:space="preserve">eep </w:t>
+      </w:r>
+      <w:r>
+        <w:rPr>
+          <w:rFonts w:ascii="Times New Roman" w:hAnsi="Times New Roman" w:cs="Times New Roman"/>
+          <w:sz w:val="26"/>
+          <w:szCs w:val="26"/>
+          <w:highlight w:val="green"/>
+        </w:rPr>
+        <w:t>l</w:t>
+      </w:r>
+      <w:r>
+        <w:rPr>
+          <w:rFonts w:ascii="Times New Roman" w:hAnsi="Times New Roman" w:cs="Times New Roman"/>
+          <w:sz w:val="26"/>
+          <w:szCs w:val="26"/>
+          <w:highlight w:val="green"/>
+        </w:rPr>
+        <w:t xml:space="preserve">earning in </w:t>
+      </w:r>
+      <w:r>
+        <w:rPr>
+          <w:rFonts w:ascii="Times New Roman" w:hAnsi="Times New Roman" w:cs="Times New Roman"/>
+          <w:sz w:val="26"/>
+          <w:szCs w:val="26"/>
+          <w:highlight w:val="green"/>
+        </w:rPr>
+        <w:t>e</w:t>
+      </w:r>
+      <w:r>
+        <w:rPr>
+          <w:rFonts w:ascii="Times New Roman" w:hAnsi="Times New Roman" w:cs="Times New Roman"/>
+          <w:sz w:val="26"/>
+          <w:szCs w:val="26"/>
+          <w:highlight w:val="green"/>
+        </w:rPr>
+        <w:t xml:space="preserve">dge </w:t>
+      </w:r>
+      <w:r>
+        <w:rPr>
+          <w:rFonts w:ascii="Times New Roman" w:hAnsi="Times New Roman" w:cs="Times New Roman"/>
+          <w:sz w:val="26"/>
+          <w:szCs w:val="26"/>
+          <w:highlight w:val="green"/>
+        </w:rPr>
+        <w:t>c</w:t>
+      </w:r>
+      <w:r>
+        <w:rPr>
+          <w:rFonts w:ascii="Times New Roman" w:hAnsi="Times New Roman" w:cs="Times New Roman"/>
+          <w:sz w:val="26"/>
+          <w:szCs w:val="26"/>
+          <w:highlight w:val="green"/>
+        </w:rPr>
+        <w:t>omputing</w:t>
+      </w:r>
+      <w:r>
+        <w:rPr>
+          <w:rFonts w:ascii="Times New Roman" w:hAnsi="Times New Roman" w:cs="Times New Roman"/>
+          <w:sz w:val="26"/>
+          <w:szCs w:val="26"/>
+          <w:highlight w:val="green"/>
+        </w:rPr>
+        <w:t>, and t</w:t>
+      </w:r>
+      <w:r>
+        <w:rPr>
+          <w:rFonts w:ascii="Times New Roman" w:hAnsi="Times New Roman" w:cs="Times New Roman"/>
+          <w:sz w:val="26"/>
+          <w:szCs w:val="26"/>
+          <w:highlight w:val="green"/>
+        </w:rPr>
+        <w:t xml:space="preserve">hey exist </w:t>
+      </w:r>
+      <w:r>
+        <w:rPr>
+          <w:rFonts w:ascii="Times New Roman" w:hAnsi="Times New Roman" w:cs="Times New Roman"/>
+          <w:sz w:val="26"/>
+          <w:szCs w:val="26"/>
+          <w:highlight w:val="green"/>
+        </w:rPr>
+        <w:t xml:space="preserve">in </w:t>
+      </w:r>
+      <w:r>
+        <w:rPr>
+          <w:rFonts w:ascii="Times New Roman" w:hAnsi="Times New Roman" w:cs="Times New Roman"/>
+          <w:sz w:val="26"/>
+          <w:szCs w:val="26"/>
+          <w:highlight w:val="green"/>
+        </w:rPr>
+        <w:t xml:space="preserve">end devices, </w:t>
+      </w:r>
+      <w:r>
+        <w:rPr>
+          <w:rFonts w:ascii="Times New Roman" w:hAnsi="Times New Roman" w:cs="Times New Roman"/>
+          <w:sz w:val="26"/>
+          <w:szCs w:val="26"/>
+          <w:highlight w:val="green"/>
+        </w:rPr>
+        <w:t xml:space="preserve">edge servers and the cloud. </w:t>
+      </w:r>
+      <w:r>
+        <w:rPr>
+          <w:rFonts w:ascii="Times New Roman" w:hAnsi="Times New Roman" w:cs="Times New Roman"/>
+          <w:sz w:val="26"/>
+          <w:szCs w:val="26"/>
+          <w:highlight w:val="green"/>
+        </w:rPr>
+        <w:t xml:space="preserve">Then, </w:t>
+      </w:r>
+      <w:r>
+        <w:rPr>
+          <w:rFonts w:ascii="Times New Roman" w:hAnsi="Times New Roman" w:cs="Times New Roman"/>
+          <w:sz w:val="26"/>
+          <w:szCs w:val="26"/>
+          <w:highlight w:val="green"/>
+        </w:rPr>
+        <w:t>some of the</w:t>
+      </w:r>
+      <w:r>
+        <w:rPr>
+          <w:rFonts w:ascii="Times New Roman" w:hAnsi="Times New Roman" w:cs="Times New Roman"/>
+          <w:sz w:val="26"/>
+          <w:szCs w:val="26"/>
+          <w:highlight w:val="green"/>
+        </w:rPr>
+        <w:t>se</w:t>
+      </w:r>
+      <w:r>
+        <w:rPr>
+          <w:rFonts w:ascii="Times New Roman" w:hAnsi="Times New Roman" w:cs="Times New Roman"/>
+          <w:sz w:val="26"/>
+          <w:szCs w:val="26"/>
+          <w:highlight w:val="green"/>
+        </w:rPr>
+        <w:t xml:space="preserve"> open</w:t>
+      </w:r>
+      <w:r>
+        <w:rPr>
+          <w:rFonts w:ascii="Times New Roman" w:hAnsi="Times New Roman" w:cs="Times New Roman"/>
+          <w:sz w:val="26"/>
+          <w:szCs w:val="26"/>
+          <w:highlight w:val="green"/>
+        </w:rPr>
+        <w:t xml:space="preserve"> </w:t>
+      </w:r>
+      <w:r>
+        <w:rPr>
+          <w:rFonts w:ascii="Times New Roman" w:hAnsi="Times New Roman" w:cs="Times New Roman"/>
+          <w:sz w:val="26"/>
+          <w:szCs w:val="26"/>
+          <w:highlight w:val="green"/>
+        </w:rPr>
+        <w:t>challenges</w:t>
+      </w:r>
+      <w:r>
+        <w:rPr>
+          <w:rFonts w:ascii="Times New Roman" w:hAnsi="Times New Roman" w:cs="Times New Roman"/>
+          <w:sz w:val="26"/>
+          <w:szCs w:val="26"/>
+          <w:highlight w:val="green"/>
+        </w:rPr>
+        <w:t xml:space="preserve"> are </w:t>
+      </w:r>
+      <w:r>
+        <w:rPr>
+          <w:rFonts w:ascii="Times New Roman" w:hAnsi="Times New Roman" w:cs="Times New Roman"/>
+          <w:sz w:val="26"/>
+          <w:szCs w:val="26"/>
+          <w:highlight w:val="green"/>
+        </w:rPr>
+        <w:t>discuss</w:t>
+      </w:r>
+      <w:r>
+        <w:rPr>
+          <w:rFonts w:ascii="Times New Roman" w:hAnsi="Times New Roman" w:cs="Times New Roman"/>
+          <w:sz w:val="26"/>
+          <w:szCs w:val="26"/>
+          <w:highlight w:val="green"/>
+        </w:rPr>
+        <w:t>ed next</w:t>
+      </w:r>
+      <w:r>
+        <w:rPr>
+          <w:rFonts w:ascii="Times New Roman" w:hAnsi="Times New Roman" w:cs="Times New Roman"/>
+          <w:sz w:val="26"/>
+          <w:szCs w:val="26"/>
+          <w:highlight w:val="green"/>
+        </w:rPr>
+        <w:t>.</w:t>
+      </w:r>
+    </w:p>
+    <w:p>
+      <w:pPr>
+        <w:ind w:firstLine="720"/>
+        <w:jc w:val="both"/>
+        <w:rPr>
+          <w:rFonts w:ascii="Times New Roman" w:hAnsi="Times New Roman" w:cs="Times New Roman"/>
+          <w:sz w:val="26"/>
+          <w:szCs w:val="26"/>
+        </w:rPr>
+      </w:pPr>
+    </w:p>
+    <w:p>
+      <w:pPr>
+        <w:ind w:firstLine="720"/>
+        <w:jc w:val="both"/>
+        <w:rPr>
+          <w:rFonts w:ascii="Times New Roman" w:hAnsi="Times New Roman" w:cs="Times New Roman"/>
+          <w:sz w:val="26"/>
+          <w:szCs w:val="26"/>
+        </w:rPr>
+      </w:pPr>
+    </w:p>
+    <w:p>
+      <w:pPr>
+        <w:ind w:firstLine="720"/>
+        <w:jc w:val="both"/>
+        <w:rPr>
+          <w:rFonts w:ascii="Times New Roman" w:hAnsi="Times New Roman" w:cs="Times New Roman"/>
+          <w:sz w:val="26"/>
+          <w:szCs w:val="26"/>
+        </w:rPr>
+      </w:pPr>
+    </w:p>
+    <w:p>
+      <w:pPr>
+        <w:ind w:firstLine="720"/>
+        <w:jc w:val="both"/>
+        <w:rPr>
+          <w:rFonts w:ascii="Times New Roman" w:hAnsi="Times New Roman" w:cs="Times New Roman"/>
+          <w:sz w:val="26"/>
+          <w:szCs w:val="26"/>
+        </w:rPr>
+      </w:pPr>
+    </w:p>
+    <w:p>
+      <w:pPr>
+        <w:ind w:firstLine="720"/>
         <w:jc w:val="both"/>
         <w:rPr>
           <w:rFonts w:ascii="Times New Roman" w:hAnsi="Times New Roman" w:cs="Times New Roman"/>
@@ -48269,15 +48712,6 @@
           <w:highlight w:val="green"/>
         </w:rPr>
       </w:pPr>
-      <w:r>
-        <w:rPr>
-          <w:rFonts w:ascii="Times New Roman" w:hAnsi="Times New Roman" w:cs="Times New Roman"/>
-          <w:sz w:val="26"/>
-          <w:szCs w:val="26"/>
-          <w:highlight w:val="green"/>
-        </w:rPr>
-        <w:t>OPEN RESEARCH CHALLENGES</w:t>
-      </w:r>
     </w:p>
     <w:p>
       <w:pPr>
@@ -48291,87 +48725,6 @@
           <w:highlight w:val="green"/>
         </w:rPr>
       </w:pPr>
-      <w:r>
-        <w:rPr>
-          <w:rFonts w:ascii="Times New Roman" w:hAnsi="Times New Roman" w:cs="Times New Roman"/>
-          <w:b/>
-          <w:sz w:val="26"/>
-          <w:szCs w:val="26"/>
-          <w:highlight w:val="green"/>
-        </w:rPr>
-        <w:t>Hardware Software Co-Design</w:t>
-      </w:r>
-      <w:r>
-        <w:rPr>
-          <w:rFonts w:ascii="Times New Roman" w:hAnsi="Times New Roman" w:cs="Times New Roman"/>
-          <w:sz w:val="26"/>
-          <w:szCs w:val="26"/>
-          <w:highlight w:val="green"/>
-        </w:rPr>
-        <w:t xml:space="preserve">: A common trend is to optimize the DNN for achieving high accuracy, without caring much about the underlying hardware complexity and energy consumption of a computing device. On the other hand, hardware designers have to implement a-posteriori architectures to exploit the software-level optimizations. However, hardware-aware software-level optimizations, e.g., for DNN architecture exploration [69] or compression [43] are promising and need further efforts to succeed. </w:t>
-      </w:r>
-      <w:r>
-        <w:rPr>
-          <w:rFonts w:ascii="Times New Roman" w:hAnsi="Times New Roman" w:cs="Times New Roman"/>
-          <w:sz w:val="26"/>
-          <w:szCs w:val="26"/>
-          <w:highlight w:val="green"/>
-        </w:rPr>
-        <w:fldChar w:fldCharType="begin"/>
-      </w:r>
-      <w:r>
-        <w:rPr>
-          <w:rFonts w:ascii="Times New Roman" w:hAnsi="Times New Roman" w:cs="Times New Roman"/>
-          <w:sz w:val="26"/>
-          <w:szCs w:val="26"/>
-          <w:highlight w:val="green"/>
-        </w:rPr>
-        <w:instrText xml:space="preserve"> REF _Ref35860439 \r \h  \* MERGEFORMAT </w:instrText>
-      </w:r>
-      <w:r>
-        <w:rPr>
-          <w:rFonts w:ascii="Times New Roman" w:hAnsi="Times New Roman" w:cs="Times New Roman"/>
-          <w:sz w:val="26"/>
-          <w:szCs w:val="26"/>
-          <w:highlight w:val="green"/>
-        </w:rPr>
-      </w:r>
-      <w:r>
-        <w:rPr>
-          <w:rFonts w:ascii="Times New Roman" w:hAnsi="Times New Roman" w:cs="Times New Roman"/>
-          <w:sz w:val="26"/>
-          <w:szCs w:val="26"/>
-          <w:highlight w:val="green"/>
-        </w:rPr>
-        <w:fldChar w:fldCharType="separate"/>
-      </w:r>
-      <w:r>
-        <w:rPr>
-          <w:rFonts w:ascii="Times New Roman" w:hAnsi="Times New Roman" w:cs="Times New Roman"/>
-          <w:sz w:val="26"/>
-          <w:szCs w:val="26"/>
-          <w:highlight w:val="green"/>
-        </w:rPr>
-        <w:t>[20]</w:t>
-      </w:r>
-      <w:r>
-        <w:rPr>
-          <w:rFonts w:ascii="Times New Roman" w:hAnsi="Times New Roman" w:cs="Times New Roman"/>
-          <w:sz w:val="26"/>
-          <w:szCs w:val="26"/>
-          <w:highlight w:val="green"/>
-        </w:rPr>
-        <w:fldChar w:fldCharType="end"/>
-      </w:r>
-      <w:r>
-        <w:rPr>
-          <w:rFonts w:ascii="Times New Roman" w:hAnsi="Times New Roman" w:cs="Times New Roman"/>
-          <w:sz w:val="26"/>
-          <w:szCs w:val="26"/>
-          <w:highlight w:val="green"/>
-        </w:rPr>
-        <w:t>.</w:t>
-      </w:r>
     </w:p>
     <w:p>
       <w:pPr>
@@ -48388,83 +48741,11 @@
       <w:r>
         <w:rPr>
           <w:rFonts w:ascii="Times New Roman" w:hAnsi="Times New Roman" w:cs="Times New Roman"/>
-          <w:b/>
-          <w:sz w:val="26"/>
-          <w:szCs w:val="26"/>
-          <w:highlight w:val="green"/>
-        </w:rPr>
-        <w:t>In-Memory Computing</w:t>
-      </w:r>
-      <w:r>
-        <w:rPr>
-          <w:rFonts w:ascii="Times New Roman" w:hAnsi="Times New Roman" w:cs="Times New Roman"/>
-          <w:sz w:val="26"/>
-          <w:szCs w:val="26"/>
-          <w:highlight w:val="green"/>
-        </w:rPr>
-        <w:t xml:space="preserve">: It seems to be a promising paradigm for developing accelerators that can offer orders of magnitude of energy-efficiency gains compared to the conventional CPU and GPU based systems. However, the high variation characteristics associated with ReRAM and other non-volatile memories limit the accelerators which are based on them to offer precise functionality. Towards this, the multi-level cell (MLC) ReRAM technology has to be mature enough to offer reasonable precision while offering high data density. Also, a significant amount of work is required to develop methods which can be used to train networks such that they can offer high accuracy even when operated on NVM-based in-memory computing devices. </w:t>
-      </w:r>
-      <w:r>
-        <w:rPr>
-          <w:rFonts w:ascii="Times New Roman" w:hAnsi="Times New Roman" w:cs="Times New Roman"/>
-          <w:sz w:val="26"/>
-          <w:szCs w:val="26"/>
-          <w:highlight w:val="green"/>
-        </w:rPr>
-        <w:fldChar w:fldCharType="begin"/>
-      </w:r>
-      <w:r>
-        <w:rPr>
-          <w:rFonts w:ascii="Times New Roman" w:hAnsi="Times New Roman" w:cs="Times New Roman"/>
-          <w:sz w:val="26"/>
-          <w:szCs w:val="26"/>
-          <w:highlight w:val="green"/>
-        </w:rPr>
-        <w:instrText xml:space="preserve"> REF _Ref35860439 \r \h  \* MERGEFORMAT </w:instrText>
-      </w:r>
-      <w:r>
-        <w:rPr>
-          <w:rFonts w:ascii="Times New Roman" w:hAnsi="Times New Roman" w:cs="Times New Roman"/>
-          <w:sz w:val="26"/>
-          <w:szCs w:val="26"/>
-          <w:highlight w:val="green"/>
-        </w:rPr>
-      </w:r>
-      <w:r>
-        <w:rPr>
-          <w:rFonts w:ascii="Times New Roman" w:hAnsi="Times New Roman" w:cs="Times New Roman"/>
-          <w:sz w:val="26"/>
-          <w:szCs w:val="26"/>
-          <w:highlight w:val="green"/>
-        </w:rPr>
-        <w:fldChar w:fldCharType="separate"/>
-      </w:r>
-      <w:r>
-        <w:rPr>
-          <w:rFonts w:ascii="Times New Roman" w:hAnsi="Times New Roman" w:cs="Times New Roman"/>
-          <w:sz w:val="26"/>
-          <w:szCs w:val="26"/>
-          <w:highlight w:val="green"/>
-        </w:rPr>
-        <w:t>[20]</w:t>
-      </w:r>
-      <w:r>
-        <w:rPr>
-          <w:rFonts w:ascii="Times New Roman" w:hAnsi="Times New Roman" w:cs="Times New Roman"/>
-          <w:sz w:val="26"/>
-          <w:szCs w:val="26"/>
-          <w:highlight w:val="green"/>
-        </w:rPr>
-        <w:fldChar w:fldCharType="end"/>
-      </w:r>
-      <w:r>
-        <w:rPr>
-          <w:rFonts w:ascii="Times New Roman" w:hAnsi="Times New Roman" w:cs="Times New Roman"/>
-          <w:sz w:val="26"/>
-          <w:szCs w:val="26"/>
-          <w:highlight w:val="green"/>
-        </w:rPr>
-        <w:t>.</w:t>
+          <w:sz w:val="26"/>
+          <w:szCs w:val="26"/>
+          <w:highlight w:val="green"/>
+        </w:rPr>
+        <w:t>OPEN RESEARCH CHALLENGES</w:t>
       </w:r>
     </w:p>
     <w:p>
@@ -48487,16 +48768,16 @@
           <w:szCs w:val="26"/>
           <w:highlight w:val="green"/>
         </w:rPr>
-        <w:t>Hardware-Aware Hyperparameter Tuning and DNN Architectural Exploration</w:t>
-      </w:r>
-      <w:r>
-        <w:rPr>
-          <w:rFonts w:ascii="Times New Roman" w:hAnsi="Times New Roman" w:cs="Times New Roman"/>
-          <w:sz w:val="26"/>
-          <w:szCs w:val="26"/>
-          <w:highlight w:val="green"/>
-        </w:rPr>
-        <w:t xml:space="preserve">: Several software-level optimization techniques have been proposed which highlight that sparse DNNs, i.e., having lesser number of parameters, can also offer nearly the same level of output accuracy as dense DNNs. Systematic methodologies are required which, while being aware of the underlying hardware architecture and the system, can tune the network such that it offers near-optimal energy and performance efficiency while maintaining the baseline accuracy. </w:t>
+        <w:t>Hardware Software Co-Design</w:t>
+      </w:r>
+      <w:r>
+        <w:rPr>
+          <w:rFonts w:ascii="Times New Roman" w:hAnsi="Times New Roman" w:cs="Times New Roman"/>
+          <w:sz w:val="26"/>
+          <w:szCs w:val="26"/>
+          <w:highlight w:val="green"/>
+        </w:rPr>
+        <w:t xml:space="preserve">: A common trend is to optimize the DNN for achieving high accuracy, without caring much about the underlying hardware complexity and energy consumption of a computing device. On the other hand, hardware designers have to implement a-posteriori architectures to exploit the software-level optimizations. However, hardware-aware software-level optimizations, e.g., for DNN architecture exploration [69] or compression [43] are promising and need further efforts to succeed. </w:t>
       </w:r>
       <w:r>
         <w:rPr>
@@ -48576,6 +48857,204 @@
       <w:r>
         <w:rPr>
           <w:rFonts w:ascii="Times New Roman" w:hAnsi="Times New Roman" w:cs="Times New Roman"/>
+          <w:b/>
+          <w:sz w:val="26"/>
+          <w:szCs w:val="26"/>
+          <w:highlight w:val="green"/>
+        </w:rPr>
+        <w:t>In-Memory Computing</w:t>
+      </w:r>
+      <w:r>
+        <w:rPr>
+          <w:rFonts w:ascii="Times New Roman" w:hAnsi="Times New Roman" w:cs="Times New Roman"/>
+          <w:sz w:val="26"/>
+          <w:szCs w:val="26"/>
+          <w:highlight w:val="green"/>
+        </w:rPr>
+        <w:t xml:space="preserve">: It seems to be a promising paradigm for developing accelerators that can offer orders of magnitude of energy-efficiency gains compared to the conventional CPU and GPU based systems. However, the high variation characteristics associated with ReRAM and other non-volatile memories limit the accelerators which are based on them to offer precise functionality. Towards this, the multi-level cell (MLC) ReRAM technology has to be mature enough to offer reasonable precision while offering high data density. Also, a significant amount of work is </w:t>
+      </w:r>
+      <w:r>
+        <w:rPr>
+          <w:rFonts w:ascii="Times New Roman" w:hAnsi="Times New Roman" w:cs="Times New Roman"/>
+          <w:sz w:val="26"/>
+          <w:szCs w:val="26"/>
+          <w:highlight w:val="green"/>
+        </w:rPr>
+        <w:lastRenderedPageBreak/>
+        <w:t xml:space="preserve">required to develop methods which can be used to train networks such that they can offer high accuracy even when operated on NVM-based in-memory computing devices. </w:t>
+      </w:r>
+      <w:r>
+        <w:rPr>
+          <w:rFonts w:ascii="Times New Roman" w:hAnsi="Times New Roman" w:cs="Times New Roman"/>
+          <w:sz w:val="26"/>
+          <w:szCs w:val="26"/>
+          <w:highlight w:val="green"/>
+        </w:rPr>
+        <w:fldChar w:fldCharType="begin"/>
+      </w:r>
+      <w:r>
+        <w:rPr>
+          <w:rFonts w:ascii="Times New Roman" w:hAnsi="Times New Roman" w:cs="Times New Roman"/>
+          <w:sz w:val="26"/>
+          <w:szCs w:val="26"/>
+          <w:highlight w:val="green"/>
+        </w:rPr>
+        <w:instrText xml:space="preserve"> REF _Ref35860439 \r \h  \* MERGEFORMAT </w:instrText>
+      </w:r>
+      <w:r>
+        <w:rPr>
+          <w:rFonts w:ascii="Times New Roman" w:hAnsi="Times New Roman" w:cs="Times New Roman"/>
+          <w:sz w:val="26"/>
+          <w:szCs w:val="26"/>
+          <w:highlight w:val="green"/>
+        </w:rPr>
+      </w:r>
+      <w:r>
+        <w:rPr>
+          <w:rFonts w:ascii="Times New Roman" w:hAnsi="Times New Roman" w:cs="Times New Roman"/>
+          <w:sz w:val="26"/>
+          <w:szCs w:val="26"/>
+          <w:highlight w:val="green"/>
+        </w:rPr>
+        <w:fldChar w:fldCharType="separate"/>
+      </w:r>
+      <w:r>
+        <w:rPr>
+          <w:rFonts w:ascii="Times New Roman" w:hAnsi="Times New Roman" w:cs="Times New Roman"/>
+          <w:sz w:val="26"/>
+          <w:szCs w:val="26"/>
+          <w:highlight w:val="green"/>
+        </w:rPr>
+        <w:t>[20]</w:t>
+      </w:r>
+      <w:r>
+        <w:rPr>
+          <w:rFonts w:ascii="Times New Roman" w:hAnsi="Times New Roman" w:cs="Times New Roman"/>
+          <w:sz w:val="26"/>
+          <w:szCs w:val="26"/>
+          <w:highlight w:val="green"/>
+        </w:rPr>
+        <w:fldChar w:fldCharType="end"/>
+      </w:r>
+      <w:r>
+        <w:rPr>
+          <w:rFonts w:ascii="Times New Roman" w:hAnsi="Times New Roman" w:cs="Times New Roman"/>
+          <w:sz w:val="26"/>
+          <w:szCs w:val="26"/>
+          <w:highlight w:val="green"/>
+        </w:rPr>
+        <w:t>.</w:t>
+      </w:r>
+    </w:p>
+    <w:p>
+      <w:pPr>
+        <w:pStyle w:val="a5"/>
+        <w:ind w:left="360" w:firstLine="360"/>
+        <w:jc w:val="both"/>
+        <w:rPr>
+          <w:rFonts w:ascii="Times New Roman" w:hAnsi="Times New Roman" w:cs="Times New Roman"/>
+          <w:sz w:val="26"/>
+          <w:szCs w:val="26"/>
+          <w:highlight w:val="green"/>
+        </w:rPr>
+      </w:pPr>
+      <w:r>
+        <w:rPr>
+          <w:rFonts w:ascii="Times New Roman" w:hAnsi="Times New Roman" w:cs="Times New Roman"/>
+          <w:b/>
+          <w:sz w:val="26"/>
+          <w:szCs w:val="26"/>
+          <w:highlight w:val="green"/>
+        </w:rPr>
+        <w:t>Hardware-Aware Hyperparameter Tuning and DNN Architectural Exploration</w:t>
+      </w:r>
+      <w:r>
+        <w:rPr>
+          <w:rFonts w:ascii="Times New Roman" w:hAnsi="Times New Roman" w:cs="Times New Roman"/>
+          <w:sz w:val="26"/>
+          <w:szCs w:val="26"/>
+          <w:highlight w:val="green"/>
+        </w:rPr>
+        <w:t xml:space="preserve">: Several software-level optimization techniques have been proposed which highlight that sparse DNNs, i.e., having lesser number of parameters, can also offer nearly the same level of output accuracy as dense DNNs. Systematic methodologies are required which, while being aware of the underlying hardware architecture and the system, can tune the network such that it offers near-optimal energy and performance efficiency while maintaining the baseline accuracy. </w:t>
+      </w:r>
+      <w:r>
+        <w:rPr>
+          <w:rFonts w:ascii="Times New Roman" w:hAnsi="Times New Roman" w:cs="Times New Roman"/>
+          <w:sz w:val="26"/>
+          <w:szCs w:val="26"/>
+          <w:highlight w:val="green"/>
+        </w:rPr>
+        <w:fldChar w:fldCharType="begin"/>
+      </w:r>
+      <w:r>
+        <w:rPr>
+          <w:rFonts w:ascii="Times New Roman" w:hAnsi="Times New Roman" w:cs="Times New Roman"/>
+          <w:sz w:val="26"/>
+          <w:szCs w:val="26"/>
+          <w:highlight w:val="green"/>
+        </w:rPr>
+        <w:instrText xml:space="preserve"> REF _Ref35860439 \r \h  \* MERGEFORMAT </w:instrText>
+      </w:r>
+      <w:r>
+        <w:rPr>
+          <w:rFonts w:ascii="Times New Roman" w:hAnsi="Times New Roman" w:cs="Times New Roman"/>
+          <w:sz w:val="26"/>
+          <w:szCs w:val="26"/>
+          <w:highlight w:val="green"/>
+        </w:rPr>
+      </w:r>
+      <w:r>
+        <w:rPr>
+          <w:rFonts w:ascii="Times New Roman" w:hAnsi="Times New Roman" w:cs="Times New Roman"/>
+          <w:sz w:val="26"/>
+          <w:szCs w:val="26"/>
+          <w:highlight w:val="green"/>
+        </w:rPr>
+        <w:fldChar w:fldCharType="separate"/>
+      </w:r>
+      <w:r>
+        <w:rPr>
+          <w:rFonts w:ascii="Times New Roman" w:hAnsi="Times New Roman" w:cs="Times New Roman"/>
+          <w:sz w:val="26"/>
+          <w:szCs w:val="26"/>
+          <w:highlight w:val="green"/>
+        </w:rPr>
+        <w:t>[20]</w:t>
+      </w:r>
+      <w:r>
+        <w:rPr>
+          <w:rFonts w:ascii="Times New Roman" w:hAnsi="Times New Roman" w:cs="Times New Roman"/>
+          <w:sz w:val="26"/>
+          <w:szCs w:val="26"/>
+          <w:highlight w:val="green"/>
+        </w:rPr>
+        <w:fldChar w:fldCharType="end"/>
+      </w:r>
+      <w:r>
+        <w:rPr>
+          <w:rFonts w:ascii="Times New Roman" w:hAnsi="Times New Roman" w:cs="Times New Roman"/>
+          <w:sz w:val="26"/>
+          <w:szCs w:val="26"/>
+          <w:highlight w:val="green"/>
+        </w:rPr>
+        <w:t>.</w:t>
+      </w:r>
+    </w:p>
+    <w:p>
+      <w:pPr>
+        <w:pStyle w:val="a5"/>
+        <w:ind w:left="360" w:firstLine="360"/>
+        <w:jc w:val="both"/>
+        <w:rPr>
+          <w:rFonts w:ascii="Times New Roman" w:hAnsi="Times New Roman" w:cs="Times New Roman"/>
+          <w:sz w:val="26"/>
+          <w:szCs w:val="26"/>
+          <w:highlight w:val="green"/>
+        </w:rPr>
+      </w:pPr>
+      <w:r>
+        <w:rPr>
+          <w:rFonts w:ascii="Times New Roman" w:hAnsi="Times New Roman" w:cs="Times New Roman"/>
           <w:sz w:val="26"/>
           <w:szCs w:val="26"/>
           <w:highlight w:val="green"/>
@@ -48750,8 +49229,6 @@
         </w:rPr>
         <w:fldChar w:fldCharType="end"/>
       </w:r>
-      <w:bookmarkStart w:id="2" w:name="_GoBack"/>
-      <w:bookmarkEnd w:id="2"/>
     </w:p>
     <w:p>
       <w:pPr>
@@ -48765,10 +49242,34 @@
       <w:r>
         <w:rPr>
           <w:rFonts w:ascii="Times New Roman" w:hAnsi="Times New Roman" w:cs="Times New Roman"/>
-          <w:color w:val="auto"/>
-          <w:highlight w:val="green"/>
-        </w:rPr>
-        <w:t>Relationship to SDN and NFV Technologies</w:t>
+          <w:color w:val="FF0000"/>
+          <w:highlight w:val="green"/>
+        </w:rPr>
+        <w:t>Relation to NFV</w:t>
+      </w:r>
+      <w:r>
+        <w:rPr>
+          <w:rFonts w:ascii="Times New Roman" w:hAnsi="Times New Roman" w:cs="Times New Roman"/>
+          <w:color w:val="FF0000"/>
+          <w:highlight w:val="green"/>
+        </w:rPr>
+        <w:t xml:space="preserve"> and </w:t>
+      </w:r>
+      <w:r>
+        <w:rPr>
+          <w:rFonts w:ascii="Times New Roman" w:hAnsi="Times New Roman" w:cs="Times New Roman"/>
+          <w:color w:val="FF0000"/>
+          <w:highlight w:val="green"/>
+        </w:rPr>
+        <w:t>SDN</w:t>
+      </w:r>
+      <w:r>
+        <w:rPr>
+          <w:rFonts w:ascii="Times New Roman" w:hAnsi="Times New Roman" w:cs="Times New Roman"/>
+          <w:color w:val="FF0000"/>
+          <w:highlight w:val="green"/>
+        </w:rPr>
+        <w:t xml:space="preserve"> Technologies</w:t>
       </w:r>
     </w:p>
     <w:p>
@@ -48851,17 +49352,25 @@
         <w:pStyle w:val="2"/>
         <w:rPr>
           <w:rFonts w:ascii="Times New Roman" w:hAnsi="Times New Roman" w:cs="Times New Roman"/>
-          <w:color w:val="auto"/>
+          <w:color w:val="FF0000"/>
           <w:highlight w:val="green"/>
         </w:rPr>
       </w:pPr>
       <w:r>
         <w:rPr>
           <w:rFonts w:ascii="Times New Roman" w:hAnsi="Times New Roman" w:cs="Times New Roman"/>
-          <w:color w:val="auto"/>
-          <w:highlight w:val="green"/>
-        </w:rPr>
-        <w:t>Management and Scheduling of Edge Compute Resources</w:t>
+          <w:color w:val="FF0000"/>
+          <w:highlight w:val="green"/>
+        </w:rPr>
+        <w:t xml:space="preserve">Edge Compute Resource </w:t>
+      </w:r>
+      <w:r>
+        <w:rPr>
+          <w:rFonts w:ascii="Times New Roman" w:hAnsi="Times New Roman" w:cs="Times New Roman"/>
+          <w:color w:val="FF0000"/>
+          <w:highlight w:val="green"/>
+        </w:rPr>
+        <w:t>Management</w:t>
       </w:r>
     </w:p>
     <w:p>
@@ -48967,8 +49476,13 @@
     </w:p>
     <w:p>
       <w:pPr>
-        <w:rPr>
-          <w:rFonts w:ascii="Times New Roman" w:hAnsi="Times New Roman" w:cs="Times New Roman"/>
+        <w:pStyle w:val="a5"/>
+        <w:ind w:left="792"/>
+        <w:jc w:val="both"/>
+        <w:rPr>
+          <w:rFonts w:ascii="Times New Roman" w:hAnsi="Times New Roman" w:cs="Times New Roman"/>
+          <w:sz w:val="26"/>
+          <w:szCs w:val="26"/>
           <w:highlight w:val="green"/>
         </w:rPr>
       </w:pPr>
@@ -48978,14 +49492,398 @@
         <w:pStyle w:val="2"/>
         <w:rPr>
           <w:rFonts w:ascii="Times New Roman" w:hAnsi="Times New Roman" w:cs="Times New Roman"/>
-          <w:color w:val="auto"/>
+          <w:color w:val="FF0000"/>
           <w:highlight w:val="green"/>
         </w:rPr>
       </w:pPr>
       <w:r>
         <w:rPr>
           <w:rFonts w:ascii="Times New Roman" w:hAnsi="Times New Roman" w:cs="Times New Roman"/>
-          <w:color w:val="auto"/>
+          <w:color w:val="FF0000"/>
+          <w:highlight w:val="green"/>
+        </w:rPr>
+        <w:t>I</w:t>
+      </w:r>
+      <w:r>
+        <w:rPr>
+          <w:rFonts w:ascii="Times New Roman" w:hAnsi="Times New Roman" w:cs="Times New Roman"/>
+          <w:color w:val="FF0000"/>
+          <w:highlight w:val="green"/>
+        </w:rPr>
+        <w:t xml:space="preserve">nteractions </w:t>
+      </w:r>
+      <w:r>
+        <w:rPr>
+          <w:rFonts w:ascii="Times New Roman" w:hAnsi="Times New Roman" w:cs="Times New Roman"/>
+          <w:color w:val="FF0000"/>
+          <w:highlight w:val="green"/>
+        </w:rPr>
+        <w:t>between</w:t>
+      </w:r>
+      <w:r>
+        <w:rPr>
+          <w:rFonts w:ascii="Times New Roman" w:hAnsi="Times New Roman" w:cs="Times New Roman"/>
+          <w:color w:val="FF0000"/>
+          <w:highlight w:val="green"/>
+        </w:rPr>
+        <w:t xml:space="preserve"> </w:t>
+      </w:r>
+      <w:r>
+        <w:rPr>
+          <w:rFonts w:ascii="Times New Roman" w:hAnsi="Times New Roman" w:cs="Times New Roman"/>
+          <w:color w:val="FF0000"/>
+          <w:highlight w:val="green"/>
+        </w:rPr>
+        <w:t>DNNs</w:t>
+      </w:r>
+      <w:r>
+        <w:rPr>
+          <w:rFonts w:ascii="Times New Roman" w:hAnsi="Times New Roman" w:cs="Times New Roman"/>
+          <w:color w:val="FF0000"/>
+          <w:highlight w:val="green"/>
+        </w:rPr>
+        <w:t xml:space="preserve"> </w:t>
+      </w:r>
+      <w:r>
+        <w:rPr>
+          <w:rFonts w:ascii="Times New Roman" w:hAnsi="Times New Roman" w:cs="Times New Roman"/>
+          <w:color w:val="FF0000"/>
+          <w:highlight w:val="green"/>
+        </w:rPr>
+        <w:t>and</w:t>
+      </w:r>
+      <w:r>
+        <w:rPr>
+          <w:rFonts w:ascii="Times New Roman" w:hAnsi="Times New Roman" w:cs="Times New Roman"/>
+          <w:color w:val="FF0000"/>
+          <w:highlight w:val="green"/>
+        </w:rPr>
+        <w:t xml:space="preserve"> battery management</w:t>
+      </w:r>
+    </w:p>
+    <w:p>
+      <w:pPr>
+        <w:ind w:firstLine="720"/>
+        <w:jc w:val="both"/>
+        <w:rPr>
+          <w:rFonts w:ascii="Times New Roman" w:hAnsi="Times New Roman" w:cs="Times New Roman"/>
+          <w:sz w:val="26"/>
+          <w:szCs w:val="26"/>
+        </w:rPr>
+      </w:pPr>
+      <w:bookmarkStart w:id="2" w:name="_GoBack"/>
+      <w:bookmarkEnd w:id="2"/>
+      <w:r>
+        <w:rPr>
+          <w:rFonts w:ascii="Times New Roman" w:hAnsi="Times New Roman" w:cs="Times New Roman"/>
+          <w:sz w:val="26"/>
+          <w:szCs w:val="26"/>
+        </w:rPr>
+        <w:t>Minimizing the energy consumption of</w:t>
+      </w:r>
+      <w:r>
+        <w:rPr>
+          <w:rFonts w:ascii="Times New Roman" w:hAnsi="Times New Roman" w:cs="Times New Roman"/>
+          <w:sz w:val="26"/>
+          <w:szCs w:val="26"/>
+        </w:rPr>
+        <w:t xml:space="preserve"> </w:t>
+      </w:r>
+      <w:r>
+        <w:rPr>
+          <w:rFonts w:ascii="Times New Roman" w:hAnsi="Times New Roman" w:cs="Times New Roman"/>
+          <w:sz w:val="26"/>
+          <w:szCs w:val="26"/>
+        </w:rPr>
+        <w:t>deep learning is very important for battery-powered</w:t>
+      </w:r>
+      <w:r>
+        <w:rPr>
+          <w:rFonts w:ascii="Times New Roman" w:hAnsi="Times New Roman" w:cs="Times New Roman"/>
+          <w:sz w:val="26"/>
+          <w:szCs w:val="26"/>
+        </w:rPr>
+        <w:t xml:space="preserve"> </w:t>
+      </w:r>
+      <w:r>
+        <w:rPr>
+          <w:rFonts w:ascii="Times New Roman" w:hAnsi="Times New Roman" w:cs="Times New Roman"/>
+          <w:sz w:val="26"/>
+          <w:szCs w:val="26"/>
+        </w:rPr>
+        <w:t>edge devices, such as smartphones. While reducing the</w:t>
+      </w:r>
+      <w:r>
+        <w:rPr>
+          <w:rFonts w:ascii="Times New Roman" w:hAnsi="Times New Roman" w:cs="Times New Roman"/>
+          <w:sz w:val="26"/>
+          <w:szCs w:val="26"/>
+        </w:rPr>
+        <w:t xml:space="preserve"> </w:t>
+      </w:r>
+      <w:r>
+        <w:rPr>
+          <w:rFonts w:ascii="Times New Roman" w:hAnsi="Times New Roman" w:cs="Times New Roman"/>
+          <w:sz w:val="26"/>
+          <w:szCs w:val="26"/>
+        </w:rPr>
+        <w:t>amount of computation implicitly reduces energy consumption,</w:t>
+      </w:r>
+      <w:r>
+        <w:rPr>
+          <w:rFonts w:ascii="Times New Roman" w:hAnsi="Times New Roman" w:cs="Times New Roman"/>
+          <w:sz w:val="26"/>
+          <w:szCs w:val="26"/>
+        </w:rPr>
+        <w:t xml:space="preserve"> </w:t>
+      </w:r>
+      <w:r>
+        <w:rPr>
+          <w:rFonts w:ascii="Times New Roman" w:hAnsi="Times New Roman" w:cs="Times New Roman"/>
+          <w:sz w:val="26"/>
+          <w:szCs w:val="26"/>
+        </w:rPr>
+        <w:t>understanding the interactions of the deep</w:t>
+      </w:r>
+      <w:r>
+        <w:rPr>
+          <w:rFonts w:ascii="Times New Roman" w:hAnsi="Times New Roman" w:cs="Times New Roman"/>
+          <w:sz w:val="26"/>
+          <w:szCs w:val="26"/>
+        </w:rPr>
+        <w:t xml:space="preserve"> </w:t>
+      </w:r>
+      <w:r>
+        <w:rPr>
+          <w:rFonts w:ascii="Times New Roman" w:hAnsi="Times New Roman" w:cs="Times New Roman"/>
+          <w:sz w:val="26"/>
+          <w:szCs w:val="26"/>
+        </w:rPr>
+        <w:t>learning computations with other battery management</w:t>
+      </w:r>
+      <w:r>
+        <w:rPr>
+          <w:rFonts w:ascii="Times New Roman" w:hAnsi="Times New Roman" w:cs="Times New Roman"/>
+          <w:sz w:val="26"/>
+          <w:szCs w:val="26"/>
+        </w:rPr>
+        <w:t xml:space="preserve"> </w:t>
+      </w:r>
+      <w:r>
+        <w:rPr>
+          <w:rFonts w:ascii="Times New Roman" w:hAnsi="Times New Roman" w:cs="Times New Roman"/>
+          <w:sz w:val="26"/>
+          <w:szCs w:val="26"/>
+        </w:rPr>
+        <w:t>mechanisms, such as CPU throttling or sensor hardware</w:t>
+      </w:r>
+      <w:r>
+        <w:rPr>
+          <w:rFonts w:ascii="Times New Roman" w:hAnsi="Times New Roman" w:cs="Times New Roman"/>
+          <w:sz w:val="26"/>
+          <w:szCs w:val="26"/>
+        </w:rPr>
+        <w:t xml:space="preserve"> </w:t>
+      </w:r>
+      <w:r>
+        <w:rPr>
+          <w:rFonts w:ascii="Times New Roman" w:hAnsi="Times New Roman" w:cs="Times New Roman"/>
+          <w:sz w:val="26"/>
+          <w:szCs w:val="26"/>
+        </w:rPr>
+        <w:t>optimizations [141], is an important avenue for investigation.</w:t>
+      </w:r>
+      <w:r>
+        <w:rPr>
+          <w:rFonts w:ascii="Times New Roman" w:hAnsi="Times New Roman" w:cs="Times New Roman"/>
+          <w:sz w:val="26"/>
+          <w:szCs w:val="26"/>
+        </w:rPr>
+        <w:t xml:space="preserve"> </w:t>
+      </w:r>
+      <w:r>
+        <w:rPr>
+          <w:rFonts w:ascii="Times New Roman" w:hAnsi="Times New Roman" w:cs="Times New Roman"/>
+          <w:sz w:val="26"/>
+          <w:szCs w:val="26"/>
+        </w:rPr>
+        <w:t>Performing change detection on the input data,</w:t>
+      </w:r>
+      <w:r>
+        <w:rPr>
+          <w:rFonts w:ascii="Times New Roman" w:hAnsi="Times New Roman" w:cs="Times New Roman"/>
+          <w:sz w:val="26"/>
+          <w:szCs w:val="26"/>
+        </w:rPr>
+        <w:t xml:space="preserve"> </w:t>
+      </w:r>
+      <w:r>
+        <w:rPr>
+          <w:rFonts w:ascii="Times New Roman" w:hAnsi="Times New Roman" w:cs="Times New Roman"/>
+          <w:sz w:val="26"/>
+          <w:szCs w:val="26"/>
+        </w:rPr>
+        <w:t>either in software or hardware [142], can help reduce</w:t>
+      </w:r>
+      <w:r>
+        <w:rPr>
+          <w:rFonts w:ascii="Times New Roman" w:hAnsi="Times New Roman" w:cs="Times New Roman"/>
+          <w:sz w:val="26"/>
+          <w:szCs w:val="26"/>
+        </w:rPr>
+        <w:t xml:space="preserve"> </w:t>
+      </w:r>
+      <w:r>
+        <w:rPr>
+          <w:rFonts w:ascii="Times New Roman" w:hAnsi="Times New Roman" w:cs="Times New Roman"/>
+          <w:sz w:val="26"/>
+          <w:szCs w:val="26"/>
+        </w:rPr>
+        <w:t>the frequency of deep learning executions and the overall</w:t>
+      </w:r>
+      <w:r>
+        <w:rPr>
+          <w:rFonts w:ascii="Times New Roman" w:hAnsi="Times New Roman" w:cs="Times New Roman"/>
+          <w:sz w:val="26"/>
+          <w:szCs w:val="26"/>
+        </w:rPr>
+        <w:t xml:space="preserve"> </w:t>
+      </w:r>
+      <w:r>
+        <w:rPr>
+          <w:rFonts w:ascii="Times New Roman" w:hAnsi="Times New Roman" w:cs="Times New Roman"/>
+          <w:sz w:val="26"/>
+          <w:szCs w:val="26"/>
+        </w:rPr>
+        <w:t>energy consumption. Reducing energy consumption of the</w:t>
+      </w:r>
+      <w:r>
+        <w:rPr>
+          <w:rFonts w:ascii="Times New Roman" w:hAnsi="Times New Roman" w:cs="Times New Roman"/>
+          <w:sz w:val="26"/>
+          <w:szCs w:val="26"/>
+        </w:rPr>
+        <w:t xml:space="preserve"> </w:t>
+      </w:r>
+      <w:r>
+        <w:rPr>
+          <w:rFonts w:ascii="Times New Roman" w:hAnsi="Times New Roman" w:cs="Times New Roman"/>
+          <w:sz w:val="26"/>
+          <w:szCs w:val="26"/>
+        </w:rPr>
+        <w:t>specific hardware chips (e.g., GPUs and TPUs) is already</w:t>
+      </w:r>
+      <w:r>
+        <w:rPr>
+          <w:rFonts w:ascii="Times New Roman" w:hAnsi="Times New Roman" w:cs="Times New Roman"/>
+          <w:sz w:val="26"/>
+          <w:szCs w:val="26"/>
+        </w:rPr>
+        <w:t xml:space="preserve"> </w:t>
+      </w:r>
+      <w:r>
+        <w:rPr>
+          <w:rFonts w:ascii="Times New Roman" w:hAnsi="Times New Roman" w:cs="Times New Roman"/>
+          <w:sz w:val="26"/>
+          <w:szCs w:val="26"/>
+        </w:rPr>
+        <w:t>a key priority for hardware designers, but understanding</w:t>
+      </w:r>
+      <w:r>
+        <w:rPr>
+          <w:rFonts w:ascii="Times New Roman" w:hAnsi="Times New Roman" w:cs="Times New Roman"/>
+          <w:sz w:val="26"/>
+          <w:szCs w:val="26"/>
+        </w:rPr>
+        <w:t xml:space="preserve"> </w:t>
+      </w:r>
+      <w:r>
+        <w:rPr>
+          <w:rFonts w:ascii="Times New Roman" w:hAnsi="Times New Roman" w:cs="Times New Roman"/>
+          <w:sz w:val="26"/>
+          <w:szCs w:val="26"/>
+        </w:rPr>
+        <w:t xml:space="preserve">their interaction with the rest of the </w:t>
+      </w:r>
+      <w:r>
+        <w:rPr>
+          <w:rFonts w:ascii="Times New Roman" w:hAnsi="Times New Roman" w:cs="Times New Roman"/>
+          <w:sz w:val="26"/>
+          <w:szCs w:val="26"/>
+        </w:rPr>
+        <w:lastRenderedPageBreak/>
+        <w:t>system (e.g., battery</w:t>
+      </w:r>
+      <w:r>
+        <w:rPr>
+          <w:rFonts w:ascii="Times New Roman" w:hAnsi="Times New Roman" w:cs="Times New Roman"/>
+          <w:sz w:val="26"/>
+          <w:szCs w:val="26"/>
+        </w:rPr>
+        <w:t xml:space="preserve"> </w:t>
+      </w:r>
+      <w:r>
+        <w:rPr>
+          <w:rFonts w:ascii="Times New Roman" w:hAnsi="Times New Roman" w:cs="Times New Roman"/>
+          <w:sz w:val="26"/>
+          <w:szCs w:val="26"/>
+        </w:rPr>
+        <w:t>management mechanisms and tradeoffs with edge server</w:t>
+      </w:r>
+      <w:r>
+        <w:rPr>
+          <w:rFonts w:ascii="Times New Roman" w:hAnsi="Times New Roman" w:cs="Times New Roman"/>
+          <w:sz w:val="26"/>
+          <w:szCs w:val="26"/>
+        </w:rPr>
+        <w:t xml:space="preserve"> </w:t>
+      </w:r>
+      <w:r>
+        <w:rPr>
+          <w:rFonts w:ascii="Times New Roman" w:hAnsi="Times New Roman" w:cs="Times New Roman"/>
+          <w:sz w:val="26"/>
+          <w:szCs w:val="26"/>
+        </w:rPr>
+        <w:t>compute resources) is needed to reduce overall energy</w:t>
+      </w:r>
+      <w:r>
+        <w:rPr>
+          <w:rFonts w:ascii="Times New Roman" w:hAnsi="Times New Roman" w:cs="Times New Roman"/>
+          <w:sz w:val="26"/>
+          <w:szCs w:val="26"/>
+        </w:rPr>
+        <w:t xml:space="preserve"> </w:t>
+      </w:r>
+      <w:r>
+        <w:rPr>
+          <w:rFonts w:ascii="Times New Roman" w:hAnsi="Times New Roman" w:cs="Times New Roman"/>
+          <w:sz w:val="26"/>
+          <w:szCs w:val="26"/>
+        </w:rPr>
+        <w:t>consumption.</w:t>
+      </w:r>
+    </w:p>
+    <w:p>
+      <w:pPr>
+        <w:rPr>
+          <w:rFonts w:ascii="Times New Roman" w:hAnsi="Times New Roman" w:cs="Times New Roman"/>
+          <w:highlight w:val="green"/>
+        </w:rPr>
+      </w:pPr>
+    </w:p>
+    <w:p>
+      <w:pPr>
+        <w:pStyle w:val="2"/>
+        <w:rPr>
+          <w:rFonts w:ascii="Times New Roman" w:hAnsi="Times New Roman" w:cs="Times New Roman"/>
+          <w:color w:val="FF0000"/>
+          <w:highlight w:val="green"/>
+        </w:rPr>
+      </w:pPr>
+      <w:r>
+        <w:rPr>
+          <w:rFonts w:ascii="Times New Roman" w:hAnsi="Times New Roman" w:cs="Times New Roman"/>
+          <w:color w:val="FF0000"/>
           <w:highlight w:val="green"/>
         </w:rPr>
         <w:t>Deep Learning Benchmarks on Edge Devices</w:t>
@@ -49274,7 +50172,6 @@
           <w:sz w:val="26"/>
           <w:szCs w:val="26"/>
         </w:rPr>
-        <w:lastRenderedPageBreak/>
         <w:t>T.</w:t>
       </w:r>
       <w:r>
@@ -49423,6 +50320,7 @@
           <w:sz w:val="26"/>
           <w:szCs w:val="26"/>
         </w:rPr>
+        <w:lastRenderedPageBreak/>
         <w:t>Adaptive Video Streaming With Edge Caching and Video Transcoding Over Software-Defined Mobile Networks A Deep Reinforcement Learning Approach</w:t>
       </w:r>
       <w:bookmarkEnd w:id="12"/>
@@ -49774,7 +50672,6 @@
           <w:sz w:val="26"/>
           <w:szCs w:val="26"/>
         </w:rPr>
-        <w:lastRenderedPageBreak/>
         <w:t>Deep Reinforcement Learning for Dynamic Access Control with Battery Prediction for Mobile-Edge Computing in Green IoT Networks</w:t>
       </w:r>
       <w:bookmarkEnd w:id="26"/>
@@ -49900,6 +50797,7 @@
           <w:sz w:val="26"/>
           <w:szCs w:val="26"/>
         </w:rPr>
+        <w:lastRenderedPageBreak/>
         <w:t>GeneSys Enabling Continuous Learning through Neural Network Evolution in Hardware</w:t>
       </w:r>
       <w:bookmarkEnd w:id="31"/>
@@ -50200,7 +51098,6 @@
           <w:sz w:val="26"/>
           <w:szCs w:val="26"/>
         </w:rPr>
-        <w:lastRenderedPageBreak/>
         <w:t>S. H. Lee, T. Lee, S. Kim and S. Park, "Energy Consumption Prediction System Based on Deep Learning with Edge Computing," 2019 IEEE 2nd International Conference on Electronics Technology (ICET), Chengdu, China, 2019, pp. 473-477.</w:t>
       </w:r>
       <w:bookmarkEnd w:id="43"/>
@@ -50301,6 +51198,7 @@
           <w:sz w:val="26"/>
           <w:szCs w:val="26"/>
         </w:rPr>
+        <w:lastRenderedPageBreak/>
         <w:t>M. Min, L. Xiao, Y. Chen, P. Cheng, D. Wu and W. Zhuang, "Learning-Based Computation Offloading for IoT Devices With Energy Harvesting," in IEEE Transactions on Vehicular Technology, vol. 68, no. 2, pp. 1930-1941, Feb. 2019.</w:t>
       </w:r>
       <w:bookmarkEnd w:id="47"/>
@@ -50501,7 +51399,6 @@
           <w:sz w:val="26"/>
           <w:szCs w:val="26"/>
         </w:rPr>
-        <w:lastRenderedPageBreak/>
         <w:t>M. Asadikouhanjani and S. Ko, "A Novel Architecture for Early Detection of Negative Output Features in Deep Neural Network Accelerators," in IEEE Transactions on Circuits and Systems II: Express Briefs.</w:t>
       </w:r>
       <w:bookmarkEnd w:id="55"/>
@@ -50602,7 +51499,16 @@
           <w:sz w:val="26"/>
           <w:szCs w:val="26"/>
         </w:rPr>
-        <w:t>S. Dey, J. Mondal and A. Mukherjee, "Offloaded Execution of Deep Learning Inference at Edge: Challenges and Insights," 2019 IEEE International Conference on Pervasive Computing and Communications Workshops (PerCom Workshops), Kyoto, Japan, 2019, pp. 855-861.</w:t>
+        <w:t xml:space="preserve">S. Dey, J. Mondal and A. Mukherjee, "Offloaded Execution of Deep Learning Inference at Edge: Challenges and Insights," 2019 IEEE International Conference on </w:t>
+      </w:r>
+      <w:r>
+        <w:rPr>
+          <w:rFonts w:ascii="Times New Roman" w:hAnsi="Times New Roman" w:cs="Times New Roman"/>
+          <w:sz w:val="26"/>
+          <w:szCs w:val="26"/>
+        </w:rPr>
+        <w:lastRenderedPageBreak/>
+        <w:t>Pervasive Computing and Communications Workshops (PerCom Workshops), Kyoto, Japan, 2019, pp. 855-861.</w:t>
       </w:r>
       <w:bookmarkEnd w:id="59"/>
     </w:p>
@@ -50802,7 +51708,6 @@
           <w:sz w:val="26"/>
           <w:szCs w:val="26"/>
         </w:rPr>
-        <w:lastRenderedPageBreak/>
         <w:t>H. Lu, X. He, M. Du, X. Ruan, Y. Sun and K. Wang, "Edge QoE: Computation Offloading with Deep Reinforcement Learning for Internet of Things," in IEEE Internet of Things Journal.</w:t>
       </w:r>
       <w:bookmarkEnd w:id="67"/>
@@ -50878,7 +51783,16 @@
           <w:sz w:val="26"/>
           <w:szCs w:val="26"/>
         </w:rPr>
-        <w:t>N. Monburinon, S. M. S. Zabir, N. Vechprasit, S. Utsumi and N. Shiratori, "A Novel Hierarchical Edge Computing Solution Based on Deep Learning for Distributed Image Recognition in IoT Systems," 2019 4th International Conference on Information Technology (InCIT), Bangkok, Thailand, 2019, pp. 294-299.</w:t>
+        <w:t xml:space="preserve">N. Monburinon, S. M. S. Zabir, N. Vechprasit, S. Utsumi and N. Shiratori, "A Novel Hierarchical Edge Computing Solution Based on Deep Learning for Distributed Image </w:t>
+      </w:r>
+      <w:r>
+        <w:rPr>
+          <w:rFonts w:ascii="Times New Roman" w:hAnsi="Times New Roman" w:cs="Times New Roman"/>
+          <w:sz w:val="26"/>
+          <w:szCs w:val="26"/>
+        </w:rPr>
+        <w:lastRenderedPageBreak/>
+        <w:t>Recognition in IoT Systems," 2019 4th International Conference on Information Technology (InCIT), Bangkok, Thailand, 2019, pp. 294-299.</w:t>
       </w:r>
       <w:bookmarkEnd w:id="70"/>
     </w:p>
@@ -51053,7 +51967,6 @@
           <w:sz w:val="26"/>
           <w:szCs w:val="26"/>
         </w:rPr>
-        <w:lastRenderedPageBreak/>
         <w:t>Z. Ning et al., "</w:t>
       </w:r>
       <w:bookmarkStart w:id="78" w:name="OLE_LINK3"/>
@@ -51174,6 +52087,7 @@
           <w:sz w:val="26"/>
           <w:szCs w:val="26"/>
         </w:rPr>
+        <w:lastRenderedPageBreak/>
         <w:t>A. Ganguly, R. Muralidhar and V. Singh, "Towards Energy Efficient non-von Neumann Architectures for Deep Learning," 20th International Symposium on Quality Electronic Design (ISQED), Santa Clara, CA, USA, 2019, pp. 335-342.</w:t>
       </w:r>
       <w:bookmarkEnd w:id="83"/>
@@ -51374,16 +52288,7 @@
           <w:sz w:val="26"/>
           <w:szCs w:val="26"/>
         </w:rPr>
-        <w:t xml:space="preserve">W. Chen et al., "A 65nm 1Mb nonvolatile computing-in-memory ReRAM macro with sub-16ns multiply-and-accumulate for binary DNN AI edge processors," 2018 </w:t>
-      </w:r>
-      <w:r>
-        <w:rPr>
-          <w:rFonts w:ascii="Times New Roman" w:hAnsi="Times New Roman" w:cs="Times New Roman"/>
-          <w:sz w:val="26"/>
-          <w:szCs w:val="26"/>
-        </w:rPr>
-        <w:lastRenderedPageBreak/>
-        <w:t>IEEE International Solid - State Circuits Conference - (ISSCC), San Francisco, CA, 2018, pp. 494-496.</w:t>
+        <w:t>W. Chen et al., "A 65nm 1Mb nonvolatile computing-in-memory ReRAM macro with sub-16ns multiply-and-accumulate for binary DNN AI edge processors," 2018 IEEE International Solid - State Circuits Conference - (ISSCC), San Francisco, CA, 2018, pp. 494-496.</w:t>
       </w:r>
       <w:bookmarkEnd w:id="91"/>
     </w:p>
@@ -51483,6 +52388,7 @@
           <w:sz w:val="26"/>
           <w:szCs w:val="26"/>
         </w:rPr>
+        <w:lastRenderedPageBreak/>
         <w:t>S. Jiang et al., "Accelerating Mobile Applications at the Network Edge with Software-Programmable FPGAs," IEEE INFOCOM 2018 - IEEE Conference on Computer Communications, Honolulu, HI, 2018, pp. 55-62.</w:t>
       </w:r>
       <w:bookmarkEnd w:id="95"/>
@@ -51658,7 +52564,6 @@
           <w:sz w:val="26"/>
           <w:szCs w:val="26"/>
         </w:rPr>
-        <w:lastRenderedPageBreak/>
         <w:t>S. H. Lee, T. Lee, S. Kim and S. Park, "Energy Consumption Prediction System Based on Deep Learning with Edge Computing," 2019 IEEE 2nd International Conference on Electronics Technology (ICET), Chengdu, China, 2019, pp. 473-477.</w:t>
       </w:r>
       <w:bookmarkEnd w:id="102"/>
@@ -52456,6 +53361,12 @@
     <w:abstractNumId w:val="4"/>
   </w:num>
   <w:num w:numId="9">
+    <w:abstractNumId w:val="4"/>
+  </w:num>
+  <w:num w:numId="10">
+    <w:abstractNumId w:val="4"/>
+  </w:num>
+  <w:num w:numId="11">
     <w:abstractNumId w:val="4"/>
   </w:num>
 </w:numbering>
@@ -53573,7 +54484,7 @@
 </file>
 
 <file path=customXml/itemProps1.xml><?xml version="1.0" encoding="utf-8"?>
-<ds:datastoreItem xmlns:ds="http://schemas.openxmlformats.org/officeDocument/2006/customXml" ds:itemID="{686DC037-E363-44CC-B6BB-F907FE7EB352}">
+<ds:datastoreItem xmlns:ds="http://schemas.openxmlformats.org/officeDocument/2006/customXml" ds:itemID="{14F0535D-79FC-4DB8-9933-325DD3CF6526}">
   <ds:schemaRefs>
     <ds:schemaRef ds:uri="http://schemas.openxmlformats.org/officeDocument/2006/bibliography"/>
   </ds:schemaRefs>

--- a/Survey Paper-0320-energy AND optimization AND edge AND cloud AND green-2020-v10.docx
+++ b/Survey Paper-0320-energy AND optimization AND edge AND cloud AND green-2020-v10.docx
@@ -48605,6 +48605,15 @@
           <w:szCs w:val="26"/>
           <w:highlight w:val="green"/>
         </w:rPr>
+        <w:t xml:space="preserve">research </w:t>
+      </w:r>
+      <w:r>
+        <w:rPr>
+          <w:rFonts w:ascii="Times New Roman" w:hAnsi="Times New Roman" w:cs="Times New Roman"/>
+          <w:sz w:val="26"/>
+          <w:szCs w:val="26"/>
+          <w:highlight w:val="green"/>
+        </w:rPr>
         <w:t>challenges</w:t>
       </w:r>
       <w:r>
@@ -48642,6 +48651,48 @@
           <w:highlight w:val="green"/>
         </w:rPr>
         <w:t>.</w:t>
+      </w:r>
+    </w:p>
+    <w:p>
+      <w:pPr>
+        <w:pStyle w:val="2"/>
+        <w:rPr>
+          <w:rFonts w:ascii="Times New Roman" w:hAnsi="Times New Roman" w:cs="Times New Roman"/>
+          <w:color w:val="auto"/>
+          <w:highlight w:val="green"/>
+        </w:rPr>
+      </w:pPr>
+      <w:r>
+        <w:rPr>
+          <w:rFonts w:ascii="Times New Roman" w:hAnsi="Times New Roman" w:cs="Times New Roman"/>
+          <w:color w:val="auto"/>
+          <w:highlight w:val="green"/>
+        </w:rPr>
+        <w:t xml:space="preserve">Co-Design of </w:t>
+      </w:r>
+      <w:r>
+        <w:rPr>
+          <w:rFonts w:ascii="Times New Roman" w:hAnsi="Times New Roman" w:cs="Times New Roman"/>
+          <w:color w:val="auto"/>
+          <w:highlight w:val="green"/>
+        </w:rPr>
+        <w:t xml:space="preserve">Hardware </w:t>
+      </w:r>
+      <w:r>
+        <w:rPr>
+          <w:rFonts w:ascii="Times New Roman" w:hAnsi="Times New Roman" w:cs="Times New Roman"/>
+          <w:color w:val="auto"/>
+          <w:highlight w:val="green"/>
+        </w:rPr>
+        <w:t xml:space="preserve">and </w:t>
+      </w:r>
+      <w:r>
+        <w:rPr>
+          <w:rFonts w:ascii="Times New Roman" w:hAnsi="Times New Roman" w:cs="Times New Roman"/>
+          <w:color w:val="auto"/>
+          <w:highlight w:val="green"/>
+        </w:rPr>
+        <w:t>Software</w:t>
       </w:r>
     </w:p>
     <w:p>
@@ -48649,135 +48700,477 @@
         <w:ind w:firstLine="720"/>
         <w:jc w:val="both"/>
         <w:rPr>
-          <w:rFonts w:ascii="Times New Roman" w:hAnsi="Times New Roman" w:cs="Times New Roman"/>
-          <w:sz w:val="26"/>
-          <w:szCs w:val="26"/>
+          <w:highlight w:val="green"/>
         </w:rPr>
       </w:pPr>
-    </w:p>
-    <w:p>
-      <w:pPr>
-        <w:ind w:firstLine="720"/>
-        <w:jc w:val="both"/>
-        <w:rPr>
-          <w:rFonts w:ascii="Times New Roman" w:hAnsi="Times New Roman" w:cs="Times New Roman"/>
-          <w:sz w:val="26"/>
-          <w:szCs w:val="26"/>
-        </w:rPr>
-      </w:pPr>
-    </w:p>
-    <w:p>
-      <w:pPr>
-        <w:ind w:firstLine="720"/>
-        <w:jc w:val="both"/>
-        <w:rPr>
-          <w:rFonts w:ascii="Times New Roman" w:hAnsi="Times New Roman" w:cs="Times New Roman"/>
-          <w:sz w:val="26"/>
-          <w:szCs w:val="26"/>
-        </w:rPr>
-      </w:pPr>
-    </w:p>
-    <w:p>
-      <w:pPr>
-        <w:ind w:firstLine="720"/>
-        <w:jc w:val="both"/>
-        <w:rPr>
-          <w:rFonts w:ascii="Times New Roman" w:hAnsi="Times New Roman" w:cs="Times New Roman"/>
-          <w:sz w:val="26"/>
-          <w:szCs w:val="26"/>
-        </w:rPr>
-      </w:pPr>
-    </w:p>
-    <w:p>
-      <w:pPr>
-        <w:ind w:firstLine="720"/>
-        <w:jc w:val="both"/>
-        <w:rPr>
-          <w:rFonts w:ascii="Times New Roman" w:hAnsi="Times New Roman" w:cs="Times New Roman"/>
-          <w:sz w:val="26"/>
-          <w:szCs w:val="26"/>
-          <w:highlight w:val="green"/>
-        </w:rPr>
-      </w:pPr>
-    </w:p>
-    <w:p>
-      <w:pPr>
-        <w:pStyle w:val="a5"/>
-        <w:ind w:left="360" w:firstLine="360"/>
-        <w:jc w:val="both"/>
-        <w:rPr>
-          <w:rFonts w:ascii="Times New Roman" w:hAnsi="Times New Roman" w:cs="Times New Roman"/>
-          <w:sz w:val="26"/>
-          <w:szCs w:val="26"/>
-          <w:highlight w:val="green"/>
-        </w:rPr>
-      </w:pPr>
-    </w:p>
-    <w:p>
-      <w:pPr>
-        <w:pStyle w:val="a5"/>
-        <w:ind w:left="360" w:firstLine="360"/>
-        <w:jc w:val="both"/>
-        <w:rPr>
-          <w:rFonts w:ascii="Times New Roman" w:hAnsi="Times New Roman" w:cs="Times New Roman"/>
-          <w:sz w:val="26"/>
-          <w:szCs w:val="26"/>
-          <w:highlight w:val="green"/>
-        </w:rPr>
-      </w:pPr>
-    </w:p>
-    <w:p>
-      <w:pPr>
-        <w:pStyle w:val="a5"/>
-        <w:ind w:left="360" w:firstLine="360"/>
-        <w:jc w:val="both"/>
-        <w:rPr>
-          <w:rFonts w:ascii="Times New Roman" w:hAnsi="Times New Roman" w:cs="Times New Roman"/>
-          <w:sz w:val="26"/>
-          <w:szCs w:val="26"/>
-          <w:highlight w:val="green"/>
-        </w:rPr>
-      </w:pPr>
-      <w:r>
-        <w:rPr>
-          <w:rFonts w:ascii="Times New Roman" w:hAnsi="Times New Roman" w:cs="Times New Roman"/>
-          <w:sz w:val="26"/>
-          <w:szCs w:val="26"/>
-          <w:highlight w:val="green"/>
-        </w:rPr>
-        <w:t>OPEN RESEARCH CHALLENGES</w:t>
-      </w:r>
-    </w:p>
-    <w:p>
-      <w:pPr>
-        <w:pStyle w:val="a5"/>
-        <w:ind w:left="360" w:firstLine="360"/>
-        <w:jc w:val="both"/>
-        <w:rPr>
-          <w:rFonts w:ascii="Times New Roman" w:hAnsi="Times New Roman" w:cs="Times New Roman"/>
-          <w:sz w:val="26"/>
-          <w:szCs w:val="26"/>
-          <w:highlight w:val="green"/>
-        </w:rPr>
-      </w:pPr>
-      <w:r>
-        <w:rPr>
-          <w:rFonts w:ascii="Times New Roman" w:hAnsi="Times New Roman" w:cs="Times New Roman"/>
-          <w:b/>
-          <w:sz w:val="26"/>
-          <w:szCs w:val="26"/>
-          <w:highlight w:val="green"/>
-        </w:rPr>
-        <w:t>Hardware Software Co-Design</w:t>
-      </w:r>
-      <w:r>
-        <w:rPr>
-          <w:rFonts w:ascii="Times New Roman" w:hAnsi="Times New Roman" w:cs="Times New Roman"/>
-          <w:sz w:val="26"/>
-          <w:szCs w:val="26"/>
-          <w:highlight w:val="green"/>
-        </w:rPr>
-        <w:t xml:space="preserve">: A common trend is to optimize the DNN for achieving high accuracy, without caring much about the underlying hardware complexity and energy consumption of a computing device. On the other hand, hardware designers have to implement a-posteriori architectures to exploit the software-level optimizations. However, hardware-aware software-level optimizations, e.g., for DNN architecture exploration [69] or compression [43] are promising and need further efforts to succeed. </w:t>
+      <w:r>
+        <w:rPr>
+          <w:rFonts w:ascii="Times New Roman" w:hAnsi="Times New Roman" w:cs="Times New Roman"/>
+          <w:sz w:val="26"/>
+          <w:szCs w:val="26"/>
+          <w:highlight w:val="green"/>
+        </w:rPr>
+        <w:t xml:space="preserve">Though </w:t>
+      </w:r>
+      <w:r>
+        <w:rPr>
+          <w:rFonts w:ascii="Times New Roman" w:hAnsi="Times New Roman" w:cs="Times New Roman"/>
+          <w:sz w:val="26"/>
+          <w:szCs w:val="26"/>
+          <w:highlight w:val="green"/>
+        </w:rPr>
+        <w:t>high accuracy</w:t>
+      </w:r>
+      <w:r>
+        <w:rPr>
+          <w:rFonts w:ascii="Times New Roman" w:hAnsi="Times New Roman" w:cs="Times New Roman"/>
+          <w:sz w:val="26"/>
+          <w:szCs w:val="26"/>
+          <w:highlight w:val="green"/>
+        </w:rPr>
+        <w:t xml:space="preserve"> is a key factor for </w:t>
+      </w:r>
+      <w:r>
+        <w:rPr>
+          <w:rFonts w:ascii="Times New Roman" w:hAnsi="Times New Roman" w:cs="Times New Roman"/>
+          <w:sz w:val="26"/>
+          <w:szCs w:val="26"/>
+          <w:highlight w:val="green"/>
+        </w:rPr>
+        <w:t>DNN</w:t>
+      </w:r>
+      <w:r>
+        <w:rPr>
+          <w:rFonts w:ascii="Times New Roman" w:hAnsi="Times New Roman" w:cs="Times New Roman"/>
+          <w:sz w:val="26"/>
+          <w:szCs w:val="26"/>
+          <w:highlight w:val="green"/>
+        </w:rPr>
+        <w:t xml:space="preserve"> optimization, </w:t>
+      </w:r>
+      <w:r>
+        <w:rPr>
+          <w:rFonts w:ascii="Times New Roman" w:hAnsi="Times New Roman" w:cs="Times New Roman"/>
+          <w:sz w:val="26"/>
+          <w:szCs w:val="26"/>
+          <w:highlight w:val="green"/>
+        </w:rPr>
+        <w:t xml:space="preserve">it is also critical to </w:t>
+      </w:r>
+      <w:r>
+        <w:rPr>
+          <w:rFonts w:ascii="Times New Roman" w:hAnsi="Times New Roman" w:cs="Times New Roman"/>
+          <w:sz w:val="26"/>
+          <w:szCs w:val="26"/>
+          <w:highlight w:val="green"/>
+        </w:rPr>
+        <w:t xml:space="preserve">investigate the </w:t>
+      </w:r>
+      <w:r>
+        <w:rPr>
+          <w:rFonts w:ascii="Times New Roman" w:hAnsi="Times New Roman" w:cs="Times New Roman"/>
+          <w:sz w:val="26"/>
+          <w:szCs w:val="26"/>
+          <w:highlight w:val="green"/>
+        </w:rPr>
+        <w:t xml:space="preserve">complexity </w:t>
+      </w:r>
+      <w:r>
+        <w:rPr>
+          <w:rFonts w:ascii="Times New Roman" w:hAnsi="Times New Roman" w:cs="Times New Roman"/>
+          <w:sz w:val="26"/>
+          <w:szCs w:val="26"/>
+          <w:highlight w:val="green"/>
+        </w:rPr>
+        <w:t xml:space="preserve">of </w:t>
+      </w:r>
+      <w:r>
+        <w:rPr>
+          <w:rFonts w:ascii="Times New Roman" w:hAnsi="Times New Roman" w:cs="Times New Roman"/>
+          <w:sz w:val="26"/>
+          <w:szCs w:val="26"/>
+          <w:highlight w:val="green"/>
+        </w:rPr>
+        <w:t>underlying hardware and energy consum</w:t>
+      </w:r>
+      <w:r>
+        <w:rPr>
+          <w:rFonts w:ascii="Times New Roman" w:hAnsi="Times New Roman" w:cs="Times New Roman"/>
+          <w:sz w:val="26"/>
+          <w:szCs w:val="26"/>
+          <w:highlight w:val="green"/>
+        </w:rPr>
+        <w:t>ed by</w:t>
+      </w:r>
+      <w:r>
+        <w:rPr>
+          <w:rFonts w:ascii="Times New Roman" w:hAnsi="Times New Roman" w:cs="Times New Roman"/>
+          <w:sz w:val="26"/>
+          <w:szCs w:val="26"/>
+          <w:highlight w:val="green"/>
+        </w:rPr>
+        <w:t xml:space="preserve"> computing device</w:t>
+      </w:r>
+      <w:r>
+        <w:rPr>
+          <w:rFonts w:ascii="Times New Roman" w:hAnsi="Times New Roman" w:cs="Times New Roman"/>
+          <w:sz w:val="26"/>
+          <w:szCs w:val="26"/>
+          <w:highlight w:val="green"/>
+        </w:rPr>
+        <w:t>s</w:t>
+      </w:r>
+      <w:r>
+        <w:rPr>
+          <w:rFonts w:ascii="Times New Roman" w:hAnsi="Times New Roman" w:cs="Times New Roman"/>
+          <w:sz w:val="26"/>
+          <w:szCs w:val="26"/>
+          <w:highlight w:val="green"/>
+        </w:rPr>
+        <w:t xml:space="preserve">. </w:t>
+      </w:r>
+      <w:r>
+        <w:rPr>
+          <w:rFonts w:ascii="Times New Roman" w:hAnsi="Times New Roman" w:cs="Times New Roman"/>
+          <w:sz w:val="26"/>
+          <w:szCs w:val="26"/>
+          <w:highlight w:val="green"/>
+        </w:rPr>
+        <w:t>In addition</w:t>
+      </w:r>
+      <w:r>
+        <w:rPr>
+          <w:rFonts w:ascii="Times New Roman" w:hAnsi="Times New Roman" w:cs="Times New Roman"/>
+          <w:sz w:val="26"/>
+          <w:szCs w:val="26"/>
+          <w:highlight w:val="green"/>
+        </w:rPr>
+        <w:t xml:space="preserve">, </w:t>
+      </w:r>
+      <w:r>
+        <w:rPr>
+          <w:rFonts w:ascii="Times New Roman" w:hAnsi="Times New Roman" w:cs="Times New Roman"/>
+          <w:sz w:val="26"/>
+          <w:szCs w:val="26"/>
+          <w:highlight w:val="green"/>
+        </w:rPr>
+        <w:t xml:space="preserve">it is important for </w:t>
+      </w:r>
+      <w:r>
+        <w:rPr>
+          <w:rFonts w:ascii="Times New Roman" w:hAnsi="Times New Roman" w:cs="Times New Roman"/>
+          <w:sz w:val="26"/>
+          <w:szCs w:val="26"/>
+          <w:highlight w:val="green"/>
+        </w:rPr>
+        <w:t xml:space="preserve">hardware designers to </w:t>
+      </w:r>
+      <w:r>
+        <w:rPr>
+          <w:rFonts w:ascii="Times New Roman" w:hAnsi="Times New Roman" w:cs="Times New Roman"/>
+          <w:sz w:val="26"/>
+          <w:szCs w:val="26"/>
+          <w:highlight w:val="green"/>
+        </w:rPr>
+        <w:t>develop</w:t>
+      </w:r>
+      <w:r>
+        <w:rPr>
+          <w:rFonts w:ascii="Times New Roman" w:hAnsi="Times New Roman" w:cs="Times New Roman"/>
+          <w:sz w:val="26"/>
+          <w:szCs w:val="26"/>
+          <w:highlight w:val="green"/>
+        </w:rPr>
+        <w:t xml:space="preserve"> a-posteriori architectures to </w:t>
+      </w:r>
+      <w:r>
+        <w:rPr>
+          <w:rFonts w:ascii="Times New Roman" w:hAnsi="Times New Roman" w:cs="Times New Roman"/>
+          <w:sz w:val="26"/>
+          <w:szCs w:val="26"/>
+          <w:highlight w:val="green"/>
+        </w:rPr>
+        <w:t>realize</w:t>
+      </w:r>
+      <w:r>
+        <w:rPr>
+          <w:rFonts w:ascii="Times New Roman" w:hAnsi="Times New Roman" w:cs="Times New Roman"/>
+          <w:sz w:val="26"/>
+          <w:szCs w:val="26"/>
+          <w:highlight w:val="green"/>
+        </w:rPr>
+        <w:t xml:space="preserve"> </w:t>
+      </w:r>
+      <w:r>
+        <w:rPr>
+          <w:rFonts w:ascii="Times New Roman" w:hAnsi="Times New Roman" w:cs="Times New Roman"/>
+          <w:sz w:val="26"/>
+          <w:szCs w:val="26"/>
+          <w:highlight w:val="green"/>
+        </w:rPr>
+        <w:t>optimization</w:t>
+      </w:r>
+      <w:r>
+        <w:rPr>
+          <w:rFonts w:ascii="Times New Roman" w:hAnsi="Times New Roman" w:cs="Times New Roman"/>
+          <w:sz w:val="26"/>
+          <w:szCs w:val="26"/>
+          <w:highlight w:val="green"/>
+        </w:rPr>
+        <w:t xml:space="preserve"> of </w:t>
+      </w:r>
+      <w:r>
+        <w:rPr>
+          <w:rFonts w:ascii="Times New Roman" w:hAnsi="Times New Roman" w:cs="Times New Roman"/>
+          <w:sz w:val="26"/>
+          <w:szCs w:val="26"/>
+          <w:highlight w:val="green"/>
+        </w:rPr>
+        <w:t>software</w:t>
+      </w:r>
+      <w:r>
+        <w:rPr>
+          <w:rFonts w:ascii="Times New Roman" w:hAnsi="Times New Roman" w:cs="Times New Roman"/>
+          <w:sz w:val="26"/>
+          <w:szCs w:val="26"/>
+          <w:highlight w:val="green"/>
+        </w:rPr>
+        <w:t xml:space="preserve"> design</w:t>
+      </w:r>
+      <w:r>
+        <w:rPr>
+          <w:rFonts w:ascii="Times New Roman" w:hAnsi="Times New Roman" w:cs="Times New Roman"/>
+          <w:sz w:val="26"/>
+          <w:szCs w:val="26"/>
+          <w:highlight w:val="green"/>
+        </w:rPr>
+        <w:t xml:space="preserve">s. </w:t>
+      </w:r>
+      <w:r>
+        <w:rPr>
+          <w:rFonts w:ascii="Times New Roman" w:hAnsi="Times New Roman" w:cs="Times New Roman"/>
+          <w:sz w:val="26"/>
+          <w:szCs w:val="26"/>
+          <w:highlight w:val="green"/>
+        </w:rPr>
+        <w:t>Furthermore</w:t>
+      </w:r>
+      <w:r>
+        <w:rPr>
+          <w:rFonts w:ascii="Times New Roman" w:hAnsi="Times New Roman" w:cs="Times New Roman"/>
+          <w:sz w:val="26"/>
+          <w:szCs w:val="26"/>
+          <w:highlight w:val="green"/>
+        </w:rPr>
+        <w:t xml:space="preserve">, </w:t>
+      </w:r>
+      <w:r>
+        <w:rPr>
+          <w:rFonts w:ascii="Times New Roman" w:hAnsi="Times New Roman" w:cs="Times New Roman"/>
+          <w:sz w:val="26"/>
+          <w:szCs w:val="26"/>
+          <w:highlight w:val="green"/>
+        </w:rPr>
+        <w:t xml:space="preserve">the joint </w:t>
+      </w:r>
+      <w:r>
+        <w:rPr>
+          <w:rFonts w:ascii="Times New Roman" w:hAnsi="Times New Roman" w:cs="Times New Roman"/>
+          <w:sz w:val="26"/>
+          <w:szCs w:val="26"/>
+          <w:highlight w:val="green"/>
+        </w:rPr>
+        <w:t>optimization</w:t>
+      </w:r>
+      <w:r>
+        <w:rPr>
+          <w:rFonts w:ascii="Times New Roman" w:hAnsi="Times New Roman" w:cs="Times New Roman"/>
+          <w:sz w:val="26"/>
+          <w:szCs w:val="26"/>
+          <w:highlight w:val="green"/>
+        </w:rPr>
+        <w:t xml:space="preserve"> of </w:t>
+      </w:r>
+      <w:r>
+        <w:rPr>
+          <w:rFonts w:ascii="Times New Roman" w:hAnsi="Times New Roman" w:cs="Times New Roman"/>
+          <w:sz w:val="26"/>
+          <w:szCs w:val="26"/>
+          <w:highlight w:val="green"/>
+        </w:rPr>
+        <w:t xml:space="preserve">hardware and software </w:t>
+      </w:r>
+      <w:r>
+        <w:rPr>
+          <w:rFonts w:ascii="Times New Roman" w:hAnsi="Times New Roman" w:cs="Times New Roman"/>
+          <w:sz w:val="26"/>
+          <w:szCs w:val="26"/>
+          <w:highlight w:val="green"/>
+        </w:rPr>
+        <w:t>leve</w:t>
+      </w:r>
+      <w:r>
+        <w:rPr>
+          <w:rFonts w:ascii="Times New Roman" w:hAnsi="Times New Roman" w:cs="Times New Roman"/>
+          <w:sz w:val="26"/>
+          <w:szCs w:val="26"/>
+          <w:highlight w:val="green"/>
+        </w:rPr>
+        <w:t>l</w:t>
+      </w:r>
+      <w:r>
+        <w:rPr>
+          <w:rFonts w:ascii="Times New Roman" w:hAnsi="Times New Roman" w:cs="Times New Roman"/>
+          <w:sz w:val="26"/>
+          <w:szCs w:val="26"/>
+          <w:highlight w:val="green"/>
+        </w:rPr>
+        <w:t xml:space="preserve">s, </w:t>
+      </w:r>
+      <w:r>
+        <w:rPr>
+          <w:rFonts w:ascii="Times New Roman" w:hAnsi="Times New Roman" w:cs="Times New Roman"/>
+          <w:i/>
+          <w:sz w:val="26"/>
+          <w:szCs w:val="26"/>
+          <w:highlight w:val="green"/>
+        </w:rPr>
+        <w:t>e.g.</w:t>
+      </w:r>
+      <w:r>
+        <w:rPr>
+          <w:rFonts w:ascii="Times New Roman" w:hAnsi="Times New Roman" w:cs="Times New Roman"/>
+          <w:sz w:val="26"/>
+          <w:szCs w:val="26"/>
+          <w:highlight w:val="green"/>
+        </w:rPr>
+        <w:t xml:space="preserve">, </w:t>
+      </w:r>
+      <w:r>
+        <w:rPr>
+          <w:rFonts w:ascii="Times New Roman" w:hAnsi="Times New Roman" w:cs="Times New Roman"/>
+          <w:sz w:val="26"/>
+          <w:szCs w:val="26"/>
+          <w:highlight w:val="green"/>
+        </w:rPr>
+        <w:t>design</w:t>
+      </w:r>
+      <w:r>
+        <w:rPr>
+          <w:rFonts w:ascii="Times New Roman" w:hAnsi="Times New Roman" w:cs="Times New Roman"/>
+          <w:sz w:val="26"/>
+          <w:szCs w:val="26"/>
+          <w:highlight w:val="green"/>
+        </w:rPr>
+        <w:t xml:space="preserve">s of new </w:t>
+      </w:r>
+      <w:r>
+        <w:rPr>
+          <w:rFonts w:ascii="Times New Roman" w:hAnsi="Times New Roman" w:cs="Times New Roman"/>
+          <w:sz w:val="26"/>
+          <w:szCs w:val="26"/>
+          <w:highlight w:val="green"/>
+        </w:rPr>
+        <w:t>DNN architecture</w:t>
+      </w:r>
+      <w:r>
+        <w:rPr>
+          <w:rFonts w:ascii="Times New Roman" w:hAnsi="Times New Roman" w:cs="Times New Roman"/>
+          <w:sz w:val="26"/>
+          <w:szCs w:val="26"/>
+          <w:highlight w:val="green"/>
+        </w:rPr>
+        <w:t>s</w:t>
+      </w:r>
+      <w:r>
+        <w:rPr>
+          <w:rFonts w:ascii="Times New Roman" w:hAnsi="Times New Roman" w:cs="Times New Roman"/>
+          <w:sz w:val="26"/>
+          <w:szCs w:val="26"/>
+          <w:highlight w:val="green"/>
+        </w:rPr>
+        <w:t xml:space="preserve"> or compression </w:t>
+      </w:r>
+      <w:r>
+        <w:rPr>
+          <w:rFonts w:ascii="Times New Roman" w:hAnsi="Times New Roman" w:cs="Times New Roman"/>
+          <w:sz w:val="26"/>
+          <w:szCs w:val="26"/>
+          <w:highlight w:val="green"/>
+        </w:rPr>
+        <w:t>are</w:t>
+      </w:r>
+      <w:r>
+        <w:rPr>
+          <w:rFonts w:ascii="Times New Roman" w:hAnsi="Times New Roman" w:cs="Times New Roman"/>
+          <w:sz w:val="26"/>
+          <w:szCs w:val="26"/>
+          <w:highlight w:val="green"/>
+        </w:rPr>
+        <w:t xml:space="preserve"> promising </w:t>
+      </w:r>
+      <w:r>
+        <w:rPr>
+          <w:rFonts w:ascii="Times New Roman" w:hAnsi="Times New Roman" w:cs="Times New Roman"/>
+          <w:sz w:val="26"/>
+          <w:szCs w:val="26"/>
+          <w:highlight w:val="green"/>
+        </w:rPr>
+        <w:t xml:space="preserve">directions </w:t>
+      </w:r>
+      <w:r>
+        <w:rPr>
+          <w:rFonts w:ascii="Times New Roman" w:hAnsi="Times New Roman" w:cs="Times New Roman"/>
+          <w:sz w:val="26"/>
+          <w:szCs w:val="26"/>
+          <w:highlight w:val="green"/>
+        </w:rPr>
+        <w:t xml:space="preserve">and </w:t>
+      </w:r>
+      <w:r>
+        <w:rPr>
+          <w:rFonts w:ascii="Times New Roman" w:hAnsi="Times New Roman" w:cs="Times New Roman"/>
+          <w:sz w:val="26"/>
+          <w:szCs w:val="26"/>
+          <w:highlight w:val="green"/>
+        </w:rPr>
+        <w:t>require</w:t>
+      </w:r>
+      <w:r>
+        <w:rPr>
+          <w:rFonts w:ascii="Times New Roman" w:hAnsi="Times New Roman" w:cs="Times New Roman"/>
+          <w:sz w:val="26"/>
+          <w:szCs w:val="26"/>
+          <w:highlight w:val="green"/>
+        </w:rPr>
+        <w:t xml:space="preserve"> </w:t>
+      </w:r>
+      <w:r>
+        <w:rPr>
+          <w:rFonts w:ascii="Times New Roman" w:hAnsi="Times New Roman" w:cs="Times New Roman"/>
+          <w:sz w:val="26"/>
+          <w:szCs w:val="26"/>
+          <w:highlight w:val="green"/>
+        </w:rPr>
+        <w:t>more research</w:t>
+      </w:r>
+      <w:r>
+        <w:rPr>
+          <w:rFonts w:ascii="Times New Roman" w:hAnsi="Times New Roman" w:cs="Times New Roman"/>
+          <w:sz w:val="26"/>
+          <w:szCs w:val="26"/>
+          <w:highlight w:val="green"/>
+        </w:rPr>
+        <w:t xml:space="preserve"> efforts to succeed</w:t>
+      </w:r>
+      <w:r>
+        <w:rPr>
+          <w:rFonts w:ascii="Times New Roman" w:hAnsi="Times New Roman" w:cs="Times New Roman"/>
+          <w:sz w:val="26"/>
+          <w:szCs w:val="26"/>
+          <w:highlight w:val="green"/>
+        </w:rPr>
+        <w:t xml:space="preserve"> </w:t>
       </w:r>
       <w:r>
         <w:rPr>
@@ -48799,9 +49192,6 @@
       </w:r>
       <w:r>
         <w:rPr>
-          <w:rFonts w:ascii="Times New Roman" w:hAnsi="Times New Roman" w:cs="Times New Roman"/>
-          <w:sz w:val="26"/>
-          <w:szCs w:val="26"/>
           <w:highlight w:val="green"/>
         </w:rPr>
       </w:r>
@@ -48841,47 +49231,825 @@
         </w:rPr>
         <w:t>.</w:t>
       </w:r>
-    </w:p>
-    <w:p>
-      <w:pPr>
-        <w:pStyle w:val="a5"/>
-        <w:ind w:left="360" w:firstLine="360"/>
-        <w:jc w:val="both"/>
-        <w:rPr>
-          <w:rFonts w:ascii="Times New Roman" w:hAnsi="Times New Roman" w:cs="Times New Roman"/>
-          <w:sz w:val="26"/>
-          <w:szCs w:val="26"/>
-          <w:highlight w:val="green"/>
-        </w:rPr>
-      </w:pPr>
-      <w:r>
-        <w:rPr>
-          <w:rFonts w:ascii="Times New Roman" w:hAnsi="Times New Roman" w:cs="Times New Roman"/>
-          <w:b/>
-          <w:sz w:val="26"/>
-          <w:szCs w:val="26"/>
-          <w:highlight w:val="green"/>
-        </w:rPr>
-        <w:t>In-Memory Computing</w:t>
-      </w:r>
-      <w:r>
-        <w:rPr>
-          <w:rFonts w:ascii="Times New Roman" w:hAnsi="Times New Roman" w:cs="Times New Roman"/>
-          <w:sz w:val="26"/>
-          <w:szCs w:val="26"/>
-          <w:highlight w:val="green"/>
-        </w:rPr>
-        <w:t xml:space="preserve">: It seems to be a promising paradigm for developing accelerators that can offer orders of magnitude of energy-efficiency gains compared to the conventional CPU and GPU based systems. However, the high variation characteristics associated with ReRAM and other non-volatile memories limit the accelerators which are based on them to offer precise functionality. Towards this, the multi-level cell (MLC) ReRAM technology has to be mature enough to offer reasonable precision while offering high data density. Also, a significant amount of work is </w:t>
-      </w:r>
-      <w:r>
-        <w:rPr>
-          <w:rFonts w:ascii="Times New Roman" w:hAnsi="Times New Roman" w:cs="Times New Roman"/>
-          <w:sz w:val="26"/>
-          <w:szCs w:val="26"/>
-          <w:highlight w:val="green"/>
-        </w:rPr>
-        <w:lastRenderedPageBreak/>
-        <w:t xml:space="preserve">required to develop methods which can be used to train networks such that they can offer high accuracy even when operated on NVM-based in-memory computing devices. </w:t>
+      <w:r>
+        <w:rPr>
+          <w:rFonts w:ascii="Times New Roman" w:hAnsi="Times New Roman" w:cs="Times New Roman"/>
+          <w:sz w:val="26"/>
+          <w:szCs w:val="26"/>
+          <w:highlight w:val="green"/>
+        </w:rPr>
+        <w:t xml:space="preserve"> </w:t>
+      </w:r>
+      <w:r>
+        <w:rPr>
+          <w:rFonts w:ascii="Times New Roman" w:hAnsi="Times New Roman" w:cs="Times New Roman"/>
+          <w:sz w:val="26"/>
+          <w:szCs w:val="26"/>
+          <w:highlight w:val="green"/>
+        </w:rPr>
+        <w:t xml:space="preserve">Systematic methods are required </w:t>
+      </w:r>
+      <w:r>
+        <w:rPr>
+          <w:rFonts w:ascii="Times New Roman" w:hAnsi="Times New Roman" w:cs="Times New Roman"/>
+          <w:sz w:val="26"/>
+          <w:szCs w:val="26"/>
+          <w:highlight w:val="green"/>
+        </w:rPr>
+        <w:t xml:space="preserve">to </w:t>
+      </w:r>
+      <w:r>
+        <w:rPr>
+          <w:rFonts w:ascii="Times New Roman" w:hAnsi="Times New Roman" w:cs="Times New Roman"/>
+          <w:sz w:val="26"/>
+          <w:szCs w:val="26"/>
+          <w:highlight w:val="green"/>
+        </w:rPr>
+        <w:t xml:space="preserve">first </w:t>
+      </w:r>
+      <w:r>
+        <w:rPr>
+          <w:rFonts w:ascii="Times New Roman" w:hAnsi="Times New Roman" w:cs="Times New Roman"/>
+          <w:sz w:val="26"/>
+          <w:szCs w:val="26"/>
+          <w:highlight w:val="green"/>
+        </w:rPr>
+        <w:t>e</w:t>
+      </w:r>
+      <w:r>
+        <w:rPr>
+          <w:rFonts w:ascii="Times New Roman" w:hAnsi="Times New Roman" w:cs="Times New Roman"/>
+          <w:sz w:val="26"/>
+          <w:szCs w:val="26"/>
+          <w:highlight w:val="green"/>
+        </w:rPr>
+        <w:t>xplor</w:t>
+      </w:r>
+      <w:r>
+        <w:rPr>
+          <w:rFonts w:ascii="Times New Roman" w:hAnsi="Times New Roman" w:cs="Times New Roman"/>
+          <w:sz w:val="26"/>
+          <w:szCs w:val="26"/>
+          <w:highlight w:val="green"/>
+        </w:rPr>
+        <w:t xml:space="preserve">e </w:t>
+      </w:r>
+      <w:r>
+        <w:rPr>
+          <w:rFonts w:ascii="Times New Roman" w:hAnsi="Times New Roman" w:cs="Times New Roman"/>
+          <w:sz w:val="26"/>
+          <w:szCs w:val="26"/>
+          <w:highlight w:val="green"/>
+        </w:rPr>
+        <w:t xml:space="preserve">the </w:t>
+      </w:r>
+      <w:r>
+        <w:rPr>
+          <w:rFonts w:ascii="Times New Roman" w:hAnsi="Times New Roman" w:cs="Times New Roman"/>
+          <w:sz w:val="26"/>
+          <w:szCs w:val="26"/>
+          <w:highlight w:val="green"/>
+        </w:rPr>
+        <w:t xml:space="preserve">hardware architecture and the system, </w:t>
+      </w:r>
+      <w:r>
+        <w:rPr>
+          <w:rFonts w:ascii="Times New Roman" w:hAnsi="Times New Roman" w:cs="Times New Roman"/>
+          <w:sz w:val="26"/>
+          <w:szCs w:val="26"/>
+          <w:highlight w:val="green"/>
+        </w:rPr>
+        <w:t xml:space="preserve">and further </w:t>
+      </w:r>
+      <w:r>
+        <w:rPr>
+          <w:rFonts w:ascii="Times New Roman" w:hAnsi="Times New Roman" w:cs="Times New Roman"/>
+          <w:sz w:val="26"/>
+          <w:szCs w:val="26"/>
+          <w:highlight w:val="green"/>
+        </w:rPr>
+        <w:t xml:space="preserve">finely </w:t>
+      </w:r>
+      <w:r>
+        <w:rPr>
+          <w:rFonts w:ascii="Times New Roman" w:hAnsi="Times New Roman" w:cs="Times New Roman"/>
+          <w:sz w:val="26"/>
+          <w:szCs w:val="26"/>
+          <w:highlight w:val="green"/>
+        </w:rPr>
+        <w:t xml:space="preserve">tune the </w:t>
+      </w:r>
+      <w:r>
+        <w:rPr>
+          <w:rFonts w:ascii="Times New Roman" w:hAnsi="Times New Roman" w:cs="Times New Roman"/>
+          <w:sz w:val="26"/>
+          <w:szCs w:val="26"/>
+          <w:highlight w:val="green"/>
+        </w:rPr>
+        <w:t xml:space="preserve">hyper </w:t>
+      </w:r>
+      <w:r>
+        <w:rPr>
+          <w:rFonts w:ascii="Times New Roman" w:hAnsi="Times New Roman" w:cs="Times New Roman"/>
+          <w:sz w:val="26"/>
+          <w:szCs w:val="26"/>
+          <w:highlight w:val="green"/>
+        </w:rPr>
+        <w:t>parameters</w:t>
+      </w:r>
+      <w:r>
+        <w:rPr>
+          <w:rFonts w:ascii="Times New Roman" w:hAnsi="Times New Roman" w:cs="Times New Roman"/>
+          <w:sz w:val="26"/>
+          <w:szCs w:val="26"/>
+          <w:highlight w:val="green"/>
+        </w:rPr>
+        <w:t xml:space="preserve"> of </w:t>
+      </w:r>
+      <w:r>
+        <w:rPr>
+          <w:rFonts w:ascii="Times New Roman" w:hAnsi="Times New Roman" w:cs="Times New Roman"/>
+          <w:sz w:val="26"/>
+          <w:szCs w:val="26"/>
+          <w:highlight w:val="green"/>
+        </w:rPr>
+        <w:t>network</w:t>
+      </w:r>
+      <w:r>
+        <w:rPr>
+          <w:rFonts w:ascii="Times New Roman" w:hAnsi="Times New Roman" w:cs="Times New Roman"/>
+          <w:sz w:val="26"/>
+          <w:szCs w:val="26"/>
+          <w:highlight w:val="green"/>
+        </w:rPr>
+        <w:t xml:space="preserve"> in the software level</w:t>
+      </w:r>
+      <w:r>
+        <w:rPr>
+          <w:rFonts w:ascii="Times New Roman" w:hAnsi="Times New Roman" w:cs="Times New Roman"/>
+          <w:sz w:val="26"/>
+          <w:szCs w:val="26"/>
+          <w:highlight w:val="green"/>
+        </w:rPr>
+        <w:t xml:space="preserve">. </w:t>
+      </w:r>
+      <w:r>
+        <w:rPr>
+          <w:rFonts w:ascii="Times New Roman" w:hAnsi="Times New Roman" w:cs="Times New Roman"/>
+          <w:sz w:val="26"/>
+          <w:szCs w:val="26"/>
+          <w:highlight w:val="green"/>
+        </w:rPr>
+        <w:t xml:space="preserve">The </w:t>
+      </w:r>
+      <w:r>
+        <w:rPr>
+          <w:rFonts w:ascii="Times New Roman" w:hAnsi="Times New Roman" w:cs="Times New Roman"/>
+          <w:sz w:val="26"/>
+          <w:szCs w:val="26"/>
+          <w:highlight w:val="green"/>
+        </w:rPr>
+        <w:t>sparse DNNs</w:t>
+      </w:r>
+      <w:r>
+        <w:rPr>
+          <w:rFonts w:ascii="Times New Roman" w:hAnsi="Times New Roman" w:cs="Times New Roman"/>
+          <w:sz w:val="26"/>
+          <w:szCs w:val="26"/>
+          <w:highlight w:val="green"/>
+        </w:rPr>
+        <w:t xml:space="preserve"> </w:t>
+      </w:r>
+      <w:r>
+        <w:rPr>
+          <w:rFonts w:ascii="Times New Roman" w:hAnsi="Times New Roman" w:cs="Times New Roman"/>
+          <w:sz w:val="26"/>
+          <w:szCs w:val="26"/>
+          <w:highlight w:val="green"/>
+        </w:rPr>
+        <w:t>hav</w:t>
+      </w:r>
+      <w:r>
+        <w:rPr>
+          <w:rFonts w:ascii="Times New Roman" w:hAnsi="Times New Roman" w:cs="Times New Roman"/>
+          <w:sz w:val="26"/>
+          <w:szCs w:val="26"/>
+          <w:highlight w:val="green"/>
+        </w:rPr>
+        <w:t>e</w:t>
+      </w:r>
+      <w:r>
+        <w:rPr>
+          <w:rFonts w:ascii="Times New Roman" w:hAnsi="Times New Roman" w:cs="Times New Roman"/>
+          <w:sz w:val="26"/>
+          <w:szCs w:val="26"/>
+          <w:highlight w:val="green"/>
+        </w:rPr>
+        <w:t xml:space="preserve"> </w:t>
+      </w:r>
+      <w:r>
+        <w:rPr>
+          <w:rFonts w:ascii="Times New Roman" w:hAnsi="Times New Roman" w:cs="Times New Roman"/>
+          <w:sz w:val="26"/>
+          <w:szCs w:val="26"/>
+          <w:highlight w:val="green"/>
+        </w:rPr>
+        <w:t>fewer</w:t>
+      </w:r>
+      <w:r>
+        <w:rPr>
+          <w:rFonts w:ascii="Times New Roman" w:hAnsi="Times New Roman" w:cs="Times New Roman"/>
+          <w:sz w:val="26"/>
+          <w:szCs w:val="26"/>
+          <w:highlight w:val="green"/>
+        </w:rPr>
+        <w:t xml:space="preserve"> parameters</w:t>
+      </w:r>
+      <w:r>
+        <w:rPr>
+          <w:rFonts w:ascii="Times New Roman" w:hAnsi="Times New Roman" w:cs="Times New Roman"/>
+          <w:sz w:val="26"/>
+          <w:szCs w:val="26"/>
+          <w:highlight w:val="green"/>
+        </w:rPr>
+        <w:t xml:space="preserve"> and can</w:t>
+      </w:r>
+      <w:r>
+        <w:rPr>
+          <w:rFonts w:ascii="Times New Roman" w:hAnsi="Times New Roman" w:cs="Times New Roman"/>
+          <w:sz w:val="26"/>
+          <w:szCs w:val="26"/>
+          <w:highlight w:val="green"/>
+        </w:rPr>
+        <w:t xml:space="preserve"> </w:t>
+      </w:r>
+      <w:r>
+        <w:rPr>
+          <w:rFonts w:ascii="Times New Roman" w:hAnsi="Times New Roman" w:cs="Times New Roman"/>
+          <w:sz w:val="26"/>
+          <w:szCs w:val="26"/>
+          <w:highlight w:val="green"/>
+        </w:rPr>
+        <w:t>provide</w:t>
+      </w:r>
+      <w:r>
+        <w:rPr>
+          <w:rFonts w:ascii="Times New Roman" w:hAnsi="Times New Roman" w:cs="Times New Roman"/>
+          <w:sz w:val="26"/>
+          <w:szCs w:val="26"/>
+          <w:highlight w:val="green"/>
+        </w:rPr>
+        <w:t xml:space="preserve"> </w:t>
+      </w:r>
+      <w:r>
+        <w:rPr>
+          <w:rFonts w:ascii="Times New Roman" w:hAnsi="Times New Roman" w:cs="Times New Roman"/>
+          <w:sz w:val="26"/>
+          <w:szCs w:val="26"/>
+          <w:highlight w:val="green"/>
+        </w:rPr>
+        <w:t>almost</w:t>
+      </w:r>
+      <w:r>
+        <w:rPr>
+          <w:rFonts w:ascii="Times New Roman" w:hAnsi="Times New Roman" w:cs="Times New Roman"/>
+          <w:sz w:val="26"/>
+          <w:szCs w:val="26"/>
+          <w:highlight w:val="green"/>
+        </w:rPr>
+        <w:t xml:space="preserve"> the same </w:t>
+      </w:r>
+      <w:r>
+        <w:rPr>
+          <w:rFonts w:ascii="Times New Roman" w:hAnsi="Times New Roman" w:cs="Times New Roman"/>
+          <w:sz w:val="26"/>
+          <w:szCs w:val="26"/>
+          <w:highlight w:val="green"/>
+        </w:rPr>
+        <w:t>inference</w:t>
+      </w:r>
+      <w:r>
+        <w:rPr>
+          <w:rFonts w:ascii="Times New Roman" w:hAnsi="Times New Roman" w:cs="Times New Roman"/>
+          <w:sz w:val="26"/>
+          <w:szCs w:val="26"/>
+          <w:highlight w:val="green"/>
+        </w:rPr>
+        <w:t xml:space="preserve"> accuracy as dense </w:t>
+      </w:r>
+      <w:r>
+        <w:rPr>
+          <w:rFonts w:ascii="Times New Roman" w:hAnsi="Times New Roman" w:cs="Times New Roman"/>
+          <w:sz w:val="26"/>
+          <w:szCs w:val="26"/>
+          <w:highlight w:val="green"/>
+        </w:rPr>
+        <w:t>ones</w:t>
+      </w:r>
+      <w:r>
+        <w:rPr>
+          <w:rFonts w:ascii="Times New Roman" w:hAnsi="Times New Roman" w:cs="Times New Roman"/>
+          <w:sz w:val="26"/>
+          <w:szCs w:val="26"/>
+          <w:highlight w:val="green"/>
+        </w:rPr>
+        <w:t xml:space="preserve">. </w:t>
+      </w:r>
+      <w:r>
+        <w:rPr>
+          <w:rFonts w:ascii="Times New Roman" w:hAnsi="Times New Roman" w:cs="Times New Roman"/>
+          <w:sz w:val="26"/>
+          <w:szCs w:val="26"/>
+          <w:highlight w:val="green"/>
+        </w:rPr>
+        <w:t xml:space="preserve">In this way, </w:t>
+      </w:r>
+      <w:r>
+        <w:rPr>
+          <w:rFonts w:ascii="Times New Roman" w:hAnsi="Times New Roman" w:cs="Times New Roman"/>
+          <w:sz w:val="26"/>
+          <w:szCs w:val="26"/>
+          <w:highlight w:val="green"/>
+        </w:rPr>
+        <w:t xml:space="preserve">near-optimal </w:t>
+      </w:r>
+      <w:r>
+        <w:rPr>
+          <w:rFonts w:ascii="Times New Roman" w:hAnsi="Times New Roman" w:cs="Times New Roman"/>
+          <w:sz w:val="26"/>
+          <w:szCs w:val="26"/>
+          <w:highlight w:val="green"/>
+        </w:rPr>
+        <w:t xml:space="preserve">performance efficiency </w:t>
+      </w:r>
+      <w:r>
+        <w:rPr>
+          <w:rFonts w:ascii="Times New Roman" w:hAnsi="Times New Roman" w:cs="Times New Roman"/>
+          <w:sz w:val="26"/>
+          <w:szCs w:val="26"/>
+          <w:highlight w:val="green"/>
+        </w:rPr>
+        <w:t xml:space="preserve">and energy </w:t>
+      </w:r>
+      <w:r>
+        <w:rPr>
+          <w:rFonts w:ascii="Times New Roman" w:hAnsi="Times New Roman" w:cs="Times New Roman"/>
+          <w:sz w:val="26"/>
+          <w:szCs w:val="26"/>
+          <w:highlight w:val="green"/>
+        </w:rPr>
+        <w:t>are offered</w:t>
+      </w:r>
+      <w:r>
+        <w:rPr>
+          <w:rFonts w:ascii="Times New Roman" w:hAnsi="Times New Roman" w:cs="Times New Roman"/>
+          <w:sz w:val="26"/>
+          <w:szCs w:val="26"/>
+          <w:highlight w:val="green"/>
+        </w:rPr>
+        <w:t xml:space="preserve"> </w:t>
+      </w:r>
+      <w:r>
+        <w:rPr>
+          <w:rFonts w:ascii="Times New Roman" w:hAnsi="Times New Roman" w:cs="Times New Roman"/>
+          <w:sz w:val="26"/>
+          <w:szCs w:val="26"/>
+          <w:highlight w:val="green"/>
+        </w:rPr>
+        <w:t>such that</w:t>
+      </w:r>
+      <w:r>
+        <w:rPr>
+          <w:rFonts w:ascii="Times New Roman" w:hAnsi="Times New Roman" w:cs="Times New Roman"/>
+          <w:sz w:val="26"/>
+          <w:szCs w:val="26"/>
+          <w:highlight w:val="green"/>
+        </w:rPr>
+        <w:t xml:space="preserve"> the </w:t>
+      </w:r>
+      <w:r>
+        <w:rPr>
+          <w:rFonts w:ascii="Times New Roman" w:hAnsi="Times New Roman" w:cs="Times New Roman"/>
+          <w:sz w:val="26"/>
+          <w:szCs w:val="26"/>
+          <w:highlight w:val="green"/>
+        </w:rPr>
+        <w:t>baseline accuracy</w:t>
+      </w:r>
+      <w:r>
+        <w:rPr>
+          <w:rFonts w:ascii="Times New Roman" w:hAnsi="Times New Roman" w:cs="Times New Roman"/>
+          <w:sz w:val="26"/>
+          <w:szCs w:val="26"/>
+          <w:highlight w:val="green"/>
+        </w:rPr>
+        <w:t xml:space="preserve"> is maintained</w:t>
+      </w:r>
+      <w:r>
+        <w:rPr>
+          <w:rFonts w:ascii="Times New Roman" w:hAnsi="Times New Roman" w:cs="Times New Roman"/>
+          <w:sz w:val="26"/>
+          <w:szCs w:val="26"/>
+          <w:highlight w:val="green"/>
+        </w:rPr>
+        <w:t>.</w:t>
+      </w:r>
+      <w:r>
+        <w:rPr>
+          <w:rFonts w:ascii="Times New Roman" w:hAnsi="Times New Roman" w:cs="Times New Roman"/>
+          <w:sz w:val="26"/>
+          <w:szCs w:val="26"/>
+          <w:highlight w:val="green"/>
+        </w:rPr>
+        <w:t xml:space="preserve"> </w:t>
+      </w:r>
+      <w:r>
+        <w:rPr>
+          <w:rFonts w:ascii="Times New Roman" w:hAnsi="Times New Roman" w:cs="Times New Roman"/>
+          <w:sz w:val="26"/>
+          <w:szCs w:val="26"/>
+          <w:highlight w:val="green"/>
+        </w:rPr>
+        <w:t xml:space="preserve">Besides, </w:t>
+      </w:r>
+      <w:r>
+        <w:rPr>
+          <w:rFonts w:ascii="Times New Roman" w:hAnsi="Times New Roman" w:cs="Times New Roman"/>
+          <w:sz w:val="26"/>
+          <w:szCs w:val="26"/>
+          <w:highlight w:val="green"/>
+        </w:rPr>
+        <w:t>e</w:t>
+      </w:r>
+      <w:r>
+        <w:rPr>
+          <w:rFonts w:ascii="Times New Roman" w:hAnsi="Times New Roman" w:cs="Times New Roman"/>
+          <w:sz w:val="26"/>
+          <w:szCs w:val="26"/>
+          <w:highlight w:val="green"/>
+        </w:rPr>
+        <w:t xml:space="preserve">vent-based </w:t>
+      </w:r>
+      <w:r>
+        <w:rPr>
+          <w:rFonts w:ascii="Times New Roman" w:hAnsi="Times New Roman" w:cs="Times New Roman"/>
+          <w:sz w:val="26"/>
+          <w:szCs w:val="26"/>
+          <w:highlight w:val="green"/>
+        </w:rPr>
+        <w:t>s</w:t>
+      </w:r>
+      <w:r>
+        <w:rPr>
+          <w:rFonts w:ascii="Times New Roman" w:hAnsi="Times New Roman" w:cs="Times New Roman"/>
+          <w:sz w:val="26"/>
+          <w:szCs w:val="26"/>
+          <w:highlight w:val="green"/>
+        </w:rPr>
+        <w:t xml:space="preserve">piking </w:t>
+      </w:r>
+      <w:r>
+        <w:rPr>
+          <w:rFonts w:ascii="Times New Roman" w:hAnsi="Times New Roman" w:cs="Times New Roman"/>
+          <w:sz w:val="26"/>
+          <w:szCs w:val="26"/>
+          <w:highlight w:val="green"/>
+        </w:rPr>
+        <w:t>n</w:t>
+      </w:r>
+      <w:r>
+        <w:rPr>
+          <w:rFonts w:ascii="Times New Roman" w:hAnsi="Times New Roman" w:cs="Times New Roman"/>
+          <w:sz w:val="26"/>
+          <w:szCs w:val="26"/>
+          <w:highlight w:val="green"/>
+        </w:rPr>
+        <w:t xml:space="preserve">eural </w:t>
+      </w:r>
+      <w:r>
+        <w:rPr>
+          <w:rFonts w:ascii="Times New Roman" w:hAnsi="Times New Roman" w:cs="Times New Roman"/>
+          <w:sz w:val="26"/>
+          <w:szCs w:val="26"/>
+          <w:highlight w:val="green"/>
+        </w:rPr>
+        <w:t>n</w:t>
+      </w:r>
+      <w:r>
+        <w:rPr>
+          <w:rFonts w:ascii="Times New Roman" w:hAnsi="Times New Roman" w:cs="Times New Roman"/>
+          <w:sz w:val="26"/>
+          <w:szCs w:val="26"/>
+          <w:highlight w:val="green"/>
+        </w:rPr>
+        <w:t>etworks</w:t>
+      </w:r>
+      <w:r>
+        <w:rPr>
+          <w:rFonts w:ascii="Times New Roman" w:hAnsi="Times New Roman" w:cs="Times New Roman"/>
+          <w:sz w:val="26"/>
+          <w:szCs w:val="26"/>
+          <w:highlight w:val="green"/>
+        </w:rPr>
+        <w:t xml:space="preserve"> are also </w:t>
+      </w:r>
+      <w:r>
+        <w:rPr>
+          <w:rFonts w:ascii="Times New Roman" w:hAnsi="Times New Roman" w:cs="Times New Roman"/>
+          <w:sz w:val="26"/>
+          <w:szCs w:val="26"/>
+          <w:highlight w:val="green"/>
+        </w:rPr>
+        <w:t>promising</w:t>
+      </w:r>
+      <w:r>
+        <w:rPr>
+          <w:rFonts w:ascii="Times New Roman" w:hAnsi="Times New Roman" w:cs="Times New Roman"/>
+          <w:sz w:val="26"/>
+          <w:szCs w:val="26"/>
+          <w:highlight w:val="green"/>
+        </w:rPr>
+        <w:t xml:space="preserve"> </w:t>
+      </w:r>
+      <w:r>
+        <w:rPr>
+          <w:rFonts w:ascii="Times New Roman" w:hAnsi="Times New Roman" w:cs="Times New Roman"/>
+          <w:sz w:val="26"/>
+          <w:szCs w:val="26"/>
+          <w:highlight w:val="green"/>
+        </w:rPr>
+        <w:t xml:space="preserve">alternatives to </w:t>
+      </w:r>
+      <w:r>
+        <w:rPr>
+          <w:rFonts w:ascii="Times New Roman" w:hAnsi="Times New Roman" w:cs="Times New Roman"/>
+          <w:sz w:val="26"/>
+          <w:szCs w:val="26"/>
+          <w:highlight w:val="green"/>
+        </w:rPr>
+        <w:t>be more energy-efficient</w:t>
+      </w:r>
+      <w:r>
+        <w:rPr>
+          <w:rFonts w:ascii="Times New Roman" w:hAnsi="Times New Roman" w:cs="Times New Roman"/>
+          <w:sz w:val="26"/>
+          <w:szCs w:val="26"/>
+          <w:highlight w:val="green"/>
+        </w:rPr>
+        <w:t xml:space="preserve"> compared with </w:t>
+      </w:r>
+      <w:r>
+        <w:rPr>
+          <w:rFonts w:ascii="Times New Roman" w:hAnsi="Times New Roman" w:cs="Times New Roman"/>
+          <w:sz w:val="26"/>
+          <w:szCs w:val="26"/>
+          <w:highlight w:val="green"/>
+        </w:rPr>
+        <w:t>digital-based DNNs</w:t>
+      </w:r>
+      <w:r>
+        <w:rPr>
+          <w:rFonts w:ascii="Times New Roman" w:hAnsi="Times New Roman" w:cs="Times New Roman"/>
+          <w:sz w:val="26"/>
+          <w:szCs w:val="26"/>
+          <w:highlight w:val="green"/>
+        </w:rPr>
+        <w:t>.</w:t>
+      </w:r>
+      <w:r>
+        <w:rPr>
+          <w:rFonts w:ascii="Times New Roman" w:hAnsi="Times New Roman" w:cs="Times New Roman"/>
+          <w:sz w:val="26"/>
+          <w:szCs w:val="26"/>
+          <w:highlight w:val="green"/>
+        </w:rPr>
+        <w:t xml:space="preserve"> The reason is that </w:t>
+      </w:r>
+      <w:r>
+        <w:rPr>
+          <w:rFonts w:ascii="Times New Roman" w:hAnsi="Times New Roman" w:cs="Times New Roman"/>
+          <w:sz w:val="26"/>
+          <w:szCs w:val="26"/>
+          <w:highlight w:val="green"/>
+        </w:rPr>
+        <w:t xml:space="preserve">the </w:t>
+      </w:r>
+      <w:r>
+        <w:rPr>
+          <w:rFonts w:ascii="Times New Roman" w:hAnsi="Times New Roman" w:cs="Times New Roman"/>
+          <w:sz w:val="26"/>
+          <w:szCs w:val="26"/>
+          <w:highlight w:val="green"/>
+        </w:rPr>
+        <w:t>energy</w:t>
+      </w:r>
+      <w:r>
+        <w:rPr>
+          <w:rFonts w:ascii="Times New Roman" w:hAnsi="Times New Roman" w:cs="Times New Roman"/>
+          <w:sz w:val="26"/>
+          <w:szCs w:val="26"/>
+          <w:highlight w:val="green"/>
+        </w:rPr>
+        <w:t xml:space="preserve"> is consumed </w:t>
+      </w:r>
+      <w:r>
+        <w:rPr>
+          <w:rFonts w:ascii="Times New Roman" w:hAnsi="Times New Roman" w:cs="Times New Roman"/>
+          <w:sz w:val="26"/>
+          <w:szCs w:val="26"/>
+          <w:highlight w:val="green"/>
+        </w:rPr>
+        <w:t>if</w:t>
+      </w:r>
+      <w:r>
+        <w:rPr>
+          <w:rFonts w:ascii="Times New Roman" w:hAnsi="Times New Roman" w:cs="Times New Roman"/>
+          <w:sz w:val="26"/>
+          <w:szCs w:val="26"/>
+          <w:highlight w:val="green"/>
+        </w:rPr>
+        <w:t xml:space="preserve"> a spike is </w:t>
+      </w:r>
+      <w:r>
+        <w:rPr>
+          <w:rFonts w:ascii="Times New Roman" w:hAnsi="Times New Roman" w:cs="Times New Roman"/>
+          <w:sz w:val="26"/>
+          <w:szCs w:val="26"/>
+          <w:highlight w:val="green"/>
+        </w:rPr>
+        <w:t>fired</w:t>
+      </w:r>
+      <w:r>
+        <w:rPr>
+          <w:rFonts w:ascii="Times New Roman" w:hAnsi="Times New Roman" w:cs="Times New Roman"/>
+          <w:sz w:val="26"/>
+          <w:szCs w:val="26"/>
+          <w:highlight w:val="green"/>
+        </w:rPr>
+        <w:t xml:space="preserve">. </w:t>
+      </w:r>
+      <w:r>
+        <w:rPr>
+          <w:rFonts w:ascii="Times New Roman" w:hAnsi="Times New Roman" w:cs="Times New Roman"/>
+          <w:sz w:val="26"/>
+          <w:szCs w:val="26"/>
+          <w:highlight w:val="green"/>
+        </w:rPr>
+        <w:t>Therefore,</w:t>
+      </w:r>
+      <w:r>
+        <w:rPr>
+          <w:rFonts w:ascii="Times New Roman" w:hAnsi="Times New Roman" w:cs="Times New Roman"/>
+          <w:sz w:val="26"/>
+          <w:szCs w:val="26"/>
+          <w:highlight w:val="green"/>
+        </w:rPr>
+        <w:t xml:space="preserve"> </w:t>
+      </w:r>
+      <w:r>
+        <w:rPr>
+          <w:rFonts w:ascii="Times New Roman" w:hAnsi="Times New Roman" w:cs="Times New Roman"/>
+          <w:sz w:val="26"/>
+          <w:szCs w:val="26"/>
+          <w:highlight w:val="green"/>
+        </w:rPr>
+        <w:t>neuromorphic accelerators</w:t>
+      </w:r>
+      <w:r>
+        <w:rPr>
+          <w:rFonts w:ascii="Times New Roman" w:hAnsi="Times New Roman" w:cs="Times New Roman"/>
+          <w:sz w:val="26"/>
+          <w:szCs w:val="26"/>
+          <w:highlight w:val="green"/>
+        </w:rPr>
+        <w:t xml:space="preserve"> and </w:t>
+      </w:r>
+      <w:r>
+        <w:rPr>
+          <w:rFonts w:ascii="Times New Roman" w:hAnsi="Times New Roman" w:cs="Times New Roman"/>
+          <w:sz w:val="26"/>
+          <w:szCs w:val="26"/>
+          <w:highlight w:val="green"/>
+        </w:rPr>
+        <w:t xml:space="preserve">architecture chips </w:t>
+      </w:r>
+      <w:r>
+        <w:rPr>
+          <w:rFonts w:ascii="Times New Roman" w:hAnsi="Times New Roman" w:cs="Times New Roman"/>
+          <w:sz w:val="26"/>
+          <w:szCs w:val="26"/>
+          <w:highlight w:val="green"/>
+        </w:rPr>
+        <w:t>are</w:t>
+      </w:r>
+      <w:r>
+        <w:rPr>
+          <w:rFonts w:ascii="Times New Roman" w:hAnsi="Times New Roman" w:cs="Times New Roman"/>
+          <w:sz w:val="26"/>
+          <w:szCs w:val="26"/>
+          <w:highlight w:val="green"/>
+        </w:rPr>
+        <w:t xml:space="preserve"> currently</w:t>
+      </w:r>
+      <w:r>
+        <w:rPr>
+          <w:rFonts w:ascii="Times New Roman" w:hAnsi="Times New Roman" w:cs="Times New Roman"/>
+          <w:sz w:val="26"/>
+          <w:szCs w:val="26"/>
+          <w:highlight w:val="green"/>
+        </w:rPr>
+        <w:t xml:space="preserve"> investigated </w:t>
+      </w:r>
+      <w:r>
+        <w:rPr>
+          <w:rFonts w:ascii="Times New Roman" w:hAnsi="Times New Roman" w:cs="Times New Roman"/>
+          <w:sz w:val="26"/>
+          <w:szCs w:val="26"/>
+          <w:highlight w:val="green"/>
+        </w:rPr>
+        <w:t xml:space="preserve">by </w:t>
+      </w:r>
+      <w:r>
+        <w:rPr>
+          <w:rFonts w:ascii="Times New Roman" w:hAnsi="Times New Roman" w:cs="Times New Roman"/>
+          <w:sz w:val="26"/>
+          <w:szCs w:val="26"/>
+          <w:highlight w:val="green"/>
+        </w:rPr>
+        <w:t xml:space="preserve">large </w:t>
+      </w:r>
+      <w:r>
+        <w:rPr>
+          <w:rFonts w:ascii="Times New Roman" w:hAnsi="Times New Roman" w:cs="Times New Roman"/>
+          <w:sz w:val="26"/>
+          <w:szCs w:val="26"/>
+          <w:highlight w:val="green"/>
+        </w:rPr>
+        <w:t>companies</w:t>
+      </w:r>
+      <w:r>
+        <w:rPr>
+          <w:rFonts w:ascii="Times New Roman" w:hAnsi="Times New Roman" w:cs="Times New Roman"/>
+          <w:sz w:val="26"/>
+          <w:szCs w:val="26"/>
+          <w:highlight w:val="green"/>
+        </w:rPr>
+        <w:t xml:space="preserve">, </w:t>
+      </w:r>
+      <w:r>
+        <w:rPr>
+          <w:rFonts w:ascii="Times New Roman" w:hAnsi="Times New Roman" w:cs="Times New Roman"/>
+          <w:i/>
+          <w:sz w:val="26"/>
+          <w:szCs w:val="26"/>
+          <w:highlight w:val="green"/>
+        </w:rPr>
+        <w:t>e.g.</w:t>
+      </w:r>
+      <w:r>
+        <w:rPr>
+          <w:rFonts w:ascii="Times New Roman" w:hAnsi="Times New Roman" w:cs="Times New Roman"/>
+          <w:sz w:val="26"/>
+          <w:szCs w:val="26"/>
+          <w:highlight w:val="green"/>
+        </w:rPr>
+        <w:t xml:space="preserve">, </w:t>
+      </w:r>
+      <w:r>
+        <w:rPr>
+          <w:rFonts w:ascii="Times New Roman" w:hAnsi="Times New Roman" w:cs="Times New Roman"/>
+          <w:sz w:val="26"/>
+          <w:szCs w:val="26"/>
+          <w:highlight w:val="green"/>
+        </w:rPr>
+        <w:t>Intel</w:t>
+      </w:r>
+      <w:r>
+        <w:rPr>
+          <w:rFonts w:ascii="Times New Roman" w:hAnsi="Times New Roman" w:cs="Times New Roman"/>
+          <w:sz w:val="26"/>
+          <w:szCs w:val="26"/>
+          <w:highlight w:val="green"/>
+        </w:rPr>
+        <w:t xml:space="preserve"> and </w:t>
+      </w:r>
+      <w:r>
+        <w:rPr>
+          <w:rFonts w:ascii="Times New Roman" w:hAnsi="Times New Roman" w:cs="Times New Roman"/>
+          <w:sz w:val="26"/>
+          <w:szCs w:val="26"/>
+          <w:highlight w:val="green"/>
+        </w:rPr>
+        <w:t>IBM</w:t>
+      </w:r>
+      <w:r>
+        <w:rPr>
+          <w:rFonts w:ascii="Times New Roman" w:hAnsi="Times New Roman" w:cs="Times New Roman"/>
+          <w:sz w:val="26"/>
+          <w:szCs w:val="26"/>
+          <w:highlight w:val="green"/>
+        </w:rPr>
+        <w:t xml:space="preserve"> </w:t>
       </w:r>
       <w:r>
         <w:rPr>
@@ -48899,7 +50067,7 @@
           <w:szCs w:val="26"/>
           <w:highlight w:val="green"/>
         </w:rPr>
-        <w:instrText xml:space="preserve"> REF _Ref35860439 \r \h  \* MERGEFORMAT </w:instrText>
+        <w:instrText xml:space="preserve"> REF _Ref41064325 \r \h </w:instrText>
       </w:r>
       <w:r>
         <w:rPr>
@@ -48925,7 +50093,7 @@
           <w:szCs w:val="26"/>
           <w:highlight w:val="green"/>
         </w:rPr>
-        <w:t>[20]</w:t>
+        <w:t>[107]</w:t>
       </w:r>
       <w:r>
         <w:rPr>
@@ -48945,198 +50113,8 @@
         </w:rPr>
         <w:t>.</w:t>
       </w:r>
-    </w:p>
-    <w:p>
-      <w:pPr>
-        <w:pStyle w:val="a5"/>
-        <w:ind w:left="360" w:firstLine="360"/>
-        <w:jc w:val="both"/>
-        <w:rPr>
-          <w:rFonts w:ascii="Times New Roman" w:hAnsi="Times New Roman" w:cs="Times New Roman"/>
-          <w:sz w:val="26"/>
-          <w:szCs w:val="26"/>
-          <w:highlight w:val="green"/>
-        </w:rPr>
-      </w:pPr>
-      <w:r>
-        <w:rPr>
-          <w:rFonts w:ascii="Times New Roman" w:hAnsi="Times New Roman" w:cs="Times New Roman"/>
-          <w:b/>
-          <w:sz w:val="26"/>
-          <w:szCs w:val="26"/>
-          <w:highlight w:val="green"/>
-        </w:rPr>
-        <w:t>Hardware-Aware Hyperparameter Tuning and DNN Architectural Exploration</w:t>
-      </w:r>
-      <w:r>
-        <w:rPr>
-          <w:rFonts w:ascii="Times New Roman" w:hAnsi="Times New Roman" w:cs="Times New Roman"/>
-          <w:sz w:val="26"/>
-          <w:szCs w:val="26"/>
-          <w:highlight w:val="green"/>
-        </w:rPr>
-        <w:t xml:space="preserve">: Several software-level optimization techniques have been proposed which highlight that sparse DNNs, i.e., having lesser number of parameters, can also offer nearly the same level of output accuracy as dense DNNs. Systematic methodologies are required which, while being aware of the underlying hardware architecture and the system, can tune the network such that it offers near-optimal energy and performance efficiency while maintaining the baseline accuracy. </w:t>
-      </w:r>
-      <w:r>
-        <w:rPr>
-          <w:rFonts w:ascii="Times New Roman" w:hAnsi="Times New Roman" w:cs="Times New Roman"/>
-          <w:sz w:val="26"/>
-          <w:szCs w:val="26"/>
-          <w:highlight w:val="green"/>
-        </w:rPr>
-        <w:fldChar w:fldCharType="begin"/>
-      </w:r>
-      <w:r>
-        <w:rPr>
-          <w:rFonts w:ascii="Times New Roman" w:hAnsi="Times New Roman" w:cs="Times New Roman"/>
-          <w:sz w:val="26"/>
-          <w:szCs w:val="26"/>
-          <w:highlight w:val="green"/>
-        </w:rPr>
-        <w:instrText xml:space="preserve"> REF _Ref35860439 \r \h  \* MERGEFORMAT </w:instrText>
-      </w:r>
-      <w:r>
-        <w:rPr>
-          <w:rFonts w:ascii="Times New Roman" w:hAnsi="Times New Roman" w:cs="Times New Roman"/>
-          <w:sz w:val="26"/>
-          <w:szCs w:val="26"/>
-          <w:highlight w:val="green"/>
-        </w:rPr>
-      </w:r>
-      <w:r>
-        <w:rPr>
-          <w:rFonts w:ascii="Times New Roman" w:hAnsi="Times New Roman" w:cs="Times New Roman"/>
-          <w:sz w:val="26"/>
-          <w:szCs w:val="26"/>
-          <w:highlight w:val="green"/>
-        </w:rPr>
-        <w:fldChar w:fldCharType="separate"/>
-      </w:r>
-      <w:r>
-        <w:rPr>
-          <w:rFonts w:ascii="Times New Roman" w:hAnsi="Times New Roman" w:cs="Times New Roman"/>
-          <w:sz w:val="26"/>
-          <w:szCs w:val="26"/>
-          <w:highlight w:val="green"/>
-        </w:rPr>
-        <w:t>[20]</w:t>
-      </w:r>
-      <w:r>
-        <w:rPr>
-          <w:rFonts w:ascii="Times New Roman" w:hAnsi="Times New Roman" w:cs="Times New Roman"/>
-          <w:sz w:val="26"/>
-          <w:szCs w:val="26"/>
-          <w:highlight w:val="green"/>
-        </w:rPr>
-        <w:fldChar w:fldCharType="end"/>
-      </w:r>
-      <w:r>
-        <w:rPr>
-          <w:rFonts w:ascii="Times New Roman" w:hAnsi="Times New Roman" w:cs="Times New Roman"/>
-          <w:sz w:val="26"/>
-          <w:szCs w:val="26"/>
-          <w:highlight w:val="green"/>
-        </w:rPr>
-        <w:t>.</w:t>
-      </w:r>
-    </w:p>
-    <w:p>
-      <w:pPr>
-        <w:pStyle w:val="a5"/>
-        <w:ind w:left="360" w:firstLine="360"/>
-        <w:jc w:val="both"/>
-        <w:rPr>
-          <w:rFonts w:ascii="Times New Roman" w:hAnsi="Times New Roman" w:cs="Times New Roman"/>
-          <w:sz w:val="26"/>
-          <w:szCs w:val="26"/>
-          <w:highlight w:val="green"/>
-        </w:rPr>
-      </w:pPr>
-      <w:r>
-        <w:rPr>
-          <w:rFonts w:ascii="Times New Roman" w:hAnsi="Times New Roman" w:cs="Times New Roman"/>
-          <w:sz w:val="26"/>
-          <w:szCs w:val="26"/>
-          <w:highlight w:val="green"/>
-        </w:rPr>
-        <w:t xml:space="preserve">Event-based Spiking Neural Networks: They have the potential to be much more energy-efficient, as compared to digital-based DNNs, because the power is only consumed when a spike is firing. Such event-driven processing are promising. Therefore, companies like IBM and Intel are investing into their respective neuromorphic architecture chips and its accelerators [48] [9]. </w:t>
-      </w:r>
-      <w:r>
-        <w:rPr>
-          <w:rFonts w:ascii="Times New Roman" w:hAnsi="Times New Roman" w:cs="Times New Roman"/>
-          <w:sz w:val="26"/>
-          <w:szCs w:val="26"/>
-          <w:highlight w:val="green"/>
-        </w:rPr>
-        <w:fldChar w:fldCharType="begin"/>
-      </w:r>
-      <w:r>
-        <w:rPr>
-          <w:rFonts w:ascii="Times New Roman" w:hAnsi="Times New Roman" w:cs="Times New Roman"/>
-          <w:sz w:val="26"/>
-          <w:szCs w:val="26"/>
-          <w:highlight w:val="green"/>
-        </w:rPr>
-        <w:instrText xml:space="preserve"> REF _Ref35860439 \r \h  \* MERGEFORMAT </w:instrText>
-      </w:r>
-      <w:r>
-        <w:rPr>
-          <w:rFonts w:ascii="Times New Roman" w:hAnsi="Times New Roman" w:cs="Times New Roman"/>
-          <w:sz w:val="26"/>
-          <w:szCs w:val="26"/>
-          <w:highlight w:val="green"/>
-        </w:rPr>
-      </w:r>
-      <w:r>
-        <w:rPr>
-          <w:rFonts w:ascii="Times New Roman" w:hAnsi="Times New Roman" w:cs="Times New Roman"/>
-          <w:sz w:val="26"/>
-          <w:szCs w:val="26"/>
-          <w:highlight w:val="green"/>
-        </w:rPr>
-        <w:fldChar w:fldCharType="separate"/>
-      </w:r>
-      <w:r>
-        <w:rPr>
-          <w:rFonts w:ascii="Times New Roman" w:hAnsi="Times New Roman" w:cs="Times New Roman"/>
-          <w:sz w:val="26"/>
-          <w:szCs w:val="26"/>
-          <w:highlight w:val="green"/>
-        </w:rPr>
-        <w:t>[20]</w:t>
-      </w:r>
-      <w:r>
-        <w:rPr>
-          <w:rFonts w:ascii="Times New Roman" w:hAnsi="Times New Roman" w:cs="Times New Roman"/>
-          <w:sz w:val="26"/>
-          <w:szCs w:val="26"/>
-          <w:highlight w:val="green"/>
-        </w:rPr>
-        <w:fldChar w:fldCharType="end"/>
-      </w:r>
-      <w:r>
-        <w:rPr>
-          <w:rFonts w:ascii="Times New Roman" w:hAnsi="Times New Roman" w:cs="Times New Roman"/>
-          <w:sz w:val="26"/>
-          <w:szCs w:val="26"/>
-          <w:highlight w:val="green"/>
-        </w:rPr>
-        <w:t>.</w:t>
-      </w:r>
-    </w:p>
-    <w:p>
-      <w:pPr>
-        <w:rPr>
-          <w:highlight w:val="green"/>
-        </w:rPr>
-      </w:pPr>
-    </w:p>
-    <w:p>
-      <w:pPr>
-        <w:rPr>
-          <w:highlight w:val="green"/>
-        </w:rPr>
-      </w:pPr>
+      <w:bookmarkStart w:id="2" w:name="_GoBack"/>
+      <w:bookmarkEnd w:id="2"/>
     </w:p>
     <w:p>
       <w:pPr>
@@ -49396,6 +50374,7 @@
           <w:color w:val="auto"/>
           <w:highlight w:val="green"/>
         </w:rPr>
+        <w:lastRenderedPageBreak/>
         <w:t>Emerging Technologies</w:t>
       </w:r>
     </w:p>
@@ -49567,309 +50546,1138 @@
         <w:jc w:val="both"/>
         <w:rPr>
           <w:rFonts w:ascii="Times New Roman" w:hAnsi="Times New Roman" w:cs="Times New Roman"/>
-          <w:sz w:val="26"/>
-          <w:szCs w:val="26"/>
+          <w:highlight w:val="green"/>
         </w:rPr>
       </w:pPr>
-      <w:bookmarkStart w:id="2" w:name="_GoBack"/>
-      <w:bookmarkEnd w:id="2"/>
-      <w:r>
-        <w:rPr>
-          <w:rFonts w:ascii="Times New Roman" w:hAnsi="Times New Roman" w:cs="Times New Roman"/>
-          <w:sz w:val="26"/>
-          <w:szCs w:val="26"/>
-        </w:rPr>
-        <w:t>Minimizing the energy consumption of</w:t>
-      </w:r>
-      <w:r>
-        <w:rPr>
-          <w:rFonts w:ascii="Times New Roman" w:hAnsi="Times New Roman" w:cs="Times New Roman"/>
-          <w:sz w:val="26"/>
-          <w:szCs w:val="26"/>
-        </w:rPr>
-        <w:t xml:space="preserve"> </w:t>
-      </w:r>
-      <w:r>
-        <w:rPr>
-          <w:rFonts w:ascii="Times New Roman" w:hAnsi="Times New Roman" w:cs="Times New Roman"/>
-          <w:sz w:val="26"/>
-          <w:szCs w:val="26"/>
-        </w:rPr>
-        <w:t>deep learning is very important for battery-powered</w:t>
-      </w:r>
-      <w:r>
-        <w:rPr>
-          <w:rFonts w:ascii="Times New Roman" w:hAnsi="Times New Roman" w:cs="Times New Roman"/>
-          <w:sz w:val="26"/>
-          <w:szCs w:val="26"/>
-        </w:rPr>
-        <w:t xml:space="preserve"> </w:t>
-      </w:r>
-      <w:r>
-        <w:rPr>
-          <w:rFonts w:ascii="Times New Roman" w:hAnsi="Times New Roman" w:cs="Times New Roman"/>
-          <w:sz w:val="26"/>
-          <w:szCs w:val="26"/>
-        </w:rPr>
-        <w:t>edge devices, such as smartphones. While reducing the</w:t>
-      </w:r>
-      <w:r>
-        <w:rPr>
-          <w:rFonts w:ascii="Times New Roman" w:hAnsi="Times New Roman" w:cs="Times New Roman"/>
-          <w:sz w:val="26"/>
-          <w:szCs w:val="26"/>
-        </w:rPr>
-        <w:t xml:space="preserve"> </w:t>
-      </w:r>
-      <w:r>
-        <w:rPr>
-          <w:rFonts w:ascii="Times New Roman" w:hAnsi="Times New Roman" w:cs="Times New Roman"/>
-          <w:sz w:val="26"/>
-          <w:szCs w:val="26"/>
-        </w:rPr>
-        <w:t>amount of computation implicitly reduces energy consumption,</w:t>
-      </w:r>
-      <w:r>
-        <w:rPr>
-          <w:rFonts w:ascii="Times New Roman" w:hAnsi="Times New Roman" w:cs="Times New Roman"/>
-          <w:sz w:val="26"/>
-          <w:szCs w:val="26"/>
-        </w:rPr>
-        <w:t xml:space="preserve"> </w:t>
-      </w:r>
-      <w:r>
-        <w:rPr>
-          <w:rFonts w:ascii="Times New Roman" w:hAnsi="Times New Roman" w:cs="Times New Roman"/>
-          <w:sz w:val="26"/>
-          <w:szCs w:val="26"/>
-        </w:rPr>
-        <w:t>understanding the interactions of the deep</w:t>
-      </w:r>
-      <w:r>
-        <w:rPr>
-          <w:rFonts w:ascii="Times New Roman" w:hAnsi="Times New Roman" w:cs="Times New Roman"/>
-          <w:sz w:val="26"/>
-          <w:szCs w:val="26"/>
-        </w:rPr>
-        <w:t xml:space="preserve"> </w:t>
-      </w:r>
-      <w:r>
-        <w:rPr>
-          <w:rFonts w:ascii="Times New Roman" w:hAnsi="Times New Roman" w:cs="Times New Roman"/>
-          <w:sz w:val="26"/>
-          <w:szCs w:val="26"/>
-        </w:rPr>
-        <w:t>learning computations with other battery management</w:t>
-      </w:r>
-      <w:r>
-        <w:rPr>
-          <w:rFonts w:ascii="Times New Roman" w:hAnsi="Times New Roman" w:cs="Times New Roman"/>
-          <w:sz w:val="26"/>
-          <w:szCs w:val="26"/>
-        </w:rPr>
-        <w:t xml:space="preserve"> </w:t>
-      </w:r>
-      <w:r>
-        <w:rPr>
-          <w:rFonts w:ascii="Times New Roman" w:hAnsi="Times New Roman" w:cs="Times New Roman"/>
-          <w:sz w:val="26"/>
-          <w:szCs w:val="26"/>
-        </w:rPr>
-        <w:t>mechanisms, such as CPU throttling or sensor hardware</w:t>
-      </w:r>
-      <w:r>
-        <w:rPr>
-          <w:rFonts w:ascii="Times New Roman" w:hAnsi="Times New Roman" w:cs="Times New Roman"/>
-          <w:sz w:val="26"/>
-          <w:szCs w:val="26"/>
-        </w:rPr>
-        <w:t xml:space="preserve"> </w:t>
-      </w:r>
-      <w:r>
-        <w:rPr>
-          <w:rFonts w:ascii="Times New Roman" w:hAnsi="Times New Roman" w:cs="Times New Roman"/>
-          <w:sz w:val="26"/>
-          <w:szCs w:val="26"/>
-        </w:rPr>
-        <w:t>optimizations [141], is an important avenue for investigation.</w:t>
-      </w:r>
-      <w:r>
-        <w:rPr>
-          <w:rFonts w:ascii="Times New Roman" w:hAnsi="Times New Roman" w:cs="Times New Roman"/>
-          <w:sz w:val="26"/>
-          <w:szCs w:val="26"/>
-        </w:rPr>
-        <w:t xml:space="preserve"> </w:t>
-      </w:r>
-      <w:r>
-        <w:rPr>
-          <w:rFonts w:ascii="Times New Roman" w:hAnsi="Times New Roman" w:cs="Times New Roman"/>
-          <w:sz w:val="26"/>
-          <w:szCs w:val="26"/>
-        </w:rPr>
-        <w:t>Performing change detection on the input data,</w:t>
-      </w:r>
-      <w:r>
-        <w:rPr>
-          <w:rFonts w:ascii="Times New Roman" w:hAnsi="Times New Roman" w:cs="Times New Roman"/>
-          <w:sz w:val="26"/>
-          <w:szCs w:val="26"/>
-        </w:rPr>
-        <w:t xml:space="preserve"> </w:t>
-      </w:r>
-      <w:r>
-        <w:rPr>
-          <w:rFonts w:ascii="Times New Roman" w:hAnsi="Times New Roman" w:cs="Times New Roman"/>
-          <w:sz w:val="26"/>
-          <w:szCs w:val="26"/>
-        </w:rPr>
-        <w:t>either in software or hardware [142], can help reduce</w:t>
-      </w:r>
-      <w:r>
-        <w:rPr>
-          <w:rFonts w:ascii="Times New Roman" w:hAnsi="Times New Roman" w:cs="Times New Roman"/>
-          <w:sz w:val="26"/>
-          <w:szCs w:val="26"/>
-        </w:rPr>
-        <w:t xml:space="preserve"> </w:t>
-      </w:r>
-      <w:r>
-        <w:rPr>
-          <w:rFonts w:ascii="Times New Roman" w:hAnsi="Times New Roman" w:cs="Times New Roman"/>
-          <w:sz w:val="26"/>
-          <w:szCs w:val="26"/>
-        </w:rPr>
-        <w:t>the frequency of deep learning executions and the overall</w:t>
-      </w:r>
-      <w:r>
-        <w:rPr>
-          <w:rFonts w:ascii="Times New Roman" w:hAnsi="Times New Roman" w:cs="Times New Roman"/>
-          <w:sz w:val="26"/>
-          <w:szCs w:val="26"/>
-        </w:rPr>
-        <w:t xml:space="preserve"> </w:t>
-      </w:r>
-      <w:r>
-        <w:rPr>
-          <w:rFonts w:ascii="Times New Roman" w:hAnsi="Times New Roman" w:cs="Times New Roman"/>
-          <w:sz w:val="26"/>
-          <w:szCs w:val="26"/>
-        </w:rPr>
-        <w:t>energy consumption. Reducing energy consumption of the</w:t>
-      </w:r>
-      <w:r>
-        <w:rPr>
-          <w:rFonts w:ascii="Times New Roman" w:hAnsi="Times New Roman" w:cs="Times New Roman"/>
-          <w:sz w:val="26"/>
-          <w:szCs w:val="26"/>
-        </w:rPr>
-        <w:t xml:space="preserve"> </w:t>
-      </w:r>
-      <w:r>
-        <w:rPr>
-          <w:rFonts w:ascii="Times New Roman" w:hAnsi="Times New Roman" w:cs="Times New Roman"/>
-          <w:sz w:val="26"/>
-          <w:szCs w:val="26"/>
-        </w:rPr>
-        <w:t>specific hardware chips (e.g., GPUs and TPUs) is already</w:t>
-      </w:r>
-      <w:r>
-        <w:rPr>
-          <w:rFonts w:ascii="Times New Roman" w:hAnsi="Times New Roman" w:cs="Times New Roman"/>
-          <w:sz w:val="26"/>
-          <w:szCs w:val="26"/>
-        </w:rPr>
-        <w:t xml:space="preserve"> </w:t>
-      </w:r>
-      <w:r>
-        <w:rPr>
-          <w:rFonts w:ascii="Times New Roman" w:hAnsi="Times New Roman" w:cs="Times New Roman"/>
-          <w:sz w:val="26"/>
-          <w:szCs w:val="26"/>
-        </w:rPr>
-        <w:t>a key priority for hardware designers, but understanding</w:t>
-      </w:r>
-      <w:r>
-        <w:rPr>
-          <w:rFonts w:ascii="Times New Roman" w:hAnsi="Times New Roman" w:cs="Times New Roman"/>
-          <w:sz w:val="26"/>
-          <w:szCs w:val="26"/>
-        </w:rPr>
-        <w:t xml:space="preserve"> </w:t>
-      </w:r>
-      <w:r>
-        <w:rPr>
-          <w:rFonts w:ascii="Times New Roman" w:hAnsi="Times New Roman" w:cs="Times New Roman"/>
-          <w:sz w:val="26"/>
-          <w:szCs w:val="26"/>
-        </w:rPr>
-        <w:t xml:space="preserve">their interaction with the rest of the </w:t>
-      </w:r>
-      <w:r>
-        <w:rPr>
-          <w:rFonts w:ascii="Times New Roman" w:hAnsi="Times New Roman" w:cs="Times New Roman"/>
-          <w:sz w:val="26"/>
-          <w:szCs w:val="26"/>
-        </w:rPr>
-        <w:lastRenderedPageBreak/>
-        <w:t>system (e.g., battery</w:t>
-      </w:r>
-      <w:r>
-        <w:rPr>
-          <w:rFonts w:ascii="Times New Roman" w:hAnsi="Times New Roman" w:cs="Times New Roman"/>
-          <w:sz w:val="26"/>
-          <w:szCs w:val="26"/>
-        </w:rPr>
-        <w:t xml:space="preserve"> </w:t>
-      </w:r>
-      <w:r>
-        <w:rPr>
-          <w:rFonts w:ascii="Times New Roman" w:hAnsi="Times New Roman" w:cs="Times New Roman"/>
-          <w:sz w:val="26"/>
-          <w:szCs w:val="26"/>
-        </w:rPr>
-        <w:t>management mechanisms and tradeoffs with edge server</w:t>
-      </w:r>
-      <w:r>
-        <w:rPr>
-          <w:rFonts w:ascii="Times New Roman" w:hAnsi="Times New Roman" w:cs="Times New Roman"/>
-          <w:sz w:val="26"/>
-          <w:szCs w:val="26"/>
-        </w:rPr>
-        <w:t xml:space="preserve"> </w:t>
-      </w:r>
-      <w:r>
-        <w:rPr>
-          <w:rFonts w:ascii="Times New Roman" w:hAnsi="Times New Roman" w:cs="Times New Roman"/>
-          <w:sz w:val="26"/>
-          <w:szCs w:val="26"/>
-        </w:rPr>
-        <w:t>compute resources) is needed to reduce overall energy</w:t>
-      </w:r>
-      <w:r>
-        <w:rPr>
-          <w:rFonts w:ascii="Times New Roman" w:hAnsi="Times New Roman" w:cs="Times New Roman"/>
-          <w:sz w:val="26"/>
-          <w:szCs w:val="26"/>
-        </w:rPr>
-        <w:t xml:space="preserve"> </w:t>
-      </w:r>
-      <w:r>
-        <w:rPr>
-          <w:rFonts w:ascii="Times New Roman" w:hAnsi="Times New Roman" w:cs="Times New Roman"/>
-          <w:sz w:val="26"/>
-          <w:szCs w:val="26"/>
-        </w:rPr>
-        <w:t>consumption.</w:t>
-      </w:r>
-    </w:p>
-    <w:p>
-      <w:pPr>
-        <w:rPr>
-          <w:rFonts w:ascii="Times New Roman" w:hAnsi="Times New Roman" w:cs="Times New Roman"/>
-          <w:highlight w:val="green"/>
-        </w:rPr>
-      </w:pPr>
+      <w:r>
+        <w:rPr>
+          <w:rFonts w:ascii="Times New Roman" w:hAnsi="Times New Roman" w:cs="Times New Roman"/>
+          <w:sz w:val="26"/>
+          <w:szCs w:val="26"/>
+          <w:highlight w:val="green"/>
+        </w:rPr>
+        <w:t xml:space="preserve">It </w:t>
+      </w:r>
+      <w:r>
+        <w:rPr>
+          <w:rFonts w:ascii="Times New Roman" w:hAnsi="Times New Roman" w:cs="Times New Roman"/>
+          <w:sz w:val="26"/>
+          <w:szCs w:val="26"/>
+          <w:highlight w:val="green"/>
+        </w:rPr>
+        <w:t xml:space="preserve">is </w:t>
+      </w:r>
+      <w:r>
+        <w:rPr>
+          <w:rFonts w:ascii="Times New Roman" w:hAnsi="Times New Roman" w:cs="Times New Roman"/>
+          <w:sz w:val="26"/>
+          <w:szCs w:val="26"/>
+          <w:highlight w:val="green"/>
+        </w:rPr>
+        <w:t>critically</w:t>
+      </w:r>
+      <w:r>
+        <w:rPr>
+          <w:rFonts w:ascii="Times New Roman" w:hAnsi="Times New Roman" w:cs="Times New Roman"/>
+          <w:sz w:val="26"/>
+          <w:szCs w:val="26"/>
+          <w:highlight w:val="green"/>
+        </w:rPr>
+        <w:t xml:space="preserve"> important </w:t>
+      </w:r>
+      <w:r>
+        <w:rPr>
+          <w:rFonts w:ascii="Times New Roman" w:hAnsi="Times New Roman" w:cs="Times New Roman"/>
+          <w:sz w:val="26"/>
+          <w:szCs w:val="26"/>
+          <w:highlight w:val="green"/>
+        </w:rPr>
+        <w:t>to m</w:t>
+      </w:r>
+      <w:r>
+        <w:rPr>
+          <w:rFonts w:ascii="Times New Roman" w:hAnsi="Times New Roman" w:cs="Times New Roman"/>
+          <w:sz w:val="26"/>
+          <w:szCs w:val="26"/>
+          <w:highlight w:val="green"/>
+        </w:rPr>
+        <w:t>inimiz</w:t>
+      </w:r>
+      <w:r>
+        <w:rPr>
+          <w:rFonts w:ascii="Times New Roman" w:hAnsi="Times New Roman" w:cs="Times New Roman"/>
+          <w:sz w:val="26"/>
+          <w:szCs w:val="26"/>
+          <w:highlight w:val="green"/>
+        </w:rPr>
+        <w:t>e</w:t>
+      </w:r>
+      <w:r>
+        <w:rPr>
+          <w:rFonts w:ascii="Times New Roman" w:hAnsi="Times New Roman" w:cs="Times New Roman"/>
+          <w:sz w:val="26"/>
+          <w:szCs w:val="26"/>
+          <w:highlight w:val="green"/>
+        </w:rPr>
+        <w:t xml:space="preserve"> the </w:t>
+      </w:r>
+      <w:r>
+        <w:rPr>
+          <w:rFonts w:ascii="Times New Roman" w:hAnsi="Times New Roman" w:cs="Times New Roman"/>
+          <w:sz w:val="26"/>
+          <w:szCs w:val="26"/>
+          <w:highlight w:val="green"/>
+        </w:rPr>
+        <w:t xml:space="preserve">energy </w:t>
+      </w:r>
+      <w:r>
+        <w:rPr>
+          <w:rFonts w:ascii="Times New Roman" w:hAnsi="Times New Roman" w:cs="Times New Roman"/>
+          <w:sz w:val="26"/>
+          <w:szCs w:val="26"/>
+          <w:highlight w:val="green"/>
+        </w:rPr>
+        <w:t>consumed by</w:t>
+      </w:r>
+      <w:r>
+        <w:rPr>
+          <w:rFonts w:ascii="Times New Roman" w:hAnsi="Times New Roman" w:cs="Times New Roman"/>
+          <w:sz w:val="26"/>
+          <w:szCs w:val="26"/>
+          <w:highlight w:val="green"/>
+        </w:rPr>
+        <w:t xml:space="preserve"> </w:t>
+      </w:r>
+      <w:r>
+        <w:rPr>
+          <w:rFonts w:ascii="Times New Roman" w:hAnsi="Times New Roman" w:cs="Times New Roman"/>
+          <w:sz w:val="26"/>
+          <w:szCs w:val="26"/>
+          <w:highlight w:val="green"/>
+        </w:rPr>
+        <w:t>deep learning for edge devices</w:t>
+      </w:r>
+      <w:r>
+        <w:rPr>
+          <w:rFonts w:ascii="Times New Roman" w:hAnsi="Times New Roman" w:cs="Times New Roman"/>
+          <w:sz w:val="26"/>
+          <w:szCs w:val="26"/>
+          <w:highlight w:val="green"/>
+        </w:rPr>
+        <w:t xml:space="preserve"> powered by battery</w:t>
+      </w:r>
+      <w:r>
+        <w:rPr>
+          <w:rFonts w:ascii="Times New Roman" w:hAnsi="Times New Roman" w:cs="Times New Roman"/>
+          <w:sz w:val="26"/>
+          <w:szCs w:val="26"/>
+          <w:highlight w:val="green"/>
+        </w:rPr>
+        <w:t xml:space="preserve">, </w:t>
+      </w:r>
+      <w:r>
+        <w:rPr>
+          <w:rFonts w:ascii="Times New Roman" w:hAnsi="Times New Roman" w:cs="Times New Roman"/>
+          <w:i/>
+          <w:sz w:val="26"/>
+          <w:szCs w:val="26"/>
+          <w:highlight w:val="green"/>
+        </w:rPr>
+        <w:t>e.g.</w:t>
+      </w:r>
+      <w:r>
+        <w:rPr>
+          <w:rFonts w:ascii="Times New Roman" w:hAnsi="Times New Roman" w:cs="Times New Roman"/>
+          <w:sz w:val="26"/>
+          <w:szCs w:val="26"/>
+          <w:highlight w:val="green"/>
+        </w:rPr>
+        <w:t>,</w:t>
+      </w:r>
+      <w:r>
+        <w:rPr>
+          <w:rFonts w:ascii="Times New Roman" w:hAnsi="Times New Roman" w:cs="Times New Roman"/>
+          <w:sz w:val="26"/>
+          <w:szCs w:val="26"/>
+          <w:highlight w:val="green"/>
+        </w:rPr>
+        <w:t xml:space="preserve"> </w:t>
+      </w:r>
+      <w:r>
+        <w:rPr>
+          <w:rFonts w:ascii="Times New Roman" w:hAnsi="Times New Roman" w:cs="Times New Roman"/>
+          <w:i/>
+          <w:sz w:val="26"/>
+          <w:szCs w:val="26"/>
+          <w:highlight w:val="green"/>
+        </w:rPr>
+        <w:t>smart</w:t>
+      </w:r>
+      <w:r>
+        <w:rPr>
+          <w:rFonts w:ascii="Times New Roman" w:hAnsi="Times New Roman" w:cs="Times New Roman"/>
+          <w:i/>
+          <w:sz w:val="26"/>
+          <w:szCs w:val="26"/>
+          <w:highlight w:val="green"/>
+        </w:rPr>
+        <w:t xml:space="preserve"> </w:t>
+      </w:r>
+      <w:r>
+        <w:rPr>
+          <w:rFonts w:ascii="Times New Roman" w:hAnsi="Times New Roman" w:cs="Times New Roman"/>
+          <w:i/>
+          <w:sz w:val="26"/>
+          <w:szCs w:val="26"/>
+          <w:highlight w:val="green"/>
+        </w:rPr>
+        <w:t>phones</w:t>
+      </w:r>
+      <w:r>
+        <w:rPr>
+          <w:rFonts w:ascii="Times New Roman" w:hAnsi="Times New Roman" w:cs="Times New Roman"/>
+          <w:sz w:val="26"/>
+          <w:szCs w:val="26"/>
+          <w:highlight w:val="green"/>
+        </w:rPr>
+        <w:t xml:space="preserve">. </w:t>
+      </w:r>
+      <w:r>
+        <w:rPr>
+          <w:rFonts w:ascii="Times New Roman" w:hAnsi="Times New Roman" w:cs="Times New Roman"/>
+          <w:sz w:val="26"/>
+          <w:szCs w:val="26"/>
+          <w:highlight w:val="green"/>
+        </w:rPr>
+        <w:t xml:space="preserve">It is shown that </w:t>
+      </w:r>
+      <w:r>
+        <w:rPr>
+          <w:rFonts w:ascii="Times New Roman" w:hAnsi="Times New Roman" w:cs="Times New Roman"/>
+          <w:sz w:val="26"/>
+          <w:szCs w:val="26"/>
+          <w:highlight w:val="green"/>
+        </w:rPr>
+        <w:t xml:space="preserve">the reduction of </w:t>
+      </w:r>
+      <w:r>
+        <w:rPr>
+          <w:rFonts w:ascii="Times New Roman" w:hAnsi="Times New Roman" w:cs="Times New Roman"/>
+          <w:sz w:val="26"/>
+          <w:szCs w:val="26"/>
+          <w:highlight w:val="green"/>
+        </w:rPr>
+        <w:t>the amount of computation</w:t>
+      </w:r>
+      <w:r>
+        <w:rPr>
+          <w:rFonts w:ascii="Times New Roman" w:hAnsi="Times New Roman" w:cs="Times New Roman"/>
+          <w:sz w:val="26"/>
+          <w:szCs w:val="26"/>
+          <w:highlight w:val="green"/>
+        </w:rPr>
+        <w:t xml:space="preserve"> also decreases </w:t>
+      </w:r>
+      <w:r>
+        <w:rPr>
+          <w:rFonts w:ascii="Times New Roman" w:hAnsi="Times New Roman" w:cs="Times New Roman"/>
+          <w:sz w:val="26"/>
+          <w:szCs w:val="26"/>
+          <w:highlight w:val="green"/>
+        </w:rPr>
+        <w:t xml:space="preserve">the </w:t>
+      </w:r>
+      <w:r>
+        <w:rPr>
+          <w:rFonts w:ascii="Times New Roman" w:hAnsi="Times New Roman" w:cs="Times New Roman"/>
+          <w:sz w:val="26"/>
+          <w:szCs w:val="26"/>
+          <w:highlight w:val="green"/>
+        </w:rPr>
+        <w:t xml:space="preserve">energy </w:t>
+      </w:r>
+      <w:r>
+        <w:rPr>
+          <w:rFonts w:ascii="Times New Roman" w:hAnsi="Times New Roman" w:cs="Times New Roman"/>
+          <w:sz w:val="26"/>
+          <w:szCs w:val="26"/>
+          <w:highlight w:val="green"/>
+        </w:rPr>
+        <w:t>consumption</w:t>
+      </w:r>
+      <w:r>
+        <w:rPr>
+          <w:rFonts w:ascii="Times New Roman" w:hAnsi="Times New Roman" w:cs="Times New Roman"/>
+          <w:sz w:val="26"/>
+          <w:szCs w:val="26"/>
+          <w:highlight w:val="green"/>
+        </w:rPr>
+        <w:t>.</w:t>
+      </w:r>
+      <w:r>
+        <w:rPr>
+          <w:rFonts w:ascii="Times New Roman" w:hAnsi="Times New Roman" w:cs="Times New Roman"/>
+          <w:sz w:val="26"/>
+          <w:szCs w:val="26"/>
+          <w:highlight w:val="green"/>
+        </w:rPr>
+        <w:t xml:space="preserve"> </w:t>
+      </w:r>
+      <